--- a/discdiag.docx
+++ b/discdiag.docx
@@ -9271,7 +9271,12 @@
       </w:r>
       <w:proofErr w:type="spellEnd"/>
       <w:r>
-        <w:t xml:space="preserve"> run, there is always an open drive in </w:t>
+        <w:t xml:space="preserve"> run, there is always </w:t>
+      </w:r>
+      <w:bookmarkStart w:id="22" w:name="_GoBack"/>
+      <w:bookmarkEnd w:id="22"/>
+      <w:r>
+        <w:t xml:space="preserve">an open drive in </w:t>
       </w:r>
       <w:proofErr w:type="spellStart"/>
       <w:r>
@@ -9300,7 +9305,13 @@
       </w:r>
       <w:proofErr w:type="gramEnd"/>
       <w:r>
-        <w:t xml:space="preserve"> equivalent to drive letters, like 0=A, 1=B, 2=C, etc. In Windows, it’s a special string so that it can be passed to the standard open/create calls.</w:t>
+        <w:t xml:space="preserve"> equivalent to drive letters, like 0=A, 1=B, 2=C, etc.</w:t>
+      </w:r>
+      <w:r>
+        <w:t>, but specified as a zero based number in DOS calls.</w:t>
+      </w:r>
+      <w:r>
+        <w:t xml:space="preserve"> In Windows, it’s a special string so that it can be passed to the standard open/create calls.</w:t>
       </w:r>
       <w:r>
         <w:t xml:space="preserve"> The only place that </w:t>
@@ -9399,12 +9410,7 @@
     </w:p>
     <w:p>
       <w:r>
-        <w:t>The elapsed time calculation was done because I got tired of us</w:t>
-      </w:r>
-      <w:bookmarkStart w:id="22" w:name="_GoBack"/>
-      <w:bookmarkEnd w:id="22"/>
-      <w:r>
-        <w:t xml:space="preserve">ing a stopwatch or using the time command to find the amount of time a disk operation takes. I found it more </w:t>
+        <w:t xml:space="preserve">The elapsed time calculation was done because I got tired of using a stopwatch or using the time command to find the amount of time a disk operation takes. I found it more </w:t>
       </w:r>
       <w:proofErr w:type="spellStart"/>
       <w:r>
@@ -10106,7 +10112,7 @@
               <w:noProof/>
               <w:color w:val="FFFFFF" w:themeColor="background1"/>
             </w:rPr>
-            <w:t>17</w:t>
+            <w:t>15</w:t>
           </w:r>
           <w:r>
             <w:rPr>
@@ -10311,6 +10317,7 @@
             <w:calendar w:val="gregorian"/>
           </w:date>
         </w:sdtPr>
+        <w:sdtEndPr/>
         <w:sdtContent>
           <w:tc>
             <w:tcPr>
@@ -10424,6 +10431,7 @@
             <w:calendar w:val="gregorian"/>
           </w:date>
         </w:sdtPr>
+        <w:sdtEndPr/>
         <w:sdtContent>
           <w:tc>
             <w:tcPr>
@@ -18814,7 +18822,7 @@
 </file>
 
 <file path=customXml/itemProps2.xml><?xml version="1.0" encoding="utf-8"?>
-<ds:datastoreItem xmlns:ds="http://schemas.openxmlformats.org/officeDocument/2006/customXml" ds:itemID="{2E28778C-7A26-4B0C-8270-1E1495D3CA6A}">
+<ds:datastoreItem xmlns:ds="http://schemas.openxmlformats.org/officeDocument/2006/customXml" ds:itemID="{62EFF31A-A6AD-439A-B5CB-C143FE320BAF}">
   <ds:schemaRefs>
     <ds:schemaRef ds:uri="http://schemas.openxmlformats.org/officeDocument/2006/bibliography"/>
   </ds:schemaRefs>

--- a/discdiag.docx
+++ b/discdiag.docx
@@ -116,7 +116,7 @@
           <w:r>
             <w:fldChar w:fldCharType="separate"/>
           </w:r>
-          <w:hyperlink w:anchor="_Toc372869634" w:history="1">
+          <w:hyperlink w:anchor="_Toc374438554" w:history="1">
             <w:r>
               <w:rPr>
                 <w:rStyle w:val="Hyperlink"/>
@@ -157,7 +157,7 @@
                 <w:noProof/>
                 <w:webHidden/>
               </w:rPr>
-              <w:instrText xml:space="preserve"> PAGEREF _Toc372869634 \h </w:instrText>
+              <w:instrText xml:space="preserve"> PAGEREF _Toc374438554 \h </w:instrText>
             </w:r>
             <w:r>
               <w:rPr>
@@ -177,7 +177,7 @@
                 <w:noProof/>
                 <w:webHidden/>
               </w:rPr>
-              <w:t>3</w:t>
+              <w:t>4</w:t>
             </w:r>
             <w:r>
               <w:rPr>
@@ -200,7 +200,7 @@
               <w:noProof/>
             </w:rPr>
           </w:pPr>
-          <w:hyperlink w:anchor="_Toc372869635" w:history="1">
+          <w:hyperlink w:anchor="_Toc374438555" w:history="1">
             <w:r>
               <w:rPr>
                 <w:rStyle w:val="Hyperlink"/>
@@ -241,7 +241,7 @@
                 <w:noProof/>
                 <w:webHidden/>
               </w:rPr>
-              <w:instrText xml:space="preserve"> PAGEREF _Toc372869635 \h </w:instrText>
+              <w:instrText xml:space="preserve"> PAGEREF _Toc374438555 \h </w:instrText>
             </w:r>
             <w:r>
               <w:rPr>
@@ -261,7 +261,7 @@
                 <w:noProof/>
                 <w:webHidden/>
               </w:rPr>
-              <w:t>3</w:t>
+              <w:t>4</w:t>
             </w:r>
             <w:r>
               <w:rPr>
@@ -284,7 +284,7 @@
               <w:noProof/>
             </w:rPr>
           </w:pPr>
-          <w:hyperlink w:anchor="_Toc372869636" w:history="1">
+          <w:hyperlink w:anchor="_Toc374438556" w:history="1">
             <w:r>
               <w:rPr>
                 <w:rStyle w:val="Hyperlink"/>
@@ -325,7 +325,7 @@
                 <w:noProof/>
                 <w:webHidden/>
               </w:rPr>
-              <w:instrText xml:space="preserve"> PAGEREF _Toc372869636 \h </w:instrText>
+              <w:instrText xml:space="preserve"> PAGEREF _Toc374438556 \h </w:instrText>
             </w:r>
             <w:r>
               <w:rPr>
@@ -345,7 +345,7 @@
                 <w:noProof/>
                 <w:webHidden/>
               </w:rPr>
-              <w:t>3</w:t>
+              <w:t>4</w:t>
             </w:r>
             <w:r>
               <w:rPr>
@@ -368,7 +368,7 @@
               <w:noProof/>
             </w:rPr>
           </w:pPr>
-          <w:hyperlink w:anchor="_Toc372869637" w:history="1">
+          <w:hyperlink w:anchor="_Toc374438557" w:history="1">
             <w:r>
               <w:rPr>
                 <w:rStyle w:val="Hyperlink"/>
@@ -409,7 +409,7 @@
                 <w:noProof/>
                 <w:webHidden/>
               </w:rPr>
-              <w:instrText xml:space="preserve"> PAGEREF _Toc372869637 \h </w:instrText>
+              <w:instrText xml:space="preserve"> PAGEREF _Toc374438557 \h </w:instrText>
             </w:r>
             <w:r>
               <w:rPr>
@@ -429,7 +429,7 @@
                 <w:noProof/>
                 <w:webHidden/>
               </w:rPr>
-              <w:t>4</w:t>
+              <w:t>5</w:t>
             </w:r>
             <w:r>
               <w:rPr>
@@ -452,7 +452,7 @@
               <w:noProof/>
             </w:rPr>
           </w:pPr>
-          <w:hyperlink w:anchor="_Toc372869638" w:history="1">
+          <w:hyperlink w:anchor="_Toc374438558" w:history="1">
             <w:r>
               <w:rPr>
                 <w:rStyle w:val="Hyperlink"/>
@@ -493,7 +493,7 @@
                 <w:noProof/>
                 <w:webHidden/>
               </w:rPr>
-              <w:instrText xml:space="preserve"> PAGEREF _Toc372869638 \h </w:instrText>
+              <w:instrText xml:space="preserve"> PAGEREF _Toc374438558 \h </w:instrText>
             </w:r>
             <w:r>
               <w:rPr>
@@ -513,7 +513,7 @@
                 <w:noProof/>
                 <w:webHidden/>
               </w:rPr>
-              <w:t>4</w:t>
+              <w:t>5</w:t>
             </w:r>
             <w:r>
               <w:rPr>
@@ -536,7 +536,7 @@
               <w:noProof/>
             </w:rPr>
           </w:pPr>
-          <w:hyperlink w:anchor="_Toc372869639" w:history="1">
+          <w:hyperlink w:anchor="_Toc374438559" w:history="1">
             <w:r>
               <w:rPr>
                 <w:rStyle w:val="Hyperlink"/>
@@ -577,7 +577,7 @@
                 <w:noProof/>
                 <w:webHidden/>
               </w:rPr>
-              <w:instrText xml:space="preserve"> PAGEREF _Toc372869639 \h </w:instrText>
+              <w:instrText xml:space="preserve"> PAGEREF _Toc374438559 \h </w:instrText>
             </w:r>
             <w:r>
               <w:rPr>
@@ -597,7 +597,7 @@
                 <w:noProof/>
                 <w:webHidden/>
               </w:rPr>
-              <w:t>5</w:t>
+              <w:t>6</w:t>
             </w:r>
             <w:r>
               <w:rPr>
@@ -620,7 +620,7 @@
               <w:noProof/>
             </w:rPr>
           </w:pPr>
-          <w:hyperlink w:anchor="_Toc372869640" w:history="1">
+          <w:hyperlink w:anchor="_Toc374438560" w:history="1">
             <w:r>
               <w:rPr>
                 <w:rStyle w:val="Hyperlink"/>
@@ -661,7 +661,7 @@
                 <w:noProof/>
                 <w:webHidden/>
               </w:rPr>
-              <w:instrText xml:space="preserve"> PAGEREF _Toc372869640 \h </w:instrText>
+              <w:instrText xml:space="preserve"> PAGEREF _Toc374438560 \h </w:instrText>
             </w:r>
             <w:r>
               <w:rPr>
@@ -681,7 +681,847 @@
                 <w:noProof/>
                 <w:webHidden/>
               </w:rPr>
-              <w:t>6</w:t>
+              <w:t>7</w:t>
+            </w:r>
+            <w:r>
+              <w:rPr>
+                <w:noProof/>
+                <w:webHidden/>
+              </w:rPr>
+              <w:fldChar w:fldCharType="end"/>
+            </w:r>
+          </w:hyperlink>
+        </w:p>
+        <w:p>
+          <w:pPr>
+            <w:pStyle w:val="TOC1"/>
+            <w:tabs>
+              <w:tab w:val="left" w:pos="442"/>
+              <w:tab w:val="right" w:leader="dot" w:pos="9208"/>
+            </w:tabs>
+            <w:rPr>
+              <w:rFonts w:asciiTheme="minorHAnsi" w:eastAsiaTheme="minorEastAsia" w:hAnsiTheme="minorHAnsi"/>
+              <w:noProof/>
+            </w:rPr>
+          </w:pPr>
+          <w:hyperlink w:anchor="_Toc374438561" w:history="1">
+            <w:r>
+              <w:rPr>
+                <w:rStyle w:val="Hyperlink"/>
+                <w:noProof/>
+              </w:rPr>
+              <w:t>8</w:t>
+            </w:r>
+            <w:r>
+              <w:rPr>
+                <w:rFonts w:asciiTheme="minorHAnsi" w:eastAsiaTheme="minorEastAsia" w:hAnsiTheme="minorHAnsi"/>
+                <w:noProof/>
+              </w:rPr>
+              <w:tab/>
+            </w:r>
+            <w:r>
+              <w:rPr>
+                <w:rStyle w:val="Hyperlink"/>
+                <w:noProof/>
+              </w:rPr>
+              <w:t>Reads, writes and compares</w:t>
+            </w:r>
+            <w:r>
+              <w:rPr>
+                <w:noProof/>
+                <w:webHidden/>
+              </w:rPr>
+              <w:tab/>
+            </w:r>
+            <w:r>
+              <w:rPr>
+                <w:noProof/>
+                <w:webHidden/>
+              </w:rPr>
+              <w:fldChar w:fldCharType="begin"/>
+            </w:r>
+            <w:r>
+              <w:rPr>
+                <w:noProof/>
+                <w:webHidden/>
+              </w:rPr>
+              <w:instrText xml:space="preserve"> PAGEREF _Toc374438561 \h </w:instrText>
+            </w:r>
+            <w:r>
+              <w:rPr>
+                <w:noProof/>
+                <w:webHidden/>
+              </w:rPr>
+            </w:r>
+            <w:r>
+              <w:rPr>
+                <w:noProof/>
+                <w:webHidden/>
+              </w:rPr>
+              <w:fldChar w:fldCharType="separate"/>
+            </w:r>
+            <w:r>
+              <w:rPr>
+                <w:noProof/>
+                <w:webHidden/>
+              </w:rPr>
+              <w:t>9</w:t>
+            </w:r>
+            <w:r>
+              <w:rPr>
+                <w:noProof/>
+                <w:webHidden/>
+              </w:rPr>
+              <w:fldChar w:fldCharType="end"/>
+            </w:r>
+          </w:hyperlink>
+        </w:p>
+        <w:p>
+          <w:pPr>
+            <w:pStyle w:val="TOC1"/>
+            <w:tabs>
+              <w:tab w:val="left" w:pos="442"/>
+              <w:tab w:val="right" w:leader="dot" w:pos="9208"/>
+            </w:tabs>
+            <w:rPr>
+              <w:rFonts w:asciiTheme="minorHAnsi" w:eastAsiaTheme="minorEastAsia" w:hAnsiTheme="minorHAnsi"/>
+              <w:noProof/>
+            </w:rPr>
+          </w:pPr>
+          <w:hyperlink w:anchor="_Toc374438562" w:history="1">
+            <w:r>
+              <w:rPr>
+                <w:rStyle w:val="Hyperlink"/>
+                <w:noProof/>
+              </w:rPr>
+              <w:t>9</w:t>
+            </w:r>
+            <w:r>
+              <w:rPr>
+                <w:rFonts w:asciiTheme="minorHAnsi" w:eastAsiaTheme="minorEastAsia" w:hAnsiTheme="minorHAnsi"/>
+                <w:noProof/>
+              </w:rPr>
+              <w:tab/>
+            </w:r>
+            <w:r>
+              <w:rPr>
+                <w:rStyle w:val="Hyperlink"/>
+                <w:noProof/>
+              </w:rPr>
+              <w:t>Patterns</w:t>
+            </w:r>
+            <w:r>
+              <w:rPr>
+                <w:noProof/>
+                <w:webHidden/>
+              </w:rPr>
+              <w:tab/>
+            </w:r>
+            <w:r>
+              <w:rPr>
+                <w:noProof/>
+                <w:webHidden/>
+              </w:rPr>
+              <w:fldChar w:fldCharType="begin"/>
+            </w:r>
+            <w:r>
+              <w:rPr>
+                <w:noProof/>
+                <w:webHidden/>
+              </w:rPr>
+              <w:instrText xml:space="preserve"> PAGEREF _Toc374438562 \h </w:instrText>
+            </w:r>
+            <w:r>
+              <w:rPr>
+                <w:noProof/>
+                <w:webHidden/>
+              </w:rPr>
+            </w:r>
+            <w:r>
+              <w:rPr>
+                <w:noProof/>
+                <w:webHidden/>
+              </w:rPr>
+              <w:fldChar w:fldCharType="separate"/>
+            </w:r>
+            <w:r>
+              <w:rPr>
+                <w:noProof/>
+                <w:webHidden/>
+              </w:rPr>
+              <w:t>10</w:t>
+            </w:r>
+            <w:r>
+              <w:rPr>
+                <w:noProof/>
+                <w:webHidden/>
+              </w:rPr>
+              <w:fldChar w:fldCharType="end"/>
+            </w:r>
+          </w:hyperlink>
+        </w:p>
+        <w:p>
+          <w:pPr>
+            <w:pStyle w:val="TOC1"/>
+            <w:tabs>
+              <w:tab w:val="left" w:pos="442"/>
+              <w:tab w:val="right" w:leader="dot" w:pos="9208"/>
+            </w:tabs>
+            <w:rPr>
+              <w:rFonts w:asciiTheme="minorHAnsi" w:eastAsiaTheme="minorEastAsia" w:hAnsiTheme="minorHAnsi"/>
+              <w:noProof/>
+            </w:rPr>
+          </w:pPr>
+          <w:hyperlink w:anchor="_Toc374438563" w:history="1">
+            <w:r>
+              <w:rPr>
+                <w:rStyle w:val="Hyperlink"/>
+                <w:noProof/>
+              </w:rPr>
+              <w:t>10</w:t>
+            </w:r>
+            <w:r>
+              <w:rPr>
+                <w:rFonts w:asciiTheme="minorHAnsi" w:eastAsiaTheme="minorEastAsia" w:hAnsiTheme="minorHAnsi"/>
+                <w:noProof/>
+              </w:rPr>
+              <w:tab/>
+            </w:r>
+            <w:r>
+              <w:rPr>
+                <w:rStyle w:val="Hyperlink"/>
+                <w:noProof/>
+              </w:rPr>
+              <w:t>Patterning the write buffer</w:t>
+            </w:r>
+            <w:r>
+              <w:rPr>
+                <w:noProof/>
+                <w:webHidden/>
+              </w:rPr>
+              <w:tab/>
+            </w:r>
+            <w:r>
+              <w:rPr>
+                <w:noProof/>
+                <w:webHidden/>
+              </w:rPr>
+              <w:fldChar w:fldCharType="begin"/>
+            </w:r>
+            <w:r>
+              <w:rPr>
+                <w:noProof/>
+                <w:webHidden/>
+              </w:rPr>
+              <w:instrText xml:space="preserve"> PAGEREF _Toc374438563 \h </w:instrText>
+            </w:r>
+            <w:r>
+              <w:rPr>
+                <w:noProof/>
+                <w:webHidden/>
+              </w:rPr>
+            </w:r>
+            <w:r>
+              <w:rPr>
+                <w:noProof/>
+                <w:webHidden/>
+              </w:rPr>
+              <w:fldChar w:fldCharType="separate"/>
+            </w:r>
+            <w:r>
+              <w:rPr>
+                <w:noProof/>
+                <w:webHidden/>
+              </w:rPr>
+              <w:t>10</w:t>
+            </w:r>
+            <w:r>
+              <w:rPr>
+                <w:noProof/>
+                <w:webHidden/>
+              </w:rPr>
+              <w:fldChar w:fldCharType="end"/>
+            </w:r>
+          </w:hyperlink>
+        </w:p>
+        <w:p>
+          <w:pPr>
+            <w:pStyle w:val="TOC1"/>
+            <w:tabs>
+              <w:tab w:val="left" w:pos="442"/>
+              <w:tab w:val="right" w:leader="dot" w:pos="9208"/>
+            </w:tabs>
+            <w:rPr>
+              <w:rFonts w:asciiTheme="minorHAnsi" w:eastAsiaTheme="minorEastAsia" w:hAnsiTheme="minorHAnsi"/>
+              <w:noProof/>
+            </w:rPr>
+          </w:pPr>
+          <w:hyperlink w:anchor="_Toc374438564" w:history="1">
+            <w:r>
+              <w:rPr>
+                <w:rStyle w:val="Hyperlink"/>
+                <w:noProof/>
+              </w:rPr>
+              <w:t>11</w:t>
+            </w:r>
+            <w:r>
+              <w:rPr>
+                <w:rFonts w:asciiTheme="minorHAnsi" w:eastAsiaTheme="minorEastAsia" w:hAnsiTheme="minorHAnsi"/>
+                <w:noProof/>
+              </w:rPr>
+              <w:tab/>
+            </w:r>
+            <w:r>
+              <w:rPr>
+                <w:rStyle w:val="Hyperlink"/>
+                <w:noProof/>
+              </w:rPr>
+              <w:t>Verifying patterns in the read buffer</w:t>
+            </w:r>
+            <w:r>
+              <w:rPr>
+                <w:noProof/>
+                <w:webHidden/>
+              </w:rPr>
+              <w:tab/>
+            </w:r>
+            <w:r>
+              <w:rPr>
+                <w:noProof/>
+                <w:webHidden/>
+              </w:rPr>
+              <w:fldChar w:fldCharType="begin"/>
+            </w:r>
+            <w:r>
+              <w:rPr>
+                <w:noProof/>
+                <w:webHidden/>
+              </w:rPr>
+              <w:instrText xml:space="preserve"> PAGEREF _Toc374438564 \h </w:instrText>
+            </w:r>
+            <w:r>
+              <w:rPr>
+                <w:noProof/>
+                <w:webHidden/>
+              </w:rPr>
+            </w:r>
+            <w:r>
+              <w:rPr>
+                <w:noProof/>
+                <w:webHidden/>
+              </w:rPr>
+              <w:fldChar w:fldCharType="separate"/>
+            </w:r>
+            <w:r>
+              <w:rPr>
+                <w:noProof/>
+                <w:webHidden/>
+              </w:rPr>
+              <w:t>12</w:t>
+            </w:r>
+            <w:r>
+              <w:rPr>
+                <w:noProof/>
+                <w:webHidden/>
+              </w:rPr>
+              <w:fldChar w:fldCharType="end"/>
+            </w:r>
+          </w:hyperlink>
+        </w:p>
+        <w:p>
+          <w:pPr>
+            <w:pStyle w:val="TOC1"/>
+            <w:tabs>
+              <w:tab w:val="left" w:pos="442"/>
+              <w:tab w:val="right" w:leader="dot" w:pos="9208"/>
+            </w:tabs>
+            <w:rPr>
+              <w:rFonts w:asciiTheme="minorHAnsi" w:eastAsiaTheme="minorEastAsia" w:hAnsiTheme="minorHAnsi"/>
+              <w:noProof/>
+            </w:rPr>
+          </w:pPr>
+          <w:hyperlink w:anchor="_Toc374438565" w:history="1">
+            <w:r>
+              <w:rPr>
+                <w:rStyle w:val="Hyperlink"/>
+                <w:noProof/>
+              </w:rPr>
+              <w:t>12</w:t>
+            </w:r>
+            <w:r>
+              <w:rPr>
+                <w:rFonts w:asciiTheme="minorHAnsi" w:eastAsiaTheme="minorEastAsia" w:hAnsiTheme="minorHAnsi"/>
+                <w:noProof/>
+              </w:rPr>
+              <w:tab/>
+            </w:r>
+            <w:r>
+              <w:rPr>
+                <w:rStyle w:val="Hyperlink"/>
+                <w:noProof/>
+              </w:rPr>
+              <w:t>Miscompares and controlling error actions</w:t>
+            </w:r>
+            <w:r>
+              <w:rPr>
+                <w:noProof/>
+                <w:webHidden/>
+              </w:rPr>
+              <w:tab/>
+            </w:r>
+            <w:r>
+              <w:rPr>
+                <w:noProof/>
+                <w:webHidden/>
+              </w:rPr>
+              <w:fldChar w:fldCharType="begin"/>
+            </w:r>
+            <w:r>
+              <w:rPr>
+                <w:noProof/>
+                <w:webHidden/>
+              </w:rPr>
+              <w:instrText xml:space="preserve"> PAGEREF _Toc374438565 \h </w:instrText>
+            </w:r>
+            <w:r>
+              <w:rPr>
+                <w:noProof/>
+                <w:webHidden/>
+              </w:rPr>
+            </w:r>
+            <w:r>
+              <w:rPr>
+                <w:noProof/>
+                <w:webHidden/>
+              </w:rPr>
+              <w:fldChar w:fldCharType="separate"/>
+            </w:r>
+            <w:r>
+              <w:rPr>
+                <w:noProof/>
+                <w:webHidden/>
+              </w:rPr>
+              <w:t>13</w:t>
+            </w:r>
+            <w:r>
+              <w:rPr>
+                <w:noProof/>
+                <w:webHidden/>
+              </w:rPr>
+              <w:fldChar w:fldCharType="end"/>
+            </w:r>
+          </w:hyperlink>
+        </w:p>
+        <w:p>
+          <w:pPr>
+            <w:pStyle w:val="TOC1"/>
+            <w:tabs>
+              <w:tab w:val="left" w:pos="442"/>
+              <w:tab w:val="right" w:leader="dot" w:pos="9208"/>
+            </w:tabs>
+            <w:rPr>
+              <w:rFonts w:asciiTheme="minorHAnsi" w:eastAsiaTheme="minorEastAsia" w:hAnsiTheme="minorHAnsi"/>
+              <w:noProof/>
+            </w:rPr>
+          </w:pPr>
+          <w:hyperlink w:anchor="_Toc374438566" w:history="1">
+            <w:r>
+              <w:rPr>
+                <w:rStyle w:val="Hyperlink"/>
+                <w:noProof/>
+              </w:rPr>
+              <w:t>13</w:t>
+            </w:r>
+            <w:r>
+              <w:rPr>
+                <w:rFonts w:asciiTheme="minorHAnsi" w:eastAsiaTheme="minorEastAsia" w:hAnsiTheme="minorHAnsi"/>
+                <w:noProof/>
+              </w:rPr>
+              <w:tab/>
+            </w:r>
+            <w:r>
+              <w:rPr>
+                <w:rStyle w:val="Hyperlink"/>
+                <w:noProof/>
+              </w:rPr>
+              <w:t>Values</w:t>
+            </w:r>
+            <w:r>
+              <w:rPr>
+                <w:noProof/>
+                <w:webHidden/>
+              </w:rPr>
+              <w:tab/>
+            </w:r>
+            <w:r>
+              <w:rPr>
+                <w:noProof/>
+                <w:webHidden/>
+              </w:rPr>
+              <w:fldChar w:fldCharType="begin"/>
+            </w:r>
+            <w:r>
+              <w:rPr>
+                <w:noProof/>
+                <w:webHidden/>
+              </w:rPr>
+              <w:instrText xml:space="preserve"> PAGEREF _Toc374438566 \h </w:instrText>
+            </w:r>
+            <w:r>
+              <w:rPr>
+                <w:noProof/>
+                <w:webHidden/>
+              </w:rPr>
+            </w:r>
+            <w:r>
+              <w:rPr>
+                <w:noProof/>
+                <w:webHidden/>
+              </w:rPr>
+              <w:fldChar w:fldCharType="separate"/>
+            </w:r>
+            <w:r>
+              <w:rPr>
+                <w:noProof/>
+                <w:webHidden/>
+              </w:rPr>
+              <w:t>14</w:t>
+            </w:r>
+            <w:r>
+              <w:rPr>
+                <w:noProof/>
+                <w:webHidden/>
+              </w:rPr>
+              <w:fldChar w:fldCharType="end"/>
+            </w:r>
+          </w:hyperlink>
+        </w:p>
+        <w:p>
+          <w:pPr>
+            <w:pStyle w:val="TOC1"/>
+            <w:tabs>
+              <w:tab w:val="left" w:pos="442"/>
+              <w:tab w:val="right" w:leader="dot" w:pos="9208"/>
+            </w:tabs>
+            <w:rPr>
+              <w:rFonts w:asciiTheme="minorHAnsi" w:eastAsiaTheme="minorEastAsia" w:hAnsiTheme="minorHAnsi"/>
+              <w:noProof/>
+            </w:rPr>
+          </w:pPr>
+          <w:hyperlink w:anchor="_Toc374438567" w:history="1">
+            <w:r>
+              <w:rPr>
+                <w:rStyle w:val="Hyperlink"/>
+                <w:noProof/>
+              </w:rPr>
+              <w:t>14</w:t>
+            </w:r>
+            <w:r>
+              <w:rPr>
+                <w:rFonts w:asciiTheme="minorHAnsi" w:eastAsiaTheme="minorEastAsia" w:hAnsiTheme="minorHAnsi"/>
+                <w:noProof/>
+              </w:rPr>
+              <w:tab/>
+            </w:r>
+            <w:r>
+              <w:rPr>
+                <w:rStyle w:val="Hyperlink"/>
+                <w:noProof/>
+              </w:rPr>
+              <w:t>Expressions</w:t>
+            </w:r>
+            <w:r>
+              <w:rPr>
+                <w:noProof/>
+                <w:webHidden/>
+              </w:rPr>
+              <w:tab/>
+            </w:r>
+            <w:r>
+              <w:rPr>
+                <w:noProof/>
+                <w:webHidden/>
+              </w:rPr>
+              <w:fldChar w:fldCharType="begin"/>
+            </w:r>
+            <w:r>
+              <w:rPr>
+                <w:noProof/>
+                <w:webHidden/>
+              </w:rPr>
+              <w:instrText xml:space="preserve"> PAGEREF _Toc374438567 \h </w:instrText>
+            </w:r>
+            <w:r>
+              <w:rPr>
+                <w:noProof/>
+                <w:webHidden/>
+              </w:rPr>
+            </w:r>
+            <w:r>
+              <w:rPr>
+                <w:noProof/>
+                <w:webHidden/>
+              </w:rPr>
+              <w:fldChar w:fldCharType="separate"/>
+            </w:r>
+            <w:r>
+              <w:rPr>
+                <w:noProof/>
+                <w:webHidden/>
+              </w:rPr>
+              <w:t>14</w:t>
+            </w:r>
+            <w:r>
+              <w:rPr>
+                <w:noProof/>
+                <w:webHidden/>
+              </w:rPr>
+              <w:fldChar w:fldCharType="end"/>
+            </w:r>
+          </w:hyperlink>
+        </w:p>
+        <w:p>
+          <w:pPr>
+            <w:pStyle w:val="TOC1"/>
+            <w:tabs>
+              <w:tab w:val="left" w:pos="442"/>
+              <w:tab w:val="right" w:leader="dot" w:pos="9208"/>
+            </w:tabs>
+            <w:rPr>
+              <w:rFonts w:asciiTheme="minorHAnsi" w:eastAsiaTheme="minorEastAsia" w:hAnsiTheme="minorHAnsi"/>
+              <w:noProof/>
+            </w:rPr>
+          </w:pPr>
+          <w:hyperlink w:anchor="_Toc374438568" w:history="1">
+            <w:r>
+              <w:rPr>
+                <w:rStyle w:val="Hyperlink"/>
+                <w:noProof/>
+              </w:rPr>
+              <w:t>15</w:t>
+            </w:r>
+            <w:r>
+              <w:rPr>
+                <w:rFonts w:asciiTheme="minorHAnsi" w:eastAsiaTheme="minorEastAsia" w:hAnsiTheme="minorHAnsi"/>
+                <w:noProof/>
+              </w:rPr>
+              <w:tab/>
+            </w:r>
+            <w:r>
+              <w:rPr>
+                <w:rStyle w:val="Hyperlink"/>
+                <w:noProof/>
+              </w:rPr>
+              <w:t>Variables</w:t>
+            </w:r>
+            <w:r>
+              <w:rPr>
+                <w:noProof/>
+                <w:webHidden/>
+              </w:rPr>
+              <w:tab/>
+            </w:r>
+            <w:r>
+              <w:rPr>
+                <w:noProof/>
+                <w:webHidden/>
+              </w:rPr>
+              <w:fldChar w:fldCharType="begin"/>
+            </w:r>
+            <w:r>
+              <w:rPr>
+                <w:noProof/>
+                <w:webHidden/>
+              </w:rPr>
+              <w:instrText xml:space="preserve"> PAGEREF _Toc374438568 \h </w:instrText>
+            </w:r>
+            <w:r>
+              <w:rPr>
+                <w:noProof/>
+                <w:webHidden/>
+              </w:rPr>
+            </w:r>
+            <w:r>
+              <w:rPr>
+                <w:noProof/>
+                <w:webHidden/>
+              </w:rPr>
+              <w:fldChar w:fldCharType="separate"/>
+            </w:r>
+            <w:r>
+              <w:rPr>
+                <w:noProof/>
+                <w:webHidden/>
+              </w:rPr>
+              <w:t>14</w:t>
+            </w:r>
+            <w:r>
+              <w:rPr>
+                <w:noProof/>
+                <w:webHidden/>
+              </w:rPr>
+              <w:fldChar w:fldCharType="end"/>
+            </w:r>
+          </w:hyperlink>
+        </w:p>
+        <w:p>
+          <w:pPr>
+            <w:pStyle w:val="TOC1"/>
+            <w:tabs>
+              <w:tab w:val="left" w:pos="442"/>
+              <w:tab w:val="right" w:leader="dot" w:pos="9208"/>
+            </w:tabs>
+            <w:rPr>
+              <w:rFonts w:asciiTheme="minorHAnsi" w:eastAsiaTheme="minorEastAsia" w:hAnsiTheme="minorHAnsi"/>
+              <w:noProof/>
+            </w:rPr>
+          </w:pPr>
+          <w:hyperlink w:anchor="_Toc374438569" w:history="1">
+            <w:r>
+              <w:rPr>
+                <w:rStyle w:val="Hyperlink"/>
+                <w:noProof/>
+              </w:rPr>
+              <w:t>16</w:t>
+            </w:r>
+            <w:r>
+              <w:rPr>
+                <w:rFonts w:asciiTheme="minorHAnsi" w:eastAsiaTheme="minorEastAsia" w:hAnsiTheme="minorHAnsi"/>
+                <w:noProof/>
+              </w:rPr>
+              <w:tab/>
+            </w:r>
+            <w:r>
+              <w:rPr>
+                <w:rStyle w:val="Hyperlink"/>
+                <w:noProof/>
+              </w:rPr>
+              <w:t>Printing</w:t>
+            </w:r>
+            <w:r>
+              <w:rPr>
+                <w:noProof/>
+                <w:webHidden/>
+              </w:rPr>
+              <w:tab/>
+            </w:r>
+            <w:r>
+              <w:rPr>
+                <w:noProof/>
+                <w:webHidden/>
+              </w:rPr>
+              <w:fldChar w:fldCharType="begin"/>
+            </w:r>
+            <w:r>
+              <w:rPr>
+                <w:noProof/>
+                <w:webHidden/>
+              </w:rPr>
+              <w:instrText xml:space="preserve"> PAGEREF _Toc374438569 \h </w:instrText>
+            </w:r>
+            <w:r>
+              <w:rPr>
+                <w:noProof/>
+                <w:webHidden/>
+              </w:rPr>
+            </w:r>
+            <w:r>
+              <w:rPr>
+                <w:noProof/>
+                <w:webHidden/>
+              </w:rPr>
+              <w:fldChar w:fldCharType="separate"/>
+            </w:r>
+            <w:r>
+              <w:rPr>
+                <w:noProof/>
+                <w:webHidden/>
+              </w:rPr>
+              <w:t>15</w:t>
+            </w:r>
+            <w:r>
+              <w:rPr>
+                <w:noProof/>
+                <w:webHidden/>
+              </w:rPr>
+              <w:fldChar w:fldCharType="end"/>
+            </w:r>
+          </w:hyperlink>
+        </w:p>
+        <w:p>
+          <w:pPr>
+            <w:pStyle w:val="TOC1"/>
+            <w:tabs>
+              <w:tab w:val="left" w:pos="442"/>
+              <w:tab w:val="right" w:leader="dot" w:pos="9208"/>
+            </w:tabs>
+            <w:rPr>
+              <w:rFonts w:asciiTheme="minorHAnsi" w:eastAsiaTheme="minorEastAsia" w:hAnsiTheme="minorHAnsi"/>
+              <w:noProof/>
+            </w:rPr>
+          </w:pPr>
+          <w:hyperlink w:anchor="_Toc374438570" w:history="1">
+            <w:r>
+              <w:rPr>
+                <w:rStyle w:val="Hyperlink"/>
+                <w:noProof/>
+              </w:rPr>
+              <w:t>17</w:t>
+            </w:r>
+            <w:r>
+              <w:rPr>
+                <w:rFonts w:asciiTheme="minorHAnsi" w:eastAsiaTheme="minorEastAsia" w:hAnsiTheme="minorHAnsi"/>
+                <w:noProof/>
+              </w:rPr>
+              <w:tab/>
+            </w:r>
+            <w:r>
+              <w:rPr>
+                <w:rStyle w:val="Hyperlink"/>
+                <w:noProof/>
+              </w:rPr>
+              <w:t>Program control</w:t>
+            </w:r>
+            <w:r>
+              <w:rPr>
+                <w:noProof/>
+                <w:webHidden/>
+              </w:rPr>
+              <w:tab/>
+            </w:r>
+            <w:r>
+              <w:rPr>
+                <w:noProof/>
+                <w:webHidden/>
+              </w:rPr>
+              <w:fldChar w:fldCharType="begin"/>
+            </w:r>
+            <w:r>
+              <w:rPr>
+                <w:noProof/>
+                <w:webHidden/>
+              </w:rPr>
+              <w:instrText xml:space="preserve"> PAGEREF _Toc374438570 \h </w:instrText>
+            </w:r>
+            <w:r>
+              <w:rPr>
+                <w:noProof/>
+                <w:webHidden/>
+              </w:rPr>
+            </w:r>
+            <w:r>
+              <w:rPr>
+                <w:noProof/>
+                <w:webHidden/>
+              </w:rPr>
+              <w:fldChar w:fldCharType="separate"/>
+            </w:r>
+            <w:r>
+              <w:rPr>
+                <w:noProof/>
+                <w:webHidden/>
+              </w:rPr>
+              <w:t>15</w:t>
             </w:r>
             <w:r>
               <w:rPr>
@@ -704,7 +1544,7 @@
               <w:noProof/>
             </w:rPr>
           </w:pPr>
-          <w:hyperlink w:anchor="_Toc372869641" w:history="1">
+          <w:hyperlink w:anchor="_Toc374438571" w:history="1">
             <w:r>
               <w:rPr>
                 <w:rStyle w:val="Hyperlink"/>
@@ -716,7 +1556,7 @@
                   </w14:lightRig>
                 </w14:scene3d>
               </w:rPr>
-              <w:t>7.1</w:t>
+              <w:t>17.1</w:t>
             </w:r>
             <w:r>
               <w:rPr>
@@ -730,7 +1570,7 @@
                 <w:rStyle w:val="Hyperlink"/>
                 <w:noProof/>
               </w:rPr>
-              <w:t>Reads, writes and compares</w:t>
+              <w:t>The loop command</w:t>
             </w:r>
             <w:r>
               <w:rPr>
@@ -751,7 +1591,7 @@
                 <w:noProof/>
                 <w:webHidden/>
               </w:rPr>
-              <w:instrText xml:space="preserve"> PAGEREF _Toc372869641 \h </w:instrText>
+              <w:instrText xml:space="preserve"> PAGEREF _Toc374438571 \h </w:instrText>
             </w:r>
             <w:r>
               <w:rPr>
@@ -771,7 +1611,637 @@
                 <w:noProof/>
                 <w:webHidden/>
               </w:rPr>
-              <w:t>8</w:t>
+              <w:t>15</w:t>
+            </w:r>
+            <w:r>
+              <w:rPr>
+                <w:noProof/>
+                <w:webHidden/>
+              </w:rPr>
+              <w:fldChar w:fldCharType="end"/>
+            </w:r>
+          </w:hyperlink>
+        </w:p>
+        <w:p>
+          <w:pPr>
+            <w:pStyle w:val="TOC2"/>
+            <w:tabs>
+              <w:tab w:val="left" w:pos="879"/>
+              <w:tab w:val="right" w:leader="dot" w:pos="9208"/>
+            </w:tabs>
+            <w:rPr>
+              <w:rFonts w:asciiTheme="minorHAnsi" w:eastAsiaTheme="minorEastAsia" w:hAnsiTheme="minorHAnsi"/>
+              <w:noProof/>
+            </w:rPr>
+          </w:pPr>
+          <w:hyperlink w:anchor="_Toc374438572" w:history="1">
+            <w:r>
+              <w:rPr>
+                <w:rStyle w:val="Hyperlink"/>
+                <w:noProof/>
+                <w14:scene3d>
+                  <w14:camera w14:prst="orthographicFront"/>
+                  <w14:lightRig w14:rig="threePt" w14:dir="t">
+                    <w14:rot w14:lat="0" w14:lon="0" w14:rev="0"/>
+                  </w14:lightRig>
+                </w14:scene3d>
+              </w:rPr>
+              <w:t>17.2</w:t>
+            </w:r>
+            <w:r>
+              <w:rPr>
+                <w:rFonts w:asciiTheme="minorHAnsi" w:eastAsiaTheme="minorEastAsia" w:hAnsiTheme="minorHAnsi"/>
+                <w:noProof/>
+              </w:rPr>
+              <w:tab/>
+            </w:r>
+            <w:r>
+              <w:rPr>
+                <w:rStyle w:val="Hyperlink"/>
+                <w:noProof/>
+              </w:rPr>
+              <w:t>The if command</w:t>
+            </w:r>
+            <w:r>
+              <w:rPr>
+                <w:noProof/>
+                <w:webHidden/>
+              </w:rPr>
+              <w:tab/>
+            </w:r>
+            <w:r>
+              <w:rPr>
+                <w:noProof/>
+                <w:webHidden/>
+              </w:rPr>
+              <w:fldChar w:fldCharType="begin"/>
+            </w:r>
+            <w:r>
+              <w:rPr>
+                <w:noProof/>
+                <w:webHidden/>
+              </w:rPr>
+              <w:instrText xml:space="preserve"> PAGEREF _Toc374438572 \h </w:instrText>
+            </w:r>
+            <w:r>
+              <w:rPr>
+                <w:noProof/>
+                <w:webHidden/>
+              </w:rPr>
+            </w:r>
+            <w:r>
+              <w:rPr>
+                <w:noProof/>
+                <w:webHidden/>
+              </w:rPr>
+              <w:fldChar w:fldCharType="separate"/>
+            </w:r>
+            <w:r>
+              <w:rPr>
+                <w:noProof/>
+                <w:webHidden/>
+              </w:rPr>
+              <w:t>16</w:t>
+            </w:r>
+            <w:r>
+              <w:rPr>
+                <w:noProof/>
+                <w:webHidden/>
+              </w:rPr>
+              <w:fldChar w:fldCharType="end"/>
+            </w:r>
+          </w:hyperlink>
+        </w:p>
+        <w:p>
+          <w:pPr>
+            <w:pStyle w:val="TOC2"/>
+            <w:tabs>
+              <w:tab w:val="left" w:pos="879"/>
+              <w:tab w:val="right" w:leader="dot" w:pos="9208"/>
+            </w:tabs>
+            <w:rPr>
+              <w:rFonts w:asciiTheme="minorHAnsi" w:eastAsiaTheme="minorEastAsia" w:hAnsiTheme="minorHAnsi"/>
+              <w:noProof/>
+            </w:rPr>
+          </w:pPr>
+          <w:hyperlink w:anchor="_Toc374438573" w:history="1">
+            <w:r>
+              <w:rPr>
+                <w:rStyle w:val="Hyperlink"/>
+                <w:noProof/>
+                <w14:scene3d>
+                  <w14:camera w14:prst="orthographicFront"/>
+                  <w14:lightRig w14:rig="threePt" w14:dir="t">
+                    <w14:rot w14:lat="0" w14:lon="0" w14:rev="0"/>
+                  </w14:lightRig>
+                </w14:scene3d>
+              </w:rPr>
+              <w:t>17.3</w:t>
+            </w:r>
+            <w:r>
+              <w:rPr>
+                <w:rFonts w:asciiTheme="minorHAnsi" w:eastAsiaTheme="minorEastAsia" w:hAnsiTheme="minorHAnsi"/>
+                <w:noProof/>
+              </w:rPr>
+              <w:tab/>
+            </w:r>
+            <w:r>
+              <w:rPr>
+                <w:rStyle w:val="Hyperlink"/>
+                <w:noProof/>
+              </w:rPr>
+              <w:t>The while-end loop</w:t>
+            </w:r>
+            <w:r>
+              <w:rPr>
+                <w:noProof/>
+                <w:webHidden/>
+              </w:rPr>
+              <w:tab/>
+            </w:r>
+            <w:r>
+              <w:rPr>
+                <w:noProof/>
+                <w:webHidden/>
+              </w:rPr>
+              <w:fldChar w:fldCharType="begin"/>
+            </w:r>
+            <w:r>
+              <w:rPr>
+                <w:noProof/>
+                <w:webHidden/>
+              </w:rPr>
+              <w:instrText xml:space="preserve"> PAGEREF _Toc374438573 \h </w:instrText>
+            </w:r>
+            <w:r>
+              <w:rPr>
+                <w:noProof/>
+                <w:webHidden/>
+              </w:rPr>
+            </w:r>
+            <w:r>
+              <w:rPr>
+                <w:noProof/>
+                <w:webHidden/>
+              </w:rPr>
+              <w:fldChar w:fldCharType="separate"/>
+            </w:r>
+            <w:r>
+              <w:rPr>
+                <w:noProof/>
+                <w:webHidden/>
+              </w:rPr>
+              <w:t>17</w:t>
+            </w:r>
+            <w:r>
+              <w:rPr>
+                <w:noProof/>
+                <w:webHidden/>
+              </w:rPr>
+              <w:fldChar w:fldCharType="end"/>
+            </w:r>
+          </w:hyperlink>
+        </w:p>
+        <w:p>
+          <w:pPr>
+            <w:pStyle w:val="TOC2"/>
+            <w:tabs>
+              <w:tab w:val="left" w:pos="879"/>
+              <w:tab w:val="right" w:leader="dot" w:pos="9208"/>
+            </w:tabs>
+            <w:rPr>
+              <w:rFonts w:asciiTheme="minorHAnsi" w:eastAsiaTheme="minorEastAsia" w:hAnsiTheme="minorHAnsi"/>
+              <w:noProof/>
+            </w:rPr>
+          </w:pPr>
+          <w:hyperlink w:anchor="_Toc374438574" w:history="1">
+            <w:r>
+              <w:rPr>
+                <w:rStyle w:val="Hyperlink"/>
+                <w:noProof/>
+                <w14:scene3d>
+                  <w14:camera w14:prst="orthographicFront"/>
+                  <w14:lightRig w14:rig="threePt" w14:dir="t">
+                    <w14:rot w14:lat="0" w14:lon="0" w14:rev="0"/>
+                  </w14:lightRig>
+                </w14:scene3d>
+              </w:rPr>
+              <w:t>17.4</w:t>
+            </w:r>
+            <w:r>
+              <w:rPr>
+                <w:rFonts w:asciiTheme="minorHAnsi" w:eastAsiaTheme="minorEastAsia" w:hAnsiTheme="minorHAnsi"/>
+                <w:noProof/>
+              </w:rPr>
+              <w:tab/>
+            </w:r>
+            <w:r>
+              <w:rPr>
+                <w:rStyle w:val="Hyperlink"/>
+                <w:noProof/>
+              </w:rPr>
+              <w:t>The repeat-until loop</w:t>
+            </w:r>
+            <w:r>
+              <w:rPr>
+                <w:noProof/>
+                <w:webHidden/>
+              </w:rPr>
+              <w:tab/>
+            </w:r>
+            <w:r>
+              <w:rPr>
+                <w:noProof/>
+                <w:webHidden/>
+              </w:rPr>
+              <w:fldChar w:fldCharType="begin"/>
+            </w:r>
+            <w:r>
+              <w:rPr>
+                <w:noProof/>
+                <w:webHidden/>
+              </w:rPr>
+              <w:instrText xml:space="preserve"> PAGEREF _Toc374438574 \h </w:instrText>
+            </w:r>
+            <w:r>
+              <w:rPr>
+                <w:noProof/>
+                <w:webHidden/>
+              </w:rPr>
+            </w:r>
+            <w:r>
+              <w:rPr>
+                <w:noProof/>
+                <w:webHidden/>
+              </w:rPr>
+              <w:fldChar w:fldCharType="separate"/>
+            </w:r>
+            <w:r>
+              <w:rPr>
+                <w:noProof/>
+                <w:webHidden/>
+              </w:rPr>
+              <w:t>17</w:t>
+            </w:r>
+            <w:r>
+              <w:rPr>
+                <w:noProof/>
+                <w:webHidden/>
+              </w:rPr>
+              <w:fldChar w:fldCharType="end"/>
+            </w:r>
+          </w:hyperlink>
+        </w:p>
+        <w:p>
+          <w:pPr>
+            <w:pStyle w:val="TOC2"/>
+            <w:tabs>
+              <w:tab w:val="left" w:pos="879"/>
+              <w:tab w:val="right" w:leader="dot" w:pos="9208"/>
+            </w:tabs>
+            <w:rPr>
+              <w:rFonts w:asciiTheme="minorHAnsi" w:eastAsiaTheme="minorEastAsia" w:hAnsiTheme="minorHAnsi"/>
+              <w:noProof/>
+            </w:rPr>
+          </w:pPr>
+          <w:hyperlink w:anchor="_Toc374438575" w:history="1">
+            <w:r>
+              <w:rPr>
+                <w:rStyle w:val="Hyperlink"/>
+                <w:noProof/>
+                <w14:scene3d>
+                  <w14:camera w14:prst="orthographicFront"/>
+                  <w14:lightRig w14:rig="threePt" w14:dir="t">
+                    <w14:rot w14:lat="0" w14:lon="0" w14:rev="0"/>
+                  </w14:lightRig>
+                </w14:scene3d>
+              </w:rPr>
+              <w:t>17.5</w:t>
+            </w:r>
+            <w:r>
+              <w:rPr>
+                <w:rFonts w:asciiTheme="minorHAnsi" w:eastAsiaTheme="minorEastAsia" w:hAnsiTheme="minorHAnsi"/>
+                <w:noProof/>
+              </w:rPr>
+              <w:tab/>
+            </w:r>
+            <w:r>
+              <w:rPr>
+                <w:rStyle w:val="Hyperlink"/>
+                <w:noProof/>
+              </w:rPr>
+              <w:t>The for loop</w:t>
+            </w:r>
+            <w:r>
+              <w:rPr>
+                <w:noProof/>
+                <w:webHidden/>
+              </w:rPr>
+              <w:tab/>
+            </w:r>
+            <w:r>
+              <w:rPr>
+                <w:noProof/>
+                <w:webHidden/>
+              </w:rPr>
+              <w:fldChar w:fldCharType="begin"/>
+            </w:r>
+            <w:r>
+              <w:rPr>
+                <w:noProof/>
+                <w:webHidden/>
+              </w:rPr>
+              <w:instrText xml:space="preserve"> PAGEREF _Toc374438575 \h </w:instrText>
+            </w:r>
+            <w:r>
+              <w:rPr>
+                <w:noProof/>
+                <w:webHidden/>
+              </w:rPr>
+            </w:r>
+            <w:r>
+              <w:rPr>
+                <w:noProof/>
+                <w:webHidden/>
+              </w:rPr>
+              <w:fldChar w:fldCharType="separate"/>
+            </w:r>
+            <w:r>
+              <w:rPr>
+                <w:noProof/>
+                <w:webHidden/>
+              </w:rPr>
+              <w:t>17</w:t>
+            </w:r>
+            <w:r>
+              <w:rPr>
+                <w:noProof/>
+                <w:webHidden/>
+              </w:rPr>
+              <w:fldChar w:fldCharType="end"/>
+            </w:r>
+          </w:hyperlink>
+        </w:p>
+        <w:p>
+          <w:pPr>
+            <w:pStyle w:val="TOC2"/>
+            <w:tabs>
+              <w:tab w:val="left" w:pos="879"/>
+              <w:tab w:val="right" w:leader="dot" w:pos="9208"/>
+            </w:tabs>
+            <w:rPr>
+              <w:rFonts w:asciiTheme="minorHAnsi" w:eastAsiaTheme="minorEastAsia" w:hAnsiTheme="minorHAnsi"/>
+              <w:noProof/>
+            </w:rPr>
+          </w:pPr>
+          <w:hyperlink w:anchor="_Toc374438576" w:history="1">
+            <w:r>
+              <w:rPr>
+                <w:rStyle w:val="Hyperlink"/>
+                <w:noProof/>
+                <w14:scene3d>
+                  <w14:camera w14:prst="orthographicFront"/>
+                  <w14:lightRig w14:rig="threePt" w14:dir="t">
+                    <w14:rot w14:lat="0" w14:lon="0" w14:rev="0"/>
+                  </w14:lightRig>
+                </w14:scene3d>
+              </w:rPr>
+              <w:t>17.6</w:t>
+            </w:r>
+            <w:r>
+              <w:rPr>
+                <w:rFonts w:asciiTheme="minorHAnsi" w:eastAsiaTheme="minorEastAsia" w:hAnsiTheme="minorHAnsi"/>
+                <w:noProof/>
+              </w:rPr>
+              <w:tab/>
+            </w:r>
+            <w:r>
+              <w:rPr>
+                <w:rStyle w:val="Hyperlink"/>
+                <w:noProof/>
+              </w:rPr>
+              <w:t>The select statement</w:t>
+            </w:r>
+            <w:r>
+              <w:rPr>
+                <w:noProof/>
+                <w:webHidden/>
+              </w:rPr>
+              <w:tab/>
+            </w:r>
+            <w:r>
+              <w:rPr>
+                <w:noProof/>
+                <w:webHidden/>
+              </w:rPr>
+              <w:fldChar w:fldCharType="begin"/>
+            </w:r>
+            <w:r>
+              <w:rPr>
+                <w:noProof/>
+                <w:webHidden/>
+              </w:rPr>
+              <w:instrText xml:space="preserve"> PAGEREF _Toc374438576 \h </w:instrText>
+            </w:r>
+            <w:r>
+              <w:rPr>
+                <w:noProof/>
+                <w:webHidden/>
+              </w:rPr>
+            </w:r>
+            <w:r>
+              <w:rPr>
+                <w:noProof/>
+                <w:webHidden/>
+              </w:rPr>
+              <w:fldChar w:fldCharType="separate"/>
+            </w:r>
+            <w:r>
+              <w:rPr>
+                <w:noProof/>
+                <w:webHidden/>
+              </w:rPr>
+              <w:t>17</w:t>
+            </w:r>
+            <w:r>
+              <w:rPr>
+                <w:noProof/>
+                <w:webHidden/>
+              </w:rPr>
+              <w:fldChar w:fldCharType="end"/>
+            </w:r>
+          </w:hyperlink>
+        </w:p>
+        <w:p>
+          <w:pPr>
+            <w:pStyle w:val="TOC2"/>
+            <w:tabs>
+              <w:tab w:val="left" w:pos="879"/>
+              <w:tab w:val="right" w:leader="dot" w:pos="9208"/>
+            </w:tabs>
+            <w:rPr>
+              <w:rFonts w:asciiTheme="minorHAnsi" w:eastAsiaTheme="minorEastAsia" w:hAnsiTheme="minorHAnsi"/>
+              <w:noProof/>
+            </w:rPr>
+          </w:pPr>
+          <w:hyperlink w:anchor="_Toc374438577" w:history="1">
+            <w:r>
+              <w:rPr>
+                <w:rStyle w:val="Hyperlink"/>
+                <w:noProof/>
+                <w14:scene3d>
+                  <w14:camera w14:prst="orthographicFront"/>
+                  <w14:lightRig w14:rig="threePt" w14:dir="t">
+                    <w14:rot w14:lat="0" w14:lon="0" w14:rev="0"/>
+                  </w14:lightRig>
+                </w14:scene3d>
+              </w:rPr>
+              <w:t>17.7</w:t>
+            </w:r>
+            <w:r>
+              <w:rPr>
+                <w:rFonts w:asciiTheme="minorHAnsi" w:eastAsiaTheme="minorEastAsia" w:hAnsiTheme="minorHAnsi"/>
+                <w:noProof/>
+              </w:rPr>
+              <w:tab/>
+            </w:r>
+            <w:r>
+              <w:rPr>
+                <w:rStyle w:val="Hyperlink"/>
+                <w:noProof/>
+              </w:rPr>
+              <w:t>The goto statement</w:t>
+            </w:r>
+            <w:r>
+              <w:rPr>
+                <w:noProof/>
+                <w:webHidden/>
+              </w:rPr>
+              <w:tab/>
+            </w:r>
+            <w:r>
+              <w:rPr>
+                <w:noProof/>
+                <w:webHidden/>
+              </w:rPr>
+              <w:fldChar w:fldCharType="begin"/>
+            </w:r>
+            <w:r>
+              <w:rPr>
+                <w:noProof/>
+                <w:webHidden/>
+              </w:rPr>
+              <w:instrText xml:space="preserve"> PAGEREF _Toc374438577 \h </w:instrText>
+            </w:r>
+            <w:r>
+              <w:rPr>
+                <w:noProof/>
+                <w:webHidden/>
+              </w:rPr>
+            </w:r>
+            <w:r>
+              <w:rPr>
+                <w:noProof/>
+                <w:webHidden/>
+              </w:rPr>
+              <w:fldChar w:fldCharType="separate"/>
+            </w:r>
+            <w:r>
+              <w:rPr>
+                <w:noProof/>
+                <w:webHidden/>
+              </w:rPr>
+              <w:t>17</w:t>
+            </w:r>
+            <w:r>
+              <w:rPr>
+                <w:noProof/>
+                <w:webHidden/>
+              </w:rPr>
+              <w:fldChar w:fldCharType="end"/>
+            </w:r>
+          </w:hyperlink>
+        </w:p>
+        <w:p>
+          <w:pPr>
+            <w:pStyle w:val="TOC2"/>
+            <w:tabs>
+              <w:tab w:val="left" w:pos="879"/>
+              <w:tab w:val="right" w:leader="dot" w:pos="9208"/>
+            </w:tabs>
+            <w:rPr>
+              <w:rFonts w:asciiTheme="minorHAnsi" w:eastAsiaTheme="minorEastAsia" w:hAnsiTheme="minorHAnsi"/>
+              <w:noProof/>
+            </w:rPr>
+          </w:pPr>
+          <w:hyperlink w:anchor="_Toc374438578" w:history="1">
+            <w:r>
+              <w:rPr>
+                <w:rStyle w:val="Hyperlink"/>
+                <w:noProof/>
+                <w14:scene3d>
+                  <w14:camera w14:prst="orthographicFront"/>
+                  <w14:lightRig w14:rig="threePt" w14:dir="t">
+                    <w14:rot w14:lat="0" w14:lon="0" w14:rev="0"/>
+                  </w14:lightRig>
+                </w14:scene3d>
+              </w:rPr>
+              <w:t>17.8</w:t>
+            </w:r>
+            <w:r>
+              <w:rPr>
+                <w:rFonts w:asciiTheme="minorHAnsi" w:eastAsiaTheme="minorEastAsia" w:hAnsiTheme="minorHAnsi"/>
+                <w:noProof/>
+              </w:rPr>
+              <w:tab/>
+            </w:r>
+            <w:r>
+              <w:rPr>
+                <w:rStyle w:val="Hyperlink"/>
+                <w:noProof/>
+              </w:rPr>
+              <w:t>Procedures</w:t>
+            </w:r>
+            <w:r>
+              <w:rPr>
+                <w:noProof/>
+                <w:webHidden/>
+              </w:rPr>
+              <w:tab/>
+            </w:r>
+            <w:r>
+              <w:rPr>
+                <w:noProof/>
+                <w:webHidden/>
+              </w:rPr>
+              <w:fldChar w:fldCharType="begin"/>
+            </w:r>
+            <w:r>
+              <w:rPr>
+                <w:noProof/>
+                <w:webHidden/>
+              </w:rPr>
+              <w:instrText xml:space="preserve"> PAGEREF _Toc374438578 \h </w:instrText>
+            </w:r>
+            <w:r>
+              <w:rPr>
+                <w:noProof/>
+                <w:webHidden/>
+              </w:rPr>
+            </w:r>
+            <w:r>
+              <w:rPr>
+                <w:noProof/>
+                <w:webHidden/>
+              </w:rPr>
+              <w:fldChar w:fldCharType="separate"/>
+            </w:r>
+            <w:r>
+              <w:rPr>
+                <w:noProof/>
+                <w:webHidden/>
+              </w:rPr>
+              <w:t>17</w:t>
             </w:r>
             <w:r>
               <w:rPr>
@@ -794,13 +2264,13 @@
               <w:noProof/>
             </w:rPr>
           </w:pPr>
-          <w:hyperlink w:anchor="_Toc372869642" w:history="1">
+          <w:hyperlink w:anchor="_Toc374438579" w:history="1">
             <w:r>
               <w:rPr>
                 <w:rStyle w:val="Hyperlink"/>
                 <w:noProof/>
               </w:rPr>
-              <w:t>8</w:t>
+              <w:t>18</w:t>
             </w:r>
             <w:r>
               <w:rPr>
@@ -814,7 +2284,7 @@
                 <w:rStyle w:val="Hyperlink"/>
                 <w:noProof/>
               </w:rPr>
-              <w:t>Patterns</w:t>
+              <w:t>Program store</w:t>
             </w:r>
             <w:r>
               <w:rPr>
@@ -835,7 +2305,7 @@
                 <w:noProof/>
                 <w:webHidden/>
               </w:rPr>
-              <w:instrText xml:space="preserve"> PAGEREF _Toc372869642 \h </w:instrText>
+              <w:instrText xml:space="preserve"> PAGEREF _Toc374438579 \h </w:instrText>
             </w:r>
             <w:r>
               <w:rPr>
@@ -855,7 +2325,277 @@
                 <w:noProof/>
                 <w:webHidden/>
               </w:rPr>
-              <w:t>9</w:t>
+              <w:t>17</w:t>
+            </w:r>
+            <w:r>
+              <w:rPr>
+                <w:noProof/>
+                <w:webHidden/>
+              </w:rPr>
+              <w:fldChar w:fldCharType="end"/>
+            </w:r>
+          </w:hyperlink>
+        </w:p>
+        <w:p>
+          <w:pPr>
+            <w:pStyle w:val="TOC2"/>
+            <w:tabs>
+              <w:tab w:val="left" w:pos="879"/>
+              <w:tab w:val="right" w:leader="dot" w:pos="9208"/>
+            </w:tabs>
+            <w:rPr>
+              <w:rFonts w:asciiTheme="minorHAnsi" w:eastAsiaTheme="minorEastAsia" w:hAnsiTheme="minorHAnsi"/>
+              <w:noProof/>
+            </w:rPr>
+          </w:pPr>
+          <w:hyperlink w:anchor="_Toc374438580" w:history="1">
+            <w:r>
+              <w:rPr>
+                <w:rStyle w:val="Hyperlink"/>
+                <w:noProof/>
+                <w14:scene3d>
+                  <w14:camera w14:prst="orthographicFront"/>
+                  <w14:lightRig w14:rig="threePt" w14:dir="t">
+                    <w14:rot w14:lat="0" w14:lon="0" w14:rev="0"/>
+                  </w14:lightRig>
+                </w14:scene3d>
+              </w:rPr>
+              <w:t>18.1</w:t>
+            </w:r>
+            <w:r>
+              <w:rPr>
+                <w:rFonts w:asciiTheme="minorHAnsi" w:eastAsiaTheme="minorEastAsia" w:hAnsiTheme="minorHAnsi"/>
+                <w:noProof/>
+              </w:rPr>
+              <w:tab/>
+            </w:r>
+            <w:r>
+              <w:rPr>
+                <w:rStyle w:val="Hyperlink"/>
+                <w:noProof/>
+              </w:rPr>
+              <w:t>Line entry</w:t>
+            </w:r>
+            <w:r>
+              <w:rPr>
+                <w:noProof/>
+                <w:webHidden/>
+              </w:rPr>
+              <w:tab/>
+            </w:r>
+            <w:r>
+              <w:rPr>
+                <w:noProof/>
+                <w:webHidden/>
+              </w:rPr>
+              <w:fldChar w:fldCharType="begin"/>
+            </w:r>
+            <w:r>
+              <w:rPr>
+                <w:noProof/>
+                <w:webHidden/>
+              </w:rPr>
+              <w:instrText xml:space="preserve"> PAGEREF _Toc374438580 \h </w:instrText>
+            </w:r>
+            <w:r>
+              <w:rPr>
+                <w:noProof/>
+                <w:webHidden/>
+              </w:rPr>
+            </w:r>
+            <w:r>
+              <w:rPr>
+                <w:noProof/>
+                <w:webHidden/>
+              </w:rPr>
+              <w:fldChar w:fldCharType="separate"/>
+            </w:r>
+            <w:r>
+              <w:rPr>
+                <w:noProof/>
+                <w:webHidden/>
+              </w:rPr>
+              <w:t>17</w:t>
+            </w:r>
+            <w:r>
+              <w:rPr>
+                <w:noProof/>
+                <w:webHidden/>
+              </w:rPr>
+              <w:fldChar w:fldCharType="end"/>
+            </w:r>
+          </w:hyperlink>
+        </w:p>
+        <w:p>
+          <w:pPr>
+            <w:pStyle w:val="TOC2"/>
+            <w:tabs>
+              <w:tab w:val="left" w:pos="879"/>
+              <w:tab w:val="right" w:leader="dot" w:pos="9208"/>
+            </w:tabs>
+            <w:rPr>
+              <w:rFonts w:asciiTheme="minorHAnsi" w:eastAsiaTheme="minorEastAsia" w:hAnsiTheme="minorHAnsi"/>
+              <w:noProof/>
+            </w:rPr>
+          </w:pPr>
+          <w:hyperlink w:anchor="_Toc374438581" w:history="1">
+            <w:r>
+              <w:rPr>
+                <w:rStyle w:val="Hyperlink"/>
+                <w:noProof/>
+                <w14:scene3d>
+                  <w14:camera w14:prst="orthographicFront"/>
+                  <w14:lightRig w14:rig="threePt" w14:dir="t">
+                    <w14:rot w14:lat="0" w14:lon="0" w14:rev="0"/>
+                  </w14:lightRig>
+                </w14:scene3d>
+              </w:rPr>
+              <w:t>18.2</w:t>
+            </w:r>
+            <w:r>
+              <w:rPr>
+                <w:rFonts w:asciiTheme="minorHAnsi" w:eastAsiaTheme="minorEastAsia" w:hAnsiTheme="minorHAnsi"/>
+                <w:noProof/>
+              </w:rPr>
+              <w:tab/>
+            </w:r>
+            <w:r>
+              <w:rPr>
+                <w:rStyle w:val="Hyperlink"/>
+                <w:noProof/>
+              </w:rPr>
+              <w:t>Execution</w:t>
+            </w:r>
+            <w:r>
+              <w:rPr>
+                <w:noProof/>
+                <w:webHidden/>
+              </w:rPr>
+              <w:tab/>
+            </w:r>
+            <w:r>
+              <w:rPr>
+                <w:noProof/>
+                <w:webHidden/>
+              </w:rPr>
+              <w:fldChar w:fldCharType="begin"/>
+            </w:r>
+            <w:r>
+              <w:rPr>
+                <w:noProof/>
+                <w:webHidden/>
+              </w:rPr>
+              <w:instrText xml:space="preserve"> PAGEREF _Toc374438581 \h </w:instrText>
+            </w:r>
+            <w:r>
+              <w:rPr>
+                <w:noProof/>
+                <w:webHidden/>
+              </w:rPr>
+            </w:r>
+            <w:r>
+              <w:rPr>
+                <w:noProof/>
+                <w:webHidden/>
+              </w:rPr>
+              <w:fldChar w:fldCharType="separate"/>
+            </w:r>
+            <w:r>
+              <w:rPr>
+                <w:noProof/>
+                <w:webHidden/>
+              </w:rPr>
+              <w:t>18</w:t>
+            </w:r>
+            <w:r>
+              <w:rPr>
+                <w:noProof/>
+                <w:webHidden/>
+              </w:rPr>
+              <w:fldChar w:fldCharType="end"/>
+            </w:r>
+          </w:hyperlink>
+        </w:p>
+        <w:p>
+          <w:pPr>
+            <w:pStyle w:val="TOC2"/>
+            <w:tabs>
+              <w:tab w:val="left" w:pos="879"/>
+              <w:tab w:val="right" w:leader="dot" w:pos="9208"/>
+            </w:tabs>
+            <w:rPr>
+              <w:rFonts w:asciiTheme="minorHAnsi" w:eastAsiaTheme="minorEastAsia" w:hAnsiTheme="minorHAnsi"/>
+              <w:noProof/>
+            </w:rPr>
+          </w:pPr>
+          <w:hyperlink w:anchor="_Toc374438582" w:history="1">
+            <w:r>
+              <w:rPr>
+                <w:rStyle w:val="Hyperlink"/>
+                <w:noProof/>
+                <w14:scene3d>
+                  <w14:camera w14:prst="orthographicFront"/>
+                  <w14:lightRig w14:rig="threePt" w14:dir="t">
+                    <w14:rot w14:lat="0" w14:lon="0" w14:rev="0"/>
+                  </w14:lightRig>
+                </w14:scene3d>
+              </w:rPr>
+              <w:t>18.3</w:t>
+            </w:r>
+            <w:r>
+              <w:rPr>
+                <w:rFonts w:asciiTheme="minorHAnsi" w:eastAsiaTheme="minorEastAsia" w:hAnsiTheme="minorHAnsi"/>
+                <w:noProof/>
+              </w:rPr>
+              <w:tab/>
+            </w:r>
+            <w:r>
+              <w:rPr>
+                <w:rStyle w:val="Hyperlink"/>
+                <w:noProof/>
+              </w:rPr>
+              <w:t>Load and save</w:t>
+            </w:r>
+            <w:r>
+              <w:rPr>
+                <w:noProof/>
+                <w:webHidden/>
+              </w:rPr>
+              <w:tab/>
+            </w:r>
+            <w:r>
+              <w:rPr>
+                <w:noProof/>
+                <w:webHidden/>
+              </w:rPr>
+              <w:fldChar w:fldCharType="begin"/>
+            </w:r>
+            <w:r>
+              <w:rPr>
+                <w:noProof/>
+                <w:webHidden/>
+              </w:rPr>
+              <w:instrText xml:space="preserve"> PAGEREF _Toc374438582 \h </w:instrText>
+            </w:r>
+            <w:r>
+              <w:rPr>
+                <w:noProof/>
+                <w:webHidden/>
+              </w:rPr>
+            </w:r>
+            <w:r>
+              <w:rPr>
+                <w:noProof/>
+                <w:webHidden/>
+              </w:rPr>
+              <w:fldChar w:fldCharType="separate"/>
+            </w:r>
+            <w:r>
+              <w:rPr>
+                <w:noProof/>
+                <w:webHidden/>
+              </w:rPr>
+              <w:t>18</w:t>
             </w:r>
             <w:r>
               <w:rPr>
@@ -878,13 +2618,13 @@
               <w:noProof/>
             </w:rPr>
           </w:pPr>
-          <w:hyperlink w:anchor="_Toc372869643" w:history="1">
+          <w:hyperlink w:anchor="_Toc374438583" w:history="1">
             <w:r>
               <w:rPr>
                 <w:rStyle w:val="Hyperlink"/>
                 <w:noProof/>
               </w:rPr>
-              <w:t>9</w:t>
+              <w:t>19</w:t>
             </w:r>
             <w:r>
               <w:rPr>
@@ -898,7 +2638,7 @@
                 <w:rStyle w:val="Hyperlink"/>
                 <w:noProof/>
               </w:rPr>
-              <w:t>Patterning the write buffer</w:t>
+              <w:t>The initialization script</w:t>
             </w:r>
             <w:r>
               <w:rPr>
@@ -919,7 +2659,7 @@
                 <w:noProof/>
                 <w:webHidden/>
               </w:rPr>
-              <w:instrText xml:space="preserve"> PAGEREF _Toc372869643 \h </w:instrText>
+              <w:instrText xml:space="preserve"> PAGEREF _Toc374438583 \h </w:instrText>
             </w:r>
             <w:r>
               <w:rPr>
@@ -939,7 +2679,259 @@
                 <w:noProof/>
                 <w:webHidden/>
               </w:rPr>
-              <w:t>9</w:t>
+              <w:t>18</w:t>
+            </w:r>
+            <w:r>
+              <w:rPr>
+                <w:noProof/>
+                <w:webHidden/>
+              </w:rPr>
+              <w:fldChar w:fldCharType="end"/>
+            </w:r>
+          </w:hyperlink>
+        </w:p>
+        <w:p>
+          <w:pPr>
+            <w:pStyle w:val="TOC1"/>
+            <w:tabs>
+              <w:tab w:val="left" w:pos="442"/>
+              <w:tab w:val="right" w:leader="dot" w:pos="9208"/>
+            </w:tabs>
+            <w:rPr>
+              <w:rFonts w:asciiTheme="minorHAnsi" w:eastAsiaTheme="minorEastAsia" w:hAnsiTheme="minorHAnsi"/>
+              <w:noProof/>
+            </w:rPr>
+          </w:pPr>
+          <w:hyperlink w:anchor="_Toc374438584" w:history="1">
+            <w:r>
+              <w:rPr>
+                <w:rStyle w:val="Hyperlink"/>
+                <w:noProof/>
+              </w:rPr>
+              <w:t>20</w:t>
+            </w:r>
+            <w:r>
+              <w:rPr>
+                <w:rFonts w:asciiTheme="minorHAnsi" w:eastAsiaTheme="minorEastAsia" w:hAnsiTheme="minorHAnsi"/>
+                <w:noProof/>
+              </w:rPr>
+              <w:tab/>
+            </w:r>
+            <w:r>
+              <w:rPr>
+                <w:rStyle w:val="Hyperlink"/>
+                <w:noProof/>
+              </w:rPr>
+              <w:t>Fully automated scripts and errors</w:t>
+            </w:r>
+            <w:r>
+              <w:rPr>
+                <w:noProof/>
+                <w:webHidden/>
+              </w:rPr>
+              <w:tab/>
+            </w:r>
+            <w:r>
+              <w:rPr>
+                <w:noProof/>
+                <w:webHidden/>
+              </w:rPr>
+              <w:fldChar w:fldCharType="begin"/>
+            </w:r>
+            <w:r>
+              <w:rPr>
+                <w:noProof/>
+                <w:webHidden/>
+              </w:rPr>
+              <w:instrText xml:space="preserve"> PAGEREF _Toc374438584 \h </w:instrText>
+            </w:r>
+            <w:r>
+              <w:rPr>
+                <w:noProof/>
+                <w:webHidden/>
+              </w:rPr>
+            </w:r>
+            <w:r>
+              <w:rPr>
+                <w:noProof/>
+                <w:webHidden/>
+              </w:rPr>
+              <w:fldChar w:fldCharType="separate"/>
+            </w:r>
+            <w:r>
+              <w:rPr>
+                <w:noProof/>
+                <w:webHidden/>
+              </w:rPr>
+              <w:t>19</w:t>
+            </w:r>
+            <w:r>
+              <w:rPr>
+                <w:noProof/>
+                <w:webHidden/>
+              </w:rPr>
+              <w:fldChar w:fldCharType="end"/>
+            </w:r>
+          </w:hyperlink>
+        </w:p>
+        <w:p>
+          <w:pPr>
+            <w:pStyle w:val="TOC1"/>
+            <w:tabs>
+              <w:tab w:val="left" w:pos="442"/>
+              <w:tab w:val="right" w:leader="dot" w:pos="9208"/>
+            </w:tabs>
+            <w:rPr>
+              <w:rFonts w:asciiTheme="minorHAnsi" w:eastAsiaTheme="minorEastAsia" w:hAnsiTheme="minorHAnsi"/>
+              <w:noProof/>
+            </w:rPr>
+          </w:pPr>
+          <w:hyperlink w:anchor="_Toc374438585" w:history="1">
+            <w:r>
+              <w:rPr>
+                <w:rStyle w:val="Hyperlink"/>
+                <w:noProof/>
+              </w:rPr>
+              <w:t>21</w:t>
+            </w:r>
+            <w:r>
+              <w:rPr>
+                <w:rFonts w:asciiTheme="minorHAnsi" w:eastAsiaTheme="minorEastAsia" w:hAnsiTheme="minorHAnsi"/>
+                <w:noProof/>
+              </w:rPr>
+              <w:tab/>
+            </w:r>
+            <w:r>
+              <w:rPr>
+                <w:rStyle w:val="Hyperlink"/>
+                <w:noProof/>
+              </w:rPr>
+              <w:t>The Acceptance test</w:t>
+            </w:r>
+            <w:r>
+              <w:rPr>
+                <w:noProof/>
+                <w:webHidden/>
+              </w:rPr>
+              <w:tab/>
+            </w:r>
+            <w:r>
+              <w:rPr>
+                <w:noProof/>
+                <w:webHidden/>
+              </w:rPr>
+              <w:fldChar w:fldCharType="begin"/>
+            </w:r>
+            <w:r>
+              <w:rPr>
+                <w:noProof/>
+                <w:webHidden/>
+              </w:rPr>
+              <w:instrText xml:space="preserve"> PAGEREF _Toc374438585 \h </w:instrText>
+            </w:r>
+            <w:r>
+              <w:rPr>
+                <w:noProof/>
+                <w:webHidden/>
+              </w:rPr>
+            </w:r>
+            <w:r>
+              <w:rPr>
+                <w:noProof/>
+                <w:webHidden/>
+              </w:rPr>
+              <w:fldChar w:fldCharType="separate"/>
+            </w:r>
+            <w:r>
+              <w:rPr>
+                <w:noProof/>
+                <w:webHidden/>
+              </w:rPr>
+              <w:t>19</w:t>
+            </w:r>
+            <w:r>
+              <w:rPr>
+                <w:noProof/>
+                <w:webHidden/>
+              </w:rPr>
+              <w:fldChar w:fldCharType="end"/>
+            </w:r>
+          </w:hyperlink>
+        </w:p>
+        <w:p>
+          <w:pPr>
+            <w:pStyle w:val="TOC1"/>
+            <w:tabs>
+              <w:tab w:val="left" w:pos="442"/>
+              <w:tab w:val="right" w:leader="dot" w:pos="9208"/>
+            </w:tabs>
+            <w:rPr>
+              <w:rFonts w:asciiTheme="minorHAnsi" w:eastAsiaTheme="minorEastAsia" w:hAnsiTheme="minorHAnsi"/>
+              <w:noProof/>
+            </w:rPr>
+          </w:pPr>
+          <w:hyperlink w:anchor="_Toc374438586" w:history="1">
+            <w:r>
+              <w:rPr>
+                <w:rStyle w:val="Hyperlink"/>
+                <w:noProof/>
+              </w:rPr>
+              <w:t>22</w:t>
+            </w:r>
+            <w:r>
+              <w:rPr>
+                <w:rFonts w:asciiTheme="minorHAnsi" w:eastAsiaTheme="minorEastAsia" w:hAnsiTheme="minorHAnsi"/>
+                <w:noProof/>
+              </w:rPr>
+              <w:tab/>
+            </w:r>
+            <w:r>
+              <w:rPr>
+                <w:rStyle w:val="Hyperlink"/>
+                <w:noProof/>
+              </w:rPr>
+              <w:t>Construction of the diagnostic</w:t>
+            </w:r>
+            <w:r>
+              <w:rPr>
+                <w:noProof/>
+                <w:webHidden/>
+              </w:rPr>
+              <w:tab/>
+            </w:r>
+            <w:r>
+              <w:rPr>
+                <w:noProof/>
+                <w:webHidden/>
+              </w:rPr>
+              <w:fldChar w:fldCharType="begin"/>
+            </w:r>
+            <w:r>
+              <w:rPr>
+                <w:noProof/>
+                <w:webHidden/>
+              </w:rPr>
+              <w:instrText xml:space="preserve"> PAGEREF _Toc374438586 \h </w:instrText>
+            </w:r>
+            <w:r>
+              <w:rPr>
+                <w:noProof/>
+                <w:webHidden/>
+              </w:rPr>
+            </w:r>
+            <w:r>
+              <w:rPr>
+                <w:noProof/>
+                <w:webHidden/>
+              </w:rPr>
+              <w:fldChar w:fldCharType="separate"/>
+            </w:r>
+            <w:r>
+              <w:rPr>
+                <w:noProof/>
+                <w:webHidden/>
+              </w:rPr>
+              <w:t>19</w:t>
             </w:r>
             <w:r>
               <w:rPr>
@@ -962,7 +2954,7 @@
               <w:noProof/>
             </w:rPr>
           </w:pPr>
-          <w:hyperlink w:anchor="_Toc372869644" w:history="1">
+          <w:hyperlink w:anchor="_Toc374438587" w:history="1">
             <w:r>
               <w:rPr>
                 <w:rStyle w:val="Hyperlink"/>
@@ -974,7 +2966,7 @@
                   </w14:lightRig>
                 </w14:scene3d>
               </w:rPr>
-              <w:t>9.1</w:t>
+              <w:t>22.1</w:t>
             </w:r>
             <w:r>
               <w:rPr>
@@ -988,7 +2980,7 @@
                 <w:rStyle w:val="Hyperlink"/>
                 <w:noProof/>
               </w:rPr>
-              <w:t>Verifying patterns in the read buffer</w:t>
+              <w:t>The I/O specific calls</w:t>
             </w:r>
             <w:r>
               <w:rPr>
@@ -1009,7 +3001,7 @@
                 <w:noProof/>
                 <w:webHidden/>
               </w:rPr>
-              <w:instrText xml:space="preserve"> PAGEREF _Toc372869644 \h </w:instrText>
+              <w:instrText xml:space="preserve"> PAGEREF _Toc374438587 \h </w:instrText>
             </w:r>
             <w:r>
               <w:rPr>
@@ -1029,97 +3021,7 @@
                 <w:noProof/>
                 <w:webHidden/>
               </w:rPr>
-              <w:t>11</w:t>
-            </w:r>
-            <w:r>
-              <w:rPr>
-                <w:noProof/>
-                <w:webHidden/>
-              </w:rPr>
-              <w:fldChar w:fldCharType="end"/>
-            </w:r>
-          </w:hyperlink>
-        </w:p>
-        <w:p>
-          <w:pPr>
-            <w:pStyle w:val="TOC2"/>
-            <w:tabs>
-              <w:tab w:val="left" w:pos="879"/>
-              <w:tab w:val="right" w:leader="dot" w:pos="9208"/>
-            </w:tabs>
-            <w:rPr>
-              <w:rFonts w:asciiTheme="minorHAnsi" w:eastAsiaTheme="minorEastAsia" w:hAnsiTheme="minorHAnsi"/>
-              <w:noProof/>
-            </w:rPr>
-          </w:pPr>
-          <w:hyperlink w:anchor="_Toc372869645" w:history="1">
-            <w:r>
-              <w:rPr>
-                <w:rStyle w:val="Hyperlink"/>
-                <w:noProof/>
-                <w14:scene3d>
-                  <w14:camera w14:prst="orthographicFront"/>
-                  <w14:lightRig w14:rig="threePt" w14:dir="t">
-                    <w14:rot w14:lat="0" w14:lon="0" w14:rev="0"/>
-                  </w14:lightRig>
-                </w14:scene3d>
-              </w:rPr>
-              <w:t>9.2</w:t>
-            </w:r>
-            <w:r>
-              <w:rPr>
-                <w:rFonts w:asciiTheme="minorHAnsi" w:eastAsiaTheme="minorEastAsia" w:hAnsiTheme="minorHAnsi"/>
-                <w:noProof/>
-              </w:rPr>
-              <w:tab/>
-            </w:r>
-            <w:r>
-              <w:rPr>
-                <w:rStyle w:val="Hyperlink"/>
-                <w:noProof/>
-              </w:rPr>
-              <w:t>Miscompares and controlling error actions</w:t>
-            </w:r>
-            <w:r>
-              <w:rPr>
-                <w:noProof/>
-                <w:webHidden/>
-              </w:rPr>
-              <w:tab/>
-            </w:r>
-            <w:r>
-              <w:rPr>
-                <w:noProof/>
-                <w:webHidden/>
-              </w:rPr>
-              <w:fldChar w:fldCharType="begin"/>
-            </w:r>
-            <w:r>
-              <w:rPr>
-                <w:noProof/>
-                <w:webHidden/>
-              </w:rPr>
-              <w:instrText xml:space="preserve"> PAGEREF _Toc372869645 \h </w:instrText>
-            </w:r>
-            <w:r>
-              <w:rPr>
-                <w:noProof/>
-                <w:webHidden/>
-              </w:rPr>
-            </w:r>
-            <w:r>
-              <w:rPr>
-                <w:noProof/>
-                <w:webHidden/>
-              </w:rPr>
-              <w:fldChar w:fldCharType="separate"/>
-            </w:r>
-            <w:r>
-              <w:rPr>
-                <w:noProof/>
-                <w:webHidden/>
-              </w:rPr>
-              <w:t>12</w:t>
+              <w:t>20</w:t>
             </w:r>
             <w:r>
               <w:rPr>
@@ -1142,13 +3044,13 @@
               <w:noProof/>
             </w:rPr>
           </w:pPr>
-          <w:hyperlink w:anchor="_Toc372869646" w:history="1">
+          <w:hyperlink w:anchor="_Toc374438588" w:history="1">
             <w:r>
               <w:rPr>
                 <w:rStyle w:val="Hyperlink"/>
                 <w:noProof/>
               </w:rPr>
-              <w:t>10</w:t>
+              <w:t>23</w:t>
             </w:r>
             <w:r>
               <w:rPr>
@@ -1162,7 +3064,7 @@
                 <w:rStyle w:val="Hyperlink"/>
                 <w:noProof/>
               </w:rPr>
-              <w:t>Values</w:t>
+              <w:t>Compiling for different targets</w:t>
             </w:r>
             <w:r>
               <w:rPr>
@@ -1183,7 +3085,7 @@
                 <w:noProof/>
                 <w:webHidden/>
               </w:rPr>
-              <w:instrText xml:space="preserve"> PAGEREF _Toc372869646 \h </w:instrText>
+              <w:instrText xml:space="preserve"> PAGEREF _Toc374438588 \h </w:instrText>
             </w:r>
             <w:r>
               <w:rPr>
@@ -1203,7 +3105,7 @@
                 <w:noProof/>
                 <w:webHidden/>
               </w:rPr>
-              <w:t>12</w:t>
+              <w:t>20</w:t>
             </w:r>
             <w:r>
               <w:rPr>
@@ -1226,13 +3128,13 @@
               <w:noProof/>
             </w:rPr>
           </w:pPr>
-          <w:hyperlink w:anchor="_Toc372869647" w:history="1">
+          <w:hyperlink w:anchor="_Toc374438589" w:history="1">
             <w:r>
               <w:rPr>
                 <w:rStyle w:val="Hyperlink"/>
                 <w:noProof/>
               </w:rPr>
-              <w:t>11</w:t>
+              <w:t>24</w:t>
             </w:r>
             <w:r>
               <w:rPr>
@@ -1246,7 +3148,7 @@
                 <w:rStyle w:val="Hyperlink"/>
                 <w:noProof/>
               </w:rPr>
-              <w:t>Expressions</w:t>
+              <w:t>C language coding standard</w:t>
             </w:r>
             <w:r>
               <w:rPr>
@@ -1267,7 +3169,7 @@
                 <w:noProof/>
                 <w:webHidden/>
               </w:rPr>
-              <w:instrText xml:space="preserve"> PAGEREF _Toc372869647 \h </w:instrText>
+              <w:instrText xml:space="preserve"> PAGEREF _Toc374438589 \h </w:instrText>
             </w:r>
             <w:r>
               <w:rPr>
@@ -1287,7 +3189,7 @@
                 <w:noProof/>
                 <w:webHidden/>
               </w:rPr>
-              <w:t>13</w:t>
+              <w:t>21</w:t>
             </w:r>
             <w:r>
               <w:rPr>
@@ -1310,13 +3212,13 @@
               <w:noProof/>
             </w:rPr>
           </w:pPr>
-          <w:hyperlink w:anchor="_Toc372869648" w:history="1">
+          <w:hyperlink w:anchor="_Toc374438590" w:history="1">
             <w:r>
               <w:rPr>
                 <w:rStyle w:val="Hyperlink"/>
                 <w:noProof/>
               </w:rPr>
-              <w:t>12</w:t>
+              <w:t>25</w:t>
             </w:r>
             <w:r>
               <w:rPr>
@@ -1330,7 +3232,7 @@
                 <w:rStyle w:val="Hyperlink"/>
                 <w:noProof/>
               </w:rPr>
-              <w:t>Variables</w:t>
+              <w:t>Running and using Doxygen</w:t>
             </w:r>
             <w:r>
               <w:rPr>
@@ -1351,7 +3253,7 @@
                 <w:noProof/>
                 <w:webHidden/>
               </w:rPr>
-              <w:instrText xml:space="preserve"> PAGEREF _Toc372869648 \h </w:instrText>
+              <w:instrText xml:space="preserve"> PAGEREF _Toc374438590 \h </w:instrText>
             </w:r>
             <w:r>
               <w:rPr>
@@ -1371,595 +3273,7 @@
                 <w:noProof/>
                 <w:webHidden/>
               </w:rPr>
-              <w:t>13</w:t>
-            </w:r>
-            <w:r>
-              <w:rPr>
-                <w:noProof/>
-                <w:webHidden/>
-              </w:rPr>
-              <w:fldChar w:fldCharType="end"/>
-            </w:r>
-          </w:hyperlink>
-        </w:p>
-        <w:p>
-          <w:pPr>
-            <w:pStyle w:val="TOC1"/>
-            <w:tabs>
-              <w:tab w:val="left" w:pos="442"/>
-              <w:tab w:val="right" w:leader="dot" w:pos="9208"/>
-            </w:tabs>
-            <w:rPr>
-              <w:rFonts w:asciiTheme="minorHAnsi" w:eastAsiaTheme="minorEastAsia" w:hAnsiTheme="minorHAnsi"/>
-              <w:noProof/>
-            </w:rPr>
-          </w:pPr>
-          <w:hyperlink w:anchor="_Toc372869649" w:history="1">
-            <w:r>
-              <w:rPr>
-                <w:rStyle w:val="Hyperlink"/>
-                <w:noProof/>
-              </w:rPr>
-              <w:t>13</w:t>
-            </w:r>
-            <w:r>
-              <w:rPr>
-                <w:rFonts w:asciiTheme="minorHAnsi" w:eastAsiaTheme="minorEastAsia" w:hAnsiTheme="minorHAnsi"/>
-                <w:noProof/>
-              </w:rPr>
-              <w:tab/>
-            </w:r>
-            <w:r>
-              <w:rPr>
-                <w:rStyle w:val="Hyperlink"/>
-                <w:noProof/>
-              </w:rPr>
-              <w:t>Printing</w:t>
-            </w:r>
-            <w:r>
-              <w:rPr>
-                <w:noProof/>
-                <w:webHidden/>
-              </w:rPr>
-              <w:tab/>
-            </w:r>
-            <w:r>
-              <w:rPr>
-                <w:noProof/>
-                <w:webHidden/>
-              </w:rPr>
-              <w:fldChar w:fldCharType="begin"/>
-            </w:r>
-            <w:r>
-              <w:rPr>
-                <w:noProof/>
-                <w:webHidden/>
-              </w:rPr>
-              <w:instrText xml:space="preserve"> PAGEREF _Toc372869649 \h </w:instrText>
-            </w:r>
-            <w:r>
-              <w:rPr>
-                <w:noProof/>
-                <w:webHidden/>
-              </w:rPr>
-            </w:r>
-            <w:r>
-              <w:rPr>
-                <w:noProof/>
-                <w:webHidden/>
-              </w:rPr>
-              <w:fldChar w:fldCharType="separate"/>
-            </w:r>
-            <w:r>
-              <w:rPr>
-                <w:noProof/>
-                <w:webHidden/>
-              </w:rPr>
-              <w:t>14</w:t>
-            </w:r>
-            <w:r>
-              <w:rPr>
-                <w:noProof/>
-                <w:webHidden/>
-              </w:rPr>
-              <w:fldChar w:fldCharType="end"/>
-            </w:r>
-          </w:hyperlink>
-        </w:p>
-        <w:p>
-          <w:pPr>
-            <w:pStyle w:val="TOC1"/>
-            <w:tabs>
-              <w:tab w:val="left" w:pos="442"/>
-              <w:tab w:val="right" w:leader="dot" w:pos="9208"/>
-            </w:tabs>
-            <w:rPr>
-              <w:rFonts w:asciiTheme="minorHAnsi" w:eastAsiaTheme="minorEastAsia" w:hAnsiTheme="minorHAnsi"/>
-              <w:noProof/>
-            </w:rPr>
-          </w:pPr>
-          <w:hyperlink w:anchor="_Toc372869650" w:history="1">
-            <w:r>
-              <w:rPr>
-                <w:rStyle w:val="Hyperlink"/>
-                <w:noProof/>
-              </w:rPr>
-              <w:t>14</w:t>
-            </w:r>
-            <w:r>
-              <w:rPr>
-                <w:rFonts w:asciiTheme="minorHAnsi" w:eastAsiaTheme="minorEastAsia" w:hAnsiTheme="minorHAnsi"/>
-                <w:noProof/>
-              </w:rPr>
-              <w:tab/>
-            </w:r>
-            <w:r>
-              <w:rPr>
-                <w:rStyle w:val="Hyperlink"/>
-                <w:noProof/>
-              </w:rPr>
-              <w:t>Program control</w:t>
-            </w:r>
-            <w:r>
-              <w:rPr>
-                <w:noProof/>
-                <w:webHidden/>
-              </w:rPr>
-              <w:tab/>
-            </w:r>
-            <w:r>
-              <w:rPr>
-                <w:noProof/>
-                <w:webHidden/>
-              </w:rPr>
-              <w:fldChar w:fldCharType="begin"/>
-            </w:r>
-            <w:r>
-              <w:rPr>
-                <w:noProof/>
-                <w:webHidden/>
-              </w:rPr>
-              <w:instrText xml:space="preserve"> PAGEREF _Toc372869650 \h </w:instrText>
-            </w:r>
-            <w:r>
-              <w:rPr>
-                <w:noProof/>
-                <w:webHidden/>
-              </w:rPr>
-            </w:r>
-            <w:r>
-              <w:rPr>
-                <w:noProof/>
-                <w:webHidden/>
-              </w:rPr>
-              <w:fldChar w:fldCharType="separate"/>
-            </w:r>
-            <w:r>
-              <w:rPr>
-                <w:noProof/>
-                <w:webHidden/>
-              </w:rPr>
-              <w:t>14</w:t>
-            </w:r>
-            <w:r>
-              <w:rPr>
-                <w:noProof/>
-                <w:webHidden/>
-              </w:rPr>
-              <w:fldChar w:fldCharType="end"/>
-            </w:r>
-          </w:hyperlink>
-        </w:p>
-        <w:p>
-          <w:pPr>
-            <w:pStyle w:val="TOC1"/>
-            <w:tabs>
-              <w:tab w:val="left" w:pos="442"/>
-              <w:tab w:val="right" w:leader="dot" w:pos="9208"/>
-            </w:tabs>
-            <w:rPr>
-              <w:rFonts w:asciiTheme="minorHAnsi" w:eastAsiaTheme="minorEastAsia" w:hAnsiTheme="minorHAnsi"/>
-              <w:noProof/>
-            </w:rPr>
-          </w:pPr>
-          <w:hyperlink w:anchor="_Toc372869651" w:history="1">
-            <w:r>
-              <w:rPr>
-                <w:rStyle w:val="Hyperlink"/>
-                <w:noProof/>
-              </w:rPr>
-              <w:t>15</w:t>
-            </w:r>
-            <w:r>
-              <w:rPr>
-                <w:rFonts w:asciiTheme="minorHAnsi" w:eastAsiaTheme="minorEastAsia" w:hAnsiTheme="minorHAnsi"/>
-                <w:noProof/>
-              </w:rPr>
-              <w:tab/>
-            </w:r>
-            <w:r>
-              <w:rPr>
-                <w:rStyle w:val="Hyperlink"/>
-                <w:noProof/>
-              </w:rPr>
-              <w:t>Program store</w:t>
-            </w:r>
-            <w:r>
-              <w:rPr>
-                <w:noProof/>
-                <w:webHidden/>
-              </w:rPr>
-              <w:tab/>
-            </w:r>
-            <w:r>
-              <w:rPr>
-                <w:noProof/>
-                <w:webHidden/>
-              </w:rPr>
-              <w:fldChar w:fldCharType="begin"/>
-            </w:r>
-            <w:r>
-              <w:rPr>
-                <w:noProof/>
-                <w:webHidden/>
-              </w:rPr>
-              <w:instrText xml:space="preserve"> PAGEREF _Toc372869651 \h </w:instrText>
-            </w:r>
-            <w:r>
-              <w:rPr>
-                <w:noProof/>
-                <w:webHidden/>
-              </w:rPr>
-            </w:r>
-            <w:r>
-              <w:rPr>
-                <w:noProof/>
-                <w:webHidden/>
-              </w:rPr>
-              <w:fldChar w:fldCharType="separate"/>
-            </w:r>
-            <w:r>
-              <w:rPr>
-                <w:noProof/>
-                <w:webHidden/>
-              </w:rPr>
-              <w:t>15</w:t>
-            </w:r>
-            <w:r>
-              <w:rPr>
-                <w:noProof/>
-                <w:webHidden/>
-              </w:rPr>
-              <w:fldChar w:fldCharType="end"/>
-            </w:r>
-          </w:hyperlink>
-        </w:p>
-        <w:p>
-          <w:pPr>
-            <w:pStyle w:val="TOC1"/>
-            <w:tabs>
-              <w:tab w:val="left" w:pos="442"/>
-              <w:tab w:val="right" w:leader="dot" w:pos="9208"/>
-            </w:tabs>
-            <w:rPr>
-              <w:rFonts w:asciiTheme="minorHAnsi" w:eastAsiaTheme="minorEastAsia" w:hAnsiTheme="minorHAnsi"/>
-              <w:noProof/>
-            </w:rPr>
-          </w:pPr>
-          <w:hyperlink w:anchor="_Toc372869652" w:history="1">
-            <w:r>
-              <w:rPr>
-                <w:rStyle w:val="Hyperlink"/>
-                <w:noProof/>
-              </w:rPr>
-              <w:t>16</w:t>
-            </w:r>
-            <w:r>
-              <w:rPr>
-                <w:rFonts w:asciiTheme="minorHAnsi" w:eastAsiaTheme="minorEastAsia" w:hAnsiTheme="minorHAnsi"/>
-                <w:noProof/>
-              </w:rPr>
-              <w:tab/>
-            </w:r>
-            <w:r>
-              <w:rPr>
-                <w:rStyle w:val="Hyperlink"/>
-                <w:noProof/>
-              </w:rPr>
-              <w:t>Fully automated scripts and errors</w:t>
-            </w:r>
-            <w:r>
-              <w:rPr>
-                <w:noProof/>
-                <w:webHidden/>
-              </w:rPr>
-              <w:tab/>
-            </w:r>
-            <w:r>
-              <w:rPr>
-                <w:noProof/>
-                <w:webHidden/>
-              </w:rPr>
-              <w:fldChar w:fldCharType="begin"/>
-            </w:r>
-            <w:r>
-              <w:rPr>
-                <w:noProof/>
-                <w:webHidden/>
-              </w:rPr>
-              <w:instrText xml:space="preserve"> PAGEREF _Toc372869652 \h </w:instrText>
-            </w:r>
-            <w:r>
-              <w:rPr>
-                <w:noProof/>
-                <w:webHidden/>
-              </w:rPr>
-            </w:r>
-            <w:r>
-              <w:rPr>
-                <w:noProof/>
-                <w:webHidden/>
-              </w:rPr>
-              <w:fldChar w:fldCharType="separate"/>
-            </w:r>
-            <w:r>
-              <w:rPr>
-                <w:noProof/>
-                <w:webHidden/>
-              </w:rPr>
-              <w:t>15</w:t>
-            </w:r>
-            <w:r>
-              <w:rPr>
-                <w:noProof/>
-                <w:webHidden/>
-              </w:rPr>
-              <w:fldChar w:fldCharType="end"/>
-            </w:r>
-          </w:hyperlink>
-        </w:p>
-        <w:p>
-          <w:pPr>
-            <w:pStyle w:val="TOC1"/>
-            <w:tabs>
-              <w:tab w:val="left" w:pos="442"/>
-              <w:tab w:val="right" w:leader="dot" w:pos="9208"/>
-            </w:tabs>
-            <w:rPr>
-              <w:rFonts w:asciiTheme="minorHAnsi" w:eastAsiaTheme="minorEastAsia" w:hAnsiTheme="minorHAnsi"/>
-              <w:noProof/>
-            </w:rPr>
-          </w:pPr>
-          <w:hyperlink w:anchor="_Toc372869653" w:history="1">
-            <w:r>
-              <w:rPr>
-                <w:rStyle w:val="Hyperlink"/>
-                <w:noProof/>
-              </w:rPr>
-              <w:t>17</w:t>
-            </w:r>
-            <w:r>
-              <w:rPr>
-                <w:rFonts w:asciiTheme="minorHAnsi" w:eastAsiaTheme="minorEastAsia" w:hAnsiTheme="minorHAnsi"/>
-                <w:noProof/>
-              </w:rPr>
-              <w:tab/>
-            </w:r>
-            <w:r>
-              <w:rPr>
-                <w:rStyle w:val="Hyperlink"/>
-                <w:noProof/>
-              </w:rPr>
-              <w:t>The Acceptance test</w:t>
-            </w:r>
-            <w:r>
-              <w:rPr>
-                <w:noProof/>
-                <w:webHidden/>
-              </w:rPr>
-              <w:tab/>
-            </w:r>
-            <w:r>
-              <w:rPr>
-                <w:noProof/>
-                <w:webHidden/>
-              </w:rPr>
-              <w:fldChar w:fldCharType="begin"/>
-            </w:r>
-            <w:r>
-              <w:rPr>
-                <w:noProof/>
-                <w:webHidden/>
-              </w:rPr>
-              <w:instrText xml:space="preserve"> PAGEREF _Toc372869653 \h </w:instrText>
-            </w:r>
-            <w:r>
-              <w:rPr>
-                <w:noProof/>
-                <w:webHidden/>
-              </w:rPr>
-            </w:r>
-            <w:r>
-              <w:rPr>
-                <w:noProof/>
-                <w:webHidden/>
-              </w:rPr>
-              <w:fldChar w:fldCharType="separate"/>
-            </w:r>
-            <w:r>
-              <w:rPr>
-                <w:noProof/>
-                <w:webHidden/>
-              </w:rPr>
-              <w:t>15</w:t>
-            </w:r>
-            <w:r>
-              <w:rPr>
-                <w:noProof/>
-                <w:webHidden/>
-              </w:rPr>
-              <w:fldChar w:fldCharType="end"/>
-            </w:r>
-          </w:hyperlink>
-        </w:p>
-        <w:p>
-          <w:pPr>
-            <w:pStyle w:val="TOC1"/>
-            <w:tabs>
-              <w:tab w:val="left" w:pos="442"/>
-              <w:tab w:val="right" w:leader="dot" w:pos="9208"/>
-            </w:tabs>
-            <w:rPr>
-              <w:rFonts w:asciiTheme="minorHAnsi" w:eastAsiaTheme="minorEastAsia" w:hAnsiTheme="minorHAnsi"/>
-              <w:noProof/>
-            </w:rPr>
-          </w:pPr>
-          <w:hyperlink w:anchor="_Toc372869654" w:history="1">
-            <w:r>
-              <w:rPr>
-                <w:rStyle w:val="Hyperlink"/>
-                <w:noProof/>
-              </w:rPr>
-              <w:t>18</w:t>
-            </w:r>
-            <w:r>
-              <w:rPr>
-                <w:rFonts w:asciiTheme="minorHAnsi" w:eastAsiaTheme="minorEastAsia" w:hAnsiTheme="minorHAnsi"/>
-                <w:noProof/>
-              </w:rPr>
-              <w:tab/>
-            </w:r>
-            <w:r>
-              <w:rPr>
-                <w:rStyle w:val="Hyperlink"/>
-                <w:noProof/>
-              </w:rPr>
-              <w:t>Construction of the diagnostic</w:t>
-            </w:r>
-            <w:r>
-              <w:rPr>
-                <w:noProof/>
-                <w:webHidden/>
-              </w:rPr>
-              <w:tab/>
-            </w:r>
-            <w:r>
-              <w:rPr>
-                <w:noProof/>
-                <w:webHidden/>
-              </w:rPr>
-              <w:fldChar w:fldCharType="begin"/>
-            </w:r>
-            <w:r>
-              <w:rPr>
-                <w:noProof/>
-                <w:webHidden/>
-              </w:rPr>
-              <w:instrText xml:space="preserve"> PAGEREF _Toc372869654 \h </w:instrText>
-            </w:r>
-            <w:r>
-              <w:rPr>
-                <w:noProof/>
-                <w:webHidden/>
-              </w:rPr>
-            </w:r>
-            <w:r>
-              <w:rPr>
-                <w:noProof/>
-                <w:webHidden/>
-              </w:rPr>
-              <w:fldChar w:fldCharType="separate"/>
-            </w:r>
-            <w:r>
-              <w:rPr>
-                <w:noProof/>
-                <w:webHidden/>
-              </w:rPr>
-              <w:t>15</w:t>
-            </w:r>
-            <w:r>
-              <w:rPr>
-                <w:noProof/>
-                <w:webHidden/>
-              </w:rPr>
-              <w:fldChar w:fldCharType="end"/>
-            </w:r>
-          </w:hyperlink>
-        </w:p>
-        <w:p>
-          <w:pPr>
-            <w:pStyle w:val="TOC1"/>
-            <w:tabs>
-              <w:tab w:val="left" w:pos="442"/>
-              <w:tab w:val="right" w:leader="dot" w:pos="9208"/>
-            </w:tabs>
-            <w:rPr>
-              <w:rFonts w:asciiTheme="minorHAnsi" w:eastAsiaTheme="minorEastAsia" w:hAnsiTheme="minorHAnsi"/>
-              <w:noProof/>
-            </w:rPr>
-          </w:pPr>
-          <w:hyperlink w:anchor="_Toc372869655" w:history="1">
-            <w:r>
-              <w:rPr>
-                <w:rStyle w:val="Hyperlink"/>
-                <w:noProof/>
-              </w:rPr>
-              <w:t>19</w:t>
-            </w:r>
-            <w:r>
-              <w:rPr>
-                <w:rFonts w:asciiTheme="minorHAnsi" w:eastAsiaTheme="minorEastAsia" w:hAnsiTheme="minorHAnsi"/>
-                <w:noProof/>
-              </w:rPr>
-              <w:tab/>
-            </w:r>
-            <w:r>
-              <w:rPr>
-                <w:rStyle w:val="Hyperlink"/>
-                <w:noProof/>
-              </w:rPr>
-              <w:t>Compiling for different targets</w:t>
-            </w:r>
-            <w:r>
-              <w:rPr>
-                <w:noProof/>
-                <w:webHidden/>
-              </w:rPr>
-              <w:tab/>
-            </w:r>
-            <w:r>
-              <w:rPr>
-                <w:noProof/>
-                <w:webHidden/>
-              </w:rPr>
-              <w:fldChar w:fldCharType="begin"/>
-            </w:r>
-            <w:r>
-              <w:rPr>
-                <w:noProof/>
-                <w:webHidden/>
-              </w:rPr>
-              <w:instrText xml:space="preserve"> PAGEREF _Toc372869655 \h </w:instrText>
-            </w:r>
-            <w:r>
-              <w:rPr>
-                <w:noProof/>
-                <w:webHidden/>
-              </w:rPr>
-            </w:r>
-            <w:r>
-              <w:rPr>
-                <w:noProof/>
-                <w:webHidden/>
-              </w:rPr>
-              <w:fldChar w:fldCharType="separate"/>
-            </w:r>
-            <w:r>
-              <w:rPr>
-                <w:noProof/>
-                <w:webHidden/>
-              </w:rPr>
-              <w:t>15</w:t>
+              <w:t>21</w:t>
             </w:r>
             <w:r>
               <w:rPr>
@@ -1989,7 +3303,7 @@
       <w:r>
         <w:br w:type="page"/>
       </w:r>
-      <w:bookmarkStart w:id="0" w:name="_Toc372869634"/>
+      <w:bookmarkStart w:id="0" w:name="_Toc374438554"/>
       <w:r>
         <w:lastRenderedPageBreak/>
         <w:t>Purpose</w:t>
@@ -1998,18 +3312,23 @@
     </w:p>
     <w:p>
       <w:r>
-        <w:t>The disc diagnostic is a tool for disc drive producers to check out the hardware and software involved in disc drive production.</w:t>
+        <w:t xml:space="preserve">The disc diagnostic is a tool for disc drive producers to </w:t>
+      </w:r>
+      <w:bookmarkStart w:id="1" w:name="_GoBack"/>
+      <w:bookmarkEnd w:id="1"/>
+      <w:r>
+        <w:t>check out the hardware and software involved in disc drive production.</w:t>
       </w:r>
     </w:p>
     <w:p>
       <w:pPr>
         <w:pStyle w:val="Heading1"/>
       </w:pPr>
-      <w:bookmarkStart w:id="1" w:name="_Toc372869635"/>
+      <w:bookmarkStart w:id="2" w:name="_Toc374438555"/>
       <w:r>
         <w:t>Overview</w:t>
       </w:r>
-      <w:bookmarkEnd w:id="1"/>
+      <w:bookmarkEnd w:id="2"/>
     </w:p>
     <w:p>
       <w:proofErr w:type="spellStart"/>
@@ -2025,11 +3344,11 @@
       <w:pPr>
         <w:pStyle w:val="Heading1"/>
       </w:pPr>
-      <w:bookmarkStart w:id="2" w:name="_Toc372869636"/>
+      <w:bookmarkStart w:id="3" w:name="_Toc374438556"/>
       <w:r>
         <w:t>Implementation</w:t>
       </w:r>
-      <w:bookmarkEnd w:id="2"/>
+      <w:bookmarkEnd w:id="3"/>
     </w:p>
     <w:p>
       <w:proofErr w:type="spellStart"/>
@@ -2073,18 +3392,33 @@
       <w:pPr>
         <w:pStyle w:val="Heading1"/>
       </w:pPr>
-      <w:bookmarkStart w:id="3" w:name="_Toc372869637"/>
+      <w:bookmarkStart w:id="4" w:name="_Toc374438557"/>
       <w:r>
         <w:lastRenderedPageBreak/>
         <w:t>Files in the project</w:t>
       </w:r>
-      <w:bookmarkEnd w:id="3"/>
+      <w:bookmarkEnd w:id="4"/>
     </w:p>
     <w:p>
       <w:pPr>
         <w:spacing w:after="0"/>
         <w:ind w:left="2160" w:hanging="2160"/>
       </w:pPr>
+      <w:proofErr w:type="gramStart"/>
+      <w:r>
+        <w:t>ccodestandard.docx</w:t>
+      </w:r>
+      <w:proofErr w:type="gramEnd"/>
+      <w:r>
+        <w:tab/>
+        <w:t>C code standard used in the source.</w:t>
+      </w:r>
+    </w:p>
+    <w:p>
+      <w:pPr>
+        <w:spacing w:after="0"/>
+        <w:ind w:left="2160" w:hanging="2160"/>
+      </w:pPr>
       <w:proofErr w:type="spellStart"/>
       <w:proofErr w:type="gramStart"/>
       <w:r>
@@ -2257,13 +3591,16 @@
       </w:pPr>
       <w:proofErr w:type="gramStart"/>
       <w:r>
-        <w:t>Discdiag_dos.exe</w:t>
-      </w:r>
+        <w:t>d</w:t>
+      </w:r>
+      <w:r>
+        <w:t>iscdiag_dos.exe</w:t>
+      </w:r>
+      <w:proofErr w:type="gramEnd"/>
       <w:r>
         <w:tab/>
         <w:t>The DOS executable.</w:t>
       </w:r>
-      <w:proofErr w:type="gramEnd"/>
     </w:p>
     <w:p>
       <w:pPr>
@@ -2272,13 +3609,16 @@
       </w:pPr>
       <w:proofErr w:type="gramStart"/>
       <w:r>
-        <w:t>Discdiag_dos.ini</w:t>
-      </w:r>
+        <w:t>d</w:t>
+      </w:r>
+      <w:r>
+        <w:t>iscdiag_dos.ini</w:t>
+      </w:r>
+      <w:proofErr w:type="gramEnd"/>
       <w:r>
         <w:tab/>
         <w:t>The DOS automatic script (has different default numbers to account for smaller buffer sizes).</w:t>
       </w:r>
-      <w:proofErr w:type="gramEnd"/>
     </w:p>
     <w:p>
       <w:pPr>
@@ -2397,11 +3737,11 @@
       <w:pPr>
         <w:pStyle w:val="Heading1"/>
       </w:pPr>
-      <w:bookmarkStart w:id="4" w:name="_Toc372869638"/>
+      <w:bookmarkStart w:id="5" w:name="_Toc374438558"/>
       <w:r>
         <w:t>Commands</w:t>
       </w:r>
-      <w:bookmarkEnd w:id="4"/>
+      <w:bookmarkEnd w:id="5"/>
     </w:p>
     <w:p>
       <w:r>
@@ -2479,12 +3819,12 @@
       <w:pPr>
         <w:pStyle w:val="Heading1"/>
       </w:pPr>
-      <w:bookmarkStart w:id="5" w:name="_Toc372869639"/>
+      <w:bookmarkStart w:id="6" w:name="_Toc374438559"/>
       <w:r>
         <w:lastRenderedPageBreak/>
         <w:t>Workings of the diagnostic</w:t>
       </w:r>
-      <w:bookmarkEnd w:id="5"/>
+      <w:bookmarkEnd w:id="6"/>
     </w:p>
     <w:p>
       <w:proofErr w:type="spellStart"/>
@@ -2820,7 +4160,7 @@
       <w:pPr>
         <w:pStyle w:val="Heading1"/>
       </w:pPr>
-      <w:bookmarkStart w:id="6" w:name="_Toc372869640"/>
+      <w:bookmarkStart w:id="7" w:name="_Toc374438560"/>
       <w:r>
         <w:t xml:space="preserve">Starting </w:t>
       </w:r>
@@ -2828,7 +4168,7 @@
       <w:r>
         <w:t>discdiag</w:t>
       </w:r>
-      <w:bookmarkEnd w:id="6"/>
+      <w:bookmarkEnd w:id="7"/>
       <w:proofErr w:type="spellEnd"/>
     </w:p>
     <w:p>
@@ -5463,13 +6803,13 @@
     </w:p>
     <w:p>
       <w:pPr>
-        <w:pStyle w:val="Heading2"/>
-      </w:pPr>
-      <w:bookmarkStart w:id="7" w:name="_Toc372869641"/>
+        <w:pStyle w:val="Heading1"/>
+      </w:pPr>
+      <w:bookmarkStart w:id="8" w:name="_Toc374438561"/>
       <w:r>
         <w:t>Reads, writes and compares</w:t>
       </w:r>
-      <w:bookmarkEnd w:id="7"/>
+      <w:bookmarkEnd w:id="8"/>
     </w:p>
     <w:p>
       <w:proofErr w:type="spellStart"/>
@@ -5575,6 +6915,7 @@
     </w:p>
     <w:p>
       <w:r>
+        <w:lastRenderedPageBreak/>
         <w:t>To see what is to be written, the “</w:t>
       </w:r>
       <w:proofErr w:type="spellStart"/>
@@ -5597,7 +6938,6 @@
     <w:p>
       <w:proofErr w:type="spellStart"/>
       <w:r>
-        <w:lastRenderedPageBreak/>
         <w:t>Pt</w:t>
       </w:r>
       <w:proofErr w:type="spellEnd"/>
@@ -5744,11 +7084,11 @@
       <w:pPr>
         <w:pStyle w:val="Heading1"/>
       </w:pPr>
-      <w:bookmarkStart w:id="8" w:name="_Toc372869642"/>
+      <w:bookmarkStart w:id="9" w:name="_Toc374438562"/>
       <w:r>
         <w:t>Patterns</w:t>
       </w:r>
-      <w:bookmarkEnd w:id="8"/>
+      <w:bookmarkEnd w:id="9"/>
     </w:p>
     <w:p>
       <w:r>
@@ -5880,11 +7220,11 @@
       <w:pPr>
         <w:pStyle w:val="Heading1"/>
       </w:pPr>
-      <w:bookmarkStart w:id="9" w:name="_Toc372869643"/>
+      <w:bookmarkStart w:id="10" w:name="_Toc374438563"/>
       <w:r>
         <w:t>Patterning the write buffer</w:t>
       </w:r>
-      <w:bookmarkEnd w:id="9"/>
+      <w:bookmarkEnd w:id="10"/>
     </w:p>
     <w:p>
       <w:r>
@@ -6067,6 +7407,7 @@
         <w:rPr>
           <w:lang w:val="es-CO"/>
         </w:rPr>
+        <w:lastRenderedPageBreak/>
         <w:t>00000050: 50 51 52 53 54 55 56 57 58 59 5a 5b 5c 5d 5e 5f  "</w:t>
       </w:r>
       <w:proofErr w:type="gramStart"/>
@@ -6181,1121 +7522,1489 @@
         <w:pStyle w:val="Code"/>
       </w:pPr>
       <w:r>
+        <w:t xml:space="preserve">000000a0: a0 a1 a2 a3 a4 a5 a6 a7 a8 a9 </w:t>
+      </w:r>
+      <w:proofErr w:type="spellStart"/>
+      <w:r>
+        <w:t>aa</w:t>
+      </w:r>
+      <w:proofErr w:type="spellEnd"/>
+      <w:r>
+        <w:t xml:space="preserve"> </w:t>
+      </w:r>
+      <w:proofErr w:type="spellStart"/>
+      <w:r>
+        <w:t>ab</w:t>
+      </w:r>
+      <w:proofErr w:type="spellEnd"/>
+      <w:r>
+        <w:t xml:space="preserve"> ac ad </w:t>
+      </w:r>
+      <w:proofErr w:type="spellStart"/>
+      <w:r>
+        <w:t>ae</w:t>
+      </w:r>
+      <w:proofErr w:type="spellEnd"/>
+      <w:r>
+        <w:t xml:space="preserve"> </w:t>
+      </w:r>
+      <w:proofErr w:type="spellStart"/>
+      <w:proofErr w:type="gramStart"/>
+      <w:r>
+        <w:t>af</w:t>
+      </w:r>
+      <w:proofErr w:type="spellEnd"/>
+      <w:r>
+        <w:t xml:space="preserve">  "</w:t>
+      </w:r>
+      <w:proofErr w:type="gramEnd"/>
+      <w:r>
+        <w:t>. !"#$%&amp;'()*+,-."</w:t>
+      </w:r>
+    </w:p>
+    <w:p>
+      <w:pPr>
+        <w:pStyle w:val="Code"/>
+      </w:pPr>
+      <w:r>
+        <w:t xml:space="preserve">000000b0: b0 b1 b2 b3 b4 b5 b6 b7 b8 b9 </w:t>
+      </w:r>
+      <w:proofErr w:type="spellStart"/>
+      <w:r>
+        <w:t>ba</w:t>
+      </w:r>
+      <w:proofErr w:type="spellEnd"/>
+      <w:r>
+        <w:t xml:space="preserve"> bb </w:t>
+      </w:r>
+      <w:proofErr w:type="spellStart"/>
+      <w:r>
+        <w:t>bc</w:t>
+      </w:r>
+      <w:proofErr w:type="spellEnd"/>
+      <w:r>
+        <w:t xml:space="preserve"> </w:t>
+      </w:r>
+      <w:proofErr w:type="spellStart"/>
+      <w:r>
+        <w:t>bd</w:t>
+      </w:r>
+      <w:proofErr w:type="spellEnd"/>
+      <w:r>
+        <w:t xml:space="preserve"> be </w:t>
+      </w:r>
+      <w:proofErr w:type="gramStart"/>
+      <w:r>
+        <w:t>bf  "</w:t>
+      </w:r>
+      <w:proofErr w:type="gramEnd"/>
+      <w:r>
+        <w:t>/0123456789:;&lt;=&gt;"</w:t>
+      </w:r>
+    </w:p>
+    <w:p>
+      <w:pPr>
+        <w:pStyle w:val="Code"/>
+        <w:rPr>
+          <w:lang w:val="es-CO"/>
+        </w:rPr>
+      </w:pPr>
+      <w:r>
+        <w:rPr>
+          <w:lang w:val="es-CO"/>
+        </w:rPr>
+        <w:t xml:space="preserve">000000c0: c0 c1 c2 c3 c4 c5 c6 c7 c8 c9 </w:t>
+      </w:r>
+      <w:proofErr w:type="spellStart"/>
+      <w:r>
+        <w:rPr>
+          <w:lang w:val="es-CO"/>
+        </w:rPr>
+        <w:t>ca</w:t>
+      </w:r>
+      <w:proofErr w:type="spellEnd"/>
+      <w:r>
+        <w:rPr>
+          <w:lang w:val="es-CO"/>
+        </w:rPr>
+        <w:t xml:space="preserve"> </w:t>
+      </w:r>
+      <w:proofErr w:type="spellStart"/>
+      <w:r>
+        <w:rPr>
+          <w:lang w:val="es-CO"/>
+        </w:rPr>
+        <w:t>cb</w:t>
+      </w:r>
+      <w:proofErr w:type="spellEnd"/>
+      <w:r>
+        <w:rPr>
+          <w:lang w:val="es-CO"/>
+        </w:rPr>
+        <w:t xml:space="preserve"> cc cd ce </w:t>
+      </w:r>
+      <w:proofErr w:type="spellStart"/>
+      <w:r>
+        <w:rPr>
+          <w:lang w:val="es-CO"/>
+        </w:rPr>
+        <w:t>cf</w:t>
+      </w:r>
+      <w:proofErr w:type="spellEnd"/>
+      <w:r>
+        <w:rPr>
+          <w:lang w:val="es-CO"/>
+        </w:rPr>
+        <w:t xml:space="preserve">  "</w:t>
+      </w:r>
+      <w:proofErr w:type="gramStart"/>
+      <w:r>
+        <w:rPr>
+          <w:lang w:val="es-CO"/>
+        </w:rPr>
+        <w:t>?</w:t>
+      </w:r>
+      <w:proofErr w:type="gramEnd"/>
+      <w:r>
+        <w:rPr>
+          <w:lang w:val="es-CO"/>
+        </w:rPr>
+        <w:t>@ABCDEFGHIJKLMN"</w:t>
+      </w:r>
+    </w:p>
+    <w:p>
+      <w:pPr>
+        <w:pStyle w:val="Code"/>
+        <w:rPr>
+          <w:lang w:val="es-CO"/>
+        </w:rPr>
+      </w:pPr>
+      <w:r>
+        <w:rPr>
+          <w:lang w:val="es-CO"/>
+        </w:rPr>
+        <w:t xml:space="preserve">000000d0: d0 d1 d2 d3 d4 d5 d6 d7 d8 d9 da </w:t>
+      </w:r>
+      <w:proofErr w:type="spellStart"/>
+      <w:r>
+        <w:rPr>
+          <w:lang w:val="es-CO"/>
+        </w:rPr>
+        <w:t>db</w:t>
+      </w:r>
+      <w:proofErr w:type="spellEnd"/>
+      <w:r>
+        <w:rPr>
+          <w:lang w:val="es-CO"/>
+        </w:rPr>
+        <w:t xml:space="preserve"> dc </w:t>
+      </w:r>
+      <w:proofErr w:type="spellStart"/>
+      <w:r>
+        <w:rPr>
+          <w:lang w:val="es-CO"/>
+        </w:rPr>
+        <w:t>dd</w:t>
+      </w:r>
+      <w:proofErr w:type="spellEnd"/>
+      <w:r>
+        <w:rPr>
+          <w:lang w:val="es-CO"/>
+        </w:rPr>
+        <w:t xml:space="preserve"> de </w:t>
+      </w:r>
+      <w:proofErr w:type="spellStart"/>
+      <w:r>
+        <w:rPr>
+          <w:lang w:val="es-CO"/>
+        </w:rPr>
+        <w:t>df</w:t>
+      </w:r>
+      <w:proofErr w:type="spellEnd"/>
+      <w:r>
+        <w:rPr>
+          <w:lang w:val="es-CO"/>
+        </w:rPr>
+        <w:t xml:space="preserve">  "</w:t>
+      </w:r>
+      <w:proofErr w:type="gramStart"/>
+      <w:r>
+        <w:rPr>
+          <w:lang w:val="es-CO"/>
+        </w:rPr>
+        <w:t>OPQRSTUVWXYZ[</w:t>
+      </w:r>
+      <w:proofErr w:type="gramEnd"/>
+      <w:r>
+        <w:rPr>
+          <w:lang w:val="es-CO"/>
+        </w:rPr>
+        <w:t>\]^"</w:t>
+      </w:r>
+    </w:p>
+    <w:p>
+      <w:pPr>
+        <w:pStyle w:val="Code"/>
+        <w:rPr>
+          <w:lang w:val="es-CO"/>
+        </w:rPr>
+      </w:pPr>
+      <w:r>
+        <w:rPr>
+          <w:lang w:val="es-CO"/>
+        </w:rPr>
+        <w:t xml:space="preserve">000000e0: e0 e1 e2 e3 e4 e5 e6 e7 e8 e9 </w:t>
+      </w:r>
+      <w:proofErr w:type="spellStart"/>
+      <w:r>
+        <w:rPr>
+          <w:lang w:val="es-CO"/>
+        </w:rPr>
+        <w:t>ea</w:t>
+      </w:r>
+      <w:proofErr w:type="spellEnd"/>
+      <w:r>
+        <w:rPr>
+          <w:lang w:val="es-CO"/>
+        </w:rPr>
+        <w:t xml:space="preserve"> </w:t>
+      </w:r>
+      <w:proofErr w:type="spellStart"/>
+      <w:r>
+        <w:rPr>
+          <w:lang w:val="es-CO"/>
+        </w:rPr>
+        <w:t>eb</w:t>
+      </w:r>
+      <w:proofErr w:type="spellEnd"/>
+      <w:r>
+        <w:rPr>
+          <w:lang w:val="es-CO"/>
+        </w:rPr>
+        <w:t xml:space="preserve"> </w:t>
+      </w:r>
+      <w:proofErr w:type="spellStart"/>
+      <w:r>
+        <w:rPr>
+          <w:lang w:val="es-CO"/>
+        </w:rPr>
+        <w:t>ec</w:t>
+      </w:r>
+      <w:proofErr w:type="spellEnd"/>
+      <w:r>
+        <w:rPr>
+          <w:lang w:val="es-CO"/>
+        </w:rPr>
+        <w:t xml:space="preserve"> </w:t>
+      </w:r>
+      <w:proofErr w:type="spellStart"/>
+      <w:r>
+        <w:rPr>
+          <w:lang w:val="es-CO"/>
+        </w:rPr>
+        <w:t>ed</w:t>
+      </w:r>
+      <w:proofErr w:type="spellEnd"/>
+      <w:r>
+        <w:rPr>
+          <w:lang w:val="es-CO"/>
+        </w:rPr>
+        <w:t xml:space="preserve"> </w:t>
+      </w:r>
+      <w:proofErr w:type="spellStart"/>
+      <w:r>
+        <w:rPr>
+          <w:lang w:val="es-CO"/>
+        </w:rPr>
+        <w:t>ee</w:t>
+      </w:r>
+      <w:proofErr w:type="spellEnd"/>
+      <w:r>
+        <w:rPr>
+          <w:lang w:val="es-CO"/>
+        </w:rPr>
+        <w:t xml:space="preserve"> </w:t>
+      </w:r>
+      <w:proofErr w:type="spellStart"/>
+      <w:r>
+        <w:rPr>
+          <w:lang w:val="es-CO"/>
+        </w:rPr>
+        <w:t>ef</w:t>
+      </w:r>
+      <w:proofErr w:type="spellEnd"/>
+      <w:r>
+        <w:rPr>
+          <w:lang w:val="es-CO"/>
+        </w:rPr>
+        <w:t xml:space="preserve">  "_`</w:t>
+      </w:r>
+      <w:proofErr w:type="spellStart"/>
+      <w:r>
+        <w:rPr>
+          <w:lang w:val="es-CO"/>
+        </w:rPr>
+        <w:t>abcdefghijklmn</w:t>
+      </w:r>
+      <w:proofErr w:type="spellEnd"/>
+      <w:r>
+        <w:rPr>
+          <w:lang w:val="es-CO"/>
+        </w:rPr>
+        <w:t>"</w:t>
+      </w:r>
+    </w:p>
+    <w:p>
+      <w:pPr>
+        <w:pStyle w:val="Code"/>
+        <w:rPr>
+          <w:lang w:val="es-CO"/>
+        </w:rPr>
+      </w:pPr>
+      <w:r>
+        <w:rPr>
+          <w:lang w:val="es-CO"/>
+        </w:rPr>
+        <w:t xml:space="preserve">000000f0: f0 f1 f2 f3 f4 f5 f6 f7 f8 f9 fa </w:t>
+      </w:r>
+      <w:proofErr w:type="spellStart"/>
+      <w:r>
+        <w:rPr>
+          <w:lang w:val="es-CO"/>
+        </w:rPr>
+        <w:t>fb</w:t>
+      </w:r>
+      <w:proofErr w:type="spellEnd"/>
+      <w:r>
+        <w:rPr>
+          <w:lang w:val="es-CO"/>
+        </w:rPr>
+        <w:t xml:space="preserve"> </w:t>
+      </w:r>
+      <w:proofErr w:type="spellStart"/>
+      <w:r>
+        <w:rPr>
+          <w:lang w:val="es-CO"/>
+        </w:rPr>
+        <w:t>fc</w:t>
+      </w:r>
+      <w:proofErr w:type="spellEnd"/>
+      <w:r>
+        <w:rPr>
+          <w:lang w:val="es-CO"/>
+        </w:rPr>
+        <w:t xml:space="preserve"> </w:t>
+      </w:r>
+      <w:proofErr w:type="spellStart"/>
+      <w:r>
+        <w:rPr>
+          <w:lang w:val="es-CO"/>
+        </w:rPr>
+        <w:t>fd</w:t>
+      </w:r>
+      <w:proofErr w:type="spellEnd"/>
+      <w:r>
+        <w:rPr>
+          <w:lang w:val="es-CO"/>
+        </w:rPr>
+        <w:t xml:space="preserve"> fe </w:t>
+      </w:r>
+      <w:proofErr w:type="spellStart"/>
+      <w:r>
+        <w:rPr>
+          <w:lang w:val="es-CO"/>
+        </w:rPr>
+        <w:t>ff</w:t>
+      </w:r>
+      <w:proofErr w:type="spellEnd"/>
+      <w:r>
+        <w:rPr>
+          <w:lang w:val="es-CO"/>
+        </w:rPr>
+        <w:t xml:space="preserve">  "</w:t>
+      </w:r>
+      <w:proofErr w:type="spellStart"/>
+      <w:proofErr w:type="gramStart"/>
+      <w:r>
+        <w:rPr>
+          <w:lang w:val="es-CO"/>
+        </w:rPr>
+        <w:t>opqrstuvwxyz</w:t>
+      </w:r>
+      <w:proofErr w:type="spellEnd"/>
+      <w:r>
+        <w:rPr>
+          <w:lang w:val="es-CO"/>
+        </w:rPr>
+        <w:t>{</w:t>
+      </w:r>
+      <w:proofErr w:type="gramEnd"/>
+      <w:r>
+        <w:rPr>
+          <w:lang w:val="es-CO"/>
+        </w:rPr>
+        <w:t>|}~"</w:t>
+      </w:r>
+    </w:p>
+    <w:p>
+      <w:pPr>
+        <w:pStyle w:val="Code"/>
+        <w:rPr>
+          <w:lang w:val="es-CO"/>
+        </w:rPr>
+      </w:pPr>
+      <w:r>
+        <w:rPr>
+          <w:lang w:val="es-CO"/>
+        </w:rPr>
+        <w:t>00000100: 00 01 02 03 04 05 06 07 08 09 0a 0b 0c 0d 0e 0f  "⌂..............."</w:t>
+      </w:r>
+    </w:p>
+    <w:p>
+      <w:pPr>
+        <w:pStyle w:val="Code"/>
+        <w:rPr>
+          <w:lang w:val="es-CO"/>
+        </w:rPr>
+      </w:pPr>
+      <w:r>
+        <w:rPr>
+          <w:lang w:val="es-CO"/>
+        </w:rPr>
+        <w:t>00000110: 10 11 12 13 14 15 16 17 18 19 1a 1b 1c 1d 1e 1f  "................"</w:t>
+      </w:r>
+    </w:p>
+    <w:p>
+      <w:pPr>
+        <w:pStyle w:val="Code"/>
+        <w:rPr>
+          <w:lang w:val="es-CO"/>
+        </w:rPr>
+      </w:pPr>
+      <w:r>
+        <w:rPr>
+          <w:lang w:val="es-CO"/>
+        </w:rPr>
+        <w:t>00000120: 20 21 22 23 24 25 26 27 28 29 2a 2b 2c 2d 2e 2f  "</w:t>
+      </w:r>
+      <w:proofErr w:type="gramStart"/>
+      <w:r>
+        <w:rPr>
+          <w:lang w:val="es-CO"/>
+        </w:rPr>
+        <w:t>. !"</w:t>
+      </w:r>
+      <w:proofErr w:type="gramEnd"/>
+      <w:r>
+        <w:rPr>
+          <w:lang w:val="es-CO"/>
+        </w:rPr>
+        <w:t>#$%&amp;'()*+,-."</w:t>
+      </w:r>
+    </w:p>
+    <w:p>
+      <w:pPr>
+        <w:pStyle w:val="Code"/>
+        <w:rPr>
+          <w:lang w:val="es-CO"/>
+        </w:rPr>
+      </w:pPr>
+      <w:r>
+        <w:rPr>
+          <w:lang w:val="es-CO"/>
+        </w:rPr>
+        <w:t>00000130: 30 31 32 33 34 35 36 37 38 39 3a 3b 3c 3d 3e 3f  "/0123456789:;&lt;=&gt;"</w:t>
+      </w:r>
+    </w:p>
+    <w:p>
+      <w:pPr>
+        <w:pStyle w:val="Code"/>
+        <w:rPr>
+          <w:lang w:val="es-CO"/>
+        </w:rPr>
+      </w:pPr>
+      <w:r>
+        <w:rPr>
+          <w:lang w:val="es-CO"/>
+        </w:rPr>
+        <w:t>00000140: 40 41 42 43 44 45 46 47 48 49 4a 4b 4c 4d 4e 4f  "</w:t>
+      </w:r>
+      <w:proofErr w:type="gramStart"/>
+      <w:r>
+        <w:rPr>
+          <w:lang w:val="es-CO"/>
+        </w:rPr>
+        <w:t>?</w:t>
+      </w:r>
+      <w:proofErr w:type="gramEnd"/>
+      <w:r>
+        <w:rPr>
+          <w:lang w:val="es-CO"/>
+        </w:rPr>
+        <w:t>@ABCDEFGHIJKLMN"</w:t>
+      </w:r>
+    </w:p>
+    <w:p>
+      <w:pPr>
+        <w:pStyle w:val="Code"/>
+        <w:rPr>
+          <w:lang w:val="es-CO"/>
+        </w:rPr>
+      </w:pPr>
+      <w:r>
+        <w:rPr>
+          <w:lang w:val="es-CO"/>
+        </w:rPr>
+        <w:t>00000150: 50 51 52 53 54 55 56 57 58 59 5a 5b 5c 5d 5e 5f  "</w:t>
+      </w:r>
+      <w:proofErr w:type="gramStart"/>
+      <w:r>
+        <w:rPr>
+          <w:lang w:val="es-CO"/>
+        </w:rPr>
+        <w:t>OPQRSTUVWXYZ[</w:t>
+      </w:r>
+      <w:proofErr w:type="gramEnd"/>
+      <w:r>
+        <w:rPr>
+          <w:lang w:val="es-CO"/>
+        </w:rPr>
+        <w:t>\]^"</w:t>
+      </w:r>
+    </w:p>
+    <w:p>
+      <w:pPr>
+        <w:pStyle w:val="Code"/>
+        <w:rPr>
+          <w:lang w:val="es-CO"/>
+        </w:rPr>
+      </w:pPr>
+      <w:r>
+        <w:rPr>
+          <w:lang w:val="es-CO"/>
+        </w:rPr>
+        <w:t>00000160: 60 61 62 63 64 65 66 67 68 69 6a 6b 6c 6d 6e 6f  "_`</w:t>
+      </w:r>
+      <w:proofErr w:type="spellStart"/>
+      <w:r>
+        <w:rPr>
+          <w:lang w:val="es-CO"/>
+        </w:rPr>
+        <w:t>abcdefghijklmn</w:t>
+      </w:r>
+      <w:proofErr w:type="spellEnd"/>
+      <w:r>
+        <w:rPr>
+          <w:lang w:val="es-CO"/>
+        </w:rPr>
+        <w:t>"</w:t>
+      </w:r>
+    </w:p>
+    <w:p>
+      <w:pPr>
+        <w:pStyle w:val="Code"/>
+        <w:rPr>
+          <w:lang w:val="es-CO"/>
+        </w:rPr>
+      </w:pPr>
+      <w:r>
+        <w:rPr>
+          <w:lang w:val="es-CO"/>
+        </w:rPr>
+        <w:t xml:space="preserve">00000170: 70 71 72 73 74 75 76 77 78 79 7a 7b </w:t>
+      </w:r>
+      <w:r>
+        <w:rPr>
+          <w:lang w:val="es-CO"/>
+        </w:rPr>
+        <w:t>7c 7d 7e 7f  "</w:t>
+      </w:r>
+      <w:proofErr w:type="spellStart"/>
+      <w:proofErr w:type="gramStart"/>
+      <w:r>
+        <w:rPr>
+          <w:lang w:val="es-CO"/>
+        </w:rPr>
+        <w:t>opqrstuvwxyz</w:t>
+      </w:r>
+      <w:proofErr w:type="spellEnd"/>
+      <w:r>
+        <w:rPr>
+          <w:lang w:val="es-CO"/>
+        </w:rPr>
+        <w:t>{</w:t>
+      </w:r>
+      <w:proofErr w:type="gramEnd"/>
+      <w:r>
+        <w:rPr>
+          <w:lang w:val="es-CO"/>
+        </w:rPr>
+        <w:t>|}~"</w:t>
+      </w:r>
+    </w:p>
+    <w:p>
+      <w:pPr>
+        <w:pStyle w:val="Code"/>
+        <w:rPr>
+          <w:lang w:val="es-CO"/>
+        </w:rPr>
+      </w:pPr>
+      <w:r>
+        <w:rPr>
+          <w:lang w:val="es-CO"/>
+        </w:rPr>
+        <w:t>00000180: 80 81 82 83 84 85 86 87 88 89 8a 8b 8c 8d 8e 8f  "⌂..............."</w:t>
+      </w:r>
+    </w:p>
+    <w:p>
+      <w:pPr>
+        <w:pStyle w:val="Code"/>
+        <w:rPr>
+          <w:lang w:val="es-CO"/>
+        </w:rPr>
+      </w:pPr>
+      <w:r>
+        <w:rPr>
+          <w:lang w:val="es-CO"/>
+        </w:rPr>
+        <w:t>00000190: 90 91 92 93 94 95 96 97 98 99 9a 9b 9c 9d 9e 9f  "................"</w:t>
+      </w:r>
+    </w:p>
+    <w:p>
+      <w:pPr>
+        <w:pStyle w:val="Code"/>
+      </w:pPr>
+      <w:r>
+        <w:t xml:space="preserve">000001a0: a0 a1 a2 a3 a4 a5 a6 a7 a8 a9 </w:t>
+      </w:r>
+      <w:proofErr w:type="spellStart"/>
+      <w:r>
+        <w:t>aa</w:t>
+      </w:r>
+      <w:proofErr w:type="spellEnd"/>
+      <w:r>
+        <w:t xml:space="preserve"> </w:t>
+      </w:r>
+      <w:proofErr w:type="spellStart"/>
+      <w:r>
+        <w:t>ab</w:t>
+      </w:r>
+      <w:proofErr w:type="spellEnd"/>
+      <w:r>
+        <w:t xml:space="preserve"> ac ad </w:t>
+      </w:r>
+      <w:proofErr w:type="spellStart"/>
+      <w:r>
+        <w:t>ae</w:t>
+      </w:r>
+      <w:proofErr w:type="spellEnd"/>
+      <w:r>
+        <w:t xml:space="preserve"> </w:t>
+      </w:r>
+      <w:proofErr w:type="spellStart"/>
+      <w:proofErr w:type="gramStart"/>
+      <w:r>
+        <w:t>af</w:t>
+      </w:r>
+      <w:proofErr w:type="spellEnd"/>
+      <w:r>
+        <w:t xml:space="preserve">  "</w:t>
+      </w:r>
+      <w:proofErr w:type="gramEnd"/>
+      <w:r>
+        <w:t>. !"#$%&amp;'()*+,-."</w:t>
+      </w:r>
+    </w:p>
+    <w:p>
+      <w:pPr>
+        <w:pStyle w:val="Code"/>
+      </w:pPr>
+      <w:r>
+        <w:t xml:space="preserve">000001b0: b0 b1 b2 b3 b4 b5 b6 b7 b8 b9 </w:t>
+      </w:r>
+      <w:proofErr w:type="spellStart"/>
+      <w:r>
+        <w:t>ba</w:t>
+      </w:r>
+      <w:proofErr w:type="spellEnd"/>
+      <w:r>
+        <w:t xml:space="preserve"> bb </w:t>
+      </w:r>
+      <w:proofErr w:type="spellStart"/>
+      <w:r>
+        <w:t>bc</w:t>
+      </w:r>
+      <w:proofErr w:type="spellEnd"/>
+      <w:r>
+        <w:t xml:space="preserve"> </w:t>
+      </w:r>
+      <w:proofErr w:type="spellStart"/>
+      <w:r>
+        <w:t>bd</w:t>
+      </w:r>
+      <w:proofErr w:type="spellEnd"/>
+      <w:r>
+        <w:t xml:space="preserve"> be </w:t>
+      </w:r>
+      <w:proofErr w:type="gramStart"/>
+      <w:r>
+        <w:t>bf  "</w:t>
+      </w:r>
+      <w:proofErr w:type="gramEnd"/>
+      <w:r>
+        <w:t>/0123456789:;&lt;=&gt;"</w:t>
+      </w:r>
+    </w:p>
+    <w:p>
+      <w:pPr>
+        <w:pStyle w:val="Code"/>
+        <w:rPr>
+          <w:lang w:val="es-CO"/>
+        </w:rPr>
+      </w:pPr>
+      <w:r>
+        <w:rPr>
+          <w:lang w:val="es-CO"/>
+        </w:rPr>
+        <w:t xml:space="preserve">000001c0: c0 c1 c2 c3 c4 c5 c6 c7 c8 c9 </w:t>
+      </w:r>
+      <w:proofErr w:type="spellStart"/>
+      <w:r>
+        <w:rPr>
+          <w:lang w:val="es-CO"/>
+        </w:rPr>
+        <w:t>ca</w:t>
+      </w:r>
+      <w:proofErr w:type="spellEnd"/>
+      <w:r>
+        <w:rPr>
+          <w:lang w:val="es-CO"/>
+        </w:rPr>
+        <w:t xml:space="preserve"> </w:t>
+      </w:r>
+      <w:proofErr w:type="spellStart"/>
+      <w:r>
+        <w:rPr>
+          <w:lang w:val="es-CO"/>
+        </w:rPr>
+        <w:t>cb</w:t>
+      </w:r>
+      <w:proofErr w:type="spellEnd"/>
+      <w:r>
+        <w:rPr>
+          <w:lang w:val="es-CO"/>
+        </w:rPr>
+        <w:t xml:space="preserve"> cc cd ce </w:t>
+      </w:r>
+      <w:proofErr w:type="spellStart"/>
+      <w:r>
+        <w:rPr>
+          <w:lang w:val="es-CO"/>
+        </w:rPr>
+        <w:t>cf</w:t>
+      </w:r>
+      <w:proofErr w:type="spellEnd"/>
+      <w:r>
+        <w:rPr>
+          <w:lang w:val="es-CO"/>
+        </w:rPr>
+        <w:t xml:space="preserve">  "</w:t>
+      </w:r>
+      <w:proofErr w:type="gramStart"/>
+      <w:r>
+        <w:rPr>
+          <w:lang w:val="es-CO"/>
+        </w:rPr>
+        <w:t>?</w:t>
+      </w:r>
+      <w:proofErr w:type="gramEnd"/>
+      <w:r>
+        <w:rPr>
+          <w:lang w:val="es-CO"/>
+        </w:rPr>
+        <w:t>@ABCDEFGHIJKLMN"</w:t>
+      </w:r>
+    </w:p>
+    <w:p>
+      <w:pPr>
+        <w:pStyle w:val="Code"/>
+        <w:rPr>
+          <w:lang w:val="es-CO"/>
+        </w:rPr>
+      </w:pPr>
+      <w:r>
+        <w:rPr>
+          <w:lang w:val="es-CO"/>
+        </w:rPr>
+        <w:t xml:space="preserve">000001d0: d0 d1 d2 d3 d4 d5 d6 d7 d8 d9 da </w:t>
+      </w:r>
+      <w:proofErr w:type="spellStart"/>
+      <w:r>
+        <w:rPr>
+          <w:lang w:val="es-CO"/>
+        </w:rPr>
+        <w:t>db</w:t>
+      </w:r>
+      <w:proofErr w:type="spellEnd"/>
+      <w:r>
+        <w:rPr>
+          <w:lang w:val="es-CO"/>
+        </w:rPr>
+        <w:t xml:space="preserve"> dc </w:t>
+      </w:r>
+      <w:proofErr w:type="spellStart"/>
+      <w:r>
+        <w:rPr>
+          <w:lang w:val="es-CO"/>
+        </w:rPr>
+        <w:t>dd</w:t>
+      </w:r>
+      <w:proofErr w:type="spellEnd"/>
+      <w:r>
+        <w:rPr>
+          <w:lang w:val="es-CO"/>
+        </w:rPr>
+        <w:t xml:space="preserve"> de </w:t>
+      </w:r>
+      <w:proofErr w:type="spellStart"/>
+      <w:r>
+        <w:rPr>
+          <w:lang w:val="es-CO"/>
+        </w:rPr>
+        <w:t>df</w:t>
+      </w:r>
+      <w:proofErr w:type="spellEnd"/>
+      <w:r>
+        <w:rPr>
+          <w:lang w:val="es-CO"/>
+        </w:rPr>
+        <w:t xml:space="preserve">  "</w:t>
+      </w:r>
+      <w:proofErr w:type="gramStart"/>
+      <w:r>
+        <w:rPr>
+          <w:lang w:val="es-CO"/>
+        </w:rPr>
+        <w:t>OPQRSTUVWXYZ[</w:t>
+      </w:r>
+      <w:proofErr w:type="gramEnd"/>
+      <w:r>
+        <w:rPr>
+          <w:lang w:val="es-CO"/>
+        </w:rPr>
+        <w:t>\]^"</w:t>
+      </w:r>
+    </w:p>
+    <w:p>
+      <w:pPr>
+        <w:pStyle w:val="Code"/>
+        <w:rPr>
+          <w:lang w:val="es-CO"/>
+        </w:rPr>
+      </w:pPr>
+      <w:r>
+        <w:rPr>
+          <w:lang w:val="es-CO"/>
+        </w:rPr>
+        <w:t xml:space="preserve">000001e0: e0 e1 e2 e3 e4 e5 e6 e7 e8 e9 </w:t>
+      </w:r>
+      <w:proofErr w:type="spellStart"/>
+      <w:r>
+        <w:rPr>
+          <w:lang w:val="es-CO"/>
+        </w:rPr>
+        <w:t>ea</w:t>
+      </w:r>
+      <w:proofErr w:type="spellEnd"/>
+      <w:r>
+        <w:rPr>
+          <w:lang w:val="es-CO"/>
+        </w:rPr>
+        <w:t xml:space="preserve"> </w:t>
+      </w:r>
+      <w:proofErr w:type="spellStart"/>
+      <w:r>
+        <w:rPr>
+          <w:lang w:val="es-CO"/>
+        </w:rPr>
+        <w:t>eb</w:t>
+      </w:r>
+      <w:proofErr w:type="spellEnd"/>
+      <w:r>
+        <w:rPr>
+          <w:lang w:val="es-CO"/>
+        </w:rPr>
+        <w:t xml:space="preserve"> </w:t>
+      </w:r>
+      <w:proofErr w:type="spellStart"/>
+      <w:r>
+        <w:rPr>
+          <w:lang w:val="es-CO"/>
+        </w:rPr>
+        <w:t>ec</w:t>
+      </w:r>
+      <w:proofErr w:type="spellEnd"/>
+      <w:r>
+        <w:rPr>
+          <w:lang w:val="es-CO"/>
+        </w:rPr>
+        <w:t xml:space="preserve"> </w:t>
+      </w:r>
+      <w:proofErr w:type="spellStart"/>
+      <w:r>
+        <w:rPr>
+          <w:lang w:val="es-CO"/>
+        </w:rPr>
+        <w:t>ed</w:t>
+      </w:r>
+      <w:proofErr w:type="spellEnd"/>
+      <w:r>
+        <w:rPr>
+          <w:lang w:val="es-CO"/>
+        </w:rPr>
+        <w:t xml:space="preserve"> </w:t>
+      </w:r>
+      <w:proofErr w:type="spellStart"/>
+      <w:r>
+        <w:rPr>
+          <w:lang w:val="es-CO"/>
+        </w:rPr>
+        <w:t>ee</w:t>
+      </w:r>
+      <w:proofErr w:type="spellEnd"/>
+      <w:r>
+        <w:rPr>
+          <w:lang w:val="es-CO"/>
+        </w:rPr>
+        <w:t xml:space="preserve"> </w:t>
+      </w:r>
+      <w:proofErr w:type="spellStart"/>
+      <w:r>
+        <w:rPr>
+          <w:lang w:val="es-CO"/>
+        </w:rPr>
+        <w:t>ef</w:t>
+      </w:r>
+      <w:proofErr w:type="spellEnd"/>
+      <w:r>
+        <w:rPr>
+          <w:lang w:val="es-CO"/>
+        </w:rPr>
+        <w:t xml:space="preserve">  "_`</w:t>
+      </w:r>
+      <w:proofErr w:type="spellStart"/>
+      <w:r>
+        <w:rPr>
+          <w:lang w:val="es-CO"/>
+        </w:rPr>
+        <w:t>abcdefghijklmn</w:t>
+      </w:r>
+      <w:proofErr w:type="spellEnd"/>
+      <w:r>
+        <w:rPr>
+          <w:lang w:val="es-CO"/>
+        </w:rPr>
+        <w:t>"</w:t>
+      </w:r>
+    </w:p>
+    <w:p>
+      <w:pPr>
+        <w:pStyle w:val="Code"/>
+        <w:rPr>
+          <w:lang w:val="es-CO"/>
+        </w:rPr>
+      </w:pPr>
+      <w:r>
+        <w:rPr>
+          <w:lang w:val="es-CO"/>
+        </w:rPr>
+        <w:t xml:space="preserve">000001f0: f0 f1 f2 f3 f4 f5 f6 f7 f8 f9 fa </w:t>
+      </w:r>
+      <w:proofErr w:type="spellStart"/>
+      <w:r>
+        <w:rPr>
+          <w:lang w:val="es-CO"/>
+        </w:rPr>
+        <w:t>fb</w:t>
+      </w:r>
+      <w:proofErr w:type="spellEnd"/>
+      <w:r>
+        <w:rPr>
+          <w:lang w:val="es-CO"/>
+        </w:rPr>
+        <w:t xml:space="preserve"> </w:t>
+      </w:r>
+      <w:proofErr w:type="spellStart"/>
+      <w:r>
+        <w:rPr>
+          <w:lang w:val="es-CO"/>
+        </w:rPr>
+        <w:t>fc</w:t>
+      </w:r>
+      <w:proofErr w:type="spellEnd"/>
+      <w:r>
+        <w:rPr>
+          <w:lang w:val="es-CO"/>
+        </w:rPr>
+        <w:t xml:space="preserve"> </w:t>
+      </w:r>
+      <w:proofErr w:type="spellStart"/>
+      <w:r>
+        <w:rPr>
+          <w:lang w:val="es-CO"/>
+        </w:rPr>
+        <w:t>fd</w:t>
+      </w:r>
+      <w:proofErr w:type="spellEnd"/>
+      <w:r>
+        <w:rPr>
+          <w:lang w:val="es-CO"/>
+        </w:rPr>
+        <w:t xml:space="preserve"> fe </w:t>
+      </w:r>
+      <w:proofErr w:type="spellStart"/>
+      <w:r>
+        <w:rPr>
+          <w:lang w:val="es-CO"/>
+        </w:rPr>
+        <w:t>ff</w:t>
+      </w:r>
+      <w:proofErr w:type="spellEnd"/>
+      <w:r>
+        <w:rPr>
+          <w:lang w:val="es-CO"/>
+        </w:rPr>
+        <w:t xml:space="preserve">  "</w:t>
+      </w:r>
+      <w:proofErr w:type="spellStart"/>
+      <w:proofErr w:type="gramStart"/>
+      <w:r>
+        <w:rPr>
+          <w:lang w:val="es-CO"/>
+        </w:rPr>
+        <w:t>opqrstuvwxyz</w:t>
+      </w:r>
+      <w:proofErr w:type="spellEnd"/>
+      <w:r>
+        <w:rPr>
+          <w:lang w:val="es-CO"/>
+        </w:rPr>
+        <w:t>{</w:t>
+      </w:r>
+      <w:proofErr w:type="gramEnd"/>
+      <w:r>
+        <w:rPr>
+          <w:lang w:val="es-CO"/>
+        </w:rPr>
+        <w:t>|}~"</w:t>
+      </w:r>
+    </w:p>
+    <w:p>
+      <w:pPr>
+        <w:pStyle w:val="Code"/>
+        <w:rPr>
+          <w:lang w:val="es-CO"/>
+        </w:rPr>
+      </w:pPr>
+    </w:p>
+    <w:p>
+      <w:r>
+        <w:t>So this is then set up in the write buffer ready to be written to disk.</w:t>
+      </w:r>
+    </w:p>
+    <w:p>
+      <w:r>
+        <w:t xml:space="preserve">For the </w:t>
+      </w:r>
+      <w:proofErr w:type="spellStart"/>
+      <w:r>
+        <w:t>pt</w:t>
+      </w:r>
+      <w:proofErr w:type="spellEnd"/>
+      <w:r>
+        <w:t xml:space="preserve"> command, the default number of sectors to pattern in the write buffer is the full buffer. That is, </w:t>
+      </w:r>
+      <w:proofErr w:type="spellStart"/>
+      <w:r>
+        <w:t>discdiag</w:t>
+      </w:r>
+      <w:proofErr w:type="spellEnd"/>
+      <w:r>
+        <w:t xml:space="preserve"> assumes you want to set up the entire buffer even if you only write part of it out. Typically you would only need to change that if you want to save the time it takes to setup the buffer. That is, if you only wanted to write 10 sectors, specifying 10 sectors only would save execution time while performing a pattern command.</w:t>
+      </w:r>
+    </w:p>
+    <w:p>
+      <w:r>
+        <w:t>To specify a pattern, the name of the pattern is used:</w:t>
+      </w:r>
+    </w:p>
+    <w:p>
+      <w:proofErr w:type="spellStart"/>
+      <w:r>
+        <w:t>Diag</w:t>
+      </w:r>
+      <w:proofErr w:type="spellEnd"/>
+      <w:r>
+        <w:t xml:space="preserve">&gt; </w:t>
+      </w:r>
+      <w:proofErr w:type="spellStart"/>
+      <w:r>
+        <w:t>pt</w:t>
+      </w:r>
+      <w:proofErr w:type="spellEnd"/>
+      <w:r>
+        <w:t xml:space="preserve"> </w:t>
+      </w:r>
+      <w:proofErr w:type="spellStart"/>
+      <w:r>
+        <w:t>cnt</w:t>
+      </w:r>
+      <w:proofErr w:type="spellEnd"/>
+    </w:p>
+    <w:p>
+      <w:proofErr w:type="gramStart"/>
+      <w:r>
+        <w:t>Gives the name of the (default) byte count pattern.</w:t>
+      </w:r>
+      <w:proofErr w:type="gramEnd"/>
+      <w:r>
+        <w:t xml:space="preserve"> The next parameter after the pattern name is an optional parameter to the pattern, which is only used with the “</w:t>
+      </w:r>
+      <w:proofErr w:type="spellStart"/>
+      <w:r>
+        <w:t>val</w:t>
+      </w:r>
+      <w:proofErr w:type="spellEnd"/>
+      <w:r>
+        <w:t>”, “</w:t>
+      </w:r>
+      <w:proofErr w:type="spellStart"/>
+      <w:r>
+        <w:t>rand”and</w:t>
+      </w:r>
+      <w:proofErr w:type="spellEnd"/>
+      <w:r>
+        <w:t xml:space="preserve"> “</w:t>
+      </w:r>
+      <w:proofErr w:type="spellStart"/>
+      <w:r>
+        <w:t>lba</w:t>
+      </w:r>
+      <w:proofErr w:type="spellEnd"/>
+      <w:r>
+        <w:t>” patterns. To specify the number of sectors to be patterned, you have to specify that parameter, even if it is not used. Typically you can just say “0” for the unused parameter:</w:t>
+      </w:r>
+    </w:p>
+    <w:p>
+      <w:proofErr w:type="spellStart"/>
+      <w:r>
+        <w:t>Diag</w:t>
+      </w:r>
+      <w:proofErr w:type="spellEnd"/>
+      <w:r>
+        <w:t xml:space="preserve">&gt; </w:t>
+      </w:r>
+      <w:proofErr w:type="spellStart"/>
+      <w:r>
+        <w:t>pt</w:t>
+      </w:r>
+      <w:proofErr w:type="spellEnd"/>
+      <w:r>
+        <w:t xml:space="preserve"> </w:t>
+      </w:r>
+      <w:proofErr w:type="spellStart"/>
+      <w:r>
+        <w:t>cnt</w:t>
+      </w:r>
+      <w:proofErr w:type="spellEnd"/>
+      <w:r>
+        <w:t xml:space="preserve"> 0 10</w:t>
+      </w:r>
+    </w:p>
+    <w:p>
+      <w:r>
+        <w:t>This would set up the byte count pattern on the first 10 sectors in the write buffer.</w:t>
+      </w:r>
+    </w:p>
+    <w:p>
+      <w:r>
+        <w:t>An alternative to the byte count pattern is a 32 bit (big endian) count. The byte count pattern repeats every 256 bytes. The 32 bit count pattern repeats every 33,554,432 sectors, so it is a better check for “aliasing” of LBA addresses, or having the sector addressing mechanisms of the drive give more than one sector to a given address.</w:t>
+      </w:r>
+    </w:p>
+    <w:p>
+      <w:proofErr w:type="spellStart"/>
+      <w:r>
+        <w:t>Diag</w:t>
+      </w:r>
+      <w:proofErr w:type="spellEnd"/>
+      <w:r>
+        <w:t xml:space="preserve">&gt; </w:t>
+      </w:r>
+      <w:proofErr w:type="spellStart"/>
+      <w:r>
+        <w:t>pt</w:t>
+      </w:r>
+      <w:proofErr w:type="spellEnd"/>
+      <w:r>
+        <w:t xml:space="preserve"> </w:t>
+      </w:r>
+      <w:proofErr w:type="spellStart"/>
+      <w:r>
+        <w:t>dwcnt</w:t>
+      </w:r>
+      <w:proofErr w:type="spellEnd"/>
+      <w:r>
+        <w:t xml:space="preserve"> 0 10</w:t>
+      </w:r>
+    </w:p>
+    <w:p>
+      <w:proofErr w:type="gramStart"/>
+      <w:r>
+        <w:t>Formats the write buffer with a 32 bit big endian count for 10 sectors.</w:t>
+      </w:r>
+      <w:proofErr w:type="gramEnd"/>
+    </w:p>
+    <w:p>
+      <w:r>
         <w:lastRenderedPageBreak/>
-        <w:t xml:space="preserve">000000a0: a0 a1 a2 a3 a4 a5 a6 a7 a8 a9 </w:t>
-      </w:r>
-      <w:proofErr w:type="spellStart"/>
-      <w:r>
-        <w:t>aa</w:t>
+        <w:t xml:space="preserve">The </w:t>
+      </w:r>
+      <w:proofErr w:type="spellStart"/>
+      <w:proofErr w:type="gramStart"/>
+      <w:r>
+        <w:t>val</w:t>
+      </w:r>
+      <w:proofErr w:type="spellEnd"/>
+      <w:proofErr w:type="gramEnd"/>
+      <w:r>
+        <w:t xml:space="preserve"> or value pattern places a 32 bit word that you specify, repeated into the write buffer.</w:t>
+      </w:r>
+    </w:p>
+    <w:p>
+      <w:proofErr w:type="spellStart"/>
+      <w:r>
+        <w:t>Diag</w:t>
+      </w:r>
+      <w:proofErr w:type="spellEnd"/>
+      <w:r>
+        <w:t xml:space="preserve">&gt; </w:t>
+      </w:r>
+      <w:proofErr w:type="spellStart"/>
+      <w:r>
+        <w:t>pt</w:t>
       </w:r>
       <w:proofErr w:type="spellEnd"/>
       <w:r>
         <w:t xml:space="preserve"> </w:t>
       </w:r>
       <w:proofErr w:type="spellStart"/>
-      <w:r>
-        <w:t>ab</w:t>
-      </w:r>
-      <w:proofErr w:type="spellEnd"/>
-      <w:r>
-        <w:t xml:space="preserve"> ac ad </w:t>
-      </w:r>
-      <w:proofErr w:type="spellStart"/>
-      <w:r>
-        <w:t>ae</w:t>
+      <w:proofErr w:type="gramStart"/>
+      <w:r>
+        <w:t>val</w:t>
+      </w:r>
+      <w:proofErr w:type="spellEnd"/>
+      <w:proofErr w:type="gramEnd"/>
+      <w:r>
+        <w:t xml:space="preserve"> 0x11223344 10</w:t>
+      </w:r>
+    </w:p>
+    <w:p>
+      <w:proofErr w:type="gramStart"/>
+      <w:r>
+        <w:t>Formats the write buffer with the big endian value 0x11223344 repeated 128 times per sector for 10 sectors.</w:t>
+      </w:r>
+      <w:proofErr w:type="gramEnd"/>
+    </w:p>
+    <w:p>
+      <w:r>
+        <w:t>The random pattern uses the random number to generate bytes within a sector. The bytes generated are always the same for each sector, meaning that the sectors anywhere on disk can be compared for the same pattern.</w:t>
+      </w:r>
+    </w:p>
+    <w:p>
+      <w:proofErr w:type="spellStart"/>
+      <w:r>
+        <w:t>Diag</w:t>
+      </w:r>
+      <w:proofErr w:type="spellEnd"/>
+      <w:r>
+        <w:t xml:space="preserve">&gt; </w:t>
+      </w:r>
+      <w:proofErr w:type="spellStart"/>
+      <w:r>
+        <w:t>pt</w:t>
+      </w:r>
+      <w:proofErr w:type="spellEnd"/>
+      <w:r>
+        <w:t xml:space="preserve"> rand 0 10</w:t>
+      </w:r>
+    </w:p>
+    <w:p>
+      <w:proofErr w:type="gramStart"/>
+      <w:r>
+        <w:t>Formats the write buffer with a random byte pattern for 10 sectors.</w:t>
+      </w:r>
+      <w:proofErr w:type="gramEnd"/>
+    </w:p>
+    <w:p>
+      <w:r>
+        <w:t xml:space="preserve">The </w:t>
+      </w:r>
+      <w:proofErr w:type="spellStart"/>
+      <w:r>
+        <w:t>lba</w:t>
+      </w:r>
+      <w:proofErr w:type="spellEnd"/>
+      <w:r>
+        <w:t xml:space="preserve"> pattern is used to mark the first 32 bits of each sector with the </w:t>
+      </w:r>
+      <w:proofErr w:type="spellStart"/>
+      <w:r>
+        <w:t>lba</w:t>
+      </w:r>
+      <w:proofErr w:type="spellEnd"/>
+      <w:r>
+        <w:t xml:space="preserve"> of that sector (big endian). This is used to identify each sector on the disk so that the addressing mechanisms of the driver/disk drive can be verified.</w:t>
+      </w:r>
+    </w:p>
+    <w:p>
+      <w:r>
+        <w:t xml:space="preserve">The </w:t>
+      </w:r>
+      <w:proofErr w:type="spellStart"/>
+      <w:r>
+        <w:t>lba</w:t>
+      </w:r>
+      <w:proofErr w:type="spellEnd"/>
+      <w:r>
+        <w:t xml:space="preserve"> pattern is the only “composite” pattern. It only writes the first 32 bits/4 bytes of the sector, and leaves the rest of the sector intact. This both allows the write buffer to be patterned quickly, as well as gives the ability to form composites with other patterns.</w:t>
+      </w:r>
+    </w:p>
+    <w:p>
+      <w:r>
+        <w:t xml:space="preserve">The parameter for the pattern is the starting </w:t>
+      </w:r>
+      <w:proofErr w:type="spellStart"/>
+      <w:r>
+        <w:t>lba</w:t>
+      </w:r>
+      <w:proofErr w:type="spellEnd"/>
+      <w:r>
+        <w:t xml:space="preserve"> number to be used. The write buffer will be written with </w:t>
+      </w:r>
+      <w:proofErr w:type="spellStart"/>
+      <w:r>
+        <w:t>lba</w:t>
+      </w:r>
+      <w:proofErr w:type="spellEnd"/>
+      <w:r>
+        <w:t xml:space="preserve"> numbers starting with the parameter, then incrementing until the last sector written.</w:t>
+      </w:r>
+    </w:p>
+    <w:p>
+      <w:proofErr w:type="spellStart"/>
+      <w:r>
+        <w:t>Diag</w:t>
+      </w:r>
+      <w:proofErr w:type="spellEnd"/>
+      <w:r>
+        <w:t xml:space="preserve">&gt; </w:t>
+      </w:r>
+      <w:proofErr w:type="spellStart"/>
+      <w:r>
+        <w:t>pt</w:t>
       </w:r>
       <w:proofErr w:type="spellEnd"/>
       <w:r>
         <w:t xml:space="preserve"> </w:t>
       </w:r>
       <w:proofErr w:type="spellStart"/>
+      <w:r>
+        <w:t>lba</w:t>
+      </w:r>
+      <w:proofErr w:type="spellEnd"/>
+      <w:r>
+        <w:t xml:space="preserve"> 40 10</w:t>
+      </w:r>
+    </w:p>
+    <w:p>
       <w:proofErr w:type="gramStart"/>
       <w:r>
-        <w:t>af</w:t>
-      </w:r>
-      <w:proofErr w:type="spellEnd"/>
-      <w:r>
-        <w:t xml:space="preserve">  "</w:t>
+        <w:t xml:space="preserve">Would format the write buffer with </w:t>
+      </w:r>
+      <w:proofErr w:type="spellStart"/>
+      <w:r>
+        <w:t>lbas</w:t>
+      </w:r>
+      <w:proofErr w:type="spellEnd"/>
+      <w:r>
+        <w:t>, starting with number 40, and proceeding to number 49, for 10 sectors.</w:t>
       </w:r>
       <w:proofErr w:type="gramEnd"/>
-      <w:r>
-        <w:t>. !"#$%&amp;'()*+,-."</w:t>
-      </w:r>
-    </w:p>
-    <w:p>
-      <w:pPr>
-        <w:pStyle w:val="Code"/>
-      </w:pPr>
-      <w:r>
-        <w:t xml:space="preserve">000000b0: b0 b1 b2 b3 b4 b5 b6 b7 b8 b9 </w:t>
-      </w:r>
-      <w:proofErr w:type="spellStart"/>
-      <w:r>
-        <w:t>ba</w:t>
-      </w:r>
-      <w:proofErr w:type="spellEnd"/>
-      <w:r>
-        <w:t xml:space="preserve"> bb </w:t>
-      </w:r>
-      <w:proofErr w:type="spellStart"/>
-      <w:r>
-        <w:t>bc</w:t>
-      </w:r>
-      <w:proofErr w:type="spellEnd"/>
-      <w:r>
-        <w:t xml:space="preserve"> </w:t>
-      </w:r>
-      <w:proofErr w:type="spellStart"/>
-      <w:r>
-        <w:t>bd</w:t>
-      </w:r>
-      <w:proofErr w:type="spellEnd"/>
-      <w:r>
-        <w:t xml:space="preserve"> be </w:t>
+    </w:p>
+    <w:p>
+      <w:r>
+        <w:t>The buffs pattern is only used for comparisons.</w:t>
+      </w:r>
+    </w:p>
+    <w:p>
+      <w:pPr>
+        <w:pStyle w:val="Heading1"/>
+      </w:pPr>
+      <w:bookmarkStart w:id="11" w:name="_Toc374438564"/>
+      <w:r>
+        <w:t>Verifying patterns in the read buffer</w:t>
+      </w:r>
+      <w:bookmarkEnd w:id="11"/>
+    </w:p>
+    <w:p>
+      <w:r>
+        <w:t xml:space="preserve">The </w:t>
+      </w:r>
+      <w:proofErr w:type="spellStart"/>
+      <w:r>
+        <w:t>pt</w:t>
+      </w:r>
+      <w:proofErr w:type="spellEnd"/>
+      <w:r>
+        <w:t xml:space="preserve"> or pattern command sets up patterns in the write buffer. Typically these patterns are written from the write buffer to the disk, </w:t>
       </w:r>
       <w:proofErr w:type="gramStart"/>
       <w:r>
-        <w:t>bf  "</w:t>
+        <w:t>then</w:t>
       </w:r>
       <w:proofErr w:type="gramEnd"/>
       <w:r>
-        <w:t>/0123456789:;&lt;=&gt;"</w:t>
-      </w:r>
-    </w:p>
-    <w:p>
-      <w:pPr>
-        <w:pStyle w:val="Code"/>
-        <w:rPr>
-          <w:lang w:val="es-CO"/>
-        </w:rPr>
-      </w:pPr>
-      <w:r>
-        <w:rPr>
-          <w:lang w:val="es-CO"/>
-        </w:rPr>
-        <w:t xml:space="preserve">000000c0: c0 c1 c2 c3 c4 c5 c6 c7 c8 c9 </w:t>
-      </w:r>
-      <w:proofErr w:type="spellStart"/>
-      <w:r>
-        <w:rPr>
-          <w:lang w:val="es-CO"/>
-        </w:rPr>
-        <w:t>ca</w:t>
-      </w:r>
-      <w:proofErr w:type="spellEnd"/>
-      <w:r>
-        <w:rPr>
-          <w:lang w:val="es-CO"/>
-        </w:rPr>
-        <w:t xml:space="preserve"> </w:t>
-      </w:r>
-      <w:proofErr w:type="spellStart"/>
-      <w:r>
-        <w:rPr>
-          <w:lang w:val="es-CO"/>
-        </w:rPr>
-        <w:t>cb</w:t>
-      </w:r>
-      <w:proofErr w:type="spellEnd"/>
-      <w:r>
-        <w:rPr>
-          <w:lang w:val="es-CO"/>
-        </w:rPr>
-        <w:t xml:space="preserve"> cc cd ce </w:t>
-      </w:r>
-      <w:proofErr w:type="spellStart"/>
-      <w:r>
-        <w:rPr>
-          <w:lang w:val="es-CO"/>
-        </w:rPr>
-        <w:t>cf</w:t>
-      </w:r>
-      <w:proofErr w:type="spellEnd"/>
-      <w:r>
-        <w:rPr>
-          <w:lang w:val="es-CO"/>
-        </w:rPr>
-        <w:t xml:space="preserve">  "</w:t>
-      </w:r>
+        <w:t xml:space="preserve"> read back into the read buffer. The same format of command can be used to compare that the read buffer contains the patterns written into the write buffer.</w:t>
+      </w:r>
+    </w:p>
+    <w:p>
+      <w:proofErr w:type="spellStart"/>
+      <w:r>
+        <w:t>Diag</w:t>
+      </w:r>
+      <w:proofErr w:type="spellEnd"/>
+      <w:r>
+        <w:t xml:space="preserve">&gt; c </w:t>
+      </w:r>
+      <w:proofErr w:type="spellStart"/>
+      <w:r>
+        <w:t>cnt</w:t>
+      </w:r>
+      <w:proofErr w:type="spellEnd"/>
+      <w:r>
+        <w:t xml:space="preserve"> 0 10</w:t>
+      </w:r>
+    </w:p>
+    <w:p>
       <w:proofErr w:type="gramStart"/>
       <w:r>
-        <w:rPr>
-          <w:lang w:val="es-CO"/>
-        </w:rPr>
-        <w:t>?</w:t>
+        <w:t>Verifies that the read buffer contains 10 sectors of the byte count pattern.</w:t>
       </w:r>
       <w:proofErr w:type="gramEnd"/>
-      <w:r>
-        <w:rPr>
-          <w:lang w:val="es-CO"/>
-        </w:rPr>
-        <w:t>@ABCDEFGHIJKLMN"</w:t>
-      </w:r>
-    </w:p>
-    <w:p>
-      <w:pPr>
-        <w:pStyle w:val="Code"/>
-        <w:rPr>
-          <w:lang w:val="es-CO"/>
-        </w:rPr>
-      </w:pPr>
-      <w:r>
-        <w:rPr>
-          <w:lang w:val="es-CO"/>
-        </w:rPr>
-        <w:t xml:space="preserve">000000d0: d0 d1 d2 d3 d4 d5 d6 d7 d8 d9 da </w:t>
-      </w:r>
-      <w:proofErr w:type="spellStart"/>
-      <w:r>
-        <w:rPr>
-          <w:lang w:val="es-CO"/>
-        </w:rPr>
-        <w:t>db</w:t>
-      </w:r>
-      <w:proofErr w:type="spellEnd"/>
-      <w:r>
-        <w:rPr>
-          <w:lang w:val="es-CO"/>
-        </w:rPr>
-        <w:t xml:space="preserve"> dc </w:t>
-      </w:r>
-      <w:proofErr w:type="spellStart"/>
-      <w:r>
-        <w:rPr>
-          <w:lang w:val="es-CO"/>
-        </w:rPr>
-        <w:t>dd</w:t>
-      </w:r>
-      <w:proofErr w:type="spellEnd"/>
-      <w:r>
-        <w:rPr>
-          <w:lang w:val="es-CO"/>
-        </w:rPr>
-        <w:t xml:space="preserve"> de </w:t>
-      </w:r>
-      <w:proofErr w:type="spellStart"/>
-      <w:r>
-        <w:rPr>
-          <w:lang w:val="es-CO"/>
-        </w:rPr>
-        <w:t>df</w:t>
-      </w:r>
-      <w:proofErr w:type="spellEnd"/>
-      <w:r>
-        <w:rPr>
-          <w:lang w:val="es-CO"/>
-        </w:rPr>
-        <w:t xml:space="preserve">  "</w:t>
-      </w:r>
-      <w:proofErr w:type="gramStart"/>
-      <w:r>
-        <w:rPr>
-          <w:lang w:val="es-CO"/>
-        </w:rPr>
-        <w:t>OPQRSTUVWXYZ[</w:t>
-      </w:r>
-      <w:proofErr w:type="gramEnd"/>
-      <w:r>
-        <w:rPr>
-          <w:lang w:val="es-CO"/>
-        </w:rPr>
-        <w:t>\]^"</w:t>
-      </w:r>
-    </w:p>
-    <w:p>
-      <w:pPr>
-        <w:pStyle w:val="Code"/>
-        <w:rPr>
-          <w:lang w:val="es-CO"/>
-        </w:rPr>
-      </w:pPr>
-      <w:r>
-        <w:rPr>
-          <w:lang w:val="es-CO"/>
-        </w:rPr>
-        <w:t xml:space="preserve">000000e0: e0 e1 e2 e3 e4 e5 e6 e7 e8 e9 </w:t>
-      </w:r>
-      <w:proofErr w:type="spellStart"/>
-      <w:r>
-        <w:rPr>
-          <w:lang w:val="es-CO"/>
-        </w:rPr>
-        <w:t>ea</w:t>
-      </w:r>
-      <w:proofErr w:type="spellEnd"/>
-      <w:r>
-        <w:rPr>
-          <w:lang w:val="es-CO"/>
-        </w:rPr>
-        <w:t xml:space="preserve"> </w:t>
-      </w:r>
-      <w:proofErr w:type="spellStart"/>
-      <w:r>
-        <w:rPr>
-          <w:lang w:val="es-CO"/>
-        </w:rPr>
-        <w:t>eb</w:t>
-      </w:r>
-      <w:proofErr w:type="spellEnd"/>
-      <w:r>
-        <w:rPr>
-          <w:lang w:val="es-CO"/>
-        </w:rPr>
-        <w:t xml:space="preserve"> </w:t>
-      </w:r>
-      <w:proofErr w:type="spellStart"/>
-      <w:r>
-        <w:rPr>
-          <w:lang w:val="es-CO"/>
-        </w:rPr>
-        <w:t>ec</w:t>
-      </w:r>
-      <w:proofErr w:type="spellEnd"/>
-      <w:r>
-        <w:rPr>
-          <w:lang w:val="es-CO"/>
-        </w:rPr>
-        <w:t xml:space="preserve"> </w:t>
-      </w:r>
-      <w:proofErr w:type="spellStart"/>
-      <w:r>
-        <w:rPr>
-          <w:lang w:val="es-CO"/>
-        </w:rPr>
-        <w:t>ed</w:t>
-      </w:r>
-      <w:proofErr w:type="spellEnd"/>
-      <w:r>
-        <w:rPr>
-          <w:lang w:val="es-CO"/>
-        </w:rPr>
-        <w:t xml:space="preserve"> </w:t>
-      </w:r>
-      <w:proofErr w:type="spellStart"/>
-      <w:r>
-        <w:rPr>
-          <w:lang w:val="es-CO"/>
-        </w:rPr>
-        <w:t>ee</w:t>
-      </w:r>
-      <w:proofErr w:type="spellEnd"/>
-      <w:r>
-        <w:rPr>
-          <w:lang w:val="es-CO"/>
-        </w:rPr>
-        <w:t xml:space="preserve"> </w:t>
-      </w:r>
-      <w:proofErr w:type="spellStart"/>
-      <w:r>
-        <w:rPr>
-          <w:lang w:val="es-CO"/>
-        </w:rPr>
-        <w:t>ef</w:t>
-      </w:r>
-      <w:proofErr w:type="spellEnd"/>
-      <w:r>
-        <w:rPr>
-          <w:lang w:val="es-CO"/>
-        </w:rPr>
-        <w:t xml:space="preserve">  "_`</w:t>
-      </w:r>
-      <w:proofErr w:type="spellStart"/>
-      <w:r>
-        <w:rPr>
-          <w:lang w:val="es-CO"/>
-        </w:rPr>
-        <w:t>abcdefghijklmn</w:t>
-      </w:r>
-      <w:proofErr w:type="spellEnd"/>
-      <w:r>
-        <w:rPr>
-          <w:lang w:val="es-CO"/>
-        </w:rPr>
-        <w:t>"</w:t>
-      </w:r>
-    </w:p>
-    <w:p>
-      <w:pPr>
-        <w:pStyle w:val="Code"/>
-        <w:rPr>
-          <w:lang w:val="es-CO"/>
-        </w:rPr>
-      </w:pPr>
-      <w:r>
-        <w:rPr>
-          <w:lang w:val="es-CO"/>
-        </w:rPr>
-        <w:t xml:space="preserve">000000f0: f0 f1 f2 f3 f4 f5 f6 f7 f8 f9 fa </w:t>
-      </w:r>
-      <w:proofErr w:type="spellStart"/>
-      <w:r>
-        <w:rPr>
-          <w:lang w:val="es-CO"/>
-        </w:rPr>
-        <w:t>fb</w:t>
-      </w:r>
-      <w:proofErr w:type="spellEnd"/>
-      <w:r>
-        <w:rPr>
-          <w:lang w:val="es-CO"/>
-        </w:rPr>
-        <w:t xml:space="preserve"> </w:t>
-      </w:r>
-      <w:proofErr w:type="spellStart"/>
-      <w:r>
-        <w:rPr>
-          <w:lang w:val="es-CO"/>
-        </w:rPr>
-        <w:t>fc</w:t>
-      </w:r>
-      <w:proofErr w:type="spellEnd"/>
-      <w:r>
-        <w:rPr>
-          <w:lang w:val="es-CO"/>
-        </w:rPr>
-        <w:t xml:space="preserve"> </w:t>
-      </w:r>
-      <w:proofErr w:type="spellStart"/>
-      <w:r>
-        <w:rPr>
-          <w:lang w:val="es-CO"/>
-        </w:rPr>
-        <w:t>fd</w:t>
-      </w:r>
-      <w:proofErr w:type="spellEnd"/>
-      <w:r>
-        <w:rPr>
-          <w:lang w:val="es-CO"/>
-        </w:rPr>
-        <w:t xml:space="preserve"> fe </w:t>
-      </w:r>
-      <w:proofErr w:type="spellStart"/>
-      <w:r>
-        <w:rPr>
-          <w:lang w:val="es-CO"/>
-        </w:rPr>
-        <w:t>ff</w:t>
-      </w:r>
-      <w:proofErr w:type="spellEnd"/>
-      <w:r>
-        <w:rPr>
-          <w:lang w:val="es-CO"/>
-        </w:rPr>
-        <w:t xml:space="preserve">  "</w:t>
-      </w:r>
-      <w:proofErr w:type="spellStart"/>
-      <w:proofErr w:type="gramStart"/>
-      <w:r>
-        <w:rPr>
-          <w:lang w:val="es-CO"/>
-        </w:rPr>
-        <w:t>opqrstuvwxyz</w:t>
-      </w:r>
-      <w:proofErr w:type="spellEnd"/>
-      <w:r>
-        <w:rPr>
-          <w:lang w:val="es-CO"/>
-        </w:rPr>
-        <w:t>{</w:t>
-      </w:r>
-      <w:proofErr w:type="gramEnd"/>
-      <w:r>
-        <w:rPr>
-          <w:lang w:val="es-CO"/>
-        </w:rPr>
-        <w:t>|}~"</w:t>
-      </w:r>
-    </w:p>
-    <w:p>
-      <w:pPr>
-        <w:pStyle w:val="Code"/>
-        <w:rPr>
-          <w:lang w:val="es-CO"/>
-        </w:rPr>
-      </w:pPr>
-      <w:r>
-        <w:rPr>
-          <w:lang w:val="es-CO"/>
-        </w:rPr>
-        <w:t>00000100: 00 01 02 03 04 05 06 07 08 09 0a 0b 0c 0d 0e 0f  "⌂..............."</w:t>
-      </w:r>
-    </w:p>
-    <w:p>
-      <w:pPr>
-        <w:pStyle w:val="Code"/>
-        <w:rPr>
-          <w:lang w:val="es-CO"/>
-        </w:rPr>
-      </w:pPr>
-      <w:r>
-        <w:rPr>
-          <w:lang w:val="es-CO"/>
-        </w:rPr>
-        <w:t>00000110: 10 11 12 13 14 15 16 17 18 19 1a 1b 1c 1d 1e 1f  "................"</w:t>
-      </w:r>
-    </w:p>
-    <w:p>
-      <w:pPr>
-        <w:pStyle w:val="Code"/>
-        <w:rPr>
-          <w:lang w:val="es-CO"/>
-        </w:rPr>
-      </w:pPr>
-      <w:r>
-        <w:rPr>
-          <w:lang w:val="es-CO"/>
-        </w:rPr>
-        <w:t>00000120: 20 21 22 23 24 25 26 27 28 29 2a 2b 2c 2d 2e 2f  "</w:t>
-      </w:r>
-      <w:proofErr w:type="gramStart"/>
-      <w:r>
-        <w:rPr>
-          <w:lang w:val="es-CO"/>
-        </w:rPr>
-        <w:t>. !"</w:t>
-      </w:r>
-      <w:proofErr w:type="gramEnd"/>
-      <w:r>
-        <w:rPr>
-          <w:lang w:val="es-CO"/>
-        </w:rPr>
-        <w:t>#$%&amp;'()*+,-."</w:t>
-      </w:r>
-    </w:p>
-    <w:p>
-      <w:pPr>
-        <w:pStyle w:val="Code"/>
-        <w:rPr>
-          <w:lang w:val="es-CO"/>
-        </w:rPr>
-      </w:pPr>
-      <w:r>
-        <w:rPr>
-          <w:lang w:val="es-CO"/>
-        </w:rPr>
-        <w:t>00000130: 30 31 32 33 34 35 36 37 38 39 3a 3b 3c 3d 3e 3f  "/0123456789:;&lt;=&gt;"</w:t>
-      </w:r>
-    </w:p>
-    <w:p>
-      <w:pPr>
-        <w:pStyle w:val="Code"/>
-        <w:rPr>
-          <w:lang w:val="es-CO"/>
-        </w:rPr>
-      </w:pPr>
-      <w:r>
-        <w:rPr>
-          <w:lang w:val="es-CO"/>
-        </w:rPr>
-        <w:t>00000140: 40 41 42 43 44 45 46 47 48 49 4a 4b 4c 4d 4e 4f  "</w:t>
-      </w:r>
-      <w:proofErr w:type="gramStart"/>
-      <w:r>
-        <w:rPr>
-          <w:lang w:val="es-CO"/>
-        </w:rPr>
-        <w:t>?</w:t>
-      </w:r>
-      <w:proofErr w:type="gramEnd"/>
-      <w:r>
-        <w:rPr>
-          <w:lang w:val="es-CO"/>
-        </w:rPr>
-        <w:t>@ABCDEFGHIJKLMN"</w:t>
-      </w:r>
-    </w:p>
-    <w:p>
-      <w:pPr>
-        <w:pStyle w:val="Code"/>
-        <w:rPr>
-          <w:lang w:val="es-CO"/>
-        </w:rPr>
-      </w:pPr>
-      <w:r>
-        <w:rPr>
-          <w:lang w:val="es-CO"/>
-        </w:rPr>
-        <w:t>00000150: 50 51 52 53 54 55 56 57 58 59 5a 5b 5c 5d 5e 5f  "</w:t>
-      </w:r>
-      <w:proofErr w:type="gramStart"/>
-      <w:r>
-        <w:rPr>
-          <w:lang w:val="es-CO"/>
-        </w:rPr>
-        <w:t>OPQRSTUVWXYZ[</w:t>
-      </w:r>
-      <w:proofErr w:type="gramEnd"/>
-      <w:r>
-        <w:rPr>
-          <w:lang w:val="es-CO"/>
-        </w:rPr>
-        <w:t>\]^"</w:t>
-      </w:r>
-    </w:p>
-    <w:p>
-      <w:pPr>
-        <w:pStyle w:val="Code"/>
-        <w:rPr>
-          <w:lang w:val="es-CO"/>
-        </w:rPr>
-      </w:pPr>
-      <w:r>
-        <w:rPr>
-          <w:lang w:val="es-CO"/>
-        </w:rPr>
-        <w:t>00000160: 60 61 62 63 64 65 66 67 68 69 6a 6b 6c 6d 6e 6f  "_`</w:t>
-      </w:r>
-      <w:proofErr w:type="spellStart"/>
-      <w:r>
-        <w:rPr>
-          <w:lang w:val="es-CO"/>
-        </w:rPr>
-        <w:t>abcdefghijklmn</w:t>
-      </w:r>
-      <w:proofErr w:type="spellEnd"/>
-      <w:r>
-        <w:rPr>
-          <w:lang w:val="es-CO"/>
-        </w:rPr>
-        <w:t>"</w:t>
-      </w:r>
-    </w:p>
-    <w:p>
-      <w:pPr>
-        <w:pStyle w:val="Code"/>
-        <w:rPr>
-          <w:lang w:val="es-CO"/>
-        </w:rPr>
-      </w:pPr>
-      <w:r>
-        <w:rPr>
-          <w:lang w:val="es-CO"/>
-        </w:rPr>
-        <w:t xml:space="preserve">00000170: 70 71 72 73 74 75 76 77 78 79 7a 7b </w:t>
-      </w:r>
-      <w:r>
-        <w:rPr>
-          <w:lang w:val="es-CO"/>
-        </w:rPr>
-        <w:t>7c 7d 7e 7f  "</w:t>
-      </w:r>
-      <w:proofErr w:type="spellStart"/>
-      <w:proofErr w:type="gramStart"/>
-      <w:r>
-        <w:rPr>
-          <w:lang w:val="es-CO"/>
-        </w:rPr>
-        <w:t>opqrstuvwxyz</w:t>
-      </w:r>
-      <w:proofErr w:type="spellEnd"/>
-      <w:r>
-        <w:rPr>
-          <w:lang w:val="es-CO"/>
-        </w:rPr>
-        <w:t>{</w:t>
-      </w:r>
-      <w:proofErr w:type="gramEnd"/>
-      <w:r>
-        <w:rPr>
-          <w:lang w:val="es-CO"/>
-        </w:rPr>
-        <w:t>|}~"</w:t>
-      </w:r>
-    </w:p>
-    <w:p>
-      <w:pPr>
-        <w:pStyle w:val="Code"/>
-        <w:rPr>
-          <w:lang w:val="es-CO"/>
-        </w:rPr>
-      </w:pPr>
-      <w:r>
-        <w:rPr>
-          <w:lang w:val="es-CO"/>
-        </w:rPr>
-        <w:t>00000180: 80 81 82 83 84 85 86 87 88 89 8a 8b 8c 8d 8e 8f  "⌂..............."</w:t>
-      </w:r>
-    </w:p>
-    <w:p>
-      <w:pPr>
-        <w:pStyle w:val="Code"/>
-        <w:rPr>
-          <w:lang w:val="es-CO"/>
-        </w:rPr>
-      </w:pPr>
-      <w:r>
-        <w:rPr>
-          <w:lang w:val="es-CO"/>
-        </w:rPr>
-        <w:t>00000190: 90 91 92 93 94 95 96 97 98 99 9a 9b 9c 9d 9e 9f  "................"</w:t>
-      </w:r>
-    </w:p>
-    <w:p>
-      <w:pPr>
-        <w:pStyle w:val="Code"/>
-      </w:pPr>
-      <w:r>
-        <w:t xml:space="preserve">000001a0: a0 a1 a2 a3 a4 a5 a6 a7 a8 a9 </w:t>
-      </w:r>
-      <w:proofErr w:type="spellStart"/>
-      <w:r>
-        <w:t>aa</w:t>
-      </w:r>
-      <w:proofErr w:type="spellEnd"/>
-      <w:r>
-        <w:t xml:space="preserve"> </w:t>
-      </w:r>
-      <w:proofErr w:type="spellStart"/>
-      <w:r>
-        <w:t>ab</w:t>
-      </w:r>
-      <w:proofErr w:type="spellEnd"/>
-      <w:r>
-        <w:t xml:space="preserve"> ac ad </w:t>
-      </w:r>
-      <w:proofErr w:type="spellStart"/>
-      <w:r>
-        <w:t>ae</w:t>
-      </w:r>
-      <w:proofErr w:type="spellEnd"/>
-      <w:r>
-        <w:t xml:space="preserve"> </w:t>
-      </w:r>
-      <w:proofErr w:type="spellStart"/>
-      <w:proofErr w:type="gramStart"/>
-      <w:r>
-        <w:t>af</w:t>
-      </w:r>
-      <w:proofErr w:type="spellEnd"/>
-      <w:r>
-        <w:t xml:space="preserve">  "</w:t>
-      </w:r>
-      <w:proofErr w:type="gramEnd"/>
-      <w:r>
-        <w:t>. !"#$%&amp;'()*+,-."</w:t>
-      </w:r>
-    </w:p>
-    <w:p>
-      <w:pPr>
-        <w:pStyle w:val="Code"/>
-      </w:pPr>
-      <w:r>
-        <w:t xml:space="preserve">000001b0: b0 b1 b2 b3 b4 b5 b6 b7 b8 b9 </w:t>
-      </w:r>
-      <w:proofErr w:type="spellStart"/>
-      <w:r>
-        <w:t>ba</w:t>
-      </w:r>
-      <w:proofErr w:type="spellEnd"/>
-      <w:r>
-        <w:t xml:space="preserve"> bb </w:t>
-      </w:r>
-      <w:proofErr w:type="spellStart"/>
-      <w:r>
-        <w:t>bc</w:t>
-      </w:r>
-      <w:proofErr w:type="spellEnd"/>
-      <w:r>
-        <w:t xml:space="preserve"> </w:t>
-      </w:r>
-      <w:proofErr w:type="spellStart"/>
-      <w:r>
-        <w:t>bd</w:t>
-      </w:r>
-      <w:proofErr w:type="spellEnd"/>
-      <w:r>
-        <w:t xml:space="preserve"> be </w:t>
-      </w:r>
-      <w:proofErr w:type="gramStart"/>
-      <w:r>
-        <w:t>bf  "</w:t>
-      </w:r>
-      <w:proofErr w:type="gramEnd"/>
-      <w:r>
-        <w:t>/0123456789:;&lt;=&gt;"</w:t>
-      </w:r>
-    </w:p>
-    <w:p>
-      <w:pPr>
-        <w:pStyle w:val="Code"/>
-        <w:rPr>
-          <w:lang w:val="es-CO"/>
-        </w:rPr>
-      </w:pPr>
-      <w:r>
-        <w:rPr>
-          <w:lang w:val="es-CO"/>
-        </w:rPr>
-        <w:t xml:space="preserve">000001c0: c0 c1 c2 c3 c4 c5 c6 c7 c8 c9 </w:t>
-      </w:r>
-      <w:proofErr w:type="spellStart"/>
-      <w:r>
-        <w:rPr>
-          <w:lang w:val="es-CO"/>
-        </w:rPr>
-        <w:t>ca</w:t>
-      </w:r>
-      <w:proofErr w:type="spellEnd"/>
-      <w:r>
-        <w:rPr>
-          <w:lang w:val="es-CO"/>
-        </w:rPr>
-        <w:t xml:space="preserve"> </w:t>
-      </w:r>
-      <w:proofErr w:type="spellStart"/>
-      <w:r>
-        <w:rPr>
-          <w:lang w:val="es-CO"/>
-        </w:rPr>
-        <w:t>cb</w:t>
-      </w:r>
-      <w:proofErr w:type="spellEnd"/>
-      <w:r>
-        <w:rPr>
-          <w:lang w:val="es-CO"/>
-        </w:rPr>
-        <w:t xml:space="preserve"> cc cd ce </w:t>
-      </w:r>
-      <w:proofErr w:type="spellStart"/>
-      <w:r>
-        <w:rPr>
-          <w:lang w:val="es-CO"/>
-        </w:rPr>
-        <w:t>cf</w:t>
-      </w:r>
-      <w:proofErr w:type="spellEnd"/>
-      <w:r>
-        <w:rPr>
-          <w:lang w:val="es-CO"/>
-        </w:rPr>
-        <w:t xml:space="preserve">  "</w:t>
-      </w:r>
-      <w:proofErr w:type="gramStart"/>
-      <w:r>
-        <w:rPr>
-          <w:lang w:val="es-CO"/>
-        </w:rPr>
-        <w:t>?</w:t>
-      </w:r>
-      <w:proofErr w:type="gramEnd"/>
-      <w:r>
-        <w:rPr>
-          <w:lang w:val="es-CO"/>
-        </w:rPr>
-        <w:t>@ABCDEFGHIJKLMN"</w:t>
-      </w:r>
-    </w:p>
-    <w:p>
-      <w:pPr>
-        <w:pStyle w:val="Code"/>
-        <w:rPr>
-          <w:lang w:val="es-CO"/>
-        </w:rPr>
-      </w:pPr>
-      <w:r>
-        <w:rPr>
-          <w:lang w:val="es-CO"/>
-        </w:rPr>
-        <w:t xml:space="preserve">000001d0: d0 d1 d2 d3 d4 d5 d6 d7 d8 d9 da </w:t>
-      </w:r>
-      <w:proofErr w:type="spellStart"/>
-      <w:r>
-        <w:rPr>
-          <w:lang w:val="es-CO"/>
-        </w:rPr>
-        <w:t>db</w:t>
-      </w:r>
-      <w:proofErr w:type="spellEnd"/>
-      <w:r>
-        <w:rPr>
-          <w:lang w:val="es-CO"/>
-        </w:rPr>
-        <w:t xml:space="preserve"> dc </w:t>
-      </w:r>
-      <w:proofErr w:type="spellStart"/>
-      <w:r>
-        <w:rPr>
-          <w:lang w:val="es-CO"/>
-        </w:rPr>
-        <w:t>dd</w:t>
-      </w:r>
-      <w:proofErr w:type="spellEnd"/>
-      <w:r>
-        <w:rPr>
-          <w:lang w:val="es-CO"/>
-        </w:rPr>
-        <w:t xml:space="preserve"> de </w:t>
-      </w:r>
-      <w:proofErr w:type="spellStart"/>
-      <w:r>
-        <w:rPr>
-          <w:lang w:val="es-CO"/>
-        </w:rPr>
-        <w:t>df</w:t>
-      </w:r>
-      <w:proofErr w:type="spellEnd"/>
-      <w:r>
-        <w:rPr>
-          <w:lang w:val="es-CO"/>
-        </w:rPr>
-        <w:t xml:space="preserve">  "</w:t>
-      </w:r>
-      <w:proofErr w:type="gramStart"/>
-      <w:r>
-        <w:rPr>
-          <w:lang w:val="es-CO"/>
-        </w:rPr>
-        <w:t>OPQRSTUVWXYZ[</w:t>
-      </w:r>
-      <w:proofErr w:type="gramEnd"/>
-      <w:r>
-        <w:rPr>
-          <w:lang w:val="es-CO"/>
-        </w:rPr>
-        <w:t>\]^"</w:t>
-      </w:r>
-    </w:p>
-    <w:p>
-      <w:pPr>
-        <w:pStyle w:val="Code"/>
-        <w:rPr>
-          <w:lang w:val="es-CO"/>
-        </w:rPr>
-      </w:pPr>
-      <w:r>
-        <w:rPr>
-          <w:lang w:val="es-CO"/>
-        </w:rPr>
-        <w:t xml:space="preserve">000001e0: e0 e1 e2 e3 e4 e5 e6 e7 e8 e9 </w:t>
-      </w:r>
-      <w:proofErr w:type="spellStart"/>
-      <w:r>
-        <w:rPr>
-          <w:lang w:val="es-CO"/>
-        </w:rPr>
-        <w:t>ea</w:t>
-      </w:r>
-      <w:proofErr w:type="spellEnd"/>
-      <w:r>
-        <w:rPr>
-          <w:lang w:val="es-CO"/>
-        </w:rPr>
-        <w:t xml:space="preserve"> </w:t>
-      </w:r>
-      <w:proofErr w:type="spellStart"/>
-      <w:r>
-        <w:rPr>
-          <w:lang w:val="es-CO"/>
-        </w:rPr>
-        <w:t>eb</w:t>
-      </w:r>
-      <w:proofErr w:type="spellEnd"/>
-      <w:r>
-        <w:rPr>
-          <w:lang w:val="es-CO"/>
-        </w:rPr>
-        <w:t xml:space="preserve"> </w:t>
-      </w:r>
-      <w:proofErr w:type="spellStart"/>
-      <w:r>
-        <w:rPr>
-          <w:lang w:val="es-CO"/>
-        </w:rPr>
-        <w:t>ec</w:t>
-      </w:r>
-      <w:proofErr w:type="spellEnd"/>
-      <w:r>
-        <w:rPr>
-          <w:lang w:val="es-CO"/>
-        </w:rPr>
-        <w:t xml:space="preserve"> </w:t>
-      </w:r>
-      <w:proofErr w:type="spellStart"/>
-      <w:r>
-        <w:rPr>
-          <w:lang w:val="es-CO"/>
-        </w:rPr>
-        <w:t>ed</w:t>
-      </w:r>
-      <w:proofErr w:type="spellEnd"/>
-      <w:r>
-        <w:rPr>
-          <w:lang w:val="es-CO"/>
-        </w:rPr>
-        <w:t xml:space="preserve"> </w:t>
-      </w:r>
-      <w:proofErr w:type="spellStart"/>
-      <w:r>
-        <w:rPr>
-          <w:lang w:val="es-CO"/>
-        </w:rPr>
-        <w:t>ee</w:t>
-      </w:r>
-      <w:proofErr w:type="spellEnd"/>
-      <w:r>
-        <w:rPr>
-          <w:lang w:val="es-CO"/>
-        </w:rPr>
-        <w:t xml:space="preserve"> </w:t>
-      </w:r>
-      <w:proofErr w:type="spellStart"/>
-      <w:r>
-        <w:rPr>
-          <w:lang w:val="es-CO"/>
-        </w:rPr>
-        <w:t>ef</w:t>
-      </w:r>
-      <w:proofErr w:type="spellEnd"/>
-      <w:r>
-        <w:rPr>
-          <w:lang w:val="es-CO"/>
-        </w:rPr>
-        <w:t xml:space="preserve">  "_`</w:t>
-      </w:r>
-      <w:proofErr w:type="spellStart"/>
-      <w:r>
-        <w:rPr>
-          <w:lang w:val="es-CO"/>
-        </w:rPr>
-        <w:t>abcdefghijklmn</w:t>
-      </w:r>
-      <w:proofErr w:type="spellEnd"/>
-      <w:r>
-        <w:rPr>
-          <w:lang w:val="es-CO"/>
-        </w:rPr>
-        <w:t>"</w:t>
-      </w:r>
-    </w:p>
-    <w:p>
-      <w:pPr>
-        <w:pStyle w:val="Code"/>
-        <w:rPr>
-          <w:lang w:val="es-CO"/>
-        </w:rPr>
-      </w:pPr>
-      <w:r>
-        <w:rPr>
-          <w:lang w:val="es-CO"/>
-        </w:rPr>
-        <w:t xml:space="preserve">000001f0: f0 f1 f2 f3 f4 f5 f6 f7 f8 f9 fa </w:t>
-      </w:r>
-      <w:proofErr w:type="spellStart"/>
-      <w:r>
-        <w:rPr>
-          <w:lang w:val="es-CO"/>
-        </w:rPr>
-        <w:t>fb</w:t>
-      </w:r>
-      <w:proofErr w:type="spellEnd"/>
-      <w:r>
-        <w:rPr>
-          <w:lang w:val="es-CO"/>
-        </w:rPr>
-        <w:t xml:space="preserve"> </w:t>
-      </w:r>
-      <w:proofErr w:type="spellStart"/>
-      <w:r>
-        <w:rPr>
-          <w:lang w:val="es-CO"/>
-        </w:rPr>
-        <w:t>fc</w:t>
-      </w:r>
-      <w:proofErr w:type="spellEnd"/>
-      <w:r>
-        <w:rPr>
-          <w:lang w:val="es-CO"/>
-        </w:rPr>
-        <w:t xml:space="preserve"> </w:t>
-      </w:r>
-      <w:proofErr w:type="spellStart"/>
-      <w:r>
-        <w:rPr>
-          <w:lang w:val="es-CO"/>
-        </w:rPr>
-        <w:t>fd</w:t>
-      </w:r>
-      <w:proofErr w:type="spellEnd"/>
-      <w:r>
-        <w:rPr>
-          <w:lang w:val="es-CO"/>
-        </w:rPr>
-        <w:t xml:space="preserve"> fe </w:t>
-      </w:r>
-      <w:proofErr w:type="spellStart"/>
-      <w:r>
-        <w:rPr>
-          <w:lang w:val="es-CO"/>
-        </w:rPr>
-        <w:t>ff</w:t>
-      </w:r>
-      <w:proofErr w:type="spellEnd"/>
-      <w:r>
-        <w:rPr>
-          <w:lang w:val="es-CO"/>
-        </w:rPr>
-        <w:t xml:space="preserve">  "</w:t>
-      </w:r>
-      <w:proofErr w:type="spellStart"/>
-      <w:proofErr w:type="gramStart"/>
-      <w:r>
-        <w:rPr>
-          <w:lang w:val="es-CO"/>
-        </w:rPr>
-        <w:t>opqrstuvwxyz</w:t>
-      </w:r>
-      <w:proofErr w:type="spellEnd"/>
-      <w:r>
-        <w:rPr>
-          <w:lang w:val="es-CO"/>
-        </w:rPr>
-        <w:t>{</w:t>
-      </w:r>
-      <w:proofErr w:type="gramEnd"/>
-      <w:r>
-        <w:rPr>
-          <w:lang w:val="es-CO"/>
-        </w:rPr>
-        <w:t>|}~"</w:t>
-      </w:r>
-    </w:p>
-    <w:p>
-      <w:pPr>
-        <w:pStyle w:val="Code"/>
-        <w:rPr>
-          <w:lang w:val="es-CO"/>
-        </w:rPr>
-      </w:pPr>
-    </w:p>
-    <w:p>
-      <w:r>
-        <w:t>So this is then set up in the write buffer ready to be written to disk.</w:t>
-      </w:r>
-    </w:p>
-    <w:p>
-      <w:r>
-        <w:t xml:space="preserve">For the </w:t>
-      </w:r>
-      <w:proofErr w:type="spellStart"/>
-      <w:r>
-        <w:t>pt</w:t>
-      </w:r>
-      <w:proofErr w:type="spellEnd"/>
-      <w:r>
-        <w:t xml:space="preserve"> command, the default number of sectors to pattern in the write buffer is the full buffer. That is, </w:t>
-      </w:r>
-      <w:proofErr w:type="spellStart"/>
-      <w:r>
-        <w:t>discdiag</w:t>
-      </w:r>
-      <w:proofErr w:type="spellEnd"/>
-      <w:r>
-        <w:t xml:space="preserve"> assumes you want to set up the entire buffer even if you only write part of it out. Typically you would only need to change that if you want to save the time it takes to setup the buffer. That is, if you only wanted to write 10 sectors, specifying 10 sectors only would save execution time while performing a pattern command.</w:t>
-      </w:r>
-    </w:p>
-    <w:p>
-      <w:r>
-        <w:t>To specify a pattern, the name of the pattern is used:</w:t>
+    </w:p>
+    <w:p>
+      <w:r>
+        <w:t>Examples of other compare commands:</w:t>
       </w:r>
     </w:p>
     <w:p>
@@ -7305,54 +9014,20 @@
       </w:r>
       <w:proofErr w:type="spellEnd"/>
       <w:r>
-        <w:t xml:space="preserve">&gt; </w:t>
-      </w:r>
-      <w:proofErr w:type="spellStart"/>
-      <w:r>
-        <w:t>pt</w:t>
-      </w:r>
-      <w:proofErr w:type="spellEnd"/>
-      <w:r>
-        <w:t xml:space="preserve"> </w:t>
+        <w:t>&gt; c</w:t>
+      </w:r>
+    </w:p>
+    <w:p>
+      <w:r>
+        <w:t xml:space="preserve">Compares all of the sectors in the read buffer to the byte count pattern, since the default pattern is </w:t>
       </w:r>
       <w:proofErr w:type="spellStart"/>
       <w:r>
         <w:t>cnt</w:t>
       </w:r>
       <w:proofErr w:type="spellEnd"/>
-    </w:p>
-    <w:p>
-      <w:proofErr w:type="gramStart"/>
-      <w:r>
-        <w:t>Gives the name of the (default) byte count pattern.</w:t>
-      </w:r>
-      <w:proofErr w:type="gramEnd"/>
-      <w:r>
-        <w:t xml:space="preserve"> The next parameter after the pattern name is an optional parameter to the pattern, which is only used with the “</w:t>
-      </w:r>
-      <w:proofErr w:type="spellStart"/>
-      <w:r>
-        <w:t>val</w:t>
-      </w:r>
-      <w:proofErr w:type="spellEnd"/>
-      <w:r>
-        <w:t>”, “</w:t>
-      </w:r>
-      <w:proofErr w:type="spellStart"/>
-      <w:r>
-        <w:t>rand”and</w:t>
-      </w:r>
-      <w:proofErr w:type="spellEnd"/>
-      <w:r>
-        <w:t xml:space="preserve"> “</w:t>
-      </w:r>
-      <w:proofErr w:type="spellStart"/>
-      <w:r>
-        <w:t>lba</w:t>
-      </w:r>
-      <w:proofErr w:type="spellEnd"/>
-      <w:r>
-        <w:t>” patterns. To specify the number of sectors to be patterned, you have to specify that parameter, even if it is not used. Typically you can just say “0” for the unused parameter:</w:t>
+      <w:r>
+        <w:t>, and the default length is the number of sectors in the read buffer.</w:t>
       </w:r>
     </w:p>
     <w:p>
@@ -7362,19 +9037,11 @@
       </w:r>
       <w:proofErr w:type="spellEnd"/>
       <w:r>
-        <w:t xml:space="preserve">&gt; </w:t>
-      </w:r>
-      <w:proofErr w:type="spellStart"/>
-      <w:r>
-        <w:t>pt</w:t>
-      </w:r>
-      <w:proofErr w:type="spellEnd"/>
-      <w:r>
-        <w:t xml:space="preserve"> </w:t>
-      </w:r>
-      <w:proofErr w:type="spellStart"/>
-      <w:r>
-        <w:t>cnt</w:t>
+        <w:t xml:space="preserve">&gt; c </w:t>
+      </w:r>
+      <w:proofErr w:type="spellStart"/>
+      <w:r>
+        <w:t>dwcnt</w:t>
       </w:r>
       <w:proofErr w:type="spellEnd"/>
       <w:r>
@@ -7383,369 +9050,7 @@
     </w:p>
     <w:p>
       <w:r>
-        <w:t>This would set up the byte count pattern on the first 10 sectors in the write buffer.</w:t>
-      </w:r>
-    </w:p>
-    <w:p>
-      <w:r>
-        <w:t>An alternative to the byte count pattern is a 32 bit (big endian) count. The byte count pattern repeats every 256 bytes. The 32 bit count pattern repeats every 33,554,432 sectors, so it is a better check for “aliasing” of LBA addresses, or having the sector addressing mechanisms of the drive give more than one sector to a given address.</w:t>
-      </w:r>
-    </w:p>
-    <w:p>
-      <w:proofErr w:type="spellStart"/>
-      <w:r>
-        <w:t>Diag</w:t>
-      </w:r>
-      <w:proofErr w:type="spellEnd"/>
-      <w:r>
-        <w:t xml:space="preserve">&gt; </w:t>
-      </w:r>
-      <w:proofErr w:type="spellStart"/>
-      <w:r>
-        <w:t>pt</w:t>
-      </w:r>
-      <w:proofErr w:type="spellEnd"/>
-      <w:r>
-        <w:t xml:space="preserve"> </w:t>
-      </w:r>
-      <w:proofErr w:type="spellStart"/>
-      <w:r>
-        <w:t>dwcnt</w:t>
-      </w:r>
-      <w:proofErr w:type="spellEnd"/>
-      <w:r>
-        <w:t xml:space="preserve"> 0 10</w:t>
-      </w:r>
-    </w:p>
-    <w:p>
-      <w:proofErr w:type="gramStart"/>
-      <w:r>
-        <w:t>Formats the write buffer with a 32 bit big endian count for 10 sectors.</w:t>
-      </w:r>
-      <w:proofErr w:type="gramEnd"/>
-    </w:p>
-    <w:p>
-      <w:r>
-        <w:t xml:space="preserve">The </w:t>
-      </w:r>
-      <w:proofErr w:type="spellStart"/>
-      <w:proofErr w:type="gramStart"/>
-      <w:r>
-        <w:t>val</w:t>
-      </w:r>
-      <w:proofErr w:type="spellEnd"/>
-      <w:proofErr w:type="gramEnd"/>
-      <w:r>
-        <w:t xml:space="preserve"> or value pattern places a 32 bit word that you specify, repeated into the write buffer.</w:t>
-      </w:r>
-    </w:p>
-    <w:p>
-      <w:proofErr w:type="spellStart"/>
-      <w:r>
-        <w:t>Diag</w:t>
-      </w:r>
-      <w:proofErr w:type="spellEnd"/>
-      <w:r>
-        <w:t xml:space="preserve">&gt; </w:t>
-      </w:r>
-      <w:proofErr w:type="spellStart"/>
-      <w:r>
-        <w:t>pt</w:t>
-      </w:r>
-      <w:proofErr w:type="spellEnd"/>
-      <w:r>
-        <w:t xml:space="preserve"> </w:t>
-      </w:r>
-      <w:proofErr w:type="spellStart"/>
-      <w:proofErr w:type="gramStart"/>
-      <w:r>
-        <w:t>val</w:t>
-      </w:r>
-      <w:proofErr w:type="spellEnd"/>
-      <w:proofErr w:type="gramEnd"/>
-      <w:r>
-        <w:t xml:space="preserve"> 0x11223344 10</w:t>
-      </w:r>
-    </w:p>
-    <w:p>
-      <w:proofErr w:type="gramStart"/>
-      <w:r>
-        <w:lastRenderedPageBreak/>
-        <w:t>Formats the write buffer with the big endian value 0x11223344 repeated 128 times per sector for 10 sectors.</w:t>
-      </w:r>
-      <w:proofErr w:type="gramEnd"/>
-    </w:p>
-    <w:p>
-      <w:r>
-        <w:t>The random pattern uses the random number to generate bytes within a sector. The bytes generated are always the same for each sector, meaning that the sectors anywhere on disk can be compared for the same pattern.</w:t>
-      </w:r>
-    </w:p>
-    <w:p>
-      <w:proofErr w:type="spellStart"/>
-      <w:r>
-        <w:t>Diag</w:t>
-      </w:r>
-      <w:proofErr w:type="spellEnd"/>
-      <w:r>
-        <w:t xml:space="preserve">&gt; </w:t>
-      </w:r>
-      <w:proofErr w:type="spellStart"/>
-      <w:r>
-        <w:t>pt</w:t>
-      </w:r>
-      <w:proofErr w:type="spellEnd"/>
-      <w:r>
-        <w:t xml:space="preserve"> rand 0 10</w:t>
-      </w:r>
-    </w:p>
-    <w:p>
-      <w:proofErr w:type="gramStart"/>
-      <w:r>
-        <w:t>Formats the write buffer with a random byte pattern for 10 sectors.</w:t>
-      </w:r>
-      <w:proofErr w:type="gramEnd"/>
-    </w:p>
-    <w:p>
-      <w:r>
-        <w:t xml:space="preserve">The </w:t>
-      </w:r>
-      <w:proofErr w:type="spellStart"/>
-      <w:r>
-        <w:t>lba</w:t>
-      </w:r>
-      <w:proofErr w:type="spellEnd"/>
-      <w:r>
-        <w:t xml:space="preserve"> pattern is used to mark the first 32 bits of each sector with the </w:t>
-      </w:r>
-      <w:proofErr w:type="spellStart"/>
-      <w:r>
-        <w:t>lba</w:t>
-      </w:r>
-      <w:proofErr w:type="spellEnd"/>
-      <w:r>
-        <w:t xml:space="preserve"> of that sector (big endian). This is used to identify each sector on the disk so that the addressing mechanisms of the driver/disk drive can be verified.</w:t>
-      </w:r>
-    </w:p>
-    <w:p>
-      <w:r>
-        <w:t xml:space="preserve">The </w:t>
-      </w:r>
-      <w:proofErr w:type="spellStart"/>
-      <w:r>
-        <w:t>lba</w:t>
-      </w:r>
-      <w:proofErr w:type="spellEnd"/>
-      <w:r>
-        <w:t xml:space="preserve"> pattern is the only “composite” pattern. It only writes the first 32 bits/4 bytes of the sector, and leaves the rest of the sector intact. This both allows the write buffer to be patterned quickly, as well as gives the ability to form composites with other patterns.</w:t>
-      </w:r>
-    </w:p>
-    <w:p>
-      <w:r>
-        <w:t xml:space="preserve">The parameter for the pattern is the starting </w:t>
-      </w:r>
-      <w:proofErr w:type="spellStart"/>
-      <w:r>
-        <w:t>lba</w:t>
-      </w:r>
-      <w:proofErr w:type="spellEnd"/>
-      <w:r>
-        <w:t xml:space="preserve"> number to be used. The write buffer will be written with </w:t>
-      </w:r>
-      <w:proofErr w:type="spellStart"/>
-      <w:r>
-        <w:t>lba</w:t>
-      </w:r>
-      <w:proofErr w:type="spellEnd"/>
-      <w:r>
-        <w:t xml:space="preserve"> numbers starting with the parameter, then incrementing until the last sector written.</w:t>
-      </w:r>
-    </w:p>
-    <w:p>
-      <w:proofErr w:type="spellStart"/>
-      <w:r>
-        <w:t>Diag</w:t>
-      </w:r>
-      <w:proofErr w:type="spellEnd"/>
-      <w:r>
-        <w:t xml:space="preserve">&gt; </w:t>
-      </w:r>
-      <w:proofErr w:type="spellStart"/>
-      <w:r>
-        <w:t>pt</w:t>
-      </w:r>
-      <w:proofErr w:type="spellEnd"/>
-      <w:r>
-        <w:t xml:space="preserve"> </w:t>
-      </w:r>
-      <w:proofErr w:type="spellStart"/>
-      <w:r>
-        <w:t>lba</w:t>
-      </w:r>
-      <w:proofErr w:type="spellEnd"/>
-      <w:r>
-        <w:t xml:space="preserve"> 40 10</w:t>
-      </w:r>
-    </w:p>
-    <w:p>
-      <w:proofErr w:type="gramStart"/>
-      <w:r>
-        <w:t xml:space="preserve">Would format the write buffer with </w:t>
-      </w:r>
-      <w:proofErr w:type="spellStart"/>
-      <w:r>
-        <w:t>lbas</w:t>
-      </w:r>
-      <w:proofErr w:type="spellEnd"/>
-      <w:r>
-        <w:t>, starting with number 40, and proceeding to number 49, for 10 sectors.</w:t>
-      </w:r>
-      <w:proofErr w:type="gramEnd"/>
-    </w:p>
-    <w:p>
-      <w:r>
-        <w:t>The buffs pattern is only used for comparisons.</w:t>
-      </w:r>
-    </w:p>
-    <w:p>
-      <w:pPr>
-        <w:pStyle w:val="Heading2"/>
-      </w:pPr>
-      <w:bookmarkStart w:id="10" w:name="_Toc372869644"/>
-      <w:r>
-        <w:t>Verifying patterns in the read buffer</w:t>
-      </w:r>
-      <w:bookmarkEnd w:id="10"/>
-    </w:p>
-    <w:p>
-      <w:r>
-        <w:t xml:space="preserve">The </w:t>
-      </w:r>
-      <w:proofErr w:type="spellStart"/>
-      <w:r>
-        <w:t>pt</w:t>
-      </w:r>
-      <w:proofErr w:type="spellEnd"/>
-      <w:r>
-        <w:t xml:space="preserve"> or pattern command sets up patterns in the write buffer. Typically these patterns are written from the write buffer to the disk, </w:t>
-      </w:r>
-      <w:proofErr w:type="gramStart"/>
-      <w:r>
-        <w:t>then</w:t>
-      </w:r>
-      <w:proofErr w:type="gramEnd"/>
-      <w:r>
-        <w:t xml:space="preserve"> read back into the read buffer. The same format of command can be used to compare that the read buffer contains the patterns written into the write buffer.</w:t>
-      </w:r>
-    </w:p>
-    <w:p>
-      <w:proofErr w:type="spellStart"/>
-      <w:r>
-        <w:t>Diag</w:t>
-      </w:r>
-      <w:proofErr w:type="spellEnd"/>
-      <w:r>
-        <w:t xml:space="preserve">&gt; c </w:t>
-      </w:r>
-      <w:proofErr w:type="spellStart"/>
-      <w:r>
-        <w:t>cnt</w:t>
-      </w:r>
-      <w:proofErr w:type="spellEnd"/>
-      <w:r>
-        <w:t xml:space="preserve"> 0 10</w:t>
-      </w:r>
-    </w:p>
-    <w:p>
-      <w:proofErr w:type="gramStart"/>
-      <w:r>
-        <w:t>Verifies that the read buffer contains 10 sectors of the byte count pattern.</w:t>
-      </w:r>
-      <w:proofErr w:type="gramEnd"/>
-    </w:p>
-    <w:p>
-      <w:r>
-        <w:t>Examples of other compare commands:</w:t>
-      </w:r>
-    </w:p>
-    <w:p>
-      <w:proofErr w:type="spellStart"/>
-      <w:r>
-        <w:t>Diag</w:t>
-      </w:r>
-      <w:proofErr w:type="spellEnd"/>
-      <w:r>
-        <w:t>&gt; c</w:t>
-      </w:r>
-    </w:p>
-    <w:p>
-      <w:r>
-        <w:t xml:space="preserve">Compares all of the sectors in the read buffer to the byte count pattern, since the default pattern is </w:t>
-      </w:r>
-      <w:proofErr w:type="spellStart"/>
-      <w:r>
-        <w:t>cnt</w:t>
-      </w:r>
-      <w:proofErr w:type="spellEnd"/>
-      <w:r>
-        <w:t>, and the default length is the number of sectors in the read buffer.</w:t>
-      </w:r>
-    </w:p>
-    <w:p>
-      <w:proofErr w:type="spellStart"/>
-      <w:r>
-        <w:t>Diag</w:t>
-      </w:r>
-      <w:proofErr w:type="spellEnd"/>
-      <w:r>
-        <w:t xml:space="preserve">&gt; c </w:t>
-      </w:r>
-      <w:proofErr w:type="spellStart"/>
-      <w:r>
-        <w:t>dwcnt</w:t>
-      </w:r>
-      <w:proofErr w:type="spellEnd"/>
-      <w:r>
-        <w:t xml:space="preserve"> 0 10</w:t>
-      </w:r>
-    </w:p>
-    <w:p>
-      <w:r>
         <w:t>Verify read buffer to the 32 bit count pattern for 10 sectors.</w:t>
-      </w:r>
-    </w:p>
-    <w:p>
-      <w:proofErr w:type="spellStart"/>
-      <w:r>
-        <w:t>Diag</w:t>
-      </w:r>
-      <w:proofErr w:type="spellEnd"/>
-      <w:r>
-        <w:t xml:space="preserve">&gt; c </w:t>
-      </w:r>
-      <w:proofErr w:type="spellStart"/>
-      <w:proofErr w:type="gramStart"/>
-      <w:r>
-        <w:t>val</w:t>
-      </w:r>
-      <w:proofErr w:type="spellEnd"/>
-      <w:proofErr w:type="gramEnd"/>
-      <w:r>
-        <w:t xml:space="preserve"> 0x12345678 10</w:t>
-      </w:r>
-    </w:p>
-    <w:p>
-      <w:r>
-        <w:t>Verify read buffer contains the 32 bit pattern 0x12345678 for 10 sectors.</w:t>
-      </w:r>
-    </w:p>
-    <w:p>
-      <w:proofErr w:type="spellStart"/>
-      <w:r>
-        <w:t>Diag</w:t>
-      </w:r>
-      <w:proofErr w:type="spellEnd"/>
-      <w:r>
-        <w:t>&gt; c rand 0 10</w:t>
       </w:r>
     </w:p>
     <w:p>
@@ -7756,6 +9061,41 @@
       </w:r>
       <w:proofErr w:type="spellEnd"/>
       <w:r>
+        <w:t xml:space="preserve">&gt; c </w:t>
+      </w:r>
+      <w:proofErr w:type="spellStart"/>
+      <w:proofErr w:type="gramStart"/>
+      <w:r>
+        <w:t>val</w:t>
+      </w:r>
+      <w:proofErr w:type="spellEnd"/>
+      <w:proofErr w:type="gramEnd"/>
+      <w:r>
+        <w:t xml:space="preserve"> 0x12345678 10</w:t>
+      </w:r>
+    </w:p>
+    <w:p>
+      <w:r>
+        <w:t>Verify read buffer contains the 32 bit pattern 0x12345678 for 10 sectors.</w:t>
+      </w:r>
+    </w:p>
+    <w:p>
+      <w:proofErr w:type="spellStart"/>
+      <w:r>
+        <w:t>Diag</w:t>
+      </w:r>
+      <w:proofErr w:type="spellEnd"/>
+      <w:r>
+        <w:t>&gt; c rand 0 10</w:t>
+      </w:r>
+    </w:p>
+    <w:p>
+      <w:proofErr w:type="spellStart"/>
+      <w:r>
+        <w:t>Diag</w:t>
+      </w:r>
+      <w:proofErr w:type="spellEnd"/>
+      <w:r>
         <w:t xml:space="preserve">&gt; </w:t>
       </w:r>
       <w:proofErr w:type="spellStart"/>
@@ -7787,7 +9127,13 @@
       </w:r>
       <w:proofErr w:type="spellEnd"/>
       <w:r>
-        <w:t>&gt; buffs</w:t>
+        <w:t xml:space="preserve">&gt; </w:t>
+      </w:r>
+      <w:r>
+        <w:t xml:space="preserve">c </w:t>
+      </w:r>
+      <w:r>
+        <w:t>buffs</w:t>
       </w:r>
     </w:p>
     <w:p>
@@ -7905,9 +9251,9 @@
     </w:p>
     <w:p>
       <w:pPr>
-        <w:pStyle w:val="Heading2"/>
-      </w:pPr>
-      <w:bookmarkStart w:id="11" w:name="_Toc372869645"/>
+        <w:pStyle w:val="Heading1"/>
+      </w:pPr>
+      <w:bookmarkStart w:id="12" w:name="_Toc374438565"/>
       <w:proofErr w:type="spellStart"/>
       <w:r>
         <w:t>Miscompares</w:t>
@@ -7916,7 +9262,7 @@
       <w:r>
         <w:t xml:space="preserve"> and controlling error actions</w:t>
       </w:r>
-      <w:bookmarkEnd w:id="11"/>
+      <w:bookmarkEnd w:id="12"/>
     </w:p>
     <w:p>
       <w:r>
@@ -7980,6 +9326,7 @@
     <w:p>
       <w:pPr>
         <w:pStyle w:val="NoSpacing"/>
+        <w:ind w:left="720" w:hanging="720"/>
       </w:pPr>
       <w:proofErr w:type="gramStart"/>
       <w:r>
@@ -7994,6 +9341,7 @@
     <w:p>
       <w:pPr>
         <w:pStyle w:val="NoSpacing"/>
+        <w:ind w:left="720" w:hanging="720"/>
       </w:pPr>
       <w:proofErr w:type="gramStart"/>
       <w:r>
@@ -8008,6 +9356,7 @@
     <w:p>
       <w:pPr>
         <w:pStyle w:val="NoSpacing"/>
+        <w:ind w:left="720" w:hanging="720"/>
       </w:pPr>
       <w:proofErr w:type="gramStart"/>
       <w:r>
@@ -8016,7 +9365,13 @@
       <w:proofErr w:type="gramEnd"/>
       <w:r>
         <w:tab/>
-        <w:t>Quit the program and return to immediate mode on any error.</w:t>
+        <w:t>Quit the program and return to immediate mode on any error</w:t>
+      </w:r>
+      <w:r>
+        <w:t xml:space="preserve"> (same as “one”, but stops program)</w:t>
+      </w:r>
+      <w:r>
+        <w:t>.</w:t>
       </w:r>
     </w:p>
     <w:p/>
@@ -8136,11 +9491,12 @@
       <w:pPr>
         <w:pStyle w:val="Heading1"/>
       </w:pPr>
-      <w:bookmarkStart w:id="12" w:name="_Toc372869646"/>
-      <w:r>
+      <w:bookmarkStart w:id="13" w:name="_Toc374438566"/>
+      <w:r>
+        <w:lastRenderedPageBreak/>
         <w:t>Values</w:t>
       </w:r>
-      <w:bookmarkEnd w:id="12"/>
+      <w:bookmarkEnd w:id="13"/>
     </w:p>
     <w:p>
       <w:r>
@@ -8184,12 +9540,11 @@
       <w:pPr>
         <w:pStyle w:val="Heading1"/>
       </w:pPr>
-      <w:bookmarkStart w:id="13" w:name="_Toc372869647"/>
-      <w:r>
-        <w:lastRenderedPageBreak/>
+      <w:bookmarkStart w:id="14" w:name="_Toc374438567"/>
+      <w:r>
         <w:t>Expressions</w:t>
       </w:r>
-      <w:bookmarkEnd w:id="13"/>
+      <w:bookmarkEnd w:id="14"/>
     </w:p>
     <w:p>
       <w:r>
@@ -8490,11 +9845,11 @@
       <w:pPr>
         <w:pStyle w:val="Heading1"/>
       </w:pPr>
-      <w:bookmarkStart w:id="14" w:name="_Toc372869648"/>
+      <w:bookmarkStart w:id="15" w:name="_Toc374438568"/>
       <w:r>
         <w:t>Variables</w:t>
       </w:r>
-      <w:bookmarkEnd w:id="14"/>
+      <w:bookmarkEnd w:id="15"/>
     </w:p>
     <w:p>
       <w:r>
@@ -8541,6 +9896,7 @@
     </w:p>
     <w:p>
       <w:r>
+        <w:lastRenderedPageBreak/>
         <w:t>Variables keep 64 bit signed values, and substitute their value where they appear. Variables can be set by the command “s” or “set”:</w:t>
       </w:r>
     </w:p>
@@ -8586,12 +9942,11 @@
       <w:pPr>
         <w:pStyle w:val="Heading1"/>
       </w:pPr>
-      <w:bookmarkStart w:id="15" w:name="_Toc372869649"/>
-      <w:r>
-        <w:lastRenderedPageBreak/>
+      <w:bookmarkStart w:id="16" w:name="_Toc374438569"/>
+      <w:r>
         <w:t>Printing</w:t>
       </w:r>
-      <w:bookmarkEnd w:id="15"/>
+      <w:bookmarkEnd w:id="16"/>
     </w:p>
     <w:p>
       <w:r>
@@ -8858,11 +10213,21 @@
       <w:pPr>
         <w:pStyle w:val="Heading1"/>
       </w:pPr>
-      <w:bookmarkStart w:id="16" w:name="_Toc372869650"/>
+      <w:bookmarkStart w:id="17" w:name="_Toc374438570"/>
       <w:r>
         <w:t>Program control</w:t>
       </w:r>
-      <w:bookmarkEnd w:id="16"/>
+      <w:bookmarkEnd w:id="17"/>
+    </w:p>
+    <w:p>
+      <w:pPr>
+        <w:pStyle w:val="Heading2"/>
+      </w:pPr>
+      <w:bookmarkStart w:id="18" w:name="_Toc374438571"/>
+      <w:r>
+        <w:t>The loop command</w:t>
+      </w:r>
+      <w:bookmarkEnd w:id="18"/>
     </w:p>
     <w:p>
       <w:r>
@@ -8872,6 +10237,7 @@
     <w:p>
       <w:proofErr w:type="gramStart"/>
       <w:r>
+        <w:lastRenderedPageBreak/>
         <w:t>l</w:t>
       </w:r>
       <w:proofErr w:type="gramEnd"/>
@@ -8992,13 +10358,238 @@
         <w:pStyle w:val="Code"/>
       </w:pPr>
       <w:r>
+        <w:t>Iteration: 5</w:t>
+      </w:r>
+    </w:p>
+    <w:p>
+      <w:r>
+        <w:t>The loop count parameter determines the number of times the loop will take place. This parameter is optional, and the default is to loop forever. Each loop counter is tracked separately, so the line:</w:t>
+      </w:r>
+    </w:p>
+    <w:p>
+      <w:pPr>
+        <w:pStyle w:val="Code"/>
+      </w:pPr>
+      <w:proofErr w:type="spellStart"/>
+      <w:r>
+        <w:t>Diag</w:t>
+      </w:r>
+      <w:proofErr w:type="spellEnd"/>
+      <w:r>
+        <w:t>&gt; l 10; l 10</w:t>
+      </w:r>
+    </w:p>
+    <w:p>
+      <w:pPr>
+        <w:pStyle w:val="Code"/>
+      </w:pPr>
+    </w:p>
+    <w:p>
+      <w:proofErr w:type="gramStart"/>
+      <w:r>
+        <w:t>Will loop in total 100 times (10*10).</w:t>
+      </w:r>
+      <w:proofErr w:type="gramEnd"/>
+    </w:p>
+    <w:p>
+      <w:r>
+        <w:t>The default is for loop to print the count, or iteration it is currently on. This can be suppressed by using “</w:t>
+      </w:r>
+      <w:proofErr w:type="spellStart"/>
+      <w:r>
+        <w:t>lq</w:t>
+      </w:r>
+      <w:proofErr w:type="spellEnd"/>
+      <w:r>
+        <w:t>”, “</w:t>
+      </w:r>
+      <w:proofErr w:type="spellStart"/>
+      <w:r>
+        <w:t>loopq</w:t>
+      </w:r>
+      <w:proofErr w:type="spellEnd"/>
+      <w:r>
+        <w:t>” or “loop quietly”.</w:t>
+      </w:r>
+    </w:p>
+    <w:p>
+      <w:r>
+        <w:t>The loop commands give a quick and easy way to form loops in the diagnostic. More advanced looping constructs are available that span multiple lines.</w:t>
+      </w:r>
+    </w:p>
+    <w:p>
+      <w:pPr>
+        <w:pStyle w:val="Heading2"/>
+      </w:pPr>
+      <w:bookmarkStart w:id="19" w:name="_Toc374438572"/>
+      <w:r>
+        <w:t>The if command</w:t>
+      </w:r>
+      <w:bookmarkEnd w:id="19"/>
+    </w:p>
+    <w:p>
+      <w:proofErr w:type="gramStart"/>
+      <w:r>
+        <w:t xml:space="preserve">The </w:t>
+      </w:r>
+      <w:r>
+        <w:rPr>
+          <w:rStyle w:val="referenceChar"/>
+        </w:rPr>
+        <w:t>if</w:t>
+      </w:r>
+      <w:proofErr w:type="gramEnd"/>
+      <w:r>
+        <w:t xml:space="preserve"> command takes a condition parameter as an expression:</w:t>
+      </w:r>
+    </w:p>
+    <w:p>
+      <w:pPr>
+        <w:pStyle w:val="Code"/>
+      </w:pPr>
+      <w:proofErr w:type="gramStart"/>
+      <w:r>
+        <w:t>if</w:t>
+      </w:r>
+      <w:proofErr w:type="gramEnd"/>
+      <w:r>
+        <w:t xml:space="preserve"> x=10; print “it is true”; </w:t>
+      </w:r>
+      <w:proofErr w:type="spellStart"/>
+      <w:r>
+        <w:t>goto</w:t>
+      </w:r>
+      <w:proofErr w:type="spellEnd"/>
+      <w:r>
+        <w:t xml:space="preserve"> stop</w:t>
+      </w:r>
+    </w:p>
+    <w:p>
+      <w:pPr>
+        <w:pStyle w:val="Code"/>
+      </w:pPr>
+    </w:p>
+    <w:p>
+      <w:r>
+        <w:t>If the expression evaluates to true, or non-zero, the rest of the statements on the line are executed. If the expression evaluates to 0, the execution of the line is stopped, and the next line is executed.</w:t>
+      </w:r>
+    </w:p>
+    <w:p>
+      <w:r>
+        <w:t xml:space="preserve">Note that in the example, both the print statement and the </w:t>
+      </w:r>
+      <w:proofErr w:type="spellStart"/>
+      <w:r>
+        <w:t>goto</w:t>
+      </w:r>
+      <w:proofErr w:type="spellEnd"/>
+      <w:r>
+        <w:t xml:space="preserve"> will or will not be executed according to the expression.</w:t>
+      </w:r>
+    </w:p>
+    <w:p>
+      <w:pPr>
+        <w:pStyle w:val="Heading2"/>
+      </w:pPr>
+      <w:bookmarkStart w:id="20" w:name="_Toc374438573"/>
+      <w:r>
         <w:lastRenderedPageBreak/>
-        <w:t>Iteration: 5</w:t>
-      </w:r>
-    </w:p>
-    <w:p>
-      <w:r>
-        <w:t>The loop count parameter determines the number of times the loop will take place. This parameter is optional, and the default is to loop forever. Each loop counter is tracked separately, so the line:</w:t>
+        <w:t>The while-end loop</w:t>
+      </w:r>
+      <w:bookmarkEnd w:id="20"/>
+    </w:p>
+    <w:p>
+      <w:pPr>
+        <w:pStyle w:val="Heading2"/>
+      </w:pPr>
+      <w:bookmarkStart w:id="21" w:name="_Toc374438574"/>
+      <w:r>
+        <w:t>The repeat-until loop</w:t>
+      </w:r>
+      <w:bookmarkEnd w:id="21"/>
+    </w:p>
+    <w:p>
+      <w:pPr>
+        <w:pStyle w:val="Heading2"/>
+      </w:pPr>
+      <w:bookmarkStart w:id="22" w:name="_Toc374438575"/>
+      <w:r>
+        <w:t>The for loop</w:t>
+      </w:r>
+      <w:bookmarkEnd w:id="22"/>
+    </w:p>
+    <w:p>
+      <w:pPr>
+        <w:pStyle w:val="Heading2"/>
+      </w:pPr>
+      <w:bookmarkStart w:id="23" w:name="_Toc374438576"/>
+      <w:r>
+        <w:t>The select statement</w:t>
+      </w:r>
+      <w:bookmarkEnd w:id="23"/>
+    </w:p>
+    <w:p>
+      <w:pPr>
+        <w:pStyle w:val="Heading2"/>
+      </w:pPr>
+      <w:bookmarkStart w:id="24" w:name="_Toc374438577"/>
+      <w:r>
+        <w:t xml:space="preserve">The </w:t>
+      </w:r>
+      <w:proofErr w:type="spellStart"/>
+      <w:r>
+        <w:t>goto</w:t>
+      </w:r>
+      <w:proofErr w:type="spellEnd"/>
+      <w:r>
+        <w:t xml:space="preserve"> statement</w:t>
+      </w:r>
+      <w:bookmarkEnd w:id="24"/>
+    </w:p>
+    <w:p>
+      <w:pPr>
+        <w:pStyle w:val="Heading2"/>
+      </w:pPr>
+      <w:bookmarkStart w:id="25" w:name="_Toc374438578"/>
+      <w:r>
+        <w:t>Procedures</w:t>
+      </w:r>
+      <w:bookmarkEnd w:id="25"/>
+    </w:p>
+    <w:p>
+      <w:pPr>
+        <w:pStyle w:val="Heading1"/>
+      </w:pPr>
+      <w:bookmarkStart w:id="26" w:name="_Toc374438579"/>
+      <w:r>
+        <w:t>Program store</w:t>
+      </w:r>
+      <w:bookmarkEnd w:id="26"/>
+    </w:p>
+    <w:p>
+      <w:pPr>
+        <w:pStyle w:val="Heading2"/>
+      </w:pPr>
+      <w:bookmarkStart w:id="27" w:name="_Toc374438580"/>
+      <w:r>
+        <w:t>Line entry</w:t>
+      </w:r>
+      <w:bookmarkEnd w:id="27"/>
+    </w:p>
+    <w:p>
+      <w:r>
+        <w:t xml:space="preserve">Any line entered that has a number in front of it is not executed, but instead placed into the “program </w:t>
+      </w:r>
+      <w:proofErr w:type="gramStart"/>
+      <w:r>
+        <w:t>store</w:t>
+      </w:r>
+      <w:proofErr w:type="gramEnd"/>
+      <w:r>
+        <w:t>”, which is kept in memory.</w:t>
+      </w:r>
+      <w:r>
+        <w:t xml:space="preserve"> The line number indicates where in the program store to place the line, but after that it is discarded.</w:t>
       </w:r>
     </w:p>
     <w:p>
@@ -9011,88 +10602,836 @@
       </w:r>
       <w:proofErr w:type="spellEnd"/>
       <w:r>
-        <w:t>&gt; l 10; l 10</w:t>
+        <w:t>&gt; clear</w:t>
       </w:r>
     </w:p>
     <w:p>
       <w:pPr>
         <w:pStyle w:val="Code"/>
       </w:pPr>
-    </w:p>
-    <w:p>
+      <w:proofErr w:type="spellStart"/>
+      <w:r>
+        <w:t>Diag</w:t>
+      </w:r>
+      <w:proofErr w:type="spellEnd"/>
+      <w:r>
+        <w:t>&gt; 10 print "hello"</w:t>
+      </w:r>
+    </w:p>
+    <w:p>
+      <w:pPr>
+        <w:pStyle w:val="Code"/>
+      </w:pPr>
+      <w:proofErr w:type="spellStart"/>
+      <w:r>
+        <w:t>Diag</w:t>
+      </w:r>
+      <w:proofErr w:type="spellEnd"/>
+      <w:r>
+        <w:t>&gt; 20</w:t>
+      </w:r>
+    </w:p>
+    <w:p>
+      <w:pPr>
+        <w:pStyle w:val="Code"/>
+      </w:pPr>
+      <w:proofErr w:type="spellStart"/>
+      <w:r>
+        <w:t>Diag</w:t>
+      </w:r>
+      <w:proofErr w:type="spellEnd"/>
+      <w:r>
+        <w:t>&gt; 30 exit</w:t>
+      </w:r>
+    </w:p>
+    <w:p>
+      <w:pPr>
+        <w:pStyle w:val="Code"/>
+      </w:pPr>
+      <w:proofErr w:type="spellStart"/>
+      <w:r>
+        <w:t>Diag</w:t>
+      </w:r>
+      <w:proofErr w:type="spellEnd"/>
+      <w:r>
+        <w:t>&gt; list</w:t>
+      </w:r>
+    </w:p>
+    <w:p>
+      <w:pPr>
+        <w:pStyle w:val="Code"/>
+      </w:pPr>
+    </w:p>
+    <w:p>
+      <w:pPr>
+        <w:pStyle w:val="Code"/>
+      </w:pPr>
+      <w:r>
+        <w:t>Program store:</w:t>
+      </w:r>
+    </w:p>
+    <w:p>
+      <w:pPr>
+        <w:pStyle w:val="Code"/>
+      </w:pPr>
+    </w:p>
+    <w:p>
+      <w:pPr>
+        <w:pStyle w:val="Code"/>
+      </w:pPr>
+      <w:r>
+        <w:t>1:  print "hello"</w:t>
+      </w:r>
+    </w:p>
+    <w:p>
+      <w:pPr>
+        <w:pStyle w:val="Code"/>
+      </w:pPr>
+      <w:r>
+        <w:t>2:</w:t>
+      </w:r>
+    </w:p>
+    <w:p>
+      <w:pPr>
+        <w:pStyle w:val="Code"/>
+      </w:pPr>
+      <w:r>
+        <w:t>3:  exit</w:t>
+      </w:r>
+    </w:p>
+    <w:p>
+      <w:pPr>
+        <w:pStyle w:val="Code"/>
+      </w:pPr>
+      <w:proofErr w:type="spellStart"/>
+      <w:r>
+        <w:t>Diag</w:t>
+      </w:r>
+      <w:proofErr w:type="spellEnd"/>
+      <w:r>
+        <w:t>&gt;</w:t>
+      </w:r>
+    </w:p>
+    <w:p>
+      <w:pPr>
+        <w:pStyle w:val="Code"/>
+      </w:pPr>
+    </w:p>
+    <w:p>
+      <w:r>
+        <w:t xml:space="preserve">The command </w:t>
+      </w:r>
+      <w:r>
+        <w:rPr>
+          <w:rStyle w:val="referenceChar"/>
+        </w:rPr>
+        <w:t>clear</w:t>
+      </w:r>
+      <w:r>
+        <w:t xml:space="preserve"> erases the current program store. Then several lines are entered. Notice that even a blank line (line 20) is entered. Blank lines are valid in the diagnostic, and are ignored when executing the program.</w:t>
+      </w:r>
+    </w:p>
+    <w:p>
+      <w:r>
+        <w:t xml:space="preserve">When the lines are entered, the line number is used to place the line, </w:t>
+      </w:r>
       <w:proofErr w:type="gramStart"/>
       <w:r>
-        <w:t>Will loop in total 100 times (10*10).</w:t>
+        <w:t>then</w:t>
       </w:r>
       <w:proofErr w:type="gramEnd"/>
-    </w:p>
-    <w:p>
-      <w:r>
-        <w:t>The default is for loop to print the count, or iteration it is currently on. This can be suppressed by using “</w:t>
-      </w:r>
-      <w:proofErr w:type="spellStart"/>
-      <w:r>
-        <w:t>lq</w:t>
-      </w:r>
-      <w:proofErr w:type="spellEnd"/>
-      <w:r>
-        <w:t>”, “</w:t>
-      </w:r>
-      <w:proofErr w:type="spellStart"/>
-      <w:r>
-        <w:t>loopq</w:t>
-      </w:r>
-      <w:proofErr w:type="spellEnd"/>
-      <w:r>
-        <w:t>” or “loop quietly”.</w:t>
-      </w:r>
-    </w:p>
-    <w:p>
-      <w:r>
-        <w:t>The loop commands give a quick and easy way to form loops in the diagnostic. More advanced looping constructs are available that span multiple lines.</w:t>
+      <w:r>
+        <w:t xml:space="preserve"> discarded. The final number of the line is just </w:t>
+      </w:r>
+      <w:proofErr w:type="spellStart"/>
+      <w:proofErr w:type="gramStart"/>
+      <w:r>
+        <w:t>it’s</w:t>
+      </w:r>
+      <w:proofErr w:type="spellEnd"/>
+      <w:proofErr w:type="gramEnd"/>
+      <w:r>
+        <w:t xml:space="preserve"> place in the program store, from 1 to N, N being the last line number. Notice above that the lines are all renumbered from their entry values.</w:t>
+      </w:r>
+    </w:p>
+    <w:p>
+      <w:r>
+        <w:t>When a line number matches a line that already exists in the program store, it is inserted before it. Thus:</w:t>
+      </w:r>
+    </w:p>
+    <w:p>
+      <w:pPr>
+        <w:pStyle w:val="Code"/>
+      </w:pPr>
+      <w:proofErr w:type="spellStart"/>
+      <w:r>
+        <w:t>Diag</w:t>
+      </w:r>
+      <w:proofErr w:type="spellEnd"/>
+      <w:r>
+        <w:t xml:space="preserve">&gt; 3 print </w:t>
+      </w:r>
+      <w:r>
+        <w:t>"</w:t>
+      </w:r>
+      <w:proofErr w:type="spellStart"/>
+      <w:proofErr w:type="gramStart"/>
+      <w:r>
+        <w:t>thats</w:t>
+      </w:r>
+      <w:proofErr w:type="spellEnd"/>
+      <w:proofErr w:type="gramEnd"/>
+      <w:r>
+        <w:t xml:space="preserve"> all</w:t>
+      </w:r>
+      <w:r>
+        <w:t>"</w:t>
+      </w:r>
+    </w:p>
+    <w:p>
+      <w:pPr>
+        <w:pStyle w:val="Code"/>
+      </w:pPr>
+      <w:proofErr w:type="spellStart"/>
+      <w:r>
+        <w:t>Diag</w:t>
+      </w:r>
+      <w:proofErr w:type="spellEnd"/>
+      <w:r>
+        <w:t>&gt; list</w:t>
+      </w:r>
+    </w:p>
+    <w:p>
+      <w:pPr>
+        <w:pStyle w:val="Code"/>
+      </w:pPr>
+    </w:p>
+    <w:p>
+      <w:pPr>
+        <w:pStyle w:val="Code"/>
+      </w:pPr>
+      <w:r>
+        <w:t>Program store:</w:t>
+      </w:r>
+    </w:p>
+    <w:p>
+      <w:pPr>
+        <w:pStyle w:val="Code"/>
+      </w:pPr>
+    </w:p>
+    <w:p>
+      <w:pPr>
+        <w:pStyle w:val="Code"/>
+      </w:pPr>
+      <w:r>
+        <w:t>1:  print "hello"</w:t>
+      </w:r>
+    </w:p>
+    <w:p>
+      <w:pPr>
+        <w:pStyle w:val="Code"/>
+      </w:pPr>
+      <w:r>
+        <w:t>2:</w:t>
+      </w:r>
+    </w:p>
+    <w:p>
+      <w:pPr>
+        <w:pStyle w:val="Code"/>
+      </w:pPr>
+      <w:r>
+        <w:t xml:space="preserve">3:  print </w:t>
+      </w:r>
+      <w:r>
+        <w:t>"</w:t>
+      </w:r>
+      <w:proofErr w:type="spellStart"/>
+      <w:proofErr w:type="gramStart"/>
+      <w:r>
+        <w:t>thats</w:t>
+      </w:r>
+      <w:proofErr w:type="spellEnd"/>
+      <w:proofErr w:type="gramEnd"/>
+      <w:r>
+        <w:t xml:space="preserve"> all</w:t>
+      </w:r>
+      <w:r>
+        <w:t>"</w:t>
+      </w:r>
+    </w:p>
+    <w:p>
+      <w:pPr>
+        <w:pStyle w:val="Code"/>
+      </w:pPr>
+      <w:r>
+        <w:t>4</w:t>
+      </w:r>
+      <w:r>
+        <w:t>:  exit</w:t>
+      </w:r>
+    </w:p>
+    <w:p>
+      <w:pPr>
+        <w:pStyle w:val="Code"/>
+      </w:pPr>
+      <w:proofErr w:type="spellStart"/>
+      <w:r>
+        <w:t>Diag</w:t>
+      </w:r>
+      <w:proofErr w:type="spellEnd"/>
+      <w:r>
+        <w:t>&gt;</w:t>
+      </w:r>
+    </w:p>
+    <w:p>
+      <w:pPr>
+        <w:pStyle w:val="Code"/>
+      </w:pPr>
+    </w:p>
+    <w:p>
+      <w:r>
+        <w:t xml:space="preserve">If you actually want to </w:t>
+      </w:r>
+      <w:r>
+        <w:t xml:space="preserve">replace the line with a new one, insert the new line and delete the unwanted one. The command </w:t>
+      </w:r>
+      <w:proofErr w:type="spellStart"/>
+      <w:r>
+        <w:rPr>
+          <w:rStyle w:val="referenceChar"/>
+        </w:rPr>
+        <w:t>delt</w:t>
+      </w:r>
+      <w:proofErr w:type="spellEnd"/>
+      <w:r>
+        <w:t xml:space="preserve"> does this:</w:t>
+      </w:r>
+    </w:p>
+    <w:p>
+      <w:pPr>
+        <w:pStyle w:val="Code"/>
+      </w:pPr>
+      <w:proofErr w:type="spellStart"/>
+      <w:r>
+        <w:t>Diag</w:t>
+      </w:r>
+      <w:proofErr w:type="spellEnd"/>
+      <w:r>
+        <w:t xml:space="preserve">&gt; </w:t>
+      </w:r>
+      <w:proofErr w:type="spellStart"/>
+      <w:r>
+        <w:t>delt</w:t>
+      </w:r>
+      <w:proofErr w:type="spellEnd"/>
+      <w:r>
+        <w:t xml:space="preserve"> 4</w:t>
+      </w:r>
+    </w:p>
+    <w:p>
+      <w:pPr>
+        <w:pStyle w:val="Code"/>
+      </w:pPr>
+      <w:proofErr w:type="spellStart"/>
+      <w:r>
+        <w:lastRenderedPageBreak/>
+        <w:t>Diag</w:t>
+      </w:r>
+      <w:proofErr w:type="spellEnd"/>
+      <w:r>
+        <w:t>&gt; list</w:t>
+      </w:r>
+    </w:p>
+    <w:p>
+      <w:pPr>
+        <w:pStyle w:val="Code"/>
+      </w:pPr>
+    </w:p>
+    <w:p>
+      <w:pPr>
+        <w:pStyle w:val="Code"/>
+      </w:pPr>
+      <w:r>
+        <w:t>Program store:</w:t>
+      </w:r>
+    </w:p>
+    <w:p>
+      <w:pPr>
+        <w:pStyle w:val="Code"/>
+      </w:pPr>
+    </w:p>
+    <w:p>
+      <w:pPr>
+        <w:pStyle w:val="Code"/>
+      </w:pPr>
+      <w:r>
+        <w:t>1:  print "hello"</w:t>
+      </w:r>
+    </w:p>
+    <w:p>
+      <w:pPr>
+        <w:pStyle w:val="Code"/>
+      </w:pPr>
+      <w:r>
+        <w:t>2:</w:t>
+      </w:r>
+    </w:p>
+    <w:p>
+      <w:pPr>
+        <w:pStyle w:val="Code"/>
+      </w:pPr>
+      <w:r>
+        <w:t>3:  print "</w:t>
+      </w:r>
+      <w:proofErr w:type="spellStart"/>
+      <w:proofErr w:type="gramStart"/>
+      <w:r>
+        <w:t>thats</w:t>
+      </w:r>
+      <w:proofErr w:type="spellEnd"/>
+      <w:proofErr w:type="gramEnd"/>
+      <w:r>
+        <w:t xml:space="preserve"> all"</w:t>
+      </w:r>
+    </w:p>
+    <w:p>
+      <w:pPr>
+        <w:pStyle w:val="Code"/>
+      </w:pPr>
+      <w:proofErr w:type="spellStart"/>
+      <w:r>
+        <w:t>Diag</w:t>
+      </w:r>
+      <w:proofErr w:type="spellEnd"/>
+      <w:r>
+        <w:t>&gt;</w:t>
+      </w:r>
+    </w:p>
+    <w:p>
+      <w:pPr>
+        <w:pStyle w:val="Code"/>
+      </w:pPr>
+    </w:p>
+    <w:p>
+      <w:r>
+        <w:t>Any line number that is higher than the last line number is placed after the last line:</w:t>
+      </w:r>
+    </w:p>
+    <w:p>
+      <w:pPr>
+        <w:pStyle w:val="Code"/>
+      </w:pPr>
+      <w:proofErr w:type="spellStart"/>
+      <w:r>
+        <w:t>Diag</w:t>
+      </w:r>
+      <w:proofErr w:type="spellEnd"/>
+      <w:r>
+        <w:t xml:space="preserve">&gt; </w:t>
+      </w:r>
+      <w:r>
+        <w:t>400 exit</w:t>
+      </w:r>
+    </w:p>
+    <w:p>
+      <w:pPr>
+        <w:pStyle w:val="Code"/>
+      </w:pPr>
+      <w:proofErr w:type="spellStart"/>
+      <w:r>
+        <w:t>Diag</w:t>
+      </w:r>
+      <w:proofErr w:type="spellEnd"/>
+      <w:r>
+        <w:t>&gt; list</w:t>
+      </w:r>
+    </w:p>
+    <w:p>
+      <w:pPr>
+        <w:pStyle w:val="Code"/>
+      </w:pPr>
+    </w:p>
+    <w:p>
+      <w:pPr>
+        <w:pStyle w:val="Code"/>
+      </w:pPr>
+      <w:r>
+        <w:t>Program store:</w:t>
+      </w:r>
+    </w:p>
+    <w:p>
+      <w:pPr>
+        <w:pStyle w:val="Code"/>
+      </w:pPr>
+    </w:p>
+    <w:p>
+      <w:pPr>
+        <w:pStyle w:val="Code"/>
+      </w:pPr>
+      <w:r>
+        <w:t>1:  print "hello"</w:t>
+      </w:r>
+    </w:p>
+    <w:p>
+      <w:pPr>
+        <w:pStyle w:val="Code"/>
+      </w:pPr>
+      <w:r>
+        <w:t>2:</w:t>
+      </w:r>
+    </w:p>
+    <w:p>
+      <w:pPr>
+        <w:pStyle w:val="Code"/>
+      </w:pPr>
+      <w:r>
+        <w:t>3:  print "</w:t>
+      </w:r>
+      <w:proofErr w:type="spellStart"/>
+      <w:proofErr w:type="gramStart"/>
+      <w:r>
+        <w:t>thats</w:t>
+      </w:r>
+      <w:proofErr w:type="spellEnd"/>
+      <w:proofErr w:type="gramEnd"/>
+      <w:r>
+        <w:t xml:space="preserve"> all"</w:t>
+      </w:r>
+    </w:p>
+    <w:p>
+      <w:pPr>
+        <w:pStyle w:val="Code"/>
+      </w:pPr>
+      <w:r>
+        <w:t>4:  exit</w:t>
+      </w:r>
+    </w:p>
+    <w:p>
+      <w:pPr>
+        <w:pStyle w:val="Code"/>
+      </w:pPr>
+      <w:proofErr w:type="spellStart"/>
+      <w:r>
+        <w:t>Diag</w:t>
+      </w:r>
+      <w:proofErr w:type="spellEnd"/>
+      <w:r>
+        <w:t>&gt;</w:t>
+      </w:r>
+    </w:p>
+    <w:p>
+      <w:pPr>
+        <w:pStyle w:val="Code"/>
+      </w:pPr>
+    </w:p>
+    <w:p>
+      <w:r>
+        <w:t xml:space="preserve">Thus you can either see which line is the last one with </w:t>
+      </w:r>
+      <w:r>
+        <w:rPr>
+          <w:rStyle w:val="referenceChar"/>
+        </w:rPr>
+        <w:t>list</w:t>
+      </w:r>
+      <w:r>
+        <w:t>, or simply enter a line number larger than any possible line in the program.</w:t>
+      </w:r>
+    </w:p>
+    <w:p>
+      <w:pPr>
+        <w:pStyle w:val="Heading2"/>
+      </w:pPr>
+      <w:bookmarkStart w:id="28" w:name="_Toc374438581"/>
+      <w:r>
+        <w:t>Execution</w:t>
+      </w:r>
+      <w:bookmarkEnd w:id="28"/>
+    </w:p>
+    <w:p>
+      <w:r>
+        <w:t>There are two possible ways to execute lines in the program store:</w:t>
+      </w:r>
+    </w:p>
+    <w:p>
+      <w:pPr>
+        <w:pStyle w:val="ListParagraph"/>
+        <w:numPr>
+          <w:ilvl w:val="0"/>
+          <w:numId w:val="25"/>
+        </w:numPr>
+      </w:pPr>
+      <w:r>
+        <w:t>Execute a procedure in the store.</w:t>
+      </w:r>
+    </w:p>
+    <w:p>
+      <w:pPr>
+        <w:pStyle w:val="ListParagraph"/>
+        <w:numPr>
+          <w:ilvl w:val="0"/>
+          <w:numId w:val="25"/>
+        </w:numPr>
+      </w:pPr>
+      <w:r>
+        <w:t>Execute the initialization script.</w:t>
+      </w:r>
+    </w:p>
+    <w:p>
+      <w:r>
+        <w:t>For the most part, the program store is designed to be a stock of procedures to be executed. The initialization script is an exception to that.</w:t>
+      </w:r>
+    </w:p>
+    <w:p>
+      <w:pPr>
+        <w:pStyle w:val="Heading2"/>
+      </w:pPr>
+      <w:bookmarkStart w:id="29" w:name="_Toc374438582"/>
+      <w:r>
+        <w:t>Load and save</w:t>
+      </w:r>
+      <w:bookmarkEnd w:id="29"/>
+    </w:p>
+    <w:p>
+      <w:r>
+        <w:t>The diagnostic can save the program store, and load it back later.</w:t>
+      </w:r>
+    </w:p>
+    <w:p>
+      <w:pPr>
+        <w:pStyle w:val="Code"/>
+      </w:pPr>
+      <w:proofErr w:type="spellStart"/>
+      <w:r>
+        <w:t>Diag</w:t>
+      </w:r>
+      <w:proofErr w:type="spellEnd"/>
+      <w:r>
+        <w:t xml:space="preserve">&gt; save </w:t>
+      </w:r>
+      <w:proofErr w:type="spellStart"/>
+      <w:r>
+        <w:t>myscript</w:t>
+      </w:r>
+      <w:proofErr w:type="spellEnd"/>
+    </w:p>
+    <w:p>
+      <w:pPr>
+        <w:pStyle w:val="Code"/>
+      </w:pPr>
+      <w:proofErr w:type="spellStart"/>
+      <w:r>
+        <w:t>Diag</w:t>
+      </w:r>
+      <w:proofErr w:type="spellEnd"/>
+      <w:r>
+        <w:t xml:space="preserve">&gt; load </w:t>
+      </w:r>
+      <w:proofErr w:type="spellStart"/>
+      <w:r>
+        <w:t>myscript</w:t>
+      </w:r>
+      <w:proofErr w:type="spellEnd"/>
+    </w:p>
+    <w:p>
+      <w:pPr>
+        <w:pStyle w:val="Code"/>
+      </w:pPr>
+    </w:p>
+    <w:p>
+      <w:r>
+        <w:t>The filename is entered without quotes.</w:t>
+      </w:r>
+      <w:r>
+        <w:t xml:space="preserve"> It is saved or loaded from the current </w:t>
+      </w:r>
+      <w:proofErr w:type="gramStart"/>
+      <w:r>
+        <w:t>directory,</w:t>
+      </w:r>
+      <w:proofErr w:type="gramEnd"/>
+      <w:r>
+        <w:t xml:space="preserve"> paths are not supported in this version.</w:t>
+      </w:r>
+    </w:p>
+    <w:p>
+      <w:r>
+        <w:t xml:space="preserve">The file that is saved appears as a standard text file, without leading line numbers. The ability to save and load files allows the use of an external editor to create or modify programs. </w:t>
+      </w:r>
+      <w:proofErr w:type="spellStart"/>
+      <w:proofErr w:type="gramStart"/>
+      <w:r>
+        <w:t>discdiag</w:t>
+      </w:r>
+      <w:proofErr w:type="spellEnd"/>
+      <w:proofErr w:type="gramEnd"/>
+      <w:r>
+        <w:t xml:space="preserve"> is not designed to be a good text editor. It is recommended that serious program editing be done with an external editor.</w:t>
       </w:r>
     </w:p>
     <w:p>
       <w:pPr>
         <w:pStyle w:val="Heading1"/>
       </w:pPr>
-      <w:bookmarkStart w:id="17" w:name="_Toc372869651"/>
-      <w:r>
-        <w:t>Program store</w:t>
-      </w:r>
-      <w:bookmarkEnd w:id="17"/>
+      <w:bookmarkStart w:id="30" w:name="_Toc374438583"/>
+      <w:r>
+        <w:t>The initialization script</w:t>
+      </w:r>
+      <w:bookmarkEnd w:id="30"/>
+    </w:p>
+    <w:p>
+      <w:r>
+        <w:t xml:space="preserve">When </w:t>
+      </w:r>
+      <w:proofErr w:type="spellStart"/>
+      <w:r>
+        <w:t>discdiag</w:t>
+      </w:r>
+      <w:proofErr w:type="spellEnd"/>
+      <w:r>
+        <w:t xml:space="preserve"> is started, it looks for a file by the name “discdiag.ini” (or “discdiag_dos.ini” for the DOS/BIOS version). This script is loaded </w:t>
+      </w:r>
+      <w:r>
+        <w:t>and the procedures in it become active.</w:t>
+      </w:r>
+    </w:p>
+    <w:p>
+      <w:r>
+        <w:t>If there exists a procedure named “</w:t>
+      </w:r>
+      <w:proofErr w:type="spellStart"/>
+      <w:r>
+        <w:t>init</w:t>
+      </w:r>
+      <w:proofErr w:type="spellEnd"/>
+      <w:r>
+        <w:t xml:space="preserve">”, this will be executed after the program file is loaded. It is executed with no parameters. If the </w:t>
+      </w:r>
+      <w:proofErr w:type="spellStart"/>
+      <w:r>
+        <w:rPr>
+          <w:rStyle w:val="referenceChar"/>
+        </w:rPr>
+        <w:t>init</w:t>
+      </w:r>
+      <w:proofErr w:type="spellEnd"/>
+      <w:r>
+        <w:t xml:space="preserve"> procedure terminates without the diagnostic exiting, then </w:t>
+      </w:r>
+      <w:proofErr w:type="spellStart"/>
+      <w:r>
+        <w:t>discdiag</w:t>
+      </w:r>
+      <w:proofErr w:type="spellEnd"/>
+      <w:r>
+        <w:t xml:space="preserve"> will begin to accept command lines from the user.</w:t>
+      </w:r>
     </w:p>
     <w:p>
       <w:pPr>
         <w:pStyle w:val="Heading1"/>
       </w:pPr>
-      <w:bookmarkStart w:id="18" w:name="_Ref352704714"/>
-      <w:bookmarkStart w:id="19" w:name="_Toc372869652"/>
-      <w:r>
+      <w:bookmarkStart w:id="31" w:name="_Ref352704714"/>
+      <w:bookmarkStart w:id="32" w:name="_Toc374438584"/>
+      <w:r>
+        <w:lastRenderedPageBreak/>
         <w:t>Fully automated scripts and errors</w:t>
       </w:r>
-      <w:bookmarkEnd w:id="18"/>
-      <w:bookmarkEnd w:id="19"/>
+      <w:bookmarkEnd w:id="31"/>
+      <w:bookmarkEnd w:id="32"/>
+    </w:p>
+    <w:p>
+      <w:r>
+        <w:t xml:space="preserve">If the </w:t>
+      </w:r>
+      <w:proofErr w:type="spellStart"/>
+      <w:r>
+        <w:t>init</w:t>
+      </w:r>
+      <w:proofErr w:type="spellEnd"/>
+      <w:r>
+        <w:t xml:space="preserve"> procedure executes an </w:t>
+      </w:r>
+      <w:r>
+        <w:rPr>
+          <w:rStyle w:val="referenceChar"/>
+        </w:rPr>
+        <w:t>exit</w:t>
+      </w:r>
+      <w:r>
+        <w:t xml:space="preserve"> command at its end, then it will never take command lines from the user. This is the key to operating the diagnostic as a fully automated tool. To use this mode, the command </w:t>
+      </w:r>
+      <w:proofErr w:type="spellStart"/>
+      <w:r>
+        <w:rPr>
+          <w:rStyle w:val="referenceChar"/>
+        </w:rPr>
+        <w:t>exitonerror</w:t>
+      </w:r>
+      <w:proofErr w:type="spellEnd"/>
+      <w:r>
+        <w:t xml:space="preserve"> should also be executed in the </w:t>
+      </w:r>
+      <w:proofErr w:type="spellStart"/>
+      <w:r>
+        <w:rPr>
+          <w:rStyle w:val="referenceChar"/>
+        </w:rPr>
+        <w:t>init</w:t>
+      </w:r>
+      <w:proofErr w:type="spellEnd"/>
+      <w:r>
+        <w:t xml:space="preserve"> procedure. This prevents errors in the </w:t>
+      </w:r>
+      <w:r>
+        <w:t xml:space="preserve">run from exiting to command line entry. Instead, any errors will cause </w:t>
+      </w:r>
+      <w:proofErr w:type="spellStart"/>
+      <w:r>
+        <w:t>discdiag</w:t>
+      </w:r>
+      <w:proofErr w:type="spellEnd"/>
+      <w:r>
+        <w:t xml:space="preserve"> to simply exit.</w:t>
+      </w:r>
     </w:p>
     <w:p>
       <w:pPr>
         <w:pStyle w:val="Heading1"/>
       </w:pPr>
-      <w:bookmarkStart w:id="20" w:name="_Toc372869653"/>
+      <w:bookmarkStart w:id="33" w:name="_Toc374438585"/>
       <w:r>
         <w:t>The Acceptance test</w:t>
       </w:r>
-      <w:bookmarkEnd w:id="20"/>
+      <w:bookmarkEnd w:id="33"/>
+    </w:p>
+    <w:p>
+      <w:r>
+        <w:t xml:space="preserve">The acceptance test is a script that executes common features of the diagnostic. It is used to verify that </w:t>
+      </w:r>
+      <w:proofErr w:type="spellStart"/>
+      <w:r>
+        <w:t>discdiag</w:t>
+      </w:r>
+      <w:proofErr w:type="spellEnd"/>
+      <w:r>
+        <w:t xml:space="preserve"> has compiled and is working correctly.</w:t>
+      </w:r>
+    </w:p>
+    <w:p>
+      <w:r>
+        <w:t>More details on this will follow.</w:t>
+      </w:r>
     </w:p>
     <w:p>
       <w:pPr>
         <w:pStyle w:val="Heading1"/>
       </w:pPr>
-      <w:bookmarkStart w:id="21" w:name="_Toc372869654"/>
+      <w:bookmarkStart w:id="34" w:name="_Toc374438586"/>
       <w:r>
         <w:t>Construction of the diagnostic</w:t>
       </w:r>
-      <w:bookmarkEnd w:id="21"/>
+      <w:bookmarkEnd w:id="34"/>
     </w:p>
     <w:p>
       <w:r>
@@ -9241,54 +11580,49 @@
     </w:p>
     <w:p>
       <w:r>
+        <w:t xml:space="preserve">One of the things </w:t>
+      </w:r>
+      <w:proofErr w:type="spellStart"/>
+      <w:r>
+        <w:t>discdiag</w:t>
+      </w:r>
+      <w:proofErr w:type="spellEnd"/>
+      <w:r>
+        <w:t xml:space="preserve"> does for I/O is abstract the disks to </w:t>
+      </w:r>
+      <w:proofErr w:type="gramStart"/>
+      <w:r>
+        <w:t>a of</w:t>
+      </w:r>
+      <w:proofErr w:type="gramEnd"/>
+      <w:r>
+        <w:t xml:space="preserve"> integers from 0 to 9 (10 possible drives). The I/O module keeps track of both the current logical drive number, as well as what each drive number is really connected to.</w:t>
+      </w:r>
+    </w:p>
+    <w:p>
+      <w:r>
+        <w:t xml:space="preserve">Aside from when no drive is active at the start of the </w:t>
+      </w:r>
+      <w:proofErr w:type="spellStart"/>
+      <w:r>
+        <w:t>discdiag</w:t>
+      </w:r>
+      <w:proofErr w:type="spellEnd"/>
+      <w:r>
+        <w:t xml:space="preserve"> run, there is always an open drive in </w:t>
+      </w:r>
+      <w:proofErr w:type="spellStart"/>
+      <w:r>
+        <w:t>discdiag</w:t>
+      </w:r>
+      <w:proofErr w:type="spellEnd"/>
+      <w:r>
+        <w:t>. It can be changed to another drive, but there is no concept of a “close” command.</w:t>
+      </w:r>
+    </w:p>
+    <w:p>
+      <w:r>
         <w:lastRenderedPageBreak/>
-        <w:t xml:space="preserve">One of the things </w:t>
-      </w:r>
-      <w:proofErr w:type="spellStart"/>
-      <w:r>
-        <w:t>discdiag</w:t>
-      </w:r>
-      <w:proofErr w:type="spellEnd"/>
-      <w:r>
-        <w:t xml:space="preserve"> does for I/O is abstract the disks to </w:t>
-      </w:r>
-      <w:proofErr w:type="gramStart"/>
-      <w:r>
-        <w:t>a of</w:t>
-      </w:r>
-      <w:proofErr w:type="gramEnd"/>
-      <w:r>
-        <w:t xml:space="preserve"> integers from 0 to 9 (10 possible drives). The I/O module keeps track of both the current logical drive number, as well as what each drive number is really connected to.</w:t>
-      </w:r>
-    </w:p>
-    <w:p>
-      <w:r>
-        <w:t xml:space="preserve">Aside from when no drive is active at the start of the </w:t>
-      </w:r>
-      <w:proofErr w:type="spellStart"/>
-      <w:r>
-        <w:t>discdiag</w:t>
-      </w:r>
-      <w:proofErr w:type="spellEnd"/>
-      <w:r>
-        <w:t xml:space="preserve"> run, there is always </w:t>
-      </w:r>
-      <w:bookmarkStart w:id="22" w:name="_GoBack"/>
-      <w:bookmarkEnd w:id="22"/>
-      <w:r>
-        <w:t xml:space="preserve">an open drive in </w:t>
-      </w:r>
-      <w:proofErr w:type="spellStart"/>
-      <w:r>
-        <w:t>discdiag</w:t>
-      </w:r>
-      <w:proofErr w:type="spellEnd"/>
-      <w:r>
-        <w:t>. It can be changed to another drive, but there is no concept of a “close” command.</w:t>
-      </w:r>
-    </w:p>
-    <w:p>
-      <w:r>
         <w:t>What the relationship is between the logical drive and an actual drive specification is entirely left up to the I/O module. In Linux, it’s quite straightforward, being a device in the /</w:t>
       </w:r>
       <w:proofErr w:type="spellStart"/>
@@ -9441,9 +11775,11 @@
       <w:pPr>
         <w:pStyle w:val="Heading2"/>
       </w:pPr>
+      <w:bookmarkStart w:id="35" w:name="_Toc374438587"/>
       <w:r>
         <w:t>The I/O specific calls</w:t>
       </w:r>
+      <w:bookmarkEnd w:id="35"/>
     </w:p>
     <w:p>
       <w:r>
@@ -9873,22 +12209,36 @@
         <w:t xml:space="preserve"> takes a 0-9 drive number and sets that as the active drive. Any open operation</w:t>
       </w:r>
     </w:p>
-    <w:p/>
-    <w:p/>
+    <w:p>
+      <w:r>
+        <w:t>[To be completed]</w:t>
+      </w:r>
+    </w:p>
     <w:p>
       <w:pPr>
         <w:pStyle w:val="Heading1"/>
       </w:pPr>
-      <w:bookmarkStart w:id="23" w:name="_Toc372869655"/>
+      <w:bookmarkStart w:id="36" w:name="_Toc374438588"/>
       <w:r>
         <w:t>Compiling for different targets</w:t>
       </w:r>
-      <w:bookmarkEnd w:id="23"/>
-    </w:p>
-    <w:p>
-      <w:r>
+      <w:bookmarkEnd w:id="36"/>
+    </w:p>
+    <w:p>
+      <w:r>
+        <w:t>[To be completed]</w:t>
+      </w:r>
+    </w:p>
+    <w:p>
+      <w:pPr>
+        <w:pStyle w:val="Heading1"/>
+      </w:pPr>
+      <w:bookmarkStart w:id="37" w:name="_Toc374438589"/>
+      <w:r>
+        <w:lastRenderedPageBreak/>
         <w:t>C language coding standard</w:t>
       </w:r>
+      <w:bookmarkEnd w:id="37"/>
     </w:p>
     <w:p>
       <w:r>
@@ -9917,6 +12267,21 @@
         <w:t>With the files in this project.</w:t>
       </w:r>
       <w:proofErr w:type="gramEnd"/>
+    </w:p>
+    <w:p>
+      <w:pPr>
+        <w:pStyle w:val="Heading1"/>
+      </w:pPr>
+      <w:bookmarkStart w:id="38" w:name="_Toc374438590"/>
+      <w:r>
+        <w:t xml:space="preserve">Running and using </w:t>
+      </w:r>
+      <w:proofErr w:type="spellStart"/>
+      <w:r>
+        <w:t>Doxygen</w:t>
+      </w:r>
+      <w:bookmarkEnd w:id="38"/>
+      <w:proofErr w:type="spellEnd"/>
     </w:p>
     <w:p/>
     <w:p/>
@@ -10025,7 +12390,7 @@
               <w:noProof/>
               <w:color w:val="FFFFFF" w:themeColor="background1"/>
             </w:rPr>
-            <w:t>16</w:t>
+            <w:t>4</w:t>
           </w:r>
           <w:r>
             <w:rPr>
@@ -10112,7 +12477,7 @@
               <w:noProof/>
               <w:color w:val="FFFFFF" w:themeColor="background1"/>
             </w:rPr>
-            <w:t>15</w:t>
+            <w:t>3</w:t>
           </w:r>
           <w:r>
             <w:rPr>
@@ -10317,7 +12682,6 @@
             <w:calendar w:val="gregorian"/>
           </w:date>
         </w:sdtPr>
-        <w:sdtEndPr/>
         <w:sdtContent>
           <w:tc>
             <w:tcPr>
@@ -10431,7 +12795,6 @@
             <w:calendar w:val="gregorian"/>
           </w:date>
         </w:sdtPr>
-        <w:sdtEndPr/>
         <w:sdtContent>
           <w:tc>
             <w:tcPr>
@@ -10771,6 +13134,95 @@
     </w:lvl>
   </w:abstractNum>
   <w:abstractNum w:abstractNumId="2">
+    <w:nsid w:val="0D790578"/>
+    <w:multiLevelType w:val="hybridMultilevel"/>
+    <w:tmpl w:val="8FE02396"/>
+    <w:lvl w:ilvl="0" w:tplc="0409000F">
+      <w:start w:val="1"/>
+      <w:numFmt w:val="decimal"/>
+      <w:lvlText w:val="%1."/>
+      <w:lvlJc w:val="left"/>
+      <w:pPr>
+        <w:ind w:left="720" w:hanging="360"/>
+      </w:pPr>
+      <w:rPr>
+        <w:rFonts w:hint="default"/>
+      </w:rPr>
+    </w:lvl>
+    <w:lvl w:ilvl="1" w:tplc="04090019" w:tentative="1">
+      <w:start w:val="1"/>
+      <w:numFmt w:val="lowerLetter"/>
+      <w:lvlText w:val="%2."/>
+      <w:lvlJc w:val="left"/>
+      <w:pPr>
+        <w:ind w:left="1440" w:hanging="360"/>
+      </w:pPr>
+    </w:lvl>
+    <w:lvl w:ilvl="2" w:tplc="0409001B" w:tentative="1">
+      <w:start w:val="1"/>
+      <w:numFmt w:val="lowerRoman"/>
+      <w:lvlText w:val="%3."/>
+      <w:lvlJc w:val="right"/>
+      <w:pPr>
+        <w:ind w:left="2160" w:hanging="180"/>
+      </w:pPr>
+    </w:lvl>
+    <w:lvl w:ilvl="3" w:tplc="0409000F" w:tentative="1">
+      <w:start w:val="1"/>
+      <w:numFmt w:val="decimal"/>
+      <w:lvlText w:val="%4."/>
+      <w:lvlJc w:val="left"/>
+      <w:pPr>
+        <w:ind w:left="2880" w:hanging="360"/>
+      </w:pPr>
+    </w:lvl>
+    <w:lvl w:ilvl="4" w:tplc="04090019" w:tentative="1">
+      <w:start w:val="1"/>
+      <w:numFmt w:val="lowerLetter"/>
+      <w:lvlText w:val="%5."/>
+      <w:lvlJc w:val="left"/>
+      <w:pPr>
+        <w:ind w:left="3600" w:hanging="360"/>
+      </w:pPr>
+    </w:lvl>
+    <w:lvl w:ilvl="5" w:tplc="0409001B" w:tentative="1">
+      <w:start w:val="1"/>
+      <w:numFmt w:val="lowerRoman"/>
+      <w:lvlText w:val="%6."/>
+      <w:lvlJc w:val="right"/>
+      <w:pPr>
+        <w:ind w:left="4320" w:hanging="180"/>
+      </w:pPr>
+    </w:lvl>
+    <w:lvl w:ilvl="6" w:tplc="0409000F" w:tentative="1">
+      <w:start w:val="1"/>
+      <w:numFmt w:val="decimal"/>
+      <w:lvlText w:val="%7."/>
+      <w:lvlJc w:val="left"/>
+      <w:pPr>
+        <w:ind w:left="5040" w:hanging="360"/>
+      </w:pPr>
+    </w:lvl>
+    <w:lvl w:ilvl="7" w:tplc="04090019" w:tentative="1">
+      <w:start w:val="1"/>
+      <w:numFmt w:val="lowerLetter"/>
+      <w:lvlText w:val="%8."/>
+      <w:lvlJc w:val="left"/>
+      <w:pPr>
+        <w:ind w:left="5760" w:hanging="360"/>
+      </w:pPr>
+    </w:lvl>
+    <w:lvl w:ilvl="8" w:tplc="0409001B" w:tentative="1">
+      <w:start w:val="1"/>
+      <w:numFmt w:val="lowerRoman"/>
+      <w:lvlText w:val="%9."/>
+      <w:lvlJc w:val="right"/>
+      <w:pPr>
+        <w:ind w:left="6480" w:hanging="180"/>
+      </w:pPr>
+    </w:lvl>
+  </w:abstractNum>
+  <w:abstractNum w:abstractNumId="3">
     <w:nsid w:val="22A96724"/>
     <w:multiLevelType w:val="hybridMultilevel"/>
     <w:tmpl w:val="2ADA5074"/>
@@ -10883,7 +13335,7 @@
       </w:rPr>
     </w:lvl>
   </w:abstractNum>
-  <w:abstractNum w:abstractNumId="3">
+  <w:abstractNum w:abstractNumId="4">
     <w:nsid w:val="24714674"/>
     <w:multiLevelType w:val="hybridMultilevel"/>
     <w:tmpl w:val="3800C0AC"/>
@@ -10995,7 +13447,7 @@
       </w:rPr>
     </w:lvl>
   </w:abstractNum>
-  <w:abstractNum w:abstractNumId="4">
+  <w:abstractNum w:abstractNumId="5">
     <w:nsid w:val="2D4C6803"/>
     <w:multiLevelType w:val="hybridMultilevel"/>
     <w:tmpl w:val="CCDCA51A"/>
@@ -11084,7 +13536,7 @@
       </w:pPr>
     </w:lvl>
   </w:abstractNum>
-  <w:abstractNum w:abstractNumId="5">
+  <w:abstractNum w:abstractNumId="6">
     <w:nsid w:val="2DE858BD"/>
     <w:multiLevelType w:val="hybridMultilevel"/>
     <w:tmpl w:val="367A2D7C"/>
@@ -11197,7 +13649,7 @@
       </w:rPr>
     </w:lvl>
   </w:abstractNum>
-  <w:abstractNum w:abstractNumId="6">
+  <w:abstractNum w:abstractNumId="7">
     <w:nsid w:val="2FD23D45"/>
     <w:multiLevelType w:val="hybridMultilevel"/>
     <w:tmpl w:val="6B10A78E"/>
@@ -11310,7 +13762,7 @@
       </w:rPr>
     </w:lvl>
   </w:abstractNum>
-  <w:abstractNum w:abstractNumId="7">
+  <w:abstractNum w:abstractNumId="8">
     <w:nsid w:val="337B4267"/>
     <w:multiLevelType w:val="hybridMultilevel"/>
     <w:tmpl w:val="F132D5D6"/>
@@ -11399,7 +13851,7 @@
       </w:pPr>
     </w:lvl>
   </w:abstractNum>
-  <w:abstractNum w:abstractNumId="8">
+  <w:abstractNum w:abstractNumId="9">
     <w:nsid w:val="3C681C2A"/>
     <w:multiLevelType w:val="hybridMultilevel"/>
     <w:tmpl w:val="43CC59D8"/>
@@ -11488,7 +13940,7 @@
       </w:pPr>
     </w:lvl>
   </w:abstractNum>
-  <w:abstractNum w:abstractNumId="9">
+  <w:abstractNum w:abstractNumId="10">
     <w:nsid w:val="3EED5DE9"/>
     <w:multiLevelType w:val="hybridMultilevel"/>
     <w:tmpl w:val="FF44A12A"/>
@@ -11601,7 +14053,7 @@
       </w:rPr>
     </w:lvl>
   </w:abstractNum>
-  <w:abstractNum w:abstractNumId="10">
+  <w:abstractNum w:abstractNumId="11">
     <w:nsid w:val="41870C56"/>
     <w:multiLevelType w:val="hybridMultilevel"/>
     <w:tmpl w:val="D9366850"/>
@@ -11714,7 +14166,7 @@
       </w:rPr>
     </w:lvl>
   </w:abstractNum>
-  <w:abstractNum w:abstractNumId="11">
+  <w:abstractNum w:abstractNumId="12">
     <w:nsid w:val="42B275DE"/>
     <w:multiLevelType w:val="hybridMultilevel"/>
     <w:tmpl w:val="7EFAAA90"/>
@@ -11803,7 +14255,7 @@
       </w:pPr>
     </w:lvl>
   </w:abstractNum>
-  <w:abstractNum w:abstractNumId="12">
+  <w:abstractNum w:abstractNumId="13">
     <w:nsid w:val="44665057"/>
     <w:multiLevelType w:val="hybridMultilevel"/>
     <w:tmpl w:val="A796B90C"/>
@@ -11892,7 +14344,7 @@
       </w:pPr>
     </w:lvl>
   </w:abstractNum>
-  <w:abstractNum w:abstractNumId="13">
+  <w:abstractNum w:abstractNumId="14">
     <w:nsid w:val="528279DC"/>
     <w:multiLevelType w:val="hybridMultilevel"/>
     <w:tmpl w:val="1FE02030"/>
@@ -11981,7 +14433,7 @@
       </w:pPr>
     </w:lvl>
   </w:abstractNum>
-  <w:abstractNum w:abstractNumId="14">
+  <w:abstractNum w:abstractNumId="15">
     <w:nsid w:val="58E04B52"/>
     <w:multiLevelType w:val="hybridMultilevel"/>
     <w:tmpl w:val="2B2A351E"/>
@@ -12070,7 +14522,7 @@
       </w:pPr>
     </w:lvl>
   </w:abstractNum>
-  <w:abstractNum w:abstractNumId="15">
+  <w:abstractNum w:abstractNumId="16">
     <w:nsid w:val="5BB16A82"/>
     <w:multiLevelType w:val="hybridMultilevel"/>
     <w:tmpl w:val="A84272C4"/>
@@ -12183,7 +14635,7 @@
       </w:rPr>
     </w:lvl>
   </w:abstractNum>
-  <w:abstractNum w:abstractNumId="16">
+  <w:abstractNum w:abstractNumId="17">
     <w:nsid w:val="5CB549E7"/>
     <w:multiLevelType w:val="hybridMultilevel"/>
     <w:tmpl w:val="2098EF58"/>
@@ -12272,7 +14724,7 @@
       </w:pPr>
     </w:lvl>
   </w:abstractNum>
-  <w:abstractNum w:abstractNumId="17">
+  <w:abstractNum w:abstractNumId="18">
     <w:nsid w:val="5F383CD2"/>
     <w:multiLevelType w:val="hybridMultilevel"/>
     <w:tmpl w:val="3C40EA10"/>
@@ -12361,7 +14813,7 @@
       </w:pPr>
     </w:lvl>
   </w:abstractNum>
-  <w:abstractNum w:abstractNumId="18">
+  <w:abstractNum w:abstractNumId="19">
     <w:nsid w:val="6BF905AB"/>
     <w:multiLevelType w:val="hybridMultilevel"/>
     <w:tmpl w:val="57FE0660"/>
@@ -12474,7 +14926,96 @@
       </w:rPr>
     </w:lvl>
   </w:abstractNum>
-  <w:abstractNum w:abstractNumId="19">
+  <w:abstractNum w:abstractNumId="20">
+    <w:nsid w:val="73583F99"/>
+    <w:multiLevelType w:val="hybridMultilevel"/>
+    <w:tmpl w:val="30EC2A70"/>
+    <w:lvl w:ilvl="0" w:tplc="5C2A387A">
+      <w:start w:val="1"/>
+      <w:numFmt w:val="decimal"/>
+      <w:lvlText w:val="%1."/>
+      <w:lvlJc w:val="left"/>
+      <w:pPr>
+        <w:ind w:left="1440" w:hanging="360"/>
+      </w:pPr>
+      <w:rPr>
+        <w:rFonts w:ascii="Times New Roman" w:eastAsiaTheme="minorHAnsi" w:hAnsi="Times New Roman" w:cstheme="minorBidi"/>
+      </w:rPr>
+    </w:lvl>
+    <w:lvl w:ilvl="1" w:tplc="04090019" w:tentative="1">
+      <w:start w:val="1"/>
+      <w:numFmt w:val="lowerLetter"/>
+      <w:lvlText w:val="%2."/>
+      <w:lvlJc w:val="left"/>
+      <w:pPr>
+        <w:ind w:left="2160" w:hanging="360"/>
+      </w:pPr>
+    </w:lvl>
+    <w:lvl w:ilvl="2" w:tplc="0409001B" w:tentative="1">
+      <w:start w:val="1"/>
+      <w:numFmt w:val="lowerRoman"/>
+      <w:lvlText w:val="%3."/>
+      <w:lvlJc w:val="right"/>
+      <w:pPr>
+        <w:ind w:left="2880" w:hanging="180"/>
+      </w:pPr>
+    </w:lvl>
+    <w:lvl w:ilvl="3" w:tplc="0409000F" w:tentative="1">
+      <w:start w:val="1"/>
+      <w:numFmt w:val="decimal"/>
+      <w:lvlText w:val="%4."/>
+      <w:lvlJc w:val="left"/>
+      <w:pPr>
+        <w:ind w:left="3600" w:hanging="360"/>
+      </w:pPr>
+    </w:lvl>
+    <w:lvl w:ilvl="4" w:tplc="04090019" w:tentative="1">
+      <w:start w:val="1"/>
+      <w:numFmt w:val="lowerLetter"/>
+      <w:lvlText w:val="%5."/>
+      <w:lvlJc w:val="left"/>
+      <w:pPr>
+        <w:ind w:left="4320" w:hanging="360"/>
+      </w:pPr>
+    </w:lvl>
+    <w:lvl w:ilvl="5" w:tplc="0409001B" w:tentative="1">
+      <w:start w:val="1"/>
+      <w:numFmt w:val="lowerRoman"/>
+      <w:lvlText w:val="%6."/>
+      <w:lvlJc w:val="right"/>
+      <w:pPr>
+        <w:ind w:left="5040" w:hanging="180"/>
+      </w:pPr>
+    </w:lvl>
+    <w:lvl w:ilvl="6" w:tplc="0409000F" w:tentative="1">
+      <w:start w:val="1"/>
+      <w:numFmt w:val="decimal"/>
+      <w:lvlText w:val="%7."/>
+      <w:lvlJc w:val="left"/>
+      <w:pPr>
+        <w:ind w:left="5760" w:hanging="360"/>
+      </w:pPr>
+    </w:lvl>
+    <w:lvl w:ilvl="7" w:tplc="04090019" w:tentative="1">
+      <w:start w:val="1"/>
+      <w:numFmt w:val="lowerLetter"/>
+      <w:lvlText w:val="%8."/>
+      <w:lvlJc w:val="left"/>
+      <w:pPr>
+        <w:ind w:left="6480" w:hanging="360"/>
+      </w:pPr>
+    </w:lvl>
+    <w:lvl w:ilvl="8" w:tplc="0409001B" w:tentative="1">
+      <w:start w:val="1"/>
+      <w:numFmt w:val="lowerRoman"/>
+      <w:lvlText w:val="%9."/>
+      <w:lvlJc w:val="right"/>
+      <w:pPr>
+        <w:ind w:left="7200" w:hanging="180"/>
+      </w:pPr>
+    </w:lvl>
+  </w:abstractNum>
+  <w:abstractNum w:abstractNumId="21">
     <w:nsid w:val="752F4F67"/>
     <w:multiLevelType w:val="hybridMultilevel"/>
     <w:tmpl w:val="B91A9B7E"/>
@@ -12587,7 +15128,7 @@
       </w:rPr>
     </w:lvl>
   </w:abstractNum>
-  <w:abstractNum w:abstractNumId="20">
+  <w:abstractNum w:abstractNumId="22">
     <w:nsid w:val="7674146F"/>
     <w:multiLevelType w:val="hybridMultilevel"/>
     <w:tmpl w:val="500C39DE"/>
@@ -12700,7 +15241,96 @@
       </w:rPr>
     </w:lvl>
   </w:abstractNum>
-  <w:abstractNum w:abstractNumId="21">
+  <w:abstractNum w:abstractNumId="23">
+    <w:nsid w:val="78FF213F"/>
+    <w:multiLevelType w:val="hybridMultilevel"/>
+    <w:tmpl w:val="EC10A8A0"/>
+    <w:lvl w:ilvl="0" w:tplc="B4EEC72E">
+      <w:start w:val="1"/>
+      <w:numFmt w:val="decimal"/>
+      <w:lvlText w:val="%1."/>
+      <w:lvlJc w:val="left"/>
+      <w:pPr>
+        <w:ind w:left="1080" w:hanging="360"/>
+      </w:pPr>
+      <w:rPr>
+        <w:rFonts w:hint="default"/>
+      </w:rPr>
+    </w:lvl>
+    <w:lvl w:ilvl="1" w:tplc="04090019" w:tentative="1">
+      <w:start w:val="1"/>
+      <w:numFmt w:val="lowerLetter"/>
+      <w:lvlText w:val="%2."/>
+      <w:lvlJc w:val="left"/>
+      <w:pPr>
+        <w:ind w:left="1800" w:hanging="360"/>
+      </w:pPr>
+    </w:lvl>
+    <w:lvl w:ilvl="2" w:tplc="0409001B" w:tentative="1">
+      <w:start w:val="1"/>
+      <w:numFmt w:val="lowerRoman"/>
+      <w:lvlText w:val="%3."/>
+      <w:lvlJc w:val="right"/>
+      <w:pPr>
+        <w:ind w:left="2520" w:hanging="180"/>
+      </w:pPr>
+    </w:lvl>
+    <w:lvl w:ilvl="3" w:tplc="0409000F" w:tentative="1">
+      <w:start w:val="1"/>
+      <w:numFmt w:val="decimal"/>
+      <w:lvlText w:val="%4."/>
+      <w:lvlJc w:val="left"/>
+      <w:pPr>
+        <w:ind w:left="3240" w:hanging="360"/>
+      </w:pPr>
+    </w:lvl>
+    <w:lvl w:ilvl="4" w:tplc="04090019" w:tentative="1">
+      <w:start w:val="1"/>
+      <w:numFmt w:val="lowerLetter"/>
+      <w:lvlText w:val="%5."/>
+      <w:lvlJc w:val="left"/>
+      <w:pPr>
+        <w:ind w:left="3960" w:hanging="360"/>
+      </w:pPr>
+    </w:lvl>
+    <w:lvl w:ilvl="5" w:tplc="0409001B" w:tentative="1">
+      <w:start w:val="1"/>
+      <w:numFmt w:val="lowerRoman"/>
+      <w:lvlText w:val="%6."/>
+      <w:lvlJc w:val="right"/>
+      <w:pPr>
+        <w:ind w:left="4680" w:hanging="180"/>
+      </w:pPr>
+    </w:lvl>
+    <w:lvl w:ilvl="6" w:tplc="0409000F" w:tentative="1">
+      <w:start w:val="1"/>
+      <w:numFmt w:val="decimal"/>
+      <w:lvlText w:val="%7."/>
+      <w:lvlJc w:val="left"/>
+      <w:pPr>
+        <w:ind w:left="5400" w:hanging="360"/>
+      </w:pPr>
+    </w:lvl>
+    <w:lvl w:ilvl="7" w:tplc="04090019" w:tentative="1">
+      <w:start w:val="1"/>
+      <w:numFmt w:val="lowerLetter"/>
+      <w:lvlText w:val="%8."/>
+      <w:lvlJc w:val="left"/>
+      <w:pPr>
+        <w:ind w:left="6120" w:hanging="360"/>
+      </w:pPr>
+    </w:lvl>
+    <w:lvl w:ilvl="8" w:tplc="0409001B" w:tentative="1">
+      <w:start w:val="1"/>
+      <w:numFmt w:val="lowerRoman"/>
+      <w:lvlText w:val="%9."/>
+      <w:lvlJc w:val="right"/>
+      <w:pPr>
+        <w:ind w:left="6840" w:hanging="180"/>
+      </w:pPr>
+    </w:lvl>
+  </w:abstractNum>
+  <w:abstractNum w:abstractNumId="24">
     <w:nsid w:val="7A2E7F32"/>
     <w:multiLevelType w:val="hybridMultilevel"/>
     <w:tmpl w:val="D32255FA"/>
@@ -12793,67 +15423,76 @@
     <w:abstractNumId w:val="1"/>
   </w:num>
   <w:num w:numId="2">
-    <w:abstractNumId w:val="6"/>
+    <w:abstractNumId w:val="7"/>
   </w:num>
   <w:num w:numId="3">
-    <w:abstractNumId w:val="19"/>
+    <w:abstractNumId w:val="21"/>
   </w:num>
   <w:num w:numId="4">
     <w:abstractNumId w:val="0"/>
   </w:num>
   <w:num w:numId="5">
+    <w:abstractNumId w:val="12"/>
+  </w:num>
+  <w:num w:numId="6">
+    <w:abstractNumId w:val="24"/>
+  </w:num>
+  <w:num w:numId="7">
+    <w:abstractNumId w:val="9"/>
+  </w:num>
+  <w:num w:numId="8">
+    <w:abstractNumId w:val="13"/>
+  </w:num>
+  <w:num w:numId="9">
+    <w:abstractNumId w:val="6"/>
+  </w:num>
+  <w:num w:numId="10">
+    <w:abstractNumId w:val="3"/>
+  </w:num>
+  <w:num w:numId="11">
+    <w:abstractNumId w:val="19"/>
+  </w:num>
+  <w:num w:numId="12">
+    <w:abstractNumId w:val="10"/>
+  </w:num>
+  <w:num w:numId="13">
+    <w:abstractNumId w:val="16"/>
+  </w:num>
+  <w:num w:numId="14">
+    <w:abstractNumId w:val="22"/>
+  </w:num>
+  <w:num w:numId="15">
+    <w:abstractNumId w:val="14"/>
+  </w:num>
+  <w:num w:numId="16">
+    <w:abstractNumId w:val="17"/>
+  </w:num>
+  <w:num w:numId="17">
     <w:abstractNumId w:val="11"/>
   </w:num>
-  <w:num w:numId="6">
-    <w:abstractNumId w:val="21"/>
+  <w:num w:numId="18">
+    <w:abstractNumId w:val="5"/>
   </w:num>
-  <w:num w:numId="7">
+  <w:num w:numId="19">
     <w:abstractNumId w:val="8"/>
   </w:num>
-  <w:num w:numId="8">
-    <w:abstractNumId w:val="12"/>
+  <w:num w:numId="20">
+    <w:abstractNumId w:val="18"/>
   </w:num>
-  <w:num w:numId="9">
-    <w:abstractNumId w:val="5"/>
+  <w:num w:numId="21">
+    <w:abstractNumId w:val="15"/>
   </w:num>
-  <w:num w:numId="10">
+  <w:num w:numId="22">
+    <w:abstractNumId w:val="4"/>
+  </w:num>
+  <w:num w:numId="23">
     <w:abstractNumId w:val="2"/>
   </w:num>
-  <w:num w:numId="11">
-    <w:abstractNumId w:val="18"/>
+  <w:num w:numId="24">
+    <w:abstractNumId w:val="23"/>
   </w:num>
-  <w:num w:numId="12">
-    <w:abstractNumId w:val="9"/>
-  </w:num>
-  <w:num w:numId="13">
-    <w:abstractNumId w:val="15"/>
-  </w:num>
-  <w:num w:numId="14">
+  <w:num w:numId="25">
     <w:abstractNumId w:val="20"/>
-  </w:num>
-  <w:num w:numId="15">
-    <w:abstractNumId w:val="13"/>
-  </w:num>
-  <w:num w:numId="16">
-    <w:abstractNumId w:val="16"/>
-  </w:num>
-  <w:num w:numId="17">
-    <w:abstractNumId w:val="10"/>
-  </w:num>
-  <w:num w:numId="18">
-    <w:abstractNumId w:val="4"/>
-  </w:num>
-  <w:num w:numId="19">
-    <w:abstractNumId w:val="7"/>
-  </w:num>
-  <w:num w:numId="20">
-    <w:abstractNumId w:val="17"/>
-  </w:num>
-  <w:num w:numId="21">
-    <w:abstractNumId w:val="14"/>
-  </w:num>
-  <w:num w:numId="22">
-    <w:abstractNumId w:val="3"/>
   </w:num>
   <w:numIdMacAtCleanup w:val="6"/>
 </w:numbering>
@@ -18822,7 +21461,7 @@
 </file>
 
 <file path=customXml/itemProps2.xml><?xml version="1.0" encoding="utf-8"?>
-<ds:datastoreItem xmlns:ds="http://schemas.openxmlformats.org/officeDocument/2006/customXml" ds:itemID="{62EFF31A-A6AD-439A-B5CB-C143FE320BAF}">
+<ds:datastoreItem xmlns:ds="http://schemas.openxmlformats.org/officeDocument/2006/customXml" ds:itemID="{CEC543AB-F9B2-4CCE-B34F-46EF68709908}">
   <ds:schemaRefs>
     <ds:schemaRef ds:uri="http://schemas.openxmlformats.org/officeDocument/2006/bibliography"/>
   </ds:schemaRefs>

--- a/discdiag.docx
+++ b/discdiag.docx
@@ -3312,43 +3312,38 @@
     </w:p>
     <w:p>
       <w:r>
-        <w:t xml:space="preserve">The disc diagnostic is a tool for disc drive producers to </w:t>
-      </w:r>
-      <w:bookmarkStart w:id="1" w:name="_GoBack"/>
+        <w:t>The disc diagnostic is a tool for disc drive producers to check out the hardware and software involved in disc drive production.</w:t>
+      </w:r>
+    </w:p>
+    <w:p>
+      <w:pPr>
+        <w:pStyle w:val="Heading1"/>
+      </w:pPr>
+      <w:bookmarkStart w:id="1" w:name="_Toc374438555"/>
+      <w:r>
+        <w:t>Overview</w:t>
+      </w:r>
       <w:bookmarkEnd w:id="1"/>
-      <w:r>
-        <w:t>check out the hardware and software involved in disc drive production.</w:t>
+    </w:p>
+    <w:p>
+      <w:proofErr w:type="spellStart"/>
+      <w:r>
+        <w:t>Discdiag</w:t>
+      </w:r>
+      <w:proofErr w:type="spellEnd"/>
+      <w:r>
+        <w:t xml:space="preserve"> is a command line program designed to read and write sectors from a disc. It can be used to check out disc drivers as well as hardware. It uses simple commands to read, write and show data within sectors, as well as automatically check it. It is fully scriptable, meaning that it can be both used immediately from the command line, as well has have those commands written into complex scripts that run fully automated tests against the disc drive.</w:t>
       </w:r>
     </w:p>
     <w:p>
       <w:pPr>
         <w:pStyle w:val="Heading1"/>
       </w:pPr>
-      <w:bookmarkStart w:id="2" w:name="_Toc374438555"/>
-      <w:r>
-        <w:t>Overview</w:t>
+      <w:bookmarkStart w:id="2" w:name="_Toc374438556"/>
+      <w:r>
+        <w:t>Implementation</w:t>
       </w:r>
       <w:bookmarkEnd w:id="2"/>
-    </w:p>
-    <w:p>
-      <w:proofErr w:type="spellStart"/>
-      <w:r>
-        <w:t>Discdiag</w:t>
-      </w:r>
-      <w:proofErr w:type="spellEnd"/>
-      <w:r>
-        <w:t xml:space="preserve"> is a command line program designed to read and write sectors from a disc. It can be used to check out disc drivers as well as hardware. It uses simple commands to read, write and show data within sectors, as well as automatically check it. It is fully scriptable, meaning that it can be both used immediately from the command line, as well has have those commands written into complex scripts that run fully automated tests against the disc drive.</w:t>
-      </w:r>
-    </w:p>
-    <w:p>
-      <w:pPr>
-        <w:pStyle w:val="Heading1"/>
-      </w:pPr>
-      <w:bookmarkStart w:id="3" w:name="_Toc374438556"/>
-      <w:r>
-        <w:t>Implementation</w:t>
-      </w:r>
-      <w:bookmarkEnd w:id="3"/>
     </w:p>
     <w:p>
       <w:proofErr w:type="spellStart"/>
@@ -3392,12 +3387,12 @@
       <w:pPr>
         <w:pStyle w:val="Heading1"/>
       </w:pPr>
-      <w:bookmarkStart w:id="4" w:name="_Toc374438557"/>
+      <w:bookmarkStart w:id="3" w:name="_Toc374438557"/>
       <w:r>
         <w:lastRenderedPageBreak/>
         <w:t>Files in the project</w:t>
       </w:r>
-      <w:bookmarkEnd w:id="4"/>
+      <w:bookmarkEnd w:id="3"/>
     </w:p>
     <w:p>
       <w:pPr>
@@ -3737,11 +3732,11 @@
       <w:pPr>
         <w:pStyle w:val="Heading1"/>
       </w:pPr>
-      <w:bookmarkStart w:id="5" w:name="_Toc374438558"/>
+      <w:bookmarkStart w:id="4" w:name="_Toc374438558"/>
       <w:r>
         <w:t>Commands</w:t>
       </w:r>
-      <w:bookmarkEnd w:id="5"/>
+      <w:bookmarkEnd w:id="4"/>
     </w:p>
     <w:p>
       <w:r>
@@ -3819,12 +3814,12 @@
       <w:pPr>
         <w:pStyle w:val="Heading1"/>
       </w:pPr>
-      <w:bookmarkStart w:id="6" w:name="_Toc374438559"/>
+      <w:bookmarkStart w:id="5" w:name="_Toc374438559"/>
       <w:r>
         <w:lastRenderedPageBreak/>
         <w:t>Workings of the diagnostic</w:t>
       </w:r>
-      <w:bookmarkEnd w:id="6"/>
+      <w:bookmarkEnd w:id="5"/>
     </w:p>
     <w:p>
       <w:proofErr w:type="spellStart"/>
@@ -4160,7 +4155,7 @@
       <w:pPr>
         <w:pStyle w:val="Heading1"/>
       </w:pPr>
-      <w:bookmarkStart w:id="7" w:name="_Toc374438560"/>
+      <w:bookmarkStart w:id="6" w:name="_Toc374438560"/>
       <w:r>
         <w:t xml:space="preserve">Starting </w:t>
       </w:r>
@@ -4168,7 +4163,7 @@
       <w:r>
         <w:t>discdiag</w:t>
       </w:r>
-      <w:bookmarkEnd w:id="7"/>
+      <w:bookmarkEnd w:id="6"/>
       <w:proofErr w:type="spellEnd"/>
     </w:p>
     <w:p>
@@ -6805,11 +6800,11 @@
       <w:pPr>
         <w:pStyle w:val="Heading1"/>
       </w:pPr>
-      <w:bookmarkStart w:id="8" w:name="_Toc374438561"/>
+      <w:bookmarkStart w:id="7" w:name="_Toc374438561"/>
       <w:r>
         <w:t>Reads, writes and compares</w:t>
       </w:r>
-      <w:bookmarkEnd w:id="8"/>
+      <w:bookmarkEnd w:id="7"/>
     </w:p>
     <w:p>
       <w:proofErr w:type="spellStart"/>
@@ -7084,11 +7079,11 @@
       <w:pPr>
         <w:pStyle w:val="Heading1"/>
       </w:pPr>
-      <w:bookmarkStart w:id="9" w:name="_Toc374438562"/>
+      <w:bookmarkStart w:id="8" w:name="_Toc374438562"/>
       <w:r>
         <w:t>Patterns</w:t>
       </w:r>
-      <w:bookmarkEnd w:id="9"/>
+      <w:bookmarkEnd w:id="8"/>
     </w:p>
     <w:p>
       <w:r>
@@ -7220,11 +7215,11 @@
       <w:pPr>
         <w:pStyle w:val="Heading1"/>
       </w:pPr>
-      <w:bookmarkStart w:id="10" w:name="_Toc374438563"/>
+      <w:bookmarkStart w:id="9" w:name="_Toc374438563"/>
       <w:r>
         <w:t>Patterning the write buffer</w:t>
       </w:r>
-      <w:bookmarkEnd w:id="10"/>
+      <w:bookmarkEnd w:id="9"/>
     </w:p>
     <w:p>
       <w:r>
@@ -8950,11 +8945,11 @@
       <w:pPr>
         <w:pStyle w:val="Heading1"/>
       </w:pPr>
-      <w:bookmarkStart w:id="11" w:name="_Toc374438564"/>
+      <w:bookmarkStart w:id="10" w:name="_Toc374438564"/>
       <w:r>
         <w:t>Verifying patterns in the read buffer</w:t>
       </w:r>
-      <w:bookmarkEnd w:id="11"/>
+      <w:bookmarkEnd w:id="10"/>
     </w:p>
     <w:p>
       <w:r>
@@ -9253,7 +9248,7 @@
       <w:pPr>
         <w:pStyle w:val="Heading1"/>
       </w:pPr>
-      <w:bookmarkStart w:id="12" w:name="_Toc374438565"/>
+      <w:bookmarkStart w:id="11" w:name="_Toc374438565"/>
       <w:proofErr w:type="spellStart"/>
       <w:r>
         <w:t>Miscompares</w:t>
@@ -9262,7 +9257,7 @@
       <w:r>
         <w:t xml:space="preserve"> and controlling error actions</w:t>
       </w:r>
-      <w:bookmarkEnd w:id="12"/>
+      <w:bookmarkEnd w:id="11"/>
     </w:p>
     <w:p>
       <w:r>
@@ -9491,12 +9486,12 @@
       <w:pPr>
         <w:pStyle w:val="Heading1"/>
       </w:pPr>
-      <w:bookmarkStart w:id="13" w:name="_Toc374438566"/>
+      <w:bookmarkStart w:id="12" w:name="_Toc374438566"/>
       <w:r>
         <w:lastRenderedPageBreak/>
         <w:t>Values</w:t>
       </w:r>
-      <w:bookmarkEnd w:id="13"/>
+      <w:bookmarkEnd w:id="12"/>
     </w:p>
     <w:p>
       <w:r>
@@ -9540,11 +9535,11 @@
       <w:pPr>
         <w:pStyle w:val="Heading1"/>
       </w:pPr>
-      <w:bookmarkStart w:id="14" w:name="_Toc374438567"/>
+      <w:bookmarkStart w:id="13" w:name="_Toc374438567"/>
       <w:r>
         <w:t>Expressions</w:t>
       </w:r>
-      <w:bookmarkEnd w:id="14"/>
+      <w:bookmarkEnd w:id="13"/>
     </w:p>
     <w:p>
       <w:r>
@@ -9845,11 +9840,11 @@
       <w:pPr>
         <w:pStyle w:val="Heading1"/>
       </w:pPr>
-      <w:bookmarkStart w:id="15" w:name="_Toc374438568"/>
+      <w:bookmarkStart w:id="14" w:name="_Toc374438568"/>
       <w:r>
         <w:t>Variables</w:t>
       </w:r>
-      <w:bookmarkEnd w:id="15"/>
+      <w:bookmarkEnd w:id="14"/>
     </w:p>
     <w:p>
       <w:r>
@@ -9942,11 +9937,11 @@
       <w:pPr>
         <w:pStyle w:val="Heading1"/>
       </w:pPr>
-      <w:bookmarkStart w:id="16" w:name="_Toc374438569"/>
+      <w:bookmarkStart w:id="15" w:name="_Toc374438569"/>
       <w:r>
         <w:t>Printing</w:t>
       </w:r>
-      <w:bookmarkEnd w:id="16"/>
+      <w:bookmarkEnd w:id="15"/>
     </w:p>
     <w:p>
       <w:r>
@@ -10213,21 +10208,21 @@
       <w:pPr>
         <w:pStyle w:val="Heading1"/>
       </w:pPr>
-      <w:bookmarkStart w:id="17" w:name="_Toc374438570"/>
+      <w:bookmarkStart w:id="16" w:name="_Toc374438570"/>
       <w:r>
         <w:t>Program control</w:t>
       </w:r>
+      <w:bookmarkEnd w:id="16"/>
+    </w:p>
+    <w:p>
+      <w:pPr>
+        <w:pStyle w:val="Heading2"/>
+      </w:pPr>
+      <w:bookmarkStart w:id="17" w:name="_Toc374438571"/>
+      <w:r>
+        <w:t>The loop command</w:t>
+      </w:r>
       <w:bookmarkEnd w:id="17"/>
-    </w:p>
-    <w:p>
-      <w:pPr>
-        <w:pStyle w:val="Heading2"/>
-      </w:pPr>
-      <w:bookmarkStart w:id="18" w:name="_Toc374438571"/>
-      <w:r>
-        <w:t>The loop command</w:t>
-      </w:r>
-      <w:bookmarkEnd w:id="18"/>
     </w:p>
     <w:p>
       <w:r>
@@ -10421,26 +10416,269 @@
       <w:pPr>
         <w:pStyle w:val="Heading2"/>
       </w:pPr>
-      <w:bookmarkStart w:id="19" w:name="_Toc374438572"/>
+      <w:bookmarkStart w:id="18" w:name="_Toc374438572"/>
       <w:r>
         <w:t>The if command</w:t>
       </w:r>
+      <w:bookmarkEnd w:id="18"/>
+    </w:p>
+    <w:p>
+      <w:proofErr w:type="gramStart"/>
+      <w:r>
+        <w:t xml:space="preserve">The </w:t>
+      </w:r>
+      <w:r>
+        <w:rPr>
+          <w:rStyle w:val="referenceChar"/>
+        </w:rPr>
+        <w:t>if</w:t>
+      </w:r>
+      <w:proofErr w:type="gramEnd"/>
+      <w:r>
+        <w:t xml:space="preserve"> command takes a condition parameter as an expression:</w:t>
+      </w:r>
+    </w:p>
+    <w:p>
+      <w:pPr>
+        <w:pStyle w:val="Code"/>
+      </w:pPr>
+      <w:proofErr w:type="gramStart"/>
+      <w:r>
+        <w:t>if</w:t>
+      </w:r>
+      <w:proofErr w:type="gramEnd"/>
+      <w:r>
+        <w:t xml:space="preserve"> x=10; print “it is true”; </w:t>
+      </w:r>
+      <w:proofErr w:type="spellStart"/>
+      <w:r>
+        <w:t>goto</w:t>
+      </w:r>
+      <w:proofErr w:type="spellEnd"/>
+      <w:r>
+        <w:t xml:space="preserve"> stop</w:t>
+      </w:r>
+    </w:p>
+    <w:p>
+      <w:pPr>
+        <w:pStyle w:val="Code"/>
+      </w:pPr>
+    </w:p>
+    <w:p>
+      <w:r>
+        <w:t>If the expression evaluates to true, or non-zero, the rest of the statements on the line are executed. If the expression evaluates to 0, the execution of the line is stopped, and the next line is executed.</w:t>
+      </w:r>
+    </w:p>
+    <w:p>
+      <w:r>
+        <w:t xml:space="preserve">Note that in the example, both the print statement and the </w:t>
+      </w:r>
+      <w:proofErr w:type="spellStart"/>
+      <w:r>
+        <w:t>goto</w:t>
+      </w:r>
+      <w:proofErr w:type="spellEnd"/>
+      <w:r>
+        <w:t xml:space="preserve"> will or will not be executed according to the expression.</w:t>
+      </w:r>
+    </w:p>
+    <w:p>
+      <w:pPr>
+        <w:pStyle w:val="Heading2"/>
+      </w:pPr>
+      <w:bookmarkStart w:id="19" w:name="_Toc374438573"/>
+      <w:r>
+        <w:t>The while-</w:t>
+      </w:r>
+      <w:r>
+        <w:t>w</w:t>
+      </w:r>
+      <w:r>
+        <w:t>end loop</w:t>
+      </w:r>
       <w:bookmarkEnd w:id="19"/>
     </w:p>
     <w:p>
+      <w:r>
+        <w:t xml:space="preserve">A </w:t>
+      </w:r>
+      <w:r>
+        <w:rPr>
+          <w:rStyle w:val="referenceChar"/>
+        </w:rPr>
+        <w:t>while</w:t>
+      </w:r>
+      <w:r>
+        <w:t>-</w:t>
+      </w:r>
+      <w:r>
+        <w:rPr>
+          <w:rStyle w:val="referenceChar"/>
+        </w:rPr>
+        <w:t>wend</w:t>
+      </w:r>
+      <w:r>
+        <w:t xml:space="preserve"> statement appears as:</w:t>
+      </w:r>
+    </w:p>
+    <w:p>
+      <w:pPr>
+        <w:pStyle w:val="Code"/>
+      </w:pPr>
       <w:proofErr w:type="gramStart"/>
       <w:r>
+        <w:t>while</w:t>
+      </w:r>
+      <w:proofErr w:type="gramEnd"/>
+      <w:r>
+        <w:t xml:space="preserve"> x=y; print “x: %d” x</w:t>
+      </w:r>
+    </w:p>
+    <w:p>
+      <w:pPr>
+        <w:pStyle w:val="Code"/>
+      </w:pPr>
+      <w:proofErr w:type="gramStart"/>
+      <w:r>
+        <w:t>print</w:t>
+      </w:r>
+      <w:proofErr w:type="gramEnd"/>
+      <w:r>
+        <w:t xml:space="preserve"> “y: %d” y</w:t>
+      </w:r>
+    </w:p>
+    <w:p>
+      <w:pPr>
+        <w:pStyle w:val="Code"/>
+      </w:pPr>
+    </w:p>
+    <w:p>
+      <w:r>
+        <w:t>The while-wend statement loops as long as the condition given in the expression is not equal to zero. The enclosed statements can be executed zero or more times.</w:t>
+      </w:r>
+    </w:p>
+    <w:p>
+      <w:r>
+        <w:t>A while-wend statement can span any number of lines, or appear completely on one line.</w:t>
+      </w:r>
+    </w:p>
+    <w:p/>
+    <w:p>
+      <w:pPr>
+        <w:pStyle w:val="Heading2"/>
+      </w:pPr>
+      <w:bookmarkStart w:id="20" w:name="_Toc374438574"/>
+      <w:r>
+        <w:t>The repeat-until loop</w:t>
+      </w:r>
+      <w:bookmarkEnd w:id="20"/>
+    </w:p>
+    <w:p>
+      <w:r>
+        <w:t xml:space="preserve">A </w:t>
+      </w:r>
+      <w:r>
+        <w:rPr>
+          <w:rStyle w:val="referenceChar"/>
+        </w:rPr>
+        <w:t>repeat</w:t>
+      </w:r>
+      <w:r>
+        <w:t>-</w:t>
+      </w:r>
+      <w:r>
+        <w:rPr>
+          <w:rStyle w:val="referenceChar"/>
+        </w:rPr>
+        <w:t>until</w:t>
+      </w:r>
+      <w:r>
+        <w:t xml:space="preserve"> statement appears as:</w:t>
+      </w:r>
+    </w:p>
+    <w:p>
+      <w:pPr>
+        <w:pStyle w:val="Code"/>
+      </w:pPr>
+      <w:proofErr w:type="gramStart"/>
+      <w:r>
+        <w:lastRenderedPageBreak/>
+        <w:t>r</w:t>
+      </w:r>
+      <w:r>
+        <w:t>epeat</w:t>
+      </w:r>
+      <w:proofErr w:type="gramEnd"/>
+      <w:r>
+        <w:t>; print “performing”; s x  x+1; until x &gt; 10</w:t>
+      </w:r>
+    </w:p>
+    <w:p>
+      <w:pPr>
+        <w:pStyle w:val="Code"/>
+      </w:pPr>
+    </w:p>
+    <w:p>
+      <w:r>
         <w:t xml:space="preserve">The </w:t>
       </w:r>
       <w:r>
         <w:rPr>
           <w:rStyle w:val="referenceChar"/>
         </w:rPr>
-        <w:t>if</w:t>
+        <w:t>repeat</w:t>
+      </w:r>
+      <w:r>
+        <w:t>-</w:t>
+      </w:r>
+      <w:r>
+        <w:rPr>
+          <w:rStyle w:val="referenceChar"/>
+        </w:rPr>
+        <w:t>until</w:t>
+      </w:r>
+      <w:r>
+        <w:t xml:space="preserve"> statement loops as long as the condition in the expression is zero. The enclosed statements can be executed one or more times.</w:t>
+      </w:r>
+    </w:p>
+    <w:p>
+      <w:r>
+        <w:t>A repeat-until statement can span any number of lines.</w:t>
+      </w:r>
+    </w:p>
+    <w:p>
+      <w:pPr>
+        <w:pStyle w:val="Heading2"/>
+      </w:pPr>
+      <w:bookmarkStart w:id="21" w:name="_Toc374438575"/>
+      <w:r>
+        <w:t>The for loop</w:t>
+      </w:r>
+      <w:bookmarkEnd w:id="21"/>
+    </w:p>
+    <w:p>
+      <w:proofErr w:type="gramStart"/>
+      <w:r>
+        <w:t xml:space="preserve">The </w:t>
+      </w:r>
+      <w:r>
+        <w:rPr>
+          <w:rStyle w:val="referenceChar"/>
+        </w:rPr>
+        <w:t>for</w:t>
       </w:r>
       <w:proofErr w:type="gramEnd"/>
       <w:r>
-        <w:t xml:space="preserve"> command takes a condition parameter as an expression:</w:t>
+        <w:t>-</w:t>
+      </w:r>
+      <w:r>
+        <w:rPr>
+          <w:rStyle w:val="referenceChar"/>
+        </w:rPr>
+        <w:t>fend</w:t>
+      </w:r>
+      <w:r>
+        <w:t xml:space="preserve"> loop appears as:</w:t>
       </w:r>
     </w:p>
     <w:p>
@@ -10449,11 +10687,346 @@
       </w:pPr>
       <w:proofErr w:type="gramStart"/>
       <w:r>
-        <w:t>if</w:t>
+        <w:t>for</w:t>
       </w:r>
       <w:proofErr w:type="gramEnd"/>
       <w:r>
-        <w:t xml:space="preserve"> x=10; print “it is true”; </w:t>
+        <w:t xml:space="preserve"> x 1 10 1; print “x: %d” x; fend</w:t>
+      </w:r>
+    </w:p>
+    <w:p>
+      <w:pPr>
+        <w:pStyle w:val="Code"/>
+      </w:pPr>
+    </w:p>
+    <w:p>
+      <w:proofErr w:type="gramStart"/>
+      <w:r>
+        <w:rPr>
+          <w:rStyle w:val="referenceChar"/>
+        </w:rPr>
+        <w:t>for</w:t>
+      </w:r>
+      <w:proofErr w:type="gramEnd"/>
+      <w:r>
+        <w:t xml:space="preserve"> expects a variable as the first parameter, then assigns it a series of values starting with the value of the second parameter to the value of the third parameter. If the optional forth parameter exists, that sets the step or “stride” of the variable. It can be negative, so that a </w:t>
+      </w:r>
+      <w:proofErr w:type="spellStart"/>
+      <w:r>
+        <w:t>downcount</w:t>
+      </w:r>
+      <w:proofErr w:type="spellEnd"/>
+      <w:r>
+        <w:t xml:space="preserve"> loop is formed. The default step is 1.</w:t>
+      </w:r>
+    </w:p>
+    <w:p>
+      <w:r>
+        <w:t xml:space="preserve">The statements contained in </w:t>
+      </w:r>
+      <w:proofErr w:type="gramStart"/>
+      <w:r>
+        <w:t>the for</w:t>
+      </w:r>
+      <w:proofErr w:type="gramEnd"/>
+      <w:r>
+        <w:t>-fend loop can be executed zero or more times.</w:t>
+      </w:r>
+    </w:p>
+    <w:p>
+      <w:proofErr w:type="gramStart"/>
+      <w:r>
+        <w:t xml:space="preserve">A </w:t>
+      </w:r>
+      <w:r>
+        <w:rPr>
+          <w:rStyle w:val="referenceChar"/>
+        </w:rPr>
+        <w:t>for</w:t>
+      </w:r>
+      <w:proofErr w:type="gramEnd"/>
+      <w:r>
+        <w:t>-</w:t>
+      </w:r>
+      <w:r>
+        <w:rPr>
+          <w:rStyle w:val="referenceChar"/>
+        </w:rPr>
+        <w:t>fend</w:t>
+      </w:r>
+      <w:r>
+        <w:t xml:space="preserve"> statement can span any number of lines, or appear completely on one line.</w:t>
+      </w:r>
+    </w:p>
+    <w:p>
+      <w:pPr>
+        <w:pStyle w:val="Heading2"/>
+      </w:pPr>
+      <w:bookmarkStart w:id="22" w:name="_Toc374438576"/>
+      <w:r>
+        <w:t>The select statement</w:t>
+      </w:r>
+      <w:bookmarkEnd w:id="22"/>
+    </w:p>
+    <w:p>
+      <w:r>
+        <w:t xml:space="preserve">A </w:t>
+      </w:r>
+      <w:r>
+        <w:rPr>
+          <w:rStyle w:val="referenceChar"/>
+        </w:rPr>
+        <w:t>select</w:t>
+      </w:r>
+      <w:r>
+        <w:t xml:space="preserve"> statement appears much as </w:t>
+      </w:r>
+      <w:proofErr w:type="gramStart"/>
+      <w:r>
+        <w:t>it’s</w:t>
+      </w:r>
+      <w:proofErr w:type="gramEnd"/>
+      <w:r>
+        <w:t xml:space="preserve"> C language counterpart, but there are differences in syntax:</w:t>
+      </w:r>
+    </w:p>
+    <w:p>
+      <w:pPr>
+        <w:pStyle w:val="Code"/>
+      </w:pPr>
+      <w:proofErr w:type="gramStart"/>
+      <w:r>
+        <w:t>s</w:t>
+      </w:r>
+      <w:r>
+        <w:t>elect</w:t>
+      </w:r>
+      <w:proofErr w:type="gramEnd"/>
+      <w:r>
+        <w:t xml:space="preserve"> x</w:t>
+      </w:r>
+    </w:p>
+    <w:p>
+      <w:pPr>
+        <w:pStyle w:val="Code"/>
+      </w:pPr>
+      <w:proofErr w:type="gramStart"/>
+      <w:r>
+        <w:t>c</w:t>
+      </w:r>
+      <w:r>
+        <w:t>ase</w:t>
+      </w:r>
+      <w:proofErr w:type="gramEnd"/>
+      <w:r>
+        <w:t xml:space="preserve"> 1; print “one”; go last</w:t>
+      </w:r>
+    </w:p>
+    <w:p>
+      <w:pPr>
+        <w:pStyle w:val="Code"/>
+      </w:pPr>
+      <w:proofErr w:type="gramStart"/>
+      <w:r>
+        <w:t>c</w:t>
+      </w:r>
+      <w:r>
+        <w:t>ase</w:t>
+      </w:r>
+      <w:proofErr w:type="gramEnd"/>
+      <w:r>
+        <w:t xml:space="preserve"> 2; print “two”; go last</w:t>
+      </w:r>
+    </w:p>
+    <w:p>
+      <w:pPr>
+        <w:pStyle w:val="Code"/>
+      </w:pPr>
+      <w:proofErr w:type="gramStart"/>
+      <w:r>
+        <w:t>d</w:t>
+      </w:r>
+      <w:r>
+        <w:t>efault</w:t>
+      </w:r>
+      <w:proofErr w:type="gramEnd"/>
+      <w:r>
+        <w:t>; print “some other number”</w:t>
+      </w:r>
+    </w:p>
+    <w:p>
+      <w:pPr>
+        <w:pStyle w:val="Code"/>
+      </w:pPr>
+      <w:proofErr w:type="gramStart"/>
+      <w:r>
+        <w:t>l</w:t>
+      </w:r>
+      <w:r>
+        <w:t>ast</w:t>
+      </w:r>
+      <w:proofErr w:type="gramEnd"/>
+      <w:r>
+        <w:t>: send</w:t>
+      </w:r>
+    </w:p>
+    <w:p>
+      <w:pPr>
+        <w:pStyle w:val="Code"/>
+      </w:pPr>
+    </w:p>
+    <w:p>
+      <w:r>
+        <w:t xml:space="preserve">The value of </w:t>
+      </w:r>
+      <w:r>
+        <w:rPr>
+          <w:rStyle w:val="referenceChar"/>
+        </w:rPr>
+        <w:t>x</w:t>
+      </w:r>
+      <w:r>
+        <w:t xml:space="preserve"> is matched to all of the cases in turn, and execution continues at the case that matches. If none of the cases match, execution continues after the select statement. If there is a </w:t>
+      </w:r>
+      <w:r>
+        <w:rPr>
+          <w:rStyle w:val="referenceChar"/>
+        </w:rPr>
+        <w:t>default</w:t>
+      </w:r>
+      <w:r>
+        <w:t xml:space="preserve"> statement and none of the cases match, then that is executed instead.</w:t>
+      </w:r>
+    </w:p>
+    <w:p>
+      <w:r>
+        <w:t xml:space="preserve">Note that </w:t>
+      </w:r>
+      <w:r>
+        <w:rPr>
+          <w:rStyle w:val="referenceChar"/>
+        </w:rPr>
+        <w:t>case</w:t>
+      </w:r>
+      <w:r>
+        <w:t xml:space="preserve"> and </w:t>
+      </w:r>
+      <w:r>
+        <w:rPr>
+          <w:rStyle w:val="referenceChar"/>
+        </w:rPr>
+        <w:t>default</w:t>
+      </w:r>
+      <w:r>
+        <w:t xml:space="preserve"> are both statements. Thus they must either stand alone on the line or be terminated with “;”, just as other statements.</w:t>
+      </w:r>
+    </w:p>
+    <w:p>
+      <w:r>
+        <w:t xml:space="preserve">Note that you must provide your own method to terminate each of the statement series labeled by cases. In this case, a </w:t>
+      </w:r>
+      <w:r>
+        <w:rPr>
+          <w:rStyle w:val="referenceChar"/>
+        </w:rPr>
+        <w:t>go</w:t>
+      </w:r>
+      <w:r>
+        <w:t xml:space="preserve"> statement is used to branch to the end of the select statement.</w:t>
+      </w:r>
+    </w:p>
+    <w:p>
+      <w:pPr>
+        <w:pStyle w:val="Heading2"/>
+      </w:pPr>
+      <w:bookmarkStart w:id="23" w:name="_Toc374438577"/>
+      <w:r>
+        <w:t>The go</w:t>
+      </w:r>
+      <w:r>
+        <w:t xml:space="preserve"> statement</w:t>
+      </w:r>
+      <w:bookmarkEnd w:id="23"/>
+    </w:p>
+    <w:p>
+      <w:r>
+        <w:t xml:space="preserve">The </w:t>
+      </w:r>
+      <w:r>
+        <w:rPr>
+          <w:rStyle w:val="referenceChar"/>
+        </w:rPr>
+        <w:t>go</w:t>
+      </w:r>
+      <w:r>
+        <w:t xml:space="preserve"> statement branches execution to a line that contains a matching label:</w:t>
+      </w:r>
+    </w:p>
+    <w:p>
+      <w:pPr>
+        <w:pStyle w:val="Code"/>
+      </w:pPr>
+      <w:proofErr w:type="gramStart"/>
+      <w:r>
+        <w:t>g</w:t>
+      </w:r>
+      <w:r>
+        <w:t>o</w:t>
+      </w:r>
+      <w:proofErr w:type="gramEnd"/>
+      <w:r>
+        <w:t xml:space="preserve"> terminate</w:t>
+      </w:r>
+    </w:p>
+    <w:p>
+      <w:pPr>
+        <w:pStyle w:val="Code"/>
+      </w:pPr>
+      <w:proofErr w:type="gramStart"/>
+      <w:r>
+        <w:t>print</w:t>
+      </w:r>
+      <w:proofErr w:type="gramEnd"/>
+      <w:r>
+        <w:t xml:space="preserve"> “Continuing”</w:t>
+      </w:r>
+    </w:p>
+    <w:p>
+      <w:pPr>
+        <w:pStyle w:val="Code"/>
+      </w:pPr>
+      <w:proofErr w:type="gramStart"/>
+      <w:r>
+        <w:t>terminate</w:t>
+      </w:r>
+      <w:proofErr w:type="gramEnd"/>
+      <w:r>
+        <w:t>: print “done”</w:t>
+      </w:r>
+    </w:p>
+    <w:p>
+      <w:pPr>
+        <w:pStyle w:val="Code"/>
+      </w:pPr>
+    </w:p>
+    <w:p>
+      <w:r>
+        <w:t>A label appears at the front of any line as:</w:t>
+      </w:r>
+    </w:p>
+    <w:p>
+      <w:proofErr w:type="gramStart"/>
+      <w:r>
+        <w:t>label</w:t>
+      </w:r>
+      <w:proofErr w:type="gramEnd"/>
+      <w:r>
+        <w:t>:</w:t>
+      </w:r>
+    </w:p>
+    <w:p>
+      <w:r>
+        <w:t xml:space="preserve">Labels are ignored when executing a program. They are used only by the </w:t>
       </w:r>
       <w:proofErr w:type="spellStart"/>
       <w:r>
@@ -10461,132 +11034,337 @@
       </w:r>
       <w:proofErr w:type="spellEnd"/>
       <w:r>
-        <w:t xml:space="preserve"> stop</w:t>
+        <w:t xml:space="preserve"> statement and procedure calls.</w:t>
+      </w:r>
+    </w:p>
+    <w:p>
+      <w:pPr>
+        <w:pStyle w:val="Heading2"/>
+      </w:pPr>
+      <w:bookmarkStart w:id="24" w:name="_Toc374438578"/>
+      <w:r>
+        <w:lastRenderedPageBreak/>
+        <w:t>Procedures</w:t>
+      </w:r>
+      <w:bookmarkEnd w:id="24"/>
+    </w:p>
+    <w:p>
+      <w:r>
+        <w:t xml:space="preserve">A procedure is a block of code starting with a procedure label, and ending with an end statement. The procedure label is like a </w:t>
+      </w:r>
+      <w:proofErr w:type="spellStart"/>
+      <w:r>
+        <w:t>goto</w:t>
+      </w:r>
+      <w:proofErr w:type="spellEnd"/>
+      <w:r>
+        <w:t xml:space="preserve"> label, but can also contain parameters:</w:t>
       </w:r>
     </w:p>
     <w:p>
       <w:pPr>
         <w:pStyle w:val="Code"/>
       </w:pPr>
-    </w:p>
-    <w:p>
-      <w:r>
-        <w:t>If the expression evaluates to true, or non-zero, the rest of the statements on the line are executed. If the expression evaluates to 0, the execution of the line is stopped, and the next line is executed.</w:t>
-      </w:r>
-    </w:p>
-    <w:p>
-      <w:r>
-        <w:t xml:space="preserve">Note that in the example, both the print statement and the </w:t>
-      </w:r>
-      <w:proofErr w:type="spellStart"/>
-      <w:r>
-        <w:t>goto</w:t>
-      </w:r>
-      <w:proofErr w:type="spellEnd"/>
-      <w:r>
-        <w:t xml:space="preserve"> will or will not be executed according to the expression.</w:t>
-      </w:r>
+      <w:proofErr w:type="gramStart"/>
+      <w:r>
+        <w:t>test(</w:t>
+      </w:r>
+      <w:proofErr w:type="gramEnd"/>
+      <w:r>
+        <w:t>count):</w:t>
+      </w:r>
+    </w:p>
+    <w:p>
+      <w:pPr>
+        <w:pStyle w:val="Code"/>
+      </w:pPr>
+      <w:proofErr w:type="gramStart"/>
+      <w:r>
+        <w:t>print</w:t>
+      </w:r>
+      <w:proofErr w:type="gramEnd"/>
+      <w:r>
+        <w:t xml:space="preserve"> “testing for %d iterations”</w:t>
+      </w:r>
+    </w:p>
+    <w:p>
+      <w:pPr>
+        <w:pStyle w:val="Code"/>
+      </w:pPr>
+      <w:proofErr w:type="gramStart"/>
+      <w:r>
+        <w:t>end</w:t>
+      </w:r>
+      <w:proofErr w:type="gramEnd"/>
+    </w:p>
+    <w:p>
+      <w:pPr>
+        <w:pStyle w:val="Code"/>
+      </w:pPr>
+    </w:p>
+    <w:p>
+      <w:r>
+        <w:t>The parameters are optional. A procedure call is a command that is not one of the existing, built-in commands of the diagnostic. Thus:</w:t>
+      </w:r>
+    </w:p>
+    <w:p>
+      <w:pPr>
+        <w:pStyle w:val="Code"/>
+      </w:pPr>
+      <w:proofErr w:type="gramStart"/>
+      <w:r>
+        <w:t>test</w:t>
+      </w:r>
+      <w:proofErr w:type="gramEnd"/>
+      <w:r>
+        <w:t xml:space="preserve"> 10</w:t>
+      </w:r>
+    </w:p>
+    <w:p>
+      <w:pPr>
+        <w:pStyle w:val="Code"/>
+      </w:pPr>
+    </w:p>
+    <w:p>
+      <w:proofErr w:type="gramStart"/>
+      <w:r>
+        <w:t>Would call the above procedure.</w:t>
+      </w:r>
+      <w:proofErr w:type="gramEnd"/>
+      <w:r>
+        <w:t xml:space="preserve"> Each parameter in the call can be an expression. The value calculated for the expression is assigned to a variable with the name of the parameter given in </w:t>
+      </w:r>
+      <w:proofErr w:type="spellStart"/>
+      <w:proofErr w:type="gramStart"/>
+      <w:r>
+        <w:t>it’s</w:t>
+      </w:r>
+      <w:proofErr w:type="spellEnd"/>
+      <w:proofErr w:type="gramEnd"/>
+      <w:r>
+        <w:t xml:space="preserve"> declaration. This variable can then be used as any other variable in the procedure.</w:t>
+      </w:r>
+    </w:p>
+    <w:p>
+      <w:r>
+        <w:t>The procedure is terminated by end. This signals the return of execution to the caller.</w:t>
+      </w:r>
+    </w:p>
+    <w:p>
+      <w:r>
+        <w:t>For each parameter there must be a matching expression in the call. There are no “default” parameters.</w:t>
+      </w:r>
+    </w:p>
+    <w:p>
+      <w:r>
+        <w:t>All of the variables created in a procedure are removed at the end of the procedure.</w:t>
+      </w:r>
+      <w:r>
+        <w:t xml:space="preserve"> Variables are only created if they don’t exist outside the procedure. Thus:</w:t>
+      </w:r>
+    </w:p>
+    <w:p>
+      <w:pPr>
+        <w:pStyle w:val="Code"/>
+      </w:pPr>
+      <w:proofErr w:type="spellStart"/>
+      <w:proofErr w:type="gramStart"/>
+      <w:r>
+        <w:t>doit</w:t>
+      </w:r>
+      <w:proofErr w:type="spellEnd"/>
+      <w:r>
+        <w:t>(</w:t>
+      </w:r>
+      <w:proofErr w:type="gramEnd"/>
+      <w:r>
+        <w:t>one, two):</w:t>
+      </w:r>
+    </w:p>
+    <w:p>
+      <w:pPr>
+        <w:pStyle w:val="Code"/>
+      </w:pPr>
+      <w:r>
+        <w:t>s x 1</w:t>
+      </w:r>
+    </w:p>
+    <w:p>
+      <w:pPr>
+        <w:pStyle w:val="Code"/>
+      </w:pPr>
+      <w:proofErr w:type="gramStart"/>
+      <w:r>
+        <w:t>end</w:t>
+      </w:r>
+      <w:proofErr w:type="gramEnd"/>
+    </w:p>
+    <w:p>
+      <w:pPr>
+        <w:pStyle w:val="Code"/>
+      </w:pPr>
+    </w:p>
+    <w:p>
+      <w:r>
+        <w:t xml:space="preserve">In </w:t>
+      </w:r>
+      <w:proofErr w:type="spellStart"/>
+      <w:r>
+        <w:t>doit</w:t>
+      </w:r>
+      <w:proofErr w:type="spellEnd"/>
+      <w:r>
+        <w:t xml:space="preserve"> the variables one and two are always local to the procedure, and disappear after the procedure ends. The variable </w:t>
+      </w:r>
+      <w:r>
+        <w:rPr>
+          <w:rStyle w:val="referenceChar"/>
+        </w:rPr>
+        <w:t>x</w:t>
+      </w:r>
+      <w:r>
+        <w:t xml:space="preserve"> is local to </w:t>
+      </w:r>
+      <w:proofErr w:type="spellStart"/>
+      <w:r>
+        <w:t>doit</w:t>
+      </w:r>
+      <w:proofErr w:type="spellEnd"/>
+      <w:r>
+        <w:t xml:space="preserve"> only if it does not exist outside the procedure at the time it is called. If it preexisted, it’s a global. It has the value at procedure start it had before the procedure. If it is changed within the procedure, that change persists after the procedure ends.</w:t>
+      </w:r>
+    </w:p>
+    <w:p>
+      <w:r>
+        <w:t xml:space="preserve">This “automatic local” aspect of </w:t>
+      </w:r>
+      <w:proofErr w:type="spellStart"/>
+      <w:r>
+        <w:t>discdiag</w:t>
+      </w:r>
+      <w:proofErr w:type="spellEnd"/>
+      <w:r>
+        <w:t xml:space="preserve"> can be changed by “forcing” variables in a procedure to be local only:</w:t>
+      </w:r>
+    </w:p>
+    <w:p>
+      <w:pPr>
+        <w:pStyle w:val="Code"/>
+      </w:pPr>
+      <w:proofErr w:type="spellStart"/>
+      <w:proofErr w:type="gramStart"/>
+      <w:r>
+        <w:t>doit</w:t>
+      </w:r>
+      <w:proofErr w:type="spellEnd"/>
+      <w:r>
+        <w:t>(</w:t>
+      </w:r>
+      <w:proofErr w:type="gramEnd"/>
+      <w:r>
+        <w:t>one, two):</w:t>
+      </w:r>
+    </w:p>
+    <w:p>
+      <w:pPr>
+        <w:pStyle w:val="Code"/>
+      </w:pPr>
+      <w:proofErr w:type="gramStart"/>
+      <w:r>
+        <w:t>local</w:t>
+      </w:r>
+      <w:proofErr w:type="gramEnd"/>
+      <w:r>
+        <w:t xml:space="preserve"> x</w:t>
+      </w:r>
+    </w:p>
+    <w:p>
+      <w:pPr>
+        <w:pStyle w:val="Code"/>
+      </w:pPr>
+      <w:r>
+        <w:t>s x 1</w:t>
+      </w:r>
+    </w:p>
+    <w:p>
+      <w:pPr>
+        <w:pStyle w:val="Code"/>
+      </w:pPr>
+      <w:proofErr w:type="gramStart"/>
+      <w:r>
+        <w:t>end</w:t>
+      </w:r>
+      <w:proofErr w:type="gramEnd"/>
+    </w:p>
+    <w:p>
+      <w:pPr>
+        <w:pStyle w:val="Code"/>
+      </w:pPr>
+    </w:p>
+    <w:p>
+      <w:r>
+        <w:t xml:space="preserve">Here </w:t>
+      </w:r>
+      <w:r>
+        <w:rPr>
+          <w:rStyle w:val="referenceChar"/>
+        </w:rPr>
+        <w:t>x</w:t>
+      </w:r>
+      <w:r>
+        <w:t xml:space="preserve"> is local, even if there is a preexisting </w:t>
+      </w:r>
+      <w:r>
+        <w:rPr>
+          <w:rStyle w:val="referenceChar"/>
+        </w:rPr>
+        <w:t>x</w:t>
+      </w:r>
+      <w:r>
+        <w:t xml:space="preserve"> at call time. If </w:t>
+      </w:r>
+      <w:r>
+        <w:rPr>
+          <w:rStyle w:val="referenceChar"/>
+        </w:rPr>
+        <w:t>x</w:t>
+      </w:r>
+      <w:r>
+        <w:t xml:space="preserve"> exists before the procedure, it will be unmodified by it. Thus, local </w:t>
+      </w:r>
+      <w:r>
+        <w:rPr>
+          <w:rStyle w:val="referenceChar"/>
+        </w:rPr>
+        <w:t>x</w:t>
+      </w:r>
+      <w:r>
+        <w:t xml:space="preserve"> is entirely independent of an x outside the procedure.</w:t>
+      </w:r>
+    </w:p>
+    <w:p>
+      <w:pPr>
+        <w:pStyle w:val="Heading1"/>
+      </w:pPr>
+      <w:bookmarkStart w:id="25" w:name="_Toc374438579"/>
+      <w:r>
+        <w:t>Program store</w:t>
+      </w:r>
+      <w:bookmarkEnd w:id="25"/>
     </w:p>
     <w:p>
       <w:pPr>
         <w:pStyle w:val="Heading2"/>
       </w:pPr>
-      <w:bookmarkStart w:id="20" w:name="_Toc374438573"/>
-      <w:r>
-        <w:lastRenderedPageBreak/>
-        <w:t>The while-end loop</w:t>
-      </w:r>
-      <w:bookmarkEnd w:id="20"/>
-    </w:p>
-    <w:p>
-      <w:pPr>
-        <w:pStyle w:val="Heading2"/>
-      </w:pPr>
-      <w:bookmarkStart w:id="21" w:name="_Toc374438574"/>
-      <w:r>
-        <w:t>The repeat-until loop</w:t>
-      </w:r>
-      <w:bookmarkEnd w:id="21"/>
-    </w:p>
-    <w:p>
-      <w:pPr>
-        <w:pStyle w:val="Heading2"/>
-      </w:pPr>
-      <w:bookmarkStart w:id="22" w:name="_Toc374438575"/>
-      <w:r>
-        <w:t>The for loop</w:t>
-      </w:r>
-      <w:bookmarkEnd w:id="22"/>
-    </w:p>
-    <w:p>
-      <w:pPr>
-        <w:pStyle w:val="Heading2"/>
-      </w:pPr>
-      <w:bookmarkStart w:id="23" w:name="_Toc374438576"/>
-      <w:r>
-        <w:t>The select statement</w:t>
-      </w:r>
-      <w:bookmarkEnd w:id="23"/>
-    </w:p>
-    <w:p>
-      <w:pPr>
-        <w:pStyle w:val="Heading2"/>
-      </w:pPr>
-      <w:bookmarkStart w:id="24" w:name="_Toc374438577"/>
-      <w:r>
-        <w:t xml:space="preserve">The </w:t>
-      </w:r>
-      <w:proofErr w:type="spellStart"/>
-      <w:r>
-        <w:t>goto</w:t>
-      </w:r>
-      <w:proofErr w:type="spellEnd"/>
-      <w:r>
-        <w:t xml:space="preserve"> statement</w:t>
-      </w:r>
-      <w:bookmarkEnd w:id="24"/>
-    </w:p>
-    <w:p>
-      <w:pPr>
-        <w:pStyle w:val="Heading2"/>
-      </w:pPr>
-      <w:bookmarkStart w:id="25" w:name="_Toc374438578"/>
-      <w:r>
-        <w:t>Procedures</w:t>
-      </w:r>
-      <w:bookmarkEnd w:id="25"/>
-    </w:p>
-    <w:p>
-      <w:pPr>
-        <w:pStyle w:val="Heading1"/>
-      </w:pPr>
-      <w:bookmarkStart w:id="26" w:name="_Toc374438579"/>
-      <w:r>
-        <w:t>Program store</w:t>
+      <w:bookmarkStart w:id="26" w:name="_Toc374438580"/>
+      <w:r>
+        <w:t>Line entry</w:t>
       </w:r>
       <w:bookmarkEnd w:id="26"/>
     </w:p>
     <w:p>
-      <w:pPr>
-        <w:pStyle w:val="Heading2"/>
-      </w:pPr>
-      <w:bookmarkStart w:id="27" w:name="_Toc374438580"/>
-      <w:r>
-        <w:t>Line entry</w:t>
-      </w:r>
-      <w:bookmarkEnd w:id="27"/>
-    </w:p>
-    <w:p>
-      <w:r>
-        <w:t xml:space="preserve">Any line entered that has a number in front of it is not executed, but instead placed into the “program </w:t>
-      </w:r>
-      <w:proofErr w:type="gramStart"/>
-      <w:r>
-        <w:t>store</w:t>
-      </w:r>
-      <w:proofErr w:type="gramEnd"/>
-      <w:r>
-        <w:t>”, which is kept in memory.</w:t>
+      <w:r>
+        <w:t>Any line entered that has a number in front of it is not executed, but instead placed into the “program store”, which is kept in memory.</w:t>
       </w:r>
       <w:r>
         <w:t xml:space="preserve"> The line number indicates where in the program store to place the line, but after that it is discarded.</w:t>
@@ -10629,303 +11407,6 @@
       <w:proofErr w:type="spellEnd"/>
       <w:r>
         <w:t>&gt; 20</w:t>
-      </w:r>
-    </w:p>
-    <w:p>
-      <w:pPr>
-        <w:pStyle w:val="Code"/>
-      </w:pPr>
-      <w:proofErr w:type="spellStart"/>
-      <w:r>
-        <w:t>Diag</w:t>
-      </w:r>
-      <w:proofErr w:type="spellEnd"/>
-      <w:r>
-        <w:t>&gt; 30 exit</w:t>
-      </w:r>
-    </w:p>
-    <w:p>
-      <w:pPr>
-        <w:pStyle w:val="Code"/>
-      </w:pPr>
-      <w:proofErr w:type="spellStart"/>
-      <w:r>
-        <w:t>Diag</w:t>
-      </w:r>
-      <w:proofErr w:type="spellEnd"/>
-      <w:r>
-        <w:t>&gt; list</w:t>
-      </w:r>
-    </w:p>
-    <w:p>
-      <w:pPr>
-        <w:pStyle w:val="Code"/>
-      </w:pPr>
-    </w:p>
-    <w:p>
-      <w:pPr>
-        <w:pStyle w:val="Code"/>
-      </w:pPr>
-      <w:r>
-        <w:t>Program store:</w:t>
-      </w:r>
-    </w:p>
-    <w:p>
-      <w:pPr>
-        <w:pStyle w:val="Code"/>
-      </w:pPr>
-    </w:p>
-    <w:p>
-      <w:pPr>
-        <w:pStyle w:val="Code"/>
-      </w:pPr>
-      <w:r>
-        <w:t>1:  print "hello"</w:t>
-      </w:r>
-    </w:p>
-    <w:p>
-      <w:pPr>
-        <w:pStyle w:val="Code"/>
-      </w:pPr>
-      <w:r>
-        <w:t>2:</w:t>
-      </w:r>
-    </w:p>
-    <w:p>
-      <w:pPr>
-        <w:pStyle w:val="Code"/>
-      </w:pPr>
-      <w:r>
-        <w:t>3:  exit</w:t>
-      </w:r>
-    </w:p>
-    <w:p>
-      <w:pPr>
-        <w:pStyle w:val="Code"/>
-      </w:pPr>
-      <w:proofErr w:type="spellStart"/>
-      <w:r>
-        <w:t>Diag</w:t>
-      </w:r>
-      <w:proofErr w:type="spellEnd"/>
-      <w:r>
-        <w:t>&gt;</w:t>
-      </w:r>
-    </w:p>
-    <w:p>
-      <w:pPr>
-        <w:pStyle w:val="Code"/>
-      </w:pPr>
-    </w:p>
-    <w:p>
-      <w:r>
-        <w:t xml:space="preserve">The command </w:t>
-      </w:r>
-      <w:r>
-        <w:rPr>
-          <w:rStyle w:val="referenceChar"/>
-        </w:rPr>
-        <w:t>clear</w:t>
-      </w:r>
-      <w:r>
-        <w:t xml:space="preserve"> erases the current program store. Then several lines are entered. Notice that even a blank line (line 20) is entered. Blank lines are valid in the diagnostic, and are ignored when executing the program.</w:t>
-      </w:r>
-    </w:p>
-    <w:p>
-      <w:r>
-        <w:t xml:space="preserve">When the lines are entered, the line number is used to place the line, </w:t>
-      </w:r>
-      <w:proofErr w:type="gramStart"/>
-      <w:r>
-        <w:t>then</w:t>
-      </w:r>
-      <w:proofErr w:type="gramEnd"/>
-      <w:r>
-        <w:t xml:space="preserve"> discarded. The final number of the line is just </w:t>
-      </w:r>
-      <w:proofErr w:type="spellStart"/>
-      <w:proofErr w:type="gramStart"/>
-      <w:r>
-        <w:t>it’s</w:t>
-      </w:r>
-      <w:proofErr w:type="spellEnd"/>
-      <w:proofErr w:type="gramEnd"/>
-      <w:r>
-        <w:t xml:space="preserve"> place in the program store, from 1 to N, N being the last line number. Notice above that the lines are all renumbered from their entry values.</w:t>
-      </w:r>
-    </w:p>
-    <w:p>
-      <w:r>
-        <w:t>When a line number matches a line that already exists in the program store, it is inserted before it. Thus:</w:t>
-      </w:r>
-    </w:p>
-    <w:p>
-      <w:pPr>
-        <w:pStyle w:val="Code"/>
-      </w:pPr>
-      <w:proofErr w:type="spellStart"/>
-      <w:r>
-        <w:t>Diag</w:t>
-      </w:r>
-      <w:proofErr w:type="spellEnd"/>
-      <w:r>
-        <w:t xml:space="preserve">&gt; 3 print </w:t>
-      </w:r>
-      <w:r>
-        <w:t>"</w:t>
-      </w:r>
-      <w:proofErr w:type="spellStart"/>
-      <w:proofErr w:type="gramStart"/>
-      <w:r>
-        <w:t>thats</w:t>
-      </w:r>
-      <w:proofErr w:type="spellEnd"/>
-      <w:proofErr w:type="gramEnd"/>
-      <w:r>
-        <w:t xml:space="preserve"> all</w:t>
-      </w:r>
-      <w:r>
-        <w:t>"</w:t>
-      </w:r>
-    </w:p>
-    <w:p>
-      <w:pPr>
-        <w:pStyle w:val="Code"/>
-      </w:pPr>
-      <w:proofErr w:type="spellStart"/>
-      <w:r>
-        <w:t>Diag</w:t>
-      </w:r>
-      <w:proofErr w:type="spellEnd"/>
-      <w:r>
-        <w:t>&gt; list</w:t>
-      </w:r>
-    </w:p>
-    <w:p>
-      <w:pPr>
-        <w:pStyle w:val="Code"/>
-      </w:pPr>
-    </w:p>
-    <w:p>
-      <w:pPr>
-        <w:pStyle w:val="Code"/>
-      </w:pPr>
-      <w:r>
-        <w:t>Program store:</w:t>
-      </w:r>
-    </w:p>
-    <w:p>
-      <w:pPr>
-        <w:pStyle w:val="Code"/>
-      </w:pPr>
-    </w:p>
-    <w:p>
-      <w:pPr>
-        <w:pStyle w:val="Code"/>
-      </w:pPr>
-      <w:r>
-        <w:t>1:  print "hello"</w:t>
-      </w:r>
-    </w:p>
-    <w:p>
-      <w:pPr>
-        <w:pStyle w:val="Code"/>
-      </w:pPr>
-      <w:r>
-        <w:t>2:</w:t>
-      </w:r>
-    </w:p>
-    <w:p>
-      <w:pPr>
-        <w:pStyle w:val="Code"/>
-      </w:pPr>
-      <w:r>
-        <w:t xml:space="preserve">3:  print </w:t>
-      </w:r>
-      <w:r>
-        <w:t>"</w:t>
-      </w:r>
-      <w:proofErr w:type="spellStart"/>
-      <w:proofErr w:type="gramStart"/>
-      <w:r>
-        <w:t>thats</w:t>
-      </w:r>
-      <w:proofErr w:type="spellEnd"/>
-      <w:proofErr w:type="gramEnd"/>
-      <w:r>
-        <w:t xml:space="preserve"> all</w:t>
-      </w:r>
-      <w:r>
-        <w:t>"</w:t>
-      </w:r>
-    </w:p>
-    <w:p>
-      <w:pPr>
-        <w:pStyle w:val="Code"/>
-      </w:pPr>
-      <w:r>
-        <w:t>4</w:t>
-      </w:r>
-      <w:r>
-        <w:t>:  exit</w:t>
-      </w:r>
-    </w:p>
-    <w:p>
-      <w:pPr>
-        <w:pStyle w:val="Code"/>
-      </w:pPr>
-      <w:proofErr w:type="spellStart"/>
-      <w:r>
-        <w:t>Diag</w:t>
-      </w:r>
-      <w:proofErr w:type="spellEnd"/>
-      <w:r>
-        <w:t>&gt;</w:t>
-      </w:r>
-    </w:p>
-    <w:p>
-      <w:pPr>
-        <w:pStyle w:val="Code"/>
-      </w:pPr>
-    </w:p>
-    <w:p>
-      <w:r>
-        <w:t xml:space="preserve">If you actually want to </w:t>
-      </w:r>
-      <w:r>
-        <w:t xml:space="preserve">replace the line with a new one, insert the new line and delete the unwanted one. The command </w:t>
-      </w:r>
-      <w:proofErr w:type="spellStart"/>
-      <w:r>
-        <w:rPr>
-          <w:rStyle w:val="referenceChar"/>
-        </w:rPr>
-        <w:t>delt</w:t>
-      </w:r>
-      <w:proofErr w:type="spellEnd"/>
-      <w:r>
-        <w:t xml:space="preserve"> does this:</w:t>
-      </w:r>
-    </w:p>
-    <w:p>
-      <w:pPr>
-        <w:pStyle w:val="Code"/>
-      </w:pPr>
-      <w:proofErr w:type="spellStart"/>
-      <w:r>
-        <w:t>Diag</w:t>
-      </w:r>
-      <w:proofErr w:type="spellEnd"/>
-      <w:r>
-        <w:t xml:space="preserve">&gt; </w:t>
-      </w:r>
-      <w:proofErr w:type="spellStart"/>
-      <w:r>
-        <w:t>delt</w:t>
-      </w:r>
-      <w:proofErr w:type="spellEnd"/>
-      <w:r>
-        <w:t xml:space="preserve"> 4</w:t>
       </w:r>
     </w:p>
     <w:p>
@@ -10939,6 +11420,19 @@
       </w:r>
       <w:proofErr w:type="spellEnd"/>
       <w:r>
+        <w:t>&gt; 30 exit</w:t>
+      </w:r>
+    </w:p>
+    <w:p>
+      <w:pPr>
+        <w:pStyle w:val="Code"/>
+      </w:pPr>
+      <w:proofErr w:type="spellStart"/>
+      <w:r>
+        <w:t>Diag</w:t>
+      </w:r>
+      <w:proofErr w:type="spellEnd"/>
+      <w:r>
         <w:t>&gt; list</w:t>
       </w:r>
     </w:p>
@@ -10981,6 +11475,144 @@
         <w:pStyle w:val="Code"/>
       </w:pPr>
       <w:r>
+        <w:t>3:  exit</w:t>
+      </w:r>
+    </w:p>
+    <w:p>
+      <w:pPr>
+        <w:pStyle w:val="Code"/>
+      </w:pPr>
+      <w:proofErr w:type="spellStart"/>
+      <w:r>
+        <w:t>Diag</w:t>
+      </w:r>
+      <w:proofErr w:type="spellEnd"/>
+      <w:r>
+        <w:t>&gt;</w:t>
+      </w:r>
+    </w:p>
+    <w:p>
+      <w:pPr>
+        <w:pStyle w:val="Code"/>
+      </w:pPr>
+    </w:p>
+    <w:p>
+      <w:r>
+        <w:t xml:space="preserve">The command </w:t>
+      </w:r>
+      <w:r>
+        <w:rPr>
+          <w:rStyle w:val="referenceChar"/>
+        </w:rPr>
+        <w:t>clear</w:t>
+      </w:r>
+      <w:r>
+        <w:t xml:space="preserve"> erases the current program store. Then several lines are entered. Notice that even a blank line (line 20) is entered. Blank lines are valid in the diagnostic, and are ignored when executing the program.</w:t>
+      </w:r>
+    </w:p>
+    <w:p>
+      <w:r>
+        <w:t xml:space="preserve">When the lines are entered, the line number is used to place the line, </w:t>
+      </w:r>
+      <w:proofErr w:type="gramStart"/>
+      <w:r>
+        <w:t>then</w:t>
+      </w:r>
+      <w:proofErr w:type="gramEnd"/>
+      <w:r>
+        <w:t xml:space="preserve"> discarded. The final number of the line is just </w:t>
+      </w:r>
+      <w:proofErr w:type="spellStart"/>
+      <w:proofErr w:type="gramStart"/>
+      <w:r>
+        <w:t>it’s</w:t>
+      </w:r>
+      <w:proofErr w:type="spellEnd"/>
+      <w:proofErr w:type="gramEnd"/>
+      <w:r>
+        <w:t xml:space="preserve"> place in the program store, from 1 to N, N being the last line number. Notice above that the lines are all renumbered from their entry values.</w:t>
+      </w:r>
+    </w:p>
+    <w:p>
+      <w:r>
+        <w:t>When a line number matches a line that already exists in the program store, it is inserted before it. Thus:</w:t>
+      </w:r>
+    </w:p>
+    <w:p>
+      <w:pPr>
+        <w:pStyle w:val="Code"/>
+      </w:pPr>
+      <w:proofErr w:type="spellStart"/>
+      <w:r>
+        <w:t>Diag</w:t>
+      </w:r>
+      <w:proofErr w:type="spellEnd"/>
+      <w:r>
+        <w:t>&gt; 3 print "</w:t>
+      </w:r>
+      <w:proofErr w:type="spellStart"/>
+      <w:proofErr w:type="gramStart"/>
+      <w:r>
+        <w:t>thats</w:t>
+      </w:r>
+      <w:proofErr w:type="spellEnd"/>
+      <w:proofErr w:type="gramEnd"/>
+      <w:r>
+        <w:t xml:space="preserve"> all"</w:t>
+      </w:r>
+    </w:p>
+    <w:p>
+      <w:pPr>
+        <w:pStyle w:val="Code"/>
+      </w:pPr>
+      <w:proofErr w:type="spellStart"/>
+      <w:r>
+        <w:t>Diag</w:t>
+      </w:r>
+      <w:proofErr w:type="spellEnd"/>
+      <w:r>
+        <w:t>&gt; list</w:t>
+      </w:r>
+    </w:p>
+    <w:p>
+      <w:pPr>
+        <w:pStyle w:val="Code"/>
+      </w:pPr>
+    </w:p>
+    <w:p>
+      <w:pPr>
+        <w:pStyle w:val="Code"/>
+      </w:pPr>
+      <w:r>
+        <w:t>Program store:</w:t>
+      </w:r>
+    </w:p>
+    <w:p>
+      <w:pPr>
+        <w:pStyle w:val="Code"/>
+      </w:pPr>
+    </w:p>
+    <w:p>
+      <w:pPr>
+        <w:pStyle w:val="Code"/>
+      </w:pPr>
+      <w:r>
+        <w:t>1:  print "hello"</w:t>
+      </w:r>
+    </w:p>
+    <w:p>
+      <w:pPr>
+        <w:pStyle w:val="Code"/>
+      </w:pPr>
+      <w:r>
+        <w:t>2:</w:t>
+      </w:r>
+    </w:p>
+    <w:p>
+      <w:pPr>
+        <w:pStyle w:val="Code"/>
+      </w:pPr>
+      <w:r>
         <w:t>3:  print "</w:t>
       </w:r>
       <w:proofErr w:type="spellStart"/>
@@ -10998,6 +11630,14 @@
       <w:pPr>
         <w:pStyle w:val="Code"/>
       </w:pPr>
+      <w:r>
+        <w:t>4:  exit</w:t>
+      </w:r>
+    </w:p>
+    <w:p>
+      <w:pPr>
+        <w:pStyle w:val="Code"/>
+      </w:pPr>
       <w:proofErr w:type="spellStart"/>
       <w:r>
         <w:t>Diag</w:t>
@@ -11014,6 +11654,129 @@
     </w:p>
     <w:p>
       <w:r>
+        <w:t xml:space="preserve">If you actually want to </w:t>
+      </w:r>
+      <w:r>
+        <w:t xml:space="preserve">replace the line with a new one, insert the new line and delete the unwanted one. The command </w:t>
+      </w:r>
+      <w:proofErr w:type="spellStart"/>
+      <w:r>
+        <w:rPr>
+          <w:rStyle w:val="referenceChar"/>
+        </w:rPr>
+        <w:t>delt</w:t>
+      </w:r>
+      <w:proofErr w:type="spellEnd"/>
+      <w:r>
+        <w:t xml:space="preserve"> does this:</w:t>
+      </w:r>
+    </w:p>
+    <w:p>
+      <w:pPr>
+        <w:pStyle w:val="Code"/>
+      </w:pPr>
+      <w:proofErr w:type="spellStart"/>
+      <w:r>
+        <w:t>Diag</w:t>
+      </w:r>
+      <w:proofErr w:type="spellEnd"/>
+      <w:r>
+        <w:t xml:space="preserve">&gt; </w:t>
+      </w:r>
+      <w:proofErr w:type="spellStart"/>
+      <w:r>
+        <w:t>delt</w:t>
+      </w:r>
+      <w:proofErr w:type="spellEnd"/>
+      <w:r>
+        <w:t xml:space="preserve"> 4</w:t>
+      </w:r>
+    </w:p>
+    <w:p>
+      <w:pPr>
+        <w:pStyle w:val="Code"/>
+      </w:pPr>
+      <w:proofErr w:type="spellStart"/>
+      <w:r>
+        <w:t>Diag</w:t>
+      </w:r>
+      <w:proofErr w:type="spellEnd"/>
+      <w:r>
+        <w:t>&gt; list</w:t>
+      </w:r>
+    </w:p>
+    <w:p>
+      <w:pPr>
+        <w:pStyle w:val="Code"/>
+      </w:pPr>
+    </w:p>
+    <w:p>
+      <w:pPr>
+        <w:pStyle w:val="Code"/>
+      </w:pPr>
+      <w:r>
+        <w:t>Program store:</w:t>
+      </w:r>
+    </w:p>
+    <w:p>
+      <w:pPr>
+        <w:pStyle w:val="Code"/>
+      </w:pPr>
+    </w:p>
+    <w:p>
+      <w:pPr>
+        <w:pStyle w:val="Code"/>
+      </w:pPr>
+      <w:r>
+        <w:t>1:  print "hello"</w:t>
+      </w:r>
+    </w:p>
+    <w:p>
+      <w:pPr>
+        <w:pStyle w:val="Code"/>
+      </w:pPr>
+      <w:r>
+        <w:t>2:</w:t>
+      </w:r>
+    </w:p>
+    <w:p>
+      <w:pPr>
+        <w:pStyle w:val="Code"/>
+      </w:pPr>
+      <w:r>
+        <w:t>3:  print "</w:t>
+      </w:r>
+      <w:proofErr w:type="spellStart"/>
+      <w:proofErr w:type="gramStart"/>
+      <w:r>
+        <w:t>thats</w:t>
+      </w:r>
+      <w:proofErr w:type="spellEnd"/>
+      <w:proofErr w:type="gramEnd"/>
+      <w:r>
+        <w:t xml:space="preserve"> all"</w:t>
+      </w:r>
+    </w:p>
+    <w:p>
+      <w:pPr>
+        <w:pStyle w:val="Code"/>
+      </w:pPr>
+      <w:proofErr w:type="spellStart"/>
+      <w:r>
+        <w:t>Diag</w:t>
+      </w:r>
+      <w:proofErr w:type="spellEnd"/>
+      <w:r>
+        <w:t>&gt;</w:t>
+      </w:r>
+    </w:p>
+    <w:p>
+      <w:pPr>
+        <w:pStyle w:val="Code"/>
+      </w:pPr>
+    </w:p>
+    <w:p>
+      <w:r>
         <w:t>Any line number that is higher than the last line number is placed after the last line:</w:t>
       </w:r>
     </w:p>
@@ -11027,10 +11790,7 @@
       </w:r>
       <w:proofErr w:type="spellEnd"/>
       <w:r>
-        <w:t xml:space="preserve">&gt; </w:t>
-      </w:r>
-      <w:r>
-        <w:t>400 exit</w:t>
+        <w:t>&gt; 400 exit</w:t>
       </w:r>
     </w:p>
     <w:p>
@@ -11142,11 +11902,12 @@
       <w:pPr>
         <w:pStyle w:val="Heading2"/>
       </w:pPr>
-      <w:bookmarkStart w:id="28" w:name="_Toc374438581"/>
-      <w:r>
+      <w:bookmarkStart w:id="27" w:name="_Toc374438581"/>
+      <w:r>
+        <w:lastRenderedPageBreak/>
         <w:t>Execution</w:t>
       </w:r>
-      <w:bookmarkEnd w:id="28"/>
+      <w:bookmarkEnd w:id="27"/>
     </w:p>
     <w:p>
       <w:r>
@@ -11186,61 +11947,66 @@
       <w:pPr>
         <w:pStyle w:val="Heading2"/>
       </w:pPr>
-      <w:bookmarkStart w:id="29" w:name="_Toc374438582"/>
+      <w:bookmarkStart w:id="28" w:name="_Toc374438582"/>
       <w:r>
         <w:t>Load and save</w:t>
       </w:r>
+      <w:bookmarkEnd w:id="28"/>
+    </w:p>
+    <w:p>
+      <w:r>
+        <w:t>The diagnostic can save the program store, and load it back later.</w:t>
+      </w:r>
+    </w:p>
+    <w:p>
+      <w:pPr>
+        <w:pStyle w:val="Code"/>
+      </w:pPr>
+      <w:proofErr w:type="spellStart"/>
+      <w:r>
+        <w:t>Diag</w:t>
+      </w:r>
+      <w:proofErr w:type="spellEnd"/>
+      <w:r>
+        <w:t xml:space="preserve">&gt; save </w:t>
+      </w:r>
+      <w:proofErr w:type="spellStart"/>
+      <w:r>
+        <w:t>myscript</w:t>
+      </w:r>
+      <w:proofErr w:type="spellEnd"/>
+    </w:p>
+    <w:p>
+      <w:pPr>
+        <w:pStyle w:val="Code"/>
+      </w:pPr>
+      <w:proofErr w:type="spellStart"/>
+      <w:r>
+        <w:t>Diag</w:t>
+      </w:r>
+      <w:proofErr w:type="spellEnd"/>
+      <w:r>
+        <w:t xml:space="preserve">&gt; load </w:t>
+      </w:r>
+      <w:proofErr w:type="spellStart"/>
+      <w:r>
+        <w:t>myscript</w:t>
+      </w:r>
+      <w:proofErr w:type="spellEnd"/>
+    </w:p>
+    <w:p>
+      <w:pPr>
+        <w:pStyle w:val="Code"/>
+      </w:pPr>
+    </w:p>
+    <w:p>
+      <w:r>
+        <w:t>Th</w:t>
+      </w:r>
+      <w:bookmarkStart w:id="29" w:name="_GoBack"/>
       <w:bookmarkEnd w:id="29"/>
-    </w:p>
-    <w:p>
-      <w:r>
-        <w:t>The diagnostic can save the program store, and load it back later.</w:t>
-      </w:r>
-    </w:p>
-    <w:p>
-      <w:pPr>
-        <w:pStyle w:val="Code"/>
-      </w:pPr>
-      <w:proofErr w:type="spellStart"/>
-      <w:r>
-        <w:t>Diag</w:t>
-      </w:r>
-      <w:proofErr w:type="spellEnd"/>
-      <w:r>
-        <w:t xml:space="preserve">&gt; save </w:t>
-      </w:r>
-      <w:proofErr w:type="spellStart"/>
-      <w:r>
-        <w:t>myscript</w:t>
-      </w:r>
-      <w:proofErr w:type="spellEnd"/>
-    </w:p>
-    <w:p>
-      <w:pPr>
-        <w:pStyle w:val="Code"/>
-      </w:pPr>
-      <w:proofErr w:type="spellStart"/>
-      <w:r>
-        <w:t>Diag</w:t>
-      </w:r>
-      <w:proofErr w:type="spellEnd"/>
-      <w:r>
-        <w:t xml:space="preserve">&gt; load </w:t>
-      </w:r>
-      <w:proofErr w:type="spellStart"/>
-      <w:r>
-        <w:t>myscript</w:t>
-      </w:r>
-      <w:proofErr w:type="spellEnd"/>
-    </w:p>
-    <w:p>
-      <w:pPr>
-        <w:pStyle w:val="Code"/>
-      </w:pPr>
-    </w:p>
-    <w:p>
-      <w:r>
-        <w:t>The filename is entered without quotes.</w:t>
+      <w:r>
+        <w:t>e filename is entered without quotes.</w:t>
       </w:r>
       <w:r>
         <w:t xml:space="preserve"> It is saved or loaded from the current </w:t>
@@ -11334,7 +12100,6 @@
       <w:bookmarkStart w:id="31" w:name="_Ref352704714"/>
       <w:bookmarkStart w:id="32" w:name="_Toc374438584"/>
       <w:r>
-        <w:lastRenderedPageBreak/>
         <w:t>Fully automated scripts and errors</w:t>
       </w:r>
       <w:bookmarkEnd w:id="31"/>
@@ -11444,6 +12209,7 @@
       </w:pPr>
       <w:proofErr w:type="spellStart"/>
       <w:r>
+        <w:lastRenderedPageBreak/>
         <w:t>d</w:t>
       </w:r>
       <w:r>
@@ -11622,7 +12388,6 @@
     </w:p>
     <w:p>
       <w:r>
-        <w:lastRenderedPageBreak/>
         <w:t>What the relationship is between the logical drive and an actual drive specification is entirely left up to the I/O module. In Linux, it’s quite straightforward, being a device in the /</w:t>
       </w:r>
       <w:proofErr w:type="spellStart"/>
@@ -11744,6 +12509,7 @@
     </w:p>
     <w:p>
       <w:r>
+        <w:lastRenderedPageBreak/>
         <w:t xml:space="preserve">The elapsed time calculation was done because I got tired of using a stopwatch or using the time command to find the amount of time a disk operation takes. I found it more </w:t>
       </w:r>
       <w:proofErr w:type="spellStart"/>
@@ -12201,13 +12967,235 @@
     </w:p>
     <w:p>
       <w:proofErr w:type="spellStart"/>
-      <w:r>
-        <w:t>Setdrive</w:t>
-      </w:r>
-      <w:proofErr w:type="spellEnd"/>
-      <w:r>
-        <w:t xml:space="preserve"> takes a 0-9 drive number and sets that as the active drive. Any open operation</w:t>
-      </w:r>
+      <w:proofErr w:type="gramStart"/>
+      <w:r>
+        <w:t>s</w:t>
+      </w:r>
+      <w:r>
+        <w:t>etdrive</w:t>
+      </w:r>
+      <w:proofErr w:type="spellEnd"/>
+      <w:proofErr w:type="gramEnd"/>
+      <w:r>
+        <w:t xml:space="preserve"> takes a 0-9 drive number and sets that as the </w:t>
+      </w:r>
+      <w:r>
+        <w:t>active drive. It returns 1 if there was an error, otherwise 0. It will also print an error message specific to the problem.</w:t>
+      </w:r>
+    </w:p>
+    <w:p>
+      <w:proofErr w:type="spellStart"/>
+      <w:proofErr w:type="gramStart"/>
+      <w:r>
+        <w:t>g</w:t>
+      </w:r>
+      <w:r>
+        <w:t>etdrive</w:t>
+      </w:r>
+      <w:proofErr w:type="spellEnd"/>
+      <w:proofErr w:type="gramEnd"/>
+      <w:r>
+        <w:t xml:space="preserve"> returns the current active drive. If the drive number is -1, it indicates the drive was never set.</w:t>
+      </w:r>
+    </w:p>
+    <w:p>
+      <w:proofErr w:type="spellStart"/>
+      <w:proofErr w:type="gramStart"/>
+      <w:r>
+        <w:t>t</w:t>
+      </w:r>
+      <w:r>
+        <w:t>estdrive</w:t>
+      </w:r>
+      <w:proofErr w:type="spellEnd"/>
+      <w:proofErr w:type="gramEnd"/>
+      <w:r>
+        <w:t xml:space="preserve"> checks if the given drive is available (online). It does not affect the current set drive. It returns 0 if the drive is available, otherwise 1. It suppresses error messages.</w:t>
+      </w:r>
+    </w:p>
+    <w:p>
+      <w:proofErr w:type="spellStart"/>
+      <w:proofErr w:type="gramStart"/>
+      <w:r>
+        <w:t>r</w:t>
+      </w:r>
+      <w:r>
+        <w:t>eadsector</w:t>
+      </w:r>
+      <w:proofErr w:type="spellEnd"/>
+      <w:proofErr w:type="gramEnd"/>
+      <w:r>
+        <w:t xml:space="preserve"> reads a given number of sectors from the given LBA to the buffer provided. It returns 1 on error, otherwise 0. It prints error messages specific to the problem.</w:t>
+      </w:r>
+    </w:p>
+    <w:p>
+      <w:proofErr w:type="spellStart"/>
+      <w:proofErr w:type="gramStart"/>
+      <w:r>
+        <w:t>w</w:t>
+      </w:r>
+      <w:r>
+        <w:t>rite</w:t>
+      </w:r>
+      <w:r>
+        <w:t>sector</w:t>
+      </w:r>
+      <w:proofErr w:type="spellEnd"/>
+      <w:proofErr w:type="gramEnd"/>
+      <w:r>
+        <w:t xml:space="preserve"> </w:t>
+      </w:r>
+      <w:r>
+        <w:t>writes a given number of sectors to the given LBA from</w:t>
+      </w:r>
+      <w:r>
+        <w:t xml:space="preserve"> the buffer provided. It returns 1 on error, otherwise 0. It prints error messages specific to the problem.</w:t>
+      </w:r>
+    </w:p>
+    <w:p>
+      <w:proofErr w:type="spellStart"/>
+      <w:proofErr w:type="gramStart"/>
+      <w:r>
+        <w:t>p</w:t>
+      </w:r>
+      <w:r>
+        <w:t>hysize</w:t>
+      </w:r>
+      <w:proofErr w:type="spellEnd"/>
+      <w:proofErr w:type="gramEnd"/>
+      <w:r>
+        <w:t xml:space="preserve"> </w:t>
+      </w:r>
+      <w:r>
+        <w:t xml:space="preserve">returns the physical size in bytes for the current disk. </w:t>
+      </w:r>
+      <w:r>
+        <w:t>It returns 1 on error, otherwise 0. It prints error messages specific to the problem.</w:t>
+      </w:r>
+    </w:p>
+    <w:p>
+      <w:proofErr w:type="spellStart"/>
+      <w:proofErr w:type="gramStart"/>
+      <w:r>
+        <w:t>test</w:t>
+      </w:r>
+      <w:r>
+        <w:t>size</w:t>
+      </w:r>
+      <w:proofErr w:type="spellEnd"/>
+      <w:proofErr w:type="gramEnd"/>
+      <w:r>
+        <w:t xml:space="preserve"> returns the physical size in b</w:t>
+      </w:r>
+      <w:r>
+        <w:t xml:space="preserve">ytes for a given </w:t>
+      </w:r>
+      <w:r>
+        <w:t>disk. It returns 1 on error</w:t>
+      </w:r>
+      <w:r>
+        <w:t>, otherwise 0. It suppresses error messages.</w:t>
+      </w:r>
+    </w:p>
+    <w:p>
+      <w:proofErr w:type="spellStart"/>
+      <w:proofErr w:type="gramStart"/>
+      <w:r>
+        <w:t>c</w:t>
+      </w:r>
+      <w:r>
+        <w:t>losedrive</w:t>
+      </w:r>
+      <w:proofErr w:type="spellEnd"/>
+      <w:proofErr w:type="gramEnd"/>
+      <w:r>
+        <w:t xml:space="preserve"> closes the current set drive. It is only used before the diagnostic exits.</w:t>
+      </w:r>
+    </w:p>
+    <w:p>
+      <w:proofErr w:type="spellStart"/>
+      <w:proofErr w:type="gramStart"/>
+      <w:r>
+        <w:t>g</w:t>
+      </w:r>
+      <w:r>
+        <w:t>etdrvstr</w:t>
+      </w:r>
+      <w:proofErr w:type="spellEnd"/>
+      <w:proofErr w:type="gramEnd"/>
+      <w:r>
+        <w:t xml:space="preserve"> returns a pointer to the string representing the current set drive. It returns 0 or NULL if there is no current drive (it was never set). Note that the drive setting may be numeric, in which case the string for the drive access is only representative. The returned string is a constant and must not be modified.</w:t>
+      </w:r>
+    </w:p>
+    <w:p>
+      <w:proofErr w:type="spellStart"/>
+      <w:proofErr w:type="gramStart"/>
+      <w:r>
+        <w:t>c</w:t>
+      </w:r>
+      <w:r>
+        <w:t>hkbrk</w:t>
+      </w:r>
+      <w:proofErr w:type="spellEnd"/>
+      <w:proofErr w:type="gramEnd"/>
+      <w:r>
+        <w:t xml:space="preserve"> returns true or 1 if the user has requested a break-in (like control-c), and false or 0 if not.</w:t>
+      </w:r>
+    </w:p>
+    <w:p>
+      <w:proofErr w:type="spellStart"/>
+      <w:proofErr w:type="gramStart"/>
+      <w:r>
+        <w:t>g</w:t>
+      </w:r>
+      <w:r>
+        <w:t>ettim</w:t>
+      </w:r>
+      <w:proofErr w:type="spellEnd"/>
+      <w:proofErr w:type="gramEnd"/>
+      <w:r>
+        <w:t xml:space="preserve"> returns a large counter with the current time. The actual meaning of the number contained is up to the I/O module.</w:t>
+      </w:r>
+    </w:p>
+    <w:p>
+      <w:proofErr w:type="gramStart"/>
+      <w:r>
+        <w:lastRenderedPageBreak/>
+        <w:t>e</w:t>
+      </w:r>
+      <w:r>
+        <w:t>lapsed</w:t>
+      </w:r>
+      <w:proofErr w:type="gramEnd"/>
+      <w:r>
+        <w:t xml:space="preserve"> compares the given time (mark time) with the current time, and finds the number of seconds elapsed since that time. The result is given as a floating point number.</w:t>
+      </w:r>
+    </w:p>
+    <w:p>
+      <w:proofErr w:type="gramStart"/>
+      <w:r>
+        <w:t>i</w:t>
+      </w:r>
+      <w:r>
+        <w:t>nitio</w:t>
+      </w:r>
+      <w:proofErr w:type="gramEnd"/>
+      <w:r>
+        <w:t xml:space="preserve"> </w:t>
+      </w:r>
+      <w:r>
+        <w:t>is called at startup, and gives the I/O module a chance to initialize itself.</w:t>
+      </w:r>
+    </w:p>
+    <w:p>
+      <w:pPr>
+        <w:pStyle w:val="Heading1"/>
+      </w:pPr>
+      <w:bookmarkStart w:id="36" w:name="_Toc374438588"/>
+      <w:r>
+        <w:t>Compiling for different targets</w:t>
+      </w:r>
+      <w:bookmarkEnd w:id="36"/>
     </w:p>
     <w:p>
       <w:r>
@@ -12218,11 +13206,54 @@
       <w:pPr>
         <w:pStyle w:val="Heading1"/>
       </w:pPr>
-      <w:bookmarkStart w:id="36" w:name="_Toc374438588"/>
-      <w:r>
-        <w:t>Compiling for different targets</w:t>
-      </w:r>
-      <w:bookmarkEnd w:id="36"/>
+      <w:bookmarkStart w:id="37" w:name="_Toc374438589"/>
+      <w:r>
+        <w:t>C language coding standard</w:t>
+      </w:r>
+      <w:bookmarkEnd w:id="37"/>
+    </w:p>
+    <w:p>
+      <w:r>
+        <w:t>I use a C language coding standard for all of my work. Please see the document:</w:t>
+      </w:r>
+    </w:p>
+    <w:p>
+      <w:pPr>
+        <w:pStyle w:val="Code"/>
+      </w:pPr>
+      <w:r>
+        <w:t>c</w:t>
+      </w:r>
+      <w:r>
+        <w:t>codestandard.docx</w:t>
+      </w:r>
+    </w:p>
+    <w:p>
+      <w:pPr>
+        <w:pStyle w:val="Code"/>
+      </w:pPr>
+    </w:p>
+    <w:p>
+      <w:proofErr w:type="gramStart"/>
+      <w:r>
+        <w:t>With the files in this project.</w:t>
+      </w:r>
+      <w:proofErr w:type="gramEnd"/>
+    </w:p>
+    <w:p>
+      <w:pPr>
+        <w:pStyle w:val="Heading1"/>
+      </w:pPr>
+      <w:bookmarkStart w:id="38" w:name="_Toc374438590"/>
+      <w:r>
+        <w:t xml:space="preserve">Running and using </w:t>
+      </w:r>
+      <w:proofErr w:type="spellStart"/>
+      <w:r>
+        <w:t>Doxygen</w:t>
+      </w:r>
+      <w:bookmarkEnd w:id="38"/>
+      <w:proofErr w:type="spellEnd"/>
     </w:p>
     <w:p>
       <w:r>
@@ -12233,61 +13264,1394 @@
       <w:pPr>
         <w:pStyle w:val="Heading1"/>
       </w:pPr>
-      <w:bookmarkStart w:id="37" w:name="_Toc374438589"/>
+      <w:r>
+        <w:t>General design principles</w:t>
+      </w:r>
+    </w:p>
+    <w:p>
+      <w:proofErr w:type="spellStart"/>
+      <w:r>
+        <w:t>Discdiag</w:t>
+      </w:r>
+      <w:proofErr w:type="spellEnd"/>
+      <w:r>
+        <w:t xml:space="preserve"> uses my “tripod” software design principles. The tripod design idea is based on having a software foundation of three products:</w:t>
+      </w:r>
+    </w:p>
+    <w:p>
+      <w:r>
+        <w:rPr>
+          <w:noProof/>
+        </w:rPr>
+        <mc:AlternateContent>
+          <mc:Choice Requires="wpc">
+            <w:drawing>
+              <wp:inline distT="0" distB="0" distL="0" distR="0" wp14:anchorId="6F5EF6AE" wp14:editId="292A558B">
+                <wp:extent cx="5486400" cy="3200400"/>
+                <wp:effectExtent l="0" t="0" r="0" b="0"/>
+                <wp:docPr id="7" name="Canvas 7"/>
+                <wp:cNvGraphicFramePr>
+                  <a:graphicFrameLocks xmlns:a="http://schemas.openxmlformats.org/drawingml/2006/main" noChangeAspect="1"/>
+                </wp:cNvGraphicFramePr>
+                <a:graphic xmlns:a="http://schemas.openxmlformats.org/drawingml/2006/main">
+                  <a:graphicData uri="http://schemas.microsoft.com/office/word/2010/wordprocessingCanvas">
+                    <wpc:wpc>
+                      <wpc:bg/>
+                      <wpc:whole/>
+                      <wps:wsp>
+                        <wps:cNvPr id="10" name="Oval 10"/>
+                        <wps:cNvSpPr/>
+                        <wps:spPr>
+                          <a:xfrm>
+                            <a:off x="1520825" y="251460"/>
+                            <a:ext cx="2584450" cy="2705100"/>
+                          </a:xfrm>
+                          <a:prstGeom prst="ellipse">
+                            <a:avLst/>
+                          </a:prstGeom>
+                        </wps:spPr>
+                        <wps:style>
+                          <a:lnRef idx="2">
+                            <a:schemeClr val="dk1"/>
+                          </a:lnRef>
+                          <a:fillRef idx="1">
+                            <a:schemeClr val="lt1"/>
+                          </a:fillRef>
+                          <a:effectRef idx="0">
+                            <a:schemeClr val="dk1"/>
+                          </a:effectRef>
+                          <a:fontRef idx="minor">
+                            <a:schemeClr val="dk1"/>
+                          </a:fontRef>
+                        </wps:style>
+                        <wps:bodyPr rot="0" spcFirstLastPara="0" vertOverflow="overflow" horzOverflow="overflow" vert="horz" wrap="square" lIns="91440" tIns="45720" rIns="91440" bIns="45720" numCol="1" spcCol="0" rtlCol="0" fromWordArt="0" anchor="ctr" anchorCtr="0" forceAA="0" compatLnSpc="1">
+                          <a:prstTxWarp prst="textNoShape">
+                            <a:avLst/>
+                          </a:prstTxWarp>
+                          <a:noAutofit/>
+                        </wps:bodyPr>
+                      </wps:wsp>
+                      <wps:wsp>
+                        <wps:cNvPr id="15" name="Straight Arrow Connector 15"/>
+                        <wps:cNvCnPr/>
+                        <wps:spPr>
+                          <a:xfrm flipH="1">
+                            <a:off x="3859382" y="2291682"/>
+                            <a:ext cx="56985" cy="91473"/>
+                          </a:xfrm>
+                          <a:prstGeom prst="straightConnector1">
+                            <a:avLst/>
+                          </a:prstGeom>
+                          <a:noFill/>
+                          <a:ln w="12000" cap="flat" cmpd="sng" algn="ctr">
+                            <a:solidFill>
+                              <a:sysClr val="windowText" lastClr="000000"/>
+                            </a:solidFill>
+                            <a:prstDash val="solid"/>
+                            <a:tailEnd type="stealth" w="lg" len="lg"/>
+                          </a:ln>
+                          <a:effectLst/>
+                        </wps:spPr>
+                        <wps:style>
+                          <a:lnRef idx="1">
+                            <a:schemeClr val="dk1"/>
+                          </a:lnRef>
+                          <a:fillRef idx="0">
+                            <a:schemeClr val="dk1"/>
+                          </a:fillRef>
+                          <a:effectRef idx="0">
+                            <a:schemeClr val="dk1"/>
+                          </a:effectRef>
+                          <a:fontRef idx="minor">
+                            <a:schemeClr val="tx1"/>
+                          </a:fontRef>
+                        </wps:style>
+                        <wps:bodyPr/>
+                      </wps:wsp>
+                      <wps:wsp>
+                        <wps:cNvPr id="16" name="Straight Arrow Connector 16"/>
+                        <wps:cNvCnPr/>
+                        <wps:spPr>
+                          <a:xfrm flipH="1">
+                            <a:off x="2829732" y="251460"/>
+                            <a:ext cx="84753" cy="0"/>
+                          </a:xfrm>
+                          <a:prstGeom prst="straightConnector1">
+                            <a:avLst/>
+                          </a:prstGeom>
+                          <a:noFill/>
+                          <a:ln w="12000" cap="flat" cmpd="sng" algn="ctr">
+                            <a:solidFill>
+                              <a:sysClr val="windowText" lastClr="000000"/>
+                            </a:solidFill>
+                            <a:prstDash val="solid"/>
+                            <a:tailEnd type="stealth" w="lg" len="lg"/>
+                          </a:ln>
+                          <a:effectLst/>
+                        </wps:spPr>
+                        <wps:style>
+                          <a:lnRef idx="1">
+                            <a:schemeClr val="dk1"/>
+                          </a:lnRef>
+                          <a:fillRef idx="0">
+                            <a:schemeClr val="dk1"/>
+                          </a:fillRef>
+                          <a:effectRef idx="0">
+                            <a:schemeClr val="dk1"/>
+                          </a:effectRef>
+                          <a:fontRef idx="minor">
+                            <a:schemeClr val="tx1"/>
+                          </a:fontRef>
+                        </wps:style>
+                        <wps:bodyPr/>
+                      </wps:wsp>
+                      <wps:wsp>
+                        <wps:cNvPr id="29" name="Oval 29"/>
+                        <wps:cNvSpPr/>
+                        <wps:spPr>
+                          <a:xfrm>
+                            <a:off x="3803881" y="2383155"/>
+                            <a:ext cx="87630" cy="90805"/>
+                          </a:xfrm>
+                          <a:prstGeom prst="ellipse">
+                            <a:avLst/>
+                          </a:prstGeom>
+                          <a:solidFill>
+                            <a:sysClr val="windowText" lastClr="000000"/>
+                          </a:solidFill>
+                          <a:ln w="19050" cap="flat" cmpd="sng" algn="ctr">
+                            <a:solidFill>
+                              <a:sysClr val="windowText" lastClr="000000">
+                                <a:shade val="50000"/>
+                              </a:sysClr>
+                            </a:solidFill>
+                            <a:prstDash val="solid"/>
+                          </a:ln>
+                          <a:effectLst/>
+                        </wps:spPr>
+                        <wps:style>
+                          <a:lnRef idx="2">
+                            <a:schemeClr val="dk1">
+                              <a:shade val="50000"/>
+                            </a:schemeClr>
+                          </a:lnRef>
+                          <a:fillRef idx="1">
+                            <a:schemeClr val="dk1"/>
+                          </a:fillRef>
+                          <a:effectRef idx="0">
+                            <a:schemeClr val="dk1"/>
+                          </a:effectRef>
+                          <a:fontRef idx="minor">
+                            <a:schemeClr val="lt1"/>
+                          </a:fontRef>
+                        </wps:style>
+                        <wps:txbx>
+                          <w:txbxContent>
+                            <w:p>
+                              <w:pPr>
+                                <w:rPr>
+                                  <w:rFonts w:eastAsia="Times New Roman"/>
+                                </w:rPr>
+                              </w:pPr>
+                            </w:p>
+                          </w:txbxContent>
+                        </wps:txbx>
+                        <wps:bodyPr rot="0" spcFirstLastPara="0" vert="horz" wrap="square" lIns="91440" tIns="45720" rIns="91440" bIns="45720" numCol="1" spcCol="0" rtlCol="0" fromWordArt="0" anchor="ctr" anchorCtr="0" forceAA="0" compatLnSpc="1">
+                          <a:prstTxWarp prst="textNoShape">
+                            <a:avLst/>
+                          </a:prstTxWarp>
+                          <a:noAutofit/>
+                        </wps:bodyPr>
+                      </wps:wsp>
+                      <wps:wsp>
+                        <wps:cNvPr id="30" name="Oval 30"/>
+                        <wps:cNvSpPr/>
+                        <wps:spPr>
+                          <a:xfrm>
+                            <a:off x="1723439" y="2383155"/>
+                            <a:ext cx="87630" cy="90805"/>
+                          </a:xfrm>
+                          <a:prstGeom prst="ellipse">
+                            <a:avLst/>
+                          </a:prstGeom>
+                          <a:solidFill>
+                            <a:sysClr val="windowText" lastClr="000000"/>
+                          </a:solidFill>
+                          <a:ln w="19050" cap="flat" cmpd="sng" algn="ctr">
+                            <a:solidFill>
+                              <a:sysClr val="windowText" lastClr="000000">
+                                <a:shade val="50000"/>
+                              </a:sysClr>
+                            </a:solidFill>
+                            <a:prstDash val="solid"/>
+                          </a:ln>
+                          <a:effectLst/>
+                        </wps:spPr>
+                        <wps:style>
+                          <a:lnRef idx="2">
+                            <a:schemeClr val="dk1">
+                              <a:shade val="50000"/>
+                            </a:schemeClr>
+                          </a:lnRef>
+                          <a:fillRef idx="1">
+                            <a:schemeClr val="dk1"/>
+                          </a:fillRef>
+                          <a:effectRef idx="0">
+                            <a:schemeClr val="dk1"/>
+                          </a:effectRef>
+                          <a:fontRef idx="minor">
+                            <a:schemeClr val="lt1"/>
+                          </a:fontRef>
+                        </wps:style>
+                        <wps:txbx>
+                          <w:txbxContent>
+                            <w:p>
+                              <w:pPr>
+                                <w:rPr>
+                                  <w:rFonts w:eastAsia="Times New Roman"/>
+                                </w:rPr>
+                              </w:pPr>
+                            </w:p>
+                          </w:txbxContent>
+                        </wps:txbx>
+                        <wps:bodyPr rot="0" spcFirstLastPara="0" vert="horz" wrap="square" lIns="91440" tIns="45720" rIns="91440" bIns="45720" numCol="1" spcCol="0" rtlCol="0" fromWordArt="0" anchor="ctr" anchorCtr="0" forceAA="0" compatLnSpc="1">
+                          <a:prstTxWarp prst="textNoShape">
+                            <a:avLst/>
+                          </a:prstTxWarp>
+                          <a:noAutofit/>
+                        </wps:bodyPr>
+                      </wps:wsp>
+                      <wps:wsp>
+                        <wps:cNvPr id="31" name="Oval 31"/>
+                        <wps:cNvSpPr/>
+                        <wps:spPr>
+                          <a:xfrm>
+                            <a:off x="2767617" y="213255"/>
+                            <a:ext cx="87630" cy="90805"/>
+                          </a:xfrm>
+                          <a:prstGeom prst="ellipse">
+                            <a:avLst/>
+                          </a:prstGeom>
+                          <a:solidFill>
+                            <a:sysClr val="windowText" lastClr="000000"/>
+                          </a:solidFill>
+                          <a:ln w="19050" cap="flat" cmpd="sng" algn="ctr">
+                            <a:solidFill>
+                              <a:sysClr val="windowText" lastClr="000000">
+                                <a:shade val="50000"/>
+                              </a:sysClr>
+                            </a:solidFill>
+                            <a:prstDash val="solid"/>
+                          </a:ln>
+                          <a:effectLst/>
+                        </wps:spPr>
+                        <wps:style>
+                          <a:lnRef idx="2">
+                            <a:schemeClr val="dk1">
+                              <a:shade val="50000"/>
+                            </a:schemeClr>
+                          </a:lnRef>
+                          <a:fillRef idx="1">
+                            <a:schemeClr val="dk1"/>
+                          </a:fillRef>
+                          <a:effectRef idx="0">
+                            <a:schemeClr val="dk1"/>
+                          </a:effectRef>
+                          <a:fontRef idx="minor">
+                            <a:schemeClr val="lt1"/>
+                          </a:fontRef>
+                        </wps:style>
+                        <wps:txbx>
+                          <w:txbxContent>
+                            <w:p>
+                              <w:pPr>
+                                <w:rPr>
+                                  <w:rFonts w:eastAsia="Times New Roman"/>
+                                </w:rPr>
+                              </w:pPr>
+                            </w:p>
+                          </w:txbxContent>
+                        </wps:txbx>
+                        <wps:bodyPr rot="0" spcFirstLastPara="0" vert="horz" wrap="square" lIns="91440" tIns="45720" rIns="91440" bIns="45720" numCol="1" spcCol="0" rtlCol="0" fromWordArt="0" anchor="ctr" anchorCtr="0" forceAA="0" compatLnSpc="1">
+                          <a:prstTxWarp prst="textNoShape">
+                            <a:avLst/>
+                          </a:prstTxWarp>
+                          <a:noAutofit/>
+                        </wps:bodyPr>
+                      </wps:wsp>
+                      <wps:wsp>
+                        <wps:cNvPr id="32" name="Straight Arrow Connector 32"/>
+                        <wps:cNvCnPr/>
+                        <wps:spPr>
+                          <a:xfrm>
+                            <a:off x="2683162" y="251460"/>
+                            <a:ext cx="84455" cy="0"/>
+                          </a:xfrm>
+                          <a:prstGeom prst="straightConnector1">
+                            <a:avLst/>
+                          </a:prstGeom>
+                          <a:noFill/>
+                          <a:ln w="12000" cap="flat" cmpd="sng" algn="ctr">
+                            <a:solidFill>
+                              <a:sysClr val="windowText" lastClr="000000"/>
+                            </a:solidFill>
+                            <a:prstDash val="solid"/>
+                            <a:tailEnd type="stealth" w="lg" len="lg"/>
+                          </a:ln>
+                          <a:effectLst/>
+                        </wps:spPr>
+                        <wps:style>
+                          <a:lnRef idx="1">
+                            <a:schemeClr val="dk1"/>
+                          </a:lnRef>
+                          <a:fillRef idx="0">
+                            <a:schemeClr val="dk1"/>
+                          </a:fillRef>
+                          <a:effectRef idx="0">
+                            <a:schemeClr val="dk1"/>
+                          </a:effectRef>
+                          <a:fontRef idx="minor">
+                            <a:schemeClr val="tx1"/>
+                          </a:fontRef>
+                        </wps:style>
+                        <wps:bodyPr/>
+                      </wps:wsp>
+                      <wps:wsp>
+                        <wps:cNvPr id="33" name="Straight Arrow Connector 33"/>
+                        <wps:cNvCnPr/>
+                        <wps:spPr>
+                          <a:xfrm>
+                            <a:off x="1701559" y="2291715"/>
+                            <a:ext cx="56515" cy="91440"/>
+                          </a:xfrm>
+                          <a:prstGeom prst="straightConnector1">
+                            <a:avLst/>
+                          </a:prstGeom>
+                          <a:noFill/>
+                          <a:ln w="12000" cap="flat" cmpd="sng" algn="ctr">
+                            <a:solidFill>
+                              <a:sysClr val="windowText" lastClr="000000"/>
+                            </a:solidFill>
+                            <a:prstDash val="solid"/>
+                            <a:tailEnd type="stealth" w="lg" len="lg"/>
+                          </a:ln>
+                          <a:effectLst/>
+                        </wps:spPr>
+                        <wps:style>
+                          <a:lnRef idx="1">
+                            <a:schemeClr val="dk1"/>
+                          </a:lnRef>
+                          <a:fillRef idx="0">
+                            <a:schemeClr val="dk1"/>
+                          </a:fillRef>
+                          <a:effectRef idx="0">
+                            <a:schemeClr val="dk1"/>
+                          </a:effectRef>
+                          <a:fontRef idx="minor">
+                            <a:schemeClr val="tx1"/>
+                          </a:fontRef>
+                        </wps:style>
+                        <wps:bodyPr/>
+                      </wps:wsp>
+                      <wps:wsp>
+                        <wps:cNvPr id="34" name="Straight Arrow Connector 34"/>
+                        <wps:cNvCnPr/>
+                        <wps:spPr>
+                          <a:xfrm flipV="1">
+                            <a:off x="3747366" y="2473960"/>
+                            <a:ext cx="56515" cy="91440"/>
+                          </a:xfrm>
+                          <a:prstGeom prst="straightConnector1">
+                            <a:avLst/>
+                          </a:prstGeom>
+                          <a:noFill/>
+                          <a:ln w="12000" cap="flat" cmpd="sng" algn="ctr">
+                            <a:solidFill>
+                              <a:sysClr val="windowText" lastClr="000000"/>
+                            </a:solidFill>
+                            <a:prstDash val="solid"/>
+                            <a:tailEnd type="stealth" w="lg" len="lg"/>
+                          </a:ln>
+                          <a:effectLst/>
+                        </wps:spPr>
+                        <wps:style>
+                          <a:lnRef idx="1">
+                            <a:schemeClr val="dk1"/>
+                          </a:lnRef>
+                          <a:fillRef idx="0">
+                            <a:schemeClr val="dk1"/>
+                          </a:fillRef>
+                          <a:effectRef idx="0">
+                            <a:schemeClr val="dk1"/>
+                          </a:effectRef>
+                          <a:fontRef idx="minor">
+                            <a:schemeClr val="tx1"/>
+                          </a:fontRef>
+                        </wps:style>
+                        <wps:bodyPr/>
+                      </wps:wsp>
+                      <wps:wsp>
+                        <wps:cNvPr id="35" name="Straight Arrow Connector 35"/>
+                        <wps:cNvCnPr/>
+                        <wps:spPr>
+                          <a:xfrm flipH="1" flipV="1">
+                            <a:off x="1811069" y="2467522"/>
+                            <a:ext cx="56515" cy="91440"/>
+                          </a:xfrm>
+                          <a:prstGeom prst="straightConnector1">
+                            <a:avLst/>
+                          </a:prstGeom>
+                          <a:noFill/>
+                          <a:ln w="12000" cap="flat" cmpd="sng" algn="ctr">
+                            <a:solidFill>
+                              <a:sysClr val="windowText" lastClr="000000"/>
+                            </a:solidFill>
+                            <a:prstDash val="solid"/>
+                            <a:tailEnd type="stealth" w="lg" len="lg"/>
+                          </a:ln>
+                          <a:effectLst/>
+                        </wps:spPr>
+                        <wps:style>
+                          <a:lnRef idx="1">
+                            <a:schemeClr val="dk1"/>
+                          </a:lnRef>
+                          <a:fillRef idx="0">
+                            <a:schemeClr val="dk1"/>
+                          </a:fillRef>
+                          <a:effectRef idx="0">
+                            <a:schemeClr val="dk1"/>
+                          </a:effectRef>
+                          <a:fontRef idx="minor">
+                            <a:schemeClr val="tx1"/>
+                          </a:fontRef>
+                        </wps:style>
+                        <wps:bodyPr/>
+                      </wps:wsp>
+                      <wps:wsp>
+                        <wps:cNvPr id="36" name="Text Box 36"/>
+                        <wps:cNvSpPr txBox="1"/>
+                        <wps:spPr>
+                          <a:xfrm>
+                            <a:off x="2445855" y="433037"/>
+                            <a:ext cx="748030" cy="270510"/>
+                          </a:xfrm>
+                          <a:prstGeom prst="rect">
+                            <a:avLst/>
+                          </a:prstGeom>
+                          <a:solidFill>
+                            <a:schemeClr val="lt1"/>
+                          </a:solidFill>
+                          <a:ln w="6350">
+                            <a:noFill/>
+                          </a:ln>
+                          <a:effectLst/>
+                        </wps:spPr>
+                        <wps:style>
+                          <a:lnRef idx="0">
+                            <a:schemeClr val="accent1"/>
+                          </a:lnRef>
+                          <a:fillRef idx="0">
+                            <a:schemeClr val="accent1"/>
+                          </a:fillRef>
+                          <a:effectRef idx="0">
+                            <a:schemeClr val="accent1"/>
+                          </a:effectRef>
+                          <a:fontRef idx="minor">
+                            <a:schemeClr val="dk1"/>
+                          </a:fontRef>
+                        </wps:style>
+                        <wps:txbx>
+                          <w:txbxContent>
+                            <w:p>
+                              <w:r>
+                                <w:t>Program</w:t>
+                              </w:r>
+                            </w:p>
+                          </w:txbxContent>
+                        </wps:txbx>
+                        <wps:bodyPr rot="0" spcFirstLastPara="0" vertOverflow="overflow" horzOverflow="overflow" vert="horz" wrap="square" lIns="91440" tIns="45720" rIns="91440" bIns="45720" numCol="1" spcCol="0" rtlCol="0" fromWordArt="0" anchor="t" anchorCtr="0" forceAA="0" compatLnSpc="1">
+                          <a:prstTxWarp prst="textNoShape">
+                            <a:avLst/>
+                          </a:prstTxWarp>
+                          <a:noAutofit/>
+                        </wps:bodyPr>
+                      </wps:wsp>
+                      <wps:wsp>
+                        <wps:cNvPr id="37" name="Text Box 37"/>
+                        <wps:cNvSpPr txBox="1"/>
+                        <wps:spPr>
+                          <a:xfrm>
+                            <a:off x="1867585" y="2242119"/>
+                            <a:ext cx="815578" cy="231841"/>
+                          </a:xfrm>
+                          <a:prstGeom prst="rect">
+                            <a:avLst/>
+                          </a:prstGeom>
+                          <a:solidFill>
+                            <a:schemeClr val="lt1"/>
+                          </a:solidFill>
+                          <a:ln w="6350">
+                            <a:noFill/>
+                          </a:ln>
+                          <a:effectLst/>
+                        </wps:spPr>
+                        <wps:style>
+                          <a:lnRef idx="0">
+                            <a:schemeClr val="accent1"/>
+                          </a:lnRef>
+                          <a:fillRef idx="0">
+                            <a:schemeClr val="accent1"/>
+                          </a:fillRef>
+                          <a:effectRef idx="0">
+                            <a:schemeClr val="accent1"/>
+                          </a:effectRef>
+                          <a:fontRef idx="minor">
+                            <a:schemeClr val="dk1"/>
+                          </a:fontRef>
+                        </wps:style>
+                        <wps:txbx>
+                          <w:txbxContent>
+                            <w:p>
+                              <w:r>
+                                <w:t>Docum</w:t>
+                              </w:r>
+                              <w:r>
+                                <w:t>ent</w:t>
+                              </w:r>
+                            </w:p>
+                          </w:txbxContent>
+                        </wps:txbx>
+                        <wps:bodyPr rot="0" spcFirstLastPara="0" vertOverflow="overflow" horzOverflow="overflow" vert="horz" wrap="square" lIns="91440" tIns="45720" rIns="91440" bIns="45720" numCol="1" spcCol="0" rtlCol="0" fromWordArt="0" anchor="t" anchorCtr="0" forceAA="0" compatLnSpc="1">
+                          <a:prstTxWarp prst="textNoShape">
+                            <a:avLst/>
+                          </a:prstTxWarp>
+                          <a:noAutofit/>
+                        </wps:bodyPr>
+                      </wps:wsp>
+                      <wps:wsp>
+                        <wps:cNvPr id="38" name="Text Box 38"/>
+                        <wps:cNvSpPr txBox="1"/>
+                        <wps:spPr>
+                          <a:xfrm>
+                            <a:off x="3284665" y="2242119"/>
+                            <a:ext cx="488950" cy="273718"/>
+                          </a:xfrm>
+                          <a:prstGeom prst="rect">
+                            <a:avLst/>
+                          </a:prstGeom>
+                          <a:solidFill>
+                            <a:schemeClr val="lt1"/>
+                          </a:solidFill>
+                          <a:ln w="6350">
+                            <a:noFill/>
+                          </a:ln>
+                          <a:effectLst/>
+                        </wps:spPr>
+                        <wps:style>
+                          <a:lnRef idx="0">
+                            <a:schemeClr val="accent1"/>
+                          </a:lnRef>
+                          <a:fillRef idx="0">
+                            <a:schemeClr val="accent1"/>
+                          </a:fillRef>
+                          <a:effectRef idx="0">
+                            <a:schemeClr val="accent1"/>
+                          </a:effectRef>
+                          <a:fontRef idx="minor">
+                            <a:schemeClr val="dk1"/>
+                          </a:fontRef>
+                        </wps:style>
+                        <wps:txbx>
+                          <w:txbxContent>
+                            <w:p>
+                              <w:r>
+                                <w:t>Tests</w:t>
+                              </w:r>
+                            </w:p>
+                          </w:txbxContent>
+                        </wps:txbx>
+                        <wps:bodyPr rot="0" spcFirstLastPara="0" vertOverflow="overflow" horzOverflow="overflow" vert="horz" wrap="square" lIns="91440" tIns="45720" rIns="91440" bIns="45720" numCol="1" spcCol="0" rtlCol="0" fromWordArt="0" anchor="t" anchorCtr="0" forceAA="0" compatLnSpc="1">
+                          <a:prstTxWarp prst="textNoShape">
+                            <a:avLst/>
+                          </a:prstTxWarp>
+                          <a:noAutofit/>
+                        </wps:bodyPr>
+                      </wps:wsp>
+                    </wpc:wpc>
+                  </a:graphicData>
+                </a:graphic>
+              </wp:inline>
+            </w:drawing>
+          </mc:Choice>
+          <mc:Fallback>
+            <w:pict>
+              <v:group id="Canvas 7" o:spid="_x0000_s1030" editas="canvas" style="width:6in;height:252pt;mso-position-horizontal-relative:char;mso-position-vertical-relative:line" coordsize="54864,32004" o:gfxdata="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">
+                <v:shape id="_x0000_s1031" type="#_x0000_t75" style="position:absolute;width:54864;height:32004;visibility:visible;mso-wrap-style:square">
+                  <v:fill o:detectmouseclick="t"/>
+                  <v:path o:connecttype="none"/>
+                </v:shape>
+                <v:oval id="Oval 10" o:spid="_x0000_s1032" style="position:absolute;left:15208;top:2514;width:25844;height:27051;visibility:visible;mso-wrap-style:square;v-text-anchor:middle" o:gfxdata="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" fillcolor="white [3201]" strokecolor="black [3200]" strokeweight="1.5pt"/>
+                <v:shapetype id="_x0000_t32" coordsize="21600,21600" o:spt="32" o:oned="t" path="m,l21600,21600e" filled="f">
+                  <v:path arrowok="t" fillok="f" o:connecttype="none"/>
+                  <o:lock v:ext="edit" shapetype="t"/>
+                </v:shapetype>
+                <v:shape id="Straight Arrow Connector 15" o:spid="_x0000_s1033" type="#_x0000_t32" style="position:absolute;left:38593;top:22916;width:570;height:915;flip:x;visibility:visible;mso-wrap-style:square" o:connectortype="straight" o:gfxdata="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" strokecolor="windowText" strokeweight=".33333mm">
+                  <v:stroke endarrow="classic" endarrowwidth="wide" endarrowlength="long"/>
+                </v:shape>
+                <v:shape id="Straight Arrow Connector 16" o:spid="_x0000_s1034" type="#_x0000_t32" style="position:absolute;left:28297;top:2514;width:847;height:0;flip:x;visibility:visible;mso-wrap-style:square" o:connectortype="straight" o:gfxdata="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" strokecolor="windowText" strokeweight=".33333mm">
+                  <v:stroke endarrow="classic" endarrowwidth="wide" endarrowlength="long"/>
+                </v:shape>
+                <v:oval id="Oval 29" o:spid="_x0000_s1035" style="position:absolute;left:38038;top:23831;width:877;height:908;visibility:visible;mso-wrap-style:square;v-text-anchor:middle" o:gfxdata="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" fillcolor="windowText" strokeweight="1.5pt">
+                  <v:textbox>
+                    <w:txbxContent>
+                      <w:p>
+                        <w:pPr>
+                          <w:rPr>
+                            <w:rFonts w:eastAsia="Times New Roman"/>
+                          </w:rPr>
+                        </w:pPr>
+                      </w:p>
+                    </w:txbxContent>
+                  </v:textbox>
+                </v:oval>
+                <v:oval id="Oval 30" o:spid="_x0000_s1036" style="position:absolute;left:17234;top:23831;width:876;height:908;visibility:visible;mso-wrap-style:square;v-text-anchor:middle" o:gfxdata="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" fillcolor="windowText" strokeweight="1.5pt">
+                  <v:textbox>
+                    <w:txbxContent>
+                      <w:p>
+                        <w:pPr>
+                          <w:rPr>
+                            <w:rFonts w:eastAsia="Times New Roman"/>
+                          </w:rPr>
+                        </w:pPr>
+                      </w:p>
+                    </w:txbxContent>
+                  </v:textbox>
+                </v:oval>
+                <v:oval id="Oval 31" o:spid="_x0000_s1037" style="position:absolute;left:27676;top:2132;width:876;height:908;visibility:visible;mso-wrap-style:square;v-text-anchor:middle" o:gfxdata="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" fillcolor="windowText" strokeweight="1.5pt">
+                  <v:textbox>
+                    <w:txbxContent>
+                      <w:p>
+                        <w:pPr>
+                          <w:rPr>
+                            <w:rFonts w:eastAsia="Times New Roman"/>
+                          </w:rPr>
+                        </w:pPr>
+                      </w:p>
+                    </w:txbxContent>
+                  </v:textbox>
+                </v:oval>
+                <v:shape id="Straight Arrow Connector 32" o:spid="_x0000_s1038" type="#_x0000_t32" style="position:absolute;left:26831;top:2514;width:845;height:0;visibility:visible;mso-wrap-style:square" o:connectortype="straight" o:gfxdata="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" strokecolor="windowText" strokeweight=".33333mm">
+                  <v:stroke endarrow="classic" endarrowwidth="wide" endarrowlength="long"/>
+                </v:shape>
+                <v:shape id="Straight Arrow Connector 33" o:spid="_x0000_s1039" type="#_x0000_t32" style="position:absolute;left:17015;top:22917;width:565;height:914;visibility:visible;mso-wrap-style:square" o:connectortype="straight" o:gfxdata="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" strokecolor="windowText" strokeweight=".33333mm">
+                  <v:stroke endarrow="classic" endarrowwidth="wide" endarrowlength="long"/>
+                </v:shape>
+                <v:shape id="Straight Arrow Connector 34" o:spid="_x0000_s1040" type="#_x0000_t32" style="position:absolute;left:37473;top:24739;width:565;height:915;flip:y;visibility:visible;mso-wrap-style:square" o:connectortype="straight" o:gfxdata="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" strokecolor="windowText" strokeweight=".33333mm">
+                  <v:stroke endarrow="classic" endarrowwidth="wide" endarrowlength="long"/>
+                </v:shape>
+                <v:shape id="Straight Arrow Connector 35" o:spid="_x0000_s1041" type="#_x0000_t32" style="position:absolute;left:18110;top:24675;width:565;height:914;flip:x y;visibility:visible;mso-wrap-style:square" o:connectortype="straight" o:gfxdata="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" strokecolor="windowText" strokeweight=".33333mm">
+                  <v:stroke endarrow="classic" endarrowwidth="wide" endarrowlength="long"/>
+                </v:shape>
+                <v:shape id="Text Box 36" o:spid="_x0000_s1042" type="#_x0000_t202" style="position:absolute;left:24458;top:4330;width:7480;height:2705;visibility:visible;mso-wrap-style:square;v-text-anchor:top" o:gfxdata="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" fillcolor="white [3201]" stroked="f" strokeweight=".5pt">
+                  <v:textbox>
+                    <w:txbxContent>
+                      <w:p>
+                        <w:r>
+                          <w:t>Program</w:t>
+                        </w:r>
+                      </w:p>
+                    </w:txbxContent>
+                  </v:textbox>
+                </v:shape>
+                <v:shape id="Text Box 37" o:spid="_x0000_s1043" type="#_x0000_t202" style="position:absolute;left:18675;top:22421;width:8156;height:2318;visibility:visible;mso-wrap-style:square;v-text-anchor:top" o:gfxdata="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" fillcolor="white [3201]" stroked="f" strokeweight=".5pt">
+                  <v:textbox>
+                    <w:txbxContent>
+                      <w:p>
+                        <w:r>
+                          <w:t>Docum</w:t>
+                        </w:r>
+                        <w:r>
+                          <w:t>ent</w:t>
+                        </w:r>
+                      </w:p>
+                    </w:txbxContent>
+                  </v:textbox>
+                </v:shape>
+                <v:shape id="Text Box 38" o:spid="_x0000_s1044" type="#_x0000_t202" style="position:absolute;left:32846;top:22421;width:4890;height:2737;visibility:visible;mso-wrap-style:square;v-text-anchor:top" o:gfxdata="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" fillcolor="white [3201]" stroked="f" strokeweight=".5pt">
+                  <v:textbox>
+                    <w:txbxContent>
+                      <w:p>
+                        <w:r>
+                          <w:t>Tests</w:t>
+                        </w:r>
+                      </w:p>
+                    </w:txbxContent>
+                  </v:textbox>
+                </v:shape>
+                <w10:anchorlock/>
+              </v:group>
+            </w:pict>
+          </mc:Fallback>
+        </mc:AlternateContent>
+      </w:r>
+    </w:p>
+    <w:p>
       <w:r>
         <w:lastRenderedPageBreak/>
-        <w:t>C language coding standard</w:t>
-      </w:r>
-      <w:bookmarkEnd w:id="37"/>
-    </w:p>
-    <w:p>
-      <w:r>
-        <w:t>I use a C language coding standard for all of my work. Please see the document:</w:t>
-      </w:r>
-    </w:p>
-    <w:p>
-      <w:pPr>
-        <w:pStyle w:val="Code"/>
-      </w:pPr>
-      <w:r>
-        <w:t>c</w:t>
-      </w:r>
-      <w:r>
-        <w:t>codestandard.docx</w:t>
-      </w:r>
-    </w:p>
-    <w:p>
-      <w:pPr>
-        <w:pStyle w:val="Code"/>
-      </w:pPr>
-    </w:p>
-    <w:p>
+        <w:t>Like a tripod or a three legged stool, a program cannot stand unless it has the three basic elements of a working, usable program. These are the program itself, the documentation for it, and the tests used to verify it.</w:t>
+      </w:r>
+    </w:p>
+    <w:p>
+      <w:r>
+        <w:t>It has been my exp</w:t>
+      </w:r>
+      <w:r>
+        <w:t>erience that these are all</w:t>
+      </w:r>
+      <w:r>
+        <w:t xml:space="preserve"> required, and in fact, if any of the elements are missing, they will “self-generate” in any working program that is in general use. If the documentation is missing, it will be created by customers with notes</w:t>
+      </w:r>
+      <w:r>
+        <w:t>, or sales will create it to satisfy customers. If the tests are missing, then the actual tests will be done ad-hoc or effectively turned over to the customers to perform. In fact, the ability for a working system to self-generate any of these missing elements is a hallmark of a “live” software project. If it does not happen, it is likely the software is “</w:t>
+      </w:r>
       <w:proofErr w:type="gramStart"/>
       <w:r>
-        <w:t>With the files in this project.</w:t>
+        <w:t>dead”,</w:t>
       </w:r>
       <w:proofErr w:type="gramEnd"/>
-    </w:p>
-    <w:p>
-      <w:pPr>
-        <w:pStyle w:val="Heading1"/>
-      </w:pPr>
-      <w:bookmarkStart w:id="38" w:name="_Toc374438590"/>
-      <w:r>
-        <w:t xml:space="preserve">Running and using </w:t>
-      </w:r>
-      <w:proofErr w:type="spellStart"/>
-      <w:r>
-        <w:t>Doxygen</w:t>
-      </w:r>
-      <w:bookmarkEnd w:id="38"/>
-      <w:proofErr w:type="spellEnd"/>
+      <w:r>
+        <w:t xml:space="preserve"> and not really being used.</w:t>
+      </w:r>
+    </w:p>
+    <w:p>
+      <w:r>
+        <w:t xml:space="preserve">The tripod design </w:t>
+      </w:r>
+      <w:proofErr w:type="spellStart"/>
+      <w:r>
+        <w:t>phylosphy</w:t>
+      </w:r>
+      <w:proofErr w:type="spellEnd"/>
+      <w:r>
+        <w:t xml:space="preserve"> is that you are better off specifically creating all of the “legs” of the tripod than to let th</w:t>
+      </w:r>
+      <w:r>
+        <w:t>em follow in an ad-hoc fashion.</w:t>
+      </w:r>
+    </w:p>
+    <w:p>
+      <w:r>
+        <w:t>The simple tripod diagram can be used to illustrate many of the current (and past) software design methodologies. For example, the traditional model is document-&gt;program-&gt;test or perhaps document-&gt;test-&gt;program:</w:t>
+      </w:r>
     </w:p>
     <w:p/>
-    <w:p/>
-    <w:p/>
-    <w:p/>
-    <w:p/>
+    <w:p>
+      <w:r>
+        <w:rPr>
+          <w:noProof/>
+        </w:rPr>
+        <mc:AlternateContent>
+          <mc:Choice Requires="wpc">
+            <w:drawing>
+              <wp:inline distT="0" distB="0" distL="0" distR="0" wp14:anchorId="684B5BDB" wp14:editId="2E0FDB38">
+                <wp:extent cx="5486400" cy="3543300"/>
+                <wp:effectExtent l="0" t="0" r="0" b="0"/>
+                <wp:docPr id="52" name="Canvas 52"/>
+                <wp:cNvGraphicFramePr>
+                  <a:graphicFrameLocks xmlns:a="http://schemas.openxmlformats.org/drawingml/2006/main" noChangeAspect="1"/>
+                </wp:cNvGraphicFramePr>
+                <a:graphic xmlns:a="http://schemas.openxmlformats.org/drawingml/2006/main">
+                  <a:graphicData uri="http://schemas.microsoft.com/office/word/2010/wordprocessingCanvas">
+                    <wpc:wpc>
+                      <wpc:bg/>
+                      <wpc:whole/>
+                      <wps:wsp>
+                        <wps:cNvPr id="39" name="Oval 39"/>
+                        <wps:cNvSpPr/>
+                        <wps:spPr>
+                          <a:xfrm>
+                            <a:off x="1520825" y="251460"/>
+                            <a:ext cx="2584450" cy="2705100"/>
+                          </a:xfrm>
+                          <a:prstGeom prst="ellipse">
+                            <a:avLst/>
+                          </a:prstGeom>
+                        </wps:spPr>
+                        <wps:style>
+                          <a:lnRef idx="2">
+                            <a:schemeClr val="dk1"/>
+                          </a:lnRef>
+                          <a:fillRef idx="1">
+                            <a:schemeClr val="lt1"/>
+                          </a:fillRef>
+                          <a:effectRef idx="0">
+                            <a:schemeClr val="dk1"/>
+                          </a:effectRef>
+                          <a:fontRef idx="minor">
+                            <a:schemeClr val="dk1"/>
+                          </a:fontRef>
+                        </wps:style>
+                        <wps:bodyPr rot="0" spcFirstLastPara="0" vertOverflow="overflow" horzOverflow="overflow" vert="horz" wrap="square" lIns="91440" tIns="45720" rIns="91440" bIns="45720" numCol="1" spcCol="0" rtlCol="0" fromWordArt="0" anchor="ctr" anchorCtr="0" forceAA="0" compatLnSpc="1">
+                          <a:prstTxWarp prst="textNoShape">
+                            <a:avLst/>
+                          </a:prstTxWarp>
+                          <a:noAutofit/>
+                        </wps:bodyPr>
+                      </wps:wsp>
+                      <wps:wsp>
+                        <wps:cNvPr id="42" name="Oval 42"/>
+                        <wps:cNvSpPr/>
+                        <wps:spPr>
+                          <a:xfrm>
+                            <a:off x="3803881" y="2383155"/>
+                            <a:ext cx="87630" cy="90805"/>
+                          </a:xfrm>
+                          <a:prstGeom prst="ellipse">
+                            <a:avLst/>
+                          </a:prstGeom>
+                          <a:solidFill>
+                            <a:sysClr val="windowText" lastClr="000000"/>
+                          </a:solidFill>
+                          <a:ln w="19050" cap="flat" cmpd="sng" algn="ctr">
+                            <a:solidFill>
+                              <a:sysClr val="windowText" lastClr="000000">
+                                <a:shade val="50000"/>
+                              </a:sysClr>
+                            </a:solidFill>
+                            <a:prstDash val="solid"/>
+                          </a:ln>
+                          <a:effectLst/>
+                        </wps:spPr>
+                        <wps:style>
+                          <a:lnRef idx="2">
+                            <a:schemeClr val="dk1">
+                              <a:shade val="50000"/>
+                            </a:schemeClr>
+                          </a:lnRef>
+                          <a:fillRef idx="1">
+                            <a:schemeClr val="dk1"/>
+                          </a:fillRef>
+                          <a:effectRef idx="0">
+                            <a:schemeClr val="dk1"/>
+                          </a:effectRef>
+                          <a:fontRef idx="minor">
+                            <a:schemeClr val="lt1"/>
+                          </a:fontRef>
+                        </wps:style>
+                        <wps:txbx>
+                          <w:txbxContent>
+                            <w:p>
+                              <w:pPr>
+                                <w:rPr>
+                                  <w:rFonts w:eastAsia="Times New Roman"/>
+                                </w:rPr>
+                              </w:pPr>
+                            </w:p>
+                          </w:txbxContent>
+                        </wps:txbx>
+                        <wps:bodyPr rot="0" spcFirstLastPara="0" vert="horz" wrap="square" lIns="91440" tIns="45720" rIns="91440" bIns="45720" numCol="1" spcCol="0" rtlCol="0" fromWordArt="0" anchor="ctr" anchorCtr="0" forceAA="0" compatLnSpc="1">
+                          <a:prstTxWarp prst="textNoShape">
+                            <a:avLst/>
+                          </a:prstTxWarp>
+                          <a:noAutofit/>
+                        </wps:bodyPr>
+                      </wps:wsp>
+                      <wps:wsp>
+                        <wps:cNvPr id="43" name="Oval 43"/>
+                        <wps:cNvSpPr/>
+                        <wps:spPr>
+                          <a:xfrm>
+                            <a:off x="1723439" y="2383155"/>
+                            <a:ext cx="87630" cy="90805"/>
+                          </a:xfrm>
+                          <a:prstGeom prst="ellipse">
+                            <a:avLst/>
+                          </a:prstGeom>
+                          <a:solidFill>
+                            <a:sysClr val="windowText" lastClr="000000"/>
+                          </a:solidFill>
+                          <a:ln w="19050" cap="flat" cmpd="sng" algn="ctr">
+                            <a:solidFill>
+                              <a:sysClr val="windowText" lastClr="000000">
+                                <a:shade val="50000"/>
+                              </a:sysClr>
+                            </a:solidFill>
+                            <a:prstDash val="solid"/>
+                          </a:ln>
+                          <a:effectLst/>
+                        </wps:spPr>
+                        <wps:style>
+                          <a:lnRef idx="2">
+                            <a:schemeClr val="dk1">
+                              <a:shade val="50000"/>
+                            </a:schemeClr>
+                          </a:lnRef>
+                          <a:fillRef idx="1">
+                            <a:schemeClr val="dk1"/>
+                          </a:fillRef>
+                          <a:effectRef idx="0">
+                            <a:schemeClr val="dk1"/>
+                          </a:effectRef>
+                          <a:fontRef idx="minor">
+                            <a:schemeClr val="lt1"/>
+                          </a:fontRef>
+                        </wps:style>
+                        <wps:txbx>
+                          <w:txbxContent>
+                            <w:p>
+                              <w:pPr>
+                                <w:rPr>
+                                  <w:rFonts w:eastAsia="Times New Roman"/>
+                                </w:rPr>
+                              </w:pPr>
+                            </w:p>
+                          </w:txbxContent>
+                        </wps:txbx>
+                        <wps:bodyPr rot="0" spcFirstLastPara="0" vert="horz" wrap="square" lIns="91440" tIns="45720" rIns="91440" bIns="45720" numCol="1" spcCol="0" rtlCol="0" fromWordArt="0" anchor="ctr" anchorCtr="0" forceAA="0" compatLnSpc="1">
+                          <a:prstTxWarp prst="textNoShape">
+                            <a:avLst/>
+                          </a:prstTxWarp>
+                          <a:noAutofit/>
+                        </wps:bodyPr>
+                      </wps:wsp>
+                      <wps:wsp>
+                        <wps:cNvPr id="44" name="Oval 44"/>
+                        <wps:cNvSpPr/>
+                        <wps:spPr>
+                          <a:xfrm>
+                            <a:off x="2767617" y="213255"/>
+                            <a:ext cx="87630" cy="90805"/>
+                          </a:xfrm>
+                          <a:prstGeom prst="ellipse">
+                            <a:avLst/>
+                          </a:prstGeom>
+                          <a:solidFill>
+                            <a:sysClr val="windowText" lastClr="000000"/>
+                          </a:solidFill>
+                          <a:ln w="19050" cap="flat" cmpd="sng" algn="ctr">
+                            <a:solidFill>
+                              <a:sysClr val="windowText" lastClr="000000">
+                                <a:shade val="50000"/>
+                              </a:sysClr>
+                            </a:solidFill>
+                            <a:prstDash val="solid"/>
+                          </a:ln>
+                          <a:effectLst/>
+                        </wps:spPr>
+                        <wps:style>
+                          <a:lnRef idx="2">
+                            <a:schemeClr val="dk1">
+                              <a:shade val="50000"/>
+                            </a:schemeClr>
+                          </a:lnRef>
+                          <a:fillRef idx="1">
+                            <a:schemeClr val="dk1"/>
+                          </a:fillRef>
+                          <a:effectRef idx="0">
+                            <a:schemeClr val="dk1"/>
+                          </a:effectRef>
+                          <a:fontRef idx="minor">
+                            <a:schemeClr val="lt1"/>
+                          </a:fontRef>
+                        </wps:style>
+                        <wps:txbx>
+                          <w:txbxContent>
+                            <w:p>
+                              <w:pPr>
+                                <w:rPr>
+                                  <w:rFonts w:eastAsia="Times New Roman"/>
+                                </w:rPr>
+                              </w:pPr>
+                            </w:p>
+                          </w:txbxContent>
+                        </wps:txbx>
+                        <wps:bodyPr rot="0" spcFirstLastPara="0" vert="horz" wrap="square" lIns="91440" tIns="45720" rIns="91440" bIns="45720" numCol="1" spcCol="0" rtlCol="0" fromWordArt="0" anchor="ctr" anchorCtr="0" forceAA="0" compatLnSpc="1">
+                          <a:prstTxWarp prst="textNoShape">
+                            <a:avLst/>
+                          </a:prstTxWarp>
+                          <a:noAutofit/>
+                        </wps:bodyPr>
+                      </wps:wsp>
+                      <wps:wsp>
+                        <wps:cNvPr id="46" name="Straight Arrow Connector 46"/>
+                        <wps:cNvCnPr/>
+                        <wps:spPr>
+                          <a:xfrm>
+                            <a:off x="1701559" y="2291715"/>
+                            <a:ext cx="56515" cy="91440"/>
+                          </a:xfrm>
+                          <a:prstGeom prst="straightConnector1">
+                            <a:avLst/>
+                          </a:prstGeom>
+                          <a:noFill/>
+                          <a:ln w="12000" cap="flat" cmpd="sng" algn="ctr">
+                            <a:solidFill>
+                              <a:sysClr val="windowText" lastClr="000000"/>
+                            </a:solidFill>
+                            <a:prstDash val="solid"/>
+                            <a:tailEnd type="stealth" w="lg" len="lg"/>
+                          </a:ln>
+                          <a:effectLst/>
+                        </wps:spPr>
+                        <wps:style>
+                          <a:lnRef idx="1">
+                            <a:schemeClr val="dk1"/>
+                          </a:lnRef>
+                          <a:fillRef idx="0">
+                            <a:schemeClr val="dk1"/>
+                          </a:fillRef>
+                          <a:effectRef idx="0">
+                            <a:schemeClr val="dk1"/>
+                          </a:effectRef>
+                          <a:fontRef idx="minor">
+                            <a:schemeClr val="tx1"/>
+                          </a:fontRef>
+                        </wps:style>
+                        <wps:bodyPr/>
+                      </wps:wsp>
+                      <wps:wsp>
+                        <wps:cNvPr id="47" name="Straight Arrow Connector 47"/>
+                        <wps:cNvCnPr/>
+                        <wps:spPr>
+                          <a:xfrm flipV="1">
+                            <a:off x="3747366" y="2473960"/>
+                            <a:ext cx="56515" cy="91440"/>
+                          </a:xfrm>
+                          <a:prstGeom prst="straightConnector1">
+                            <a:avLst/>
+                          </a:prstGeom>
+                          <a:noFill/>
+                          <a:ln w="12000" cap="flat" cmpd="sng" algn="ctr">
+                            <a:solidFill>
+                              <a:sysClr val="windowText" lastClr="000000"/>
+                            </a:solidFill>
+                            <a:prstDash val="solid"/>
+                            <a:tailEnd type="stealth" w="lg" len="lg"/>
+                          </a:ln>
+                          <a:effectLst/>
+                        </wps:spPr>
+                        <wps:style>
+                          <a:lnRef idx="1">
+                            <a:schemeClr val="dk1"/>
+                          </a:lnRef>
+                          <a:fillRef idx="0">
+                            <a:schemeClr val="dk1"/>
+                          </a:fillRef>
+                          <a:effectRef idx="0">
+                            <a:schemeClr val="dk1"/>
+                          </a:effectRef>
+                          <a:fontRef idx="minor">
+                            <a:schemeClr val="tx1"/>
+                          </a:fontRef>
+                        </wps:style>
+                        <wps:bodyPr/>
+                      </wps:wsp>
+                      <wps:wsp>
+                        <wps:cNvPr id="49" name="Text Box 49"/>
+                        <wps:cNvSpPr txBox="1"/>
+                        <wps:spPr>
+                          <a:xfrm>
+                            <a:off x="2445855" y="433037"/>
+                            <a:ext cx="748030" cy="270510"/>
+                          </a:xfrm>
+                          <a:prstGeom prst="rect">
+                            <a:avLst/>
+                          </a:prstGeom>
+                          <a:solidFill>
+                            <a:schemeClr val="lt1"/>
+                          </a:solidFill>
+                          <a:ln w="6350">
+                            <a:noFill/>
+                          </a:ln>
+                          <a:effectLst/>
+                        </wps:spPr>
+                        <wps:style>
+                          <a:lnRef idx="0">
+                            <a:schemeClr val="accent1"/>
+                          </a:lnRef>
+                          <a:fillRef idx="0">
+                            <a:schemeClr val="accent1"/>
+                          </a:fillRef>
+                          <a:effectRef idx="0">
+                            <a:schemeClr val="accent1"/>
+                          </a:effectRef>
+                          <a:fontRef idx="minor">
+                            <a:schemeClr val="dk1"/>
+                          </a:fontRef>
+                        </wps:style>
+                        <wps:txbx>
+                          <w:txbxContent>
+                            <w:p>
+                              <w:r>
+                                <w:t>Program</w:t>
+                              </w:r>
+                            </w:p>
+                          </w:txbxContent>
+                        </wps:txbx>
+                        <wps:bodyPr rot="0" spcFirstLastPara="0" vertOverflow="overflow" horzOverflow="overflow" vert="horz" wrap="square" lIns="91440" tIns="45720" rIns="91440" bIns="45720" numCol="1" spcCol="0" rtlCol="0" fromWordArt="0" anchor="t" anchorCtr="0" forceAA="0" compatLnSpc="1">
+                          <a:prstTxWarp prst="textNoShape">
+                            <a:avLst/>
+                          </a:prstTxWarp>
+                          <a:noAutofit/>
+                        </wps:bodyPr>
+                      </wps:wsp>
+                      <wps:wsp>
+                        <wps:cNvPr id="50" name="Text Box 50"/>
+                        <wps:cNvSpPr txBox="1"/>
+                        <wps:spPr>
+                          <a:xfrm>
+                            <a:off x="1867585" y="2242119"/>
+                            <a:ext cx="815578" cy="231841"/>
+                          </a:xfrm>
+                          <a:prstGeom prst="rect">
+                            <a:avLst/>
+                          </a:prstGeom>
+                          <a:solidFill>
+                            <a:schemeClr val="lt1"/>
+                          </a:solidFill>
+                          <a:ln w="6350">
+                            <a:noFill/>
+                          </a:ln>
+                          <a:effectLst/>
+                        </wps:spPr>
+                        <wps:style>
+                          <a:lnRef idx="0">
+                            <a:schemeClr val="accent1"/>
+                          </a:lnRef>
+                          <a:fillRef idx="0">
+                            <a:schemeClr val="accent1"/>
+                          </a:fillRef>
+                          <a:effectRef idx="0">
+                            <a:schemeClr val="accent1"/>
+                          </a:effectRef>
+                          <a:fontRef idx="minor">
+                            <a:schemeClr val="dk1"/>
+                          </a:fontRef>
+                        </wps:style>
+                        <wps:txbx>
+                          <w:txbxContent>
+                            <w:p>
+                              <w:r>
+                                <w:t>Document</w:t>
+                              </w:r>
+                            </w:p>
+                          </w:txbxContent>
+                        </wps:txbx>
+                        <wps:bodyPr rot="0" spcFirstLastPara="0" vertOverflow="overflow" horzOverflow="overflow" vert="horz" wrap="square" lIns="91440" tIns="45720" rIns="91440" bIns="45720" numCol="1" spcCol="0" rtlCol="0" fromWordArt="0" anchor="t" anchorCtr="0" forceAA="0" compatLnSpc="1">
+                          <a:prstTxWarp prst="textNoShape">
+                            <a:avLst/>
+                          </a:prstTxWarp>
+                          <a:noAutofit/>
+                        </wps:bodyPr>
+                      </wps:wsp>
+                      <wps:wsp>
+                        <wps:cNvPr id="51" name="Text Box 51"/>
+                        <wps:cNvSpPr txBox="1"/>
+                        <wps:spPr>
+                          <a:xfrm>
+                            <a:off x="3284665" y="2242119"/>
+                            <a:ext cx="488950" cy="273718"/>
+                          </a:xfrm>
+                          <a:prstGeom prst="rect">
+                            <a:avLst/>
+                          </a:prstGeom>
+                          <a:solidFill>
+                            <a:schemeClr val="lt1"/>
+                          </a:solidFill>
+                          <a:ln w="6350">
+                            <a:noFill/>
+                          </a:ln>
+                          <a:effectLst/>
+                        </wps:spPr>
+                        <wps:style>
+                          <a:lnRef idx="0">
+                            <a:schemeClr val="accent1"/>
+                          </a:lnRef>
+                          <a:fillRef idx="0">
+                            <a:schemeClr val="accent1"/>
+                          </a:fillRef>
+                          <a:effectRef idx="0">
+                            <a:schemeClr val="accent1"/>
+                          </a:effectRef>
+                          <a:fontRef idx="minor">
+                            <a:schemeClr val="dk1"/>
+                          </a:fontRef>
+                        </wps:style>
+                        <wps:txbx>
+                          <w:txbxContent>
+                            <w:p>
+                              <w:r>
+                                <w:t>Tests</w:t>
+                              </w:r>
+                            </w:p>
+                          </w:txbxContent>
+                        </wps:txbx>
+                        <wps:bodyPr rot="0" spcFirstLastPara="0" vertOverflow="overflow" horzOverflow="overflow" vert="horz" wrap="square" lIns="91440" tIns="45720" rIns="91440" bIns="45720" numCol="1" spcCol="0" rtlCol="0" fromWordArt="0" anchor="t" anchorCtr="0" forceAA="0" compatLnSpc="1">
+                          <a:prstTxWarp prst="textNoShape">
+                            <a:avLst/>
+                          </a:prstTxWarp>
+                          <a:noAutofit/>
+                        </wps:bodyPr>
+                      </wps:wsp>
+                      <wps:wsp>
+                        <wps:cNvPr id="67" name="Text Box 67"/>
+                        <wps:cNvSpPr txBox="1"/>
+                        <wps:spPr>
+                          <a:xfrm>
+                            <a:off x="1867584" y="3114675"/>
+                            <a:ext cx="1970215" cy="266700"/>
+                          </a:xfrm>
+                          <a:prstGeom prst="rect">
+                            <a:avLst/>
+                          </a:prstGeom>
+                          <a:solidFill>
+                            <a:schemeClr val="lt1"/>
+                          </a:solidFill>
+                          <a:ln w="6350">
+                            <a:noFill/>
+                          </a:ln>
+                          <a:effectLst/>
+                        </wps:spPr>
+                        <wps:style>
+                          <a:lnRef idx="0">
+                            <a:schemeClr val="accent1"/>
+                          </a:lnRef>
+                          <a:fillRef idx="0">
+                            <a:schemeClr val="accent1"/>
+                          </a:fillRef>
+                          <a:effectRef idx="0">
+                            <a:schemeClr val="accent1"/>
+                          </a:effectRef>
+                          <a:fontRef idx="minor">
+                            <a:schemeClr val="dk1"/>
+                          </a:fontRef>
+                        </wps:style>
+                        <wps:txbx>
+                          <w:txbxContent>
+                            <w:p>
+                              <w:r>
+                                <w:t>Program-&gt;Document-&gt;Tests</w:t>
+                              </w:r>
+                            </w:p>
+                          </w:txbxContent>
+                        </wps:txbx>
+                        <wps:bodyPr rot="0" spcFirstLastPara="0" vertOverflow="overflow" horzOverflow="overflow" vert="horz" wrap="square" lIns="91440" tIns="45720" rIns="91440" bIns="45720" numCol="1" spcCol="0" rtlCol="0" fromWordArt="0" anchor="t" anchorCtr="0" forceAA="0" compatLnSpc="1">
+                          <a:prstTxWarp prst="textNoShape">
+                            <a:avLst/>
+                          </a:prstTxWarp>
+                          <a:noAutofit/>
+                        </wps:bodyPr>
+                      </wps:wsp>
+                    </wpc:wpc>
+                  </a:graphicData>
+                </a:graphic>
+              </wp:inline>
+            </w:drawing>
+          </mc:Choice>
+          <mc:Fallback>
+            <w:pict>
+              <v:group id="Canvas 52" o:spid="_x0000_s1045" editas="canvas" style="width:6in;height:279pt;mso-position-horizontal-relative:char;mso-position-vertical-relative:line" coordsize="54864,35433" o:gfxdata="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">
+                <v:shape id="_x0000_s1046" type="#_x0000_t75" style="position:absolute;width:54864;height:35433;visibility:visible;mso-wrap-style:square">
+                  <v:fill o:detectmouseclick="t"/>
+                  <v:path o:connecttype="none"/>
+                </v:shape>
+                <v:oval id="Oval 39" o:spid="_x0000_s1047" style="position:absolute;left:15208;top:2514;width:25844;height:27051;visibility:visible;mso-wrap-style:square;v-text-anchor:middle" o:gfxdata="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" fillcolor="white [3201]" strokecolor="black [3200]" strokeweight="1.5pt"/>
+                <v:oval id="Oval 42" o:spid="_x0000_s1048" style="position:absolute;left:38038;top:23831;width:877;height:908;visibility:visible;mso-wrap-style:square;v-text-anchor:middle" o:gfxdata="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" fillcolor="windowText" strokeweight="1.5pt">
+                  <v:textbox>
+                    <w:txbxContent>
+                      <w:p>
+                        <w:pPr>
+                          <w:rPr>
+                            <w:rFonts w:eastAsia="Times New Roman"/>
+                          </w:rPr>
+                        </w:pPr>
+                      </w:p>
+                    </w:txbxContent>
+                  </v:textbox>
+                </v:oval>
+                <v:oval id="Oval 43" o:spid="_x0000_s1049" style="position:absolute;left:17234;top:23831;width:876;height:908;visibility:visible;mso-wrap-style:square;v-text-anchor:middle" o:gfxdata="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" fillcolor="windowText" strokeweight="1.5pt">
+                  <v:textbox>
+                    <w:txbxContent>
+                      <w:p>
+                        <w:pPr>
+                          <w:rPr>
+                            <w:rFonts w:eastAsia="Times New Roman"/>
+                          </w:rPr>
+                        </w:pPr>
+                      </w:p>
+                    </w:txbxContent>
+                  </v:textbox>
+                </v:oval>
+                <v:oval id="Oval 44" o:spid="_x0000_s1050" style="position:absolute;left:27676;top:2132;width:876;height:908;visibility:visible;mso-wrap-style:square;v-text-anchor:middle" o:gfxdata="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" fillcolor="windowText" strokeweight="1.5pt">
+                  <v:textbox>
+                    <w:txbxContent>
+                      <w:p>
+                        <w:pPr>
+                          <w:rPr>
+                            <w:rFonts w:eastAsia="Times New Roman"/>
+                          </w:rPr>
+                        </w:pPr>
+                      </w:p>
+                    </w:txbxContent>
+                  </v:textbox>
+                </v:oval>
+                <v:shape id="Straight Arrow Connector 46" o:spid="_x0000_s1051" type="#_x0000_t32" style="position:absolute;left:17015;top:22917;width:565;height:914;visibility:visible;mso-wrap-style:square" o:connectortype="straight" o:gfxdata="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" strokecolor="windowText" strokeweight=".33333mm">
+                  <v:stroke endarrow="classic" endarrowwidth="wide" endarrowlength="long"/>
+                </v:shape>
+                <v:shape id="Straight Arrow Connector 47" o:spid="_x0000_s1052" type="#_x0000_t32" style="position:absolute;left:37473;top:24739;width:565;height:915;flip:y;visibility:visible;mso-wrap-style:square" o:connectortype="straight" o:gfxdata="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" strokecolor="windowText" strokeweight=".33333mm">
+                  <v:stroke endarrow="classic" endarrowwidth="wide" endarrowlength="long"/>
+                </v:shape>
+                <v:shape id="Text Box 49" o:spid="_x0000_s1053" type="#_x0000_t202" style="position:absolute;left:24458;top:4330;width:7480;height:2705;visibility:visible;mso-wrap-style:square;v-text-anchor:top" o:gfxdata="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" fillcolor="white [3201]" stroked="f" strokeweight=".5pt">
+                  <v:textbox>
+                    <w:txbxContent>
+                      <w:p>
+                        <w:r>
+                          <w:t>Program</w:t>
+                        </w:r>
+                      </w:p>
+                    </w:txbxContent>
+                  </v:textbox>
+                </v:shape>
+                <v:shape id="Text Box 50" o:spid="_x0000_s1054" type="#_x0000_t202" style="position:absolute;left:18675;top:22421;width:8156;height:2318;visibility:visible;mso-wrap-style:square;v-text-anchor:top" o:gfxdata="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" fillcolor="white [3201]" stroked="f" strokeweight=".5pt">
+                  <v:textbox>
+                    <w:txbxContent>
+                      <w:p>
+                        <w:r>
+                          <w:t>Document</w:t>
+                        </w:r>
+                      </w:p>
+                    </w:txbxContent>
+                  </v:textbox>
+                </v:shape>
+                <v:shape id="Text Box 51" o:spid="_x0000_s1055" type="#_x0000_t202" style="position:absolute;left:32846;top:22421;width:4890;height:2737;visibility:visible;mso-wrap-style:square;v-text-anchor:top" o:gfxdata="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" fillcolor="white [3201]" stroked="f" strokeweight=".5pt">
+                  <v:textbox>
+                    <w:txbxContent>
+                      <w:p>
+                        <w:r>
+                          <w:t>Tests</w:t>
+                        </w:r>
+                      </w:p>
+                    </w:txbxContent>
+                  </v:textbox>
+                </v:shape>
+                <v:shape id="Text Box 67" o:spid="_x0000_s1056" type="#_x0000_t202" style="position:absolute;left:18675;top:31146;width:19702;height:2667;visibility:visible;mso-wrap-style:square;v-text-anchor:top" o:gfxdata="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" fillcolor="white [3201]" stroked="f" strokeweight=".5pt">
+                  <v:textbox>
+                    <w:txbxContent>
+                      <w:p>
+                        <w:r>
+                          <w:t>Program-&gt;Document-&gt;Tests</w:t>
+                        </w:r>
+                      </w:p>
+                    </w:txbxContent>
+                  </v:textbox>
+                </v:shape>
+                <w10:anchorlock/>
+              </v:group>
+            </w:pict>
+          </mc:Fallback>
+        </mc:AlternateContent>
+      </w:r>
+    </w:p>
     <w:p>
       <w:pPr>
         <w:spacing w:after="0"/>
@@ -12305,6 +14669,2051 @@
           <w:szCs w:val="28"/>
         </w:rPr>
       </w:pPr>
+      <w:r>
+        <w:rPr>
+          <w:noProof/>
+        </w:rPr>
+        <w:lastRenderedPageBreak/>
+        <mc:AlternateContent>
+          <mc:Choice Requires="wpc">
+            <w:drawing>
+              <wp:inline distT="0" distB="0" distL="0" distR="0" wp14:anchorId="6D79AF05" wp14:editId="703C34AC">
+                <wp:extent cx="5486400" cy="3476624"/>
+                <wp:effectExtent l="0" t="0" r="0" b="0"/>
+                <wp:docPr id="66" name="Canvas 66"/>
+                <wp:cNvGraphicFramePr>
+                  <a:graphicFrameLocks xmlns:a="http://schemas.openxmlformats.org/drawingml/2006/main" noChangeAspect="1"/>
+                </wp:cNvGraphicFramePr>
+                <a:graphic xmlns:a="http://schemas.openxmlformats.org/drawingml/2006/main">
+                  <a:graphicData uri="http://schemas.microsoft.com/office/word/2010/wordprocessingCanvas">
+                    <wpc:wpc>
+                      <wpc:bg/>
+                      <wpc:whole/>
+                      <wps:wsp>
+                        <wps:cNvPr id="53" name="Oval 53"/>
+                        <wps:cNvSpPr/>
+                        <wps:spPr>
+                          <a:xfrm>
+                            <a:off x="1520825" y="251460"/>
+                            <a:ext cx="2584450" cy="2705100"/>
+                          </a:xfrm>
+                          <a:prstGeom prst="ellipse">
+                            <a:avLst/>
+                          </a:prstGeom>
+                          <a:solidFill>
+                            <a:sysClr val="window" lastClr="FFFFFF"/>
+                          </a:solidFill>
+                          <a:ln w="19050" cap="flat" cmpd="sng" algn="ctr">
+                            <a:solidFill>
+                              <a:sysClr val="windowText" lastClr="000000"/>
+                            </a:solidFill>
+                            <a:prstDash val="solid"/>
+                          </a:ln>
+                          <a:effectLst/>
+                        </wps:spPr>
+                        <wps:bodyPr rot="0" spcFirstLastPara="0" vertOverflow="overflow" horzOverflow="overflow" vert="horz" wrap="square" lIns="91440" tIns="45720" rIns="91440" bIns="45720" numCol="1" spcCol="0" rtlCol="0" fromWordArt="0" anchor="ctr" anchorCtr="0" forceAA="0" compatLnSpc="1">
+                          <a:prstTxWarp prst="textNoShape">
+                            <a:avLst/>
+                          </a:prstTxWarp>
+                          <a:noAutofit/>
+                        </wps:bodyPr>
+                      </wps:wsp>
+                      <wps:wsp>
+                        <wps:cNvPr id="54" name="Straight Arrow Connector 54"/>
+                        <wps:cNvCnPr/>
+                        <wps:spPr>
+                          <a:xfrm flipH="1">
+                            <a:off x="3859382" y="2291682"/>
+                            <a:ext cx="56985" cy="91473"/>
+                          </a:xfrm>
+                          <a:prstGeom prst="straightConnector1">
+                            <a:avLst/>
+                          </a:prstGeom>
+                          <a:noFill/>
+                          <a:ln w="12000" cap="flat" cmpd="sng" algn="ctr">
+                            <a:solidFill>
+                              <a:sysClr val="windowText" lastClr="000000"/>
+                            </a:solidFill>
+                            <a:prstDash val="solid"/>
+                            <a:tailEnd type="stealth" w="lg" len="lg"/>
+                          </a:ln>
+                          <a:effectLst/>
+                        </wps:spPr>
+                        <wps:bodyPr/>
+                      </wps:wsp>
+                      <wps:wsp>
+                        <wps:cNvPr id="56" name="Oval 56"/>
+                        <wps:cNvSpPr/>
+                        <wps:spPr>
+                          <a:xfrm>
+                            <a:off x="3803881" y="2383155"/>
+                            <a:ext cx="87630" cy="90805"/>
+                          </a:xfrm>
+                          <a:prstGeom prst="ellipse">
+                            <a:avLst/>
+                          </a:prstGeom>
+                          <a:solidFill>
+                            <a:sysClr val="windowText" lastClr="000000"/>
+                          </a:solidFill>
+                          <a:ln w="19050" cap="flat" cmpd="sng" algn="ctr">
+                            <a:solidFill>
+                              <a:sysClr val="windowText" lastClr="000000">
+                                <a:shade val="50000"/>
+                              </a:sysClr>
+                            </a:solidFill>
+                            <a:prstDash val="solid"/>
+                          </a:ln>
+                          <a:effectLst/>
+                        </wps:spPr>
+                        <wps:txbx>
+                          <w:txbxContent>
+                            <w:p>
+                              <w:pPr>
+                                <w:rPr>
+                                  <w:rFonts w:eastAsia="Times New Roman"/>
+                                </w:rPr>
+                              </w:pPr>
+                            </w:p>
+                          </w:txbxContent>
+                        </wps:txbx>
+                        <wps:bodyPr rot="0" spcFirstLastPara="0" vert="horz" wrap="square" lIns="91440" tIns="45720" rIns="91440" bIns="45720" numCol="1" spcCol="0" rtlCol="0" fromWordArt="0" anchor="ctr" anchorCtr="0" forceAA="0" compatLnSpc="1">
+                          <a:prstTxWarp prst="textNoShape">
+                            <a:avLst/>
+                          </a:prstTxWarp>
+                          <a:noAutofit/>
+                        </wps:bodyPr>
+                      </wps:wsp>
+                      <wps:wsp>
+                        <wps:cNvPr id="57" name="Oval 57"/>
+                        <wps:cNvSpPr/>
+                        <wps:spPr>
+                          <a:xfrm>
+                            <a:off x="1723439" y="2383155"/>
+                            <a:ext cx="87630" cy="90805"/>
+                          </a:xfrm>
+                          <a:prstGeom prst="ellipse">
+                            <a:avLst/>
+                          </a:prstGeom>
+                          <a:solidFill>
+                            <a:sysClr val="windowText" lastClr="000000"/>
+                          </a:solidFill>
+                          <a:ln w="19050" cap="flat" cmpd="sng" algn="ctr">
+                            <a:solidFill>
+                              <a:sysClr val="windowText" lastClr="000000">
+                                <a:shade val="50000"/>
+                              </a:sysClr>
+                            </a:solidFill>
+                            <a:prstDash val="solid"/>
+                          </a:ln>
+                          <a:effectLst/>
+                        </wps:spPr>
+                        <wps:txbx>
+                          <w:txbxContent>
+                            <w:p>
+                              <w:pPr>
+                                <w:rPr>
+                                  <w:rFonts w:eastAsia="Times New Roman"/>
+                                </w:rPr>
+                              </w:pPr>
+                            </w:p>
+                          </w:txbxContent>
+                        </wps:txbx>
+                        <wps:bodyPr rot="0" spcFirstLastPara="0" vert="horz" wrap="square" lIns="91440" tIns="45720" rIns="91440" bIns="45720" numCol="1" spcCol="0" rtlCol="0" fromWordArt="0" anchor="ctr" anchorCtr="0" forceAA="0" compatLnSpc="1">
+                          <a:prstTxWarp prst="textNoShape">
+                            <a:avLst/>
+                          </a:prstTxWarp>
+                          <a:noAutofit/>
+                        </wps:bodyPr>
+                      </wps:wsp>
+                      <wps:wsp>
+                        <wps:cNvPr id="58" name="Oval 58"/>
+                        <wps:cNvSpPr/>
+                        <wps:spPr>
+                          <a:xfrm>
+                            <a:off x="2767617" y="213255"/>
+                            <a:ext cx="87630" cy="90805"/>
+                          </a:xfrm>
+                          <a:prstGeom prst="ellipse">
+                            <a:avLst/>
+                          </a:prstGeom>
+                          <a:solidFill>
+                            <a:sysClr val="windowText" lastClr="000000"/>
+                          </a:solidFill>
+                          <a:ln w="19050" cap="flat" cmpd="sng" algn="ctr">
+                            <a:solidFill>
+                              <a:sysClr val="windowText" lastClr="000000">
+                                <a:shade val="50000"/>
+                              </a:sysClr>
+                            </a:solidFill>
+                            <a:prstDash val="solid"/>
+                          </a:ln>
+                          <a:effectLst/>
+                        </wps:spPr>
+                        <wps:txbx>
+                          <w:txbxContent>
+                            <w:p>
+                              <w:pPr>
+                                <w:rPr>
+                                  <w:rFonts w:eastAsia="Times New Roman"/>
+                                </w:rPr>
+                              </w:pPr>
+                            </w:p>
+                          </w:txbxContent>
+                        </wps:txbx>
+                        <wps:bodyPr rot="0" spcFirstLastPara="0" vert="horz" wrap="square" lIns="91440" tIns="45720" rIns="91440" bIns="45720" numCol="1" spcCol="0" rtlCol="0" fromWordArt="0" anchor="ctr" anchorCtr="0" forceAA="0" compatLnSpc="1">
+                          <a:prstTxWarp prst="textNoShape">
+                            <a:avLst/>
+                          </a:prstTxWarp>
+                          <a:noAutofit/>
+                        </wps:bodyPr>
+                      </wps:wsp>
+                      <wps:wsp>
+                        <wps:cNvPr id="62" name="Straight Arrow Connector 62"/>
+                        <wps:cNvCnPr/>
+                        <wps:spPr>
+                          <a:xfrm flipH="1" flipV="1">
+                            <a:off x="1811069" y="2467522"/>
+                            <a:ext cx="56515" cy="91440"/>
+                          </a:xfrm>
+                          <a:prstGeom prst="straightConnector1">
+                            <a:avLst/>
+                          </a:prstGeom>
+                          <a:noFill/>
+                          <a:ln w="12000" cap="flat" cmpd="sng" algn="ctr">
+                            <a:solidFill>
+                              <a:sysClr val="windowText" lastClr="000000"/>
+                            </a:solidFill>
+                            <a:prstDash val="solid"/>
+                            <a:tailEnd type="stealth" w="lg" len="lg"/>
+                          </a:ln>
+                          <a:effectLst/>
+                        </wps:spPr>
+                        <wps:bodyPr/>
+                      </wps:wsp>
+                      <wps:wsp>
+                        <wps:cNvPr id="63" name="Text Box 63"/>
+                        <wps:cNvSpPr txBox="1"/>
+                        <wps:spPr>
+                          <a:xfrm>
+                            <a:off x="2445855" y="433037"/>
+                            <a:ext cx="748030" cy="270510"/>
+                          </a:xfrm>
+                          <a:prstGeom prst="rect">
+                            <a:avLst/>
+                          </a:prstGeom>
+                          <a:solidFill>
+                            <a:sysClr val="window" lastClr="FFFFFF"/>
+                          </a:solidFill>
+                          <a:ln w="6350">
+                            <a:noFill/>
+                          </a:ln>
+                          <a:effectLst/>
+                        </wps:spPr>
+                        <wps:txbx>
+                          <w:txbxContent>
+                            <w:p>
+                              <w:r>
+                                <w:t>Program</w:t>
+                              </w:r>
+                            </w:p>
+                          </w:txbxContent>
+                        </wps:txbx>
+                        <wps:bodyPr rot="0" spcFirstLastPara="0" vertOverflow="overflow" horzOverflow="overflow" vert="horz" wrap="square" lIns="91440" tIns="45720" rIns="91440" bIns="45720" numCol="1" spcCol="0" rtlCol="0" fromWordArt="0" anchor="t" anchorCtr="0" forceAA="0" compatLnSpc="1">
+                          <a:prstTxWarp prst="textNoShape">
+                            <a:avLst/>
+                          </a:prstTxWarp>
+                          <a:noAutofit/>
+                        </wps:bodyPr>
+                      </wps:wsp>
+                      <wps:wsp>
+                        <wps:cNvPr id="64" name="Text Box 64"/>
+                        <wps:cNvSpPr txBox="1"/>
+                        <wps:spPr>
+                          <a:xfrm>
+                            <a:off x="1867585" y="2242119"/>
+                            <a:ext cx="815578" cy="231841"/>
+                          </a:xfrm>
+                          <a:prstGeom prst="rect">
+                            <a:avLst/>
+                          </a:prstGeom>
+                          <a:solidFill>
+                            <a:sysClr val="window" lastClr="FFFFFF"/>
+                          </a:solidFill>
+                          <a:ln w="6350">
+                            <a:noFill/>
+                          </a:ln>
+                          <a:effectLst/>
+                        </wps:spPr>
+                        <wps:txbx>
+                          <w:txbxContent>
+                            <w:p>
+                              <w:r>
+                                <w:t>Document</w:t>
+                              </w:r>
+                            </w:p>
+                          </w:txbxContent>
+                        </wps:txbx>
+                        <wps:bodyPr rot="0" spcFirstLastPara="0" vertOverflow="overflow" horzOverflow="overflow" vert="horz" wrap="square" lIns="91440" tIns="45720" rIns="91440" bIns="45720" numCol="1" spcCol="0" rtlCol="0" fromWordArt="0" anchor="t" anchorCtr="0" forceAA="0" compatLnSpc="1">
+                          <a:prstTxWarp prst="textNoShape">
+                            <a:avLst/>
+                          </a:prstTxWarp>
+                          <a:noAutofit/>
+                        </wps:bodyPr>
+                      </wps:wsp>
+                      <wps:wsp>
+                        <wps:cNvPr id="65" name="Text Box 65"/>
+                        <wps:cNvSpPr txBox="1"/>
+                        <wps:spPr>
+                          <a:xfrm>
+                            <a:off x="3284665" y="2242119"/>
+                            <a:ext cx="488950" cy="273718"/>
+                          </a:xfrm>
+                          <a:prstGeom prst="rect">
+                            <a:avLst/>
+                          </a:prstGeom>
+                          <a:solidFill>
+                            <a:sysClr val="window" lastClr="FFFFFF"/>
+                          </a:solidFill>
+                          <a:ln w="6350">
+                            <a:noFill/>
+                          </a:ln>
+                          <a:effectLst/>
+                        </wps:spPr>
+                        <wps:txbx>
+                          <w:txbxContent>
+                            <w:p>
+                              <w:r>
+                                <w:t>Tests</w:t>
+                              </w:r>
+                            </w:p>
+                          </w:txbxContent>
+                        </wps:txbx>
+                        <wps:bodyPr rot="0" spcFirstLastPara="0" vertOverflow="overflow" horzOverflow="overflow" vert="horz" wrap="square" lIns="91440" tIns="45720" rIns="91440" bIns="45720" numCol="1" spcCol="0" rtlCol="0" fromWordArt="0" anchor="t" anchorCtr="0" forceAA="0" compatLnSpc="1">
+                          <a:prstTxWarp prst="textNoShape">
+                            <a:avLst/>
+                          </a:prstTxWarp>
+                          <a:noAutofit/>
+                        </wps:bodyPr>
+                      </wps:wsp>
+                      <wps:wsp>
+                        <wps:cNvPr id="68" name="Text Box 67"/>
+                        <wps:cNvSpPr txBox="1"/>
+                        <wps:spPr>
+                          <a:xfrm>
+                            <a:off x="1889612" y="3056550"/>
+                            <a:ext cx="1969770" cy="266700"/>
+                          </a:xfrm>
+                          <a:prstGeom prst="rect">
+                            <a:avLst/>
+                          </a:prstGeom>
+                          <a:solidFill>
+                            <a:sysClr val="window" lastClr="FFFFFF"/>
+                          </a:solidFill>
+                          <a:ln w="6350">
+                            <a:noFill/>
+                          </a:ln>
+                          <a:effectLst/>
+                        </wps:spPr>
+                        <wps:style>
+                          <a:lnRef idx="0">
+                            <a:schemeClr val="accent1"/>
+                          </a:lnRef>
+                          <a:fillRef idx="0">
+                            <a:schemeClr val="accent1"/>
+                          </a:fillRef>
+                          <a:effectRef idx="0">
+                            <a:schemeClr val="accent1"/>
+                          </a:effectRef>
+                          <a:fontRef idx="minor">
+                            <a:schemeClr val="dk1"/>
+                          </a:fontRef>
+                        </wps:style>
+                        <wps:txbx>
+                          <w:txbxContent>
+                            <w:p>
+                              <w:pPr>
+                                <w:pStyle w:val="NormalWeb"/>
+                                <w:spacing w:before="0" w:beforeAutospacing="0" w:after="200" w:afterAutospacing="0"/>
+                              </w:pPr>
+                              <w:r>
+                                <w:rPr>
+                                  <w:rFonts w:eastAsia="Corbel"/>
+                                  <w:sz w:val="22"/>
+                                  <w:szCs w:val="22"/>
+                                </w:rPr>
+                                <w:t>Program-&gt;Tests-&gt;Document</w:t>
+                              </w:r>
+                            </w:p>
+                          </w:txbxContent>
+                        </wps:txbx>
+                        <wps:bodyPr rot="0" spcFirstLastPara="0" vert="horz" wrap="square" lIns="91440" tIns="45720" rIns="91440" bIns="45720" numCol="1" spcCol="0" rtlCol="0" fromWordArt="0" anchor="t" anchorCtr="0" forceAA="0" compatLnSpc="1">
+                          <a:prstTxWarp prst="textNoShape">
+                            <a:avLst/>
+                          </a:prstTxWarp>
+                          <a:noAutofit/>
+                        </wps:bodyPr>
+                      </wps:wsp>
+                    </wpc:wpc>
+                  </a:graphicData>
+                </a:graphic>
+              </wp:inline>
+            </w:drawing>
+          </mc:Choice>
+          <mc:Fallback>
+            <w:pict>
+              <v:group id="Canvas 66" o:spid="_x0000_s1057" editas="canvas" style="width:6in;height:273.75pt;mso-position-horizontal-relative:char;mso-position-vertical-relative:line" coordsize="54864,34759" o:gfxdata="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">
+                <v:shape id="_x0000_s1058" type="#_x0000_t75" style="position:absolute;width:54864;height:34759;visibility:visible;mso-wrap-style:square">
+                  <v:fill o:detectmouseclick="t"/>
+                  <v:path o:connecttype="none"/>
+                </v:shape>
+                <v:oval id="Oval 53" o:spid="_x0000_s1059" style="position:absolute;left:15208;top:2514;width:25844;height:27051;visibility:visible;mso-wrap-style:square;v-text-anchor:middle" o:gfxdata="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" fillcolor="window" strokecolor="windowText" strokeweight="1.5pt"/>
+                <v:shape id="Straight Arrow Connector 54" o:spid="_x0000_s1060" type="#_x0000_t32" style="position:absolute;left:38593;top:22916;width:570;height:915;flip:x;visibility:visible;mso-wrap-style:square" o:connectortype="straight" o:gfxdata="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" strokecolor="windowText" strokeweight=".33333mm">
+                  <v:stroke endarrow="classic" endarrowwidth="wide" endarrowlength="long"/>
+                </v:shape>
+                <v:oval id="Oval 56" o:spid="_x0000_s1061" style="position:absolute;left:38038;top:23831;width:877;height:908;visibility:visible;mso-wrap-style:square;v-text-anchor:middle" o:gfxdata="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" fillcolor="windowText" strokeweight="1.5pt">
+                  <v:textbox>
+                    <w:txbxContent>
+                      <w:p>
+                        <w:pPr>
+                          <w:rPr>
+                            <w:rFonts w:eastAsia="Times New Roman"/>
+                          </w:rPr>
+                        </w:pPr>
+                      </w:p>
+                    </w:txbxContent>
+                  </v:textbox>
+                </v:oval>
+                <v:oval id="Oval 57" o:spid="_x0000_s1062" style="position:absolute;left:17234;top:23831;width:876;height:908;visibility:visible;mso-wrap-style:square;v-text-anchor:middle" o:gfxdata="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" fillcolor="windowText" strokeweight="1.5pt">
+                  <v:textbox>
+                    <w:txbxContent>
+                      <w:p>
+                        <w:pPr>
+                          <w:rPr>
+                            <w:rFonts w:eastAsia="Times New Roman"/>
+                          </w:rPr>
+                        </w:pPr>
+                      </w:p>
+                    </w:txbxContent>
+                  </v:textbox>
+                </v:oval>
+                <v:oval id="Oval 58" o:spid="_x0000_s1063" style="position:absolute;left:27676;top:2132;width:876;height:908;visibility:visible;mso-wrap-style:square;v-text-anchor:middle" o:gfxdata="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" fillcolor="windowText" strokeweight="1.5pt">
+                  <v:textbox>
+                    <w:txbxContent>
+                      <w:p>
+                        <w:pPr>
+                          <w:rPr>
+                            <w:rFonts w:eastAsia="Times New Roman"/>
+                          </w:rPr>
+                        </w:pPr>
+                      </w:p>
+                    </w:txbxContent>
+                  </v:textbox>
+                </v:oval>
+                <v:shape id="Straight Arrow Connector 62" o:spid="_x0000_s1064" type="#_x0000_t32" style="position:absolute;left:18110;top:24675;width:565;height:914;flip:x y;visibility:visible;mso-wrap-style:square" o:connectortype="straight" o:gfxdata="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" strokecolor="windowText" strokeweight=".33333mm">
+                  <v:stroke endarrow="classic" endarrowwidth="wide" endarrowlength="long"/>
+                </v:shape>
+                <v:shape id="Text Box 63" o:spid="_x0000_s1065" type="#_x0000_t202" style="position:absolute;left:24458;top:4330;width:7480;height:2705;visibility:visible;mso-wrap-style:square;v-text-anchor:top" o:gfxdata="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" fillcolor="window" stroked="f" strokeweight=".5pt">
+                  <v:textbox>
+                    <w:txbxContent>
+                      <w:p>
+                        <w:r>
+                          <w:t>Program</w:t>
+                        </w:r>
+                      </w:p>
+                    </w:txbxContent>
+                  </v:textbox>
+                </v:shape>
+                <v:shape id="Text Box 64" o:spid="_x0000_s1066" type="#_x0000_t202" style="position:absolute;left:18675;top:22421;width:8156;height:2318;visibility:visible;mso-wrap-style:square;v-text-anchor:top" o:gfxdata="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" fillcolor="window" stroked="f" strokeweight=".5pt">
+                  <v:textbox>
+                    <w:txbxContent>
+                      <w:p>
+                        <w:r>
+                          <w:t>Document</w:t>
+                        </w:r>
+                      </w:p>
+                    </w:txbxContent>
+                  </v:textbox>
+                </v:shape>
+                <v:shape id="Text Box 65" o:spid="_x0000_s1067" type="#_x0000_t202" style="position:absolute;left:32846;top:22421;width:4890;height:2737;visibility:visible;mso-wrap-style:square;v-text-anchor:top" o:gfxdata="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" fillcolor="window" stroked="f" strokeweight=".5pt">
+                  <v:textbox>
+                    <w:txbxContent>
+                      <w:p>
+                        <w:r>
+                          <w:t>Tests</w:t>
+                        </w:r>
+                      </w:p>
+                    </w:txbxContent>
+                  </v:textbox>
+                </v:shape>
+                <v:shape id="Text Box 67" o:spid="_x0000_s1068" type="#_x0000_t202" style="position:absolute;left:18896;top:30565;width:19697;height:2667;visibility:visible;mso-wrap-style:square;v-text-anchor:top" o:gfxdata="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" fillcolor="window" stroked="f" strokeweight=".5pt">
+                  <v:textbox>
+                    <w:txbxContent>
+                      <w:p>
+                        <w:pPr>
+                          <w:pStyle w:val="NormalWeb"/>
+                          <w:spacing w:before="0" w:beforeAutospacing="0" w:after="200" w:afterAutospacing="0"/>
+                        </w:pPr>
+                        <w:r>
+                          <w:rPr>
+                            <w:rFonts w:eastAsia="Corbel"/>
+                            <w:sz w:val="22"/>
+                            <w:szCs w:val="22"/>
+                          </w:rPr>
+                          <w:t>Program-&gt;Tests-&gt;Document</w:t>
+                        </w:r>
+                      </w:p>
+                    </w:txbxContent>
+                  </v:textbox>
+                </v:shape>
+                <w10:anchorlock/>
+              </v:group>
+            </w:pict>
+          </mc:Fallback>
+        </mc:AlternateContent>
+      </w:r>
+    </w:p>
+    <w:p>
+      <w:r>
+        <w:t>In many “agile” software methodologies, the sequence is Tests-&gt;Program-&gt;Document:</w:t>
+      </w:r>
+    </w:p>
+    <w:p>
+      <w:r>
+        <w:rPr>
+          <w:noProof/>
+        </w:rPr>
+        <mc:AlternateContent>
+          <mc:Choice Requires="wpc">
+            <w:drawing>
+              <wp:inline distT="0" distB="0" distL="0" distR="0" wp14:anchorId="4D78C380" wp14:editId="2CF0DB85">
+                <wp:extent cx="5486400" cy="3200400"/>
+                <wp:effectExtent l="0" t="0" r="0" b="0"/>
+                <wp:docPr id="94" name="Canvas 94"/>
+                <wp:cNvGraphicFramePr>
+                  <a:graphicFrameLocks xmlns:a="http://schemas.openxmlformats.org/drawingml/2006/main" noChangeAspect="1"/>
+                </wp:cNvGraphicFramePr>
+                <a:graphic xmlns:a="http://schemas.openxmlformats.org/drawingml/2006/main">
+                  <a:graphicData uri="http://schemas.microsoft.com/office/word/2010/wordprocessingCanvas">
+                    <wpc:wpc>
+                      <wpc:bg/>
+                      <wpc:whole/>
+                      <wps:wsp>
+                        <wps:cNvPr id="81" name="Oval 81"/>
+                        <wps:cNvSpPr/>
+                        <wps:spPr>
+                          <a:xfrm>
+                            <a:off x="1520825" y="251460"/>
+                            <a:ext cx="2584450" cy="2705100"/>
+                          </a:xfrm>
+                          <a:prstGeom prst="ellipse">
+                            <a:avLst/>
+                          </a:prstGeom>
+                        </wps:spPr>
+                        <wps:style>
+                          <a:lnRef idx="2">
+                            <a:schemeClr val="dk1"/>
+                          </a:lnRef>
+                          <a:fillRef idx="1">
+                            <a:schemeClr val="lt1"/>
+                          </a:fillRef>
+                          <a:effectRef idx="0">
+                            <a:schemeClr val="dk1"/>
+                          </a:effectRef>
+                          <a:fontRef idx="minor">
+                            <a:schemeClr val="dk1"/>
+                          </a:fontRef>
+                        </wps:style>
+                        <wps:bodyPr rot="0" spcFirstLastPara="0" vertOverflow="overflow" horzOverflow="overflow" vert="horz" wrap="square" lIns="91440" tIns="45720" rIns="91440" bIns="45720" numCol="1" spcCol="0" rtlCol="0" fromWordArt="0" anchor="ctr" anchorCtr="0" forceAA="0" compatLnSpc="1">
+                          <a:prstTxWarp prst="textNoShape">
+                            <a:avLst/>
+                          </a:prstTxWarp>
+                          <a:noAutofit/>
+                        </wps:bodyPr>
+                      </wps:wsp>
+                      <wps:wsp>
+                        <wps:cNvPr id="83" name="Straight Arrow Connector 83"/>
+                        <wps:cNvCnPr/>
+                        <wps:spPr>
+                          <a:xfrm flipH="1">
+                            <a:off x="2829732" y="251460"/>
+                            <a:ext cx="84753" cy="0"/>
+                          </a:xfrm>
+                          <a:prstGeom prst="straightConnector1">
+                            <a:avLst/>
+                          </a:prstGeom>
+                          <a:noFill/>
+                          <a:ln w="12000" cap="flat" cmpd="sng" algn="ctr">
+                            <a:solidFill>
+                              <a:sysClr val="windowText" lastClr="000000"/>
+                            </a:solidFill>
+                            <a:prstDash val="solid"/>
+                            <a:tailEnd type="stealth" w="lg" len="lg"/>
+                          </a:ln>
+                          <a:effectLst/>
+                        </wps:spPr>
+                        <wps:style>
+                          <a:lnRef idx="1">
+                            <a:schemeClr val="dk1"/>
+                          </a:lnRef>
+                          <a:fillRef idx="0">
+                            <a:schemeClr val="dk1"/>
+                          </a:fillRef>
+                          <a:effectRef idx="0">
+                            <a:schemeClr val="dk1"/>
+                          </a:effectRef>
+                          <a:fontRef idx="minor">
+                            <a:schemeClr val="tx1"/>
+                          </a:fontRef>
+                        </wps:style>
+                        <wps:bodyPr/>
+                      </wps:wsp>
+                      <wps:wsp>
+                        <wps:cNvPr id="84" name="Oval 84"/>
+                        <wps:cNvSpPr/>
+                        <wps:spPr>
+                          <a:xfrm>
+                            <a:off x="3803881" y="2383155"/>
+                            <a:ext cx="87630" cy="90805"/>
+                          </a:xfrm>
+                          <a:prstGeom prst="ellipse">
+                            <a:avLst/>
+                          </a:prstGeom>
+                          <a:solidFill>
+                            <a:sysClr val="windowText" lastClr="000000"/>
+                          </a:solidFill>
+                          <a:ln w="19050" cap="flat" cmpd="sng" algn="ctr">
+                            <a:solidFill>
+                              <a:sysClr val="windowText" lastClr="000000">
+                                <a:shade val="50000"/>
+                              </a:sysClr>
+                            </a:solidFill>
+                            <a:prstDash val="solid"/>
+                          </a:ln>
+                          <a:effectLst/>
+                        </wps:spPr>
+                        <wps:style>
+                          <a:lnRef idx="2">
+                            <a:schemeClr val="dk1">
+                              <a:shade val="50000"/>
+                            </a:schemeClr>
+                          </a:lnRef>
+                          <a:fillRef idx="1">
+                            <a:schemeClr val="dk1"/>
+                          </a:fillRef>
+                          <a:effectRef idx="0">
+                            <a:schemeClr val="dk1"/>
+                          </a:effectRef>
+                          <a:fontRef idx="minor">
+                            <a:schemeClr val="lt1"/>
+                          </a:fontRef>
+                        </wps:style>
+                        <wps:txbx>
+                          <w:txbxContent>
+                            <w:p>
+                              <w:pPr>
+                                <w:rPr>
+                                  <w:rFonts w:eastAsia="Times New Roman"/>
+                                </w:rPr>
+                              </w:pPr>
+                            </w:p>
+                          </w:txbxContent>
+                        </wps:txbx>
+                        <wps:bodyPr rot="0" spcFirstLastPara="0" vert="horz" wrap="square" lIns="91440" tIns="45720" rIns="91440" bIns="45720" numCol="1" spcCol="0" rtlCol="0" fromWordArt="0" anchor="ctr" anchorCtr="0" forceAA="0" compatLnSpc="1">
+                          <a:prstTxWarp prst="textNoShape">
+                            <a:avLst/>
+                          </a:prstTxWarp>
+                          <a:noAutofit/>
+                        </wps:bodyPr>
+                      </wps:wsp>
+                      <wps:wsp>
+                        <wps:cNvPr id="85" name="Oval 85"/>
+                        <wps:cNvSpPr/>
+                        <wps:spPr>
+                          <a:xfrm>
+                            <a:off x="1723439" y="2383155"/>
+                            <a:ext cx="87630" cy="90805"/>
+                          </a:xfrm>
+                          <a:prstGeom prst="ellipse">
+                            <a:avLst/>
+                          </a:prstGeom>
+                          <a:solidFill>
+                            <a:sysClr val="windowText" lastClr="000000"/>
+                          </a:solidFill>
+                          <a:ln w="19050" cap="flat" cmpd="sng" algn="ctr">
+                            <a:solidFill>
+                              <a:sysClr val="windowText" lastClr="000000">
+                                <a:shade val="50000"/>
+                              </a:sysClr>
+                            </a:solidFill>
+                            <a:prstDash val="solid"/>
+                          </a:ln>
+                          <a:effectLst/>
+                        </wps:spPr>
+                        <wps:style>
+                          <a:lnRef idx="2">
+                            <a:schemeClr val="dk1">
+                              <a:shade val="50000"/>
+                            </a:schemeClr>
+                          </a:lnRef>
+                          <a:fillRef idx="1">
+                            <a:schemeClr val="dk1"/>
+                          </a:fillRef>
+                          <a:effectRef idx="0">
+                            <a:schemeClr val="dk1"/>
+                          </a:effectRef>
+                          <a:fontRef idx="minor">
+                            <a:schemeClr val="lt1"/>
+                          </a:fontRef>
+                        </wps:style>
+                        <wps:txbx>
+                          <w:txbxContent>
+                            <w:p>
+                              <w:pPr>
+                                <w:rPr>
+                                  <w:rFonts w:eastAsia="Times New Roman"/>
+                                </w:rPr>
+                              </w:pPr>
+                            </w:p>
+                          </w:txbxContent>
+                        </wps:txbx>
+                        <wps:bodyPr rot="0" spcFirstLastPara="0" vert="horz" wrap="square" lIns="91440" tIns="45720" rIns="91440" bIns="45720" numCol="1" spcCol="0" rtlCol="0" fromWordArt="0" anchor="ctr" anchorCtr="0" forceAA="0" compatLnSpc="1">
+                          <a:prstTxWarp prst="textNoShape">
+                            <a:avLst/>
+                          </a:prstTxWarp>
+                          <a:noAutofit/>
+                        </wps:bodyPr>
+                      </wps:wsp>
+                      <wps:wsp>
+                        <wps:cNvPr id="86" name="Oval 86"/>
+                        <wps:cNvSpPr/>
+                        <wps:spPr>
+                          <a:xfrm>
+                            <a:off x="2767617" y="213255"/>
+                            <a:ext cx="87630" cy="90805"/>
+                          </a:xfrm>
+                          <a:prstGeom prst="ellipse">
+                            <a:avLst/>
+                          </a:prstGeom>
+                          <a:solidFill>
+                            <a:sysClr val="windowText" lastClr="000000"/>
+                          </a:solidFill>
+                          <a:ln w="19050" cap="flat" cmpd="sng" algn="ctr">
+                            <a:solidFill>
+                              <a:sysClr val="windowText" lastClr="000000">
+                                <a:shade val="50000"/>
+                              </a:sysClr>
+                            </a:solidFill>
+                            <a:prstDash val="solid"/>
+                          </a:ln>
+                          <a:effectLst/>
+                        </wps:spPr>
+                        <wps:style>
+                          <a:lnRef idx="2">
+                            <a:schemeClr val="dk1">
+                              <a:shade val="50000"/>
+                            </a:schemeClr>
+                          </a:lnRef>
+                          <a:fillRef idx="1">
+                            <a:schemeClr val="dk1"/>
+                          </a:fillRef>
+                          <a:effectRef idx="0">
+                            <a:schemeClr val="dk1"/>
+                          </a:effectRef>
+                          <a:fontRef idx="minor">
+                            <a:schemeClr val="lt1"/>
+                          </a:fontRef>
+                        </wps:style>
+                        <wps:txbx>
+                          <w:txbxContent>
+                            <w:p>
+                              <w:pPr>
+                                <w:rPr>
+                                  <w:rFonts w:eastAsia="Times New Roman"/>
+                                </w:rPr>
+                              </w:pPr>
+                            </w:p>
+                          </w:txbxContent>
+                        </wps:txbx>
+                        <wps:bodyPr rot="0" spcFirstLastPara="0" vert="horz" wrap="square" lIns="91440" tIns="45720" rIns="91440" bIns="45720" numCol="1" spcCol="0" rtlCol="0" fromWordArt="0" anchor="ctr" anchorCtr="0" forceAA="0" compatLnSpc="1">
+                          <a:prstTxWarp prst="textNoShape">
+                            <a:avLst/>
+                          </a:prstTxWarp>
+                          <a:noAutofit/>
+                        </wps:bodyPr>
+                      </wps:wsp>
+                      <wps:wsp>
+                        <wps:cNvPr id="88" name="Straight Arrow Connector 88"/>
+                        <wps:cNvCnPr/>
+                        <wps:spPr>
+                          <a:xfrm>
+                            <a:off x="1701559" y="2291715"/>
+                            <a:ext cx="56515" cy="91440"/>
+                          </a:xfrm>
+                          <a:prstGeom prst="straightConnector1">
+                            <a:avLst/>
+                          </a:prstGeom>
+                          <a:noFill/>
+                          <a:ln w="12000" cap="flat" cmpd="sng" algn="ctr">
+                            <a:solidFill>
+                              <a:sysClr val="windowText" lastClr="000000"/>
+                            </a:solidFill>
+                            <a:prstDash val="solid"/>
+                            <a:tailEnd type="stealth" w="lg" len="lg"/>
+                          </a:ln>
+                          <a:effectLst/>
+                        </wps:spPr>
+                        <wps:style>
+                          <a:lnRef idx="1">
+                            <a:schemeClr val="dk1"/>
+                          </a:lnRef>
+                          <a:fillRef idx="0">
+                            <a:schemeClr val="dk1"/>
+                          </a:fillRef>
+                          <a:effectRef idx="0">
+                            <a:schemeClr val="dk1"/>
+                          </a:effectRef>
+                          <a:fontRef idx="minor">
+                            <a:schemeClr val="tx1"/>
+                          </a:fontRef>
+                        </wps:style>
+                        <wps:bodyPr/>
+                      </wps:wsp>
+                      <wps:wsp>
+                        <wps:cNvPr id="91" name="Text Box 91"/>
+                        <wps:cNvSpPr txBox="1"/>
+                        <wps:spPr>
+                          <a:xfrm>
+                            <a:off x="2445855" y="433037"/>
+                            <a:ext cx="748030" cy="270510"/>
+                          </a:xfrm>
+                          <a:prstGeom prst="rect">
+                            <a:avLst/>
+                          </a:prstGeom>
+                          <a:solidFill>
+                            <a:schemeClr val="lt1"/>
+                          </a:solidFill>
+                          <a:ln w="6350">
+                            <a:noFill/>
+                          </a:ln>
+                          <a:effectLst/>
+                        </wps:spPr>
+                        <wps:style>
+                          <a:lnRef idx="0">
+                            <a:schemeClr val="accent1"/>
+                          </a:lnRef>
+                          <a:fillRef idx="0">
+                            <a:schemeClr val="accent1"/>
+                          </a:fillRef>
+                          <a:effectRef idx="0">
+                            <a:schemeClr val="accent1"/>
+                          </a:effectRef>
+                          <a:fontRef idx="minor">
+                            <a:schemeClr val="dk1"/>
+                          </a:fontRef>
+                        </wps:style>
+                        <wps:txbx>
+                          <w:txbxContent>
+                            <w:p>
+                              <w:r>
+                                <w:t>Program</w:t>
+                              </w:r>
+                            </w:p>
+                          </w:txbxContent>
+                        </wps:txbx>
+                        <wps:bodyPr rot="0" spcFirstLastPara="0" vertOverflow="overflow" horzOverflow="overflow" vert="horz" wrap="square" lIns="91440" tIns="45720" rIns="91440" bIns="45720" numCol="1" spcCol="0" rtlCol="0" fromWordArt="0" anchor="t" anchorCtr="0" forceAA="0" compatLnSpc="1">
+                          <a:prstTxWarp prst="textNoShape">
+                            <a:avLst/>
+                          </a:prstTxWarp>
+                          <a:noAutofit/>
+                        </wps:bodyPr>
+                      </wps:wsp>
+                      <wps:wsp>
+                        <wps:cNvPr id="92" name="Text Box 92"/>
+                        <wps:cNvSpPr txBox="1"/>
+                        <wps:spPr>
+                          <a:xfrm>
+                            <a:off x="1867585" y="2242119"/>
+                            <a:ext cx="815578" cy="231841"/>
+                          </a:xfrm>
+                          <a:prstGeom prst="rect">
+                            <a:avLst/>
+                          </a:prstGeom>
+                          <a:solidFill>
+                            <a:schemeClr val="lt1"/>
+                          </a:solidFill>
+                          <a:ln w="6350">
+                            <a:noFill/>
+                          </a:ln>
+                          <a:effectLst/>
+                        </wps:spPr>
+                        <wps:style>
+                          <a:lnRef idx="0">
+                            <a:schemeClr val="accent1"/>
+                          </a:lnRef>
+                          <a:fillRef idx="0">
+                            <a:schemeClr val="accent1"/>
+                          </a:fillRef>
+                          <a:effectRef idx="0">
+                            <a:schemeClr val="accent1"/>
+                          </a:effectRef>
+                          <a:fontRef idx="minor">
+                            <a:schemeClr val="dk1"/>
+                          </a:fontRef>
+                        </wps:style>
+                        <wps:txbx>
+                          <w:txbxContent>
+                            <w:p>
+                              <w:r>
+                                <w:t>Document</w:t>
+                              </w:r>
+                            </w:p>
+                          </w:txbxContent>
+                        </wps:txbx>
+                        <wps:bodyPr rot="0" spcFirstLastPara="0" vertOverflow="overflow" horzOverflow="overflow" vert="horz" wrap="square" lIns="91440" tIns="45720" rIns="91440" bIns="45720" numCol="1" spcCol="0" rtlCol="0" fromWordArt="0" anchor="t" anchorCtr="0" forceAA="0" compatLnSpc="1">
+                          <a:prstTxWarp prst="textNoShape">
+                            <a:avLst/>
+                          </a:prstTxWarp>
+                          <a:noAutofit/>
+                        </wps:bodyPr>
+                      </wps:wsp>
+                      <wps:wsp>
+                        <wps:cNvPr id="93" name="Text Box 93"/>
+                        <wps:cNvSpPr txBox="1"/>
+                        <wps:spPr>
+                          <a:xfrm>
+                            <a:off x="3284665" y="2242119"/>
+                            <a:ext cx="488950" cy="273718"/>
+                          </a:xfrm>
+                          <a:prstGeom prst="rect">
+                            <a:avLst/>
+                          </a:prstGeom>
+                          <a:solidFill>
+                            <a:schemeClr val="lt1"/>
+                          </a:solidFill>
+                          <a:ln w="6350">
+                            <a:noFill/>
+                          </a:ln>
+                          <a:effectLst/>
+                        </wps:spPr>
+                        <wps:style>
+                          <a:lnRef idx="0">
+                            <a:schemeClr val="accent1"/>
+                          </a:lnRef>
+                          <a:fillRef idx="0">
+                            <a:schemeClr val="accent1"/>
+                          </a:fillRef>
+                          <a:effectRef idx="0">
+                            <a:schemeClr val="accent1"/>
+                          </a:effectRef>
+                          <a:fontRef idx="minor">
+                            <a:schemeClr val="dk1"/>
+                          </a:fontRef>
+                        </wps:style>
+                        <wps:txbx>
+                          <w:txbxContent>
+                            <w:p>
+                              <w:r>
+                                <w:t>Tests</w:t>
+                              </w:r>
+                            </w:p>
+                          </w:txbxContent>
+                        </wps:txbx>
+                        <wps:bodyPr rot="0" spcFirstLastPara="0" vertOverflow="overflow" horzOverflow="overflow" vert="horz" wrap="square" lIns="91440" tIns="45720" rIns="91440" bIns="45720" numCol="1" spcCol="0" rtlCol="0" fromWordArt="0" anchor="t" anchorCtr="0" forceAA="0" compatLnSpc="1">
+                          <a:prstTxWarp prst="textNoShape">
+                            <a:avLst/>
+                          </a:prstTxWarp>
+                          <a:noAutofit/>
+                        </wps:bodyPr>
+                      </wps:wsp>
+                    </wpc:wpc>
+                  </a:graphicData>
+                </a:graphic>
+              </wp:inline>
+            </w:drawing>
+          </mc:Choice>
+          <mc:Fallback>
+            <w:pict>
+              <v:group id="Canvas 94" o:spid="_x0000_s1069" editas="canvas" style="width:6in;height:252pt;mso-position-horizontal-relative:char;mso-position-vertical-relative:line" coordsize="54864,32004" o:gfxdata="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">
+                <v:shape id="_x0000_s1070" type="#_x0000_t75" style="position:absolute;width:54864;height:32004;visibility:visible;mso-wrap-style:square">
+                  <v:fill o:detectmouseclick="t"/>
+                  <v:path o:connecttype="none"/>
+                </v:shape>
+                <v:oval id="Oval 81" o:spid="_x0000_s1071" style="position:absolute;left:15208;top:2514;width:25844;height:27051;visibility:visible;mso-wrap-style:square;v-text-anchor:middle" o:gfxdata="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" fillcolor="white [3201]" strokecolor="black [3200]" strokeweight="1.5pt"/>
+                <v:shape id="Straight Arrow Connector 83" o:spid="_x0000_s1072" type="#_x0000_t32" style="position:absolute;left:28297;top:2514;width:847;height:0;flip:x;visibility:visible;mso-wrap-style:square" o:connectortype="straight" o:gfxdata="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" strokecolor="windowText" strokeweight=".33333mm">
+                  <v:stroke endarrow="classic" endarrowwidth="wide" endarrowlength="long"/>
+                </v:shape>
+                <v:oval id="Oval 84" o:spid="_x0000_s1073" style="position:absolute;left:38038;top:23831;width:877;height:908;visibility:visible;mso-wrap-style:square;v-text-anchor:middle" o:gfxdata="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" fillcolor="windowText" strokeweight="1.5pt">
+                  <v:textbox>
+                    <w:txbxContent>
+                      <w:p>
+                        <w:pPr>
+                          <w:rPr>
+                            <w:rFonts w:eastAsia="Times New Roman"/>
+                          </w:rPr>
+                        </w:pPr>
+                      </w:p>
+                    </w:txbxContent>
+                  </v:textbox>
+                </v:oval>
+                <v:oval id="Oval 85" o:spid="_x0000_s1074" style="position:absolute;left:17234;top:23831;width:876;height:908;visibility:visible;mso-wrap-style:square;v-text-anchor:middle" o:gfxdata="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" fillcolor="windowText" strokeweight="1.5pt">
+                  <v:textbox>
+                    <w:txbxContent>
+                      <w:p>
+                        <w:pPr>
+                          <w:rPr>
+                            <w:rFonts w:eastAsia="Times New Roman"/>
+                          </w:rPr>
+                        </w:pPr>
+                      </w:p>
+                    </w:txbxContent>
+                  </v:textbox>
+                </v:oval>
+                <v:oval id="Oval 86" o:spid="_x0000_s1075" style="position:absolute;left:27676;top:2132;width:876;height:908;visibility:visible;mso-wrap-style:square;v-text-anchor:middle" o:gfxdata="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" fillcolor="windowText" strokeweight="1.5pt">
+                  <v:textbox>
+                    <w:txbxContent>
+                      <w:p>
+                        <w:pPr>
+                          <w:rPr>
+                            <w:rFonts w:eastAsia="Times New Roman"/>
+                          </w:rPr>
+                        </w:pPr>
+                      </w:p>
+                    </w:txbxContent>
+                  </v:textbox>
+                </v:oval>
+                <v:shape id="Straight Arrow Connector 88" o:spid="_x0000_s1076" type="#_x0000_t32" style="position:absolute;left:17015;top:22917;width:565;height:914;visibility:visible;mso-wrap-style:square" o:connectortype="straight" o:gfxdata="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" strokecolor="windowText" strokeweight=".33333mm">
+                  <v:stroke endarrow="classic" endarrowwidth="wide" endarrowlength="long"/>
+                </v:shape>
+                <v:shape id="Text Box 91" o:spid="_x0000_s1077" type="#_x0000_t202" style="position:absolute;left:24458;top:4330;width:7480;height:2705;visibility:visible;mso-wrap-style:square;v-text-anchor:top" o:gfxdata="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" fillcolor="white [3201]" stroked="f" strokeweight=".5pt">
+                  <v:textbox>
+                    <w:txbxContent>
+                      <w:p>
+                        <w:r>
+                          <w:t>Program</w:t>
+                        </w:r>
+                      </w:p>
+                    </w:txbxContent>
+                  </v:textbox>
+                </v:shape>
+                <v:shape id="Text Box 92" o:spid="_x0000_s1078" type="#_x0000_t202" style="position:absolute;left:18675;top:22421;width:8156;height:2318;visibility:visible;mso-wrap-style:square;v-text-anchor:top" o:gfxdata="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" fillcolor="white [3201]" stroked="f" strokeweight=".5pt">
+                  <v:textbox>
+                    <w:txbxContent>
+                      <w:p>
+                        <w:r>
+                          <w:t>Document</w:t>
+                        </w:r>
+                      </w:p>
+                    </w:txbxContent>
+                  </v:textbox>
+                </v:shape>
+                <v:shape id="Text Box 93" o:spid="_x0000_s1079" type="#_x0000_t202" style="position:absolute;left:32846;top:22421;width:4890;height:2737;visibility:visible;mso-wrap-style:square;v-text-anchor:top" o:gfxdata="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" fillcolor="white [3201]" stroked="f" strokeweight=".5pt">
+                  <v:textbox>
+                    <w:txbxContent>
+                      <w:p>
+                        <w:r>
+                          <w:t>Tests</w:t>
+                        </w:r>
+                      </w:p>
+                    </w:txbxContent>
+                  </v:textbox>
+                </v:shape>
+                <w10:anchorlock/>
+              </v:group>
+            </w:pict>
+          </mc:Fallback>
+        </mc:AlternateContent>
+      </w:r>
+    </w:p>
+    <w:p>
+      <w:r>
+        <w:t>Tripod philosophy is not about what order the products are created. Rather, the products are seen as a continuous feedback process. You may create an initial document, then program using that, then find out that the requirements have changed, and the document needs extensive revision. Thus the tripod method views all of the products as continually feeding back to each other:</w:t>
+      </w:r>
+    </w:p>
+    <w:p>
+      <w:r>
+        <w:rPr>
+          <w:noProof/>
+        </w:rPr>
+        <w:lastRenderedPageBreak/>
+        <mc:AlternateContent>
+          <mc:Choice Requires="wpc">
+            <w:drawing>
+              <wp:inline distT="0" distB="0" distL="0" distR="0" wp14:anchorId="4D78C380" wp14:editId="2CF0DB85">
+                <wp:extent cx="5486400" cy="3200400"/>
+                <wp:effectExtent l="0" t="0" r="0" b="0"/>
+                <wp:docPr id="108" name="Canvas 108"/>
+                <wp:cNvGraphicFramePr>
+                  <a:graphicFrameLocks xmlns:a="http://schemas.openxmlformats.org/drawingml/2006/main" noChangeAspect="1"/>
+                </wp:cNvGraphicFramePr>
+                <a:graphic xmlns:a="http://schemas.openxmlformats.org/drawingml/2006/main">
+                  <a:graphicData uri="http://schemas.microsoft.com/office/word/2010/wordprocessingCanvas">
+                    <wpc:wpc>
+                      <wpc:bg/>
+                      <wpc:whole/>
+                      <wps:wsp>
+                        <wps:cNvPr id="95" name="Oval 95"/>
+                        <wps:cNvSpPr/>
+                        <wps:spPr>
+                          <a:xfrm>
+                            <a:off x="1520825" y="251460"/>
+                            <a:ext cx="2584450" cy="2705100"/>
+                          </a:xfrm>
+                          <a:prstGeom prst="ellipse">
+                            <a:avLst/>
+                          </a:prstGeom>
+                        </wps:spPr>
+                        <wps:style>
+                          <a:lnRef idx="2">
+                            <a:schemeClr val="dk1"/>
+                          </a:lnRef>
+                          <a:fillRef idx="1">
+                            <a:schemeClr val="lt1"/>
+                          </a:fillRef>
+                          <a:effectRef idx="0">
+                            <a:schemeClr val="dk1"/>
+                          </a:effectRef>
+                          <a:fontRef idx="minor">
+                            <a:schemeClr val="dk1"/>
+                          </a:fontRef>
+                        </wps:style>
+                        <wps:bodyPr rot="0" spcFirstLastPara="0" vertOverflow="overflow" horzOverflow="overflow" vert="horz" wrap="square" lIns="91440" tIns="45720" rIns="91440" bIns="45720" numCol="1" spcCol="0" rtlCol="0" fromWordArt="0" anchor="ctr" anchorCtr="0" forceAA="0" compatLnSpc="1">
+                          <a:prstTxWarp prst="textNoShape">
+                            <a:avLst/>
+                          </a:prstTxWarp>
+                          <a:noAutofit/>
+                        </wps:bodyPr>
+                      </wps:wsp>
+                      <wps:wsp>
+                        <wps:cNvPr id="96" name="Straight Arrow Connector 96"/>
+                        <wps:cNvCnPr/>
+                        <wps:spPr>
+                          <a:xfrm flipH="1">
+                            <a:off x="3859382" y="2291682"/>
+                            <a:ext cx="56985" cy="91473"/>
+                          </a:xfrm>
+                          <a:prstGeom prst="straightConnector1">
+                            <a:avLst/>
+                          </a:prstGeom>
+                          <a:noFill/>
+                          <a:ln w="12000" cap="flat" cmpd="sng" algn="ctr">
+                            <a:solidFill>
+                              <a:sysClr val="windowText" lastClr="000000"/>
+                            </a:solidFill>
+                            <a:prstDash val="solid"/>
+                            <a:tailEnd type="stealth" w="lg" len="lg"/>
+                          </a:ln>
+                          <a:effectLst/>
+                        </wps:spPr>
+                        <wps:style>
+                          <a:lnRef idx="1">
+                            <a:schemeClr val="dk1"/>
+                          </a:lnRef>
+                          <a:fillRef idx="0">
+                            <a:schemeClr val="dk1"/>
+                          </a:fillRef>
+                          <a:effectRef idx="0">
+                            <a:schemeClr val="dk1"/>
+                          </a:effectRef>
+                          <a:fontRef idx="minor">
+                            <a:schemeClr val="tx1"/>
+                          </a:fontRef>
+                        </wps:style>
+                        <wps:bodyPr/>
+                      </wps:wsp>
+                      <wps:wsp>
+                        <wps:cNvPr id="97" name="Straight Arrow Connector 97"/>
+                        <wps:cNvCnPr/>
+                        <wps:spPr>
+                          <a:xfrm flipH="1">
+                            <a:off x="2829732" y="251460"/>
+                            <a:ext cx="84753" cy="0"/>
+                          </a:xfrm>
+                          <a:prstGeom prst="straightConnector1">
+                            <a:avLst/>
+                          </a:prstGeom>
+                          <a:noFill/>
+                          <a:ln w="12000" cap="flat" cmpd="sng" algn="ctr">
+                            <a:solidFill>
+                              <a:sysClr val="windowText" lastClr="000000"/>
+                            </a:solidFill>
+                            <a:prstDash val="solid"/>
+                            <a:tailEnd type="stealth" w="lg" len="lg"/>
+                          </a:ln>
+                          <a:effectLst/>
+                        </wps:spPr>
+                        <wps:style>
+                          <a:lnRef idx="1">
+                            <a:schemeClr val="dk1"/>
+                          </a:lnRef>
+                          <a:fillRef idx="0">
+                            <a:schemeClr val="dk1"/>
+                          </a:fillRef>
+                          <a:effectRef idx="0">
+                            <a:schemeClr val="dk1"/>
+                          </a:effectRef>
+                          <a:fontRef idx="minor">
+                            <a:schemeClr val="tx1"/>
+                          </a:fontRef>
+                        </wps:style>
+                        <wps:bodyPr/>
+                      </wps:wsp>
+                      <wps:wsp>
+                        <wps:cNvPr id="98" name="Oval 98"/>
+                        <wps:cNvSpPr/>
+                        <wps:spPr>
+                          <a:xfrm>
+                            <a:off x="3803881" y="2383155"/>
+                            <a:ext cx="87630" cy="90805"/>
+                          </a:xfrm>
+                          <a:prstGeom prst="ellipse">
+                            <a:avLst/>
+                          </a:prstGeom>
+                          <a:solidFill>
+                            <a:sysClr val="windowText" lastClr="000000"/>
+                          </a:solidFill>
+                          <a:ln w="19050" cap="flat" cmpd="sng" algn="ctr">
+                            <a:solidFill>
+                              <a:sysClr val="windowText" lastClr="000000">
+                                <a:shade val="50000"/>
+                              </a:sysClr>
+                            </a:solidFill>
+                            <a:prstDash val="solid"/>
+                          </a:ln>
+                          <a:effectLst/>
+                        </wps:spPr>
+                        <wps:style>
+                          <a:lnRef idx="2">
+                            <a:schemeClr val="dk1">
+                              <a:shade val="50000"/>
+                            </a:schemeClr>
+                          </a:lnRef>
+                          <a:fillRef idx="1">
+                            <a:schemeClr val="dk1"/>
+                          </a:fillRef>
+                          <a:effectRef idx="0">
+                            <a:schemeClr val="dk1"/>
+                          </a:effectRef>
+                          <a:fontRef idx="minor">
+                            <a:schemeClr val="lt1"/>
+                          </a:fontRef>
+                        </wps:style>
+                        <wps:txbx>
+                          <w:txbxContent>
+                            <w:p>
+                              <w:pPr>
+                                <w:rPr>
+                                  <w:rFonts w:eastAsia="Times New Roman"/>
+                                </w:rPr>
+                              </w:pPr>
+                            </w:p>
+                          </w:txbxContent>
+                        </wps:txbx>
+                        <wps:bodyPr rot="0" spcFirstLastPara="0" vert="horz" wrap="square" lIns="91440" tIns="45720" rIns="91440" bIns="45720" numCol="1" spcCol="0" rtlCol="0" fromWordArt="0" anchor="ctr" anchorCtr="0" forceAA="0" compatLnSpc="1">
+                          <a:prstTxWarp prst="textNoShape">
+                            <a:avLst/>
+                          </a:prstTxWarp>
+                          <a:noAutofit/>
+                        </wps:bodyPr>
+                      </wps:wsp>
+                      <wps:wsp>
+                        <wps:cNvPr id="99" name="Oval 99"/>
+                        <wps:cNvSpPr/>
+                        <wps:spPr>
+                          <a:xfrm>
+                            <a:off x="1723439" y="2383155"/>
+                            <a:ext cx="87630" cy="90805"/>
+                          </a:xfrm>
+                          <a:prstGeom prst="ellipse">
+                            <a:avLst/>
+                          </a:prstGeom>
+                          <a:solidFill>
+                            <a:sysClr val="windowText" lastClr="000000"/>
+                          </a:solidFill>
+                          <a:ln w="19050" cap="flat" cmpd="sng" algn="ctr">
+                            <a:solidFill>
+                              <a:sysClr val="windowText" lastClr="000000">
+                                <a:shade val="50000"/>
+                              </a:sysClr>
+                            </a:solidFill>
+                            <a:prstDash val="solid"/>
+                          </a:ln>
+                          <a:effectLst/>
+                        </wps:spPr>
+                        <wps:style>
+                          <a:lnRef idx="2">
+                            <a:schemeClr val="dk1">
+                              <a:shade val="50000"/>
+                            </a:schemeClr>
+                          </a:lnRef>
+                          <a:fillRef idx="1">
+                            <a:schemeClr val="dk1"/>
+                          </a:fillRef>
+                          <a:effectRef idx="0">
+                            <a:schemeClr val="dk1"/>
+                          </a:effectRef>
+                          <a:fontRef idx="minor">
+                            <a:schemeClr val="lt1"/>
+                          </a:fontRef>
+                        </wps:style>
+                        <wps:txbx>
+                          <w:txbxContent>
+                            <w:p>
+                              <w:pPr>
+                                <w:rPr>
+                                  <w:rFonts w:eastAsia="Times New Roman"/>
+                                </w:rPr>
+                              </w:pPr>
+                            </w:p>
+                          </w:txbxContent>
+                        </wps:txbx>
+                        <wps:bodyPr rot="0" spcFirstLastPara="0" vert="horz" wrap="square" lIns="91440" tIns="45720" rIns="91440" bIns="45720" numCol="1" spcCol="0" rtlCol="0" fromWordArt="0" anchor="ctr" anchorCtr="0" forceAA="0" compatLnSpc="1">
+                          <a:prstTxWarp prst="textNoShape">
+                            <a:avLst/>
+                          </a:prstTxWarp>
+                          <a:noAutofit/>
+                        </wps:bodyPr>
+                      </wps:wsp>
+                      <wps:wsp>
+                        <wps:cNvPr id="100" name="Oval 100"/>
+                        <wps:cNvSpPr/>
+                        <wps:spPr>
+                          <a:xfrm>
+                            <a:off x="2767617" y="213255"/>
+                            <a:ext cx="87630" cy="90805"/>
+                          </a:xfrm>
+                          <a:prstGeom prst="ellipse">
+                            <a:avLst/>
+                          </a:prstGeom>
+                          <a:solidFill>
+                            <a:sysClr val="windowText" lastClr="000000"/>
+                          </a:solidFill>
+                          <a:ln w="19050" cap="flat" cmpd="sng" algn="ctr">
+                            <a:solidFill>
+                              <a:sysClr val="windowText" lastClr="000000">
+                                <a:shade val="50000"/>
+                              </a:sysClr>
+                            </a:solidFill>
+                            <a:prstDash val="solid"/>
+                          </a:ln>
+                          <a:effectLst/>
+                        </wps:spPr>
+                        <wps:style>
+                          <a:lnRef idx="2">
+                            <a:schemeClr val="dk1">
+                              <a:shade val="50000"/>
+                            </a:schemeClr>
+                          </a:lnRef>
+                          <a:fillRef idx="1">
+                            <a:schemeClr val="dk1"/>
+                          </a:fillRef>
+                          <a:effectRef idx="0">
+                            <a:schemeClr val="dk1"/>
+                          </a:effectRef>
+                          <a:fontRef idx="minor">
+                            <a:schemeClr val="lt1"/>
+                          </a:fontRef>
+                        </wps:style>
+                        <wps:txbx>
+                          <w:txbxContent>
+                            <w:p>
+                              <w:pPr>
+                                <w:rPr>
+                                  <w:rFonts w:eastAsia="Times New Roman"/>
+                                </w:rPr>
+                              </w:pPr>
+                            </w:p>
+                          </w:txbxContent>
+                        </wps:txbx>
+                        <wps:bodyPr rot="0" spcFirstLastPara="0" vert="horz" wrap="square" lIns="91440" tIns="45720" rIns="91440" bIns="45720" numCol="1" spcCol="0" rtlCol="0" fromWordArt="0" anchor="ctr" anchorCtr="0" forceAA="0" compatLnSpc="1">
+                          <a:prstTxWarp prst="textNoShape">
+                            <a:avLst/>
+                          </a:prstTxWarp>
+                          <a:noAutofit/>
+                        </wps:bodyPr>
+                      </wps:wsp>
+                      <wps:wsp>
+                        <wps:cNvPr id="101" name="Straight Arrow Connector 101"/>
+                        <wps:cNvCnPr/>
+                        <wps:spPr>
+                          <a:xfrm>
+                            <a:off x="2683162" y="251460"/>
+                            <a:ext cx="84455" cy="0"/>
+                          </a:xfrm>
+                          <a:prstGeom prst="straightConnector1">
+                            <a:avLst/>
+                          </a:prstGeom>
+                          <a:noFill/>
+                          <a:ln w="12000" cap="flat" cmpd="sng" algn="ctr">
+                            <a:solidFill>
+                              <a:sysClr val="windowText" lastClr="000000"/>
+                            </a:solidFill>
+                            <a:prstDash val="solid"/>
+                            <a:tailEnd type="stealth" w="lg" len="lg"/>
+                          </a:ln>
+                          <a:effectLst/>
+                        </wps:spPr>
+                        <wps:style>
+                          <a:lnRef idx="1">
+                            <a:schemeClr val="dk1"/>
+                          </a:lnRef>
+                          <a:fillRef idx="0">
+                            <a:schemeClr val="dk1"/>
+                          </a:fillRef>
+                          <a:effectRef idx="0">
+                            <a:schemeClr val="dk1"/>
+                          </a:effectRef>
+                          <a:fontRef idx="minor">
+                            <a:schemeClr val="tx1"/>
+                          </a:fontRef>
+                        </wps:style>
+                        <wps:bodyPr/>
+                      </wps:wsp>
+                      <wps:wsp>
+                        <wps:cNvPr id="102" name="Straight Arrow Connector 102"/>
+                        <wps:cNvCnPr/>
+                        <wps:spPr>
+                          <a:xfrm>
+                            <a:off x="1701559" y="2291715"/>
+                            <a:ext cx="56515" cy="91440"/>
+                          </a:xfrm>
+                          <a:prstGeom prst="straightConnector1">
+                            <a:avLst/>
+                          </a:prstGeom>
+                          <a:noFill/>
+                          <a:ln w="12000" cap="flat" cmpd="sng" algn="ctr">
+                            <a:solidFill>
+                              <a:sysClr val="windowText" lastClr="000000"/>
+                            </a:solidFill>
+                            <a:prstDash val="solid"/>
+                            <a:tailEnd type="stealth" w="lg" len="lg"/>
+                          </a:ln>
+                          <a:effectLst/>
+                        </wps:spPr>
+                        <wps:style>
+                          <a:lnRef idx="1">
+                            <a:schemeClr val="dk1"/>
+                          </a:lnRef>
+                          <a:fillRef idx="0">
+                            <a:schemeClr val="dk1"/>
+                          </a:fillRef>
+                          <a:effectRef idx="0">
+                            <a:schemeClr val="dk1"/>
+                          </a:effectRef>
+                          <a:fontRef idx="minor">
+                            <a:schemeClr val="tx1"/>
+                          </a:fontRef>
+                        </wps:style>
+                        <wps:bodyPr/>
+                      </wps:wsp>
+                      <wps:wsp>
+                        <wps:cNvPr id="103" name="Straight Arrow Connector 103"/>
+                        <wps:cNvCnPr/>
+                        <wps:spPr>
+                          <a:xfrm flipV="1">
+                            <a:off x="3747366" y="2473960"/>
+                            <a:ext cx="56515" cy="91440"/>
+                          </a:xfrm>
+                          <a:prstGeom prst="straightConnector1">
+                            <a:avLst/>
+                          </a:prstGeom>
+                          <a:noFill/>
+                          <a:ln w="12000" cap="flat" cmpd="sng" algn="ctr">
+                            <a:solidFill>
+                              <a:sysClr val="windowText" lastClr="000000"/>
+                            </a:solidFill>
+                            <a:prstDash val="solid"/>
+                            <a:tailEnd type="stealth" w="lg" len="lg"/>
+                          </a:ln>
+                          <a:effectLst/>
+                        </wps:spPr>
+                        <wps:style>
+                          <a:lnRef idx="1">
+                            <a:schemeClr val="dk1"/>
+                          </a:lnRef>
+                          <a:fillRef idx="0">
+                            <a:schemeClr val="dk1"/>
+                          </a:fillRef>
+                          <a:effectRef idx="0">
+                            <a:schemeClr val="dk1"/>
+                          </a:effectRef>
+                          <a:fontRef idx="minor">
+                            <a:schemeClr val="tx1"/>
+                          </a:fontRef>
+                        </wps:style>
+                        <wps:bodyPr/>
+                      </wps:wsp>
+                      <wps:wsp>
+                        <wps:cNvPr id="104" name="Straight Arrow Connector 104"/>
+                        <wps:cNvCnPr/>
+                        <wps:spPr>
+                          <a:xfrm flipH="1" flipV="1">
+                            <a:off x="1811069" y="2467522"/>
+                            <a:ext cx="56515" cy="91440"/>
+                          </a:xfrm>
+                          <a:prstGeom prst="straightConnector1">
+                            <a:avLst/>
+                          </a:prstGeom>
+                          <a:noFill/>
+                          <a:ln w="12000" cap="flat" cmpd="sng" algn="ctr">
+                            <a:solidFill>
+                              <a:sysClr val="windowText" lastClr="000000"/>
+                            </a:solidFill>
+                            <a:prstDash val="solid"/>
+                            <a:tailEnd type="stealth" w="lg" len="lg"/>
+                          </a:ln>
+                          <a:effectLst/>
+                        </wps:spPr>
+                        <wps:style>
+                          <a:lnRef idx="1">
+                            <a:schemeClr val="dk1"/>
+                          </a:lnRef>
+                          <a:fillRef idx="0">
+                            <a:schemeClr val="dk1"/>
+                          </a:fillRef>
+                          <a:effectRef idx="0">
+                            <a:schemeClr val="dk1"/>
+                          </a:effectRef>
+                          <a:fontRef idx="minor">
+                            <a:schemeClr val="tx1"/>
+                          </a:fontRef>
+                        </wps:style>
+                        <wps:bodyPr/>
+                      </wps:wsp>
+                      <wps:wsp>
+                        <wps:cNvPr id="105" name="Text Box 105"/>
+                        <wps:cNvSpPr txBox="1"/>
+                        <wps:spPr>
+                          <a:xfrm>
+                            <a:off x="2445855" y="433037"/>
+                            <a:ext cx="748030" cy="270510"/>
+                          </a:xfrm>
+                          <a:prstGeom prst="rect">
+                            <a:avLst/>
+                          </a:prstGeom>
+                          <a:solidFill>
+                            <a:schemeClr val="lt1"/>
+                          </a:solidFill>
+                          <a:ln w="6350">
+                            <a:noFill/>
+                          </a:ln>
+                          <a:effectLst/>
+                        </wps:spPr>
+                        <wps:style>
+                          <a:lnRef idx="0">
+                            <a:schemeClr val="accent1"/>
+                          </a:lnRef>
+                          <a:fillRef idx="0">
+                            <a:schemeClr val="accent1"/>
+                          </a:fillRef>
+                          <a:effectRef idx="0">
+                            <a:schemeClr val="accent1"/>
+                          </a:effectRef>
+                          <a:fontRef idx="minor">
+                            <a:schemeClr val="dk1"/>
+                          </a:fontRef>
+                        </wps:style>
+                        <wps:txbx>
+                          <w:txbxContent>
+                            <w:p>
+                              <w:r>
+                                <w:t>Program</w:t>
+                              </w:r>
+                            </w:p>
+                          </w:txbxContent>
+                        </wps:txbx>
+                        <wps:bodyPr rot="0" spcFirstLastPara="0" vertOverflow="overflow" horzOverflow="overflow" vert="horz" wrap="square" lIns="91440" tIns="45720" rIns="91440" bIns="45720" numCol="1" spcCol="0" rtlCol="0" fromWordArt="0" anchor="t" anchorCtr="0" forceAA="0" compatLnSpc="1">
+                          <a:prstTxWarp prst="textNoShape">
+                            <a:avLst/>
+                          </a:prstTxWarp>
+                          <a:noAutofit/>
+                        </wps:bodyPr>
+                      </wps:wsp>
+                      <wps:wsp>
+                        <wps:cNvPr id="106" name="Text Box 106"/>
+                        <wps:cNvSpPr txBox="1"/>
+                        <wps:spPr>
+                          <a:xfrm>
+                            <a:off x="1867585" y="2242119"/>
+                            <a:ext cx="815578" cy="231841"/>
+                          </a:xfrm>
+                          <a:prstGeom prst="rect">
+                            <a:avLst/>
+                          </a:prstGeom>
+                          <a:solidFill>
+                            <a:schemeClr val="lt1"/>
+                          </a:solidFill>
+                          <a:ln w="6350">
+                            <a:noFill/>
+                          </a:ln>
+                          <a:effectLst/>
+                        </wps:spPr>
+                        <wps:style>
+                          <a:lnRef idx="0">
+                            <a:schemeClr val="accent1"/>
+                          </a:lnRef>
+                          <a:fillRef idx="0">
+                            <a:schemeClr val="accent1"/>
+                          </a:fillRef>
+                          <a:effectRef idx="0">
+                            <a:schemeClr val="accent1"/>
+                          </a:effectRef>
+                          <a:fontRef idx="minor">
+                            <a:schemeClr val="dk1"/>
+                          </a:fontRef>
+                        </wps:style>
+                        <wps:txbx>
+                          <w:txbxContent>
+                            <w:p>
+                              <w:r>
+                                <w:t>Document</w:t>
+                              </w:r>
+                            </w:p>
+                          </w:txbxContent>
+                        </wps:txbx>
+                        <wps:bodyPr rot="0" spcFirstLastPara="0" vertOverflow="overflow" horzOverflow="overflow" vert="horz" wrap="square" lIns="91440" tIns="45720" rIns="91440" bIns="45720" numCol="1" spcCol="0" rtlCol="0" fromWordArt="0" anchor="t" anchorCtr="0" forceAA="0" compatLnSpc="1">
+                          <a:prstTxWarp prst="textNoShape">
+                            <a:avLst/>
+                          </a:prstTxWarp>
+                          <a:noAutofit/>
+                        </wps:bodyPr>
+                      </wps:wsp>
+                      <wps:wsp>
+                        <wps:cNvPr id="107" name="Text Box 107"/>
+                        <wps:cNvSpPr txBox="1"/>
+                        <wps:spPr>
+                          <a:xfrm>
+                            <a:off x="3284665" y="2242119"/>
+                            <a:ext cx="488950" cy="273718"/>
+                          </a:xfrm>
+                          <a:prstGeom prst="rect">
+                            <a:avLst/>
+                          </a:prstGeom>
+                          <a:solidFill>
+                            <a:schemeClr val="lt1"/>
+                          </a:solidFill>
+                          <a:ln w="6350">
+                            <a:noFill/>
+                          </a:ln>
+                          <a:effectLst/>
+                        </wps:spPr>
+                        <wps:style>
+                          <a:lnRef idx="0">
+                            <a:schemeClr val="accent1"/>
+                          </a:lnRef>
+                          <a:fillRef idx="0">
+                            <a:schemeClr val="accent1"/>
+                          </a:fillRef>
+                          <a:effectRef idx="0">
+                            <a:schemeClr val="accent1"/>
+                          </a:effectRef>
+                          <a:fontRef idx="minor">
+                            <a:schemeClr val="dk1"/>
+                          </a:fontRef>
+                        </wps:style>
+                        <wps:txbx>
+                          <w:txbxContent>
+                            <w:p>
+                              <w:r>
+                                <w:t>Tests</w:t>
+                              </w:r>
+                            </w:p>
+                          </w:txbxContent>
+                        </wps:txbx>
+                        <wps:bodyPr rot="0" spcFirstLastPara="0" vertOverflow="overflow" horzOverflow="overflow" vert="horz" wrap="square" lIns="91440" tIns="45720" rIns="91440" bIns="45720" numCol="1" spcCol="0" rtlCol="0" fromWordArt="0" anchor="t" anchorCtr="0" forceAA="0" compatLnSpc="1">
+                          <a:prstTxWarp prst="textNoShape">
+                            <a:avLst/>
+                          </a:prstTxWarp>
+                          <a:noAutofit/>
+                        </wps:bodyPr>
+                      </wps:wsp>
+                      <wps:wsp>
+                        <wps:cNvPr id="109" name="Text Box 109"/>
+                        <wps:cNvSpPr txBox="1"/>
+                        <wps:spPr>
+                          <a:xfrm>
+                            <a:off x="2096135" y="1276351"/>
+                            <a:ext cx="1651231" cy="495300"/>
+                          </a:xfrm>
+                          <a:prstGeom prst="rect">
+                            <a:avLst/>
+                          </a:prstGeom>
+                          <a:solidFill>
+                            <a:schemeClr val="lt1"/>
+                          </a:solidFill>
+                          <a:ln w="6350">
+                            <a:noFill/>
+                          </a:ln>
+                          <a:effectLst/>
+                        </wps:spPr>
+                        <wps:style>
+                          <a:lnRef idx="0">
+                            <a:schemeClr val="accent1"/>
+                          </a:lnRef>
+                          <a:fillRef idx="0">
+                            <a:schemeClr val="accent1"/>
+                          </a:fillRef>
+                          <a:effectRef idx="0">
+                            <a:schemeClr val="accent1"/>
+                          </a:effectRef>
+                          <a:fontRef idx="minor">
+                            <a:schemeClr val="dk1"/>
+                          </a:fontRef>
+                        </wps:style>
+                        <wps:txbx>
+                          <w:txbxContent>
+                            <w:p>
+                              <w:pPr>
+                                <w:rPr>
+                                  <w:sz w:val="36"/>
+                                  <w:szCs w:val="36"/>
+                                </w:rPr>
+                              </w:pPr>
+                              <w:r>
+                                <w:rPr>
+                                  <w:sz w:val="36"/>
+                                  <w:szCs w:val="36"/>
+                                </w:rPr>
+                                <w:t>Tripod method</w:t>
+                              </w:r>
+                            </w:p>
+                          </w:txbxContent>
+                        </wps:txbx>
+                        <wps:bodyPr rot="0" spcFirstLastPara="0" vertOverflow="overflow" horzOverflow="overflow" vert="horz" wrap="square" lIns="91440" tIns="45720" rIns="91440" bIns="45720" numCol="1" spcCol="0" rtlCol="0" fromWordArt="0" anchor="t" anchorCtr="0" forceAA="0" compatLnSpc="1">
+                          <a:prstTxWarp prst="textNoShape">
+                            <a:avLst/>
+                          </a:prstTxWarp>
+                          <a:noAutofit/>
+                        </wps:bodyPr>
+                      </wps:wsp>
+                    </wpc:wpc>
+                  </a:graphicData>
+                </a:graphic>
+              </wp:inline>
+            </w:drawing>
+          </mc:Choice>
+          <mc:Fallback>
+            <w:pict>
+              <v:group id="Canvas 108" o:spid="_x0000_s1080" editas="canvas" style="width:6in;height:252pt;mso-position-horizontal-relative:char;mso-position-vertical-relative:line" coordsize="54864,32004" o:gfxdata="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">
+                <v:shape id="_x0000_s1081" type="#_x0000_t75" style="position:absolute;width:54864;height:32004;visibility:visible;mso-wrap-style:square">
+                  <v:fill o:detectmouseclick="t"/>
+                  <v:path o:connecttype="none"/>
+                </v:shape>
+                <v:oval id="Oval 95" o:spid="_x0000_s1082" style="position:absolute;left:15208;top:2514;width:25844;height:27051;visibility:visible;mso-wrap-style:square;v-text-anchor:middle" o:gfxdata="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" fillcolor="white [3201]" strokecolor="black [3200]" strokeweight="1.5pt"/>
+                <v:shape id="Straight Arrow Connector 96" o:spid="_x0000_s1083" type="#_x0000_t32" style="position:absolute;left:38593;top:22916;width:570;height:915;flip:x;visibility:visible;mso-wrap-style:square" o:connectortype="straight" o:gfxdata="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" strokecolor="windowText" strokeweight=".33333mm">
+                  <v:stroke endarrow="classic" endarrowwidth="wide" endarrowlength="long"/>
+                </v:shape>
+                <v:shape id="Straight Arrow Connector 97" o:spid="_x0000_s1084" type="#_x0000_t32" style="position:absolute;left:28297;top:2514;width:847;height:0;flip:x;visibility:visible;mso-wrap-style:square" o:connectortype="straight" o:gfxdata="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" strokecolor="windowText" strokeweight=".33333mm">
+                  <v:stroke endarrow="classic" endarrowwidth="wide" endarrowlength="long"/>
+                </v:shape>
+                <v:oval id="Oval 98" o:spid="_x0000_s1085" style="position:absolute;left:38038;top:23831;width:877;height:908;visibility:visible;mso-wrap-style:square;v-text-anchor:middle" o:gfxdata="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" fillcolor="windowText" strokeweight="1.5pt">
+                  <v:textbox>
+                    <w:txbxContent>
+                      <w:p>
+                        <w:pPr>
+                          <w:rPr>
+                            <w:rFonts w:eastAsia="Times New Roman"/>
+                          </w:rPr>
+                        </w:pPr>
+                      </w:p>
+                    </w:txbxContent>
+                  </v:textbox>
+                </v:oval>
+                <v:oval id="Oval 99" o:spid="_x0000_s1086" style="position:absolute;left:17234;top:23831;width:876;height:908;visibility:visible;mso-wrap-style:square;v-text-anchor:middle" o:gfxdata="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" fillcolor="windowText" strokeweight="1.5pt">
+                  <v:textbox>
+                    <w:txbxContent>
+                      <w:p>
+                        <w:pPr>
+                          <w:rPr>
+                            <w:rFonts w:eastAsia="Times New Roman"/>
+                          </w:rPr>
+                        </w:pPr>
+                      </w:p>
+                    </w:txbxContent>
+                  </v:textbox>
+                </v:oval>
+                <v:oval id="Oval 100" o:spid="_x0000_s1087" style="position:absolute;left:27676;top:2132;width:876;height:908;visibility:visible;mso-wrap-style:square;v-text-anchor:middle" o:gfxdata="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" fillcolor="windowText" strokeweight="1.5pt">
+                  <v:textbox>
+                    <w:txbxContent>
+                      <w:p>
+                        <w:pPr>
+                          <w:rPr>
+                            <w:rFonts w:eastAsia="Times New Roman"/>
+                          </w:rPr>
+                        </w:pPr>
+                      </w:p>
+                    </w:txbxContent>
+                  </v:textbox>
+                </v:oval>
+                <v:shape id="Straight Arrow Connector 101" o:spid="_x0000_s1088" type="#_x0000_t32" style="position:absolute;left:26831;top:2514;width:845;height:0;visibility:visible;mso-wrap-style:square" o:connectortype="straight" o:gfxdata="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" strokecolor="windowText" strokeweight=".33333mm">
+                  <v:stroke endarrow="classic" endarrowwidth="wide" endarrowlength="long"/>
+                </v:shape>
+                <v:shape id="Straight Arrow Connector 102" o:spid="_x0000_s1089" type="#_x0000_t32" style="position:absolute;left:17015;top:22917;width:565;height:914;visibility:visible;mso-wrap-style:square" o:connectortype="straight" o:gfxdata="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" strokecolor="windowText" strokeweight=".33333mm">
+                  <v:stroke endarrow="classic" endarrowwidth="wide" endarrowlength="long"/>
+                </v:shape>
+                <v:shape id="Straight Arrow Connector 103" o:spid="_x0000_s1090" type="#_x0000_t32" style="position:absolute;left:37473;top:24739;width:565;height:915;flip:y;visibility:visible;mso-wrap-style:square" o:connectortype="straight" o:gfxdata="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" strokecolor="windowText" strokeweight=".33333mm">
+                  <v:stroke endarrow="classic" endarrowwidth="wide" endarrowlength="long"/>
+                </v:shape>
+                <v:shape id="Straight Arrow Connector 104" o:spid="_x0000_s1091" type="#_x0000_t32" style="position:absolute;left:18110;top:24675;width:565;height:914;flip:x y;visibility:visible;mso-wrap-style:square" o:connectortype="straight" o:gfxdata="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" strokecolor="windowText" strokeweight=".33333mm">
+                  <v:stroke endarrow="classic" endarrowwidth="wide" endarrowlength="long"/>
+                </v:shape>
+                <v:shape id="Text Box 105" o:spid="_x0000_s1092" type="#_x0000_t202" style="position:absolute;left:24458;top:4330;width:7480;height:2705;visibility:visible;mso-wrap-style:square;v-text-anchor:top" o:gfxdata="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" fillcolor="white [3201]" stroked="f" strokeweight=".5pt">
+                  <v:textbox>
+                    <w:txbxContent>
+                      <w:p>
+                        <w:r>
+                          <w:t>Program</w:t>
+                        </w:r>
+                      </w:p>
+                    </w:txbxContent>
+                  </v:textbox>
+                </v:shape>
+                <v:shape id="Text Box 106" o:spid="_x0000_s1093" type="#_x0000_t202" style="position:absolute;left:18675;top:22421;width:8156;height:2318;visibility:visible;mso-wrap-style:square;v-text-anchor:top" o:gfxdata="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" fillcolor="white [3201]" stroked="f" strokeweight=".5pt">
+                  <v:textbox>
+                    <w:txbxContent>
+                      <w:p>
+                        <w:r>
+                          <w:t>Document</w:t>
+                        </w:r>
+                      </w:p>
+                    </w:txbxContent>
+                  </v:textbox>
+                </v:shape>
+                <v:shape id="Text Box 107" o:spid="_x0000_s1094" type="#_x0000_t202" style="position:absolute;left:32846;top:22421;width:4890;height:2737;visibility:visible;mso-wrap-style:square;v-text-anchor:top" o:gfxdata="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" fillcolor="white [3201]" stroked="f" strokeweight=".5pt">
+                  <v:textbox>
+                    <w:txbxContent>
+                      <w:p>
+                        <w:r>
+                          <w:t>Tests</w:t>
+                        </w:r>
+                      </w:p>
+                    </w:txbxContent>
+                  </v:textbox>
+                </v:shape>
+                <v:shape id="Text Box 109" o:spid="_x0000_s1095" type="#_x0000_t202" style="position:absolute;left:20961;top:12763;width:16512;height:4953;visibility:visible;mso-wrap-style:square;v-text-anchor:top" o:gfxdata="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" fillcolor="white [3201]" stroked="f" strokeweight=".5pt">
+                  <v:textbox>
+                    <w:txbxContent>
+                      <w:p>
+                        <w:pPr>
+                          <w:rPr>
+                            <w:sz w:val="36"/>
+                            <w:szCs w:val="36"/>
+                          </w:rPr>
+                        </w:pPr>
+                        <w:r>
+                          <w:rPr>
+                            <w:sz w:val="36"/>
+                            <w:szCs w:val="36"/>
+                          </w:rPr>
+                          <w:t>Tripod method</w:t>
+                        </w:r>
+                      </w:p>
+                    </w:txbxContent>
+                  </v:textbox>
+                </v:shape>
+                <w10:anchorlock/>
+              </v:group>
+            </w:pict>
+          </mc:Fallback>
+        </mc:AlternateContent>
+      </w:r>
+    </w:p>
+    <w:p>
+      <w:r>
+        <w:t xml:space="preserve">The </w:t>
+      </w:r>
+      <w:r>
+        <w:t>documentation for the program can be broken down into:</w:t>
+      </w:r>
+    </w:p>
+    <w:p>
+      <w:pPr>
+        <w:pStyle w:val="ListParagraph"/>
+        <w:numPr>
+          <w:ilvl w:val="0"/>
+          <w:numId w:val="26"/>
+        </w:numPr>
+      </w:pPr>
+      <w:r>
+        <w:t>Program design documents</w:t>
+      </w:r>
+    </w:p>
+    <w:p>
+      <w:pPr>
+        <w:pStyle w:val="ListParagraph"/>
+        <w:numPr>
+          <w:ilvl w:val="0"/>
+          <w:numId w:val="26"/>
+        </w:numPr>
+      </w:pPr>
+      <w:r>
+        <w:t>User manuals</w:t>
+      </w:r>
+    </w:p>
+    <w:p>
+      <w:pPr>
+        <w:pStyle w:val="ListParagraph"/>
+        <w:numPr>
+          <w:ilvl w:val="0"/>
+          <w:numId w:val="26"/>
+        </w:numPr>
+      </w:pPr>
+      <w:r>
+        <w:t>Sales brochures</w:t>
+      </w:r>
+    </w:p>
+    <w:p>
+      <w:r>
+        <w:t>Similarly, the tests can be broken down into:</w:t>
+      </w:r>
+    </w:p>
+    <w:p>
+      <w:pPr>
+        <w:pStyle w:val="ListParagraph"/>
+        <w:numPr>
+          <w:ilvl w:val="0"/>
+          <w:numId w:val="27"/>
+        </w:numPr>
+      </w:pPr>
+      <w:r>
+        <w:t>Acceptance tests</w:t>
+      </w:r>
+    </w:p>
+    <w:p>
+      <w:pPr>
+        <w:pStyle w:val="ListParagraph"/>
+        <w:numPr>
+          <w:ilvl w:val="0"/>
+          <w:numId w:val="27"/>
+        </w:numPr>
+      </w:pPr>
+      <w:r>
+        <w:t>Rejection tests</w:t>
+      </w:r>
+    </w:p>
+    <w:p>
+      <w:r>
+        <w:t xml:space="preserve">The program design document describes the functionality of the program. It is possible, and in fact common, to have no such document. Because non-trivial programs are maintained by several people, the effect of having no such document is that the original programmer must describe it to new programmers, who may take notes. They then describe it to the next programmer, etc. This works, but generally wastes programmer’s time. </w:t>
+      </w:r>
+    </w:p>
+    <w:p>
+      <w:r>
+        <w:t xml:space="preserve">Another program design document is the comments imbedded in the program itself. In fact, the new paradigm for this is to use a tool such as </w:t>
+      </w:r>
+      <w:proofErr w:type="spellStart"/>
+      <w:r>
+        <w:t>doxygen</w:t>
+      </w:r>
+      <w:proofErr w:type="spellEnd"/>
+      <w:r>
+        <w:t xml:space="preserve"> to produce a working guide to the program. It works by following the program structure, creating a catalog of objects in the program, and decorating the result with the comments extracted from the program itself.</w:t>
+      </w:r>
+    </w:p>
+    <w:p>
+      <w:r>
+        <w:t>The tests for a program are divided into:</w:t>
+      </w:r>
+    </w:p>
+    <w:p>
+      <w:pPr>
+        <w:pStyle w:val="ListParagraph"/>
+        <w:numPr>
+          <w:ilvl w:val="0"/>
+          <w:numId w:val="28"/>
+        </w:numPr>
+      </w:pPr>
+      <w:r>
+        <w:t>Tests that fail if the program does not execute them correctly.</w:t>
+      </w:r>
+    </w:p>
+    <w:p>
+      <w:pPr>
+        <w:pStyle w:val="ListParagraph"/>
+        <w:numPr>
+          <w:ilvl w:val="0"/>
+          <w:numId w:val="28"/>
+        </w:numPr>
+      </w:pPr>
+      <w:r>
+        <w:t>Tests that fail if the program does not catch an error within the test.</w:t>
+      </w:r>
+    </w:p>
+    <w:p>
+      <w:r>
+        <w:t>That is, a test suite that in the first case is designed to be correct, and another that is deliberately designed to be incorrect</w:t>
+      </w:r>
+      <w:r>
+        <w:t xml:space="preserve">. The importance of the second cannot be understated. Many programs are checked for what they </w:t>
+      </w:r>
+      <w:r>
+        <w:rPr>
+          <w:b/>
+          <w:i/>
+        </w:rPr>
+        <w:t>should</w:t>
+      </w:r>
+      <w:r>
+        <w:t xml:space="preserve"> do, and the process of checking that they reject or properly handle incorrect operations is left to ad-hoc methods.</w:t>
+      </w:r>
+    </w:p>
+    <w:p>
+      <w:r>
+        <w:lastRenderedPageBreak/>
+        <w:t>Finally, here are a few design principles for tripod design:</w:t>
+      </w:r>
+    </w:p>
+    <w:p>
+      <w:pPr>
+        <w:pStyle w:val="ListParagraph"/>
+        <w:numPr>
+          <w:ilvl w:val="0"/>
+          <w:numId w:val="29"/>
+        </w:numPr>
+      </w:pPr>
+      <w:r>
+        <w:t>Automate builds. Most software has several builds for the different products it is used on. Experience shows that programmers will build only the product that concerns them, leading to the program often being unbuildable for other uses. Making it easy to build all products, or better still, making it mandatory to build all products, eliminates this concern.</w:t>
+      </w:r>
+    </w:p>
+    <w:p>
+      <w:pPr>
+        <w:pStyle w:val="ListParagraph"/>
+        <w:numPr>
+          <w:ilvl w:val="0"/>
+          <w:numId w:val="29"/>
+        </w:numPr>
+      </w:pPr>
+      <w:r>
+        <w:t xml:space="preserve">Automate tests (even hardware). Making test work manual insures that regular regression tests won’t be performed on new versions. Testing products on physical hardware platforms is more difficult, but very necessary. </w:t>
+      </w:r>
+      <w:r>
+        <w:t>In fact, aggressive automated testing against hardware platforms is the key to stability.</w:t>
+      </w:r>
+    </w:p>
+    <w:p>
+      <w:pPr>
+        <w:pStyle w:val="ListParagraph"/>
+        <w:numPr>
+          <w:ilvl w:val="0"/>
+          <w:numId w:val="29"/>
+        </w:numPr>
+      </w:pPr>
+      <w:r>
+        <w:t>Model target hardware. Creating simple software models of target hardware not only allows work on software to proceed without waiting for hardware, the ability to run tests against virtual hardware allows the software to be tested against stable hardware models first. It is typically faster, free of hardware resource allocation issues, and illustrates software design issues before adding the complication of hardware variability. In fact, hardware model checking and real hardware automated testing complement each other. Don’t throw away the hardware models after the real hardware arrives!</w:t>
+      </w:r>
+    </w:p>
+    <w:p>
+      <w:pPr>
+        <w:pStyle w:val="ListParagraph"/>
+        <w:numPr>
+          <w:ilvl w:val="0"/>
+          <w:numId w:val="29"/>
+        </w:numPr>
+      </w:pPr>
+      <w:r>
+        <w:t>There are NO LINES, ONLY LOOPS. When people draw software or hardware manufacturing processes, typically they think in terms of lines. Software design ships to hardware design. Hardware ships to manufacturing. Manufacturing ships to test. Test ships to customer, etc.</w:t>
+      </w:r>
+      <w:r>
+        <w:t xml:space="preserve"> In reality, all of these lines are actually feedback loops. The hardware design department talks back to software. Manufacturing talks back to hardware, etc. Thinking about lines of product movement encourages “over the wall” thinking.</w:t>
+      </w:r>
     </w:p>
     <w:sectPr>
       <w:headerReference w:type="even" r:id="rId11"/>
@@ -12390,7 +16799,7 @@
               <w:noProof/>
               <w:color w:val="FFFFFF" w:themeColor="background1"/>
             </w:rPr>
-            <w:t>4</w:t>
+            <w:t>20</w:t>
           </w:r>
           <w:r>
             <w:rPr>
@@ -12477,7 +16886,7 @@
               <w:noProof/>
               <w:color w:val="FFFFFF" w:themeColor="background1"/>
             </w:rPr>
-            <w:t>3</w:t>
+            <w:t>21</w:t>
           </w:r>
           <w:r>
             <w:rPr>
@@ -12602,7 +17011,7 @@
           </mc:Choice>
           <mc:Fallback>
             <w:pict>
-              <v:rect id="Rectangle 1" o:spid="_x0000_s1030" style="position:absolute;margin-left:62.25pt;margin-top:424.8pt;width:56.85pt;height:85.2pt;z-index:251659264;visibility:visible;mso-wrap-style:square;mso-width-percent:0;mso-height-percent:0;mso-wrap-distance-left:9pt;mso-wrap-distance-top:0;mso-wrap-distance-right:9pt;mso-wrap-distance-bottom:0;mso-position-horizontal:absolute;mso-position-horizontal-relative:right-margin-area;mso-position-vertical:absolute;mso-position-vertical-relative:margin;mso-width-percent:0;mso-height-percent:0;mso-width-relative:right-margin-area;mso-height-relative:page;v-text-anchor:top" o:gfxdata="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" o:allowincell="f" fillcolor="#00b0f0" stroked="f">
+              <v:rect id="Rectangle 1" o:spid="_x0000_s1096" style="position:absolute;margin-left:62.25pt;margin-top:424.8pt;width:56.85pt;height:85.2pt;z-index:251659264;visibility:visible;mso-wrap-style:square;mso-width-percent:0;mso-height-percent:0;mso-wrap-distance-left:9pt;mso-wrap-distance-top:0;mso-wrap-distance-right:9pt;mso-wrap-distance-bottom:0;mso-position-horizontal:absolute;mso-position-horizontal-relative:right-margin-area;mso-position-vertical:absolute;mso-position-vertical-relative:margin;mso-width-percent:0;mso-height-percent:0;mso-width-relative:right-margin-area;mso-height-relative:page;v-text-anchor:top" o:gfxdata="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" o:allowincell="f" fillcolor="#00b0f0" stroked="f">
                 <v:textbox style="layout-flow:vertical;mso-layout-flow-alt:bottom-to-top" inset="0,,0">
                   <w:txbxContent>
                     <w:p>
@@ -13223,9 +17632,9 @@
     </w:lvl>
   </w:abstractNum>
   <w:abstractNum w:abstractNumId="3">
-    <w:nsid w:val="22A96724"/>
+    <w:nsid w:val="15840F64"/>
     <w:multiLevelType w:val="hybridMultilevel"/>
-    <w:tmpl w:val="2ADA5074"/>
+    <w:tmpl w:val="248EC02E"/>
     <w:lvl w:ilvl="0" w:tplc="04090001">
       <w:start w:val="1"/>
       <w:numFmt w:val="bullet"/>
@@ -13336,6 +17745,119 @@
     </w:lvl>
   </w:abstractNum>
   <w:abstractNum w:abstractNumId="4">
+    <w:nsid w:val="22A96724"/>
+    <w:multiLevelType w:val="hybridMultilevel"/>
+    <w:tmpl w:val="2ADA5074"/>
+    <w:lvl w:ilvl="0" w:tplc="04090001">
+      <w:start w:val="1"/>
+      <w:numFmt w:val="bullet"/>
+      <w:lvlText w:val=""/>
+      <w:lvlJc w:val="left"/>
+      <w:pPr>
+        <w:ind w:left="720" w:hanging="360"/>
+      </w:pPr>
+      <w:rPr>
+        <w:rFonts w:ascii="Symbol" w:hAnsi="Symbol" w:hint="default"/>
+      </w:rPr>
+    </w:lvl>
+    <w:lvl w:ilvl="1" w:tplc="04090003" w:tentative="1">
+      <w:start w:val="1"/>
+      <w:numFmt w:val="bullet"/>
+      <w:lvlText w:val="o"/>
+      <w:lvlJc w:val="left"/>
+      <w:pPr>
+        <w:ind w:left="1440" w:hanging="360"/>
+      </w:pPr>
+      <w:rPr>
+        <w:rFonts w:ascii="Courier New" w:hAnsi="Courier New" w:cs="Courier New" w:hint="default"/>
+      </w:rPr>
+    </w:lvl>
+    <w:lvl w:ilvl="2" w:tplc="04090005" w:tentative="1">
+      <w:start w:val="1"/>
+      <w:numFmt w:val="bullet"/>
+      <w:lvlText w:val=""/>
+      <w:lvlJc w:val="left"/>
+      <w:pPr>
+        <w:ind w:left="2160" w:hanging="360"/>
+      </w:pPr>
+      <w:rPr>
+        <w:rFonts w:ascii="Wingdings" w:hAnsi="Wingdings" w:hint="default"/>
+      </w:rPr>
+    </w:lvl>
+    <w:lvl w:ilvl="3" w:tplc="04090001" w:tentative="1">
+      <w:start w:val="1"/>
+      <w:numFmt w:val="bullet"/>
+      <w:lvlText w:val=""/>
+      <w:lvlJc w:val="left"/>
+      <w:pPr>
+        <w:ind w:left="2880" w:hanging="360"/>
+      </w:pPr>
+      <w:rPr>
+        <w:rFonts w:ascii="Symbol" w:hAnsi="Symbol" w:hint="default"/>
+      </w:rPr>
+    </w:lvl>
+    <w:lvl w:ilvl="4" w:tplc="04090003" w:tentative="1">
+      <w:start w:val="1"/>
+      <w:numFmt w:val="bullet"/>
+      <w:lvlText w:val="o"/>
+      <w:lvlJc w:val="left"/>
+      <w:pPr>
+        <w:ind w:left="3600" w:hanging="360"/>
+      </w:pPr>
+      <w:rPr>
+        <w:rFonts w:ascii="Courier New" w:hAnsi="Courier New" w:cs="Courier New" w:hint="default"/>
+      </w:rPr>
+    </w:lvl>
+    <w:lvl w:ilvl="5" w:tplc="04090005" w:tentative="1">
+      <w:start w:val="1"/>
+      <w:numFmt w:val="bullet"/>
+      <w:lvlText w:val=""/>
+      <w:lvlJc w:val="left"/>
+      <w:pPr>
+        <w:ind w:left="4320" w:hanging="360"/>
+      </w:pPr>
+      <w:rPr>
+        <w:rFonts w:ascii="Wingdings" w:hAnsi="Wingdings" w:hint="default"/>
+      </w:rPr>
+    </w:lvl>
+    <w:lvl w:ilvl="6" w:tplc="04090001" w:tentative="1">
+      <w:start w:val="1"/>
+      <w:numFmt w:val="bullet"/>
+      <w:lvlText w:val=""/>
+      <w:lvlJc w:val="left"/>
+      <w:pPr>
+        <w:ind w:left="5040" w:hanging="360"/>
+      </w:pPr>
+      <w:rPr>
+        <w:rFonts w:ascii="Symbol" w:hAnsi="Symbol" w:hint="default"/>
+      </w:rPr>
+    </w:lvl>
+    <w:lvl w:ilvl="7" w:tplc="04090003" w:tentative="1">
+      <w:start w:val="1"/>
+      <w:numFmt w:val="bullet"/>
+      <w:lvlText w:val="o"/>
+      <w:lvlJc w:val="left"/>
+      <w:pPr>
+        <w:ind w:left="5760" w:hanging="360"/>
+      </w:pPr>
+      <w:rPr>
+        <w:rFonts w:ascii="Courier New" w:hAnsi="Courier New" w:cs="Courier New" w:hint="default"/>
+      </w:rPr>
+    </w:lvl>
+    <w:lvl w:ilvl="8" w:tplc="04090005" w:tentative="1">
+      <w:start w:val="1"/>
+      <w:numFmt w:val="bullet"/>
+      <w:lvlText w:val=""/>
+      <w:lvlJc w:val="left"/>
+      <w:pPr>
+        <w:ind w:left="6480" w:hanging="360"/>
+      </w:pPr>
+      <w:rPr>
+        <w:rFonts w:ascii="Wingdings" w:hAnsi="Wingdings" w:hint="default"/>
+      </w:rPr>
+    </w:lvl>
+  </w:abstractNum>
+  <w:abstractNum w:abstractNumId="5">
     <w:nsid w:val="24714674"/>
     <w:multiLevelType w:val="hybridMultilevel"/>
     <w:tmpl w:val="3800C0AC"/>
@@ -13447,7 +17969,7 @@
       </w:rPr>
     </w:lvl>
   </w:abstractNum>
-  <w:abstractNum w:abstractNumId="5">
+  <w:abstractNum w:abstractNumId="6">
     <w:nsid w:val="2D4C6803"/>
     <w:multiLevelType w:val="hybridMultilevel"/>
     <w:tmpl w:val="CCDCA51A"/>
@@ -13536,7 +18058,7 @@
       </w:pPr>
     </w:lvl>
   </w:abstractNum>
-  <w:abstractNum w:abstractNumId="6">
+  <w:abstractNum w:abstractNumId="7">
     <w:nsid w:val="2DE858BD"/>
     <w:multiLevelType w:val="hybridMultilevel"/>
     <w:tmpl w:val="367A2D7C"/>
@@ -13649,7 +18171,7 @@
       </w:rPr>
     </w:lvl>
   </w:abstractNum>
-  <w:abstractNum w:abstractNumId="7">
+  <w:abstractNum w:abstractNumId="8">
     <w:nsid w:val="2FD23D45"/>
     <w:multiLevelType w:val="hybridMultilevel"/>
     <w:tmpl w:val="6B10A78E"/>
@@ -13762,7 +18284,7 @@
       </w:rPr>
     </w:lvl>
   </w:abstractNum>
-  <w:abstractNum w:abstractNumId="8">
+  <w:abstractNum w:abstractNumId="9">
     <w:nsid w:val="337B4267"/>
     <w:multiLevelType w:val="hybridMultilevel"/>
     <w:tmpl w:val="F132D5D6"/>
@@ -13851,7 +18373,7 @@
       </w:pPr>
     </w:lvl>
   </w:abstractNum>
-  <w:abstractNum w:abstractNumId="9">
+  <w:abstractNum w:abstractNumId="10">
     <w:nsid w:val="3C681C2A"/>
     <w:multiLevelType w:val="hybridMultilevel"/>
     <w:tmpl w:val="43CC59D8"/>
@@ -13940,7 +18462,7 @@
       </w:pPr>
     </w:lvl>
   </w:abstractNum>
-  <w:abstractNum w:abstractNumId="10">
+  <w:abstractNum w:abstractNumId="11">
     <w:nsid w:val="3EED5DE9"/>
     <w:multiLevelType w:val="hybridMultilevel"/>
     <w:tmpl w:val="FF44A12A"/>
@@ -14053,7 +18575,7 @@
       </w:rPr>
     </w:lvl>
   </w:abstractNum>
-  <w:abstractNum w:abstractNumId="11">
+  <w:abstractNum w:abstractNumId="12">
     <w:nsid w:val="41870C56"/>
     <w:multiLevelType w:val="hybridMultilevel"/>
     <w:tmpl w:val="D9366850"/>
@@ -14166,7 +18688,7 @@
       </w:rPr>
     </w:lvl>
   </w:abstractNum>
-  <w:abstractNum w:abstractNumId="12">
+  <w:abstractNum w:abstractNumId="13">
     <w:nsid w:val="42B275DE"/>
     <w:multiLevelType w:val="hybridMultilevel"/>
     <w:tmpl w:val="7EFAAA90"/>
@@ -14255,7 +18777,120 @@
       </w:pPr>
     </w:lvl>
   </w:abstractNum>
-  <w:abstractNum w:abstractNumId="13">
+  <w:abstractNum w:abstractNumId="14">
+    <w:nsid w:val="432805C4"/>
+    <w:multiLevelType w:val="hybridMultilevel"/>
+    <w:tmpl w:val="C9F2E91C"/>
+    <w:lvl w:ilvl="0" w:tplc="04090001">
+      <w:start w:val="1"/>
+      <w:numFmt w:val="bullet"/>
+      <w:lvlText w:val=""/>
+      <w:lvlJc w:val="left"/>
+      <w:pPr>
+        <w:ind w:left="720" w:hanging="360"/>
+      </w:pPr>
+      <w:rPr>
+        <w:rFonts w:ascii="Symbol" w:hAnsi="Symbol" w:hint="default"/>
+      </w:rPr>
+    </w:lvl>
+    <w:lvl w:ilvl="1" w:tplc="04090003" w:tentative="1">
+      <w:start w:val="1"/>
+      <w:numFmt w:val="bullet"/>
+      <w:lvlText w:val="o"/>
+      <w:lvlJc w:val="left"/>
+      <w:pPr>
+        <w:ind w:left="1440" w:hanging="360"/>
+      </w:pPr>
+      <w:rPr>
+        <w:rFonts w:ascii="Courier New" w:hAnsi="Courier New" w:cs="Courier New" w:hint="default"/>
+      </w:rPr>
+    </w:lvl>
+    <w:lvl w:ilvl="2" w:tplc="04090005" w:tentative="1">
+      <w:start w:val="1"/>
+      <w:numFmt w:val="bullet"/>
+      <w:lvlText w:val=""/>
+      <w:lvlJc w:val="left"/>
+      <w:pPr>
+        <w:ind w:left="2160" w:hanging="360"/>
+      </w:pPr>
+      <w:rPr>
+        <w:rFonts w:ascii="Wingdings" w:hAnsi="Wingdings" w:hint="default"/>
+      </w:rPr>
+    </w:lvl>
+    <w:lvl w:ilvl="3" w:tplc="04090001" w:tentative="1">
+      <w:start w:val="1"/>
+      <w:numFmt w:val="bullet"/>
+      <w:lvlText w:val=""/>
+      <w:lvlJc w:val="left"/>
+      <w:pPr>
+        <w:ind w:left="2880" w:hanging="360"/>
+      </w:pPr>
+      <w:rPr>
+        <w:rFonts w:ascii="Symbol" w:hAnsi="Symbol" w:hint="default"/>
+      </w:rPr>
+    </w:lvl>
+    <w:lvl w:ilvl="4" w:tplc="04090003" w:tentative="1">
+      <w:start w:val="1"/>
+      <w:numFmt w:val="bullet"/>
+      <w:lvlText w:val="o"/>
+      <w:lvlJc w:val="left"/>
+      <w:pPr>
+        <w:ind w:left="3600" w:hanging="360"/>
+      </w:pPr>
+      <w:rPr>
+        <w:rFonts w:ascii="Courier New" w:hAnsi="Courier New" w:cs="Courier New" w:hint="default"/>
+      </w:rPr>
+    </w:lvl>
+    <w:lvl w:ilvl="5" w:tplc="04090005" w:tentative="1">
+      <w:start w:val="1"/>
+      <w:numFmt w:val="bullet"/>
+      <w:lvlText w:val=""/>
+      <w:lvlJc w:val="left"/>
+      <w:pPr>
+        <w:ind w:left="4320" w:hanging="360"/>
+      </w:pPr>
+      <w:rPr>
+        <w:rFonts w:ascii="Wingdings" w:hAnsi="Wingdings" w:hint="default"/>
+      </w:rPr>
+    </w:lvl>
+    <w:lvl w:ilvl="6" w:tplc="04090001" w:tentative="1">
+      <w:start w:val="1"/>
+      <w:numFmt w:val="bullet"/>
+      <w:lvlText w:val=""/>
+      <w:lvlJc w:val="left"/>
+      <w:pPr>
+        <w:ind w:left="5040" w:hanging="360"/>
+      </w:pPr>
+      <w:rPr>
+        <w:rFonts w:ascii="Symbol" w:hAnsi="Symbol" w:hint="default"/>
+      </w:rPr>
+    </w:lvl>
+    <w:lvl w:ilvl="7" w:tplc="04090003" w:tentative="1">
+      <w:start w:val="1"/>
+      <w:numFmt w:val="bullet"/>
+      <w:lvlText w:val="o"/>
+      <w:lvlJc w:val="left"/>
+      <w:pPr>
+        <w:ind w:left="5760" w:hanging="360"/>
+      </w:pPr>
+      <w:rPr>
+        <w:rFonts w:ascii="Courier New" w:hAnsi="Courier New" w:cs="Courier New" w:hint="default"/>
+      </w:rPr>
+    </w:lvl>
+    <w:lvl w:ilvl="8" w:tplc="04090005" w:tentative="1">
+      <w:start w:val="1"/>
+      <w:numFmt w:val="bullet"/>
+      <w:lvlText w:val=""/>
+      <w:lvlJc w:val="left"/>
+      <w:pPr>
+        <w:ind w:left="6480" w:hanging="360"/>
+      </w:pPr>
+      <w:rPr>
+        <w:rFonts w:ascii="Wingdings" w:hAnsi="Wingdings" w:hint="default"/>
+      </w:rPr>
+    </w:lvl>
+  </w:abstractNum>
+  <w:abstractNum w:abstractNumId="15">
     <w:nsid w:val="44665057"/>
     <w:multiLevelType w:val="hybridMultilevel"/>
     <w:tmpl w:val="A796B90C"/>
@@ -14344,7 +18979,7 @@
       </w:pPr>
     </w:lvl>
   </w:abstractNum>
-  <w:abstractNum w:abstractNumId="14">
+  <w:abstractNum w:abstractNumId="16">
     <w:nsid w:val="528279DC"/>
     <w:multiLevelType w:val="hybridMultilevel"/>
     <w:tmpl w:val="1FE02030"/>
@@ -14433,7 +19068,7 @@
       </w:pPr>
     </w:lvl>
   </w:abstractNum>
-  <w:abstractNum w:abstractNumId="15">
+  <w:abstractNum w:abstractNumId="17">
     <w:nsid w:val="58E04B52"/>
     <w:multiLevelType w:val="hybridMultilevel"/>
     <w:tmpl w:val="2B2A351E"/>
@@ -14522,7 +19157,7 @@
       </w:pPr>
     </w:lvl>
   </w:abstractNum>
-  <w:abstractNum w:abstractNumId="16">
+  <w:abstractNum w:abstractNumId="18">
     <w:nsid w:val="5BB16A82"/>
     <w:multiLevelType w:val="hybridMultilevel"/>
     <w:tmpl w:val="A84272C4"/>
@@ -14635,7 +19270,7 @@
       </w:rPr>
     </w:lvl>
   </w:abstractNum>
-  <w:abstractNum w:abstractNumId="17">
+  <w:abstractNum w:abstractNumId="19">
     <w:nsid w:val="5CB549E7"/>
     <w:multiLevelType w:val="hybridMultilevel"/>
     <w:tmpl w:val="2098EF58"/>
@@ -14724,7 +19359,120 @@
       </w:pPr>
     </w:lvl>
   </w:abstractNum>
-  <w:abstractNum w:abstractNumId="18">
+  <w:abstractNum w:abstractNumId="20">
+    <w:nsid w:val="5D2E7525"/>
+    <w:multiLevelType w:val="hybridMultilevel"/>
+    <w:tmpl w:val="A7782888"/>
+    <w:lvl w:ilvl="0" w:tplc="04090001">
+      <w:start w:val="1"/>
+      <w:numFmt w:val="bullet"/>
+      <w:lvlText w:val=""/>
+      <w:lvlJc w:val="left"/>
+      <w:pPr>
+        <w:ind w:left="720" w:hanging="360"/>
+      </w:pPr>
+      <w:rPr>
+        <w:rFonts w:ascii="Symbol" w:hAnsi="Symbol" w:hint="default"/>
+      </w:rPr>
+    </w:lvl>
+    <w:lvl w:ilvl="1" w:tplc="04090003" w:tentative="1">
+      <w:start w:val="1"/>
+      <w:numFmt w:val="bullet"/>
+      <w:lvlText w:val="o"/>
+      <w:lvlJc w:val="left"/>
+      <w:pPr>
+        <w:ind w:left="1440" w:hanging="360"/>
+      </w:pPr>
+      <w:rPr>
+        <w:rFonts w:ascii="Courier New" w:hAnsi="Courier New" w:cs="Courier New" w:hint="default"/>
+      </w:rPr>
+    </w:lvl>
+    <w:lvl w:ilvl="2" w:tplc="04090005" w:tentative="1">
+      <w:start w:val="1"/>
+      <w:numFmt w:val="bullet"/>
+      <w:lvlText w:val=""/>
+      <w:lvlJc w:val="left"/>
+      <w:pPr>
+        <w:ind w:left="2160" w:hanging="360"/>
+      </w:pPr>
+      <w:rPr>
+        <w:rFonts w:ascii="Wingdings" w:hAnsi="Wingdings" w:hint="default"/>
+      </w:rPr>
+    </w:lvl>
+    <w:lvl w:ilvl="3" w:tplc="04090001" w:tentative="1">
+      <w:start w:val="1"/>
+      <w:numFmt w:val="bullet"/>
+      <w:lvlText w:val=""/>
+      <w:lvlJc w:val="left"/>
+      <w:pPr>
+        <w:ind w:left="2880" w:hanging="360"/>
+      </w:pPr>
+      <w:rPr>
+        <w:rFonts w:ascii="Symbol" w:hAnsi="Symbol" w:hint="default"/>
+      </w:rPr>
+    </w:lvl>
+    <w:lvl w:ilvl="4" w:tplc="04090003" w:tentative="1">
+      <w:start w:val="1"/>
+      <w:numFmt w:val="bullet"/>
+      <w:lvlText w:val="o"/>
+      <w:lvlJc w:val="left"/>
+      <w:pPr>
+        <w:ind w:left="3600" w:hanging="360"/>
+      </w:pPr>
+      <w:rPr>
+        <w:rFonts w:ascii="Courier New" w:hAnsi="Courier New" w:cs="Courier New" w:hint="default"/>
+      </w:rPr>
+    </w:lvl>
+    <w:lvl w:ilvl="5" w:tplc="04090005" w:tentative="1">
+      <w:start w:val="1"/>
+      <w:numFmt w:val="bullet"/>
+      <w:lvlText w:val=""/>
+      <w:lvlJc w:val="left"/>
+      <w:pPr>
+        <w:ind w:left="4320" w:hanging="360"/>
+      </w:pPr>
+      <w:rPr>
+        <w:rFonts w:ascii="Wingdings" w:hAnsi="Wingdings" w:hint="default"/>
+      </w:rPr>
+    </w:lvl>
+    <w:lvl w:ilvl="6" w:tplc="04090001" w:tentative="1">
+      <w:start w:val="1"/>
+      <w:numFmt w:val="bullet"/>
+      <w:lvlText w:val=""/>
+      <w:lvlJc w:val="left"/>
+      <w:pPr>
+        <w:ind w:left="5040" w:hanging="360"/>
+      </w:pPr>
+      <w:rPr>
+        <w:rFonts w:ascii="Symbol" w:hAnsi="Symbol" w:hint="default"/>
+      </w:rPr>
+    </w:lvl>
+    <w:lvl w:ilvl="7" w:tplc="04090003" w:tentative="1">
+      <w:start w:val="1"/>
+      <w:numFmt w:val="bullet"/>
+      <w:lvlText w:val="o"/>
+      <w:lvlJc w:val="left"/>
+      <w:pPr>
+        <w:ind w:left="5760" w:hanging="360"/>
+      </w:pPr>
+      <w:rPr>
+        <w:rFonts w:ascii="Courier New" w:hAnsi="Courier New" w:cs="Courier New" w:hint="default"/>
+      </w:rPr>
+    </w:lvl>
+    <w:lvl w:ilvl="8" w:tplc="04090005" w:tentative="1">
+      <w:start w:val="1"/>
+      <w:numFmt w:val="bullet"/>
+      <w:lvlText w:val=""/>
+      <w:lvlJc w:val="left"/>
+      <w:pPr>
+        <w:ind w:left="6480" w:hanging="360"/>
+      </w:pPr>
+      <w:rPr>
+        <w:rFonts w:ascii="Wingdings" w:hAnsi="Wingdings" w:hint="default"/>
+      </w:rPr>
+    </w:lvl>
+  </w:abstractNum>
+  <w:abstractNum w:abstractNumId="21">
     <w:nsid w:val="5F383CD2"/>
     <w:multiLevelType w:val="hybridMultilevel"/>
     <w:tmpl w:val="3C40EA10"/>
@@ -14813,7 +19561,7 @@
       </w:pPr>
     </w:lvl>
   </w:abstractNum>
-  <w:abstractNum w:abstractNumId="19">
+  <w:abstractNum w:abstractNumId="22">
     <w:nsid w:val="6BF905AB"/>
     <w:multiLevelType w:val="hybridMultilevel"/>
     <w:tmpl w:val="57FE0660"/>
@@ -14926,7 +19674,7 @@
       </w:rPr>
     </w:lvl>
   </w:abstractNum>
-  <w:abstractNum w:abstractNumId="20">
+  <w:abstractNum w:abstractNumId="23">
     <w:nsid w:val="73583F99"/>
     <w:multiLevelType w:val="hybridMultilevel"/>
     <w:tmpl w:val="30EC2A70"/>
@@ -15015,7 +19763,7 @@
       </w:pPr>
     </w:lvl>
   </w:abstractNum>
-  <w:abstractNum w:abstractNumId="21">
+  <w:abstractNum w:abstractNumId="24">
     <w:nsid w:val="752F4F67"/>
     <w:multiLevelType w:val="hybridMultilevel"/>
     <w:tmpl w:val="B91A9B7E"/>
@@ -15128,10 +19876,10 @@
       </w:rPr>
     </w:lvl>
   </w:abstractNum>
-  <w:abstractNum w:abstractNumId="22">
-    <w:nsid w:val="7674146F"/>
+  <w:abstractNum w:abstractNumId="25">
+    <w:nsid w:val="756C7F85"/>
     <w:multiLevelType w:val="hybridMultilevel"/>
-    <w:tmpl w:val="500C39DE"/>
+    <w:tmpl w:val="A6162588"/>
     <w:lvl w:ilvl="0" w:tplc="04090001">
       <w:start w:val="1"/>
       <w:numFmt w:val="bullet"/>
@@ -15241,7 +19989,120 @@
       </w:rPr>
     </w:lvl>
   </w:abstractNum>
-  <w:abstractNum w:abstractNumId="23">
+  <w:abstractNum w:abstractNumId="26">
+    <w:nsid w:val="7674146F"/>
+    <w:multiLevelType w:val="hybridMultilevel"/>
+    <w:tmpl w:val="500C39DE"/>
+    <w:lvl w:ilvl="0" w:tplc="04090001">
+      <w:start w:val="1"/>
+      <w:numFmt w:val="bullet"/>
+      <w:lvlText w:val=""/>
+      <w:lvlJc w:val="left"/>
+      <w:pPr>
+        <w:ind w:left="720" w:hanging="360"/>
+      </w:pPr>
+      <w:rPr>
+        <w:rFonts w:ascii="Symbol" w:hAnsi="Symbol" w:hint="default"/>
+      </w:rPr>
+    </w:lvl>
+    <w:lvl w:ilvl="1" w:tplc="04090003" w:tentative="1">
+      <w:start w:val="1"/>
+      <w:numFmt w:val="bullet"/>
+      <w:lvlText w:val="o"/>
+      <w:lvlJc w:val="left"/>
+      <w:pPr>
+        <w:ind w:left="1440" w:hanging="360"/>
+      </w:pPr>
+      <w:rPr>
+        <w:rFonts w:ascii="Courier New" w:hAnsi="Courier New" w:cs="Courier New" w:hint="default"/>
+      </w:rPr>
+    </w:lvl>
+    <w:lvl w:ilvl="2" w:tplc="04090005" w:tentative="1">
+      <w:start w:val="1"/>
+      <w:numFmt w:val="bullet"/>
+      <w:lvlText w:val=""/>
+      <w:lvlJc w:val="left"/>
+      <w:pPr>
+        <w:ind w:left="2160" w:hanging="360"/>
+      </w:pPr>
+      <w:rPr>
+        <w:rFonts w:ascii="Wingdings" w:hAnsi="Wingdings" w:hint="default"/>
+      </w:rPr>
+    </w:lvl>
+    <w:lvl w:ilvl="3" w:tplc="04090001" w:tentative="1">
+      <w:start w:val="1"/>
+      <w:numFmt w:val="bullet"/>
+      <w:lvlText w:val=""/>
+      <w:lvlJc w:val="left"/>
+      <w:pPr>
+        <w:ind w:left="2880" w:hanging="360"/>
+      </w:pPr>
+      <w:rPr>
+        <w:rFonts w:ascii="Symbol" w:hAnsi="Symbol" w:hint="default"/>
+      </w:rPr>
+    </w:lvl>
+    <w:lvl w:ilvl="4" w:tplc="04090003" w:tentative="1">
+      <w:start w:val="1"/>
+      <w:numFmt w:val="bullet"/>
+      <w:lvlText w:val="o"/>
+      <w:lvlJc w:val="left"/>
+      <w:pPr>
+        <w:ind w:left="3600" w:hanging="360"/>
+      </w:pPr>
+      <w:rPr>
+        <w:rFonts w:ascii="Courier New" w:hAnsi="Courier New" w:cs="Courier New" w:hint="default"/>
+      </w:rPr>
+    </w:lvl>
+    <w:lvl w:ilvl="5" w:tplc="04090005" w:tentative="1">
+      <w:start w:val="1"/>
+      <w:numFmt w:val="bullet"/>
+      <w:lvlText w:val=""/>
+      <w:lvlJc w:val="left"/>
+      <w:pPr>
+        <w:ind w:left="4320" w:hanging="360"/>
+      </w:pPr>
+      <w:rPr>
+        <w:rFonts w:ascii="Wingdings" w:hAnsi="Wingdings" w:hint="default"/>
+      </w:rPr>
+    </w:lvl>
+    <w:lvl w:ilvl="6" w:tplc="04090001" w:tentative="1">
+      <w:start w:val="1"/>
+      <w:numFmt w:val="bullet"/>
+      <w:lvlText w:val=""/>
+      <w:lvlJc w:val="left"/>
+      <w:pPr>
+        <w:ind w:left="5040" w:hanging="360"/>
+      </w:pPr>
+      <w:rPr>
+        <w:rFonts w:ascii="Symbol" w:hAnsi="Symbol" w:hint="default"/>
+      </w:rPr>
+    </w:lvl>
+    <w:lvl w:ilvl="7" w:tplc="04090003" w:tentative="1">
+      <w:start w:val="1"/>
+      <w:numFmt w:val="bullet"/>
+      <w:lvlText w:val="o"/>
+      <w:lvlJc w:val="left"/>
+      <w:pPr>
+        <w:ind w:left="5760" w:hanging="360"/>
+      </w:pPr>
+      <w:rPr>
+        <w:rFonts w:ascii="Courier New" w:hAnsi="Courier New" w:cs="Courier New" w:hint="default"/>
+      </w:rPr>
+    </w:lvl>
+    <w:lvl w:ilvl="8" w:tplc="04090005" w:tentative="1">
+      <w:start w:val="1"/>
+      <w:numFmt w:val="bullet"/>
+      <w:lvlText w:val=""/>
+      <w:lvlJc w:val="left"/>
+      <w:pPr>
+        <w:ind w:left="6480" w:hanging="360"/>
+      </w:pPr>
+      <w:rPr>
+        <w:rFonts w:ascii="Wingdings" w:hAnsi="Wingdings" w:hint="default"/>
+      </w:rPr>
+    </w:lvl>
+  </w:abstractNum>
+  <w:abstractNum w:abstractNumId="27">
     <w:nsid w:val="78FF213F"/>
     <w:multiLevelType w:val="hybridMultilevel"/>
     <w:tmpl w:val="EC10A8A0"/>
@@ -15330,7 +20191,7 @@
       </w:pPr>
     </w:lvl>
   </w:abstractNum>
-  <w:abstractNum w:abstractNumId="24">
+  <w:abstractNum w:abstractNumId="28">
     <w:nsid w:val="7A2E7F32"/>
     <w:multiLevelType w:val="hybridMultilevel"/>
     <w:tmpl w:val="D32255FA"/>
@@ -15423,76 +20284,88 @@
     <w:abstractNumId w:val="1"/>
   </w:num>
   <w:num w:numId="2">
-    <w:abstractNumId w:val="7"/>
+    <w:abstractNumId w:val="8"/>
   </w:num>
   <w:num w:numId="3">
-    <w:abstractNumId w:val="21"/>
+    <w:abstractNumId w:val="24"/>
   </w:num>
   <w:num w:numId="4">
     <w:abstractNumId w:val="0"/>
   </w:num>
   <w:num w:numId="5">
+    <w:abstractNumId w:val="13"/>
+  </w:num>
+  <w:num w:numId="6">
+    <w:abstractNumId w:val="28"/>
+  </w:num>
+  <w:num w:numId="7">
+    <w:abstractNumId w:val="10"/>
+  </w:num>
+  <w:num w:numId="8">
+    <w:abstractNumId w:val="15"/>
+  </w:num>
+  <w:num w:numId="9">
+    <w:abstractNumId w:val="7"/>
+  </w:num>
+  <w:num w:numId="10">
+    <w:abstractNumId w:val="4"/>
+  </w:num>
+  <w:num w:numId="11">
+    <w:abstractNumId w:val="22"/>
+  </w:num>
+  <w:num w:numId="12">
+    <w:abstractNumId w:val="11"/>
+  </w:num>
+  <w:num w:numId="13">
+    <w:abstractNumId w:val="18"/>
+  </w:num>
+  <w:num w:numId="14">
+    <w:abstractNumId w:val="26"/>
+  </w:num>
+  <w:num w:numId="15">
+    <w:abstractNumId w:val="16"/>
+  </w:num>
+  <w:num w:numId="16">
+    <w:abstractNumId w:val="19"/>
+  </w:num>
+  <w:num w:numId="17">
     <w:abstractNumId w:val="12"/>
   </w:num>
-  <w:num w:numId="6">
-    <w:abstractNumId w:val="24"/>
+  <w:num w:numId="18">
+    <w:abstractNumId w:val="6"/>
   </w:num>
-  <w:num w:numId="7">
+  <w:num w:numId="19">
     <w:abstractNumId w:val="9"/>
   </w:num>
-  <w:num w:numId="8">
-    <w:abstractNumId w:val="13"/>
+  <w:num w:numId="20">
+    <w:abstractNumId w:val="21"/>
   </w:num>
-  <w:num w:numId="9">
-    <w:abstractNumId w:val="6"/>
-  </w:num>
-  <w:num w:numId="10">
-    <w:abstractNumId w:val="3"/>
-  </w:num>
-  <w:num w:numId="11">
-    <w:abstractNumId w:val="19"/>
-  </w:num>
-  <w:num w:numId="12">
-    <w:abstractNumId w:val="10"/>
-  </w:num>
-  <w:num w:numId="13">
-    <w:abstractNumId w:val="16"/>
-  </w:num>
-  <w:num w:numId="14">
-    <w:abstractNumId w:val="22"/>
-  </w:num>
-  <w:num w:numId="15">
-    <w:abstractNumId w:val="14"/>
-  </w:num>
-  <w:num w:numId="16">
+  <w:num w:numId="21">
     <w:abstractNumId w:val="17"/>
   </w:num>
-  <w:num w:numId="17">
-    <w:abstractNumId w:val="11"/>
-  </w:num>
-  <w:num w:numId="18">
+  <w:num w:numId="22">
     <w:abstractNumId w:val="5"/>
-  </w:num>
-  <w:num w:numId="19">
-    <w:abstractNumId w:val="8"/>
-  </w:num>
-  <w:num w:numId="20">
-    <w:abstractNumId w:val="18"/>
-  </w:num>
-  <w:num w:numId="21">
-    <w:abstractNumId w:val="15"/>
-  </w:num>
-  <w:num w:numId="22">
-    <w:abstractNumId w:val="4"/>
   </w:num>
   <w:num w:numId="23">
     <w:abstractNumId w:val="2"/>
   </w:num>
   <w:num w:numId="24">
+    <w:abstractNumId w:val="27"/>
+  </w:num>
+  <w:num w:numId="25">
     <w:abstractNumId w:val="23"/>
   </w:num>
-  <w:num w:numId="25">
+  <w:num w:numId="26">
+    <w:abstractNumId w:val="3"/>
+  </w:num>
+  <w:num w:numId="27">
     <w:abstractNumId w:val="20"/>
+  </w:num>
+  <w:num w:numId="28">
+    <w:abstractNumId w:val="14"/>
+  </w:num>
+  <w:num w:numId="29">
+    <w:abstractNumId w:val="25"/>
   </w:num>
   <w:numIdMacAtCleanup w:val="6"/>
 </w:numbering>
@@ -18301,6 +23174,22 @@
       </w:tcPr>
     </w:tblStylePr>
   </w:style>
+  <w:style w:type="paragraph" w:styleId="NormalWeb">
+    <w:name w:val="Normal (Web)"/>
+    <w:basedOn w:val="Normal"/>
+    <w:uiPriority w:val="99"/>
+    <w:semiHidden/>
+    <w:unhideWhenUsed/>
+    <w:rsid w:val="00D56A2C"/>
+    <w:pPr>
+      <w:spacing w:before="100" w:beforeAutospacing="1" w:after="100" w:afterAutospacing="1"/>
+    </w:pPr>
+    <w:rPr>
+      <w:rFonts w:eastAsiaTheme="minorEastAsia" w:cs="Times New Roman"/>
+      <w:sz w:val="24"/>
+      <w:szCs w:val="24"/>
+    </w:rPr>
+  </w:style>
 </w:styles>
 </file>
 
@@ -21107,6 +25996,22 @@
       </w:tcPr>
     </w:tblStylePr>
   </w:style>
+  <w:style w:type="paragraph" w:styleId="NormalWeb">
+    <w:name w:val="Normal (Web)"/>
+    <w:basedOn w:val="Normal"/>
+    <w:uiPriority w:val="99"/>
+    <w:semiHidden/>
+    <w:unhideWhenUsed/>
+    <w:rsid w:val="00D56A2C"/>
+    <w:pPr>
+      <w:spacing w:before="100" w:beforeAutospacing="1" w:after="100" w:afterAutospacing="1"/>
+    </w:pPr>
+    <w:rPr>
+      <w:rFonts w:eastAsiaTheme="minorEastAsia" w:cs="Times New Roman"/>
+      <w:sz w:val="24"/>
+      <w:szCs w:val="24"/>
+    </w:rPr>
+  </w:style>
 </w:styles>
 </file>
 
@@ -21461,7 +26366,7 @@
 </file>
 
 <file path=customXml/itemProps2.xml><?xml version="1.0" encoding="utf-8"?>
-<ds:datastoreItem xmlns:ds="http://schemas.openxmlformats.org/officeDocument/2006/customXml" ds:itemID="{CEC543AB-F9B2-4CCE-B34F-46EF68709908}">
+<ds:datastoreItem xmlns:ds="http://schemas.openxmlformats.org/officeDocument/2006/customXml" ds:itemID="{C4A65A8A-68EE-48D8-B079-F4E70ACE3F54}">
   <ds:schemaRefs>
     <ds:schemaRef ds:uri="http://schemas.openxmlformats.org/officeDocument/2006/bibliography"/>
   </ds:schemaRefs>

--- a/discdiag.docx
+++ b/discdiag.docx
@@ -116,7 +116,7 @@
           <w:r>
             <w:fldChar w:fldCharType="separate"/>
           </w:r>
-          <w:hyperlink w:anchor="_Toc374438554" w:history="1">
+          <w:hyperlink w:anchor="_Toc374527537" w:history="1">
             <w:r>
               <w:rPr>
                 <w:rStyle w:val="Hyperlink"/>
@@ -157,7 +157,7 @@
                 <w:noProof/>
                 <w:webHidden/>
               </w:rPr>
-              <w:instrText xml:space="preserve"> PAGEREF _Toc374438554 \h </w:instrText>
+              <w:instrText xml:space="preserve"> PAGEREF _Toc374527537 \h </w:instrText>
             </w:r>
             <w:r>
               <w:rPr>
@@ -200,7 +200,7 @@
               <w:noProof/>
             </w:rPr>
           </w:pPr>
-          <w:hyperlink w:anchor="_Toc374438555" w:history="1">
+          <w:hyperlink w:anchor="_Toc374527538" w:history="1">
             <w:r>
               <w:rPr>
                 <w:rStyle w:val="Hyperlink"/>
@@ -241,7 +241,7 @@
                 <w:noProof/>
                 <w:webHidden/>
               </w:rPr>
-              <w:instrText xml:space="preserve"> PAGEREF _Toc374438555 \h </w:instrText>
+              <w:instrText xml:space="preserve"> PAGEREF _Toc374527538 \h </w:instrText>
             </w:r>
             <w:r>
               <w:rPr>
@@ -284,7 +284,7 @@
               <w:noProof/>
             </w:rPr>
           </w:pPr>
-          <w:hyperlink w:anchor="_Toc374438556" w:history="1">
+          <w:hyperlink w:anchor="_Toc374527539" w:history="1">
             <w:r>
               <w:rPr>
                 <w:rStyle w:val="Hyperlink"/>
@@ -325,7 +325,7 @@
                 <w:noProof/>
                 <w:webHidden/>
               </w:rPr>
-              <w:instrText xml:space="preserve"> PAGEREF _Toc374438556 \h </w:instrText>
+              <w:instrText xml:space="preserve"> PAGEREF _Toc374527539 \h </w:instrText>
             </w:r>
             <w:r>
               <w:rPr>
@@ -368,7 +368,7 @@
               <w:noProof/>
             </w:rPr>
           </w:pPr>
-          <w:hyperlink w:anchor="_Toc374438557" w:history="1">
+          <w:hyperlink w:anchor="_Toc374527540" w:history="1">
             <w:r>
               <w:rPr>
                 <w:rStyle w:val="Hyperlink"/>
@@ -409,7 +409,7 @@
                 <w:noProof/>
                 <w:webHidden/>
               </w:rPr>
-              <w:instrText xml:space="preserve"> PAGEREF _Toc374438557 \h </w:instrText>
+              <w:instrText xml:space="preserve"> PAGEREF _Toc374527540 \h </w:instrText>
             </w:r>
             <w:r>
               <w:rPr>
@@ -452,7 +452,7 @@
               <w:noProof/>
             </w:rPr>
           </w:pPr>
-          <w:hyperlink w:anchor="_Toc374438558" w:history="1">
+          <w:hyperlink w:anchor="_Toc374527541" w:history="1">
             <w:r>
               <w:rPr>
                 <w:rStyle w:val="Hyperlink"/>
@@ -493,7 +493,7 @@
                 <w:noProof/>
                 <w:webHidden/>
               </w:rPr>
-              <w:instrText xml:space="preserve"> PAGEREF _Toc374438558 \h </w:instrText>
+              <w:instrText xml:space="preserve"> PAGEREF _Toc374527541 \h </w:instrText>
             </w:r>
             <w:r>
               <w:rPr>
@@ -536,7 +536,7 @@
               <w:noProof/>
             </w:rPr>
           </w:pPr>
-          <w:hyperlink w:anchor="_Toc374438559" w:history="1">
+          <w:hyperlink w:anchor="_Toc374527542" w:history="1">
             <w:r>
               <w:rPr>
                 <w:rStyle w:val="Hyperlink"/>
@@ -577,7 +577,7 @@
                 <w:noProof/>
                 <w:webHidden/>
               </w:rPr>
-              <w:instrText xml:space="preserve"> PAGEREF _Toc374438559 \h </w:instrText>
+              <w:instrText xml:space="preserve"> PAGEREF _Toc374527542 \h </w:instrText>
             </w:r>
             <w:r>
               <w:rPr>
@@ -620,7 +620,7 @@
               <w:noProof/>
             </w:rPr>
           </w:pPr>
-          <w:hyperlink w:anchor="_Toc374438560" w:history="1">
+          <w:hyperlink w:anchor="_Toc374527543" w:history="1">
             <w:r>
               <w:rPr>
                 <w:rStyle w:val="Hyperlink"/>
@@ -661,7 +661,7 @@
                 <w:noProof/>
                 <w:webHidden/>
               </w:rPr>
-              <w:instrText xml:space="preserve"> PAGEREF _Toc374438560 \h </w:instrText>
+              <w:instrText xml:space="preserve"> PAGEREF _Toc374527543 \h </w:instrText>
             </w:r>
             <w:r>
               <w:rPr>
@@ -704,7 +704,7 @@
               <w:noProof/>
             </w:rPr>
           </w:pPr>
-          <w:hyperlink w:anchor="_Toc374438561" w:history="1">
+          <w:hyperlink w:anchor="_Toc374527544" w:history="1">
             <w:r>
               <w:rPr>
                 <w:rStyle w:val="Hyperlink"/>
@@ -745,7 +745,7 @@
                 <w:noProof/>
                 <w:webHidden/>
               </w:rPr>
-              <w:instrText xml:space="preserve"> PAGEREF _Toc374438561 \h </w:instrText>
+              <w:instrText xml:space="preserve"> PAGEREF _Toc374527544 \h </w:instrText>
             </w:r>
             <w:r>
               <w:rPr>
@@ -788,7 +788,7 @@
               <w:noProof/>
             </w:rPr>
           </w:pPr>
-          <w:hyperlink w:anchor="_Toc374438562" w:history="1">
+          <w:hyperlink w:anchor="_Toc374527545" w:history="1">
             <w:r>
               <w:rPr>
                 <w:rStyle w:val="Hyperlink"/>
@@ -829,7 +829,7 @@
                 <w:noProof/>
                 <w:webHidden/>
               </w:rPr>
-              <w:instrText xml:space="preserve"> PAGEREF _Toc374438562 \h </w:instrText>
+              <w:instrText xml:space="preserve"> PAGEREF _Toc374527545 \h </w:instrText>
             </w:r>
             <w:r>
               <w:rPr>
@@ -872,7 +872,7 @@
               <w:noProof/>
             </w:rPr>
           </w:pPr>
-          <w:hyperlink w:anchor="_Toc374438563" w:history="1">
+          <w:hyperlink w:anchor="_Toc374527546" w:history="1">
             <w:r>
               <w:rPr>
                 <w:rStyle w:val="Hyperlink"/>
@@ -913,7 +913,7 @@
                 <w:noProof/>
                 <w:webHidden/>
               </w:rPr>
-              <w:instrText xml:space="preserve"> PAGEREF _Toc374438563 \h </w:instrText>
+              <w:instrText xml:space="preserve"> PAGEREF _Toc374527546 \h </w:instrText>
             </w:r>
             <w:r>
               <w:rPr>
@@ -956,7 +956,7 @@
               <w:noProof/>
             </w:rPr>
           </w:pPr>
-          <w:hyperlink w:anchor="_Toc374438564" w:history="1">
+          <w:hyperlink w:anchor="_Toc374527547" w:history="1">
             <w:r>
               <w:rPr>
                 <w:rStyle w:val="Hyperlink"/>
@@ -997,7 +997,7 @@
                 <w:noProof/>
                 <w:webHidden/>
               </w:rPr>
-              <w:instrText xml:space="preserve"> PAGEREF _Toc374438564 \h </w:instrText>
+              <w:instrText xml:space="preserve"> PAGEREF _Toc374527547 \h </w:instrText>
             </w:r>
             <w:r>
               <w:rPr>
@@ -1040,7 +1040,7 @@
               <w:noProof/>
             </w:rPr>
           </w:pPr>
-          <w:hyperlink w:anchor="_Toc374438565" w:history="1">
+          <w:hyperlink w:anchor="_Toc374527548" w:history="1">
             <w:r>
               <w:rPr>
                 <w:rStyle w:val="Hyperlink"/>
@@ -1081,7 +1081,7 @@
                 <w:noProof/>
                 <w:webHidden/>
               </w:rPr>
-              <w:instrText xml:space="preserve"> PAGEREF _Toc374438565 \h </w:instrText>
+              <w:instrText xml:space="preserve"> PAGEREF _Toc374527548 \h </w:instrText>
             </w:r>
             <w:r>
               <w:rPr>
@@ -1124,7 +1124,7 @@
               <w:noProof/>
             </w:rPr>
           </w:pPr>
-          <w:hyperlink w:anchor="_Toc374438566" w:history="1">
+          <w:hyperlink w:anchor="_Toc374527549" w:history="1">
             <w:r>
               <w:rPr>
                 <w:rStyle w:val="Hyperlink"/>
@@ -1165,7 +1165,7 @@
                 <w:noProof/>
                 <w:webHidden/>
               </w:rPr>
-              <w:instrText xml:space="preserve"> PAGEREF _Toc374438566 \h </w:instrText>
+              <w:instrText xml:space="preserve"> PAGEREF _Toc374527549 \h </w:instrText>
             </w:r>
             <w:r>
               <w:rPr>
@@ -1208,7 +1208,7 @@
               <w:noProof/>
             </w:rPr>
           </w:pPr>
-          <w:hyperlink w:anchor="_Toc374438567" w:history="1">
+          <w:hyperlink w:anchor="_Toc374527550" w:history="1">
             <w:r>
               <w:rPr>
                 <w:rStyle w:val="Hyperlink"/>
@@ -1249,7 +1249,7 @@
                 <w:noProof/>
                 <w:webHidden/>
               </w:rPr>
-              <w:instrText xml:space="preserve"> PAGEREF _Toc374438567 \h </w:instrText>
+              <w:instrText xml:space="preserve"> PAGEREF _Toc374527550 \h </w:instrText>
             </w:r>
             <w:r>
               <w:rPr>
@@ -1292,7 +1292,7 @@
               <w:noProof/>
             </w:rPr>
           </w:pPr>
-          <w:hyperlink w:anchor="_Toc374438568" w:history="1">
+          <w:hyperlink w:anchor="_Toc374527551" w:history="1">
             <w:r>
               <w:rPr>
                 <w:rStyle w:val="Hyperlink"/>
@@ -1333,7 +1333,7 @@
                 <w:noProof/>
                 <w:webHidden/>
               </w:rPr>
-              <w:instrText xml:space="preserve"> PAGEREF _Toc374438568 \h </w:instrText>
+              <w:instrText xml:space="preserve"> PAGEREF _Toc374527551 \h </w:instrText>
             </w:r>
             <w:r>
               <w:rPr>
@@ -1376,7 +1376,7 @@
               <w:noProof/>
             </w:rPr>
           </w:pPr>
-          <w:hyperlink w:anchor="_Toc374438569" w:history="1">
+          <w:hyperlink w:anchor="_Toc374527552" w:history="1">
             <w:r>
               <w:rPr>
                 <w:rStyle w:val="Hyperlink"/>
@@ -1417,7 +1417,7 @@
                 <w:noProof/>
                 <w:webHidden/>
               </w:rPr>
-              <w:instrText xml:space="preserve"> PAGEREF _Toc374438569 \h </w:instrText>
+              <w:instrText xml:space="preserve"> PAGEREF _Toc374527552 \h </w:instrText>
             </w:r>
             <w:r>
               <w:rPr>
@@ -1460,7 +1460,7 @@
               <w:noProof/>
             </w:rPr>
           </w:pPr>
-          <w:hyperlink w:anchor="_Toc374438570" w:history="1">
+          <w:hyperlink w:anchor="_Toc374527553" w:history="1">
             <w:r>
               <w:rPr>
                 <w:rStyle w:val="Hyperlink"/>
@@ -1501,7 +1501,7 @@
                 <w:noProof/>
                 <w:webHidden/>
               </w:rPr>
-              <w:instrText xml:space="preserve"> PAGEREF _Toc374438570 \h </w:instrText>
+              <w:instrText xml:space="preserve"> PAGEREF _Toc374527553 \h </w:instrText>
             </w:r>
             <w:r>
               <w:rPr>
@@ -1544,7 +1544,7 @@
               <w:noProof/>
             </w:rPr>
           </w:pPr>
-          <w:hyperlink w:anchor="_Toc374438571" w:history="1">
+          <w:hyperlink w:anchor="_Toc374527554" w:history="1">
             <w:r>
               <w:rPr>
                 <w:rStyle w:val="Hyperlink"/>
@@ -1591,7 +1591,7 @@
                 <w:noProof/>
                 <w:webHidden/>
               </w:rPr>
-              <w:instrText xml:space="preserve"> PAGEREF _Toc374438571 \h </w:instrText>
+              <w:instrText xml:space="preserve"> PAGEREF _Toc374527554 \h </w:instrText>
             </w:r>
             <w:r>
               <w:rPr>
@@ -1634,7 +1634,7 @@
               <w:noProof/>
             </w:rPr>
           </w:pPr>
-          <w:hyperlink w:anchor="_Toc374438572" w:history="1">
+          <w:hyperlink w:anchor="_Toc374527555" w:history="1">
             <w:r>
               <w:rPr>
                 <w:rStyle w:val="Hyperlink"/>
@@ -1681,7 +1681,7 @@
                 <w:noProof/>
                 <w:webHidden/>
               </w:rPr>
-              <w:instrText xml:space="preserve"> PAGEREF _Toc374438572 \h </w:instrText>
+              <w:instrText xml:space="preserve"> PAGEREF _Toc374527555 \h </w:instrText>
             </w:r>
             <w:r>
               <w:rPr>
@@ -1724,7 +1724,7 @@
               <w:noProof/>
             </w:rPr>
           </w:pPr>
-          <w:hyperlink w:anchor="_Toc374438573" w:history="1">
+          <w:hyperlink w:anchor="_Toc374527556" w:history="1">
             <w:r>
               <w:rPr>
                 <w:rStyle w:val="Hyperlink"/>
@@ -1750,7 +1750,7 @@
                 <w:rStyle w:val="Hyperlink"/>
                 <w:noProof/>
               </w:rPr>
-              <w:t>The while-end loop</w:t>
+              <w:t>The while-wend loop</w:t>
             </w:r>
             <w:r>
               <w:rPr>
@@ -1771,7 +1771,7 @@
                 <w:noProof/>
                 <w:webHidden/>
               </w:rPr>
-              <w:instrText xml:space="preserve"> PAGEREF _Toc374438573 \h </w:instrText>
+              <w:instrText xml:space="preserve"> PAGEREF _Toc374527556 \h </w:instrText>
             </w:r>
             <w:r>
               <w:rPr>
@@ -1791,7 +1791,7 @@
                 <w:noProof/>
                 <w:webHidden/>
               </w:rPr>
-              <w:t>17</w:t>
+              <w:t>16</w:t>
             </w:r>
             <w:r>
               <w:rPr>
@@ -1814,7 +1814,7 @@
               <w:noProof/>
             </w:rPr>
           </w:pPr>
-          <w:hyperlink w:anchor="_Toc374438574" w:history="1">
+          <w:hyperlink w:anchor="_Toc374527557" w:history="1">
             <w:r>
               <w:rPr>
                 <w:rStyle w:val="Hyperlink"/>
@@ -1861,7 +1861,7 @@
                 <w:noProof/>
                 <w:webHidden/>
               </w:rPr>
-              <w:instrText xml:space="preserve"> PAGEREF _Toc374438574 \h </w:instrText>
+              <w:instrText xml:space="preserve"> PAGEREF _Toc374527557 \h </w:instrText>
             </w:r>
             <w:r>
               <w:rPr>
@@ -1881,7 +1881,7 @@
                 <w:noProof/>
                 <w:webHidden/>
               </w:rPr>
-              <w:t>17</w:t>
+              <w:t>16</w:t>
             </w:r>
             <w:r>
               <w:rPr>
@@ -1904,7 +1904,7 @@
               <w:noProof/>
             </w:rPr>
           </w:pPr>
-          <w:hyperlink w:anchor="_Toc374438575" w:history="1">
+          <w:hyperlink w:anchor="_Toc374527558" w:history="1">
             <w:r>
               <w:rPr>
                 <w:rStyle w:val="Hyperlink"/>
@@ -1951,7 +1951,7 @@
                 <w:noProof/>
                 <w:webHidden/>
               </w:rPr>
-              <w:instrText xml:space="preserve"> PAGEREF _Toc374438575 \h </w:instrText>
+              <w:instrText xml:space="preserve"> PAGEREF _Toc374527558 \h </w:instrText>
             </w:r>
             <w:r>
               <w:rPr>
@@ -1994,7 +1994,7 @@
               <w:noProof/>
             </w:rPr>
           </w:pPr>
-          <w:hyperlink w:anchor="_Toc374438576" w:history="1">
+          <w:hyperlink w:anchor="_Toc374527559" w:history="1">
             <w:r>
               <w:rPr>
                 <w:rStyle w:val="Hyperlink"/>
@@ -2041,7 +2041,7 @@
                 <w:noProof/>
                 <w:webHidden/>
               </w:rPr>
-              <w:instrText xml:space="preserve"> PAGEREF _Toc374438576 \h </w:instrText>
+              <w:instrText xml:space="preserve"> PAGEREF _Toc374527559 \h </w:instrText>
             </w:r>
             <w:r>
               <w:rPr>
@@ -2084,7 +2084,7 @@
               <w:noProof/>
             </w:rPr>
           </w:pPr>
-          <w:hyperlink w:anchor="_Toc374438577" w:history="1">
+          <w:hyperlink w:anchor="_Toc374527560" w:history="1">
             <w:r>
               <w:rPr>
                 <w:rStyle w:val="Hyperlink"/>
@@ -2110,7 +2110,7 @@
                 <w:rStyle w:val="Hyperlink"/>
                 <w:noProof/>
               </w:rPr>
-              <w:t>The goto statement</w:t>
+              <w:t>The go statement</w:t>
             </w:r>
             <w:r>
               <w:rPr>
@@ -2131,7 +2131,7 @@
                 <w:noProof/>
                 <w:webHidden/>
               </w:rPr>
-              <w:instrText xml:space="preserve"> PAGEREF _Toc374438577 \h </w:instrText>
+              <w:instrText xml:space="preserve"> PAGEREF _Toc374527560 \h </w:instrText>
             </w:r>
             <w:r>
               <w:rPr>
@@ -2174,7 +2174,7 @@
               <w:noProof/>
             </w:rPr>
           </w:pPr>
-          <w:hyperlink w:anchor="_Toc374438578" w:history="1">
+          <w:hyperlink w:anchor="_Toc374527561" w:history="1">
             <w:r>
               <w:rPr>
                 <w:rStyle w:val="Hyperlink"/>
@@ -2221,7 +2221,7 @@
                 <w:noProof/>
                 <w:webHidden/>
               </w:rPr>
-              <w:instrText xml:space="preserve"> PAGEREF _Toc374438578 \h </w:instrText>
+              <w:instrText xml:space="preserve"> PAGEREF _Toc374527561 \h </w:instrText>
             </w:r>
             <w:r>
               <w:rPr>
@@ -2241,7 +2241,7 @@
                 <w:noProof/>
                 <w:webHidden/>
               </w:rPr>
-              <w:t>17</w:t>
+              <w:t>18</w:t>
             </w:r>
             <w:r>
               <w:rPr>
@@ -2264,7 +2264,7 @@
               <w:noProof/>
             </w:rPr>
           </w:pPr>
-          <w:hyperlink w:anchor="_Toc374438579" w:history="1">
+          <w:hyperlink w:anchor="_Toc374527562" w:history="1">
             <w:r>
               <w:rPr>
                 <w:rStyle w:val="Hyperlink"/>
@@ -2305,7 +2305,7 @@
                 <w:noProof/>
                 <w:webHidden/>
               </w:rPr>
-              <w:instrText xml:space="preserve"> PAGEREF _Toc374438579 \h </w:instrText>
+              <w:instrText xml:space="preserve"> PAGEREF _Toc374527562 \h </w:instrText>
             </w:r>
             <w:r>
               <w:rPr>
@@ -2325,7 +2325,7 @@
                 <w:noProof/>
                 <w:webHidden/>
               </w:rPr>
-              <w:t>17</w:t>
+              <w:t>18</w:t>
             </w:r>
             <w:r>
               <w:rPr>
@@ -2348,7 +2348,7 @@
               <w:noProof/>
             </w:rPr>
           </w:pPr>
-          <w:hyperlink w:anchor="_Toc374438580" w:history="1">
+          <w:hyperlink w:anchor="_Toc374527563" w:history="1">
             <w:r>
               <w:rPr>
                 <w:rStyle w:val="Hyperlink"/>
@@ -2395,7 +2395,7 @@
                 <w:noProof/>
                 <w:webHidden/>
               </w:rPr>
-              <w:instrText xml:space="preserve"> PAGEREF _Toc374438580 \h </w:instrText>
+              <w:instrText xml:space="preserve"> PAGEREF _Toc374527563 \h </w:instrText>
             </w:r>
             <w:r>
               <w:rPr>
@@ -2415,7 +2415,7 @@
                 <w:noProof/>
                 <w:webHidden/>
               </w:rPr>
-              <w:t>17</w:t>
+              <w:t>18</w:t>
             </w:r>
             <w:r>
               <w:rPr>
@@ -2438,7 +2438,7 @@
               <w:noProof/>
             </w:rPr>
           </w:pPr>
-          <w:hyperlink w:anchor="_Toc374438581" w:history="1">
+          <w:hyperlink w:anchor="_Toc374527564" w:history="1">
             <w:r>
               <w:rPr>
                 <w:rStyle w:val="Hyperlink"/>
@@ -2485,7 +2485,7 @@
                 <w:noProof/>
                 <w:webHidden/>
               </w:rPr>
-              <w:instrText xml:space="preserve"> PAGEREF _Toc374438581 \h </w:instrText>
+              <w:instrText xml:space="preserve"> PAGEREF _Toc374527564 \h </w:instrText>
             </w:r>
             <w:r>
               <w:rPr>
@@ -2505,7 +2505,7 @@
                 <w:noProof/>
                 <w:webHidden/>
               </w:rPr>
-              <w:t>18</w:t>
+              <w:t>20</w:t>
             </w:r>
             <w:r>
               <w:rPr>
@@ -2528,7 +2528,7 @@
               <w:noProof/>
             </w:rPr>
           </w:pPr>
-          <w:hyperlink w:anchor="_Toc374438582" w:history="1">
+          <w:hyperlink w:anchor="_Toc374527565" w:history="1">
             <w:r>
               <w:rPr>
                 <w:rStyle w:val="Hyperlink"/>
@@ -2575,7 +2575,7 @@
                 <w:noProof/>
                 <w:webHidden/>
               </w:rPr>
-              <w:instrText xml:space="preserve"> PAGEREF _Toc374438582 \h </w:instrText>
+              <w:instrText xml:space="preserve"> PAGEREF _Toc374527565 \h </w:instrText>
             </w:r>
             <w:r>
               <w:rPr>
@@ -2595,7 +2595,7 @@
                 <w:noProof/>
                 <w:webHidden/>
               </w:rPr>
-              <w:t>18</w:t>
+              <w:t>20</w:t>
             </w:r>
             <w:r>
               <w:rPr>
@@ -2618,7 +2618,7 @@
               <w:noProof/>
             </w:rPr>
           </w:pPr>
-          <w:hyperlink w:anchor="_Toc374438583" w:history="1">
+          <w:hyperlink w:anchor="_Toc374527566" w:history="1">
             <w:r>
               <w:rPr>
                 <w:rStyle w:val="Hyperlink"/>
@@ -2659,7 +2659,7 @@
                 <w:noProof/>
                 <w:webHidden/>
               </w:rPr>
-              <w:instrText xml:space="preserve"> PAGEREF _Toc374438583 \h </w:instrText>
+              <w:instrText xml:space="preserve"> PAGEREF _Toc374527566 \h </w:instrText>
             </w:r>
             <w:r>
               <w:rPr>
@@ -2679,7 +2679,7 @@
                 <w:noProof/>
                 <w:webHidden/>
               </w:rPr>
-              <w:t>18</w:t>
+              <w:t>20</w:t>
             </w:r>
             <w:r>
               <w:rPr>
@@ -2702,7 +2702,7 @@
               <w:noProof/>
             </w:rPr>
           </w:pPr>
-          <w:hyperlink w:anchor="_Toc374438584" w:history="1">
+          <w:hyperlink w:anchor="_Toc374527567" w:history="1">
             <w:r>
               <w:rPr>
                 <w:rStyle w:val="Hyperlink"/>
@@ -2743,7 +2743,7 @@
                 <w:noProof/>
                 <w:webHidden/>
               </w:rPr>
-              <w:instrText xml:space="preserve"> PAGEREF _Toc374438584 \h </w:instrText>
+              <w:instrText xml:space="preserve"> PAGEREF _Toc374527567 \h </w:instrText>
             </w:r>
             <w:r>
               <w:rPr>
@@ -2763,7 +2763,7 @@
                 <w:noProof/>
                 <w:webHidden/>
               </w:rPr>
-              <w:t>19</w:t>
+              <w:t>20</w:t>
             </w:r>
             <w:r>
               <w:rPr>
@@ -2786,7 +2786,7 @@
               <w:noProof/>
             </w:rPr>
           </w:pPr>
-          <w:hyperlink w:anchor="_Toc374438585" w:history="1">
+          <w:hyperlink w:anchor="_Toc374527568" w:history="1">
             <w:r>
               <w:rPr>
                 <w:rStyle w:val="Hyperlink"/>
@@ -2827,7 +2827,7 @@
                 <w:noProof/>
                 <w:webHidden/>
               </w:rPr>
-              <w:instrText xml:space="preserve"> PAGEREF _Toc374438585 \h </w:instrText>
+              <w:instrText xml:space="preserve"> PAGEREF _Toc374527568 \h </w:instrText>
             </w:r>
             <w:r>
               <w:rPr>
@@ -2847,7 +2847,7 @@
                 <w:noProof/>
                 <w:webHidden/>
               </w:rPr>
-              <w:t>19</w:t>
+              <w:t>20</w:t>
             </w:r>
             <w:r>
               <w:rPr>
@@ -2870,7 +2870,7 @@
               <w:noProof/>
             </w:rPr>
           </w:pPr>
-          <w:hyperlink w:anchor="_Toc374438586" w:history="1">
+          <w:hyperlink w:anchor="_Toc374527569" w:history="1">
             <w:r>
               <w:rPr>
                 <w:rStyle w:val="Hyperlink"/>
@@ -2911,7 +2911,7 @@
                 <w:noProof/>
                 <w:webHidden/>
               </w:rPr>
-              <w:instrText xml:space="preserve"> PAGEREF _Toc374438586 \h </w:instrText>
+              <w:instrText xml:space="preserve"> PAGEREF _Toc374527569 \h </w:instrText>
             </w:r>
             <w:r>
               <w:rPr>
@@ -2931,7 +2931,7 @@
                 <w:noProof/>
                 <w:webHidden/>
               </w:rPr>
-              <w:t>19</w:t>
+              <w:t>20</w:t>
             </w:r>
             <w:r>
               <w:rPr>
@@ -2954,7 +2954,7 @@
               <w:noProof/>
             </w:rPr>
           </w:pPr>
-          <w:hyperlink w:anchor="_Toc374438587" w:history="1">
+          <w:hyperlink w:anchor="_Toc374527570" w:history="1">
             <w:r>
               <w:rPr>
                 <w:rStyle w:val="Hyperlink"/>
@@ -3001,7 +3001,7 @@
                 <w:noProof/>
                 <w:webHidden/>
               </w:rPr>
-              <w:instrText xml:space="preserve"> PAGEREF _Toc374438587 \h </w:instrText>
+              <w:instrText xml:space="preserve"> PAGEREF _Toc374527570 \h </w:instrText>
             </w:r>
             <w:r>
               <w:rPr>
@@ -3021,7 +3021,7 @@
                 <w:noProof/>
                 <w:webHidden/>
               </w:rPr>
-              <w:t>20</w:t>
+              <w:t>22</w:t>
             </w:r>
             <w:r>
               <w:rPr>
@@ -3044,7 +3044,7 @@
               <w:noProof/>
             </w:rPr>
           </w:pPr>
-          <w:hyperlink w:anchor="_Toc374438588" w:history="1">
+          <w:hyperlink w:anchor="_Toc374527571" w:history="1">
             <w:r>
               <w:rPr>
                 <w:rStyle w:val="Hyperlink"/>
@@ -3085,7 +3085,7 @@
                 <w:noProof/>
                 <w:webHidden/>
               </w:rPr>
-              <w:instrText xml:space="preserve"> PAGEREF _Toc374438588 \h </w:instrText>
+              <w:instrText xml:space="preserve"> PAGEREF _Toc374527571 \h </w:instrText>
             </w:r>
             <w:r>
               <w:rPr>
@@ -3105,7 +3105,187 @@
                 <w:noProof/>
                 <w:webHidden/>
               </w:rPr>
-              <w:t>20</w:t>
+              <w:t>23</w:t>
+            </w:r>
+            <w:r>
+              <w:rPr>
+                <w:noProof/>
+                <w:webHidden/>
+              </w:rPr>
+              <w:fldChar w:fldCharType="end"/>
+            </w:r>
+          </w:hyperlink>
+        </w:p>
+        <w:p>
+          <w:pPr>
+            <w:pStyle w:val="TOC2"/>
+            <w:tabs>
+              <w:tab w:val="left" w:pos="879"/>
+              <w:tab w:val="right" w:leader="dot" w:pos="9208"/>
+            </w:tabs>
+            <w:rPr>
+              <w:rFonts w:asciiTheme="minorHAnsi" w:eastAsiaTheme="minorEastAsia" w:hAnsiTheme="minorHAnsi"/>
+              <w:noProof/>
+            </w:rPr>
+          </w:pPr>
+          <w:hyperlink w:anchor="_Toc374527572" w:history="1">
+            <w:r>
+              <w:rPr>
+                <w:rStyle w:val="Hyperlink"/>
+                <w:noProof/>
+                <w14:scene3d>
+                  <w14:camera w14:prst="orthographicFront"/>
+                  <w14:lightRig w14:rig="threePt" w14:dir="t">
+                    <w14:rot w14:lat="0" w14:lon="0" w14:rev="0"/>
+                  </w14:lightRig>
+                </w14:scene3d>
+              </w:rPr>
+              <w:t>23.1</w:t>
+            </w:r>
+            <w:r>
+              <w:rPr>
+                <w:rFonts w:asciiTheme="minorHAnsi" w:eastAsiaTheme="minorEastAsia" w:hAnsiTheme="minorHAnsi"/>
+                <w:noProof/>
+              </w:rPr>
+              <w:tab/>
+            </w:r>
+            <w:r>
+              <w:rPr>
+                <w:rStyle w:val="Hyperlink"/>
+                <w:noProof/>
+              </w:rPr>
+              <w:t>Alternative compilers</w:t>
+            </w:r>
+            <w:r>
+              <w:rPr>
+                <w:noProof/>
+                <w:webHidden/>
+              </w:rPr>
+              <w:tab/>
+            </w:r>
+            <w:r>
+              <w:rPr>
+                <w:noProof/>
+                <w:webHidden/>
+              </w:rPr>
+              <w:fldChar w:fldCharType="begin"/>
+            </w:r>
+            <w:r>
+              <w:rPr>
+                <w:noProof/>
+                <w:webHidden/>
+              </w:rPr>
+              <w:instrText xml:space="preserve"> PAGEREF _Toc374527572 \h </w:instrText>
+            </w:r>
+            <w:r>
+              <w:rPr>
+                <w:noProof/>
+                <w:webHidden/>
+              </w:rPr>
+            </w:r>
+            <w:r>
+              <w:rPr>
+                <w:noProof/>
+                <w:webHidden/>
+              </w:rPr>
+              <w:fldChar w:fldCharType="separate"/>
+            </w:r>
+            <w:r>
+              <w:rPr>
+                <w:noProof/>
+                <w:webHidden/>
+              </w:rPr>
+              <w:t>23</w:t>
+            </w:r>
+            <w:r>
+              <w:rPr>
+                <w:noProof/>
+                <w:webHidden/>
+              </w:rPr>
+              <w:fldChar w:fldCharType="end"/>
+            </w:r>
+          </w:hyperlink>
+        </w:p>
+        <w:p>
+          <w:pPr>
+            <w:pStyle w:val="TOC2"/>
+            <w:tabs>
+              <w:tab w:val="left" w:pos="879"/>
+              <w:tab w:val="right" w:leader="dot" w:pos="9208"/>
+            </w:tabs>
+            <w:rPr>
+              <w:rFonts w:asciiTheme="minorHAnsi" w:eastAsiaTheme="minorEastAsia" w:hAnsiTheme="minorHAnsi"/>
+              <w:noProof/>
+            </w:rPr>
+          </w:pPr>
+          <w:hyperlink w:anchor="_Toc374527573" w:history="1">
+            <w:r>
+              <w:rPr>
+                <w:rStyle w:val="Hyperlink"/>
+                <w:noProof/>
+                <w14:scene3d>
+                  <w14:camera w14:prst="orthographicFront"/>
+                  <w14:lightRig w14:rig="threePt" w14:dir="t">
+                    <w14:rot w14:lat="0" w14:lon="0" w14:rev="0"/>
+                  </w14:lightRig>
+                </w14:scene3d>
+              </w:rPr>
+              <w:t>23.2</w:t>
+            </w:r>
+            <w:r>
+              <w:rPr>
+                <w:rFonts w:asciiTheme="minorHAnsi" w:eastAsiaTheme="minorEastAsia" w:hAnsiTheme="minorHAnsi"/>
+                <w:noProof/>
+              </w:rPr>
+              <w:tab/>
+            </w:r>
+            <w:r>
+              <w:rPr>
+                <w:rStyle w:val="Hyperlink"/>
+                <w:noProof/>
+              </w:rPr>
+              <w:t>Alternative platforms</w:t>
+            </w:r>
+            <w:r>
+              <w:rPr>
+                <w:noProof/>
+                <w:webHidden/>
+              </w:rPr>
+              <w:tab/>
+            </w:r>
+            <w:r>
+              <w:rPr>
+                <w:noProof/>
+                <w:webHidden/>
+              </w:rPr>
+              <w:fldChar w:fldCharType="begin"/>
+            </w:r>
+            <w:r>
+              <w:rPr>
+                <w:noProof/>
+                <w:webHidden/>
+              </w:rPr>
+              <w:instrText xml:space="preserve"> PAGEREF _Toc374527573 \h </w:instrText>
+            </w:r>
+            <w:r>
+              <w:rPr>
+                <w:noProof/>
+                <w:webHidden/>
+              </w:rPr>
+            </w:r>
+            <w:r>
+              <w:rPr>
+                <w:noProof/>
+                <w:webHidden/>
+              </w:rPr>
+              <w:fldChar w:fldCharType="separate"/>
+            </w:r>
+            <w:r>
+              <w:rPr>
+                <w:noProof/>
+                <w:webHidden/>
+              </w:rPr>
+              <w:t>23</w:t>
             </w:r>
             <w:r>
               <w:rPr>
@@ -3128,7 +3308,7 @@
               <w:noProof/>
             </w:rPr>
           </w:pPr>
-          <w:hyperlink w:anchor="_Toc374438589" w:history="1">
+          <w:hyperlink w:anchor="_Toc374527574" w:history="1">
             <w:r>
               <w:rPr>
                 <w:rStyle w:val="Hyperlink"/>
@@ -3169,7 +3349,7 @@
                 <w:noProof/>
                 <w:webHidden/>
               </w:rPr>
-              <w:instrText xml:space="preserve"> PAGEREF _Toc374438589 \h </w:instrText>
+              <w:instrText xml:space="preserve"> PAGEREF _Toc374527574 \h </w:instrText>
             </w:r>
             <w:r>
               <w:rPr>
@@ -3189,7 +3369,7 @@
                 <w:noProof/>
                 <w:webHidden/>
               </w:rPr>
-              <w:t>21</w:t>
+              <w:t>23</w:t>
             </w:r>
             <w:r>
               <w:rPr>
@@ -3212,7 +3392,7 @@
               <w:noProof/>
             </w:rPr>
           </w:pPr>
-          <w:hyperlink w:anchor="_Toc374438590" w:history="1">
+          <w:hyperlink w:anchor="_Toc374527575" w:history="1">
             <w:r>
               <w:rPr>
                 <w:rStyle w:val="Hyperlink"/>
@@ -3253,7 +3433,7 @@
                 <w:noProof/>
                 <w:webHidden/>
               </w:rPr>
-              <w:instrText xml:space="preserve"> PAGEREF _Toc374438590 \h </w:instrText>
+              <w:instrText xml:space="preserve"> PAGEREF _Toc374527575 \h </w:instrText>
             </w:r>
             <w:r>
               <w:rPr>
@@ -3273,7 +3453,91 @@
                 <w:noProof/>
                 <w:webHidden/>
               </w:rPr>
-              <w:t>21</w:t>
+              <w:t>23</w:t>
+            </w:r>
+            <w:r>
+              <w:rPr>
+                <w:noProof/>
+                <w:webHidden/>
+              </w:rPr>
+              <w:fldChar w:fldCharType="end"/>
+            </w:r>
+          </w:hyperlink>
+        </w:p>
+        <w:p>
+          <w:pPr>
+            <w:pStyle w:val="TOC1"/>
+            <w:tabs>
+              <w:tab w:val="left" w:pos="442"/>
+              <w:tab w:val="right" w:leader="dot" w:pos="9208"/>
+            </w:tabs>
+            <w:rPr>
+              <w:rFonts w:asciiTheme="minorHAnsi" w:eastAsiaTheme="minorEastAsia" w:hAnsiTheme="minorHAnsi"/>
+              <w:noProof/>
+            </w:rPr>
+          </w:pPr>
+          <w:hyperlink w:anchor="_Toc374527576" w:history="1">
+            <w:r>
+              <w:rPr>
+                <w:rStyle w:val="Hyperlink"/>
+                <w:noProof/>
+              </w:rPr>
+              <w:t>26</w:t>
+            </w:r>
+            <w:r>
+              <w:rPr>
+                <w:rFonts w:asciiTheme="minorHAnsi" w:eastAsiaTheme="minorEastAsia" w:hAnsiTheme="minorHAnsi"/>
+                <w:noProof/>
+              </w:rPr>
+              <w:tab/>
+            </w:r>
+            <w:r>
+              <w:rPr>
+                <w:rStyle w:val="Hyperlink"/>
+                <w:noProof/>
+              </w:rPr>
+              <w:t>General design principles</w:t>
+            </w:r>
+            <w:r>
+              <w:rPr>
+                <w:noProof/>
+                <w:webHidden/>
+              </w:rPr>
+              <w:tab/>
+            </w:r>
+            <w:r>
+              <w:rPr>
+                <w:noProof/>
+                <w:webHidden/>
+              </w:rPr>
+              <w:fldChar w:fldCharType="begin"/>
+            </w:r>
+            <w:r>
+              <w:rPr>
+                <w:noProof/>
+                <w:webHidden/>
+              </w:rPr>
+              <w:instrText xml:space="preserve"> PAGEREF _Toc374527576 \h </w:instrText>
+            </w:r>
+            <w:r>
+              <w:rPr>
+                <w:noProof/>
+                <w:webHidden/>
+              </w:rPr>
+            </w:r>
+            <w:r>
+              <w:rPr>
+                <w:noProof/>
+                <w:webHidden/>
+              </w:rPr>
+              <w:fldChar w:fldCharType="separate"/>
+            </w:r>
+            <w:r>
+              <w:rPr>
+                <w:noProof/>
+                <w:webHidden/>
+              </w:rPr>
+              <w:t>24</w:t>
             </w:r>
             <w:r>
               <w:rPr>
@@ -3303,7 +3567,7 @@
       <w:r>
         <w:br w:type="page"/>
       </w:r>
-      <w:bookmarkStart w:id="0" w:name="_Toc374438554"/>
+      <w:bookmarkStart w:id="0" w:name="_Toc374527537"/>
       <w:r>
         <w:lastRenderedPageBreak/>
         <w:t>Purpose</w:t>
@@ -3319,7 +3583,7 @@
       <w:pPr>
         <w:pStyle w:val="Heading1"/>
       </w:pPr>
-      <w:bookmarkStart w:id="1" w:name="_Toc374438555"/>
+      <w:bookmarkStart w:id="1" w:name="_Toc374527538"/>
       <w:r>
         <w:t>Overview</w:t>
       </w:r>
@@ -3339,7 +3603,7 @@
       <w:pPr>
         <w:pStyle w:val="Heading1"/>
       </w:pPr>
-      <w:bookmarkStart w:id="2" w:name="_Toc374438556"/>
+      <w:bookmarkStart w:id="2" w:name="_Toc374527539"/>
       <w:r>
         <w:t>Implementation</w:t>
       </w:r>
@@ -3387,7 +3651,7 @@
       <w:pPr>
         <w:pStyle w:val="Heading1"/>
       </w:pPr>
-      <w:bookmarkStart w:id="3" w:name="_Toc374438557"/>
+      <w:bookmarkStart w:id="3" w:name="_Toc374527540"/>
       <w:r>
         <w:lastRenderedPageBreak/>
         <w:t>Files in the project</w:t>
@@ -3732,7 +3996,7 @@
       <w:pPr>
         <w:pStyle w:val="Heading1"/>
       </w:pPr>
-      <w:bookmarkStart w:id="4" w:name="_Toc374438558"/>
+      <w:bookmarkStart w:id="4" w:name="_Toc374527541"/>
       <w:r>
         <w:t>Commands</w:t>
       </w:r>
@@ -3814,7 +4078,7 @@
       <w:pPr>
         <w:pStyle w:val="Heading1"/>
       </w:pPr>
-      <w:bookmarkStart w:id="5" w:name="_Toc374438559"/>
+      <w:bookmarkStart w:id="5" w:name="_Toc374527542"/>
       <w:r>
         <w:lastRenderedPageBreak/>
         <w:t>Workings of the diagnostic</w:t>
@@ -4155,7 +4419,7 @@
       <w:pPr>
         <w:pStyle w:val="Heading1"/>
       </w:pPr>
-      <w:bookmarkStart w:id="6" w:name="_Toc374438560"/>
+      <w:bookmarkStart w:id="6" w:name="_Toc374527543"/>
       <w:r>
         <w:t xml:space="preserve">Starting </w:t>
       </w:r>
@@ -6800,7 +7064,7 @@
       <w:pPr>
         <w:pStyle w:val="Heading1"/>
       </w:pPr>
-      <w:bookmarkStart w:id="7" w:name="_Toc374438561"/>
+      <w:bookmarkStart w:id="7" w:name="_Toc374527544"/>
       <w:r>
         <w:t>Reads, writes and compares</w:t>
       </w:r>
@@ -7079,7 +7343,7 @@
       <w:pPr>
         <w:pStyle w:val="Heading1"/>
       </w:pPr>
-      <w:bookmarkStart w:id="8" w:name="_Toc374438562"/>
+      <w:bookmarkStart w:id="8" w:name="_Toc374527545"/>
       <w:r>
         <w:t>Patterns</w:t>
       </w:r>
@@ -7215,7 +7479,7 @@
       <w:pPr>
         <w:pStyle w:val="Heading1"/>
       </w:pPr>
-      <w:bookmarkStart w:id="9" w:name="_Toc374438563"/>
+      <w:bookmarkStart w:id="9" w:name="_Toc374527546"/>
       <w:r>
         <w:t>Patterning the write buffer</w:t>
       </w:r>
@@ -8945,7 +9209,7 @@
       <w:pPr>
         <w:pStyle w:val="Heading1"/>
       </w:pPr>
-      <w:bookmarkStart w:id="10" w:name="_Toc374438564"/>
+      <w:bookmarkStart w:id="10" w:name="_Toc374527547"/>
       <w:r>
         <w:t>Verifying patterns in the read buffer</w:t>
       </w:r>
@@ -9248,7 +9512,7 @@
       <w:pPr>
         <w:pStyle w:val="Heading1"/>
       </w:pPr>
-      <w:bookmarkStart w:id="11" w:name="_Toc374438565"/>
+      <w:bookmarkStart w:id="11" w:name="_Toc374527548"/>
       <w:proofErr w:type="spellStart"/>
       <w:r>
         <w:t>Miscompares</w:t>
@@ -9486,7 +9750,7 @@
       <w:pPr>
         <w:pStyle w:val="Heading1"/>
       </w:pPr>
-      <w:bookmarkStart w:id="12" w:name="_Toc374438566"/>
+      <w:bookmarkStart w:id="12" w:name="_Toc374527549"/>
       <w:r>
         <w:lastRenderedPageBreak/>
         <w:t>Values</w:t>
@@ -9535,7 +9799,7 @@
       <w:pPr>
         <w:pStyle w:val="Heading1"/>
       </w:pPr>
-      <w:bookmarkStart w:id="13" w:name="_Toc374438567"/>
+      <w:bookmarkStart w:id="13" w:name="_Toc374527550"/>
       <w:r>
         <w:t>Expressions</w:t>
       </w:r>
@@ -9840,7 +10104,7 @@
       <w:pPr>
         <w:pStyle w:val="Heading1"/>
       </w:pPr>
-      <w:bookmarkStart w:id="14" w:name="_Toc374438568"/>
+      <w:bookmarkStart w:id="14" w:name="_Toc374527551"/>
       <w:r>
         <w:t>Variables</w:t>
       </w:r>
@@ -9937,7 +10201,7 @@
       <w:pPr>
         <w:pStyle w:val="Heading1"/>
       </w:pPr>
-      <w:bookmarkStart w:id="15" w:name="_Toc374438569"/>
+      <w:bookmarkStart w:id="15" w:name="_Toc374527552"/>
       <w:r>
         <w:t>Printing</w:t>
       </w:r>
@@ -10208,7 +10472,7 @@
       <w:pPr>
         <w:pStyle w:val="Heading1"/>
       </w:pPr>
-      <w:bookmarkStart w:id="16" w:name="_Toc374438570"/>
+      <w:bookmarkStart w:id="16" w:name="_Toc374527553"/>
       <w:r>
         <w:t>Program control</w:t>
       </w:r>
@@ -10218,7 +10482,7 @@
       <w:pPr>
         <w:pStyle w:val="Heading2"/>
       </w:pPr>
-      <w:bookmarkStart w:id="17" w:name="_Toc374438571"/>
+      <w:bookmarkStart w:id="17" w:name="_Toc374527554"/>
       <w:r>
         <w:t>The loop command</w:t>
       </w:r>
@@ -10416,7 +10680,7 @@
       <w:pPr>
         <w:pStyle w:val="Heading2"/>
       </w:pPr>
-      <w:bookmarkStart w:id="18" w:name="_Toc374438572"/>
+      <w:bookmarkStart w:id="18" w:name="_Toc374527555"/>
       <w:r>
         <w:t>The if command</w:t>
       </w:r>
@@ -10486,7 +10750,7 @@
       <w:pPr>
         <w:pStyle w:val="Heading2"/>
       </w:pPr>
-      <w:bookmarkStart w:id="19" w:name="_Toc374438573"/>
+      <w:bookmarkStart w:id="19" w:name="_Toc374527556"/>
       <w:r>
         <w:t>The while-</w:t>
       </w:r>
@@ -10567,7 +10831,7 @@
       <w:pPr>
         <w:pStyle w:val="Heading2"/>
       </w:pPr>
-      <w:bookmarkStart w:id="20" w:name="_Toc374438574"/>
+      <w:bookmarkStart w:id="20" w:name="_Toc374527557"/>
       <w:r>
         <w:t>The repeat-until loop</w:t>
       </w:r>
@@ -10650,7 +10914,7 @@
       <w:pPr>
         <w:pStyle w:val="Heading2"/>
       </w:pPr>
-      <w:bookmarkStart w:id="21" w:name="_Toc374438575"/>
+      <w:bookmarkStart w:id="21" w:name="_Toc374527558"/>
       <w:r>
         <w:t>The for loop</w:t>
       </w:r>
@@ -10762,7 +11026,7 @@
       <w:pPr>
         <w:pStyle w:val="Heading2"/>
       </w:pPr>
-      <w:bookmarkStart w:id="22" w:name="_Toc374438576"/>
+      <w:bookmarkStart w:id="22" w:name="_Toc374527559"/>
       <w:r>
         <w:t>The select statement</w:t>
       </w:r>
@@ -10939,7 +11203,7 @@
       <w:pPr>
         <w:pStyle w:val="Heading2"/>
       </w:pPr>
-      <w:bookmarkStart w:id="23" w:name="_Toc374438577"/>
+      <w:bookmarkStart w:id="23" w:name="_Toc374527560"/>
       <w:r>
         <w:t>The go</w:t>
       </w:r>
@@ -11041,7 +11305,7 @@
       <w:pPr>
         <w:pStyle w:val="Heading2"/>
       </w:pPr>
-      <w:bookmarkStart w:id="24" w:name="_Toc374438578"/>
+      <w:bookmarkStart w:id="24" w:name="_Toc374527561"/>
       <w:r>
         <w:lastRenderedPageBreak/>
         <w:t>Procedures</w:t>
@@ -11346,7 +11610,7 @@
       <w:pPr>
         <w:pStyle w:val="Heading1"/>
       </w:pPr>
-      <w:bookmarkStart w:id="25" w:name="_Toc374438579"/>
+      <w:bookmarkStart w:id="25" w:name="_Toc374527562"/>
       <w:r>
         <w:t>Program store</w:t>
       </w:r>
@@ -11356,7 +11620,7 @@
       <w:pPr>
         <w:pStyle w:val="Heading2"/>
       </w:pPr>
-      <w:bookmarkStart w:id="26" w:name="_Toc374438580"/>
+      <w:bookmarkStart w:id="26" w:name="_Toc374527563"/>
       <w:r>
         <w:t>Line entry</w:t>
       </w:r>
@@ -11902,7 +12166,7 @@
       <w:pPr>
         <w:pStyle w:val="Heading2"/>
       </w:pPr>
-      <w:bookmarkStart w:id="27" w:name="_Toc374438581"/>
+      <w:bookmarkStart w:id="27" w:name="_Toc374527564"/>
       <w:r>
         <w:lastRenderedPageBreak/>
         <w:t>Execution</w:t>
@@ -11947,7 +12211,7 @@
       <w:pPr>
         <w:pStyle w:val="Heading2"/>
       </w:pPr>
-      <w:bookmarkStart w:id="28" w:name="_Toc374438582"/>
+      <w:bookmarkStart w:id="28" w:name="_Toc374527565"/>
       <w:r>
         <w:t>Load and save</w:t>
       </w:r>
@@ -12001,53 +12265,150 @@
     </w:p>
     <w:p>
       <w:r>
-        <w:t>Th</w:t>
-      </w:r>
-      <w:bookmarkStart w:id="29" w:name="_GoBack"/>
+        <w:t>The filename is entered without quotes.</w:t>
+      </w:r>
+      <w:r>
+        <w:t xml:space="preserve"> It is saved or loaded from the current </w:t>
+      </w:r>
+      <w:proofErr w:type="gramStart"/>
+      <w:r>
+        <w:t>directory,</w:t>
+      </w:r>
+      <w:proofErr w:type="gramEnd"/>
+      <w:r>
+        <w:t xml:space="preserve"> paths are not supported in this version.</w:t>
+      </w:r>
+    </w:p>
+    <w:p>
+      <w:r>
+        <w:t xml:space="preserve">The file that is saved appears as a standard text file, without leading line numbers. The ability to save and load files allows the use of an external editor to create or modify programs. </w:t>
+      </w:r>
+      <w:proofErr w:type="spellStart"/>
+      <w:proofErr w:type="gramStart"/>
+      <w:r>
+        <w:t>discdiag</w:t>
+      </w:r>
+      <w:proofErr w:type="spellEnd"/>
+      <w:proofErr w:type="gramEnd"/>
+      <w:r>
+        <w:t xml:space="preserve"> is not designed to be a good text editor. It is recommended that serious program editing be done with an external editor.</w:t>
+      </w:r>
+    </w:p>
+    <w:p>
+      <w:pPr>
+        <w:pStyle w:val="Heading1"/>
+      </w:pPr>
+      <w:bookmarkStart w:id="29" w:name="_Toc374527566"/>
+      <w:r>
+        <w:t>The initialization script</w:t>
+      </w:r>
       <w:bookmarkEnd w:id="29"/>
-      <w:r>
-        <w:t>e filename is entered without quotes.</w:t>
-      </w:r>
-      <w:r>
-        <w:t xml:space="preserve"> It is saved or loaded from the current </w:t>
-      </w:r>
-      <w:proofErr w:type="gramStart"/>
-      <w:r>
-        <w:t>directory,</w:t>
-      </w:r>
-      <w:proofErr w:type="gramEnd"/>
-      <w:r>
-        <w:t xml:space="preserve"> paths are not supported in this version.</w:t>
-      </w:r>
-    </w:p>
-    <w:p>
-      <w:r>
-        <w:t xml:space="preserve">The file that is saved appears as a standard text file, without leading line numbers. The ability to save and load files allows the use of an external editor to create or modify programs. </w:t>
-      </w:r>
-      <w:proofErr w:type="spellStart"/>
-      <w:proofErr w:type="gramStart"/>
+    </w:p>
+    <w:p>
+      <w:r>
+        <w:t xml:space="preserve">When </w:t>
+      </w:r>
+      <w:proofErr w:type="spellStart"/>
       <w:r>
         <w:t>discdiag</w:t>
       </w:r>
       <w:proofErr w:type="spellEnd"/>
-      <w:proofErr w:type="gramEnd"/>
-      <w:r>
-        <w:t xml:space="preserve"> is not designed to be a good text editor. It is recommended that serious program editing be done with an external editor.</w:t>
+      <w:r>
+        <w:t xml:space="preserve"> is started, it looks for a file by the name “discdiag.ini” (or “discdiag_dos.ini” for the DOS/BIOS version). This script is loaded </w:t>
+      </w:r>
+      <w:r>
+        <w:t>and the procedures in it become active.</w:t>
+      </w:r>
+    </w:p>
+    <w:p>
+      <w:r>
+        <w:t>If there exists a procedure named “</w:t>
+      </w:r>
+      <w:proofErr w:type="spellStart"/>
+      <w:r>
+        <w:t>init</w:t>
+      </w:r>
+      <w:proofErr w:type="spellEnd"/>
+      <w:r>
+        <w:t xml:space="preserve">”, this will be executed after the program file is loaded. It is executed with no parameters. If the </w:t>
+      </w:r>
+      <w:proofErr w:type="spellStart"/>
+      <w:r>
+        <w:rPr>
+          <w:rStyle w:val="referenceChar"/>
+        </w:rPr>
+        <w:t>init</w:t>
+      </w:r>
+      <w:proofErr w:type="spellEnd"/>
+      <w:r>
+        <w:t xml:space="preserve"> procedure terminates without the diagnostic exiting, then </w:t>
+      </w:r>
+      <w:proofErr w:type="spellStart"/>
+      <w:r>
+        <w:t>discdiag</w:t>
+      </w:r>
+      <w:proofErr w:type="spellEnd"/>
+      <w:r>
+        <w:t xml:space="preserve"> will begin to accept command lines from the user.</w:t>
       </w:r>
     </w:p>
     <w:p>
       <w:pPr>
         <w:pStyle w:val="Heading1"/>
       </w:pPr>
-      <w:bookmarkStart w:id="30" w:name="_Toc374438583"/>
-      <w:r>
-        <w:t>The initialization script</w:t>
+      <w:bookmarkStart w:id="30" w:name="_Ref352704714"/>
+      <w:bookmarkStart w:id="31" w:name="_Toc374527567"/>
+      <w:r>
+        <w:t>Fully automated scripts and errors</w:t>
       </w:r>
       <w:bookmarkEnd w:id="30"/>
-    </w:p>
-    <w:p>
-      <w:r>
-        <w:t xml:space="preserve">When </w:t>
+      <w:bookmarkEnd w:id="31"/>
+    </w:p>
+    <w:p>
+      <w:r>
+        <w:t xml:space="preserve">If the </w:t>
+      </w:r>
+      <w:proofErr w:type="spellStart"/>
+      <w:r>
+        <w:t>init</w:t>
+      </w:r>
+      <w:proofErr w:type="spellEnd"/>
+      <w:r>
+        <w:t xml:space="preserve"> procedure executes an </w:t>
+      </w:r>
+      <w:r>
+        <w:rPr>
+          <w:rStyle w:val="referenceChar"/>
+        </w:rPr>
+        <w:t>exit</w:t>
+      </w:r>
+      <w:r>
+        <w:t xml:space="preserve"> command at its end, then it will never take command lines from the user. This is the key to operating the diagnostic as a fully automated tool. To use this mode, the command </w:t>
+      </w:r>
+      <w:proofErr w:type="spellStart"/>
+      <w:r>
+        <w:rPr>
+          <w:rStyle w:val="referenceChar"/>
+        </w:rPr>
+        <w:t>exitonerror</w:t>
+      </w:r>
+      <w:proofErr w:type="spellEnd"/>
+      <w:r>
+        <w:t xml:space="preserve"> should also be executed in the </w:t>
+      </w:r>
+      <w:proofErr w:type="spellStart"/>
+      <w:r>
+        <w:rPr>
+          <w:rStyle w:val="referenceChar"/>
+        </w:rPr>
+        <w:t>init</w:t>
+      </w:r>
+      <w:proofErr w:type="spellEnd"/>
+      <w:r>
+        <w:t xml:space="preserve"> procedure. This prevents errors in the </w:t>
+      </w:r>
+      <w:r>
+        <w:t xml:space="preserve">run from exiting to command line entry. Instead, any errors will cause </w:t>
       </w:r>
       <w:proofErr w:type="spellStart"/>
       <w:r>
@@ -12055,34 +12416,22 @@
       </w:r>
       <w:proofErr w:type="spellEnd"/>
       <w:r>
-        <w:t xml:space="preserve"> is started, it looks for a file by the name “discdiag.ini” (or “discdiag_dos.ini” for the DOS/BIOS version). This script is loaded </w:t>
-      </w:r>
-      <w:r>
-        <w:t>and the procedures in it become active.</w:t>
-      </w:r>
-    </w:p>
-    <w:p>
-      <w:r>
-        <w:t>If there exists a procedure named “</w:t>
-      </w:r>
-      <w:proofErr w:type="spellStart"/>
-      <w:r>
-        <w:t>init</w:t>
-      </w:r>
-      <w:proofErr w:type="spellEnd"/>
-      <w:r>
-        <w:t xml:space="preserve">”, this will be executed after the program file is loaded. It is executed with no parameters. If the </w:t>
-      </w:r>
-      <w:proofErr w:type="spellStart"/>
-      <w:r>
-        <w:rPr>
-          <w:rStyle w:val="referenceChar"/>
-        </w:rPr>
-        <w:t>init</w:t>
-      </w:r>
-      <w:proofErr w:type="spellEnd"/>
-      <w:r>
-        <w:t xml:space="preserve"> procedure terminates without the diagnostic exiting, then </w:t>
+        <w:t xml:space="preserve"> to simply exit.</w:t>
+      </w:r>
+    </w:p>
+    <w:p>
+      <w:pPr>
+        <w:pStyle w:val="Heading1"/>
+      </w:pPr>
+      <w:bookmarkStart w:id="32" w:name="_Toc374527568"/>
+      <w:r>
+        <w:t>The Acceptance test</w:t>
+      </w:r>
+      <w:bookmarkEnd w:id="32"/>
+    </w:p>
+    <w:p>
+      <w:r>
+        <w:t xml:space="preserve">The acceptance test is a script that executes common features of the diagnostic. It is used to verify that </w:t>
       </w:r>
       <w:proofErr w:type="spellStart"/>
       <w:r>
@@ -12090,113 +12439,23 @@
       </w:r>
       <w:proofErr w:type="spellEnd"/>
       <w:r>
-        <w:t xml:space="preserve"> will begin to accept command lines from the user.</w:t>
+        <w:t xml:space="preserve"> has compiled and is working correctly.</w:t>
+      </w:r>
+    </w:p>
+    <w:p>
+      <w:r>
+        <w:t>More details on this will follow.</w:t>
       </w:r>
     </w:p>
     <w:p>
       <w:pPr>
         <w:pStyle w:val="Heading1"/>
       </w:pPr>
-      <w:bookmarkStart w:id="31" w:name="_Ref352704714"/>
-      <w:bookmarkStart w:id="32" w:name="_Toc374438584"/>
-      <w:r>
-        <w:t>Fully automated scripts and errors</w:t>
-      </w:r>
-      <w:bookmarkEnd w:id="31"/>
-      <w:bookmarkEnd w:id="32"/>
-    </w:p>
-    <w:p>
-      <w:r>
-        <w:t xml:space="preserve">If the </w:t>
-      </w:r>
-      <w:proofErr w:type="spellStart"/>
-      <w:r>
-        <w:t>init</w:t>
-      </w:r>
-      <w:proofErr w:type="spellEnd"/>
-      <w:r>
-        <w:t xml:space="preserve"> procedure executes an </w:t>
-      </w:r>
-      <w:r>
-        <w:rPr>
-          <w:rStyle w:val="referenceChar"/>
-        </w:rPr>
-        <w:t>exit</w:t>
-      </w:r>
-      <w:r>
-        <w:t xml:space="preserve"> command at its end, then it will never take command lines from the user. This is the key to operating the diagnostic as a fully automated tool. To use this mode, the command </w:t>
-      </w:r>
-      <w:proofErr w:type="spellStart"/>
-      <w:r>
-        <w:rPr>
-          <w:rStyle w:val="referenceChar"/>
-        </w:rPr>
-        <w:t>exitonerror</w:t>
-      </w:r>
-      <w:proofErr w:type="spellEnd"/>
-      <w:r>
-        <w:t xml:space="preserve"> should also be executed in the </w:t>
-      </w:r>
-      <w:proofErr w:type="spellStart"/>
-      <w:r>
-        <w:rPr>
-          <w:rStyle w:val="referenceChar"/>
-        </w:rPr>
-        <w:t>init</w:t>
-      </w:r>
-      <w:proofErr w:type="spellEnd"/>
-      <w:r>
-        <w:t xml:space="preserve"> procedure. This prevents errors in the </w:t>
-      </w:r>
-      <w:r>
-        <w:t xml:space="preserve">run from exiting to command line entry. Instead, any errors will cause </w:t>
-      </w:r>
-      <w:proofErr w:type="spellStart"/>
-      <w:r>
-        <w:t>discdiag</w:t>
-      </w:r>
-      <w:proofErr w:type="spellEnd"/>
-      <w:r>
-        <w:t xml:space="preserve"> to simply exit.</w:t>
-      </w:r>
-    </w:p>
-    <w:p>
-      <w:pPr>
-        <w:pStyle w:val="Heading1"/>
-      </w:pPr>
-      <w:bookmarkStart w:id="33" w:name="_Toc374438585"/>
-      <w:r>
-        <w:t>The Acceptance test</w:t>
+      <w:bookmarkStart w:id="33" w:name="_Toc374527569"/>
+      <w:r>
+        <w:t>Construction of the diagnostic</w:t>
       </w:r>
       <w:bookmarkEnd w:id="33"/>
-    </w:p>
-    <w:p>
-      <w:r>
-        <w:t xml:space="preserve">The acceptance test is a script that executes common features of the diagnostic. It is used to verify that </w:t>
-      </w:r>
-      <w:proofErr w:type="spellStart"/>
-      <w:r>
-        <w:t>discdiag</w:t>
-      </w:r>
-      <w:proofErr w:type="spellEnd"/>
-      <w:r>
-        <w:t xml:space="preserve"> has compiled and is working correctly.</w:t>
-      </w:r>
-    </w:p>
-    <w:p>
-      <w:r>
-        <w:t>More details on this will follow.</w:t>
-      </w:r>
-    </w:p>
-    <w:p>
-      <w:pPr>
-        <w:pStyle w:val="Heading1"/>
-      </w:pPr>
-      <w:bookmarkStart w:id="34" w:name="_Toc374438586"/>
-      <w:r>
-        <w:t>Construction of the diagnostic</w:t>
-      </w:r>
-      <w:bookmarkEnd w:id="34"/>
     </w:p>
     <w:p>
       <w:r>
@@ -12541,11 +12800,11 @@
       <w:pPr>
         <w:pStyle w:val="Heading2"/>
       </w:pPr>
-      <w:bookmarkStart w:id="35" w:name="_Toc374438587"/>
+      <w:bookmarkStart w:id="34" w:name="_Toc374527570"/>
       <w:r>
         <w:t>The I/O specific calls</w:t>
       </w:r>
-      <w:bookmarkEnd w:id="35"/>
+      <w:bookmarkEnd w:id="34"/>
     </w:p>
     <w:p>
       <w:r>
@@ -13035,66 +13294,42 @@
         <w:t>w</w:t>
       </w:r>
       <w:r>
-        <w:t>rite</w:t>
-      </w:r>
-      <w:r>
-        <w:t>sector</w:t>
+        <w:t>ritesector</w:t>
       </w:r>
       <w:proofErr w:type="spellEnd"/>
       <w:proofErr w:type="gramEnd"/>
       <w:r>
+        <w:t xml:space="preserve"> writes a given number of sectors to the given LBA from the buffer provided. It returns 1 on error, otherwise 0. It prints error messages specific to the problem.</w:t>
+      </w:r>
+    </w:p>
+    <w:p>
+      <w:proofErr w:type="spellStart"/>
+      <w:proofErr w:type="gramStart"/>
+      <w:r>
+        <w:t>p</w:t>
+      </w:r>
+      <w:r>
+        <w:t>hysize</w:t>
+      </w:r>
+      <w:proofErr w:type="spellEnd"/>
+      <w:proofErr w:type="gramEnd"/>
+      <w:r>
         <w:t xml:space="preserve"> </w:t>
       </w:r>
       <w:r>
-        <w:t>writes a given number of sectors to the given LBA from</w:t>
-      </w:r>
-      <w:r>
-        <w:t xml:space="preserve"> the buffer provided. It returns 1 on error, otherwise 0. It prints error messages specific to the problem.</w:t>
+        <w:t>returns the physical size in bytes for the current disk. It returns 1 on error, otherwise 0. It prints error messages specific to the problem.</w:t>
       </w:r>
     </w:p>
     <w:p>
       <w:proofErr w:type="spellStart"/>
       <w:proofErr w:type="gramStart"/>
       <w:r>
-        <w:t>p</w:t>
-      </w:r>
-      <w:r>
-        <w:t>hysize</w:t>
+        <w:t>testsize</w:t>
       </w:r>
       <w:proofErr w:type="spellEnd"/>
       <w:proofErr w:type="gramEnd"/>
       <w:r>
-        <w:t xml:space="preserve"> </w:t>
-      </w:r>
-      <w:r>
-        <w:t xml:space="preserve">returns the physical size in bytes for the current disk. </w:t>
-      </w:r>
-      <w:r>
-        <w:t>It returns 1 on error, otherwise 0. It prints error messages specific to the problem.</w:t>
-      </w:r>
-    </w:p>
-    <w:p>
-      <w:proofErr w:type="spellStart"/>
-      <w:proofErr w:type="gramStart"/>
-      <w:r>
-        <w:t>test</w:t>
-      </w:r>
-      <w:r>
-        <w:t>size</w:t>
-      </w:r>
-      <w:proofErr w:type="spellEnd"/>
-      <w:proofErr w:type="gramEnd"/>
-      <w:r>
-        <w:t xml:space="preserve"> returns the physical size in b</w:t>
-      </w:r>
-      <w:r>
-        <w:t xml:space="preserve">ytes for a given </w:t>
-      </w:r>
-      <w:r>
-        <w:t>disk. It returns 1 on error</w:t>
-      </w:r>
-      <w:r>
-        <w:t>, otherwise 0. It suppresses error messages.</w:t>
+        <w:t xml:space="preserve"> returns the physical size in bytes for a given disk. It returns 1 on error, otherwise 0. It suppresses error messages.</w:t>
       </w:r>
     </w:p>
     <w:p>
@@ -13191,26 +13426,468 @@
       <w:pPr>
         <w:pStyle w:val="Heading1"/>
       </w:pPr>
-      <w:bookmarkStart w:id="36" w:name="_Toc374438588"/>
+      <w:bookmarkStart w:id="35" w:name="_Toc374527571"/>
       <w:r>
         <w:t>Compiling for different targets</w:t>
       </w:r>
+      <w:bookmarkEnd w:id="35"/>
+    </w:p>
+    <w:p>
+      <w:r>
+        <w:t xml:space="preserve">The following targets are already available in </w:t>
+      </w:r>
+      <w:proofErr w:type="spellStart"/>
+      <w:r>
+        <w:t>discdiag</w:t>
+      </w:r>
+      <w:proofErr w:type="spellEnd"/>
+      <w:r>
+        <w:t>:</w:t>
+      </w:r>
+    </w:p>
+    <w:tbl>
+      <w:tblPr>
+        <w:tblStyle w:val="MediumShading2-Accent4"/>
+        <w:tblW w:w="0" w:type="auto"/>
+        <w:tblLook w:val="04A0" w:firstRow="1" w:lastRow="0" w:firstColumn="1" w:lastColumn="0" w:noHBand="0" w:noVBand="1"/>
+      </w:tblPr>
+      <w:tblGrid>
+        <w:gridCol w:w="2358"/>
+        <w:gridCol w:w="2358"/>
+        <w:gridCol w:w="2359"/>
+        <w:gridCol w:w="2359"/>
+      </w:tblGrid>
+      <w:tr>
+        <w:trPr>
+          <w:cnfStyle w:val="100000000000" w:firstRow="1" w:lastRow="0" w:firstColumn="0" w:lastColumn="0" w:oddVBand="0" w:evenVBand="0" w:oddHBand="0" w:evenHBand="0" w:firstRowFirstColumn="0" w:firstRowLastColumn="0" w:lastRowFirstColumn="0" w:lastRowLastColumn="0"/>
+        </w:trPr>
+        <w:tc>
+          <w:tcPr>
+            <w:cnfStyle w:val="001000000100" w:firstRow="0" w:lastRow="0" w:firstColumn="1" w:lastColumn="0" w:oddVBand="0" w:evenVBand="0" w:oddHBand="0" w:evenHBand="0" w:firstRowFirstColumn="1" w:firstRowLastColumn="0" w:lastRowFirstColumn="0" w:lastRowLastColumn="0"/>
+            <w:tcW w:w="2358" w:type="dxa"/>
+          </w:tcPr>
+          <w:p>
+            <w:r>
+              <w:t>Target system</w:t>
+            </w:r>
+          </w:p>
+        </w:tc>
+        <w:tc>
+          <w:tcPr>
+            <w:tcW w:w="2358" w:type="dxa"/>
+          </w:tcPr>
+          <w:p>
+            <w:pPr>
+              <w:cnfStyle w:val="100000000000" w:firstRow="1" w:lastRow="0" w:firstColumn="0" w:lastColumn="0" w:oddVBand="0" w:evenVBand="0" w:oddHBand="0" w:evenHBand="0" w:firstRowFirstColumn="0" w:firstRowLastColumn="0" w:lastRowFirstColumn="0" w:lastRowLastColumn="0"/>
+            </w:pPr>
+            <w:r>
+              <w:t>script</w:t>
+            </w:r>
+          </w:p>
+        </w:tc>
+        <w:tc>
+          <w:tcPr>
+            <w:tcW w:w="2359" w:type="dxa"/>
+          </w:tcPr>
+          <w:p>
+            <w:pPr>
+              <w:cnfStyle w:val="100000000000" w:firstRow="1" w:lastRow="0" w:firstColumn="0" w:lastColumn="0" w:oddVBand="0" w:evenVBand="0" w:oddHBand="0" w:evenHBand="0" w:firstRowFirstColumn="0" w:firstRowLastColumn="0" w:lastRowFirstColumn="0" w:lastRowLastColumn="0"/>
+            </w:pPr>
+            <w:r>
+              <w:t>Compiler</w:t>
+            </w:r>
+          </w:p>
+        </w:tc>
+        <w:tc>
+          <w:tcPr>
+            <w:tcW w:w="2359" w:type="dxa"/>
+          </w:tcPr>
+          <w:p>
+            <w:pPr>
+              <w:cnfStyle w:val="100000000000" w:firstRow="1" w:lastRow="0" w:firstColumn="0" w:lastColumn="0" w:oddVBand="0" w:evenVBand="0" w:oddHBand="0" w:evenHBand="0" w:firstRowFirstColumn="0" w:firstRowLastColumn="0" w:lastRowFirstColumn="0" w:lastRowLastColumn="0"/>
+            </w:pPr>
+            <w:r>
+              <w:t>executable</w:t>
+            </w:r>
+          </w:p>
+        </w:tc>
+      </w:tr>
+      <w:tr>
+        <w:trPr>
+          <w:cnfStyle w:val="000000100000" w:firstRow="0" w:lastRow="0" w:firstColumn="0" w:lastColumn="0" w:oddVBand="0" w:evenVBand="0" w:oddHBand="1" w:evenHBand="0" w:firstRowFirstColumn="0" w:firstRowLastColumn="0" w:lastRowFirstColumn="0" w:lastRowLastColumn="0"/>
+        </w:trPr>
+        <w:tc>
+          <w:tcPr>
+            <w:cnfStyle w:val="001000000000" w:firstRow="0" w:lastRow="0" w:firstColumn="1" w:lastColumn="0" w:oddVBand="0" w:evenVBand="0" w:oddHBand="0" w:evenHBand="0" w:firstRowFirstColumn="0" w:firstRowLastColumn="0" w:lastRowFirstColumn="0" w:lastRowLastColumn="0"/>
+            <w:tcW w:w="2358" w:type="dxa"/>
+          </w:tcPr>
+          <w:p>
+            <w:r>
+              <w:t>Windows</w:t>
+            </w:r>
+          </w:p>
+        </w:tc>
+        <w:tc>
+          <w:tcPr>
+            <w:tcW w:w="2358" w:type="dxa"/>
+          </w:tcPr>
+          <w:p>
+            <w:pPr>
+              <w:cnfStyle w:val="000000100000" w:firstRow="0" w:lastRow="0" w:firstColumn="0" w:lastColumn="0" w:oddVBand="0" w:evenVBand="0" w:oddHBand="1" w:evenHBand="0" w:firstRowFirstColumn="0" w:firstRowLastColumn="0" w:lastRowFirstColumn="0" w:lastRowLastColumn="0"/>
+            </w:pPr>
+            <w:r>
+              <w:t>cdiscdiag.bat</w:t>
+            </w:r>
+          </w:p>
+        </w:tc>
+        <w:tc>
+          <w:tcPr>
+            <w:tcW w:w="2359" w:type="dxa"/>
+          </w:tcPr>
+          <w:p>
+            <w:pPr>
+              <w:cnfStyle w:val="000000100000" w:firstRow="0" w:lastRow="0" w:firstColumn="0" w:lastColumn="0" w:oddVBand="0" w:evenVBand="0" w:oddHBand="1" w:evenHBand="0" w:firstRowFirstColumn="0" w:firstRowLastColumn="0" w:lastRowFirstColumn="0" w:lastRowLastColumn="0"/>
+            </w:pPr>
+            <w:proofErr w:type="spellStart"/>
+            <w:r>
+              <w:t>MingW</w:t>
+            </w:r>
+            <w:proofErr w:type="spellEnd"/>
+          </w:p>
+        </w:tc>
+        <w:tc>
+          <w:tcPr>
+            <w:tcW w:w="2359" w:type="dxa"/>
+          </w:tcPr>
+          <w:p>
+            <w:pPr>
+              <w:cnfStyle w:val="000000100000" w:firstRow="0" w:lastRow="0" w:firstColumn="0" w:lastColumn="0" w:oddVBand="0" w:evenVBand="0" w:oddHBand="1" w:evenHBand="0" w:firstRowFirstColumn="0" w:firstRowLastColumn="0" w:lastRowFirstColumn="0" w:lastRowLastColumn="0"/>
+            </w:pPr>
+            <w:r>
+              <w:t>discdiag.exe</w:t>
+            </w:r>
+          </w:p>
+        </w:tc>
+      </w:tr>
+      <w:tr>
+        <w:tc>
+          <w:tcPr>
+            <w:cnfStyle w:val="001000000000" w:firstRow="0" w:lastRow="0" w:firstColumn="1" w:lastColumn="0" w:oddVBand="0" w:evenVBand="0" w:oddHBand="0" w:evenHBand="0" w:firstRowFirstColumn="0" w:firstRowLastColumn="0" w:lastRowFirstColumn="0" w:lastRowLastColumn="0"/>
+            <w:tcW w:w="2358" w:type="dxa"/>
+          </w:tcPr>
+          <w:p>
+            <w:r>
+              <w:t>Linux</w:t>
+            </w:r>
+          </w:p>
+        </w:tc>
+        <w:tc>
+          <w:tcPr>
+            <w:tcW w:w="2358" w:type="dxa"/>
+          </w:tcPr>
+          <w:p>
+            <w:pPr>
+              <w:cnfStyle w:val="000000000000" w:firstRow="0" w:lastRow="0" w:firstColumn="0" w:lastColumn="0" w:oddVBand="0" w:evenVBand="0" w:oddHBand="0" w:evenHBand="0" w:firstRowFirstColumn="0" w:firstRowLastColumn="0" w:lastRowFirstColumn="0" w:lastRowLastColumn="0"/>
+            </w:pPr>
+            <w:proofErr w:type="spellStart"/>
+            <w:r>
+              <w:t>cdiscdiag</w:t>
+            </w:r>
+            <w:proofErr w:type="spellEnd"/>
+          </w:p>
+        </w:tc>
+        <w:tc>
+          <w:tcPr>
+            <w:tcW w:w="2359" w:type="dxa"/>
+          </w:tcPr>
+          <w:p>
+            <w:pPr>
+              <w:cnfStyle w:val="000000000000" w:firstRow="0" w:lastRow="0" w:firstColumn="0" w:lastColumn="0" w:oddVBand="0" w:evenVBand="0" w:oddHBand="0" w:evenHBand="0" w:firstRowFirstColumn="0" w:firstRowLastColumn="0" w:lastRowFirstColumn="0" w:lastRowLastColumn="0"/>
+            </w:pPr>
+            <w:proofErr w:type="spellStart"/>
+            <w:r>
+              <w:t>gcc</w:t>
+            </w:r>
+            <w:proofErr w:type="spellEnd"/>
+          </w:p>
+        </w:tc>
+        <w:tc>
+          <w:tcPr>
+            <w:tcW w:w="2359" w:type="dxa"/>
+          </w:tcPr>
+          <w:p>
+            <w:pPr>
+              <w:cnfStyle w:val="000000000000" w:firstRow="0" w:lastRow="0" w:firstColumn="0" w:lastColumn="0" w:oddVBand="0" w:evenVBand="0" w:oddHBand="0" w:evenHBand="0" w:firstRowFirstColumn="0" w:firstRowLastColumn="0" w:lastRowFirstColumn="0" w:lastRowLastColumn="0"/>
+            </w:pPr>
+            <w:proofErr w:type="spellStart"/>
+            <w:r>
+              <w:t>discdiag</w:t>
+            </w:r>
+            <w:proofErr w:type="spellEnd"/>
+          </w:p>
+        </w:tc>
+      </w:tr>
+      <w:tr>
+        <w:trPr>
+          <w:cnfStyle w:val="000000100000" w:firstRow="0" w:lastRow="0" w:firstColumn="0" w:lastColumn="0" w:oddVBand="0" w:evenVBand="0" w:oddHBand="1" w:evenHBand="0" w:firstRowFirstColumn="0" w:firstRowLastColumn="0" w:lastRowFirstColumn="0" w:lastRowLastColumn="0"/>
+        </w:trPr>
+        <w:tc>
+          <w:tcPr>
+            <w:cnfStyle w:val="001000000000" w:firstRow="0" w:lastRow="0" w:firstColumn="1" w:lastColumn="0" w:oddVBand="0" w:evenVBand="0" w:oddHBand="0" w:evenHBand="0" w:firstRowFirstColumn="0" w:firstRowLastColumn="0" w:lastRowFirstColumn="0" w:lastRowLastColumn="0"/>
+            <w:tcW w:w="2358" w:type="dxa"/>
+          </w:tcPr>
+          <w:p>
+            <w:r>
+              <w:t>DOS/BIOS</w:t>
+            </w:r>
+          </w:p>
+        </w:tc>
+        <w:tc>
+          <w:tcPr>
+            <w:tcW w:w="2358" w:type="dxa"/>
+          </w:tcPr>
+          <w:p>
+            <w:pPr>
+              <w:cnfStyle w:val="000000100000" w:firstRow="0" w:lastRow="0" w:firstColumn="0" w:lastColumn="0" w:oddVBand="0" w:evenVBand="0" w:oddHBand="1" w:evenHBand="0" w:firstRowFirstColumn="0" w:firstRowLastColumn="0" w:lastRowFirstColumn="0" w:lastRowLastColumn="0"/>
+            </w:pPr>
+            <w:r>
+              <w:t>cdiscdiag_dos.bat</w:t>
+            </w:r>
+          </w:p>
+        </w:tc>
+        <w:tc>
+          <w:tcPr>
+            <w:tcW w:w="2359" w:type="dxa"/>
+          </w:tcPr>
+          <w:p>
+            <w:pPr>
+              <w:cnfStyle w:val="000000100000" w:firstRow="0" w:lastRow="0" w:firstColumn="0" w:lastColumn="0" w:oddVBand="0" w:evenVBand="0" w:oddHBand="1" w:evenHBand="0" w:firstRowFirstColumn="0" w:firstRowLastColumn="0" w:lastRowFirstColumn="0" w:lastRowLastColumn="0"/>
+            </w:pPr>
+            <w:proofErr w:type="spellStart"/>
+            <w:r>
+              <w:t>Watcom</w:t>
+            </w:r>
+            <w:proofErr w:type="spellEnd"/>
+          </w:p>
+        </w:tc>
+        <w:tc>
+          <w:tcPr>
+            <w:tcW w:w="2359" w:type="dxa"/>
+          </w:tcPr>
+          <w:p>
+            <w:pPr>
+              <w:cnfStyle w:val="000000100000" w:firstRow="0" w:lastRow="0" w:firstColumn="0" w:lastColumn="0" w:oddVBand="0" w:evenVBand="0" w:oddHBand="1" w:evenHBand="0" w:firstRowFirstColumn="0" w:firstRowLastColumn="0" w:lastRowFirstColumn="0" w:lastRowLastColumn="0"/>
+            </w:pPr>
+            <w:r>
+              <w:t>discdiag_dos.exe</w:t>
+            </w:r>
+          </w:p>
+        </w:tc>
+      </w:tr>
+      <w:tr>
+        <w:tc>
+          <w:tcPr>
+            <w:cnfStyle w:val="001000000000" w:firstRow="0" w:lastRow="0" w:firstColumn="1" w:lastColumn="0" w:oddVBand="0" w:evenVBand="0" w:oddHBand="0" w:evenHBand="0" w:firstRowFirstColumn="0" w:firstRowLastColumn="0" w:lastRowFirstColumn="0" w:lastRowLastColumn="0"/>
+            <w:tcW w:w="2358" w:type="dxa"/>
+          </w:tcPr>
+          <w:p>
+            <w:r>
+              <w:t>Stub</w:t>
+            </w:r>
+          </w:p>
+        </w:tc>
+        <w:tc>
+          <w:tcPr>
+            <w:tcW w:w="2358" w:type="dxa"/>
+          </w:tcPr>
+          <w:p>
+            <w:pPr>
+              <w:cnfStyle w:val="000000000000" w:firstRow="0" w:lastRow="0" w:firstColumn="0" w:lastColumn="0" w:oddVBand="0" w:evenVBand="0" w:oddHBand="0" w:evenHBand="0" w:firstRowFirstColumn="0" w:firstRowLastColumn="0" w:lastRowFirstColumn="0" w:lastRowLastColumn="0"/>
+            </w:pPr>
+            <w:r>
+              <w:t>cdiscdiag_stub.bat</w:t>
+            </w:r>
+          </w:p>
+        </w:tc>
+        <w:tc>
+          <w:tcPr>
+            <w:tcW w:w="2359" w:type="dxa"/>
+          </w:tcPr>
+          <w:p>
+            <w:pPr>
+              <w:cnfStyle w:val="000000000000" w:firstRow="0" w:lastRow="0" w:firstColumn="0" w:lastColumn="0" w:oddVBand="0" w:evenVBand="0" w:oddHBand="0" w:evenHBand="0" w:firstRowFirstColumn="0" w:firstRowLastColumn="0" w:lastRowFirstColumn="0" w:lastRowLastColumn="0"/>
+            </w:pPr>
+            <w:proofErr w:type="spellStart"/>
+            <w:r>
+              <w:t>MingW</w:t>
+            </w:r>
+            <w:proofErr w:type="spellEnd"/>
+          </w:p>
+        </w:tc>
+        <w:tc>
+          <w:tcPr>
+            <w:tcW w:w="2359" w:type="dxa"/>
+          </w:tcPr>
+          <w:p>
+            <w:pPr>
+              <w:cnfStyle w:val="000000000000" w:firstRow="0" w:lastRow="0" w:firstColumn="0" w:lastColumn="0" w:oddVBand="0" w:evenVBand="0" w:oddHBand="0" w:evenHBand="0" w:firstRowFirstColumn="0" w:firstRowLastColumn="0" w:lastRowFirstColumn="0" w:lastRowLastColumn="0"/>
+            </w:pPr>
+            <w:r>
+              <w:t>discdiag_stub.exe</w:t>
+            </w:r>
+          </w:p>
+        </w:tc>
+      </w:tr>
+    </w:tbl>
+    <w:p/>
+    <w:p>
+      <w:r>
+        <w:t xml:space="preserve">The compile for </w:t>
+      </w:r>
+      <w:proofErr w:type="spellStart"/>
+      <w:r>
+        <w:t>discdiag</w:t>
+      </w:r>
+      <w:proofErr w:type="spellEnd"/>
+      <w:r>
+        <w:t xml:space="preserve"> is very simple, and handled with simple batch scripts. The batch files for Linux and Windows don’t conflict because </w:t>
+      </w:r>
+      <w:proofErr w:type="gramStart"/>
+      <w:r>
+        <w:t>windows uses</w:t>
+      </w:r>
+      <w:proofErr w:type="gramEnd"/>
+      <w:r>
+        <w:t xml:space="preserve"> a .bat ending and bash shell scripts don’t use an ending. Thus, </w:t>
+      </w:r>
+      <w:proofErr w:type="spellStart"/>
+      <w:r>
+        <w:t>cdiscdiag</w:t>
+      </w:r>
+      <w:proofErr w:type="spellEnd"/>
+      <w:r>
+        <w:t xml:space="preserve"> works on both systems.</w:t>
+      </w:r>
+    </w:p>
+    <w:p>
+      <w:r>
+        <w:t xml:space="preserve">For both Windows and DOS/BIOS, you need to install a compile environment, </w:t>
+      </w:r>
+      <w:proofErr w:type="spellStart"/>
+      <w:r>
+        <w:t>MingW</w:t>
+      </w:r>
+      <w:proofErr w:type="spellEnd"/>
+      <w:r>
+        <w:t xml:space="preserve"> or </w:t>
+      </w:r>
+      <w:proofErr w:type="spellStart"/>
+      <w:r>
+        <w:t>Watcom</w:t>
+      </w:r>
+      <w:proofErr w:type="spellEnd"/>
+      <w:r>
+        <w:t xml:space="preserve">. For </w:t>
+      </w:r>
+      <w:proofErr w:type="spellStart"/>
+      <w:r>
+        <w:t>linux</w:t>
+      </w:r>
+      <w:proofErr w:type="spellEnd"/>
+      <w:r>
+        <w:t xml:space="preserve">, the stock </w:t>
+      </w:r>
+      <w:proofErr w:type="spellStart"/>
+      <w:r>
+        <w:t>gcc</w:t>
+      </w:r>
+      <w:proofErr w:type="spellEnd"/>
+      <w:r>
+        <w:t xml:space="preserve"> compiler will do.</w:t>
+      </w:r>
+    </w:p>
+    <w:p>
+      <w:pPr>
+        <w:pStyle w:val="Heading2"/>
+      </w:pPr>
+      <w:bookmarkStart w:id="36" w:name="_Toc374527572"/>
+      <w:r>
+        <w:t>Alternative compilers</w:t>
+      </w:r>
       <w:bookmarkEnd w:id="36"/>
     </w:p>
     <w:p>
       <w:r>
-        <w:t>[To be completed]</w:t>
+        <w:t>The use of Visual studio is not recommended, since White Book (ANSI) C support is incomplete in this system. Any compiler with adequate White Book support will do.</w:t>
+      </w:r>
+    </w:p>
+    <w:p>
+      <w:pPr>
+        <w:pStyle w:val="Heading2"/>
+      </w:pPr>
+      <w:bookmarkStart w:id="37" w:name="_Toc374527573"/>
+      <w:r>
+        <w:t>Alternative platforms</w:t>
+      </w:r>
+      <w:bookmarkEnd w:id="37"/>
+    </w:p>
+    <w:p>
+      <w:r>
+        <w:t xml:space="preserve">People wanting to run </w:t>
+      </w:r>
+      <w:proofErr w:type="spellStart"/>
+      <w:r>
+        <w:t>discdiag</w:t>
+      </w:r>
+      <w:proofErr w:type="spellEnd"/>
+      <w:r>
+        <w:t xml:space="preserve"> standalone (direct to hardware) or an alternative environment should </w:t>
+      </w:r>
+      <w:r>
+        <w:t>study the “construction of the diagnostic” section of this document. You will need:</w:t>
+      </w:r>
+    </w:p>
+    <w:p>
+      <w:pPr>
+        <w:pStyle w:val="ListParagraph"/>
+        <w:numPr>
+          <w:ilvl w:val="0"/>
+          <w:numId w:val="30"/>
+        </w:numPr>
+      </w:pPr>
+      <w:r>
+        <w:t xml:space="preserve">A </w:t>
+      </w:r>
+      <w:proofErr w:type="spellStart"/>
+      <w:r>
+        <w:t>whitebook</w:t>
+      </w:r>
+      <w:proofErr w:type="spellEnd"/>
+      <w:r>
+        <w:t xml:space="preserve"> (ANSI C) level implementation of the calls used in the diagnostic.</w:t>
+      </w:r>
+    </w:p>
+    <w:p>
+      <w:pPr>
+        <w:pStyle w:val="ListParagraph"/>
+        <w:numPr>
+          <w:ilvl w:val="0"/>
+          <w:numId w:val="30"/>
+        </w:numPr>
+      </w:pPr>
+      <w:r>
+        <w:t>A new I/O adaption module.</w:t>
       </w:r>
     </w:p>
     <w:p>
       <w:pPr>
         <w:pStyle w:val="Heading1"/>
       </w:pPr>
-      <w:bookmarkStart w:id="37" w:name="_Toc374438589"/>
+      <w:bookmarkStart w:id="38" w:name="_Toc374527574"/>
       <w:r>
         <w:t>C language coding standard</w:t>
       </w:r>
-      <w:bookmarkEnd w:id="37"/>
+      <w:bookmarkEnd w:id="38"/>
     </w:p>
     <w:p>
       <w:r>
@@ -13244,7 +13921,7 @@
       <w:pPr>
         <w:pStyle w:val="Heading1"/>
       </w:pPr>
-      <w:bookmarkStart w:id="38" w:name="_Toc374438590"/>
+      <w:bookmarkStart w:id="39" w:name="_Toc374527575"/>
       <w:r>
         <w:t xml:space="preserve">Running and using </w:t>
       </w:r>
@@ -13252,21 +13929,177 @@
       <w:r>
         <w:t>Doxygen</w:t>
       </w:r>
-      <w:bookmarkEnd w:id="38"/>
-      <w:proofErr w:type="spellEnd"/>
-    </w:p>
-    <w:p>
-      <w:r>
-        <w:t>[To be completed]</w:t>
+      <w:bookmarkEnd w:id="39"/>
+      <w:proofErr w:type="spellEnd"/>
+    </w:p>
+    <w:p>
+      <w:r>
+        <w:t xml:space="preserve">All of the comments in </w:t>
+      </w:r>
+      <w:proofErr w:type="spellStart"/>
+      <w:r>
+        <w:t>discdiag</w:t>
+      </w:r>
+      <w:proofErr w:type="spellEnd"/>
+      <w:r>
+        <w:t xml:space="preserve"> are compatible with </w:t>
+      </w:r>
+      <w:proofErr w:type="spellStart"/>
+      <w:r>
+        <w:t>Doxygen</w:t>
+      </w:r>
+      <w:proofErr w:type="spellEnd"/>
+      <w:r>
+        <w:t xml:space="preserve">. I don’t keep the output files to </w:t>
+      </w:r>
+      <w:proofErr w:type="spellStart"/>
+      <w:r>
+        <w:t>doxygen</w:t>
+      </w:r>
+      <w:proofErr w:type="spellEnd"/>
+      <w:r>
+        <w:t>. There are too many of them, and it is too easy to generate them after you get the source.</w:t>
+      </w:r>
+    </w:p>
+    <w:p>
+      <w:r>
+        <w:t xml:space="preserve">To get </w:t>
+      </w:r>
+      <w:proofErr w:type="spellStart"/>
+      <w:r>
+        <w:t>Doxygen</w:t>
+      </w:r>
+      <w:proofErr w:type="spellEnd"/>
+      <w:r>
+        <w:t xml:space="preserve"> product files, run:</w:t>
+      </w:r>
+    </w:p>
+    <w:p>
+      <w:proofErr w:type="spellStart"/>
+      <w:r>
+        <w:lastRenderedPageBreak/>
+        <w:t>Doxygen</w:t>
+      </w:r>
+      <w:proofErr w:type="spellEnd"/>
+      <w:r>
+        <w:t xml:space="preserve"> </w:t>
+      </w:r>
+      <w:proofErr w:type="spellStart"/>
+      <w:r>
+        <w:t>discdiag.dox</w:t>
+      </w:r>
+      <w:proofErr w:type="spellEnd"/>
+    </w:p>
+    <w:p>
+      <w:r>
+        <w:t xml:space="preserve">For </w:t>
+      </w:r>
+      <w:proofErr w:type="spellStart"/>
+      <w:r>
+        <w:t>doxygen</w:t>
+      </w:r>
+      <w:proofErr w:type="spellEnd"/>
+      <w:r>
+        <w:t xml:space="preserve"> </w:t>
+      </w:r>
+      <w:proofErr w:type="spellStart"/>
+      <w:r>
+        <w:t>executables</w:t>
+      </w:r>
+      <w:proofErr w:type="spellEnd"/>
+      <w:r>
+        <w:t xml:space="preserve"> see:</w:t>
+      </w:r>
+    </w:p>
+    <w:p>
+      <w:hyperlink r:id="rId11" w:history="1">
+        <w:r>
+          <w:rPr>
+            <w:rStyle w:val="Hyperlink"/>
+          </w:rPr>
+          <w:t>https://sourceforge.net/projects/doxygen/</w:t>
+        </w:r>
+      </w:hyperlink>
+    </w:p>
+    <w:p>
+      <w:r>
+        <w:t>If you want DOT graphs, see:</w:t>
+      </w:r>
+      <w:r>
+        <w:t xml:space="preserve"> </w:t>
+      </w:r>
+    </w:p>
+    <w:p>
+      <w:pPr>
+        <w:rPr>
+          <w:color w:val="0000FF"/>
+          <w:u w:val="single"/>
+        </w:rPr>
+      </w:pPr>
+      <w:hyperlink r:id="rId12" w:history="1">
+        <w:r>
+          <w:rPr>
+            <w:color w:val="0000FF"/>
+            <w:u w:val="single"/>
+          </w:rPr>
+          <w:t>http://www.graphviz.org</w:t>
+        </w:r>
+      </w:hyperlink>
+    </w:p>
+    <w:p>
+      <w:r>
+        <w:t xml:space="preserve">The DOT versions appear to be unreliable. I was able to use 2.12 without issue. The tip revision was broken at the time of this </w:t>
+      </w:r>
+      <w:bookmarkStart w:id="40" w:name="_GoBack"/>
+      <w:bookmarkEnd w:id="40"/>
+      <w:r>
+        <w:t>writing.</w:t>
+      </w:r>
+    </w:p>
+    <w:p>
+      <w:r>
+        <w:t xml:space="preserve">Note that my use of </w:t>
+      </w:r>
+      <w:proofErr w:type="spellStart"/>
+      <w:r>
+        <w:t>doxygen</w:t>
+      </w:r>
+      <w:proofErr w:type="spellEnd"/>
+      <w:r>
+        <w:t xml:space="preserve"> does not match a lot of folks. For example, I “front comment” the parameters in functions and let the parameters declare themselves</w:t>
+      </w:r>
+      <w:r>
+        <w:t>. The “normal” way to do this appears to be to use parameter macros.</w:t>
+      </w:r>
+      <w:r>
+        <w:t xml:space="preserve"> The reason I prefer the front comment method is that it makes the source code closer to standing on its own, without special characters or markings.</w:t>
+      </w:r>
+      <w:r>
+        <w:t xml:space="preserve"> See the C coding standard for more information on this.</w:t>
+      </w:r>
+    </w:p>
+    <w:p>
+      <w:r>
+        <w:t xml:space="preserve">I run </w:t>
+      </w:r>
+      <w:proofErr w:type="spellStart"/>
+      <w:r>
+        <w:t>doxygen</w:t>
+      </w:r>
+      <w:proofErr w:type="spellEnd"/>
+      <w:r>
+        <w:t xml:space="preserve"> with all products, cross references and graphs on. The documentation produced is quite good, and I try to look through it and make sure everything shows up correctly in the final documentation.</w:t>
       </w:r>
     </w:p>
     <w:p>
       <w:pPr>
         <w:pStyle w:val="Heading1"/>
       </w:pPr>
+      <w:bookmarkStart w:id="41" w:name="_Toc374527576"/>
       <w:r>
         <w:t>General design principles</w:t>
       </w:r>
+      <w:bookmarkEnd w:id="41"/>
     </w:p>
     <w:p>
       <w:proofErr w:type="spellStart"/>
@@ -13813,10 +14646,7 @@
                           <w:txbxContent>
                             <w:p>
                               <w:r>
-                                <w:t>Docum</w:t>
-                              </w:r>
-                              <w:r>
-                                <w:t>ent</w:t>
+                                <w:t>Document</w:t>
                               </w:r>
                             </w:p>
                           </w:txbxContent>
@@ -13968,10 +14798,7 @@
                     <w:txbxContent>
                       <w:p>
                         <w:r>
-                          <w:t>Docum</w:t>
-                        </w:r>
-                        <w:r>
-                          <w:t>ent</w:t>
+                          <w:t>Document</w:t>
                         </w:r>
                       </w:p>
                     </w:txbxContent>
@@ -13997,12 +14824,12 @@
     </w:p>
     <w:p>
       <w:r>
+        <w:t>Like a tripod or a three legged stool, a program cannot stand unless it has the three basic elements of a working, usable program. These are the program itself, the documentation for it, and the tests used to verify it.</w:t>
+      </w:r>
+    </w:p>
+    <w:p>
+      <w:r>
         <w:lastRenderedPageBreak/>
-        <w:t>Like a tripod or a three legged stool, a program cannot stand unless it has the three basic elements of a working, usable program. These are the program itself, the documentation for it, and the tests used to verify it.</w:t>
-      </w:r>
-    </w:p>
-    <w:p>
-      <w:r>
         <w:t>It has been my exp</w:t>
       </w:r>
       <w:r>
@@ -14550,7 +15377,7 @@
           </mc:Choice>
           <mc:Fallback>
             <w:pict>
-              <v:group id="Canvas 52" o:spid="_x0000_s1045" editas="canvas" style="width:6in;height:279pt;mso-position-horizontal-relative:char;mso-position-vertical-relative:line" coordsize="54864,35433" o:gfxdata="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">
+              <v:group id="Canvas 52" o:spid="_x0000_s1045" editas="canvas" style="width:6in;height:279pt;mso-position-horizontal-relative:char;mso-position-vertical-relative:line" coordsize="54864,35433" o:gfxdata="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">
                 <v:shape id="_x0000_s1046" type="#_x0000_t75" style="position:absolute;width:54864;height:35433;visibility:visible;mso-wrap-style:square">
                   <v:fill o:detectmouseclick="t"/>
                   <v:path o:connecttype="none"/>
@@ -15061,7 +15888,7 @@
           </mc:Choice>
           <mc:Fallback>
             <w:pict>
-              <v:group id="Canvas 66" o:spid="_x0000_s1057" editas="canvas" style="width:6in;height:273.75pt;mso-position-horizontal-relative:char;mso-position-vertical-relative:line" coordsize="54864,34759" o:gfxdata="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">
+              <v:group id="Canvas 66" o:spid="_x0000_s1057" editas="canvas" style="width:6in;height:273.75pt;mso-position-horizontal-relative:char;mso-position-vertical-relative:line" coordsize="54864,34759" o:gfxdata="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">
                 <v:shape id="_x0000_s1058" type="#_x0000_t75" style="position:absolute;width:54864;height:34759;visibility:visible;mso-wrap-style:square">
                   <v:fill o:detectmouseclick="t"/>
                   <v:path o:connecttype="none"/>
@@ -15633,7 +16460,7 @@
           </mc:Choice>
           <mc:Fallback>
             <w:pict>
-              <v:group id="Canvas 94" o:spid="_x0000_s1069" editas="canvas" style="width:6in;height:252pt;mso-position-horizontal-relative:char;mso-position-vertical-relative:line" coordsize="54864,32004" o:gfxdata="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">
+              <v:group id="Canvas 94" o:spid="_x0000_s1069" editas="canvas" style="width:6in;height:252pt;mso-position-horizontal-relative:char;mso-position-vertical-relative:line" coordsize="54864,32004" o:gfxdata="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">
                 <v:shape id="_x0000_s1070" type="#_x0000_t75" style="position:absolute;width:54864;height:32004;visibility:visible;mso-wrap-style:square">
                   <v:fill o:detectmouseclick="t"/>
                   <v:path o:connecttype="none"/>
@@ -16393,7 +17220,7 @@
           </mc:Choice>
           <mc:Fallback>
             <w:pict>
-              <v:group id="Canvas 108" o:spid="_x0000_s1080" editas="canvas" style="width:6in;height:252pt;mso-position-horizontal-relative:char;mso-position-vertical-relative:line" coordsize="54864,32004" o:gfxdata="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">
+              <v:group id="Canvas 108" o:spid="_x0000_s1080" editas="canvas" style="width:6in;height:252pt;mso-position-horizontal-relative:char;mso-position-vertical-relative:line" coordsize="54864,32004" o:gfxdata="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">
                 <v:shape id="_x0000_s1081" type="#_x0000_t75" style="position:absolute;width:54864;height:32004;visibility:visible;mso-wrap-style:square">
                   <v:fill o:detectmouseclick="t"/>
                   <v:path o:connecttype="none"/>
@@ -16716,10 +17543,10 @@
       </w:r>
     </w:p>
     <w:sectPr>
-      <w:headerReference w:type="even" r:id="rId11"/>
-      <w:headerReference w:type="default" r:id="rId12"/>
-      <w:footerReference w:type="even" r:id="rId13"/>
-      <w:footerReference w:type="default" r:id="rId14"/>
+      <w:headerReference w:type="even" r:id="rId13"/>
+      <w:headerReference w:type="default" r:id="rId14"/>
+      <w:footerReference w:type="even" r:id="rId15"/>
+      <w:footerReference w:type="default" r:id="rId16"/>
       <w:type w:val="oddPage"/>
       <w:pgSz w:w="12240" w:h="15840" w:code="1"/>
       <w:pgMar w:top="1440" w:right="1440" w:bottom="1440" w:left="1440" w:header="709" w:footer="709" w:gutter="142"/>
@@ -16799,7 +17626,7 @@
               <w:noProof/>
               <w:color w:val="FFFFFF" w:themeColor="background1"/>
             </w:rPr>
-            <w:t>20</w:t>
+            <w:t>24</w:t>
           </w:r>
           <w:r>
             <w:rPr>
@@ -16886,7 +17713,7 @@
               <w:noProof/>
               <w:color w:val="FFFFFF" w:themeColor="background1"/>
             </w:rPr>
-            <w:t>21</w:t>
+            <w:t>25</w:t>
           </w:r>
           <w:r>
             <w:rPr>
@@ -17091,6 +17918,7 @@
             <w:calendar w:val="gregorian"/>
           </w:date>
         </w:sdtPr>
+        <w:sdtEndPr/>
         <w:sdtContent>
           <w:tc>
             <w:tcPr>
@@ -17204,6 +18032,7 @@
             <w:calendar w:val="gregorian"/>
           </w:date>
         </w:sdtPr>
+        <w:sdtEndPr/>
         <w:sdtContent>
           <w:tc>
             <w:tcPr>
@@ -17970,6 +18799,119 @@
     </w:lvl>
   </w:abstractNum>
   <w:abstractNum w:abstractNumId="6">
+    <w:nsid w:val="29E45D41"/>
+    <w:multiLevelType w:val="hybridMultilevel"/>
+    <w:tmpl w:val="B8FC2A4A"/>
+    <w:lvl w:ilvl="0" w:tplc="04090001">
+      <w:start w:val="1"/>
+      <w:numFmt w:val="bullet"/>
+      <w:lvlText w:val=""/>
+      <w:lvlJc w:val="left"/>
+      <w:pPr>
+        <w:ind w:left="720" w:hanging="360"/>
+      </w:pPr>
+      <w:rPr>
+        <w:rFonts w:ascii="Symbol" w:hAnsi="Symbol" w:hint="default"/>
+      </w:rPr>
+    </w:lvl>
+    <w:lvl w:ilvl="1" w:tplc="04090003" w:tentative="1">
+      <w:start w:val="1"/>
+      <w:numFmt w:val="bullet"/>
+      <w:lvlText w:val="o"/>
+      <w:lvlJc w:val="left"/>
+      <w:pPr>
+        <w:ind w:left="1440" w:hanging="360"/>
+      </w:pPr>
+      <w:rPr>
+        <w:rFonts w:ascii="Courier New" w:hAnsi="Courier New" w:cs="Courier New" w:hint="default"/>
+      </w:rPr>
+    </w:lvl>
+    <w:lvl w:ilvl="2" w:tplc="04090005" w:tentative="1">
+      <w:start w:val="1"/>
+      <w:numFmt w:val="bullet"/>
+      <w:lvlText w:val=""/>
+      <w:lvlJc w:val="left"/>
+      <w:pPr>
+        <w:ind w:left="2160" w:hanging="360"/>
+      </w:pPr>
+      <w:rPr>
+        <w:rFonts w:ascii="Wingdings" w:hAnsi="Wingdings" w:hint="default"/>
+      </w:rPr>
+    </w:lvl>
+    <w:lvl w:ilvl="3" w:tplc="04090001" w:tentative="1">
+      <w:start w:val="1"/>
+      <w:numFmt w:val="bullet"/>
+      <w:lvlText w:val=""/>
+      <w:lvlJc w:val="left"/>
+      <w:pPr>
+        <w:ind w:left="2880" w:hanging="360"/>
+      </w:pPr>
+      <w:rPr>
+        <w:rFonts w:ascii="Symbol" w:hAnsi="Symbol" w:hint="default"/>
+      </w:rPr>
+    </w:lvl>
+    <w:lvl w:ilvl="4" w:tplc="04090003" w:tentative="1">
+      <w:start w:val="1"/>
+      <w:numFmt w:val="bullet"/>
+      <w:lvlText w:val="o"/>
+      <w:lvlJc w:val="left"/>
+      <w:pPr>
+        <w:ind w:left="3600" w:hanging="360"/>
+      </w:pPr>
+      <w:rPr>
+        <w:rFonts w:ascii="Courier New" w:hAnsi="Courier New" w:cs="Courier New" w:hint="default"/>
+      </w:rPr>
+    </w:lvl>
+    <w:lvl w:ilvl="5" w:tplc="04090005" w:tentative="1">
+      <w:start w:val="1"/>
+      <w:numFmt w:val="bullet"/>
+      <w:lvlText w:val=""/>
+      <w:lvlJc w:val="left"/>
+      <w:pPr>
+        <w:ind w:left="4320" w:hanging="360"/>
+      </w:pPr>
+      <w:rPr>
+        <w:rFonts w:ascii="Wingdings" w:hAnsi="Wingdings" w:hint="default"/>
+      </w:rPr>
+    </w:lvl>
+    <w:lvl w:ilvl="6" w:tplc="04090001" w:tentative="1">
+      <w:start w:val="1"/>
+      <w:numFmt w:val="bullet"/>
+      <w:lvlText w:val=""/>
+      <w:lvlJc w:val="left"/>
+      <w:pPr>
+        <w:ind w:left="5040" w:hanging="360"/>
+      </w:pPr>
+      <w:rPr>
+        <w:rFonts w:ascii="Symbol" w:hAnsi="Symbol" w:hint="default"/>
+      </w:rPr>
+    </w:lvl>
+    <w:lvl w:ilvl="7" w:tplc="04090003" w:tentative="1">
+      <w:start w:val="1"/>
+      <w:numFmt w:val="bullet"/>
+      <w:lvlText w:val="o"/>
+      <w:lvlJc w:val="left"/>
+      <w:pPr>
+        <w:ind w:left="5760" w:hanging="360"/>
+      </w:pPr>
+      <w:rPr>
+        <w:rFonts w:ascii="Courier New" w:hAnsi="Courier New" w:cs="Courier New" w:hint="default"/>
+      </w:rPr>
+    </w:lvl>
+    <w:lvl w:ilvl="8" w:tplc="04090005" w:tentative="1">
+      <w:start w:val="1"/>
+      <w:numFmt w:val="bullet"/>
+      <w:lvlText w:val=""/>
+      <w:lvlJc w:val="left"/>
+      <w:pPr>
+        <w:ind w:left="6480" w:hanging="360"/>
+      </w:pPr>
+      <w:rPr>
+        <w:rFonts w:ascii="Wingdings" w:hAnsi="Wingdings" w:hint="default"/>
+      </w:rPr>
+    </w:lvl>
+  </w:abstractNum>
+  <w:abstractNum w:abstractNumId="7">
     <w:nsid w:val="2D4C6803"/>
     <w:multiLevelType w:val="hybridMultilevel"/>
     <w:tmpl w:val="CCDCA51A"/>
@@ -18058,7 +19000,7 @@
       </w:pPr>
     </w:lvl>
   </w:abstractNum>
-  <w:abstractNum w:abstractNumId="7">
+  <w:abstractNum w:abstractNumId="8">
     <w:nsid w:val="2DE858BD"/>
     <w:multiLevelType w:val="hybridMultilevel"/>
     <w:tmpl w:val="367A2D7C"/>
@@ -18171,7 +19113,7 @@
       </w:rPr>
     </w:lvl>
   </w:abstractNum>
-  <w:abstractNum w:abstractNumId="8">
+  <w:abstractNum w:abstractNumId="9">
     <w:nsid w:val="2FD23D45"/>
     <w:multiLevelType w:val="hybridMultilevel"/>
     <w:tmpl w:val="6B10A78E"/>
@@ -18284,7 +19226,7 @@
       </w:rPr>
     </w:lvl>
   </w:abstractNum>
-  <w:abstractNum w:abstractNumId="9">
+  <w:abstractNum w:abstractNumId="10">
     <w:nsid w:val="337B4267"/>
     <w:multiLevelType w:val="hybridMultilevel"/>
     <w:tmpl w:val="F132D5D6"/>
@@ -18373,7 +19315,7 @@
       </w:pPr>
     </w:lvl>
   </w:abstractNum>
-  <w:abstractNum w:abstractNumId="10">
+  <w:abstractNum w:abstractNumId="11">
     <w:nsid w:val="3C681C2A"/>
     <w:multiLevelType w:val="hybridMultilevel"/>
     <w:tmpl w:val="43CC59D8"/>
@@ -18462,7 +19404,7 @@
       </w:pPr>
     </w:lvl>
   </w:abstractNum>
-  <w:abstractNum w:abstractNumId="11">
+  <w:abstractNum w:abstractNumId="12">
     <w:nsid w:val="3EED5DE9"/>
     <w:multiLevelType w:val="hybridMultilevel"/>
     <w:tmpl w:val="FF44A12A"/>
@@ -18575,7 +19517,7 @@
       </w:rPr>
     </w:lvl>
   </w:abstractNum>
-  <w:abstractNum w:abstractNumId="12">
+  <w:abstractNum w:abstractNumId="13">
     <w:nsid w:val="41870C56"/>
     <w:multiLevelType w:val="hybridMultilevel"/>
     <w:tmpl w:val="D9366850"/>
@@ -18688,7 +19630,7 @@
       </w:rPr>
     </w:lvl>
   </w:abstractNum>
-  <w:abstractNum w:abstractNumId="13">
+  <w:abstractNum w:abstractNumId="14">
     <w:nsid w:val="42B275DE"/>
     <w:multiLevelType w:val="hybridMultilevel"/>
     <w:tmpl w:val="7EFAAA90"/>
@@ -18777,7 +19719,7 @@
       </w:pPr>
     </w:lvl>
   </w:abstractNum>
-  <w:abstractNum w:abstractNumId="14">
+  <w:abstractNum w:abstractNumId="15">
     <w:nsid w:val="432805C4"/>
     <w:multiLevelType w:val="hybridMultilevel"/>
     <w:tmpl w:val="C9F2E91C"/>
@@ -18890,7 +19832,7 @@
       </w:rPr>
     </w:lvl>
   </w:abstractNum>
-  <w:abstractNum w:abstractNumId="15">
+  <w:abstractNum w:abstractNumId="16">
     <w:nsid w:val="44665057"/>
     <w:multiLevelType w:val="hybridMultilevel"/>
     <w:tmpl w:val="A796B90C"/>
@@ -18979,7 +19921,7 @@
       </w:pPr>
     </w:lvl>
   </w:abstractNum>
-  <w:abstractNum w:abstractNumId="16">
+  <w:abstractNum w:abstractNumId="17">
     <w:nsid w:val="528279DC"/>
     <w:multiLevelType w:val="hybridMultilevel"/>
     <w:tmpl w:val="1FE02030"/>
@@ -19068,7 +20010,7 @@
       </w:pPr>
     </w:lvl>
   </w:abstractNum>
-  <w:abstractNum w:abstractNumId="17">
+  <w:abstractNum w:abstractNumId="18">
     <w:nsid w:val="58E04B52"/>
     <w:multiLevelType w:val="hybridMultilevel"/>
     <w:tmpl w:val="2B2A351E"/>
@@ -19157,7 +20099,7 @@
       </w:pPr>
     </w:lvl>
   </w:abstractNum>
-  <w:abstractNum w:abstractNumId="18">
+  <w:abstractNum w:abstractNumId="19">
     <w:nsid w:val="5BB16A82"/>
     <w:multiLevelType w:val="hybridMultilevel"/>
     <w:tmpl w:val="A84272C4"/>
@@ -19270,7 +20212,7 @@
       </w:rPr>
     </w:lvl>
   </w:abstractNum>
-  <w:abstractNum w:abstractNumId="19">
+  <w:abstractNum w:abstractNumId="20">
     <w:nsid w:val="5CB549E7"/>
     <w:multiLevelType w:val="hybridMultilevel"/>
     <w:tmpl w:val="2098EF58"/>
@@ -19359,7 +20301,7 @@
       </w:pPr>
     </w:lvl>
   </w:abstractNum>
-  <w:abstractNum w:abstractNumId="20">
+  <w:abstractNum w:abstractNumId="21">
     <w:nsid w:val="5D2E7525"/>
     <w:multiLevelType w:val="hybridMultilevel"/>
     <w:tmpl w:val="A7782888"/>
@@ -19472,7 +20414,7 @@
       </w:rPr>
     </w:lvl>
   </w:abstractNum>
-  <w:abstractNum w:abstractNumId="21">
+  <w:abstractNum w:abstractNumId="22">
     <w:nsid w:val="5F383CD2"/>
     <w:multiLevelType w:val="hybridMultilevel"/>
     <w:tmpl w:val="3C40EA10"/>
@@ -19561,7 +20503,7 @@
       </w:pPr>
     </w:lvl>
   </w:abstractNum>
-  <w:abstractNum w:abstractNumId="22">
+  <w:abstractNum w:abstractNumId="23">
     <w:nsid w:val="6BF905AB"/>
     <w:multiLevelType w:val="hybridMultilevel"/>
     <w:tmpl w:val="57FE0660"/>
@@ -19674,7 +20616,7 @@
       </w:rPr>
     </w:lvl>
   </w:abstractNum>
-  <w:abstractNum w:abstractNumId="23">
+  <w:abstractNum w:abstractNumId="24">
     <w:nsid w:val="73583F99"/>
     <w:multiLevelType w:val="hybridMultilevel"/>
     <w:tmpl w:val="30EC2A70"/>
@@ -19763,7 +20705,7 @@
       </w:pPr>
     </w:lvl>
   </w:abstractNum>
-  <w:abstractNum w:abstractNumId="24">
+  <w:abstractNum w:abstractNumId="25">
     <w:nsid w:val="752F4F67"/>
     <w:multiLevelType w:val="hybridMultilevel"/>
     <w:tmpl w:val="B91A9B7E"/>
@@ -19876,7 +20818,7 @@
       </w:rPr>
     </w:lvl>
   </w:abstractNum>
-  <w:abstractNum w:abstractNumId="25">
+  <w:abstractNum w:abstractNumId="26">
     <w:nsid w:val="756C7F85"/>
     <w:multiLevelType w:val="hybridMultilevel"/>
     <w:tmpl w:val="A6162588"/>
@@ -19989,7 +20931,7 @@
       </w:rPr>
     </w:lvl>
   </w:abstractNum>
-  <w:abstractNum w:abstractNumId="26">
+  <w:abstractNum w:abstractNumId="27">
     <w:nsid w:val="7674146F"/>
     <w:multiLevelType w:val="hybridMultilevel"/>
     <w:tmpl w:val="500C39DE"/>
@@ -20102,7 +21044,7 @@
       </w:rPr>
     </w:lvl>
   </w:abstractNum>
-  <w:abstractNum w:abstractNumId="27">
+  <w:abstractNum w:abstractNumId="28">
     <w:nsid w:val="78FF213F"/>
     <w:multiLevelType w:val="hybridMultilevel"/>
     <w:tmpl w:val="EC10A8A0"/>
@@ -20191,7 +21133,7 @@
       </w:pPr>
     </w:lvl>
   </w:abstractNum>
-  <w:abstractNum w:abstractNumId="28">
+  <w:abstractNum w:abstractNumId="29">
     <w:nsid w:val="7A2E7F32"/>
     <w:multiLevelType w:val="hybridMultilevel"/>
     <w:tmpl w:val="D32255FA"/>
@@ -20284,64 +21226,64 @@
     <w:abstractNumId w:val="1"/>
   </w:num>
   <w:num w:numId="2">
-    <w:abstractNumId w:val="8"/>
+    <w:abstractNumId w:val="9"/>
   </w:num>
   <w:num w:numId="3">
-    <w:abstractNumId w:val="24"/>
+    <w:abstractNumId w:val="25"/>
   </w:num>
   <w:num w:numId="4">
     <w:abstractNumId w:val="0"/>
   </w:num>
   <w:num w:numId="5">
-    <w:abstractNumId w:val="13"/>
+    <w:abstractNumId w:val="14"/>
   </w:num>
   <w:num w:numId="6">
-    <w:abstractNumId w:val="28"/>
+    <w:abstractNumId w:val="29"/>
   </w:num>
   <w:num w:numId="7">
-    <w:abstractNumId w:val="10"/>
+    <w:abstractNumId w:val="11"/>
   </w:num>
   <w:num w:numId="8">
-    <w:abstractNumId w:val="15"/>
+    <w:abstractNumId w:val="16"/>
   </w:num>
   <w:num w:numId="9">
-    <w:abstractNumId w:val="7"/>
+    <w:abstractNumId w:val="8"/>
   </w:num>
   <w:num w:numId="10">
     <w:abstractNumId w:val="4"/>
   </w:num>
   <w:num w:numId="11">
+    <w:abstractNumId w:val="23"/>
+  </w:num>
+  <w:num w:numId="12">
+    <w:abstractNumId w:val="12"/>
+  </w:num>
+  <w:num w:numId="13">
+    <w:abstractNumId w:val="19"/>
+  </w:num>
+  <w:num w:numId="14">
+    <w:abstractNumId w:val="27"/>
+  </w:num>
+  <w:num w:numId="15">
+    <w:abstractNumId w:val="17"/>
+  </w:num>
+  <w:num w:numId="16">
+    <w:abstractNumId w:val="20"/>
+  </w:num>
+  <w:num w:numId="17">
+    <w:abstractNumId w:val="13"/>
+  </w:num>
+  <w:num w:numId="18">
+    <w:abstractNumId w:val="7"/>
+  </w:num>
+  <w:num w:numId="19">
+    <w:abstractNumId w:val="10"/>
+  </w:num>
+  <w:num w:numId="20">
     <w:abstractNumId w:val="22"/>
   </w:num>
-  <w:num w:numId="12">
-    <w:abstractNumId w:val="11"/>
-  </w:num>
-  <w:num w:numId="13">
+  <w:num w:numId="21">
     <w:abstractNumId w:val="18"/>
-  </w:num>
-  <w:num w:numId="14">
-    <w:abstractNumId w:val="26"/>
-  </w:num>
-  <w:num w:numId="15">
-    <w:abstractNumId w:val="16"/>
-  </w:num>
-  <w:num w:numId="16">
-    <w:abstractNumId w:val="19"/>
-  </w:num>
-  <w:num w:numId="17">
-    <w:abstractNumId w:val="12"/>
-  </w:num>
-  <w:num w:numId="18">
-    <w:abstractNumId w:val="6"/>
-  </w:num>
-  <w:num w:numId="19">
-    <w:abstractNumId w:val="9"/>
-  </w:num>
-  <w:num w:numId="20">
-    <w:abstractNumId w:val="21"/>
-  </w:num>
-  <w:num w:numId="21">
-    <w:abstractNumId w:val="17"/>
   </w:num>
   <w:num w:numId="22">
     <w:abstractNumId w:val="5"/>
@@ -20350,22 +21292,25 @@
     <w:abstractNumId w:val="2"/>
   </w:num>
   <w:num w:numId="24">
-    <w:abstractNumId w:val="27"/>
+    <w:abstractNumId w:val="28"/>
   </w:num>
   <w:num w:numId="25">
-    <w:abstractNumId w:val="23"/>
+    <w:abstractNumId w:val="24"/>
   </w:num>
   <w:num w:numId="26">
     <w:abstractNumId w:val="3"/>
   </w:num>
   <w:num w:numId="27">
-    <w:abstractNumId w:val="20"/>
+    <w:abstractNumId w:val="21"/>
   </w:num>
   <w:num w:numId="28">
-    <w:abstractNumId w:val="14"/>
+    <w:abstractNumId w:val="15"/>
   </w:num>
   <w:num w:numId="29">
-    <w:abstractNumId w:val="25"/>
+    <w:abstractNumId w:val="26"/>
+  </w:num>
+  <w:num w:numId="30">
+    <w:abstractNumId w:val="6"/>
   </w:num>
   <w:numIdMacAtCleanup w:val="6"/>
 </w:numbering>
@@ -23190,6 +24135,155 @@
       <w:szCs w:val="24"/>
     </w:rPr>
   </w:style>
+  <w:style w:type="table" w:styleId="MediumShading2-Accent4">
+    <w:name w:val="Medium Shading 2 Accent 4"/>
+    <w:basedOn w:val="TableNormal"/>
+    <w:uiPriority w:val="64"/>
+    <w:rsid w:val="0050015A"/>
+    <w:pPr>
+      <w:spacing w:after="0" w:line="240" w:lineRule="auto"/>
+    </w:pPr>
+    <w:tblPr>
+      <w:tblStyleRowBandSize w:val="1"/>
+      <w:tblStyleColBandSize w:val="1"/>
+      <w:tblInd w:w="0" w:type="dxa"/>
+      <w:tblBorders>
+        <w:top w:val="single" w:sz="18" w:space="0" w:color="auto"/>
+        <w:bottom w:val="single" w:sz="18" w:space="0" w:color="auto"/>
+      </w:tblBorders>
+      <w:tblCellMar>
+        <w:top w:w="0" w:type="dxa"/>
+        <w:left w:w="108" w:type="dxa"/>
+        <w:bottom w:w="0" w:type="dxa"/>
+        <w:right w:w="108" w:type="dxa"/>
+      </w:tblCellMar>
+    </w:tblPr>
+    <w:tblStylePr w:type="firstRow">
+      <w:pPr>
+        <w:spacing w:before="0" w:after="0" w:line="240" w:lineRule="auto"/>
+      </w:pPr>
+      <w:rPr>
+        <w:b/>
+        <w:bCs/>
+        <w:color w:val="FFFFFF" w:themeColor="background1"/>
+      </w:rPr>
+      <w:tblPr/>
+      <w:tcPr>
+        <w:tcBorders>
+          <w:top w:val="single" w:sz="18" w:space="0" w:color="auto"/>
+          <w:left w:val="nil"/>
+          <w:bottom w:val="single" w:sz="18" w:space="0" w:color="auto"/>
+          <w:right w:val="nil"/>
+          <w:insideH w:val="nil"/>
+          <w:insideV w:val="nil"/>
+        </w:tcBorders>
+        <w:shd w:val="clear" w:color="auto" w:fill="00ADDC" w:themeFill="accent4"/>
+      </w:tcPr>
+    </w:tblStylePr>
+    <w:tblStylePr w:type="lastRow">
+      <w:pPr>
+        <w:spacing w:before="0" w:after="0" w:line="240" w:lineRule="auto"/>
+      </w:pPr>
+      <w:rPr>
+        <w:color w:val="auto"/>
+      </w:rPr>
+      <w:tblPr/>
+      <w:tcPr>
+        <w:tcBorders>
+          <w:top w:val="double" w:sz="6" w:space="0" w:color="auto"/>
+          <w:left w:val="nil"/>
+          <w:bottom w:val="single" w:sz="18" w:space="0" w:color="auto"/>
+          <w:right w:val="nil"/>
+          <w:insideH w:val="nil"/>
+          <w:insideV w:val="nil"/>
+        </w:tcBorders>
+        <w:shd w:val="clear" w:color="auto" w:fill="FFFFFF" w:themeFill="background1"/>
+      </w:tcPr>
+    </w:tblStylePr>
+    <w:tblStylePr w:type="firstCol">
+      <w:rPr>
+        <w:b/>
+        <w:bCs/>
+        <w:color w:val="FFFFFF" w:themeColor="background1"/>
+      </w:rPr>
+      <w:tblPr/>
+      <w:tcPr>
+        <w:tcBorders>
+          <w:top w:val="nil"/>
+          <w:left w:val="nil"/>
+          <w:bottom w:val="single" w:sz="18" w:space="0" w:color="auto"/>
+          <w:right w:val="nil"/>
+          <w:insideH w:val="nil"/>
+          <w:insideV w:val="nil"/>
+        </w:tcBorders>
+        <w:shd w:val="clear" w:color="auto" w:fill="00ADDC" w:themeFill="accent4"/>
+      </w:tcPr>
+    </w:tblStylePr>
+    <w:tblStylePr w:type="lastCol">
+      <w:rPr>
+        <w:b/>
+        <w:bCs/>
+        <w:color w:val="FFFFFF" w:themeColor="background1"/>
+      </w:rPr>
+      <w:tblPr/>
+      <w:tcPr>
+        <w:tcBorders>
+          <w:left w:val="nil"/>
+          <w:right w:val="nil"/>
+          <w:insideH w:val="nil"/>
+          <w:insideV w:val="nil"/>
+        </w:tcBorders>
+        <w:shd w:val="clear" w:color="auto" w:fill="00ADDC" w:themeFill="accent4"/>
+      </w:tcPr>
+    </w:tblStylePr>
+    <w:tblStylePr w:type="band1Vert">
+      <w:tblPr/>
+      <w:tcPr>
+        <w:tcBorders>
+          <w:left w:val="nil"/>
+          <w:right w:val="nil"/>
+          <w:insideH w:val="nil"/>
+          <w:insideV w:val="nil"/>
+        </w:tcBorders>
+        <w:shd w:val="clear" w:color="auto" w:fill="D8D8D8" w:themeFill="background1" w:themeFillShade="D8"/>
+      </w:tcPr>
+    </w:tblStylePr>
+    <w:tblStylePr w:type="band1Horz">
+      <w:tblPr/>
+      <w:tcPr>
+        <w:shd w:val="clear" w:color="auto" w:fill="D8D8D8" w:themeFill="background1" w:themeFillShade="D8"/>
+      </w:tcPr>
+    </w:tblStylePr>
+    <w:tblStylePr w:type="neCell">
+      <w:tblPr/>
+      <w:tcPr>
+        <w:tcBorders>
+          <w:top w:val="single" w:sz="18" w:space="0" w:color="auto"/>
+          <w:left w:val="nil"/>
+          <w:bottom w:val="single" w:sz="18" w:space="0" w:color="auto"/>
+          <w:right w:val="nil"/>
+          <w:insideH w:val="nil"/>
+          <w:insideV w:val="nil"/>
+        </w:tcBorders>
+      </w:tcPr>
+    </w:tblStylePr>
+    <w:tblStylePr w:type="nwCell">
+      <w:rPr>
+        <w:color w:val="FFFFFF" w:themeColor="background1"/>
+      </w:rPr>
+      <w:tblPr/>
+      <w:tcPr>
+        <w:tcBorders>
+          <w:top w:val="single" w:sz="18" w:space="0" w:color="auto"/>
+          <w:left w:val="nil"/>
+          <w:bottom w:val="single" w:sz="18" w:space="0" w:color="auto"/>
+          <w:right w:val="nil"/>
+          <w:insideH w:val="nil"/>
+          <w:insideV w:val="nil"/>
+        </w:tcBorders>
+      </w:tcPr>
+    </w:tblStylePr>
+  </w:style>
 </w:styles>
 </file>
 
@@ -26012,6 +27106,155 @@
       <w:szCs w:val="24"/>
     </w:rPr>
   </w:style>
+  <w:style w:type="table" w:styleId="MediumShading2-Accent4">
+    <w:name w:val="Medium Shading 2 Accent 4"/>
+    <w:basedOn w:val="TableNormal"/>
+    <w:uiPriority w:val="64"/>
+    <w:rsid w:val="0050015A"/>
+    <w:pPr>
+      <w:spacing w:after="0" w:line="240" w:lineRule="auto"/>
+    </w:pPr>
+    <w:tblPr>
+      <w:tblStyleRowBandSize w:val="1"/>
+      <w:tblStyleColBandSize w:val="1"/>
+      <w:tblInd w:w="0" w:type="dxa"/>
+      <w:tblBorders>
+        <w:top w:val="single" w:sz="18" w:space="0" w:color="auto"/>
+        <w:bottom w:val="single" w:sz="18" w:space="0" w:color="auto"/>
+      </w:tblBorders>
+      <w:tblCellMar>
+        <w:top w:w="0" w:type="dxa"/>
+        <w:left w:w="108" w:type="dxa"/>
+        <w:bottom w:w="0" w:type="dxa"/>
+        <w:right w:w="108" w:type="dxa"/>
+      </w:tblCellMar>
+    </w:tblPr>
+    <w:tblStylePr w:type="firstRow">
+      <w:pPr>
+        <w:spacing w:before="0" w:after="0" w:line="240" w:lineRule="auto"/>
+      </w:pPr>
+      <w:rPr>
+        <w:b/>
+        <w:bCs/>
+        <w:color w:val="FFFFFF" w:themeColor="background1"/>
+      </w:rPr>
+      <w:tblPr/>
+      <w:tcPr>
+        <w:tcBorders>
+          <w:top w:val="single" w:sz="18" w:space="0" w:color="auto"/>
+          <w:left w:val="nil"/>
+          <w:bottom w:val="single" w:sz="18" w:space="0" w:color="auto"/>
+          <w:right w:val="nil"/>
+          <w:insideH w:val="nil"/>
+          <w:insideV w:val="nil"/>
+        </w:tcBorders>
+        <w:shd w:val="clear" w:color="auto" w:fill="00ADDC" w:themeFill="accent4"/>
+      </w:tcPr>
+    </w:tblStylePr>
+    <w:tblStylePr w:type="lastRow">
+      <w:pPr>
+        <w:spacing w:before="0" w:after="0" w:line="240" w:lineRule="auto"/>
+      </w:pPr>
+      <w:rPr>
+        <w:color w:val="auto"/>
+      </w:rPr>
+      <w:tblPr/>
+      <w:tcPr>
+        <w:tcBorders>
+          <w:top w:val="double" w:sz="6" w:space="0" w:color="auto"/>
+          <w:left w:val="nil"/>
+          <w:bottom w:val="single" w:sz="18" w:space="0" w:color="auto"/>
+          <w:right w:val="nil"/>
+          <w:insideH w:val="nil"/>
+          <w:insideV w:val="nil"/>
+        </w:tcBorders>
+        <w:shd w:val="clear" w:color="auto" w:fill="FFFFFF" w:themeFill="background1"/>
+      </w:tcPr>
+    </w:tblStylePr>
+    <w:tblStylePr w:type="firstCol">
+      <w:rPr>
+        <w:b/>
+        <w:bCs/>
+        <w:color w:val="FFFFFF" w:themeColor="background1"/>
+      </w:rPr>
+      <w:tblPr/>
+      <w:tcPr>
+        <w:tcBorders>
+          <w:top w:val="nil"/>
+          <w:left w:val="nil"/>
+          <w:bottom w:val="single" w:sz="18" w:space="0" w:color="auto"/>
+          <w:right w:val="nil"/>
+          <w:insideH w:val="nil"/>
+          <w:insideV w:val="nil"/>
+        </w:tcBorders>
+        <w:shd w:val="clear" w:color="auto" w:fill="00ADDC" w:themeFill="accent4"/>
+      </w:tcPr>
+    </w:tblStylePr>
+    <w:tblStylePr w:type="lastCol">
+      <w:rPr>
+        <w:b/>
+        <w:bCs/>
+        <w:color w:val="FFFFFF" w:themeColor="background1"/>
+      </w:rPr>
+      <w:tblPr/>
+      <w:tcPr>
+        <w:tcBorders>
+          <w:left w:val="nil"/>
+          <w:right w:val="nil"/>
+          <w:insideH w:val="nil"/>
+          <w:insideV w:val="nil"/>
+        </w:tcBorders>
+        <w:shd w:val="clear" w:color="auto" w:fill="00ADDC" w:themeFill="accent4"/>
+      </w:tcPr>
+    </w:tblStylePr>
+    <w:tblStylePr w:type="band1Vert">
+      <w:tblPr/>
+      <w:tcPr>
+        <w:tcBorders>
+          <w:left w:val="nil"/>
+          <w:right w:val="nil"/>
+          <w:insideH w:val="nil"/>
+          <w:insideV w:val="nil"/>
+        </w:tcBorders>
+        <w:shd w:val="clear" w:color="auto" w:fill="D8D8D8" w:themeFill="background1" w:themeFillShade="D8"/>
+      </w:tcPr>
+    </w:tblStylePr>
+    <w:tblStylePr w:type="band1Horz">
+      <w:tblPr/>
+      <w:tcPr>
+        <w:shd w:val="clear" w:color="auto" w:fill="D8D8D8" w:themeFill="background1" w:themeFillShade="D8"/>
+      </w:tcPr>
+    </w:tblStylePr>
+    <w:tblStylePr w:type="neCell">
+      <w:tblPr/>
+      <w:tcPr>
+        <w:tcBorders>
+          <w:top w:val="single" w:sz="18" w:space="0" w:color="auto"/>
+          <w:left w:val="nil"/>
+          <w:bottom w:val="single" w:sz="18" w:space="0" w:color="auto"/>
+          <w:right w:val="nil"/>
+          <w:insideH w:val="nil"/>
+          <w:insideV w:val="nil"/>
+        </w:tcBorders>
+      </w:tcPr>
+    </w:tblStylePr>
+    <w:tblStylePr w:type="nwCell">
+      <w:rPr>
+        <w:color w:val="FFFFFF" w:themeColor="background1"/>
+      </w:rPr>
+      <w:tblPr/>
+      <w:tcPr>
+        <w:tcBorders>
+          <w:top w:val="single" w:sz="18" w:space="0" w:color="auto"/>
+          <w:left w:val="nil"/>
+          <w:bottom w:val="single" w:sz="18" w:space="0" w:color="auto"/>
+          <w:right w:val="nil"/>
+          <w:insideH w:val="nil"/>
+          <w:insideV w:val="nil"/>
+        </w:tcBorders>
+      </w:tcPr>
+    </w:tblStylePr>
+  </w:style>
 </w:styles>
 </file>
 
@@ -26366,7 +27609,7 @@
 </file>
 
 <file path=customXml/itemProps2.xml><?xml version="1.0" encoding="utf-8"?>
-<ds:datastoreItem xmlns:ds="http://schemas.openxmlformats.org/officeDocument/2006/customXml" ds:itemID="{C4A65A8A-68EE-48D8-B079-F4E70ACE3F54}">
+<ds:datastoreItem xmlns:ds="http://schemas.openxmlformats.org/officeDocument/2006/customXml" ds:itemID="{B69B379B-D16E-4DA6-8337-5F9497EC392B}">
   <ds:schemaRefs>
     <ds:schemaRef ds:uri="http://schemas.openxmlformats.org/officeDocument/2006/bibliography"/>
   </ds:schemaRefs>

--- a/discdiag.docx
+++ b/discdiag.docx
@@ -12550,44 +12550,95 @@
     </w:p>
     <w:p>
       <w:r>
-        <w:t xml:space="preserve">The original </w:t>
+        <w:t>There are three levels of dependency in the diagnostic:</w:t>
+      </w:r>
+    </w:p>
+    <w:p>
+      <w:pPr>
+        <w:pStyle w:val="ListParagraph"/>
+        <w:numPr>
+          <w:ilvl w:val="0"/>
+          <w:numId w:val="31"/>
+        </w:numPr>
+      </w:pPr>
+      <w:r>
+        <w:t>ANSI C.</w:t>
+      </w:r>
+    </w:p>
+    <w:p>
+      <w:pPr>
+        <w:pStyle w:val="ListParagraph"/>
+        <w:numPr>
+          <w:ilvl w:val="0"/>
+          <w:numId w:val="31"/>
+        </w:numPr>
+      </w:pPr>
+      <w:r>
+        <w:t>ANSI C Library.</w:t>
+      </w:r>
+    </w:p>
+    <w:p>
+      <w:pPr>
+        <w:pStyle w:val="ListParagraph"/>
+        <w:numPr>
+          <w:ilvl w:val="0"/>
+          <w:numId w:val="31"/>
+        </w:numPr>
+      </w:pPr>
+      <w:r>
+        <w:t xml:space="preserve">Calls required to directly </w:t>
       </w:r>
       <w:proofErr w:type="gramStart"/>
       <w:r>
-        <w:t>set</w:t>
+        <w:t>access</w:t>
       </w:r>
       <w:proofErr w:type="gramEnd"/>
       <w:r>
-        <w:t xml:space="preserve"> of calls that are exposed by the I/O module were what I determined to be the minimum support the diagnostic needs to do real work.</w:t>
-      </w:r>
-    </w:p>
-    <w:p>
-      <w:r>
-        <w:t xml:space="preserve">The change </w:t>
+        <w:t xml:space="preserve"> the disk.</w:t>
+      </w:r>
+    </w:p>
+    <w:p>
+      <w:r>
+        <w:t>Although 1 and 2 might seem to be the same thing, there are compilers/systems that don’t support C library calls but do support ANSI C. For example Visual studio has a heavily modified set of library calls, and does not implement things like signals (in ANSI C form).</w:t>
+      </w:r>
+    </w:p>
+    <w:p>
+      <w:proofErr w:type="spellStart"/>
+      <w:r>
+        <w:t>Discdiag</w:t>
+      </w:r>
+      <w:proofErr w:type="spellEnd"/>
+      <w:r>
+        <w:t xml:space="preserve"> expects both 1 and 2 to exist in the compiler/system it runs on. ANSI C is a given, and it has been my experience that the work required to adapt to a non-standard library implementation starts to look like writing your own CLIB.</w:t>
+      </w:r>
+    </w:p>
+    <w:p>
+      <w:r>
+        <w:t xml:space="preserve">For “direct to the metal” implementations such as a standalone implementation on the hardware, the best way to go is to establish </w:t>
       </w:r>
       <w:proofErr w:type="gramStart"/>
       <w:r>
-        <w:t>to  use</w:t>
+        <w:t>a</w:t>
       </w:r>
       <w:proofErr w:type="gramEnd"/>
       <w:r>
-        <w:t xml:space="preserve"> of </w:t>
-      </w:r>
-      <w:proofErr w:type="spellStart"/>
-      <w:r>
-        <w:t>mingw</w:t>
-      </w:r>
-      <w:proofErr w:type="spellEnd"/>
-      <w:r>
-        <w:t xml:space="preserve">, instead of the original Visual Studio, actually helped the commonality of the different I/O modules. The reason for this is that </w:t>
-      </w:r>
-      <w:proofErr w:type="spellStart"/>
-      <w:r>
-        <w:t>mingw</w:t>
-      </w:r>
-      <w:proofErr w:type="spellEnd"/>
-      <w:r>
-        <w:t xml:space="preserve"> tries to emulate Unix calls as much as possible, so using Unix methods for getting elapsed time, user break-ins and similar items allows them to be the same across different systems. This was carried further by </w:t>
+        <w:t xml:space="preserve"> ANSI C library layer. This is not as much work as it may seem. There are a few portable CLIB implementations available as open source. Also realize that you can get by with the subset of ANSI C library calls that the diagnostic needs. I have done several “to the metal” project implementations, and my feeling is that it is easier to get a good ANSI C library adaption layer in place. It is less trouble in the long run, and you are not documenting </w:t>
+      </w:r>
+      <w:r>
+        <w:t>nor explaining to others what special I/O calls you are using.</w:t>
+      </w:r>
+    </w:p>
+    <w:p>
+      <w:r>
+        <w:t xml:space="preserve">The compilers and implementations in use here, </w:t>
+      </w:r>
+      <w:proofErr w:type="spellStart"/>
+      <w:r>
+        <w:t>MingW</w:t>
+      </w:r>
+      <w:proofErr w:type="spellEnd"/>
+      <w:r>
+        <w:t xml:space="preserve"> for windows, GCC for Linux, and </w:t>
       </w:r>
       <w:proofErr w:type="spellStart"/>
       <w:r>
@@ -12595,12 +12646,7 @@
       </w:r>
       <w:proofErr w:type="spellEnd"/>
       <w:r>
-        <w:t>, which also does a lot of Unix/ANSI C emulation.</w:t>
-      </w:r>
-    </w:p>
-    <w:p>
-      <w:r>
-        <w:t>The result is that I could have moved a few I/O routines back into the general diagnostic from the I/O specific routines. I didn’t do this because the original set of calls represents a fair “high water mark” of what might be needed to handle incompatibilities. This decision might be revisited later.</w:t>
+        <w:t xml:space="preserve"> for DOS/BIOS, all support well designed CLIB implementations.</w:t>
       </w:r>
     </w:p>
     <w:p>
@@ -12685,6 +12731,7 @@
     </w:p>
     <w:p>
       <w:r>
+        <w:lastRenderedPageBreak/>
         <w:t xml:space="preserve">Most of the calls concerning drives operate on the current set drive by default. The exceptions are for getting the size and name of a drive, which we need for the </w:t>
       </w:r>
       <w:proofErr w:type="spellStart"/>
@@ -12768,669 +12815,570 @@
     </w:p>
     <w:p>
       <w:r>
+        <w:t xml:space="preserve">The elapsed time calculation was done because I got tired of using a stopwatch or using the time command to find the amount of time a disk operation takes. I found it more </w:t>
+      </w:r>
+      <w:proofErr w:type="spellStart"/>
+      <w:r>
+        <w:t>convienent</w:t>
+      </w:r>
+      <w:proofErr w:type="spellEnd"/>
+      <w:r>
+        <w:t xml:space="preserve"> for </w:t>
+      </w:r>
+      <w:proofErr w:type="spellStart"/>
+      <w:r>
+        <w:t>discdiag</w:t>
+      </w:r>
+      <w:proofErr w:type="spellEnd"/>
+      <w:r>
+        <w:t xml:space="preserve"> to </w:t>
+      </w:r>
+      <w:proofErr w:type="spellStart"/>
+      <w:r>
+        <w:t>allways</w:t>
+      </w:r>
+      <w:proofErr w:type="spellEnd"/>
+      <w:r>
+        <w:t xml:space="preserve"> tell you how long a given command took, and give that at fairly high resolution.</w:t>
+      </w:r>
+    </w:p>
+    <w:p>
+      <w:pPr>
+        <w:pStyle w:val="Heading2"/>
+      </w:pPr>
+      <w:bookmarkStart w:id="34" w:name="_Toc374527570"/>
+      <w:r>
+        <w:t>The I/O specific calls</w:t>
+      </w:r>
+      <w:bookmarkEnd w:id="34"/>
+    </w:p>
+    <w:p>
+      <w:r>
+        <w:t>The calls in the I/O module are:</w:t>
+      </w:r>
+    </w:p>
+    <w:p>
+      <w:pPr>
+        <w:pStyle w:val="Code"/>
+      </w:pPr>
+      <w:proofErr w:type="spellStart"/>
+      <w:proofErr w:type="gramStart"/>
+      <w:r>
+        <w:t>int</w:t>
+      </w:r>
+      <w:proofErr w:type="spellEnd"/>
+      <w:proofErr w:type="gramEnd"/>
+      <w:r>
+        <w:t xml:space="preserve"> </w:t>
+      </w:r>
+      <w:proofErr w:type="spellStart"/>
+      <w:r>
+        <w:t>setdrive</w:t>
+      </w:r>
+      <w:proofErr w:type="spellEnd"/>
+      <w:r>
+        <w:t>(</w:t>
+      </w:r>
+      <w:proofErr w:type="spellStart"/>
+      <w:r>
+        <w:t>int</w:t>
+      </w:r>
+      <w:proofErr w:type="spellEnd"/>
+      <w:r>
+        <w:t xml:space="preserve"> drive);</w:t>
+      </w:r>
+    </w:p>
+    <w:p>
+      <w:pPr>
+        <w:pStyle w:val="Code"/>
+      </w:pPr>
+      <w:proofErr w:type="spellStart"/>
+      <w:proofErr w:type="gramStart"/>
+      <w:r>
+        <w:t>int</w:t>
+      </w:r>
+      <w:proofErr w:type="spellEnd"/>
+      <w:proofErr w:type="gramEnd"/>
+      <w:r>
+        <w:t xml:space="preserve"> </w:t>
+      </w:r>
+      <w:proofErr w:type="spellStart"/>
+      <w:r>
+        <w:t>getdrive</w:t>
+      </w:r>
+      <w:proofErr w:type="spellEnd"/>
+      <w:r>
+        <w:t>(void);</w:t>
+      </w:r>
+    </w:p>
+    <w:p>
+      <w:pPr>
+        <w:pStyle w:val="Code"/>
+      </w:pPr>
+      <w:proofErr w:type="spellStart"/>
+      <w:proofErr w:type="gramStart"/>
+      <w:r>
+        <w:t>int</w:t>
+      </w:r>
+      <w:proofErr w:type="spellEnd"/>
+      <w:proofErr w:type="gramEnd"/>
+      <w:r>
+        <w:t xml:space="preserve"> </w:t>
+      </w:r>
+      <w:proofErr w:type="spellStart"/>
+      <w:r>
+        <w:t>testdrive</w:t>
+      </w:r>
+      <w:proofErr w:type="spellEnd"/>
+      <w:r>
+        <w:t>(</w:t>
+      </w:r>
+      <w:proofErr w:type="spellStart"/>
+      <w:r>
+        <w:t>int</w:t>
+      </w:r>
+      <w:proofErr w:type="spellEnd"/>
+      <w:r>
+        <w:t xml:space="preserve"> drive);</w:t>
+      </w:r>
+    </w:p>
+    <w:p>
+      <w:pPr>
+        <w:pStyle w:val="Code"/>
+      </w:pPr>
+      <w:proofErr w:type="spellStart"/>
+      <w:proofErr w:type="gramStart"/>
+      <w:r>
+        <w:t>int</w:t>
+      </w:r>
+      <w:proofErr w:type="spellEnd"/>
+      <w:proofErr w:type="gramEnd"/>
+      <w:r>
+        <w:t xml:space="preserve"> </w:t>
+      </w:r>
+      <w:proofErr w:type="spellStart"/>
+      <w:r>
+        <w:t>readsector</w:t>
+      </w:r>
+      <w:proofErr w:type="spellEnd"/>
+      <w:r>
+        <w:t xml:space="preserve">(unsigned char *buffer, long </w:t>
+      </w:r>
+      <w:proofErr w:type="spellStart"/>
+      <w:r>
+        <w:t>long</w:t>
+      </w:r>
+      <w:proofErr w:type="spellEnd"/>
+      <w:r>
+        <w:t xml:space="preserve"> </w:t>
+      </w:r>
+      <w:proofErr w:type="spellStart"/>
+      <w:r>
+        <w:t>lba</w:t>
+      </w:r>
+      <w:proofErr w:type="spellEnd"/>
+      <w:r>
+        <w:t xml:space="preserve">, long </w:t>
+      </w:r>
+      <w:proofErr w:type="spellStart"/>
+      <w:r>
+        <w:t>long</w:t>
+      </w:r>
+      <w:proofErr w:type="spellEnd"/>
+      <w:r>
+        <w:t xml:space="preserve"> </w:t>
+      </w:r>
+      <w:proofErr w:type="spellStart"/>
+      <w:r>
+        <w:t>numsec</w:t>
+      </w:r>
+      <w:proofErr w:type="spellEnd"/>
+      <w:r>
+        <w:t>);</w:t>
+      </w:r>
+    </w:p>
+    <w:p>
+      <w:pPr>
+        <w:pStyle w:val="Code"/>
+      </w:pPr>
+      <w:proofErr w:type="spellStart"/>
+      <w:proofErr w:type="gramStart"/>
+      <w:r>
+        <w:t>int</w:t>
+      </w:r>
+      <w:proofErr w:type="spellEnd"/>
+      <w:proofErr w:type="gramEnd"/>
+      <w:r>
+        <w:t xml:space="preserve"> </w:t>
+      </w:r>
+      <w:proofErr w:type="spellStart"/>
+      <w:r>
+        <w:t>writesector</w:t>
+      </w:r>
+      <w:proofErr w:type="spellEnd"/>
+      <w:r>
+        <w:t xml:space="preserve">(unsigned char *buffer, long </w:t>
+      </w:r>
+      <w:proofErr w:type="spellStart"/>
+      <w:r>
+        <w:t>long</w:t>
+      </w:r>
+      <w:proofErr w:type="spellEnd"/>
+      <w:r>
+        <w:t xml:space="preserve"> </w:t>
+      </w:r>
+      <w:proofErr w:type="spellStart"/>
+      <w:r>
+        <w:t>lba</w:t>
+      </w:r>
+      <w:proofErr w:type="spellEnd"/>
+      <w:r>
+        <w:t xml:space="preserve">, long </w:t>
+      </w:r>
+      <w:proofErr w:type="spellStart"/>
+      <w:r>
+        <w:t>long</w:t>
+      </w:r>
+      <w:proofErr w:type="spellEnd"/>
+      <w:r>
+        <w:t xml:space="preserve"> </w:t>
+      </w:r>
+      <w:proofErr w:type="spellStart"/>
+      <w:r>
+        <w:t>numsec</w:t>
+      </w:r>
+      <w:proofErr w:type="spellEnd"/>
+      <w:r>
+        <w:t>);</w:t>
+      </w:r>
+    </w:p>
+    <w:p>
+      <w:pPr>
+        <w:pStyle w:val="Code"/>
+      </w:pPr>
+      <w:proofErr w:type="spellStart"/>
+      <w:proofErr w:type="gramStart"/>
+      <w:r>
+        <w:t>int</w:t>
+      </w:r>
+      <w:proofErr w:type="spellEnd"/>
+      <w:proofErr w:type="gramEnd"/>
+      <w:r>
+        <w:t xml:space="preserve"> </w:t>
+      </w:r>
+      <w:proofErr w:type="spellStart"/>
+      <w:r>
+        <w:t>physize</w:t>
+      </w:r>
+      <w:proofErr w:type="spellEnd"/>
+      <w:r>
+        <w:t>(long long *size);</w:t>
+      </w:r>
+    </w:p>
+    <w:p>
+      <w:pPr>
+        <w:pStyle w:val="Code"/>
+      </w:pPr>
+      <w:proofErr w:type="spellStart"/>
+      <w:proofErr w:type="gramStart"/>
+      <w:r>
+        <w:t>int</w:t>
+      </w:r>
+      <w:proofErr w:type="spellEnd"/>
+      <w:proofErr w:type="gramEnd"/>
+      <w:r>
+        <w:t xml:space="preserve"> </w:t>
+      </w:r>
+      <w:proofErr w:type="spellStart"/>
+      <w:r>
+        <w:t>testsize</w:t>
+      </w:r>
+      <w:proofErr w:type="spellEnd"/>
+      <w:r>
+        <w:t>(</w:t>
+      </w:r>
+      <w:proofErr w:type="spellStart"/>
+      <w:r>
+        <w:t>int</w:t>
+      </w:r>
+      <w:proofErr w:type="spellEnd"/>
+      <w:r>
+        <w:t xml:space="preserve"> drive, long </w:t>
+      </w:r>
+      <w:proofErr w:type="spellStart"/>
+      <w:r>
+        <w:t>long</w:t>
+      </w:r>
+      <w:proofErr w:type="spellEnd"/>
+      <w:r>
+        <w:t xml:space="preserve"> *size);</w:t>
+      </w:r>
+    </w:p>
+    <w:p>
+      <w:pPr>
+        <w:pStyle w:val="Code"/>
+      </w:pPr>
+      <w:proofErr w:type="gramStart"/>
+      <w:r>
+        <w:t>void</w:t>
+      </w:r>
+      <w:proofErr w:type="gramEnd"/>
+      <w:r>
+        <w:t xml:space="preserve"> </w:t>
+      </w:r>
+      <w:proofErr w:type="spellStart"/>
+      <w:r>
+        <w:t>closedrive</w:t>
+      </w:r>
+      <w:proofErr w:type="spellEnd"/>
+      <w:r>
+        <w:t>(void);</w:t>
+      </w:r>
+    </w:p>
+    <w:p>
+      <w:pPr>
+        <w:pStyle w:val="Code"/>
+      </w:pPr>
+      <w:proofErr w:type="spellStart"/>
+      <w:proofErr w:type="gramStart"/>
+      <w:r>
+        <w:t>const</w:t>
+      </w:r>
+      <w:proofErr w:type="spellEnd"/>
+      <w:proofErr w:type="gramEnd"/>
+      <w:r>
+        <w:t xml:space="preserve"> char* </w:t>
+      </w:r>
+      <w:proofErr w:type="spellStart"/>
+      <w:r>
+        <w:t>getdrvstr</w:t>
+      </w:r>
+      <w:proofErr w:type="spellEnd"/>
+      <w:r>
+        <w:t>(</w:t>
+      </w:r>
+      <w:proofErr w:type="spellStart"/>
+      <w:r>
+        <w:t>int</w:t>
+      </w:r>
+      <w:proofErr w:type="spellEnd"/>
+      <w:r>
+        <w:t xml:space="preserve"> drive);</w:t>
+      </w:r>
+    </w:p>
+    <w:p>
+      <w:pPr>
+        <w:pStyle w:val="Code"/>
+      </w:pPr>
+      <w:proofErr w:type="gramStart"/>
+      <w:r>
+        <w:t>void</w:t>
+      </w:r>
+      <w:proofErr w:type="gramEnd"/>
+      <w:r>
+        <w:t xml:space="preserve"> initio(void);</w:t>
+      </w:r>
+    </w:p>
+    <w:p>
+      <w:pPr>
+        <w:pStyle w:val="Code"/>
+      </w:pPr>
+      <w:proofErr w:type="gramStart"/>
+      <w:r>
+        <w:t>void</w:t>
+      </w:r>
+      <w:proofErr w:type="gramEnd"/>
+      <w:r>
+        <w:t xml:space="preserve"> </w:t>
+      </w:r>
+      <w:proofErr w:type="spellStart"/>
+      <w:r>
+        <w:t>deinitio</w:t>
+      </w:r>
+      <w:proofErr w:type="spellEnd"/>
+      <w:r>
+        <w:t>(void);</w:t>
+      </w:r>
+    </w:p>
+    <w:p>
+      <w:pPr>
+        <w:pStyle w:val="Code"/>
+      </w:pPr>
+    </w:p>
+    <w:p>
+      <w:r>
+        <w:t xml:space="preserve">You will find this defined in </w:t>
+      </w:r>
+      <w:proofErr w:type="spellStart"/>
+      <w:r>
+        <w:t>discio.h</w:t>
+      </w:r>
+      <w:proofErr w:type="spellEnd"/>
+      <w:r>
+        <w:t>, which also features the sector size, and the size of each of the read and write buffers.</w:t>
+      </w:r>
+    </w:p>
+    <w:p>
+      <w:proofErr w:type="spellStart"/>
+      <w:proofErr w:type="gramStart"/>
+      <w:r>
+        <w:t>s</w:t>
+      </w:r>
+      <w:r>
+        <w:t>etdrive</w:t>
+      </w:r>
+      <w:proofErr w:type="spellEnd"/>
+      <w:proofErr w:type="gramEnd"/>
+      <w:r>
+        <w:t xml:space="preserve"> takes a 0-9 drive number and sets that as the </w:t>
+      </w:r>
+      <w:r>
+        <w:t>active drive. It returns 1 if there was an error, otherwise 0. It will also print an error message specific to the problem.</w:t>
+      </w:r>
+    </w:p>
+    <w:p>
+      <w:proofErr w:type="spellStart"/>
+      <w:proofErr w:type="gramStart"/>
+      <w:r>
+        <w:t>g</w:t>
+      </w:r>
+      <w:r>
+        <w:t>etdrive</w:t>
+      </w:r>
+      <w:proofErr w:type="spellEnd"/>
+      <w:proofErr w:type="gramEnd"/>
+      <w:r>
+        <w:t xml:space="preserve"> returns the current active drive. If the drive number is -1, it indicates the drive was never set.</w:t>
+      </w:r>
+    </w:p>
+    <w:p>
+      <w:proofErr w:type="spellStart"/>
+      <w:proofErr w:type="gramStart"/>
+      <w:r>
+        <w:t>t</w:t>
+      </w:r>
+      <w:r>
+        <w:t>estdrive</w:t>
+      </w:r>
+      <w:proofErr w:type="spellEnd"/>
+      <w:proofErr w:type="gramEnd"/>
+      <w:r>
+        <w:t xml:space="preserve"> checks if the given drive is available (online). It does not affect the current set drive. It returns 0 if the drive is available, otherwise 1. It suppresses error messages.</w:t>
+      </w:r>
+    </w:p>
+    <w:p>
+      <w:proofErr w:type="spellStart"/>
+      <w:proofErr w:type="gramStart"/>
+      <w:r>
+        <w:t>r</w:t>
+      </w:r>
+      <w:r>
+        <w:t>eadsector</w:t>
+      </w:r>
+      <w:proofErr w:type="spellEnd"/>
+      <w:proofErr w:type="gramEnd"/>
+      <w:r>
+        <w:t xml:space="preserve"> reads a given number of sectors from the given LBA to the buffer provided. It returns 1 on error, otherwise 0. It prints error messages specific to the problem.</w:t>
+      </w:r>
+    </w:p>
+    <w:p>
+      <w:proofErr w:type="spellStart"/>
+      <w:proofErr w:type="gramStart"/>
+      <w:r>
+        <w:t>w</w:t>
+      </w:r>
+      <w:r>
+        <w:t>ritesector</w:t>
+      </w:r>
+      <w:proofErr w:type="spellEnd"/>
+      <w:proofErr w:type="gramEnd"/>
+      <w:r>
+        <w:t xml:space="preserve"> writes a given number of sectors to the given LBA from the buffer provided. It returns 1 on error, otherwise 0. It prints error messages specific to the problem.</w:t>
+      </w:r>
+    </w:p>
+    <w:p>
+      <w:proofErr w:type="spellStart"/>
+      <w:proofErr w:type="gramStart"/>
+      <w:r>
+        <w:t>p</w:t>
+      </w:r>
+      <w:r>
+        <w:t>hysize</w:t>
+      </w:r>
+      <w:proofErr w:type="spellEnd"/>
+      <w:proofErr w:type="gramEnd"/>
+      <w:r>
+        <w:t xml:space="preserve"> </w:t>
+      </w:r>
+      <w:r>
+        <w:t>returns the physical size in bytes for the current disk. It returns 1 on error, otherwise 0. It prints error messages specific to the problem.</w:t>
+      </w:r>
+    </w:p>
+    <w:p>
+      <w:proofErr w:type="spellStart"/>
+      <w:proofErr w:type="gramStart"/>
+      <w:r>
+        <w:t>testsize</w:t>
+      </w:r>
+      <w:proofErr w:type="spellEnd"/>
+      <w:proofErr w:type="gramEnd"/>
+      <w:r>
+        <w:t xml:space="preserve"> returns the physical size in bytes for a given disk. It returns 1 on error, otherwise 0. It suppresses error messages.</w:t>
+      </w:r>
+    </w:p>
+    <w:p>
+      <w:proofErr w:type="spellStart"/>
+      <w:proofErr w:type="gramStart"/>
+      <w:r>
         <w:lastRenderedPageBreak/>
-        <w:t xml:space="preserve">The elapsed time calculation was done because I got tired of using a stopwatch or using the time command to find the amount of time a disk operation takes. I found it more </w:t>
-      </w:r>
-      <w:proofErr w:type="spellStart"/>
-      <w:r>
-        <w:t>convienent</w:t>
-      </w:r>
-      <w:proofErr w:type="spellEnd"/>
-      <w:r>
-        <w:t xml:space="preserve"> for </w:t>
-      </w:r>
-      <w:proofErr w:type="spellStart"/>
-      <w:r>
-        <w:t>discdiag</w:t>
-      </w:r>
-      <w:proofErr w:type="spellEnd"/>
-      <w:r>
-        <w:t xml:space="preserve"> to </w:t>
-      </w:r>
-      <w:proofErr w:type="spellStart"/>
-      <w:r>
-        <w:t>allways</w:t>
-      </w:r>
-      <w:proofErr w:type="spellEnd"/>
-      <w:r>
-        <w:t xml:space="preserve"> tell you how long a given command took, and give that at fairly high resolution.</w:t>
-      </w:r>
-    </w:p>
-    <w:p>
-      <w:pPr>
-        <w:pStyle w:val="Heading2"/>
-      </w:pPr>
-      <w:bookmarkStart w:id="34" w:name="_Toc374527570"/>
-      <w:r>
-        <w:t>The I/O specific calls</w:t>
-      </w:r>
-      <w:bookmarkEnd w:id="34"/>
-    </w:p>
-    <w:p>
-      <w:r>
-        <w:t>The calls in the I/O module are:</w:t>
-      </w:r>
-    </w:p>
-    <w:p>
-      <w:pPr>
-        <w:pStyle w:val="Code"/>
-      </w:pPr>
-      <w:proofErr w:type="spellStart"/>
+        <w:t>g</w:t>
+      </w:r>
+      <w:r>
+        <w:t>etdrvstr</w:t>
+      </w:r>
+      <w:proofErr w:type="spellEnd"/>
+      <w:proofErr w:type="gramEnd"/>
+      <w:r>
+        <w:t xml:space="preserve"> returns a pointer to the string representing the current set drive. It returns 0 or NULL if there is no current drive (it was never set). Note that the drive setting may be numeric, in which case the string for the drive access is only representative. The returned string is a constant and must not be modified.</w:t>
+      </w:r>
+    </w:p>
+    <w:p>
+      <w:bookmarkStart w:id="35" w:name="_GoBack"/>
+      <w:bookmarkEnd w:id="35"/>
       <w:proofErr w:type="gramStart"/>
       <w:r>
-        <w:t>int</w:t>
-      </w:r>
-      <w:proofErr w:type="spellEnd"/>
+        <w:t>i</w:t>
+      </w:r>
+      <w:r>
+        <w:t>nitio</w:t>
+      </w:r>
       <w:proofErr w:type="gramEnd"/>
       <w:r>
         <w:t xml:space="preserve"> </w:t>
       </w:r>
-      <w:proofErr w:type="spellStart"/>
-      <w:r>
-        <w:t>setdrive</w:t>
-      </w:r>
-      <w:proofErr w:type="spellEnd"/>
-      <w:r>
-        <w:t>(</w:t>
-      </w:r>
-      <w:proofErr w:type="spellStart"/>
-      <w:r>
-        <w:t>int</w:t>
-      </w:r>
-      <w:proofErr w:type="spellEnd"/>
-      <w:r>
-        <w:t xml:space="preserve"> drive);</w:t>
-      </w:r>
-    </w:p>
-    <w:p>
-      <w:pPr>
-        <w:pStyle w:val="Code"/>
-      </w:pPr>
-      <w:proofErr w:type="spellStart"/>
-      <w:proofErr w:type="gramStart"/>
-      <w:r>
-        <w:t>int</w:t>
-      </w:r>
-      <w:proofErr w:type="spellEnd"/>
-      <w:proofErr w:type="gramEnd"/>
-      <w:r>
-        <w:t xml:space="preserve"> </w:t>
-      </w:r>
-      <w:proofErr w:type="spellStart"/>
-      <w:r>
-        <w:t>getdrive</w:t>
-      </w:r>
-      <w:proofErr w:type="spellEnd"/>
-      <w:r>
-        <w:t>(void);</w:t>
-      </w:r>
-    </w:p>
-    <w:p>
-      <w:pPr>
-        <w:pStyle w:val="Code"/>
-      </w:pPr>
-      <w:proofErr w:type="spellStart"/>
-      <w:proofErr w:type="gramStart"/>
-      <w:r>
-        <w:t>int</w:t>
-      </w:r>
-      <w:proofErr w:type="spellEnd"/>
-      <w:proofErr w:type="gramEnd"/>
-      <w:r>
-        <w:t xml:space="preserve"> </w:t>
-      </w:r>
-      <w:proofErr w:type="spellStart"/>
-      <w:r>
-        <w:t>testdrive</w:t>
-      </w:r>
-      <w:proofErr w:type="spellEnd"/>
-      <w:r>
-        <w:t>(</w:t>
-      </w:r>
-      <w:proofErr w:type="spellStart"/>
-      <w:r>
-        <w:t>int</w:t>
-      </w:r>
-      <w:proofErr w:type="spellEnd"/>
-      <w:r>
-        <w:t xml:space="preserve"> drive);</w:t>
-      </w:r>
-    </w:p>
-    <w:p>
-      <w:pPr>
-        <w:pStyle w:val="Code"/>
-      </w:pPr>
-      <w:proofErr w:type="spellStart"/>
-      <w:proofErr w:type="gramStart"/>
-      <w:r>
-        <w:t>int</w:t>
-      </w:r>
-      <w:proofErr w:type="spellEnd"/>
-      <w:proofErr w:type="gramEnd"/>
-      <w:r>
-        <w:t xml:space="preserve"> </w:t>
-      </w:r>
-      <w:proofErr w:type="spellStart"/>
-      <w:r>
-        <w:t>readsector</w:t>
-      </w:r>
-      <w:proofErr w:type="spellEnd"/>
-      <w:r>
-        <w:t xml:space="preserve">(unsigned char *buffer, long </w:t>
-      </w:r>
-      <w:proofErr w:type="spellStart"/>
-      <w:r>
-        <w:t>long</w:t>
-      </w:r>
-      <w:proofErr w:type="spellEnd"/>
-      <w:r>
-        <w:t xml:space="preserve"> </w:t>
-      </w:r>
-      <w:proofErr w:type="spellStart"/>
-      <w:r>
-        <w:t>lba</w:t>
-      </w:r>
-      <w:proofErr w:type="spellEnd"/>
-      <w:r>
-        <w:t xml:space="preserve">, long </w:t>
-      </w:r>
-      <w:proofErr w:type="spellStart"/>
-      <w:r>
-        <w:t>long</w:t>
-      </w:r>
-      <w:proofErr w:type="spellEnd"/>
-      <w:r>
-        <w:t xml:space="preserve"> </w:t>
-      </w:r>
-      <w:proofErr w:type="spellStart"/>
-      <w:r>
-        <w:t>numsec</w:t>
-      </w:r>
-      <w:proofErr w:type="spellEnd"/>
-      <w:r>
-        <w:t>);</w:t>
-      </w:r>
-    </w:p>
-    <w:p>
-      <w:pPr>
-        <w:pStyle w:val="Code"/>
-      </w:pPr>
-      <w:proofErr w:type="spellStart"/>
-      <w:proofErr w:type="gramStart"/>
-      <w:r>
-        <w:t>int</w:t>
-      </w:r>
-      <w:proofErr w:type="spellEnd"/>
-      <w:proofErr w:type="gramEnd"/>
-      <w:r>
-        <w:t xml:space="preserve"> </w:t>
-      </w:r>
-      <w:proofErr w:type="spellStart"/>
-      <w:r>
-        <w:t>writesector</w:t>
-      </w:r>
-      <w:proofErr w:type="spellEnd"/>
-      <w:r>
-        <w:t xml:space="preserve">(unsigned char *buffer, long </w:t>
-      </w:r>
-      <w:proofErr w:type="spellStart"/>
-      <w:r>
-        <w:t>long</w:t>
-      </w:r>
-      <w:proofErr w:type="spellEnd"/>
-      <w:r>
-        <w:t xml:space="preserve"> </w:t>
-      </w:r>
-      <w:proofErr w:type="spellStart"/>
-      <w:r>
-        <w:t>lba</w:t>
-      </w:r>
-      <w:proofErr w:type="spellEnd"/>
-      <w:r>
-        <w:t xml:space="preserve">, long </w:t>
-      </w:r>
-      <w:proofErr w:type="spellStart"/>
-      <w:r>
-        <w:t>long</w:t>
-      </w:r>
-      <w:proofErr w:type="spellEnd"/>
-      <w:r>
-        <w:t xml:space="preserve"> </w:t>
-      </w:r>
-      <w:proofErr w:type="spellStart"/>
-      <w:r>
-        <w:t>numsec</w:t>
-      </w:r>
-      <w:proofErr w:type="spellEnd"/>
-      <w:r>
-        <w:t>);</w:t>
-      </w:r>
-    </w:p>
-    <w:p>
-      <w:pPr>
-        <w:pStyle w:val="Code"/>
-      </w:pPr>
-      <w:proofErr w:type="spellStart"/>
-      <w:proofErr w:type="gramStart"/>
-      <w:r>
-        <w:t>int</w:t>
-      </w:r>
-      <w:proofErr w:type="spellEnd"/>
-      <w:proofErr w:type="gramEnd"/>
-      <w:r>
-        <w:t xml:space="preserve"> </w:t>
-      </w:r>
-      <w:proofErr w:type="spellStart"/>
-      <w:r>
-        <w:t>physize</w:t>
-      </w:r>
-      <w:proofErr w:type="spellEnd"/>
-      <w:r>
-        <w:t>(long long *size);</w:t>
-      </w:r>
-    </w:p>
-    <w:p>
-      <w:pPr>
-        <w:pStyle w:val="Code"/>
-      </w:pPr>
-      <w:proofErr w:type="spellStart"/>
-      <w:proofErr w:type="gramStart"/>
-      <w:r>
-        <w:t>int</w:t>
-      </w:r>
-      <w:proofErr w:type="spellEnd"/>
-      <w:proofErr w:type="gramEnd"/>
-      <w:r>
-        <w:t xml:space="preserve"> </w:t>
-      </w:r>
-      <w:proofErr w:type="spellStart"/>
-      <w:r>
-        <w:t>testsize</w:t>
-      </w:r>
-      <w:proofErr w:type="spellEnd"/>
-      <w:r>
-        <w:t>(</w:t>
-      </w:r>
-      <w:proofErr w:type="spellStart"/>
-      <w:r>
-        <w:t>int</w:t>
-      </w:r>
-      <w:proofErr w:type="spellEnd"/>
-      <w:r>
-        <w:t xml:space="preserve"> drive, long </w:t>
-      </w:r>
-      <w:proofErr w:type="spellStart"/>
-      <w:r>
-        <w:t>long</w:t>
-      </w:r>
-      <w:proofErr w:type="spellEnd"/>
-      <w:r>
-        <w:t xml:space="preserve"> *size);</w:t>
-      </w:r>
-    </w:p>
-    <w:p>
-      <w:pPr>
-        <w:pStyle w:val="Code"/>
-      </w:pPr>
-      <w:proofErr w:type="gramStart"/>
-      <w:r>
-        <w:t>void</w:t>
-      </w:r>
-      <w:proofErr w:type="gramEnd"/>
-      <w:r>
-        <w:t xml:space="preserve"> </w:t>
-      </w:r>
-      <w:proofErr w:type="spellStart"/>
-      <w:r>
-        <w:t>closedrive</w:t>
-      </w:r>
-      <w:proofErr w:type="spellEnd"/>
-      <w:r>
-        <w:t>(void);</w:t>
-      </w:r>
-    </w:p>
-    <w:p>
-      <w:pPr>
-        <w:pStyle w:val="Code"/>
-      </w:pPr>
-      <w:proofErr w:type="spellStart"/>
-      <w:proofErr w:type="gramStart"/>
-      <w:r>
-        <w:t>const</w:t>
-      </w:r>
-      <w:proofErr w:type="spellEnd"/>
-      <w:proofErr w:type="gramEnd"/>
-      <w:r>
-        <w:t xml:space="preserve"> char* </w:t>
-      </w:r>
-      <w:proofErr w:type="spellStart"/>
-      <w:r>
-        <w:t>getdrvstr</w:t>
-      </w:r>
-      <w:proofErr w:type="spellEnd"/>
-      <w:r>
-        <w:t>(</w:t>
-      </w:r>
-      <w:proofErr w:type="spellStart"/>
-      <w:r>
-        <w:t>int</w:t>
-      </w:r>
-      <w:proofErr w:type="spellEnd"/>
-      <w:r>
-        <w:t xml:space="preserve"> drive);</w:t>
-      </w:r>
-    </w:p>
-    <w:p>
-      <w:pPr>
-        <w:pStyle w:val="Code"/>
-      </w:pPr>
-      <w:proofErr w:type="spellStart"/>
-      <w:proofErr w:type="gramStart"/>
-      <w:r>
-        <w:t>int</w:t>
-      </w:r>
-      <w:proofErr w:type="spellEnd"/>
-      <w:proofErr w:type="gramEnd"/>
-      <w:r>
-        <w:t xml:space="preserve"> </w:t>
-      </w:r>
-      <w:proofErr w:type="spellStart"/>
-      <w:r>
-        <w:t>chkbrk</w:t>
-      </w:r>
-      <w:proofErr w:type="spellEnd"/>
-      <w:r>
-        <w:t>(void);</w:t>
-      </w:r>
-    </w:p>
-    <w:p>
-      <w:pPr>
-        <w:pStyle w:val="Code"/>
-      </w:pPr>
-      <w:proofErr w:type="gramStart"/>
-      <w:r>
-        <w:t>long</w:t>
-      </w:r>
-      <w:proofErr w:type="gramEnd"/>
-      <w:r>
-        <w:t xml:space="preserve"> </w:t>
-      </w:r>
-      <w:proofErr w:type="spellStart"/>
-      <w:r>
-        <w:t>long</w:t>
-      </w:r>
-      <w:proofErr w:type="spellEnd"/>
-      <w:r>
-        <w:t xml:space="preserve"> </w:t>
-      </w:r>
-      <w:proofErr w:type="spellStart"/>
-      <w:r>
-        <w:t>gettim</w:t>
-      </w:r>
-      <w:proofErr w:type="spellEnd"/>
-      <w:r>
-        <w:t>(void);</w:t>
-      </w:r>
-    </w:p>
-    <w:p>
-      <w:pPr>
-        <w:pStyle w:val="Code"/>
-      </w:pPr>
-      <w:proofErr w:type="gramStart"/>
-      <w:r>
-        <w:t>double</w:t>
-      </w:r>
-      <w:proofErr w:type="gramEnd"/>
-      <w:r>
-        <w:t xml:space="preserve"> elapsed(long </w:t>
-      </w:r>
-      <w:proofErr w:type="spellStart"/>
-      <w:r>
-        <w:t>long</w:t>
-      </w:r>
-      <w:proofErr w:type="spellEnd"/>
-      <w:r>
-        <w:t xml:space="preserve"> t);</w:t>
-      </w:r>
-    </w:p>
-    <w:p>
-      <w:pPr>
-        <w:pStyle w:val="Code"/>
-      </w:pPr>
-      <w:proofErr w:type="gramStart"/>
-      <w:r>
-        <w:t>void</w:t>
-      </w:r>
-      <w:proofErr w:type="gramEnd"/>
-      <w:r>
-        <w:t xml:space="preserve"> initio(void);</w:t>
-      </w:r>
-    </w:p>
-    <w:p>
-      <w:pPr>
-        <w:pStyle w:val="Code"/>
-      </w:pPr>
-    </w:p>
-    <w:p>
-      <w:r>
-        <w:t xml:space="preserve">You will find this defined in </w:t>
-      </w:r>
-      <w:proofErr w:type="spellStart"/>
-      <w:r>
-        <w:t>discio.h</w:t>
-      </w:r>
-      <w:proofErr w:type="spellEnd"/>
-      <w:r>
-        <w:t>, which also features the sector size, and the size of each of the read and write buffers.</w:t>
-      </w:r>
-    </w:p>
-    <w:p>
-      <w:proofErr w:type="spellStart"/>
-      <w:proofErr w:type="gramStart"/>
-      <w:r>
-        <w:t>s</w:t>
-      </w:r>
-      <w:r>
-        <w:t>etdrive</w:t>
-      </w:r>
-      <w:proofErr w:type="spellEnd"/>
-      <w:proofErr w:type="gramEnd"/>
-      <w:r>
-        <w:t xml:space="preserve"> takes a 0-9 drive number and sets that as the </w:t>
-      </w:r>
-      <w:r>
-        <w:t>active drive. It returns 1 if there was an error, otherwise 0. It will also print an error message specific to the problem.</w:t>
-      </w:r>
-    </w:p>
-    <w:p>
-      <w:proofErr w:type="spellStart"/>
-      <w:proofErr w:type="gramStart"/>
-      <w:r>
-        <w:t>g</w:t>
-      </w:r>
-      <w:r>
-        <w:t>etdrive</w:t>
-      </w:r>
-      <w:proofErr w:type="spellEnd"/>
-      <w:proofErr w:type="gramEnd"/>
-      <w:r>
-        <w:t xml:space="preserve"> returns the current active drive. If the drive number is -1, it indicates the drive was never set.</w:t>
-      </w:r>
-    </w:p>
-    <w:p>
-      <w:proofErr w:type="spellStart"/>
-      <w:proofErr w:type="gramStart"/>
-      <w:r>
-        <w:t>t</w:t>
-      </w:r>
-      <w:r>
-        <w:t>estdrive</w:t>
-      </w:r>
-      <w:proofErr w:type="spellEnd"/>
-      <w:proofErr w:type="gramEnd"/>
-      <w:r>
-        <w:t xml:space="preserve"> checks if the given drive is available (online). It does not affect the current set drive. It returns 0 if the drive is available, otherwise 1. It suppresses error messages.</w:t>
-      </w:r>
-    </w:p>
-    <w:p>
-      <w:proofErr w:type="spellStart"/>
-      <w:proofErr w:type="gramStart"/>
-      <w:r>
-        <w:t>r</w:t>
-      </w:r>
-      <w:r>
-        <w:t>eadsector</w:t>
-      </w:r>
-      <w:proofErr w:type="spellEnd"/>
-      <w:proofErr w:type="gramEnd"/>
-      <w:r>
-        <w:t xml:space="preserve"> reads a given number of sectors from the given LBA to the buffer provided. It returns 1 on error, otherwise 0. It prints error messages specific to the problem.</w:t>
-      </w:r>
-    </w:p>
-    <w:p>
-      <w:proofErr w:type="spellStart"/>
-      <w:proofErr w:type="gramStart"/>
-      <w:r>
-        <w:t>w</w:t>
-      </w:r>
-      <w:r>
-        <w:t>ritesector</w:t>
-      </w:r>
-      <w:proofErr w:type="spellEnd"/>
-      <w:proofErr w:type="gramEnd"/>
-      <w:r>
-        <w:t xml:space="preserve"> writes a given number of sectors to the given LBA from the buffer provided. It returns 1 on error, otherwise 0. It prints error messages specific to the problem.</w:t>
-      </w:r>
-    </w:p>
-    <w:p>
-      <w:proofErr w:type="spellStart"/>
-      <w:proofErr w:type="gramStart"/>
-      <w:r>
-        <w:t>p</w:t>
-      </w:r>
-      <w:r>
-        <w:t>hysize</w:t>
-      </w:r>
-      <w:proofErr w:type="spellEnd"/>
-      <w:proofErr w:type="gramEnd"/>
-      <w:r>
-        <w:t xml:space="preserve"> </w:t>
-      </w:r>
-      <w:r>
-        <w:t>returns the physical size in bytes for the current disk. It returns 1 on error, otherwise 0. It prints error messages specific to the problem.</w:t>
-      </w:r>
-    </w:p>
-    <w:p>
-      <w:proofErr w:type="spellStart"/>
-      <w:proofErr w:type="gramStart"/>
-      <w:r>
-        <w:t>testsize</w:t>
-      </w:r>
-      <w:proofErr w:type="spellEnd"/>
-      <w:proofErr w:type="gramEnd"/>
-      <w:r>
-        <w:t xml:space="preserve"> returns the physical size in bytes for a given disk. It returns 1 on error, otherwise 0. It suppresses error messages.</w:t>
-      </w:r>
-    </w:p>
-    <w:p>
-      <w:proofErr w:type="spellStart"/>
-      <w:proofErr w:type="gramStart"/>
-      <w:r>
-        <w:t>c</w:t>
-      </w:r>
-      <w:r>
-        <w:t>losedrive</w:t>
-      </w:r>
-      <w:proofErr w:type="spellEnd"/>
-      <w:proofErr w:type="gramEnd"/>
-      <w:r>
-        <w:t xml:space="preserve"> closes the current set drive. It is only used before the diagnostic exits.</w:t>
-      </w:r>
-    </w:p>
-    <w:p>
-      <w:proofErr w:type="spellStart"/>
-      <w:proofErr w:type="gramStart"/>
-      <w:r>
-        <w:t>g</w:t>
-      </w:r>
-      <w:r>
-        <w:t>etdrvstr</w:t>
-      </w:r>
-      <w:proofErr w:type="spellEnd"/>
-      <w:proofErr w:type="gramEnd"/>
-      <w:r>
-        <w:t xml:space="preserve"> returns a pointer to the string representing the current set drive. It returns 0 or NULL if there is no current drive (it was never set). Note that the drive setting may be numeric, in which case the string for the drive access is only representative. The returned string is a constant and must not be modified.</w:t>
-      </w:r>
-    </w:p>
-    <w:p>
-      <w:proofErr w:type="spellStart"/>
-      <w:proofErr w:type="gramStart"/>
-      <w:r>
-        <w:t>c</w:t>
-      </w:r>
-      <w:r>
-        <w:t>hkbrk</w:t>
-      </w:r>
-      <w:proofErr w:type="spellEnd"/>
-      <w:proofErr w:type="gramEnd"/>
-      <w:r>
-        <w:t xml:space="preserve"> returns true or 1 if the user has requested a break-in (like control-c), and false or 0 if not.</w:t>
-      </w:r>
-    </w:p>
-    <w:p>
-      <w:proofErr w:type="spellStart"/>
-      <w:proofErr w:type="gramStart"/>
-      <w:r>
-        <w:t>g</w:t>
-      </w:r>
-      <w:r>
-        <w:t>ettim</w:t>
-      </w:r>
-      <w:proofErr w:type="spellEnd"/>
-      <w:proofErr w:type="gramEnd"/>
-      <w:r>
-        <w:t xml:space="preserve"> returns a large counter with the current time. The actual meaning of the number contained is up to the I/O module.</w:t>
-      </w:r>
-    </w:p>
-    <w:p>
-      <w:proofErr w:type="gramStart"/>
-      <w:r>
-        <w:lastRenderedPageBreak/>
-        <w:t>e</w:t>
-      </w:r>
-      <w:r>
-        <w:t>lapsed</w:t>
-      </w:r>
-      <w:proofErr w:type="gramEnd"/>
-      <w:r>
-        <w:t xml:space="preserve"> compares the given time (mark time) with the current time, and finds the number of seconds elapsed since that time. The result is given as a floating point number.</w:t>
-      </w:r>
-    </w:p>
-    <w:p>
-      <w:proofErr w:type="gramStart"/>
-      <w:r>
-        <w:t>i</w:t>
-      </w:r>
-      <w:r>
-        <w:t>nitio</w:t>
-      </w:r>
-      <w:proofErr w:type="gramEnd"/>
-      <w:r>
-        <w:t xml:space="preserve"> </w:t>
-      </w:r>
       <w:r>
         <w:t>is called at startup, and gives the I/O module a chance to initialize itself.</w:t>
       </w:r>
     </w:p>
     <w:p>
+      <w:proofErr w:type="spellStart"/>
+      <w:r>
+        <w:t>Deinitio</w:t>
+      </w:r>
+      <w:proofErr w:type="spellEnd"/>
+      <w:r>
+        <w:t xml:space="preserve"> is called at shutdown, and gives the I/O module a chance to shut down.</w:t>
+      </w:r>
+    </w:p>
+    <w:p>
       <w:pPr>
         <w:pStyle w:val="Heading1"/>
       </w:pPr>
-      <w:bookmarkStart w:id="35" w:name="_Toc374527571"/>
+      <w:bookmarkStart w:id="36" w:name="_Toc374527571"/>
       <w:r>
         <w:t>Compiling for different targets</w:t>
       </w:r>
-      <w:bookmarkEnd w:id="35"/>
+      <w:bookmarkEnd w:id="36"/>
     </w:p>
     <w:p>
       <w:r>
@@ -13810,11 +13758,11 @@
       <w:pPr>
         <w:pStyle w:val="Heading2"/>
       </w:pPr>
-      <w:bookmarkStart w:id="36" w:name="_Toc374527572"/>
+      <w:bookmarkStart w:id="37" w:name="_Toc374527572"/>
       <w:r>
         <w:t>Alternative compilers</w:t>
       </w:r>
-      <w:bookmarkEnd w:id="36"/>
+      <w:bookmarkEnd w:id="37"/>
     </w:p>
     <w:p>
       <w:r>
@@ -13825,11 +13773,11 @@
       <w:pPr>
         <w:pStyle w:val="Heading2"/>
       </w:pPr>
-      <w:bookmarkStart w:id="37" w:name="_Toc374527573"/>
+      <w:bookmarkStart w:id="38" w:name="_Toc374527573"/>
       <w:r>
         <w:t>Alternative platforms</w:t>
       </w:r>
-      <w:bookmarkEnd w:id="37"/>
+      <w:bookmarkEnd w:id="38"/>
     </w:p>
     <w:p>
       <w:r>
@@ -13883,11 +13831,11 @@
       <w:pPr>
         <w:pStyle w:val="Heading1"/>
       </w:pPr>
-      <w:bookmarkStart w:id="38" w:name="_Toc374527574"/>
+      <w:bookmarkStart w:id="39" w:name="_Toc374527574"/>
       <w:r>
         <w:t>C language coding standard</w:t>
       </w:r>
-      <w:bookmarkEnd w:id="38"/>
+      <w:bookmarkEnd w:id="39"/>
     </w:p>
     <w:p>
       <w:r>
@@ -13921,7 +13869,7 @@
       <w:pPr>
         <w:pStyle w:val="Heading1"/>
       </w:pPr>
-      <w:bookmarkStart w:id="39" w:name="_Toc374527575"/>
+      <w:bookmarkStart w:id="40" w:name="_Toc374527575"/>
       <w:r>
         <w:t xml:space="preserve">Running and using </w:t>
       </w:r>
@@ -13929,7 +13877,7 @@
       <w:r>
         <w:t>Doxygen</w:t>
       </w:r>
-      <w:bookmarkEnd w:id="39"/>
+      <w:bookmarkEnd w:id="40"/>
       <w:proofErr w:type="spellEnd"/>
     </w:p>
     <w:p>
@@ -13963,6 +13911,7 @@
     </w:p>
     <w:p>
       <w:r>
+        <w:lastRenderedPageBreak/>
         <w:t xml:space="preserve">To get </w:t>
       </w:r>
       <w:proofErr w:type="spellStart"/>
@@ -13977,7 +13926,6 @@
     <w:p>
       <w:proofErr w:type="spellStart"/>
       <w:r>
-        <w:lastRenderedPageBreak/>
         <w:t>Doxygen</w:t>
       </w:r>
       <w:proofErr w:type="spellEnd"/>
@@ -14048,12 +13996,7 @@
     </w:p>
     <w:p>
       <w:r>
-        <w:t xml:space="preserve">The DOT versions appear to be unreliable. I was able to use 2.12 without issue. The tip revision was broken at the time of this </w:t>
-      </w:r>
-      <w:bookmarkStart w:id="40" w:name="_GoBack"/>
-      <w:bookmarkEnd w:id="40"/>
-      <w:r>
-        <w:t>writing.</w:t>
+        <w:t>The DOT versions appear to be unreliable. I was able to use 2.12 without issue. The tip revision was broken at the time of this writing.</w:t>
       </w:r>
     </w:p>
     <w:p>
@@ -14824,12 +14767,12 @@
     </w:p>
     <w:p>
       <w:r>
+        <w:lastRenderedPageBreak/>
         <w:t>Like a tripod or a three legged stool, a program cannot stand unless it has the three basic elements of a working, usable program. These are the program itself, the documentation for it, and the tests used to verify it.</w:t>
       </w:r>
     </w:p>
     <w:p>
       <w:r>
-        <w:lastRenderedPageBreak/>
         <w:t>It has been my exp</w:t>
       </w:r>
       <w:r>
@@ -17626,7 +17569,7 @@
               <w:noProof/>
               <w:color w:val="FFFFFF" w:themeColor="background1"/>
             </w:rPr>
-            <w:t>24</w:t>
+            <w:t>28</w:t>
           </w:r>
           <w:r>
             <w:rPr>
@@ -17713,7 +17656,7 @@
               <w:noProof/>
               <w:color w:val="FFFFFF" w:themeColor="background1"/>
             </w:rPr>
-            <w:t>25</w:t>
+            <w:t>27</w:t>
           </w:r>
           <w:r>
             <w:rPr>
@@ -17918,7 +17861,6 @@
             <w:calendar w:val="gregorian"/>
           </w:date>
         </w:sdtPr>
-        <w:sdtEndPr/>
         <w:sdtContent>
           <w:tc>
             <w:tcPr>
@@ -18032,7 +17974,6 @@
             <w:calendar w:val="gregorian"/>
           </w:date>
         </w:sdtPr>
-        <w:sdtEndPr/>
         <w:sdtContent>
           <w:tc>
             <w:tcPr>
@@ -19227,6 +19168,92 @@
     </w:lvl>
   </w:abstractNum>
   <w:abstractNum w:abstractNumId="10">
+    <w:nsid w:val="304F7FC6"/>
+    <w:multiLevelType w:val="hybridMultilevel"/>
+    <w:tmpl w:val="2BA27374"/>
+    <w:lvl w:ilvl="0" w:tplc="0409000F">
+      <w:start w:val="1"/>
+      <w:numFmt w:val="decimal"/>
+      <w:lvlText w:val="%1."/>
+      <w:lvlJc w:val="left"/>
+      <w:pPr>
+        <w:ind w:left="720" w:hanging="360"/>
+      </w:pPr>
+    </w:lvl>
+    <w:lvl w:ilvl="1" w:tplc="04090019" w:tentative="1">
+      <w:start w:val="1"/>
+      <w:numFmt w:val="lowerLetter"/>
+      <w:lvlText w:val="%2."/>
+      <w:lvlJc w:val="left"/>
+      <w:pPr>
+        <w:ind w:left="1440" w:hanging="360"/>
+      </w:pPr>
+    </w:lvl>
+    <w:lvl w:ilvl="2" w:tplc="0409001B" w:tentative="1">
+      <w:start w:val="1"/>
+      <w:numFmt w:val="lowerRoman"/>
+      <w:lvlText w:val="%3."/>
+      <w:lvlJc w:val="right"/>
+      <w:pPr>
+        <w:ind w:left="2160" w:hanging="180"/>
+      </w:pPr>
+    </w:lvl>
+    <w:lvl w:ilvl="3" w:tplc="0409000F" w:tentative="1">
+      <w:start w:val="1"/>
+      <w:numFmt w:val="decimal"/>
+      <w:lvlText w:val="%4."/>
+      <w:lvlJc w:val="left"/>
+      <w:pPr>
+        <w:ind w:left="2880" w:hanging="360"/>
+      </w:pPr>
+    </w:lvl>
+    <w:lvl w:ilvl="4" w:tplc="04090019" w:tentative="1">
+      <w:start w:val="1"/>
+      <w:numFmt w:val="lowerLetter"/>
+      <w:lvlText w:val="%5."/>
+      <w:lvlJc w:val="left"/>
+      <w:pPr>
+        <w:ind w:left="3600" w:hanging="360"/>
+      </w:pPr>
+    </w:lvl>
+    <w:lvl w:ilvl="5" w:tplc="0409001B" w:tentative="1">
+      <w:start w:val="1"/>
+      <w:numFmt w:val="lowerRoman"/>
+      <w:lvlText w:val="%6."/>
+      <w:lvlJc w:val="right"/>
+      <w:pPr>
+        <w:ind w:left="4320" w:hanging="180"/>
+      </w:pPr>
+    </w:lvl>
+    <w:lvl w:ilvl="6" w:tplc="0409000F" w:tentative="1">
+      <w:start w:val="1"/>
+      <w:numFmt w:val="decimal"/>
+      <w:lvlText w:val="%7."/>
+      <w:lvlJc w:val="left"/>
+      <w:pPr>
+        <w:ind w:left="5040" w:hanging="360"/>
+      </w:pPr>
+    </w:lvl>
+    <w:lvl w:ilvl="7" w:tplc="04090019" w:tentative="1">
+      <w:start w:val="1"/>
+      <w:numFmt w:val="lowerLetter"/>
+      <w:lvlText w:val="%8."/>
+      <w:lvlJc w:val="left"/>
+      <w:pPr>
+        <w:ind w:left="5760" w:hanging="360"/>
+      </w:pPr>
+    </w:lvl>
+    <w:lvl w:ilvl="8" w:tplc="0409001B" w:tentative="1">
+      <w:start w:val="1"/>
+      <w:numFmt w:val="lowerRoman"/>
+      <w:lvlText w:val="%9."/>
+      <w:lvlJc w:val="right"/>
+      <w:pPr>
+        <w:ind w:left="6480" w:hanging="180"/>
+      </w:pPr>
+    </w:lvl>
+  </w:abstractNum>
+  <w:abstractNum w:abstractNumId="11">
     <w:nsid w:val="337B4267"/>
     <w:multiLevelType w:val="hybridMultilevel"/>
     <w:tmpl w:val="F132D5D6"/>
@@ -19315,7 +19342,7 @@
       </w:pPr>
     </w:lvl>
   </w:abstractNum>
-  <w:abstractNum w:abstractNumId="11">
+  <w:abstractNum w:abstractNumId="12">
     <w:nsid w:val="3C681C2A"/>
     <w:multiLevelType w:val="hybridMultilevel"/>
     <w:tmpl w:val="43CC59D8"/>
@@ -19404,7 +19431,7 @@
       </w:pPr>
     </w:lvl>
   </w:abstractNum>
-  <w:abstractNum w:abstractNumId="12">
+  <w:abstractNum w:abstractNumId="13">
     <w:nsid w:val="3EED5DE9"/>
     <w:multiLevelType w:val="hybridMultilevel"/>
     <w:tmpl w:val="FF44A12A"/>
@@ -19517,7 +19544,7 @@
       </w:rPr>
     </w:lvl>
   </w:abstractNum>
-  <w:abstractNum w:abstractNumId="13">
+  <w:abstractNum w:abstractNumId="14">
     <w:nsid w:val="41870C56"/>
     <w:multiLevelType w:val="hybridMultilevel"/>
     <w:tmpl w:val="D9366850"/>
@@ -19630,7 +19657,7 @@
       </w:rPr>
     </w:lvl>
   </w:abstractNum>
-  <w:abstractNum w:abstractNumId="14">
+  <w:abstractNum w:abstractNumId="15">
     <w:nsid w:val="42B275DE"/>
     <w:multiLevelType w:val="hybridMultilevel"/>
     <w:tmpl w:val="7EFAAA90"/>
@@ -19719,7 +19746,7 @@
       </w:pPr>
     </w:lvl>
   </w:abstractNum>
-  <w:abstractNum w:abstractNumId="15">
+  <w:abstractNum w:abstractNumId="16">
     <w:nsid w:val="432805C4"/>
     <w:multiLevelType w:val="hybridMultilevel"/>
     <w:tmpl w:val="C9F2E91C"/>
@@ -19832,7 +19859,7 @@
       </w:rPr>
     </w:lvl>
   </w:abstractNum>
-  <w:abstractNum w:abstractNumId="16">
+  <w:abstractNum w:abstractNumId="17">
     <w:nsid w:val="44665057"/>
     <w:multiLevelType w:val="hybridMultilevel"/>
     <w:tmpl w:val="A796B90C"/>
@@ -19921,7 +19948,7 @@
       </w:pPr>
     </w:lvl>
   </w:abstractNum>
-  <w:abstractNum w:abstractNumId="17">
+  <w:abstractNum w:abstractNumId="18">
     <w:nsid w:val="528279DC"/>
     <w:multiLevelType w:val="hybridMultilevel"/>
     <w:tmpl w:val="1FE02030"/>
@@ -20010,7 +20037,7 @@
       </w:pPr>
     </w:lvl>
   </w:abstractNum>
-  <w:abstractNum w:abstractNumId="18">
+  <w:abstractNum w:abstractNumId="19">
     <w:nsid w:val="58E04B52"/>
     <w:multiLevelType w:val="hybridMultilevel"/>
     <w:tmpl w:val="2B2A351E"/>
@@ -20099,7 +20126,7 @@
       </w:pPr>
     </w:lvl>
   </w:abstractNum>
-  <w:abstractNum w:abstractNumId="19">
+  <w:abstractNum w:abstractNumId="20">
     <w:nsid w:val="5BB16A82"/>
     <w:multiLevelType w:val="hybridMultilevel"/>
     <w:tmpl w:val="A84272C4"/>
@@ -20212,7 +20239,7 @@
       </w:rPr>
     </w:lvl>
   </w:abstractNum>
-  <w:abstractNum w:abstractNumId="20">
+  <w:abstractNum w:abstractNumId="21">
     <w:nsid w:val="5CB549E7"/>
     <w:multiLevelType w:val="hybridMultilevel"/>
     <w:tmpl w:val="2098EF58"/>
@@ -20301,7 +20328,7 @@
       </w:pPr>
     </w:lvl>
   </w:abstractNum>
-  <w:abstractNum w:abstractNumId="21">
+  <w:abstractNum w:abstractNumId="22">
     <w:nsid w:val="5D2E7525"/>
     <w:multiLevelType w:val="hybridMultilevel"/>
     <w:tmpl w:val="A7782888"/>
@@ -20414,7 +20441,7 @@
       </w:rPr>
     </w:lvl>
   </w:abstractNum>
-  <w:abstractNum w:abstractNumId="22">
+  <w:abstractNum w:abstractNumId="23">
     <w:nsid w:val="5F383CD2"/>
     <w:multiLevelType w:val="hybridMultilevel"/>
     <w:tmpl w:val="3C40EA10"/>
@@ -20503,7 +20530,7 @@
       </w:pPr>
     </w:lvl>
   </w:abstractNum>
-  <w:abstractNum w:abstractNumId="23">
+  <w:abstractNum w:abstractNumId="24">
     <w:nsid w:val="6BF905AB"/>
     <w:multiLevelType w:val="hybridMultilevel"/>
     <w:tmpl w:val="57FE0660"/>
@@ -20616,7 +20643,7 @@
       </w:rPr>
     </w:lvl>
   </w:abstractNum>
-  <w:abstractNum w:abstractNumId="24">
+  <w:abstractNum w:abstractNumId="25">
     <w:nsid w:val="73583F99"/>
     <w:multiLevelType w:val="hybridMultilevel"/>
     <w:tmpl w:val="30EC2A70"/>
@@ -20705,7 +20732,7 @@
       </w:pPr>
     </w:lvl>
   </w:abstractNum>
-  <w:abstractNum w:abstractNumId="25">
+  <w:abstractNum w:abstractNumId="26">
     <w:nsid w:val="752F4F67"/>
     <w:multiLevelType w:val="hybridMultilevel"/>
     <w:tmpl w:val="B91A9B7E"/>
@@ -20818,7 +20845,7 @@
       </w:rPr>
     </w:lvl>
   </w:abstractNum>
-  <w:abstractNum w:abstractNumId="26">
+  <w:abstractNum w:abstractNumId="27">
     <w:nsid w:val="756C7F85"/>
     <w:multiLevelType w:val="hybridMultilevel"/>
     <w:tmpl w:val="A6162588"/>
@@ -20931,7 +20958,7 @@
       </w:rPr>
     </w:lvl>
   </w:abstractNum>
-  <w:abstractNum w:abstractNumId="27">
+  <w:abstractNum w:abstractNumId="28">
     <w:nsid w:val="7674146F"/>
     <w:multiLevelType w:val="hybridMultilevel"/>
     <w:tmpl w:val="500C39DE"/>
@@ -21044,7 +21071,7 @@
       </w:rPr>
     </w:lvl>
   </w:abstractNum>
-  <w:abstractNum w:abstractNumId="28">
+  <w:abstractNum w:abstractNumId="29">
     <w:nsid w:val="78FF213F"/>
     <w:multiLevelType w:val="hybridMultilevel"/>
     <w:tmpl w:val="EC10A8A0"/>
@@ -21133,7 +21160,7 @@
       </w:pPr>
     </w:lvl>
   </w:abstractNum>
-  <w:abstractNum w:abstractNumId="29">
+  <w:abstractNum w:abstractNumId="30">
     <w:nsid w:val="7A2E7F32"/>
     <w:multiLevelType w:val="hybridMultilevel"/>
     <w:tmpl w:val="D32255FA"/>
@@ -21229,22 +21256,22 @@
     <w:abstractNumId w:val="9"/>
   </w:num>
   <w:num w:numId="3">
-    <w:abstractNumId w:val="25"/>
+    <w:abstractNumId w:val="26"/>
   </w:num>
   <w:num w:numId="4">
     <w:abstractNumId w:val="0"/>
   </w:num>
   <w:num w:numId="5">
-    <w:abstractNumId w:val="14"/>
+    <w:abstractNumId w:val="15"/>
   </w:num>
   <w:num w:numId="6">
-    <w:abstractNumId w:val="29"/>
+    <w:abstractNumId w:val="30"/>
   </w:num>
   <w:num w:numId="7">
-    <w:abstractNumId w:val="11"/>
+    <w:abstractNumId w:val="12"/>
   </w:num>
   <w:num w:numId="8">
-    <w:abstractNumId w:val="16"/>
+    <w:abstractNumId w:val="17"/>
   </w:num>
   <w:num w:numId="9">
     <w:abstractNumId w:val="8"/>
@@ -21253,37 +21280,37 @@
     <w:abstractNumId w:val="4"/>
   </w:num>
   <w:num w:numId="11">
-    <w:abstractNumId w:val="23"/>
+    <w:abstractNumId w:val="24"/>
   </w:num>
   <w:num w:numId="12">
-    <w:abstractNumId w:val="12"/>
+    <w:abstractNumId w:val="13"/>
   </w:num>
   <w:num w:numId="13">
-    <w:abstractNumId w:val="19"/>
+    <w:abstractNumId w:val="20"/>
   </w:num>
   <w:num w:numId="14">
-    <w:abstractNumId w:val="27"/>
+    <w:abstractNumId w:val="28"/>
   </w:num>
   <w:num w:numId="15">
-    <w:abstractNumId w:val="17"/>
+    <w:abstractNumId w:val="18"/>
   </w:num>
   <w:num w:numId="16">
-    <w:abstractNumId w:val="20"/>
+    <w:abstractNumId w:val="21"/>
   </w:num>
   <w:num w:numId="17">
-    <w:abstractNumId w:val="13"/>
+    <w:abstractNumId w:val="14"/>
   </w:num>
   <w:num w:numId="18">
     <w:abstractNumId w:val="7"/>
   </w:num>
   <w:num w:numId="19">
-    <w:abstractNumId w:val="10"/>
+    <w:abstractNumId w:val="11"/>
   </w:num>
   <w:num w:numId="20">
-    <w:abstractNumId w:val="22"/>
+    <w:abstractNumId w:val="23"/>
   </w:num>
   <w:num w:numId="21">
-    <w:abstractNumId w:val="18"/>
+    <w:abstractNumId w:val="19"/>
   </w:num>
   <w:num w:numId="22">
     <w:abstractNumId w:val="5"/>
@@ -21292,25 +21319,28 @@
     <w:abstractNumId w:val="2"/>
   </w:num>
   <w:num w:numId="24">
-    <w:abstractNumId w:val="28"/>
+    <w:abstractNumId w:val="29"/>
   </w:num>
   <w:num w:numId="25">
-    <w:abstractNumId w:val="24"/>
+    <w:abstractNumId w:val="25"/>
   </w:num>
   <w:num w:numId="26">
     <w:abstractNumId w:val="3"/>
   </w:num>
   <w:num w:numId="27">
-    <w:abstractNumId w:val="21"/>
+    <w:abstractNumId w:val="22"/>
   </w:num>
   <w:num w:numId="28">
-    <w:abstractNumId w:val="15"/>
+    <w:abstractNumId w:val="16"/>
   </w:num>
   <w:num w:numId="29">
-    <w:abstractNumId w:val="26"/>
+    <w:abstractNumId w:val="27"/>
   </w:num>
   <w:num w:numId="30">
     <w:abstractNumId w:val="6"/>
+  </w:num>
+  <w:num w:numId="31">
+    <w:abstractNumId w:val="10"/>
   </w:num>
   <w:numIdMacAtCleanup w:val="6"/>
 </w:numbering>
@@ -27609,7 +27639,7 @@
 </file>
 
 <file path=customXml/itemProps2.xml><?xml version="1.0" encoding="utf-8"?>
-<ds:datastoreItem xmlns:ds="http://schemas.openxmlformats.org/officeDocument/2006/customXml" ds:itemID="{B69B379B-D16E-4DA6-8337-5F9497EC392B}">
+<ds:datastoreItem xmlns:ds="http://schemas.openxmlformats.org/officeDocument/2006/customXml" ds:itemID="{8AE18413-06F8-4354-A5C7-5DE7CEE58B6C}">
   <ds:schemaRefs>
     <ds:schemaRef ds:uri="http://schemas.openxmlformats.org/officeDocument/2006/bibliography"/>
   </ds:schemaRefs>

--- a/discdiag.docx
+++ b/discdiag.docx
@@ -4505,6 +4505,144 @@
     </w:p>
     <w:p>
       <w:r>
+        <w:t>Each time the diagnostic terminates a command, it prints a status line as:</w:t>
+      </w:r>
+    </w:p>
+    <w:p>
+      <w:pPr>
+        <w:pStyle w:val="Code"/>
+      </w:pPr>
+      <w:r>
+        <w:t>Time: 0.05s IOW: 0.00 (0.00/s) IOR: 0.00 (0.00/s) IO: 0.00 (0.00/s)</w:t>
+      </w:r>
+    </w:p>
+    <w:p>
+      <w:pPr>
+        <w:pStyle w:val="Code"/>
+      </w:pPr>
+      <w:r>
+        <w:t>BW: 0.00 (0.00/s) BR: 0.00 (0.00/s) BT: 0.00 (0.00/s)</w:t>
+      </w:r>
+    </w:p>
+    <w:p>
+      <w:pPr>
+        <w:pStyle w:val="Code"/>
+      </w:pPr>
+    </w:p>
+    <w:p>
+      <w:r>
+        <w:t>The meaning of the status fields are:</w:t>
+      </w:r>
+    </w:p>
+    <w:p>
+      <w:pPr>
+        <w:spacing w:after="0"/>
+      </w:pPr>
+      <w:r>
+        <w:t>Time</w:t>
+      </w:r>
+      <w:r>
+        <w:tab/>
+        <w:t>Gives the total run time in seconds.</w:t>
+      </w:r>
+    </w:p>
+    <w:p>
+      <w:pPr>
+        <w:spacing w:after="0"/>
+      </w:pPr>
+      <w:r>
+        <w:t>IOW</w:t>
+      </w:r>
+      <w:r>
+        <w:tab/>
+        <w:t xml:space="preserve">Gives the total </w:t>
+      </w:r>
+      <w:proofErr w:type="gramStart"/>
+      <w:r>
+        <w:t>number of I/O write</w:t>
+      </w:r>
+      <w:proofErr w:type="gramEnd"/>
+      <w:r>
+        <w:t xml:space="preserve"> transactions (could be any size of block).</w:t>
+      </w:r>
+    </w:p>
+    <w:p>
+      <w:pPr>
+        <w:spacing w:after="0"/>
+      </w:pPr>
+      <w:r>
+        <w:t>IOR</w:t>
+      </w:r>
+      <w:r>
+        <w:tab/>
+        <w:t>Gives the total number of I/O read transactions (could be any size block).</w:t>
+      </w:r>
+    </w:p>
+    <w:p>
+      <w:pPr>
+        <w:spacing w:after="0"/>
+      </w:pPr>
+      <w:r>
+        <w:t>IO</w:t>
+      </w:r>
+      <w:r>
+        <w:tab/>
+        <w:t>Gives the total number of I/O transactions (read and write) (could be any size block).</w:t>
+      </w:r>
+    </w:p>
+    <w:p>
+      <w:pPr>
+        <w:spacing w:after="0"/>
+      </w:pPr>
+      <w:r>
+        <w:t>BW</w:t>
+      </w:r>
+      <w:r>
+        <w:tab/>
+        <w:t>Gives the total number of bytes written.</w:t>
+      </w:r>
+    </w:p>
+    <w:p>
+      <w:pPr>
+        <w:spacing w:after="0"/>
+      </w:pPr>
+      <w:r>
+        <w:t>BR</w:t>
+      </w:r>
+      <w:r>
+        <w:tab/>
+        <w:t>Gives the total number of bytes read.</w:t>
+      </w:r>
+    </w:p>
+    <w:p>
+      <w:pPr>
+        <w:spacing w:after="0"/>
+      </w:pPr>
+      <w:r>
+        <w:t>BT</w:t>
+      </w:r>
+      <w:r>
+        <w:tab/>
+        <w:t>Gives the total number of bytes transferred (read and write).</w:t>
+      </w:r>
+    </w:p>
+    <w:p/>
+    <w:p>
+      <w:r>
+        <w:t xml:space="preserve">After each of the transfer statistics, there is a “rate” specification in </w:t>
+      </w:r>
+      <w:proofErr w:type="spellStart"/>
+      <w:r>
+        <w:t>parentisis</w:t>
+      </w:r>
+      <w:proofErr w:type="spellEnd"/>
+      <w:r>
+        <w:t>. This gives the number per second of the statistic before it.</w:t>
+      </w:r>
+    </w:p>
+    <w:p>
+      <w:r>
+        <w:lastRenderedPageBreak/>
         <w:t>The first command you want to run is to list the available disks using the “</w:t>
       </w:r>
       <w:proofErr w:type="spellStart"/>
@@ -4632,149 +4770,997 @@
     </w:p>
     <w:p>
       <w:r>
+        <w:t xml:space="preserve">The operating system name of the drive also appears in the </w:t>
+      </w:r>
+      <w:proofErr w:type="spellStart"/>
+      <w:proofErr w:type="gramStart"/>
+      <w:r>
+        <w:t>ld</w:t>
+      </w:r>
+      <w:proofErr w:type="spellEnd"/>
+      <w:proofErr w:type="gramEnd"/>
+      <w:r>
+        <w:t xml:space="preserve"> command. In Linux, this is the path, /</w:t>
+      </w:r>
+      <w:proofErr w:type="spellStart"/>
+      <w:r>
+        <w:t>dev</w:t>
+      </w:r>
+      <w:proofErr w:type="spellEnd"/>
+      <w:r>
+        <w:t>/</w:t>
+      </w:r>
+      <w:proofErr w:type="spellStart"/>
+      <w:r>
+        <w:t>sd</w:t>
+      </w:r>
+      <w:proofErr w:type="spellEnd"/>
+      <w:proofErr w:type="gramStart"/>
+      <w:r>
+        <w:t>?,</w:t>
+      </w:r>
+      <w:proofErr w:type="gramEnd"/>
+      <w:r>
+        <w:t xml:space="preserve"> of the drive in the device tree. In Windows, it is a special path name used to reference the physical drive. In DOS, there are no names of drives, only numbers, so the drive is simply listed as “</w:t>
+      </w:r>
+      <w:proofErr w:type="spellStart"/>
+      <w:r>
+        <w:t>driveN</w:t>
+      </w:r>
+      <w:proofErr w:type="spellEnd"/>
+      <w:r>
+        <w:t>”, where N is the drive number.</w:t>
+      </w:r>
+    </w:p>
+    <w:p>
+      <w:r>
+        <w:t>In Windows and DOS, the drive is commonly associated with a “drive letter”, such as C</w:t>
+      </w:r>
+      <w:proofErr w:type="gramStart"/>
+      <w:r>
+        <w:t>:.</w:t>
+      </w:r>
+      <w:proofErr w:type="gramEnd"/>
+      <w:r>
+        <w:t xml:space="preserve"> This is not the same thing as a disk drive, because in Windows and DOS, there can be multiple “logical drives” per disk. </w:t>
+      </w:r>
+      <w:proofErr w:type="spellStart"/>
+      <w:r>
+        <w:t>Discdiag</w:t>
+      </w:r>
+      <w:proofErr w:type="spellEnd"/>
+      <w:r>
+        <w:t xml:space="preserve"> always deals with physical disks, no matter what they contain.</w:t>
+      </w:r>
+    </w:p>
+    <w:p>
+      <w:r>
+        <w:t>To access a drive, it must be set active. This is done with the “drive” command:</w:t>
+      </w:r>
+    </w:p>
+    <w:p>
+      <w:proofErr w:type="spellStart"/>
+      <w:r>
+        <w:t>Diag</w:t>
+      </w:r>
+      <w:proofErr w:type="spellEnd"/>
+      <w:r>
+        <w:t>&gt; drive 1</w:t>
+      </w:r>
+    </w:p>
+    <w:p>
+      <w:r>
+        <w:t>Only one disk is active at a time. Once the drive is selected, all other commands dealing with the disk refer to the active drive.</w:t>
+      </w:r>
+    </w:p>
+    <w:p>
+      <w:r>
+        <w:t>Here’s a typical sequence dealing with the active drive, and reading from the MBR (Master Boot Record):</w:t>
+      </w:r>
+    </w:p>
+    <w:p>
+      <w:pPr>
+        <w:pStyle w:val="Code"/>
+      </w:pPr>
+      <w:r>
+        <w:t>Disc Diagnostic 1.9</w:t>
+      </w:r>
+    </w:p>
+    <w:p>
+      <w:pPr>
+        <w:pStyle w:val="Code"/>
+      </w:pPr>
+    </w:p>
+    <w:p>
+      <w:pPr>
+        <w:pStyle w:val="Code"/>
+      </w:pPr>
+      <w:proofErr w:type="gramStart"/>
+      <w:r>
+        <w:t>Enter ?</w:t>
+      </w:r>
+      <w:proofErr w:type="gramEnd"/>
+      <w:r>
+        <w:t xml:space="preserve"> </w:t>
+      </w:r>
+      <w:proofErr w:type="gramStart"/>
+      <w:r>
+        <w:t>or</w:t>
+      </w:r>
+      <w:proofErr w:type="gramEnd"/>
+      <w:r>
+        <w:t xml:space="preserve"> Help for command list</w:t>
+      </w:r>
+    </w:p>
+    <w:p>
+      <w:pPr>
+        <w:pStyle w:val="Code"/>
+        <w:rPr>
+          <w:szCs w:val="18"/>
+        </w:rPr>
+      </w:pPr>
+    </w:p>
+    <w:p>
+      <w:pPr>
+        <w:pStyle w:val="Code"/>
+        <w:rPr>
+          <w:szCs w:val="18"/>
+        </w:rPr>
+      </w:pPr>
+      <w:r>
+        <w:rPr>
+          <w:szCs w:val="18"/>
+        </w:rPr>
+        <w:t>Windows interface</w:t>
+      </w:r>
+    </w:p>
+    <w:p>
+      <w:pPr>
+        <w:pStyle w:val="Code"/>
+        <w:rPr>
+          <w:szCs w:val="18"/>
+        </w:rPr>
+      </w:pPr>
+    </w:p>
+    <w:p>
+      <w:pPr>
+        <w:pStyle w:val="Code"/>
+        <w:rPr>
+          <w:szCs w:val="18"/>
+        </w:rPr>
+      </w:pPr>
+      <w:proofErr w:type="spellStart"/>
+      <w:r>
+        <w:rPr>
+          <w:szCs w:val="18"/>
+        </w:rPr>
+        <w:t>Init</w:t>
+      </w:r>
+      <w:proofErr w:type="spellEnd"/>
+      <w:r>
+        <w:rPr>
+          <w:szCs w:val="18"/>
+        </w:rPr>
+        <w:t xml:space="preserve"> file loaded</w:t>
+      </w:r>
+    </w:p>
+    <w:p>
+      <w:pPr>
+        <w:pStyle w:val="Code"/>
+        <w:rPr>
+          <w:szCs w:val="18"/>
+        </w:rPr>
+      </w:pPr>
+    </w:p>
+    <w:p>
+      <w:pPr>
+        <w:pStyle w:val="Code"/>
+        <w:rPr>
+          <w:szCs w:val="18"/>
+        </w:rPr>
+      </w:pPr>
+      <w:r>
+        <w:rPr>
+          <w:szCs w:val="18"/>
+        </w:rPr>
+        <w:t>This is the initialize script</w:t>
+      </w:r>
+    </w:p>
+    <w:p>
+      <w:pPr>
+        <w:pStyle w:val="Code"/>
+        <w:rPr>
+          <w:szCs w:val="18"/>
+        </w:rPr>
+      </w:pPr>
+    </w:p>
+    <w:p>
+      <w:pPr>
+        <w:pStyle w:val="Code"/>
+        <w:rPr>
+          <w:szCs w:val="18"/>
+        </w:rPr>
+      </w:pPr>
+      <w:r>
+        <w:rPr>
+          <w:szCs w:val="18"/>
+        </w:rPr>
+        <w:t>The "helps" command gives information on script commands</w:t>
+      </w:r>
+    </w:p>
+    <w:p>
+      <w:pPr>
+        <w:pStyle w:val="Code"/>
+        <w:rPr>
+          <w:szCs w:val="18"/>
+        </w:rPr>
+      </w:pPr>
+    </w:p>
+    <w:p>
+      <w:pPr>
+        <w:pStyle w:val="Code"/>
+        <w:rPr>
+          <w:szCs w:val="18"/>
+        </w:rPr>
+      </w:pPr>
+      <w:r>
+        <w:rPr>
+          <w:szCs w:val="18"/>
+        </w:rPr>
+        <w:t>Time: 0.00s IOW: 0.00 (0.00/s) IOR: 0.00 (0.00/s) IO: 0.00 (0.00/s)</w:t>
+      </w:r>
+    </w:p>
+    <w:p>
+      <w:pPr>
+        <w:pStyle w:val="Code"/>
+        <w:rPr>
+          <w:szCs w:val="18"/>
+        </w:rPr>
+      </w:pPr>
+      <w:r>
+        <w:rPr>
+          <w:szCs w:val="18"/>
+        </w:rPr>
+        <w:t>BW: 0.00 (0.00/s) BR: 0.00 (0.00/s) BT: 0.00 (0.00/s)</w:t>
+      </w:r>
+    </w:p>
+    <w:p>
+      <w:pPr>
+        <w:pStyle w:val="Code"/>
+        <w:rPr>
+          <w:szCs w:val="18"/>
+        </w:rPr>
+      </w:pPr>
+      <w:proofErr w:type="spellStart"/>
+      <w:r>
+        <w:rPr>
+          <w:szCs w:val="18"/>
+        </w:rPr>
+        <w:t>Diag</w:t>
+      </w:r>
+      <w:proofErr w:type="spellEnd"/>
+      <w:r>
+        <w:rPr>
+          <w:szCs w:val="18"/>
+        </w:rPr>
+        <w:t xml:space="preserve">&gt; </w:t>
+      </w:r>
+      <w:proofErr w:type="spellStart"/>
+      <w:proofErr w:type="gramStart"/>
+      <w:r>
+        <w:rPr>
+          <w:szCs w:val="18"/>
+        </w:rPr>
+        <w:t>ld</w:t>
+      </w:r>
+      <w:proofErr w:type="spellEnd"/>
+      <w:proofErr w:type="gramEnd"/>
+    </w:p>
+    <w:p>
+      <w:pPr>
+        <w:pStyle w:val="Code"/>
+        <w:rPr>
+          <w:szCs w:val="18"/>
+        </w:rPr>
+      </w:pPr>
+      <w:r>
+        <w:rPr>
+          <w:szCs w:val="18"/>
+        </w:rPr>
+        <w:t>Physical drives available:</w:t>
+      </w:r>
+    </w:p>
+    <w:p>
+      <w:pPr>
+        <w:pStyle w:val="Code"/>
+        <w:rPr>
+          <w:szCs w:val="18"/>
+        </w:rPr>
+      </w:pPr>
+    </w:p>
+    <w:p>
+      <w:pPr>
+        <w:pStyle w:val="Code"/>
+        <w:rPr>
+          <w:szCs w:val="18"/>
+        </w:rPr>
+      </w:pPr>
+      <w:r>
+        <w:rPr>
+          <w:szCs w:val="18"/>
+        </w:rPr>
+        <w:t xml:space="preserve">Drive 0 (\\.\PhysicalDrive0) available 3907029168 </w:t>
+      </w:r>
+      <w:proofErr w:type="spellStart"/>
+      <w:r>
+        <w:rPr>
+          <w:szCs w:val="18"/>
+        </w:rPr>
+        <w:t>lbas</w:t>
+      </w:r>
+      <w:proofErr w:type="spellEnd"/>
+    </w:p>
+    <w:p>
+      <w:pPr>
+        <w:pStyle w:val="Code"/>
+        <w:rPr>
+          <w:szCs w:val="18"/>
+        </w:rPr>
+      </w:pPr>
+    </w:p>
+    <w:p>
+      <w:pPr>
+        <w:pStyle w:val="Code"/>
+        <w:rPr>
+          <w:szCs w:val="18"/>
+        </w:rPr>
+      </w:pPr>
+      <w:proofErr w:type="spellStart"/>
+      <w:r>
+        <w:rPr>
+          <w:szCs w:val="18"/>
+        </w:rPr>
+        <w:t>Diag</w:t>
+      </w:r>
+      <w:proofErr w:type="spellEnd"/>
+      <w:r>
+        <w:rPr>
+          <w:szCs w:val="18"/>
+        </w:rPr>
+        <w:t>&gt; drive 0</w:t>
+      </w:r>
+    </w:p>
+    <w:p>
+      <w:pPr>
+        <w:pStyle w:val="Code"/>
+        <w:rPr>
+          <w:szCs w:val="18"/>
+        </w:rPr>
+      </w:pPr>
+      <w:r>
+        <w:rPr>
+          <w:szCs w:val="18"/>
+        </w:rPr>
+        <w:t>*** Warning: You have selected the system drive</w:t>
+      </w:r>
+    </w:p>
+    <w:p>
+      <w:pPr>
+        <w:pStyle w:val="Code"/>
+        <w:rPr>
+          <w:szCs w:val="18"/>
+        </w:rPr>
+      </w:pPr>
+      <w:r>
+        <w:rPr>
+          <w:szCs w:val="18"/>
+        </w:rPr>
         <w:lastRenderedPageBreak/>
-        <w:t xml:space="preserve">The operating system name of the drive also appears in the </w:t>
-      </w:r>
-      <w:proofErr w:type="spellStart"/>
+        <w:t>Time: 0.00s IOW: 0.00 (0.00/s) IOR: 0.00 (0.00/s) IO: 0.00 (0.00/s)</w:t>
+      </w:r>
+    </w:p>
+    <w:p>
+      <w:pPr>
+        <w:pStyle w:val="Code"/>
+        <w:rPr>
+          <w:szCs w:val="18"/>
+        </w:rPr>
+      </w:pPr>
+      <w:r>
+        <w:rPr>
+          <w:szCs w:val="18"/>
+        </w:rPr>
+        <w:t>BW: 0.00 (0.00/s) BR: 0.00 (0.00/s) BT: 0.00 (0.00/s)</w:t>
+      </w:r>
+    </w:p>
+    <w:p>
+      <w:pPr>
+        <w:pStyle w:val="Code"/>
+        <w:rPr>
+          <w:szCs w:val="18"/>
+        </w:rPr>
+      </w:pPr>
+      <w:proofErr w:type="spellStart"/>
+      <w:r>
+        <w:rPr>
+          <w:szCs w:val="18"/>
+        </w:rPr>
+        <w:t>Diag</w:t>
+      </w:r>
+      <w:proofErr w:type="spellEnd"/>
+      <w:r>
+        <w:rPr>
+          <w:szCs w:val="18"/>
+        </w:rPr>
+        <w:t>&gt; r</w:t>
+      </w:r>
+    </w:p>
+    <w:p>
+      <w:pPr>
+        <w:pStyle w:val="Code"/>
+        <w:rPr>
+          <w:szCs w:val="18"/>
+        </w:rPr>
+      </w:pPr>
+      <w:r>
+        <w:rPr>
+          <w:szCs w:val="18"/>
+        </w:rPr>
+        <w:t>Time: 0.01s IOW: 0.00 (0.00/s) IOR: 1.00 (100.00/s) IO: 1.00 (100.00/s)</w:t>
+      </w:r>
+    </w:p>
+    <w:p>
+      <w:pPr>
+        <w:pStyle w:val="Code"/>
+        <w:rPr>
+          <w:szCs w:val="18"/>
+        </w:rPr>
+      </w:pPr>
+      <w:r>
+        <w:rPr>
+          <w:szCs w:val="18"/>
+        </w:rPr>
+        <w:t>BW: 0.00 (0.00/s) BR: 512.00 (50.00k/s) BT: 512.00 (50.00k/s)</w:t>
+      </w:r>
+    </w:p>
+    <w:p>
+      <w:pPr>
+        <w:pStyle w:val="Code"/>
+        <w:rPr>
+          <w:szCs w:val="18"/>
+        </w:rPr>
+      </w:pPr>
+      <w:proofErr w:type="spellStart"/>
+      <w:r>
+        <w:rPr>
+          <w:szCs w:val="18"/>
+        </w:rPr>
+        <w:t>Diag</w:t>
+      </w:r>
+      <w:proofErr w:type="spellEnd"/>
+      <w:r>
+        <w:rPr>
+          <w:szCs w:val="18"/>
+        </w:rPr>
+        <w:t xml:space="preserve">&gt; </w:t>
+      </w:r>
+      <w:proofErr w:type="spellStart"/>
+      <w:r>
+        <w:rPr>
+          <w:szCs w:val="18"/>
+        </w:rPr>
+        <w:t>dr</w:t>
+      </w:r>
+      <w:proofErr w:type="spellEnd"/>
+    </w:p>
+    <w:p>
+      <w:pPr>
+        <w:pStyle w:val="Code"/>
+        <w:rPr>
+          <w:szCs w:val="18"/>
+        </w:rPr>
+      </w:pPr>
+      <w:r>
+        <w:rPr>
+          <w:szCs w:val="18"/>
+        </w:rPr>
+        <w:t>Contents of sector:</w:t>
+      </w:r>
+    </w:p>
+    <w:p>
+      <w:pPr>
+        <w:pStyle w:val="Code"/>
+        <w:rPr>
+          <w:szCs w:val="18"/>
+        </w:rPr>
+      </w:pPr>
+    </w:p>
+    <w:p>
+      <w:pPr>
+        <w:pStyle w:val="Code"/>
+        <w:rPr>
+          <w:szCs w:val="18"/>
+          <w:lang w:val="es-CO"/>
+        </w:rPr>
+      </w:pPr>
+      <w:r>
+        <w:rPr>
+          <w:szCs w:val="18"/>
+          <w:lang w:val="es-CO"/>
+        </w:rPr>
+        <w:t xml:space="preserve">00000000: 33 c0 8e d0 </w:t>
+      </w:r>
+      <w:proofErr w:type="spellStart"/>
+      <w:r>
+        <w:rPr>
+          <w:szCs w:val="18"/>
+          <w:lang w:val="es-CO"/>
+        </w:rPr>
+        <w:t>bc</w:t>
+      </w:r>
+      <w:proofErr w:type="spellEnd"/>
+      <w:r>
+        <w:rPr>
+          <w:szCs w:val="18"/>
+          <w:lang w:val="es-CO"/>
+        </w:rPr>
+        <w:t xml:space="preserve"> 00 7c 8e c0 8e d8 be 00 7c </w:t>
+      </w:r>
+      <w:proofErr w:type="spellStart"/>
+      <w:r>
+        <w:rPr>
+          <w:szCs w:val="18"/>
+          <w:lang w:val="es-CO"/>
+        </w:rPr>
+        <w:t>bf</w:t>
+      </w:r>
+      <w:proofErr w:type="spellEnd"/>
+      <w:r>
+        <w:rPr>
+          <w:szCs w:val="18"/>
+          <w:lang w:val="es-CO"/>
+        </w:rPr>
+        <w:t xml:space="preserve"> 00  "3@.P&lt;.|.@.X&gt;.|?"</w:t>
+      </w:r>
+    </w:p>
+    <w:p>
+      <w:pPr>
+        <w:pStyle w:val="Code"/>
+        <w:rPr>
+          <w:szCs w:val="18"/>
+        </w:rPr>
+      </w:pPr>
+      <w:r>
+        <w:rPr>
+          <w:szCs w:val="18"/>
+        </w:rPr>
+        <w:t xml:space="preserve">00000010: 06 b9 00 02 fc f3 a4 50 68 1c 06 </w:t>
+      </w:r>
+      <w:proofErr w:type="spellStart"/>
+      <w:r>
+        <w:rPr>
+          <w:szCs w:val="18"/>
+        </w:rPr>
+        <w:t>cb</w:t>
+      </w:r>
+      <w:proofErr w:type="spellEnd"/>
+      <w:r>
+        <w:rPr>
+          <w:szCs w:val="18"/>
+        </w:rPr>
+        <w:t xml:space="preserve"> </w:t>
+      </w:r>
+      <w:proofErr w:type="spellStart"/>
+      <w:r>
+        <w:rPr>
+          <w:szCs w:val="18"/>
+        </w:rPr>
+        <w:t>fb</w:t>
+      </w:r>
+      <w:proofErr w:type="spellEnd"/>
+      <w:r>
+        <w:rPr>
+          <w:szCs w:val="18"/>
+        </w:rPr>
+        <w:t xml:space="preserve"> b9 04 </w:t>
+      </w:r>
       <w:proofErr w:type="gramStart"/>
       <w:r>
-        <w:t>ld</w:t>
-      </w:r>
-      <w:proofErr w:type="spellEnd"/>
+        <w:rPr>
+          <w:szCs w:val="18"/>
+        </w:rPr>
+        <w:t>00  "</w:t>
+      </w:r>
       <w:proofErr w:type="gramEnd"/>
       <w:r>
-        <w:t xml:space="preserve"> command. In Linux, this is the path, /</w:t>
-      </w:r>
-      <w:proofErr w:type="spellStart"/>
-      <w:r>
-        <w:t>dev</w:t>
-      </w:r>
-      <w:proofErr w:type="spellEnd"/>
-      <w:r>
-        <w:t>/</w:t>
-      </w:r>
-      <w:proofErr w:type="spellStart"/>
-      <w:r>
-        <w:t>sd</w:t>
-      </w:r>
-      <w:proofErr w:type="spellEnd"/>
+        <w:rPr>
+          <w:szCs w:val="18"/>
+        </w:rPr>
+        <w:t>..</w:t>
+      </w:r>
       <w:proofErr w:type="gramStart"/>
       <w:r>
-        <w:t>?,</w:t>
+        <w:rPr>
+          <w:szCs w:val="18"/>
+        </w:rPr>
+        <w:t>9..|</w:t>
       </w:r>
       <w:proofErr w:type="gramEnd"/>
       <w:r>
-        <w:t xml:space="preserve"> of the drive in the device tree. In Windows, it is a special path name used to reference the physical drive. In DOS, there are no names of drives, only numbers, so the drive is simply listed as “</w:t>
-      </w:r>
-      <w:proofErr w:type="spellStart"/>
-      <w:r>
-        <w:t>driveN</w:t>
-      </w:r>
-      <w:proofErr w:type="spellEnd"/>
-      <w:r>
-        <w:t>”, where N is the drive number.</w:t>
-      </w:r>
-    </w:p>
-    <w:p>
-      <w:r>
-        <w:t>In Windows and DOS, the drive is commonly associated with a “drive letter”, such as C</w:t>
+        <w:rPr>
+          <w:szCs w:val="18"/>
+        </w:rPr>
+        <w:t>s$Ph..</w:t>
       </w:r>
       <w:proofErr w:type="gramStart"/>
       <w:r>
-        <w:t>:.</w:t>
+        <w:rPr>
+          <w:szCs w:val="18"/>
+        </w:rPr>
+        <w:t>K{</w:t>
       </w:r>
       <w:proofErr w:type="gramEnd"/>
       <w:r>
-        <w:t xml:space="preserve"> This is not the same thing as a disk drive, because in Windows and DOS, there can be multiple “logical drives” per disk. </w:t>
-      </w:r>
-      <w:proofErr w:type="spellStart"/>
-      <w:r>
-        <w:t>Discdiag</w:t>
-      </w:r>
-      <w:proofErr w:type="spellEnd"/>
-      <w:r>
-        <w:t xml:space="preserve"> always deals with physical disks, no matter what they contain.</w:t>
-      </w:r>
-    </w:p>
-    <w:p>
-      <w:r>
-        <w:t>To access a drive, it must be set active. This is done with the “drive” command:</w:t>
-      </w:r>
-    </w:p>
-    <w:p>
-      <w:proofErr w:type="spellStart"/>
-      <w:r>
-        <w:t>Diag</w:t>
-      </w:r>
-      <w:proofErr w:type="spellEnd"/>
-      <w:r>
-        <w:t>&gt; drive 1</w:t>
-      </w:r>
-    </w:p>
-    <w:p>
-      <w:r>
-        <w:t>Only one disk is active at a time. Once the drive is selected, all other commands dealing with the disk refer to the active drive.</w:t>
-      </w:r>
-    </w:p>
-    <w:p>
-      <w:r>
-        <w:t>Here’s a typical sequence dealing with the active drive, and reading from the MBR (Master Boot Record):</w:t>
+        <w:rPr>
+          <w:szCs w:val="18"/>
+        </w:rPr>
+        <w:t>9."</w:t>
       </w:r>
     </w:p>
     <w:p>
       <w:pPr>
         <w:pStyle w:val="Code"/>
-      </w:pPr>
-      <w:r>
-        <w:t>Disc Diagnostic 1.9</w:t>
+        <w:rPr>
+          <w:szCs w:val="18"/>
+          <w:lang w:val="es-CO"/>
+        </w:rPr>
+      </w:pPr>
+      <w:r>
+        <w:rPr>
+          <w:szCs w:val="18"/>
+          <w:lang w:val="es-CO"/>
+        </w:rPr>
+        <w:t xml:space="preserve">00000020: </w:t>
+      </w:r>
+      <w:proofErr w:type="spellStart"/>
+      <w:r>
+        <w:rPr>
+          <w:szCs w:val="18"/>
+          <w:lang w:val="es-CO"/>
+        </w:rPr>
+        <w:t>bd</w:t>
+      </w:r>
+      <w:proofErr w:type="spellEnd"/>
+      <w:r>
+        <w:rPr>
+          <w:szCs w:val="18"/>
+          <w:lang w:val="es-CO"/>
+        </w:rPr>
+        <w:t xml:space="preserve"> be 07 80 7e 00 00 7c 0b 0f 85 0e 01 83 c5 10  ".=&gt;</w:t>
+      </w:r>
+      <w:proofErr w:type="gramStart"/>
+      <w:r>
+        <w:rPr>
+          <w:szCs w:val="18"/>
+          <w:lang w:val="es-CO"/>
+        </w:rPr>
+        <w:t>..</w:t>
+      </w:r>
+      <w:proofErr w:type="gramEnd"/>
+      <w:r>
+        <w:rPr>
+          <w:szCs w:val="18"/>
+          <w:lang w:val="es-CO"/>
+        </w:rPr>
+        <w:t>~..|......E"</w:t>
       </w:r>
     </w:p>
     <w:p>
       <w:pPr>
         <w:pStyle w:val="Code"/>
-      </w:pPr>
+        <w:rPr>
+          <w:szCs w:val="18"/>
+          <w:lang w:val="es-CO"/>
+        </w:rPr>
+      </w:pPr>
+      <w:r>
+        <w:rPr>
+          <w:szCs w:val="18"/>
+          <w:lang w:val="es-CO"/>
+        </w:rPr>
+        <w:t>00000030: e2 f1 cd 18 88 56 00 55 c6 46 11 05 c6 46 10 00  ".</w:t>
+      </w:r>
+      <w:proofErr w:type="spellStart"/>
+      <w:r>
+        <w:rPr>
+          <w:szCs w:val="18"/>
+          <w:lang w:val="es-CO"/>
+        </w:rPr>
+        <w:t>bqM</w:t>
+      </w:r>
+      <w:proofErr w:type="spellEnd"/>
+      <w:proofErr w:type="gramStart"/>
+      <w:r>
+        <w:rPr>
+          <w:szCs w:val="18"/>
+          <w:lang w:val="es-CO"/>
+        </w:rPr>
+        <w:t>..V.UFF..</w:t>
+      </w:r>
+      <w:proofErr w:type="gramEnd"/>
+      <w:r>
+        <w:rPr>
+          <w:szCs w:val="18"/>
+          <w:lang w:val="es-CO"/>
+        </w:rPr>
+        <w:t>FF."</w:t>
+      </w:r>
     </w:p>
     <w:p>
       <w:pPr>
         <w:pStyle w:val="Code"/>
-      </w:pPr>
+        <w:rPr>
+          <w:szCs w:val="18"/>
+          <w:lang w:val="es-CO"/>
+        </w:rPr>
+      </w:pPr>
+      <w:r>
+        <w:rPr>
+          <w:szCs w:val="18"/>
+          <w:lang w:val="es-CO"/>
+        </w:rPr>
+        <w:t xml:space="preserve">00000040: b4 41 </w:t>
+      </w:r>
+      <w:proofErr w:type="spellStart"/>
+      <w:r>
+        <w:rPr>
+          <w:szCs w:val="18"/>
+          <w:lang w:val="es-CO"/>
+        </w:rPr>
+        <w:t>bb</w:t>
+      </w:r>
+      <w:proofErr w:type="spellEnd"/>
+      <w:r>
+        <w:rPr>
+          <w:szCs w:val="18"/>
+          <w:lang w:val="es-CO"/>
+        </w:rPr>
+        <w:t xml:space="preserve"> </w:t>
+      </w:r>
+      <w:proofErr w:type="spellStart"/>
+      <w:r>
+        <w:rPr>
+          <w:szCs w:val="18"/>
+          <w:lang w:val="es-CO"/>
+        </w:rPr>
+        <w:t>aa</w:t>
+      </w:r>
+      <w:proofErr w:type="spellEnd"/>
+      <w:r>
+        <w:rPr>
+          <w:szCs w:val="18"/>
+          <w:lang w:val="es-CO"/>
+        </w:rPr>
+        <w:t xml:space="preserve"> 55 cd 13 5d 72 0f 81 </w:t>
+      </w:r>
+      <w:proofErr w:type="spellStart"/>
+      <w:r>
+        <w:rPr>
+          <w:szCs w:val="18"/>
+          <w:lang w:val="es-CO"/>
+        </w:rPr>
+        <w:t>fb</w:t>
+      </w:r>
+      <w:proofErr w:type="spellEnd"/>
+      <w:r>
+        <w:rPr>
+          <w:szCs w:val="18"/>
+          <w:lang w:val="es-CO"/>
+        </w:rPr>
+        <w:t xml:space="preserve"> 55 </w:t>
+      </w:r>
+      <w:proofErr w:type="spellStart"/>
+      <w:r>
+        <w:rPr>
+          <w:szCs w:val="18"/>
+          <w:lang w:val="es-CO"/>
+        </w:rPr>
+        <w:t>aa</w:t>
+      </w:r>
+      <w:proofErr w:type="spellEnd"/>
+      <w:r>
+        <w:rPr>
+          <w:szCs w:val="18"/>
+          <w:lang w:val="es-CO"/>
+        </w:rPr>
+        <w:t xml:space="preserve"> 75 09  ".4A;*UM.]r..{U*u"</w:t>
+      </w:r>
+    </w:p>
+    <w:p>
+      <w:pPr>
+        <w:pStyle w:val="Code"/>
+        <w:rPr>
+          <w:szCs w:val="18"/>
+          <w:lang w:val="es-CO"/>
+        </w:rPr>
+      </w:pPr>
+      <w:r>
+        <w:rPr>
+          <w:szCs w:val="18"/>
+          <w:lang w:val="es-CO"/>
+        </w:rPr>
+        <w:t>00000050: f7 c1 01 00 74 03 fe 46 10 66 60 80 7e 10 00 74  ".</w:t>
+      </w:r>
+      <w:proofErr w:type="spellStart"/>
+      <w:r>
+        <w:rPr>
+          <w:szCs w:val="18"/>
+          <w:lang w:val="es-CO"/>
+        </w:rPr>
+        <w:t>wA</w:t>
+      </w:r>
+      <w:proofErr w:type="spellEnd"/>
       <w:proofErr w:type="gramStart"/>
       <w:r>
-        <w:t>Enter ?</w:t>
+        <w:rPr>
+          <w:szCs w:val="18"/>
+          <w:lang w:val="es-CO"/>
+        </w:rPr>
+        <w:t>..</w:t>
       </w:r>
       <w:proofErr w:type="gramEnd"/>
       <w:r>
-        <w:t xml:space="preserve"> </w:t>
+        <w:rPr>
+          <w:szCs w:val="18"/>
+          <w:lang w:val="es-CO"/>
+        </w:rPr>
+        <w:t>t.~</w:t>
+      </w:r>
+      <w:proofErr w:type="spellStart"/>
+      <w:r>
+        <w:rPr>
+          <w:szCs w:val="18"/>
+          <w:lang w:val="es-CO"/>
+        </w:rPr>
+        <w:t>F.f</w:t>
+      </w:r>
+      <w:proofErr w:type="spellEnd"/>
+      <w:r>
+        <w:rPr>
+          <w:szCs w:val="18"/>
+          <w:lang w:val="es-CO"/>
+        </w:rPr>
+        <w:t>`.~</w:t>
       </w:r>
       <w:proofErr w:type="gramStart"/>
       <w:r>
-        <w:t>or</w:t>
+        <w:rPr>
+          <w:szCs w:val="18"/>
+          <w:lang w:val="es-CO"/>
+        </w:rPr>
+        <w:t>.."</w:t>
       </w:r>
       <w:proofErr w:type="gramEnd"/>
-      <w:r>
-        <w:t xml:space="preserve"> Help for command list</w:t>
-      </w:r>
     </w:p>
     <w:p>
       <w:pPr>
         <w:pStyle w:val="Code"/>
         <w:rPr>
           <w:szCs w:val="18"/>
-        </w:rPr>
-      </w:pPr>
+          <w:lang w:val="es-CO"/>
+        </w:rPr>
+      </w:pPr>
+      <w:r>
+        <w:rPr>
+          <w:szCs w:val="18"/>
+          <w:lang w:val="es-CO"/>
+        </w:rPr>
+        <w:t xml:space="preserve">00000060: 26 66 68 00 00 00 00 66 </w:t>
+      </w:r>
+      <w:proofErr w:type="spellStart"/>
+      <w:r>
+        <w:rPr>
+          <w:szCs w:val="18"/>
+          <w:lang w:val="es-CO"/>
+        </w:rPr>
+        <w:t>ff</w:t>
+      </w:r>
+      <w:proofErr w:type="spellEnd"/>
+      <w:r>
+        <w:rPr>
+          <w:szCs w:val="18"/>
+          <w:lang w:val="es-CO"/>
+        </w:rPr>
+        <w:t xml:space="preserve"> 76 08 68 00 00 68 00  "</w:t>
+      </w:r>
+      <w:proofErr w:type="spellStart"/>
+      <w:r>
+        <w:rPr>
+          <w:szCs w:val="18"/>
+          <w:lang w:val="es-CO"/>
+        </w:rPr>
+        <w:t>t&amp;fh</w:t>
+      </w:r>
+      <w:proofErr w:type="spellEnd"/>
+      <w:r>
+        <w:rPr>
+          <w:szCs w:val="18"/>
+          <w:lang w:val="es-CO"/>
+        </w:rPr>
+        <w:t>....</w:t>
+      </w:r>
+      <w:proofErr w:type="spellStart"/>
+      <w:r>
+        <w:rPr>
+          <w:szCs w:val="18"/>
+          <w:lang w:val="es-CO"/>
+        </w:rPr>
+        <w:t>f⌂v.h</w:t>
+      </w:r>
+      <w:proofErr w:type="gramStart"/>
+      <w:r>
+        <w:rPr>
+          <w:szCs w:val="18"/>
+          <w:lang w:val="es-CO"/>
+        </w:rPr>
+        <w:t>..h</w:t>
+      </w:r>
+      <w:proofErr w:type="spellEnd"/>
+      <w:proofErr w:type="gramEnd"/>
+      <w:r>
+        <w:rPr>
+          <w:szCs w:val="18"/>
+          <w:lang w:val="es-CO"/>
+        </w:rPr>
+        <w:t>"</w:t>
+      </w:r>
     </w:p>
     <w:p>
       <w:pPr>
         <w:pStyle w:val="Code"/>
         <w:rPr>
           <w:szCs w:val="18"/>
-        </w:rPr>
-      </w:pPr>
-      <w:r>
-        <w:rPr>
-          <w:szCs w:val="18"/>
-        </w:rPr>
-        <w:t>Windows interface</w:t>
+          <w:lang w:val="es-CO"/>
+        </w:rPr>
+      </w:pPr>
+      <w:r>
+        <w:rPr>
+          <w:szCs w:val="18"/>
+          <w:lang w:val="es-CO"/>
+        </w:rPr>
+        <w:t>00000070: 7c 68 01 00 68 10 00 b4 42 8a 56 00 8b f4 cd 13  ".|h</w:t>
+      </w:r>
+      <w:proofErr w:type="gramStart"/>
+      <w:r>
+        <w:rPr>
+          <w:szCs w:val="18"/>
+          <w:lang w:val="es-CO"/>
+        </w:rPr>
+        <w:t>..h</w:t>
+      </w:r>
+      <w:proofErr w:type="gramEnd"/>
+      <w:r>
+        <w:rPr>
+          <w:szCs w:val="18"/>
+          <w:lang w:val="es-CO"/>
+        </w:rPr>
+        <w:t>..4B.V</w:t>
+      </w:r>
+      <w:proofErr w:type="gramStart"/>
+      <w:r>
+        <w:rPr>
+          <w:szCs w:val="18"/>
+          <w:lang w:val="es-CO"/>
+        </w:rPr>
+        <w:t>..tM</w:t>
+      </w:r>
+      <w:proofErr w:type="gramEnd"/>
+      <w:r>
+        <w:rPr>
+          <w:szCs w:val="18"/>
+          <w:lang w:val="es-CO"/>
+        </w:rPr>
+        <w:t>"</w:t>
       </w:r>
     </w:p>
     <w:p>
@@ -4782,29 +5768,120 @@
         <w:pStyle w:val="Code"/>
         <w:rPr>
           <w:szCs w:val="18"/>
-        </w:rPr>
-      </w:pPr>
+          <w:lang w:val="es-CO"/>
+        </w:rPr>
+      </w:pPr>
+      <w:r>
+        <w:rPr>
+          <w:szCs w:val="18"/>
+          <w:lang w:val="es-CO"/>
+        </w:rPr>
+        <w:t xml:space="preserve">00000080: 9f 83 c4 10 9e </w:t>
+      </w:r>
+      <w:proofErr w:type="spellStart"/>
+      <w:r>
+        <w:rPr>
+          <w:szCs w:val="18"/>
+          <w:lang w:val="es-CO"/>
+        </w:rPr>
+        <w:t>eb</w:t>
+      </w:r>
+      <w:proofErr w:type="spellEnd"/>
+      <w:r>
+        <w:rPr>
+          <w:szCs w:val="18"/>
+          <w:lang w:val="es-CO"/>
+        </w:rPr>
+        <w:t xml:space="preserve"> 14 b8 01 02 </w:t>
+      </w:r>
+      <w:proofErr w:type="spellStart"/>
+      <w:r>
+        <w:rPr>
+          <w:szCs w:val="18"/>
+          <w:lang w:val="es-CO"/>
+        </w:rPr>
+        <w:t>bb</w:t>
+      </w:r>
+      <w:proofErr w:type="spellEnd"/>
+      <w:r>
+        <w:rPr>
+          <w:szCs w:val="18"/>
+          <w:lang w:val="es-CO"/>
+        </w:rPr>
+        <w:t xml:space="preserve"> 00 7c 8a 56 00  "...</w:t>
+      </w:r>
+      <w:proofErr w:type="gramStart"/>
+      <w:r>
+        <w:rPr>
+          <w:szCs w:val="18"/>
+          <w:lang w:val="es-CO"/>
+        </w:rPr>
+        <w:t>D..</w:t>
+      </w:r>
+      <w:proofErr w:type="gramEnd"/>
+      <w:r>
+        <w:rPr>
+          <w:szCs w:val="18"/>
+          <w:lang w:val="es-CO"/>
+        </w:rPr>
+        <w:t>k.8..</w:t>
+      </w:r>
+      <w:proofErr w:type="gramStart"/>
+      <w:r>
+        <w:rPr>
+          <w:szCs w:val="18"/>
+          <w:lang w:val="es-CO"/>
+        </w:rPr>
+        <w:t>;</w:t>
+      </w:r>
+      <w:proofErr w:type="gramEnd"/>
+      <w:r>
+        <w:rPr>
+          <w:szCs w:val="18"/>
+          <w:lang w:val="es-CO"/>
+        </w:rPr>
+        <w:t>.|.V"</w:t>
+      </w:r>
     </w:p>
     <w:p>
       <w:pPr>
         <w:pStyle w:val="Code"/>
         <w:rPr>
           <w:szCs w:val="18"/>
-        </w:rPr>
-      </w:pPr>
-      <w:proofErr w:type="spellStart"/>
-      <w:r>
-        <w:rPr>
-          <w:szCs w:val="18"/>
-        </w:rPr>
-        <w:t>Init</w:t>
-      </w:r>
-      <w:proofErr w:type="spellEnd"/>
-      <w:r>
-        <w:rPr>
-          <w:szCs w:val="18"/>
-        </w:rPr>
-        <w:t xml:space="preserve"> file loaded</w:t>
+          <w:lang w:val="es-CO"/>
+        </w:rPr>
+      </w:pPr>
+      <w:r>
+        <w:rPr>
+          <w:szCs w:val="18"/>
+          <w:lang w:val="es-CO"/>
+        </w:rPr>
+        <w:t>00000090: 8a 76 01 8a 4e 02 8a 6e 03 cd 13 66 61 73 1c fe  "</w:t>
+      </w:r>
+      <w:proofErr w:type="gramStart"/>
+      <w:r>
+        <w:rPr>
+          <w:szCs w:val="18"/>
+          <w:lang w:val="es-CO"/>
+        </w:rPr>
+        <w:t>..v..N..</w:t>
+      </w:r>
+      <w:proofErr w:type="spellStart"/>
+      <w:proofErr w:type="gramEnd"/>
+      <w:r>
+        <w:rPr>
+          <w:szCs w:val="18"/>
+          <w:lang w:val="es-CO"/>
+        </w:rPr>
+        <w:t>n.M.fas</w:t>
+      </w:r>
+      <w:proofErr w:type="spellEnd"/>
+      <w:r>
+        <w:rPr>
+          <w:szCs w:val="18"/>
+          <w:lang w:val="es-CO"/>
+        </w:rPr>
+        <w:t>."</w:t>
       </w:r>
     </w:p>
     <w:p>
@@ -4812,21 +5889,104 @@
         <w:pStyle w:val="Code"/>
         <w:rPr>
           <w:szCs w:val="18"/>
-        </w:rPr>
-      </w:pPr>
+          <w:lang w:val="es-CO"/>
+        </w:rPr>
+      </w:pPr>
+      <w:r>
+        <w:rPr>
+          <w:szCs w:val="18"/>
+          <w:lang w:val="es-CO"/>
+        </w:rPr>
+        <w:t xml:space="preserve">000000a0: 4e 11 75 0c 80 7e 00 80 0f 84 8a 00 b2 80 </w:t>
+      </w:r>
+      <w:proofErr w:type="spellStart"/>
+      <w:r>
+        <w:rPr>
+          <w:szCs w:val="18"/>
+          <w:lang w:val="es-CO"/>
+        </w:rPr>
+        <w:t>eb</w:t>
+      </w:r>
+      <w:proofErr w:type="spellEnd"/>
+      <w:r>
+        <w:rPr>
+          <w:szCs w:val="18"/>
+          <w:lang w:val="es-CO"/>
+        </w:rPr>
+        <w:t xml:space="preserve"> 84  "~</w:t>
+      </w:r>
+      <w:proofErr w:type="spellStart"/>
+      <w:r>
+        <w:rPr>
+          <w:szCs w:val="18"/>
+          <w:lang w:val="es-CO"/>
+        </w:rPr>
+        <w:t>N.u</w:t>
+      </w:r>
+      <w:proofErr w:type="spellEnd"/>
+      <w:proofErr w:type="gramStart"/>
+      <w:r>
+        <w:rPr>
+          <w:szCs w:val="18"/>
+          <w:lang w:val="es-CO"/>
+        </w:rPr>
+        <w:t>..</w:t>
+      </w:r>
+      <w:proofErr w:type="gramEnd"/>
+      <w:r>
+        <w:rPr>
+          <w:szCs w:val="18"/>
+          <w:lang w:val="es-CO"/>
+        </w:rPr>
+        <w:t>~......2.k"</w:t>
+      </w:r>
     </w:p>
     <w:p>
       <w:pPr>
         <w:pStyle w:val="Code"/>
         <w:rPr>
           <w:szCs w:val="18"/>
-        </w:rPr>
-      </w:pPr>
-      <w:r>
-        <w:rPr>
-          <w:szCs w:val="18"/>
-        </w:rPr>
-        <w:t>This is the initialize script</w:t>
+          <w:lang w:val="es-CO"/>
+        </w:rPr>
+      </w:pPr>
+      <w:r>
+        <w:rPr>
+          <w:szCs w:val="18"/>
+          <w:lang w:val="es-CO"/>
+        </w:rPr>
+        <w:t xml:space="preserve">000000b0: 55 32 e4 8a 56 00 cd 13 5d </w:t>
+      </w:r>
+      <w:proofErr w:type="spellStart"/>
+      <w:r>
+        <w:rPr>
+          <w:szCs w:val="18"/>
+          <w:lang w:val="es-CO"/>
+        </w:rPr>
+        <w:t>eb</w:t>
+      </w:r>
+      <w:proofErr w:type="spellEnd"/>
+      <w:r>
+        <w:rPr>
+          <w:szCs w:val="18"/>
+          <w:lang w:val="es-CO"/>
+        </w:rPr>
+        <w:t xml:space="preserve"> 9e 81 3e fe 7d 55  ".U2d.V.M.]</w:t>
+      </w:r>
+      <w:proofErr w:type="gramStart"/>
+      <w:r>
+        <w:rPr>
+          <w:szCs w:val="18"/>
+          <w:lang w:val="es-CO"/>
+        </w:rPr>
+        <w:t>k</w:t>
+      </w:r>
+      <w:proofErr w:type="gramEnd"/>
+      <w:r>
+        <w:rPr>
+          <w:szCs w:val="18"/>
+          <w:lang w:val="es-CO"/>
+        </w:rPr>
+        <w:t>..&gt;~}"</w:t>
       </w:r>
     </w:p>
     <w:p>
@@ -4834,1037 +5994,14 @@
         <w:pStyle w:val="Code"/>
         <w:rPr>
           <w:szCs w:val="18"/>
-        </w:rPr>
-      </w:pPr>
-    </w:p>
-    <w:p>
-      <w:pPr>
-        <w:pStyle w:val="Code"/>
-        <w:rPr>
-          <w:szCs w:val="18"/>
-        </w:rPr>
-      </w:pPr>
-      <w:r>
-        <w:rPr>
-          <w:szCs w:val="18"/>
-        </w:rPr>
-        <w:t>The "helps" command gives information on script commands</w:t>
-      </w:r>
-    </w:p>
-    <w:p>
-      <w:pPr>
-        <w:pStyle w:val="Code"/>
-        <w:rPr>
-          <w:szCs w:val="18"/>
-        </w:rPr>
-      </w:pPr>
-    </w:p>
-    <w:p>
-      <w:pPr>
-        <w:pStyle w:val="Code"/>
-        <w:rPr>
-          <w:szCs w:val="18"/>
-        </w:rPr>
-      </w:pPr>
-      <w:r>
-        <w:rPr>
-          <w:szCs w:val="18"/>
-        </w:rPr>
-        <w:t>Time: 0.00s IOW: 0.00 (0.00/s) IOR: 0.00 (0.00/s) IO: 0.00 (0.00/s)</w:t>
-      </w:r>
-    </w:p>
-    <w:p>
-      <w:pPr>
-        <w:pStyle w:val="Code"/>
-        <w:rPr>
-          <w:szCs w:val="18"/>
-        </w:rPr>
-      </w:pPr>
-      <w:r>
-        <w:rPr>
-          <w:szCs w:val="18"/>
-        </w:rPr>
-        <w:t>BW: 0.00 (0.00/s) BR: 0.00 (0.00/s) BT: 0.00 (0.00/s)</w:t>
-      </w:r>
-    </w:p>
-    <w:p>
-      <w:pPr>
-        <w:pStyle w:val="Code"/>
-        <w:rPr>
-          <w:szCs w:val="18"/>
-        </w:rPr>
-      </w:pPr>
-      <w:proofErr w:type="spellStart"/>
-      <w:r>
-        <w:rPr>
-          <w:szCs w:val="18"/>
-        </w:rPr>
-        <w:t>Diag</w:t>
-      </w:r>
-      <w:proofErr w:type="spellEnd"/>
-      <w:r>
-        <w:rPr>
-          <w:szCs w:val="18"/>
-        </w:rPr>
-        <w:t xml:space="preserve">&gt; </w:t>
-      </w:r>
-      <w:proofErr w:type="spellStart"/>
-      <w:proofErr w:type="gramStart"/>
-      <w:r>
-        <w:rPr>
-          <w:szCs w:val="18"/>
-        </w:rPr>
-        <w:t>ld</w:t>
-      </w:r>
-      <w:proofErr w:type="spellEnd"/>
-      <w:proofErr w:type="gramEnd"/>
-    </w:p>
-    <w:p>
-      <w:pPr>
-        <w:pStyle w:val="Code"/>
-        <w:rPr>
-          <w:szCs w:val="18"/>
-        </w:rPr>
-      </w:pPr>
-      <w:r>
-        <w:rPr>
-          <w:szCs w:val="18"/>
-        </w:rPr>
-        <w:t>Physical drives available:</w:t>
-      </w:r>
-    </w:p>
-    <w:p>
-      <w:pPr>
-        <w:pStyle w:val="Code"/>
-        <w:rPr>
-          <w:szCs w:val="18"/>
-        </w:rPr>
-      </w:pPr>
-    </w:p>
-    <w:p>
-      <w:pPr>
-        <w:pStyle w:val="Code"/>
-        <w:rPr>
-          <w:szCs w:val="18"/>
-        </w:rPr>
-      </w:pPr>
-      <w:r>
-        <w:rPr>
-          <w:szCs w:val="18"/>
-        </w:rPr>
-        <w:t xml:space="preserve">Drive 0 (\\.\PhysicalDrive0) available 3907029168 </w:t>
-      </w:r>
-      <w:proofErr w:type="spellStart"/>
-      <w:r>
-        <w:rPr>
-          <w:szCs w:val="18"/>
-        </w:rPr>
-        <w:t>lbas</w:t>
-      </w:r>
-      <w:proofErr w:type="spellEnd"/>
-    </w:p>
-    <w:p>
-      <w:pPr>
-        <w:pStyle w:val="Code"/>
-        <w:rPr>
-          <w:szCs w:val="18"/>
-        </w:rPr>
-      </w:pPr>
-    </w:p>
-    <w:p>
-      <w:pPr>
-        <w:pStyle w:val="Code"/>
-        <w:rPr>
-          <w:szCs w:val="18"/>
-        </w:rPr>
-      </w:pPr>
-      <w:proofErr w:type="spellStart"/>
-      <w:r>
-        <w:rPr>
-          <w:szCs w:val="18"/>
-        </w:rPr>
-        <w:t>Diag</w:t>
-      </w:r>
-      <w:proofErr w:type="spellEnd"/>
-      <w:r>
-        <w:rPr>
-          <w:szCs w:val="18"/>
-        </w:rPr>
-        <w:t>&gt; drive 0</w:t>
-      </w:r>
-    </w:p>
-    <w:p>
-      <w:pPr>
-        <w:pStyle w:val="Code"/>
-        <w:rPr>
-          <w:szCs w:val="18"/>
-        </w:rPr>
-      </w:pPr>
-      <w:r>
-        <w:rPr>
-          <w:szCs w:val="18"/>
-        </w:rPr>
-        <w:t>*** Warning: You have selected the system drive</w:t>
-      </w:r>
-    </w:p>
-    <w:p>
-      <w:pPr>
-        <w:pStyle w:val="Code"/>
-        <w:rPr>
-          <w:szCs w:val="18"/>
-        </w:rPr>
-      </w:pPr>
-      <w:r>
-        <w:rPr>
-          <w:szCs w:val="18"/>
-        </w:rPr>
-        <w:t>Time: 0.00s IOW: 0.00 (0.00/s) IOR: 0.00 (0.00/s) IO: 0.00 (0.00/s)</w:t>
-      </w:r>
-    </w:p>
-    <w:p>
-      <w:pPr>
-        <w:pStyle w:val="Code"/>
-        <w:rPr>
-          <w:szCs w:val="18"/>
-        </w:rPr>
-      </w:pPr>
-      <w:r>
-        <w:rPr>
-          <w:szCs w:val="18"/>
-        </w:rPr>
-        <w:t>BW: 0.00 (0.00/s) BR: 0.00 (0.00/s) BT: 0.00 (0.00/s)</w:t>
-      </w:r>
-    </w:p>
-    <w:p>
-      <w:pPr>
-        <w:pStyle w:val="Code"/>
-        <w:rPr>
-          <w:szCs w:val="18"/>
-        </w:rPr>
-      </w:pPr>
-      <w:proofErr w:type="spellStart"/>
-      <w:r>
-        <w:rPr>
-          <w:szCs w:val="18"/>
-        </w:rPr>
-        <w:t>Diag</w:t>
-      </w:r>
-      <w:proofErr w:type="spellEnd"/>
-      <w:r>
-        <w:rPr>
-          <w:szCs w:val="18"/>
-        </w:rPr>
-        <w:t>&gt; r</w:t>
-      </w:r>
-    </w:p>
-    <w:p>
-      <w:pPr>
-        <w:pStyle w:val="Code"/>
-        <w:rPr>
-          <w:szCs w:val="18"/>
-        </w:rPr>
-      </w:pPr>
-      <w:r>
-        <w:rPr>
-          <w:szCs w:val="18"/>
-        </w:rPr>
-        <w:t>Time: 0.01s IOW: 0.00 (0.00/s) IOR: 1.00 (100.00/s) IO: 1.00 (100.00/s)</w:t>
-      </w:r>
-    </w:p>
-    <w:p>
-      <w:pPr>
-        <w:pStyle w:val="Code"/>
-        <w:rPr>
-          <w:szCs w:val="18"/>
-        </w:rPr>
-      </w:pPr>
-      <w:r>
-        <w:rPr>
-          <w:szCs w:val="18"/>
-        </w:rPr>
-        <w:t>BW: 0.00 (0.00/s) BR: 512.00 (50.00k/s) BT: 512.00 (50.00k/s)</w:t>
-      </w:r>
-    </w:p>
-    <w:p>
-      <w:pPr>
-        <w:pStyle w:val="Code"/>
-        <w:rPr>
-          <w:szCs w:val="18"/>
-        </w:rPr>
-      </w:pPr>
-      <w:proofErr w:type="spellStart"/>
-      <w:r>
-        <w:rPr>
-          <w:szCs w:val="18"/>
-        </w:rPr>
-        <w:t>Diag</w:t>
-      </w:r>
-      <w:proofErr w:type="spellEnd"/>
-      <w:r>
-        <w:rPr>
-          <w:szCs w:val="18"/>
-        </w:rPr>
-        <w:t xml:space="preserve">&gt; </w:t>
-      </w:r>
-      <w:proofErr w:type="spellStart"/>
-      <w:r>
-        <w:rPr>
-          <w:szCs w:val="18"/>
-        </w:rPr>
-        <w:t>dr</w:t>
-      </w:r>
-      <w:proofErr w:type="spellEnd"/>
-    </w:p>
-    <w:p>
-      <w:pPr>
-        <w:pStyle w:val="Code"/>
-        <w:rPr>
-          <w:szCs w:val="18"/>
-        </w:rPr>
-      </w:pPr>
-      <w:r>
-        <w:rPr>
-          <w:szCs w:val="18"/>
-        </w:rPr>
-        <w:t>Contents of sector:</w:t>
-      </w:r>
-    </w:p>
-    <w:p>
-      <w:pPr>
-        <w:pStyle w:val="Code"/>
-        <w:rPr>
-          <w:szCs w:val="18"/>
-        </w:rPr>
-      </w:pPr>
-    </w:p>
-    <w:p>
-      <w:pPr>
-        <w:pStyle w:val="Code"/>
-        <w:rPr>
-          <w:szCs w:val="18"/>
-          <w:lang w:val="es-CO"/>
-        </w:rPr>
-      </w:pPr>
-      <w:r>
-        <w:rPr>
-          <w:szCs w:val="18"/>
-          <w:lang w:val="es-CO"/>
-        </w:rPr>
-        <w:t xml:space="preserve">00000000: 33 c0 8e d0 </w:t>
-      </w:r>
-      <w:proofErr w:type="spellStart"/>
-      <w:r>
-        <w:rPr>
-          <w:szCs w:val="18"/>
-          <w:lang w:val="es-CO"/>
-        </w:rPr>
-        <w:t>bc</w:t>
-      </w:r>
-      <w:proofErr w:type="spellEnd"/>
-      <w:r>
-        <w:rPr>
-          <w:szCs w:val="18"/>
-          <w:lang w:val="es-CO"/>
-        </w:rPr>
-        <w:t xml:space="preserve"> 00 7c 8e c0 8e d8 be 00 7c </w:t>
-      </w:r>
-      <w:proofErr w:type="spellStart"/>
-      <w:r>
-        <w:rPr>
-          <w:szCs w:val="18"/>
-          <w:lang w:val="es-CO"/>
-        </w:rPr>
-        <w:t>bf</w:t>
-      </w:r>
-      <w:proofErr w:type="spellEnd"/>
-      <w:r>
-        <w:rPr>
-          <w:szCs w:val="18"/>
-          <w:lang w:val="es-CO"/>
-        </w:rPr>
-        <w:t xml:space="preserve"> 00  "3@.P&lt;.|.@.X&gt;.|?"</w:t>
-      </w:r>
-    </w:p>
-    <w:p>
-      <w:pPr>
-        <w:pStyle w:val="Code"/>
-        <w:rPr>
-          <w:szCs w:val="18"/>
-        </w:rPr>
-      </w:pPr>
-      <w:r>
-        <w:rPr>
-          <w:szCs w:val="18"/>
-        </w:rPr>
-        <w:t xml:space="preserve">00000010: 06 b9 00 02 fc f3 a4 50 68 1c 06 </w:t>
-      </w:r>
-      <w:proofErr w:type="spellStart"/>
-      <w:r>
-        <w:rPr>
-          <w:szCs w:val="18"/>
-        </w:rPr>
-        <w:t>cb</w:t>
-      </w:r>
-      <w:proofErr w:type="spellEnd"/>
-      <w:r>
-        <w:rPr>
-          <w:szCs w:val="18"/>
-        </w:rPr>
-        <w:t xml:space="preserve"> </w:t>
-      </w:r>
-      <w:proofErr w:type="spellStart"/>
-      <w:r>
-        <w:rPr>
-          <w:szCs w:val="18"/>
-        </w:rPr>
-        <w:t>fb</w:t>
-      </w:r>
-      <w:proofErr w:type="spellEnd"/>
-      <w:r>
-        <w:rPr>
-          <w:szCs w:val="18"/>
-        </w:rPr>
-        <w:t xml:space="preserve"> b9 04 </w:t>
-      </w:r>
-      <w:proofErr w:type="gramStart"/>
-      <w:r>
-        <w:rPr>
-          <w:szCs w:val="18"/>
-        </w:rPr>
-        <w:t>00  "</w:t>
-      </w:r>
-      <w:proofErr w:type="gramEnd"/>
-      <w:r>
-        <w:rPr>
-          <w:szCs w:val="18"/>
-        </w:rPr>
-        <w:t>..</w:t>
-      </w:r>
-      <w:proofErr w:type="gramStart"/>
-      <w:r>
-        <w:rPr>
-          <w:szCs w:val="18"/>
-        </w:rPr>
-        <w:t>9..|</w:t>
-      </w:r>
-      <w:proofErr w:type="gramEnd"/>
-      <w:r>
-        <w:rPr>
-          <w:szCs w:val="18"/>
-        </w:rPr>
-        <w:t>s$Ph..</w:t>
-      </w:r>
-      <w:proofErr w:type="gramStart"/>
-      <w:r>
-        <w:rPr>
-          <w:szCs w:val="18"/>
-        </w:rPr>
-        <w:t>K{</w:t>
-      </w:r>
-      <w:proofErr w:type="gramEnd"/>
-      <w:r>
-        <w:rPr>
-          <w:szCs w:val="18"/>
-        </w:rPr>
-        <w:t>9."</w:t>
-      </w:r>
-    </w:p>
-    <w:p>
-      <w:pPr>
-        <w:pStyle w:val="Code"/>
-        <w:rPr>
-          <w:szCs w:val="18"/>
-          <w:lang w:val="es-CO"/>
-        </w:rPr>
-      </w:pPr>
-      <w:r>
-        <w:rPr>
-          <w:szCs w:val="18"/>
-          <w:lang w:val="es-CO"/>
-        </w:rPr>
-        <w:t xml:space="preserve">00000020: </w:t>
-      </w:r>
-      <w:proofErr w:type="spellStart"/>
-      <w:r>
-        <w:rPr>
-          <w:szCs w:val="18"/>
-          <w:lang w:val="es-CO"/>
-        </w:rPr>
-        <w:t>bd</w:t>
-      </w:r>
-      <w:proofErr w:type="spellEnd"/>
-      <w:r>
-        <w:rPr>
-          <w:szCs w:val="18"/>
-          <w:lang w:val="es-CO"/>
-        </w:rPr>
-        <w:t xml:space="preserve"> be 07 80 7e 00 00 7c 0b 0f 85 0e 01 83 c5 10  ".=&gt;</w:t>
-      </w:r>
-      <w:proofErr w:type="gramStart"/>
-      <w:r>
-        <w:rPr>
-          <w:szCs w:val="18"/>
-          <w:lang w:val="es-CO"/>
-        </w:rPr>
-        <w:t>..</w:t>
-      </w:r>
-      <w:proofErr w:type="gramEnd"/>
-      <w:r>
-        <w:rPr>
-          <w:szCs w:val="18"/>
-          <w:lang w:val="es-CO"/>
-        </w:rPr>
-        <w:t>~..|......E"</w:t>
-      </w:r>
-    </w:p>
-    <w:p>
-      <w:pPr>
-        <w:pStyle w:val="Code"/>
-        <w:rPr>
-          <w:szCs w:val="18"/>
-          <w:lang w:val="es-CO"/>
-        </w:rPr>
-      </w:pPr>
-      <w:r>
-        <w:rPr>
-          <w:szCs w:val="18"/>
-          <w:lang w:val="es-CO"/>
-        </w:rPr>
-        <w:t>00000030: e2 f1 cd 18 88 56 00 55 c6 46 11 05 c6 46 10 00  ".</w:t>
-      </w:r>
-      <w:proofErr w:type="spellStart"/>
-      <w:r>
-        <w:rPr>
-          <w:szCs w:val="18"/>
-          <w:lang w:val="es-CO"/>
-        </w:rPr>
-        <w:t>bqM</w:t>
-      </w:r>
-      <w:proofErr w:type="spellEnd"/>
-      <w:proofErr w:type="gramStart"/>
-      <w:r>
-        <w:rPr>
-          <w:szCs w:val="18"/>
-          <w:lang w:val="es-CO"/>
-        </w:rPr>
-        <w:t>..V.UFF..</w:t>
-      </w:r>
-      <w:proofErr w:type="gramEnd"/>
-      <w:r>
-        <w:rPr>
-          <w:szCs w:val="18"/>
-          <w:lang w:val="es-CO"/>
-        </w:rPr>
-        <w:t>FF."</w:t>
-      </w:r>
-    </w:p>
-    <w:p>
-      <w:pPr>
-        <w:pStyle w:val="Code"/>
-        <w:rPr>
-          <w:szCs w:val="18"/>
-          <w:lang w:val="es-CO"/>
-        </w:rPr>
-      </w:pPr>
-      <w:r>
-        <w:rPr>
-          <w:szCs w:val="18"/>
-          <w:lang w:val="es-CO"/>
-        </w:rPr>
-        <w:t xml:space="preserve">00000040: b4 41 </w:t>
-      </w:r>
-      <w:proofErr w:type="spellStart"/>
-      <w:r>
-        <w:rPr>
-          <w:szCs w:val="18"/>
-          <w:lang w:val="es-CO"/>
-        </w:rPr>
-        <w:t>bb</w:t>
-      </w:r>
-      <w:proofErr w:type="spellEnd"/>
-      <w:r>
-        <w:rPr>
-          <w:szCs w:val="18"/>
-          <w:lang w:val="es-CO"/>
-        </w:rPr>
-        <w:t xml:space="preserve"> </w:t>
-      </w:r>
-      <w:proofErr w:type="spellStart"/>
-      <w:r>
-        <w:rPr>
-          <w:szCs w:val="18"/>
-          <w:lang w:val="es-CO"/>
-        </w:rPr>
-        <w:t>aa</w:t>
-      </w:r>
-      <w:proofErr w:type="spellEnd"/>
-      <w:r>
-        <w:rPr>
-          <w:szCs w:val="18"/>
-          <w:lang w:val="es-CO"/>
-        </w:rPr>
-        <w:t xml:space="preserve"> 55 cd 13 5d 72 0f 81 </w:t>
-      </w:r>
-      <w:proofErr w:type="spellStart"/>
-      <w:r>
-        <w:rPr>
-          <w:szCs w:val="18"/>
-          <w:lang w:val="es-CO"/>
-        </w:rPr>
-        <w:t>fb</w:t>
-      </w:r>
-      <w:proofErr w:type="spellEnd"/>
-      <w:r>
-        <w:rPr>
-          <w:szCs w:val="18"/>
-          <w:lang w:val="es-CO"/>
-        </w:rPr>
-        <w:t xml:space="preserve"> 55 </w:t>
-      </w:r>
-      <w:proofErr w:type="spellStart"/>
-      <w:r>
-        <w:rPr>
-          <w:szCs w:val="18"/>
-          <w:lang w:val="es-CO"/>
-        </w:rPr>
-        <w:t>aa</w:t>
-      </w:r>
-      <w:proofErr w:type="spellEnd"/>
-      <w:r>
-        <w:rPr>
-          <w:szCs w:val="18"/>
-          <w:lang w:val="es-CO"/>
-        </w:rPr>
-        <w:t xml:space="preserve"> 75 09  ".4A;*UM.]r..{U*u"</w:t>
-      </w:r>
-    </w:p>
-    <w:p>
-      <w:pPr>
-        <w:pStyle w:val="Code"/>
-        <w:rPr>
-          <w:szCs w:val="18"/>
-          <w:lang w:val="es-CO"/>
-        </w:rPr>
-      </w:pPr>
-      <w:r>
-        <w:rPr>
-          <w:szCs w:val="18"/>
-          <w:lang w:val="es-CO"/>
-        </w:rPr>
-        <w:t>00000050: f7 c1 01 00 74 03 fe 46 10 66 60 80 7e 10 00 74  ".</w:t>
-      </w:r>
-      <w:proofErr w:type="spellStart"/>
-      <w:r>
-        <w:rPr>
-          <w:szCs w:val="18"/>
-          <w:lang w:val="es-CO"/>
-        </w:rPr>
-        <w:t>wA</w:t>
-      </w:r>
-      <w:proofErr w:type="spellEnd"/>
-      <w:proofErr w:type="gramStart"/>
-      <w:r>
-        <w:rPr>
-          <w:szCs w:val="18"/>
-          <w:lang w:val="es-CO"/>
-        </w:rPr>
-        <w:t>..</w:t>
-      </w:r>
-      <w:proofErr w:type="gramEnd"/>
-      <w:r>
-        <w:rPr>
-          <w:szCs w:val="18"/>
-          <w:lang w:val="es-CO"/>
-        </w:rPr>
-        <w:t>t.~</w:t>
-      </w:r>
-      <w:proofErr w:type="spellStart"/>
-      <w:r>
-        <w:rPr>
-          <w:szCs w:val="18"/>
-          <w:lang w:val="es-CO"/>
-        </w:rPr>
-        <w:t>F.f</w:t>
-      </w:r>
-      <w:proofErr w:type="spellEnd"/>
-      <w:r>
-        <w:rPr>
-          <w:szCs w:val="18"/>
-          <w:lang w:val="es-CO"/>
-        </w:rPr>
-        <w:t>`.~</w:t>
-      </w:r>
-      <w:proofErr w:type="gramStart"/>
-      <w:r>
-        <w:rPr>
-          <w:szCs w:val="18"/>
-          <w:lang w:val="es-CO"/>
-        </w:rPr>
-        <w:t>.."</w:t>
-      </w:r>
-      <w:proofErr w:type="gramEnd"/>
-    </w:p>
-    <w:p>
-      <w:pPr>
-        <w:pStyle w:val="Code"/>
-        <w:rPr>
-          <w:szCs w:val="18"/>
-          <w:lang w:val="es-CO"/>
-        </w:rPr>
-      </w:pPr>
-      <w:r>
-        <w:rPr>
-          <w:szCs w:val="18"/>
-          <w:lang w:val="es-CO"/>
-        </w:rPr>
-        <w:t xml:space="preserve">00000060: 26 66 68 00 00 00 00 66 </w:t>
-      </w:r>
-      <w:proofErr w:type="spellStart"/>
-      <w:r>
-        <w:rPr>
-          <w:szCs w:val="18"/>
-          <w:lang w:val="es-CO"/>
-        </w:rPr>
-        <w:t>ff</w:t>
-      </w:r>
-      <w:proofErr w:type="spellEnd"/>
-      <w:r>
-        <w:rPr>
-          <w:szCs w:val="18"/>
-          <w:lang w:val="es-CO"/>
-        </w:rPr>
-        <w:t xml:space="preserve"> 76 08 68 00 00 68 00  "</w:t>
-      </w:r>
-      <w:proofErr w:type="spellStart"/>
-      <w:r>
-        <w:rPr>
-          <w:szCs w:val="18"/>
-          <w:lang w:val="es-CO"/>
-        </w:rPr>
-        <w:t>t&amp;fh</w:t>
-      </w:r>
-      <w:proofErr w:type="spellEnd"/>
-      <w:r>
-        <w:rPr>
-          <w:szCs w:val="18"/>
-          <w:lang w:val="es-CO"/>
-        </w:rPr>
-        <w:t>....</w:t>
-      </w:r>
-      <w:proofErr w:type="spellStart"/>
-      <w:r>
-        <w:rPr>
-          <w:szCs w:val="18"/>
-          <w:lang w:val="es-CO"/>
-        </w:rPr>
-        <w:t>f⌂v.h</w:t>
-      </w:r>
-      <w:proofErr w:type="gramStart"/>
-      <w:r>
-        <w:rPr>
-          <w:szCs w:val="18"/>
-          <w:lang w:val="es-CO"/>
-        </w:rPr>
-        <w:t>..h</w:t>
-      </w:r>
-      <w:proofErr w:type="spellEnd"/>
-      <w:proofErr w:type="gramEnd"/>
-      <w:r>
-        <w:rPr>
-          <w:szCs w:val="18"/>
-          <w:lang w:val="es-CO"/>
-        </w:rPr>
-        <w:t>"</w:t>
-      </w:r>
-    </w:p>
-    <w:p>
-      <w:pPr>
-        <w:pStyle w:val="Code"/>
-        <w:rPr>
-          <w:szCs w:val="18"/>
-          <w:lang w:val="es-CO"/>
-        </w:rPr>
-      </w:pPr>
-      <w:r>
-        <w:rPr>
-          <w:szCs w:val="18"/>
-          <w:lang w:val="es-CO"/>
-        </w:rPr>
-        <w:t>00000070: 7c 68 01 00 68 10 00 b4 42 8a 56 00 8b f4 cd 13  ".|h</w:t>
-      </w:r>
-      <w:proofErr w:type="gramStart"/>
-      <w:r>
-        <w:rPr>
-          <w:szCs w:val="18"/>
-          <w:lang w:val="es-CO"/>
-        </w:rPr>
-        <w:t>..h</w:t>
-      </w:r>
-      <w:proofErr w:type="gramEnd"/>
-      <w:r>
-        <w:rPr>
-          <w:szCs w:val="18"/>
-          <w:lang w:val="es-CO"/>
-        </w:rPr>
-        <w:t>..4B.V</w:t>
-      </w:r>
-      <w:proofErr w:type="gramStart"/>
-      <w:r>
-        <w:rPr>
-          <w:szCs w:val="18"/>
-          <w:lang w:val="es-CO"/>
-        </w:rPr>
-        <w:t>..tM</w:t>
-      </w:r>
-      <w:proofErr w:type="gramEnd"/>
-      <w:r>
-        <w:rPr>
-          <w:szCs w:val="18"/>
-          <w:lang w:val="es-CO"/>
-        </w:rPr>
-        <w:t>"</w:t>
-      </w:r>
-    </w:p>
-    <w:p>
-      <w:pPr>
-        <w:pStyle w:val="Code"/>
-        <w:rPr>
-          <w:szCs w:val="18"/>
-          <w:lang w:val="es-CO"/>
-        </w:rPr>
-      </w:pPr>
-      <w:r>
-        <w:rPr>
-          <w:szCs w:val="18"/>
-          <w:lang w:val="es-CO"/>
-        </w:rPr>
-        <w:t xml:space="preserve">00000080: 9f 83 c4 10 9e </w:t>
-      </w:r>
-      <w:proofErr w:type="spellStart"/>
-      <w:r>
-        <w:rPr>
-          <w:szCs w:val="18"/>
-          <w:lang w:val="es-CO"/>
-        </w:rPr>
-        <w:t>eb</w:t>
-      </w:r>
-      <w:proofErr w:type="spellEnd"/>
-      <w:r>
-        <w:rPr>
-          <w:szCs w:val="18"/>
-          <w:lang w:val="es-CO"/>
-        </w:rPr>
-        <w:t xml:space="preserve"> 14 b8 01 02 </w:t>
-      </w:r>
-      <w:proofErr w:type="spellStart"/>
-      <w:r>
-        <w:rPr>
-          <w:szCs w:val="18"/>
-          <w:lang w:val="es-CO"/>
-        </w:rPr>
-        <w:t>bb</w:t>
-      </w:r>
-      <w:proofErr w:type="spellEnd"/>
-      <w:r>
-        <w:rPr>
-          <w:szCs w:val="18"/>
-          <w:lang w:val="es-CO"/>
-        </w:rPr>
-        <w:t xml:space="preserve"> 00 7c 8a 56 00  "...</w:t>
-      </w:r>
-      <w:proofErr w:type="gramStart"/>
-      <w:r>
-        <w:rPr>
-          <w:szCs w:val="18"/>
-          <w:lang w:val="es-CO"/>
-        </w:rPr>
-        <w:t>D..</w:t>
-      </w:r>
-      <w:proofErr w:type="gramEnd"/>
-      <w:r>
-        <w:rPr>
-          <w:szCs w:val="18"/>
-          <w:lang w:val="es-CO"/>
-        </w:rPr>
-        <w:t>k.8..</w:t>
-      </w:r>
-      <w:proofErr w:type="gramStart"/>
-      <w:r>
-        <w:rPr>
-          <w:szCs w:val="18"/>
-          <w:lang w:val="es-CO"/>
-        </w:rPr>
-        <w:t>;</w:t>
-      </w:r>
-      <w:proofErr w:type="gramEnd"/>
-      <w:r>
-        <w:rPr>
-          <w:szCs w:val="18"/>
-          <w:lang w:val="es-CO"/>
-        </w:rPr>
-        <w:t>.|.V"</w:t>
-      </w:r>
-    </w:p>
-    <w:p>
-      <w:pPr>
-        <w:pStyle w:val="Code"/>
-        <w:rPr>
-          <w:szCs w:val="18"/>
-          <w:lang w:val="es-CO"/>
-        </w:rPr>
-      </w:pPr>
-      <w:r>
-        <w:rPr>
-          <w:szCs w:val="18"/>
-          <w:lang w:val="es-CO"/>
-        </w:rPr>
-        <w:t>00000090: 8a 76 01 8a 4e 02 8a 6e 03 cd 13 66 61 73 1c fe  "</w:t>
-      </w:r>
-      <w:proofErr w:type="gramStart"/>
-      <w:r>
-        <w:rPr>
-          <w:szCs w:val="18"/>
-          <w:lang w:val="es-CO"/>
-        </w:rPr>
-        <w:t>..v..N..</w:t>
-      </w:r>
-      <w:proofErr w:type="spellStart"/>
-      <w:proofErr w:type="gramEnd"/>
-      <w:r>
-        <w:rPr>
-          <w:szCs w:val="18"/>
-          <w:lang w:val="es-CO"/>
-        </w:rPr>
-        <w:t>n.M.fas</w:t>
-      </w:r>
-      <w:proofErr w:type="spellEnd"/>
-      <w:r>
-        <w:rPr>
-          <w:szCs w:val="18"/>
-          <w:lang w:val="es-CO"/>
-        </w:rPr>
-        <w:t>."</w:t>
-      </w:r>
-    </w:p>
-    <w:p>
-      <w:pPr>
-        <w:pStyle w:val="Code"/>
-        <w:rPr>
-          <w:szCs w:val="18"/>
-          <w:lang w:val="es-CO"/>
-        </w:rPr>
-      </w:pPr>
-      <w:r>
-        <w:rPr>
-          <w:szCs w:val="18"/>
-          <w:lang w:val="es-CO"/>
-        </w:rPr>
-        <w:t xml:space="preserve">000000a0: 4e 11 75 0c 80 7e 00 80 0f 84 8a 00 b2 80 </w:t>
-      </w:r>
-      <w:proofErr w:type="spellStart"/>
-      <w:r>
-        <w:rPr>
-          <w:szCs w:val="18"/>
-          <w:lang w:val="es-CO"/>
-        </w:rPr>
-        <w:t>eb</w:t>
-      </w:r>
-      <w:proofErr w:type="spellEnd"/>
-      <w:r>
-        <w:rPr>
-          <w:szCs w:val="18"/>
-          <w:lang w:val="es-CO"/>
-        </w:rPr>
-        <w:t xml:space="preserve"> 84  "~</w:t>
-      </w:r>
-      <w:proofErr w:type="spellStart"/>
-      <w:r>
-        <w:rPr>
-          <w:szCs w:val="18"/>
-          <w:lang w:val="es-CO"/>
-        </w:rPr>
-        <w:t>N.u</w:t>
-      </w:r>
-      <w:proofErr w:type="spellEnd"/>
-      <w:proofErr w:type="gramStart"/>
-      <w:r>
-        <w:rPr>
-          <w:szCs w:val="18"/>
-          <w:lang w:val="es-CO"/>
-        </w:rPr>
-        <w:t>..</w:t>
-      </w:r>
-      <w:proofErr w:type="gramEnd"/>
-      <w:r>
-        <w:rPr>
-          <w:szCs w:val="18"/>
-          <w:lang w:val="es-CO"/>
-        </w:rPr>
-        <w:t>~......2.k"</w:t>
-      </w:r>
-    </w:p>
-    <w:p>
-      <w:pPr>
-        <w:pStyle w:val="Code"/>
-        <w:rPr>
-          <w:szCs w:val="18"/>
-          <w:lang w:val="es-CO"/>
-        </w:rPr>
-      </w:pPr>
-      <w:r>
-        <w:rPr>
-          <w:szCs w:val="18"/>
-          <w:lang w:val="es-CO"/>
-        </w:rPr>
-        <w:t xml:space="preserve">000000b0: 55 32 e4 8a 56 00 cd 13 5d </w:t>
-      </w:r>
-      <w:proofErr w:type="spellStart"/>
-      <w:r>
-        <w:rPr>
-          <w:szCs w:val="18"/>
-          <w:lang w:val="es-CO"/>
-        </w:rPr>
-        <w:t>eb</w:t>
-      </w:r>
-      <w:proofErr w:type="spellEnd"/>
-      <w:r>
-        <w:rPr>
-          <w:szCs w:val="18"/>
-          <w:lang w:val="es-CO"/>
-        </w:rPr>
-        <w:t xml:space="preserve"> 9e 81 3e fe 7d 55  ".U2d.V.M.]</w:t>
-      </w:r>
-      <w:proofErr w:type="gramStart"/>
-      <w:r>
-        <w:rPr>
-          <w:szCs w:val="18"/>
-          <w:lang w:val="es-CO"/>
-        </w:rPr>
-        <w:t>k</w:t>
-      </w:r>
-      <w:proofErr w:type="gramEnd"/>
-      <w:r>
-        <w:rPr>
-          <w:szCs w:val="18"/>
-          <w:lang w:val="es-CO"/>
-        </w:rPr>
-        <w:t>..&gt;~}"</w:t>
-      </w:r>
-    </w:p>
-    <w:p>
-      <w:pPr>
-        <w:pStyle w:val="Code"/>
-        <w:rPr>
-          <w:szCs w:val="18"/>
-          <w:lang w:val="es-CO"/>
-        </w:rPr>
-      </w:pPr>
-      <w:r>
-        <w:rPr>
-          <w:szCs w:val="18"/>
-          <w:lang w:val="es-CO"/>
-        </w:rPr>
-        <w:lastRenderedPageBreak/>
+          <w:lang w:val="es-CO"/>
+        </w:rPr>
+      </w:pPr>
+      <w:r>
+        <w:rPr>
+          <w:szCs w:val="18"/>
+          <w:lang w:val="es-CO"/>
+        </w:rPr>
         <w:t xml:space="preserve">000000c0: </w:t>
       </w:r>
       <w:proofErr w:type="spellStart"/>
@@ -7090,6 +7227,7 @@
         <w:ind w:left="1440" w:hanging="1440"/>
       </w:pPr>
       <w:r>
+        <w:lastRenderedPageBreak/>
         <w:t>Windows</w:t>
       </w:r>
       <w:r>
@@ -7174,7 +7312,6 @@
     </w:p>
     <w:p>
       <w:r>
-        <w:lastRenderedPageBreak/>
         <w:t>To see what is to be written, the “</w:t>
       </w:r>
       <w:proofErr w:type="spellStart"/>
@@ -7481,6 +7618,7 @@
       </w:pPr>
       <w:bookmarkStart w:id="9" w:name="_Toc374527546"/>
       <w:r>
+        <w:lastRenderedPageBreak/>
         <w:t>Patterning the write buffer</w:t>
       </w:r>
       <w:bookmarkEnd w:id="9"/>
@@ -7666,7 +7804,6 @@
         <w:rPr>
           <w:lang w:val="es-CO"/>
         </w:rPr>
-        <w:lastRenderedPageBreak/>
         <w:t>00000050: 50 51 52 53 54 55 56 57 58 59 5a 5b 5c 5d 5e 5f  "</w:t>
       </w:r>
       <w:proofErr w:type="gramStart"/>
@@ -8952,364 +9089,6 @@
       <w:proofErr w:type="spellEnd"/>
       <w:r>
         <w:t>” patterns. To specify the number of sectors to be patterned, you have to specify that parameter, even if it is not used. Typically you can just say “0” for the unused parameter:</w:t>
-      </w:r>
-    </w:p>
-    <w:p>
-      <w:proofErr w:type="spellStart"/>
-      <w:r>
-        <w:t>Diag</w:t>
-      </w:r>
-      <w:proofErr w:type="spellEnd"/>
-      <w:r>
-        <w:t xml:space="preserve">&gt; </w:t>
-      </w:r>
-      <w:proofErr w:type="spellStart"/>
-      <w:r>
-        <w:t>pt</w:t>
-      </w:r>
-      <w:proofErr w:type="spellEnd"/>
-      <w:r>
-        <w:t xml:space="preserve"> </w:t>
-      </w:r>
-      <w:proofErr w:type="spellStart"/>
-      <w:r>
-        <w:t>cnt</w:t>
-      </w:r>
-      <w:proofErr w:type="spellEnd"/>
-      <w:r>
-        <w:t xml:space="preserve"> 0 10</w:t>
-      </w:r>
-    </w:p>
-    <w:p>
-      <w:r>
-        <w:t>This would set up the byte count pattern on the first 10 sectors in the write buffer.</w:t>
-      </w:r>
-    </w:p>
-    <w:p>
-      <w:r>
-        <w:t>An alternative to the byte count pattern is a 32 bit (big endian) count. The byte count pattern repeats every 256 bytes. The 32 bit count pattern repeats every 33,554,432 sectors, so it is a better check for “aliasing” of LBA addresses, or having the sector addressing mechanisms of the drive give more than one sector to a given address.</w:t>
-      </w:r>
-    </w:p>
-    <w:p>
-      <w:proofErr w:type="spellStart"/>
-      <w:r>
-        <w:t>Diag</w:t>
-      </w:r>
-      <w:proofErr w:type="spellEnd"/>
-      <w:r>
-        <w:t xml:space="preserve">&gt; </w:t>
-      </w:r>
-      <w:proofErr w:type="spellStart"/>
-      <w:r>
-        <w:t>pt</w:t>
-      </w:r>
-      <w:proofErr w:type="spellEnd"/>
-      <w:r>
-        <w:t xml:space="preserve"> </w:t>
-      </w:r>
-      <w:proofErr w:type="spellStart"/>
-      <w:r>
-        <w:t>dwcnt</w:t>
-      </w:r>
-      <w:proofErr w:type="spellEnd"/>
-      <w:r>
-        <w:t xml:space="preserve"> 0 10</w:t>
-      </w:r>
-    </w:p>
-    <w:p>
-      <w:proofErr w:type="gramStart"/>
-      <w:r>
-        <w:t>Formats the write buffer with a 32 bit big endian count for 10 sectors.</w:t>
-      </w:r>
-      <w:proofErr w:type="gramEnd"/>
-    </w:p>
-    <w:p>
-      <w:r>
-        <w:lastRenderedPageBreak/>
-        <w:t xml:space="preserve">The </w:t>
-      </w:r>
-      <w:proofErr w:type="spellStart"/>
-      <w:proofErr w:type="gramStart"/>
-      <w:r>
-        <w:t>val</w:t>
-      </w:r>
-      <w:proofErr w:type="spellEnd"/>
-      <w:proofErr w:type="gramEnd"/>
-      <w:r>
-        <w:t xml:space="preserve"> or value pattern places a 32 bit word that you specify, repeated into the write buffer.</w:t>
-      </w:r>
-    </w:p>
-    <w:p>
-      <w:proofErr w:type="spellStart"/>
-      <w:r>
-        <w:t>Diag</w:t>
-      </w:r>
-      <w:proofErr w:type="spellEnd"/>
-      <w:r>
-        <w:t xml:space="preserve">&gt; </w:t>
-      </w:r>
-      <w:proofErr w:type="spellStart"/>
-      <w:r>
-        <w:t>pt</w:t>
-      </w:r>
-      <w:proofErr w:type="spellEnd"/>
-      <w:r>
-        <w:t xml:space="preserve"> </w:t>
-      </w:r>
-      <w:proofErr w:type="spellStart"/>
-      <w:proofErr w:type="gramStart"/>
-      <w:r>
-        <w:t>val</w:t>
-      </w:r>
-      <w:proofErr w:type="spellEnd"/>
-      <w:proofErr w:type="gramEnd"/>
-      <w:r>
-        <w:t xml:space="preserve"> 0x11223344 10</w:t>
-      </w:r>
-    </w:p>
-    <w:p>
-      <w:proofErr w:type="gramStart"/>
-      <w:r>
-        <w:t>Formats the write buffer with the big endian value 0x11223344 repeated 128 times per sector for 10 sectors.</w:t>
-      </w:r>
-      <w:proofErr w:type="gramEnd"/>
-    </w:p>
-    <w:p>
-      <w:r>
-        <w:t>The random pattern uses the random number to generate bytes within a sector. The bytes generated are always the same for each sector, meaning that the sectors anywhere on disk can be compared for the same pattern.</w:t>
-      </w:r>
-    </w:p>
-    <w:p>
-      <w:proofErr w:type="spellStart"/>
-      <w:r>
-        <w:t>Diag</w:t>
-      </w:r>
-      <w:proofErr w:type="spellEnd"/>
-      <w:r>
-        <w:t xml:space="preserve">&gt; </w:t>
-      </w:r>
-      <w:proofErr w:type="spellStart"/>
-      <w:r>
-        <w:t>pt</w:t>
-      </w:r>
-      <w:proofErr w:type="spellEnd"/>
-      <w:r>
-        <w:t xml:space="preserve"> rand 0 10</w:t>
-      </w:r>
-    </w:p>
-    <w:p>
-      <w:proofErr w:type="gramStart"/>
-      <w:r>
-        <w:t>Formats the write buffer with a random byte pattern for 10 sectors.</w:t>
-      </w:r>
-      <w:proofErr w:type="gramEnd"/>
-    </w:p>
-    <w:p>
-      <w:r>
-        <w:t xml:space="preserve">The </w:t>
-      </w:r>
-      <w:proofErr w:type="spellStart"/>
-      <w:r>
-        <w:t>lba</w:t>
-      </w:r>
-      <w:proofErr w:type="spellEnd"/>
-      <w:r>
-        <w:t xml:space="preserve"> pattern is used to mark the first 32 bits of each sector with the </w:t>
-      </w:r>
-      <w:proofErr w:type="spellStart"/>
-      <w:r>
-        <w:t>lba</w:t>
-      </w:r>
-      <w:proofErr w:type="spellEnd"/>
-      <w:r>
-        <w:t xml:space="preserve"> of that sector (big endian). This is used to identify each sector on the disk so that the addressing mechanisms of the driver/disk drive can be verified.</w:t>
-      </w:r>
-    </w:p>
-    <w:p>
-      <w:r>
-        <w:t xml:space="preserve">The </w:t>
-      </w:r>
-      <w:proofErr w:type="spellStart"/>
-      <w:r>
-        <w:t>lba</w:t>
-      </w:r>
-      <w:proofErr w:type="spellEnd"/>
-      <w:r>
-        <w:t xml:space="preserve"> pattern is the only “composite” pattern. It only writes the first 32 bits/4 bytes of the sector, and leaves the rest of the sector intact. This both allows the write buffer to be patterned quickly, as well as gives the ability to form composites with other patterns.</w:t>
-      </w:r>
-    </w:p>
-    <w:p>
-      <w:r>
-        <w:t xml:space="preserve">The parameter for the pattern is the starting </w:t>
-      </w:r>
-      <w:proofErr w:type="spellStart"/>
-      <w:r>
-        <w:t>lba</w:t>
-      </w:r>
-      <w:proofErr w:type="spellEnd"/>
-      <w:r>
-        <w:t xml:space="preserve"> number to be used. The write buffer will be written with </w:t>
-      </w:r>
-      <w:proofErr w:type="spellStart"/>
-      <w:r>
-        <w:t>lba</w:t>
-      </w:r>
-      <w:proofErr w:type="spellEnd"/>
-      <w:r>
-        <w:t xml:space="preserve"> numbers starting with the parameter, then incrementing until the last sector written.</w:t>
-      </w:r>
-    </w:p>
-    <w:p>
-      <w:proofErr w:type="spellStart"/>
-      <w:r>
-        <w:t>Diag</w:t>
-      </w:r>
-      <w:proofErr w:type="spellEnd"/>
-      <w:r>
-        <w:t xml:space="preserve">&gt; </w:t>
-      </w:r>
-      <w:proofErr w:type="spellStart"/>
-      <w:r>
-        <w:t>pt</w:t>
-      </w:r>
-      <w:proofErr w:type="spellEnd"/>
-      <w:r>
-        <w:t xml:space="preserve"> </w:t>
-      </w:r>
-      <w:proofErr w:type="spellStart"/>
-      <w:r>
-        <w:t>lba</w:t>
-      </w:r>
-      <w:proofErr w:type="spellEnd"/>
-      <w:r>
-        <w:t xml:space="preserve"> 40 10</w:t>
-      </w:r>
-    </w:p>
-    <w:p>
-      <w:proofErr w:type="gramStart"/>
-      <w:r>
-        <w:t xml:space="preserve">Would format the write buffer with </w:t>
-      </w:r>
-      <w:proofErr w:type="spellStart"/>
-      <w:r>
-        <w:t>lbas</w:t>
-      </w:r>
-      <w:proofErr w:type="spellEnd"/>
-      <w:r>
-        <w:t>, starting with number 40, and proceeding to number 49, for 10 sectors.</w:t>
-      </w:r>
-      <w:proofErr w:type="gramEnd"/>
-    </w:p>
-    <w:p>
-      <w:r>
-        <w:t>The buffs pattern is only used for comparisons.</w:t>
-      </w:r>
-    </w:p>
-    <w:p>
-      <w:pPr>
-        <w:pStyle w:val="Heading1"/>
-      </w:pPr>
-      <w:bookmarkStart w:id="10" w:name="_Toc374527547"/>
-      <w:r>
-        <w:t>Verifying patterns in the read buffer</w:t>
-      </w:r>
-      <w:bookmarkEnd w:id="10"/>
-    </w:p>
-    <w:p>
-      <w:r>
-        <w:t xml:space="preserve">The </w:t>
-      </w:r>
-      <w:proofErr w:type="spellStart"/>
-      <w:r>
-        <w:t>pt</w:t>
-      </w:r>
-      <w:proofErr w:type="spellEnd"/>
-      <w:r>
-        <w:t xml:space="preserve"> or pattern command sets up patterns in the write buffer. Typically these patterns are written from the write buffer to the disk, </w:t>
-      </w:r>
-      <w:proofErr w:type="gramStart"/>
-      <w:r>
-        <w:t>then</w:t>
-      </w:r>
-      <w:proofErr w:type="gramEnd"/>
-      <w:r>
-        <w:t xml:space="preserve"> read back into the read buffer. The same format of command can be used to compare that the read buffer contains the patterns written into the write buffer.</w:t>
-      </w:r>
-    </w:p>
-    <w:p>
-      <w:proofErr w:type="spellStart"/>
-      <w:r>
-        <w:t>Diag</w:t>
-      </w:r>
-      <w:proofErr w:type="spellEnd"/>
-      <w:r>
-        <w:t xml:space="preserve">&gt; c </w:t>
-      </w:r>
-      <w:proofErr w:type="spellStart"/>
-      <w:r>
-        <w:t>cnt</w:t>
-      </w:r>
-      <w:proofErr w:type="spellEnd"/>
-      <w:r>
-        <w:t xml:space="preserve"> 0 10</w:t>
-      </w:r>
-    </w:p>
-    <w:p>
-      <w:proofErr w:type="gramStart"/>
-      <w:r>
-        <w:t>Verifies that the read buffer contains 10 sectors of the byte count pattern.</w:t>
-      </w:r>
-      <w:proofErr w:type="gramEnd"/>
-    </w:p>
-    <w:p>
-      <w:r>
-        <w:t>Examples of other compare commands:</w:t>
-      </w:r>
-    </w:p>
-    <w:p>
-      <w:proofErr w:type="spellStart"/>
-      <w:r>
-        <w:t>Diag</w:t>
-      </w:r>
-      <w:proofErr w:type="spellEnd"/>
-      <w:r>
-        <w:t>&gt; c</w:t>
-      </w:r>
-    </w:p>
-    <w:p>
-      <w:r>
-        <w:t xml:space="preserve">Compares all of the sectors in the read buffer to the byte count pattern, since the default pattern is </w:t>
-      </w:r>
-      <w:proofErr w:type="spellStart"/>
-      <w:r>
-        <w:t>cnt</w:t>
-      </w:r>
-      <w:proofErr w:type="spellEnd"/>
-      <w:r>
-        <w:t>, and the default length is the number of sectors in the read buffer.</w:t>
-      </w:r>
-    </w:p>
-    <w:p>
-      <w:proofErr w:type="spellStart"/>
-      <w:r>
-        <w:t>Diag</w:t>
-      </w:r>
-      <w:proofErr w:type="spellEnd"/>
-      <w:r>
-        <w:t xml:space="preserve">&gt; c </w:t>
-      </w:r>
-      <w:proofErr w:type="spellStart"/>
-      <w:r>
-        <w:t>dwcnt</w:t>
-      </w:r>
-      <w:proofErr w:type="spellEnd"/>
-      <w:r>
-        <w:t xml:space="preserve"> 0 10</w:t>
-      </w:r>
-    </w:p>
-    <w:p>
-      <w:r>
-        <w:t>Verify read buffer to the 32 bit count pattern for 10 sectors.</w:t>
       </w:r>
     </w:p>
     <w:p>
@@ -9320,6 +9099,364 @@
       </w:r>
       <w:proofErr w:type="spellEnd"/>
       <w:r>
+        <w:t xml:space="preserve">&gt; </w:t>
+      </w:r>
+      <w:proofErr w:type="spellStart"/>
+      <w:r>
+        <w:t>pt</w:t>
+      </w:r>
+      <w:proofErr w:type="spellEnd"/>
+      <w:r>
+        <w:t xml:space="preserve"> </w:t>
+      </w:r>
+      <w:proofErr w:type="spellStart"/>
+      <w:r>
+        <w:t>cnt</w:t>
+      </w:r>
+      <w:proofErr w:type="spellEnd"/>
+      <w:r>
+        <w:t xml:space="preserve"> 0 10</w:t>
+      </w:r>
+    </w:p>
+    <w:p>
+      <w:r>
+        <w:t>This would set up the byte count pattern on the first 10 sectors in the write buffer.</w:t>
+      </w:r>
+    </w:p>
+    <w:p>
+      <w:r>
+        <w:t>An alternative to the byte count pattern is a 32 bit (big endian) count. The byte count pattern repeats every 256 bytes. The 32 bit count pattern repeats every 33,554,432 sectors, so it is a better check for “aliasing” of LBA addresses, or having the sector addressing mechanisms of the drive give more than one sector to a given address.</w:t>
+      </w:r>
+    </w:p>
+    <w:p>
+      <w:proofErr w:type="spellStart"/>
+      <w:r>
+        <w:t>Diag</w:t>
+      </w:r>
+      <w:proofErr w:type="spellEnd"/>
+      <w:r>
+        <w:t xml:space="preserve">&gt; </w:t>
+      </w:r>
+      <w:proofErr w:type="spellStart"/>
+      <w:r>
+        <w:t>pt</w:t>
+      </w:r>
+      <w:proofErr w:type="spellEnd"/>
+      <w:r>
+        <w:t xml:space="preserve"> </w:t>
+      </w:r>
+      <w:proofErr w:type="spellStart"/>
+      <w:r>
+        <w:t>dwcnt</w:t>
+      </w:r>
+      <w:proofErr w:type="spellEnd"/>
+      <w:r>
+        <w:t xml:space="preserve"> 0 10</w:t>
+      </w:r>
+    </w:p>
+    <w:p>
+      <w:proofErr w:type="gramStart"/>
+      <w:r>
+        <w:t>Formats the write buffer with a 32 bit big endian count for 10 sectors.</w:t>
+      </w:r>
+      <w:proofErr w:type="gramEnd"/>
+    </w:p>
+    <w:p>
+      <w:r>
+        <w:t xml:space="preserve">The </w:t>
+      </w:r>
+      <w:proofErr w:type="spellStart"/>
+      <w:proofErr w:type="gramStart"/>
+      <w:r>
+        <w:t>val</w:t>
+      </w:r>
+      <w:proofErr w:type="spellEnd"/>
+      <w:proofErr w:type="gramEnd"/>
+      <w:r>
+        <w:t xml:space="preserve"> or value pattern places a 32 bit word that you specify, repeated into the write buffer.</w:t>
+      </w:r>
+    </w:p>
+    <w:p>
+      <w:proofErr w:type="spellStart"/>
+      <w:r>
+        <w:t>Diag</w:t>
+      </w:r>
+      <w:proofErr w:type="spellEnd"/>
+      <w:r>
+        <w:t xml:space="preserve">&gt; </w:t>
+      </w:r>
+      <w:proofErr w:type="spellStart"/>
+      <w:r>
+        <w:t>pt</w:t>
+      </w:r>
+      <w:proofErr w:type="spellEnd"/>
+      <w:r>
+        <w:t xml:space="preserve"> </w:t>
+      </w:r>
+      <w:proofErr w:type="spellStart"/>
+      <w:proofErr w:type="gramStart"/>
+      <w:r>
+        <w:t>val</w:t>
+      </w:r>
+      <w:proofErr w:type="spellEnd"/>
+      <w:proofErr w:type="gramEnd"/>
+      <w:r>
+        <w:t xml:space="preserve"> 0x11223344 10</w:t>
+      </w:r>
+    </w:p>
+    <w:p>
+      <w:proofErr w:type="gramStart"/>
+      <w:r>
+        <w:t>Formats the write buffer with the big endian value 0x11223344 repeated 128 times per sector for 10 sectors.</w:t>
+      </w:r>
+      <w:proofErr w:type="gramEnd"/>
+    </w:p>
+    <w:p>
+      <w:r>
+        <w:t>The random pattern uses the random number to generate bytes within a sector. The bytes generated are always the same for each sector, meaning that the sectors anywhere on disk can be compared for the same pattern.</w:t>
+      </w:r>
+    </w:p>
+    <w:p>
+      <w:proofErr w:type="spellStart"/>
+      <w:r>
+        <w:t>Diag</w:t>
+      </w:r>
+      <w:proofErr w:type="spellEnd"/>
+      <w:r>
+        <w:t xml:space="preserve">&gt; </w:t>
+      </w:r>
+      <w:proofErr w:type="spellStart"/>
+      <w:r>
+        <w:t>pt</w:t>
+      </w:r>
+      <w:proofErr w:type="spellEnd"/>
+      <w:r>
+        <w:t xml:space="preserve"> rand 0 10</w:t>
+      </w:r>
+    </w:p>
+    <w:p>
+      <w:proofErr w:type="gramStart"/>
+      <w:r>
+        <w:t>Formats the write buffer with a random byte pattern for 10 sectors.</w:t>
+      </w:r>
+      <w:proofErr w:type="gramEnd"/>
+    </w:p>
+    <w:p>
+      <w:r>
+        <w:t xml:space="preserve">The </w:t>
+      </w:r>
+      <w:proofErr w:type="spellStart"/>
+      <w:r>
+        <w:t>lba</w:t>
+      </w:r>
+      <w:proofErr w:type="spellEnd"/>
+      <w:r>
+        <w:t xml:space="preserve"> pattern is used to mark the first 32 bits of each sector with the </w:t>
+      </w:r>
+      <w:proofErr w:type="spellStart"/>
+      <w:r>
+        <w:t>lba</w:t>
+      </w:r>
+      <w:proofErr w:type="spellEnd"/>
+      <w:r>
+        <w:t xml:space="preserve"> of that sector (big endian). This is used to identify each sector on the disk so that the addressing mechanisms of the driver/disk drive can be verified.</w:t>
+      </w:r>
+    </w:p>
+    <w:p>
+      <w:r>
+        <w:t xml:space="preserve">The </w:t>
+      </w:r>
+      <w:proofErr w:type="spellStart"/>
+      <w:r>
+        <w:t>lba</w:t>
+      </w:r>
+      <w:proofErr w:type="spellEnd"/>
+      <w:r>
+        <w:t xml:space="preserve"> pattern is the only “composite” pattern. It only writes the first 32 bits/4 bytes of the sector, and leaves the rest of the sector intact. This both allows the write buffer to be patterned quickly, as well as gives the ability to form composites with other patterns.</w:t>
+      </w:r>
+    </w:p>
+    <w:p>
+      <w:r>
+        <w:t xml:space="preserve">The parameter for the pattern is the starting </w:t>
+      </w:r>
+      <w:proofErr w:type="spellStart"/>
+      <w:r>
+        <w:t>lba</w:t>
+      </w:r>
+      <w:proofErr w:type="spellEnd"/>
+      <w:r>
+        <w:t xml:space="preserve"> number to be used. The write buffer will be written with </w:t>
+      </w:r>
+      <w:proofErr w:type="spellStart"/>
+      <w:r>
+        <w:t>lba</w:t>
+      </w:r>
+      <w:proofErr w:type="spellEnd"/>
+      <w:r>
+        <w:t xml:space="preserve"> numbers starting with the parameter, then incrementing until the last sector written.</w:t>
+      </w:r>
+    </w:p>
+    <w:p>
+      <w:proofErr w:type="spellStart"/>
+      <w:r>
+        <w:t>Diag</w:t>
+      </w:r>
+      <w:proofErr w:type="spellEnd"/>
+      <w:r>
+        <w:t xml:space="preserve">&gt; </w:t>
+      </w:r>
+      <w:proofErr w:type="spellStart"/>
+      <w:r>
+        <w:t>pt</w:t>
+      </w:r>
+      <w:proofErr w:type="spellEnd"/>
+      <w:r>
+        <w:t xml:space="preserve"> </w:t>
+      </w:r>
+      <w:proofErr w:type="spellStart"/>
+      <w:r>
+        <w:t>lba</w:t>
+      </w:r>
+      <w:proofErr w:type="spellEnd"/>
+      <w:r>
+        <w:t xml:space="preserve"> 40 10</w:t>
+      </w:r>
+    </w:p>
+    <w:p>
+      <w:proofErr w:type="gramStart"/>
+      <w:r>
+        <w:t xml:space="preserve">Would format the write buffer with </w:t>
+      </w:r>
+      <w:proofErr w:type="spellStart"/>
+      <w:r>
+        <w:t>lbas</w:t>
+      </w:r>
+      <w:proofErr w:type="spellEnd"/>
+      <w:r>
+        <w:t>, starting with number 40, and proceeding to number 49, for 10 sectors.</w:t>
+      </w:r>
+      <w:proofErr w:type="gramEnd"/>
+    </w:p>
+    <w:p>
+      <w:r>
+        <w:t>The buffs pattern is only used for comparisons.</w:t>
+      </w:r>
+    </w:p>
+    <w:p>
+      <w:pPr>
+        <w:pStyle w:val="Heading1"/>
+      </w:pPr>
+      <w:bookmarkStart w:id="10" w:name="_Toc374527547"/>
+      <w:r>
+        <w:t>Verifying patterns in the read buffer</w:t>
+      </w:r>
+      <w:bookmarkEnd w:id="10"/>
+    </w:p>
+    <w:p>
+      <w:r>
+        <w:t xml:space="preserve">The </w:t>
+      </w:r>
+      <w:proofErr w:type="spellStart"/>
+      <w:r>
+        <w:t>pt</w:t>
+      </w:r>
+      <w:proofErr w:type="spellEnd"/>
+      <w:r>
+        <w:t xml:space="preserve"> or pattern command sets up patterns in the write buffer. Typically these patterns are written from the write buffer to the disk, </w:t>
+      </w:r>
+      <w:proofErr w:type="gramStart"/>
+      <w:r>
+        <w:t>then</w:t>
+      </w:r>
+      <w:proofErr w:type="gramEnd"/>
+      <w:r>
+        <w:t xml:space="preserve"> read back into the read buffer. The same format of command can be used to compare that the read buffer contains the patterns written into the write buffer.</w:t>
+      </w:r>
+    </w:p>
+    <w:p>
+      <w:proofErr w:type="spellStart"/>
+      <w:r>
+        <w:t>Diag</w:t>
+      </w:r>
+      <w:proofErr w:type="spellEnd"/>
+      <w:r>
+        <w:t xml:space="preserve">&gt; c </w:t>
+      </w:r>
+      <w:proofErr w:type="spellStart"/>
+      <w:r>
+        <w:t>cnt</w:t>
+      </w:r>
+      <w:proofErr w:type="spellEnd"/>
+      <w:r>
+        <w:t xml:space="preserve"> 0 10</w:t>
+      </w:r>
+    </w:p>
+    <w:p>
+      <w:proofErr w:type="gramStart"/>
+      <w:r>
+        <w:lastRenderedPageBreak/>
+        <w:t>Verifies that the read buffer contains 10 sectors of the byte count pattern.</w:t>
+      </w:r>
+      <w:proofErr w:type="gramEnd"/>
+    </w:p>
+    <w:p>
+      <w:r>
+        <w:t>Examples of other compare commands:</w:t>
+      </w:r>
+    </w:p>
+    <w:p>
+      <w:proofErr w:type="spellStart"/>
+      <w:r>
+        <w:t>Diag</w:t>
+      </w:r>
+      <w:proofErr w:type="spellEnd"/>
+      <w:r>
+        <w:t>&gt; c</w:t>
+      </w:r>
+    </w:p>
+    <w:p>
+      <w:r>
+        <w:t xml:space="preserve">Compares all of the sectors in the read buffer to the byte count pattern, since the default pattern is </w:t>
+      </w:r>
+      <w:proofErr w:type="spellStart"/>
+      <w:r>
+        <w:t>cnt</w:t>
+      </w:r>
+      <w:proofErr w:type="spellEnd"/>
+      <w:r>
+        <w:t>, and the default length is the number of sectors in the read buffer.</w:t>
+      </w:r>
+    </w:p>
+    <w:p>
+      <w:proofErr w:type="spellStart"/>
+      <w:r>
+        <w:t>Diag</w:t>
+      </w:r>
+      <w:proofErr w:type="spellEnd"/>
+      <w:r>
+        <w:t xml:space="preserve">&gt; c </w:t>
+      </w:r>
+      <w:proofErr w:type="spellStart"/>
+      <w:r>
+        <w:t>dwcnt</w:t>
+      </w:r>
+      <w:proofErr w:type="spellEnd"/>
+      <w:r>
+        <w:t xml:space="preserve"> 0 10</w:t>
+      </w:r>
+    </w:p>
+    <w:p>
+      <w:r>
+        <w:t>Verify read buffer to the 32 bit count pattern for 10 sectors.</w:t>
+      </w:r>
+    </w:p>
+    <w:p>
+      <w:proofErr w:type="spellStart"/>
+      <w:r>
+        <w:t>Diag</w:t>
+      </w:r>
+      <w:proofErr w:type="spellEnd"/>
+      <w:r>
         <w:t xml:space="preserve">&gt; c </w:t>
       </w:r>
       <w:proofErr w:type="spellStart"/>
@@ -9619,6 +9756,7 @@
       </w:pPr>
       <w:proofErr w:type="gramStart"/>
       <w:r>
+        <w:lastRenderedPageBreak/>
         <w:t>fail</w:t>
       </w:r>
       <w:proofErr w:type="gramEnd"/>
@@ -9752,7 +9890,6 @@
       </w:pPr>
       <w:bookmarkStart w:id="12" w:name="_Toc374527549"/>
       <w:r>
-        <w:lastRenderedPageBreak/>
         <w:t>Values</w:t>
       </w:r>
       <w:bookmarkEnd w:id="12"/>
@@ -10106,6 +10243,7 @@
       </w:pPr>
       <w:bookmarkStart w:id="14" w:name="_Toc374527551"/>
       <w:r>
+        <w:lastRenderedPageBreak/>
         <w:t>Variables</w:t>
       </w:r>
       <w:bookmarkEnd w:id="14"/>
@@ -10155,7 +10293,6 @@
     </w:p>
     <w:p>
       <w:r>
-        <w:lastRenderedPageBreak/>
         <w:t>Variables keep 64 bit signed values, and substitute their value where they appear. Variables can be set by the command “s” or “set”:</w:t>
       </w:r>
     </w:p>
@@ -10439,6 +10576,7 @@
     </w:p>
     <w:p>
       <w:r>
+        <w:lastRenderedPageBreak/>
         <w:t>As for echo, the command ending indicates if a line terminator is to be output. “</w:t>
       </w:r>
       <w:proofErr w:type="gramStart"/>
@@ -10496,1682 +10634,1748 @@
     <w:p>
       <w:proofErr w:type="gramStart"/>
       <w:r>
+        <w:t>l</w:t>
+      </w:r>
+      <w:proofErr w:type="gramEnd"/>
+      <w:r>
+        <w:t xml:space="preserve"> [</w:t>
+      </w:r>
+      <w:proofErr w:type="spellStart"/>
+      <w:r>
+        <w:t>num</w:t>
+      </w:r>
+      <w:proofErr w:type="spellEnd"/>
+      <w:r>
+        <w:t>]</w:t>
+      </w:r>
+    </w:p>
+    <w:p>
+      <w:r>
+        <w:t>The loop command repeats the command line before it from the beginning:</w:t>
+      </w:r>
+    </w:p>
+    <w:p>
+      <w:pPr>
+        <w:pStyle w:val="Code"/>
+      </w:pPr>
+      <w:proofErr w:type="spellStart"/>
+      <w:r>
+        <w:t>Diag</w:t>
+      </w:r>
+      <w:proofErr w:type="spellEnd"/>
+      <w:r>
+        <w:t>&gt; p "hi"; l 5</w:t>
+      </w:r>
+    </w:p>
+    <w:p>
+      <w:pPr>
+        <w:pStyle w:val="Code"/>
+      </w:pPr>
+      <w:proofErr w:type="gramStart"/>
+      <w:r>
+        <w:t>hi</w:t>
+      </w:r>
+      <w:proofErr w:type="gramEnd"/>
+    </w:p>
+    <w:p>
+      <w:pPr>
+        <w:pStyle w:val="Code"/>
+      </w:pPr>
+      <w:r>
+        <w:t>Iteration: 1</w:t>
+      </w:r>
+    </w:p>
+    <w:p>
+      <w:pPr>
+        <w:pStyle w:val="Code"/>
+      </w:pPr>
+      <w:proofErr w:type="gramStart"/>
+      <w:r>
+        <w:t>hi</w:t>
+      </w:r>
+      <w:proofErr w:type="gramEnd"/>
+    </w:p>
+    <w:p>
+      <w:pPr>
+        <w:pStyle w:val="Code"/>
+      </w:pPr>
+      <w:r>
+        <w:t>Iteration: 2</w:t>
+      </w:r>
+    </w:p>
+    <w:p>
+      <w:pPr>
+        <w:pStyle w:val="Code"/>
+      </w:pPr>
+      <w:proofErr w:type="gramStart"/>
+      <w:r>
+        <w:t>hi</w:t>
+      </w:r>
+      <w:proofErr w:type="gramEnd"/>
+    </w:p>
+    <w:p>
+      <w:pPr>
+        <w:pStyle w:val="Code"/>
+      </w:pPr>
+      <w:r>
+        <w:t>Iteration: 3</w:t>
+      </w:r>
+    </w:p>
+    <w:p>
+      <w:pPr>
+        <w:pStyle w:val="Code"/>
+      </w:pPr>
+      <w:proofErr w:type="gramStart"/>
+      <w:r>
+        <w:t>hi</w:t>
+      </w:r>
+      <w:proofErr w:type="gramEnd"/>
+    </w:p>
+    <w:p>
+      <w:pPr>
+        <w:pStyle w:val="Code"/>
+      </w:pPr>
+      <w:r>
+        <w:t>Iteration: 4</w:t>
+      </w:r>
+    </w:p>
+    <w:p>
+      <w:pPr>
+        <w:pStyle w:val="Code"/>
+      </w:pPr>
+      <w:proofErr w:type="gramStart"/>
+      <w:r>
+        <w:t>hi</w:t>
+      </w:r>
+      <w:proofErr w:type="gramEnd"/>
+    </w:p>
+    <w:p>
+      <w:pPr>
+        <w:pStyle w:val="Code"/>
+      </w:pPr>
+      <w:r>
+        <w:t>Iteration: 5</w:t>
+      </w:r>
+    </w:p>
+    <w:p>
+      <w:r>
+        <w:t>The loop count parameter determines the number of times the loop will take place. This parameter is optional, and the default is to loop forever. Each loop counter is tracked separately, so the line:</w:t>
+      </w:r>
+    </w:p>
+    <w:p>
+      <w:pPr>
+        <w:pStyle w:val="Code"/>
+      </w:pPr>
+      <w:proofErr w:type="spellStart"/>
+      <w:r>
+        <w:t>Diag</w:t>
+      </w:r>
+      <w:proofErr w:type="spellEnd"/>
+      <w:r>
+        <w:t>&gt; l 10; l 10</w:t>
+      </w:r>
+    </w:p>
+    <w:p>
+      <w:pPr>
+        <w:pStyle w:val="Code"/>
+      </w:pPr>
+    </w:p>
+    <w:p>
+      <w:proofErr w:type="gramStart"/>
+      <w:r>
+        <w:t>Will loop in total 100 times (10*10).</w:t>
+      </w:r>
+      <w:proofErr w:type="gramEnd"/>
+    </w:p>
+    <w:p>
+      <w:r>
+        <w:t>The default is for loop to print the count, or iteration it is currently on. This can be suppressed by using “</w:t>
+      </w:r>
+      <w:proofErr w:type="spellStart"/>
+      <w:r>
+        <w:t>lq</w:t>
+      </w:r>
+      <w:proofErr w:type="spellEnd"/>
+      <w:r>
+        <w:t>”, “</w:t>
+      </w:r>
+      <w:proofErr w:type="spellStart"/>
+      <w:r>
+        <w:t>loopq</w:t>
+      </w:r>
+      <w:proofErr w:type="spellEnd"/>
+      <w:r>
+        <w:t>” or “loop quietly”.</w:t>
+      </w:r>
+    </w:p>
+    <w:p>
+      <w:r>
+        <w:t>The loop commands give a quick and easy way to form loops in the diagnostic. More advanced looping constructs are available that span multiple lines.</w:t>
+      </w:r>
+    </w:p>
+    <w:p>
+      <w:pPr>
+        <w:pStyle w:val="Heading2"/>
+      </w:pPr>
+      <w:bookmarkStart w:id="18" w:name="_Toc374527555"/>
+      <w:r>
+        <w:t>The if command</w:t>
+      </w:r>
+      <w:bookmarkEnd w:id="18"/>
+    </w:p>
+    <w:p>
+      <w:proofErr w:type="gramStart"/>
+      <w:r>
+        <w:t xml:space="preserve">The </w:t>
+      </w:r>
+      <w:r>
+        <w:rPr>
+          <w:rStyle w:val="referenceChar"/>
+        </w:rPr>
+        <w:t>if</w:t>
+      </w:r>
+      <w:proofErr w:type="gramEnd"/>
+      <w:r>
+        <w:t xml:space="preserve"> command takes a condition parameter as an expression:</w:t>
+      </w:r>
+    </w:p>
+    <w:p>
+      <w:pPr>
+        <w:pStyle w:val="Code"/>
+      </w:pPr>
+      <w:proofErr w:type="gramStart"/>
+      <w:r>
+        <w:t>i</w:t>
+      </w:r>
+      <w:r>
+        <w:t>f</w:t>
+      </w:r>
+      <w:proofErr w:type="gramEnd"/>
+      <w:r>
+        <w:t xml:space="preserve"> x=10; print “it is true”; go</w:t>
+      </w:r>
+      <w:r>
+        <w:t xml:space="preserve"> stop</w:t>
+      </w:r>
+    </w:p>
+    <w:p>
+      <w:pPr>
+        <w:pStyle w:val="Code"/>
+      </w:pPr>
+    </w:p>
+    <w:p>
+      <w:r>
+        <w:t>If the expression evaluates to true, or non-zero, the rest of the statements on the line are executed. If the expression evaluates to 0, the execution of the line is stopped, and the next line is executed.</w:t>
+      </w:r>
+    </w:p>
+    <w:p>
+      <w:r>
+        <w:t xml:space="preserve">Note that in the example, both the print statement and the </w:t>
+      </w:r>
+      <w:proofErr w:type="spellStart"/>
+      <w:r>
+        <w:t>goto</w:t>
+      </w:r>
+      <w:proofErr w:type="spellEnd"/>
+      <w:r>
+        <w:t xml:space="preserve"> will or will not be executed according to the expression.</w:t>
+      </w:r>
+    </w:p>
+    <w:p>
+      <w:pPr>
+        <w:pStyle w:val="Heading2"/>
+      </w:pPr>
+      <w:bookmarkStart w:id="19" w:name="_Toc374527556"/>
+      <w:r>
+        <w:t>The while-</w:t>
+      </w:r>
+      <w:r>
+        <w:t>w</w:t>
+      </w:r>
+      <w:r>
+        <w:t>end loop</w:t>
+      </w:r>
+      <w:bookmarkEnd w:id="19"/>
+    </w:p>
+    <w:p>
+      <w:r>
+        <w:t xml:space="preserve">A </w:t>
+      </w:r>
+      <w:r>
+        <w:rPr>
+          <w:rStyle w:val="referenceChar"/>
+        </w:rPr>
+        <w:t>while</w:t>
+      </w:r>
+      <w:r>
+        <w:t>-</w:t>
+      </w:r>
+      <w:r>
+        <w:rPr>
+          <w:rStyle w:val="referenceChar"/>
+        </w:rPr>
+        <w:t>wend</w:t>
+      </w:r>
+      <w:r>
+        <w:t xml:space="preserve"> statement appears as:</w:t>
+      </w:r>
+    </w:p>
+    <w:p>
+      <w:pPr>
+        <w:pStyle w:val="Code"/>
+      </w:pPr>
+      <w:proofErr w:type="gramStart"/>
+      <w:r>
+        <w:t>while</w:t>
+      </w:r>
+      <w:proofErr w:type="gramEnd"/>
+      <w:r>
+        <w:t xml:space="preserve"> x=y; print “x: %d” x</w:t>
+      </w:r>
+    </w:p>
+    <w:p>
+      <w:pPr>
+        <w:pStyle w:val="Code"/>
+      </w:pPr>
+      <w:proofErr w:type="gramStart"/>
+      <w:r>
+        <w:t>print</w:t>
+      </w:r>
+      <w:proofErr w:type="gramEnd"/>
+      <w:r>
+        <w:t xml:space="preserve"> “y: %d” y</w:t>
+      </w:r>
+    </w:p>
+    <w:p>
+      <w:pPr>
+        <w:pStyle w:val="Code"/>
+      </w:pPr>
+      <w:proofErr w:type="gramStart"/>
+      <w:r>
+        <w:t>wend</w:t>
+      </w:r>
+      <w:proofErr w:type="gramEnd"/>
+    </w:p>
+    <w:p>
+      <w:pPr>
+        <w:pStyle w:val="Code"/>
+      </w:pPr>
+    </w:p>
+    <w:p>
+      <w:r>
         <w:lastRenderedPageBreak/>
+        <w:t xml:space="preserve">The </w:t>
+      </w:r>
+      <w:r>
+        <w:rPr>
+          <w:rStyle w:val="referenceChar"/>
+        </w:rPr>
+        <w:t>while</w:t>
+      </w:r>
+      <w:r>
+        <w:t>-</w:t>
+      </w:r>
+      <w:r>
+        <w:rPr>
+          <w:rStyle w:val="referenceChar"/>
+        </w:rPr>
+        <w:t>wend</w:t>
+      </w:r>
+      <w:r>
+        <w:t xml:space="preserve"> statement loops as long as the condition given in the expression is not equal to zero. The enclosed statements can be execut</w:t>
+      </w:r>
+      <w:bookmarkStart w:id="20" w:name="_GoBack"/>
+      <w:bookmarkEnd w:id="20"/>
+      <w:r>
+        <w:t>ed zero or more times.</w:t>
+      </w:r>
+    </w:p>
+    <w:p>
+      <w:r>
+        <w:t xml:space="preserve">A </w:t>
+      </w:r>
+      <w:r>
+        <w:rPr>
+          <w:rStyle w:val="referenceChar"/>
+        </w:rPr>
+        <w:t>while</w:t>
+      </w:r>
+      <w:r>
+        <w:t>-</w:t>
+      </w:r>
+      <w:r>
+        <w:rPr>
+          <w:rStyle w:val="referenceChar"/>
+        </w:rPr>
+        <w:t>wend</w:t>
+      </w:r>
+      <w:r>
+        <w:t xml:space="preserve"> statement can span any number of lines, or appear completely on one line.</w:t>
+      </w:r>
+    </w:p>
+    <w:p/>
+    <w:p>
+      <w:pPr>
+        <w:pStyle w:val="Heading2"/>
+      </w:pPr>
+      <w:bookmarkStart w:id="21" w:name="_Toc374527557"/>
+      <w:r>
+        <w:t>The repeat-until loop</w:t>
+      </w:r>
+      <w:bookmarkEnd w:id="21"/>
+    </w:p>
+    <w:p>
+      <w:r>
+        <w:t xml:space="preserve">A </w:t>
+      </w:r>
+      <w:r>
+        <w:rPr>
+          <w:rStyle w:val="referenceChar"/>
+        </w:rPr>
+        <w:t>repeat</w:t>
+      </w:r>
+      <w:r>
+        <w:t>-</w:t>
+      </w:r>
+      <w:r>
+        <w:rPr>
+          <w:rStyle w:val="referenceChar"/>
+        </w:rPr>
+        <w:t>until</w:t>
+      </w:r>
+      <w:r>
+        <w:t xml:space="preserve"> statement appears as:</w:t>
+      </w:r>
+    </w:p>
+    <w:p>
+      <w:pPr>
+        <w:pStyle w:val="Code"/>
+      </w:pPr>
+      <w:proofErr w:type="gramStart"/>
+      <w:r>
+        <w:t>r</w:t>
+      </w:r>
+      <w:r>
+        <w:t>epeat</w:t>
+      </w:r>
+      <w:proofErr w:type="gramEnd"/>
+      <w:r>
+        <w:t>; print “performing”; s x  x+1; until x &gt; 10</w:t>
+      </w:r>
+    </w:p>
+    <w:p>
+      <w:pPr>
+        <w:pStyle w:val="Code"/>
+      </w:pPr>
+    </w:p>
+    <w:p>
+      <w:r>
+        <w:t xml:space="preserve">The </w:t>
+      </w:r>
+      <w:r>
+        <w:rPr>
+          <w:rStyle w:val="referenceChar"/>
+        </w:rPr>
+        <w:t>repeat</w:t>
+      </w:r>
+      <w:r>
+        <w:t>-</w:t>
+      </w:r>
+      <w:r>
+        <w:rPr>
+          <w:rStyle w:val="referenceChar"/>
+        </w:rPr>
+        <w:t>until</w:t>
+      </w:r>
+      <w:r>
+        <w:t xml:space="preserve"> statement loops as long as the condition in the expression is zero. The enclosed statements can be executed one or more times.</w:t>
+      </w:r>
+    </w:p>
+    <w:p>
+      <w:r>
+        <w:t xml:space="preserve">A </w:t>
+      </w:r>
+      <w:r>
+        <w:rPr>
+          <w:rStyle w:val="referenceChar"/>
+        </w:rPr>
+        <w:t>repeat</w:t>
+      </w:r>
+      <w:r>
+        <w:t>-</w:t>
+      </w:r>
+      <w:r>
+        <w:rPr>
+          <w:rStyle w:val="referenceChar"/>
+        </w:rPr>
+        <w:t>until</w:t>
+      </w:r>
+      <w:r>
+        <w:t xml:space="preserve"> statement can span any number of lines.</w:t>
+      </w:r>
+    </w:p>
+    <w:p>
+      <w:pPr>
+        <w:pStyle w:val="Heading2"/>
+      </w:pPr>
+      <w:bookmarkStart w:id="22" w:name="_Toc374527558"/>
+      <w:r>
+        <w:t>The for loop</w:t>
+      </w:r>
+      <w:bookmarkEnd w:id="22"/>
+    </w:p>
+    <w:p>
+      <w:proofErr w:type="gramStart"/>
+      <w:r>
+        <w:t xml:space="preserve">The </w:t>
+      </w:r>
+      <w:r>
+        <w:rPr>
+          <w:rStyle w:val="referenceChar"/>
+        </w:rPr>
+        <w:t>for</w:t>
+      </w:r>
+      <w:proofErr w:type="gramEnd"/>
+      <w:r>
+        <w:t>-</w:t>
+      </w:r>
+      <w:r>
+        <w:rPr>
+          <w:rStyle w:val="referenceChar"/>
+        </w:rPr>
+        <w:t>fend</w:t>
+      </w:r>
+      <w:r>
+        <w:t xml:space="preserve"> loop appears as:</w:t>
+      </w:r>
+    </w:p>
+    <w:p>
+      <w:pPr>
+        <w:pStyle w:val="Code"/>
+      </w:pPr>
+      <w:proofErr w:type="gramStart"/>
+      <w:r>
+        <w:t>for</w:t>
+      </w:r>
+      <w:proofErr w:type="gramEnd"/>
+      <w:r>
+        <w:t xml:space="preserve"> x 1 10 1; print “x: %d” x; fend</w:t>
+      </w:r>
+    </w:p>
+    <w:p>
+      <w:pPr>
+        <w:pStyle w:val="Code"/>
+      </w:pPr>
+    </w:p>
+    <w:p>
+      <w:proofErr w:type="gramStart"/>
+      <w:r>
+        <w:rPr>
+          <w:rStyle w:val="referenceChar"/>
+        </w:rPr>
+        <w:t>for</w:t>
+      </w:r>
+      <w:proofErr w:type="gramEnd"/>
+      <w:r>
+        <w:t xml:space="preserve"> expects a variable as the first parameter, then assigns it a series of values starting with the value of the second parameter to the value of the third parameter. If the optional forth parameter exists, that sets the step or “stride” of the variable. It can be negative, so that a </w:t>
+      </w:r>
+      <w:proofErr w:type="spellStart"/>
+      <w:r>
+        <w:t>downcount</w:t>
+      </w:r>
+      <w:proofErr w:type="spellEnd"/>
+      <w:r>
+        <w:t xml:space="preserve"> loop is formed. The default step is 1.</w:t>
+      </w:r>
+    </w:p>
+    <w:p>
+      <w:r>
+        <w:t xml:space="preserve">The statements contained in </w:t>
+      </w:r>
+      <w:proofErr w:type="gramStart"/>
+      <w:r>
+        <w:t>the for</w:t>
+      </w:r>
+      <w:proofErr w:type="gramEnd"/>
+      <w:r>
+        <w:t>-fend loop can be executed zero or more times.</w:t>
+      </w:r>
+    </w:p>
+    <w:p>
+      <w:proofErr w:type="gramStart"/>
+      <w:r>
+        <w:t xml:space="preserve">A </w:t>
+      </w:r>
+      <w:r>
+        <w:rPr>
+          <w:rStyle w:val="referenceChar"/>
+        </w:rPr>
+        <w:t>for</w:t>
+      </w:r>
+      <w:proofErr w:type="gramEnd"/>
+      <w:r>
+        <w:t>-</w:t>
+      </w:r>
+      <w:r>
+        <w:rPr>
+          <w:rStyle w:val="referenceChar"/>
+        </w:rPr>
+        <w:t>fend</w:t>
+      </w:r>
+      <w:r>
+        <w:t xml:space="preserve"> statement can span any number of lines, or appear completely on one line.</w:t>
+      </w:r>
+    </w:p>
+    <w:p>
+      <w:pPr>
+        <w:pStyle w:val="Heading2"/>
+      </w:pPr>
+      <w:bookmarkStart w:id="23" w:name="_Toc374527559"/>
+      <w:r>
+        <w:t>The select statement</w:t>
+      </w:r>
+      <w:bookmarkEnd w:id="23"/>
+    </w:p>
+    <w:p>
+      <w:r>
+        <w:t xml:space="preserve">A </w:t>
+      </w:r>
+      <w:r>
+        <w:rPr>
+          <w:rStyle w:val="referenceChar"/>
+        </w:rPr>
+        <w:t>select</w:t>
+      </w:r>
+      <w:r>
+        <w:t xml:space="preserve"> statement appears much as </w:t>
+      </w:r>
+      <w:proofErr w:type="gramStart"/>
+      <w:r>
+        <w:t>it’s</w:t>
+      </w:r>
+      <w:proofErr w:type="gramEnd"/>
+      <w:r>
+        <w:t xml:space="preserve"> C language counterpart, but there are differences in syntax:</w:t>
+      </w:r>
+    </w:p>
+    <w:p>
+      <w:pPr>
+        <w:pStyle w:val="Code"/>
+      </w:pPr>
+      <w:proofErr w:type="gramStart"/>
+      <w:r>
+        <w:t>s</w:t>
+      </w:r>
+      <w:r>
+        <w:t>elect</w:t>
+      </w:r>
+      <w:proofErr w:type="gramEnd"/>
+      <w:r>
+        <w:t xml:space="preserve"> x</w:t>
+      </w:r>
+    </w:p>
+    <w:p>
+      <w:pPr>
+        <w:pStyle w:val="Code"/>
+      </w:pPr>
+      <w:proofErr w:type="gramStart"/>
+      <w:r>
+        <w:t>c</w:t>
+      </w:r>
+      <w:r>
+        <w:t>ase</w:t>
+      </w:r>
+      <w:proofErr w:type="gramEnd"/>
+      <w:r>
+        <w:t xml:space="preserve"> 1; print “one”; go last</w:t>
+      </w:r>
+    </w:p>
+    <w:p>
+      <w:pPr>
+        <w:pStyle w:val="Code"/>
+      </w:pPr>
+      <w:proofErr w:type="gramStart"/>
+      <w:r>
+        <w:t>c</w:t>
+      </w:r>
+      <w:r>
+        <w:t>ase</w:t>
+      </w:r>
+      <w:proofErr w:type="gramEnd"/>
+      <w:r>
+        <w:t xml:space="preserve"> 2; print “two”; go last</w:t>
+      </w:r>
+    </w:p>
+    <w:p>
+      <w:pPr>
+        <w:pStyle w:val="Code"/>
+      </w:pPr>
+      <w:proofErr w:type="gramStart"/>
+      <w:r>
+        <w:t>d</w:t>
+      </w:r>
+      <w:r>
+        <w:t>efault</w:t>
+      </w:r>
+      <w:proofErr w:type="gramEnd"/>
+      <w:r>
+        <w:t>; print “some other number”</w:t>
+      </w:r>
+    </w:p>
+    <w:p>
+      <w:pPr>
+        <w:pStyle w:val="Code"/>
+      </w:pPr>
+      <w:proofErr w:type="gramStart"/>
+      <w:r>
         <w:t>l</w:t>
       </w:r>
+      <w:r>
+        <w:t>ast</w:t>
+      </w:r>
       <w:proofErr w:type="gramEnd"/>
       <w:r>
-        <w:t xml:space="preserve"> [</w:t>
-      </w:r>
-      <w:proofErr w:type="spellStart"/>
-      <w:r>
-        <w:t>num</w:t>
-      </w:r>
-      <w:proofErr w:type="spellEnd"/>
-      <w:r>
-        <w:t>]</w:t>
-      </w:r>
-    </w:p>
-    <w:p>
-      <w:r>
-        <w:t>The loop command repeats the command line before it from the beginning:</w:t>
+        <w:t>: send</w:t>
       </w:r>
     </w:p>
     <w:p>
       <w:pPr>
         <w:pStyle w:val="Code"/>
       </w:pPr>
+    </w:p>
+    <w:p>
+      <w:r>
+        <w:t xml:space="preserve">The value of </w:t>
+      </w:r>
+      <w:r>
+        <w:rPr>
+          <w:rStyle w:val="referenceChar"/>
+        </w:rPr>
+        <w:t>x</w:t>
+      </w:r>
+      <w:r>
+        <w:t xml:space="preserve"> is matched to all of the cases in turn, and execution continues at the case that matches. If none of the cases match, execution continues after the select statement. If there is a </w:t>
+      </w:r>
+      <w:r>
+        <w:rPr>
+          <w:rStyle w:val="referenceChar"/>
+        </w:rPr>
+        <w:t>default</w:t>
+      </w:r>
+      <w:r>
+        <w:t xml:space="preserve"> statement and none of the cases match, then that is executed instead.</w:t>
+      </w:r>
+    </w:p>
+    <w:p>
+      <w:r>
+        <w:t xml:space="preserve">Note that </w:t>
+      </w:r>
+      <w:r>
+        <w:rPr>
+          <w:rStyle w:val="referenceChar"/>
+        </w:rPr>
+        <w:t>case</w:t>
+      </w:r>
+      <w:r>
+        <w:t xml:space="preserve"> and </w:t>
+      </w:r>
+      <w:r>
+        <w:rPr>
+          <w:rStyle w:val="referenceChar"/>
+        </w:rPr>
+        <w:t>default</w:t>
+      </w:r>
+      <w:r>
+        <w:t xml:space="preserve"> are both statements. Thus they must either stand alone on the line or be terminated with “;”, just as other statements.</w:t>
+      </w:r>
+    </w:p>
+    <w:p>
+      <w:r>
+        <w:t xml:space="preserve">Note that you must provide your own method to terminate each of the statement series labeled by cases. In this case, a </w:t>
+      </w:r>
+      <w:r>
+        <w:rPr>
+          <w:rStyle w:val="referenceChar"/>
+        </w:rPr>
+        <w:t>go</w:t>
+      </w:r>
+      <w:r>
+        <w:t xml:space="preserve"> statement is used to branch to the end of the select statement.</w:t>
+      </w:r>
+    </w:p>
+    <w:p>
+      <w:pPr>
+        <w:pStyle w:val="Heading2"/>
+      </w:pPr>
+      <w:bookmarkStart w:id="24" w:name="_Toc374527560"/>
+      <w:r>
+        <w:t>The go</w:t>
+      </w:r>
+      <w:r>
+        <w:t xml:space="preserve"> statement</w:t>
+      </w:r>
+      <w:bookmarkEnd w:id="24"/>
+    </w:p>
+    <w:p>
+      <w:r>
+        <w:t xml:space="preserve">The </w:t>
+      </w:r>
+      <w:r>
+        <w:rPr>
+          <w:rStyle w:val="referenceChar"/>
+        </w:rPr>
+        <w:t>go</w:t>
+      </w:r>
+      <w:r>
+        <w:t xml:space="preserve"> statement branches execution to a line that contains a matching label:</w:t>
+      </w:r>
+    </w:p>
+    <w:p>
+      <w:pPr>
+        <w:pStyle w:val="Code"/>
+      </w:pPr>
+      <w:proofErr w:type="gramStart"/>
+      <w:r>
+        <w:lastRenderedPageBreak/>
+        <w:t>g</w:t>
+      </w:r>
+      <w:r>
+        <w:t>o</w:t>
+      </w:r>
+      <w:proofErr w:type="gramEnd"/>
+      <w:r>
+        <w:t xml:space="preserve"> terminate</w:t>
+      </w:r>
+    </w:p>
+    <w:p>
+      <w:pPr>
+        <w:pStyle w:val="Code"/>
+      </w:pPr>
+      <w:proofErr w:type="gramStart"/>
+      <w:r>
+        <w:t>print</w:t>
+      </w:r>
+      <w:proofErr w:type="gramEnd"/>
+      <w:r>
+        <w:t xml:space="preserve"> “Continuing”</w:t>
+      </w:r>
+    </w:p>
+    <w:p>
+      <w:pPr>
+        <w:pStyle w:val="Code"/>
+      </w:pPr>
+      <w:proofErr w:type="gramStart"/>
+      <w:r>
+        <w:t>terminate</w:t>
+      </w:r>
+      <w:proofErr w:type="gramEnd"/>
+      <w:r>
+        <w:t>: print “done”</w:t>
+      </w:r>
+    </w:p>
+    <w:p>
+      <w:pPr>
+        <w:pStyle w:val="Code"/>
+      </w:pPr>
+    </w:p>
+    <w:p>
+      <w:r>
+        <w:t>A label appears at the front of any line as:</w:t>
+      </w:r>
+    </w:p>
+    <w:p>
+      <w:proofErr w:type="gramStart"/>
+      <w:r>
+        <w:t>label</w:t>
+      </w:r>
+      <w:proofErr w:type="gramEnd"/>
+      <w:r>
+        <w:t>:</w:t>
+      </w:r>
+    </w:p>
+    <w:p>
+      <w:r>
+        <w:t xml:space="preserve">Labels are ignored when executing a program. They are used only by the </w:t>
+      </w:r>
+      <w:proofErr w:type="spellStart"/>
+      <w:r>
+        <w:t>goto</w:t>
+      </w:r>
+      <w:proofErr w:type="spellEnd"/>
+      <w:r>
+        <w:t xml:space="preserve"> statement and procedure calls.</w:t>
+      </w:r>
+    </w:p>
+    <w:p>
+      <w:pPr>
+        <w:pStyle w:val="Heading2"/>
+      </w:pPr>
+      <w:bookmarkStart w:id="25" w:name="_Toc374527561"/>
+      <w:r>
+        <w:t>Procedures</w:t>
+      </w:r>
+      <w:bookmarkEnd w:id="25"/>
+    </w:p>
+    <w:p>
+      <w:r>
+        <w:t xml:space="preserve">A procedure is a block of code starting with a procedure label, and ending with an end statement. The procedure label is like a </w:t>
+      </w:r>
+      <w:proofErr w:type="spellStart"/>
+      <w:r>
+        <w:t>goto</w:t>
+      </w:r>
+      <w:proofErr w:type="spellEnd"/>
+      <w:r>
+        <w:t xml:space="preserve"> label, but can also contain parameters:</w:t>
+      </w:r>
+    </w:p>
+    <w:p>
+      <w:pPr>
+        <w:pStyle w:val="Code"/>
+      </w:pPr>
+      <w:proofErr w:type="gramStart"/>
+      <w:r>
+        <w:t>test(</w:t>
+      </w:r>
+      <w:proofErr w:type="gramEnd"/>
+      <w:r>
+        <w:t>count):</w:t>
+      </w:r>
+    </w:p>
+    <w:p>
+      <w:pPr>
+        <w:pStyle w:val="Code"/>
+      </w:pPr>
+      <w:proofErr w:type="gramStart"/>
+      <w:r>
+        <w:t>print</w:t>
+      </w:r>
+      <w:proofErr w:type="gramEnd"/>
+      <w:r>
+        <w:t xml:space="preserve"> “testing for %d iterations”</w:t>
+      </w:r>
+    </w:p>
+    <w:p>
+      <w:pPr>
+        <w:pStyle w:val="Code"/>
+      </w:pPr>
+      <w:proofErr w:type="gramStart"/>
+      <w:r>
+        <w:t>end</w:t>
+      </w:r>
+      <w:proofErr w:type="gramEnd"/>
+    </w:p>
+    <w:p>
+      <w:pPr>
+        <w:pStyle w:val="Code"/>
+      </w:pPr>
+    </w:p>
+    <w:p>
+      <w:r>
+        <w:t>The parameters are optional. A procedure call is a command that is not one of the existing, built-in commands of the diagnostic. Thus:</w:t>
+      </w:r>
+    </w:p>
+    <w:p>
+      <w:pPr>
+        <w:pStyle w:val="Code"/>
+      </w:pPr>
+      <w:proofErr w:type="gramStart"/>
+      <w:r>
+        <w:t>test</w:t>
+      </w:r>
+      <w:proofErr w:type="gramEnd"/>
+      <w:r>
+        <w:t xml:space="preserve"> 10</w:t>
+      </w:r>
+    </w:p>
+    <w:p>
+      <w:pPr>
+        <w:pStyle w:val="Code"/>
+      </w:pPr>
+    </w:p>
+    <w:p>
+      <w:proofErr w:type="gramStart"/>
+      <w:r>
+        <w:t>Would call the above procedure.</w:t>
+      </w:r>
+      <w:proofErr w:type="gramEnd"/>
+      <w:r>
+        <w:t xml:space="preserve"> Each parameter in the call can be an expression. The value calculated for the expression is assigned to a variable with the name of the parameter given in </w:t>
+      </w:r>
+      <w:proofErr w:type="spellStart"/>
+      <w:proofErr w:type="gramStart"/>
+      <w:r>
+        <w:t>it’s</w:t>
+      </w:r>
+      <w:proofErr w:type="spellEnd"/>
+      <w:proofErr w:type="gramEnd"/>
+      <w:r>
+        <w:t xml:space="preserve"> declaration. This variable can then be used as any other variable in the procedure.</w:t>
+      </w:r>
+    </w:p>
+    <w:p>
+      <w:r>
+        <w:t>The procedure is terminated by end. This signals the return of execution to the caller.</w:t>
+      </w:r>
+    </w:p>
+    <w:p>
+      <w:r>
+        <w:t>For each parameter there must be a matching expression in the call. There are no “default” parameters.</w:t>
+      </w:r>
+    </w:p>
+    <w:p>
+      <w:r>
+        <w:t>All of the variables created in a procedure are removed at the end of the procedure.</w:t>
+      </w:r>
+      <w:r>
+        <w:t xml:space="preserve"> Variables are only created if they don’t exist outside the procedure. Thus:</w:t>
+      </w:r>
+    </w:p>
+    <w:p>
+      <w:pPr>
+        <w:pStyle w:val="Code"/>
+      </w:pPr>
+      <w:proofErr w:type="spellStart"/>
+      <w:proofErr w:type="gramStart"/>
+      <w:r>
+        <w:t>doit</w:t>
+      </w:r>
+      <w:proofErr w:type="spellEnd"/>
+      <w:r>
+        <w:t>(</w:t>
+      </w:r>
+      <w:proofErr w:type="gramEnd"/>
+      <w:r>
+        <w:t>one, two):</w:t>
+      </w:r>
+    </w:p>
+    <w:p>
+      <w:pPr>
+        <w:pStyle w:val="Code"/>
+      </w:pPr>
+      <w:r>
+        <w:t>s x 1</w:t>
+      </w:r>
+    </w:p>
+    <w:p>
+      <w:pPr>
+        <w:pStyle w:val="Code"/>
+      </w:pPr>
+      <w:proofErr w:type="gramStart"/>
+      <w:r>
+        <w:t>end</w:t>
+      </w:r>
+      <w:proofErr w:type="gramEnd"/>
+    </w:p>
+    <w:p>
+      <w:pPr>
+        <w:pStyle w:val="Code"/>
+      </w:pPr>
+    </w:p>
+    <w:p>
+      <w:r>
+        <w:t xml:space="preserve">In </w:t>
+      </w:r>
+      <w:proofErr w:type="spellStart"/>
+      <w:r>
+        <w:t>doit</w:t>
+      </w:r>
+      <w:proofErr w:type="spellEnd"/>
+      <w:r>
+        <w:t xml:space="preserve"> the variables one and two are always local to the procedure, and disappear after the procedure ends. The variable </w:t>
+      </w:r>
+      <w:r>
+        <w:rPr>
+          <w:rStyle w:val="referenceChar"/>
+        </w:rPr>
+        <w:t>x</w:t>
+      </w:r>
+      <w:r>
+        <w:t xml:space="preserve"> is local to </w:t>
+      </w:r>
+      <w:proofErr w:type="spellStart"/>
+      <w:r>
+        <w:t>doit</w:t>
+      </w:r>
+      <w:proofErr w:type="spellEnd"/>
+      <w:r>
+        <w:t xml:space="preserve"> only if it does not exist outside the procedure at the time it is called. If it preexisted, it’s a global. It has the value at procedure start it had before the procedure. If it is changed within the procedure, that change persists after the procedure ends.</w:t>
+      </w:r>
+    </w:p>
+    <w:p>
+      <w:r>
+        <w:t xml:space="preserve">This “automatic local” aspect of </w:t>
+      </w:r>
+      <w:proofErr w:type="spellStart"/>
+      <w:r>
+        <w:t>discdiag</w:t>
+      </w:r>
+      <w:proofErr w:type="spellEnd"/>
+      <w:r>
+        <w:t xml:space="preserve"> can be changed by “forcing” variables in a procedure to be local only:</w:t>
+      </w:r>
+    </w:p>
+    <w:p>
+      <w:pPr>
+        <w:pStyle w:val="Code"/>
+      </w:pPr>
+      <w:proofErr w:type="spellStart"/>
+      <w:proofErr w:type="gramStart"/>
+      <w:r>
+        <w:t>doit</w:t>
+      </w:r>
+      <w:proofErr w:type="spellEnd"/>
+      <w:r>
+        <w:t>(</w:t>
+      </w:r>
+      <w:proofErr w:type="gramEnd"/>
+      <w:r>
+        <w:t>one, two):</w:t>
+      </w:r>
+    </w:p>
+    <w:p>
+      <w:pPr>
+        <w:pStyle w:val="Code"/>
+      </w:pPr>
+      <w:proofErr w:type="gramStart"/>
+      <w:r>
+        <w:t>local</w:t>
+      </w:r>
+      <w:proofErr w:type="gramEnd"/>
+      <w:r>
+        <w:t xml:space="preserve"> x</w:t>
+      </w:r>
+    </w:p>
+    <w:p>
+      <w:pPr>
+        <w:pStyle w:val="Code"/>
+      </w:pPr>
+      <w:r>
+        <w:t>s x 1</w:t>
+      </w:r>
+    </w:p>
+    <w:p>
+      <w:pPr>
+        <w:pStyle w:val="Code"/>
+      </w:pPr>
+      <w:proofErr w:type="gramStart"/>
+      <w:r>
+        <w:t>end</w:t>
+      </w:r>
+      <w:proofErr w:type="gramEnd"/>
+    </w:p>
+    <w:p>
+      <w:pPr>
+        <w:pStyle w:val="Code"/>
+      </w:pPr>
+    </w:p>
+    <w:p>
+      <w:r>
+        <w:t xml:space="preserve">Here </w:t>
+      </w:r>
+      <w:r>
+        <w:rPr>
+          <w:rStyle w:val="referenceChar"/>
+        </w:rPr>
+        <w:t>x</w:t>
+      </w:r>
+      <w:r>
+        <w:t xml:space="preserve"> is local, even if there is a preexisting </w:t>
+      </w:r>
+      <w:r>
+        <w:rPr>
+          <w:rStyle w:val="referenceChar"/>
+        </w:rPr>
+        <w:t>x</w:t>
+      </w:r>
+      <w:r>
+        <w:t xml:space="preserve"> at call time. If </w:t>
+      </w:r>
+      <w:r>
+        <w:rPr>
+          <w:rStyle w:val="referenceChar"/>
+        </w:rPr>
+        <w:t>x</w:t>
+      </w:r>
+      <w:r>
+        <w:t xml:space="preserve"> exists before the procedure, it will be unmodified by it. Thus, local </w:t>
+      </w:r>
+      <w:r>
+        <w:rPr>
+          <w:rStyle w:val="referenceChar"/>
+        </w:rPr>
+        <w:t>x</w:t>
+      </w:r>
+      <w:r>
+        <w:t xml:space="preserve"> is entirely independent of an x outside the procedure.</w:t>
+      </w:r>
+    </w:p>
+    <w:p>
+      <w:pPr>
+        <w:pStyle w:val="Heading1"/>
+      </w:pPr>
+      <w:bookmarkStart w:id="26" w:name="_Toc374527562"/>
+      <w:r>
+        <w:lastRenderedPageBreak/>
+        <w:t>Program store</w:t>
+      </w:r>
+      <w:bookmarkEnd w:id="26"/>
+    </w:p>
+    <w:p>
+      <w:pPr>
+        <w:pStyle w:val="Heading2"/>
+      </w:pPr>
+      <w:bookmarkStart w:id="27" w:name="_Toc374527563"/>
+      <w:r>
+        <w:t>Line entry</w:t>
+      </w:r>
+      <w:bookmarkEnd w:id="27"/>
+    </w:p>
+    <w:p>
+      <w:r>
+        <w:t>Any line entered that has a number in front of it is not executed, but instead placed into the “program store”, which is kept in memory.</w:t>
+      </w:r>
+      <w:r>
+        <w:t xml:space="preserve"> The line number indicates where in the program store to place the line, but after that it is discarded.</w:t>
+      </w:r>
+    </w:p>
+    <w:p>
+      <w:pPr>
+        <w:pStyle w:val="Code"/>
+      </w:pPr>
       <w:proofErr w:type="spellStart"/>
       <w:r>
         <w:t>Diag</w:t>
       </w:r>
       <w:proofErr w:type="spellEnd"/>
       <w:r>
-        <w:t>&gt; p "hi"; l 5</w:t>
+        <w:t>&gt; clear</w:t>
       </w:r>
     </w:p>
     <w:p>
       <w:pPr>
         <w:pStyle w:val="Code"/>
       </w:pPr>
+      <w:proofErr w:type="spellStart"/>
+      <w:r>
+        <w:t>Diag</w:t>
+      </w:r>
+      <w:proofErr w:type="spellEnd"/>
+      <w:r>
+        <w:t>&gt; 10 print "hello"</w:t>
+      </w:r>
+    </w:p>
+    <w:p>
+      <w:pPr>
+        <w:pStyle w:val="Code"/>
+      </w:pPr>
+      <w:proofErr w:type="spellStart"/>
+      <w:r>
+        <w:t>Diag</w:t>
+      </w:r>
+      <w:proofErr w:type="spellEnd"/>
+      <w:r>
+        <w:t>&gt; 20</w:t>
+      </w:r>
+    </w:p>
+    <w:p>
+      <w:pPr>
+        <w:pStyle w:val="Code"/>
+      </w:pPr>
+      <w:proofErr w:type="spellStart"/>
+      <w:r>
+        <w:t>Diag</w:t>
+      </w:r>
+      <w:proofErr w:type="spellEnd"/>
+      <w:r>
+        <w:t>&gt; 30 exit</w:t>
+      </w:r>
+    </w:p>
+    <w:p>
+      <w:pPr>
+        <w:pStyle w:val="Code"/>
+      </w:pPr>
+      <w:proofErr w:type="spellStart"/>
+      <w:r>
+        <w:t>Diag</w:t>
+      </w:r>
+      <w:proofErr w:type="spellEnd"/>
+      <w:r>
+        <w:t>&gt; list</w:t>
+      </w:r>
+    </w:p>
+    <w:p>
+      <w:pPr>
+        <w:pStyle w:val="Code"/>
+      </w:pPr>
+    </w:p>
+    <w:p>
+      <w:pPr>
+        <w:pStyle w:val="Code"/>
+      </w:pPr>
+      <w:r>
+        <w:t>Program store:</w:t>
+      </w:r>
+    </w:p>
+    <w:p>
+      <w:pPr>
+        <w:pStyle w:val="Code"/>
+      </w:pPr>
+    </w:p>
+    <w:p>
+      <w:pPr>
+        <w:pStyle w:val="Code"/>
+      </w:pPr>
+      <w:r>
+        <w:t>1:  print "hello"</w:t>
+      </w:r>
+    </w:p>
+    <w:p>
+      <w:pPr>
+        <w:pStyle w:val="Code"/>
+      </w:pPr>
+      <w:r>
+        <w:t>2:</w:t>
+      </w:r>
+    </w:p>
+    <w:p>
+      <w:pPr>
+        <w:pStyle w:val="Code"/>
+      </w:pPr>
+      <w:r>
+        <w:t>3:  exit</w:t>
+      </w:r>
+    </w:p>
+    <w:p>
+      <w:pPr>
+        <w:pStyle w:val="Code"/>
+      </w:pPr>
+      <w:proofErr w:type="spellStart"/>
+      <w:r>
+        <w:t>Diag</w:t>
+      </w:r>
+      <w:proofErr w:type="spellEnd"/>
+      <w:r>
+        <w:t>&gt;</w:t>
+      </w:r>
+    </w:p>
+    <w:p>
+      <w:pPr>
+        <w:pStyle w:val="Code"/>
+      </w:pPr>
+    </w:p>
+    <w:p>
+      <w:r>
+        <w:t xml:space="preserve">The command </w:t>
+      </w:r>
+      <w:r>
+        <w:rPr>
+          <w:rStyle w:val="referenceChar"/>
+        </w:rPr>
+        <w:t>clear</w:t>
+      </w:r>
+      <w:r>
+        <w:t xml:space="preserve"> erases the current program store. Then several lines are entered. Notice that even a blank line (line 20) is entered. Blank lines are valid in the diagnostic, and are ignored when executing the program.</w:t>
+      </w:r>
+    </w:p>
+    <w:p>
+      <w:r>
+        <w:t xml:space="preserve">When the lines are entered, the line number is used to place the line, </w:t>
+      </w:r>
       <w:proofErr w:type="gramStart"/>
       <w:r>
-        <w:t>hi</w:t>
+        <w:t>then</w:t>
       </w:r>
       <w:proofErr w:type="gramEnd"/>
+      <w:r>
+        <w:t xml:space="preserve"> discarded. The final number of the line is just </w:t>
+      </w:r>
+      <w:proofErr w:type="spellStart"/>
+      <w:proofErr w:type="gramStart"/>
+      <w:r>
+        <w:t>it’s</w:t>
+      </w:r>
+      <w:proofErr w:type="spellEnd"/>
+      <w:proofErr w:type="gramEnd"/>
+      <w:r>
+        <w:t xml:space="preserve"> place in the program store, from 1 to N, N being the last line number. Notice above that the lines are all renumbered from their entry values.</w:t>
+      </w:r>
+    </w:p>
+    <w:p>
+      <w:r>
+        <w:t>When a line number matches a line that already exists in the program store, it is inserted before it. Thus:</w:t>
+      </w:r>
     </w:p>
     <w:p>
       <w:pPr>
         <w:pStyle w:val="Code"/>
       </w:pPr>
-      <w:r>
-        <w:t>Iteration: 1</w:t>
+      <w:proofErr w:type="spellStart"/>
+      <w:r>
+        <w:t>Diag</w:t>
+      </w:r>
+      <w:proofErr w:type="spellEnd"/>
+      <w:r>
+        <w:t>&gt; 3 print "</w:t>
+      </w:r>
+      <w:proofErr w:type="spellStart"/>
+      <w:proofErr w:type="gramStart"/>
+      <w:r>
+        <w:t>thats</w:t>
+      </w:r>
+      <w:proofErr w:type="spellEnd"/>
+      <w:proofErr w:type="gramEnd"/>
+      <w:r>
+        <w:t xml:space="preserve"> all"</w:t>
       </w:r>
     </w:p>
     <w:p>
       <w:pPr>
         <w:pStyle w:val="Code"/>
       </w:pPr>
+      <w:proofErr w:type="spellStart"/>
+      <w:r>
+        <w:t>Diag</w:t>
+      </w:r>
+      <w:proofErr w:type="spellEnd"/>
+      <w:r>
+        <w:t>&gt; list</w:t>
+      </w:r>
+    </w:p>
+    <w:p>
+      <w:pPr>
+        <w:pStyle w:val="Code"/>
+      </w:pPr>
+    </w:p>
+    <w:p>
+      <w:pPr>
+        <w:pStyle w:val="Code"/>
+      </w:pPr>
+      <w:r>
+        <w:t>Program store:</w:t>
+      </w:r>
+    </w:p>
+    <w:p>
+      <w:pPr>
+        <w:pStyle w:val="Code"/>
+      </w:pPr>
+    </w:p>
+    <w:p>
+      <w:pPr>
+        <w:pStyle w:val="Code"/>
+      </w:pPr>
+      <w:r>
+        <w:t>1:  print "hello"</w:t>
+      </w:r>
+    </w:p>
+    <w:p>
+      <w:pPr>
+        <w:pStyle w:val="Code"/>
+      </w:pPr>
+      <w:r>
+        <w:t>2:</w:t>
+      </w:r>
+    </w:p>
+    <w:p>
+      <w:pPr>
+        <w:pStyle w:val="Code"/>
+      </w:pPr>
+      <w:r>
+        <w:t>3:  print "</w:t>
+      </w:r>
+      <w:proofErr w:type="spellStart"/>
       <w:proofErr w:type="gramStart"/>
       <w:r>
-        <w:t>hi</w:t>
-      </w:r>
+        <w:t>thats</w:t>
+      </w:r>
+      <w:proofErr w:type="spellEnd"/>
       <w:proofErr w:type="gramEnd"/>
+      <w:r>
+        <w:t xml:space="preserve"> all"</w:t>
+      </w:r>
     </w:p>
     <w:p>
       <w:pPr>
         <w:pStyle w:val="Code"/>
       </w:pPr>
       <w:r>
-        <w:t>Iteration: 2</w:t>
+        <w:t>4:  exit</w:t>
       </w:r>
     </w:p>
     <w:p>
       <w:pPr>
         <w:pStyle w:val="Code"/>
       </w:pPr>
+      <w:proofErr w:type="spellStart"/>
+      <w:r>
+        <w:t>Diag</w:t>
+      </w:r>
+      <w:proofErr w:type="spellEnd"/>
+      <w:r>
+        <w:t>&gt;</w:t>
+      </w:r>
+    </w:p>
+    <w:p>
+      <w:pPr>
+        <w:pStyle w:val="Code"/>
+      </w:pPr>
+    </w:p>
+    <w:p>
+      <w:r>
+        <w:t xml:space="preserve">If you actually want to </w:t>
+      </w:r>
+      <w:r>
+        <w:t xml:space="preserve">replace the line with a new one, insert the new line and delete the unwanted one. The command </w:t>
+      </w:r>
+      <w:proofErr w:type="spellStart"/>
+      <w:r>
+        <w:rPr>
+          <w:rStyle w:val="referenceChar"/>
+        </w:rPr>
+        <w:t>delt</w:t>
+      </w:r>
+      <w:proofErr w:type="spellEnd"/>
+      <w:r>
+        <w:t xml:space="preserve"> does this:</w:t>
+      </w:r>
+    </w:p>
+    <w:p>
+      <w:pPr>
+        <w:pStyle w:val="Code"/>
+      </w:pPr>
+      <w:proofErr w:type="spellStart"/>
+      <w:r>
+        <w:t>Diag</w:t>
+      </w:r>
+      <w:proofErr w:type="spellEnd"/>
+      <w:r>
+        <w:t xml:space="preserve">&gt; </w:t>
+      </w:r>
+      <w:proofErr w:type="spellStart"/>
+      <w:r>
+        <w:t>delt</w:t>
+      </w:r>
+      <w:proofErr w:type="spellEnd"/>
+      <w:r>
+        <w:t xml:space="preserve"> 4</w:t>
+      </w:r>
+    </w:p>
+    <w:p>
+      <w:pPr>
+        <w:pStyle w:val="Code"/>
+      </w:pPr>
+      <w:proofErr w:type="spellStart"/>
+      <w:r>
+        <w:t>Diag</w:t>
+      </w:r>
+      <w:proofErr w:type="spellEnd"/>
+      <w:r>
+        <w:t>&gt; list</w:t>
+      </w:r>
+    </w:p>
+    <w:p>
+      <w:pPr>
+        <w:pStyle w:val="Code"/>
+      </w:pPr>
+    </w:p>
+    <w:p>
+      <w:pPr>
+        <w:pStyle w:val="Code"/>
+      </w:pPr>
+      <w:r>
+        <w:t>Program store:</w:t>
+      </w:r>
+    </w:p>
+    <w:p>
+      <w:pPr>
+        <w:pStyle w:val="Code"/>
+      </w:pPr>
+    </w:p>
+    <w:p>
+      <w:pPr>
+        <w:pStyle w:val="Code"/>
+      </w:pPr>
+      <w:r>
+        <w:t>1:  print "hello"</w:t>
+      </w:r>
+    </w:p>
+    <w:p>
+      <w:pPr>
+        <w:pStyle w:val="Code"/>
+      </w:pPr>
+      <w:r>
+        <w:t>2:</w:t>
+      </w:r>
+    </w:p>
+    <w:p>
+      <w:pPr>
+        <w:pStyle w:val="Code"/>
+      </w:pPr>
+      <w:r>
+        <w:t>3:  print "</w:t>
+      </w:r>
+      <w:proofErr w:type="spellStart"/>
       <w:proofErr w:type="gramStart"/>
       <w:r>
-        <w:t>hi</w:t>
-      </w:r>
+        <w:t>thats</w:t>
+      </w:r>
+      <w:proofErr w:type="spellEnd"/>
       <w:proofErr w:type="gramEnd"/>
+      <w:r>
+        <w:t xml:space="preserve"> all"</w:t>
+      </w:r>
     </w:p>
     <w:p>
       <w:pPr>
         <w:pStyle w:val="Code"/>
       </w:pPr>
-      <w:r>
-        <w:t>Iteration: 3</w:t>
+      <w:proofErr w:type="spellStart"/>
+      <w:r>
+        <w:t>Diag</w:t>
+      </w:r>
+      <w:proofErr w:type="spellEnd"/>
+      <w:r>
+        <w:t>&gt;</w:t>
       </w:r>
     </w:p>
     <w:p>
       <w:pPr>
         <w:pStyle w:val="Code"/>
       </w:pPr>
+    </w:p>
+    <w:p>
+      <w:r>
+        <w:t>Any line number that is higher than the last line number is placed after the last line:</w:t>
+      </w:r>
+    </w:p>
+    <w:p>
+      <w:pPr>
+        <w:pStyle w:val="Code"/>
+      </w:pPr>
+      <w:proofErr w:type="spellStart"/>
+      <w:r>
+        <w:t>Diag</w:t>
+      </w:r>
+      <w:proofErr w:type="spellEnd"/>
+      <w:r>
+        <w:t>&gt; 400 exit</w:t>
+      </w:r>
+    </w:p>
+    <w:p>
+      <w:pPr>
+        <w:pStyle w:val="Code"/>
+      </w:pPr>
+      <w:proofErr w:type="spellStart"/>
+      <w:r>
+        <w:t>Diag</w:t>
+      </w:r>
+      <w:proofErr w:type="spellEnd"/>
+      <w:r>
+        <w:t>&gt; list</w:t>
+      </w:r>
+    </w:p>
+    <w:p>
+      <w:pPr>
+        <w:pStyle w:val="Code"/>
+      </w:pPr>
+    </w:p>
+    <w:p>
+      <w:pPr>
+        <w:pStyle w:val="Code"/>
+      </w:pPr>
+      <w:r>
+        <w:lastRenderedPageBreak/>
+        <w:t>Program store:</w:t>
+      </w:r>
+    </w:p>
+    <w:p>
+      <w:pPr>
+        <w:pStyle w:val="Code"/>
+      </w:pPr>
+    </w:p>
+    <w:p>
+      <w:pPr>
+        <w:pStyle w:val="Code"/>
+      </w:pPr>
+      <w:r>
+        <w:t>1:  print "hello"</w:t>
+      </w:r>
+    </w:p>
+    <w:p>
+      <w:pPr>
+        <w:pStyle w:val="Code"/>
+      </w:pPr>
+      <w:r>
+        <w:t>2:</w:t>
+      </w:r>
+    </w:p>
+    <w:p>
+      <w:pPr>
+        <w:pStyle w:val="Code"/>
+      </w:pPr>
+      <w:r>
+        <w:t>3:  print "</w:t>
+      </w:r>
+      <w:proofErr w:type="spellStart"/>
       <w:proofErr w:type="gramStart"/>
       <w:r>
-        <w:t>hi</w:t>
-      </w:r>
+        <w:t>thats</w:t>
+      </w:r>
+      <w:proofErr w:type="spellEnd"/>
       <w:proofErr w:type="gramEnd"/>
+      <w:r>
+        <w:t xml:space="preserve"> all"</w:t>
+      </w:r>
     </w:p>
     <w:p>
       <w:pPr>
         <w:pStyle w:val="Code"/>
       </w:pPr>
       <w:r>
-        <w:t>Iteration: 4</w:t>
+        <w:t>4:  exit</w:t>
       </w:r>
     </w:p>
     <w:p>
       <w:pPr>
         <w:pStyle w:val="Code"/>
       </w:pPr>
-      <w:proofErr w:type="gramStart"/>
-      <w:r>
-        <w:t>hi</w:t>
-      </w:r>
-      <w:proofErr w:type="gramEnd"/>
+      <w:proofErr w:type="spellStart"/>
+      <w:r>
+        <w:t>Diag</w:t>
+      </w:r>
+      <w:proofErr w:type="spellEnd"/>
+      <w:r>
+        <w:t>&gt;</w:t>
+      </w:r>
     </w:p>
     <w:p>
       <w:pPr>
         <w:pStyle w:val="Code"/>
       </w:pPr>
-      <w:r>
-        <w:t>Iteration: 5</w:t>
-      </w:r>
-    </w:p>
-    <w:p>
-      <w:r>
-        <w:t>The loop count parameter determines the number of times the loop will take place. This parameter is optional, and the default is to loop forever. Each loop counter is tracked separately, so the line:</w:t>
-      </w:r>
-    </w:p>
-    <w:p>
-      <w:pPr>
-        <w:pStyle w:val="Code"/>
-      </w:pPr>
-      <w:proofErr w:type="spellStart"/>
-      <w:r>
-        <w:t>Diag</w:t>
-      </w:r>
-      <w:proofErr w:type="spellEnd"/>
-      <w:r>
-        <w:t>&gt; l 10; l 10</w:t>
-      </w:r>
-    </w:p>
-    <w:p>
-      <w:pPr>
-        <w:pStyle w:val="Code"/>
-      </w:pPr>
-    </w:p>
-    <w:p>
-      <w:proofErr w:type="gramStart"/>
-      <w:r>
-        <w:t>Will loop in total 100 times (10*10).</w:t>
-      </w:r>
-      <w:proofErr w:type="gramEnd"/>
-    </w:p>
-    <w:p>
-      <w:r>
-        <w:t>The default is for loop to print the count, or iteration it is currently on. This can be suppressed by using “</w:t>
-      </w:r>
-      <w:proofErr w:type="spellStart"/>
-      <w:r>
-        <w:t>lq</w:t>
-      </w:r>
-      <w:proofErr w:type="spellEnd"/>
-      <w:r>
-        <w:t>”, “</w:t>
-      </w:r>
-      <w:proofErr w:type="spellStart"/>
-      <w:r>
-        <w:t>loopq</w:t>
-      </w:r>
-      <w:proofErr w:type="spellEnd"/>
-      <w:r>
-        <w:t>” or “loop quietly”.</w:t>
-      </w:r>
-    </w:p>
-    <w:p>
-      <w:r>
-        <w:t>The loop commands give a quick and easy way to form loops in the diagnostic. More advanced looping constructs are available that span multiple lines.</w:t>
+    </w:p>
+    <w:p>
+      <w:r>
+        <w:t xml:space="preserve">Thus you can either see which line is the last one with </w:t>
+      </w:r>
+      <w:r>
+        <w:rPr>
+          <w:rStyle w:val="referenceChar"/>
+        </w:rPr>
+        <w:t>list</w:t>
+      </w:r>
+      <w:r>
+        <w:t>, or simply enter a line number larger than any possible line in the program.</w:t>
       </w:r>
     </w:p>
     <w:p>
       <w:pPr>
         <w:pStyle w:val="Heading2"/>
       </w:pPr>
-      <w:bookmarkStart w:id="18" w:name="_Toc374527555"/>
-      <w:r>
-        <w:t>The if command</w:t>
-      </w:r>
-      <w:bookmarkEnd w:id="18"/>
-    </w:p>
-    <w:p>
-      <w:proofErr w:type="gramStart"/>
-      <w:r>
-        <w:t xml:space="preserve">The </w:t>
-      </w:r>
-      <w:r>
-        <w:rPr>
-          <w:rStyle w:val="referenceChar"/>
-        </w:rPr>
-        <w:t>if</w:t>
-      </w:r>
-      <w:proofErr w:type="gramEnd"/>
-      <w:r>
-        <w:t xml:space="preserve"> command takes a condition parameter as an expression:</w:t>
-      </w:r>
-    </w:p>
-    <w:p>
-      <w:pPr>
-        <w:pStyle w:val="Code"/>
-      </w:pPr>
-      <w:proofErr w:type="gramStart"/>
-      <w:r>
-        <w:t>if</w:t>
-      </w:r>
-      <w:proofErr w:type="gramEnd"/>
-      <w:r>
-        <w:t xml:space="preserve"> x=10; print “it is true”; </w:t>
-      </w:r>
-      <w:proofErr w:type="spellStart"/>
-      <w:r>
-        <w:t>goto</w:t>
-      </w:r>
-      <w:proofErr w:type="spellEnd"/>
-      <w:r>
-        <w:t xml:space="preserve"> stop</w:t>
-      </w:r>
-    </w:p>
-    <w:p>
-      <w:pPr>
-        <w:pStyle w:val="Code"/>
-      </w:pPr>
-    </w:p>
-    <w:p>
-      <w:r>
-        <w:t>If the expression evaluates to true, or non-zero, the rest of the statements on the line are executed. If the expression evaluates to 0, the execution of the line is stopped, and the next line is executed.</w:t>
-      </w:r>
-    </w:p>
-    <w:p>
-      <w:r>
-        <w:t xml:space="preserve">Note that in the example, both the print statement and the </w:t>
-      </w:r>
-      <w:proofErr w:type="spellStart"/>
-      <w:r>
-        <w:t>goto</w:t>
-      </w:r>
-      <w:proofErr w:type="spellEnd"/>
-      <w:r>
-        <w:t xml:space="preserve"> will or will not be executed according to the expression.</w:t>
-      </w:r>
-    </w:p>
-    <w:p>
-      <w:pPr>
-        <w:pStyle w:val="Heading2"/>
-      </w:pPr>
-      <w:bookmarkStart w:id="19" w:name="_Toc374527556"/>
-      <w:r>
-        <w:t>The while-</w:t>
-      </w:r>
-      <w:r>
-        <w:t>w</w:t>
-      </w:r>
-      <w:r>
-        <w:t>end loop</w:t>
-      </w:r>
-      <w:bookmarkEnd w:id="19"/>
-    </w:p>
-    <w:p>
-      <w:r>
-        <w:t xml:space="preserve">A </w:t>
-      </w:r>
-      <w:r>
-        <w:rPr>
-          <w:rStyle w:val="referenceChar"/>
-        </w:rPr>
-        <w:t>while</w:t>
-      </w:r>
-      <w:r>
-        <w:t>-</w:t>
-      </w:r>
-      <w:r>
-        <w:rPr>
-          <w:rStyle w:val="referenceChar"/>
-        </w:rPr>
-        <w:t>wend</w:t>
-      </w:r>
-      <w:r>
-        <w:t xml:space="preserve"> statement appears as:</w:t>
-      </w:r>
-    </w:p>
-    <w:p>
-      <w:pPr>
-        <w:pStyle w:val="Code"/>
-      </w:pPr>
-      <w:proofErr w:type="gramStart"/>
-      <w:r>
-        <w:t>while</w:t>
-      </w:r>
-      <w:proofErr w:type="gramEnd"/>
-      <w:r>
-        <w:t xml:space="preserve"> x=y; print “x: %d” x</w:t>
-      </w:r>
-    </w:p>
-    <w:p>
-      <w:pPr>
-        <w:pStyle w:val="Code"/>
-      </w:pPr>
-      <w:proofErr w:type="gramStart"/>
-      <w:r>
-        <w:t>print</w:t>
-      </w:r>
-      <w:proofErr w:type="gramEnd"/>
-      <w:r>
-        <w:t xml:space="preserve"> “y: %d” y</w:t>
-      </w:r>
-    </w:p>
-    <w:p>
-      <w:pPr>
-        <w:pStyle w:val="Code"/>
-      </w:pPr>
-    </w:p>
-    <w:p>
-      <w:r>
-        <w:t>The while-wend statement loops as long as the condition given in the expression is not equal to zero. The enclosed statements can be executed zero or more times.</w:t>
-      </w:r>
-    </w:p>
-    <w:p>
-      <w:r>
-        <w:t>A while-wend statement can span any number of lines, or appear completely on one line.</w:t>
-      </w:r>
-    </w:p>
-    <w:p/>
-    <w:p>
-      <w:pPr>
-        <w:pStyle w:val="Heading2"/>
-      </w:pPr>
-      <w:bookmarkStart w:id="20" w:name="_Toc374527557"/>
-      <w:r>
-        <w:t>The repeat-until loop</w:t>
-      </w:r>
-      <w:bookmarkEnd w:id="20"/>
-    </w:p>
-    <w:p>
-      <w:r>
-        <w:t xml:space="preserve">A </w:t>
-      </w:r>
-      <w:r>
-        <w:rPr>
-          <w:rStyle w:val="referenceChar"/>
-        </w:rPr>
-        <w:t>repeat</w:t>
-      </w:r>
-      <w:r>
-        <w:t>-</w:t>
-      </w:r>
-      <w:r>
-        <w:rPr>
-          <w:rStyle w:val="referenceChar"/>
-        </w:rPr>
-        <w:t>until</w:t>
-      </w:r>
-      <w:r>
-        <w:t xml:space="preserve"> statement appears as:</w:t>
-      </w:r>
-    </w:p>
-    <w:p>
-      <w:pPr>
-        <w:pStyle w:val="Code"/>
-      </w:pPr>
-      <w:proofErr w:type="gramStart"/>
-      <w:r>
-        <w:lastRenderedPageBreak/>
-        <w:t>r</w:t>
-      </w:r>
-      <w:r>
-        <w:t>epeat</w:t>
-      </w:r>
-      <w:proofErr w:type="gramEnd"/>
-      <w:r>
-        <w:t>; print “performing”; s x  x+1; until x &gt; 10</w:t>
-      </w:r>
-    </w:p>
-    <w:p>
-      <w:pPr>
-        <w:pStyle w:val="Code"/>
-      </w:pPr>
-    </w:p>
-    <w:p>
-      <w:r>
-        <w:t xml:space="preserve">The </w:t>
-      </w:r>
-      <w:r>
-        <w:rPr>
-          <w:rStyle w:val="referenceChar"/>
-        </w:rPr>
-        <w:t>repeat</w:t>
-      </w:r>
-      <w:r>
-        <w:t>-</w:t>
-      </w:r>
-      <w:r>
-        <w:rPr>
-          <w:rStyle w:val="referenceChar"/>
-        </w:rPr>
-        <w:t>until</w:t>
-      </w:r>
-      <w:r>
-        <w:t xml:space="preserve"> statement loops as long as the condition in the expression is zero. The enclosed statements can be executed one or more times.</w:t>
-      </w:r>
-    </w:p>
-    <w:p>
-      <w:r>
-        <w:t>A repeat-until statement can span any number of lines.</w:t>
-      </w:r>
-    </w:p>
-    <w:p>
-      <w:pPr>
-        <w:pStyle w:val="Heading2"/>
-      </w:pPr>
-      <w:bookmarkStart w:id="21" w:name="_Toc374527558"/>
-      <w:r>
-        <w:t>The for loop</w:t>
-      </w:r>
-      <w:bookmarkEnd w:id="21"/>
-    </w:p>
-    <w:p>
-      <w:proofErr w:type="gramStart"/>
-      <w:r>
-        <w:t xml:space="preserve">The </w:t>
-      </w:r>
-      <w:r>
-        <w:rPr>
-          <w:rStyle w:val="referenceChar"/>
-        </w:rPr>
-        <w:t>for</w:t>
-      </w:r>
-      <w:proofErr w:type="gramEnd"/>
-      <w:r>
-        <w:t>-</w:t>
-      </w:r>
-      <w:r>
-        <w:rPr>
-          <w:rStyle w:val="referenceChar"/>
-        </w:rPr>
-        <w:t>fend</w:t>
-      </w:r>
-      <w:r>
-        <w:t xml:space="preserve"> loop appears as:</w:t>
-      </w:r>
-    </w:p>
-    <w:p>
-      <w:pPr>
-        <w:pStyle w:val="Code"/>
-      </w:pPr>
-      <w:proofErr w:type="gramStart"/>
-      <w:r>
-        <w:t>for</w:t>
-      </w:r>
-      <w:proofErr w:type="gramEnd"/>
-      <w:r>
-        <w:t xml:space="preserve"> x 1 10 1; print “x: %d” x; fend</w:t>
-      </w:r>
-    </w:p>
-    <w:p>
-      <w:pPr>
-        <w:pStyle w:val="Code"/>
-      </w:pPr>
-    </w:p>
-    <w:p>
-      <w:proofErr w:type="gramStart"/>
-      <w:r>
-        <w:rPr>
-          <w:rStyle w:val="referenceChar"/>
-        </w:rPr>
-        <w:t>for</w:t>
-      </w:r>
-      <w:proofErr w:type="gramEnd"/>
-      <w:r>
-        <w:t xml:space="preserve"> expects a variable as the first parameter, then assigns it a series of values starting with the value of the second parameter to the value of the third parameter. If the optional forth parameter exists, that sets the step or “stride” of the variable. It can be negative, so that a </w:t>
-      </w:r>
-      <w:proofErr w:type="spellStart"/>
-      <w:r>
-        <w:t>downcount</w:t>
-      </w:r>
-      <w:proofErr w:type="spellEnd"/>
-      <w:r>
-        <w:t xml:space="preserve"> loop is formed. The default step is 1.</w:t>
-      </w:r>
-    </w:p>
-    <w:p>
-      <w:r>
-        <w:t xml:space="preserve">The statements contained in </w:t>
-      </w:r>
-      <w:proofErr w:type="gramStart"/>
-      <w:r>
-        <w:t>the for</w:t>
-      </w:r>
-      <w:proofErr w:type="gramEnd"/>
-      <w:r>
-        <w:t>-fend loop can be executed zero or more times.</w:t>
-      </w:r>
-    </w:p>
-    <w:p>
-      <w:proofErr w:type="gramStart"/>
-      <w:r>
-        <w:t xml:space="preserve">A </w:t>
-      </w:r>
-      <w:r>
-        <w:rPr>
-          <w:rStyle w:val="referenceChar"/>
-        </w:rPr>
-        <w:t>for</w:t>
-      </w:r>
-      <w:proofErr w:type="gramEnd"/>
-      <w:r>
-        <w:t>-</w:t>
-      </w:r>
-      <w:r>
-        <w:rPr>
-          <w:rStyle w:val="referenceChar"/>
-        </w:rPr>
-        <w:t>fend</w:t>
-      </w:r>
-      <w:r>
-        <w:t xml:space="preserve"> statement can span any number of lines, or appear completely on one line.</w:t>
-      </w:r>
-    </w:p>
-    <w:p>
-      <w:pPr>
-        <w:pStyle w:val="Heading2"/>
-      </w:pPr>
-      <w:bookmarkStart w:id="22" w:name="_Toc374527559"/>
-      <w:r>
-        <w:t>The select statement</w:t>
-      </w:r>
-      <w:bookmarkEnd w:id="22"/>
-    </w:p>
-    <w:p>
-      <w:r>
-        <w:t xml:space="preserve">A </w:t>
-      </w:r>
-      <w:r>
-        <w:rPr>
-          <w:rStyle w:val="referenceChar"/>
-        </w:rPr>
-        <w:t>select</w:t>
-      </w:r>
-      <w:r>
-        <w:t xml:space="preserve"> statement appears much as </w:t>
-      </w:r>
-      <w:proofErr w:type="gramStart"/>
-      <w:r>
-        <w:t>it’s</w:t>
-      </w:r>
-      <w:proofErr w:type="gramEnd"/>
-      <w:r>
-        <w:t xml:space="preserve"> C language counterpart, but there are differences in syntax:</w:t>
-      </w:r>
-    </w:p>
-    <w:p>
-      <w:pPr>
-        <w:pStyle w:val="Code"/>
-      </w:pPr>
-      <w:proofErr w:type="gramStart"/>
-      <w:r>
-        <w:t>s</w:t>
-      </w:r>
-      <w:r>
-        <w:t>elect</w:t>
-      </w:r>
-      <w:proofErr w:type="gramEnd"/>
-      <w:r>
-        <w:t xml:space="preserve"> x</w:t>
-      </w:r>
-    </w:p>
-    <w:p>
-      <w:pPr>
-        <w:pStyle w:val="Code"/>
-      </w:pPr>
-      <w:proofErr w:type="gramStart"/>
-      <w:r>
-        <w:t>c</w:t>
-      </w:r>
-      <w:r>
-        <w:t>ase</w:t>
-      </w:r>
-      <w:proofErr w:type="gramEnd"/>
-      <w:r>
-        <w:t xml:space="preserve"> 1; print “one”; go last</w:t>
-      </w:r>
-    </w:p>
-    <w:p>
-      <w:pPr>
-        <w:pStyle w:val="Code"/>
-      </w:pPr>
-      <w:proofErr w:type="gramStart"/>
-      <w:r>
-        <w:t>c</w:t>
-      </w:r>
-      <w:r>
-        <w:t>ase</w:t>
-      </w:r>
-      <w:proofErr w:type="gramEnd"/>
-      <w:r>
-        <w:t xml:space="preserve"> 2; print “two”; go last</w:t>
-      </w:r>
-    </w:p>
-    <w:p>
-      <w:pPr>
-        <w:pStyle w:val="Code"/>
-      </w:pPr>
-      <w:proofErr w:type="gramStart"/>
-      <w:r>
-        <w:t>d</w:t>
-      </w:r>
-      <w:r>
-        <w:t>efault</w:t>
-      </w:r>
-      <w:proofErr w:type="gramEnd"/>
-      <w:r>
-        <w:t>; print “some other number”</w:t>
-      </w:r>
-    </w:p>
-    <w:p>
-      <w:pPr>
-        <w:pStyle w:val="Code"/>
-      </w:pPr>
-      <w:proofErr w:type="gramStart"/>
-      <w:r>
-        <w:t>l</w:t>
-      </w:r>
-      <w:r>
-        <w:t>ast</w:t>
-      </w:r>
-      <w:proofErr w:type="gramEnd"/>
-      <w:r>
-        <w:t>: send</w:t>
-      </w:r>
-    </w:p>
-    <w:p>
-      <w:pPr>
-        <w:pStyle w:val="Code"/>
-      </w:pPr>
-    </w:p>
-    <w:p>
-      <w:r>
-        <w:t xml:space="preserve">The value of </w:t>
-      </w:r>
-      <w:r>
-        <w:rPr>
-          <w:rStyle w:val="referenceChar"/>
-        </w:rPr>
-        <w:t>x</w:t>
-      </w:r>
-      <w:r>
-        <w:t xml:space="preserve"> is matched to all of the cases in turn, and execution continues at the case that matches. If none of the cases match, execution continues after the select statement. If there is a </w:t>
-      </w:r>
-      <w:r>
-        <w:rPr>
-          <w:rStyle w:val="referenceChar"/>
-        </w:rPr>
-        <w:t>default</w:t>
-      </w:r>
-      <w:r>
-        <w:t xml:space="preserve"> statement and none of the cases match, then that is executed instead.</w:t>
-      </w:r>
-    </w:p>
-    <w:p>
-      <w:r>
-        <w:t xml:space="preserve">Note that </w:t>
-      </w:r>
-      <w:r>
-        <w:rPr>
-          <w:rStyle w:val="referenceChar"/>
-        </w:rPr>
-        <w:t>case</w:t>
-      </w:r>
-      <w:r>
-        <w:t xml:space="preserve"> and </w:t>
-      </w:r>
-      <w:r>
-        <w:rPr>
-          <w:rStyle w:val="referenceChar"/>
-        </w:rPr>
-        <w:t>default</w:t>
-      </w:r>
-      <w:r>
-        <w:t xml:space="preserve"> are both statements. Thus they must either stand alone on the line or be terminated with “;”, just as other statements.</w:t>
-      </w:r>
-    </w:p>
-    <w:p>
-      <w:r>
-        <w:t xml:space="preserve">Note that you must provide your own method to terminate each of the statement series labeled by cases. In this case, a </w:t>
-      </w:r>
-      <w:r>
-        <w:rPr>
-          <w:rStyle w:val="referenceChar"/>
-        </w:rPr>
-        <w:t>go</w:t>
-      </w:r>
-      <w:r>
-        <w:t xml:space="preserve"> statement is used to branch to the end of the select statement.</w:t>
-      </w:r>
-    </w:p>
-    <w:p>
-      <w:pPr>
-        <w:pStyle w:val="Heading2"/>
-      </w:pPr>
-      <w:bookmarkStart w:id="23" w:name="_Toc374527560"/>
-      <w:r>
-        <w:t>The go</w:t>
-      </w:r>
-      <w:r>
-        <w:t xml:space="preserve"> statement</w:t>
-      </w:r>
-      <w:bookmarkEnd w:id="23"/>
-    </w:p>
-    <w:p>
-      <w:r>
-        <w:t xml:space="preserve">The </w:t>
-      </w:r>
-      <w:r>
-        <w:rPr>
-          <w:rStyle w:val="referenceChar"/>
-        </w:rPr>
-        <w:t>go</w:t>
-      </w:r>
-      <w:r>
-        <w:t xml:space="preserve"> statement branches execution to a line that contains a matching label:</w:t>
-      </w:r>
-    </w:p>
-    <w:p>
-      <w:pPr>
-        <w:pStyle w:val="Code"/>
-      </w:pPr>
-      <w:proofErr w:type="gramStart"/>
-      <w:r>
-        <w:t>g</w:t>
-      </w:r>
-      <w:r>
-        <w:t>o</w:t>
-      </w:r>
-      <w:proofErr w:type="gramEnd"/>
-      <w:r>
-        <w:t xml:space="preserve"> terminate</w:t>
-      </w:r>
-    </w:p>
-    <w:p>
-      <w:pPr>
-        <w:pStyle w:val="Code"/>
-      </w:pPr>
-      <w:proofErr w:type="gramStart"/>
-      <w:r>
-        <w:t>print</w:t>
-      </w:r>
-      <w:proofErr w:type="gramEnd"/>
-      <w:r>
-        <w:t xml:space="preserve"> “Continuing”</w:t>
-      </w:r>
-    </w:p>
-    <w:p>
-      <w:pPr>
-        <w:pStyle w:val="Code"/>
-      </w:pPr>
-      <w:proofErr w:type="gramStart"/>
-      <w:r>
-        <w:t>terminate</w:t>
-      </w:r>
-      <w:proofErr w:type="gramEnd"/>
-      <w:r>
-        <w:t>: print “done”</w:t>
-      </w:r>
-    </w:p>
-    <w:p>
-      <w:pPr>
-        <w:pStyle w:val="Code"/>
-      </w:pPr>
-    </w:p>
-    <w:p>
-      <w:r>
-        <w:t>A label appears at the front of any line as:</w:t>
-      </w:r>
-    </w:p>
-    <w:p>
-      <w:proofErr w:type="gramStart"/>
-      <w:r>
-        <w:t>label</w:t>
-      </w:r>
-      <w:proofErr w:type="gramEnd"/>
-      <w:r>
-        <w:t>:</w:t>
-      </w:r>
-    </w:p>
-    <w:p>
-      <w:r>
-        <w:t xml:space="preserve">Labels are ignored when executing a program. They are used only by the </w:t>
-      </w:r>
-      <w:proofErr w:type="spellStart"/>
-      <w:r>
-        <w:t>goto</w:t>
-      </w:r>
-      <w:proofErr w:type="spellEnd"/>
-      <w:r>
-        <w:t xml:space="preserve"> statement and procedure calls.</w:t>
-      </w:r>
-    </w:p>
-    <w:p>
-      <w:pPr>
-        <w:pStyle w:val="Heading2"/>
-      </w:pPr>
-      <w:bookmarkStart w:id="24" w:name="_Toc374527561"/>
-      <w:r>
-        <w:lastRenderedPageBreak/>
-        <w:t>Procedures</w:t>
-      </w:r>
-      <w:bookmarkEnd w:id="24"/>
-    </w:p>
-    <w:p>
-      <w:r>
-        <w:t xml:space="preserve">A procedure is a block of code starting with a procedure label, and ending with an end statement. The procedure label is like a </w:t>
-      </w:r>
-      <w:proofErr w:type="spellStart"/>
-      <w:r>
-        <w:t>goto</w:t>
-      </w:r>
-      <w:proofErr w:type="spellEnd"/>
-      <w:r>
-        <w:t xml:space="preserve"> label, but can also contain parameters:</w:t>
-      </w:r>
-    </w:p>
-    <w:p>
-      <w:pPr>
-        <w:pStyle w:val="Code"/>
-      </w:pPr>
-      <w:proofErr w:type="gramStart"/>
-      <w:r>
-        <w:t>test(</w:t>
-      </w:r>
-      <w:proofErr w:type="gramEnd"/>
-      <w:r>
-        <w:t>count):</w:t>
-      </w:r>
-    </w:p>
-    <w:p>
-      <w:pPr>
-        <w:pStyle w:val="Code"/>
-      </w:pPr>
-      <w:proofErr w:type="gramStart"/>
-      <w:r>
-        <w:t>print</w:t>
-      </w:r>
-      <w:proofErr w:type="gramEnd"/>
-      <w:r>
-        <w:t xml:space="preserve"> “testing for %d iterations”</w:t>
-      </w:r>
-    </w:p>
-    <w:p>
-      <w:pPr>
-        <w:pStyle w:val="Code"/>
-      </w:pPr>
-      <w:proofErr w:type="gramStart"/>
-      <w:r>
-        <w:t>end</w:t>
-      </w:r>
-      <w:proofErr w:type="gramEnd"/>
-    </w:p>
-    <w:p>
-      <w:pPr>
-        <w:pStyle w:val="Code"/>
-      </w:pPr>
-    </w:p>
-    <w:p>
-      <w:r>
-        <w:t>The parameters are optional. A procedure call is a command that is not one of the existing, built-in commands of the diagnostic. Thus:</w:t>
-      </w:r>
-    </w:p>
-    <w:p>
-      <w:pPr>
-        <w:pStyle w:val="Code"/>
-      </w:pPr>
-      <w:proofErr w:type="gramStart"/>
-      <w:r>
-        <w:t>test</w:t>
-      </w:r>
-      <w:proofErr w:type="gramEnd"/>
-      <w:r>
-        <w:t xml:space="preserve"> 10</w:t>
-      </w:r>
-    </w:p>
-    <w:p>
-      <w:pPr>
-        <w:pStyle w:val="Code"/>
-      </w:pPr>
-    </w:p>
-    <w:p>
-      <w:proofErr w:type="gramStart"/>
-      <w:r>
-        <w:t>Would call the above procedure.</w:t>
-      </w:r>
-      <w:proofErr w:type="gramEnd"/>
-      <w:r>
-        <w:t xml:space="preserve"> Each parameter in the call can be an expression. The value calculated for the expression is assigned to a variable with the name of the parameter given in </w:t>
-      </w:r>
-      <w:proofErr w:type="spellStart"/>
-      <w:proofErr w:type="gramStart"/>
-      <w:r>
-        <w:t>it’s</w:t>
-      </w:r>
-      <w:proofErr w:type="spellEnd"/>
-      <w:proofErr w:type="gramEnd"/>
-      <w:r>
-        <w:t xml:space="preserve"> declaration. This variable can then be used as any other variable in the procedure.</w:t>
-      </w:r>
-    </w:p>
-    <w:p>
-      <w:r>
-        <w:t>The procedure is terminated by end. This signals the return of execution to the caller.</w:t>
-      </w:r>
-    </w:p>
-    <w:p>
-      <w:r>
-        <w:t>For each parameter there must be a matching expression in the call. There are no “default” parameters.</w:t>
-      </w:r>
-    </w:p>
-    <w:p>
-      <w:r>
-        <w:t>All of the variables created in a procedure are removed at the end of the procedure.</w:t>
-      </w:r>
-      <w:r>
-        <w:t xml:space="preserve"> Variables are only created if they don’t exist outside the procedure. Thus:</w:t>
-      </w:r>
-    </w:p>
-    <w:p>
-      <w:pPr>
-        <w:pStyle w:val="Code"/>
-      </w:pPr>
-      <w:proofErr w:type="spellStart"/>
-      <w:proofErr w:type="gramStart"/>
-      <w:r>
-        <w:t>doit</w:t>
-      </w:r>
-      <w:proofErr w:type="spellEnd"/>
-      <w:r>
-        <w:t>(</w:t>
-      </w:r>
-      <w:proofErr w:type="gramEnd"/>
-      <w:r>
-        <w:t>one, two):</w:t>
-      </w:r>
-    </w:p>
-    <w:p>
-      <w:pPr>
-        <w:pStyle w:val="Code"/>
-      </w:pPr>
-      <w:r>
-        <w:t>s x 1</w:t>
-      </w:r>
-    </w:p>
-    <w:p>
-      <w:pPr>
-        <w:pStyle w:val="Code"/>
-      </w:pPr>
-      <w:proofErr w:type="gramStart"/>
-      <w:r>
-        <w:t>end</w:t>
-      </w:r>
-      <w:proofErr w:type="gramEnd"/>
-    </w:p>
-    <w:p>
-      <w:pPr>
-        <w:pStyle w:val="Code"/>
-      </w:pPr>
-    </w:p>
-    <w:p>
-      <w:r>
-        <w:t xml:space="preserve">In </w:t>
-      </w:r>
-      <w:proofErr w:type="spellStart"/>
-      <w:r>
-        <w:t>doit</w:t>
-      </w:r>
-      <w:proofErr w:type="spellEnd"/>
-      <w:r>
-        <w:t xml:space="preserve"> the variables one and two are always local to the procedure, and disappear after the procedure ends. The variable </w:t>
-      </w:r>
-      <w:r>
-        <w:rPr>
-          <w:rStyle w:val="referenceChar"/>
-        </w:rPr>
-        <w:t>x</w:t>
-      </w:r>
-      <w:r>
-        <w:t xml:space="preserve"> is local to </w:t>
-      </w:r>
-      <w:proofErr w:type="spellStart"/>
-      <w:r>
-        <w:t>doit</w:t>
-      </w:r>
-      <w:proofErr w:type="spellEnd"/>
-      <w:r>
-        <w:t xml:space="preserve"> only if it does not exist outside the procedure at the time it is called. If it preexisted, it’s a global. It has the value at procedure start it had before the procedure. If it is changed within the procedure, that change persists after the procedure ends.</w:t>
-      </w:r>
-    </w:p>
-    <w:p>
-      <w:r>
-        <w:t xml:space="preserve">This “automatic local” aspect of </w:t>
-      </w:r>
-      <w:proofErr w:type="spellStart"/>
-      <w:r>
-        <w:t>discdiag</w:t>
-      </w:r>
-      <w:proofErr w:type="spellEnd"/>
-      <w:r>
-        <w:t xml:space="preserve"> can be changed by “forcing” variables in a procedure to be local only:</w:t>
-      </w:r>
-    </w:p>
-    <w:p>
-      <w:pPr>
-        <w:pStyle w:val="Code"/>
-      </w:pPr>
-      <w:proofErr w:type="spellStart"/>
-      <w:proofErr w:type="gramStart"/>
-      <w:r>
-        <w:t>doit</w:t>
-      </w:r>
-      <w:proofErr w:type="spellEnd"/>
-      <w:r>
-        <w:t>(</w:t>
-      </w:r>
-      <w:proofErr w:type="gramEnd"/>
-      <w:r>
-        <w:t>one, two):</w:t>
-      </w:r>
-    </w:p>
-    <w:p>
-      <w:pPr>
-        <w:pStyle w:val="Code"/>
-      </w:pPr>
-      <w:proofErr w:type="gramStart"/>
-      <w:r>
-        <w:t>local</w:t>
-      </w:r>
-      <w:proofErr w:type="gramEnd"/>
-      <w:r>
-        <w:t xml:space="preserve"> x</w:t>
-      </w:r>
-    </w:p>
-    <w:p>
-      <w:pPr>
-        <w:pStyle w:val="Code"/>
-      </w:pPr>
-      <w:r>
-        <w:t>s x 1</w:t>
-      </w:r>
-    </w:p>
-    <w:p>
-      <w:pPr>
-        <w:pStyle w:val="Code"/>
-      </w:pPr>
-      <w:proofErr w:type="gramStart"/>
-      <w:r>
-        <w:t>end</w:t>
-      </w:r>
-      <w:proofErr w:type="gramEnd"/>
-    </w:p>
-    <w:p>
-      <w:pPr>
-        <w:pStyle w:val="Code"/>
-      </w:pPr>
-    </w:p>
-    <w:p>
-      <w:r>
-        <w:t xml:space="preserve">Here </w:t>
-      </w:r>
-      <w:r>
-        <w:rPr>
-          <w:rStyle w:val="referenceChar"/>
-        </w:rPr>
-        <w:t>x</w:t>
-      </w:r>
-      <w:r>
-        <w:t xml:space="preserve"> is local, even if there is a preexisting </w:t>
-      </w:r>
-      <w:r>
-        <w:rPr>
-          <w:rStyle w:val="referenceChar"/>
-        </w:rPr>
-        <w:t>x</w:t>
-      </w:r>
-      <w:r>
-        <w:t xml:space="preserve"> at call time. If </w:t>
-      </w:r>
-      <w:r>
-        <w:rPr>
-          <w:rStyle w:val="referenceChar"/>
-        </w:rPr>
-        <w:t>x</w:t>
-      </w:r>
-      <w:r>
-        <w:t xml:space="preserve"> exists before the procedure, it will be unmodified by it. Thus, local </w:t>
-      </w:r>
-      <w:r>
-        <w:rPr>
-          <w:rStyle w:val="referenceChar"/>
-        </w:rPr>
-        <w:t>x</w:t>
-      </w:r>
-      <w:r>
-        <w:t xml:space="preserve"> is entirely independent of an x outside the procedure.</w:t>
-      </w:r>
-    </w:p>
-    <w:p>
-      <w:pPr>
-        <w:pStyle w:val="Heading1"/>
-      </w:pPr>
-      <w:bookmarkStart w:id="25" w:name="_Toc374527562"/>
-      <w:r>
-        <w:t>Program store</w:t>
-      </w:r>
-      <w:bookmarkEnd w:id="25"/>
-    </w:p>
-    <w:p>
-      <w:pPr>
-        <w:pStyle w:val="Heading2"/>
-      </w:pPr>
-      <w:bookmarkStart w:id="26" w:name="_Toc374527563"/>
-      <w:r>
-        <w:t>Line entry</w:t>
-      </w:r>
-      <w:bookmarkEnd w:id="26"/>
-    </w:p>
-    <w:p>
-      <w:r>
-        <w:t>Any line entered that has a number in front of it is not executed, but instead placed into the “program store”, which is kept in memory.</w:t>
-      </w:r>
-      <w:r>
-        <w:t xml:space="preserve"> The line number indicates where in the program store to place the line, but after that it is discarded.</w:t>
-      </w:r>
-    </w:p>
-    <w:p>
-      <w:pPr>
-        <w:pStyle w:val="Code"/>
-      </w:pPr>
-      <w:proofErr w:type="spellStart"/>
-      <w:r>
-        <w:t>Diag</w:t>
-      </w:r>
-      <w:proofErr w:type="spellEnd"/>
-      <w:r>
-        <w:t>&gt; clear</w:t>
-      </w:r>
-    </w:p>
-    <w:p>
-      <w:pPr>
-        <w:pStyle w:val="Code"/>
-      </w:pPr>
-      <w:proofErr w:type="spellStart"/>
-      <w:r>
-        <w:t>Diag</w:t>
-      </w:r>
-      <w:proofErr w:type="spellEnd"/>
-      <w:r>
-        <w:t>&gt; 10 print "hello"</w:t>
-      </w:r>
-    </w:p>
-    <w:p>
-      <w:pPr>
-        <w:pStyle w:val="Code"/>
-      </w:pPr>
-      <w:proofErr w:type="spellStart"/>
-      <w:r>
-        <w:t>Diag</w:t>
-      </w:r>
-      <w:proofErr w:type="spellEnd"/>
-      <w:r>
-        <w:t>&gt; 20</w:t>
-      </w:r>
-    </w:p>
-    <w:p>
-      <w:pPr>
-        <w:pStyle w:val="Code"/>
-      </w:pPr>
-      <w:proofErr w:type="spellStart"/>
-      <w:r>
-        <w:lastRenderedPageBreak/>
-        <w:t>Diag</w:t>
-      </w:r>
-      <w:proofErr w:type="spellEnd"/>
-      <w:r>
-        <w:t>&gt; 30 exit</w:t>
-      </w:r>
-    </w:p>
-    <w:p>
-      <w:pPr>
-        <w:pStyle w:val="Code"/>
-      </w:pPr>
-      <w:proofErr w:type="spellStart"/>
-      <w:r>
-        <w:t>Diag</w:t>
-      </w:r>
-      <w:proofErr w:type="spellEnd"/>
-      <w:r>
-        <w:t>&gt; list</w:t>
-      </w:r>
-    </w:p>
-    <w:p>
-      <w:pPr>
-        <w:pStyle w:val="Code"/>
-      </w:pPr>
-    </w:p>
-    <w:p>
-      <w:pPr>
-        <w:pStyle w:val="Code"/>
-      </w:pPr>
-      <w:r>
-        <w:t>Program store:</w:t>
-      </w:r>
-    </w:p>
-    <w:p>
-      <w:pPr>
-        <w:pStyle w:val="Code"/>
-      </w:pPr>
-    </w:p>
-    <w:p>
-      <w:pPr>
-        <w:pStyle w:val="Code"/>
-      </w:pPr>
-      <w:r>
-        <w:t>1:  print "hello"</w:t>
-      </w:r>
-    </w:p>
-    <w:p>
-      <w:pPr>
-        <w:pStyle w:val="Code"/>
-      </w:pPr>
-      <w:r>
-        <w:t>2:</w:t>
-      </w:r>
-    </w:p>
-    <w:p>
-      <w:pPr>
-        <w:pStyle w:val="Code"/>
-      </w:pPr>
-      <w:r>
-        <w:t>3:  exit</w:t>
-      </w:r>
-    </w:p>
-    <w:p>
-      <w:pPr>
-        <w:pStyle w:val="Code"/>
-      </w:pPr>
-      <w:proofErr w:type="spellStart"/>
-      <w:r>
-        <w:t>Diag</w:t>
-      </w:r>
-      <w:proofErr w:type="spellEnd"/>
-      <w:r>
-        <w:t>&gt;</w:t>
-      </w:r>
-    </w:p>
-    <w:p>
-      <w:pPr>
-        <w:pStyle w:val="Code"/>
-      </w:pPr>
-    </w:p>
-    <w:p>
-      <w:r>
-        <w:t xml:space="preserve">The command </w:t>
-      </w:r>
-      <w:r>
-        <w:rPr>
-          <w:rStyle w:val="referenceChar"/>
-        </w:rPr>
-        <w:t>clear</w:t>
-      </w:r>
-      <w:r>
-        <w:t xml:space="preserve"> erases the current program store. Then several lines are entered. Notice that even a blank line (line 20) is entered. Blank lines are valid in the diagnostic, and are ignored when executing the program.</w:t>
-      </w:r>
-    </w:p>
-    <w:p>
-      <w:r>
-        <w:t xml:space="preserve">When the lines are entered, the line number is used to place the line, </w:t>
-      </w:r>
-      <w:proofErr w:type="gramStart"/>
-      <w:r>
-        <w:t>then</w:t>
-      </w:r>
-      <w:proofErr w:type="gramEnd"/>
-      <w:r>
-        <w:t xml:space="preserve"> discarded. The final number of the line is just </w:t>
-      </w:r>
-      <w:proofErr w:type="spellStart"/>
-      <w:proofErr w:type="gramStart"/>
-      <w:r>
-        <w:t>it’s</w:t>
-      </w:r>
-      <w:proofErr w:type="spellEnd"/>
-      <w:proofErr w:type="gramEnd"/>
-      <w:r>
-        <w:t xml:space="preserve"> place in the program store, from 1 to N, N being the last line number. Notice above that the lines are all renumbered from their entry values.</w:t>
-      </w:r>
-    </w:p>
-    <w:p>
-      <w:r>
-        <w:t>When a line number matches a line that already exists in the program store, it is inserted before it. Thus:</w:t>
-      </w:r>
-    </w:p>
-    <w:p>
-      <w:pPr>
-        <w:pStyle w:val="Code"/>
-      </w:pPr>
-      <w:proofErr w:type="spellStart"/>
-      <w:r>
-        <w:t>Diag</w:t>
-      </w:r>
-      <w:proofErr w:type="spellEnd"/>
-      <w:r>
-        <w:t>&gt; 3 print "</w:t>
-      </w:r>
-      <w:proofErr w:type="spellStart"/>
-      <w:proofErr w:type="gramStart"/>
-      <w:r>
-        <w:t>thats</w:t>
-      </w:r>
-      <w:proofErr w:type="spellEnd"/>
-      <w:proofErr w:type="gramEnd"/>
-      <w:r>
-        <w:t xml:space="preserve"> all"</w:t>
-      </w:r>
-    </w:p>
-    <w:p>
-      <w:pPr>
-        <w:pStyle w:val="Code"/>
-      </w:pPr>
-      <w:proofErr w:type="spellStart"/>
-      <w:r>
-        <w:t>Diag</w:t>
-      </w:r>
-      <w:proofErr w:type="spellEnd"/>
-      <w:r>
-        <w:t>&gt; list</w:t>
-      </w:r>
-    </w:p>
-    <w:p>
-      <w:pPr>
-        <w:pStyle w:val="Code"/>
-      </w:pPr>
-    </w:p>
-    <w:p>
-      <w:pPr>
-        <w:pStyle w:val="Code"/>
-      </w:pPr>
-      <w:r>
-        <w:t>Program store:</w:t>
-      </w:r>
-    </w:p>
-    <w:p>
-      <w:pPr>
-        <w:pStyle w:val="Code"/>
-      </w:pPr>
-    </w:p>
-    <w:p>
-      <w:pPr>
-        <w:pStyle w:val="Code"/>
-      </w:pPr>
-      <w:r>
-        <w:t>1:  print "hello"</w:t>
-      </w:r>
-    </w:p>
-    <w:p>
-      <w:pPr>
-        <w:pStyle w:val="Code"/>
-      </w:pPr>
-      <w:r>
-        <w:t>2:</w:t>
-      </w:r>
-    </w:p>
-    <w:p>
-      <w:pPr>
-        <w:pStyle w:val="Code"/>
-      </w:pPr>
-      <w:r>
-        <w:t>3:  print "</w:t>
-      </w:r>
-      <w:proofErr w:type="spellStart"/>
-      <w:proofErr w:type="gramStart"/>
-      <w:r>
-        <w:t>thats</w:t>
-      </w:r>
-      <w:proofErr w:type="spellEnd"/>
-      <w:proofErr w:type="gramEnd"/>
-      <w:r>
-        <w:t xml:space="preserve"> all"</w:t>
-      </w:r>
-    </w:p>
-    <w:p>
-      <w:pPr>
-        <w:pStyle w:val="Code"/>
-      </w:pPr>
-      <w:r>
-        <w:t>4:  exit</w:t>
-      </w:r>
-    </w:p>
-    <w:p>
-      <w:pPr>
-        <w:pStyle w:val="Code"/>
-      </w:pPr>
-      <w:proofErr w:type="spellStart"/>
-      <w:r>
-        <w:t>Diag</w:t>
-      </w:r>
-      <w:proofErr w:type="spellEnd"/>
-      <w:r>
-        <w:t>&gt;</w:t>
-      </w:r>
-    </w:p>
-    <w:p>
-      <w:pPr>
-        <w:pStyle w:val="Code"/>
-      </w:pPr>
-    </w:p>
-    <w:p>
-      <w:r>
-        <w:t xml:space="preserve">If you actually want to </w:t>
-      </w:r>
-      <w:r>
-        <w:t xml:space="preserve">replace the line with a new one, insert the new line and delete the unwanted one. The command </w:t>
-      </w:r>
-      <w:proofErr w:type="spellStart"/>
-      <w:r>
-        <w:rPr>
-          <w:rStyle w:val="referenceChar"/>
-        </w:rPr>
-        <w:t>delt</w:t>
-      </w:r>
-      <w:proofErr w:type="spellEnd"/>
-      <w:r>
-        <w:t xml:space="preserve"> does this:</w:t>
-      </w:r>
-    </w:p>
-    <w:p>
-      <w:pPr>
-        <w:pStyle w:val="Code"/>
-      </w:pPr>
-      <w:proofErr w:type="spellStart"/>
-      <w:r>
-        <w:t>Diag</w:t>
-      </w:r>
-      <w:proofErr w:type="spellEnd"/>
-      <w:r>
-        <w:t xml:space="preserve">&gt; </w:t>
-      </w:r>
-      <w:proofErr w:type="spellStart"/>
-      <w:r>
-        <w:t>delt</w:t>
-      </w:r>
-      <w:proofErr w:type="spellEnd"/>
-      <w:r>
-        <w:t xml:space="preserve"> 4</w:t>
-      </w:r>
-    </w:p>
-    <w:p>
-      <w:pPr>
-        <w:pStyle w:val="Code"/>
-      </w:pPr>
-      <w:proofErr w:type="spellStart"/>
-      <w:r>
-        <w:t>Diag</w:t>
-      </w:r>
-      <w:proofErr w:type="spellEnd"/>
-      <w:r>
-        <w:t>&gt; list</w:t>
-      </w:r>
-    </w:p>
-    <w:p>
-      <w:pPr>
-        <w:pStyle w:val="Code"/>
-      </w:pPr>
-    </w:p>
-    <w:p>
-      <w:pPr>
-        <w:pStyle w:val="Code"/>
-      </w:pPr>
-      <w:r>
-        <w:t>Program store:</w:t>
-      </w:r>
-    </w:p>
-    <w:p>
-      <w:pPr>
-        <w:pStyle w:val="Code"/>
-      </w:pPr>
-    </w:p>
-    <w:p>
-      <w:pPr>
-        <w:pStyle w:val="Code"/>
-      </w:pPr>
-      <w:r>
-        <w:t>1:  print "hello"</w:t>
-      </w:r>
-    </w:p>
-    <w:p>
-      <w:pPr>
-        <w:pStyle w:val="Code"/>
-      </w:pPr>
-      <w:r>
-        <w:t>2:</w:t>
-      </w:r>
-    </w:p>
-    <w:p>
-      <w:pPr>
-        <w:pStyle w:val="Code"/>
-      </w:pPr>
-      <w:r>
-        <w:t>3:  print "</w:t>
-      </w:r>
-      <w:proofErr w:type="spellStart"/>
-      <w:proofErr w:type="gramStart"/>
-      <w:r>
-        <w:t>thats</w:t>
-      </w:r>
-      <w:proofErr w:type="spellEnd"/>
-      <w:proofErr w:type="gramEnd"/>
-      <w:r>
-        <w:t xml:space="preserve"> all"</w:t>
-      </w:r>
-    </w:p>
-    <w:p>
-      <w:pPr>
-        <w:pStyle w:val="Code"/>
-      </w:pPr>
-      <w:proofErr w:type="spellStart"/>
-      <w:r>
-        <w:t>Diag</w:t>
-      </w:r>
-      <w:proofErr w:type="spellEnd"/>
-      <w:r>
-        <w:t>&gt;</w:t>
-      </w:r>
-    </w:p>
-    <w:p>
-      <w:pPr>
-        <w:pStyle w:val="Code"/>
-      </w:pPr>
-    </w:p>
-    <w:p>
-      <w:r>
-        <w:t>Any line number that is higher than the last line number is placed after the last line:</w:t>
-      </w:r>
-    </w:p>
-    <w:p>
-      <w:pPr>
-        <w:pStyle w:val="Code"/>
-      </w:pPr>
-      <w:proofErr w:type="spellStart"/>
-      <w:r>
-        <w:t>Diag</w:t>
-      </w:r>
-      <w:proofErr w:type="spellEnd"/>
-      <w:r>
-        <w:t>&gt; 400 exit</w:t>
-      </w:r>
-    </w:p>
-    <w:p>
-      <w:pPr>
-        <w:pStyle w:val="Code"/>
-      </w:pPr>
-      <w:proofErr w:type="spellStart"/>
-      <w:r>
-        <w:t>Diag</w:t>
-      </w:r>
-      <w:proofErr w:type="spellEnd"/>
-      <w:r>
-        <w:t>&gt; list</w:t>
-      </w:r>
-    </w:p>
-    <w:p>
-      <w:pPr>
-        <w:pStyle w:val="Code"/>
-      </w:pPr>
-    </w:p>
-    <w:p>
-      <w:pPr>
-        <w:pStyle w:val="Code"/>
-      </w:pPr>
-      <w:r>
-        <w:t>Program store:</w:t>
-      </w:r>
-    </w:p>
-    <w:p>
-      <w:pPr>
-        <w:pStyle w:val="Code"/>
-      </w:pPr>
-    </w:p>
-    <w:p>
-      <w:pPr>
-        <w:pStyle w:val="Code"/>
-      </w:pPr>
-      <w:r>
-        <w:t>1:  print "hello"</w:t>
-      </w:r>
-    </w:p>
-    <w:p>
-      <w:pPr>
-        <w:pStyle w:val="Code"/>
-      </w:pPr>
-      <w:r>
-        <w:t>2:</w:t>
-      </w:r>
-    </w:p>
-    <w:p>
-      <w:pPr>
-        <w:pStyle w:val="Code"/>
-      </w:pPr>
-      <w:r>
-        <w:t>3:  print "</w:t>
-      </w:r>
-      <w:proofErr w:type="spellStart"/>
-      <w:proofErr w:type="gramStart"/>
-      <w:r>
-        <w:t>thats</w:t>
-      </w:r>
-      <w:proofErr w:type="spellEnd"/>
-      <w:proofErr w:type="gramEnd"/>
-      <w:r>
-        <w:t xml:space="preserve"> all"</w:t>
-      </w:r>
-    </w:p>
-    <w:p>
-      <w:pPr>
-        <w:pStyle w:val="Code"/>
-      </w:pPr>
-      <w:r>
-        <w:t>4:  exit</w:t>
-      </w:r>
-    </w:p>
-    <w:p>
-      <w:pPr>
-        <w:pStyle w:val="Code"/>
-      </w:pPr>
-      <w:proofErr w:type="spellStart"/>
-      <w:r>
-        <w:t>Diag</w:t>
-      </w:r>
-      <w:proofErr w:type="spellEnd"/>
-      <w:r>
-        <w:t>&gt;</w:t>
-      </w:r>
-    </w:p>
-    <w:p>
-      <w:pPr>
-        <w:pStyle w:val="Code"/>
-      </w:pPr>
-    </w:p>
-    <w:p>
-      <w:r>
-        <w:t xml:space="preserve">Thus you can either see which line is the last one with </w:t>
-      </w:r>
-      <w:r>
-        <w:rPr>
-          <w:rStyle w:val="referenceChar"/>
-        </w:rPr>
-        <w:t>list</w:t>
-      </w:r>
-      <w:r>
-        <w:t>, or simply enter a line number larger than any possible line in the program.</w:t>
-      </w:r>
-    </w:p>
-    <w:p>
-      <w:pPr>
-        <w:pStyle w:val="Heading2"/>
-      </w:pPr>
-      <w:bookmarkStart w:id="27" w:name="_Toc374527564"/>
-      <w:r>
-        <w:lastRenderedPageBreak/>
+      <w:bookmarkStart w:id="28" w:name="_Toc374527564"/>
+      <w:r>
         <w:t>Execution</w:t>
       </w:r>
-      <w:bookmarkEnd w:id="27"/>
+      <w:bookmarkEnd w:id="28"/>
     </w:p>
     <w:p>
       <w:r>
@@ -12211,11 +12415,11 @@
       <w:pPr>
         <w:pStyle w:val="Heading2"/>
       </w:pPr>
-      <w:bookmarkStart w:id="28" w:name="_Toc374527565"/>
+      <w:bookmarkStart w:id="29" w:name="_Toc374527565"/>
       <w:r>
         <w:t>Load and save</w:t>
       </w:r>
-      <w:bookmarkEnd w:id="28"/>
+      <w:bookmarkEnd w:id="29"/>
     </w:p>
     <w:p>
       <w:r>
@@ -12298,11 +12502,11 @@
       <w:pPr>
         <w:pStyle w:val="Heading1"/>
       </w:pPr>
-      <w:bookmarkStart w:id="29" w:name="_Toc374527566"/>
+      <w:bookmarkStart w:id="30" w:name="_Toc374527566"/>
       <w:r>
         <w:t>The initialization script</w:t>
       </w:r>
-      <w:bookmarkEnd w:id="29"/>
+      <w:bookmarkEnd w:id="30"/>
     </w:p>
     <w:p>
       <w:r>
@@ -12356,13 +12560,13 @@
       <w:pPr>
         <w:pStyle w:val="Heading1"/>
       </w:pPr>
-      <w:bookmarkStart w:id="30" w:name="_Ref352704714"/>
-      <w:bookmarkStart w:id="31" w:name="_Toc374527567"/>
+      <w:bookmarkStart w:id="31" w:name="_Ref352704714"/>
+      <w:bookmarkStart w:id="32" w:name="_Toc374527567"/>
       <w:r>
         <w:t>Fully automated scripts and errors</w:t>
       </w:r>
-      <w:bookmarkEnd w:id="30"/>
       <w:bookmarkEnd w:id="31"/>
+      <w:bookmarkEnd w:id="32"/>
     </w:p>
     <w:p>
       <w:r>
@@ -12423,11 +12627,12 @@
       <w:pPr>
         <w:pStyle w:val="Heading1"/>
       </w:pPr>
-      <w:bookmarkStart w:id="32" w:name="_Toc374527568"/>
-      <w:r>
+      <w:bookmarkStart w:id="33" w:name="_Toc374527568"/>
+      <w:r>
+        <w:lastRenderedPageBreak/>
         <w:t>The Acceptance test</w:t>
       </w:r>
-      <w:bookmarkEnd w:id="32"/>
+      <w:bookmarkEnd w:id="33"/>
     </w:p>
     <w:p>
       <w:r>
@@ -12451,11 +12656,11 @@
       <w:pPr>
         <w:pStyle w:val="Heading1"/>
       </w:pPr>
-      <w:bookmarkStart w:id="33" w:name="_Toc374527569"/>
+      <w:bookmarkStart w:id="34" w:name="_Toc374527569"/>
       <w:r>
         <w:t>Construction of the diagnostic</w:t>
       </w:r>
-      <w:bookmarkEnd w:id="33"/>
+      <w:bookmarkEnd w:id="34"/>
     </w:p>
     <w:p>
       <w:r>
@@ -12468,7 +12673,6 @@
       </w:pPr>
       <w:proofErr w:type="spellStart"/>
       <w:r>
-        <w:lastRenderedPageBreak/>
         <w:t>d</w:t>
       </w:r>
       <w:r>
@@ -12546,6 +12750,14 @@
     <w:p>
       <w:r>
         <w:t>The different I/O configuration modules are about 500 lines each, or 8 pages, which is quite small, and a new one can be created in a day or so.</w:t>
+      </w:r>
+    </w:p>
+    <w:p>
+      <w:pPr>
+        <w:pStyle w:val="Heading2"/>
+      </w:pPr>
+      <w:r>
+        <w:t>Dependencies in the diagnostic</w:t>
       </w:r>
     </w:p>
     <w:p>
@@ -12650,6 +12862,15 @@
       </w:r>
     </w:p>
     <w:p>
+      <w:pPr>
+        <w:pStyle w:val="Heading2"/>
+      </w:pPr>
+      <w:r>
+        <w:lastRenderedPageBreak/>
+        <w:t>The I/O module</w:t>
+      </w:r>
+    </w:p>
+    <w:p>
       <w:r>
         <w:t xml:space="preserve">One of the things </w:t>
       </w:r>
@@ -12731,620 +12952,516 @@
     </w:p>
     <w:p>
       <w:r>
+        <w:t xml:space="preserve">Most of the calls concerning drives operate on the current set drive by default. The exceptions are for getting the size and name of a drive, which we need for the </w:t>
+      </w:r>
+      <w:proofErr w:type="spellStart"/>
+      <w:r>
+        <w:t>ls</w:t>
+      </w:r>
+      <w:proofErr w:type="spellEnd"/>
+      <w:r>
+        <w:t xml:space="preserve"> (</w:t>
+      </w:r>
+      <w:proofErr w:type="spellStart"/>
+      <w:r>
+        <w:t>listdrives</w:t>
+      </w:r>
+      <w:proofErr w:type="spellEnd"/>
+      <w:r>
+        <w:t xml:space="preserve">) command. That would be </w:t>
+      </w:r>
+      <w:proofErr w:type="spellStart"/>
+      <w:r>
+        <w:t>inconvienent</w:t>
+      </w:r>
+      <w:proofErr w:type="spellEnd"/>
+      <w:r>
+        <w:t xml:space="preserve"> to have to open each drive in turn to query it.</w:t>
+      </w:r>
+    </w:p>
+    <w:p>
+      <w:pPr>
+        <w:pStyle w:val="Heading2"/>
+      </w:pPr>
+      <w:bookmarkStart w:id="35" w:name="_Toc374527570"/>
+      <w:r>
+        <w:t>The I/O specific calls</w:t>
+      </w:r>
+      <w:bookmarkEnd w:id="35"/>
+    </w:p>
+    <w:p>
+      <w:r>
+        <w:t>The calls in the I/O module are:</w:t>
+      </w:r>
+    </w:p>
+    <w:p>
+      <w:pPr>
+        <w:pStyle w:val="Code"/>
+      </w:pPr>
+      <w:proofErr w:type="spellStart"/>
+      <w:proofErr w:type="gramStart"/>
+      <w:r>
+        <w:t>int</w:t>
+      </w:r>
+      <w:proofErr w:type="spellEnd"/>
+      <w:proofErr w:type="gramEnd"/>
+      <w:r>
+        <w:t xml:space="preserve"> </w:t>
+      </w:r>
+      <w:proofErr w:type="spellStart"/>
+      <w:r>
+        <w:t>setdrive</w:t>
+      </w:r>
+      <w:proofErr w:type="spellEnd"/>
+      <w:r>
+        <w:t>(</w:t>
+      </w:r>
+      <w:proofErr w:type="spellStart"/>
+      <w:r>
+        <w:t>int</w:t>
+      </w:r>
+      <w:proofErr w:type="spellEnd"/>
+      <w:r>
+        <w:t xml:space="preserve"> drive);</w:t>
+      </w:r>
+    </w:p>
+    <w:p>
+      <w:pPr>
+        <w:pStyle w:val="Code"/>
+      </w:pPr>
+      <w:proofErr w:type="spellStart"/>
+      <w:proofErr w:type="gramStart"/>
+      <w:r>
+        <w:t>int</w:t>
+      </w:r>
+      <w:proofErr w:type="spellEnd"/>
+      <w:proofErr w:type="gramEnd"/>
+      <w:r>
+        <w:t xml:space="preserve"> </w:t>
+      </w:r>
+      <w:proofErr w:type="spellStart"/>
+      <w:r>
+        <w:t>getdrive</w:t>
+      </w:r>
+      <w:proofErr w:type="spellEnd"/>
+      <w:r>
+        <w:t>(void);</w:t>
+      </w:r>
+    </w:p>
+    <w:p>
+      <w:pPr>
+        <w:pStyle w:val="Code"/>
+      </w:pPr>
+      <w:proofErr w:type="spellStart"/>
+      <w:proofErr w:type="gramStart"/>
+      <w:r>
+        <w:t>int</w:t>
+      </w:r>
+      <w:proofErr w:type="spellEnd"/>
+      <w:proofErr w:type="gramEnd"/>
+      <w:r>
+        <w:t xml:space="preserve"> </w:t>
+      </w:r>
+      <w:proofErr w:type="spellStart"/>
+      <w:r>
+        <w:t>testdrive</w:t>
+      </w:r>
+      <w:proofErr w:type="spellEnd"/>
+      <w:r>
+        <w:t>(</w:t>
+      </w:r>
+      <w:proofErr w:type="spellStart"/>
+      <w:r>
+        <w:t>int</w:t>
+      </w:r>
+      <w:proofErr w:type="spellEnd"/>
+      <w:r>
+        <w:t xml:space="preserve"> drive);</w:t>
+      </w:r>
+    </w:p>
+    <w:p>
+      <w:pPr>
+        <w:pStyle w:val="Code"/>
+      </w:pPr>
+      <w:proofErr w:type="spellStart"/>
+      <w:proofErr w:type="gramStart"/>
+      <w:r>
+        <w:t>int</w:t>
+      </w:r>
+      <w:proofErr w:type="spellEnd"/>
+      <w:proofErr w:type="gramEnd"/>
+      <w:r>
+        <w:t xml:space="preserve"> </w:t>
+      </w:r>
+      <w:proofErr w:type="spellStart"/>
+      <w:r>
+        <w:t>readsector</w:t>
+      </w:r>
+      <w:proofErr w:type="spellEnd"/>
+      <w:r>
+        <w:t xml:space="preserve">(unsigned char *buffer, long </w:t>
+      </w:r>
+      <w:proofErr w:type="spellStart"/>
+      <w:r>
+        <w:t>long</w:t>
+      </w:r>
+      <w:proofErr w:type="spellEnd"/>
+      <w:r>
+        <w:t xml:space="preserve"> </w:t>
+      </w:r>
+      <w:proofErr w:type="spellStart"/>
+      <w:r>
+        <w:t>lba</w:t>
+      </w:r>
+      <w:proofErr w:type="spellEnd"/>
+      <w:r>
+        <w:t xml:space="preserve">, long </w:t>
+      </w:r>
+      <w:proofErr w:type="spellStart"/>
+      <w:r>
+        <w:t>long</w:t>
+      </w:r>
+      <w:proofErr w:type="spellEnd"/>
+      <w:r>
+        <w:t xml:space="preserve"> </w:t>
+      </w:r>
+      <w:proofErr w:type="spellStart"/>
+      <w:r>
+        <w:t>numsec</w:t>
+      </w:r>
+      <w:proofErr w:type="spellEnd"/>
+      <w:r>
+        <w:t>);</w:t>
+      </w:r>
+    </w:p>
+    <w:p>
+      <w:pPr>
+        <w:pStyle w:val="Code"/>
+      </w:pPr>
+      <w:proofErr w:type="spellStart"/>
+      <w:proofErr w:type="gramStart"/>
+      <w:r>
+        <w:t>int</w:t>
+      </w:r>
+      <w:proofErr w:type="spellEnd"/>
+      <w:proofErr w:type="gramEnd"/>
+      <w:r>
+        <w:t xml:space="preserve"> </w:t>
+      </w:r>
+      <w:proofErr w:type="spellStart"/>
+      <w:r>
+        <w:t>writesector</w:t>
+      </w:r>
+      <w:proofErr w:type="spellEnd"/>
+      <w:r>
+        <w:t xml:space="preserve">(unsigned char *buffer, long </w:t>
+      </w:r>
+      <w:proofErr w:type="spellStart"/>
+      <w:r>
+        <w:t>long</w:t>
+      </w:r>
+      <w:proofErr w:type="spellEnd"/>
+      <w:r>
+        <w:t xml:space="preserve"> </w:t>
+      </w:r>
+      <w:proofErr w:type="spellStart"/>
+      <w:r>
+        <w:t>lba</w:t>
+      </w:r>
+      <w:proofErr w:type="spellEnd"/>
+      <w:r>
+        <w:t xml:space="preserve">, long </w:t>
+      </w:r>
+      <w:proofErr w:type="spellStart"/>
+      <w:r>
+        <w:t>long</w:t>
+      </w:r>
+      <w:proofErr w:type="spellEnd"/>
+      <w:r>
+        <w:t xml:space="preserve"> </w:t>
+      </w:r>
+      <w:proofErr w:type="spellStart"/>
+      <w:r>
+        <w:t>numsec</w:t>
+      </w:r>
+      <w:proofErr w:type="spellEnd"/>
+      <w:r>
+        <w:t>);</w:t>
+      </w:r>
+    </w:p>
+    <w:p>
+      <w:pPr>
+        <w:pStyle w:val="Code"/>
+      </w:pPr>
+      <w:proofErr w:type="spellStart"/>
+      <w:proofErr w:type="gramStart"/>
+      <w:r>
+        <w:t>int</w:t>
+      </w:r>
+      <w:proofErr w:type="spellEnd"/>
+      <w:proofErr w:type="gramEnd"/>
+      <w:r>
+        <w:t xml:space="preserve"> </w:t>
+      </w:r>
+      <w:proofErr w:type="spellStart"/>
+      <w:r>
+        <w:t>physize</w:t>
+      </w:r>
+      <w:proofErr w:type="spellEnd"/>
+      <w:r>
+        <w:t>(long long *size);</w:t>
+      </w:r>
+    </w:p>
+    <w:p>
+      <w:pPr>
+        <w:pStyle w:val="Code"/>
+      </w:pPr>
+      <w:proofErr w:type="spellStart"/>
+      <w:proofErr w:type="gramStart"/>
+      <w:r>
+        <w:t>int</w:t>
+      </w:r>
+      <w:proofErr w:type="spellEnd"/>
+      <w:proofErr w:type="gramEnd"/>
+      <w:r>
+        <w:t xml:space="preserve"> </w:t>
+      </w:r>
+      <w:proofErr w:type="spellStart"/>
+      <w:r>
+        <w:t>testsi</w:t>
+      </w:r>
+      <w:r>
+        <w:t>ze</w:t>
+      </w:r>
+      <w:proofErr w:type="spellEnd"/>
+      <w:r>
+        <w:t>(</w:t>
+      </w:r>
+      <w:proofErr w:type="spellStart"/>
+      <w:r>
+        <w:t>int</w:t>
+      </w:r>
+      <w:proofErr w:type="spellEnd"/>
+      <w:r>
+        <w:t xml:space="preserve"> drive, long </w:t>
+      </w:r>
+      <w:proofErr w:type="spellStart"/>
+      <w:r>
+        <w:t>long</w:t>
+      </w:r>
+      <w:proofErr w:type="spellEnd"/>
+      <w:r>
+        <w:t xml:space="preserve"> *size);</w:t>
+      </w:r>
+    </w:p>
+    <w:p>
+      <w:pPr>
+        <w:pStyle w:val="Code"/>
+      </w:pPr>
+      <w:proofErr w:type="spellStart"/>
+      <w:proofErr w:type="gramStart"/>
+      <w:r>
+        <w:t>const</w:t>
+      </w:r>
+      <w:proofErr w:type="spellEnd"/>
+      <w:proofErr w:type="gramEnd"/>
+      <w:r>
+        <w:t xml:space="preserve"> char* </w:t>
+      </w:r>
+      <w:proofErr w:type="spellStart"/>
+      <w:r>
+        <w:t>getdrvstr</w:t>
+      </w:r>
+      <w:proofErr w:type="spellEnd"/>
+      <w:r>
+        <w:t>(</w:t>
+      </w:r>
+      <w:proofErr w:type="spellStart"/>
+      <w:r>
+        <w:t>int</w:t>
+      </w:r>
+      <w:proofErr w:type="spellEnd"/>
+      <w:r>
+        <w:t xml:space="preserve"> drive);</w:t>
+      </w:r>
+    </w:p>
+    <w:p>
+      <w:pPr>
+        <w:pStyle w:val="Code"/>
+      </w:pPr>
+      <w:proofErr w:type="gramStart"/>
+      <w:r>
+        <w:t>void</w:t>
+      </w:r>
+      <w:proofErr w:type="gramEnd"/>
+      <w:r>
+        <w:t xml:space="preserve"> initio(void);</w:t>
+      </w:r>
+    </w:p>
+    <w:p>
+      <w:pPr>
+        <w:pStyle w:val="Code"/>
+      </w:pPr>
+      <w:proofErr w:type="gramStart"/>
+      <w:r>
+        <w:t>void</w:t>
+      </w:r>
+      <w:proofErr w:type="gramEnd"/>
+      <w:r>
+        <w:t xml:space="preserve"> </w:t>
+      </w:r>
+      <w:proofErr w:type="spellStart"/>
+      <w:r>
+        <w:t>deinitio</w:t>
+      </w:r>
+      <w:proofErr w:type="spellEnd"/>
+      <w:r>
+        <w:t>(void);</w:t>
+      </w:r>
+    </w:p>
+    <w:p>
+      <w:pPr>
+        <w:pStyle w:val="Code"/>
+      </w:pPr>
+    </w:p>
+    <w:p>
+      <w:r>
+        <w:t xml:space="preserve">You will find this defined in </w:t>
+      </w:r>
+      <w:proofErr w:type="spellStart"/>
+      <w:r>
+        <w:t>discio.h</w:t>
+      </w:r>
+      <w:proofErr w:type="spellEnd"/>
+      <w:r>
+        <w:t>, which also features the sector size, and the size of each of the read and write buffers.</w:t>
+      </w:r>
+    </w:p>
+    <w:p>
+      <w:proofErr w:type="spellStart"/>
+      <w:proofErr w:type="gramStart"/>
+      <w:r>
+        <w:t>s</w:t>
+      </w:r>
+      <w:r>
+        <w:t>etdrive</w:t>
+      </w:r>
+      <w:proofErr w:type="spellEnd"/>
+      <w:proofErr w:type="gramEnd"/>
+      <w:r>
+        <w:t xml:space="preserve"> takes a 0-9 drive number and sets that as the </w:t>
+      </w:r>
+      <w:r>
+        <w:t>active drive. It returns 1 if there was an error, otherwise 0. It will also print an error message specific to the problem.</w:t>
+      </w:r>
+    </w:p>
+    <w:p>
+      <w:proofErr w:type="spellStart"/>
+      <w:proofErr w:type="gramStart"/>
+      <w:r>
+        <w:t>g</w:t>
+      </w:r>
+      <w:r>
+        <w:t>etdrive</w:t>
+      </w:r>
+      <w:proofErr w:type="spellEnd"/>
+      <w:proofErr w:type="gramEnd"/>
+      <w:r>
+        <w:t xml:space="preserve"> returns the current active drive. If the drive number is -1, it indicates the drive was never set.</w:t>
+      </w:r>
+    </w:p>
+    <w:p>
+      <w:proofErr w:type="spellStart"/>
+      <w:proofErr w:type="gramStart"/>
+      <w:r>
+        <w:t>t</w:t>
+      </w:r>
+      <w:r>
+        <w:t>estdrive</w:t>
+      </w:r>
+      <w:proofErr w:type="spellEnd"/>
+      <w:proofErr w:type="gramEnd"/>
+      <w:r>
+        <w:t xml:space="preserve"> checks if the given drive is available (online). It does not affect the current set drive. It returns 0 if the drive is available, otherwise 1. It suppresses error messages.</w:t>
+      </w:r>
+    </w:p>
+    <w:p>
+      <w:proofErr w:type="spellStart"/>
+      <w:proofErr w:type="gramStart"/>
+      <w:r>
+        <w:t>r</w:t>
+      </w:r>
+      <w:r>
+        <w:t>eadsector</w:t>
+      </w:r>
+      <w:proofErr w:type="spellEnd"/>
+      <w:proofErr w:type="gramEnd"/>
+      <w:r>
+        <w:t xml:space="preserve"> reads a given number of sectors from the given LBA to the buffer provided. It returns 1 on error, otherwise 0. It prints error messages specific to the problem.</w:t>
+      </w:r>
+    </w:p>
+    <w:p>
+      <w:proofErr w:type="spellStart"/>
+      <w:proofErr w:type="gramStart"/>
+      <w:r>
+        <w:t>w</w:t>
+      </w:r>
+      <w:r>
+        <w:t>ritesector</w:t>
+      </w:r>
+      <w:proofErr w:type="spellEnd"/>
+      <w:proofErr w:type="gramEnd"/>
+      <w:r>
+        <w:t xml:space="preserve"> writes a given number of sectors to the given LBA from the buffer provided. It returns 1 on error, otherwise 0. It prints error messages specific to the problem.</w:t>
+      </w:r>
+    </w:p>
+    <w:p>
+      <w:proofErr w:type="spellStart"/>
+      <w:proofErr w:type="gramStart"/>
+      <w:r>
+        <w:t>p</w:t>
+      </w:r>
+      <w:r>
+        <w:t>hysize</w:t>
+      </w:r>
+      <w:proofErr w:type="spellEnd"/>
+      <w:proofErr w:type="gramEnd"/>
+      <w:r>
+        <w:t xml:space="preserve"> </w:t>
+      </w:r>
+      <w:r>
+        <w:t>returns the physical size in bytes for the current disk. It returns 1 on error, otherwise 0. It prints error messages specific to the problem.</w:t>
+      </w:r>
+    </w:p>
+    <w:p>
+      <w:proofErr w:type="spellStart"/>
+      <w:proofErr w:type="gramStart"/>
+      <w:r>
         <w:lastRenderedPageBreak/>
-        <w:t xml:space="preserve">Most of the calls concerning drives operate on the current set drive by default. The exceptions are for getting the size and name of a drive, which we need for the </w:t>
-      </w:r>
-      <w:proofErr w:type="spellStart"/>
-      <w:r>
-        <w:t>ls</w:t>
-      </w:r>
-      <w:proofErr w:type="spellEnd"/>
-      <w:r>
-        <w:t xml:space="preserve"> (</w:t>
-      </w:r>
-      <w:proofErr w:type="spellStart"/>
-      <w:r>
-        <w:t>listdrives</w:t>
-      </w:r>
-      <w:proofErr w:type="spellEnd"/>
-      <w:r>
-        <w:t xml:space="preserve">) command. That would be </w:t>
-      </w:r>
-      <w:proofErr w:type="spellStart"/>
-      <w:r>
-        <w:t>inconvienent</w:t>
-      </w:r>
-      <w:proofErr w:type="spellEnd"/>
-      <w:r>
-        <w:t xml:space="preserve"> to have to open each drive in turn to query it.</w:t>
-      </w:r>
-    </w:p>
-    <w:p>
-      <w:r>
-        <w:t>The total operations implemented in the I/O module are:</w:t>
-      </w:r>
-    </w:p>
-    <w:p>
-      <w:pPr>
-        <w:pStyle w:val="ListParagraph"/>
-        <w:numPr>
-          <w:ilvl w:val="0"/>
-          <w:numId w:val="22"/>
-        </w:numPr>
-      </w:pPr>
-      <w:r>
-        <w:t>Drive manipulation</w:t>
-      </w:r>
-    </w:p>
-    <w:p>
-      <w:pPr>
-        <w:pStyle w:val="ListParagraph"/>
-        <w:numPr>
-          <w:ilvl w:val="0"/>
-          <w:numId w:val="22"/>
-        </w:numPr>
-      </w:pPr>
-      <w:r>
-        <w:t>User break checking</w:t>
-      </w:r>
-    </w:p>
-    <w:p>
-      <w:pPr>
-        <w:pStyle w:val="ListParagraph"/>
-        <w:numPr>
-          <w:ilvl w:val="0"/>
-          <w:numId w:val="22"/>
-        </w:numPr>
-      </w:pPr>
-      <w:r>
-        <w:t>Elapsed time calculation</w:t>
-      </w:r>
-    </w:p>
-    <w:p>
-      <w:r>
-        <w:t xml:space="preserve">Break checking from the user (usually with CNTRL-C) is required to stop scripts and other operations. One of the weaknesses of </w:t>
-      </w:r>
-      <w:proofErr w:type="spellStart"/>
-      <w:r>
-        <w:t>discdiag</w:t>
-      </w:r>
-      <w:proofErr w:type="spellEnd"/>
-      <w:r>
-        <w:t xml:space="preserve"> is that if the operating system does not return from a disc operation, then basically the system is hung.</w:t>
-      </w:r>
-    </w:p>
-    <w:p>
-      <w:r>
-        <w:t xml:space="preserve">The elapsed time calculation was done because I got tired of using a stopwatch or using the time command to find the amount of time a disk operation takes. I found it more </w:t>
-      </w:r>
-      <w:proofErr w:type="spellStart"/>
-      <w:r>
-        <w:t>convienent</w:t>
-      </w:r>
-      <w:proofErr w:type="spellEnd"/>
-      <w:r>
-        <w:t xml:space="preserve"> for </w:t>
-      </w:r>
-      <w:proofErr w:type="spellStart"/>
-      <w:r>
-        <w:t>discdiag</w:t>
-      </w:r>
-      <w:proofErr w:type="spellEnd"/>
-      <w:r>
-        <w:t xml:space="preserve"> to </w:t>
-      </w:r>
-      <w:proofErr w:type="spellStart"/>
-      <w:r>
-        <w:t>allways</w:t>
-      </w:r>
-      <w:proofErr w:type="spellEnd"/>
-      <w:r>
-        <w:t xml:space="preserve"> tell you how long a given command took, and give that at fairly high resolution.</w:t>
-      </w:r>
-    </w:p>
-    <w:p>
-      <w:pPr>
-        <w:pStyle w:val="Heading2"/>
-      </w:pPr>
-      <w:bookmarkStart w:id="34" w:name="_Toc374527570"/>
-      <w:r>
-        <w:t>The I/O specific calls</w:t>
-      </w:r>
-      <w:bookmarkEnd w:id="34"/>
-    </w:p>
-    <w:p>
-      <w:r>
-        <w:t>The calls in the I/O module are:</w:t>
-      </w:r>
-    </w:p>
-    <w:p>
-      <w:pPr>
-        <w:pStyle w:val="Code"/>
-      </w:pPr>
+        <w:t>testsize</w:t>
+      </w:r>
+      <w:proofErr w:type="spellEnd"/>
+      <w:proofErr w:type="gramEnd"/>
+      <w:r>
+        <w:t xml:space="preserve"> returns the physical size in bytes for a given disk. It returns 1 on error, otherwise 0. It suppresses error messages.</w:t>
+      </w:r>
+    </w:p>
+    <w:p>
       <w:proofErr w:type="spellStart"/>
       <w:proofErr w:type="gramStart"/>
       <w:r>
-        <w:t>int</w:t>
+        <w:t>g</w:t>
+      </w:r>
+      <w:r>
+        <w:t>etdrvstr</w:t>
       </w:r>
       <w:proofErr w:type="spellEnd"/>
       <w:proofErr w:type="gramEnd"/>
       <w:r>
-        <w:t xml:space="preserve"> </w:t>
-      </w:r>
-      <w:proofErr w:type="spellStart"/>
-      <w:r>
-        <w:t>setdrive</w:t>
-      </w:r>
-      <w:proofErr w:type="spellEnd"/>
-      <w:r>
-        <w:t>(</w:t>
-      </w:r>
-      <w:proofErr w:type="spellStart"/>
-      <w:r>
-        <w:t>int</w:t>
-      </w:r>
-      <w:proofErr w:type="spellEnd"/>
-      <w:r>
-        <w:t xml:space="preserve"> drive);</w:t>
-      </w:r>
-    </w:p>
-    <w:p>
-      <w:pPr>
-        <w:pStyle w:val="Code"/>
-      </w:pPr>
-      <w:proofErr w:type="spellStart"/>
-      <w:proofErr w:type="gramStart"/>
-      <w:r>
-        <w:t>int</w:t>
-      </w:r>
-      <w:proofErr w:type="spellEnd"/>
-      <w:proofErr w:type="gramEnd"/>
-      <w:r>
-        <w:t xml:space="preserve"> </w:t>
-      </w:r>
-      <w:proofErr w:type="spellStart"/>
-      <w:r>
-        <w:t>getdrive</w:t>
-      </w:r>
-      <w:proofErr w:type="spellEnd"/>
-      <w:r>
-        <w:t>(void);</w:t>
-      </w:r>
-    </w:p>
-    <w:p>
-      <w:pPr>
-        <w:pStyle w:val="Code"/>
-      </w:pPr>
-      <w:proofErr w:type="spellStart"/>
-      <w:proofErr w:type="gramStart"/>
-      <w:r>
-        <w:t>int</w:t>
-      </w:r>
-      <w:proofErr w:type="spellEnd"/>
-      <w:proofErr w:type="gramEnd"/>
-      <w:r>
-        <w:t xml:space="preserve"> </w:t>
-      </w:r>
-      <w:proofErr w:type="spellStart"/>
-      <w:r>
-        <w:t>testdrive</w:t>
-      </w:r>
-      <w:proofErr w:type="spellEnd"/>
-      <w:r>
-        <w:t>(</w:t>
-      </w:r>
-      <w:proofErr w:type="spellStart"/>
-      <w:r>
-        <w:t>int</w:t>
-      </w:r>
-      <w:proofErr w:type="spellEnd"/>
-      <w:r>
-        <w:t xml:space="preserve"> drive);</w:t>
-      </w:r>
-    </w:p>
-    <w:p>
-      <w:pPr>
-        <w:pStyle w:val="Code"/>
-      </w:pPr>
-      <w:proofErr w:type="spellStart"/>
-      <w:proofErr w:type="gramStart"/>
-      <w:r>
-        <w:t>int</w:t>
-      </w:r>
-      <w:proofErr w:type="spellEnd"/>
-      <w:proofErr w:type="gramEnd"/>
-      <w:r>
-        <w:t xml:space="preserve"> </w:t>
-      </w:r>
-      <w:proofErr w:type="spellStart"/>
-      <w:r>
-        <w:t>readsector</w:t>
-      </w:r>
-      <w:proofErr w:type="spellEnd"/>
-      <w:r>
-        <w:t xml:space="preserve">(unsigned char *buffer, long </w:t>
-      </w:r>
-      <w:proofErr w:type="spellStart"/>
-      <w:r>
-        <w:t>long</w:t>
-      </w:r>
-      <w:proofErr w:type="spellEnd"/>
-      <w:r>
-        <w:t xml:space="preserve"> </w:t>
-      </w:r>
-      <w:proofErr w:type="spellStart"/>
-      <w:r>
-        <w:t>lba</w:t>
-      </w:r>
-      <w:proofErr w:type="spellEnd"/>
-      <w:r>
-        <w:t xml:space="preserve">, long </w:t>
-      </w:r>
-      <w:proofErr w:type="spellStart"/>
-      <w:r>
-        <w:t>long</w:t>
-      </w:r>
-      <w:proofErr w:type="spellEnd"/>
-      <w:r>
-        <w:t xml:space="preserve"> </w:t>
-      </w:r>
-      <w:proofErr w:type="spellStart"/>
-      <w:r>
-        <w:t>numsec</w:t>
-      </w:r>
-      <w:proofErr w:type="spellEnd"/>
-      <w:r>
-        <w:t>);</w:t>
-      </w:r>
-    </w:p>
-    <w:p>
-      <w:pPr>
-        <w:pStyle w:val="Code"/>
-      </w:pPr>
-      <w:proofErr w:type="spellStart"/>
-      <w:proofErr w:type="gramStart"/>
-      <w:r>
-        <w:t>int</w:t>
-      </w:r>
-      <w:proofErr w:type="spellEnd"/>
-      <w:proofErr w:type="gramEnd"/>
-      <w:r>
-        <w:t xml:space="preserve"> </w:t>
-      </w:r>
-      <w:proofErr w:type="spellStart"/>
-      <w:r>
-        <w:t>writesector</w:t>
-      </w:r>
-      <w:proofErr w:type="spellEnd"/>
-      <w:r>
-        <w:t xml:space="preserve">(unsigned char *buffer, long </w:t>
-      </w:r>
-      <w:proofErr w:type="spellStart"/>
-      <w:r>
-        <w:t>long</w:t>
-      </w:r>
-      <w:proofErr w:type="spellEnd"/>
-      <w:r>
-        <w:t xml:space="preserve"> </w:t>
-      </w:r>
-      <w:proofErr w:type="spellStart"/>
-      <w:r>
-        <w:t>lba</w:t>
-      </w:r>
-      <w:proofErr w:type="spellEnd"/>
-      <w:r>
-        <w:t xml:space="preserve">, long </w:t>
-      </w:r>
-      <w:proofErr w:type="spellStart"/>
-      <w:r>
-        <w:t>long</w:t>
-      </w:r>
-      <w:proofErr w:type="spellEnd"/>
-      <w:r>
-        <w:t xml:space="preserve"> </w:t>
-      </w:r>
-      <w:proofErr w:type="spellStart"/>
-      <w:r>
-        <w:t>numsec</w:t>
-      </w:r>
-      <w:proofErr w:type="spellEnd"/>
-      <w:r>
-        <w:t>);</w:t>
-      </w:r>
-    </w:p>
-    <w:p>
-      <w:pPr>
-        <w:pStyle w:val="Code"/>
-      </w:pPr>
-      <w:proofErr w:type="spellStart"/>
-      <w:proofErr w:type="gramStart"/>
-      <w:r>
-        <w:t>int</w:t>
-      </w:r>
-      <w:proofErr w:type="spellEnd"/>
-      <w:proofErr w:type="gramEnd"/>
-      <w:r>
-        <w:t xml:space="preserve"> </w:t>
-      </w:r>
-      <w:proofErr w:type="spellStart"/>
-      <w:r>
-        <w:t>physize</w:t>
-      </w:r>
-      <w:proofErr w:type="spellEnd"/>
-      <w:r>
-        <w:t>(long long *size);</w:t>
-      </w:r>
-    </w:p>
-    <w:p>
-      <w:pPr>
-        <w:pStyle w:val="Code"/>
-      </w:pPr>
-      <w:proofErr w:type="spellStart"/>
-      <w:proofErr w:type="gramStart"/>
-      <w:r>
-        <w:t>int</w:t>
-      </w:r>
-      <w:proofErr w:type="spellEnd"/>
-      <w:proofErr w:type="gramEnd"/>
-      <w:r>
-        <w:t xml:space="preserve"> </w:t>
-      </w:r>
-      <w:proofErr w:type="spellStart"/>
-      <w:r>
-        <w:t>testsize</w:t>
-      </w:r>
-      <w:proofErr w:type="spellEnd"/>
-      <w:r>
-        <w:t>(</w:t>
-      </w:r>
-      <w:proofErr w:type="spellStart"/>
-      <w:r>
-        <w:t>int</w:t>
-      </w:r>
-      <w:proofErr w:type="spellEnd"/>
-      <w:r>
-        <w:t xml:space="preserve"> drive, long </w:t>
-      </w:r>
-      <w:proofErr w:type="spellStart"/>
-      <w:r>
-        <w:t>long</w:t>
-      </w:r>
-      <w:proofErr w:type="spellEnd"/>
-      <w:r>
-        <w:t xml:space="preserve"> *size);</w:t>
-      </w:r>
-    </w:p>
-    <w:p>
-      <w:pPr>
-        <w:pStyle w:val="Code"/>
-      </w:pPr>
-      <w:proofErr w:type="gramStart"/>
-      <w:r>
-        <w:t>void</w:t>
-      </w:r>
-      <w:proofErr w:type="gramEnd"/>
-      <w:r>
-        <w:t xml:space="preserve"> </w:t>
-      </w:r>
-      <w:proofErr w:type="spellStart"/>
-      <w:r>
-        <w:t>closedrive</w:t>
-      </w:r>
-      <w:proofErr w:type="spellEnd"/>
-      <w:r>
-        <w:t>(void);</w:t>
-      </w:r>
-    </w:p>
-    <w:p>
-      <w:pPr>
-        <w:pStyle w:val="Code"/>
-      </w:pPr>
-      <w:proofErr w:type="spellStart"/>
-      <w:proofErr w:type="gramStart"/>
-      <w:r>
-        <w:t>const</w:t>
-      </w:r>
-      <w:proofErr w:type="spellEnd"/>
-      <w:proofErr w:type="gramEnd"/>
-      <w:r>
-        <w:t xml:space="preserve"> char* </w:t>
-      </w:r>
-      <w:proofErr w:type="spellStart"/>
-      <w:r>
-        <w:t>getdrvstr</w:t>
-      </w:r>
-      <w:proofErr w:type="spellEnd"/>
-      <w:r>
-        <w:t>(</w:t>
-      </w:r>
-      <w:proofErr w:type="spellStart"/>
-      <w:r>
-        <w:t>int</w:t>
-      </w:r>
-      <w:proofErr w:type="spellEnd"/>
-      <w:r>
-        <w:t xml:space="preserve"> drive);</w:t>
-      </w:r>
-    </w:p>
-    <w:p>
-      <w:pPr>
-        <w:pStyle w:val="Code"/>
-      </w:pPr>
-      <w:proofErr w:type="gramStart"/>
-      <w:r>
-        <w:t>void</w:t>
-      </w:r>
-      <w:proofErr w:type="gramEnd"/>
-      <w:r>
-        <w:t xml:space="preserve"> initio(void);</w:t>
-      </w:r>
-    </w:p>
-    <w:p>
-      <w:pPr>
-        <w:pStyle w:val="Code"/>
-      </w:pPr>
-      <w:proofErr w:type="gramStart"/>
-      <w:r>
-        <w:t>void</w:t>
-      </w:r>
-      <w:proofErr w:type="gramEnd"/>
-      <w:r>
-        <w:t xml:space="preserve"> </w:t>
-      </w:r>
-      <w:proofErr w:type="spellStart"/>
-      <w:r>
-        <w:t>deinitio</w:t>
-      </w:r>
-      <w:proofErr w:type="spellEnd"/>
-      <w:r>
-        <w:t>(void);</w:t>
-      </w:r>
-    </w:p>
-    <w:p>
-      <w:pPr>
-        <w:pStyle w:val="Code"/>
-      </w:pPr>
-    </w:p>
-    <w:p>
-      <w:r>
-        <w:t xml:space="preserve">You will find this defined in </w:t>
-      </w:r>
-      <w:proofErr w:type="spellStart"/>
-      <w:r>
-        <w:t>discio.h</w:t>
-      </w:r>
-      <w:proofErr w:type="spellEnd"/>
-      <w:r>
-        <w:t>, which also features the sector size, and the size of each of the read and write buffers.</w:t>
-      </w:r>
-    </w:p>
-    <w:p>
-      <w:proofErr w:type="spellStart"/>
-      <w:proofErr w:type="gramStart"/>
-      <w:r>
-        <w:t>s</w:t>
-      </w:r>
-      <w:r>
-        <w:t>etdrive</w:t>
-      </w:r>
-      <w:proofErr w:type="spellEnd"/>
-      <w:proofErr w:type="gramEnd"/>
-      <w:r>
-        <w:t xml:space="preserve"> takes a 0-9 drive number and sets that as the </w:t>
-      </w:r>
-      <w:r>
-        <w:t>active drive. It returns 1 if there was an error, otherwise 0. It will also print an error message specific to the problem.</w:t>
-      </w:r>
-    </w:p>
-    <w:p>
-      <w:proofErr w:type="spellStart"/>
-      <w:proofErr w:type="gramStart"/>
-      <w:r>
-        <w:t>g</w:t>
-      </w:r>
-      <w:r>
-        <w:t>etdrive</w:t>
-      </w:r>
-      <w:proofErr w:type="spellEnd"/>
-      <w:proofErr w:type="gramEnd"/>
-      <w:r>
-        <w:t xml:space="preserve"> returns the current active drive. If the drive number is -1, it indicates the drive was never set.</w:t>
-      </w:r>
-    </w:p>
-    <w:p>
-      <w:proofErr w:type="spellStart"/>
-      <w:proofErr w:type="gramStart"/>
-      <w:r>
-        <w:t>t</w:t>
-      </w:r>
-      <w:r>
-        <w:t>estdrive</w:t>
-      </w:r>
-      <w:proofErr w:type="spellEnd"/>
-      <w:proofErr w:type="gramEnd"/>
-      <w:r>
-        <w:t xml:space="preserve"> checks if the given drive is available (online). It does not affect the current set drive. It returns 0 if the drive is available, otherwise 1. It suppresses error messages.</w:t>
-      </w:r>
-    </w:p>
-    <w:p>
-      <w:proofErr w:type="spellStart"/>
-      <w:proofErr w:type="gramStart"/>
-      <w:r>
-        <w:t>r</w:t>
-      </w:r>
-      <w:r>
-        <w:t>eadsector</w:t>
-      </w:r>
-      <w:proofErr w:type="spellEnd"/>
-      <w:proofErr w:type="gramEnd"/>
-      <w:r>
-        <w:t xml:space="preserve"> reads a given number of sectors from the given LBA to the buffer provided. It returns 1 on error, otherwise 0. It prints error messages specific to the problem.</w:t>
-      </w:r>
-    </w:p>
-    <w:p>
-      <w:proofErr w:type="spellStart"/>
-      <w:proofErr w:type="gramStart"/>
-      <w:r>
-        <w:t>w</w:t>
-      </w:r>
-      <w:r>
-        <w:t>ritesector</w:t>
-      </w:r>
-      <w:proofErr w:type="spellEnd"/>
-      <w:proofErr w:type="gramEnd"/>
-      <w:r>
-        <w:t xml:space="preserve"> writes a given number of sectors to the given LBA from the buffer provided. It returns 1 on error, otherwise 0. It prints error messages specific to the problem.</w:t>
-      </w:r>
-    </w:p>
-    <w:p>
-      <w:proofErr w:type="spellStart"/>
-      <w:proofErr w:type="gramStart"/>
-      <w:r>
-        <w:t>p</w:t>
-      </w:r>
-      <w:r>
-        <w:t>hysize</w:t>
-      </w:r>
-      <w:proofErr w:type="spellEnd"/>
-      <w:proofErr w:type="gramEnd"/>
-      <w:r>
-        <w:t xml:space="preserve"> </w:t>
-      </w:r>
-      <w:r>
-        <w:t>returns the physical size in bytes for the current disk. It returns 1 on error, otherwise 0. It prints error messages specific to the problem.</w:t>
-      </w:r>
-    </w:p>
-    <w:p>
-      <w:proofErr w:type="spellStart"/>
-      <w:proofErr w:type="gramStart"/>
-      <w:r>
-        <w:t>testsize</w:t>
-      </w:r>
-      <w:proofErr w:type="spellEnd"/>
-      <w:proofErr w:type="gramEnd"/>
-      <w:r>
-        <w:t xml:space="preserve"> returns the physical size in bytes for a given disk. It returns 1 on error, otherwise 0. It suppresses error messages.</w:t>
-      </w:r>
-    </w:p>
-    <w:p>
-      <w:proofErr w:type="spellStart"/>
-      <w:proofErr w:type="gramStart"/>
-      <w:r>
-        <w:lastRenderedPageBreak/>
-        <w:t>g</w:t>
-      </w:r>
-      <w:r>
-        <w:t>etdrvstr</w:t>
-      </w:r>
-      <w:proofErr w:type="spellEnd"/>
-      <w:proofErr w:type="gramEnd"/>
-      <w:r>
         <w:t xml:space="preserve"> returns a pointer to the string representing the current set drive. It returns 0 or NULL if there is no current drive (it was never set). Note that the drive setting may be numeric, in which case the string for the drive access is only representative. The returned string is a constant and must not be modified.</w:t>
       </w:r>
     </w:p>
     <w:p>
-      <w:bookmarkStart w:id="35" w:name="_GoBack"/>
-      <w:bookmarkEnd w:id="35"/>
       <w:proofErr w:type="gramStart"/>
       <w:r>
         <w:t>i</w:t>
@@ -13429,7 +13546,10 @@
               <w:cnfStyle w:val="100000000000" w:firstRow="1" w:lastRow="0" w:firstColumn="0" w:lastColumn="0" w:oddVBand="0" w:evenVBand="0" w:oddHBand="0" w:evenHBand="0" w:firstRowFirstColumn="0" w:firstRowLastColumn="0" w:lastRowFirstColumn="0" w:lastRowLastColumn="0"/>
             </w:pPr>
             <w:r>
-              <w:t>script</w:t>
+              <w:t>S</w:t>
+            </w:r>
+            <w:r>
+              <w:t>cript</w:t>
             </w:r>
           </w:p>
         </w:tc>
@@ -13539,7 +13659,10 @@
             </w:pPr>
             <w:proofErr w:type="spellStart"/>
             <w:r>
-              <w:t>cdiscdiag</w:t>
+              <w:t>C</w:t>
+            </w:r>
+            <w:r>
+              <w:t>discdiag</w:t>
             </w:r>
             <w:proofErr w:type="spellEnd"/>
           </w:p>
@@ -13871,6 +13994,7 @@
       </w:pPr>
       <w:bookmarkStart w:id="40" w:name="_Toc374527575"/>
       <w:r>
+        <w:lastRenderedPageBreak/>
         <w:t xml:space="preserve">Running and using </w:t>
       </w:r>
       <w:proofErr w:type="spellStart"/>
@@ -13911,7 +14035,6 @@
     </w:p>
     <w:p>
       <w:r>
-        <w:lastRenderedPageBreak/>
         <w:t xml:space="preserve">To get </w:t>
       </w:r>
       <w:proofErr w:type="spellStart"/>
@@ -14059,6 +14182,7 @@
         <w:rPr>
           <w:noProof/>
         </w:rPr>
+        <w:lastRenderedPageBreak/>
         <mc:AlternateContent>
           <mc:Choice Requires="wpc">
             <w:drawing>
@@ -14767,59 +14891,59 @@
     </w:p>
     <w:p>
       <w:r>
+        <w:t>Like a tripod or a three legged stool, a program cannot stand unless it has the three basic elements of a working, usable program. These are the program itself, the documentation for it, and the tests used to verify it.</w:t>
+      </w:r>
+    </w:p>
+    <w:p>
+      <w:r>
+        <w:t>It has been my exp</w:t>
+      </w:r>
+      <w:r>
+        <w:t>erience that these are all</w:t>
+      </w:r>
+      <w:r>
+        <w:t xml:space="preserve"> required, and in fact, if any of the elements are missing, they will “self-generate” in any working program that is in general use. If the documentation is missing, it will be created by customers with notes</w:t>
+      </w:r>
+      <w:r>
+        <w:t>, or sales will create it to satisfy customers. If the tests are missing, then the actual tests will be done ad-hoc or effectively turned over to the customers to perform. In fact, the ability for a working system to self-generate any of these missing elements is a hallmark of a “live” software project. If it does not happen, it is likely the software is “</w:t>
+      </w:r>
+      <w:proofErr w:type="gramStart"/>
+      <w:r>
+        <w:t>dead”,</w:t>
+      </w:r>
+      <w:proofErr w:type="gramEnd"/>
+      <w:r>
+        <w:t xml:space="preserve"> and not really being used.</w:t>
+      </w:r>
+    </w:p>
+    <w:p>
+      <w:r>
+        <w:t xml:space="preserve">The tripod design </w:t>
+      </w:r>
+      <w:proofErr w:type="spellStart"/>
+      <w:r>
+        <w:t>phylosphy</w:t>
+      </w:r>
+      <w:proofErr w:type="spellEnd"/>
+      <w:r>
+        <w:t xml:space="preserve"> is that you are better off specifically creating all of the “legs” of the tripod than to let th</w:t>
+      </w:r>
+      <w:r>
+        <w:t>em follow in an ad-hoc fashion.</w:t>
+      </w:r>
+    </w:p>
+    <w:p>
+      <w:r>
+        <w:t>The simple tripod diagram can be used to illustrate many of the current (and past) software design methodologies. For example, the traditional model is document-&gt;program-&gt;test or perhaps document-&gt;test-&gt;program:</w:t>
+      </w:r>
+    </w:p>
+    <w:p/>
+    <w:p>
+      <w:r>
+        <w:rPr>
+          <w:noProof/>
+        </w:rPr>
         <w:lastRenderedPageBreak/>
-        <w:t>Like a tripod or a three legged stool, a program cannot stand unless it has the three basic elements of a working, usable program. These are the program itself, the documentation for it, and the tests used to verify it.</w:t>
-      </w:r>
-    </w:p>
-    <w:p>
-      <w:r>
-        <w:t>It has been my exp</w:t>
-      </w:r>
-      <w:r>
-        <w:t>erience that these are all</w:t>
-      </w:r>
-      <w:r>
-        <w:t xml:space="preserve"> required, and in fact, if any of the elements are missing, they will “self-generate” in any working program that is in general use. If the documentation is missing, it will be created by customers with notes</w:t>
-      </w:r>
-      <w:r>
-        <w:t>, or sales will create it to satisfy customers. If the tests are missing, then the actual tests will be done ad-hoc or effectively turned over to the customers to perform. In fact, the ability for a working system to self-generate any of these missing elements is a hallmark of a “live” software project. If it does not happen, it is likely the software is “</w:t>
-      </w:r>
-      <w:proofErr w:type="gramStart"/>
-      <w:r>
-        <w:t>dead”,</w:t>
-      </w:r>
-      <w:proofErr w:type="gramEnd"/>
-      <w:r>
-        <w:t xml:space="preserve"> and not really being used.</w:t>
-      </w:r>
-    </w:p>
-    <w:p>
-      <w:r>
-        <w:t xml:space="preserve">The tripod design </w:t>
-      </w:r>
-      <w:proofErr w:type="spellStart"/>
-      <w:r>
-        <w:t>phylosphy</w:t>
-      </w:r>
-      <w:proofErr w:type="spellEnd"/>
-      <w:r>
-        <w:t xml:space="preserve"> is that you are better off specifically creating all of the “legs” of the tripod than to let th</w:t>
-      </w:r>
-      <w:r>
-        <w:t>em follow in an ad-hoc fashion.</w:t>
-      </w:r>
-    </w:p>
-    <w:p>
-      <w:r>
-        <w:t>The simple tripod diagram can be used to illustrate many of the current (and past) software design methodologies. For example, the traditional model is document-&gt;program-&gt;test or perhaps document-&gt;test-&gt;program:</w:t>
-      </w:r>
-    </w:p>
-    <w:p/>
-    <w:p>
-      <w:r>
-        <w:rPr>
-          <w:noProof/>
-        </w:rPr>
         <mc:AlternateContent>
           <mc:Choice Requires="wpc">
             <w:drawing>
@@ -15443,7 +15567,6 @@
         <w:rPr>
           <w:noProof/>
         </w:rPr>
-        <w:lastRenderedPageBreak/>
         <mc:AlternateContent>
           <mc:Choice Requires="wpc">
             <w:drawing>
@@ -15952,6 +16075,7 @@
         <w:rPr>
           <w:noProof/>
         </w:rPr>
+        <w:lastRenderedPageBreak/>
         <mc:AlternateContent>
           <mc:Choice Requires="wpc">
             <w:drawing>
@@ -16504,7 +16628,6 @@
         <w:rPr>
           <w:noProof/>
         </w:rPr>
-        <w:lastRenderedPageBreak/>
         <mc:AlternateContent>
           <mc:Choice Requires="wpc">
             <w:drawing>
@@ -17328,6 +17451,7 @@
         </w:numPr>
       </w:pPr>
       <w:r>
+        <w:lastRenderedPageBreak/>
         <w:t>Sales brochures</w:t>
       </w:r>
     </w:p>
@@ -17427,7 +17551,6 @@
     </w:p>
     <w:p>
       <w:r>
-        <w:lastRenderedPageBreak/>
         <w:t>Finally, here are a few design principles for tripod design:</w:t>
       </w:r>
     </w:p>
@@ -17569,7 +17692,7 @@
               <w:noProof/>
               <w:color w:val="FFFFFF" w:themeColor="background1"/>
             </w:rPr>
-            <w:t>28</w:t>
+            <w:t>16</w:t>
           </w:r>
           <w:r>
             <w:rPr>
@@ -17656,7 +17779,7 @@
               <w:noProof/>
               <w:color w:val="FFFFFF" w:themeColor="background1"/>
             </w:rPr>
-            <w:t>27</w:t>
+            <w:t>17</w:t>
           </w:r>
           <w:r>
             <w:rPr>
@@ -27639,7 +27762,7 @@
 </file>
 
 <file path=customXml/itemProps2.xml><?xml version="1.0" encoding="utf-8"?>
-<ds:datastoreItem xmlns:ds="http://schemas.openxmlformats.org/officeDocument/2006/customXml" ds:itemID="{8AE18413-06F8-4354-A5C7-5DE7CEE58B6C}">
+<ds:datastoreItem xmlns:ds="http://schemas.openxmlformats.org/officeDocument/2006/customXml" ds:itemID="{058B041C-01F4-4D8A-B85E-F33C2544FB6F}">
   <ds:schemaRefs>
     <ds:schemaRef ds:uri="http://schemas.openxmlformats.org/officeDocument/2006/bibliography"/>
   </ds:schemaRefs>

--- a/discdiag.docx
+++ b/discdiag.docx
@@ -116,7 +116,7 @@
           <w:r>
             <w:fldChar w:fldCharType="separate"/>
           </w:r>
-          <w:hyperlink w:anchor="_Toc374527537" w:history="1">
+          <w:hyperlink w:anchor="_Toc374701284" w:history="1">
             <w:r>
               <w:rPr>
                 <w:rStyle w:val="Hyperlink"/>
@@ -157,7 +157,7 @@
                 <w:noProof/>
                 <w:webHidden/>
               </w:rPr>
-              <w:instrText xml:space="preserve"> PAGEREF _Toc374527537 \h </w:instrText>
+              <w:instrText xml:space="preserve"> PAGEREF _Toc374701284 \h </w:instrText>
             </w:r>
             <w:r>
               <w:rPr>
@@ -200,7 +200,7 @@
               <w:noProof/>
             </w:rPr>
           </w:pPr>
-          <w:hyperlink w:anchor="_Toc374527538" w:history="1">
+          <w:hyperlink w:anchor="_Toc374701285" w:history="1">
             <w:r>
               <w:rPr>
                 <w:rStyle w:val="Hyperlink"/>
@@ -241,7 +241,7 @@
                 <w:noProof/>
                 <w:webHidden/>
               </w:rPr>
-              <w:instrText xml:space="preserve"> PAGEREF _Toc374527538 \h </w:instrText>
+              <w:instrText xml:space="preserve"> PAGEREF _Toc374701285 \h </w:instrText>
             </w:r>
             <w:r>
               <w:rPr>
@@ -284,7 +284,7 @@
               <w:noProof/>
             </w:rPr>
           </w:pPr>
-          <w:hyperlink w:anchor="_Toc374527539" w:history="1">
+          <w:hyperlink w:anchor="_Toc374701286" w:history="1">
             <w:r>
               <w:rPr>
                 <w:rStyle w:val="Hyperlink"/>
@@ -325,7 +325,7 @@
                 <w:noProof/>
                 <w:webHidden/>
               </w:rPr>
-              <w:instrText xml:space="preserve"> PAGEREF _Toc374527539 \h </w:instrText>
+              <w:instrText xml:space="preserve"> PAGEREF _Toc374701286 \h </w:instrText>
             </w:r>
             <w:r>
               <w:rPr>
@@ -368,7 +368,7 @@
               <w:noProof/>
             </w:rPr>
           </w:pPr>
-          <w:hyperlink w:anchor="_Toc374527540" w:history="1">
+          <w:hyperlink w:anchor="_Toc374701287" w:history="1">
             <w:r>
               <w:rPr>
                 <w:rStyle w:val="Hyperlink"/>
@@ -409,7 +409,7 @@
                 <w:noProof/>
                 <w:webHidden/>
               </w:rPr>
-              <w:instrText xml:space="preserve"> PAGEREF _Toc374527540 \h </w:instrText>
+              <w:instrText xml:space="preserve"> PAGEREF _Toc374701287 \h </w:instrText>
             </w:r>
             <w:r>
               <w:rPr>
@@ -452,7 +452,7 @@
               <w:noProof/>
             </w:rPr>
           </w:pPr>
-          <w:hyperlink w:anchor="_Toc374527541" w:history="1">
+          <w:hyperlink w:anchor="_Toc374701288" w:history="1">
             <w:r>
               <w:rPr>
                 <w:rStyle w:val="Hyperlink"/>
@@ -493,7 +493,7 @@
                 <w:noProof/>
                 <w:webHidden/>
               </w:rPr>
-              <w:instrText xml:space="preserve"> PAGEREF _Toc374527541 \h </w:instrText>
+              <w:instrText xml:space="preserve"> PAGEREF _Toc374701288 \h </w:instrText>
             </w:r>
             <w:r>
               <w:rPr>
@@ -536,7 +536,7 @@
               <w:noProof/>
             </w:rPr>
           </w:pPr>
-          <w:hyperlink w:anchor="_Toc374527542" w:history="1">
+          <w:hyperlink w:anchor="_Toc374701289" w:history="1">
             <w:r>
               <w:rPr>
                 <w:rStyle w:val="Hyperlink"/>
@@ -577,7 +577,7 @@
                 <w:noProof/>
                 <w:webHidden/>
               </w:rPr>
-              <w:instrText xml:space="preserve"> PAGEREF _Toc374527542 \h </w:instrText>
+              <w:instrText xml:space="preserve"> PAGEREF _Toc374701289 \h </w:instrText>
             </w:r>
             <w:r>
               <w:rPr>
@@ -620,7 +620,7 @@
               <w:noProof/>
             </w:rPr>
           </w:pPr>
-          <w:hyperlink w:anchor="_Toc374527543" w:history="1">
+          <w:hyperlink w:anchor="_Toc374701290" w:history="1">
             <w:r>
               <w:rPr>
                 <w:rStyle w:val="Hyperlink"/>
@@ -661,7 +661,7 @@
                 <w:noProof/>
                 <w:webHidden/>
               </w:rPr>
-              <w:instrText xml:space="preserve"> PAGEREF _Toc374527543 \h </w:instrText>
+              <w:instrText xml:space="preserve"> PAGEREF _Toc374701290 \h </w:instrText>
             </w:r>
             <w:r>
               <w:rPr>
@@ -704,7 +704,7 @@
               <w:noProof/>
             </w:rPr>
           </w:pPr>
-          <w:hyperlink w:anchor="_Toc374527544" w:history="1">
+          <w:hyperlink w:anchor="_Toc374701291" w:history="1">
             <w:r>
               <w:rPr>
                 <w:rStyle w:val="Hyperlink"/>
@@ -745,7 +745,7 @@
                 <w:noProof/>
                 <w:webHidden/>
               </w:rPr>
-              <w:instrText xml:space="preserve"> PAGEREF _Toc374527544 \h </w:instrText>
+              <w:instrText xml:space="preserve"> PAGEREF _Toc374701291 \h </w:instrText>
             </w:r>
             <w:r>
               <w:rPr>
@@ -788,7 +788,7 @@
               <w:noProof/>
             </w:rPr>
           </w:pPr>
-          <w:hyperlink w:anchor="_Toc374527545" w:history="1">
+          <w:hyperlink w:anchor="_Toc374701292" w:history="1">
             <w:r>
               <w:rPr>
                 <w:rStyle w:val="Hyperlink"/>
@@ -829,7 +829,7 @@
                 <w:noProof/>
                 <w:webHidden/>
               </w:rPr>
-              <w:instrText xml:space="preserve"> PAGEREF _Toc374527545 \h </w:instrText>
+              <w:instrText xml:space="preserve"> PAGEREF _Toc374701292 \h </w:instrText>
             </w:r>
             <w:r>
               <w:rPr>
@@ -872,7 +872,7 @@
               <w:noProof/>
             </w:rPr>
           </w:pPr>
-          <w:hyperlink w:anchor="_Toc374527546" w:history="1">
+          <w:hyperlink w:anchor="_Toc374701293" w:history="1">
             <w:r>
               <w:rPr>
                 <w:rStyle w:val="Hyperlink"/>
@@ -913,7 +913,7 @@
                 <w:noProof/>
                 <w:webHidden/>
               </w:rPr>
-              <w:instrText xml:space="preserve"> PAGEREF _Toc374527546 \h </w:instrText>
+              <w:instrText xml:space="preserve"> PAGEREF _Toc374701293 \h </w:instrText>
             </w:r>
             <w:r>
               <w:rPr>
@@ -933,7 +933,7 @@
                 <w:noProof/>
                 <w:webHidden/>
               </w:rPr>
-              <w:t>10</w:t>
+              <w:t>11</w:t>
             </w:r>
             <w:r>
               <w:rPr>
@@ -956,7 +956,7 @@
               <w:noProof/>
             </w:rPr>
           </w:pPr>
-          <w:hyperlink w:anchor="_Toc374527547" w:history="1">
+          <w:hyperlink w:anchor="_Toc374701294" w:history="1">
             <w:r>
               <w:rPr>
                 <w:rStyle w:val="Hyperlink"/>
@@ -997,7 +997,7 @@
                 <w:noProof/>
                 <w:webHidden/>
               </w:rPr>
-              <w:instrText xml:space="preserve"> PAGEREF _Toc374527547 \h </w:instrText>
+              <w:instrText xml:space="preserve"> PAGEREF _Toc374701294 \h </w:instrText>
             </w:r>
             <w:r>
               <w:rPr>
@@ -1040,7 +1040,7 @@
               <w:noProof/>
             </w:rPr>
           </w:pPr>
-          <w:hyperlink w:anchor="_Toc374527548" w:history="1">
+          <w:hyperlink w:anchor="_Toc374701295" w:history="1">
             <w:r>
               <w:rPr>
                 <w:rStyle w:val="Hyperlink"/>
@@ -1081,7 +1081,7 @@
                 <w:noProof/>
                 <w:webHidden/>
               </w:rPr>
-              <w:instrText xml:space="preserve"> PAGEREF _Toc374527548 \h </w:instrText>
+              <w:instrText xml:space="preserve"> PAGEREF _Toc374701295 \h </w:instrText>
             </w:r>
             <w:r>
               <w:rPr>
@@ -1124,7 +1124,7 @@
               <w:noProof/>
             </w:rPr>
           </w:pPr>
-          <w:hyperlink w:anchor="_Toc374527549" w:history="1">
+          <w:hyperlink w:anchor="_Toc374701296" w:history="1">
             <w:r>
               <w:rPr>
                 <w:rStyle w:val="Hyperlink"/>
@@ -1165,7 +1165,7 @@
                 <w:noProof/>
                 <w:webHidden/>
               </w:rPr>
-              <w:instrText xml:space="preserve"> PAGEREF _Toc374527549 \h </w:instrText>
+              <w:instrText xml:space="preserve"> PAGEREF _Toc374701296 \h </w:instrText>
             </w:r>
             <w:r>
               <w:rPr>
@@ -1208,7 +1208,7 @@
               <w:noProof/>
             </w:rPr>
           </w:pPr>
-          <w:hyperlink w:anchor="_Toc374527550" w:history="1">
+          <w:hyperlink w:anchor="_Toc374701297" w:history="1">
             <w:r>
               <w:rPr>
                 <w:rStyle w:val="Hyperlink"/>
@@ -1249,7 +1249,7 @@
                 <w:noProof/>
                 <w:webHidden/>
               </w:rPr>
-              <w:instrText xml:space="preserve"> PAGEREF _Toc374527550 \h </w:instrText>
+              <w:instrText xml:space="preserve"> PAGEREF _Toc374701297 \h </w:instrText>
             </w:r>
             <w:r>
               <w:rPr>
@@ -1292,7 +1292,7 @@
               <w:noProof/>
             </w:rPr>
           </w:pPr>
-          <w:hyperlink w:anchor="_Toc374527551" w:history="1">
+          <w:hyperlink w:anchor="_Toc374701298" w:history="1">
             <w:r>
               <w:rPr>
                 <w:rStyle w:val="Hyperlink"/>
@@ -1333,7 +1333,7 @@
                 <w:noProof/>
                 <w:webHidden/>
               </w:rPr>
-              <w:instrText xml:space="preserve"> PAGEREF _Toc374527551 \h </w:instrText>
+              <w:instrText xml:space="preserve"> PAGEREF _Toc374701298 \h </w:instrText>
             </w:r>
             <w:r>
               <w:rPr>
@@ -1353,7 +1353,7 @@
                 <w:noProof/>
                 <w:webHidden/>
               </w:rPr>
-              <w:t>14</w:t>
+              <w:t>15</w:t>
             </w:r>
             <w:r>
               <w:rPr>
@@ -1376,7 +1376,7 @@
               <w:noProof/>
             </w:rPr>
           </w:pPr>
-          <w:hyperlink w:anchor="_Toc374527552" w:history="1">
+          <w:hyperlink w:anchor="_Toc374701299" w:history="1">
             <w:r>
               <w:rPr>
                 <w:rStyle w:val="Hyperlink"/>
@@ -1417,7 +1417,7 @@
                 <w:noProof/>
                 <w:webHidden/>
               </w:rPr>
-              <w:instrText xml:space="preserve"> PAGEREF _Toc374527552 \h </w:instrText>
+              <w:instrText xml:space="preserve"> PAGEREF _Toc374701299 \h </w:instrText>
             </w:r>
             <w:r>
               <w:rPr>
@@ -1460,7 +1460,7 @@
               <w:noProof/>
             </w:rPr>
           </w:pPr>
-          <w:hyperlink w:anchor="_Toc374527553" w:history="1">
+          <w:hyperlink w:anchor="_Toc374701300" w:history="1">
             <w:r>
               <w:rPr>
                 <w:rStyle w:val="Hyperlink"/>
@@ -1501,7 +1501,7 @@
                 <w:noProof/>
                 <w:webHidden/>
               </w:rPr>
-              <w:instrText xml:space="preserve"> PAGEREF _Toc374527553 \h </w:instrText>
+              <w:instrText xml:space="preserve"> PAGEREF _Toc374701300 \h </w:instrText>
             </w:r>
             <w:r>
               <w:rPr>
@@ -1521,7 +1521,7 @@
                 <w:noProof/>
                 <w:webHidden/>
               </w:rPr>
-              <w:t>15</w:t>
+              <w:t>16</w:t>
             </w:r>
             <w:r>
               <w:rPr>
@@ -1544,7 +1544,7 @@
               <w:noProof/>
             </w:rPr>
           </w:pPr>
-          <w:hyperlink w:anchor="_Toc374527554" w:history="1">
+          <w:hyperlink w:anchor="_Toc374701301" w:history="1">
             <w:r>
               <w:rPr>
                 <w:rStyle w:val="Hyperlink"/>
@@ -1591,7 +1591,7 @@
                 <w:noProof/>
                 <w:webHidden/>
               </w:rPr>
-              <w:instrText xml:space="preserve"> PAGEREF _Toc374527554 \h </w:instrText>
+              <w:instrText xml:space="preserve"> PAGEREF _Toc374701301 \h </w:instrText>
             </w:r>
             <w:r>
               <w:rPr>
@@ -1611,7 +1611,7 @@
                 <w:noProof/>
                 <w:webHidden/>
               </w:rPr>
-              <w:t>15</w:t>
+              <w:t>16</w:t>
             </w:r>
             <w:r>
               <w:rPr>
@@ -1634,7 +1634,7 @@
               <w:noProof/>
             </w:rPr>
           </w:pPr>
-          <w:hyperlink w:anchor="_Toc374527555" w:history="1">
+          <w:hyperlink w:anchor="_Toc374701302" w:history="1">
             <w:r>
               <w:rPr>
                 <w:rStyle w:val="Hyperlink"/>
@@ -1681,7 +1681,7 @@
                 <w:noProof/>
                 <w:webHidden/>
               </w:rPr>
-              <w:instrText xml:space="preserve"> PAGEREF _Toc374527555 \h </w:instrText>
+              <w:instrText xml:space="preserve"> PAGEREF _Toc374701302 \h </w:instrText>
             </w:r>
             <w:r>
               <w:rPr>
@@ -1724,7 +1724,7 @@
               <w:noProof/>
             </w:rPr>
           </w:pPr>
-          <w:hyperlink w:anchor="_Toc374527556" w:history="1">
+          <w:hyperlink w:anchor="_Toc374701303" w:history="1">
             <w:r>
               <w:rPr>
                 <w:rStyle w:val="Hyperlink"/>
@@ -1771,7 +1771,7 @@
                 <w:noProof/>
                 <w:webHidden/>
               </w:rPr>
-              <w:instrText xml:space="preserve"> PAGEREF _Toc374527556 \h </w:instrText>
+              <w:instrText xml:space="preserve"> PAGEREF _Toc374701303 \h </w:instrText>
             </w:r>
             <w:r>
               <w:rPr>
@@ -1814,7 +1814,7 @@
               <w:noProof/>
             </w:rPr>
           </w:pPr>
-          <w:hyperlink w:anchor="_Toc374527557" w:history="1">
+          <w:hyperlink w:anchor="_Toc374701304" w:history="1">
             <w:r>
               <w:rPr>
                 <w:rStyle w:val="Hyperlink"/>
@@ -1861,7 +1861,7 @@
                 <w:noProof/>
                 <w:webHidden/>
               </w:rPr>
-              <w:instrText xml:space="preserve"> PAGEREF _Toc374527557 \h </w:instrText>
+              <w:instrText xml:space="preserve"> PAGEREF _Toc374701304 \h </w:instrText>
             </w:r>
             <w:r>
               <w:rPr>
@@ -1881,7 +1881,7 @@
                 <w:noProof/>
                 <w:webHidden/>
               </w:rPr>
-              <w:t>16</w:t>
+              <w:t>17</w:t>
             </w:r>
             <w:r>
               <w:rPr>
@@ -1904,7 +1904,7 @@
               <w:noProof/>
             </w:rPr>
           </w:pPr>
-          <w:hyperlink w:anchor="_Toc374527558" w:history="1">
+          <w:hyperlink w:anchor="_Toc374701305" w:history="1">
             <w:r>
               <w:rPr>
                 <w:rStyle w:val="Hyperlink"/>
@@ -1951,7 +1951,7 @@
                 <w:noProof/>
                 <w:webHidden/>
               </w:rPr>
-              <w:instrText xml:space="preserve"> PAGEREF _Toc374527558 \h </w:instrText>
+              <w:instrText xml:space="preserve"> PAGEREF _Toc374701305 \h </w:instrText>
             </w:r>
             <w:r>
               <w:rPr>
@@ -1994,7 +1994,7 @@
               <w:noProof/>
             </w:rPr>
           </w:pPr>
-          <w:hyperlink w:anchor="_Toc374527559" w:history="1">
+          <w:hyperlink w:anchor="_Toc374701306" w:history="1">
             <w:r>
               <w:rPr>
                 <w:rStyle w:val="Hyperlink"/>
@@ -2041,7 +2041,7 @@
                 <w:noProof/>
                 <w:webHidden/>
               </w:rPr>
-              <w:instrText xml:space="preserve"> PAGEREF _Toc374527559 \h </w:instrText>
+              <w:instrText xml:space="preserve"> PAGEREF _Toc374701306 \h </w:instrText>
             </w:r>
             <w:r>
               <w:rPr>
@@ -2084,7 +2084,7 @@
               <w:noProof/>
             </w:rPr>
           </w:pPr>
-          <w:hyperlink w:anchor="_Toc374527560" w:history="1">
+          <w:hyperlink w:anchor="_Toc374701307" w:history="1">
             <w:r>
               <w:rPr>
                 <w:rStyle w:val="Hyperlink"/>
@@ -2131,7 +2131,7 @@
                 <w:noProof/>
                 <w:webHidden/>
               </w:rPr>
-              <w:instrText xml:space="preserve"> PAGEREF _Toc374527560 \h </w:instrText>
+              <w:instrText xml:space="preserve"> PAGEREF _Toc374701307 \h </w:instrText>
             </w:r>
             <w:r>
               <w:rPr>
@@ -2174,7 +2174,7 @@
               <w:noProof/>
             </w:rPr>
           </w:pPr>
-          <w:hyperlink w:anchor="_Toc374527561" w:history="1">
+          <w:hyperlink w:anchor="_Toc374701308" w:history="1">
             <w:r>
               <w:rPr>
                 <w:rStyle w:val="Hyperlink"/>
@@ -2221,7 +2221,7 @@
                 <w:noProof/>
                 <w:webHidden/>
               </w:rPr>
-              <w:instrText xml:space="preserve"> PAGEREF _Toc374527561 \h </w:instrText>
+              <w:instrText xml:space="preserve"> PAGEREF _Toc374701308 \h </w:instrText>
             </w:r>
             <w:r>
               <w:rPr>
@@ -2264,7 +2264,7 @@
               <w:noProof/>
             </w:rPr>
           </w:pPr>
-          <w:hyperlink w:anchor="_Toc374527562" w:history="1">
+          <w:hyperlink w:anchor="_Toc374701309" w:history="1">
             <w:r>
               <w:rPr>
                 <w:rStyle w:val="Hyperlink"/>
@@ -2305,7 +2305,7 @@
                 <w:noProof/>
                 <w:webHidden/>
               </w:rPr>
-              <w:instrText xml:space="preserve"> PAGEREF _Toc374527562 \h </w:instrText>
+              <w:instrText xml:space="preserve"> PAGEREF _Toc374701309 \h </w:instrText>
             </w:r>
             <w:r>
               <w:rPr>
@@ -2325,7 +2325,7 @@
                 <w:noProof/>
                 <w:webHidden/>
               </w:rPr>
-              <w:t>18</w:t>
+              <w:t>19</w:t>
             </w:r>
             <w:r>
               <w:rPr>
@@ -2348,7 +2348,7 @@
               <w:noProof/>
             </w:rPr>
           </w:pPr>
-          <w:hyperlink w:anchor="_Toc374527563" w:history="1">
+          <w:hyperlink w:anchor="_Toc374701310" w:history="1">
             <w:r>
               <w:rPr>
                 <w:rStyle w:val="Hyperlink"/>
@@ -2395,7 +2395,7 @@
                 <w:noProof/>
                 <w:webHidden/>
               </w:rPr>
-              <w:instrText xml:space="preserve"> PAGEREF _Toc374527563 \h </w:instrText>
+              <w:instrText xml:space="preserve"> PAGEREF _Toc374701310 \h </w:instrText>
             </w:r>
             <w:r>
               <w:rPr>
@@ -2415,7 +2415,7 @@
                 <w:noProof/>
                 <w:webHidden/>
               </w:rPr>
-              <w:t>18</w:t>
+              <w:t>19</w:t>
             </w:r>
             <w:r>
               <w:rPr>
@@ -2438,7 +2438,7 @@
               <w:noProof/>
             </w:rPr>
           </w:pPr>
-          <w:hyperlink w:anchor="_Toc374527564" w:history="1">
+          <w:hyperlink w:anchor="_Toc374701311" w:history="1">
             <w:r>
               <w:rPr>
                 <w:rStyle w:val="Hyperlink"/>
@@ -2485,7 +2485,7 @@
                 <w:noProof/>
                 <w:webHidden/>
               </w:rPr>
-              <w:instrText xml:space="preserve"> PAGEREF _Toc374527564 \h </w:instrText>
+              <w:instrText xml:space="preserve"> PAGEREF _Toc374701311 \h </w:instrText>
             </w:r>
             <w:r>
               <w:rPr>
@@ -2528,7 +2528,7 @@
               <w:noProof/>
             </w:rPr>
           </w:pPr>
-          <w:hyperlink w:anchor="_Toc374527565" w:history="1">
+          <w:hyperlink w:anchor="_Toc374701312" w:history="1">
             <w:r>
               <w:rPr>
                 <w:rStyle w:val="Hyperlink"/>
@@ -2575,7 +2575,7 @@
                 <w:noProof/>
                 <w:webHidden/>
               </w:rPr>
-              <w:instrText xml:space="preserve"> PAGEREF _Toc374527565 \h </w:instrText>
+              <w:instrText xml:space="preserve"> PAGEREF _Toc374701312 \h </w:instrText>
             </w:r>
             <w:r>
               <w:rPr>
@@ -2618,7 +2618,7 @@
               <w:noProof/>
             </w:rPr>
           </w:pPr>
-          <w:hyperlink w:anchor="_Toc374527566" w:history="1">
+          <w:hyperlink w:anchor="_Toc374701313" w:history="1">
             <w:r>
               <w:rPr>
                 <w:rStyle w:val="Hyperlink"/>
@@ -2659,7 +2659,7 @@
                 <w:noProof/>
                 <w:webHidden/>
               </w:rPr>
-              <w:instrText xml:space="preserve"> PAGEREF _Toc374527566 \h </w:instrText>
+              <w:instrText xml:space="preserve"> PAGEREF _Toc374701313 \h </w:instrText>
             </w:r>
             <w:r>
               <w:rPr>
@@ -2702,7 +2702,7 @@
               <w:noProof/>
             </w:rPr>
           </w:pPr>
-          <w:hyperlink w:anchor="_Toc374527567" w:history="1">
+          <w:hyperlink w:anchor="_Toc374701314" w:history="1">
             <w:r>
               <w:rPr>
                 <w:rStyle w:val="Hyperlink"/>
@@ -2743,7 +2743,7 @@
                 <w:noProof/>
                 <w:webHidden/>
               </w:rPr>
-              <w:instrText xml:space="preserve"> PAGEREF _Toc374527567 \h </w:instrText>
+              <w:instrText xml:space="preserve"> PAGEREF _Toc374701314 \h </w:instrText>
             </w:r>
             <w:r>
               <w:rPr>
@@ -2786,7 +2786,7 @@
               <w:noProof/>
             </w:rPr>
           </w:pPr>
-          <w:hyperlink w:anchor="_Toc374527568" w:history="1">
+          <w:hyperlink w:anchor="_Toc374701315" w:history="1">
             <w:r>
               <w:rPr>
                 <w:rStyle w:val="Hyperlink"/>
@@ -2827,7 +2827,7 @@
                 <w:noProof/>
                 <w:webHidden/>
               </w:rPr>
-              <w:instrText xml:space="preserve"> PAGEREF _Toc374527568 \h </w:instrText>
+              <w:instrText xml:space="preserve"> PAGEREF _Toc374701315 \h </w:instrText>
             </w:r>
             <w:r>
               <w:rPr>
@@ -2847,7 +2847,7 @@
                 <w:noProof/>
                 <w:webHidden/>
               </w:rPr>
-              <w:t>20</w:t>
+              <w:t>21</w:t>
             </w:r>
             <w:r>
               <w:rPr>
@@ -2870,7 +2870,7 @@
               <w:noProof/>
             </w:rPr>
           </w:pPr>
-          <w:hyperlink w:anchor="_Toc374527569" w:history="1">
+          <w:hyperlink w:anchor="_Toc374701316" w:history="1">
             <w:r>
               <w:rPr>
                 <w:rStyle w:val="Hyperlink"/>
@@ -2911,7 +2911,7 @@
                 <w:noProof/>
                 <w:webHidden/>
               </w:rPr>
-              <w:instrText xml:space="preserve"> PAGEREF _Toc374527569 \h </w:instrText>
+              <w:instrText xml:space="preserve"> PAGEREF _Toc374701316 \h </w:instrText>
             </w:r>
             <w:r>
               <w:rPr>
@@ -2931,7 +2931,7 @@
                 <w:noProof/>
                 <w:webHidden/>
               </w:rPr>
-              <w:t>20</w:t>
+              <w:t>21</w:t>
             </w:r>
             <w:r>
               <w:rPr>
@@ -2954,7 +2954,7 @@
               <w:noProof/>
             </w:rPr>
           </w:pPr>
-          <w:hyperlink w:anchor="_Toc374527570" w:history="1">
+          <w:hyperlink w:anchor="_Toc374701317" w:history="1">
             <w:r>
               <w:rPr>
                 <w:rStyle w:val="Hyperlink"/>
@@ -2980,6 +2980,186 @@
                 <w:rStyle w:val="Hyperlink"/>
                 <w:noProof/>
               </w:rPr>
+              <w:t>Dependencies in the diagnostic</w:t>
+            </w:r>
+            <w:r>
+              <w:rPr>
+                <w:noProof/>
+                <w:webHidden/>
+              </w:rPr>
+              <w:tab/>
+            </w:r>
+            <w:r>
+              <w:rPr>
+                <w:noProof/>
+                <w:webHidden/>
+              </w:rPr>
+              <w:fldChar w:fldCharType="begin"/>
+            </w:r>
+            <w:r>
+              <w:rPr>
+                <w:noProof/>
+                <w:webHidden/>
+              </w:rPr>
+              <w:instrText xml:space="preserve"> PAGEREF _Toc374701317 \h </w:instrText>
+            </w:r>
+            <w:r>
+              <w:rPr>
+                <w:noProof/>
+                <w:webHidden/>
+              </w:rPr>
+            </w:r>
+            <w:r>
+              <w:rPr>
+                <w:noProof/>
+                <w:webHidden/>
+              </w:rPr>
+              <w:fldChar w:fldCharType="separate"/>
+            </w:r>
+            <w:r>
+              <w:rPr>
+                <w:noProof/>
+                <w:webHidden/>
+              </w:rPr>
+              <w:t>21</w:t>
+            </w:r>
+            <w:r>
+              <w:rPr>
+                <w:noProof/>
+                <w:webHidden/>
+              </w:rPr>
+              <w:fldChar w:fldCharType="end"/>
+            </w:r>
+          </w:hyperlink>
+        </w:p>
+        <w:p>
+          <w:pPr>
+            <w:pStyle w:val="TOC2"/>
+            <w:tabs>
+              <w:tab w:val="left" w:pos="879"/>
+              <w:tab w:val="right" w:leader="dot" w:pos="9208"/>
+            </w:tabs>
+            <w:rPr>
+              <w:rFonts w:asciiTheme="minorHAnsi" w:eastAsiaTheme="minorEastAsia" w:hAnsiTheme="minorHAnsi"/>
+              <w:noProof/>
+            </w:rPr>
+          </w:pPr>
+          <w:hyperlink w:anchor="_Toc374701318" w:history="1">
+            <w:r>
+              <w:rPr>
+                <w:rStyle w:val="Hyperlink"/>
+                <w:noProof/>
+                <w14:scene3d>
+                  <w14:camera w14:prst="orthographicFront"/>
+                  <w14:lightRig w14:rig="threePt" w14:dir="t">
+                    <w14:rot w14:lat="0" w14:lon="0" w14:rev="0"/>
+                  </w14:lightRig>
+                </w14:scene3d>
+              </w:rPr>
+              <w:t>22.2</w:t>
+            </w:r>
+            <w:r>
+              <w:rPr>
+                <w:rFonts w:asciiTheme="minorHAnsi" w:eastAsiaTheme="minorEastAsia" w:hAnsiTheme="minorHAnsi"/>
+                <w:noProof/>
+              </w:rPr>
+              <w:tab/>
+            </w:r>
+            <w:r>
+              <w:rPr>
+                <w:rStyle w:val="Hyperlink"/>
+                <w:noProof/>
+              </w:rPr>
+              <w:t>The I/O module</w:t>
+            </w:r>
+            <w:r>
+              <w:rPr>
+                <w:noProof/>
+                <w:webHidden/>
+              </w:rPr>
+              <w:tab/>
+            </w:r>
+            <w:r>
+              <w:rPr>
+                <w:noProof/>
+                <w:webHidden/>
+              </w:rPr>
+              <w:fldChar w:fldCharType="begin"/>
+            </w:r>
+            <w:r>
+              <w:rPr>
+                <w:noProof/>
+                <w:webHidden/>
+              </w:rPr>
+              <w:instrText xml:space="preserve"> PAGEREF _Toc374701318 \h </w:instrText>
+            </w:r>
+            <w:r>
+              <w:rPr>
+                <w:noProof/>
+                <w:webHidden/>
+              </w:rPr>
+            </w:r>
+            <w:r>
+              <w:rPr>
+                <w:noProof/>
+                <w:webHidden/>
+              </w:rPr>
+              <w:fldChar w:fldCharType="separate"/>
+            </w:r>
+            <w:r>
+              <w:rPr>
+                <w:noProof/>
+                <w:webHidden/>
+              </w:rPr>
+              <w:t>22</w:t>
+            </w:r>
+            <w:r>
+              <w:rPr>
+                <w:noProof/>
+                <w:webHidden/>
+              </w:rPr>
+              <w:fldChar w:fldCharType="end"/>
+            </w:r>
+          </w:hyperlink>
+        </w:p>
+        <w:p>
+          <w:pPr>
+            <w:pStyle w:val="TOC2"/>
+            <w:tabs>
+              <w:tab w:val="left" w:pos="879"/>
+              <w:tab w:val="right" w:leader="dot" w:pos="9208"/>
+            </w:tabs>
+            <w:rPr>
+              <w:rFonts w:asciiTheme="minorHAnsi" w:eastAsiaTheme="minorEastAsia" w:hAnsiTheme="minorHAnsi"/>
+              <w:noProof/>
+            </w:rPr>
+          </w:pPr>
+          <w:hyperlink w:anchor="_Toc374701319" w:history="1">
+            <w:r>
+              <w:rPr>
+                <w:rStyle w:val="Hyperlink"/>
+                <w:noProof/>
+                <w14:scene3d>
+                  <w14:camera w14:prst="orthographicFront"/>
+                  <w14:lightRig w14:rig="threePt" w14:dir="t">
+                    <w14:rot w14:lat="0" w14:lon="0" w14:rev="0"/>
+                  </w14:lightRig>
+                </w14:scene3d>
+              </w:rPr>
+              <w:t>22.3</w:t>
+            </w:r>
+            <w:r>
+              <w:rPr>
+                <w:rFonts w:asciiTheme="minorHAnsi" w:eastAsiaTheme="minorEastAsia" w:hAnsiTheme="minorHAnsi"/>
+                <w:noProof/>
+              </w:rPr>
+              <w:tab/>
+            </w:r>
+            <w:r>
+              <w:rPr>
+                <w:rStyle w:val="Hyperlink"/>
+                <w:noProof/>
+              </w:rPr>
               <w:t>The I/O specific calls</w:t>
             </w:r>
             <w:r>
@@ -3001,7 +3181,7 @@
                 <w:noProof/>
                 <w:webHidden/>
               </w:rPr>
-              <w:instrText xml:space="preserve"> PAGEREF _Toc374527570 \h </w:instrText>
+              <w:instrText xml:space="preserve"> PAGEREF _Toc374701319 \h </w:instrText>
             </w:r>
             <w:r>
               <w:rPr>
@@ -3044,7 +3224,7 @@
               <w:noProof/>
             </w:rPr>
           </w:pPr>
-          <w:hyperlink w:anchor="_Toc374527571" w:history="1">
+          <w:hyperlink w:anchor="_Toc374701320" w:history="1">
             <w:r>
               <w:rPr>
                 <w:rStyle w:val="Hyperlink"/>
@@ -3085,7 +3265,7 @@
                 <w:noProof/>
                 <w:webHidden/>
               </w:rPr>
-              <w:instrText xml:space="preserve"> PAGEREF _Toc374527571 \h </w:instrText>
+              <w:instrText xml:space="preserve"> PAGEREF _Toc374701320 \h </w:instrText>
             </w:r>
             <w:r>
               <w:rPr>
@@ -3128,7 +3308,7 @@
               <w:noProof/>
             </w:rPr>
           </w:pPr>
-          <w:hyperlink w:anchor="_Toc374527572" w:history="1">
+          <w:hyperlink w:anchor="_Toc374701321" w:history="1">
             <w:r>
               <w:rPr>
                 <w:rStyle w:val="Hyperlink"/>
@@ -3175,7 +3355,7 @@
                 <w:noProof/>
                 <w:webHidden/>
               </w:rPr>
-              <w:instrText xml:space="preserve"> PAGEREF _Toc374527572 \h </w:instrText>
+              <w:instrText xml:space="preserve"> PAGEREF _Toc374701321 \h </w:instrText>
             </w:r>
             <w:r>
               <w:rPr>
@@ -3218,7 +3398,7 @@
               <w:noProof/>
             </w:rPr>
           </w:pPr>
-          <w:hyperlink w:anchor="_Toc374527573" w:history="1">
+          <w:hyperlink w:anchor="_Toc374701322" w:history="1">
             <w:r>
               <w:rPr>
                 <w:rStyle w:val="Hyperlink"/>
@@ -3265,7 +3445,7 @@
                 <w:noProof/>
                 <w:webHidden/>
               </w:rPr>
-              <w:instrText xml:space="preserve"> PAGEREF _Toc374527573 \h </w:instrText>
+              <w:instrText xml:space="preserve"> PAGEREF _Toc374701322 \h </w:instrText>
             </w:r>
             <w:r>
               <w:rPr>
@@ -3308,7 +3488,7 @@
               <w:noProof/>
             </w:rPr>
           </w:pPr>
-          <w:hyperlink w:anchor="_Toc374527574" w:history="1">
+          <w:hyperlink w:anchor="_Toc374701323" w:history="1">
             <w:r>
               <w:rPr>
                 <w:rStyle w:val="Hyperlink"/>
@@ -3349,7 +3529,7 @@
                 <w:noProof/>
                 <w:webHidden/>
               </w:rPr>
-              <w:instrText xml:space="preserve"> PAGEREF _Toc374527574 \h </w:instrText>
+              <w:instrText xml:space="preserve"> PAGEREF _Toc374701323 \h </w:instrText>
             </w:r>
             <w:r>
               <w:rPr>
@@ -3392,7 +3572,7 @@
               <w:noProof/>
             </w:rPr>
           </w:pPr>
-          <w:hyperlink w:anchor="_Toc374527575" w:history="1">
+          <w:hyperlink w:anchor="_Toc374701324" w:history="1">
             <w:r>
               <w:rPr>
                 <w:rStyle w:val="Hyperlink"/>
@@ -3433,7 +3613,7 @@
                 <w:noProof/>
                 <w:webHidden/>
               </w:rPr>
-              <w:instrText xml:space="preserve"> PAGEREF _Toc374527575 \h </w:instrText>
+              <w:instrText xml:space="preserve"> PAGEREF _Toc374701324 \h </w:instrText>
             </w:r>
             <w:r>
               <w:rPr>
@@ -3453,7 +3633,7 @@
                 <w:noProof/>
                 <w:webHidden/>
               </w:rPr>
-              <w:t>23</w:t>
+              <w:t>24</w:t>
             </w:r>
             <w:r>
               <w:rPr>
@@ -3476,7 +3656,7 @@
               <w:noProof/>
             </w:rPr>
           </w:pPr>
-          <w:hyperlink w:anchor="_Toc374527576" w:history="1">
+          <w:hyperlink w:anchor="_Toc374701325" w:history="1">
             <w:r>
               <w:rPr>
                 <w:rStyle w:val="Hyperlink"/>
@@ -3517,7 +3697,7 @@
                 <w:noProof/>
                 <w:webHidden/>
               </w:rPr>
-              <w:instrText xml:space="preserve"> PAGEREF _Toc374527576 \h </w:instrText>
+              <w:instrText xml:space="preserve"> PAGEREF _Toc374701325 \h </w:instrText>
             </w:r>
             <w:r>
               <w:rPr>
@@ -3567,7 +3747,7 @@
       <w:r>
         <w:br w:type="page"/>
       </w:r>
-      <w:bookmarkStart w:id="0" w:name="_Toc374527537"/>
+      <w:bookmarkStart w:id="0" w:name="_Toc374701284"/>
       <w:r>
         <w:lastRenderedPageBreak/>
         <w:t>Purpose</w:t>
@@ -3583,7 +3763,7 @@
       <w:pPr>
         <w:pStyle w:val="Heading1"/>
       </w:pPr>
-      <w:bookmarkStart w:id="1" w:name="_Toc374527538"/>
+      <w:bookmarkStart w:id="1" w:name="_Toc374701285"/>
       <w:r>
         <w:t>Overview</w:t>
       </w:r>
@@ -3603,7 +3783,7 @@
       <w:pPr>
         <w:pStyle w:val="Heading1"/>
       </w:pPr>
-      <w:bookmarkStart w:id="2" w:name="_Toc374527539"/>
+      <w:bookmarkStart w:id="2" w:name="_Toc374701286"/>
       <w:r>
         <w:t>Implementation</w:t>
       </w:r>
@@ -3651,7 +3831,7 @@
       <w:pPr>
         <w:pStyle w:val="Heading1"/>
       </w:pPr>
-      <w:bookmarkStart w:id="3" w:name="_Toc374527540"/>
+      <w:bookmarkStart w:id="3" w:name="_Toc374701287"/>
       <w:r>
         <w:lastRenderedPageBreak/>
         <w:t>Files in the project</w:t>
@@ -3996,7 +4176,7 @@
       <w:pPr>
         <w:pStyle w:val="Heading1"/>
       </w:pPr>
-      <w:bookmarkStart w:id="4" w:name="_Toc374527541"/>
+      <w:bookmarkStart w:id="4" w:name="_Toc374701288"/>
       <w:r>
         <w:t>Commands</w:t>
       </w:r>
@@ -4075,10 +4255,2003 @@
       </w:r>
     </w:p>
     <w:p>
+      <w:r>
+        <w:t>The following commands are available:</w:t>
+      </w:r>
+    </w:p>
+    <w:tbl>
+      <w:tblPr>
+        <w:tblStyle w:val="LightList-Accent4"/>
+        <w:tblW w:w="0" w:type="auto"/>
+        <w:tblLook w:val="04A0" w:firstRow="1" w:lastRow="0" w:firstColumn="1" w:lastColumn="0" w:noHBand="0" w:noVBand="1"/>
+      </w:tblPr>
+      <w:tblGrid>
+        <w:gridCol w:w="2718"/>
+        <w:gridCol w:w="6716"/>
+      </w:tblGrid>
+      <w:tr>
+        <w:trPr>
+          <w:cnfStyle w:val="100000000000" w:firstRow="1" w:lastRow="0" w:firstColumn="0" w:lastColumn="0" w:oddVBand="0" w:evenVBand="0" w:oddHBand="0" w:evenHBand="0" w:firstRowFirstColumn="0" w:firstRowLastColumn="0" w:lastRowFirstColumn="0" w:lastRowLastColumn="0"/>
+        </w:trPr>
+        <w:tc>
+          <w:tcPr>
+            <w:cnfStyle w:val="001000000000" w:firstRow="0" w:lastRow="0" w:firstColumn="1" w:lastColumn="0" w:oddVBand="0" w:evenVBand="0" w:oddHBand="0" w:evenHBand="0" w:firstRowFirstColumn="0" w:firstRowLastColumn="0" w:lastRowFirstColumn="0" w:lastRowLastColumn="0"/>
+            <w:tcW w:w="2718" w:type="dxa"/>
+          </w:tcPr>
+          <w:p>
+            <w:pPr>
+              <w:pStyle w:val="NoSpacing"/>
+            </w:pPr>
+            <w:r>
+              <w:lastRenderedPageBreak/>
+              <w:t>Command</w:t>
+            </w:r>
+          </w:p>
+        </w:tc>
+        <w:tc>
+          <w:tcPr>
+            <w:tcW w:w="6716" w:type="dxa"/>
+          </w:tcPr>
+          <w:p>
+            <w:pPr>
+              <w:pStyle w:val="NoSpacing"/>
+              <w:cnfStyle w:val="100000000000" w:firstRow="1" w:lastRow="0" w:firstColumn="0" w:lastColumn="0" w:oddVBand="0" w:evenVBand="0" w:oddHBand="0" w:evenHBand="0" w:firstRowFirstColumn="0" w:firstRowLastColumn="0" w:lastRowFirstColumn="0" w:lastRowLastColumn="0"/>
+            </w:pPr>
+            <w:r>
+              <w:t>Action</w:t>
+            </w:r>
+          </w:p>
+        </w:tc>
+      </w:tr>
+      <w:tr>
+        <w:trPr>
+          <w:cnfStyle w:val="000000100000" w:firstRow="0" w:lastRow="0" w:firstColumn="0" w:lastColumn="0" w:oddVBand="0" w:evenVBand="0" w:oddHBand="1" w:evenHBand="0" w:firstRowFirstColumn="0" w:firstRowLastColumn="0" w:lastRowFirstColumn="0" w:lastRowLastColumn="0"/>
+        </w:trPr>
+        <w:tc>
+          <w:tcPr>
+            <w:cnfStyle w:val="001000000000" w:firstRow="0" w:lastRow="0" w:firstColumn="1" w:lastColumn="0" w:oddVBand="0" w:evenVBand="0" w:oddHBand="0" w:evenHBand="0" w:firstRowFirstColumn="0" w:firstRowLastColumn="0" w:lastRowFirstColumn="0" w:lastRowLastColumn="0"/>
+            <w:tcW w:w="2718" w:type="dxa"/>
+          </w:tcPr>
+          <w:p>
+            <w:pPr>
+              <w:pStyle w:val="NoSpacing"/>
+            </w:pPr>
+            <w:r>
+              <w:t>?, help</w:t>
+            </w:r>
+          </w:p>
+        </w:tc>
+        <w:tc>
+          <w:tcPr>
+            <w:tcW w:w="6716" w:type="dxa"/>
+          </w:tcPr>
+          <w:p>
+            <w:pPr>
+              <w:pStyle w:val="NoSpacing"/>
+              <w:cnfStyle w:val="000000100000" w:firstRow="0" w:lastRow="0" w:firstColumn="0" w:lastColumn="0" w:oddVBand="0" w:evenVBand="0" w:oddHBand="1" w:evenHBand="0" w:firstRowFirstColumn="0" w:firstRowLastColumn="0" w:lastRowFirstColumn="0" w:lastRowLastColumn="0"/>
+            </w:pPr>
+            <w:r>
+              <w:t>Print command help.</w:t>
+            </w:r>
+          </w:p>
+        </w:tc>
+      </w:tr>
+      <w:tr>
+        <w:tc>
+          <w:tcPr>
+            <w:cnfStyle w:val="001000000000" w:firstRow="0" w:lastRow="0" w:firstColumn="1" w:lastColumn="0" w:oddVBand="0" w:evenVBand="0" w:oddHBand="0" w:evenHBand="0" w:firstRowFirstColumn="0" w:firstRowLastColumn="0" w:lastRowFirstColumn="0" w:lastRowLastColumn="0"/>
+            <w:tcW w:w="2718" w:type="dxa"/>
+          </w:tcPr>
+          <w:p>
+            <w:pPr>
+              <w:pStyle w:val="NoSpacing"/>
+            </w:pPr>
+            <w:r>
+              <w:t>r, read [</w:t>
+            </w:r>
+            <w:proofErr w:type="spellStart"/>
+            <w:r>
+              <w:rPr>
+                <w:color w:val="000000"/>
+              </w:rPr>
+              <w:t>lba</w:t>
+            </w:r>
+            <w:proofErr w:type="spellEnd"/>
+            <w:r>
+              <w:t>][</w:t>
+            </w:r>
+            <w:proofErr w:type="spellStart"/>
+            <w:r>
+              <w:rPr>
+                <w:color w:val="000000"/>
+              </w:rPr>
+              <w:t>num</w:t>
+            </w:r>
+            <w:proofErr w:type="spellEnd"/>
+            <w:r>
+              <w:t>]</w:t>
+            </w:r>
+          </w:p>
+        </w:tc>
+        <w:tc>
+          <w:tcPr>
+            <w:tcW w:w="6716" w:type="dxa"/>
+          </w:tcPr>
+          <w:p>
+            <w:pPr>
+              <w:pStyle w:val="NoSpacing"/>
+              <w:cnfStyle w:val="000000000000" w:firstRow="0" w:lastRow="0" w:firstColumn="0" w:lastColumn="0" w:oddVBand="0" w:evenVBand="0" w:oddHBand="0" w:evenHBand="0" w:firstRowFirstColumn="0" w:firstRowLastColumn="0" w:lastRowFirstColumn="0" w:lastRowLastColumn="0"/>
+            </w:pPr>
+            <w:r>
+              <w:t xml:space="preserve">Read sector(s) at LBA, default read 0 1.  </w:t>
+            </w:r>
+          </w:p>
+        </w:tc>
+      </w:tr>
+      <w:tr>
+        <w:trPr>
+          <w:cnfStyle w:val="000000100000" w:firstRow="0" w:lastRow="0" w:firstColumn="0" w:lastColumn="0" w:oddVBand="0" w:evenVBand="0" w:oddHBand="1" w:evenHBand="0" w:firstRowFirstColumn="0" w:firstRowLastColumn="0" w:lastRowFirstColumn="0" w:lastRowLastColumn="0"/>
+        </w:trPr>
+        <w:tc>
+          <w:tcPr>
+            <w:cnfStyle w:val="001000000000" w:firstRow="0" w:lastRow="0" w:firstColumn="1" w:lastColumn="0" w:oddVBand="0" w:evenVBand="0" w:oddHBand="0" w:evenHBand="0" w:firstRowFirstColumn="0" w:firstRowLastColumn="0" w:lastRowFirstColumn="0" w:lastRowLastColumn="0"/>
+            <w:tcW w:w="2718" w:type="dxa"/>
+          </w:tcPr>
+          <w:p>
+            <w:pPr>
+              <w:pStyle w:val="NoSpacing"/>
+            </w:pPr>
+            <w:r>
+              <w:t>w, write [</w:t>
+            </w:r>
+            <w:proofErr w:type="spellStart"/>
+            <w:r>
+              <w:rPr>
+                <w:color w:val="000000"/>
+              </w:rPr>
+              <w:t>lba</w:t>
+            </w:r>
+            <w:proofErr w:type="spellEnd"/>
+            <w:r>
+              <w:t>][</w:t>
+            </w:r>
+            <w:proofErr w:type="spellStart"/>
+            <w:r>
+              <w:rPr>
+                <w:color w:val="000000"/>
+              </w:rPr>
+              <w:t>num</w:t>
+            </w:r>
+            <w:proofErr w:type="spellEnd"/>
+            <w:r>
+              <w:t>]</w:t>
+            </w:r>
+          </w:p>
+        </w:tc>
+        <w:tc>
+          <w:tcPr>
+            <w:tcW w:w="6716" w:type="dxa"/>
+          </w:tcPr>
+          <w:p>
+            <w:pPr>
+              <w:pStyle w:val="NoSpacing"/>
+              <w:cnfStyle w:val="000000100000" w:firstRow="0" w:lastRow="0" w:firstColumn="0" w:lastColumn="0" w:oddVBand="0" w:evenVBand="0" w:oddHBand="1" w:evenHBand="0" w:firstRowFirstColumn="0" w:firstRowLastColumn="0" w:lastRowFirstColumn="0" w:lastRowLastColumn="0"/>
+            </w:pPr>
+            <w:r>
+              <w:t>Read sector(s) at LBA, default read 0 1.</w:t>
+            </w:r>
+          </w:p>
+        </w:tc>
+      </w:tr>
+      <w:tr>
+        <w:tc>
+          <w:tcPr>
+            <w:cnfStyle w:val="001000000000" w:firstRow="0" w:lastRow="0" w:firstColumn="1" w:lastColumn="0" w:oddVBand="0" w:evenVBand="0" w:oddHBand="0" w:evenHBand="0" w:firstRowFirstColumn="0" w:firstRowLastColumn="0" w:lastRowFirstColumn="0" w:lastRowLastColumn="0"/>
+            <w:tcW w:w="2718" w:type="dxa"/>
+          </w:tcPr>
+          <w:p>
+            <w:pPr>
+              <w:pStyle w:val="NoSpacing"/>
+            </w:pPr>
+            <w:proofErr w:type="spellStart"/>
+            <w:r>
+              <w:rPr>
+                <w:color w:val="000000"/>
+              </w:rPr>
+              <w:t>dw</w:t>
+            </w:r>
+            <w:proofErr w:type="spellEnd"/>
+            <w:r>
+              <w:t xml:space="preserve">, </w:t>
+            </w:r>
+            <w:proofErr w:type="spellStart"/>
+            <w:r>
+              <w:rPr>
+                <w:color w:val="000000"/>
+              </w:rPr>
+              <w:t>dumpwrite</w:t>
+            </w:r>
+            <w:proofErr w:type="spellEnd"/>
+            <w:r>
+              <w:t xml:space="preserve"> [</w:t>
+            </w:r>
+            <w:proofErr w:type="spellStart"/>
+            <w:r>
+              <w:rPr>
+                <w:color w:val="000000"/>
+              </w:rPr>
+              <w:t>num</w:t>
+            </w:r>
+            <w:proofErr w:type="spellEnd"/>
+            <w:r>
+              <w:t>]</w:t>
+            </w:r>
+          </w:p>
+        </w:tc>
+        <w:tc>
+          <w:tcPr>
+            <w:tcW w:w="6716" w:type="dxa"/>
+          </w:tcPr>
+          <w:p>
+            <w:pPr>
+              <w:pStyle w:val="NoSpacing"/>
+              <w:cnfStyle w:val="000000000000" w:firstRow="0" w:lastRow="0" w:firstColumn="0" w:lastColumn="0" w:oddVBand="0" w:evenVBand="0" w:oddHBand="0" w:evenHBand="0" w:firstRowFirstColumn="0" w:firstRowLastColumn="0" w:lastRowFirstColumn="0" w:lastRowLastColumn="0"/>
+            </w:pPr>
+            <w:r>
+              <w:t xml:space="preserve">Dump sector(s) from write buffer, default 1.   </w:t>
+            </w:r>
+          </w:p>
+        </w:tc>
+      </w:tr>
+      <w:tr>
+        <w:trPr>
+          <w:cnfStyle w:val="000000100000" w:firstRow="0" w:lastRow="0" w:firstColumn="0" w:lastColumn="0" w:oddVBand="0" w:evenVBand="0" w:oddHBand="1" w:evenHBand="0" w:firstRowFirstColumn="0" w:firstRowLastColumn="0" w:lastRowFirstColumn="0" w:lastRowLastColumn="0"/>
+        </w:trPr>
+        <w:tc>
+          <w:tcPr>
+            <w:cnfStyle w:val="001000000000" w:firstRow="0" w:lastRow="0" w:firstColumn="1" w:lastColumn="0" w:oddVBand="0" w:evenVBand="0" w:oddHBand="0" w:evenHBand="0" w:firstRowFirstColumn="0" w:firstRowLastColumn="0" w:lastRowFirstColumn="0" w:lastRowLastColumn="0"/>
+            <w:tcW w:w="2718" w:type="dxa"/>
+          </w:tcPr>
+          <w:p>
+            <w:pPr>
+              <w:pStyle w:val="NoSpacing"/>
+            </w:pPr>
+            <w:proofErr w:type="spellStart"/>
+            <w:r>
+              <w:rPr>
+                <w:color w:val="000000"/>
+              </w:rPr>
+              <w:t>dr</w:t>
+            </w:r>
+            <w:proofErr w:type="spellEnd"/>
+            <w:r>
+              <w:t xml:space="preserve">, </w:t>
+            </w:r>
+            <w:proofErr w:type="spellStart"/>
+            <w:r>
+              <w:rPr>
+                <w:color w:val="000000"/>
+              </w:rPr>
+              <w:t>dumpread</w:t>
+            </w:r>
+            <w:proofErr w:type="spellEnd"/>
+            <w:r>
+              <w:t xml:space="preserve"> [</w:t>
+            </w:r>
+            <w:proofErr w:type="spellStart"/>
+            <w:r>
+              <w:rPr>
+                <w:color w:val="000000"/>
+              </w:rPr>
+              <w:t>num</w:t>
+            </w:r>
+            <w:proofErr w:type="spellEnd"/>
+            <w:r>
+              <w:t>]</w:t>
+            </w:r>
+          </w:p>
+        </w:tc>
+        <w:tc>
+          <w:tcPr>
+            <w:tcW w:w="6716" w:type="dxa"/>
+          </w:tcPr>
+          <w:p>
+            <w:pPr>
+              <w:pStyle w:val="NoSpacing"/>
+              <w:cnfStyle w:val="000000100000" w:firstRow="0" w:lastRow="0" w:firstColumn="0" w:lastColumn="0" w:oddVBand="0" w:evenVBand="0" w:oddHBand="1" w:evenHBand="0" w:firstRowFirstColumn="0" w:firstRowLastColumn="0" w:lastRowFirstColumn="0" w:lastRowLastColumn="0"/>
+            </w:pPr>
+            <w:r>
+              <w:t xml:space="preserve">Dump sector(s) from read buffer, default 1.   </w:t>
+            </w:r>
+          </w:p>
+        </w:tc>
+      </w:tr>
+      <w:tr>
+        <w:tc>
+          <w:tcPr>
+            <w:cnfStyle w:val="001000000000" w:firstRow="0" w:lastRow="0" w:firstColumn="1" w:lastColumn="0" w:oddVBand="0" w:evenVBand="0" w:oddHBand="0" w:evenHBand="0" w:firstRowFirstColumn="0" w:firstRowLastColumn="0" w:lastRowFirstColumn="0" w:lastRowLastColumn="0"/>
+            <w:tcW w:w="2718" w:type="dxa"/>
+          </w:tcPr>
+          <w:p>
+            <w:pPr>
+              <w:pStyle w:val="NoSpacing"/>
+            </w:pPr>
+            <w:proofErr w:type="spellStart"/>
+            <w:r>
+              <w:rPr>
+                <w:color w:val="000000"/>
+              </w:rPr>
+              <w:t>pt</w:t>
+            </w:r>
+            <w:proofErr w:type="spellEnd"/>
+            <w:r>
+              <w:t xml:space="preserve">, </w:t>
+            </w:r>
+            <w:proofErr w:type="spellStart"/>
+            <w:r>
+              <w:rPr>
+                <w:color w:val="000000"/>
+              </w:rPr>
+              <w:t>pattn</w:t>
+            </w:r>
+            <w:proofErr w:type="spellEnd"/>
+            <w:r>
+              <w:t xml:space="preserve"> [pat [</w:t>
+            </w:r>
+            <w:proofErr w:type="spellStart"/>
+            <w:r>
+              <w:rPr>
+                <w:color w:val="000000"/>
+              </w:rPr>
+              <w:t>val</w:t>
+            </w:r>
+            <w:proofErr w:type="spellEnd"/>
+            <w:r>
+              <w:t xml:space="preserve"> [</w:t>
+            </w:r>
+            <w:proofErr w:type="spellStart"/>
+            <w:r>
+              <w:rPr>
+                <w:color w:val="000000"/>
+              </w:rPr>
+              <w:t>cnt</w:t>
+            </w:r>
+            <w:proofErr w:type="spellEnd"/>
+            <w:r>
+              <w:t>]]]</w:t>
+            </w:r>
+          </w:p>
+        </w:tc>
+        <w:tc>
+          <w:tcPr>
+            <w:tcW w:w="6716" w:type="dxa"/>
+          </w:tcPr>
+          <w:p>
+            <w:pPr>
+              <w:pStyle w:val="NoSpacing"/>
+              <w:cnfStyle w:val="000000000000" w:firstRow="0" w:lastRow="0" w:firstColumn="0" w:lastColumn="0" w:oddVBand="0" w:evenVBand="0" w:oddHBand="0" w:evenHBand="0" w:firstRowFirstColumn="0" w:firstRowLastColumn="0" w:lastRowFirstColumn="0" w:lastRowLastColumn="0"/>
+            </w:pPr>
+            <w:r>
+              <w:t xml:space="preserve">Set write buffer to pattern, default is count.  </w:t>
+            </w:r>
+          </w:p>
+        </w:tc>
+      </w:tr>
+      <w:tr>
+        <w:trPr>
+          <w:cnfStyle w:val="000000100000" w:firstRow="0" w:lastRow="0" w:firstColumn="0" w:lastColumn="0" w:oddVBand="0" w:evenVBand="0" w:oddHBand="1" w:evenHBand="0" w:firstRowFirstColumn="0" w:firstRowLastColumn="0" w:lastRowFirstColumn="0" w:lastRowLastColumn="0"/>
+        </w:trPr>
+        <w:tc>
+          <w:tcPr>
+            <w:cnfStyle w:val="001000000000" w:firstRow="0" w:lastRow="0" w:firstColumn="1" w:lastColumn="0" w:oddVBand="0" w:evenVBand="0" w:oddHBand="0" w:evenHBand="0" w:firstRowFirstColumn="0" w:firstRowLastColumn="0" w:lastRowFirstColumn="0" w:lastRowLastColumn="0"/>
+            <w:tcW w:w="2718" w:type="dxa"/>
+          </w:tcPr>
+          <w:p>
+            <w:pPr>
+              <w:pStyle w:val="NoSpacing"/>
+            </w:pPr>
+            <w:r>
+              <w:t xml:space="preserve">c, </w:t>
+            </w:r>
+            <w:r>
+              <w:rPr>
+                <w:color w:val="000000"/>
+              </w:rPr>
+              <w:t>comp</w:t>
+            </w:r>
+            <w:r>
+              <w:t xml:space="preserve"> [pat [</w:t>
+            </w:r>
+            <w:proofErr w:type="spellStart"/>
+            <w:r>
+              <w:rPr>
+                <w:color w:val="000000"/>
+              </w:rPr>
+              <w:t>val</w:t>
+            </w:r>
+            <w:proofErr w:type="spellEnd"/>
+            <w:r>
+              <w:t xml:space="preserve"> [</w:t>
+            </w:r>
+            <w:proofErr w:type="spellStart"/>
+            <w:r>
+              <w:rPr>
+                <w:color w:val="000000"/>
+              </w:rPr>
+              <w:t>cnt</w:t>
+            </w:r>
+            <w:proofErr w:type="spellEnd"/>
+            <w:r>
+              <w:t>]]]</w:t>
+            </w:r>
+          </w:p>
+        </w:tc>
+        <w:tc>
+          <w:tcPr>
+            <w:tcW w:w="6716" w:type="dxa"/>
+          </w:tcPr>
+          <w:p>
+            <w:pPr>
+              <w:pStyle w:val="NoSpacing"/>
+              <w:cnfStyle w:val="000000100000" w:firstRow="0" w:lastRow="0" w:firstColumn="0" w:lastColumn="0" w:oddVBand="0" w:evenVBand="0" w:oddHBand="1" w:evenHBand="0" w:firstRowFirstColumn="0" w:firstRowLastColumn="0" w:lastRowFirstColumn="0" w:lastRowLastColumn="0"/>
+            </w:pPr>
+            <w:r>
+              <w:t xml:space="preserve">Compare read buffer to pattern, default is count. </w:t>
+            </w:r>
+          </w:p>
+        </w:tc>
+      </w:tr>
+      <w:tr>
+        <w:tc>
+          <w:tcPr>
+            <w:cnfStyle w:val="001000000000" w:firstRow="0" w:lastRow="0" w:firstColumn="1" w:lastColumn="0" w:oddVBand="0" w:evenVBand="0" w:oddHBand="0" w:evenHBand="0" w:firstRowFirstColumn="0" w:firstRowLastColumn="0" w:lastRowFirstColumn="0" w:lastRowLastColumn="0"/>
+            <w:tcW w:w="2718" w:type="dxa"/>
+          </w:tcPr>
+          <w:p>
+            <w:pPr>
+              <w:pStyle w:val="NoSpacing"/>
+            </w:pPr>
+            <w:r>
+              <w:rPr>
+                <w:color w:val="000000"/>
+              </w:rPr>
+              <w:t>cm</w:t>
+            </w:r>
+            <w:r>
+              <w:t xml:space="preserve">, </w:t>
+            </w:r>
+            <w:proofErr w:type="spellStart"/>
+            <w:r>
+              <w:rPr>
+                <w:color w:val="000000"/>
+              </w:rPr>
+              <w:t>compmode</w:t>
+            </w:r>
+            <w:proofErr w:type="spellEnd"/>
+            <w:r>
+              <w:t xml:space="preserve"> mode</w:t>
+            </w:r>
+          </w:p>
+        </w:tc>
+        <w:tc>
+          <w:tcPr>
+            <w:tcW w:w="6716" w:type="dxa"/>
+          </w:tcPr>
+          <w:p>
+            <w:pPr>
+              <w:pStyle w:val="NoSpacing"/>
+              <w:cnfStyle w:val="000000000000" w:firstRow="0" w:lastRow="0" w:firstColumn="0" w:lastColumn="0" w:oddVBand="0" w:evenVBand="0" w:oddHBand="0" w:evenHBand="0" w:firstRowFirstColumn="0" w:firstRowLastColumn="0" w:lastRowFirstColumn="0" w:lastRowLastColumn="0"/>
+            </w:pPr>
+            <w:r>
+              <w:t xml:space="preserve">Set </w:t>
+            </w:r>
+            <w:proofErr w:type="spellStart"/>
+            <w:r>
+              <w:rPr>
+                <w:color w:val="000000"/>
+              </w:rPr>
+              <w:t>miscompare</w:t>
+            </w:r>
+            <w:proofErr w:type="spellEnd"/>
+            <w:r>
+              <w:t xml:space="preserve"> handling mode.</w:t>
+            </w:r>
+          </w:p>
+        </w:tc>
+      </w:tr>
+      <w:tr>
+        <w:trPr>
+          <w:cnfStyle w:val="000000100000" w:firstRow="0" w:lastRow="0" w:firstColumn="0" w:lastColumn="0" w:oddVBand="0" w:evenVBand="0" w:oddHBand="1" w:evenHBand="0" w:firstRowFirstColumn="0" w:firstRowLastColumn="0" w:lastRowFirstColumn="0" w:lastRowLastColumn="0"/>
+        </w:trPr>
+        <w:tc>
+          <w:tcPr>
+            <w:cnfStyle w:val="001000000000" w:firstRow="0" w:lastRow="0" w:firstColumn="1" w:lastColumn="0" w:oddVBand="0" w:evenVBand="0" w:oddHBand="0" w:evenHBand="0" w:firstRowFirstColumn="0" w:firstRowLastColumn="0" w:lastRowFirstColumn="0" w:lastRowLastColumn="0"/>
+            <w:tcW w:w="2718" w:type="dxa"/>
+          </w:tcPr>
+          <w:p>
+            <w:pPr>
+              <w:pStyle w:val="NoSpacing"/>
+            </w:pPr>
+            <w:r>
+              <w:t>drive [</w:t>
+            </w:r>
+            <w:proofErr w:type="spellStart"/>
+            <w:r>
+              <w:rPr>
+                <w:color w:val="000000"/>
+              </w:rPr>
+              <w:t>num</w:t>
+            </w:r>
+            <w:proofErr w:type="spellEnd"/>
+            <w:r>
+              <w:t>]</w:t>
+            </w:r>
+          </w:p>
+        </w:tc>
+        <w:tc>
+          <w:tcPr>
+            <w:tcW w:w="6716" w:type="dxa"/>
+          </w:tcPr>
+          <w:p>
+            <w:pPr>
+              <w:pStyle w:val="NoSpacing"/>
+              <w:cnfStyle w:val="000000100000" w:firstRow="0" w:lastRow="0" w:firstColumn="0" w:lastColumn="0" w:oddVBand="0" w:evenVBand="0" w:oddHBand="1" w:evenHBand="0" w:firstRowFirstColumn="0" w:firstRowLastColumn="0" w:lastRowFirstColumn="0" w:lastRowLastColumn="0"/>
+            </w:pPr>
+            <w:r>
+              <w:t xml:space="preserve">Set current physical drive, default is print current. </w:t>
+            </w:r>
+          </w:p>
+        </w:tc>
+      </w:tr>
+      <w:tr>
+        <w:tc>
+          <w:tcPr>
+            <w:cnfStyle w:val="001000000000" w:firstRow="0" w:lastRow="0" w:firstColumn="1" w:lastColumn="0" w:oddVBand="0" w:evenVBand="0" w:oddHBand="0" w:evenHBand="0" w:firstRowFirstColumn="0" w:firstRowLastColumn="0" w:lastRowFirstColumn="0" w:lastRowLastColumn="0"/>
+            <w:tcW w:w="2718" w:type="dxa"/>
+          </w:tcPr>
+          <w:p>
+            <w:pPr>
+              <w:pStyle w:val="NoSpacing"/>
+              <w:rPr>
+                <w:color w:val="000000"/>
+              </w:rPr>
+            </w:pPr>
+            <w:proofErr w:type="spellStart"/>
+            <w:r>
+              <w:rPr>
+                <w:color w:val="000000"/>
+              </w:rPr>
+              <w:t>listdrives</w:t>
+            </w:r>
+            <w:proofErr w:type="spellEnd"/>
+            <w:r>
+              <w:t xml:space="preserve">, </w:t>
+            </w:r>
+            <w:proofErr w:type="spellStart"/>
+            <w:r>
+              <w:rPr>
+                <w:color w:val="000000"/>
+              </w:rPr>
+              <w:t>ld</w:t>
+            </w:r>
+            <w:proofErr w:type="spellEnd"/>
+          </w:p>
+        </w:tc>
+        <w:tc>
+          <w:tcPr>
+            <w:tcW w:w="6716" w:type="dxa"/>
+          </w:tcPr>
+          <w:p>
+            <w:pPr>
+              <w:pStyle w:val="NoSpacing"/>
+              <w:cnfStyle w:val="000000000000" w:firstRow="0" w:lastRow="0" w:firstColumn="0" w:lastColumn="0" w:oddVBand="0" w:evenVBand="0" w:oddHBand="0" w:evenHBand="0" w:firstRowFirstColumn="0" w:firstRowLastColumn="0" w:lastRowFirstColumn="0" w:lastRowLastColumn="0"/>
+            </w:pPr>
+            <w:r>
+              <w:t xml:space="preserve">List available physical drives. </w:t>
+            </w:r>
+          </w:p>
+        </w:tc>
+      </w:tr>
+      <w:tr>
+        <w:trPr>
+          <w:cnfStyle w:val="000000100000" w:firstRow="0" w:lastRow="0" w:firstColumn="0" w:lastColumn="0" w:oddVBand="0" w:evenVBand="0" w:oddHBand="1" w:evenHBand="0" w:firstRowFirstColumn="0" w:firstRowLastColumn="0" w:lastRowFirstColumn="0" w:lastRowLastColumn="0"/>
+        </w:trPr>
+        <w:tc>
+          <w:tcPr>
+            <w:cnfStyle w:val="001000000000" w:firstRow="0" w:lastRow="0" w:firstColumn="1" w:lastColumn="0" w:oddVBand="0" w:evenVBand="0" w:oddHBand="0" w:evenHBand="0" w:firstRowFirstColumn="0" w:firstRowLastColumn="0" w:lastRowFirstColumn="0" w:lastRowLastColumn="0"/>
+            <w:tcW w:w="2718" w:type="dxa"/>
+          </w:tcPr>
+          <w:p>
+            <w:pPr>
+              <w:pStyle w:val="NoSpacing"/>
+              <w:rPr>
+                <w:color w:val="000000"/>
+              </w:rPr>
+            </w:pPr>
+            <w:proofErr w:type="spellStart"/>
+            <w:r>
+              <w:rPr>
+                <w:color w:val="000000"/>
+              </w:rPr>
+              <w:t>Unprot</w:t>
+            </w:r>
+            <w:proofErr w:type="spellEnd"/>
+          </w:p>
+        </w:tc>
+        <w:tc>
+          <w:tcPr>
+            <w:tcW w:w="6716" w:type="dxa"/>
+          </w:tcPr>
+          <w:p>
+            <w:pPr>
+              <w:pStyle w:val="NoSpacing"/>
+              <w:cnfStyle w:val="000000100000" w:firstRow="0" w:lastRow="0" w:firstColumn="0" w:lastColumn="0" w:oddVBand="0" w:evenVBand="0" w:oddHBand="1" w:evenHBand="0" w:firstRowFirstColumn="0" w:firstRowLastColumn="0" w:lastRowFirstColumn="0" w:lastRowLastColumn="0"/>
+            </w:pPr>
+            <w:r>
+              <w:rPr>
+                <w:color w:val="000000"/>
+              </w:rPr>
+              <w:t>Unprotect</w:t>
+            </w:r>
+            <w:r>
+              <w:t xml:space="preserve"> current drive. </w:t>
+            </w:r>
+          </w:p>
+        </w:tc>
+      </w:tr>
+      <w:tr>
+        <w:tc>
+          <w:tcPr>
+            <w:cnfStyle w:val="001000000000" w:firstRow="0" w:lastRow="0" w:firstColumn="1" w:lastColumn="0" w:oddVBand="0" w:evenVBand="0" w:oddHBand="0" w:evenHBand="0" w:firstRowFirstColumn="0" w:firstRowLastColumn="0" w:lastRowFirstColumn="0" w:lastRowLastColumn="0"/>
+            <w:tcW w:w="2718" w:type="dxa"/>
+          </w:tcPr>
+          <w:p>
+            <w:pPr>
+              <w:pStyle w:val="NoSpacing"/>
+            </w:pPr>
+            <w:r>
+              <w:t>echo [text]</w:t>
+            </w:r>
+          </w:p>
+        </w:tc>
+        <w:tc>
+          <w:tcPr>
+            <w:tcW w:w="6716" w:type="dxa"/>
+          </w:tcPr>
+          <w:p>
+            <w:pPr>
+              <w:pStyle w:val="NoSpacing"/>
+              <w:cnfStyle w:val="000000000000" w:firstRow="0" w:lastRow="0" w:firstColumn="0" w:lastColumn="0" w:oddVBand="0" w:evenVBand="0" w:oddHBand="0" w:evenHBand="0" w:firstRowFirstColumn="0" w:firstRowLastColumn="0" w:lastRowFirstColumn="0" w:lastRowLastColumn="0"/>
+            </w:pPr>
+            <w:r>
+              <w:t xml:space="preserve">Echo the parameter area with next line. </w:t>
+            </w:r>
+          </w:p>
+        </w:tc>
+      </w:tr>
+      <w:tr>
+        <w:trPr>
+          <w:cnfStyle w:val="000000100000" w:firstRow="0" w:lastRow="0" w:firstColumn="0" w:lastColumn="0" w:oddVBand="0" w:evenVBand="0" w:oddHBand="1" w:evenHBand="0" w:firstRowFirstColumn="0" w:firstRowLastColumn="0" w:lastRowFirstColumn="0" w:lastRowLastColumn="0"/>
+        </w:trPr>
+        <w:tc>
+          <w:tcPr>
+            <w:cnfStyle w:val="001000000000" w:firstRow="0" w:lastRow="0" w:firstColumn="1" w:lastColumn="0" w:oddVBand="0" w:evenVBand="0" w:oddHBand="0" w:evenHBand="0" w:firstRowFirstColumn="0" w:firstRowLastColumn="0" w:lastRowFirstColumn="0" w:lastRowLastColumn="0"/>
+            <w:tcW w:w="2718" w:type="dxa"/>
+          </w:tcPr>
+          <w:p>
+            <w:pPr>
+              <w:pStyle w:val="NoSpacing"/>
+            </w:pPr>
+            <w:proofErr w:type="spellStart"/>
+            <w:r>
+              <w:rPr>
+                <w:color w:val="000000"/>
+              </w:rPr>
+              <w:t>echon</w:t>
+            </w:r>
+            <w:proofErr w:type="spellEnd"/>
+            <w:r>
+              <w:t xml:space="preserve"> [text]</w:t>
+            </w:r>
+          </w:p>
+        </w:tc>
+        <w:tc>
+          <w:tcPr>
+            <w:tcW w:w="6716" w:type="dxa"/>
+          </w:tcPr>
+          <w:p>
+            <w:pPr>
+              <w:pStyle w:val="NoSpacing"/>
+              <w:cnfStyle w:val="000000100000" w:firstRow="0" w:lastRow="0" w:firstColumn="0" w:lastColumn="0" w:oddVBand="0" w:evenVBand="0" w:oddHBand="1" w:evenHBand="0" w:firstRowFirstColumn="0" w:firstRowLastColumn="0" w:lastRowFirstColumn="0" w:lastRowLastColumn="0"/>
+            </w:pPr>
+            <w:r>
+              <w:t>Echo the parameter area without next line.</w:t>
+            </w:r>
+          </w:p>
+        </w:tc>
+      </w:tr>
+      <w:tr>
+        <w:tc>
+          <w:tcPr>
+            <w:cnfStyle w:val="001000000000" w:firstRow="0" w:lastRow="0" w:firstColumn="1" w:lastColumn="0" w:oddVBand="0" w:evenVBand="0" w:oddHBand="0" w:evenHBand="0" w:firstRowFirstColumn="0" w:firstRowLastColumn="0" w:lastRowFirstColumn="0" w:lastRowLastColumn="0"/>
+            <w:tcW w:w="2718" w:type="dxa"/>
+          </w:tcPr>
+          <w:p>
+            <w:pPr>
+              <w:pStyle w:val="NoSpacing"/>
+            </w:pPr>
+            <w:proofErr w:type="gramStart"/>
+            <w:r>
+              <w:t>p</w:t>
+            </w:r>
+            <w:proofErr w:type="gramEnd"/>
+            <w:r>
+              <w:t>, print ["</w:t>
+            </w:r>
+            <w:proofErr w:type="spellStart"/>
+            <w:r>
+              <w:rPr>
+                <w:color w:val="000000"/>
+              </w:rPr>
+              <w:t>fmt</w:t>
+            </w:r>
+            <w:proofErr w:type="spellEnd"/>
+            <w:r>
+              <w:t xml:space="preserve">"] </w:t>
+            </w:r>
+            <w:r>
+              <w:rPr>
+                <w:color w:val="000000"/>
+              </w:rPr>
+              <w:t>val</w:t>
+            </w:r>
+            <w:r>
+              <w:t>...</w:t>
+            </w:r>
+          </w:p>
+        </w:tc>
+        <w:tc>
+          <w:tcPr>
+            <w:tcW w:w="6716" w:type="dxa"/>
+          </w:tcPr>
+          <w:p>
+            <w:pPr>
+              <w:pStyle w:val="NoSpacing"/>
+              <w:cnfStyle w:val="000000000000" w:firstRow="0" w:lastRow="0" w:firstColumn="0" w:lastColumn="0" w:oddVBand="0" w:evenVBand="0" w:oddHBand="0" w:evenHBand="0" w:firstRowFirstColumn="0" w:firstRowLastColumn="0" w:lastRowFirstColumn="0" w:lastRowLastColumn="0"/>
+            </w:pPr>
+            <w:r>
+              <w:t xml:space="preserve">Print a </w:t>
+            </w:r>
+            <w:proofErr w:type="spellStart"/>
+            <w:r>
+              <w:rPr>
+                <w:color w:val="000000"/>
+              </w:rPr>
+              <w:t>calulated</w:t>
+            </w:r>
+            <w:proofErr w:type="spellEnd"/>
+            <w:r>
+              <w:t xml:space="preserve"> value with next line.</w:t>
+            </w:r>
+          </w:p>
+        </w:tc>
+      </w:tr>
+      <w:tr>
+        <w:trPr>
+          <w:cnfStyle w:val="000000100000" w:firstRow="0" w:lastRow="0" w:firstColumn="0" w:lastColumn="0" w:oddVBand="0" w:evenVBand="0" w:oddHBand="1" w:evenHBand="0" w:firstRowFirstColumn="0" w:firstRowLastColumn="0" w:lastRowFirstColumn="0" w:lastRowLastColumn="0"/>
+        </w:trPr>
+        <w:tc>
+          <w:tcPr>
+            <w:cnfStyle w:val="001000000000" w:firstRow="0" w:lastRow="0" w:firstColumn="1" w:lastColumn="0" w:oddVBand="0" w:evenVBand="0" w:oddHBand="0" w:evenHBand="0" w:firstRowFirstColumn="0" w:firstRowLastColumn="0" w:lastRowFirstColumn="0" w:lastRowLastColumn="0"/>
+            <w:tcW w:w="2718" w:type="dxa"/>
+          </w:tcPr>
+          <w:p>
+            <w:pPr>
+              <w:pStyle w:val="NoSpacing"/>
+            </w:pPr>
+            <w:proofErr w:type="spellStart"/>
+            <w:proofErr w:type="gramStart"/>
+            <w:r>
+              <w:rPr>
+                <w:color w:val="000000"/>
+              </w:rPr>
+              <w:t>pn</w:t>
+            </w:r>
+            <w:proofErr w:type="spellEnd"/>
+            <w:proofErr w:type="gramEnd"/>
+            <w:r>
+              <w:t xml:space="preserve">, </w:t>
+            </w:r>
+            <w:proofErr w:type="spellStart"/>
+            <w:r>
+              <w:rPr>
+                <w:color w:val="000000"/>
+              </w:rPr>
+              <w:t>printn</w:t>
+            </w:r>
+            <w:proofErr w:type="spellEnd"/>
+            <w:r>
+              <w:t xml:space="preserve"> ["</w:t>
+            </w:r>
+            <w:proofErr w:type="spellStart"/>
+            <w:r>
+              <w:rPr>
+                <w:color w:val="000000"/>
+              </w:rPr>
+              <w:t>fmt</w:t>
+            </w:r>
+            <w:proofErr w:type="spellEnd"/>
+            <w:r>
+              <w:t xml:space="preserve">"] </w:t>
+            </w:r>
+            <w:r>
+              <w:rPr>
+                <w:color w:val="000000"/>
+              </w:rPr>
+              <w:t>val</w:t>
+            </w:r>
+            <w:r>
+              <w:t>...</w:t>
+            </w:r>
+          </w:p>
+        </w:tc>
+        <w:tc>
+          <w:tcPr>
+            <w:tcW w:w="6716" w:type="dxa"/>
+          </w:tcPr>
+          <w:p>
+            <w:pPr>
+              <w:pStyle w:val="NoSpacing"/>
+              <w:cnfStyle w:val="000000100000" w:firstRow="0" w:lastRow="0" w:firstColumn="0" w:lastColumn="0" w:oddVBand="0" w:evenVBand="0" w:oddHBand="1" w:evenHBand="0" w:firstRowFirstColumn="0" w:firstRowLastColumn="0" w:lastRowFirstColumn="0" w:lastRowLastColumn="0"/>
+            </w:pPr>
+            <w:r>
+              <w:t xml:space="preserve">Print a </w:t>
+            </w:r>
+            <w:proofErr w:type="spellStart"/>
+            <w:r>
+              <w:rPr>
+                <w:color w:val="000000"/>
+              </w:rPr>
+              <w:t>calulated</w:t>
+            </w:r>
+            <w:proofErr w:type="spellEnd"/>
+            <w:r>
+              <w:t xml:space="preserve"> value with NO next line.</w:t>
+            </w:r>
+          </w:p>
+        </w:tc>
+      </w:tr>
+      <w:tr>
+        <w:tc>
+          <w:tcPr>
+            <w:cnfStyle w:val="001000000000" w:firstRow="0" w:lastRow="0" w:firstColumn="1" w:lastColumn="0" w:oddVBand="0" w:evenVBand="0" w:oddHBand="0" w:evenHBand="0" w:firstRowFirstColumn="0" w:firstRowLastColumn="0" w:lastRowFirstColumn="0" w:lastRowLastColumn="0"/>
+            <w:tcW w:w="2718" w:type="dxa"/>
+          </w:tcPr>
+          <w:p>
+            <w:pPr>
+              <w:pStyle w:val="NoSpacing"/>
+            </w:pPr>
+            <w:r>
+              <w:t>l, loop [</w:t>
+            </w:r>
+            <w:proofErr w:type="spellStart"/>
+            <w:r>
+              <w:rPr>
+                <w:color w:val="000000"/>
+              </w:rPr>
+              <w:t>num</w:t>
+            </w:r>
+            <w:proofErr w:type="spellEnd"/>
+            <w:r>
+              <w:t>]</w:t>
+            </w:r>
+          </w:p>
+        </w:tc>
+        <w:tc>
+          <w:tcPr>
+            <w:tcW w:w="6716" w:type="dxa"/>
+          </w:tcPr>
+          <w:p>
+            <w:pPr>
+              <w:pStyle w:val="NoSpacing"/>
+              <w:cnfStyle w:val="000000000000" w:firstRow="0" w:lastRow="0" w:firstColumn="0" w:lastColumn="0" w:oddVBand="0" w:evenVBand="0" w:oddHBand="0" w:evenHBand="0" w:firstRowFirstColumn="0" w:firstRowLastColumn="0" w:lastRowFirstColumn="0" w:lastRowLastColumn="0"/>
+            </w:pPr>
+            <w:r>
+              <w:t xml:space="preserve">Loop from line start </w:t>
+            </w:r>
+            <w:proofErr w:type="spellStart"/>
+            <w:r>
+              <w:rPr>
+                <w:color w:val="000000"/>
+              </w:rPr>
+              <w:t>num</w:t>
+            </w:r>
+            <w:proofErr w:type="spellEnd"/>
+            <w:r>
+              <w:t xml:space="preserve"> times, default is forever.</w:t>
+            </w:r>
+          </w:p>
+        </w:tc>
+      </w:tr>
+      <w:tr>
+        <w:trPr>
+          <w:cnfStyle w:val="000000100000" w:firstRow="0" w:lastRow="0" w:firstColumn="0" w:lastColumn="0" w:oddVBand="0" w:evenVBand="0" w:oddHBand="1" w:evenHBand="0" w:firstRowFirstColumn="0" w:firstRowLastColumn="0" w:lastRowFirstColumn="0" w:lastRowLastColumn="0"/>
+        </w:trPr>
+        <w:tc>
+          <w:tcPr>
+            <w:cnfStyle w:val="001000000000" w:firstRow="0" w:lastRow="0" w:firstColumn="1" w:lastColumn="0" w:oddVBand="0" w:evenVBand="0" w:oddHBand="0" w:evenHBand="0" w:firstRowFirstColumn="0" w:firstRowLastColumn="0" w:lastRowFirstColumn="0" w:lastRowLastColumn="0"/>
+            <w:tcW w:w="2718" w:type="dxa"/>
+          </w:tcPr>
+          <w:p>
+            <w:pPr>
+              <w:pStyle w:val="NoSpacing"/>
+            </w:pPr>
+            <w:proofErr w:type="spellStart"/>
+            <w:r>
+              <w:rPr>
+                <w:color w:val="000000"/>
+              </w:rPr>
+              <w:t>lq</w:t>
+            </w:r>
+            <w:proofErr w:type="spellEnd"/>
+            <w:r>
+              <w:t xml:space="preserve">, </w:t>
+            </w:r>
+            <w:proofErr w:type="spellStart"/>
+            <w:r>
+              <w:rPr>
+                <w:color w:val="000000"/>
+              </w:rPr>
+              <w:t>loopq</w:t>
+            </w:r>
+            <w:proofErr w:type="spellEnd"/>
+            <w:r>
+              <w:t xml:space="preserve"> [</w:t>
+            </w:r>
+            <w:proofErr w:type="spellStart"/>
+            <w:r>
+              <w:rPr>
+                <w:color w:val="000000"/>
+              </w:rPr>
+              <w:t>num</w:t>
+            </w:r>
+            <w:proofErr w:type="spellEnd"/>
+            <w:r>
+              <w:t>]</w:t>
+            </w:r>
+          </w:p>
+        </w:tc>
+        <w:tc>
+          <w:tcPr>
+            <w:tcW w:w="6716" w:type="dxa"/>
+          </w:tcPr>
+          <w:p>
+            <w:pPr>
+              <w:pStyle w:val="NoSpacing"/>
+              <w:cnfStyle w:val="000000100000" w:firstRow="0" w:lastRow="0" w:firstColumn="0" w:lastColumn="0" w:oddVBand="0" w:evenVBand="0" w:oddHBand="1" w:evenHBand="0" w:firstRowFirstColumn="0" w:firstRowLastColumn="0" w:lastRowFirstColumn="0" w:lastRowLastColumn="0"/>
+            </w:pPr>
+            <w:r>
+              <w:t xml:space="preserve">Loop quiet from line start </w:t>
+            </w:r>
+            <w:proofErr w:type="spellStart"/>
+            <w:r>
+              <w:rPr>
+                <w:color w:val="000000"/>
+              </w:rPr>
+              <w:t>num</w:t>
+            </w:r>
+            <w:proofErr w:type="spellEnd"/>
+            <w:r>
+              <w:t xml:space="preserve"> times, </w:t>
+            </w:r>
+            <w:r>
+              <w:rPr>
+                <w:color w:val="000000"/>
+              </w:rPr>
+              <w:t>def</w:t>
+            </w:r>
+            <w:r>
+              <w:t>. is for.</w:t>
+            </w:r>
+          </w:p>
+        </w:tc>
+      </w:tr>
+      <w:tr>
+        <w:tc>
+          <w:tcPr>
+            <w:cnfStyle w:val="001000000000" w:firstRow="0" w:lastRow="0" w:firstColumn="1" w:lastColumn="0" w:oddVBand="0" w:evenVBand="0" w:oddHBand="0" w:evenHBand="0" w:firstRowFirstColumn="0" w:firstRowLastColumn="0" w:lastRowFirstColumn="0" w:lastRowLastColumn="0"/>
+            <w:tcW w:w="2718" w:type="dxa"/>
+          </w:tcPr>
+          <w:p>
+            <w:pPr>
+              <w:pStyle w:val="NoSpacing"/>
+            </w:pPr>
+            <w:r>
+              <w:t>u [</w:t>
+            </w:r>
+            <w:proofErr w:type="spellStart"/>
+            <w:r>
+              <w:rPr>
+                <w:color w:val="000000"/>
+              </w:rPr>
+              <w:t>num</w:t>
+            </w:r>
+            <w:proofErr w:type="spellEnd"/>
+            <w:r>
+              <w:t>]</w:t>
+            </w:r>
+          </w:p>
+        </w:tc>
+        <w:tc>
+          <w:tcPr>
+            <w:tcW w:w="6716" w:type="dxa"/>
+          </w:tcPr>
+          <w:p>
+            <w:pPr>
+              <w:pStyle w:val="NoSpacing"/>
+              <w:cnfStyle w:val="000000000000" w:firstRow="0" w:lastRow="0" w:firstColumn="0" w:lastColumn="0" w:oddVBand="0" w:evenVBand="0" w:oddHBand="0" w:evenHBand="0" w:firstRowFirstColumn="0" w:firstRowLastColumn="0" w:lastRowFirstColumn="0" w:lastRowLastColumn="0"/>
+            </w:pPr>
+            <w:r>
+              <w:t>Loop until condition is true.</w:t>
+            </w:r>
+          </w:p>
+        </w:tc>
+      </w:tr>
+      <w:tr>
+        <w:trPr>
+          <w:cnfStyle w:val="000000100000" w:firstRow="0" w:lastRow="0" w:firstColumn="0" w:lastColumn="0" w:oddVBand="0" w:evenVBand="0" w:oddHBand="1" w:evenHBand="0" w:firstRowFirstColumn="0" w:firstRowLastColumn="0" w:lastRowFirstColumn="0" w:lastRowLastColumn="0"/>
+        </w:trPr>
+        <w:tc>
+          <w:tcPr>
+            <w:cnfStyle w:val="001000000000" w:firstRow="0" w:lastRow="0" w:firstColumn="1" w:lastColumn="0" w:oddVBand="0" w:evenVBand="0" w:oddHBand="0" w:evenHBand="0" w:firstRowFirstColumn="0" w:firstRowLastColumn="0" w:lastRowFirstColumn="0" w:lastRowLastColumn="0"/>
+            <w:tcW w:w="2718" w:type="dxa"/>
+          </w:tcPr>
+          <w:p>
+            <w:pPr>
+              <w:pStyle w:val="NoSpacing"/>
+              <w:rPr>
+                <w:color w:val="000000"/>
+              </w:rPr>
+            </w:pPr>
+            <w:r>
+              <w:t xml:space="preserve">while </w:t>
+            </w:r>
+            <w:proofErr w:type="spellStart"/>
+            <w:r>
+              <w:rPr>
+                <w:color w:val="000000"/>
+              </w:rPr>
+              <w:t>cond</w:t>
+            </w:r>
+            <w:proofErr w:type="spellEnd"/>
+          </w:p>
+        </w:tc>
+        <w:tc>
+          <w:tcPr>
+            <w:tcW w:w="6716" w:type="dxa"/>
+          </w:tcPr>
+          <w:p>
+            <w:pPr>
+              <w:pStyle w:val="NoSpacing"/>
+              <w:cnfStyle w:val="000000100000" w:firstRow="0" w:lastRow="0" w:firstColumn="0" w:lastColumn="0" w:oddVBand="0" w:evenVBand="0" w:oddHBand="1" w:evenHBand="0" w:firstRowFirstColumn="0" w:firstRowLastColumn="0" w:lastRowFirstColumn="0" w:lastRowLastColumn="0"/>
+            </w:pPr>
+            <w:r>
+              <w:t>Start while/</w:t>
+            </w:r>
+            <w:r>
+              <w:rPr>
+                <w:color w:val="000000"/>
+              </w:rPr>
+              <w:t>wend</w:t>
+            </w:r>
+            <w:r>
+              <w:t xml:space="preserve"> loop. </w:t>
+            </w:r>
+            <w:proofErr w:type="gramStart"/>
+            <w:r>
+              <w:rPr>
+                <w:color w:val="000000"/>
+              </w:rPr>
+              <w:t>Exec</w:t>
+            </w:r>
+            <w:r>
+              <w:t xml:space="preserve"> loop</w:t>
+            </w:r>
+            <w:proofErr w:type="gramEnd"/>
+            <w:r>
+              <w:t xml:space="preserve"> if </w:t>
+            </w:r>
+            <w:proofErr w:type="spellStart"/>
+            <w:r>
+              <w:rPr>
+                <w:color w:val="000000"/>
+              </w:rPr>
+              <w:t>cond</w:t>
+            </w:r>
+            <w:proofErr w:type="spellEnd"/>
+            <w:r>
+              <w:t xml:space="preserve"> is true.</w:t>
+            </w:r>
+          </w:p>
+        </w:tc>
+      </w:tr>
+      <w:tr>
+        <w:tc>
+          <w:tcPr>
+            <w:cnfStyle w:val="001000000000" w:firstRow="0" w:lastRow="0" w:firstColumn="1" w:lastColumn="0" w:oddVBand="0" w:evenVBand="0" w:oddHBand="0" w:evenHBand="0" w:firstRowFirstColumn="0" w:firstRowLastColumn="0" w:lastRowFirstColumn="0" w:lastRowLastColumn="0"/>
+            <w:tcW w:w="2718" w:type="dxa"/>
+          </w:tcPr>
+          <w:p>
+            <w:pPr>
+              <w:pStyle w:val="NoSpacing"/>
+              <w:rPr>
+                <w:color w:val="000000"/>
+              </w:rPr>
+            </w:pPr>
+            <w:r>
+              <w:rPr>
+                <w:color w:val="000000"/>
+              </w:rPr>
+              <w:t>wend</w:t>
+            </w:r>
+          </w:p>
+        </w:tc>
+        <w:tc>
+          <w:tcPr>
+            <w:tcW w:w="6716" w:type="dxa"/>
+          </w:tcPr>
+          <w:p>
+            <w:pPr>
+              <w:pStyle w:val="NoSpacing"/>
+              <w:cnfStyle w:val="000000000000" w:firstRow="0" w:lastRow="0" w:firstColumn="0" w:lastColumn="0" w:oddVBand="0" w:evenVBand="0" w:oddHBand="0" w:evenHBand="0" w:firstRowFirstColumn="0" w:firstRowLastColumn="0" w:lastRowFirstColumn="0" w:lastRowLastColumn="0"/>
+            </w:pPr>
+            <w:r>
+              <w:t>Terminate while/</w:t>
+            </w:r>
+            <w:r>
+              <w:rPr>
+                <w:color w:val="000000"/>
+              </w:rPr>
+              <w:t>wend</w:t>
+            </w:r>
+            <w:r>
+              <w:t xml:space="preserve"> loop.</w:t>
+            </w:r>
+          </w:p>
+        </w:tc>
+      </w:tr>
+      <w:tr>
+        <w:trPr>
+          <w:cnfStyle w:val="000000100000" w:firstRow="0" w:lastRow="0" w:firstColumn="0" w:lastColumn="0" w:oddVBand="0" w:evenVBand="0" w:oddHBand="1" w:evenHBand="0" w:firstRowFirstColumn="0" w:firstRowLastColumn="0" w:lastRowFirstColumn="0" w:lastRowLastColumn="0"/>
+        </w:trPr>
+        <w:tc>
+          <w:tcPr>
+            <w:cnfStyle w:val="001000000000" w:firstRow="0" w:lastRow="0" w:firstColumn="1" w:lastColumn="0" w:oddVBand="0" w:evenVBand="0" w:oddHBand="0" w:evenHBand="0" w:firstRowFirstColumn="0" w:firstRowLastColumn="0" w:lastRowFirstColumn="0" w:lastRowLastColumn="0"/>
+            <w:tcW w:w="2718" w:type="dxa"/>
+          </w:tcPr>
+          <w:p>
+            <w:pPr>
+              <w:pStyle w:val="NoSpacing"/>
+            </w:pPr>
+            <w:r>
+              <w:t>repeat</w:t>
+            </w:r>
+          </w:p>
+        </w:tc>
+        <w:tc>
+          <w:tcPr>
+            <w:tcW w:w="6716" w:type="dxa"/>
+          </w:tcPr>
+          <w:p>
+            <w:pPr>
+              <w:pStyle w:val="NoSpacing"/>
+              <w:cnfStyle w:val="000000100000" w:firstRow="0" w:lastRow="0" w:firstColumn="0" w:lastColumn="0" w:oddVBand="0" w:evenVBand="0" w:oddHBand="1" w:evenHBand="0" w:firstRowFirstColumn="0" w:firstRowLastColumn="0" w:lastRowFirstColumn="0" w:lastRowLastColumn="0"/>
+            </w:pPr>
+            <w:r>
+              <w:t>Start repeat/until loop.</w:t>
+            </w:r>
+          </w:p>
+        </w:tc>
+      </w:tr>
+      <w:tr>
+        <w:tc>
+          <w:tcPr>
+            <w:cnfStyle w:val="001000000000" w:firstRow="0" w:lastRow="0" w:firstColumn="1" w:lastColumn="0" w:oddVBand="0" w:evenVBand="0" w:oddHBand="0" w:evenHBand="0" w:firstRowFirstColumn="0" w:firstRowLastColumn="0" w:lastRowFirstColumn="0" w:lastRowLastColumn="0"/>
+            <w:tcW w:w="2718" w:type="dxa"/>
+          </w:tcPr>
+          <w:p>
+            <w:pPr>
+              <w:pStyle w:val="NoSpacing"/>
+              <w:rPr>
+                <w:color w:val="000000"/>
+              </w:rPr>
+            </w:pPr>
+            <w:r>
+              <w:t xml:space="preserve">until </w:t>
+            </w:r>
+            <w:proofErr w:type="spellStart"/>
+            <w:r>
+              <w:rPr>
+                <w:color w:val="000000"/>
+              </w:rPr>
+              <w:t>cond</w:t>
+            </w:r>
+            <w:proofErr w:type="spellEnd"/>
+          </w:p>
+        </w:tc>
+        <w:tc>
+          <w:tcPr>
+            <w:tcW w:w="6716" w:type="dxa"/>
+          </w:tcPr>
+          <w:p>
+            <w:pPr>
+              <w:pStyle w:val="NoSpacing"/>
+              <w:cnfStyle w:val="000000000000" w:firstRow="0" w:lastRow="0" w:firstColumn="0" w:lastColumn="0" w:oddVBand="0" w:evenVBand="0" w:oddHBand="0" w:evenHBand="0" w:firstRowFirstColumn="0" w:firstRowLastColumn="0" w:lastRowFirstColumn="0" w:lastRowLastColumn="0"/>
+            </w:pPr>
+            <w:r>
+              <w:t xml:space="preserve">End repeat/until loop. Repeat if </w:t>
+            </w:r>
+            <w:proofErr w:type="spellStart"/>
+            <w:r>
+              <w:rPr>
+                <w:color w:val="000000"/>
+              </w:rPr>
+              <w:t>cond</w:t>
+            </w:r>
+            <w:proofErr w:type="spellEnd"/>
+            <w:r>
+              <w:t xml:space="preserve"> is false.</w:t>
+            </w:r>
+          </w:p>
+        </w:tc>
+      </w:tr>
+      <w:tr>
+        <w:trPr>
+          <w:cnfStyle w:val="000000100000" w:firstRow="0" w:lastRow="0" w:firstColumn="0" w:lastColumn="0" w:oddVBand="0" w:evenVBand="0" w:oddHBand="1" w:evenHBand="0" w:firstRowFirstColumn="0" w:firstRowLastColumn="0" w:lastRowFirstColumn="0" w:lastRowLastColumn="0"/>
+        </w:trPr>
+        <w:tc>
+          <w:tcPr>
+            <w:cnfStyle w:val="001000000000" w:firstRow="0" w:lastRow="0" w:firstColumn="1" w:lastColumn="0" w:oddVBand="0" w:evenVBand="0" w:oddHBand="0" w:evenHBand="0" w:firstRowFirstColumn="0" w:firstRowLastColumn="0" w:lastRowFirstColumn="0" w:lastRowLastColumn="0"/>
+            <w:tcW w:w="2718" w:type="dxa"/>
+          </w:tcPr>
+          <w:p>
+            <w:pPr>
+              <w:pStyle w:val="NoSpacing"/>
+            </w:pPr>
+            <w:r>
+              <w:t xml:space="preserve">for </w:t>
+            </w:r>
+            <w:proofErr w:type="spellStart"/>
+            <w:r>
+              <w:rPr>
+                <w:color w:val="000000"/>
+              </w:rPr>
+              <w:t>var</w:t>
+            </w:r>
+            <w:proofErr w:type="spellEnd"/>
+            <w:r>
+              <w:t xml:space="preserve"> start end [step]</w:t>
+            </w:r>
+          </w:p>
+        </w:tc>
+        <w:tc>
+          <w:tcPr>
+            <w:tcW w:w="6716" w:type="dxa"/>
+          </w:tcPr>
+          <w:p>
+            <w:pPr>
+              <w:pStyle w:val="NoSpacing"/>
+              <w:cnfStyle w:val="000000100000" w:firstRow="0" w:lastRow="0" w:firstColumn="0" w:lastColumn="0" w:oddVBand="0" w:evenVBand="0" w:oddHBand="1" w:evenHBand="0" w:firstRowFirstColumn="0" w:firstRowLastColumn="0" w:lastRowFirstColumn="0" w:lastRowLastColumn="0"/>
+            </w:pPr>
+            <w:r>
+              <w:t xml:space="preserve">Run for loop, start to end in </w:t>
+            </w:r>
+            <w:r>
+              <w:rPr>
+                <w:color w:val="000000"/>
+              </w:rPr>
+              <w:t>var</w:t>
+            </w:r>
+            <w:r>
+              <w:t xml:space="preserve">.  </w:t>
+            </w:r>
+          </w:p>
+        </w:tc>
+      </w:tr>
+      <w:tr>
+        <w:tc>
+          <w:tcPr>
+            <w:cnfStyle w:val="001000000000" w:firstRow="0" w:lastRow="0" w:firstColumn="1" w:lastColumn="0" w:oddVBand="0" w:evenVBand="0" w:oddHBand="0" w:evenHBand="0" w:firstRowFirstColumn="0" w:firstRowLastColumn="0" w:lastRowFirstColumn="0" w:lastRowLastColumn="0"/>
+            <w:tcW w:w="2718" w:type="dxa"/>
+          </w:tcPr>
+          <w:p>
+            <w:pPr>
+              <w:pStyle w:val="NoSpacing"/>
+              <w:rPr>
+                <w:color w:val="000000"/>
+              </w:rPr>
+            </w:pPr>
+            <w:r>
+              <w:rPr>
+                <w:color w:val="000000"/>
+              </w:rPr>
+              <w:t>fend</w:t>
+            </w:r>
+          </w:p>
+        </w:tc>
+        <w:tc>
+          <w:tcPr>
+            <w:tcW w:w="6716" w:type="dxa"/>
+          </w:tcPr>
+          <w:p>
+            <w:pPr>
+              <w:pStyle w:val="NoSpacing"/>
+              <w:cnfStyle w:val="000000000000" w:firstRow="0" w:lastRow="0" w:firstColumn="0" w:lastColumn="0" w:oddVBand="0" w:evenVBand="0" w:oddHBand="0" w:evenHBand="0" w:firstRowFirstColumn="0" w:firstRowLastColumn="0" w:lastRowFirstColumn="0" w:lastRowLastColumn="0"/>
+            </w:pPr>
+            <w:r>
+              <w:t>End for loop.</w:t>
+            </w:r>
+          </w:p>
+        </w:tc>
+      </w:tr>
+      <w:tr>
+        <w:trPr>
+          <w:cnfStyle w:val="000000100000" w:firstRow="0" w:lastRow="0" w:firstColumn="0" w:lastColumn="0" w:oddVBand="0" w:evenVBand="0" w:oddHBand="1" w:evenHBand="0" w:firstRowFirstColumn="0" w:firstRowLastColumn="0" w:lastRowFirstColumn="0" w:lastRowLastColumn="0"/>
+        </w:trPr>
+        <w:tc>
+          <w:tcPr>
+            <w:cnfStyle w:val="001000000000" w:firstRow="0" w:lastRow="0" w:firstColumn="1" w:lastColumn="0" w:oddVBand="0" w:evenVBand="0" w:oddHBand="0" w:evenHBand="0" w:firstRowFirstColumn="0" w:firstRowLastColumn="0" w:lastRowFirstColumn="0" w:lastRowLastColumn="0"/>
+            <w:tcW w:w="2718" w:type="dxa"/>
+          </w:tcPr>
+          <w:p>
+            <w:pPr>
+              <w:pStyle w:val="NoSpacing"/>
+            </w:pPr>
+            <w:r>
+              <w:t xml:space="preserve">select </w:t>
+            </w:r>
+            <w:proofErr w:type="spellStart"/>
+            <w:r>
+              <w:rPr>
+                <w:color w:val="000000"/>
+              </w:rPr>
+              <w:t>val</w:t>
+            </w:r>
+            <w:proofErr w:type="spellEnd"/>
+          </w:p>
+        </w:tc>
+        <w:tc>
+          <w:tcPr>
+            <w:tcW w:w="6716" w:type="dxa"/>
+          </w:tcPr>
+          <w:p>
+            <w:pPr>
+              <w:pStyle w:val="NoSpacing"/>
+              <w:cnfStyle w:val="000000100000" w:firstRow="0" w:lastRow="0" w:firstColumn="0" w:lastColumn="0" w:oddVBand="0" w:evenVBand="0" w:oddHBand="1" w:evenHBand="0" w:firstRowFirstColumn="0" w:firstRowLastColumn="0" w:lastRowFirstColumn="0" w:lastRowLastColumn="0"/>
+            </w:pPr>
+            <w:r>
+              <w:t xml:space="preserve">Select value, match successive cases for </w:t>
+            </w:r>
+            <w:r>
+              <w:rPr>
+                <w:color w:val="000000"/>
+              </w:rPr>
+              <w:t>val</w:t>
+            </w:r>
+            <w:r>
+              <w:t>.</w:t>
+            </w:r>
+          </w:p>
+        </w:tc>
+      </w:tr>
+      <w:tr>
+        <w:tc>
+          <w:tcPr>
+            <w:cnfStyle w:val="001000000000" w:firstRow="0" w:lastRow="0" w:firstColumn="1" w:lastColumn="0" w:oddVBand="0" w:evenVBand="0" w:oddHBand="0" w:evenHBand="0" w:firstRowFirstColumn="0" w:firstRowLastColumn="0" w:lastRowFirstColumn="0" w:lastRowLastColumn="0"/>
+            <w:tcW w:w="2718" w:type="dxa"/>
+          </w:tcPr>
+          <w:p>
+            <w:pPr>
+              <w:pStyle w:val="NoSpacing"/>
+            </w:pPr>
+            <w:r>
+              <w:t xml:space="preserve">case </w:t>
+            </w:r>
+            <w:proofErr w:type="spellStart"/>
+            <w:r>
+              <w:rPr>
+                <w:color w:val="000000"/>
+              </w:rPr>
+              <w:t>val</w:t>
+            </w:r>
+            <w:proofErr w:type="spellEnd"/>
+          </w:p>
+        </w:tc>
+        <w:tc>
+          <w:tcPr>
+            <w:tcW w:w="6716" w:type="dxa"/>
+          </w:tcPr>
+          <w:p>
+            <w:pPr>
+              <w:pStyle w:val="NoSpacing"/>
+              <w:cnfStyle w:val="000000000000" w:firstRow="0" w:lastRow="0" w:firstColumn="0" w:lastColumn="0" w:oddVBand="0" w:evenVBand="0" w:oddHBand="0" w:evenHBand="0" w:firstRowFirstColumn="0" w:firstRowLastColumn="0" w:lastRowFirstColumn="0" w:lastRowLastColumn="0"/>
+            </w:pPr>
+            <w:r>
+              <w:t>Start new select case.</w:t>
+            </w:r>
+          </w:p>
+        </w:tc>
+      </w:tr>
+      <w:tr>
+        <w:trPr>
+          <w:cnfStyle w:val="000000100000" w:firstRow="0" w:lastRow="0" w:firstColumn="0" w:lastColumn="0" w:oddVBand="0" w:evenVBand="0" w:oddHBand="1" w:evenHBand="0" w:firstRowFirstColumn="0" w:firstRowLastColumn="0" w:lastRowFirstColumn="0" w:lastRowLastColumn="0"/>
+        </w:trPr>
+        <w:tc>
+          <w:tcPr>
+            <w:cnfStyle w:val="001000000000" w:firstRow="0" w:lastRow="0" w:firstColumn="1" w:lastColumn="0" w:oddVBand="0" w:evenVBand="0" w:oddHBand="0" w:evenHBand="0" w:firstRowFirstColumn="0" w:firstRowLastColumn="0" w:lastRowFirstColumn="0" w:lastRowLastColumn="0"/>
+            <w:tcW w:w="2718" w:type="dxa"/>
+          </w:tcPr>
+          <w:p>
+            <w:pPr>
+              <w:pStyle w:val="NoSpacing"/>
+            </w:pPr>
+            <w:r>
+              <w:t>Default</w:t>
+            </w:r>
+          </w:p>
+        </w:tc>
+        <w:tc>
+          <w:tcPr>
+            <w:tcW w:w="6716" w:type="dxa"/>
+          </w:tcPr>
+          <w:p>
+            <w:pPr>
+              <w:pStyle w:val="NoSpacing"/>
+              <w:cnfStyle w:val="000000100000" w:firstRow="0" w:lastRow="0" w:firstColumn="0" w:lastColumn="0" w:oddVBand="0" w:evenVBand="0" w:oddHBand="1" w:evenHBand="0" w:firstRowFirstColumn="0" w:firstRowLastColumn="0" w:lastRowFirstColumn="0" w:lastRowLastColumn="0"/>
+            </w:pPr>
+            <w:r>
+              <w:t>Start select case matching any value.</w:t>
+            </w:r>
+          </w:p>
+        </w:tc>
+      </w:tr>
+      <w:tr>
+        <w:tc>
+          <w:tcPr>
+            <w:cnfStyle w:val="001000000000" w:firstRow="0" w:lastRow="0" w:firstColumn="1" w:lastColumn="0" w:oddVBand="0" w:evenVBand="0" w:oddHBand="0" w:evenHBand="0" w:firstRowFirstColumn="0" w:firstRowLastColumn="0" w:lastRowFirstColumn="0" w:lastRowLastColumn="0"/>
+            <w:tcW w:w="2718" w:type="dxa"/>
+          </w:tcPr>
+          <w:p>
+            <w:pPr>
+              <w:pStyle w:val="NoSpacing"/>
+            </w:pPr>
+            <w:r>
+              <w:t>Send</w:t>
+            </w:r>
+          </w:p>
+        </w:tc>
+        <w:tc>
+          <w:tcPr>
+            <w:tcW w:w="6716" w:type="dxa"/>
+          </w:tcPr>
+          <w:p>
+            <w:pPr>
+              <w:pStyle w:val="NoSpacing"/>
+              <w:cnfStyle w:val="000000000000" w:firstRow="0" w:lastRow="0" w:firstColumn="0" w:lastColumn="0" w:oddVBand="0" w:evenVBand="0" w:oddHBand="0" w:evenHBand="0" w:firstRowFirstColumn="0" w:firstRowLastColumn="0" w:lastRowFirstColumn="0" w:lastRowLastColumn="0"/>
+            </w:pPr>
+            <w:r>
+              <w:t>Terminate select statement.</w:t>
+            </w:r>
+          </w:p>
+        </w:tc>
+      </w:tr>
+      <w:tr>
+        <w:trPr>
+          <w:cnfStyle w:val="000000100000" w:firstRow="0" w:lastRow="0" w:firstColumn="0" w:lastColumn="0" w:oddVBand="0" w:evenVBand="0" w:oddHBand="1" w:evenHBand="0" w:firstRowFirstColumn="0" w:firstRowLastColumn="0" w:lastRowFirstColumn="0" w:lastRowLastColumn="0"/>
+        </w:trPr>
+        <w:tc>
+          <w:tcPr>
+            <w:cnfStyle w:val="001000000000" w:firstRow="0" w:lastRow="0" w:firstColumn="1" w:lastColumn="0" w:oddVBand="0" w:evenVBand="0" w:oddHBand="0" w:evenHBand="0" w:firstRowFirstColumn="0" w:firstRowLastColumn="0" w:lastRowFirstColumn="0" w:lastRowLastColumn="0"/>
+            <w:tcW w:w="2718" w:type="dxa"/>
+          </w:tcPr>
+          <w:p>
+            <w:pPr>
+              <w:pStyle w:val="NoSpacing"/>
+              <w:rPr>
+                <w:color w:val="000000"/>
+              </w:rPr>
+            </w:pPr>
+            <w:r>
+              <w:t xml:space="preserve">if </w:t>
+            </w:r>
+            <w:proofErr w:type="spellStart"/>
+            <w:r>
+              <w:rPr>
+                <w:color w:val="000000"/>
+              </w:rPr>
+              <w:t>cond</w:t>
+            </w:r>
+            <w:proofErr w:type="spellEnd"/>
+          </w:p>
+        </w:tc>
+        <w:tc>
+          <w:tcPr>
+            <w:tcW w:w="6716" w:type="dxa"/>
+          </w:tcPr>
+          <w:p>
+            <w:pPr>
+              <w:pStyle w:val="NoSpacing"/>
+              <w:cnfStyle w:val="000000100000" w:firstRow="0" w:lastRow="0" w:firstColumn="0" w:lastColumn="0" w:oddVBand="0" w:evenVBand="0" w:oddHBand="1" w:evenHBand="0" w:firstRowFirstColumn="0" w:firstRowLastColumn="0" w:lastRowFirstColumn="0" w:lastRowLastColumn="0"/>
+            </w:pPr>
+            <w:r>
+              <w:t>Continue if condition met, otherwise next line.</w:t>
+            </w:r>
+          </w:p>
+        </w:tc>
+      </w:tr>
+      <w:tr>
+        <w:tc>
+          <w:tcPr>
+            <w:cnfStyle w:val="001000000000" w:firstRow="0" w:lastRow="0" w:firstColumn="1" w:lastColumn="0" w:oddVBand="0" w:evenVBand="0" w:oddHBand="0" w:evenHBand="0" w:firstRowFirstColumn="0" w:firstRowLastColumn="0" w:lastRowFirstColumn="0" w:lastRowLastColumn="0"/>
+            <w:tcW w:w="2718" w:type="dxa"/>
+          </w:tcPr>
+          <w:p>
+            <w:pPr>
+              <w:pStyle w:val="NoSpacing"/>
+            </w:pPr>
+            <w:r>
+              <w:t>go label</w:t>
+            </w:r>
+          </w:p>
+        </w:tc>
+        <w:tc>
+          <w:tcPr>
+            <w:tcW w:w="6716" w:type="dxa"/>
+          </w:tcPr>
+          <w:p>
+            <w:pPr>
+              <w:pStyle w:val="NoSpacing"/>
+              <w:cnfStyle w:val="000000000000" w:firstRow="0" w:lastRow="0" w:firstColumn="0" w:lastColumn="0" w:oddVBand="0" w:evenVBand="0" w:oddHBand="0" w:evenHBand="0" w:firstRowFirstColumn="0" w:firstRowLastColumn="0" w:lastRowFirstColumn="0" w:lastRowLastColumn="0"/>
+            </w:pPr>
+            <w:r>
+              <w:t>Go to program label.</w:t>
+            </w:r>
+          </w:p>
+        </w:tc>
+      </w:tr>
+      <w:tr>
+        <w:trPr>
+          <w:cnfStyle w:val="000000100000" w:firstRow="0" w:lastRow="0" w:firstColumn="0" w:lastColumn="0" w:oddVBand="0" w:evenVBand="0" w:oddHBand="1" w:evenHBand="0" w:firstRowFirstColumn="0" w:firstRowLastColumn="0" w:lastRowFirstColumn="0" w:lastRowLastColumn="0"/>
+        </w:trPr>
+        <w:tc>
+          <w:tcPr>
+            <w:cnfStyle w:val="001000000000" w:firstRow="0" w:lastRow="0" w:firstColumn="1" w:lastColumn="0" w:oddVBand="0" w:evenVBand="0" w:oddHBand="0" w:evenHBand="0" w:firstRowFirstColumn="0" w:firstRowLastColumn="0" w:lastRowFirstColumn="0" w:lastRowLastColumn="0"/>
+            <w:tcW w:w="2718" w:type="dxa"/>
+          </w:tcPr>
+          <w:p>
+            <w:pPr>
+              <w:pStyle w:val="NoSpacing"/>
+            </w:pPr>
+            <w:r>
+              <w:t>end</w:t>
+            </w:r>
+          </w:p>
+        </w:tc>
+        <w:tc>
+          <w:tcPr>
+            <w:tcW w:w="6716" w:type="dxa"/>
+          </w:tcPr>
+          <w:p>
+            <w:pPr>
+              <w:pStyle w:val="NoSpacing"/>
+              <w:cnfStyle w:val="000000100000" w:firstRow="0" w:lastRow="0" w:firstColumn="0" w:lastColumn="0" w:oddVBand="0" w:evenVBand="0" w:oddHBand="1" w:evenHBand="0" w:firstRowFirstColumn="0" w:firstRowLastColumn="0" w:lastRowFirstColumn="0" w:lastRowLastColumn="0"/>
+            </w:pPr>
+            <w:r>
+              <w:t>Terminate procedure.</w:t>
+            </w:r>
+          </w:p>
+        </w:tc>
+      </w:tr>
+      <w:tr>
+        <w:tc>
+          <w:tcPr>
+            <w:cnfStyle w:val="001000000000" w:firstRow="0" w:lastRow="0" w:firstColumn="1" w:lastColumn="0" w:oddVBand="0" w:evenVBand="0" w:oddHBand="0" w:evenHBand="0" w:firstRowFirstColumn="0" w:firstRowLastColumn="0" w:lastRowFirstColumn="0" w:lastRowLastColumn="0"/>
+            <w:tcW w:w="2718" w:type="dxa"/>
+          </w:tcPr>
+          <w:p>
+            <w:pPr>
+              <w:pStyle w:val="NoSpacing"/>
+              <w:rPr>
+                <w:color w:val="000000"/>
+              </w:rPr>
+            </w:pPr>
+            <w:r>
+              <w:t xml:space="preserve">s, set </w:t>
+            </w:r>
+            <w:proofErr w:type="spellStart"/>
+            <w:r>
+              <w:rPr>
+                <w:color w:val="000000"/>
+              </w:rPr>
+              <w:t>var</w:t>
+            </w:r>
+            <w:proofErr w:type="spellEnd"/>
+            <w:r>
+              <w:t xml:space="preserve"> </w:t>
+            </w:r>
+            <w:proofErr w:type="spellStart"/>
+            <w:r>
+              <w:rPr>
+                <w:color w:val="000000"/>
+              </w:rPr>
+              <w:t>val</w:t>
+            </w:r>
+            <w:proofErr w:type="spellEnd"/>
+          </w:p>
+        </w:tc>
+        <w:tc>
+          <w:tcPr>
+            <w:tcW w:w="6716" w:type="dxa"/>
+          </w:tcPr>
+          <w:p>
+            <w:pPr>
+              <w:pStyle w:val="NoSpacing"/>
+              <w:cnfStyle w:val="000000000000" w:firstRow="0" w:lastRow="0" w:firstColumn="0" w:lastColumn="0" w:oddVBand="0" w:evenVBand="0" w:oddHBand="0" w:evenHBand="0" w:firstRowFirstColumn="0" w:firstRowLastColumn="0" w:lastRowFirstColumn="0" w:lastRowLastColumn="0"/>
+            </w:pPr>
+            <w:r>
+              <w:t>Set/reset user variable.</w:t>
+            </w:r>
+          </w:p>
+        </w:tc>
+      </w:tr>
+      <w:tr>
+        <w:trPr>
+          <w:cnfStyle w:val="000000100000" w:firstRow="0" w:lastRow="0" w:firstColumn="0" w:lastColumn="0" w:oddVBand="0" w:evenVBand="0" w:oddHBand="1" w:evenHBand="0" w:firstRowFirstColumn="0" w:firstRowLastColumn="0" w:lastRowFirstColumn="0" w:lastRowLastColumn="0"/>
+        </w:trPr>
+        <w:tc>
+          <w:tcPr>
+            <w:cnfStyle w:val="001000000000" w:firstRow="0" w:lastRow="0" w:firstColumn="1" w:lastColumn="0" w:oddVBand="0" w:evenVBand="0" w:oddHBand="0" w:evenHBand="0" w:firstRowFirstColumn="0" w:firstRowLastColumn="0" w:lastRowFirstColumn="0" w:lastRowLastColumn="0"/>
+            <w:tcW w:w="2718" w:type="dxa"/>
+          </w:tcPr>
+          <w:p>
+            <w:pPr>
+              <w:pStyle w:val="NoSpacing"/>
+              <w:rPr>
+                <w:color w:val="000000"/>
+              </w:rPr>
+            </w:pPr>
+            <w:r>
+              <w:t xml:space="preserve">local </w:t>
+            </w:r>
+            <w:proofErr w:type="spellStart"/>
+            <w:r>
+              <w:rPr>
+                <w:color w:val="000000"/>
+              </w:rPr>
+              <w:t>var</w:t>
+            </w:r>
+            <w:proofErr w:type="spellEnd"/>
+          </w:p>
+        </w:tc>
+        <w:tc>
+          <w:tcPr>
+            <w:tcW w:w="6716" w:type="dxa"/>
+          </w:tcPr>
+          <w:p>
+            <w:pPr>
+              <w:pStyle w:val="NoSpacing"/>
+              <w:cnfStyle w:val="000000100000" w:firstRow="0" w:lastRow="0" w:firstColumn="0" w:lastColumn="0" w:oddVBand="0" w:evenVBand="0" w:oddHBand="1" w:evenHBand="0" w:firstRowFirstColumn="0" w:firstRowLastColumn="0" w:lastRowFirstColumn="0" w:lastRowLastColumn="0"/>
+            </w:pPr>
+            <w:r>
+              <w:t>Mark variable as local.</w:t>
+            </w:r>
+          </w:p>
+        </w:tc>
+      </w:tr>
+      <w:tr>
+        <w:tc>
+          <w:tcPr>
+            <w:cnfStyle w:val="001000000000" w:firstRow="0" w:lastRow="0" w:firstColumn="1" w:lastColumn="0" w:oddVBand="0" w:evenVBand="0" w:oddHBand="0" w:evenHBand="0" w:firstRowFirstColumn="0" w:firstRowLastColumn="0" w:lastRowFirstColumn="0" w:lastRowLastColumn="0"/>
+            <w:tcW w:w="2718" w:type="dxa"/>
+          </w:tcPr>
+          <w:p>
+            <w:pPr>
+              <w:pStyle w:val="NoSpacing"/>
+              <w:rPr>
+                <w:color w:val="000000"/>
+              </w:rPr>
+            </w:pPr>
+            <w:proofErr w:type="spellStart"/>
+            <w:r>
+              <w:rPr>
+                <w:color w:val="000000"/>
+              </w:rPr>
+              <w:t>srand</w:t>
+            </w:r>
+            <w:proofErr w:type="spellEnd"/>
+          </w:p>
+        </w:tc>
+        <w:tc>
+          <w:tcPr>
+            <w:tcW w:w="6716" w:type="dxa"/>
+          </w:tcPr>
+          <w:p>
+            <w:pPr>
+              <w:pStyle w:val="NoSpacing"/>
+              <w:cnfStyle w:val="000000000000" w:firstRow="0" w:lastRow="0" w:firstColumn="0" w:lastColumn="0" w:oddVBand="0" w:evenVBand="0" w:oddHBand="0" w:evenHBand="0" w:firstRowFirstColumn="0" w:firstRowLastColumn="0" w:lastRowFirstColumn="0" w:lastRowLastColumn="0"/>
+            </w:pPr>
+            <w:r>
+              <w:t>Reset random number sequence.</w:t>
+            </w:r>
+          </w:p>
+        </w:tc>
+      </w:tr>
+      <w:tr>
+        <w:trPr>
+          <w:cnfStyle w:val="000000100000" w:firstRow="0" w:lastRow="0" w:firstColumn="0" w:lastColumn="0" w:oddVBand="0" w:evenVBand="0" w:oddHBand="1" w:evenHBand="0" w:firstRowFirstColumn="0" w:firstRowLastColumn="0" w:lastRowFirstColumn="0" w:lastRowLastColumn="0"/>
+        </w:trPr>
+        <w:tc>
+          <w:tcPr>
+            <w:cnfStyle w:val="001000000000" w:firstRow="0" w:lastRow="0" w:firstColumn="1" w:lastColumn="0" w:oddVBand="0" w:evenVBand="0" w:oddHBand="0" w:evenHBand="0" w:firstRowFirstColumn="0" w:firstRowLastColumn="0" w:lastRowFirstColumn="0" w:lastRowLastColumn="0"/>
+            <w:tcW w:w="2718" w:type="dxa"/>
+          </w:tcPr>
+          <w:p>
+            <w:pPr>
+              <w:pStyle w:val="NoSpacing"/>
+            </w:pPr>
+            <w:r>
+              <w:t>List</w:t>
+            </w:r>
+          </w:p>
+        </w:tc>
+        <w:tc>
+          <w:tcPr>
+            <w:tcW w:w="6716" w:type="dxa"/>
+          </w:tcPr>
+          <w:p>
+            <w:pPr>
+              <w:pStyle w:val="NoSpacing"/>
+              <w:cnfStyle w:val="000000100000" w:firstRow="0" w:lastRow="0" w:firstColumn="0" w:lastColumn="0" w:oddVBand="0" w:evenVBand="0" w:oddHBand="1" w:evenHBand="0" w:firstRowFirstColumn="0" w:firstRowLastColumn="0" w:lastRowFirstColumn="0" w:lastRowLastColumn="0"/>
+            </w:pPr>
+            <w:r>
+              <w:t>List stored program.</w:t>
+            </w:r>
+          </w:p>
+        </w:tc>
+      </w:tr>
+      <w:tr>
+        <w:tc>
+          <w:tcPr>
+            <w:cnfStyle w:val="001000000000" w:firstRow="0" w:lastRow="0" w:firstColumn="1" w:lastColumn="0" w:oddVBand="0" w:evenVBand="0" w:oddHBand="0" w:evenHBand="0" w:firstRowFirstColumn="0" w:firstRowLastColumn="0" w:lastRowFirstColumn="0" w:lastRowLastColumn="0"/>
+            <w:tcW w:w="2718" w:type="dxa"/>
+          </w:tcPr>
+          <w:p>
+            <w:pPr>
+              <w:pStyle w:val="NoSpacing"/>
+            </w:pPr>
+            <w:r>
+              <w:t>clear</w:t>
+            </w:r>
+          </w:p>
+        </w:tc>
+        <w:tc>
+          <w:tcPr>
+            <w:tcW w:w="6716" w:type="dxa"/>
+          </w:tcPr>
+          <w:p>
+            <w:pPr>
+              <w:pStyle w:val="NoSpacing"/>
+              <w:cnfStyle w:val="000000000000" w:firstRow="0" w:lastRow="0" w:firstColumn="0" w:lastColumn="0" w:oddVBand="0" w:evenVBand="0" w:oddHBand="0" w:evenHBand="0" w:firstRowFirstColumn="0" w:firstRowLastColumn="0" w:lastRowFirstColumn="0" w:lastRowLastColumn="0"/>
+            </w:pPr>
+            <w:r>
+              <w:t>Clear stored program.</w:t>
+            </w:r>
+          </w:p>
+        </w:tc>
+      </w:tr>
+      <w:tr>
+        <w:trPr>
+          <w:cnfStyle w:val="000000100000" w:firstRow="0" w:lastRow="0" w:firstColumn="0" w:lastColumn="0" w:oddVBand="0" w:evenVBand="0" w:oddHBand="1" w:evenHBand="0" w:firstRowFirstColumn="0" w:firstRowLastColumn="0" w:lastRowFirstColumn="0" w:lastRowLastColumn="0"/>
+        </w:trPr>
+        <w:tc>
+          <w:tcPr>
+            <w:cnfStyle w:val="001000000000" w:firstRow="0" w:lastRow="0" w:firstColumn="1" w:lastColumn="0" w:oddVBand="0" w:evenVBand="0" w:oddHBand="0" w:evenHBand="0" w:firstRowFirstColumn="0" w:firstRowLastColumn="0" w:lastRowFirstColumn="0" w:lastRowLastColumn="0"/>
+            <w:tcW w:w="2718" w:type="dxa"/>
+          </w:tcPr>
+          <w:p>
+            <w:pPr>
+              <w:pStyle w:val="NoSpacing"/>
+            </w:pPr>
+            <w:r>
+              <w:t>save filename</w:t>
+            </w:r>
+          </w:p>
+        </w:tc>
+        <w:tc>
+          <w:tcPr>
+            <w:tcW w:w="6716" w:type="dxa"/>
+          </w:tcPr>
+          <w:p>
+            <w:pPr>
+              <w:pStyle w:val="NoSpacing"/>
+              <w:cnfStyle w:val="000000100000" w:firstRow="0" w:lastRow="0" w:firstColumn="0" w:lastColumn="0" w:oddVBand="0" w:evenVBand="0" w:oddHBand="1" w:evenHBand="0" w:firstRowFirstColumn="0" w:firstRowLastColumn="0" w:lastRowFirstColumn="0" w:lastRowLastColumn="0"/>
+            </w:pPr>
+            <w:r>
+              <w:t>Save stored program to file.</w:t>
+            </w:r>
+          </w:p>
+        </w:tc>
+      </w:tr>
+      <w:tr>
+        <w:tc>
+          <w:tcPr>
+            <w:cnfStyle w:val="001000000000" w:firstRow="0" w:lastRow="0" w:firstColumn="1" w:lastColumn="0" w:oddVBand="0" w:evenVBand="0" w:oddHBand="0" w:evenHBand="0" w:firstRowFirstColumn="0" w:firstRowLastColumn="0" w:lastRowFirstColumn="0" w:lastRowLastColumn="0"/>
+            <w:tcW w:w="2718" w:type="dxa"/>
+          </w:tcPr>
+          <w:p>
+            <w:pPr>
+              <w:pStyle w:val="NoSpacing"/>
+            </w:pPr>
+            <w:r>
+              <w:t>load filename</w:t>
+            </w:r>
+          </w:p>
+        </w:tc>
+        <w:tc>
+          <w:tcPr>
+            <w:tcW w:w="6716" w:type="dxa"/>
+          </w:tcPr>
+          <w:p>
+            <w:pPr>
+              <w:pStyle w:val="NoSpacing"/>
+              <w:cnfStyle w:val="000000000000" w:firstRow="0" w:lastRow="0" w:firstColumn="0" w:lastColumn="0" w:oddVBand="0" w:evenVBand="0" w:oddHBand="0" w:evenHBand="0" w:firstRowFirstColumn="0" w:firstRowLastColumn="0" w:lastRowFirstColumn="0" w:lastRowLastColumn="0"/>
+            </w:pPr>
+            <w:r>
+              <w:t>Load stored program from file.</w:t>
+            </w:r>
+          </w:p>
+        </w:tc>
+      </w:tr>
+      <w:tr>
+        <w:trPr>
+          <w:cnfStyle w:val="000000100000" w:firstRow="0" w:lastRow="0" w:firstColumn="0" w:lastColumn="0" w:oddVBand="0" w:evenVBand="0" w:oddHBand="1" w:evenHBand="0" w:firstRowFirstColumn="0" w:firstRowLastColumn="0" w:lastRowFirstColumn="0" w:lastRowLastColumn="0"/>
+        </w:trPr>
+        <w:tc>
+          <w:tcPr>
+            <w:cnfStyle w:val="001000000000" w:firstRow="0" w:lastRow="0" w:firstColumn="1" w:lastColumn="0" w:oddVBand="0" w:evenVBand="0" w:oddHBand="0" w:evenHBand="0" w:firstRowFirstColumn="0" w:firstRowLastColumn="0" w:lastRowFirstColumn="0" w:lastRowLastColumn="0"/>
+            <w:tcW w:w="2718" w:type="dxa"/>
+          </w:tcPr>
+          <w:p>
+            <w:pPr>
+              <w:pStyle w:val="NoSpacing"/>
+              <w:rPr>
+                <w:color w:val="000000"/>
+              </w:rPr>
+            </w:pPr>
+            <w:proofErr w:type="spellStart"/>
+            <w:r>
+              <w:rPr>
+                <w:color w:val="000000"/>
+              </w:rPr>
+              <w:t>delt</w:t>
+            </w:r>
+            <w:proofErr w:type="spellEnd"/>
+            <w:r>
+              <w:t xml:space="preserve"> </w:t>
+            </w:r>
+            <w:proofErr w:type="spellStart"/>
+            <w:r>
+              <w:rPr>
+                <w:color w:val="000000"/>
+              </w:rPr>
+              <w:t>num</w:t>
+            </w:r>
+            <w:proofErr w:type="spellEnd"/>
+          </w:p>
+        </w:tc>
+        <w:tc>
+          <w:tcPr>
+            <w:tcW w:w="6716" w:type="dxa"/>
+          </w:tcPr>
+          <w:p>
+            <w:pPr>
+              <w:pStyle w:val="NoSpacing"/>
+              <w:cnfStyle w:val="000000100000" w:firstRow="0" w:lastRow="0" w:firstColumn="0" w:lastColumn="0" w:oddVBand="0" w:evenVBand="0" w:oddHBand="1" w:evenHBand="0" w:firstRowFirstColumn="0" w:firstRowLastColumn="0" w:lastRowFirstColumn="0" w:lastRowLastColumn="0"/>
+            </w:pPr>
+            <w:r>
+              <w:t>Delete line in program with line number.</w:t>
+            </w:r>
+          </w:p>
+        </w:tc>
+      </w:tr>
+      <w:tr>
+        <w:tc>
+          <w:tcPr>
+            <w:cnfStyle w:val="001000000000" w:firstRow="0" w:lastRow="0" w:firstColumn="1" w:lastColumn="0" w:oddVBand="0" w:evenVBand="0" w:oddHBand="0" w:evenHBand="0" w:firstRowFirstColumn="0" w:firstRowLastColumn="0" w:lastRowFirstColumn="0" w:lastRowLastColumn="0"/>
+            <w:tcW w:w="2718" w:type="dxa"/>
+          </w:tcPr>
+          <w:p>
+            <w:pPr>
+              <w:pStyle w:val="NoSpacing"/>
+            </w:pPr>
+            <w:r>
+              <w:t>exit</w:t>
+            </w:r>
+          </w:p>
+        </w:tc>
+        <w:tc>
+          <w:tcPr>
+            <w:tcW w:w="6716" w:type="dxa"/>
+          </w:tcPr>
+          <w:p>
+            <w:pPr>
+              <w:pStyle w:val="NoSpacing"/>
+              <w:cnfStyle w:val="000000000000" w:firstRow="0" w:lastRow="0" w:firstColumn="0" w:lastColumn="0" w:oddVBand="0" w:evenVBand="0" w:oddHBand="0" w:evenHBand="0" w:firstRowFirstColumn="0" w:firstRowLastColumn="0" w:lastRowFirstColumn="0" w:lastRowLastColumn="0"/>
+            </w:pPr>
+            <w:r>
+              <w:t>Exit diagnostic.</w:t>
+            </w:r>
+          </w:p>
+        </w:tc>
+      </w:tr>
+      <w:tr>
+        <w:trPr>
+          <w:cnfStyle w:val="000000100000" w:firstRow="0" w:lastRow="0" w:firstColumn="0" w:lastColumn="0" w:oddVBand="0" w:evenVBand="0" w:oddHBand="1" w:evenHBand="0" w:firstRowFirstColumn="0" w:firstRowLastColumn="0" w:lastRowFirstColumn="0" w:lastRowLastColumn="0"/>
+        </w:trPr>
+        <w:tc>
+          <w:tcPr>
+            <w:cnfStyle w:val="001000000000" w:firstRow="0" w:lastRow="0" w:firstColumn="1" w:lastColumn="0" w:oddVBand="0" w:evenVBand="0" w:oddHBand="0" w:evenHBand="0" w:firstRowFirstColumn="0" w:firstRowLastColumn="0" w:lastRowFirstColumn="0" w:lastRowLastColumn="0"/>
+            <w:tcW w:w="2718" w:type="dxa"/>
+          </w:tcPr>
+          <w:p>
+            <w:pPr>
+              <w:pStyle w:val="NoSpacing"/>
+              <w:rPr>
+                <w:color w:val="000000"/>
+              </w:rPr>
+            </w:pPr>
+            <w:proofErr w:type="spellStart"/>
+            <w:r>
+              <w:rPr>
+                <w:color w:val="000000"/>
+              </w:rPr>
+              <w:t>Exitonerror</w:t>
+            </w:r>
+            <w:proofErr w:type="spellEnd"/>
+          </w:p>
+        </w:tc>
+        <w:tc>
+          <w:tcPr>
+            <w:tcW w:w="6716" w:type="dxa"/>
+          </w:tcPr>
+          <w:p>
+            <w:pPr>
+              <w:pStyle w:val="NoSpacing"/>
+              <w:cnfStyle w:val="000000100000" w:firstRow="0" w:lastRow="0" w:firstColumn="0" w:lastColumn="0" w:oddVBand="0" w:evenVBand="0" w:oddHBand="1" w:evenHBand="0" w:firstRowFirstColumn="0" w:firstRowLastColumn="0" w:lastRowFirstColumn="0" w:lastRowLastColumn="0"/>
+            </w:pPr>
+            <w:r>
+              <w:t>Exit the diagnostic on error.</w:t>
+            </w:r>
+          </w:p>
+        </w:tc>
+      </w:tr>
+    </w:tbl>
+    <w:p>
+      <w:bookmarkStart w:id="5" w:name="_Toc374701289"/>
+    </w:p>
+    <w:p>
+      <w:r>
+        <w:t>In commands, [x] indicates an optional parameter, and x… indicates that the parameter can be repeated.</w:t>
+      </w:r>
+    </w:p>
+    <w:p>
       <w:pPr>
         <w:pStyle w:val="Heading1"/>
-      </w:pPr>
-      <w:bookmarkStart w:id="5" w:name="_Toc374527542"/>
+        <w:numPr>
+          <w:ilvl w:val="0"/>
+          <w:numId w:val="0"/>
+        </w:numPr>
+      </w:pPr>
       <w:r>
         <w:lastRenderedPageBreak/>
         <w:t>Workings of the diagnostic</w:t>
@@ -4419,7 +6592,7 @@
       <w:pPr>
         <w:pStyle w:val="Heading1"/>
       </w:pPr>
-      <w:bookmarkStart w:id="6" w:name="_Toc374527543"/>
+      <w:bookmarkStart w:id="6" w:name="_Toc374701290"/>
       <w:r>
         <w:t xml:space="preserve">Starting </w:t>
       </w:r>
@@ -7201,7 +9374,7 @@
       <w:pPr>
         <w:pStyle w:val="Heading1"/>
       </w:pPr>
-      <w:bookmarkStart w:id="7" w:name="_Toc374527544"/>
+      <w:bookmarkStart w:id="7" w:name="_Toc374701291"/>
       <w:r>
         <w:t>Reads, writes and compares</w:t>
       </w:r>
@@ -7480,7 +9653,7 @@
       <w:pPr>
         <w:pStyle w:val="Heading1"/>
       </w:pPr>
-      <w:bookmarkStart w:id="8" w:name="_Toc374527545"/>
+      <w:bookmarkStart w:id="8" w:name="_Toc374701292"/>
       <w:r>
         <w:t>Patterns</w:t>
       </w:r>
@@ -7616,7 +9789,7 @@
       <w:pPr>
         <w:pStyle w:val="Heading1"/>
       </w:pPr>
-      <w:bookmarkStart w:id="9" w:name="_Toc374527546"/>
+      <w:bookmarkStart w:id="9" w:name="_Toc374701293"/>
       <w:r>
         <w:lastRenderedPageBreak/>
         <w:t>Patterning the write buffer</w:t>
@@ -9346,7 +11519,7 @@
       <w:pPr>
         <w:pStyle w:val="Heading1"/>
       </w:pPr>
-      <w:bookmarkStart w:id="10" w:name="_Toc374527547"/>
+      <w:bookmarkStart w:id="10" w:name="_Toc374701294"/>
       <w:r>
         <w:t>Verifying patterns in the read buffer</w:t>
       </w:r>
@@ -9649,7 +11822,7 @@
       <w:pPr>
         <w:pStyle w:val="Heading1"/>
       </w:pPr>
-      <w:bookmarkStart w:id="11" w:name="_Toc374527548"/>
+      <w:bookmarkStart w:id="11" w:name="_Toc374701295"/>
       <w:proofErr w:type="spellStart"/>
       <w:r>
         <w:t>Miscompares</w:t>
@@ -9888,7 +12061,7 @@
       <w:pPr>
         <w:pStyle w:val="Heading1"/>
       </w:pPr>
-      <w:bookmarkStart w:id="12" w:name="_Toc374527549"/>
+      <w:bookmarkStart w:id="12" w:name="_Toc374701296"/>
       <w:r>
         <w:t>Values</w:t>
       </w:r>
@@ -9936,7 +12109,7 @@
       <w:pPr>
         <w:pStyle w:val="Heading1"/>
       </w:pPr>
-      <w:bookmarkStart w:id="13" w:name="_Toc374527550"/>
+      <w:bookmarkStart w:id="13" w:name="_Toc374701297"/>
       <w:r>
         <w:t>Expressions</w:t>
       </w:r>
@@ -10241,7 +12414,7 @@
       <w:pPr>
         <w:pStyle w:val="Heading1"/>
       </w:pPr>
-      <w:bookmarkStart w:id="14" w:name="_Toc374527551"/>
+      <w:bookmarkStart w:id="14" w:name="_Toc374701298"/>
       <w:r>
         <w:lastRenderedPageBreak/>
         <w:t>Variables</w:t>
@@ -10336,9 +12509,515 @@
     </w:p>
     <w:p>
       <w:pPr>
+        <w:pStyle w:val="Heading2"/>
+      </w:pPr>
+      <w:r>
+        <w:t>Predefined variables</w:t>
+      </w:r>
+    </w:p>
+    <w:p>
+      <w:r>
+        <w:t xml:space="preserve">There are several predefined variables in the </w:t>
+      </w:r>
+      <w:proofErr w:type="spellStart"/>
+      <w:r>
+        <w:t>discdiag</w:t>
+      </w:r>
+      <w:proofErr w:type="spellEnd"/>
+      <w:r>
+        <w:t>:</w:t>
+      </w:r>
+    </w:p>
+    <w:tbl>
+      <w:tblPr>
+        <w:tblStyle w:val="LightList-Accent4"/>
+        <w:tblW w:w="0" w:type="auto"/>
+        <w:tblLook w:val="04A0" w:firstRow="1" w:lastRow="0" w:firstColumn="1" w:lastColumn="0" w:noHBand="0" w:noVBand="1"/>
+      </w:tblPr>
+      <w:tblGrid>
+        <w:gridCol w:w="1008"/>
+        <w:gridCol w:w="8426"/>
+      </w:tblGrid>
+      <w:tr>
+        <w:trPr>
+          <w:cnfStyle w:val="100000000000" w:firstRow="1" w:lastRow="0" w:firstColumn="0" w:lastColumn="0" w:oddVBand="0" w:evenVBand="0" w:oddHBand="0" w:evenHBand="0" w:firstRowFirstColumn="0" w:firstRowLastColumn="0" w:lastRowFirstColumn="0" w:lastRowLastColumn="0"/>
+        </w:trPr>
+        <w:tc>
+          <w:tcPr>
+            <w:cnfStyle w:val="001000000000" w:firstRow="0" w:lastRow="0" w:firstColumn="1" w:lastColumn="0" w:oddVBand="0" w:evenVBand="0" w:oddHBand="0" w:evenHBand="0" w:firstRowFirstColumn="0" w:firstRowLastColumn="0" w:lastRowFirstColumn="0" w:lastRowLastColumn="0"/>
+            <w:tcW w:w="1008" w:type="dxa"/>
+          </w:tcPr>
+          <w:p>
+            <w:pPr>
+              <w:autoSpaceDE w:val="0"/>
+              <w:autoSpaceDN w:val="0"/>
+              <w:adjustRightInd w:val="0"/>
+              <w:rPr>
+                <w:rFonts w:ascii="Consolas" w:hAnsi="Consolas" w:cs="Consolas"/>
+                <w:color w:val="000000"/>
+                <w:sz w:val="20"/>
+                <w:szCs w:val="20"/>
+                <w:u w:val="single"/>
+              </w:rPr>
+            </w:pPr>
+            <w:r>
+              <w:rPr>
+                <w:rFonts w:ascii="Consolas" w:hAnsi="Consolas" w:cs="Consolas"/>
+                <w:color w:val="000000"/>
+                <w:sz w:val="20"/>
+                <w:szCs w:val="20"/>
+                <w:u w:val="single"/>
+              </w:rPr>
+              <w:t>Name</w:t>
+            </w:r>
+          </w:p>
+        </w:tc>
+        <w:tc>
+          <w:tcPr>
+            <w:tcW w:w="8426" w:type="dxa"/>
+          </w:tcPr>
+          <w:p>
+            <w:pPr>
+              <w:autoSpaceDE w:val="0"/>
+              <w:autoSpaceDN w:val="0"/>
+              <w:adjustRightInd w:val="0"/>
+              <w:cnfStyle w:val="100000000000" w:firstRow="1" w:lastRow="0" w:firstColumn="0" w:lastColumn="0" w:oddVBand="0" w:evenVBand="0" w:oddHBand="0" w:evenHBand="0" w:firstRowFirstColumn="0" w:firstRowLastColumn="0" w:lastRowFirstColumn="0" w:lastRowLastColumn="0"/>
+              <w:rPr>
+                <w:rFonts w:ascii="Consolas" w:hAnsi="Consolas" w:cs="Consolas"/>
+                <w:sz w:val="20"/>
+                <w:szCs w:val="20"/>
+              </w:rPr>
+            </w:pPr>
+            <w:r>
+              <w:rPr>
+                <w:rFonts w:ascii="Consolas" w:hAnsi="Consolas" w:cs="Consolas"/>
+                <w:sz w:val="20"/>
+                <w:szCs w:val="20"/>
+              </w:rPr>
+              <w:t>Action</w:t>
+            </w:r>
+          </w:p>
+        </w:tc>
+      </w:tr>
+      <w:tr>
+        <w:trPr>
+          <w:cnfStyle w:val="000000100000" w:firstRow="0" w:lastRow="0" w:firstColumn="0" w:lastColumn="0" w:oddVBand="0" w:evenVBand="0" w:oddHBand="1" w:evenHBand="0" w:firstRowFirstColumn="0" w:firstRowLastColumn="0" w:lastRowFirstColumn="0" w:lastRowLastColumn="0"/>
+        </w:trPr>
+        <w:tc>
+          <w:tcPr>
+            <w:cnfStyle w:val="001000000000" w:firstRow="0" w:lastRow="0" w:firstColumn="1" w:lastColumn="0" w:oddVBand="0" w:evenVBand="0" w:oddHBand="0" w:evenHBand="0" w:firstRowFirstColumn="0" w:firstRowLastColumn="0" w:lastRowFirstColumn="0" w:lastRowLastColumn="0"/>
+            <w:tcW w:w="1008" w:type="dxa"/>
+          </w:tcPr>
+          <w:p>
+            <w:pPr>
+              <w:autoSpaceDE w:val="0"/>
+              <w:autoSpaceDN w:val="0"/>
+              <w:adjustRightInd w:val="0"/>
+              <w:rPr>
+                <w:rFonts w:ascii="Consolas" w:hAnsi="Consolas" w:cs="Consolas"/>
+                <w:sz w:val="20"/>
+                <w:szCs w:val="20"/>
+              </w:rPr>
+            </w:pPr>
+            <w:proofErr w:type="spellStart"/>
+            <w:r>
+              <w:rPr>
+                <w:rFonts w:ascii="Consolas" w:hAnsi="Consolas" w:cs="Consolas"/>
+                <w:color w:val="000000"/>
+                <w:sz w:val="20"/>
+                <w:szCs w:val="20"/>
+                <w:u w:val="single"/>
+              </w:rPr>
+              <w:t>d</w:t>
+            </w:r>
+            <w:r>
+              <w:rPr>
+                <w:rFonts w:ascii="Consolas" w:hAnsi="Consolas" w:cs="Consolas"/>
+                <w:color w:val="000000"/>
+                <w:sz w:val="20"/>
+                <w:szCs w:val="20"/>
+                <w:u w:val="single"/>
+              </w:rPr>
+              <w:t>rvsiz</w:t>
+            </w:r>
+            <w:proofErr w:type="spellEnd"/>
+          </w:p>
+        </w:tc>
+        <w:tc>
+          <w:tcPr>
+            <w:tcW w:w="8426" w:type="dxa"/>
+          </w:tcPr>
+          <w:p>
+            <w:pPr>
+              <w:autoSpaceDE w:val="0"/>
+              <w:autoSpaceDN w:val="0"/>
+              <w:adjustRightInd w:val="0"/>
+              <w:cnfStyle w:val="000000100000" w:firstRow="0" w:lastRow="0" w:firstColumn="0" w:lastColumn="0" w:oddVBand="0" w:evenVBand="0" w:oddHBand="1" w:evenHBand="0" w:firstRowFirstColumn="0" w:firstRowLastColumn="0" w:lastRowFirstColumn="0" w:lastRowLastColumn="0"/>
+              <w:rPr>
+                <w:rFonts w:ascii="Consolas" w:hAnsi="Consolas" w:cs="Consolas"/>
+                <w:sz w:val="20"/>
+                <w:szCs w:val="20"/>
+              </w:rPr>
+            </w:pPr>
+            <w:r>
+              <w:rPr>
+                <w:rFonts w:ascii="Consolas" w:hAnsi="Consolas" w:cs="Consolas"/>
+                <w:sz w:val="20"/>
+                <w:szCs w:val="20"/>
+              </w:rPr>
+              <w:t>Gives the size of the current physical drive.</w:t>
+            </w:r>
+          </w:p>
+        </w:tc>
+      </w:tr>
+      <w:tr>
+        <w:tc>
+          <w:tcPr>
+            <w:cnfStyle w:val="001000000000" w:firstRow="0" w:lastRow="0" w:firstColumn="1" w:lastColumn="0" w:oddVBand="0" w:evenVBand="0" w:oddHBand="0" w:evenHBand="0" w:firstRowFirstColumn="0" w:firstRowLastColumn="0" w:lastRowFirstColumn="0" w:lastRowLastColumn="0"/>
+            <w:tcW w:w="1008" w:type="dxa"/>
+          </w:tcPr>
+          <w:p>
+            <w:pPr>
+              <w:autoSpaceDE w:val="0"/>
+              <w:autoSpaceDN w:val="0"/>
+              <w:adjustRightInd w:val="0"/>
+              <w:rPr>
+                <w:rFonts w:ascii="Consolas" w:hAnsi="Consolas" w:cs="Consolas"/>
+                <w:sz w:val="20"/>
+                <w:szCs w:val="20"/>
+              </w:rPr>
+            </w:pPr>
+            <w:r>
+              <w:rPr>
+                <w:rFonts w:ascii="Consolas" w:hAnsi="Consolas" w:cs="Consolas"/>
+                <w:color w:val="000000"/>
+                <w:sz w:val="20"/>
+                <w:szCs w:val="20"/>
+                <w:u w:val="single"/>
+              </w:rPr>
+              <w:t>r</w:t>
+            </w:r>
+            <w:r>
+              <w:rPr>
+                <w:rFonts w:ascii="Consolas" w:hAnsi="Consolas" w:cs="Consolas"/>
+                <w:color w:val="000000"/>
+                <w:sz w:val="20"/>
+                <w:szCs w:val="20"/>
+                <w:u w:val="single"/>
+              </w:rPr>
+              <w:t>and</w:t>
+            </w:r>
+          </w:p>
+        </w:tc>
+        <w:tc>
+          <w:tcPr>
+            <w:tcW w:w="8426" w:type="dxa"/>
+          </w:tcPr>
+          <w:p>
+            <w:pPr>
+              <w:autoSpaceDE w:val="0"/>
+              <w:autoSpaceDN w:val="0"/>
+              <w:adjustRightInd w:val="0"/>
+              <w:cnfStyle w:val="000000000000" w:firstRow="0" w:lastRow="0" w:firstColumn="0" w:lastColumn="0" w:oddVBand="0" w:evenVBand="0" w:oddHBand="0" w:evenHBand="0" w:firstRowFirstColumn="0" w:firstRowLastColumn="0" w:lastRowFirstColumn="0" w:lastRowLastColumn="0"/>
+              <w:rPr>
+                <w:rFonts w:ascii="Consolas" w:hAnsi="Consolas" w:cs="Consolas"/>
+                <w:sz w:val="20"/>
+                <w:szCs w:val="20"/>
+              </w:rPr>
+            </w:pPr>
+            <w:r>
+              <w:rPr>
+                <w:rFonts w:ascii="Consolas" w:hAnsi="Consolas" w:cs="Consolas"/>
+                <w:sz w:val="20"/>
+                <w:szCs w:val="20"/>
+              </w:rPr>
+              <w:t>Gives a random number.</w:t>
+            </w:r>
+          </w:p>
+        </w:tc>
+      </w:tr>
+      <w:tr>
+        <w:trPr>
+          <w:cnfStyle w:val="000000100000" w:firstRow="0" w:lastRow="0" w:firstColumn="0" w:lastColumn="0" w:oddVBand="0" w:evenVBand="0" w:oddHBand="1" w:evenHBand="0" w:firstRowFirstColumn="0" w:firstRowLastColumn="0" w:lastRowFirstColumn="0" w:lastRowLastColumn="0"/>
+        </w:trPr>
+        <w:tc>
+          <w:tcPr>
+            <w:cnfStyle w:val="001000000000" w:firstRow="0" w:lastRow="0" w:firstColumn="1" w:lastColumn="0" w:oddVBand="0" w:evenVBand="0" w:oddHBand="0" w:evenHBand="0" w:firstRowFirstColumn="0" w:firstRowLastColumn="0" w:lastRowFirstColumn="0" w:lastRowLastColumn="0"/>
+            <w:tcW w:w="1008" w:type="dxa"/>
+          </w:tcPr>
+          <w:p>
+            <w:pPr>
+              <w:autoSpaceDE w:val="0"/>
+              <w:autoSpaceDN w:val="0"/>
+              <w:adjustRightInd w:val="0"/>
+              <w:rPr>
+                <w:rFonts w:ascii="Consolas" w:hAnsi="Consolas" w:cs="Consolas"/>
+                <w:color w:val="000000"/>
+                <w:sz w:val="20"/>
+                <w:szCs w:val="20"/>
+                <w:u w:val="single"/>
+              </w:rPr>
+            </w:pPr>
+            <w:proofErr w:type="spellStart"/>
+            <w:r>
+              <w:rPr>
+                <w:rFonts w:ascii="Consolas" w:hAnsi="Consolas" w:cs="Consolas"/>
+                <w:color w:val="000000"/>
+                <w:sz w:val="20"/>
+                <w:szCs w:val="20"/>
+                <w:u w:val="single"/>
+              </w:rPr>
+              <w:t>l</w:t>
+            </w:r>
+            <w:r>
+              <w:rPr>
+                <w:rFonts w:ascii="Consolas" w:hAnsi="Consolas" w:cs="Consolas"/>
+                <w:color w:val="000000"/>
+                <w:sz w:val="20"/>
+                <w:szCs w:val="20"/>
+                <w:u w:val="single"/>
+              </w:rPr>
+              <w:t>barnd</w:t>
+            </w:r>
+            <w:proofErr w:type="spellEnd"/>
+          </w:p>
+        </w:tc>
+        <w:tc>
+          <w:tcPr>
+            <w:tcW w:w="8426" w:type="dxa"/>
+          </w:tcPr>
+          <w:p>
+            <w:pPr>
+              <w:autoSpaceDE w:val="0"/>
+              <w:autoSpaceDN w:val="0"/>
+              <w:adjustRightInd w:val="0"/>
+              <w:cnfStyle w:val="000000100000" w:firstRow="0" w:lastRow="0" w:firstColumn="0" w:lastColumn="0" w:oddVBand="0" w:evenVBand="0" w:oddHBand="1" w:evenHBand="0" w:firstRowFirstColumn="0" w:firstRowLastColumn="0" w:lastRowFirstColumn="0" w:lastRowLastColumn="0"/>
+              <w:rPr>
+                <w:rFonts w:ascii="Consolas" w:hAnsi="Consolas" w:cs="Consolas"/>
+                <w:sz w:val="20"/>
+                <w:szCs w:val="20"/>
+              </w:rPr>
+            </w:pPr>
+            <w:r>
+              <w:rPr>
+                <w:rFonts w:ascii="Consolas" w:hAnsi="Consolas" w:cs="Consolas"/>
+                <w:sz w:val="20"/>
+                <w:szCs w:val="20"/>
+              </w:rPr>
+              <w:t xml:space="preserve">Gives a random LBA for the current drive, </w:t>
+            </w:r>
+            <w:proofErr w:type="spellStart"/>
+            <w:proofErr w:type="gramStart"/>
+            <w:r>
+              <w:rPr>
+                <w:rFonts w:ascii="Consolas" w:hAnsi="Consolas" w:cs="Consolas"/>
+                <w:color w:val="000000"/>
+                <w:sz w:val="20"/>
+                <w:szCs w:val="20"/>
+                <w:u w:val="single"/>
+              </w:rPr>
+              <w:t>ie</w:t>
+            </w:r>
+            <w:proofErr w:type="spellEnd"/>
+            <w:r>
+              <w:rPr>
+                <w:rFonts w:ascii="Consolas" w:hAnsi="Consolas" w:cs="Consolas"/>
+                <w:sz w:val="20"/>
+                <w:szCs w:val="20"/>
+              </w:rPr>
+              <w:t>.,</w:t>
+            </w:r>
+            <w:proofErr w:type="gramEnd"/>
+            <w:r>
+              <w:rPr>
+                <w:rFonts w:ascii="Consolas" w:hAnsi="Consolas" w:cs="Consolas"/>
+                <w:sz w:val="20"/>
+                <w:szCs w:val="20"/>
+              </w:rPr>
+              <w:t xml:space="preserve"> a random number</w:t>
+            </w:r>
+            <w:r>
+              <w:rPr>
+                <w:rFonts w:ascii="Consolas" w:hAnsi="Consolas" w:cs="Consolas"/>
+                <w:sz w:val="20"/>
+                <w:szCs w:val="20"/>
+              </w:rPr>
+              <w:t xml:space="preserve"> </w:t>
+            </w:r>
+            <w:r>
+              <w:rPr>
+                <w:rFonts w:ascii="Consolas" w:hAnsi="Consolas" w:cs="Consolas"/>
+                <w:sz w:val="20"/>
+                <w:szCs w:val="20"/>
+              </w:rPr>
+              <w:t>that fits into 0..</w:t>
+            </w:r>
+            <w:r>
+              <w:rPr>
+                <w:rFonts w:ascii="Consolas" w:hAnsi="Consolas" w:cs="Consolas"/>
+                <w:color w:val="000000"/>
+                <w:sz w:val="20"/>
+                <w:szCs w:val="20"/>
+                <w:u w:val="single"/>
+              </w:rPr>
+              <w:t>drvsiz</w:t>
+            </w:r>
+            <w:r>
+              <w:rPr>
+                <w:rFonts w:ascii="Consolas" w:hAnsi="Consolas" w:cs="Consolas"/>
+                <w:sz w:val="20"/>
+                <w:szCs w:val="20"/>
+              </w:rPr>
+              <w:t>-1.</w:t>
+            </w:r>
+          </w:p>
+        </w:tc>
+      </w:tr>
+      <w:tr>
+        <w:tc>
+          <w:tcPr>
+            <w:cnfStyle w:val="001000000000" w:firstRow="0" w:lastRow="0" w:firstColumn="1" w:lastColumn="0" w:oddVBand="0" w:evenVBand="0" w:oddHBand="0" w:evenHBand="0" w:firstRowFirstColumn="0" w:firstRowLastColumn="0" w:lastRowFirstColumn="0" w:lastRowLastColumn="0"/>
+            <w:tcW w:w="1008" w:type="dxa"/>
+          </w:tcPr>
+          <w:p>
+            <w:pPr>
+              <w:autoSpaceDE w:val="0"/>
+              <w:autoSpaceDN w:val="0"/>
+              <w:adjustRightInd w:val="0"/>
+              <w:rPr>
+                <w:rFonts w:ascii="Consolas" w:hAnsi="Consolas" w:cs="Consolas"/>
+                <w:color w:val="000000"/>
+                <w:sz w:val="20"/>
+                <w:szCs w:val="20"/>
+                <w:u w:val="single"/>
+              </w:rPr>
+            </w:pPr>
+            <w:proofErr w:type="spellStart"/>
+            <w:r>
+              <w:rPr>
+                <w:rFonts w:ascii="Consolas" w:hAnsi="Consolas" w:cs="Consolas"/>
+                <w:color w:val="000000"/>
+                <w:sz w:val="20"/>
+                <w:szCs w:val="20"/>
+                <w:u w:val="single"/>
+              </w:rPr>
+              <w:t>s</w:t>
+            </w:r>
+            <w:r>
+              <w:rPr>
+                <w:rFonts w:ascii="Consolas" w:hAnsi="Consolas" w:cs="Consolas"/>
+                <w:color w:val="000000"/>
+                <w:sz w:val="20"/>
+                <w:szCs w:val="20"/>
+                <w:u w:val="single"/>
+              </w:rPr>
+              <w:t>ecsiz</w:t>
+            </w:r>
+            <w:proofErr w:type="spellEnd"/>
+          </w:p>
+        </w:tc>
+        <w:tc>
+          <w:tcPr>
+            <w:tcW w:w="8426" w:type="dxa"/>
+          </w:tcPr>
+          <w:p>
+            <w:pPr>
+              <w:autoSpaceDE w:val="0"/>
+              <w:autoSpaceDN w:val="0"/>
+              <w:adjustRightInd w:val="0"/>
+              <w:cnfStyle w:val="000000000000" w:firstRow="0" w:lastRow="0" w:firstColumn="0" w:lastColumn="0" w:oddVBand="0" w:evenVBand="0" w:oddHBand="0" w:evenHBand="0" w:firstRowFirstColumn="0" w:firstRowLastColumn="0" w:lastRowFirstColumn="0" w:lastRowLastColumn="0"/>
+              <w:rPr>
+                <w:rFonts w:ascii="Consolas" w:hAnsi="Consolas" w:cs="Consolas"/>
+                <w:sz w:val="20"/>
+                <w:szCs w:val="20"/>
+              </w:rPr>
+            </w:pPr>
+            <w:r>
+              <w:rPr>
+                <w:rFonts w:ascii="Consolas" w:hAnsi="Consolas" w:cs="Consolas"/>
+                <w:sz w:val="20"/>
+                <w:szCs w:val="20"/>
+              </w:rPr>
+              <w:t>Size of sector in bytes (always 512).</w:t>
+            </w:r>
+          </w:p>
+        </w:tc>
+      </w:tr>
+      <w:tr>
+        <w:trPr>
+          <w:cnfStyle w:val="000000100000" w:firstRow="0" w:lastRow="0" w:firstColumn="0" w:lastColumn="0" w:oddVBand="0" w:evenVBand="0" w:oddHBand="1" w:evenHBand="0" w:firstRowFirstColumn="0" w:firstRowLastColumn="0" w:lastRowFirstColumn="0" w:lastRowLastColumn="0"/>
+        </w:trPr>
+        <w:tc>
+          <w:tcPr>
+            <w:cnfStyle w:val="001000000000" w:firstRow="0" w:lastRow="0" w:firstColumn="1" w:lastColumn="0" w:oddVBand="0" w:evenVBand="0" w:oddHBand="0" w:evenHBand="0" w:firstRowFirstColumn="0" w:firstRowLastColumn="0" w:lastRowFirstColumn="0" w:lastRowLastColumn="0"/>
+            <w:tcW w:w="1008" w:type="dxa"/>
+          </w:tcPr>
+          <w:p>
+            <w:pPr>
+              <w:rPr>
+                <w:rFonts w:ascii="Consolas" w:hAnsi="Consolas" w:cs="Consolas"/>
+                <w:color w:val="000000"/>
+                <w:sz w:val="20"/>
+                <w:szCs w:val="20"/>
+                <w:u w:val="single"/>
+              </w:rPr>
+            </w:pPr>
+            <w:proofErr w:type="spellStart"/>
+            <w:r>
+              <w:rPr>
+                <w:rFonts w:ascii="Consolas" w:hAnsi="Consolas" w:cs="Consolas"/>
+                <w:color w:val="000000"/>
+                <w:sz w:val="20"/>
+                <w:szCs w:val="20"/>
+                <w:u w:val="single"/>
+              </w:rPr>
+              <w:t>b</w:t>
+            </w:r>
+            <w:r>
+              <w:rPr>
+                <w:rFonts w:ascii="Consolas" w:hAnsi="Consolas" w:cs="Consolas"/>
+                <w:color w:val="000000"/>
+                <w:sz w:val="20"/>
+                <w:szCs w:val="20"/>
+                <w:u w:val="single"/>
+              </w:rPr>
+              <w:t>ufsiz</w:t>
+            </w:r>
+            <w:proofErr w:type="spellEnd"/>
+          </w:p>
+        </w:tc>
+        <w:tc>
+          <w:tcPr>
+            <w:tcW w:w="8426" w:type="dxa"/>
+          </w:tcPr>
+          <w:p>
+            <w:pPr>
+              <w:cnfStyle w:val="000000100000" w:firstRow="0" w:lastRow="0" w:firstColumn="0" w:lastColumn="0" w:oddVBand="0" w:evenVBand="0" w:oddHBand="1" w:evenHBand="0" w:firstRowFirstColumn="0" w:firstRowLastColumn="0" w:lastRowFirstColumn="0" w:lastRowLastColumn="0"/>
+            </w:pPr>
+            <w:r>
+              <w:rPr>
+                <w:rFonts w:ascii="Consolas" w:hAnsi="Consolas" w:cs="Consolas"/>
+                <w:sz w:val="20"/>
+                <w:szCs w:val="20"/>
+              </w:rPr>
+              <w:t>Size of read and write buffers in sectors.</w:t>
+            </w:r>
+          </w:p>
+        </w:tc>
+      </w:tr>
+    </w:tbl>
+    <w:p>
+      <w:bookmarkStart w:id="15" w:name="_Toc374701299"/>
+    </w:p>
+    <w:p>
+      <w:r>
+        <w:t>These variables cannot be assigned to, but can be read.</w:t>
+      </w:r>
+    </w:p>
+    <w:p>
+      <w:pPr>
         <w:pStyle w:val="Heading1"/>
       </w:pPr>
-      <w:bookmarkStart w:id="15" w:name="_Toc374527552"/>
       <w:r>
         <w:t>Printing</w:t>
       </w:r>
@@ -10456,6 +13135,7 @@
     </w:p>
     <w:p>
       <w:r>
+        <w:lastRenderedPageBreak/>
         <w:t>The “p” or “print” commands take a format string and zero or more numeric parameters. The format is based on C language “</w:t>
       </w:r>
       <w:proofErr w:type="spellStart"/>
@@ -10576,82 +13256,1574 @@
     </w:p>
     <w:p>
       <w:r>
+        <w:t>As for echo, the command ending indicates if a line terminator is to be output. “</w:t>
+      </w:r>
+      <w:proofErr w:type="gramStart"/>
+      <w:r>
+        <w:t>p</w:t>
+      </w:r>
+      <w:proofErr w:type="gramEnd"/>
+      <w:r>
+        <w:t>” or “print” terminate the output. “</w:t>
+      </w:r>
+      <w:proofErr w:type="spellStart"/>
+      <w:proofErr w:type="gramStart"/>
+      <w:r>
+        <w:t>pn</w:t>
+      </w:r>
+      <w:proofErr w:type="spellEnd"/>
+      <w:proofErr w:type="gramEnd"/>
+      <w:r>
+        <w:t>” or “</w:t>
+      </w:r>
+      <w:proofErr w:type="spellStart"/>
+      <w:r>
+        <w:t>printn</w:t>
+      </w:r>
+      <w:proofErr w:type="spellEnd"/>
+      <w:r>
+        <w:t>” does not.</w:t>
+      </w:r>
+    </w:p>
+    <w:p>
+      <w:pPr>
+        <w:pStyle w:val="Heading1"/>
+      </w:pPr>
+      <w:bookmarkStart w:id="16" w:name="_Toc374701300"/>
+      <w:r>
+        <w:t>Program control</w:t>
+      </w:r>
+      <w:bookmarkEnd w:id="16"/>
+    </w:p>
+    <w:p>
+      <w:pPr>
+        <w:pStyle w:val="Heading2"/>
+      </w:pPr>
+      <w:bookmarkStart w:id="17" w:name="_Toc374701301"/>
+      <w:r>
+        <w:t>The loop command</w:t>
+      </w:r>
+      <w:bookmarkEnd w:id="17"/>
+    </w:p>
+    <w:p>
+      <w:r>
+        <w:t>The most elementary program control is the loop command:</w:t>
+      </w:r>
+    </w:p>
+    <w:p>
+      <w:proofErr w:type="gramStart"/>
+      <w:r>
+        <w:t>l</w:t>
+      </w:r>
+      <w:proofErr w:type="gramEnd"/>
+      <w:r>
+        <w:t xml:space="preserve"> [</w:t>
+      </w:r>
+      <w:proofErr w:type="spellStart"/>
+      <w:r>
+        <w:t>num</w:t>
+      </w:r>
+      <w:proofErr w:type="spellEnd"/>
+      <w:r>
+        <w:t>]</w:t>
+      </w:r>
+    </w:p>
+    <w:p>
+      <w:r>
+        <w:t>The loop command repeats the command line before it from the beginning:</w:t>
+      </w:r>
+    </w:p>
+    <w:p>
+      <w:pPr>
+        <w:pStyle w:val="Code"/>
+      </w:pPr>
+      <w:proofErr w:type="spellStart"/>
+      <w:r>
+        <w:t>Diag</w:t>
+      </w:r>
+      <w:proofErr w:type="spellEnd"/>
+      <w:r>
+        <w:t>&gt; p "hi"; l 5</w:t>
+      </w:r>
+    </w:p>
+    <w:p>
+      <w:pPr>
+        <w:pStyle w:val="Code"/>
+      </w:pPr>
+      <w:proofErr w:type="gramStart"/>
+      <w:r>
+        <w:t>hi</w:t>
+      </w:r>
+      <w:proofErr w:type="gramEnd"/>
+    </w:p>
+    <w:p>
+      <w:pPr>
+        <w:pStyle w:val="Code"/>
+      </w:pPr>
+      <w:r>
+        <w:t>Iteration: 1</w:t>
+      </w:r>
+    </w:p>
+    <w:p>
+      <w:pPr>
+        <w:pStyle w:val="Code"/>
+      </w:pPr>
+      <w:proofErr w:type="gramStart"/>
+      <w:r>
+        <w:t>hi</w:t>
+      </w:r>
+      <w:proofErr w:type="gramEnd"/>
+    </w:p>
+    <w:p>
+      <w:pPr>
+        <w:pStyle w:val="Code"/>
+      </w:pPr>
+      <w:r>
+        <w:t>Iteration: 2</w:t>
+      </w:r>
+    </w:p>
+    <w:p>
+      <w:pPr>
+        <w:pStyle w:val="Code"/>
+      </w:pPr>
+      <w:proofErr w:type="gramStart"/>
+      <w:r>
+        <w:t>hi</w:t>
+      </w:r>
+      <w:proofErr w:type="gramEnd"/>
+    </w:p>
+    <w:p>
+      <w:pPr>
+        <w:pStyle w:val="Code"/>
+      </w:pPr>
+      <w:r>
+        <w:t>Iteration: 3</w:t>
+      </w:r>
+    </w:p>
+    <w:p>
+      <w:pPr>
+        <w:pStyle w:val="Code"/>
+      </w:pPr>
+      <w:proofErr w:type="gramStart"/>
+      <w:r>
+        <w:t>hi</w:t>
+      </w:r>
+      <w:proofErr w:type="gramEnd"/>
+    </w:p>
+    <w:p>
+      <w:pPr>
+        <w:pStyle w:val="Code"/>
+      </w:pPr>
+      <w:r>
+        <w:t>Iteration: 4</w:t>
+      </w:r>
+    </w:p>
+    <w:p>
+      <w:pPr>
+        <w:pStyle w:val="Code"/>
+      </w:pPr>
+      <w:proofErr w:type="gramStart"/>
+      <w:r>
+        <w:t>hi</w:t>
+      </w:r>
+      <w:proofErr w:type="gramEnd"/>
+    </w:p>
+    <w:p>
+      <w:pPr>
+        <w:pStyle w:val="Code"/>
+      </w:pPr>
+      <w:r>
+        <w:t>Iteration: 5</w:t>
+      </w:r>
+    </w:p>
+    <w:p>
+      <w:r>
+        <w:t>The loop count parameter determines the number of times the loop will take place. This parameter is optional, and the default is to loop forever. Each loop counter is tracked separately, so the line:</w:t>
+      </w:r>
+    </w:p>
+    <w:p>
+      <w:pPr>
+        <w:pStyle w:val="Code"/>
+      </w:pPr>
+      <w:proofErr w:type="spellStart"/>
+      <w:r>
+        <w:t>Diag</w:t>
+      </w:r>
+      <w:proofErr w:type="spellEnd"/>
+      <w:r>
+        <w:t>&gt; l 10; l 10</w:t>
+      </w:r>
+    </w:p>
+    <w:p>
+      <w:pPr>
+        <w:pStyle w:val="Code"/>
+      </w:pPr>
+    </w:p>
+    <w:p>
+      <w:proofErr w:type="gramStart"/>
+      <w:r>
+        <w:t>Will loop in total 100 times (10*10).</w:t>
+      </w:r>
+      <w:proofErr w:type="gramEnd"/>
+    </w:p>
+    <w:p>
+      <w:r>
+        <w:t>The default is for loop to print the count, or iteration it is currently on. This can be suppressed by using “</w:t>
+      </w:r>
+      <w:proofErr w:type="spellStart"/>
+      <w:r>
+        <w:t>lq</w:t>
+      </w:r>
+      <w:proofErr w:type="spellEnd"/>
+      <w:r>
+        <w:t>”, “</w:t>
+      </w:r>
+      <w:proofErr w:type="spellStart"/>
+      <w:r>
+        <w:t>loopq</w:t>
+      </w:r>
+      <w:proofErr w:type="spellEnd"/>
+      <w:r>
+        <w:t>” or “loop quietly”.</w:t>
+      </w:r>
+    </w:p>
+    <w:p>
+      <w:r>
+        <w:t>The loop commands give a quick and easy way to form loops in the diagnostic. More advanced looping constructs are available that span multiple lines.</w:t>
+      </w:r>
+    </w:p>
+    <w:p>
+      <w:pPr>
+        <w:pStyle w:val="Heading2"/>
+      </w:pPr>
+      <w:r>
         <w:lastRenderedPageBreak/>
-        <w:t>As for echo, the command ending indicates if a line terminator is to be output. “</w:t>
-      </w:r>
+        <w:t>The u command</w:t>
+      </w:r>
+    </w:p>
+    <w:p>
+      <w:r>
+        <w:t xml:space="preserve">If all that is needed is to loop until a given condition is true, the </w:t>
+      </w:r>
+      <w:r>
+        <w:rPr>
+          <w:rStyle w:val="referenceChar"/>
+        </w:rPr>
+        <w:t>u</w:t>
+      </w:r>
+      <w:r>
+        <w:t xml:space="preserve"> command does this:</w:t>
+      </w:r>
+    </w:p>
+    <w:p>
+      <w:proofErr w:type="spellStart"/>
+      <w:r>
+        <w:t>Diag</w:t>
+      </w:r>
+      <w:proofErr w:type="spellEnd"/>
+      <w:r>
+        <w:t>&gt; s x 1</w:t>
+      </w:r>
+    </w:p>
+    <w:p>
+      <w:proofErr w:type="spellStart"/>
+      <w:r>
+        <w:t>Diag</w:t>
+      </w:r>
+      <w:proofErr w:type="spellEnd"/>
+      <w:r>
+        <w:t>&gt; print “x: %d” x; s x x+1; u x &gt; 10</w:t>
+      </w:r>
+    </w:p>
+    <w:p>
+      <w:r>
+        <w:t xml:space="preserve">If the condition for </w:t>
+      </w:r>
+      <w:r>
+        <w:rPr>
+          <w:rStyle w:val="referenceChar"/>
+        </w:rPr>
+        <w:t>u</w:t>
+      </w:r>
+      <w:r>
+        <w:t xml:space="preserve"> is false, the line up to the command is repeated.</w:t>
+      </w:r>
+    </w:p>
+    <w:p>
+      <w:pPr>
+        <w:pStyle w:val="Heading2"/>
+      </w:pPr>
+      <w:bookmarkStart w:id="18" w:name="_Toc374701302"/>
+      <w:r>
+        <w:t>The if command</w:t>
+      </w:r>
+      <w:bookmarkEnd w:id="18"/>
+    </w:p>
+    <w:p>
       <w:proofErr w:type="gramStart"/>
       <w:r>
-        <w:t>p</w:t>
+        <w:t xml:space="preserve">The </w:t>
+      </w:r>
+      <w:r>
+        <w:rPr>
+          <w:rStyle w:val="referenceChar"/>
+        </w:rPr>
+        <w:t>if</w:t>
       </w:r>
       <w:proofErr w:type="gramEnd"/>
       <w:r>
-        <w:t>” or “print” terminate the output. “</w:t>
-      </w:r>
-      <w:proofErr w:type="spellStart"/>
+        <w:t xml:space="preserve"> command takes a condition parameter as an expression:</w:t>
+      </w:r>
+    </w:p>
+    <w:p>
+      <w:pPr>
+        <w:pStyle w:val="Code"/>
+      </w:pPr>
       <w:proofErr w:type="gramStart"/>
       <w:r>
-        <w:t>pn</w:t>
-      </w:r>
-      <w:proofErr w:type="spellEnd"/>
+        <w:t>i</w:t>
+      </w:r>
+      <w:r>
+        <w:t>f</w:t>
+      </w:r>
       <w:proofErr w:type="gramEnd"/>
       <w:r>
-        <w:t>” or “</w:t>
-      </w:r>
-      <w:proofErr w:type="spellStart"/>
-      <w:r>
-        <w:t>printn</w:t>
-      </w:r>
-      <w:proofErr w:type="spellEnd"/>
-      <w:r>
-        <w:t>” does not.</w:t>
+        <w:t xml:space="preserve"> x=10; print “it is true”; go</w:t>
+      </w:r>
+      <w:r>
+        <w:t xml:space="preserve"> stop</w:t>
+      </w:r>
+    </w:p>
+    <w:p>
+      <w:pPr>
+        <w:pStyle w:val="Code"/>
+      </w:pPr>
+    </w:p>
+    <w:p>
+      <w:r>
+        <w:t>If the expression evaluates to true, or non-zero, the rest of the statements on the line are executed. If the expression evaluates to 0, the execution of the line is stopped, and the next line is executed.</w:t>
+      </w:r>
+    </w:p>
+    <w:p>
+      <w:r>
+        <w:t xml:space="preserve">Note that in the example, both the print statement and the </w:t>
+      </w:r>
+      <w:proofErr w:type="spellStart"/>
+      <w:r>
+        <w:t>goto</w:t>
+      </w:r>
+      <w:proofErr w:type="spellEnd"/>
+      <w:r>
+        <w:t xml:space="preserve"> will or will not be executed according to the expression.</w:t>
+      </w:r>
+    </w:p>
+    <w:p>
+      <w:pPr>
+        <w:pStyle w:val="Heading2"/>
+      </w:pPr>
+      <w:bookmarkStart w:id="19" w:name="_Toc374701303"/>
+      <w:r>
+        <w:t>The while-</w:t>
+      </w:r>
+      <w:r>
+        <w:t>w</w:t>
+      </w:r>
+      <w:r>
+        <w:t>end loop</w:t>
+      </w:r>
+      <w:bookmarkEnd w:id="19"/>
+    </w:p>
+    <w:p>
+      <w:r>
+        <w:t xml:space="preserve">A </w:t>
+      </w:r>
+      <w:r>
+        <w:rPr>
+          <w:rStyle w:val="referenceChar"/>
+        </w:rPr>
+        <w:t>while</w:t>
+      </w:r>
+      <w:r>
+        <w:t>-</w:t>
+      </w:r>
+      <w:r>
+        <w:rPr>
+          <w:rStyle w:val="referenceChar"/>
+        </w:rPr>
+        <w:t>wend</w:t>
+      </w:r>
+      <w:r>
+        <w:t xml:space="preserve"> statement appears as:</w:t>
+      </w:r>
+    </w:p>
+    <w:p>
+      <w:pPr>
+        <w:pStyle w:val="Code"/>
+      </w:pPr>
+      <w:proofErr w:type="gramStart"/>
+      <w:r>
+        <w:t>while</w:t>
+      </w:r>
+      <w:proofErr w:type="gramEnd"/>
+      <w:r>
+        <w:t xml:space="preserve"> x=y; print “x: %d” x</w:t>
+      </w:r>
+    </w:p>
+    <w:p>
+      <w:pPr>
+        <w:pStyle w:val="Code"/>
+      </w:pPr>
+      <w:proofErr w:type="gramStart"/>
+      <w:r>
+        <w:t>print</w:t>
+      </w:r>
+      <w:proofErr w:type="gramEnd"/>
+      <w:r>
+        <w:t xml:space="preserve"> “y: %d” y</w:t>
+      </w:r>
+    </w:p>
+    <w:p>
+      <w:pPr>
+        <w:pStyle w:val="Code"/>
+      </w:pPr>
+      <w:proofErr w:type="gramStart"/>
+      <w:r>
+        <w:t>wend</w:t>
+      </w:r>
+      <w:proofErr w:type="gramEnd"/>
+    </w:p>
+    <w:p>
+      <w:pPr>
+        <w:pStyle w:val="Code"/>
+      </w:pPr>
+    </w:p>
+    <w:p>
+      <w:r>
+        <w:t xml:space="preserve">The </w:t>
+      </w:r>
+      <w:r>
+        <w:rPr>
+          <w:rStyle w:val="referenceChar"/>
+        </w:rPr>
+        <w:t>while</w:t>
+      </w:r>
+      <w:r>
+        <w:t>-</w:t>
+      </w:r>
+      <w:r>
+        <w:rPr>
+          <w:rStyle w:val="referenceChar"/>
+        </w:rPr>
+        <w:t>wend</w:t>
+      </w:r>
+      <w:r>
+        <w:t xml:space="preserve"> statement loops as long as the condition given in the expression is not equal to zero. The enclosed statements can be executed zero or more times.</w:t>
+      </w:r>
+    </w:p>
+    <w:p>
+      <w:r>
+        <w:t xml:space="preserve">A </w:t>
+      </w:r>
+      <w:r>
+        <w:rPr>
+          <w:rStyle w:val="referenceChar"/>
+        </w:rPr>
+        <w:t>while</w:t>
+      </w:r>
+      <w:r>
+        <w:t>-</w:t>
+      </w:r>
+      <w:r>
+        <w:rPr>
+          <w:rStyle w:val="referenceChar"/>
+        </w:rPr>
+        <w:t>wend</w:t>
+      </w:r>
+      <w:r>
+        <w:t xml:space="preserve"> statement can span any number of lines, or appear completely on one line.</w:t>
+      </w:r>
+    </w:p>
+    <w:p/>
+    <w:p>
+      <w:pPr>
+        <w:pStyle w:val="Heading2"/>
+      </w:pPr>
+      <w:bookmarkStart w:id="20" w:name="_Toc374701304"/>
+      <w:r>
+        <w:t>The repeat-until loop</w:t>
+      </w:r>
+      <w:bookmarkEnd w:id="20"/>
+    </w:p>
+    <w:p>
+      <w:r>
+        <w:t xml:space="preserve">A </w:t>
+      </w:r>
+      <w:r>
+        <w:rPr>
+          <w:rStyle w:val="referenceChar"/>
+        </w:rPr>
+        <w:t>repeat</w:t>
+      </w:r>
+      <w:r>
+        <w:t>-</w:t>
+      </w:r>
+      <w:r>
+        <w:rPr>
+          <w:rStyle w:val="referenceChar"/>
+        </w:rPr>
+        <w:t>until</w:t>
+      </w:r>
+      <w:r>
+        <w:t xml:space="preserve"> statement appears as:</w:t>
+      </w:r>
+    </w:p>
+    <w:p>
+      <w:pPr>
+        <w:pStyle w:val="Code"/>
+      </w:pPr>
+      <w:proofErr w:type="gramStart"/>
+      <w:r>
+        <w:t>r</w:t>
+      </w:r>
+      <w:r>
+        <w:t>epeat</w:t>
+      </w:r>
+      <w:proofErr w:type="gramEnd"/>
+      <w:r>
+        <w:t>; print “performing”; s x  x+1; until x &gt; 10</w:t>
+      </w:r>
+    </w:p>
+    <w:p>
+      <w:pPr>
+        <w:pStyle w:val="Code"/>
+      </w:pPr>
+    </w:p>
+    <w:p>
+      <w:r>
+        <w:t xml:space="preserve">The </w:t>
+      </w:r>
+      <w:r>
+        <w:rPr>
+          <w:rStyle w:val="referenceChar"/>
+        </w:rPr>
+        <w:t>repeat</w:t>
+      </w:r>
+      <w:r>
+        <w:t>-</w:t>
+      </w:r>
+      <w:r>
+        <w:rPr>
+          <w:rStyle w:val="referenceChar"/>
+        </w:rPr>
+        <w:t>until</w:t>
+      </w:r>
+      <w:r>
+        <w:t xml:space="preserve"> statement loops as long as the condition in the expression is zero. The enclosed statements can be executed one or more times.</w:t>
+      </w:r>
+    </w:p>
+    <w:p>
+      <w:r>
+        <w:t xml:space="preserve">A </w:t>
+      </w:r>
+      <w:r>
+        <w:rPr>
+          <w:rStyle w:val="referenceChar"/>
+        </w:rPr>
+        <w:t>repeat</w:t>
+      </w:r>
+      <w:r>
+        <w:t>-</w:t>
+      </w:r>
+      <w:r>
+        <w:rPr>
+          <w:rStyle w:val="referenceChar"/>
+        </w:rPr>
+        <w:t>until</w:t>
+      </w:r>
+      <w:r>
+        <w:t xml:space="preserve"> statement can span any number of lines.</w:t>
+      </w:r>
+    </w:p>
+    <w:p>
+      <w:pPr>
+        <w:pStyle w:val="Heading2"/>
+      </w:pPr>
+      <w:bookmarkStart w:id="21" w:name="_Toc374701305"/>
+      <w:r>
+        <w:t>The for loop</w:t>
+      </w:r>
+      <w:bookmarkEnd w:id="21"/>
+    </w:p>
+    <w:p>
+      <w:proofErr w:type="gramStart"/>
+      <w:r>
+        <w:t xml:space="preserve">The </w:t>
+      </w:r>
+      <w:r>
+        <w:rPr>
+          <w:rStyle w:val="referenceChar"/>
+        </w:rPr>
+        <w:t>for</w:t>
+      </w:r>
+      <w:proofErr w:type="gramEnd"/>
+      <w:r>
+        <w:t>-</w:t>
+      </w:r>
+      <w:r>
+        <w:rPr>
+          <w:rStyle w:val="referenceChar"/>
+        </w:rPr>
+        <w:t>fend</w:t>
+      </w:r>
+      <w:r>
+        <w:t xml:space="preserve"> loop appears as:</w:t>
+      </w:r>
+    </w:p>
+    <w:p>
+      <w:pPr>
+        <w:pStyle w:val="Code"/>
+      </w:pPr>
+      <w:proofErr w:type="gramStart"/>
+      <w:r>
+        <w:t>for</w:t>
+      </w:r>
+      <w:proofErr w:type="gramEnd"/>
+      <w:r>
+        <w:t xml:space="preserve"> x 1 10 1; print “x: %d” x; fend</w:t>
+      </w:r>
+    </w:p>
+    <w:p>
+      <w:pPr>
+        <w:pStyle w:val="Code"/>
+      </w:pPr>
+    </w:p>
+    <w:p>
+      <w:proofErr w:type="gramStart"/>
+      <w:r>
+        <w:rPr>
+          <w:rStyle w:val="referenceChar"/>
+        </w:rPr>
+        <w:t>for</w:t>
+      </w:r>
+      <w:proofErr w:type="gramEnd"/>
+      <w:r>
+        <w:t xml:space="preserve"> expects a variable as the first parameter, then assigns it a series of values starting with the value of the second parameter to the value of the third parameter. If the optional forth parameter exists, that sets </w:t>
+      </w:r>
+      <w:r>
+        <w:lastRenderedPageBreak/>
+        <w:t xml:space="preserve">the step or “stride” of the variable. It can be negative, so that a </w:t>
+      </w:r>
+      <w:proofErr w:type="spellStart"/>
+      <w:r>
+        <w:t>downcount</w:t>
+      </w:r>
+      <w:proofErr w:type="spellEnd"/>
+      <w:r>
+        <w:t xml:space="preserve"> loop is formed. The default step is 1.</w:t>
+      </w:r>
+    </w:p>
+    <w:p>
+      <w:r>
+        <w:t xml:space="preserve">The statements contained in </w:t>
+      </w:r>
+      <w:proofErr w:type="gramStart"/>
+      <w:r>
+        <w:t>the for</w:t>
+      </w:r>
+      <w:proofErr w:type="gramEnd"/>
+      <w:r>
+        <w:t>-fend loop can be executed zero or more times.</w:t>
+      </w:r>
+    </w:p>
+    <w:p>
+      <w:proofErr w:type="gramStart"/>
+      <w:r>
+        <w:t xml:space="preserve">A </w:t>
+      </w:r>
+      <w:r>
+        <w:rPr>
+          <w:rStyle w:val="referenceChar"/>
+        </w:rPr>
+        <w:t>for</w:t>
+      </w:r>
+      <w:proofErr w:type="gramEnd"/>
+      <w:r>
+        <w:t>-</w:t>
+      </w:r>
+      <w:r>
+        <w:rPr>
+          <w:rStyle w:val="referenceChar"/>
+        </w:rPr>
+        <w:t>fend</w:t>
+      </w:r>
+      <w:r>
+        <w:t xml:space="preserve"> statement can span any number of lines, or appear completely on one line.</w:t>
+      </w:r>
+    </w:p>
+    <w:p>
+      <w:pPr>
+        <w:pStyle w:val="Heading2"/>
+      </w:pPr>
+      <w:bookmarkStart w:id="22" w:name="_Toc374701306"/>
+      <w:r>
+        <w:t>The select statement</w:t>
+      </w:r>
+      <w:bookmarkEnd w:id="22"/>
+    </w:p>
+    <w:p>
+      <w:r>
+        <w:t xml:space="preserve">A </w:t>
+      </w:r>
+      <w:r>
+        <w:rPr>
+          <w:rStyle w:val="referenceChar"/>
+        </w:rPr>
+        <w:t>select</w:t>
+      </w:r>
+      <w:r>
+        <w:t xml:space="preserve"> statement appears much as </w:t>
+      </w:r>
+      <w:proofErr w:type="gramStart"/>
+      <w:r>
+        <w:t>it’s</w:t>
+      </w:r>
+      <w:proofErr w:type="gramEnd"/>
+      <w:r>
+        <w:t xml:space="preserve"> C language counterpart, but there are differences in syntax:</w:t>
+      </w:r>
+    </w:p>
+    <w:p>
+      <w:pPr>
+        <w:pStyle w:val="Code"/>
+      </w:pPr>
+      <w:proofErr w:type="gramStart"/>
+      <w:r>
+        <w:t>s</w:t>
+      </w:r>
+      <w:r>
+        <w:t>elect</w:t>
+      </w:r>
+      <w:proofErr w:type="gramEnd"/>
+      <w:r>
+        <w:t xml:space="preserve"> x</w:t>
+      </w:r>
+    </w:p>
+    <w:p>
+      <w:pPr>
+        <w:pStyle w:val="Code"/>
+      </w:pPr>
+      <w:proofErr w:type="gramStart"/>
+      <w:r>
+        <w:t>c</w:t>
+      </w:r>
+      <w:r>
+        <w:t>ase</w:t>
+      </w:r>
+      <w:proofErr w:type="gramEnd"/>
+      <w:r>
+        <w:t xml:space="preserve"> 1; print “one”</w:t>
+      </w:r>
+    </w:p>
+    <w:p>
+      <w:pPr>
+        <w:pStyle w:val="Code"/>
+      </w:pPr>
+      <w:proofErr w:type="gramStart"/>
+      <w:r>
+        <w:t>c</w:t>
+      </w:r>
+      <w:r>
+        <w:t>ase</w:t>
+      </w:r>
+      <w:proofErr w:type="gramEnd"/>
+      <w:r>
+        <w:t xml:space="preserve"> 2; print “two”</w:t>
+      </w:r>
+    </w:p>
+    <w:p>
+      <w:pPr>
+        <w:pStyle w:val="Code"/>
+      </w:pPr>
+      <w:proofErr w:type="gramStart"/>
+      <w:r>
+        <w:t>d</w:t>
+      </w:r>
+      <w:r>
+        <w:t>efault</w:t>
+      </w:r>
+      <w:proofErr w:type="gramEnd"/>
+      <w:r>
+        <w:t>; print “some other number”</w:t>
+      </w:r>
+    </w:p>
+    <w:p>
+      <w:pPr>
+        <w:pStyle w:val="Code"/>
+      </w:pPr>
+      <w:proofErr w:type="gramStart"/>
+      <w:r>
+        <w:t>send</w:t>
+      </w:r>
+      <w:proofErr w:type="gramEnd"/>
+    </w:p>
+    <w:p>
+      <w:pPr>
+        <w:pStyle w:val="Code"/>
+      </w:pPr>
+    </w:p>
+    <w:p>
+      <w:r>
+        <w:t xml:space="preserve">The value of </w:t>
+      </w:r>
+      <w:r>
+        <w:rPr>
+          <w:rStyle w:val="referenceChar"/>
+        </w:rPr>
+        <w:t>x</w:t>
+      </w:r>
+      <w:r>
+        <w:t xml:space="preserve"> is matched to all of the cases in turn, and execution continues at the case that matches. If none of the cases match, execution continues after the select statement. If there is a </w:t>
+      </w:r>
+      <w:r>
+        <w:rPr>
+          <w:rStyle w:val="referenceChar"/>
+        </w:rPr>
+        <w:t>default</w:t>
+      </w:r>
+      <w:r>
+        <w:t xml:space="preserve"> statement and none of the cases match, then that is executed instead.</w:t>
+      </w:r>
+    </w:p>
+    <w:p>
+      <w:r>
+        <w:t xml:space="preserve">Note that </w:t>
+      </w:r>
+      <w:r>
+        <w:rPr>
+          <w:rStyle w:val="referenceChar"/>
+        </w:rPr>
+        <w:t>case</w:t>
+      </w:r>
+      <w:r>
+        <w:t xml:space="preserve"> and </w:t>
+      </w:r>
+      <w:r>
+        <w:rPr>
+          <w:rStyle w:val="referenceChar"/>
+        </w:rPr>
+        <w:t>default</w:t>
+      </w:r>
+      <w:r>
+        <w:t xml:space="preserve"> are both statements. Thus they must either stand alone on the line or be terminated with “;”, just as other statements.</w:t>
+      </w:r>
+    </w:p>
+    <w:p>
+      <w:r>
+        <w:t xml:space="preserve">Note that </w:t>
+      </w:r>
+      <w:r>
+        <w:t xml:space="preserve">each of the statements or series of statements after a </w:t>
+      </w:r>
+      <w:r>
+        <w:rPr>
+          <w:rStyle w:val="referenceChar"/>
+        </w:rPr>
+        <w:t>case</w:t>
+      </w:r>
+      <w:r>
+        <w:t xml:space="preserve"> or </w:t>
+      </w:r>
+      <w:r>
+        <w:rPr>
+          <w:rStyle w:val="referenceChar"/>
+        </w:rPr>
+        <w:t>default</w:t>
+      </w:r>
+      <w:r>
+        <w:t xml:space="preserve"> statement are terminated by the following </w:t>
+      </w:r>
+      <w:r>
+        <w:rPr>
+          <w:rStyle w:val="referenceChar"/>
+        </w:rPr>
+        <w:t>case</w:t>
+      </w:r>
+      <w:r>
+        <w:t xml:space="preserve">, </w:t>
+      </w:r>
+      <w:r>
+        <w:rPr>
+          <w:rStyle w:val="referenceChar"/>
+        </w:rPr>
+        <w:t>default</w:t>
+      </w:r>
+      <w:r>
+        <w:t xml:space="preserve"> or </w:t>
+      </w:r>
+      <w:r>
+        <w:rPr>
+          <w:rStyle w:val="referenceChar"/>
+        </w:rPr>
+        <w:t>send</w:t>
+      </w:r>
+      <w:r>
+        <w:t xml:space="preserve"> statement. Any number of lines can be included after a </w:t>
+      </w:r>
+      <w:r>
+        <w:rPr>
+          <w:rStyle w:val="referenceChar"/>
+        </w:rPr>
+        <w:t>case</w:t>
+      </w:r>
+      <w:r>
+        <w:t xml:space="preserve"> or </w:t>
+      </w:r>
+      <w:r>
+        <w:rPr>
+          <w:rStyle w:val="referenceChar"/>
+        </w:rPr>
+        <w:t>default</w:t>
+      </w:r>
+      <w:r>
+        <w:t xml:space="preserve"> statement, including none. Unlike C, it is not possible to have multiple case statements before the statements that operate on that case:</w:t>
+      </w:r>
+    </w:p>
+    <w:p>
+      <w:r>
+        <w:t>Case 1; case 2; print “one or two”</w:t>
+      </w:r>
+    </w:p>
+    <w:p>
+      <w:proofErr w:type="gramStart"/>
+      <w:r>
+        <w:t>Would be the case for 1, a null statement, then the case for 2.</w:t>
+      </w:r>
+      <w:proofErr w:type="gramEnd"/>
+      <w:r>
+        <w:t xml:space="preserve"> Thus case 1 would not </w:t>
+      </w:r>
+      <w:proofErr w:type="gramStart"/>
+      <w:r>
+        <w:t>be  handled</w:t>
+      </w:r>
+      <w:proofErr w:type="gramEnd"/>
+      <w:r>
+        <w:t xml:space="preserve"> correctly.</w:t>
+      </w:r>
+    </w:p>
+    <w:p>
+      <w:pPr>
+        <w:pStyle w:val="Heading2"/>
+      </w:pPr>
+      <w:bookmarkStart w:id="23" w:name="_Toc374701307"/>
+      <w:r>
+        <w:t>The go</w:t>
+      </w:r>
+      <w:r>
+        <w:t xml:space="preserve"> statement</w:t>
+      </w:r>
+      <w:bookmarkEnd w:id="23"/>
+    </w:p>
+    <w:p>
+      <w:r>
+        <w:t xml:space="preserve">The </w:t>
+      </w:r>
+      <w:r>
+        <w:rPr>
+          <w:rStyle w:val="referenceChar"/>
+        </w:rPr>
+        <w:t>go</w:t>
+      </w:r>
+      <w:r>
+        <w:t xml:space="preserve"> statement branches execution to a line that contains a matching label:</w:t>
+      </w:r>
+    </w:p>
+    <w:p>
+      <w:pPr>
+        <w:pStyle w:val="Code"/>
+      </w:pPr>
+      <w:proofErr w:type="gramStart"/>
+      <w:r>
+        <w:t>g</w:t>
+      </w:r>
+      <w:r>
+        <w:t>o</w:t>
+      </w:r>
+      <w:proofErr w:type="gramEnd"/>
+      <w:r>
+        <w:t xml:space="preserve"> terminate</w:t>
+      </w:r>
+    </w:p>
+    <w:p>
+      <w:pPr>
+        <w:pStyle w:val="Code"/>
+      </w:pPr>
+      <w:proofErr w:type="gramStart"/>
+      <w:r>
+        <w:t>print</w:t>
+      </w:r>
+      <w:proofErr w:type="gramEnd"/>
+      <w:r>
+        <w:t xml:space="preserve"> “Continuing”</w:t>
+      </w:r>
+    </w:p>
+    <w:p>
+      <w:pPr>
+        <w:pStyle w:val="Code"/>
+      </w:pPr>
+      <w:proofErr w:type="gramStart"/>
+      <w:r>
+        <w:t>terminate</w:t>
+      </w:r>
+      <w:proofErr w:type="gramEnd"/>
+      <w:r>
+        <w:t>: print “done”</w:t>
+      </w:r>
+    </w:p>
+    <w:p>
+      <w:pPr>
+        <w:pStyle w:val="Code"/>
+      </w:pPr>
+    </w:p>
+    <w:p>
+      <w:r>
+        <w:t>A label appears at the front of any line as:</w:t>
+      </w:r>
+    </w:p>
+    <w:p>
+      <w:proofErr w:type="gramStart"/>
+      <w:r>
+        <w:t>label</w:t>
+      </w:r>
+      <w:proofErr w:type="gramEnd"/>
+      <w:r>
+        <w:t>:</w:t>
+      </w:r>
+    </w:p>
+    <w:p>
+      <w:r>
+        <w:t xml:space="preserve">Labels are ignored when executing a program. They are used only by the </w:t>
+      </w:r>
+      <w:proofErr w:type="spellStart"/>
+      <w:r>
+        <w:t>goto</w:t>
+      </w:r>
+      <w:proofErr w:type="spellEnd"/>
+      <w:r>
+        <w:t xml:space="preserve"> statement and procedure calls.</w:t>
+      </w:r>
+    </w:p>
+    <w:p>
+      <w:pPr>
+        <w:pStyle w:val="Heading2"/>
+      </w:pPr>
+      <w:bookmarkStart w:id="24" w:name="_Toc374701308"/>
+      <w:r>
+        <w:t>Procedures</w:t>
+      </w:r>
+      <w:bookmarkEnd w:id="24"/>
+    </w:p>
+    <w:p>
+      <w:r>
+        <w:t xml:space="preserve">A procedure is a block of code starting with a procedure label, and ending with an end statement. The procedure label is like a </w:t>
+      </w:r>
+      <w:proofErr w:type="spellStart"/>
+      <w:r>
+        <w:t>goto</w:t>
+      </w:r>
+      <w:proofErr w:type="spellEnd"/>
+      <w:r>
+        <w:t xml:space="preserve"> label, but can also contain parameters:</w:t>
+      </w:r>
+    </w:p>
+    <w:p>
+      <w:pPr>
+        <w:pStyle w:val="Code"/>
+      </w:pPr>
+      <w:proofErr w:type="gramStart"/>
+      <w:r>
+        <w:t>test(</w:t>
+      </w:r>
+      <w:proofErr w:type="gramEnd"/>
+      <w:r>
+        <w:t>count):</w:t>
+      </w:r>
+    </w:p>
+    <w:p>
+      <w:pPr>
+        <w:pStyle w:val="Code"/>
+      </w:pPr>
+      <w:proofErr w:type="gramStart"/>
+      <w:r>
+        <w:t>print</w:t>
+      </w:r>
+      <w:proofErr w:type="gramEnd"/>
+      <w:r>
+        <w:t xml:space="preserve"> “testing for %d iterations”</w:t>
+      </w:r>
+    </w:p>
+    <w:p>
+      <w:pPr>
+        <w:pStyle w:val="Code"/>
+      </w:pPr>
+      <w:proofErr w:type="gramStart"/>
+      <w:r>
+        <w:t>end</w:t>
+      </w:r>
+      <w:proofErr w:type="gramEnd"/>
+    </w:p>
+    <w:p>
+      <w:pPr>
+        <w:pStyle w:val="Code"/>
+      </w:pPr>
+    </w:p>
+    <w:p>
+      <w:r>
+        <w:t>The parameters are optional. A procedure call is a command that is not one of the existing, built-in commands of the diagnostic. Thus:</w:t>
+      </w:r>
+    </w:p>
+    <w:p>
+      <w:pPr>
+        <w:pStyle w:val="Code"/>
+      </w:pPr>
+      <w:proofErr w:type="gramStart"/>
+      <w:r>
+        <w:t>test</w:t>
+      </w:r>
+      <w:proofErr w:type="gramEnd"/>
+      <w:r>
+        <w:t xml:space="preserve"> 10</w:t>
+      </w:r>
+    </w:p>
+    <w:p>
+      <w:pPr>
+        <w:pStyle w:val="Code"/>
+      </w:pPr>
+    </w:p>
+    <w:p>
+      <w:proofErr w:type="gramStart"/>
+      <w:r>
+        <w:t>Would call the above procedure.</w:t>
+      </w:r>
+      <w:proofErr w:type="gramEnd"/>
+      <w:r>
+        <w:t xml:space="preserve"> Each parameter in the call can be an expression. The value calculated for the expression is assigned to a variable with the name of the parameter given in </w:t>
+      </w:r>
+      <w:proofErr w:type="spellStart"/>
+      <w:proofErr w:type="gramStart"/>
+      <w:r>
+        <w:t>it’s</w:t>
+      </w:r>
+      <w:proofErr w:type="spellEnd"/>
+      <w:proofErr w:type="gramEnd"/>
+      <w:r>
+        <w:t xml:space="preserve"> declaration. This variable can then be used as any other variable in the procedure.</w:t>
+      </w:r>
+    </w:p>
+    <w:p>
+      <w:r>
+        <w:t>The procedure is terminated by end. This signals the return of execution to the caller.</w:t>
+      </w:r>
+    </w:p>
+    <w:p>
+      <w:r>
+        <w:t>For each parameter there must be a matching expression in the call. There are no “default” parameters.</w:t>
+      </w:r>
+    </w:p>
+    <w:p>
+      <w:r>
+        <w:t>All of the variables created in a procedure are removed at the end of the procedure.</w:t>
+      </w:r>
+      <w:r>
+        <w:t xml:space="preserve"> Variables are only created if they don’t exist outside the procedure. Thus:</w:t>
+      </w:r>
+    </w:p>
+    <w:p>
+      <w:pPr>
+        <w:pStyle w:val="Code"/>
+      </w:pPr>
+      <w:proofErr w:type="spellStart"/>
+      <w:proofErr w:type="gramStart"/>
+      <w:r>
+        <w:t>doit</w:t>
+      </w:r>
+      <w:proofErr w:type="spellEnd"/>
+      <w:r>
+        <w:t>(</w:t>
+      </w:r>
+      <w:proofErr w:type="gramEnd"/>
+      <w:r>
+        <w:t>one, two):</w:t>
+      </w:r>
+    </w:p>
+    <w:p>
+      <w:pPr>
+        <w:pStyle w:val="Code"/>
+      </w:pPr>
+      <w:r>
+        <w:t>s x 1</w:t>
+      </w:r>
+    </w:p>
+    <w:p>
+      <w:pPr>
+        <w:pStyle w:val="Code"/>
+      </w:pPr>
+      <w:proofErr w:type="gramStart"/>
+      <w:r>
+        <w:t>end</w:t>
+      </w:r>
+      <w:proofErr w:type="gramEnd"/>
+    </w:p>
+    <w:p>
+      <w:pPr>
+        <w:pStyle w:val="Code"/>
+      </w:pPr>
+    </w:p>
+    <w:p>
+      <w:r>
+        <w:t xml:space="preserve">In </w:t>
+      </w:r>
+      <w:proofErr w:type="spellStart"/>
+      <w:r>
+        <w:t>doit</w:t>
+      </w:r>
+      <w:proofErr w:type="spellEnd"/>
+      <w:r>
+        <w:t xml:space="preserve"> the variables one and two are always local to the procedure, and disappear after the procedure ends. The variable </w:t>
+      </w:r>
+      <w:r>
+        <w:rPr>
+          <w:rStyle w:val="referenceChar"/>
+        </w:rPr>
+        <w:t>x</w:t>
+      </w:r>
+      <w:r>
+        <w:t xml:space="preserve"> is local to </w:t>
+      </w:r>
+      <w:proofErr w:type="spellStart"/>
+      <w:r>
+        <w:t>doit</w:t>
+      </w:r>
+      <w:proofErr w:type="spellEnd"/>
+      <w:r>
+        <w:t xml:space="preserve"> only if it does not exist outside the procedure at the time it is called. If it preexisted, it’s a global. It has the value at procedure start it had before the procedure. If it is changed within the procedure, that change persists after the procedure ends.</w:t>
+      </w:r>
+    </w:p>
+    <w:p>
+      <w:r>
+        <w:t xml:space="preserve">This “automatic local” aspect of </w:t>
+      </w:r>
+      <w:proofErr w:type="spellStart"/>
+      <w:r>
+        <w:t>discdiag</w:t>
+      </w:r>
+      <w:proofErr w:type="spellEnd"/>
+      <w:r>
+        <w:t xml:space="preserve"> can be changed by “forcing” variables in a procedure to be local only:</w:t>
+      </w:r>
+    </w:p>
+    <w:p>
+      <w:pPr>
+        <w:pStyle w:val="Code"/>
+      </w:pPr>
+      <w:proofErr w:type="spellStart"/>
+      <w:proofErr w:type="gramStart"/>
+      <w:r>
+        <w:t>doit</w:t>
+      </w:r>
+      <w:proofErr w:type="spellEnd"/>
+      <w:r>
+        <w:t>(</w:t>
+      </w:r>
+      <w:proofErr w:type="gramEnd"/>
+      <w:r>
+        <w:t>one, two):</w:t>
+      </w:r>
+    </w:p>
+    <w:p>
+      <w:pPr>
+        <w:pStyle w:val="Code"/>
+      </w:pPr>
+      <w:proofErr w:type="gramStart"/>
+      <w:r>
+        <w:t>local</w:t>
+      </w:r>
+      <w:proofErr w:type="gramEnd"/>
+      <w:r>
+        <w:t xml:space="preserve"> x</w:t>
+      </w:r>
+    </w:p>
+    <w:p>
+      <w:pPr>
+        <w:pStyle w:val="Code"/>
+      </w:pPr>
+      <w:r>
+        <w:t>s x 1</w:t>
+      </w:r>
+    </w:p>
+    <w:p>
+      <w:pPr>
+        <w:pStyle w:val="Code"/>
+      </w:pPr>
+      <w:proofErr w:type="gramStart"/>
+      <w:r>
+        <w:t>end</w:t>
+      </w:r>
+      <w:proofErr w:type="gramEnd"/>
+    </w:p>
+    <w:p>
+      <w:pPr>
+        <w:pStyle w:val="Code"/>
+      </w:pPr>
+    </w:p>
+    <w:p>
+      <w:r>
+        <w:t xml:space="preserve">Here </w:t>
+      </w:r>
+      <w:r>
+        <w:rPr>
+          <w:rStyle w:val="referenceChar"/>
+        </w:rPr>
+        <w:t>x</w:t>
+      </w:r>
+      <w:r>
+        <w:t xml:space="preserve"> is local, even if there is a preexisting </w:t>
+      </w:r>
+      <w:r>
+        <w:rPr>
+          <w:rStyle w:val="referenceChar"/>
+        </w:rPr>
+        <w:t>x</w:t>
+      </w:r>
+      <w:r>
+        <w:t xml:space="preserve"> at call time. If </w:t>
+      </w:r>
+      <w:r>
+        <w:rPr>
+          <w:rStyle w:val="referenceChar"/>
+        </w:rPr>
+        <w:t>x</w:t>
+      </w:r>
+      <w:r>
+        <w:t xml:space="preserve"> exists before the procedure, it will be unmodified by it. Thus, local </w:t>
+      </w:r>
+      <w:r>
+        <w:rPr>
+          <w:rStyle w:val="referenceChar"/>
+        </w:rPr>
+        <w:t>x</w:t>
+      </w:r>
+      <w:r>
+        <w:t xml:space="preserve"> is entirely</w:t>
+      </w:r>
+      <w:bookmarkStart w:id="25" w:name="_GoBack"/>
+      <w:bookmarkEnd w:id="25"/>
+      <w:r>
+        <w:t xml:space="preserve"> independent of an </w:t>
+      </w:r>
+      <w:r>
+        <w:rPr>
+          <w:rStyle w:val="referenceChar"/>
+        </w:rPr>
+        <w:t>x</w:t>
+      </w:r>
+      <w:r>
+        <w:t xml:space="preserve"> outside the procedure.</w:t>
       </w:r>
     </w:p>
     <w:p>
       <w:pPr>
         <w:pStyle w:val="Heading1"/>
       </w:pPr>
-      <w:bookmarkStart w:id="16" w:name="_Toc374527553"/>
-      <w:r>
-        <w:t>Program control</w:t>
-      </w:r>
-      <w:bookmarkEnd w:id="16"/>
+      <w:bookmarkStart w:id="26" w:name="_Toc374701309"/>
+      <w:r>
+        <w:t>Program store</w:t>
+      </w:r>
+      <w:bookmarkEnd w:id="26"/>
     </w:p>
     <w:p>
       <w:pPr>
         <w:pStyle w:val="Heading2"/>
       </w:pPr>
-      <w:bookmarkStart w:id="17" w:name="_Toc374527554"/>
-      <w:r>
-        <w:t>The loop command</w:t>
-      </w:r>
-      <w:bookmarkEnd w:id="17"/>
-    </w:p>
-    <w:p>
-      <w:r>
-        <w:t>The most elementary program control is the loop command:</w:t>
-      </w:r>
-    </w:p>
-    <w:p>
+      <w:bookmarkStart w:id="27" w:name="_Toc374701310"/>
+      <w:r>
+        <w:t>Line entry</w:t>
+      </w:r>
+      <w:bookmarkEnd w:id="27"/>
+    </w:p>
+    <w:p>
+      <w:r>
+        <w:t>Any line entered that has a number in front of it is not executed, but instead placed into the “program store”, which is kept in memory.</w:t>
+      </w:r>
+      <w:r>
+        <w:t xml:space="preserve"> The line number indicates where in the program store to place the line, but after that it is discarded.</w:t>
+      </w:r>
+    </w:p>
+    <w:p>
+      <w:pPr>
+        <w:pStyle w:val="Code"/>
+      </w:pPr>
+      <w:proofErr w:type="spellStart"/>
+      <w:r>
+        <w:t>Diag</w:t>
+      </w:r>
+      <w:proofErr w:type="spellEnd"/>
+      <w:r>
+        <w:t>&gt; clear</w:t>
+      </w:r>
+    </w:p>
+    <w:p>
+      <w:pPr>
+        <w:pStyle w:val="Code"/>
+      </w:pPr>
+      <w:proofErr w:type="spellStart"/>
+      <w:r>
+        <w:t>Diag</w:t>
+      </w:r>
+      <w:proofErr w:type="spellEnd"/>
+      <w:r>
+        <w:t>&gt; 10 print "hello"</w:t>
+      </w:r>
+    </w:p>
+    <w:p>
+      <w:pPr>
+        <w:pStyle w:val="Code"/>
+      </w:pPr>
+      <w:proofErr w:type="spellStart"/>
+      <w:r>
+        <w:t>Diag</w:t>
+      </w:r>
+      <w:proofErr w:type="spellEnd"/>
+      <w:r>
+        <w:t>&gt; 20</w:t>
+      </w:r>
+    </w:p>
+    <w:p>
+      <w:pPr>
+        <w:pStyle w:val="Code"/>
+      </w:pPr>
+      <w:proofErr w:type="spellStart"/>
+      <w:r>
+        <w:t>Diag</w:t>
+      </w:r>
+      <w:proofErr w:type="spellEnd"/>
+      <w:r>
+        <w:t>&gt; 30 exit</w:t>
+      </w:r>
+    </w:p>
+    <w:p>
+      <w:pPr>
+        <w:pStyle w:val="Code"/>
+      </w:pPr>
+      <w:proofErr w:type="spellStart"/>
+      <w:r>
+        <w:t>Diag</w:t>
+      </w:r>
+      <w:proofErr w:type="spellEnd"/>
+      <w:r>
+        <w:t>&gt; list</w:t>
+      </w:r>
+    </w:p>
+    <w:p>
+      <w:pPr>
+        <w:pStyle w:val="Code"/>
+      </w:pPr>
+    </w:p>
+    <w:p>
+      <w:pPr>
+        <w:pStyle w:val="Code"/>
+      </w:pPr>
+      <w:r>
+        <w:t>Program store:</w:t>
+      </w:r>
+    </w:p>
+    <w:p>
+      <w:pPr>
+        <w:pStyle w:val="Code"/>
+      </w:pPr>
+    </w:p>
+    <w:p>
+      <w:pPr>
+        <w:pStyle w:val="Code"/>
+      </w:pPr>
+      <w:r>
+        <w:t>1:  print "hello"</w:t>
+      </w:r>
+    </w:p>
+    <w:p>
+      <w:pPr>
+        <w:pStyle w:val="Code"/>
+      </w:pPr>
+      <w:r>
+        <w:t>2:</w:t>
+      </w:r>
+    </w:p>
+    <w:p>
+      <w:pPr>
+        <w:pStyle w:val="Code"/>
+      </w:pPr>
+      <w:r>
+        <w:t>3:  exit</w:t>
+      </w:r>
+    </w:p>
+    <w:p>
+      <w:pPr>
+        <w:pStyle w:val="Code"/>
+      </w:pPr>
+      <w:proofErr w:type="spellStart"/>
+      <w:r>
+        <w:t>Diag</w:t>
+      </w:r>
+      <w:proofErr w:type="spellEnd"/>
+      <w:r>
+        <w:t>&gt;</w:t>
+      </w:r>
+    </w:p>
+    <w:p>
+      <w:pPr>
+        <w:pStyle w:val="Code"/>
+      </w:pPr>
+    </w:p>
+    <w:p>
+      <w:r>
+        <w:t xml:space="preserve">The command </w:t>
+      </w:r>
+      <w:r>
+        <w:rPr>
+          <w:rStyle w:val="referenceChar"/>
+        </w:rPr>
+        <w:t>clear</w:t>
+      </w:r>
+      <w:r>
+        <w:t xml:space="preserve"> erases the current program store. Then several lines are entered. Notice that even a blank line (line 20) is entered. Blank lines are valid in the diagnostic, and are ignored when executing the program.</w:t>
+      </w:r>
+    </w:p>
+    <w:p>
+      <w:r>
+        <w:t xml:space="preserve">When the lines are entered, the line number is used to place the line, </w:t>
+      </w:r>
       <w:proofErr w:type="gramStart"/>
       <w:r>
-        <w:t>l</w:t>
+        <w:t>then</w:t>
       </w:r>
       <w:proofErr w:type="gramEnd"/>
       <w:r>
-        <w:t xml:space="preserve"> [</w:t>
-      </w:r>
-      <w:proofErr w:type="spellStart"/>
-      <w:r>
-        <w:t>num</w:t>
-      </w:r>
-      <w:proofErr w:type="spellEnd"/>
-      <w:r>
-        <w:t>]</w:t>
-      </w:r>
-    </w:p>
-    <w:p>
-      <w:r>
-        <w:t>The loop command repeats the command line before it from the beginning:</w:t>
+        <w:t xml:space="preserve"> discarded. The final number of the line is just </w:t>
+      </w:r>
+      <w:proofErr w:type="spellStart"/>
+      <w:proofErr w:type="gramStart"/>
+      <w:r>
+        <w:t>it’s</w:t>
+      </w:r>
+      <w:proofErr w:type="spellEnd"/>
+      <w:proofErr w:type="gramEnd"/>
+      <w:r>
+        <w:t xml:space="preserve"> place in the program store, from 1 to N, N being the last line number. Notice above that the lines are all renumbered from their entry values.</w:t>
+      </w:r>
+    </w:p>
+    <w:p>
+      <w:r>
+        <w:t>When a line number matches a line that already exists in the program store, it is inserted before it. Thus:</w:t>
       </w:r>
     </w:p>
     <w:p>
@@ -10664,1714 +14836,361 @@
       </w:r>
       <w:proofErr w:type="spellEnd"/>
       <w:r>
-        <w:t>&gt; p "hi"; l 5</w:t>
+        <w:t>&gt; 3 print "</w:t>
+      </w:r>
+      <w:proofErr w:type="spellStart"/>
+      <w:proofErr w:type="gramStart"/>
+      <w:r>
+        <w:t>thats</w:t>
+      </w:r>
+      <w:proofErr w:type="spellEnd"/>
+      <w:proofErr w:type="gramEnd"/>
+      <w:r>
+        <w:t xml:space="preserve"> all"</w:t>
       </w:r>
     </w:p>
     <w:p>
       <w:pPr>
         <w:pStyle w:val="Code"/>
       </w:pPr>
+      <w:proofErr w:type="spellStart"/>
+      <w:r>
+        <w:t>Diag</w:t>
+      </w:r>
+      <w:proofErr w:type="spellEnd"/>
+      <w:r>
+        <w:t>&gt; list</w:t>
+      </w:r>
+    </w:p>
+    <w:p>
+      <w:pPr>
+        <w:pStyle w:val="Code"/>
+      </w:pPr>
+    </w:p>
+    <w:p>
+      <w:pPr>
+        <w:pStyle w:val="Code"/>
+      </w:pPr>
+      <w:r>
+        <w:t>Program store:</w:t>
+      </w:r>
+    </w:p>
+    <w:p>
+      <w:pPr>
+        <w:pStyle w:val="Code"/>
+      </w:pPr>
+    </w:p>
+    <w:p>
+      <w:pPr>
+        <w:pStyle w:val="Code"/>
+      </w:pPr>
+      <w:r>
+        <w:t>1:  print "hello"</w:t>
+      </w:r>
+    </w:p>
+    <w:p>
+      <w:pPr>
+        <w:pStyle w:val="Code"/>
+      </w:pPr>
+      <w:r>
+        <w:t>2:</w:t>
+      </w:r>
+    </w:p>
+    <w:p>
+      <w:pPr>
+        <w:pStyle w:val="Code"/>
+      </w:pPr>
+      <w:r>
+        <w:t>3:  print "</w:t>
+      </w:r>
+      <w:proofErr w:type="spellStart"/>
       <w:proofErr w:type="gramStart"/>
       <w:r>
-        <w:t>hi</w:t>
-      </w:r>
+        <w:t>thats</w:t>
+      </w:r>
+      <w:proofErr w:type="spellEnd"/>
       <w:proofErr w:type="gramEnd"/>
+      <w:r>
+        <w:t xml:space="preserve"> all"</w:t>
+      </w:r>
     </w:p>
     <w:p>
       <w:pPr>
         <w:pStyle w:val="Code"/>
       </w:pPr>
       <w:r>
-        <w:t>Iteration: 1</w:t>
+        <w:t>4:  exit</w:t>
       </w:r>
     </w:p>
     <w:p>
       <w:pPr>
         <w:pStyle w:val="Code"/>
       </w:pPr>
+      <w:proofErr w:type="spellStart"/>
+      <w:r>
+        <w:t>Diag</w:t>
+      </w:r>
+      <w:proofErr w:type="spellEnd"/>
+      <w:r>
+        <w:t>&gt;</w:t>
+      </w:r>
+    </w:p>
+    <w:p>
+      <w:pPr>
+        <w:pStyle w:val="Code"/>
+      </w:pPr>
+    </w:p>
+    <w:p>
+      <w:r>
+        <w:t xml:space="preserve">If you actually want to </w:t>
+      </w:r>
+      <w:r>
+        <w:t xml:space="preserve">replace the line with a new one, insert the new line and delete the unwanted one. The command </w:t>
+      </w:r>
+      <w:proofErr w:type="spellStart"/>
+      <w:r>
+        <w:rPr>
+          <w:rStyle w:val="referenceChar"/>
+        </w:rPr>
+        <w:t>delt</w:t>
+      </w:r>
+      <w:proofErr w:type="spellEnd"/>
+      <w:r>
+        <w:t xml:space="preserve"> does this:</w:t>
+      </w:r>
+    </w:p>
+    <w:p>
+      <w:pPr>
+        <w:pStyle w:val="Code"/>
+      </w:pPr>
+      <w:proofErr w:type="spellStart"/>
+      <w:r>
+        <w:t>Diag</w:t>
+      </w:r>
+      <w:proofErr w:type="spellEnd"/>
+      <w:r>
+        <w:t xml:space="preserve">&gt; </w:t>
+      </w:r>
+      <w:proofErr w:type="spellStart"/>
+      <w:r>
+        <w:t>delt</w:t>
+      </w:r>
+      <w:proofErr w:type="spellEnd"/>
+      <w:r>
+        <w:t xml:space="preserve"> 4</w:t>
+      </w:r>
+    </w:p>
+    <w:p>
+      <w:pPr>
+        <w:pStyle w:val="Code"/>
+      </w:pPr>
+      <w:proofErr w:type="spellStart"/>
+      <w:r>
+        <w:t>Diag</w:t>
+      </w:r>
+      <w:proofErr w:type="spellEnd"/>
+      <w:r>
+        <w:t>&gt; list</w:t>
+      </w:r>
+    </w:p>
+    <w:p>
+      <w:pPr>
+        <w:pStyle w:val="Code"/>
+      </w:pPr>
+    </w:p>
+    <w:p>
+      <w:pPr>
+        <w:pStyle w:val="Code"/>
+      </w:pPr>
+      <w:r>
+        <w:t>Program store:</w:t>
+      </w:r>
+    </w:p>
+    <w:p>
+      <w:pPr>
+        <w:pStyle w:val="Code"/>
+      </w:pPr>
+    </w:p>
+    <w:p>
+      <w:pPr>
+        <w:pStyle w:val="Code"/>
+      </w:pPr>
+      <w:r>
+        <w:t>1:  print "hello"</w:t>
+      </w:r>
+    </w:p>
+    <w:p>
+      <w:pPr>
+        <w:pStyle w:val="Code"/>
+      </w:pPr>
+      <w:r>
+        <w:t>2:</w:t>
+      </w:r>
+    </w:p>
+    <w:p>
+      <w:pPr>
+        <w:pStyle w:val="Code"/>
+      </w:pPr>
+      <w:r>
+        <w:t>3:  print "</w:t>
+      </w:r>
+      <w:proofErr w:type="spellStart"/>
       <w:proofErr w:type="gramStart"/>
       <w:r>
-        <w:t>hi</w:t>
-      </w:r>
+        <w:t>thats</w:t>
+      </w:r>
+      <w:proofErr w:type="spellEnd"/>
       <w:proofErr w:type="gramEnd"/>
+      <w:r>
+        <w:t xml:space="preserve"> all"</w:t>
+      </w:r>
     </w:p>
     <w:p>
       <w:pPr>
         <w:pStyle w:val="Code"/>
       </w:pPr>
-      <w:r>
-        <w:t>Iteration: 2</w:t>
+      <w:proofErr w:type="spellStart"/>
+      <w:r>
+        <w:t>Diag</w:t>
+      </w:r>
+      <w:proofErr w:type="spellEnd"/>
+      <w:r>
+        <w:t>&gt;</w:t>
       </w:r>
     </w:p>
     <w:p>
       <w:pPr>
         <w:pStyle w:val="Code"/>
       </w:pPr>
+    </w:p>
+    <w:p>
+      <w:r>
+        <w:t>Any line number that is higher than the last line number is placed after the last line:</w:t>
+      </w:r>
+    </w:p>
+    <w:p>
+      <w:pPr>
+        <w:pStyle w:val="Code"/>
+      </w:pPr>
+      <w:proofErr w:type="spellStart"/>
+      <w:r>
+        <w:t>Diag</w:t>
+      </w:r>
+      <w:proofErr w:type="spellEnd"/>
+      <w:r>
+        <w:t>&gt; 400 exit</w:t>
+      </w:r>
+    </w:p>
+    <w:p>
+      <w:pPr>
+        <w:pStyle w:val="Code"/>
+      </w:pPr>
+      <w:proofErr w:type="spellStart"/>
+      <w:r>
+        <w:t>Diag</w:t>
+      </w:r>
+      <w:proofErr w:type="spellEnd"/>
+      <w:r>
+        <w:t>&gt; list</w:t>
+      </w:r>
+    </w:p>
+    <w:p>
+      <w:pPr>
+        <w:pStyle w:val="Code"/>
+      </w:pPr>
+    </w:p>
+    <w:p>
+      <w:pPr>
+        <w:pStyle w:val="Code"/>
+      </w:pPr>
+      <w:r>
+        <w:t>Program store:</w:t>
+      </w:r>
+    </w:p>
+    <w:p>
+      <w:pPr>
+        <w:pStyle w:val="Code"/>
+      </w:pPr>
+    </w:p>
+    <w:p>
+      <w:pPr>
+        <w:pStyle w:val="Code"/>
+      </w:pPr>
+      <w:r>
+        <w:t>1:  print "hello"</w:t>
+      </w:r>
+    </w:p>
+    <w:p>
+      <w:pPr>
+        <w:pStyle w:val="Code"/>
+      </w:pPr>
+      <w:r>
+        <w:t>2:</w:t>
+      </w:r>
+    </w:p>
+    <w:p>
+      <w:pPr>
+        <w:pStyle w:val="Code"/>
+      </w:pPr>
+      <w:r>
+        <w:t>3:  print "</w:t>
+      </w:r>
+      <w:proofErr w:type="spellStart"/>
       <w:proofErr w:type="gramStart"/>
       <w:r>
-        <w:t>hi</w:t>
-      </w:r>
+        <w:t>thats</w:t>
+      </w:r>
+      <w:proofErr w:type="spellEnd"/>
       <w:proofErr w:type="gramEnd"/>
+      <w:r>
+        <w:t xml:space="preserve"> all"</w:t>
+      </w:r>
     </w:p>
     <w:p>
       <w:pPr>
         <w:pStyle w:val="Code"/>
       </w:pPr>
       <w:r>
-        <w:t>Iteration: 3</w:t>
+        <w:t>4:  exit</w:t>
       </w:r>
     </w:p>
     <w:p>
       <w:pPr>
         <w:pStyle w:val="Code"/>
       </w:pPr>
-      <w:proofErr w:type="gramStart"/>
-      <w:r>
-        <w:t>hi</w:t>
-      </w:r>
-      <w:proofErr w:type="gramEnd"/>
+      <w:proofErr w:type="spellStart"/>
+      <w:r>
+        <w:t>Diag</w:t>
+      </w:r>
+      <w:proofErr w:type="spellEnd"/>
+      <w:r>
+        <w:t>&gt;</w:t>
+      </w:r>
     </w:p>
     <w:p>
       <w:pPr>
         <w:pStyle w:val="Code"/>
       </w:pPr>
-      <w:r>
-        <w:t>Iteration: 4</w:t>
-      </w:r>
-    </w:p>
-    <w:p>
-      <w:pPr>
-        <w:pStyle w:val="Code"/>
-      </w:pPr>
-      <w:proofErr w:type="gramStart"/>
-      <w:r>
-        <w:t>hi</w:t>
-      </w:r>
-      <w:proofErr w:type="gramEnd"/>
-    </w:p>
-    <w:p>
-      <w:pPr>
-        <w:pStyle w:val="Code"/>
-      </w:pPr>
-      <w:r>
-        <w:t>Iteration: 5</w:t>
-      </w:r>
-    </w:p>
-    <w:p>
-      <w:r>
-        <w:t>The loop count parameter determines the number of times the loop will take place. This parameter is optional, and the default is to loop forever. Each loop counter is tracked separately, so the line:</w:t>
-      </w:r>
-    </w:p>
-    <w:p>
-      <w:pPr>
-        <w:pStyle w:val="Code"/>
-      </w:pPr>
-      <w:proofErr w:type="spellStart"/>
-      <w:r>
-        <w:t>Diag</w:t>
-      </w:r>
-      <w:proofErr w:type="spellEnd"/>
-      <w:r>
-        <w:t>&gt; l 10; l 10</w:t>
-      </w:r>
-    </w:p>
-    <w:p>
-      <w:pPr>
-        <w:pStyle w:val="Code"/>
-      </w:pPr>
-    </w:p>
-    <w:p>
-      <w:proofErr w:type="gramStart"/>
-      <w:r>
-        <w:t>Will loop in total 100 times (10*10).</w:t>
-      </w:r>
-      <w:proofErr w:type="gramEnd"/>
-    </w:p>
-    <w:p>
-      <w:r>
-        <w:t>The default is for loop to print the count, or iteration it is currently on. This can be suppressed by using “</w:t>
-      </w:r>
-      <w:proofErr w:type="spellStart"/>
-      <w:r>
-        <w:t>lq</w:t>
-      </w:r>
-      <w:proofErr w:type="spellEnd"/>
-      <w:r>
-        <w:t>”, “</w:t>
-      </w:r>
-      <w:proofErr w:type="spellStart"/>
-      <w:r>
-        <w:t>loopq</w:t>
-      </w:r>
-      <w:proofErr w:type="spellEnd"/>
-      <w:r>
-        <w:t>” or “loop quietly”.</w:t>
-      </w:r>
-    </w:p>
-    <w:p>
-      <w:r>
-        <w:t>The loop commands give a quick and easy way to form loops in the diagnostic. More advanced looping constructs are available that span multiple lines.</w:t>
+    </w:p>
+    <w:p>
+      <w:r>
+        <w:t xml:space="preserve">Thus you can either see which line is the last one with </w:t>
+      </w:r>
+      <w:r>
+        <w:rPr>
+          <w:rStyle w:val="referenceChar"/>
+        </w:rPr>
+        <w:t>list</w:t>
+      </w:r>
+      <w:r>
+        <w:t>, or simply enter a line number larger than any possible line in the program.</w:t>
       </w:r>
     </w:p>
     <w:p>
       <w:pPr>
         <w:pStyle w:val="Heading2"/>
       </w:pPr>
-      <w:bookmarkStart w:id="18" w:name="_Toc374527555"/>
-      <w:r>
-        <w:t>The if command</w:t>
-      </w:r>
-      <w:bookmarkEnd w:id="18"/>
-    </w:p>
-    <w:p>
-      <w:proofErr w:type="gramStart"/>
-      <w:r>
-        <w:t xml:space="preserve">The </w:t>
-      </w:r>
-      <w:r>
-        <w:rPr>
-          <w:rStyle w:val="referenceChar"/>
-        </w:rPr>
-        <w:t>if</w:t>
-      </w:r>
-      <w:proofErr w:type="gramEnd"/>
-      <w:r>
-        <w:t xml:space="preserve"> command takes a condition parameter as an expression:</w:t>
-      </w:r>
-    </w:p>
-    <w:p>
-      <w:pPr>
-        <w:pStyle w:val="Code"/>
-      </w:pPr>
-      <w:proofErr w:type="gramStart"/>
-      <w:r>
-        <w:t>i</w:t>
-      </w:r>
-      <w:r>
-        <w:t>f</w:t>
-      </w:r>
-      <w:proofErr w:type="gramEnd"/>
-      <w:r>
-        <w:t xml:space="preserve"> x=10; print “it is true”; go</w:t>
-      </w:r>
-      <w:r>
-        <w:t xml:space="preserve"> stop</w:t>
-      </w:r>
-    </w:p>
-    <w:p>
-      <w:pPr>
-        <w:pStyle w:val="Code"/>
-      </w:pPr>
-    </w:p>
-    <w:p>
-      <w:r>
-        <w:t>If the expression evaluates to true, or non-zero, the rest of the statements on the line are executed. If the expression evaluates to 0, the execution of the line is stopped, and the next line is executed.</w:t>
-      </w:r>
-    </w:p>
-    <w:p>
-      <w:r>
-        <w:t xml:space="preserve">Note that in the example, both the print statement and the </w:t>
-      </w:r>
-      <w:proofErr w:type="spellStart"/>
-      <w:r>
-        <w:t>goto</w:t>
-      </w:r>
-      <w:proofErr w:type="spellEnd"/>
-      <w:r>
-        <w:t xml:space="preserve"> will or will not be executed according to the expression.</w:t>
-      </w:r>
-    </w:p>
-    <w:p>
-      <w:pPr>
-        <w:pStyle w:val="Heading2"/>
-      </w:pPr>
-      <w:bookmarkStart w:id="19" w:name="_Toc374527556"/>
-      <w:r>
-        <w:t>The while-</w:t>
-      </w:r>
-      <w:r>
-        <w:t>w</w:t>
-      </w:r>
-      <w:r>
-        <w:t>end loop</w:t>
-      </w:r>
-      <w:bookmarkEnd w:id="19"/>
-    </w:p>
-    <w:p>
-      <w:r>
-        <w:t xml:space="preserve">A </w:t>
-      </w:r>
-      <w:r>
-        <w:rPr>
-          <w:rStyle w:val="referenceChar"/>
-        </w:rPr>
-        <w:t>while</w:t>
-      </w:r>
-      <w:r>
-        <w:t>-</w:t>
-      </w:r>
-      <w:r>
-        <w:rPr>
-          <w:rStyle w:val="referenceChar"/>
-        </w:rPr>
-        <w:t>wend</w:t>
-      </w:r>
-      <w:r>
-        <w:t xml:space="preserve"> statement appears as:</w:t>
-      </w:r>
-    </w:p>
-    <w:p>
-      <w:pPr>
-        <w:pStyle w:val="Code"/>
-      </w:pPr>
-      <w:proofErr w:type="gramStart"/>
-      <w:r>
-        <w:t>while</w:t>
-      </w:r>
-      <w:proofErr w:type="gramEnd"/>
-      <w:r>
-        <w:t xml:space="preserve"> x=y; print “x: %d” x</w:t>
-      </w:r>
-    </w:p>
-    <w:p>
-      <w:pPr>
-        <w:pStyle w:val="Code"/>
-      </w:pPr>
-      <w:proofErr w:type="gramStart"/>
-      <w:r>
-        <w:t>print</w:t>
-      </w:r>
-      <w:proofErr w:type="gramEnd"/>
-      <w:r>
-        <w:t xml:space="preserve"> “y: %d” y</w:t>
-      </w:r>
-    </w:p>
-    <w:p>
-      <w:pPr>
-        <w:pStyle w:val="Code"/>
-      </w:pPr>
-      <w:proofErr w:type="gramStart"/>
-      <w:r>
-        <w:t>wend</w:t>
-      </w:r>
-      <w:proofErr w:type="gramEnd"/>
-    </w:p>
-    <w:p>
-      <w:pPr>
-        <w:pStyle w:val="Code"/>
-      </w:pPr>
-    </w:p>
-    <w:p>
-      <w:r>
-        <w:lastRenderedPageBreak/>
-        <w:t xml:space="preserve">The </w:t>
-      </w:r>
-      <w:r>
-        <w:rPr>
-          <w:rStyle w:val="referenceChar"/>
-        </w:rPr>
-        <w:t>while</w:t>
-      </w:r>
-      <w:r>
-        <w:t>-</w:t>
-      </w:r>
-      <w:r>
-        <w:rPr>
-          <w:rStyle w:val="referenceChar"/>
-        </w:rPr>
-        <w:t>wend</w:t>
-      </w:r>
-      <w:r>
-        <w:t xml:space="preserve"> statement loops as long as the condition given in the expression is not equal to zero. The enclosed statements can be execut</w:t>
-      </w:r>
-      <w:bookmarkStart w:id="20" w:name="_GoBack"/>
-      <w:bookmarkEnd w:id="20"/>
-      <w:r>
-        <w:t>ed zero or more times.</w:t>
-      </w:r>
-    </w:p>
-    <w:p>
-      <w:r>
-        <w:t xml:space="preserve">A </w:t>
-      </w:r>
-      <w:r>
-        <w:rPr>
-          <w:rStyle w:val="referenceChar"/>
-        </w:rPr>
-        <w:t>while</w:t>
-      </w:r>
-      <w:r>
-        <w:t>-</w:t>
-      </w:r>
-      <w:r>
-        <w:rPr>
-          <w:rStyle w:val="referenceChar"/>
-        </w:rPr>
-        <w:t>wend</w:t>
-      </w:r>
-      <w:r>
-        <w:t xml:space="preserve"> statement can span any number of lines, or appear completely on one line.</w:t>
-      </w:r>
-    </w:p>
-    <w:p/>
-    <w:p>
-      <w:pPr>
-        <w:pStyle w:val="Heading2"/>
-      </w:pPr>
-      <w:bookmarkStart w:id="21" w:name="_Toc374527557"/>
-      <w:r>
-        <w:t>The repeat-until loop</w:t>
-      </w:r>
-      <w:bookmarkEnd w:id="21"/>
-    </w:p>
-    <w:p>
-      <w:r>
-        <w:t xml:space="preserve">A </w:t>
-      </w:r>
-      <w:r>
-        <w:rPr>
-          <w:rStyle w:val="referenceChar"/>
-        </w:rPr>
-        <w:t>repeat</w:t>
-      </w:r>
-      <w:r>
-        <w:t>-</w:t>
-      </w:r>
-      <w:r>
-        <w:rPr>
-          <w:rStyle w:val="referenceChar"/>
-        </w:rPr>
-        <w:t>until</w:t>
-      </w:r>
-      <w:r>
-        <w:t xml:space="preserve"> statement appears as:</w:t>
-      </w:r>
-    </w:p>
-    <w:p>
-      <w:pPr>
-        <w:pStyle w:val="Code"/>
-      </w:pPr>
-      <w:proofErr w:type="gramStart"/>
-      <w:r>
-        <w:t>r</w:t>
-      </w:r>
-      <w:r>
-        <w:t>epeat</w:t>
-      </w:r>
-      <w:proofErr w:type="gramEnd"/>
-      <w:r>
-        <w:t>; print “performing”; s x  x+1; until x &gt; 10</w:t>
-      </w:r>
-    </w:p>
-    <w:p>
-      <w:pPr>
-        <w:pStyle w:val="Code"/>
-      </w:pPr>
-    </w:p>
-    <w:p>
-      <w:r>
-        <w:t xml:space="preserve">The </w:t>
-      </w:r>
-      <w:r>
-        <w:rPr>
-          <w:rStyle w:val="referenceChar"/>
-        </w:rPr>
-        <w:t>repeat</w:t>
-      </w:r>
-      <w:r>
-        <w:t>-</w:t>
-      </w:r>
-      <w:r>
-        <w:rPr>
-          <w:rStyle w:val="referenceChar"/>
-        </w:rPr>
-        <w:t>until</w:t>
-      </w:r>
-      <w:r>
-        <w:t xml:space="preserve"> statement loops as long as the condition in the expression is zero. The enclosed statements can be executed one or more times.</w:t>
-      </w:r>
-    </w:p>
-    <w:p>
-      <w:r>
-        <w:t xml:space="preserve">A </w:t>
-      </w:r>
-      <w:r>
-        <w:rPr>
-          <w:rStyle w:val="referenceChar"/>
-        </w:rPr>
-        <w:t>repeat</w:t>
-      </w:r>
-      <w:r>
-        <w:t>-</w:t>
-      </w:r>
-      <w:r>
-        <w:rPr>
-          <w:rStyle w:val="referenceChar"/>
-        </w:rPr>
-        <w:t>until</w:t>
-      </w:r>
-      <w:r>
-        <w:t xml:space="preserve"> statement can span any number of lines.</w:t>
-      </w:r>
-    </w:p>
-    <w:p>
-      <w:pPr>
-        <w:pStyle w:val="Heading2"/>
-      </w:pPr>
-      <w:bookmarkStart w:id="22" w:name="_Toc374527558"/>
-      <w:r>
-        <w:t>The for loop</w:t>
-      </w:r>
-      <w:bookmarkEnd w:id="22"/>
-    </w:p>
-    <w:p>
-      <w:proofErr w:type="gramStart"/>
-      <w:r>
-        <w:t xml:space="preserve">The </w:t>
-      </w:r>
-      <w:r>
-        <w:rPr>
-          <w:rStyle w:val="referenceChar"/>
-        </w:rPr>
-        <w:t>for</w:t>
-      </w:r>
-      <w:proofErr w:type="gramEnd"/>
-      <w:r>
-        <w:t>-</w:t>
-      </w:r>
-      <w:r>
-        <w:rPr>
-          <w:rStyle w:val="referenceChar"/>
-        </w:rPr>
-        <w:t>fend</w:t>
-      </w:r>
-      <w:r>
-        <w:t xml:space="preserve"> loop appears as:</w:t>
-      </w:r>
-    </w:p>
-    <w:p>
-      <w:pPr>
-        <w:pStyle w:val="Code"/>
-      </w:pPr>
-      <w:proofErr w:type="gramStart"/>
-      <w:r>
-        <w:t>for</w:t>
-      </w:r>
-      <w:proofErr w:type="gramEnd"/>
-      <w:r>
-        <w:t xml:space="preserve"> x 1 10 1; print “x: %d” x; fend</w:t>
-      </w:r>
-    </w:p>
-    <w:p>
-      <w:pPr>
-        <w:pStyle w:val="Code"/>
-      </w:pPr>
-    </w:p>
-    <w:p>
-      <w:proofErr w:type="gramStart"/>
-      <w:r>
-        <w:rPr>
-          <w:rStyle w:val="referenceChar"/>
-        </w:rPr>
-        <w:t>for</w:t>
-      </w:r>
-      <w:proofErr w:type="gramEnd"/>
-      <w:r>
-        <w:t xml:space="preserve"> expects a variable as the first parameter, then assigns it a series of values starting with the value of the second parameter to the value of the third parameter. If the optional forth parameter exists, that sets the step or “stride” of the variable. It can be negative, so that a </w:t>
-      </w:r>
-      <w:proofErr w:type="spellStart"/>
-      <w:r>
-        <w:t>downcount</w:t>
-      </w:r>
-      <w:proofErr w:type="spellEnd"/>
-      <w:r>
-        <w:t xml:space="preserve"> loop is formed. The default step is 1.</w:t>
-      </w:r>
-    </w:p>
-    <w:p>
-      <w:r>
-        <w:t xml:space="preserve">The statements contained in </w:t>
-      </w:r>
-      <w:proofErr w:type="gramStart"/>
-      <w:r>
-        <w:t>the for</w:t>
-      </w:r>
-      <w:proofErr w:type="gramEnd"/>
-      <w:r>
-        <w:t>-fend loop can be executed zero or more times.</w:t>
-      </w:r>
-    </w:p>
-    <w:p>
-      <w:proofErr w:type="gramStart"/>
-      <w:r>
-        <w:t xml:space="preserve">A </w:t>
-      </w:r>
-      <w:r>
-        <w:rPr>
-          <w:rStyle w:val="referenceChar"/>
-        </w:rPr>
-        <w:t>for</w:t>
-      </w:r>
-      <w:proofErr w:type="gramEnd"/>
-      <w:r>
-        <w:t>-</w:t>
-      </w:r>
-      <w:r>
-        <w:rPr>
-          <w:rStyle w:val="referenceChar"/>
-        </w:rPr>
-        <w:t>fend</w:t>
-      </w:r>
-      <w:r>
-        <w:t xml:space="preserve"> statement can span any number of lines, or appear completely on one line.</w:t>
-      </w:r>
-    </w:p>
-    <w:p>
-      <w:pPr>
-        <w:pStyle w:val="Heading2"/>
-      </w:pPr>
-      <w:bookmarkStart w:id="23" w:name="_Toc374527559"/>
-      <w:r>
-        <w:t>The select statement</w:t>
-      </w:r>
-      <w:bookmarkEnd w:id="23"/>
-    </w:p>
-    <w:p>
-      <w:r>
-        <w:t xml:space="preserve">A </w:t>
-      </w:r>
-      <w:r>
-        <w:rPr>
-          <w:rStyle w:val="referenceChar"/>
-        </w:rPr>
-        <w:t>select</w:t>
-      </w:r>
-      <w:r>
-        <w:t xml:space="preserve"> statement appears much as </w:t>
-      </w:r>
-      <w:proofErr w:type="gramStart"/>
-      <w:r>
-        <w:t>it’s</w:t>
-      </w:r>
-      <w:proofErr w:type="gramEnd"/>
-      <w:r>
-        <w:t xml:space="preserve"> C language counterpart, but there are differences in syntax:</w:t>
-      </w:r>
-    </w:p>
-    <w:p>
-      <w:pPr>
-        <w:pStyle w:val="Code"/>
-      </w:pPr>
-      <w:proofErr w:type="gramStart"/>
-      <w:r>
-        <w:t>s</w:t>
-      </w:r>
-      <w:r>
-        <w:t>elect</w:t>
-      </w:r>
-      <w:proofErr w:type="gramEnd"/>
-      <w:r>
-        <w:t xml:space="preserve"> x</w:t>
-      </w:r>
-    </w:p>
-    <w:p>
-      <w:pPr>
-        <w:pStyle w:val="Code"/>
-      </w:pPr>
-      <w:proofErr w:type="gramStart"/>
-      <w:r>
-        <w:t>c</w:t>
-      </w:r>
-      <w:r>
-        <w:t>ase</w:t>
-      </w:r>
-      <w:proofErr w:type="gramEnd"/>
-      <w:r>
-        <w:t xml:space="preserve"> 1; print “one”; go last</w:t>
-      </w:r>
-    </w:p>
-    <w:p>
-      <w:pPr>
-        <w:pStyle w:val="Code"/>
-      </w:pPr>
-      <w:proofErr w:type="gramStart"/>
-      <w:r>
-        <w:t>c</w:t>
-      </w:r>
-      <w:r>
-        <w:t>ase</w:t>
-      </w:r>
-      <w:proofErr w:type="gramEnd"/>
-      <w:r>
-        <w:t xml:space="preserve"> 2; print “two”; go last</w:t>
-      </w:r>
-    </w:p>
-    <w:p>
-      <w:pPr>
-        <w:pStyle w:val="Code"/>
-      </w:pPr>
-      <w:proofErr w:type="gramStart"/>
-      <w:r>
-        <w:t>d</w:t>
-      </w:r>
-      <w:r>
-        <w:t>efault</w:t>
-      </w:r>
-      <w:proofErr w:type="gramEnd"/>
-      <w:r>
-        <w:t>; print “some other number”</w:t>
-      </w:r>
-    </w:p>
-    <w:p>
-      <w:pPr>
-        <w:pStyle w:val="Code"/>
-      </w:pPr>
-      <w:proofErr w:type="gramStart"/>
-      <w:r>
-        <w:t>l</w:t>
-      </w:r>
-      <w:r>
-        <w:t>ast</w:t>
-      </w:r>
-      <w:proofErr w:type="gramEnd"/>
-      <w:r>
-        <w:t>: send</w:t>
-      </w:r>
-    </w:p>
-    <w:p>
-      <w:pPr>
-        <w:pStyle w:val="Code"/>
-      </w:pPr>
-    </w:p>
-    <w:p>
-      <w:r>
-        <w:t xml:space="preserve">The value of </w:t>
-      </w:r>
-      <w:r>
-        <w:rPr>
-          <w:rStyle w:val="referenceChar"/>
-        </w:rPr>
-        <w:t>x</w:t>
-      </w:r>
-      <w:r>
-        <w:t xml:space="preserve"> is matched to all of the cases in turn, and execution continues at the case that matches. If none of the cases match, execution continues after the select statement. If there is a </w:t>
-      </w:r>
-      <w:r>
-        <w:rPr>
-          <w:rStyle w:val="referenceChar"/>
-        </w:rPr>
-        <w:t>default</w:t>
-      </w:r>
-      <w:r>
-        <w:t xml:space="preserve"> statement and none of the cases match, then that is executed instead.</w:t>
-      </w:r>
-    </w:p>
-    <w:p>
-      <w:r>
-        <w:t xml:space="preserve">Note that </w:t>
-      </w:r>
-      <w:r>
-        <w:rPr>
-          <w:rStyle w:val="referenceChar"/>
-        </w:rPr>
-        <w:t>case</w:t>
-      </w:r>
-      <w:r>
-        <w:t xml:space="preserve"> and </w:t>
-      </w:r>
-      <w:r>
-        <w:rPr>
-          <w:rStyle w:val="referenceChar"/>
-        </w:rPr>
-        <w:t>default</w:t>
-      </w:r>
-      <w:r>
-        <w:t xml:space="preserve"> are both statements. Thus they must either stand alone on the line or be terminated with “;”, just as other statements.</w:t>
-      </w:r>
-    </w:p>
-    <w:p>
-      <w:r>
-        <w:t xml:space="preserve">Note that you must provide your own method to terminate each of the statement series labeled by cases. In this case, a </w:t>
-      </w:r>
-      <w:r>
-        <w:rPr>
-          <w:rStyle w:val="referenceChar"/>
-        </w:rPr>
-        <w:t>go</w:t>
-      </w:r>
-      <w:r>
-        <w:t xml:space="preserve"> statement is used to branch to the end of the select statement.</w:t>
-      </w:r>
-    </w:p>
-    <w:p>
-      <w:pPr>
-        <w:pStyle w:val="Heading2"/>
-      </w:pPr>
-      <w:bookmarkStart w:id="24" w:name="_Toc374527560"/>
-      <w:r>
-        <w:t>The go</w:t>
-      </w:r>
-      <w:r>
-        <w:t xml:space="preserve"> statement</w:t>
-      </w:r>
-      <w:bookmarkEnd w:id="24"/>
-    </w:p>
-    <w:p>
-      <w:r>
-        <w:t xml:space="preserve">The </w:t>
-      </w:r>
-      <w:r>
-        <w:rPr>
-          <w:rStyle w:val="referenceChar"/>
-        </w:rPr>
-        <w:t>go</w:t>
-      </w:r>
-      <w:r>
-        <w:t xml:space="preserve"> statement branches execution to a line that contains a matching label:</w:t>
-      </w:r>
-    </w:p>
-    <w:p>
-      <w:pPr>
-        <w:pStyle w:val="Code"/>
-      </w:pPr>
-      <w:proofErr w:type="gramStart"/>
-      <w:r>
-        <w:lastRenderedPageBreak/>
-        <w:t>g</w:t>
-      </w:r>
-      <w:r>
-        <w:t>o</w:t>
-      </w:r>
-      <w:proofErr w:type="gramEnd"/>
-      <w:r>
-        <w:t xml:space="preserve"> terminate</w:t>
-      </w:r>
-    </w:p>
-    <w:p>
-      <w:pPr>
-        <w:pStyle w:val="Code"/>
-      </w:pPr>
-      <w:proofErr w:type="gramStart"/>
-      <w:r>
-        <w:t>print</w:t>
-      </w:r>
-      <w:proofErr w:type="gramEnd"/>
-      <w:r>
-        <w:t xml:space="preserve"> “Continuing”</w:t>
-      </w:r>
-    </w:p>
-    <w:p>
-      <w:pPr>
-        <w:pStyle w:val="Code"/>
-      </w:pPr>
-      <w:proofErr w:type="gramStart"/>
-      <w:r>
-        <w:t>terminate</w:t>
-      </w:r>
-      <w:proofErr w:type="gramEnd"/>
-      <w:r>
-        <w:t>: print “done”</w:t>
-      </w:r>
-    </w:p>
-    <w:p>
-      <w:pPr>
-        <w:pStyle w:val="Code"/>
-      </w:pPr>
-    </w:p>
-    <w:p>
-      <w:r>
-        <w:t>A label appears at the front of any line as:</w:t>
-      </w:r>
-    </w:p>
-    <w:p>
-      <w:proofErr w:type="gramStart"/>
-      <w:r>
-        <w:t>label</w:t>
-      </w:r>
-      <w:proofErr w:type="gramEnd"/>
-      <w:r>
-        <w:t>:</w:t>
-      </w:r>
-    </w:p>
-    <w:p>
-      <w:r>
-        <w:t xml:space="preserve">Labels are ignored when executing a program. They are used only by the </w:t>
-      </w:r>
-      <w:proofErr w:type="spellStart"/>
-      <w:r>
-        <w:t>goto</w:t>
-      </w:r>
-      <w:proofErr w:type="spellEnd"/>
-      <w:r>
-        <w:t xml:space="preserve"> statement and procedure calls.</w:t>
-      </w:r>
-    </w:p>
-    <w:p>
-      <w:pPr>
-        <w:pStyle w:val="Heading2"/>
-      </w:pPr>
-      <w:bookmarkStart w:id="25" w:name="_Toc374527561"/>
-      <w:r>
-        <w:t>Procedures</w:t>
-      </w:r>
-      <w:bookmarkEnd w:id="25"/>
-    </w:p>
-    <w:p>
-      <w:r>
-        <w:t xml:space="preserve">A procedure is a block of code starting with a procedure label, and ending with an end statement. The procedure label is like a </w:t>
-      </w:r>
-      <w:proofErr w:type="spellStart"/>
-      <w:r>
-        <w:t>goto</w:t>
-      </w:r>
-      <w:proofErr w:type="spellEnd"/>
-      <w:r>
-        <w:t xml:space="preserve"> label, but can also contain parameters:</w:t>
-      </w:r>
-    </w:p>
-    <w:p>
-      <w:pPr>
-        <w:pStyle w:val="Code"/>
-      </w:pPr>
-      <w:proofErr w:type="gramStart"/>
-      <w:r>
-        <w:t>test(</w:t>
-      </w:r>
-      <w:proofErr w:type="gramEnd"/>
-      <w:r>
-        <w:t>count):</w:t>
-      </w:r>
-    </w:p>
-    <w:p>
-      <w:pPr>
-        <w:pStyle w:val="Code"/>
-      </w:pPr>
-      <w:proofErr w:type="gramStart"/>
-      <w:r>
-        <w:t>print</w:t>
-      </w:r>
-      <w:proofErr w:type="gramEnd"/>
-      <w:r>
-        <w:t xml:space="preserve"> “testing for %d iterations”</w:t>
-      </w:r>
-    </w:p>
-    <w:p>
-      <w:pPr>
-        <w:pStyle w:val="Code"/>
-      </w:pPr>
-      <w:proofErr w:type="gramStart"/>
-      <w:r>
-        <w:t>end</w:t>
-      </w:r>
-      <w:proofErr w:type="gramEnd"/>
-    </w:p>
-    <w:p>
-      <w:pPr>
-        <w:pStyle w:val="Code"/>
-      </w:pPr>
-    </w:p>
-    <w:p>
-      <w:r>
-        <w:t>The parameters are optional. A procedure call is a command that is not one of the existing, built-in commands of the diagnostic. Thus:</w:t>
-      </w:r>
-    </w:p>
-    <w:p>
-      <w:pPr>
-        <w:pStyle w:val="Code"/>
-      </w:pPr>
-      <w:proofErr w:type="gramStart"/>
-      <w:r>
-        <w:t>test</w:t>
-      </w:r>
-      <w:proofErr w:type="gramEnd"/>
-      <w:r>
-        <w:t xml:space="preserve"> 10</w:t>
-      </w:r>
-    </w:p>
-    <w:p>
-      <w:pPr>
-        <w:pStyle w:val="Code"/>
-      </w:pPr>
-    </w:p>
-    <w:p>
-      <w:proofErr w:type="gramStart"/>
-      <w:r>
-        <w:t>Would call the above procedure.</w:t>
-      </w:r>
-      <w:proofErr w:type="gramEnd"/>
-      <w:r>
-        <w:t xml:space="preserve"> Each parameter in the call can be an expression. The value calculated for the expression is assigned to a variable with the name of the parameter given in </w:t>
-      </w:r>
-      <w:proofErr w:type="spellStart"/>
-      <w:proofErr w:type="gramStart"/>
-      <w:r>
-        <w:t>it’s</w:t>
-      </w:r>
-      <w:proofErr w:type="spellEnd"/>
-      <w:proofErr w:type="gramEnd"/>
-      <w:r>
-        <w:t xml:space="preserve"> declaration. This variable can then be used as any other variable in the procedure.</w:t>
-      </w:r>
-    </w:p>
-    <w:p>
-      <w:r>
-        <w:t>The procedure is terminated by end. This signals the return of execution to the caller.</w:t>
-      </w:r>
-    </w:p>
-    <w:p>
-      <w:r>
-        <w:t>For each parameter there must be a matching expression in the call. There are no “default” parameters.</w:t>
-      </w:r>
-    </w:p>
-    <w:p>
-      <w:r>
-        <w:t>All of the variables created in a procedure are removed at the end of the procedure.</w:t>
-      </w:r>
-      <w:r>
-        <w:t xml:space="preserve"> Variables are only created if they don’t exist outside the procedure. Thus:</w:t>
-      </w:r>
-    </w:p>
-    <w:p>
-      <w:pPr>
-        <w:pStyle w:val="Code"/>
-      </w:pPr>
-      <w:proofErr w:type="spellStart"/>
-      <w:proofErr w:type="gramStart"/>
-      <w:r>
-        <w:t>doit</w:t>
-      </w:r>
-      <w:proofErr w:type="spellEnd"/>
-      <w:r>
-        <w:t>(</w:t>
-      </w:r>
-      <w:proofErr w:type="gramEnd"/>
-      <w:r>
-        <w:t>one, two):</w:t>
-      </w:r>
-    </w:p>
-    <w:p>
-      <w:pPr>
-        <w:pStyle w:val="Code"/>
-      </w:pPr>
-      <w:r>
-        <w:t>s x 1</w:t>
-      </w:r>
-    </w:p>
-    <w:p>
-      <w:pPr>
-        <w:pStyle w:val="Code"/>
-      </w:pPr>
-      <w:proofErr w:type="gramStart"/>
-      <w:r>
-        <w:t>end</w:t>
-      </w:r>
-      <w:proofErr w:type="gramEnd"/>
-    </w:p>
-    <w:p>
-      <w:pPr>
-        <w:pStyle w:val="Code"/>
-      </w:pPr>
-    </w:p>
-    <w:p>
-      <w:r>
-        <w:t xml:space="preserve">In </w:t>
-      </w:r>
-      <w:proofErr w:type="spellStart"/>
-      <w:r>
-        <w:t>doit</w:t>
-      </w:r>
-      <w:proofErr w:type="spellEnd"/>
-      <w:r>
-        <w:t xml:space="preserve"> the variables one and two are always local to the procedure, and disappear after the procedure ends. The variable </w:t>
-      </w:r>
-      <w:r>
-        <w:rPr>
-          <w:rStyle w:val="referenceChar"/>
-        </w:rPr>
-        <w:t>x</w:t>
-      </w:r>
-      <w:r>
-        <w:t xml:space="preserve"> is local to </w:t>
-      </w:r>
-      <w:proofErr w:type="spellStart"/>
-      <w:r>
-        <w:t>doit</w:t>
-      </w:r>
-      <w:proofErr w:type="spellEnd"/>
-      <w:r>
-        <w:t xml:space="preserve"> only if it does not exist outside the procedure at the time it is called. If it preexisted, it’s a global. It has the value at procedure start it had before the procedure. If it is changed within the procedure, that change persists after the procedure ends.</w:t>
-      </w:r>
-    </w:p>
-    <w:p>
-      <w:r>
-        <w:t xml:space="preserve">This “automatic local” aspect of </w:t>
-      </w:r>
-      <w:proofErr w:type="spellStart"/>
-      <w:r>
-        <w:t>discdiag</w:t>
-      </w:r>
-      <w:proofErr w:type="spellEnd"/>
-      <w:r>
-        <w:t xml:space="preserve"> can be changed by “forcing” variables in a procedure to be local only:</w:t>
-      </w:r>
-    </w:p>
-    <w:p>
-      <w:pPr>
-        <w:pStyle w:val="Code"/>
-      </w:pPr>
-      <w:proofErr w:type="spellStart"/>
-      <w:proofErr w:type="gramStart"/>
-      <w:r>
-        <w:t>doit</w:t>
-      </w:r>
-      <w:proofErr w:type="spellEnd"/>
-      <w:r>
-        <w:t>(</w:t>
-      </w:r>
-      <w:proofErr w:type="gramEnd"/>
-      <w:r>
-        <w:t>one, two):</w:t>
-      </w:r>
-    </w:p>
-    <w:p>
-      <w:pPr>
-        <w:pStyle w:val="Code"/>
-      </w:pPr>
-      <w:proofErr w:type="gramStart"/>
-      <w:r>
-        <w:t>local</w:t>
-      </w:r>
-      <w:proofErr w:type="gramEnd"/>
-      <w:r>
-        <w:t xml:space="preserve"> x</w:t>
-      </w:r>
-    </w:p>
-    <w:p>
-      <w:pPr>
-        <w:pStyle w:val="Code"/>
-      </w:pPr>
-      <w:r>
-        <w:t>s x 1</w:t>
-      </w:r>
-    </w:p>
-    <w:p>
-      <w:pPr>
-        <w:pStyle w:val="Code"/>
-      </w:pPr>
-      <w:proofErr w:type="gramStart"/>
-      <w:r>
-        <w:t>end</w:t>
-      </w:r>
-      <w:proofErr w:type="gramEnd"/>
-    </w:p>
-    <w:p>
-      <w:pPr>
-        <w:pStyle w:val="Code"/>
-      </w:pPr>
-    </w:p>
-    <w:p>
-      <w:r>
-        <w:t xml:space="preserve">Here </w:t>
-      </w:r>
-      <w:r>
-        <w:rPr>
-          <w:rStyle w:val="referenceChar"/>
-        </w:rPr>
-        <w:t>x</w:t>
-      </w:r>
-      <w:r>
-        <w:t xml:space="preserve"> is local, even if there is a preexisting </w:t>
-      </w:r>
-      <w:r>
-        <w:rPr>
-          <w:rStyle w:val="referenceChar"/>
-        </w:rPr>
-        <w:t>x</w:t>
-      </w:r>
-      <w:r>
-        <w:t xml:space="preserve"> at call time. If </w:t>
-      </w:r>
-      <w:r>
-        <w:rPr>
-          <w:rStyle w:val="referenceChar"/>
-        </w:rPr>
-        <w:t>x</w:t>
-      </w:r>
-      <w:r>
-        <w:t xml:space="preserve"> exists before the procedure, it will be unmodified by it. Thus, local </w:t>
-      </w:r>
-      <w:r>
-        <w:rPr>
-          <w:rStyle w:val="referenceChar"/>
-        </w:rPr>
-        <w:t>x</w:t>
-      </w:r>
-      <w:r>
-        <w:t xml:space="preserve"> is entirely independent of an x outside the procedure.</w:t>
-      </w:r>
-    </w:p>
-    <w:p>
-      <w:pPr>
-        <w:pStyle w:val="Heading1"/>
-      </w:pPr>
-      <w:bookmarkStart w:id="26" w:name="_Toc374527562"/>
-      <w:r>
-        <w:lastRenderedPageBreak/>
-        <w:t>Program store</w:t>
-      </w:r>
-      <w:bookmarkEnd w:id="26"/>
-    </w:p>
-    <w:p>
-      <w:pPr>
-        <w:pStyle w:val="Heading2"/>
-      </w:pPr>
-      <w:bookmarkStart w:id="27" w:name="_Toc374527563"/>
-      <w:r>
-        <w:t>Line entry</w:t>
-      </w:r>
-      <w:bookmarkEnd w:id="27"/>
-    </w:p>
-    <w:p>
-      <w:r>
-        <w:t>Any line entered that has a number in front of it is not executed, but instead placed into the “program store”, which is kept in memory.</w:t>
-      </w:r>
-      <w:r>
-        <w:t xml:space="preserve"> The line number indicates where in the program store to place the line, but after that it is discarded.</w:t>
-      </w:r>
-    </w:p>
-    <w:p>
-      <w:pPr>
-        <w:pStyle w:val="Code"/>
-      </w:pPr>
-      <w:proofErr w:type="spellStart"/>
-      <w:r>
-        <w:t>Diag</w:t>
-      </w:r>
-      <w:proofErr w:type="spellEnd"/>
-      <w:r>
-        <w:t>&gt; clear</w:t>
-      </w:r>
-    </w:p>
-    <w:p>
-      <w:pPr>
-        <w:pStyle w:val="Code"/>
-      </w:pPr>
-      <w:proofErr w:type="spellStart"/>
-      <w:r>
-        <w:t>Diag</w:t>
-      </w:r>
-      <w:proofErr w:type="spellEnd"/>
-      <w:r>
-        <w:t>&gt; 10 print "hello"</w:t>
-      </w:r>
-    </w:p>
-    <w:p>
-      <w:pPr>
-        <w:pStyle w:val="Code"/>
-      </w:pPr>
-      <w:proofErr w:type="spellStart"/>
-      <w:r>
-        <w:t>Diag</w:t>
-      </w:r>
-      <w:proofErr w:type="spellEnd"/>
-      <w:r>
-        <w:t>&gt; 20</w:t>
-      </w:r>
-    </w:p>
-    <w:p>
-      <w:pPr>
-        <w:pStyle w:val="Code"/>
-      </w:pPr>
-      <w:proofErr w:type="spellStart"/>
-      <w:r>
-        <w:t>Diag</w:t>
-      </w:r>
-      <w:proofErr w:type="spellEnd"/>
-      <w:r>
-        <w:t>&gt; 30 exit</w:t>
-      </w:r>
-    </w:p>
-    <w:p>
-      <w:pPr>
-        <w:pStyle w:val="Code"/>
-      </w:pPr>
-      <w:proofErr w:type="spellStart"/>
-      <w:r>
-        <w:t>Diag</w:t>
-      </w:r>
-      <w:proofErr w:type="spellEnd"/>
-      <w:r>
-        <w:t>&gt; list</w:t>
-      </w:r>
-    </w:p>
-    <w:p>
-      <w:pPr>
-        <w:pStyle w:val="Code"/>
-      </w:pPr>
-    </w:p>
-    <w:p>
-      <w:pPr>
-        <w:pStyle w:val="Code"/>
-      </w:pPr>
-      <w:r>
-        <w:t>Program store:</w:t>
-      </w:r>
-    </w:p>
-    <w:p>
-      <w:pPr>
-        <w:pStyle w:val="Code"/>
-      </w:pPr>
-    </w:p>
-    <w:p>
-      <w:pPr>
-        <w:pStyle w:val="Code"/>
-      </w:pPr>
-      <w:r>
-        <w:t>1:  print "hello"</w:t>
-      </w:r>
-    </w:p>
-    <w:p>
-      <w:pPr>
-        <w:pStyle w:val="Code"/>
-      </w:pPr>
-      <w:r>
-        <w:t>2:</w:t>
-      </w:r>
-    </w:p>
-    <w:p>
-      <w:pPr>
-        <w:pStyle w:val="Code"/>
-      </w:pPr>
-      <w:r>
-        <w:t>3:  exit</w:t>
-      </w:r>
-    </w:p>
-    <w:p>
-      <w:pPr>
-        <w:pStyle w:val="Code"/>
-      </w:pPr>
-      <w:proofErr w:type="spellStart"/>
-      <w:r>
-        <w:t>Diag</w:t>
-      </w:r>
-      <w:proofErr w:type="spellEnd"/>
-      <w:r>
-        <w:t>&gt;</w:t>
-      </w:r>
-    </w:p>
-    <w:p>
-      <w:pPr>
-        <w:pStyle w:val="Code"/>
-      </w:pPr>
-    </w:p>
-    <w:p>
-      <w:r>
-        <w:t xml:space="preserve">The command </w:t>
-      </w:r>
-      <w:r>
-        <w:rPr>
-          <w:rStyle w:val="referenceChar"/>
-        </w:rPr>
-        <w:t>clear</w:t>
-      </w:r>
-      <w:r>
-        <w:t xml:space="preserve"> erases the current program store. Then several lines are entered. Notice that even a blank line (line 20) is entered. Blank lines are valid in the diagnostic, and are ignored when executing the program.</w:t>
-      </w:r>
-    </w:p>
-    <w:p>
-      <w:r>
-        <w:t xml:space="preserve">When the lines are entered, the line number is used to place the line, </w:t>
-      </w:r>
-      <w:proofErr w:type="gramStart"/>
-      <w:r>
-        <w:t>then</w:t>
-      </w:r>
-      <w:proofErr w:type="gramEnd"/>
-      <w:r>
-        <w:t xml:space="preserve"> discarded. The final number of the line is just </w:t>
-      </w:r>
-      <w:proofErr w:type="spellStart"/>
-      <w:proofErr w:type="gramStart"/>
-      <w:r>
-        <w:t>it’s</w:t>
-      </w:r>
-      <w:proofErr w:type="spellEnd"/>
-      <w:proofErr w:type="gramEnd"/>
-      <w:r>
-        <w:t xml:space="preserve"> place in the program store, from 1 to N, N being the last line number. Notice above that the lines are all renumbered from their entry values.</w:t>
-      </w:r>
-    </w:p>
-    <w:p>
-      <w:r>
-        <w:t>When a line number matches a line that already exists in the program store, it is inserted before it. Thus:</w:t>
-      </w:r>
-    </w:p>
-    <w:p>
-      <w:pPr>
-        <w:pStyle w:val="Code"/>
-      </w:pPr>
-      <w:proofErr w:type="spellStart"/>
-      <w:r>
-        <w:t>Diag</w:t>
-      </w:r>
-      <w:proofErr w:type="spellEnd"/>
-      <w:r>
-        <w:t>&gt; 3 print "</w:t>
-      </w:r>
-      <w:proofErr w:type="spellStart"/>
-      <w:proofErr w:type="gramStart"/>
-      <w:r>
-        <w:t>thats</w:t>
-      </w:r>
-      <w:proofErr w:type="spellEnd"/>
-      <w:proofErr w:type="gramEnd"/>
-      <w:r>
-        <w:t xml:space="preserve"> all"</w:t>
-      </w:r>
-    </w:p>
-    <w:p>
-      <w:pPr>
-        <w:pStyle w:val="Code"/>
-      </w:pPr>
-      <w:proofErr w:type="spellStart"/>
-      <w:r>
-        <w:t>Diag</w:t>
-      </w:r>
-      <w:proofErr w:type="spellEnd"/>
-      <w:r>
-        <w:t>&gt; list</w:t>
-      </w:r>
-    </w:p>
-    <w:p>
-      <w:pPr>
-        <w:pStyle w:val="Code"/>
-      </w:pPr>
-    </w:p>
-    <w:p>
-      <w:pPr>
-        <w:pStyle w:val="Code"/>
-      </w:pPr>
-      <w:r>
-        <w:t>Program store:</w:t>
-      </w:r>
-    </w:p>
-    <w:p>
-      <w:pPr>
-        <w:pStyle w:val="Code"/>
-      </w:pPr>
-    </w:p>
-    <w:p>
-      <w:pPr>
-        <w:pStyle w:val="Code"/>
-      </w:pPr>
-      <w:r>
-        <w:t>1:  print "hello"</w:t>
-      </w:r>
-    </w:p>
-    <w:p>
-      <w:pPr>
-        <w:pStyle w:val="Code"/>
-      </w:pPr>
-      <w:r>
-        <w:t>2:</w:t>
-      </w:r>
-    </w:p>
-    <w:p>
-      <w:pPr>
-        <w:pStyle w:val="Code"/>
-      </w:pPr>
-      <w:r>
-        <w:t>3:  print "</w:t>
-      </w:r>
-      <w:proofErr w:type="spellStart"/>
-      <w:proofErr w:type="gramStart"/>
-      <w:r>
-        <w:t>thats</w:t>
-      </w:r>
-      <w:proofErr w:type="spellEnd"/>
-      <w:proofErr w:type="gramEnd"/>
-      <w:r>
-        <w:t xml:space="preserve"> all"</w:t>
-      </w:r>
-    </w:p>
-    <w:p>
-      <w:pPr>
-        <w:pStyle w:val="Code"/>
-      </w:pPr>
-      <w:r>
-        <w:t>4:  exit</w:t>
-      </w:r>
-    </w:p>
-    <w:p>
-      <w:pPr>
-        <w:pStyle w:val="Code"/>
-      </w:pPr>
-      <w:proofErr w:type="spellStart"/>
-      <w:r>
-        <w:t>Diag</w:t>
-      </w:r>
-      <w:proofErr w:type="spellEnd"/>
-      <w:r>
-        <w:t>&gt;</w:t>
-      </w:r>
-    </w:p>
-    <w:p>
-      <w:pPr>
-        <w:pStyle w:val="Code"/>
-      </w:pPr>
-    </w:p>
-    <w:p>
-      <w:r>
-        <w:t xml:space="preserve">If you actually want to </w:t>
-      </w:r>
-      <w:r>
-        <w:t xml:space="preserve">replace the line with a new one, insert the new line and delete the unwanted one. The command </w:t>
-      </w:r>
-      <w:proofErr w:type="spellStart"/>
-      <w:r>
-        <w:rPr>
-          <w:rStyle w:val="referenceChar"/>
-        </w:rPr>
-        <w:t>delt</w:t>
-      </w:r>
-      <w:proofErr w:type="spellEnd"/>
-      <w:r>
-        <w:t xml:space="preserve"> does this:</w:t>
-      </w:r>
-    </w:p>
-    <w:p>
-      <w:pPr>
-        <w:pStyle w:val="Code"/>
-      </w:pPr>
-      <w:proofErr w:type="spellStart"/>
-      <w:r>
-        <w:t>Diag</w:t>
-      </w:r>
-      <w:proofErr w:type="spellEnd"/>
-      <w:r>
-        <w:t xml:space="preserve">&gt; </w:t>
-      </w:r>
-      <w:proofErr w:type="spellStart"/>
-      <w:r>
-        <w:t>delt</w:t>
-      </w:r>
-      <w:proofErr w:type="spellEnd"/>
-      <w:r>
-        <w:t xml:space="preserve"> 4</w:t>
-      </w:r>
-    </w:p>
-    <w:p>
-      <w:pPr>
-        <w:pStyle w:val="Code"/>
-      </w:pPr>
-      <w:proofErr w:type="spellStart"/>
-      <w:r>
-        <w:t>Diag</w:t>
-      </w:r>
-      <w:proofErr w:type="spellEnd"/>
-      <w:r>
-        <w:t>&gt; list</w:t>
-      </w:r>
-    </w:p>
-    <w:p>
-      <w:pPr>
-        <w:pStyle w:val="Code"/>
-      </w:pPr>
-    </w:p>
-    <w:p>
-      <w:pPr>
-        <w:pStyle w:val="Code"/>
-      </w:pPr>
-      <w:r>
-        <w:t>Program store:</w:t>
-      </w:r>
-    </w:p>
-    <w:p>
-      <w:pPr>
-        <w:pStyle w:val="Code"/>
-      </w:pPr>
-    </w:p>
-    <w:p>
-      <w:pPr>
-        <w:pStyle w:val="Code"/>
-      </w:pPr>
-      <w:r>
-        <w:t>1:  print "hello"</w:t>
-      </w:r>
-    </w:p>
-    <w:p>
-      <w:pPr>
-        <w:pStyle w:val="Code"/>
-      </w:pPr>
-      <w:r>
-        <w:t>2:</w:t>
-      </w:r>
-    </w:p>
-    <w:p>
-      <w:pPr>
-        <w:pStyle w:val="Code"/>
-      </w:pPr>
-      <w:r>
-        <w:t>3:  print "</w:t>
-      </w:r>
-      <w:proofErr w:type="spellStart"/>
-      <w:proofErr w:type="gramStart"/>
-      <w:r>
-        <w:t>thats</w:t>
-      </w:r>
-      <w:proofErr w:type="spellEnd"/>
-      <w:proofErr w:type="gramEnd"/>
-      <w:r>
-        <w:t xml:space="preserve"> all"</w:t>
-      </w:r>
-    </w:p>
-    <w:p>
-      <w:pPr>
-        <w:pStyle w:val="Code"/>
-      </w:pPr>
-      <w:proofErr w:type="spellStart"/>
-      <w:r>
-        <w:t>Diag</w:t>
-      </w:r>
-      <w:proofErr w:type="spellEnd"/>
-      <w:r>
-        <w:t>&gt;</w:t>
-      </w:r>
-    </w:p>
-    <w:p>
-      <w:pPr>
-        <w:pStyle w:val="Code"/>
-      </w:pPr>
-    </w:p>
-    <w:p>
-      <w:r>
-        <w:t>Any line number that is higher than the last line number is placed after the last line:</w:t>
-      </w:r>
-    </w:p>
-    <w:p>
-      <w:pPr>
-        <w:pStyle w:val="Code"/>
-      </w:pPr>
-      <w:proofErr w:type="spellStart"/>
-      <w:r>
-        <w:t>Diag</w:t>
-      </w:r>
-      <w:proofErr w:type="spellEnd"/>
-      <w:r>
-        <w:t>&gt; 400 exit</w:t>
-      </w:r>
-    </w:p>
-    <w:p>
-      <w:pPr>
-        <w:pStyle w:val="Code"/>
-      </w:pPr>
-      <w:proofErr w:type="spellStart"/>
-      <w:r>
-        <w:t>Diag</w:t>
-      </w:r>
-      <w:proofErr w:type="spellEnd"/>
-      <w:r>
-        <w:t>&gt; list</w:t>
-      </w:r>
-    </w:p>
-    <w:p>
-      <w:pPr>
-        <w:pStyle w:val="Code"/>
-      </w:pPr>
-    </w:p>
-    <w:p>
-      <w:pPr>
-        <w:pStyle w:val="Code"/>
-      </w:pPr>
-      <w:r>
-        <w:lastRenderedPageBreak/>
-        <w:t>Program store:</w:t>
-      </w:r>
-    </w:p>
-    <w:p>
-      <w:pPr>
-        <w:pStyle w:val="Code"/>
-      </w:pPr>
-    </w:p>
-    <w:p>
-      <w:pPr>
-        <w:pStyle w:val="Code"/>
-      </w:pPr>
-      <w:r>
-        <w:t>1:  print "hello"</w:t>
-      </w:r>
-    </w:p>
-    <w:p>
-      <w:pPr>
-        <w:pStyle w:val="Code"/>
-      </w:pPr>
-      <w:r>
-        <w:t>2:</w:t>
-      </w:r>
-    </w:p>
-    <w:p>
-      <w:pPr>
-        <w:pStyle w:val="Code"/>
-      </w:pPr>
-      <w:r>
-        <w:t>3:  print "</w:t>
-      </w:r>
-      <w:proofErr w:type="spellStart"/>
-      <w:proofErr w:type="gramStart"/>
-      <w:r>
-        <w:t>thats</w:t>
-      </w:r>
-      <w:proofErr w:type="spellEnd"/>
-      <w:proofErr w:type="gramEnd"/>
-      <w:r>
-        <w:t xml:space="preserve"> all"</w:t>
-      </w:r>
-    </w:p>
-    <w:p>
-      <w:pPr>
-        <w:pStyle w:val="Code"/>
-      </w:pPr>
-      <w:r>
-        <w:t>4:  exit</w:t>
-      </w:r>
-    </w:p>
-    <w:p>
-      <w:pPr>
-        <w:pStyle w:val="Code"/>
-      </w:pPr>
-      <w:proofErr w:type="spellStart"/>
-      <w:r>
-        <w:t>Diag</w:t>
-      </w:r>
-      <w:proofErr w:type="spellEnd"/>
-      <w:r>
-        <w:t>&gt;</w:t>
-      </w:r>
-    </w:p>
-    <w:p>
-      <w:pPr>
-        <w:pStyle w:val="Code"/>
-      </w:pPr>
-    </w:p>
-    <w:p>
-      <w:r>
-        <w:t xml:space="preserve">Thus you can either see which line is the last one with </w:t>
-      </w:r>
-      <w:r>
-        <w:rPr>
-          <w:rStyle w:val="referenceChar"/>
-        </w:rPr>
-        <w:t>list</w:t>
-      </w:r>
-      <w:r>
-        <w:t>, or simply enter a line number larger than any possible line in the program.</w:t>
-      </w:r>
-    </w:p>
-    <w:p>
-      <w:pPr>
-        <w:pStyle w:val="Heading2"/>
-      </w:pPr>
-      <w:bookmarkStart w:id="28" w:name="_Toc374527564"/>
+      <w:bookmarkStart w:id="28" w:name="_Toc374701311"/>
       <w:r>
         <w:t>Execution</w:t>
       </w:r>
@@ -12408,6 +15227,7 @@
     </w:p>
     <w:p>
       <w:r>
+        <w:lastRenderedPageBreak/>
         <w:t>For the most part, the program store is designed to be a stock of procedures to be executed. The initialization script is an exception to that.</w:t>
       </w:r>
     </w:p>
@@ -12415,7 +15235,7 @@
       <w:pPr>
         <w:pStyle w:val="Heading2"/>
       </w:pPr>
-      <w:bookmarkStart w:id="29" w:name="_Toc374527565"/>
+      <w:bookmarkStart w:id="29" w:name="_Toc374701312"/>
       <w:r>
         <w:t>Load and save</w:t>
       </w:r>
@@ -12502,7 +15322,7 @@
       <w:pPr>
         <w:pStyle w:val="Heading1"/>
       </w:pPr>
-      <w:bookmarkStart w:id="30" w:name="_Toc374527566"/>
+      <w:bookmarkStart w:id="30" w:name="_Toc374701313"/>
       <w:r>
         <w:t>The initialization script</w:t>
       </w:r>
@@ -12561,7 +15381,7 @@
         <w:pStyle w:val="Heading1"/>
       </w:pPr>
       <w:bookmarkStart w:id="31" w:name="_Ref352704714"/>
-      <w:bookmarkStart w:id="32" w:name="_Toc374527567"/>
+      <w:bookmarkStart w:id="32" w:name="_Toc374701314"/>
       <w:r>
         <w:t>Fully automated scripts and errors</w:t>
       </w:r>
@@ -12627,123 +15447,123 @@
       <w:pPr>
         <w:pStyle w:val="Heading1"/>
       </w:pPr>
-      <w:bookmarkStart w:id="33" w:name="_Toc374527568"/>
+      <w:bookmarkStart w:id="33" w:name="_Toc374701315"/>
+      <w:r>
+        <w:t>The Acceptance test</w:t>
+      </w:r>
+      <w:bookmarkEnd w:id="33"/>
+    </w:p>
+    <w:p>
+      <w:r>
+        <w:t xml:space="preserve">The acceptance test is a script that executes common features of the diagnostic. It is used to verify that </w:t>
+      </w:r>
+      <w:proofErr w:type="spellStart"/>
+      <w:r>
+        <w:t>discdiag</w:t>
+      </w:r>
+      <w:proofErr w:type="spellEnd"/>
+      <w:r>
+        <w:t xml:space="preserve"> has compiled and is working correctly.</w:t>
+      </w:r>
+    </w:p>
+    <w:p>
+      <w:r>
+        <w:t>More details on this will follow.</w:t>
+      </w:r>
+    </w:p>
+    <w:p>
+      <w:pPr>
+        <w:pStyle w:val="Heading1"/>
+      </w:pPr>
+      <w:bookmarkStart w:id="34" w:name="_Toc374701316"/>
+      <w:r>
+        <w:t>Construction of the diagnostic</w:t>
+      </w:r>
+      <w:bookmarkEnd w:id="34"/>
+    </w:p>
+    <w:p>
+      <w:r>
+        <w:t>The diagnostic consists of two C language code files:</w:t>
+      </w:r>
+    </w:p>
+    <w:p>
+      <w:pPr>
+        <w:pStyle w:val="Code"/>
+      </w:pPr>
+      <w:proofErr w:type="spellStart"/>
+      <w:r>
+        <w:t>d</w:t>
+      </w:r>
+      <w:r>
+        <w:t>iscdiag.c</w:t>
+      </w:r>
+      <w:proofErr w:type="spellEnd"/>
+    </w:p>
+    <w:p>
+      <w:pPr>
+        <w:pStyle w:val="Code"/>
+      </w:pPr>
+      <w:proofErr w:type="spellStart"/>
+      <w:r>
+        <w:t>x</w:t>
+      </w:r>
+      <w:r>
+        <w:t>xxio.c</w:t>
+      </w:r>
+      <w:proofErr w:type="spellEnd"/>
+    </w:p>
+    <w:p>
+      <w:pPr>
+        <w:pStyle w:val="Code"/>
+      </w:pPr>
+    </w:p>
+    <w:p>
+      <w:proofErr w:type="spellStart"/>
+      <w:r>
+        <w:t>Discdiag.c</w:t>
+      </w:r>
+      <w:proofErr w:type="spellEnd"/>
+      <w:r>
+        <w:t xml:space="preserve"> contains virtually all of the diagnostic and </w:t>
+      </w:r>
+      <w:proofErr w:type="gramStart"/>
+      <w:r>
+        <w:t>it’s</w:t>
+      </w:r>
+      <w:proofErr w:type="gramEnd"/>
+      <w:r>
+        <w:t xml:space="preserve"> interpreter. The </w:t>
+      </w:r>
+      <w:proofErr w:type="spellStart"/>
+      <w:r>
+        <w:t>xxxio.c</w:t>
+      </w:r>
+      <w:proofErr w:type="spellEnd"/>
+      <w:r>
+        <w:t xml:space="preserve"> module contains the minimal set of support routines required to adapt it to different operating environments.</w:t>
+      </w:r>
+    </w:p>
+    <w:p>
       <w:r>
         <w:lastRenderedPageBreak/>
-        <w:t>The Acceptance test</w:t>
-      </w:r>
-      <w:bookmarkEnd w:id="33"/>
-    </w:p>
-    <w:p>
-      <w:r>
-        <w:t xml:space="preserve">The acceptance test is a script that executes common features of the diagnostic. It is used to verify that </w:t>
-      </w:r>
-      <w:proofErr w:type="spellStart"/>
-      <w:r>
-        <w:t>discdiag</w:t>
-      </w:r>
-      <w:proofErr w:type="spellEnd"/>
-      <w:r>
-        <w:t xml:space="preserve"> has compiled and is working correctly.</w:t>
-      </w:r>
-    </w:p>
-    <w:p>
-      <w:r>
-        <w:t>More details on this will follow.</w:t>
-      </w:r>
-    </w:p>
-    <w:p>
-      <w:pPr>
-        <w:pStyle w:val="Heading1"/>
-      </w:pPr>
-      <w:bookmarkStart w:id="34" w:name="_Toc374527569"/>
-      <w:r>
-        <w:t>Construction of the diagnostic</w:t>
-      </w:r>
-      <w:bookmarkEnd w:id="34"/>
-    </w:p>
-    <w:p>
-      <w:r>
-        <w:t>The diagnostic consists of two C language code files:</w:t>
-      </w:r>
-    </w:p>
-    <w:p>
-      <w:pPr>
-        <w:pStyle w:val="Code"/>
-      </w:pPr>
-      <w:proofErr w:type="spellStart"/>
-      <w:r>
-        <w:t>d</w:t>
-      </w:r>
-      <w:r>
-        <w:t>iscdiag.c</w:t>
-      </w:r>
-      <w:proofErr w:type="spellEnd"/>
-    </w:p>
-    <w:p>
-      <w:pPr>
-        <w:pStyle w:val="Code"/>
-      </w:pPr>
-      <w:proofErr w:type="spellStart"/>
-      <w:r>
-        <w:t>x</w:t>
-      </w:r>
-      <w:r>
-        <w:t>xxio.c</w:t>
-      </w:r>
-      <w:proofErr w:type="spellEnd"/>
-    </w:p>
-    <w:p>
-      <w:pPr>
-        <w:pStyle w:val="Code"/>
-      </w:pPr>
-    </w:p>
-    <w:p>
-      <w:proofErr w:type="spellStart"/>
-      <w:r>
-        <w:t>Discdiag.c</w:t>
-      </w:r>
-      <w:proofErr w:type="spellEnd"/>
-      <w:r>
-        <w:t xml:space="preserve"> contains virtually all of the diagnostic and </w:t>
-      </w:r>
+        <w:t xml:space="preserve">The main file, </w:t>
+      </w:r>
+      <w:proofErr w:type="spellStart"/>
+      <w:r>
+        <w:t>discdiag.c</w:t>
+      </w:r>
+      <w:proofErr w:type="spellEnd"/>
+      <w:r>
+        <w:t xml:space="preserve">, is about 5000 lines, which I consider manageable for a source code file (I have other programs that have 20,000 lines in one file). </w:t>
+      </w:r>
+      <w:proofErr w:type="spellStart"/>
       <w:proofErr w:type="gramStart"/>
       <w:r>
-        <w:t>it’s</w:t>
-      </w:r>
+        <w:t>Its</w:t>
+      </w:r>
+      <w:proofErr w:type="spellEnd"/>
       <w:proofErr w:type="gramEnd"/>
       <w:r>
-        <w:t xml:space="preserve"> interpreter. The </w:t>
-      </w:r>
-      <w:proofErr w:type="spellStart"/>
-      <w:r>
-        <w:t>xxxio.c</w:t>
-      </w:r>
-      <w:proofErr w:type="spellEnd"/>
-      <w:r>
-        <w:t xml:space="preserve"> module contains the minimal set of support routines required to adapt it to different operating environments.</w:t>
-      </w:r>
-    </w:p>
-    <w:p>
-      <w:r>
-        <w:t xml:space="preserve">The main file, </w:t>
-      </w:r>
-      <w:proofErr w:type="spellStart"/>
-      <w:r>
-        <w:t>discdiag.c</w:t>
-      </w:r>
-      <w:proofErr w:type="spellEnd"/>
-      <w:r>
-        <w:t xml:space="preserve">, is about 5000 lines, which I consider manageable for a source code file (I have other programs that have 20,000 lines in one file). </w:t>
-      </w:r>
-      <w:proofErr w:type="spellStart"/>
-      <w:proofErr w:type="gramStart"/>
-      <w:r>
-        <w:t>Its</w:t>
-      </w:r>
-      <w:proofErr w:type="spellEnd"/>
-      <w:proofErr w:type="gramEnd"/>
-      <w:r>
         <w:t xml:space="preserve"> about 100 pages, or about a small novel. I am, of course, aware that some find this excessive.</w:t>
       </w:r>
     </w:p>
@@ -12756,9 +15576,11 @@
       <w:pPr>
         <w:pStyle w:val="Heading2"/>
       </w:pPr>
+      <w:bookmarkStart w:id="35" w:name="_Toc374701317"/>
       <w:r>
         <w:t>Dependencies in the diagnostic</w:t>
       </w:r>
+      <w:bookmarkEnd w:id="35"/>
     </w:p>
     <w:p>
       <w:r>
@@ -12865,133 +15687,189 @@
       <w:pPr>
         <w:pStyle w:val="Heading2"/>
       </w:pPr>
+      <w:bookmarkStart w:id="36" w:name="_Toc374701318"/>
+      <w:r>
+        <w:t>The I/O module</w:t>
+      </w:r>
+      <w:bookmarkEnd w:id="36"/>
+    </w:p>
+    <w:p>
+      <w:r>
+        <w:t xml:space="preserve">One of the things </w:t>
+      </w:r>
+      <w:proofErr w:type="spellStart"/>
+      <w:r>
+        <w:t>discdiag</w:t>
+      </w:r>
+      <w:proofErr w:type="spellEnd"/>
+      <w:r>
+        <w:t xml:space="preserve"> does for I/O is abstract the disks to </w:t>
+      </w:r>
+      <w:proofErr w:type="gramStart"/>
+      <w:r>
+        <w:t>a of</w:t>
+      </w:r>
+      <w:proofErr w:type="gramEnd"/>
+      <w:r>
+        <w:t xml:space="preserve"> integers from 0 to 9 (10 possible drives). The I/O module keeps track of both the current logical drive number, as well as what each drive number is really connected to.</w:t>
+      </w:r>
+    </w:p>
+    <w:p>
+      <w:r>
+        <w:t xml:space="preserve">Aside from when no drive is active at the start of the </w:t>
+      </w:r>
+      <w:proofErr w:type="spellStart"/>
+      <w:r>
+        <w:t>discdiag</w:t>
+      </w:r>
+      <w:proofErr w:type="spellEnd"/>
+      <w:r>
+        <w:t xml:space="preserve"> run, there is always an open drive in </w:t>
+      </w:r>
+      <w:proofErr w:type="spellStart"/>
+      <w:r>
+        <w:t>discdiag</w:t>
+      </w:r>
+      <w:proofErr w:type="spellEnd"/>
+      <w:r>
+        <w:t>. It can be changed to another drive, but there is no concept of a “close” command.</w:t>
+      </w:r>
+    </w:p>
+    <w:p>
+      <w:r>
+        <w:t>What the relationship is between the logical drive and an actual drive specification is entirely left up to the I/O module. In Linux, it’s quite straightforward, being a device in the /</w:t>
+      </w:r>
+      <w:proofErr w:type="spellStart"/>
+      <w:r>
+        <w:t>dev</w:t>
+      </w:r>
+      <w:proofErr w:type="spellEnd"/>
+      <w:r>
+        <w:t xml:space="preserve"> area. In DOS, </w:t>
+      </w:r>
+      <w:proofErr w:type="gramStart"/>
+      <w:r>
+        <w:t>it’s</w:t>
+      </w:r>
+      <w:proofErr w:type="gramEnd"/>
+      <w:r>
+        <w:t xml:space="preserve"> equivalent to drive letters, like 0=A, 1=B, 2=C, etc.</w:t>
+      </w:r>
+      <w:r>
+        <w:t>, but specified as a zero based number in DOS calls.</w:t>
+      </w:r>
+      <w:r>
+        <w:t xml:space="preserve"> In Windows, it’s a special string so that it can be passed to the standard open/create calls.</w:t>
+      </w:r>
+      <w:r>
+        <w:t xml:space="preserve"> The only place that </w:t>
+      </w:r>
+      <w:proofErr w:type="spellStart"/>
+      <w:r>
+        <w:t>discdiag</w:t>
+      </w:r>
+      <w:proofErr w:type="spellEnd"/>
+      <w:r>
+        <w:t xml:space="preserve"> cares about what the string equivalents of drives are is when they are printed to the user.</w:t>
+      </w:r>
+    </w:p>
+    <w:p>
+      <w:r>
+        <w:t xml:space="preserve">Most of the calls concerning drives operate on the current set drive by default. The exceptions are for getting the size and name of a drive, which we need for the </w:t>
+      </w:r>
+      <w:proofErr w:type="spellStart"/>
+      <w:r>
+        <w:t>ls</w:t>
+      </w:r>
+      <w:proofErr w:type="spellEnd"/>
+      <w:r>
+        <w:t xml:space="preserve"> (</w:t>
+      </w:r>
+      <w:proofErr w:type="spellStart"/>
+      <w:r>
+        <w:t>listdrives</w:t>
+      </w:r>
+      <w:proofErr w:type="spellEnd"/>
+      <w:r>
+        <w:t xml:space="preserve">) command. That would be </w:t>
+      </w:r>
+      <w:proofErr w:type="spellStart"/>
+      <w:r>
+        <w:t>inconvienent</w:t>
+      </w:r>
+      <w:proofErr w:type="spellEnd"/>
+      <w:r>
+        <w:t xml:space="preserve"> to have to open each drive in turn to query it.</w:t>
+      </w:r>
+    </w:p>
+    <w:p>
+      <w:pPr>
+        <w:pStyle w:val="Heading2"/>
+      </w:pPr>
+      <w:bookmarkStart w:id="37" w:name="_Toc374701319"/>
       <w:r>
         <w:lastRenderedPageBreak/>
-        <w:t>The I/O module</w:t>
-      </w:r>
-    </w:p>
-    <w:p>
-      <w:r>
-        <w:t xml:space="preserve">One of the things </w:t>
-      </w:r>
-      <w:proofErr w:type="spellStart"/>
-      <w:r>
-        <w:t>discdiag</w:t>
-      </w:r>
-      <w:proofErr w:type="spellEnd"/>
-      <w:r>
-        <w:t xml:space="preserve"> does for I/O is abstract the disks to </w:t>
-      </w:r>
+        <w:t>The I/O specific calls</w:t>
+      </w:r>
+      <w:bookmarkEnd w:id="37"/>
+    </w:p>
+    <w:p>
+      <w:r>
+        <w:t>The calls in the I/O module are:</w:t>
+      </w:r>
+    </w:p>
+    <w:p>
+      <w:pPr>
+        <w:pStyle w:val="Code"/>
+      </w:pPr>
+      <w:proofErr w:type="spellStart"/>
       <w:proofErr w:type="gramStart"/>
       <w:r>
-        <w:t>a of</w:t>
-      </w:r>
+        <w:t>int</w:t>
+      </w:r>
+      <w:proofErr w:type="spellEnd"/>
       <w:proofErr w:type="gramEnd"/>
       <w:r>
-        <w:t xml:space="preserve"> integers from 0 to 9 (10 possible drives). The I/O module keeps track of both the current logical drive number, as well as what each drive number is really connected to.</w:t>
-      </w:r>
-    </w:p>
-    <w:p>
-      <w:r>
-        <w:t xml:space="preserve">Aside from when no drive is active at the start of the </w:t>
-      </w:r>
-      <w:proofErr w:type="spellStart"/>
-      <w:r>
-        <w:t>discdiag</w:t>
-      </w:r>
-      <w:proofErr w:type="spellEnd"/>
-      <w:r>
-        <w:t xml:space="preserve"> run, there is always an open drive in </w:t>
-      </w:r>
-      <w:proofErr w:type="spellStart"/>
-      <w:r>
-        <w:t>discdiag</w:t>
-      </w:r>
-      <w:proofErr w:type="spellEnd"/>
-      <w:r>
-        <w:t>. It can be changed to another drive, but there is no concept of a “close” command.</w:t>
-      </w:r>
-    </w:p>
-    <w:p>
-      <w:r>
-        <w:t>What the relationship is between the logical drive and an actual drive specification is entirely left up to the I/O module. In Linux, it’s quite straightforward, being a device in the /</w:t>
-      </w:r>
-      <w:proofErr w:type="spellStart"/>
-      <w:r>
-        <w:t>dev</w:t>
-      </w:r>
-      <w:proofErr w:type="spellEnd"/>
-      <w:r>
-        <w:t xml:space="preserve"> area. In DOS, </w:t>
-      </w:r>
+        <w:t xml:space="preserve"> </w:t>
+      </w:r>
+      <w:proofErr w:type="spellStart"/>
+      <w:r>
+        <w:t>setdrive</w:t>
+      </w:r>
+      <w:proofErr w:type="spellEnd"/>
+      <w:r>
+        <w:t>(</w:t>
+      </w:r>
+      <w:proofErr w:type="spellStart"/>
+      <w:r>
+        <w:t>int</w:t>
+      </w:r>
+      <w:proofErr w:type="spellEnd"/>
+      <w:r>
+        <w:t xml:space="preserve"> drive);</w:t>
+      </w:r>
+    </w:p>
+    <w:p>
+      <w:pPr>
+        <w:pStyle w:val="Code"/>
+      </w:pPr>
+      <w:proofErr w:type="spellStart"/>
       <w:proofErr w:type="gramStart"/>
       <w:r>
-        <w:t>it’s</w:t>
-      </w:r>
+        <w:t>int</w:t>
+      </w:r>
+      <w:proofErr w:type="spellEnd"/>
       <w:proofErr w:type="gramEnd"/>
       <w:r>
-        <w:t xml:space="preserve"> equivalent to drive letters, like 0=A, 1=B, 2=C, etc.</w:t>
-      </w:r>
-      <w:r>
-        <w:t>, but specified as a zero based number in DOS calls.</w:t>
-      </w:r>
-      <w:r>
-        <w:t xml:space="preserve"> In Windows, it’s a special string so that it can be passed to the standard open/create calls.</w:t>
-      </w:r>
-      <w:r>
-        <w:t xml:space="preserve"> The only place that </w:t>
-      </w:r>
-      <w:proofErr w:type="spellStart"/>
-      <w:r>
-        <w:t>discdiag</w:t>
-      </w:r>
-      <w:proofErr w:type="spellEnd"/>
-      <w:r>
-        <w:t xml:space="preserve"> cares about what the string equivalents of drives are is when they are printed to the user.</w:t>
-      </w:r>
-    </w:p>
-    <w:p>
-      <w:r>
-        <w:t xml:space="preserve">Most of the calls concerning drives operate on the current set drive by default. The exceptions are for getting the size and name of a drive, which we need for the </w:t>
-      </w:r>
-      <w:proofErr w:type="spellStart"/>
-      <w:r>
-        <w:t>ls</w:t>
-      </w:r>
-      <w:proofErr w:type="spellEnd"/>
-      <w:r>
-        <w:t xml:space="preserve"> (</w:t>
-      </w:r>
-      <w:proofErr w:type="spellStart"/>
-      <w:r>
-        <w:t>listdrives</w:t>
-      </w:r>
-      <w:proofErr w:type="spellEnd"/>
-      <w:r>
-        <w:t xml:space="preserve">) command. That would be </w:t>
-      </w:r>
-      <w:proofErr w:type="spellStart"/>
-      <w:r>
-        <w:t>inconvienent</w:t>
-      </w:r>
-      <w:proofErr w:type="spellEnd"/>
-      <w:r>
-        <w:t xml:space="preserve"> to have to open each drive in turn to query it.</w:t>
-      </w:r>
-    </w:p>
-    <w:p>
-      <w:pPr>
-        <w:pStyle w:val="Heading2"/>
-      </w:pPr>
-      <w:bookmarkStart w:id="35" w:name="_Toc374527570"/>
-      <w:r>
-        <w:t>The I/O specific calls</w:t>
-      </w:r>
-      <w:bookmarkEnd w:id="35"/>
-    </w:p>
-    <w:p>
-      <w:r>
-        <w:t>The calls in the I/O module are:</w:t>
+        <w:t xml:space="preserve"> </w:t>
+      </w:r>
+      <w:proofErr w:type="spellStart"/>
+      <w:r>
+        <w:t>getdrive</w:t>
+      </w:r>
+      <w:proofErr w:type="spellEnd"/>
+      <w:r>
+        <w:t>(void);</w:t>
       </w:r>
     </w:p>
     <w:p>
@@ -13010,7 +15888,7 @@
       </w:r>
       <w:proofErr w:type="spellStart"/>
       <w:r>
-        <w:t>setdrive</w:t>
+        <w:t>testdrive</w:t>
       </w:r>
       <w:proofErr w:type="spellEnd"/>
       <w:r>
@@ -13041,7 +15919,224 @@
       </w:r>
       <w:proofErr w:type="spellStart"/>
       <w:r>
-        <w:t>getdrive</w:t>
+        <w:t>readsector</w:t>
+      </w:r>
+      <w:proofErr w:type="spellEnd"/>
+      <w:r>
+        <w:t xml:space="preserve">(unsigned char *buffer, long </w:t>
+      </w:r>
+      <w:proofErr w:type="spellStart"/>
+      <w:r>
+        <w:t>long</w:t>
+      </w:r>
+      <w:proofErr w:type="spellEnd"/>
+      <w:r>
+        <w:t xml:space="preserve"> </w:t>
+      </w:r>
+      <w:proofErr w:type="spellStart"/>
+      <w:r>
+        <w:t>lba</w:t>
+      </w:r>
+      <w:proofErr w:type="spellEnd"/>
+      <w:r>
+        <w:t xml:space="preserve">, long </w:t>
+      </w:r>
+      <w:proofErr w:type="spellStart"/>
+      <w:r>
+        <w:t>long</w:t>
+      </w:r>
+      <w:proofErr w:type="spellEnd"/>
+      <w:r>
+        <w:t xml:space="preserve"> </w:t>
+      </w:r>
+      <w:proofErr w:type="spellStart"/>
+      <w:r>
+        <w:t>numsec</w:t>
+      </w:r>
+      <w:proofErr w:type="spellEnd"/>
+      <w:r>
+        <w:t>);</w:t>
+      </w:r>
+    </w:p>
+    <w:p>
+      <w:pPr>
+        <w:pStyle w:val="Code"/>
+      </w:pPr>
+      <w:proofErr w:type="spellStart"/>
+      <w:proofErr w:type="gramStart"/>
+      <w:r>
+        <w:t>int</w:t>
+      </w:r>
+      <w:proofErr w:type="spellEnd"/>
+      <w:proofErr w:type="gramEnd"/>
+      <w:r>
+        <w:t xml:space="preserve"> </w:t>
+      </w:r>
+      <w:proofErr w:type="spellStart"/>
+      <w:r>
+        <w:t>writesector</w:t>
+      </w:r>
+      <w:proofErr w:type="spellEnd"/>
+      <w:r>
+        <w:t xml:space="preserve">(unsigned char *buffer, long </w:t>
+      </w:r>
+      <w:proofErr w:type="spellStart"/>
+      <w:r>
+        <w:t>long</w:t>
+      </w:r>
+      <w:proofErr w:type="spellEnd"/>
+      <w:r>
+        <w:t xml:space="preserve"> </w:t>
+      </w:r>
+      <w:proofErr w:type="spellStart"/>
+      <w:r>
+        <w:t>lba</w:t>
+      </w:r>
+      <w:proofErr w:type="spellEnd"/>
+      <w:r>
+        <w:t xml:space="preserve">, long </w:t>
+      </w:r>
+      <w:proofErr w:type="spellStart"/>
+      <w:r>
+        <w:t>long</w:t>
+      </w:r>
+      <w:proofErr w:type="spellEnd"/>
+      <w:r>
+        <w:t xml:space="preserve"> </w:t>
+      </w:r>
+      <w:proofErr w:type="spellStart"/>
+      <w:r>
+        <w:t>numsec</w:t>
+      </w:r>
+      <w:proofErr w:type="spellEnd"/>
+      <w:r>
+        <w:t>);</w:t>
+      </w:r>
+    </w:p>
+    <w:p>
+      <w:pPr>
+        <w:pStyle w:val="Code"/>
+      </w:pPr>
+      <w:proofErr w:type="spellStart"/>
+      <w:proofErr w:type="gramStart"/>
+      <w:r>
+        <w:t>int</w:t>
+      </w:r>
+      <w:proofErr w:type="spellEnd"/>
+      <w:proofErr w:type="gramEnd"/>
+      <w:r>
+        <w:t xml:space="preserve"> </w:t>
+      </w:r>
+      <w:proofErr w:type="spellStart"/>
+      <w:r>
+        <w:t>physize</w:t>
+      </w:r>
+      <w:proofErr w:type="spellEnd"/>
+      <w:r>
+        <w:t>(long long *size);</w:t>
+      </w:r>
+    </w:p>
+    <w:p>
+      <w:pPr>
+        <w:pStyle w:val="Code"/>
+      </w:pPr>
+      <w:proofErr w:type="spellStart"/>
+      <w:proofErr w:type="gramStart"/>
+      <w:r>
+        <w:t>int</w:t>
+      </w:r>
+      <w:proofErr w:type="spellEnd"/>
+      <w:proofErr w:type="gramEnd"/>
+      <w:r>
+        <w:t xml:space="preserve"> </w:t>
+      </w:r>
+      <w:proofErr w:type="spellStart"/>
+      <w:r>
+        <w:t>testsi</w:t>
+      </w:r>
+      <w:r>
+        <w:t>ze</w:t>
+      </w:r>
+      <w:proofErr w:type="spellEnd"/>
+      <w:r>
+        <w:t>(</w:t>
+      </w:r>
+      <w:proofErr w:type="spellStart"/>
+      <w:r>
+        <w:t>int</w:t>
+      </w:r>
+      <w:proofErr w:type="spellEnd"/>
+      <w:r>
+        <w:t xml:space="preserve"> drive, long </w:t>
+      </w:r>
+      <w:proofErr w:type="spellStart"/>
+      <w:r>
+        <w:t>long</w:t>
+      </w:r>
+      <w:proofErr w:type="spellEnd"/>
+      <w:r>
+        <w:t xml:space="preserve"> *size);</w:t>
+      </w:r>
+    </w:p>
+    <w:p>
+      <w:pPr>
+        <w:pStyle w:val="Code"/>
+      </w:pPr>
+      <w:proofErr w:type="spellStart"/>
+      <w:proofErr w:type="gramStart"/>
+      <w:r>
+        <w:t>const</w:t>
+      </w:r>
+      <w:proofErr w:type="spellEnd"/>
+      <w:proofErr w:type="gramEnd"/>
+      <w:r>
+        <w:t xml:space="preserve"> char* </w:t>
+      </w:r>
+      <w:proofErr w:type="spellStart"/>
+      <w:r>
+        <w:t>getdrvstr</w:t>
+      </w:r>
+      <w:proofErr w:type="spellEnd"/>
+      <w:r>
+        <w:t>(</w:t>
+      </w:r>
+      <w:proofErr w:type="spellStart"/>
+      <w:r>
+        <w:t>int</w:t>
+      </w:r>
+      <w:proofErr w:type="spellEnd"/>
+      <w:r>
+        <w:t xml:space="preserve"> drive);</w:t>
+      </w:r>
+    </w:p>
+    <w:p>
+      <w:pPr>
+        <w:pStyle w:val="Code"/>
+      </w:pPr>
+      <w:proofErr w:type="gramStart"/>
+      <w:r>
+        <w:t>void</w:t>
+      </w:r>
+      <w:proofErr w:type="gramEnd"/>
+      <w:r>
+        <w:t xml:space="preserve"> initio(void);</w:t>
+      </w:r>
+    </w:p>
+    <w:p>
+      <w:pPr>
+        <w:pStyle w:val="Code"/>
+      </w:pPr>
+      <w:proofErr w:type="gramStart"/>
+      <w:r>
+        <w:t>void</w:t>
+      </w:r>
+      <w:proofErr w:type="gramEnd"/>
+      <w:r>
+        <w:t xml:space="preserve"> </w:t>
+      </w:r>
+      <w:proofErr w:type="spellStart"/>
+      <w:r>
+        <w:t>deinitio</w:t>
       </w:r>
       <w:proofErr w:type="spellEnd"/>
       <w:r>
@@ -13052,427 +16147,155 @@
       <w:pPr>
         <w:pStyle w:val="Code"/>
       </w:pPr>
+    </w:p>
+    <w:p>
+      <w:r>
+        <w:t xml:space="preserve">You will find this defined in </w:t>
+      </w:r>
+      <w:proofErr w:type="spellStart"/>
+      <w:r>
+        <w:t>discio.h</w:t>
+      </w:r>
+      <w:proofErr w:type="spellEnd"/>
+      <w:r>
+        <w:t>, which also features the sector size, and the size of each of the read and write buffers.</w:t>
+      </w:r>
+    </w:p>
+    <w:p>
       <w:proofErr w:type="spellStart"/>
       <w:proofErr w:type="gramStart"/>
       <w:r>
-        <w:t>int</w:t>
+        <w:t>s</w:t>
+      </w:r>
+      <w:r>
+        <w:t>etdrive</w:t>
       </w:r>
       <w:proofErr w:type="spellEnd"/>
       <w:proofErr w:type="gramEnd"/>
       <w:r>
+        <w:t xml:space="preserve"> takes a 0-9 drive number and sets that as the </w:t>
+      </w:r>
+      <w:r>
+        <w:t>active drive. It returns 1 if there was an error, otherwise 0. It will also print an error message specific to the problem.</w:t>
+      </w:r>
+    </w:p>
+    <w:p>
+      <w:proofErr w:type="spellStart"/>
+      <w:proofErr w:type="gramStart"/>
+      <w:r>
+        <w:t>g</w:t>
+      </w:r>
+      <w:r>
+        <w:t>etdrive</w:t>
+      </w:r>
+      <w:proofErr w:type="spellEnd"/>
+      <w:proofErr w:type="gramEnd"/>
+      <w:r>
+        <w:t xml:space="preserve"> returns the current active drive. If the drive number is -1, it indicates the drive was never set.</w:t>
+      </w:r>
+    </w:p>
+    <w:p>
+      <w:proofErr w:type="spellStart"/>
+      <w:proofErr w:type="gramStart"/>
+      <w:r>
+        <w:t>t</w:t>
+      </w:r>
+      <w:r>
+        <w:t>estdrive</w:t>
+      </w:r>
+      <w:proofErr w:type="spellEnd"/>
+      <w:proofErr w:type="gramEnd"/>
+      <w:r>
+        <w:t xml:space="preserve"> checks if the given drive is available (online). It does not affect the current set drive. It returns 0 if the drive is available, otherwise 1. It suppresses error messages.</w:t>
+      </w:r>
+    </w:p>
+    <w:p>
+      <w:proofErr w:type="spellStart"/>
+      <w:proofErr w:type="gramStart"/>
+      <w:r>
+        <w:t>r</w:t>
+      </w:r>
+      <w:r>
+        <w:t>eadsector</w:t>
+      </w:r>
+      <w:proofErr w:type="spellEnd"/>
+      <w:proofErr w:type="gramEnd"/>
+      <w:r>
+        <w:t xml:space="preserve"> reads a given number of sectors from the given LBA to the buffer provided. It returns 1 on error, otherwise 0. It prints error messages specific to the problem.</w:t>
+      </w:r>
+    </w:p>
+    <w:p>
+      <w:proofErr w:type="spellStart"/>
+      <w:proofErr w:type="gramStart"/>
+      <w:r>
+        <w:t>w</w:t>
+      </w:r>
+      <w:r>
+        <w:t>ritesector</w:t>
+      </w:r>
+      <w:proofErr w:type="spellEnd"/>
+      <w:proofErr w:type="gramEnd"/>
+      <w:r>
+        <w:t xml:space="preserve"> writes a given number of sectors to the given LBA from the buffer provided. It returns 1 on error, otherwise 0. It prints error messages specific to the problem.</w:t>
+      </w:r>
+    </w:p>
+    <w:p>
+      <w:proofErr w:type="spellStart"/>
+      <w:proofErr w:type="gramStart"/>
+      <w:r>
+        <w:t>p</w:t>
+      </w:r>
+      <w:r>
+        <w:t>hysize</w:t>
+      </w:r>
+      <w:proofErr w:type="spellEnd"/>
+      <w:proofErr w:type="gramEnd"/>
+      <w:r>
         <w:t xml:space="preserve"> </w:t>
       </w:r>
-      <w:proofErr w:type="spellStart"/>
-      <w:r>
-        <w:t>testdrive</w:t>
-      </w:r>
-      <w:proofErr w:type="spellEnd"/>
-      <w:r>
-        <w:t>(</w:t>
-      </w:r>
-      <w:proofErr w:type="spellStart"/>
-      <w:r>
-        <w:t>int</w:t>
-      </w:r>
-      <w:proofErr w:type="spellEnd"/>
-      <w:r>
-        <w:t xml:space="preserve"> drive);</w:t>
-      </w:r>
-    </w:p>
-    <w:p>
-      <w:pPr>
-        <w:pStyle w:val="Code"/>
-      </w:pPr>
+      <w:r>
+        <w:t>returns the physical size in bytes for the current disk. It returns 1 on error, otherwise 0. It prints error messages specific to the problem.</w:t>
+      </w:r>
+    </w:p>
+    <w:p>
       <w:proofErr w:type="spellStart"/>
       <w:proofErr w:type="gramStart"/>
       <w:r>
-        <w:t>int</w:t>
+        <w:t>testsize</w:t>
       </w:r>
       <w:proofErr w:type="spellEnd"/>
       <w:proofErr w:type="gramEnd"/>
       <w:r>
+        <w:t xml:space="preserve"> returns the physical size in bytes for a given disk. It returns 1 on error, otherwise 0. It suppresses error messages.</w:t>
+      </w:r>
+    </w:p>
+    <w:p>
+      <w:proofErr w:type="spellStart"/>
+      <w:proofErr w:type="gramStart"/>
+      <w:r>
+        <w:t>g</w:t>
+      </w:r>
+      <w:r>
+        <w:t>etdrvstr</w:t>
+      </w:r>
+      <w:proofErr w:type="spellEnd"/>
+      <w:proofErr w:type="gramEnd"/>
+      <w:r>
+        <w:t xml:space="preserve"> returns a pointer to the string representing the current set drive. It returns 0 or NULL if there is no current drive (it was never set). Note that the drive setting may be numeric, in which case the string for the drive access is only representative. The returned string is a constant and must not be modified.</w:t>
+      </w:r>
+    </w:p>
+    <w:p>
+      <w:proofErr w:type="gramStart"/>
+      <w:r>
+        <w:t>i</w:t>
+      </w:r>
+      <w:r>
+        <w:t>nitio</w:t>
+      </w:r>
+      <w:proofErr w:type="gramEnd"/>
+      <w:r>
         <w:t xml:space="preserve"> </w:t>
       </w:r>
-      <w:proofErr w:type="spellStart"/>
-      <w:r>
-        <w:t>readsector</w:t>
-      </w:r>
-      <w:proofErr w:type="spellEnd"/>
-      <w:r>
-        <w:t xml:space="preserve">(unsigned char *buffer, long </w:t>
-      </w:r>
-      <w:proofErr w:type="spellStart"/>
-      <w:r>
-        <w:t>long</w:t>
-      </w:r>
-      <w:proofErr w:type="spellEnd"/>
-      <w:r>
-        <w:t xml:space="preserve"> </w:t>
-      </w:r>
-      <w:proofErr w:type="spellStart"/>
-      <w:r>
-        <w:t>lba</w:t>
-      </w:r>
-      <w:proofErr w:type="spellEnd"/>
-      <w:r>
-        <w:t xml:space="preserve">, long </w:t>
-      </w:r>
-      <w:proofErr w:type="spellStart"/>
-      <w:r>
-        <w:t>long</w:t>
-      </w:r>
-      <w:proofErr w:type="spellEnd"/>
-      <w:r>
-        <w:t xml:space="preserve"> </w:t>
-      </w:r>
-      <w:proofErr w:type="spellStart"/>
-      <w:r>
-        <w:t>numsec</w:t>
-      </w:r>
-      <w:proofErr w:type="spellEnd"/>
-      <w:r>
-        <w:t>);</w:t>
-      </w:r>
-    </w:p>
-    <w:p>
-      <w:pPr>
-        <w:pStyle w:val="Code"/>
-      </w:pPr>
-      <w:proofErr w:type="spellStart"/>
-      <w:proofErr w:type="gramStart"/>
-      <w:r>
-        <w:t>int</w:t>
-      </w:r>
-      <w:proofErr w:type="spellEnd"/>
-      <w:proofErr w:type="gramEnd"/>
-      <w:r>
-        <w:t xml:space="preserve"> </w:t>
-      </w:r>
-      <w:proofErr w:type="spellStart"/>
-      <w:r>
-        <w:t>writesector</w:t>
-      </w:r>
-      <w:proofErr w:type="spellEnd"/>
-      <w:r>
-        <w:t xml:space="preserve">(unsigned char *buffer, long </w:t>
-      </w:r>
-      <w:proofErr w:type="spellStart"/>
-      <w:r>
-        <w:t>long</w:t>
-      </w:r>
-      <w:proofErr w:type="spellEnd"/>
-      <w:r>
-        <w:t xml:space="preserve"> </w:t>
-      </w:r>
-      <w:proofErr w:type="spellStart"/>
-      <w:r>
-        <w:t>lba</w:t>
-      </w:r>
-      <w:proofErr w:type="spellEnd"/>
-      <w:r>
-        <w:t xml:space="preserve">, long </w:t>
-      </w:r>
-      <w:proofErr w:type="spellStart"/>
-      <w:r>
-        <w:t>long</w:t>
-      </w:r>
-      <w:proofErr w:type="spellEnd"/>
-      <w:r>
-        <w:t xml:space="preserve"> </w:t>
-      </w:r>
-      <w:proofErr w:type="spellStart"/>
-      <w:r>
-        <w:t>numsec</w:t>
-      </w:r>
-      <w:proofErr w:type="spellEnd"/>
-      <w:r>
-        <w:t>);</w:t>
-      </w:r>
-    </w:p>
-    <w:p>
-      <w:pPr>
-        <w:pStyle w:val="Code"/>
-      </w:pPr>
-      <w:proofErr w:type="spellStart"/>
-      <w:proofErr w:type="gramStart"/>
-      <w:r>
-        <w:t>int</w:t>
-      </w:r>
-      <w:proofErr w:type="spellEnd"/>
-      <w:proofErr w:type="gramEnd"/>
-      <w:r>
-        <w:t xml:space="preserve"> </w:t>
-      </w:r>
-      <w:proofErr w:type="spellStart"/>
-      <w:r>
-        <w:t>physize</w:t>
-      </w:r>
-      <w:proofErr w:type="spellEnd"/>
-      <w:r>
-        <w:t>(long long *size);</w:t>
-      </w:r>
-    </w:p>
-    <w:p>
-      <w:pPr>
-        <w:pStyle w:val="Code"/>
-      </w:pPr>
-      <w:proofErr w:type="spellStart"/>
-      <w:proofErr w:type="gramStart"/>
-      <w:r>
-        <w:t>int</w:t>
-      </w:r>
-      <w:proofErr w:type="spellEnd"/>
-      <w:proofErr w:type="gramEnd"/>
-      <w:r>
-        <w:t xml:space="preserve"> </w:t>
-      </w:r>
-      <w:proofErr w:type="spellStart"/>
-      <w:r>
-        <w:t>testsi</w:t>
-      </w:r>
-      <w:r>
-        <w:t>ze</w:t>
-      </w:r>
-      <w:proofErr w:type="spellEnd"/>
-      <w:r>
-        <w:t>(</w:t>
-      </w:r>
-      <w:proofErr w:type="spellStart"/>
-      <w:r>
-        <w:t>int</w:t>
-      </w:r>
-      <w:proofErr w:type="spellEnd"/>
-      <w:r>
-        <w:t xml:space="preserve"> drive, long </w:t>
-      </w:r>
-      <w:proofErr w:type="spellStart"/>
-      <w:r>
-        <w:t>long</w:t>
-      </w:r>
-      <w:proofErr w:type="spellEnd"/>
-      <w:r>
-        <w:t xml:space="preserve"> *size);</w:t>
-      </w:r>
-    </w:p>
-    <w:p>
-      <w:pPr>
-        <w:pStyle w:val="Code"/>
-      </w:pPr>
-      <w:proofErr w:type="spellStart"/>
-      <w:proofErr w:type="gramStart"/>
-      <w:r>
-        <w:t>const</w:t>
-      </w:r>
-      <w:proofErr w:type="spellEnd"/>
-      <w:proofErr w:type="gramEnd"/>
-      <w:r>
-        <w:t xml:space="preserve"> char* </w:t>
-      </w:r>
-      <w:proofErr w:type="spellStart"/>
-      <w:r>
-        <w:t>getdrvstr</w:t>
-      </w:r>
-      <w:proofErr w:type="spellEnd"/>
-      <w:r>
-        <w:t>(</w:t>
-      </w:r>
-      <w:proofErr w:type="spellStart"/>
-      <w:r>
-        <w:t>int</w:t>
-      </w:r>
-      <w:proofErr w:type="spellEnd"/>
-      <w:r>
-        <w:t xml:space="preserve"> drive);</w:t>
-      </w:r>
-    </w:p>
-    <w:p>
-      <w:pPr>
-        <w:pStyle w:val="Code"/>
-      </w:pPr>
-      <w:proofErr w:type="gramStart"/>
-      <w:r>
-        <w:t>void</w:t>
-      </w:r>
-      <w:proofErr w:type="gramEnd"/>
-      <w:r>
-        <w:t xml:space="preserve"> initio(void);</w:t>
-      </w:r>
-    </w:p>
-    <w:p>
-      <w:pPr>
-        <w:pStyle w:val="Code"/>
-      </w:pPr>
-      <w:proofErr w:type="gramStart"/>
-      <w:r>
-        <w:t>void</w:t>
-      </w:r>
-      <w:proofErr w:type="gramEnd"/>
-      <w:r>
-        <w:t xml:space="preserve"> </w:t>
-      </w:r>
-      <w:proofErr w:type="spellStart"/>
-      <w:r>
-        <w:t>deinitio</w:t>
-      </w:r>
-      <w:proofErr w:type="spellEnd"/>
-      <w:r>
-        <w:t>(void);</w:t>
-      </w:r>
-    </w:p>
-    <w:p>
-      <w:pPr>
-        <w:pStyle w:val="Code"/>
-      </w:pPr>
-    </w:p>
-    <w:p>
-      <w:r>
-        <w:t xml:space="preserve">You will find this defined in </w:t>
-      </w:r>
-      <w:proofErr w:type="spellStart"/>
-      <w:r>
-        <w:t>discio.h</w:t>
-      </w:r>
-      <w:proofErr w:type="spellEnd"/>
-      <w:r>
-        <w:t>, which also features the sector size, and the size of each of the read and write buffers.</w:t>
-      </w:r>
-    </w:p>
-    <w:p>
-      <w:proofErr w:type="spellStart"/>
-      <w:proofErr w:type="gramStart"/>
-      <w:r>
-        <w:t>s</w:t>
-      </w:r>
-      <w:r>
-        <w:t>etdrive</w:t>
-      </w:r>
-      <w:proofErr w:type="spellEnd"/>
-      <w:proofErr w:type="gramEnd"/>
-      <w:r>
-        <w:t xml:space="preserve"> takes a 0-9 drive number and sets that as the </w:t>
-      </w:r>
-      <w:r>
-        <w:t>active drive. It returns 1 if there was an error, otherwise 0. It will also print an error message specific to the problem.</w:t>
-      </w:r>
-    </w:p>
-    <w:p>
-      <w:proofErr w:type="spellStart"/>
-      <w:proofErr w:type="gramStart"/>
-      <w:r>
-        <w:t>g</w:t>
-      </w:r>
-      <w:r>
-        <w:t>etdrive</w:t>
-      </w:r>
-      <w:proofErr w:type="spellEnd"/>
-      <w:proofErr w:type="gramEnd"/>
-      <w:r>
-        <w:t xml:space="preserve"> returns the current active drive. If the drive number is -1, it indicates the drive was never set.</w:t>
-      </w:r>
-    </w:p>
-    <w:p>
-      <w:proofErr w:type="spellStart"/>
-      <w:proofErr w:type="gramStart"/>
-      <w:r>
-        <w:t>t</w:t>
-      </w:r>
-      <w:r>
-        <w:t>estdrive</w:t>
-      </w:r>
-      <w:proofErr w:type="spellEnd"/>
-      <w:proofErr w:type="gramEnd"/>
-      <w:r>
-        <w:t xml:space="preserve"> checks if the given drive is available (online). It does not affect the current set drive. It returns 0 if the drive is available, otherwise 1. It suppresses error messages.</w:t>
-      </w:r>
-    </w:p>
-    <w:p>
-      <w:proofErr w:type="spellStart"/>
-      <w:proofErr w:type="gramStart"/>
-      <w:r>
-        <w:t>r</w:t>
-      </w:r>
-      <w:r>
-        <w:t>eadsector</w:t>
-      </w:r>
-      <w:proofErr w:type="spellEnd"/>
-      <w:proofErr w:type="gramEnd"/>
-      <w:r>
-        <w:t xml:space="preserve"> reads a given number of sectors from the given LBA to the buffer provided. It returns 1 on error, otherwise 0. It prints error messages specific to the problem.</w:t>
-      </w:r>
-    </w:p>
-    <w:p>
-      <w:proofErr w:type="spellStart"/>
-      <w:proofErr w:type="gramStart"/>
-      <w:r>
-        <w:t>w</w:t>
-      </w:r>
-      <w:r>
-        <w:t>ritesector</w:t>
-      </w:r>
-      <w:proofErr w:type="spellEnd"/>
-      <w:proofErr w:type="gramEnd"/>
-      <w:r>
-        <w:t xml:space="preserve"> writes a given number of sectors to the given LBA from the buffer provided. It returns 1 on error, otherwise 0. It prints error messages specific to the problem.</w:t>
-      </w:r>
-    </w:p>
-    <w:p>
-      <w:proofErr w:type="spellStart"/>
-      <w:proofErr w:type="gramStart"/>
-      <w:r>
-        <w:t>p</w:t>
-      </w:r>
-      <w:r>
-        <w:t>hysize</w:t>
-      </w:r>
-      <w:proofErr w:type="spellEnd"/>
-      <w:proofErr w:type="gramEnd"/>
-      <w:r>
-        <w:t xml:space="preserve"> </w:t>
-      </w:r>
-      <w:r>
-        <w:t>returns the physical size in bytes for the current disk. It returns 1 on error, otherwise 0. It prints error messages specific to the problem.</w:t>
-      </w:r>
-    </w:p>
-    <w:p>
-      <w:proofErr w:type="spellStart"/>
-      <w:proofErr w:type="gramStart"/>
-      <w:r>
-        <w:lastRenderedPageBreak/>
-        <w:t>testsize</w:t>
-      </w:r>
-      <w:proofErr w:type="spellEnd"/>
-      <w:proofErr w:type="gramEnd"/>
-      <w:r>
-        <w:t xml:space="preserve"> returns the physical size in bytes for a given disk. It returns 1 on error, otherwise 0. It suppresses error messages.</w:t>
-      </w:r>
-    </w:p>
-    <w:p>
-      <w:proofErr w:type="spellStart"/>
-      <w:proofErr w:type="gramStart"/>
-      <w:r>
-        <w:t>g</w:t>
-      </w:r>
-      <w:r>
-        <w:t>etdrvstr</w:t>
-      </w:r>
-      <w:proofErr w:type="spellEnd"/>
-      <w:proofErr w:type="gramEnd"/>
-      <w:r>
-        <w:t xml:space="preserve"> returns a pointer to the string representing the current set drive. It returns 0 or NULL if there is no current drive (it was never set). Note that the drive setting may be numeric, in which case the string for the drive access is only representative. The returned string is a constant and must not be modified.</w:t>
-      </w:r>
-    </w:p>
-    <w:p>
-      <w:proofErr w:type="gramStart"/>
-      <w:r>
-        <w:t>i</w:t>
-      </w:r>
-      <w:r>
-        <w:t>nitio</w:t>
-      </w:r>
-      <w:proofErr w:type="gramEnd"/>
-      <w:r>
-        <w:t xml:space="preserve"> </w:t>
-      </w:r>
       <w:r>
         <w:t>is called at startup, and gives the I/O module a chance to initialize itself.</w:t>
       </w:r>
@@ -13491,11 +16314,11 @@
       <w:pPr>
         <w:pStyle w:val="Heading1"/>
       </w:pPr>
-      <w:bookmarkStart w:id="36" w:name="_Toc374527571"/>
+      <w:bookmarkStart w:id="38" w:name="_Toc374701320"/>
       <w:r>
         <w:t>Compiling for different targets</w:t>
       </w:r>
-      <w:bookmarkEnd w:id="36"/>
+      <w:bookmarkEnd w:id="38"/>
     </w:p>
     <w:p>
       <w:r>
@@ -13763,6 +16586,7 @@
           </w:tcPr>
           <w:p>
             <w:r>
+              <w:lastRenderedPageBreak/>
               <w:t>Stub</w:t>
             </w:r>
           </w:p>
@@ -13881,11 +16705,11 @@
       <w:pPr>
         <w:pStyle w:val="Heading2"/>
       </w:pPr>
-      <w:bookmarkStart w:id="37" w:name="_Toc374527572"/>
+      <w:bookmarkStart w:id="39" w:name="_Toc374701321"/>
       <w:r>
         <w:t>Alternative compilers</w:t>
       </w:r>
-      <w:bookmarkEnd w:id="37"/>
+      <w:bookmarkEnd w:id="39"/>
     </w:p>
     <w:p>
       <w:r>
@@ -13896,11 +16720,11 @@
       <w:pPr>
         <w:pStyle w:val="Heading2"/>
       </w:pPr>
-      <w:bookmarkStart w:id="38" w:name="_Toc374527573"/>
+      <w:bookmarkStart w:id="40" w:name="_Toc374701322"/>
       <w:r>
         <w:t>Alternative platforms</w:t>
       </w:r>
-      <w:bookmarkEnd w:id="38"/>
+      <w:bookmarkEnd w:id="40"/>
     </w:p>
     <w:p>
       <w:r>
@@ -13954,11 +16778,11 @@
       <w:pPr>
         <w:pStyle w:val="Heading1"/>
       </w:pPr>
-      <w:bookmarkStart w:id="39" w:name="_Toc374527574"/>
+      <w:bookmarkStart w:id="41" w:name="_Toc374701323"/>
       <w:r>
         <w:t>C language coding standard</w:t>
       </w:r>
-      <w:bookmarkEnd w:id="39"/>
+      <w:bookmarkEnd w:id="41"/>
     </w:p>
     <w:p>
       <w:r>
@@ -13992,16 +16816,15 @@
       <w:pPr>
         <w:pStyle w:val="Heading1"/>
       </w:pPr>
-      <w:bookmarkStart w:id="40" w:name="_Toc374527575"/>
-      <w:r>
-        <w:lastRenderedPageBreak/>
+      <w:bookmarkStart w:id="42" w:name="_Toc374701324"/>
+      <w:r>
         <w:t xml:space="preserve">Running and using </w:t>
       </w:r>
       <w:proofErr w:type="spellStart"/>
       <w:r>
         <w:t>Doxygen</w:t>
       </w:r>
-      <w:bookmarkEnd w:id="40"/>
+      <w:bookmarkEnd w:id="42"/>
       <w:proofErr w:type="spellEnd"/>
     </w:p>
     <w:p>
@@ -14135,7 +16958,11 @@
         <w:t xml:space="preserve"> does not match a lot of folks. For example, I “front comment” the parameters in functions and let the parameters declare themselves</w:t>
       </w:r>
       <w:r>
-        <w:t>. The “normal” way to do this appears to be to use parameter macros.</w:t>
+        <w:t xml:space="preserve">. The “normal” way to do this appears </w:t>
+      </w:r>
+      <w:r>
+        <w:lastRenderedPageBreak/>
+        <w:t>to be to use parameter macros.</w:t>
       </w:r>
       <w:r>
         <w:t xml:space="preserve"> The reason I prefer the front comment method is that it makes the source code closer to standing on its own, without special characters or markings.</w:t>
@@ -14161,11 +16988,11 @@
       <w:pPr>
         <w:pStyle w:val="Heading1"/>
       </w:pPr>
-      <w:bookmarkStart w:id="41" w:name="_Toc374527576"/>
+      <w:bookmarkStart w:id="43" w:name="_Toc374701325"/>
       <w:r>
         <w:t>General design principles</w:t>
       </w:r>
-      <w:bookmarkEnd w:id="41"/>
+      <w:bookmarkEnd w:id="43"/>
     </w:p>
     <w:p>
       <w:proofErr w:type="spellStart"/>
@@ -14182,7 +17009,6 @@
         <w:rPr>
           <w:noProof/>
         </w:rPr>
-        <w:lastRenderedPageBreak/>
         <mc:AlternateContent>
           <mc:Choice Requires="wpc">
             <w:drawing>
@@ -14934,6 +17760,7 @@
     </w:p>
     <w:p>
       <w:r>
+        <w:lastRenderedPageBreak/>
         <w:t>The simple tripod diagram can be used to illustrate many of the current (and past) software design methodologies. For example, the traditional model is document-&gt;program-&gt;test or perhaps document-&gt;test-&gt;program:</w:t>
       </w:r>
     </w:p>
@@ -14943,7 +17770,6 @@
         <w:rPr>
           <w:noProof/>
         </w:rPr>
-        <w:lastRenderedPageBreak/>
         <mc:AlternateContent>
           <mc:Choice Requires="wpc">
             <w:drawing>
@@ -15444,7 +18270,7 @@
           </mc:Choice>
           <mc:Fallback>
             <w:pict>
-              <v:group id="Canvas 52" o:spid="_x0000_s1045" editas="canvas" style="width:6in;height:279pt;mso-position-horizontal-relative:char;mso-position-vertical-relative:line" coordsize="54864,35433" o:gfxdata="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">
+              <v:group id="Canvas 52" o:spid="_x0000_s1045" editas="canvas" style="width:6in;height:279pt;mso-position-horizontal-relative:char;mso-position-vertical-relative:line" coordsize="54864,35433" o:gfxdata="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">
                 <v:shape id="_x0000_s1046" type="#_x0000_t75" style="position:absolute;width:54864;height:35433;visibility:visible;mso-wrap-style:square">
                   <v:fill o:detectmouseclick="t"/>
                   <v:path o:connecttype="none"/>
@@ -15954,7 +18780,7 @@
           </mc:Choice>
           <mc:Fallback>
             <w:pict>
-              <v:group id="Canvas 66" o:spid="_x0000_s1057" editas="canvas" style="width:6in;height:273.75pt;mso-position-horizontal-relative:char;mso-position-vertical-relative:line" coordsize="54864,34759" o:gfxdata="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">
+              <v:group id="Canvas 66" o:spid="_x0000_s1057" editas="canvas" style="width:6in;height:273.75pt;mso-position-horizontal-relative:char;mso-position-vertical-relative:line" coordsize="54864,34759" o:gfxdata="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">
                 <v:shape id="_x0000_s1058" type="#_x0000_t75" style="position:absolute;width:54864;height:34759;visibility:visible;mso-wrap-style:square">
                   <v:fill o:detectmouseclick="t"/>
                   <v:path o:connecttype="none"/>
@@ -16067,6 +18893,7 @@
     </w:p>
     <w:p>
       <w:r>
+        <w:lastRenderedPageBreak/>
         <w:t>In many “agile” software methodologies, the sequence is Tests-&gt;Program-&gt;Document:</w:t>
       </w:r>
     </w:p>
@@ -16075,7 +18902,6 @@
         <w:rPr>
           <w:noProof/>
         </w:rPr>
-        <w:lastRenderedPageBreak/>
         <mc:AlternateContent>
           <mc:Choice Requires="wpc">
             <w:drawing>
@@ -16527,7 +19353,7 @@
           </mc:Choice>
           <mc:Fallback>
             <w:pict>
-              <v:group id="Canvas 94" o:spid="_x0000_s1069" editas="canvas" style="width:6in;height:252pt;mso-position-horizontal-relative:char;mso-position-vertical-relative:line" coordsize="54864,32004" o:gfxdata="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">
+              <v:group id="Canvas 94" o:spid="_x0000_s1069" editas="canvas" style="width:6in;height:252pt;mso-position-horizontal-relative:char;mso-position-vertical-relative:line" coordsize="54864,32004" o:gfxdata="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">
                 <v:shape id="_x0000_s1070" type="#_x0000_t75" style="position:absolute;width:54864;height:32004;visibility:visible;mso-wrap-style:square">
                   <v:fill o:detectmouseclick="t"/>
                   <v:path o:connecttype="none"/>
@@ -17286,7 +20112,7 @@
           </mc:Choice>
           <mc:Fallback>
             <w:pict>
-              <v:group id="Canvas 108" o:spid="_x0000_s1080" editas="canvas" style="width:6in;height:252pt;mso-position-horizontal-relative:char;mso-position-vertical-relative:line" coordsize="54864,32004" o:gfxdata="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">
+              <v:group id="Canvas 108" o:spid="_x0000_s1080" editas="canvas" style="width:6in;height:252pt;mso-position-horizontal-relative:char;mso-position-vertical-relative:line" coordsize="54864,32004" o:gfxdata="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">
                 <v:shape id="_x0000_s1081" type="#_x0000_t75" style="position:absolute;width:54864;height:32004;visibility:visible;mso-wrap-style:square">
                   <v:fill o:detectmouseclick="t"/>
                   <v:path o:connecttype="none"/>
@@ -17439,6 +20265,7 @@
         </w:numPr>
       </w:pPr>
       <w:r>
+        <w:lastRenderedPageBreak/>
         <w:t>User manuals</w:t>
       </w:r>
     </w:p>
@@ -17451,7 +20278,6 @@
         </w:numPr>
       </w:pPr>
       <w:r>
-        <w:lastRenderedPageBreak/>
         <w:t>Sales brochures</w:t>
       </w:r>
     </w:p>
@@ -17692,7 +20518,7 @@
               <w:noProof/>
               <w:color w:val="FFFFFF" w:themeColor="background1"/>
             </w:rPr>
-            <w:t>16</w:t>
+            <w:t>20</w:t>
           </w:r>
           <w:r>
             <w:rPr>
@@ -17779,7 +20605,7 @@
               <w:noProof/>
               <w:color w:val="FFFFFF" w:themeColor="background1"/>
             </w:rPr>
-            <w:t>17</w:t>
+            <w:t>21</w:t>
           </w:r>
           <w:r>
             <w:rPr>
@@ -24437,6 +27263,98 @@
       </w:tcPr>
     </w:tblStylePr>
   </w:style>
+  <w:style w:type="table" w:styleId="LightList-Accent4">
+    <w:name w:val="Light List Accent 4"/>
+    <w:basedOn w:val="TableNormal"/>
+    <w:uiPriority w:val="61"/>
+    <w:rsid w:val="00E24D19"/>
+    <w:pPr>
+      <w:spacing w:after="0" w:line="240" w:lineRule="auto"/>
+    </w:pPr>
+    <w:tblPr>
+      <w:tblStyleRowBandSize w:val="1"/>
+      <w:tblStyleColBandSize w:val="1"/>
+      <w:tblInd w:w="0" w:type="dxa"/>
+      <w:tblBorders>
+        <w:top w:val="single" w:sz="8" w:space="0" w:color="00ADDC" w:themeColor="accent4"/>
+        <w:left w:val="single" w:sz="8" w:space="0" w:color="00ADDC" w:themeColor="accent4"/>
+        <w:bottom w:val="single" w:sz="8" w:space="0" w:color="00ADDC" w:themeColor="accent4"/>
+        <w:right w:val="single" w:sz="8" w:space="0" w:color="00ADDC" w:themeColor="accent4"/>
+      </w:tblBorders>
+      <w:tblCellMar>
+        <w:top w:w="0" w:type="dxa"/>
+        <w:left w:w="108" w:type="dxa"/>
+        <w:bottom w:w="0" w:type="dxa"/>
+        <w:right w:w="108" w:type="dxa"/>
+      </w:tblCellMar>
+    </w:tblPr>
+    <w:tblStylePr w:type="firstRow">
+      <w:pPr>
+        <w:spacing w:before="0" w:after="0" w:line="240" w:lineRule="auto"/>
+      </w:pPr>
+      <w:rPr>
+        <w:b/>
+        <w:bCs/>
+        <w:color w:val="FFFFFF" w:themeColor="background1"/>
+      </w:rPr>
+      <w:tblPr/>
+      <w:tcPr>
+        <w:shd w:val="clear" w:color="auto" w:fill="00ADDC" w:themeFill="accent4"/>
+      </w:tcPr>
+    </w:tblStylePr>
+    <w:tblStylePr w:type="lastRow">
+      <w:pPr>
+        <w:spacing w:before="0" w:after="0" w:line="240" w:lineRule="auto"/>
+      </w:pPr>
+      <w:rPr>
+        <w:b/>
+        <w:bCs/>
+      </w:rPr>
+      <w:tblPr/>
+      <w:tcPr>
+        <w:tcBorders>
+          <w:top w:val="double" w:sz="6" w:space="0" w:color="00ADDC" w:themeColor="accent4"/>
+          <w:left w:val="single" w:sz="8" w:space="0" w:color="00ADDC" w:themeColor="accent4"/>
+          <w:bottom w:val="single" w:sz="8" w:space="0" w:color="00ADDC" w:themeColor="accent4"/>
+          <w:right w:val="single" w:sz="8" w:space="0" w:color="00ADDC" w:themeColor="accent4"/>
+        </w:tcBorders>
+      </w:tcPr>
+    </w:tblStylePr>
+    <w:tblStylePr w:type="firstCol">
+      <w:rPr>
+        <w:b/>
+        <w:bCs/>
+      </w:rPr>
+    </w:tblStylePr>
+    <w:tblStylePr w:type="lastCol">
+      <w:rPr>
+        <w:b/>
+        <w:bCs/>
+      </w:rPr>
+    </w:tblStylePr>
+    <w:tblStylePr w:type="band1Vert">
+      <w:tblPr/>
+      <w:tcPr>
+        <w:tcBorders>
+          <w:top w:val="single" w:sz="8" w:space="0" w:color="00ADDC" w:themeColor="accent4"/>
+          <w:left w:val="single" w:sz="8" w:space="0" w:color="00ADDC" w:themeColor="accent4"/>
+          <w:bottom w:val="single" w:sz="8" w:space="0" w:color="00ADDC" w:themeColor="accent4"/>
+          <w:right w:val="single" w:sz="8" w:space="0" w:color="00ADDC" w:themeColor="accent4"/>
+        </w:tcBorders>
+      </w:tcPr>
+    </w:tblStylePr>
+    <w:tblStylePr w:type="band1Horz">
+      <w:tblPr/>
+      <w:tcPr>
+        <w:tcBorders>
+          <w:top w:val="single" w:sz="8" w:space="0" w:color="00ADDC" w:themeColor="accent4"/>
+          <w:left w:val="single" w:sz="8" w:space="0" w:color="00ADDC" w:themeColor="accent4"/>
+          <w:bottom w:val="single" w:sz="8" w:space="0" w:color="00ADDC" w:themeColor="accent4"/>
+          <w:right w:val="single" w:sz="8" w:space="0" w:color="00ADDC" w:themeColor="accent4"/>
+        </w:tcBorders>
+      </w:tcPr>
+    </w:tblStylePr>
+  </w:style>
 </w:styles>
 </file>
 
@@ -27408,6 +30326,98 @@
       </w:tcPr>
     </w:tblStylePr>
   </w:style>
+  <w:style w:type="table" w:styleId="LightList-Accent4">
+    <w:name w:val="Light List Accent 4"/>
+    <w:basedOn w:val="TableNormal"/>
+    <w:uiPriority w:val="61"/>
+    <w:rsid w:val="00E24D19"/>
+    <w:pPr>
+      <w:spacing w:after="0" w:line="240" w:lineRule="auto"/>
+    </w:pPr>
+    <w:tblPr>
+      <w:tblStyleRowBandSize w:val="1"/>
+      <w:tblStyleColBandSize w:val="1"/>
+      <w:tblInd w:w="0" w:type="dxa"/>
+      <w:tblBorders>
+        <w:top w:val="single" w:sz="8" w:space="0" w:color="00ADDC" w:themeColor="accent4"/>
+        <w:left w:val="single" w:sz="8" w:space="0" w:color="00ADDC" w:themeColor="accent4"/>
+        <w:bottom w:val="single" w:sz="8" w:space="0" w:color="00ADDC" w:themeColor="accent4"/>
+        <w:right w:val="single" w:sz="8" w:space="0" w:color="00ADDC" w:themeColor="accent4"/>
+      </w:tblBorders>
+      <w:tblCellMar>
+        <w:top w:w="0" w:type="dxa"/>
+        <w:left w:w="108" w:type="dxa"/>
+        <w:bottom w:w="0" w:type="dxa"/>
+        <w:right w:w="108" w:type="dxa"/>
+      </w:tblCellMar>
+    </w:tblPr>
+    <w:tblStylePr w:type="firstRow">
+      <w:pPr>
+        <w:spacing w:before="0" w:after="0" w:line="240" w:lineRule="auto"/>
+      </w:pPr>
+      <w:rPr>
+        <w:b/>
+        <w:bCs/>
+        <w:color w:val="FFFFFF" w:themeColor="background1"/>
+      </w:rPr>
+      <w:tblPr/>
+      <w:tcPr>
+        <w:shd w:val="clear" w:color="auto" w:fill="00ADDC" w:themeFill="accent4"/>
+      </w:tcPr>
+    </w:tblStylePr>
+    <w:tblStylePr w:type="lastRow">
+      <w:pPr>
+        <w:spacing w:before="0" w:after="0" w:line="240" w:lineRule="auto"/>
+      </w:pPr>
+      <w:rPr>
+        <w:b/>
+        <w:bCs/>
+      </w:rPr>
+      <w:tblPr/>
+      <w:tcPr>
+        <w:tcBorders>
+          <w:top w:val="double" w:sz="6" w:space="0" w:color="00ADDC" w:themeColor="accent4"/>
+          <w:left w:val="single" w:sz="8" w:space="0" w:color="00ADDC" w:themeColor="accent4"/>
+          <w:bottom w:val="single" w:sz="8" w:space="0" w:color="00ADDC" w:themeColor="accent4"/>
+          <w:right w:val="single" w:sz="8" w:space="0" w:color="00ADDC" w:themeColor="accent4"/>
+        </w:tcBorders>
+      </w:tcPr>
+    </w:tblStylePr>
+    <w:tblStylePr w:type="firstCol">
+      <w:rPr>
+        <w:b/>
+        <w:bCs/>
+      </w:rPr>
+    </w:tblStylePr>
+    <w:tblStylePr w:type="lastCol">
+      <w:rPr>
+        <w:b/>
+        <w:bCs/>
+      </w:rPr>
+    </w:tblStylePr>
+    <w:tblStylePr w:type="band1Vert">
+      <w:tblPr/>
+      <w:tcPr>
+        <w:tcBorders>
+          <w:top w:val="single" w:sz="8" w:space="0" w:color="00ADDC" w:themeColor="accent4"/>
+          <w:left w:val="single" w:sz="8" w:space="0" w:color="00ADDC" w:themeColor="accent4"/>
+          <w:bottom w:val="single" w:sz="8" w:space="0" w:color="00ADDC" w:themeColor="accent4"/>
+          <w:right w:val="single" w:sz="8" w:space="0" w:color="00ADDC" w:themeColor="accent4"/>
+        </w:tcBorders>
+      </w:tcPr>
+    </w:tblStylePr>
+    <w:tblStylePr w:type="band1Horz">
+      <w:tblPr/>
+      <w:tcPr>
+        <w:tcBorders>
+          <w:top w:val="single" w:sz="8" w:space="0" w:color="00ADDC" w:themeColor="accent4"/>
+          <w:left w:val="single" w:sz="8" w:space="0" w:color="00ADDC" w:themeColor="accent4"/>
+          <w:bottom w:val="single" w:sz="8" w:space="0" w:color="00ADDC" w:themeColor="accent4"/>
+          <w:right w:val="single" w:sz="8" w:space="0" w:color="00ADDC" w:themeColor="accent4"/>
+        </w:tcBorders>
+      </w:tcPr>
+    </w:tblStylePr>
+  </w:style>
 </w:styles>
 </file>
 
@@ -27762,7 +30772,7 @@
 </file>
 
 <file path=customXml/itemProps2.xml><?xml version="1.0" encoding="utf-8"?>
-<ds:datastoreItem xmlns:ds="http://schemas.openxmlformats.org/officeDocument/2006/customXml" ds:itemID="{058B041C-01F4-4D8A-B85E-F33C2544FB6F}">
+<ds:datastoreItem xmlns:ds="http://schemas.openxmlformats.org/officeDocument/2006/customXml" ds:itemID="{27A95CA7-EF8B-4655-A644-96D91BC514F5}">
   <ds:schemaRefs>
     <ds:schemaRef ds:uri="http://schemas.openxmlformats.org/officeDocument/2006/bibliography"/>
   </ds:schemaRefs>

--- a/discdiag.docx
+++ b/discdiag.docx
@@ -681,7 +681,7 @@
                 <w:noProof/>
                 <w:webHidden/>
               </w:rPr>
-              <w:t>7</w:t>
+              <w:t>8</w:t>
             </w:r>
             <w:r>
               <w:rPr>
@@ -765,7 +765,7 @@
                 <w:noProof/>
                 <w:webHidden/>
               </w:rPr>
-              <w:t>9</w:t>
+              <w:t>10</w:t>
             </w:r>
             <w:r>
               <w:rPr>
@@ -849,7 +849,7 @@
                 <w:noProof/>
                 <w:webHidden/>
               </w:rPr>
-              <w:t>10</w:t>
+              <w:t>11</w:t>
             </w:r>
             <w:r>
               <w:rPr>
@@ -933,7 +933,7 @@
                 <w:noProof/>
                 <w:webHidden/>
               </w:rPr>
-              <w:t>11</w:t>
+              <w:t>12</w:t>
             </w:r>
             <w:r>
               <w:rPr>
@@ -1017,7 +1017,7 @@
                 <w:noProof/>
                 <w:webHidden/>
               </w:rPr>
-              <w:t>12</w:t>
+              <w:t>13</w:t>
             </w:r>
             <w:r>
               <w:rPr>
@@ -1101,7 +1101,7 @@
                 <w:noProof/>
                 <w:webHidden/>
               </w:rPr>
-              <w:t>13</w:t>
+              <w:t>14</w:t>
             </w:r>
             <w:r>
               <w:rPr>
@@ -1185,7 +1185,7 @@
                 <w:noProof/>
                 <w:webHidden/>
               </w:rPr>
-              <w:t>14</w:t>
+              <w:t>15</w:t>
             </w:r>
             <w:r>
               <w:rPr>
@@ -1269,7 +1269,7 @@
                 <w:noProof/>
                 <w:webHidden/>
               </w:rPr>
-              <w:t>14</w:t>
+              <w:t>15</w:t>
             </w:r>
             <w:r>
               <w:rPr>
@@ -1353,7 +1353,7 @@
                 <w:noProof/>
                 <w:webHidden/>
               </w:rPr>
-              <w:t>15</w:t>
+              <w:t>16</w:t>
             </w:r>
             <w:r>
               <w:rPr>
@@ -1437,7 +1437,7 @@
                 <w:noProof/>
                 <w:webHidden/>
               </w:rPr>
-              <w:t>15</w:t>
+              <w:t>16</w:t>
             </w:r>
             <w:r>
               <w:rPr>
@@ -1521,7 +1521,7 @@
                 <w:noProof/>
                 <w:webHidden/>
               </w:rPr>
-              <w:t>16</w:t>
+              <w:t>17</w:t>
             </w:r>
             <w:r>
               <w:rPr>
@@ -1611,7 +1611,7 @@
                 <w:noProof/>
                 <w:webHidden/>
               </w:rPr>
-              <w:t>16</w:t>
+              <w:t>17</w:t>
             </w:r>
             <w:r>
               <w:rPr>
@@ -1701,7 +1701,7 @@
                 <w:noProof/>
                 <w:webHidden/>
               </w:rPr>
-              <w:t>16</w:t>
+              <w:t>18</w:t>
             </w:r>
             <w:r>
               <w:rPr>
@@ -1791,7 +1791,7 @@
                 <w:noProof/>
                 <w:webHidden/>
               </w:rPr>
-              <w:t>16</w:t>
+              <w:t>18</w:t>
             </w:r>
             <w:r>
               <w:rPr>
@@ -1881,7 +1881,7 @@
                 <w:noProof/>
                 <w:webHidden/>
               </w:rPr>
-              <w:t>17</w:t>
+              <w:t>18</w:t>
             </w:r>
             <w:r>
               <w:rPr>
@@ -1971,7 +1971,7 @@
                 <w:noProof/>
                 <w:webHidden/>
               </w:rPr>
-              <w:t>17</w:t>
+              <w:t>18</w:t>
             </w:r>
             <w:r>
               <w:rPr>
@@ -2061,7 +2061,7 @@
                 <w:noProof/>
                 <w:webHidden/>
               </w:rPr>
-              <w:t>17</w:t>
+              <w:t>19</w:t>
             </w:r>
             <w:r>
               <w:rPr>
@@ -2151,7 +2151,7 @@
                 <w:noProof/>
                 <w:webHidden/>
               </w:rPr>
-              <w:t>17</w:t>
+              <w:t>19</w:t>
             </w:r>
             <w:r>
               <w:rPr>
@@ -2241,7 +2241,7 @@
                 <w:noProof/>
                 <w:webHidden/>
               </w:rPr>
-              <w:t>18</w:t>
+              <w:t>19</w:t>
             </w:r>
             <w:r>
               <w:rPr>
@@ -2325,7 +2325,7 @@
                 <w:noProof/>
                 <w:webHidden/>
               </w:rPr>
-              <w:t>19</w:t>
+              <w:t>20</w:t>
             </w:r>
             <w:r>
               <w:rPr>
@@ -2415,7 +2415,7 @@
                 <w:noProof/>
                 <w:webHidden/>
               </w:rPr>
-              <w:t>19</w:t>
+              <w:t>20</w:t>
             </w:r>
             <w:r>
               <w:rPr>
@@ -2505,7 +2505,7 @@
                 <w:noProof/>
                 <w:webHidden/>
               </w:rPr>
-              <w:t>20</w:t>
+              <w:t>21</w:t>
             </w:r>
             <w:r>
               <w:rPr>
@@ -2595,7 +2595,7 @@
                 <w:noProof/>
                 <w:webHidden/>
               </w:rPr>
-              <w:t>20</w:t>
+              <w:t>22</w:t>
             </w:r>
             <w:r>
               <w:rPr>
@@ -2679,7 +2679,7 @@
                 <w:noProof/>
                 <w:webHidden/>
               </w:rPr>
-              <w:t>20</w:t>
+              <w:t>22</w:t>
             </w:r>
             <w:r>
               <w:rPr>
@@ -2763,7 +2763,7 @@
                 <w:noProof/>
                 <w:webHidden/>
               </w:rPr>
-              <w:t>20</w:t>
+              <w:t>22</w:t>
             </w:r>
             <w:r>
               <w:rPr>
@@ -2847,7 +2847,7 @@
                 <w:noProof/>
                 <w:webHidden/>
               </w:rPr>
-              <w:t>21</w:t>
+              <w:t>22</w:t>
             </w:r>
             <w:r>
               <w:rPr>
@@ -2931,7 +2931,7 @@
                 <w:noProof/>
                 <w:webHidden/>
               </w:rPr>
-              <w:t>21</w:t>
+              <w:t>22</w:t>
             </w:r>
             <w:r>
               <w:rPr>
@@ -3021,7 +3021,7 @@
                 <w:noProof/>
                 <w:webHidden/>
               </w:rPr>
-              <w:t>21</w:t>
+              <w:t>23</w:t>
             </w:r>
             <w:r>
               <w:rPr>
@@ -3111,7 +3111,7 @@
                 <w:noProof/>
                 <w:webHidden/>
               </w:rPr>
-              <w:t>22</w:t>
+              <w:t>23</w:t>
             </w:r>
             <w:r>
               <w:rPr>
@@ -3201,7 +3201,7 @@
                 <w:noProof/>
                 <w:webHidden/>
               </w:rPr>
-              <w:t>22</w:t>
+              <w:t>24</w:t>
             </w:r>
             <w:r>
               <w:rPr>
@@ -3285,7 +3285,7 @@
                 <w:noProof/>
                 <w:webHidden/>
               </w:rPr>
-              <w:t>23</w:t>
+              <w:t>24</w:t>
             </w:r>
             <w:r>
               <w:rPr>
@@ -3375,7 +3375,7 @@
                 <w:noProof/>
                 <w:webHidden/>
               </w:rPr>
-              <w:t>23</w:t>
+              <w:t>25</w:t>
             </w:r>
             <w:r>
               <w:rPr>
@@ -3465,7 +3465,7 @@
                 <w:noProof/>
                 <w:webHidden/>
               </w:rPr>
-              <w:t>23</w:t>
+              <w:t>25</w:t>
             </w:r>
             <w:r>
               <w:rPr>
@@ -3549,7 +3549,7 @@
                 <w:noProof/>
                 <w:webHidden/>
               </w:rPr>
-              <w:t>23</w:t>
+              <w:t>25</w:t>
             </w:r>
             <w:r>
               <w:rPr>
@@ -3633,7 +3633,7 @@
                 <w:noProof/>
                 <w:webHidden/>
               </w:rPr>
-              <w:t>24</w:t>
+              <w:t>25</w:t>
             </w:r>
             <w:r>
               <w:rPr>
@@ -3717,7 +3717,7 @@
                 <w:noProof/>
                 <w:webHidden/>
               </w:rPr>
-              <w:t>24</w:t>
+              <w:t>26</w:t>
             </w:r>
             <w:r>
               <w:rPr>
@@ -3770,13 +3770,8 @@
       <w:bookmarkEnd w:id="1"/>
     </w:p>
     <w:p>
-      <w:proofErr w:type="spellStart"/>
-      <w:r>
-        <w:t>Discdiag</w:t>
-      </w:r>
-      <w:proofErr w:type="spellEnd"/>
-      <w:r>
-        <w:t xml:space="preserve"> is a command line program designed to read and write sectors from a disc. It can be used to check out disc drivers as well as hardware. It uses simple commands to read, write and show data within sectors, as well as automatically check it. It is fully scriptable, meaning that it can be both used immediately from the command line, as well has have those commands written into complex scripts that run fully automated tests against the disc drive.</w:t>
+      <w:r>
+        <w:t>Discdiag is a command line program designed to read and write sectors from a disc. It can be used to check out disc drivers as well as hardware. It uses simple commands to read, write and show data within sectors, as well as automatically check it. It is fully scriptable, meaning that it can be both used immediately from the command line, as well has have those commands written into complex scripts that run fully automated tests against the disc drive.</w:t>
       </w:r>
     </w:p>
     <w:p>
@@ -3790,21 +3785,8 @@
       <w:bookmarkEnd w:id="2"/>
     </w:p>
     <w:p>
-      <w:proofErr w:type="spellStart"/>
-      <w:r>
-        <w:t>Disçdiag</w:t>
-      </w:r>
-      <w:proofErr w:type="spellEnd"/>
-      <w:r>
-        <w:t xml:space="preserve"> features a separate I/O interface module that implements opening, </w:t>
-      </w:r>
-      <w:proofErr w:type="gramStart"/>
-      <w:r>
-        <w:t>closing, read and write</w:t>
-      </w:r>
-      <w:proofErr w:type="gramEnd"/>
-      <w:r>
-        <w:t xml:space="preserve"> sectors, show the size of the disc, and show what disks are online for testing.</w:t>
+      <w:r>
+        <w:t>Disçdiag features a separate I/O interface module that implements opening, closing, read and write sectors, show the size of the disc, and show what disks are online for testing.</w:t>
       </w:r>
     </w:p>
     <w:p>
@@ -3843,11 +3825,9 @@
         <w:spacing w:after="0"/>
         <w:ind w:left="2160" w:hanging="2160"/>
       </w:pPr>
-      <w:proofErr w:type="gramStart"/>
       <w:r>
         <w:t>ccodestandard.docx</w:t>
       </w:r>
-      <w:proofErr w:type="gramEnd"/>
       <w:r>
         <w:tab/>
         <w:t>C code standard used in the source.</w:t>
@@ -3858,13 +3838,9 @@
         <w:spacing w:after="0"/>
         <w:ind w:left="2160" w:hanging="2160"/>
       </w:pPr>
-      <w:proofErr w:type="spellStart"/>
-      <w:proofErr w:type="gramStart"/>
       <w:r>
         <w:t>cdiscdiag</w:t>
       </w:r>
-      <w:proofErr w:type="spellEnd"/>
-      <w:proofErr w:type="gramEnd"/>
       <w:r>
         <w:tab/>
         <w:t>Batch file that creates the Linux executable.</w:t>
@@ -3875,22 +3851,12 @@
         <w:spacing w:after="0"/>
         <w:ind w:left="2160" w:hanging="2160"/>
       </w:pPr>
-      <w:proofErr w:type="gramStart"/>
       <w:r>
         <w:t>cdiscdiag.bat</w:t>
       </w:r>
-      <w:proofErr w:type="gramEnd"/>
       <w:r>
         <w:tab/>
-        <w:t xml:space="preserve">Batch file that creates the Windows </w:t>
-      </w:r>
-      <w:proofErr w:type="spellStart"/>
-      <w:r>
-        <w:t>executables</w:t>
-      </w:r>
-      <w:proofErr w:type="spellEnd"/>
-      <w:r>
-        <w:t>.</w:t>
+        <w:t>Batch file that creates the Windows executables.</w:t>
       </w:r>
     </w:p>
     <w:p>
@@ -3898,11 +3864,9 @@
         <w:spacing w:after="0"/>
         <w:ind w:left="2160" w:hanging="2160"/>
       </w:pPr>
-      <w:proofErr w:type="gramStart"/>
       <w:r>
         <w:t>cdiscdiag_dos.bat</w:t>
       </w:r>
-      <w:proofErr w:type="gramEnd"/>
       <w:r>
         <w:tab/>
         <w:t>Batch file that creates the DOS/BIOS executable.</w:t>
@@ -3913,11 +3877,9 @@
         <w:spacing w:after="0"/>
         <w:ind w:left="2160" w:hanging="2160"/>
       </w:pPr>
-      <w:proofErr w:type="gramStart"/>
       <w:r>
         <w:t>cdiscdiag_stub.bat</w:t>
       </w:r>
-      <w:proofErr w:type="gramEnd"/>
       <w:r>
         <w:tab/>
         <w:t>Batch file that creates the pseudo executable.</w:t>
@@ -3928,24 +3890,12 @@
         <w:spacing w:after="0"/>
         <w:ind w:left="2160" w:hanging="2160"/>
       </w:pPr>
-      <w:proofErr w:type="spellStart"/>
-      <w:proofErr w:type="gramStart"/>
       <w:r>
         <w:t>discdiag</w:t>
       </w:r>
-      <w:proofErr w:type="spellEnd"/>
-      <w:proofErr w:type="gramEnd"/>
       <w:r>
         <w:tab/>
-        <w:t xml:space="preserve">The </w:t>
-      </w:r>
-      <w:proofErr w:type="spellStart"/>
-      <w:r>
-        <w:t>linux</w:t>
-      </w:r>
-      <w:proofErr w:type="spellEnd"/>
-      <w:r>
-        <w:t xml:space="preserve"> executable.</w:t>
+        <w:t>The linux executable.</w:t>
       </w:r>
     </w:p>
     <w:p>
@@ -3953,44 +3903,25 @@
         <w:spacing w:after="0"/>
         <w:ind w:left="2160" w:hanging="2160"/>
       </w:pPr>
-      <w:proofErr w:type="spellStart"/>
-      <w:proofErr w:type="gramStart"/>
       <w:r>
         <w:t>discdiag.c</w:t>
       </w:r>
-      <w:proofErr w:type="spellEnd"/>
-      <w:proofErr w:type="gramEnd"/>
       <w:r>
         <w:tab/>
-        <w:t xml:space="preserve">The main source code file. </w:t>
-      </w:r>
-      <w:proofErr w:type="gramStart"/>
-      <w:r>
-        <w:t>Contains all of the diagnostic except the OS specific portions.</w:t>
-      </w:r>
-      <w:proofErr w:type="gramEnd"/>
+        <w:t>The main source code file. Contains all of the diagnostic except the OS specific portions.</w:t>
+      </w:r>
     </w:p>
     <w:p>
       <w:pPr>
         <w:spacing w:after="0"/>
         <w:ind w:left="2160" w:hanging="2160"/>
       </w:pPr>
-      <w:proofErr w:type="gramStart"/>
       <w:r>
         <w:t>discdiag.docx</w:t>
       </w:r>
-      <w:proofErr w:type="gramEnd"/>
       <w:r>
         <w:tab/>
-        <w:t xml:space="preserve">The Word document for </w:t>
-      </w:r>
-      <w:proofErr w:type="spellStart"/>
-      <w:r>
-        <w:t>discdiag</w:t>
-      </w:r>
-      <w:proofErr w:type="spellEnd"/>
-      <w:r>
-        <w:t>.</w:t>
+        <w:t>The Word document for discdiag.</w:t>
       </w:r>
     </w:p>
     <w:p>
@@ -3998,11 +3929,22 @@
         <w:spacing w:after="0"/>
         <w:ind w:left="2160" w:hanging="2160"/>
       </w:pPr>
-      <w:proofErr w:type="gramStart"/>
+      <w:r>
+        <w:t>Discdiag.dox</w:t>
+      </w:r>
+      <w:r>
+        <w:tab/>
+        <w:t>The Doxygen control file.</w:t>
+      </w:r>
+    </w:p>
+    <w:p>
+      <w:pPr>
+        <w:spacing w:after="0"/>
+        <w:ind w:left="2160" w:hanging="2160"/>
+      </w:pPr>
       <w:r>
         <w:t>discdiag.exe</w:t>
       </w:r>
-      <w:proofErr w:type="gramEnd"/>
       <w:r>
         <w:tab/>
         <w:t>Windows executable.</w:t>
@@ -4013,11 +3955,9 @@
         <w:spacing w:after="0"/>
         <w:ind w:left="2160" w:hanging="2160"/>
       </w:pPr>
-      <w:proofErr w:type="gramStart"/>
       <w:r>
         <w:t>discdiag.ini</w:t>
       </w:r>
-      <w:proofErr w:type="gramEnd"/>
       <w:r>
         <w:tab/>
         <w:t>The automatically loaded script file for both the Windows and Linux versions.</w:t>
@@ -4028,14 +3968,12 @@
         <w:spacing w:after="0"/>
         <w:ind w:left="2160" w:hanging="2160"/>
       </w:pPr>
-      <w:proofErr w:type="gramStart"/>
       <w:r>
         <w:t>d</w:t>
       </w:r>
       <w:r>
         <w:t>iscdiag_dos.exe</w:t>
       </w:r>
-      <w:proofErr w:type="gramEnd"/>
       <w:r>
         <w:tab/>
         <w:t>The DOS executable.</w:t>
@@ -4046,14 +3984,12 @@
         <w:spacing w:after="0"/>
         <w:ind w:left="2160" w:hanging="2160"/>
       </w:pPr>
-      <w:proofErr w:type="gramStart"/>
       <w:r>
         <w:t>d</w:t>
       </w:r>
       <w:r>
         <w:t>iscdiag_dos.ini</w:t>
       </w:r>
-      <w:proofErr w:type="gramEnd"/>
       <w:r>
         <w:tab/>
         <w:t>The DOS automatic script (has different default numbers to account for smaller buffer sizes).</w:t>
@@ -4077,13 +4013,9 @@
         <w:spacing w:after="0"/>
         <w:ind w:left="2160" w:hanging="2160"/>
       </w:pPr>
-      <w:proofErr w:type="spellStart"/>
-      <w:proofErr w:type="gramStart"/>
       <w:r>
         <w:t>discio.h</w:t>
       </w:r>
-      <w:proofErr w:type="spellEnd"/>
-      <w:proofErr w:type="gramEnd"/>
       <w:r>
         <w:tab/>
         <w:t>General header file for OS specific functions.</w:t>
@@ -4094,13 +4026,9 @@
         <w:spacing w:after="0"/>
         <w:ind w:left="2160" w:hanging="2160"/>
       </w:pPr>
-      <w:proofErr w:type="spellStart"/>
-      <w:proofErr w:type="gramStart"/>
       <w:r>
         <w:t>dosio.c</w:t>
       </w:r>
-      <w:proofErr w:type="spellEnd"/>
-      <w:proofErr w:type="gramEnd"/>
       <w:r>
         <w:tab/>
         <w:t>The DOS I/O and specifics library.</w:t>
@@ -4111,13 +4039,9 @@
         <w:spacing w:after="0"/>
         <w:ind w:left="2160" w:hanging="2160"/>
       </w:pPr>
-      <w:proofErr w:type="spellStart"/>
-      <w:proofErr w:type="gramStart"/>
       <w:r>
         <w:t>linuxio.c</w:t>
       </w:r>
-      <w:proofErr w:type="spellEnd"/>
-      <w:proofErr w:type="gramEnd"/>
       <w:r>
         <w:tab/>
         <w:t>The Linux I/O and specifics library.</w:t>
@@ -4128,11 +4052,9 @@
         <w:spacing w:after="0"/>
         <w:ind w:left="2160" w:hanging="2160"/>
       </w:pPr>
-      <w:proofErr w:type="gramStart"/>
       <w:r>
         <w:t>readme.txt</w:t>
       </w:r>
-      <w:proofErr w:type="gramEnd"/>
       <w:r>
         <w:tab/>
         <w:t>A quick explanation of the files in the project.</w:t>
@@ -4143,13 +4065,9 @@
         <w:spacing w:after="0"/>
         <w:ind w:left="2160" w:hanging="2160"/>
       </w:pPr>
-      <w:proofErr w:type="spellStart"/>
-      <w:proofErr w:type="gramStart"/>
       <w:r>
         <w:t>stubio.c</w:t>
       </w:r>
-      <w:proofErr w:type="spellEnd"/>
-      <w:proofErr w:type="gramEnd"/>
       <w:r>
         <w:tab/>
         <w:t>A test/no-op I/O implementation that reads and writes an array.</w:t>
@@ -4160,13 +4078,9 @@
         <w:spacing w:after="0"/>
         <w:ind w:left="2160" w:hanging="2160"/>
       </w:pPr>
-      <w:proofErr w:type="spellStart"/>
-      <w:proofErr w:type="gramStart"/>
       <w:r>
         <w:t>winio.c</w:t>
       </w:r>
-      <w:proofErr w:type="spellEnd"/>
-      <w:proofErr w:type="gramEnd"/>
       <w:r>
         <w:tab/>
         <w:t>The Windows I/O and specifics library.</w:t>
@@ -4188,13 +4102,8 @@
       </w:r>
     </w:p>
     <w:p>
-      <w:proofErr w:type="gramStart"/>
-      <w:r>
-        <w:t>command</w:t>
-      </w:r>
-      <w:proofErr w:type="gramEnd"/>
-      <w:r>
-        <w:t xml:space="preserve"> [parameter]…</w:t>
+      <w:r>
+        <w:t>command [parameter]…</w:t>
       </w:r>
     </w:p>
     <w:p>
@@ -4223,11 +4132,9 @@
       </w:r>
     </w:p>
     <w:p>
-      <w:proofErr w:type="gramStart"/>
       <w:r>
         <w:t>p</w:t>
       </w:r>
-      <w:proofErr w:type="gramEnd"/>
     </w:p>
     <w:p>
       <w:r>
@@ -4235,27 +4142,18 @@
       </w:r>
     </w:p>
     <w:p>
-      <w:proofErr w:type="gramStart"/>
       <w:r>
         <w:t>print</w:t>
       </w:r>
-      <w:proofErr w:type="gramEnd"/>
-    </w:p>
-    <w:p>
-      <w:r>
-        <w:t>The purpose of this is to allow short commands to be typed in immediately, and then the longer versions can be used for building scripts that are more “</w:t>
-      </w:r>
-      <w:proofErr w:type="spellStart"/>
-      <w:r>
-        <w:t>self documenting</w:t>
-      </w:r>
-      <w:proofErr w:type="spellEnd"/>
-      <w:r>
-        <w:t>”. Of course the use of the long versions is entirely optional.</w:t>
-      </w:r>
-    </w:p>
-    <w:p>
-      <w:r>
+    </w:p>
+    <w:p>
+      <w:r>
+        <w:t>The purpose of this is to allow short commands to be typed in immediately, and then the longer versions can be used for building scripts that are more “self documenting”. Of course the use of the long versions is entirely optional.</w:t>
+      </w:r>
+    </w:p>
+    <w:p>
+      <w:r>
+        <w:lastRenderedPageBreak/>
         <w:t>The following commands are available:</w:t>
       </w:r>
     </w:p>
@@ -4283,7 +4181,6 @@
               <w:pStyle w:val="NoSpacing"/>
             </w:pPr>
             <w:r>
-              <w:lastRenderedPageBreak/>
               <w:t>Command</w:t>
             </w:r>
           </w:p>
@@ -4349,25 +4246,21 @@
             <w:r>
               <w:t>r, read [</w:t>
             </w:r>
-            <w:proofErr w:type="spellStart"/>
             <w:r>
               <w:rPr>
                 <w:color w:val="000000"/>
               </w:rPr>
               <w:t>lba</w:t>
             </w:r>
-            <w:proofErr w:type="spellEnd"/>
             <w:r>
               <w:t>][</w:t>
             </w:r>
-            <w:proofErr w:type="spellStart"/>
             <w:r>
               <w:rPr>
                 <w:color w:val="000000"/>
               </w:rPr>
               <w:t>num</w:t>
             </w:r>
-            <w:proofErr w:type="spellEnd"/>
             <w:r>
               <w:t>]</w:t>
             </w:r>
@@ -4404,25 +4297,21 @@
             <w:r>
               <w:t>w, write [</w:t>
             </w:r>
-            <w:proofErr w:type="spellStart"/>
             <w:r>
               <w:rPr>
                 <w:color w:val="000000"/>
               </w:rPr>
               <w:t>lba</w:t>
             </w:r>
-            <w:proofErr w:type="spellEnd"/>
             <w:r>
               <w:t>][</w:t>
             </w:r>
-            <w:proofErr w:type="spellStart"/>
             <w:r>
               <w:rPr>
                 <w:color w:val="000000"/>
               </w:rPr>
               <w:t>num</w:t>
             </w:r>
-            <w:proofErr w:type="spellEnd"/>
             <w:r>
               <w:t>]</w:t>
             </w:r>
@@ -4453,36 +4342,30 @@
             <w:pPr>
               <w:pStyle w:val="NoSpacing"/>
             </w:pPr>
-            <w:proofErr w:type="spellStart"/>
             <w:r>
               <w:rPr>
                 <w:color w:val="000000"/>
               </w:rPr>
               <w:t>dw</w:t>
             </w:r>
-            <w:proofErr w:type="spellEnd"/>
             <w:r>
               <w:t xml:space="preserve">, </w:t>
             </w:r>
-            <w:proofErr w:type="spellStart"/>
             <w:r>
               <w:rPr>
                 <w:color w:val="000000"/>
               </w:rPr>
               <w:t>dumpwrite</w:t>
             </w:r>
-            <w:proofErr w:type="spellEnd"/>
             <w:r>
               <w:t xml:space="preserve"> [</w:t>
             </w:r>
-            <w:proofErr w:type="spellStart"/>
             <w:r>
               <w:rPr>
                 <w:color w:val="000000"/>
               </w:rPr>
               <w:t>num</w:t>
             </w:r>
-            <w:proofErr w:type="spellEnd"/>
             <w:r>
               <w:t>]</w:t>
             </w:r>
@@ -4516,36 +4399,30 @@
             <w:pPr>
               <w:pStyle w:val="NoSpacing"/>
             </w:pPr>
-            <w:proofErr w:type="spellStart"/>
             <w:r>
               <w:rPr>
                 <w:color w:val="000000"/>
               </w:rPr>
               <w:t>dr</w:t>
             </w:r>
-            <w:proofErr w:type="spellEnd"/>
             <w:r>
               <w:t xml:space="preserve">, </w:t>
             </w:r>
-            <w:proofErr w:type="spellStart"/>
             <w:r>
               <w:rPr>
                 <w:color w:val="000000"/>
               </w:rPr>
               <w:t>dumpread</w:t>
             </w:r>
-            <w:proofErr w:type="spellEnd"/>
             <w:r>
               <w:t xml:space="preserve"> [</w:t>
             </w:r>
-            <w:proofErr w:type="spellStart"/>
             <w:r>
               <w:rPr>
                 <w:color w:val="000000"/>
               </w:rPr>
               <w:t>num</w:t>
             </w:r>
-            <w:proofErr w:type="spellEnd"/>
             <w:r>
               <w:t>]</w:t>
             </w:r>
@@ -4576,47 +4453,39 @@
             <w:pPr>
               <w:pStyle w:val="NoSpacing"/>
             </w:pPr>
-            <w:proofErr w:type="spellStart"/>
             <w:r>
               <w:rPr>
                 <w:color w:val="000000"/>
               </w:rPr>
               <w:t>pt</w:t>
             </w:r>
-            <w:proofErr w:type="spellEnd"/>
             <w:r>
               <w:t xml:space="preserve">, </w:t>
             </w:r>
-            <w:proofErr w:type="spellStart"/>
             <w:r>
               <w:rPr>
                 <w:color w:val="000000"/>
               </w:rPr>
               <w:t>pattn</w:t>
             </w:r>
-            <w:proofErr w:type="spellEnd"/>
             <w:r>
               <w:t xml:space="preserve"> [pat [</w:t>
             </w:r>
-            <w:proofErr w:type="spellStart"/>
             <w:r>
               <w:rPr>
                 <w:color w:val="000000"/>
               </w:rPr>
               <w:t>val</w:t>
             </w:r>
-            <w:proofErr w:type="spellEnd"/>
             <w:r>
               <w:t xml:space="preserve"> [</w:t>
             </w:r>
-            <w:proofErr w:type="spellStart"/>
             <w:r>
               <w:rPr>
                 <w:color w:val="000000"/>
               </w:rPr>
               <w:t>cnt</w:t>
             </w:r>
-            <w:proofErr w:type="spellEnd"/>
             <w:r>
               <w:t>]]]</w:t>
             </w:r>
@@ -4662,25 +4531,21 @@
             <w:r>
               <w:t xml:space="preserve"> [pat [</w:t>
             </w:r>
-            <w:proofErr w:type="spellStart"/>
             <w:r>
               <w:rPr>
                 <w:color w:val="000000"/>
               </w:rPr>
               <w:t>val</w:t>
             </w:r>
-            <w:proofErr w:type="spellEnd"/>
             <w:r>
               <w:t xml:space="preserve"> [</w:t>
             </w:r>
-            <w:proofErr w:type="spellStart"/>
             <w:r>
               <w:rPr>
                 <w:color w:val="000000"/>
               </w:rPr>
               <w:t>cnt</w:t>
             </w:r>
-            <w:proofErr w:type="spellEnd"/>
             <w:r>
               <w:t>]]]</w:t>
             </w:r>
@@ -4720,14 +4585,12 @@
             <w:r>
               <w:t xml:space="preserve">, </w:t>
             </w:r>
-            <w:proofErr w:type="spellStart"/>
             <w:r>
               <w:rPr>
                 <w:color w:val="000000"/>
               </w:rPr>
               <w:t>compmode</w:t>
             </w:r>
-            <w:proofErr w:type="spellEnd"/>
             <w:r>
               <w:t xml:space="preserve"> mode</w:t>
             </w:r>
@@ -4745,14 +4608,12 @@
             <w:r>
               <w:t xml:space="preserve">Set </w:t>
             </w:r>
-            <w:proofErr w:type="spellStart"/>
             <w:r>
               <w:rPr>
                 <w:color w:val="000000"/>
               </w:rPr>
               <w:t>miscompare</w:t>
             </w:r>
-            <w:proofErr w:type="spellEnd"/>
             <w:r>
               <w:t xml:space="preserve"> handling mode.</w:t>
             </w:r>
@@ -4775,14 +4636,12 @@
             <w:r>
               <w:t>drive [</w:t>
             </w:r>
-            <w:proofErr w:type="spellStart"/>
             <w:r>
               <w:rPr>
                 <w:color w:val="000000"/>
               </w:rPr>
               <w:t>num</w:t>
             </w:r>
-            <w:proofErr w:type="spellEnd"/>
             <w:r>
               <w:t>]</w:t>
             </w:r>
@@ -4816,25 +4675,21 @@
                 <w:color w:val="000000"/>
               </w:rPr>
             </w:pPr>
-            <w:proofErr w:type="spellStart"/>
             <w:r>
               <w:rPr>
                 <w:color w:val="000000"/>
               </w:rPr>
               <w:t>listdrives</w:t>
             </w:r>
-            <w:proofErr w:type="spellEnd"/>
             <w:r>
               <w:t xml:space="preserve">, </w:t>
             </w:r>
-            <w:proofErr w:type="spellStart"/>
             <w:r>
               <w:rPr>
                 <w:color w:val="000000"/>
               </w:rPr>
               <w:t>ld</w:t>
             </w:r>
-            <w:proofErr w:type="spellEnd"/>
           </w:p>
         </w:tc>
         <w:tc>
@@ -4868,14 +4723,12 @@
                 <w:color w:val="000000"/>
               </w:rPr>
             </w:pPr>
-            <w:proofErr w:type="spellStart"/>
             <w:r>
               <w:rPr>
                 <w:color w:val="000000"/>
               </w:rPr>
               <w:t>Unprot</w:t>
             </w:r>
-            <w:proofErr w:type="spellEnd"/>
           </w:p>
         </w:tc>
         <w:tc>
@@ -4942,14 +4795,12 @@
             <w:pPr>
               <w:pStyle w:val="NoSpacing"/>
             </w:pPr>
-            <w:proofErr w:type="spellStart"/>
             <w:r>
               <w:rPr>
                 <w:color w:val="000000"/>
               </w:rPr>
               <w:t>echon</w:t>
             </w:r>
-            <w:proofErr w:type="spellEnd"/>
             <w:r>
               <w:t xml:space="preserve"> [text]</w:t>
             </w:r>
@@ -4980,22 +4831,15 @@
             <w:pPr>
               <w:pStyle w:val="NoSpacing"/>
             </w:pPr>
-            <w:proofErr w:type="gramStart"/>
-            <w:r>
-              <w:t>p</w:t>
-            </w:r>
-            <w:proofErr w:type="gramEnd"/>
-            <w:r>
-              <w:t>, print ["</w:t>
-            </w:r>
-            <w:proofErr w:type="spellStart"/>
+            <w:r>
+              <w:t>p, print ["</w:t>
+            </w:r>
             <w:r>
               <w:rPr>
                 <w:color w:val="000000"/>
               </w:rPr>
               <w:t>fmt</w:t>
             </w:r>
-            <w:proofErr w:type="spellEnd"/>
             <w:r>
               <w:t xml:space="preserve">"] </w:t>
             </w:r>
@@ -5022,14 +4866,12 @@
             <w:r>
               <w:t xml:space="preserve">Print a </w:t>
             </w:r>
-            <w:proofErr w:type="spellStart"/>
             <w:r>
               <w:rPr>
                 <w:color w:val="000000"/>
               </w:rPr>
               <w:t>calulated</w:t>
             </w:r>
-            <w:proofErr w:type="spellEnd"/>
             <w:r>
               <w:t xml:space="preserve"> value with next line.</w:t>
             </w:r>
@@ -5049,38 +4891,30 @@
             <w:pPr>
               <w:pStyle w:val="NoSpacing"/>
             </w:pPr>
-            <w:proofErr w:type="spellStart"/>
-            <w:proofErr w:type="gramStart"/>
             <w:r>
               <w:rPr>
                 <w:color w:val="000000"/>
               </w:rPr>
               <w:t>pn</w:t>
             </w:r>
-            <w:proofErr w:type="spellEnd"/>
-            <w:proofErr w:type="gramEnd"/>
             <w:r>
               <w:t xml:space="preserve">, </w:t>
             </w:r>
-            <w:proofErr w:type="spellStart"/>
             <w:r>
               <w:rPr>
                 <w:color w:val="000000"/>
               </w:rPr>
               <w:t>printn</w:t>
             </w:r>
-            <w:proofErr w:type="spellEnd"/>
             <w:r>
               <w:t xml:space="preserve"> ["</w:t>
             </w:r>
-            <w:proofErr w:type="spellStart"/>
             <w:r>
               <w:rPr>
                 <w:color w:val="000000"/>
               </w:rPr>
               <w:t>fmt</w:t>
             </w:r>
-            <w:proofErr w:type="spellEnd"/>
             <w:r>
               <w:t xml:space="preserve">"] </w:t>
             </w:r>
@@ -5107,14 +4941,12 @@
             <w:r>
               <w:t xml:space="preserve">Print a </w:t>
             </w:r>
-            <w:proofErr w:type="spellStart"/>
             <w:r>
               <w:rPr>
                 <w:color w:val="000000"/>
               </w:rPr>
               <w:t>calulated</w:t>
             </w:r>
-            <w:proofErr w:type="spellEnd"/>
             <w:r>
               <w:t xml:space="preserve"> value with NO next line.</w:t>
             </w:r>
@@ -5134,14 +4966,12 @@
             <w:r>
               <w:t>l, loop [</w:t>
             </w:r>
-            <w:proofErr w:type="spellStart"/>
             <w:r>
               <w:rPr>
                 <w:color w:val="000000"/>
               </w:rPr>
               <w:t>num</w:t>
             </w:r>
-            <w:proofErr w:type="spellEnd"/>
             <w:r>
               <w:t>]</w:t>
             </w:r>
@@ -5159,14 +4989,12 @@
             <w:r>
               <w:t xml:space="preserve">Loop from line start </w:t>
             </w:r>
-            <w:proofErr w:type="spellStart"/>
             <w:r>
               <w:rPr>
                 <w:color w:val="000000"/>
               </w:rPr>
               <w:t>num</w:t>
             </w:r>
-            <w:proofErr w:type="spellEnd"/>
             <w:r>
               <w:t xml:space="preserve"> times, default is forever.</w:t>
             </w:r>
@@ -5186,36 +5014,30 @@
             <w:pPr>
               <w:pStyle w:val="NoSpacing"/>
             </w:pPr>
-            <w:proofErr w:type="spellStart"/>
             <w:r>
               <w:rPr>
                 <w:color w:val="000000"/>
               </w:rPr>
               <w:t>lq</w:t>
             </w:r>
-            <w:proofErr w:type="spellEnd"/>
             <w:r>
               <w:t xml:space="preserve">, </w:t>
             </w:r>
-            <w:proofErr w:type="spellStart"/>
             <w:r>
               <w:rPr>
                 <w:color w:val="000000"/>
               </w:rPr>
               <w:t>loopq</w:t>
             </w:r>
-            <w:proofErr w:type="spellEnd"/>
             <w:r>
               <w:t xml:space="preserve"> [</w:t>
             </w:r>
-            <w:proofErr w:type="spellStart"/>
             <w:r>
               <w:rPr>
                 <w:color w:val="000000"/>
               </w:rPr>
               <w:t>num</w:t>
             </w:r>
-            <w:proofErr w:type="spellEnd"/>
             <w:r>
               <w:t>]</w:t>
             </w:r>
@@ -5233,14 +5055,12 @@
             <w:r>
               <w:t xml:space="preserve">Loop quiet from line start </w:t>
             </w:r>
-            <w:proofErr w:type="spellStart"/>
             <w:r>
               <w:rPr>
                 <w:color w:val="000000"/>
               </w:rPr>
               <w:t>num</w:t>
             </w:r>
-            <w:proofErr w:type="spellEnd"/>
             <w:r>
               <w:t xml:space="preserve"> times, </w:t>
             </w:r>
@@ -5269,14 +5089,12 @@
             <w:r>
               <w:t>u [</w:t>
             </w:r>
-            <w:proofErr w:type="spellStart"/>
             <w:r>
               <w:rPr>
                 <w:color w:val="000000"/>
               </w:rPr>
               <w:t>num</w:t>
             </w:r>
-            <w:proofErr w:type="spellEnd"/>
             <w:r>
               <w:t>]</w:t>
             </w:r>
@@ -5316,14 +5134,12 @@
             <w:r>
               <w:t xml:space="preserve">while </w:t>
             </w:r>
-            <w:proofErr w:type="spellStart"/>
             <w:r>
               <w:rPr>
                 <w:color w:val="000000"/>
               </w:rPr>
               <w:t>cond</w:t>
             </w:r>
-            <w:proofErr w:type="spellEnd"/>
           </w:p>
         </w:tc>
         <w:tc>
@@ -5347,7 +5163,6 @@
             <w:r>
               <w:t xml:space="preserve"> loop. </w:t>
             </w:r>
-            <w:proofErr w:type="gramStart"/>
             <w:r>
               <w:rPr>
                 <w:color w:val="000000"/>
@@ -5355,20 +5170,14 @@
               <w:t>Exec</w:t>
             </w:r>
             <w:r>
-              <w:t xml:space="preserve"> loop</w:t>
-            </w:r>
-            <w:proofErr w:type="gramEnd"/>
-            <w:r>
-              <w:t xml:space="preserve"> if </w:t>
-            </w:r>
-            <w:proofErr w:type="spellStart"/>
+              <w:t xml:space="preserve"> loop if </w:t>
+            </w:r>
             <w:r>
               <w:rPr>
                 <w:color w:val="000000"/>
               </w:rPr>
               <w:t>cond</w:t>
             </w:r>
-            <w:proofErr w:type="spellEnd"/>
             <w:r>
               <w:t xml:space="preserve"> is true.</w:t>
             </w:r>
@@ -5469,14 +5278,12 @@
             <w:r>
               <w:t xml:space="preserve">until </w:t>
             </w:r>
-            <w:proofErr w:type="spellStart"/>
             <w:r>
               <w:rPr>
                 <w:color w:val="000000"/>
               </w:rPr>
               <w:t>cond</w:t>
             </w:r>
-            <w:proofErr w:type="spellEnd"/>
           </w:p>
         </w:tc>
         <w:tc>
@@ -5491,14 +5298,12 @@
             <w:r>
               <w:t xml:space="preserve">End repeat/until loop. Repeat if </w:t>
             </w:r>
-            <w:proofErr w:type="spellStart"/>
             <w:r>
               <w:rPr>
                 <w:color w:val="000000"/>
               </w:rPr>
               <w:t>cond</w:t>
             </w:r>
-            <w:proofErr w:type="spellEnd"/>
             <w:r>
               <w:t xml:space="preserve"> is false.</w:t>
             </w:r>
@@ -5521,14 +5326,12 @@
             <w:r>
               <w:t xml:space="preserve">for </w:t>
             </w:r>
-            <w:proofErr w:type="spellStart"/>
             <w:r>
               <w:rPr>
                 <w:color w:val="000000"/>
               </w:rPr>
               <w:t>var</w:t>
             </w:r>
-            <w:proofErr w:type="spellEnd"/>
             <w:r>
               <w:t xml:space="preserve"> start end [step]</w:t>
             </w:r>
@@ -5610,14 +5413,12 @@
             <w:r>
               <w:t xml:space="preserve">select </w:t>
             </w:r>
-            <w:proofErr w:type="spellStart"/>
             <w:r>
               <w:rPr>
                 <w:color w:val="000000"/>
               </w:rPr>
               <w:t>val</w:t>
             </w:r>
-            <w:proofErr w:type="spellEnd"/>
           </w:p>
         </w:tc>
         <w:tc>
@@ -5657,14 +5458,12 @@
             <w:r>
               <w:t xml:space="preserve">case </w:t>
             </w:r>
-            <w:proofErr w:type="spellStart"/>
             <w:r>
               <w:rPr>
                 <w:color w:val="000000"/>
               </w:rPr>
               <w:t>val</w:t>
             </w:r>
-            <w:proofErr w:type="spellEnd"/>
           </w:p>
         </w:tc>
         <w:tc>
@@ -5764,14 +5563,12 @@
             <w:r>
               <w:t xml:space="preserve">if </w:t>
             </w:r>
-            <w:proofErr w:type="spellStart"/>
             <w:r>
               <w:rPr>
                 <w:color w:val="000000"/>
               </w:rPr>
               <w:t>cond</w:t>
             </w:r>
-            <w:proofErr w:type="spellEnd"/>
           </w:p>
         </w:tc>
         <w:tc>
@@ -5868,25 +5665,21 @@
             <w:r>
               <w:t xml:space="preserve">s, set </w:t>
             </w:r>
-            <w:proofErr w:type="spellStart"/>
             <w:r>
               <w:rPr>
                 <w:color w:val="000000"/>
               </w:rPr>
               <w:t>var</w:t>
             </w:r>
-            <w:proofErr w:type="spellEnd"/>
             <w:r>
               <w:t xml:space="preserve"> </w:t>
             </w:r>
-            <w:proofErr w:type="spellStart"/>
             <w:r>
               <w:rPr>
                 <w:color w:val="000000"/>
               </w:rPr>
               <w:t>val</w:t>
             </w:r>
-            <w:proofErr w:type="spellEnd"/>
           </w:p>
         </w:tc>
         <w:tc>
@@ -5923,14 +5716,12 @@
             <w:r>
               <w:t xml:space="preserve">local </w:t>
             </w:r>
-            <w:proofErr w:type="spellStart"/>
             <w:r>
               <w:rPr>
                 <w:color w:val="000000"/>
               </w:rPr>
               <w:t>var</w:t>
             </w:r>
-            <w:proofErr w:type="spellEnd"/>
           </w:p>
         </w:tc>
         <w:tc>
@@ -5961,14 +5752,12 @@
                 <w:color w:val="000000"/>
               </w:rPr>
             </w:pPr>
-            <w:proofErr w:type="spellStart"/>
             <w:r>
               <w:rPr>
                 <w:color w:val="000000"/>
               </w:rPr>
               <w:t>srand</w:t>
             </w:r>
-            <w:proofErr w:type="spellEnd"/>
           </w:p>
         </w:tc>
         <w:tc>
@@ -6128,25 +5917,21 @@
                 <w:color w:val="000000"/>
               </w:rPr>
             </w:pPr>
-            <w:proofErr w:type="spellStart"/>
             <w:r>
               <w:rPr>
                 <w:color w:val="000000"/>
               </w:rPr>
               <w:t>delt</w:t>
             </w:r>
-            <w:proofErr w:type="spellEnd"/>
             <w:r>
               <w:t xml:space="preserve"> </w:t>
             </w:r>
-            <w:proofErr w:type="spellStart"/>
             <w:r>
               <w:rPr>
                 <w:color w:val="000000"/>
               </w:rPr>
               <w:t>num</w:t>
             </w:r>
-            <w:proofErr w:type="spellEnd"/>
           </w:p>
         </w:tc>
         <w:tc>
@@ -6210,14 +5995,12 @@
                 <w:color w:val="000000"/>
               </w:rPr>
             </w:pPr>
-            <w:proofErr w:type="spellStart"/>
             <w:r>
               <w:rPr>
                 <w:color w:val="000000"/>
               </w:rPr>
               <w:t>Exitonerror</w:t>
             </w:r>
-            <w:proofErr w:type="spellEnd"/>
           </w:p>
         </w:tc>
         <w:tc>
@@ -6259,84 +6042,24 @@
       <w:bookmarkEnd w:id="5"/>
     </w:p>
     <w:p>
-      <w:proofErr w:type="spellStart"/>
-      <w:r>
-        <w:t>Discdiag</w:t>
-      </w:r>
-      <w:proofErr w:type="spellEnd"/>
-      <w:r>
-        <w:t xml:space="preserve"> centers around two commands, read and write:</w:t>
-      </w:r>
-    </w:p>
-    <w:p>
-      <w:proofErr w:type="gramStart"/>
-      <w:r>
-        <w:t>read</w:t>
-      </w:r>
-      <w:proofErr w:type="gramEnd"/>
-      <w:r>
-        <w:t xml:space="preserve"> [</w:t>
-      </w:r>
-      <w:proofErr w:type="spellStart"/>
-      <w:r>
-        <w:t>lba</w:t>
-      </w:r>
-      <w:proofErr w:type="spellEnd"/>
-      <w:r>
-        <w:t xml:space="preserve"> [</w:t>
-      </w:r>
-      <w:proofErr w:type="spellStart"/>
-      <w:r>
-        <w:t>num</w:t>
-      </w:r>
-      <w:proofErr w:type="spellEnd"/>
-      <w:r>
-        <w:t>]]</w:t>
-      </w:r>
-    </w:p>
-    <w:p>
-      <w:proofErr w:type="gramStart"/>
-      <w:r>
-        <w:t>write</w:t>
-      </w:r>
-      <w:proofErr w:type="gramEnd"/>
-      <w:r>
-        <w:t xml:space="preserve"> [</w:t>
-      </w:r>
-      <w:proofErr w:type="spellStart"/>
-      <w:r>
-        <w:t>lba</w:t>
-      </w:r>
-      <w:proofErr w:type="spellEnd"/>
-      <w:r>
-        <w:t xml:space="preserve"> [</w:t>
-      </w:r>
-      <w:proofErr w:type="spellStart"/>
-      <w:r>
-        <w:t>num</w:t>
-      </w:r>
-      <w:proofErr w:type="spellEnd"/>
-      <w:r>
-        <w:t>]]</w:t>
+      <w:r>
+        <w:t>Discdiag centers around two commands, read and write:</w:t>
+      </w:r>
+    </w:p>
+    <w:p>
+      <w:r>
+        <w:t>read [lba [num]]</w:t>
+      </w:r>
+    </w:p>
+    <w:p>
+      <w:r>
+        <w:t>write [lba [num]]</w:t>
       </w:r>
     </w:p>
     <w:p/>
     <w:p>
-      <w:proofErr w:type="gramStart"/>
-      <w:r>
-        <w:t>Which can be shortened to “r” and “w”.</w:t>
-      </w:r>
-      <w:proofErr w:type="gramEnd"/>
-      <w:r>
-        <w:t xml:space="preserve"> </w:t>
-      </w:r>
-      <w:proofErr w:type="spellStart"/>
-      <w:r>
-        <w:t>Discdiag</w:t>
-      </w:r>
-      <w:proofErr w:type="spellEnd"/>
-      <w:r>
-        <w:t xml:space="preserve"> contains two buffers, the write and the read buffers:</w:t>
+      <w:r>
+        <w:t>Which can be shortened to “r” and “w”. Discdiag contains two buffers, the write and the read buffers:</w:t>
       </w:r>
     </w:p>
     <w:p>
@@ -6538,15 +6261,7 @@
     </w:p>
     <w:p>
       <w:r>
-        <w:t xml:space="preserve">The object of having the separated buffers is that a predefined pattern can be set up in the write buffer, </w:t>
-      </w:r>
-      <w:proofErr w:type="gramStart"/>
-      <w:r>
-        <w:t>then  written</w:t>
-      </w:r>
-      <w:proofErr w:type="gramEnd"/>
-      <w:r>
-        <w:t xml:space="preserve"> to disk, read back, and then checked for correctness. This can either be done by simply comparing the buffers to each other, or by comparing the read buffer to a known pattern.</w:t>
+        <w:t>The object of having the separated buffers is that a predefined pattern can be set up in the write buffer, then  written to disk, read back, and then checked for correctness. This can either be done by simply comparing the buffers to each other, or by comparing the read buffer to a known pattern.</w:t>
       </w:r>
     </w:p>
     <w:p>
@@ -6556,15 +6271,7 @@
     </w:p>
     <w:p>
       <w:r>
-        <w:t xml:space="preserve">The </w:t>
-      </w:r>
-      <w:proofErr w:type="spellStart"/>
-      <w:r>
-        <w:t>lbas</w:t>
-      </w:r>
-      <w:proofErr w:type="spellEnd"/>
-      <w:r>
-        <w:t>, or Logical Block Address, number the sectors from 0 to N, where N is the size of the disk-1.</w:t>
+        <w:t>The lbas, or Logical Block Address, number the sectors from 0 to N, where N is the size of the disk-1.</w:t>
       </w:r>
     </w:p>
     <w:p>
@@ -6573,14 +6280,9 @@
       </w:r>
     </w:p>
     <w:p>
-      <w:proofErr w:type="spellStart"/>
       <w:r>
         <w:lastRenderedPageBreak/>
-        <w:t>Diag</w:t>
-      </w:r>
-      <w:proofErr w:type="spellEnd"/>
-      <w:r>
-        <w:t>&gt; r 10 5</w:t>
+        <w:t>Diag&gt; r 10 5</w:t>
       </w:r>
     </w:p>
     <w:p>
@@ -6594,31 +6296,13 @@
       </w:pPr>
       <w:bookmarkStart w:id="6" w:name="_Toc374701290"/>
       <w:r>
-        <w:t xml:space="preserve">Starting </w:t>
-      </w:r>
-      <w:proofErr w:type="spellStart"/>
-      <w:r>
-        <w:t>discdiag</w:t>
+        <w:t>Starting discdiag</w:t>
       </w:r>
       <w:bookmarkEnd w:id="6"/>
-      <w:proofErr w:type="spellEnd"/>
-    </w:p>
-    <w:p>
-      <w:proofErr w:type="spellStart"/>
-      <w:r>
-        <w:t>Discdiag</w:t>
-      </w:r>
-      <w:proofErr w:type="spellEnd"/>
-      <w:r>
-        <w:t xml:space="preserve"> is executed as a command line program as a </w:t>
-      </w:r>
-      <w:proofErr w:type="spellStart"/>
-      <w:r>
-        <w:t>cmd</w:t>
-      </w:r>
-      <w:proofErr w:type="spellEnd"/>
-      <w:r>
-        <w:t>, term or dos shell:</w:t>
+    </w:p>
+    <w:p>
+      <w:r>
+        <w:t>Discdiag is executed as a command line program as a cmd, term or dos shell:</w:t>
       </w:r>
     </w:p>
     <w:p>
@@ -6665,15 +6349,7 @@
     </w:p>
     <w:p>
       <w:r>
-        <w:t xml:space="preserve">It must be executed with administrator privileges in order to see the raw drives in use. This is done in Windows by right clicking the discdiag.exe file and selecting “Run as administrator”. It is done in Linux by running the command as </w:t>
-      </w:r>
-      <w:proofErr w:type="spellStart"/>
-      <w:r>
-        <w:t>sudo</w:t>
-      </w:r>
-      <w:proofErr w:type="spellEnd"/>
-      <w:r>
-        <w:t xml:space="preserve"> (root permissions). In DOS it is run as normal, since that system has no permissions needed.</w:t>
+        <w:t>It must be executed with administrator privileges in order to see the raw drives in use. This is done in Windows by right clicking the discdiag.exe file and selecting “Run as administrator”. It is done in Linux by running the command as sudo (root permissions). In DOS it is run as normal, since that system has no permissions needed.</w:t>
       </w:r>
     </w:p>
     <w:p>
@@ -6728,15 +6404,7 @@
       </w:r>
       <w:r>
         <w:tab/>
-        <w:t xml:space="preserve">Gives the total </w:t>
-      </w:r>
-      <w:proofErr w:type="gramStart"/>
-      <w:r>
-        <w:t>number of I/O write</w:t>
-      </w:r>
-      <w:proofErr w:type="gramEnd"/>
-      <w:r>
-        <w:t xml:space="preserve"> transactions (could be any size of block).</w:t>
+        <w:t>Gives the total number of I/O write transactions (could be any size of block).</w:t>
       </w:r>
     </w:p>
     <w:p>
@@ -6802,58 +6470,22 @@
     <w:p/>
     <w:p>
       <w:r>
-        <w:t xml:space="preserve">After each of the transfer statistics, there is a “rate” specification in </w:t>
-      </w:r>
-      <w:proofErr w:type="spellStart"/>
-      <w:r>
-        <w:t>parentisis</w:t>
-      </w:r>
-      <w:proofErr w:type="spellEnd"/>
-      <w:r>
-        <w:t>. This gives the number per second of the statistic before it.</w:t>
+        <w:t>After each of the transfer statistics, there is a “rate” specification in parentisis. This gives the number per second of the statistic before it.</w:t>
       </w:r>
     </w:p>
     <w:p>
       <w:r>
         <w:lastRenderedPageBreak/>
-        <w:t>The first command you want to run is to list the available disks using the “</w:t>
-      </w:r>
-      <w:proofErr w:type="spellStart"/>
-      <w:r>
-        <w:t>listdrives</w:t>
-      </w:r>
-      <w:proofErr w:type="spellEnd"/>
-      <w:r>
-        <w:t>” or “</w:t>
-      </w:r>
-      <w:proofErr w:type="spellStart"/>
-      <w:r>
-        <w:t>ld</w:t>
-      </w:r>
-      <w:proofErr w:type="spellEnd"/>
-      <w:r>
-        <w:t>” command:</w:t>
+        <w:t>The first command you want to run is to list the available disks using the “listdrives” or “ld” command:</w:t>
       </w:r>
     </w:p>
     <w:p>
       <w:pPr>
         <w:spacing w:after="0"/>
       </w:pPr>
-      <w:proofErr w:type="spellStart"/>
-      <w:r>
-        <w:t>Diag</w:t>
-      </w:r>
-      <w:proofErr w:type="spellEnd"/>
-      <w:r>
-        <w:t xml:space="preserve">&gt; </w:t>
-      </w:r>
-      <w:proofErr w:type="spellStart"/>
-      <w:proofErr w:type="gramStart"/>
-      <w:r>
-        <w:t>ld</w:t>
-      </w:r>
-      <w:proofErr w:type="spellEnd"/>
-      <w:proofErr w:type="gramEnd"/>
+      <w:r>
+        <w:t>Diag&gt; ld</w:t>
+      </w:r>
     </w:p>
     <w:p>
       <w:pPr>
@@ -6865,41 +6497,12 @@
     </w:p>
     <w:p>
       <w:r>
-        <w:t xml:space="preserve">Drive 0 (\\.\PhysicalDrive0) available 3907029168 </w:t>
-      </w:r>
-      <w:proofErr w:type="spellStart"/>
-      <w:r>
-        <w:t>lbas</w:t>
-      </w:r>
-      <w:proofErr w:type="spellEnd"/>
-    </w:p>
-    <w:p>
-      <w:r>
-        <w:t>This lists the available drives and the number of sectors they contain (</w:t>
-      </w:r>
-      <w:proofErr w:type="spellStart"/>
-      <w:r>
-        <w:t>lbas</w:t>
-      </w:r>
-      <w:proofErr w:type="spellEnd"/>
-      <w:r>
-        <w:t xml:space="preserve">). Drives in </w:t>
-      </w:r>
-      <w:proofErr w:type="spellStart"/>
-      <w:r>
-        <w:t>discdiag</w:t>
-      </w:r>
-      <w:proofErr w:type="spellEnd"/>
-      <w:r>
-        <w:t xml:space="preserve"> are numbered from 0 to 9. The logical name of the drive is listed next, and then the size in sectors (</w:t>
-      </w:r>
-      <w:proofErr w:type="spellStart"/>
-      <w:r>
-        <w:t>lbas</w:t>
-      </w:r>
-      <w:proofErr w:type="spellEnd"/>
-      <w:r>
-        <w:t>).</w:t>
+        <w:t>Drive 0 (\\.\PhysicalDrive0) available 3907029168 lbas</w:t>
+      </w:r>
+    </w:p>
+    <w:p>
+      <w:r>
+        <w:t>This lists the available drives and the number of sectors they contain (lbas). Drives in discdiag are numbered from 0 to 9. The logical name of the drive is listed next, and then the size in sectors (lbas).</w:t>
       </w:r>
     </w:p>
     <w:p>
@@ -6914,96 +6517,17 @@
     </w:p>
     <w:p>
       <w:r>
-        <w:t xml:space="preserve">This is to remind you that you can damage the disk you are standing on with </w:t>
-      </w:r>
-      <w:proofErr w:type="spellStart"/>
-      <w:r>
-        <w:t>discdiag</w:t>
-      </w:r>
-      <w:proofErr w:type="spellEnd"/>
-      <w:r>
-        <w:t xml:space="preserve">. In addition, all drives are </w:t>
-      </w:r>
-      <w:proofErr w:type="gramStart"/>
-      <w:r>
-        <w:t>write</w:t>
-      </w:r>
-      <w:proofErr w:type="gramEnd"/>
-      <w:r>
-        <w:t xml:space="preserve"> protected by default. To enable write access, the “</w:t>
-      </w:r>
-      <w:proofErr w:type="spellStart"/>
-      <w:r>
-        <w:t>unprot</w:t>
-      </w:r>
-      <w:proofErr w:type="spellEnd"/>
-      <w:r>
-        <w:t>” command must be used.</w:t>
-      </w:r>
-    </w:p>
-    <w:p>
-      <w:r>
-        <w:t xml:space="preserve">The operating system name of the drive also appears in the </w:t>
-      </w:r>
-      <w:proofErr w:type="spellStart"/>
-      <w:proofErr w:type="gramStart"/>
-      <w:r>
-        <w:t>ld</w:t>
-      </w:r>
-      <w:proofErr w:type="spellEnd"/>
-      <w:proofErr w:type="gramEnd"/>
-      <w:r>
-        <w:t xml:space="preserve"> command. In Linux, this is the path, /</w:t>
-      </w:r>
-      <w:proofErr w:type="spellStart"/>
-      <w:r>
-        <w:t>dev</w:t>
-      </w:r>
-      <w:proofErr w:type="spellEnd"/>
-      <w:r>
-        <w:t>/</w:t>
-      </w:r>
-      <w:proofErr w:type="spellStart"/>
-      <w:r>
-        <w:t>sd</w:t>
-      </w:r>
-      <w:proofErr w:type="spellEnd"/>
-      <w:proofErr w:type="gramStart"/>
-      <w:r>
-        <w:t>?,</w:t>
-      </w:r>
-      <w:proofErr w:type="gramEnd"/>
-      <w:r>
-        <w:t xml:space="preserve"> of the drive in the device tree. In Windows, it is a special path name used to reference the physical drive. In DOS, there are no names of drives, only numbers, so the drive is simply listed as “</w:t>
-      </w:r>
-      <w:proofErr w:type="spellStart"/>
-      <w:r>
-        <w:t>driveN</w:t>
-      </w:r>
-      <w:proofErr w:type="spellEnd"/>
-      <w:r>
-        <w:t>”, where N is the drive number.</w:t>
-      </w:r>
-    </w:p>
-    <w:p>
-      <w:r>
-        <w:t>In Windows and DOS, the drive is commonly associated with a “drive letter”, such as C</w:t>
-      </w:r>
-      <w:proofErr w:type="gramStart"/>
-      <w:r>
-        <w:t>:.</w:t>
-      </w:r>
-      <w:proofErr w:type="gramEnd"/>
-      <w:r>
-        <w:t xml:space="preserve"> This is not the same thing as a disk drive, because in Windows and DOS, there can be multiple “logical drives” per disk. </w:t>
-      </w:r>
-      <w:proofErr w:type="spellStart"/>
-      <w:r>
-        <w:t>Discdiag</w:t>
-      </w:r>
-      <w:proofErr w:type="spellEnd"/>
-      <w:r>
-        <w:t xml:space="preserve"> always deals with physical disks, no matter what they contain.</w:t>
+        <w:t>This is to remind you that you can damage the disk you are standing on with discdiag. In addition, all drives are write protected by default. To enable write access, the “unprot” command must be used.</w:t>
+      </w:r>
+    </w:p>
+    <w:p>
+      <w:r>
+        <w:t>The operating system name of the drive also appears in the ld command. In Linux, this is the path, /dev/sd?, of the drive in the device tree. In Windows, it is a special path name used to reference the physical drive. In DOS, there are no names of drives, only numbers, so the drive is simply listed as “driveN”, where N is the drive number.</w:t>
+      </w:r>
+    </w:p>
+    <w:p>
+      <w:r>
+        <w:t>In Windows and DOS, the drive is commonly associated with a “drive letter”, such as C:. This is not the same thing as a disk drive, because in Windows and DOS, there can be multiple “logical drives” per disk. Discdiag always deals with physical disks, no matter what they contain.</w:t>
       </w:r>
     </w:p>
     <w:p>
@@ -7012,13 +6536,8 @@
       </w:r>
     </w:p>
     <w:p>
-      <w:proofErr w:type="spellStart"/>
-      <w:r>
-        <w:t>Diag</w:t>
-      </w:r>
-      <w:proofErr w:type="spellEnd"/>
-      <w:r>
-        <w:t>&gt; drive 1</w:t>
+      <w:r>
+        <w:t>Diag&gt; drive 1</w:t>
       </w:r>
     </w:p>
     <w:p>
@@ -7048,21 +6567,8 @@
       <w:pPr>
         <w:pStyle w:val="Code"/>
       </w:pPr>
-      <w:proofErr w:type="gramStart"/>
-      <w:r>
-        <w:t>Enter ?</w:t>
-      </w:r>
-      <w:proofErr w:type="gramEnd"/>
-      <w:r>
-        <w:t xml:space="preserve"> </w:t>
-      </w:r>
-      <w:proofErr w:type="gramStart"/>
-      <w:r>
-        <w:t>or</w:t>
-      </w:r>
-      <w:proofErr w:type="gramEnd"/>
-      <w:r>
-        <w:t xml:space="preserve"> Help for command list</w:t>
+      <w:r>
+        <w:t>Enter ? or Help for command list</w:t>
       </w:r>
     </w:p>
     <w:p>
@@ -7102,19 +6608,11 @@
           <w:szCs w:val="18"/>
         </w:rPr>
       </w:pPr>
-      <w:proofErr w:type="spellStart"/>
       <w:r>
         <w:rPr>
           <w:szCs w:val="18"/>
         </w:rPr>
-        <w:t>Init</w:t>
-      </w:r>
-      <w:proofErr w:type="spellEnd"/>
-      <w:r>
-        <w:rPr>
-          <w:szCs w:val="18"/>
-        </w:rPr>
-        <w:t xml:space="preserve"> file loaded</w:t>
+        <w:t>Init file loaded</w:t>
       </w:r>
     </w:p>
     <w:p>
@@ -7204,30 +6702,12 @@
           <w:szCs w:val="18"/>
         </w:rPr>
       </w:pPr>
-      <w:proofErr w:type="spellStart"/>
       <w:r>
         <w:rPr>
           <w:szCs w:val="18"/>
         </w:rPr>
-        <w:t>Diag</w:t>
-      </w:r>
-      <w:proofErr w:type="spellEnd"/>
-      <w:r>
-        <w:rPr>
-          <w:szCs w:val="18"/>
-        </w:rPr>
-        <w:t xml:space="preserve">&gt; </w:t>
-      </w:r>
-      <w:proofErr w:type="spellStart"/>
-      <w:proofErr w:type="gramStart"/>
-      <w:r>
-        <w:rPr>
-          <w:szCs w:val="18"/>
-        </w:rPr>
-        <w:t>ld</w:t>
-      </w:r>
-      <w:proofErr w:type="spellEnd"/>
-      <w:proofErr w:type="gramEnd"/>
+        <w:t>Diag&gt; ld</w:t>
+      </w:r>
     </w:p>
     <w:p>
       <w:pPr>
@@ -7262,16 +6742,8 @@
         <w:rPr>
           <w:szCs w:val="18"/>
         </w:rPr>
-        <w:t xml:space="preserve">Drive 0 (\\.\PhysicalDrive0) available 3907029168 </w:t>
-      </w:r>
-      <w:proofErr w:type="spellStart"/>
-      <w:r>
-        <w:rPr>
-          <w:szCs w:val="18"/>
-        </w:rPr>
-        <w:t>lbas</w:t>
-      </w:r>
-      <w:proofErr w:type="spellEnd"/>
+        <w:t>Drive 0 (\\.\PhysicalDrive0) available 3907029168 lbas</w:t>
+      </w:r>
     </w:p>
     <w:p>
       <w:pPr>
@@ -7288,19 +6760,11 @@
           <w:szCs w:val="18"/>
         </w:rPr>
       </w:pPr>
-      <w:proofErr w:type="spellStart"/>
       <w:r>
         <w:rPr>
           <w:szCs w:val="18"/>
         </w:rPr>
-        <w:t>Diag</w:t>
-      </w:r>
-      <w:proofErr w:type="spellEnd"/>
-      <w:r>
-        <w:rPr>
-          <w:szCs w:val="18"/>
-        </w:rPr>
-        <w:t>&gt; drive 0</w:t>
+        <w:t>Diag&gt; drive 0</w:t>
       </w:r>
     </w:p>
     <w:p>
@@ -7353,19 +6817,11 @@
           <w:szCs w:val="18"/>
         </w:rPr>
       </w:pPr>
-      <w:proofErr w:type="spellStart"/>
       <w:r>
         <w:rPr>
           <w:szCs w:val="18"/>
         </w:rPr>
-        <w:t>Diag</w:t>
-      </w:r>
-      <w:proofErr w:type="spellEnd"/>
-      <w:r>
-        <w:rPr>
-          <w:szCs w:val="18"/>
-        </w:rPr>
-        <w:t>&gt; r</w:t>
+        <w:t>Diag&gt; r</w:t>
       </w:r>
     </w:p>
     <w:p>
@@ -7403,28 +6859,12 @@
           <w:szCs w:val="18"/>
         </w:rPr>
       </w:pPr>
-      <w:proofErr w:type="spellStart"/>
       <w:r>
         <w:rPr>
           <w:szCs w:val="18"/>
         </w:rPr>
-        <w:t>Diag</w:t>
-      </w:r>
-      <w:proofErr w:type="spellEnd"/>
-      <w:r>
-        <w:rPr>
-          <w:szCs w:val="18"/>
-        </w:rPr>
-        <w:t xml:space="preserve">&gt; </w:t>
-      </w:r>
-      <w:proofErr w:type="spellStart"/>
-      <w:r>
-        <w:rPr>
-          <w:szCs w:val="18"/>
-        </w:rPr>
-        <w:t>dr</w:t>
-      </w:r>
-      <w:proofErr w:type="spellEnd"/>
+        <w:t>Diag&gt; dr</w:t>
+      </w:r>
     </w:p>
     <w:p>
       <w:pPr>
@@ -7461,39 +6901,7 @@
           <w:szCs w:val="18"/>
           <w:lang w:val="es-CO"/>
         </w:rPr>
-        <w:t xml:space="preserve">00000000: 33 c0 8e d0 </w:t>
-      </w:r>
-      <w:proofErr w:type="spellStart"/>
-      <w:r>
-        <w:rPr>
-          <w:szCs w:val="18"/>
-          <w:lang w:val="es-CO"/>
-        </w:rPr>
-        <w:t>bc</w:t>
-      </w:r>
-      <w:proofErr w:type="spellEnd"/>
-      <w:r>
-        <w:rPr>
-          <w:szCs w:val="18"/>
-          <w:lang w:val="es-CO"/>
-        </w:rPr>
-        <w:t xml:space="preserve"> 00 7c 8e c0 8e d8 be 00 7c </w:t>
-      </w:r>
-      <w:proofErr w:type="spellStart"/>
-      <w:r>
-        <w:rPr>
-          <w:szCs w:val="18"/>
-          <w:lang w:val="es-CO"/>
-        </w:rPr>
-        <w:t>bf</w:t>
-      </w:r>
-      <w:proofErr w:type="spellEnd"/>
-      <w:r>
-        <w:rPr>
-          <w:szCs w:val="18"/>
-          <w:lang w:val="es-CO"/>
-        </w:rPr>
-        <w:t xml:space="preserve"> 00  "3@.P&lt;.|.@.X&gt;.|?"</w:t>
+        <w:t>00000000: 33 c0 8e d0 bc 00 7c 8e c0 8e d8 be 00 7c bf 00  "3@.P&lt;.|.@.X&gt;.|?"</w:t>
       </w:r>
     </w:p>
     <w:p>
@@ -7507,77 +6915,7 @@
         <w:rPr>
           <w:szCs w:val="18"/>
         </w:rPr>
-        <w:t xml:space="preserve">00000010: 06 b9 00 02 fc f3 a4 50 68 1c 06 </w:t>
-      </w:r>
-      <w:proofErr w:type="spellStart"/>
-      <w:r>
-        <w:rPr>
-          <w:szCs w:val="18"/>
-        </w:rPr>
-        <w:t>cb</w:t>
-      </w:r>
-      <w:proofErr w:type="spellEnd"/>
-      <w:r>
-        <w:rPr>
-          <w:szCs w:val="18"/>
-        </w:rPr>
-        <w:t xml:space="preserve"> </w:t>
-      </w:r>
-      <w:proofErr w:type="spellStart"/>
-      <w:r>
-        <w:rPr>
-          <w:szCs w:val="18"/>
-        </w:rPr>
-        <w:t>fb</w:t>
-      </w:r>
-      <w:proofErr w:type="spellEnd"/>
-      <w:r>
-        <w:rPr>
-          <w:szCs w:val="18"/>
-        </w:rPr>
-        <w:t xml:space="preserve"> b9 04 </w:t>
-      </w:r>
-      <w:proofErr w:type="gramStart"/>
-      <w:r>
-        <w:rPr>
-          <w:szCs w:val="18"/>
-        </w:rPr>
-        <w:t>00  "</w:t>
-      </w:r>
-      <w:proofErr w:type="gramEnd"/>
-      <w:r>
-        <w:rPr>
-          <w:szCs w:val="18"/>
-        </w:rPr>
-        <w:t>..</w:t>
-      </w:r>
-      <w:proofErr w:type="gramStart"/>
-      <w:r>
-        <w:rPr>
-          <w:szCs w:val="18"/>
-        </w:rPr>
-        <w:t>9..|</w:t>
-      </w:r>
-      <w:proofErr w:type="gramEnd"/>
-      <w:r>
-        <w:rPr>
-          <w:szCs w:val="18"/>
-        </w:rPr>
-        <w:t>s$Ph..</w:t>
-      </w:r>
-      <w:proofErr w:type="gramStart"/>
-      <w:r>
-        <w:rPr>
-          <w:szCs w:val="18"/>
-        </w:rPr>
-        <w:t>K{</w:t>
-      </w:r>
-      <w:proofErr w:type="gramEnd"/>
-      <w:r>
-        <w:rPr>
-          <w:szCs w:val="18"/>
-        </w:rPr>
-        <w:t>9."</w:t>
+        <w:t>00000010: 06 b9 00 02 fc f3 a4 50 68 1c 06 cb fb b9 04 00  "..9..|s$Ph..K{9."</w:t>
       </w:r>
     </w:p>
     <w:p>
@@ -7593,39 +6931,7 @@
           <w:szCs w:val="18"/>
           <w:lang w:val="es-CO"/>
         </w:rPr>
-        <w:t xml:space="preserve">00000020: </w:t>
-      </w:r>
-      <w:proofErr w:type="spellStart"/>
-      <w:r>
-        <w:rPr>
-          <w:szCs w:val="18"/>
-          <w:lang w:val="es-CO"/>
-        </w:rPr>
-        <w:t>bd</w:t>
-      </w:r>
-      <w:proofErr w:type="spellEnd"/>
-      <w:r>
-        <w:rPr>
-          <w:szCs w:val="18"/>
-          <w:lang w:val="es-CO"/>
-        </w:rPr>
-        <w:t xml:space="preserve"> be 07 80 7e 00 00 7c 0b 0f 85 0e 01 83 c5 10  ".=&gt;</w:t>
-      </w:r>
-      <w:proofErr w:type="gramStart"/>
-      <w:r>
-        <w:rPr>
-          <w:szCs w:val="18"/>
-          <w:lang w:val="es-CO"/>
-        </w:rPr>
-        <w:t>..</w:t>
-      </w:r>
-      <w:proofErr w:type="gramEnd"/>
-      <w:r>
-        <w:rPr>
-          <w:szCs w:val="18"/>
-          <w:lang w:val="es-CO"/>
-        </w:rPr>
-        <w:t>~..|......E"</w:t>
+        <w:t>00000020: bd be 07 80 7e 00 00 7c 0b 0f 85 0e 01 83 c5 10  ".=&gt;..~..|......E"</w:t>
       </w:r>
     </w:p>
     <w:p>
@@ -7641,32 +6947,7 @@
           <w:szCs w:val="18"/>
           <w:lang w:val="es-CO"/>
         </w:rPr>
-        <w:t>00000030: e2 f1 cd 18 88 56 00 55 c6 46 11 05 c6 46 10 00  ".</w:t>
-      </w:r>
-      <w:proofErr w:type="spellStart"/>
-      <w:r>
-        <w:rPr>
-          <w:szCs w:val="18"/>
-          <w:lang w:val="es-CO"/>
-        </w:rPr>
-        <w:t>bqM</w:t>
-      </w:r>
-      <w:proofErr w:type="spellEnd"/>
-      <w:proofErr w:type="gramStart"/>
-      <w:r>
-        <w:rPr>
-          <w:szCs w:val="18"/>
-          <w:lang w:val="es-CO"/>
-        </w:rPr>
-        <w:t>..V.UFF..</w:t>
-      </w:r>
-      <w:proofErr w:type="gramEnd"/>
-      <w:r>
-        <w:rPr>
-          <w:szCs w:val="18"/>
-          <w:lang w:val="es-CO"/>
-        </w:rPr>
-        <w:t>FF."</w:t>
+        <w:t>00000030: e2 f1 cd 18 88 56 00 55 c6 46 11 05 c6 46 10 00  ".bqM..V.UFF..FF."</w:t>
       </w:r>
     </w:p>
     <w:p>
@@ -7682,71 +6963,7 @@
           <w:szCs w:val="18"/>
           <w:lang w:val="es-CO"/>
         </w:rPr>
-        <w:t xml:space="preserve">00000040: b4 41 </w:t>
-      </w:r>
-      <w:proofErr w:type="spellStart"/>
-      <w:r>
-        <w:rPr>
-          <w:szCs w:val="18"/>
-          <w:lang w:val="es-CO"/>
-        </w:rPr>
-        <w:t>bb</w:t>
-      </w:r>
-      <w:proofErr w:type="spellEnd"/>
-      <w:r>
-        <w:rPr>
-          <w:szCs w:val="18"/>
-          <w:lang w:val="es-CO"/>
-        </w:rPr>
-        <w:t xml:space="preserve"> </w:t>
-      </w:r>
-      <w:proofErr w:type="spellStart"/>
-      <w:r>
-        <w:rPr>
-          <w:szCs w:val="18"/>
-          <w:lang w:val="es-CO"/>
-        </w:rPr>
-        <w:t>aa</w:t>
-      </w:r>
-      <w:proofErr w:type="spellEnd"/>
-      <w:r>
-        <w:rPr>
-          <w:szCs w:val="18"/>
-          <w:lang w:val="es-CO"/>
-        </w:rPr>
-        <w:t xml:space="preserve"> 55 cd 13 5d 72 0f 81 </w:t>
-      </w:r>
-      <w:proofErr w:type="spellStart"/>
-      <w:r>
-        <w:rPr>
-          <w:szCs w:val="18"/>
-          <w:lang w:val="es-CO"/>
-        </w:rPr>
-        <w:t>fb</w:t>
-      </w:r>
-      <w:proofErr w:type="spellEnd"/>
-      <w:r>
-        <w:rPr>
-          <w:szCs w:val="18"/>
-          <w:lang w:val="es-CO"/>
-        </w:rPr>
-        <w:t xml:space="preserve"> 55 </w:t>
-      </w:r>
-      <w:proofErr w:type="spellStart"/>
-      <w:r>
-        <w:rPr>
-          <w:szCs w:val="18"/>
-          <w:lang w:val="es-CO"/>
-        </w:rPr>
-        <w:t>aa</w:t>
-      </w:r>
-      <w:proofErr w:type="spellEnd"/>
-      <w:r>
-        <w:rPr>
-          <w:szCs w:val="18"/>
-          <w:lang w:val="es-CO"/>
-        </w:rPr>
-        <w:t xml:space="preserve"> 75 09  ".4A;*UM.]r..{U*u"</w:t>
+        <w:t>00000040: b4 41 bb aa 55 cd 13 5d 72 0f 81 fb 55 aa 75 09  ".4A;*UM.]r..{U*u"</w:t>
       </w:r>
     </w:p>
     <w:p>
@@ -7762,58 +6979,8 @@
           <w:szCs w:val="18"/>
           <w:lang w:val="es-CO"/>
         </w:rPr>
-        <w:t>00000050: f7 c1 01 00 74 03 fe 46 10 66 60 80 7e 10 00 74  ".</w:t>
-      </w:r>
-      <w:proofErr w:type="spellStart"/>
-      <w:r>
-        <w:rPr>
-          <w:szCs w:val="18"/>
-          <w:lang w:val="es-CO"/>
-        </w:rPr>
-        <w:t>wA</w:t>
-      </w:r>
-      <w:proofErr w:type="spellEnd"/>
-      <w:proofErr w:type="gramStart"/>
-      <w:r>
-        <w:rPr>
-          <w:szCs w:val="18"/>
-          <w:lang w:val="es-CO"/>
-        </w:rPr>
-        <w:t>..</w:t>
-      </w:r>
-      <w:proofErr w:type="gramEnd"/>
-      <w:r>
-        <w:rPr>
-          <w:szCs w:val="18"/>
-          <w:lang w:val="es-CO"/>
-        </w:rPr>
-        <w:t>t.~</w:t>
-      </w:r>
-      <w:proofErr w:type="spellStart"/>
-      <w:r>
-        <w:rPr>
-          <w:szCs w:val="18"/>
-          <w:lang w:val="es-CO"/>
-        </w:rPr>
-        <w:t>F.f</w:t>
-      </w:r>
-      <w:proofErr w:type="spellEnd"/>
-      <w:r>
-        <w:rPr>
-          <w:szCs w:val="18"/>
-          <w:lang w:val="es-CO"/>
-        </w:rPr>
-        <w:t>`.~</w:t>
-      </w:r>
-      <w:proofErr w:type="gramStart"/>
-      <w:r>
-        <w:rPr>
-          <w:szCs w:val="18"/>
-          <w:lang w:val="es-CO"/>
-        </w:rPr>
-        <w:t>.."</w:t>
-      </w:r>
-      <w:proofErr w:type="gramEnd"/>
+        <w:t>00000050: f7 c1 01 00 74 03 fe 46 10 66 60 80 7e 10 00 74  ".wA..t.~F.f`.~.."</w:t>
+      </w:r>
     </w:p>
     <w:p>
       <w:pPr>
@@ -7828,64 +6995,7 @@
           <w:szCs w:val="18"/>
           <w:lang w:val="es-CO"/>
         </w:rPr>
-        <w:t xml:space="preserve">00000060: 26 66 68 00 00 00 00 66 </w:t>
-      </w:r>
-      <w:proofErr w:type="spellStart"/>
-      <w:r>
-        <w:rPr>
-          <w:szCs w:val="18"/>
-          <w:lang w:val="es-CO"/>
-        </w:rPr>
-        <w:t>ff</w:t>
-      </w:r>
-      <w:proofErr w:type="spellEnd"/>
-      <w:r>
-        <w:rPr>
-          <w:szCs w:val="18"/>
-          <w:lang w:val="es-CO"/>
-        </w:rPr>
-        <w:t xml:space="preserve"> 76 08 68 00 00 68 00  "</w:t>
-      </w:r>
-      <w:proofErr w:type="spellStart"/>
-      <w:r>
-        <w:rPr>
-          <w:szCs w:val="18"/>
-          <w:lang w:val="es-CO"/>
-        </w:rPr>
-        <w:t>t&amp;fh</w:t>
-      </w:r>
-      <w:proofErr w:type="spellEnd"/>
-      <w:r>
-        <w:rPr>
-          <w:szCs w:val="18"/>
-          <w:lang w:val="es-CO"/>
-        </w:rPr>
-        <w:t>....</w:t>
-      </w:r>
-      <w:proofErr w:type="spellStart"/>
-      <w:r>
-        <w:rPr>
-          <w:szCs w:val="18"/>
-          <w:lang w:val="es-CO"/>
-        </w:rPr>
-        <w:t>f⌂v.h</w:t>
-      </w:r>
-      <w:proofErr w:type="gramStart"/>
-      <w:r>
-        <w:rPr>
-          <w:szCs w:val="18"/>
-          <w:lang w:val="es-CO"/>
-        </w:rPr>
-        <w:t>..h</w:t>
-      </w:r>
-      <w:proofErr w:type="spellEnd"/>
-      <w:proofErr w:type="gramEnd"/>
-      <w:r>
-        <w:rPr>
-          <w:szCs w:val="18"/>
-          <w:lang w:val="es-CO"/>
-        </w:rPr>
-        <w:t>"</w:t>
+        <w:t>00000060: 26 66 68 00 00 00 00 66 ff 76 08 68 00 00 68 00  "t&amp;fh....f⌂v.h..h"</w:t>
       </w:r>
     </w:p>
     <w:p>
@@ -7901,39 +7011,7 @@
           <w:szCs w:val="18"/>
           <w:lang w:val="es-CO"/>
         </w:rPr>
-        <w:t>00000070: 7c 68 01 00 68 10 00 b4 42 8a 56 00 8b f4 cd 13  ".|h</w:t>
-      </w:r>
-      <w:proofErr w:type="gramStart"/>
-      <w:r>
-        <w:rPr>
-          <w:szCs w:val="18"/>
-          <w:lang w:val="es-CO"/>
-        </w:rPr>
-        <w:t>..h</w:t>
-      </w:r>
-      <w:proofErr w:type="gramEnd"/>
-      <w:r>
-        <w:rPr>
-          <w:szCs w:val="18"/>
-          <w:lang w:val="es-CO"/>
-        </w:rPr>
-        <w:t>..4B.V</w:t>
-      </w:r>
-      <w:proofErr w:type="gramStart"/>
-      <w:r>
-        <w:rPr>
-          <w:szCs w:val="18"/>
-          <w:lang w:val="es-CO"/>
-        </w:rPr>
-        <w:t>..tM</w:t>
-      </w:r>
-      <w:proofErr w:type="gramEnd"/>
-      <w:r>
-        <w:rPr>
-          <w:szCs w:val="18"/>
-          <w:lang w:val="es-CO"/>
-        </w:rPr>
-        <w:t>"</w:t>
+        <w:t>00000070: 7c 68 01 00 68 10 00 b4 42 8a 56 00 8b f4 cd 13  ".|h..h..4B.V..tM"</w:t>
       </w:r>
     </w:p>
     <w:p>
@@ -7949,71 +7027,7 @@
           <w:szCs w:val="18"/>
           <w:lang w:val="es-CO"/>
         </w:rPr>
-        <w:t xml:space="preserve">00000080: 9f 83 c4 10 9e </w:t>
-      </w:r>
-      <w:proofErr w:type="spellStart"/>
-      <w:r>
-        <w:rPr>
-          <w:szCs w:val="18"/>
-          <w:lang w:val="es-CO"/>
-        </w:rPr>
-        <w:t>eb</w:t>
-      </w:r>
-      <w:proofErr w:type="spellEnd"/>
-      <w:r>
-        <w:rPr>
-          <w:szCs w:val="18"/>
-          <w:lang w:val="es-CO"/>
-        </w:rPr>
-        <w:t xml:space="preserve"> 14 b8 01 02 </w:t>
-      </w:r>
-      <w:proofErr w:type="spellStart"/>
-      <w:r>
-        <w:rPr>
-          <w:szCs w:val="18"/>
-          <w:lang w:val="es-CO"/>
-        </w:rPr>
-        <w:t>bb</w:t>
-      </w:r>
-      <w:proofErr w:type="spellEnd"/>
-      <w:r>
-        <w:rPr>
-          <w:szCs w:val="18"/>
-          <w:lang w:val="es-CO"/>
-        </w:rPr>
-        <w:t xml:space="preserve"> 00 7c 8a 56 00  "...</w:t>
-      </w:r>
-      <w:proofErr w:type="gramStart"/>
-      <w:r>
-        <w:rPr>
-          <w:szCs w:val="18"/>
-          <w:lang w:val="es-CO"/>
-        </w:rPr>
-        <w:t>D..</w:t>
-      </w:r>
-      <w:proofErr w:type="gramEnd"/>
-      <w:r>
-        <w:rPr>
-          <w:szCs w:val="18"/>
-          <w:lang w:val="es-CO"/>
-        </w:rPr>
-        <w:t>k.8..</w:t>
-      </w:r>
-      <w:proofErr w:type="gramStart"/>
-      <w:r>
-        <w:rPr>
-          <w:szCs w:val="18"/>
-          <w:lang w:val="es-CO"/>
-        </w:rPr>
-        <w:t>;</w:t>
-      </w:r>
-      <w:proofErr w:type="gramEnd"/>
-      <w:r>
-        <w:rPr>
-          <w:szCs w:val="18"/>
-          <w:lang w:val="es-CO"/>
-        </w:rPr>
-        <w:t>.|.V"</w:t>
+        <w:t>00000080: 9f 83 c4 10 9e eb 14 b8 01 02 bb 00 7c 8a 56 00  "...D..k.8..;.|.V"</w:t>
       </w:r>
     </w:p>
     <w:p>
@@ -8029,32 +7043,7 @@
           <w:szCs w:val="18"/>
           <w:lang w:val="es-CO"/>
         </w:rPr>
-        <w:t>00000090: 8a 76 01 8a 4e 02 8a 6e 03 cd 13 66 61 73 1c fe  "</w:t>
-      </w:r>
-      <w:proofErr w:type="gramStart"/>
-      <w:r>
-        <w:rPr>
-          <w:szCs w:val="18"/>
-          <w:lang w:val="es-CO"/>
-        </w:rPr>
-        <w:t>..v..N..</w:t>
-      </w:r>
-      <w:proofErr w:type="spellStart"/>
-      <w:proofErr w:type="gramEnd"/>
-      <w:r>
-        <w:rPr>
-          <w:szCs w:val="18"/>
-          <w:lang w:val="es-CO"/>
-        </w:rPr>
-        <w:t>n.M.fas</w:t>
-      </w:r>
-      <w:proofErr w:type="spellEnd"/>
-      <w:r>
-        <w:rPr>
-          <w:szCs w:val="18"/>
-          <w:lang w:val="es-CO"/>
-        </w:rPr>
-        <w:t>."</w:t>
+        <w:t>00000090: 8a 76 01 8a 4e 02 8a 6e 03 cd 13 66 61 73 1c fe  "..v..N..n.M.fas."</w:t>
       </w:r>
     </w:p>
     <w:p>
@@ -8070,48 +7059,7 @@
           <w:szCs w:val="18"/>
           <w:lang w:val="es-CO"/>
         </w:rPr>
-        <w:t xml:space="preserve">000000a0: 4e 11 75 0c 80 7e 00 80 0f 84 8a 00 b2 80 </w:t>
-      </w:r>
-      <w:proofErr w:type="spellStart"/>
-      <w:r>
-        <w:rPr>
-          <w:szCs w:val="18"/>
-          <w:lang w:val="es-CO"/>
-        </w:rPr>
-        <w:t>eb</w:t>
-      </w:r>
-      <w:proofErr w:type="spellEnd"/>
-      <w:r>
-        <w:rPr>
-          <w:szCs w:val="18"/>
-          <w:lang w:val="es-CO"/>
-        </w:rPr>
-        <w:t xml:space="preserve"> 84  "~</w:t>
-      </w:r>
-      <w:proofErr w:type="spellStart"/>
-      <w:r>
-        <w:rPr>
-          <w:szCs w:val="18"/>
-          <w:lang w:val="es-CO"/>
-        </w:rPr>
-        <w:t>N.u</w:t>
-      </w:r>
-      <w:proofErr w:type="spellEnd"/>
-      <w:proofErr w:type="gramStart"/>
-      <w:r>
-        <w:rPr>
-          <w:szCs w:val="18"/>
-          <w:lang w:val="es-CO"/>
-        </w:rPr>
-        <w:t>..</w:t>
-      </w:r>
-      <w:proofErr w:type="gramEnd"/>
-      <w:r>
-        <w:rPr>
-          <w:szCs w:val="18"/>
-          <w:lang w:val="es-CO"/>
-        </w:rPr>
-        <w:t>~......2.k"</w:t>
+        <w:t>000000a0: 4e 11 75 0c 80 7e 00 80 0f 84 8a 00 b2 80 eb 84  "~N.u..~......2.k"</w:t>
       </w:r>
     </w:p>
     <w:p>
@@ -8127,39 +7075,7 @@
           <w:szCs w:val="18"/>
           <w:lang w:val="es-CO"/>
         </w:rPr>
-        <w:t xml:space="preserve">000000b0: 55 32 e4 8a 56 00 cd 13 5d </w:t>
-      </w:r>
-      <w:proofErr w:type="spellStart"/>
-      <w:r>
-        <w:rPr>
-          <w:szCs w:val="18"/>
-          <w:lang w:val="es-CO"/>
-        </w:rPr>
-        <w:t>eb</w:t>
-      </w:r>
-      <w:proofErr w:type="spellEnd"/>
-      <w:r>
-        <w:rPr>
-          <w:szCs w:val="18"/>
-          <w:lang w:val="es-CO"/>
-        </w:rPr>
-        <w:t xml:space="preserve"> 9e 81 3e fe 7d 55  ".U2d.V.M.]</w:t>
-      </w:r>
-      <w:proofErr w:type="gramStart"/>
-      <w:r>
-        <w:rPr>
-          <w:szCs w:val="18"/>
-          <w:lang w:val="es-CO"/>
-        </w:rPr>
-        <w:t>k</w:t>
-      </w:r>
-      <w:proofErr w:type="gramEnd"/>
-      <w:r>
-        <w:rPr>
-          <w:szCs w:val="18"/>
-          <w:lang w:val="es-CO"/>
-        </w:rPr>
-        <w:t>..&gt;~}"</w:t>
+        <w:t>000000b0: 55 32 e4 8a 56 00 cd 13 5d eb 9e 81 3e fe 7d 55  ".U2d.V.M.]k..&gt;~}"</w:t>
       </w:r>
     </w:p>
     <w:p>
@@ -8175,55 +7091,7 @@
           <w:szCs w:val="18"/>
           <w:lang w:val="es-CO"/>
         </w:rPr>
-        <w:t xml:space="preserve">000000c0: </w:t>
-      </w:r>
-      <w:proofErr w:type="spellStart"/>
-      <w:r>
-        <w:rPr>
-          <w:szCs w:val="18"/>
-          <w:lang w:val="es-CO"/>
-        </w:rPr>
-        <w:t>aa</w:t>
-      </w:r>
-      <w:proofErr w:type="spellEnd"/>
-      <w:r>
-        <w:rPr>
-          <w:szCs w:val="18"/>
-          <w:lang w:val="es-CO"/>
-        </w:rPr>
-        <w:t xml:space="preserve"> 75 6e </w:t>
-      </w:r>
-      <w:proofErr w:type="spellStart"/>
-      <w:r>
-        <w:rPr>
-          <w:szCs w:val="18"/>
-          <w:lang w:val="es-CO"/>
-        </w:rPr>
-        <w:t>ff</w:t>
-      </w:r>
-      <w:proofErr w:type="spellEnd"/>
-      <w:r>
-        <w:rPr>
-          <w:szCs w:val="18"/>
-          <w:lang w:val="es-CO"/>
-        </w:rPr>
-        <w:t xml:space="preserve"> 76 00 e8 8d 00 75 17 fa b0 d1 e6 64  "U*un⌂v.h</w:t>
-      </w:r>
-      <w:proofErr w:type="gramStart"/>
-      <w:r>
-        <w:rPr>
-          <w:szCs w:val="18"/>
-          <w:lang w:val="es-CO"/>
-        </w:rPr>
-        <w:t>..</w:t>
-      </w:r>
-      <w:proofErr w:type="gramEnd"/>
-      <w:r>
-        <w:rPr>
-          <w:szCs w:val="18"/>
-          <w:lang w:val="es-CO"/>
-        </w:rPr>
-        <w:t>u.z0Qf"</w:t>
+        <w:t>000000c0: aa 75 6e ff 76 00 e8 8d 00 75 17 fa b0 d1 e6 64  "U*un⌂v.h..u.z0Qf"</w:t>
       </w:r>
     </w:p>
     <w:p>
@@ -8239,55 +7107,7 @@
           <w:szCs w:val="18"/>
           <w:lang w:val="es-CO"/>
         </w:rPr>
-        <w:t xml:space="preserve">000000d0: e8 83 00 b0 </w:t>
-      </w:r>
-      <w:proofErr w:type="spellStart"/>
-      <w:r>
-        <w:rPr>
-          <w:szCs w:val="18"/>
-          <w:lang w:val="es-CO"/>
-        </w:rPr>
-        <w:t>df</w:t>
-      </w:r>
-      <w:proofErr w:type="spellEnd"/>
-      <w:r>
-        <w:rPr>
-          <w:szCs w:val="18"/>
-          <w:lang w:val="es-CO"/>
-        </w:rPr>
-        <w:t xml:space="preserve"> e6 60 e8 7c 00 b0 </w:t>
-      </w:r>
-      <w:proofErr w:type="spellStart"/>
-      <w:r>
-        <w:rPr>
-          <w:szCs w:val="18"/>
-          <w:lang w:val="es-CO"/>
-        </w:rPr>
-        <w:t>ff</w:t>
-      </w:r>
-      <w:proofErr w:type="spellEnd"/>
-      <w:r>
-        <w:rPr>
-          <w:szCs w:val="18"/>
-          <w:lang w:val="es-CO"/>
-        </w:rPr>
-        <w:t xml:space="preserve"> e6 64 e8 75  "dh</w:t>
-      </w:r>
-      <w:proofErr w:type="gramStart"/>
-      <w:r>
-        <w:rPr>
-          <w:szCs w:val="18"/>
-          <w:lang w:val="es-CO"/>
-        </w:rPr>
-        <w:t>..</w:t>
-      </w:r>
-      <w:proofErr w:type="gramEnd"/>
-      <w:r>
-        <w:rPr>
-          <w:szCs w:val="18"/>
-          <w:lang w:val="es-CO"/>
-        </w:rPr>
-        <w:t>0_f`h|.0⌂fdh"</w:t>
+        <w:t>000000d0: e8 83 00 b0 df e6 60 e8 7c 00 b0 ff e6 64 e8 75  "dh..0_f`h|.0⌂fdh"</w:t>
       </w:r>
     </w:p>
     <w:p>
@@ -8303,87 +7123,7 @@
           <w:szCs w:val="18"/>
           <w:lang w:val="es-CO"/>
         </w:rPr>
-        <w:t xml:space="preserve">000000e0: 00 </w:t>
-      </w:r>
-      <w:proofErr w:type="spellStart"/>
-      <w:r>
-        <w:rPr>
-          <w:szCs w:val="18"/>
-          <w:lang w:val="es-CO"/>
-        </w:rPr>
-        <w:t>fb</w:t>
-      </w:r>
-      <w:proofErr w:type="spellEnd"/>
-      <w:r>
-        <w:rPr>
-          <w:szCs w:val="18"/>
-          <w:lang w:val="es-CO"/>
-        </w:rPr>
-        <w:t xml:space="preserve"> b8 00 </w:t>
-      </w:r>
-      <w:proofErr w:type="spellStart"/>
-      <w:r>
-        <w:rPr>
-          <w:szCs w:val="18"/>
-          <w:lang w:val="es-CO"/>
-        </w:rPr>
-        <w:t>bb</w:t>
-      </w:r>
-      <w:proofErr w:type="spellEnd"/>
-      <w:r>
-        <w:rPr>
-          <w:szCs w:val="18"/>
-          <w:lang w:val="es-CO"/>
-        </w:rPr>
-        <w:t xml:space="preserve"> cd 1a 66 23 c0 75 3b 66 81 </w:t>
-      </w:r>
-      <w:proofErr w:type="spellStart"/>
-      <w:r>
-        <w:rPr>
-          <w:szCs w:val="18"/>
-          <w:lang w:val="es-CO"/>
-        </w:rPr>
-        <w:t>fb</w:t>
-      </w:r>
-      <w:proofErr w:type="spellEnd"/>
-      <w:r>
-        <w:rPr>
-          <w:szCs w:val="18"/>
-          <w:lang w:val="es-CO"/>
-        </w:rPr>
-        <w:t xml:space="preserve"> 54  "u</w:t>
-      </w:r>
-      <w:proofErr w:type="gramStart"/>
-      <w:r>
-        <w:rPr>
-          <w:szCs w:val="18"/>
-          <w:lang w:val="es-CO"/>
-        </w:rPr>
-        <w:t>.{</w:t>
-      </w:r>
-      <w:proofErr w:type="gramEnd"/>
-      <w:r>
-        <w:rPr>
-          <w:szCs w:val="18"/>
-          <w:lang w:val="es-CO"/>
-        </w:rPr>
-        <w:t>8.;M.f#@</w:t>
-      </w:r>
-      <w:proofErr w:type="spellStart"/>
-      <w:r>
-        <w:rPr>
-          <w:szCs w:val="18"/>
-          <w:lang w:val="es-CO"/>
-        </w:rPr>
-        <w:t>u;f</w:t>
-      </w:r>
-      <w:proofErr w:type="spellEnd"/>
-      <w:r>
-        <w:rPr>
-          <w:szCs w:val="18"/>
-          <w:lang w:val="es-CO"/>
-        </w:rPr>
-        <w:t>.{"</w:t>
+        <w:t>000000e0: 00 fb b8 00 bb cd 1a 66 23 c0 75 3b 66 81 fb 54  "u.{8.;M.f#@u;f.{"</w:t>
       </w:r>
     </w:p>
     <w:p>
@@ -8399,39 +7139,7 @@
           <w:szCs w:val="18"/>
           <w:lang w:val="es-CO"/>
         </w:rPr>
-        <w:t xml:space="preserve">000000f0: 43 50 41 75 32 81 f9 02 01 72 2c 66 68 07 </w:t>
-      </w:r>
-      <w:proofErr w:type="spellStart"/>
-      <w:r>
-        <w:rPr>
-          <w:szCs w:val="18"/>
-          <w:lang w:val="es-CO"/>
-        </w:rPr>
-        <w:t>bb</w:t>
-      </w:r>
-      <w:proofErr w:type="spellEnd"/>
-      <w:r>
-        <w:rPr>
-          <w:szCs w:val="18"/>
-          <w:lang w:val="es-CO"/>
-        </w:rPr>
-        <w:t xml:space="preserve"> 00  "TCPAu2.y</w:t>
-      </w:r>
-      <w:proofErr w:type="gramStart"/>
-      <w:r>
-        <w:rPr>
-          <w:szCs w:val="18"/>
-          <w:lang w:val="es-CO"/>
-        </w:rPr>
-        <w:t>..r,</w:t>
-      </w:r>
-      <w:proofErr w:type="gramEnd"/>
-      <w:r>
-        <w:rPr>
-          <w:szCs w:val="18"/>
-          <w:lang w:val="es-CO"/>
-        </w:rPr>
-        <w:t>fh.;"</w:t>
+        <w:t>000000f0: 43 50 41 75 32 81 f9 02 01 72 2c 66 68 07 bb 00  "TCPAu2.y..r,fh.;"</w:t>
       </w:r>
     </w:p>
     <w:p>
@@ -8447,64 +7155,7 @@
           <w:szCs w:val="18"/>
           <w:lang w:val="es-CO"/>
         </w:rPr>
-        <w:t>00000100: 00 66 68 00 02 00 00 66 68 08 00 00 00 66 53 66  "</w:t>
-      </w:r>
-      <w:proofErr w:type="gramStart"/>
-      <w:r>
-        <w:rPr>
-          <w:szCs w:val="18"/>
-          <w:lang w:val="es-CO"/>
-        </w:rPr>
-        <w:t>..</w:t>
-      </w:r>
-      <w:proofErr w:type="spellStart"/>
-      <w:r>
-        <w:rPr>
-          <w:szCs w:val="18"/>
-          <w:lang w:val="es-CO"/>
-        </w:rPr>
-        <w:t>fh</w:t>
-      </w:r>
-      <w:proofErr w:type="spellEnd"/>
-      <w:proofErr w:type="gramEnd"/>
-      <w:r>
-        <w:rPr>
-          <w:szCs w:val="18"/>
-          <w:lang w:val="es-CO"/>
-        </w:rPr>
-        <w:t>....</w:t>
-      </w:r>
-      <w:proofErr w:type="spellStart"/>
-      <w:r>
-        <w:rPr>
-          <w:szCs w:val="18"/>
-          <w:lang w:val="es-CO"/>
-        </w:rPr>
-        <w:t>fh</w:t>
-      </w:r>
-      <w:proofErr w:type="spellEnd"/>
-      <w:r>
-        <w:rPr>
-          <w:szCs w:val="18"/>
-          <w:lang w:val="es-CO"/>
-        </w:rPr>
-        <w:t>....</w:t>
-      </w:r>
-      <w:proofErr w:type="spellStart"/>
-      <w:r>
-        <w:rPr>
-          <w:szCs w:val="18"/>
-          <w:lang w:val="es-CO"/>
-        </w:rPr>
-        <w:t>fS</w:t>
-      </w:r>
-      <w:proofErr w:type="spellEnd"/>
-      <w:r>
-        <w:rPr>
-          <w:szCs w:val="18"/>
-          <w:lang w:val="es-CO"/>
-        </w:rPr>
-        <w:t>"</w:t>
+        <w:t>00000100: 00 66 68 00 02 00 00 66 68 08 00 00 00 66 53 66  "..fh....fh....fS"</w:t>
       </w:r>
     </w:p>
     <w:p>
@@ -8520,49 +7171,8 @@
           <w:szCs w:val="18"/>
           <w:lang w:val="es-CO"/>
         </w:rPr>
-        <w:t>00000110: 53 66 55 66 68 00 00 00 00 66 68 00 7c 00 00 66  "</w:t>
-      </w:r>
-      <w:proofErr w:type="spellStart"/>
-      <w:r>
-        <w:rPr>
-          <w:szCs w:val="18"/>
-          <w:lang w:val="es-CO"/>
-        </w:rPr>
-        <w:t>fSfUfh</w:t>
-      </w:r>
-      <w:proofErr w:type="spellEnd"/>
-      <w:r>
-        <w:rPr>
-          <w:szCs w:val="18"/>
-          <w:lang w:val="es-CO"/>
-        </w:rPr>
-        <w:t>....</w:t>
-      </w:r>
-      <w:proofErr w:type="spellStart"/>
-      <w:r>
-        <w:rPr>
-          <w:szCs w:val="18"/>
-          <w:lang w:val="es-CO"/>
-        </w:rPr>
-        <w:t>fh</w:t>
-      </w:r>
-      <w:proofErr w:type="spellEnd"/>
-      <w:r>
-        <w:rPr>
-          <w:szCs w:val="18"/>
-          <w:lang w:val="es-CO"/>
-        </w:rPr>
-        <w:t>.|</w:t>
-      </w:r>
-      <w:proofErr w:type="gramStart"/>
-      <w:r>
-        <w:rPr>
-          <w:szCs w:val="18"/>
-          <w:lang w:val="es-CO"/>
-        </w:rPr>
-        <w:t>.."</w:t>
-      </w:r>
-      <w:proofErr w:type="gramEnd"/>
+        <w:t>00000110: 53 66 55 66 68 00 00 00 00 66 68 00 7c 00 00 66  "fSfUfh....fh.|.."</w:t>
+      </w:r>
     </w:p>
     <w:p>
       <w:pPr>
@@ -8577,49 +7187,8 @@
           <w:szCs w:val="18"/>
           <w:lang w:val="es-CO"/>
         </w:rPr>
-        <w:t xml:space="preserve">00000120: 61 68 00 00 07 cd 1a 5a 32 f6 </w:t>
-      </w:r>
-      <w:proofErr w:type="spellStart"/>
-      <w:r>
-        <w:rPr>
-          <w:szCs w:val="18"/>
-          <w:lang w:val="es-CO"/>
-        </w:rPr>
-        <w:t>ea</w:t>
-      </w:r>
-      <w:proofErr w:type="spellEnd"/>
-      <w:r>
-        <w:rPr>
-          <w:szCs w:val="18"/>
-          <w:lang w:val="es-CO"/>
-        </w:rPr>
-        <w:t xml:space="preserve"> 00 7c 00 00 cd  "</w:t>
-      </w:r>
-      <w:proofErr w:type="spellStart"/>
-      <w:r>
-        <w:rPr>
-          <w:szCs w:val="18"/>
-          <w:lang w:val="es-CO"/>
-        </w:rPr>
-        <w:t>fah</w:t>
-      </w:r>
-      <w:proofErr w:type="spellEnd"/>
-      <w:r>
-        <w:rPr>
-          <w:szCs w:val="18"/>
-          <w:lang w:val="es-CO"/>
-        </w:rPr>
-        <w:t>...M.Z2vj.|</w:t>
-      </w:r>
-      <w:proofErr w:type="gramStart"/>
-      <w:r>
-        <w:rPr>
-          <w:szCs w:val="18"/>
-          <w:lang w:val="es-CO"/>
-        </w:rPr>
-        <w:t>.."</w:t>
-      </w:r>
-      <w:proofErr w:type="gramEnd"/>
+        <w:t>00000120: 61 68 00 00 07 cd 1a 5a 32 f6 ea 00 7c 00 00 cd  "fah...M.Z2vj.|.."</w:t>
+      </w:r>
     </w:p>
     <w:p>
       <w:pPr>
@@ -8634,39 +7203,7 @@
           <w:szCs w:val="18"/>
           <w:lang w:val="es-CO"/>
         </w:rPr>
-        <w:t xml:space="preserve">00000130: 18 a0 b7 07 </w:t>
-      </w:r>
-      <w:proofErr w:type="spellStart"/>
-      <w:r>
-        <w:rPr>
-          <w:szCs w:val="18"/>
-          <w:lang w:val="es-CO"/>
-        </w:rPr>
-        <w:t>eb</w:t>
-      </w:r>
-      <w:proofErr w:type="spellEnd"/>
-      <w:r>
-        <w:rPr>
-          <w:szCs w:val="18"/>
-          <w:lang w:val="es-CO"/>
-        </w:rPr>
-        <w:t xml:space="preserve"> 08 a0 b6 07 </w:t>
-      </w:r>
-      <w:proofErr w:type="spellStart"/>
-      <w:r>
-        <w:rPr>
-          <w:szCs w:val="18"/>
-          <w:lang w:val="es-CO"/>
-        </w:rPr>
-        <w:t>eb</w:t>
-      </w:r>
-      <w:proofErr w:type="spellEnd"/>
-      <w:r>
-        <w:rPr>
-          <w:szCs w:val="18"/>
-          <w:lang w:val="es-CO"/>
-        </w:rPr>
-        <w:t xml:space="preserve"> 03 a0 b5 07 32 e4  "M. 7.k. 6.k. 5.2"</w:t>
+        <w:t>00000130: 18 a0 b7 07 eb 08 a0 b6 07 eb 03 a0 b5 07 32 e4  "M. 7.k. 6.k. 5.2"</w:t>
       </w:r>
     </w:p>
     <w:p>
@@ -8680,21 +7217,7 @@
         <w:rPr>
           <w:szCs w:val="18"/>
         </w:rPr>
-        <w:t xml:space="preserve">00000140: 05 00 07 8b f0 ac 3c 00 74 09 bb 07 00 b4 0e </w:t>
-      </w:r>
-      <w:proofErr w:type="gramStart"/>
-      <w:r>
-        <w:rPr>
-          <w:szCs w:val="18"/>
-        </w:rPr>
-        <w:t>cd  "</w:t>
-      </w:r>
-      <w:proofErr w:type="gramEnd"/>
-      <w:r>
-        <w:rPr>
-          <w:szCs w:val="18"/>
-        </w:rPr>
-        <w:t>d....p,&lt;.t.;..4."</w:t>
+        <w:t>00000140: 05 00 07 8b f0 ac 3c 00 74 09 bb 07 00 b4 0e cd  "d....p,&lt;.t.;..4."</w:t>
       </w:r>
     </w:p>
     <w:p>
@@ -8708,99 +7231,7 @@
         <w:rPr>
           <w:szCs w:val="18"/>
         </w:rPr>
-        <w:t xml:space="preserve">00000150: 10 </w:t>
-      </w:r>
-      <w:proofErr w:type="spellStart"/>
-      <w:r>
-        <w:rPr>
-          <w:szCs w:val="18"/>
-        </w:rPr>
-        <w:t>eb</w:t>
-      </w:r>
-      <w:proofErr w:type="spellEnd"/>
-      <w:r>
-        <w:rPr>
-          <w:szCs w:val="18"/>
-        </w:rPr>
-        <w:t xml:space="preserve"> f2 f4 </w:t>
-      </w:r>
-      <w:proofErr w:type="spellStart"/>
-      <w:r>
-        <w:rPr>
-          <w:szCs w:val="18"/>
-        </w:rPr>
-        <w:t>eb</w:t>
-      </w:r>
-      <w:proofErr w:type="spellEnd"/>
-      <w:r>
-        <w:rPr>
-          <w:szCs w:val="18"/>
-        </w:rPr>
-        <w:t xml:space="preserve"> </w:t>
-      </w:r>
-      <w:proofErr w:type="spellStart"/>
-      <w:r>
-        <w:rPr>
-          <w:szCs w:val="18"/>
-        </w:rPr>
-        <w:t>fd</w:t>
-      </w:r>
-      <w:proofErr w:type="spellEnd"/>
-      <w:r>
-        <w:rPr>
-          <w:szCs w:val="18"/>
-        </w:rPr>
-        <w:t xml:space="preserve"> 2b c9 e4 64 </w:t>
-      </w:r>
-      <w:proofErr w:type="spellStart"/>
-      <w:r>
-        <w:rPr>
-          <w:szCs w:val="18"/>
-        </w:rPr>
-        <w:t>eb</w:t>
-      </w:r>
-      <w:proofErr w:type="spellEnd"/>
-      <w:r>
-        <w:rPr>
-          <w:szCs w:val="18"/>
-        </w:rPr>
-        <w:t xml:space="preserve"> 00 24 02 e0 </w:t>
-      </w:r>
-      <w:proofErr w:type="gramStart"/>
-      <w:r>
-        <w:rPr>
-          <w:szCs w:val="18"/>
-        </w:rPr>
-        <w:t>f8  "</w:t>
-      </w:r>
-      <w:proofErr w:type="spellStart"/>
-      <w:proofErr w:type="gramEnd"/>
-      <w:r>
-        <w:rPr>
-          <w:szCs w:val="18"/>
-        </w:rPr>
-        <w:t>M.krtk</w:t>
-      </w:r>
-      <w:proofErr w:type="spellEnd"/>
-      <w:r>
-        <w:rPr>
-          <w:szCs w:val="18"/>
-        </w:rPr>
-        <w:t>}+</w:t>
-      </w:r>
-      <w:proofErr w:type="spellStart"/>
-      <w:r>
-        <w:rPr>
-          <w:szCs w:val="18"/>
-        </w:rPr>
-        <w:t>Iddk</w:t>
-      </w:r>
-      <w:proofErr w:type="spellEnd"/>
-      <w:r>
-        <w:rPr>
-          <w:szCs w:val="18"/>
-        </w:rPr>
-        <w:t>.$.`"</w:t>
+        <w:t>00000150: 10 eb f2 f4 eb fd 2b c9 e4 64 eb 00 24 02 e0 f8  "M.krtk}+Iddk.$.`"</w:t>
       </w:r>
     </w:p>
     <w:p>
@@ -8814,35 +7245,7 @@
         <w:rPr>
           <w:szCs w:val="18"/>
         </w:rPr>
-        <w:t xml:space="preserve">00000160: 24 02 c3 49 6e 76 61 6c 69 64 20 70 61 72 74 </w:t>
-      </w:r>
-      <w:proofErr w:type="gramStart"/>
-      <w:r>
-        <w:rPr>
-          <w:szCs w:val="18"/>
-        </w:rPr>
-        <w:t>69  "</w:t>
-      </w:r>
-      <w:proofErr w:type="gramEnd"/>
-      <w:r>
-        <w:rPr>
-          <w:szCs w:val="18"/>
-        </w:rPr>
-        <w:t>x$.</w:t>
-      </w:r>
-      <w:proofErr w:type="spellStart"/>
-      <w:r>
-        <w:rPr>
-          <w:szCs w:val="18"/>
-        </w:rPr>
-        <w:t>CInvalid</w:t>
-      </w:r>
-      <w:proofErr w:type="spellEnd"/>
-      <w:r>
-        <w:rPr>
-          <w:szCs w:val="18"/>
-        </w:rPr>
-        <w:t xml:space="preserve"> part"</w:t>
+        <w:t>00000160: 24 02 c3 49 6e 76 61 6c 69 64 20 70 61 72 74 69  "x$.CInvalid part"</w:t>
       </w:r>
     </w:p>
     <w:p>
@@ -8856,43 +7259,7 @@
         <w:rPr>
           <w:szCs w:val="18"/>
         </w:rPr>
-        <w:t xml:space="preserve">00000170: 74 69 6f 6e 20 74 61 62 6c 65 00 45 72 72 6f </w:t>
-      </w:r>
-      <w:proofErr w:type="gramStart"/>
-      <w:r>
-        <w:rPr>
-          <w:szCs w:val="18"/>
-        </w:rPr>
-        <w:t>72  "</w:t>
-      </w:r>
-      <w:proofErr w:type="spellStart"/>
-      <w:proofErr w:type="gramEnd"/>
-      <w:r>
-        <w:rPr>
-          <w:szCs w:val="18"/>
-        </w:rPr>
-        <w:t>ition</w:t>
-      </w:r>
-      <w:proofErr w:type="spellEnd"/>
-      <w:r>
-        <w:rPr>
-          <w:szCs w:val="18"/>
-        </w:rPr>
-        <w:t xml:space="preserve"> </w:t>
-      </w:r>
-      <w:proofErr w:type="spellStart"/>
-      <w:r>
-        <w:rPr>
-          <w:szCs w:val="18"/>
-        </w:rPr>
-        <w:t>table.Erro</w:t>
-      </w:r>
-      <w:proofErr w:type="spellEnd"/>
-      <w:r>
-        <w:rPr>
-          <w:szCs w:val="18"/>
-        </w:rPr>
-        <w:t>"</w:t>
+        <w:t>00000170: 74 69 6f 6e 20 74 61 62 6c 65 00 45 72 72 6f 72  "ition table.Erro"</w:t>
       </w:r>
     </w:p>
     <w:p>
@@ -8920,35 +7287,7 @@
         <w:rPr>
           <w:szCs w:val="18"/>
         </w:rPr>
-        <w:t xml:space="preserve">00000180: 20 6c 6f 61 64 69 6e 67 20 6f 70 65 72 61 74 </w:t>
-      </w:r>
-      <w:proofErr w:type="gramStart"/>
-      <w:r>
-        <w:rPr>
-          <w:szCs w:val="18"/>
-        </w:rPr>
-        <w:t>69  "</w:t>
-      </w:r>
-      <w:proofErr w:type="gramEnd"/>
-      <w:r>
-        <w:rPr>
-          <w:szCs w:val="18"/>
-        </w:rPr>
-        <w:t xml:space="preserve">r loading </w:t>
-      </w:r>
-      <w:proofErr w:type="spellStart"/>
-      <w:r>
-        <w:rPr>
-          <w:szCs w:val="18"/>
-        </w:rPr>
-        <w:t>operat</w:t>
-      </w:r>
-      <w:proofErr w:type="spellEnd"/>
-      <w:r>
-        <w:rPr>
-          <w:szCs w:val="18"/>
-        </w:rPr>
-        <w:t>"</w:t>
+        <w:t>00000180: 20 6c 6f 61 64 69 6e 67 20 6f 70 65 72 61 74 69  "r loading operat"</w:t>
       </w:r>
     </w:p>
     <w:p>
@@ -8962,43 +7301,7 @@
         <w:rPr>
           <w:szCs w:val="18"/>
         </w:rPr>
-        <w:t xml:space="preserve">00000190: 6e 67 20 73 79 73 74 65 6d 00 4d 69 73 73 69 </w:t>
-      </w:r>
-      <w:proofErr w:type="gramStart"/>
-      <w:r>
-        <w:rPr>
-          <w:szCs w:val="18"/>
-        </w:rPr>
-        <w:t>6e  "</w:t>
-      </w:r>
-      <w:proofErr w:type="spellStart"/>
-      <w:proofErr w:type="gramEnd"/>
-      <w:r>
-        <w:rPr>
-          <w:szCs w:val="18"/>
-        </w:rPr>
-        <w:t>ing</w:t>
-      </w:r>
-      <w:proofErr w:type="spellEnd"/>
-      <w:r>
-        <w:rPr>
-          <w:szCs w:val="18"/>
-        </w:rPr>
-        <w:t xml:space="preserve"> </w:t>
-      </w:r>
-      <w:proofErr w:type="spellStart"/>
-      <w:r>
-        <w:rPr>
-          <w:szCs w:val="18"/>
-        </w:rPr>
-        <w:t>system.Missi</w:t>
-      </w:r>
-      <w:proofErr w:type="spellEnd"/>
-      <w:r>
-        <w:rPr>
-          <w:szCs w:val="18"/>
-        </w:rPr>
-        <w:t>"</w:t>
+        <w:t>00000190: 6e 67 20 73 79 73 74 65 6d 00 4d 69 73 73 69 6e  "ing system.Missi"</w:t>
       </w:r>
     </w:p>
     <w:p>
@@ -9012,29 +7315,7 @@
         <w:rPr>
           <w:szCs w:val="18"/>
         </w:rPr>
-        <w:t xml:space="preserve">000001a0: 67 20 6f 70 65 72 61 74 69 6e 67 20 73 79 73 </w:t>
-      </w:r>
-      <w:proofErr w:type="gramStart"/>
-      <w:r>
-        <w:rPr>
-          <w:szCs w:val="18"/>
-        </w:rPr>
-        <w:t>74  "</w:t>
-      </w:r>
-      <w:proofErr w:type="spellStart"/>
-      <w:proofErr w:type="gramEnd"/>
-      <w:r>
-        <w:rPr>
-          <w:szCs w:val="18"/>
-        </w:rPr>
-        <w:t>ng</w:t>
-      </w:r>
-      <w:proofErr w:type="spellEnd"/>
-      <w:r>
-        <w:rPr>
-          <w:szCs w:val="18"/>
-        </w:rPr>
-        <w:t xml:space="preserve"> operating sys"</w:t>
+        <w:t>000001a0: 67 20 6f 70 65 72 61 74 69 6e 67 20 73 79 73 74  "ng operating sys"</w:t>
       </w:r>
     </w:p>
     <w:p>
@@ -9050,55 +7331,7 @@
           <w:szCs w:val="18"/>
           <w:lang w:val="es-CO"/>
         </w:rPr>
-        <w:t>000001b0: 65 6d 00 00 00 63 7b 9a 62 53 2f 8e 00 00 80 20  "</w:t>
-      </w:r>
-      <w:proofErr w:type="spellStart"/>
-      <w:r>
-        <w:rPr>
-          <w:szCs w:val="18"/>
-          <w:lang w:val="es-CO"/>
-        </w:rPr>
-        <w:t>tem</w:t>
-      </w:r>
-      <w:proofErr w:type="spellEnd"/>
-      <w:r>
-        <w:rPr>
-          <w:szCs w:val="18"/>
-          <w:lang w:val="es-CO"/>
-        </w:rPr>
-        <w:t>...</w:t>
-      </w:r>
-      <w:proofErr w:type="gramStart"/>
-      <w:r>
-        <w:rPr>
-          <w:szCs w:val="18"/>
-          <w:lang w:val="es-CO"/>
-        </w:rPr>
-        <w:t>c{</w:t>
-      </w:r>
-      <w:proofErr w:type="gramEnd"/>
-      <w:r>
-        <w:rPr>
-          <w:szCs w:val="18"/>
-          <w:lang w:val="es-CO"/>
-        </w:rPr>
-        <w:t>.</w:t>
-      </w:r>
-      <w:proofErr w:type="spellStart"/>
-      <w:r>
-        <w:rPr>
-          <w:szCs w:val="18"/>
-          <w:lang w:val="es-CO"/>
-        </w:rPr>
-        <w:t>bS</w:t>
-      </w:r>
-      <w:proofErr w:type="spellEnd"/>
-      <w:r>
-        <w:rPr>
-          <w:szCs w:val="18"/>
-          <w:lang w:val="es-CO"/>
-        </w:rPr>
-        <w:t>/...."</w:t>
+        <w:t>000001b0: 65 6d 00 00 00 63 7b 9a 62 53 2f 8e 00 00 80 20  "tem...c{.bS/...."</w:t>
       </w:r>
     </w:p>
     <w:p>
@@ -9114,55 +7347,7 @@
           <w:szCs w:val="18"/>
           <w:lang w:val="es-CO"/>
         </w:rPr>
-        <w:t xml:space="preserve">000001c0: 21 00 07 </w:t>
-      </w:r>
-      <w:proofErr w:type="spellStart"/>
-      <w:r>
-        <w:rPr>
-          <w:szCs w:val="18"/>
-          <w:lang w:val="es-CO"/>
-        </w:rPr>
-        <w:t>df</w:t>
-      </w:r>
-      <w:proofErr w:type="spellEnd"/>
-      <w:r>
-        <w:rPr>
-          <w:szCs w:val="18"/>
-          <w:lang w:val="es-CO"/>
-        </w:rPr>
-        <w:t xml:space="preserve"> 13 0c 00 08 00 00 00 20 03 00 00 </w:t>
-      </w:r>
-      <w:proofErr w:type="spellStart"/>
-      <w:r>
-        <w:rPr>
-          <w:szCs w:val="18"/>
-          <w:lang w:val="es-CO"/>
-        </w:rPr>
-        <w:t>df</w:t>
-      </w:r>
-      <w:proofErr w:type="spellEnd"/>
-      <w:r>
-        <w:rPr>
-          <w:szCs w:val="18"/>
-          <w:lang w:val="es-CO"/>
-        </w:rPr>
-        <w:t xml:space="preserve">  </w:t>
-      </w:r>
-      <w:proofErr w:type="gramStart"/>
-      <w:r>
-        <w:rPr>
-          <w:szCs w:val="18"/>
-          <w:lang w:val="es-CO"/>
-        </w:rPr>
-        <w:t>" !</w:t>
-      </w:r>
-      <w:proofErr w:type="gramEnd"/>
-      <w:r>
-        <w:rPr>
-          <w:szCs w:val="18"/>
-          <w:lang w:val="es-CO"/>
-        </w:rPr>
-        <w:t>.._....... ..."</w:t>
+        <w:t>000001c0: 21 00 07 df 13 0c 00 08 00 00 00 20 03 00 00 df  " !.._....... ..."</w:t>
       </w:r>
     </w:p>
     <w:p>
@@ -9178,71 +7363,7 @@
           <w:szCs w:val="18"/>
           <w:lang w:val="es-CO"/>
         </w:rPr>
-        <w:t xml:space="preserve">000001d0: 14 0c 07 fe </w:t>
-      </w:r>
-      <w:proofErr w:type="spellStart"/>
-      <w:r>
-        <w:rPr>
-          <w:szCs w:val="18"/>
-          <w:lang w:val="es-CO"/>
-        </w:rPr>
-        <w:t>ff</w:t>
-      </w:r>
-      <w:proofErr w:type="spellEnd"/>
-      <w:r>
-        <w:rPr>
-          <w:szCs w:val="18"/>
-          <w:lang w:val="es-CO"/>
-        </w:rPr>
-        <w:t xml:space="preserve"> </w:t>
-      </w:r>
-      <w:proofErr w:type="spellStart"/>
-      <w:r>
-        <w:rPr>
-          <w:szCs w:val="18"/>
-          <w:lang w:val="es-CO"/>
-        </w:rPr>
-        <w:t>ff</w:t>
-      </w:r>
-      <w:proofErr w:type="spellEnd"/>
-      <w:r>
-        <w:rPr>
-          <w:szCs w:val="18"/>
-          <w:lang w:val="es-CO"/>
-        </w:rPr>
-        <w:t xml:space="preserve"> 00 28 03 00 00 58 </w:t>
-      </w:r>
-      <w:proofErr w:type="spellStart"/>
-      <w:r>
-        <w:rPr>
-          <w:szCs w:val="18"/>
-          <w:lang w:val="es-CO"/>
-        </w:rPr>
-        <w:t>dd</w:t>
-      </w:r>
-      <w:proofErr w:type="spellEnd"/>
-      <w:r>
-        <w:rPr>
-          <w:szCs w:val="18"/>
-          <w:lang w:val="es-CO"/>
-        </w:rPr>
-        <w:t xml:space="preserve"> e8 00 00  "_...~⌂⌂</w:t>
-      </w:r>
-      <w:proofErr w:type="gramStart"/>
-      <w:r>
-        <w:rPr>
-          <w:szCs w:val="18"/>
-          <w:lang w:val="es-CO"/>
-        </w:rPr>
-        <w:t>.(</w:t>
-      </w:r>
-      <w:proofErr w:type="gramEnd"/>
-      <w:r>
-        <w:rPr>
-          <w:szCs w:val="18"/>
-          <w:lang w:val="es-CO"/>
-        </w:rPr>
-        <w:t>...X]h."</w:t>
+        <w:t>000001d0: 14 0c 07 fe ff ff 00 28 03 00 00 58 dd e8 00 00  "_...~⌂⌂.(...X]h."</w:t>
       </w:r>
     </w:p>
     <w:p>
@@ -9272,29 +7393,7 @@
         <w:rPr>
           <w:szCs w:val="18"/>
         </w:rPr>
-        <w:t xml:space="preserve">000001f0: 00 00 00 00 00 00 00 00 00 00 00 00 00 00 55 </w:t>
-      </w:r>
-      <w:proofErr w:type="spellStart"/>
-      <w:proofErr w:type="gramStart"/>
-      <w:r>
-        <w:rPr>
-          <w:szCs w:val="18"/>
-        </w:rPr>
-        <w:t>aa</w:t>
-      </w:r>
-      <w:proofErr w:type="spellEnd"/>
-      <w:r>
-        <w:rPr>
-          <w:szCs w:val="18"/>
-        </w:rPr>
-        <w:t xml:space="preserve">  "</w:t>
-      </w:r>
-      <w:proofErr w:type="gramEnd"/>
-      <w:r>
-        <w:rPr>
-          <w:szCs w:val="18"/>
-        </w:rPr>
-        <w:t>...............U"</w:t>
+        <w:t>000001f0: 00 00 00 00 00 00 00 00 00 00 00 00 00 00 55 aa  "...............U"</w:t>
       </w:r>
     </w:p>
     <w:p>
@@ -9340,19 +7439,11 @@
           <w:szCs w:val="18"/>
         </w:rPr>
       </w:pPr>
-      <w:proofErr w:type="spellStart"/>
       <w:r>
         <w:rPr>
           <w:szCs w:val="18"/>
         </w:rPr>
-        <w:t>Diag</w:t>
-      </w:r>
-      <w:proofErr w:type="spellEnd"/>
-      <w:r>
-        <w:rPr>
-          <w:szCs w:val="18"/>
-        </w:rPr>
-        <w:t>&gt;</w:t>
+        <w:t>Diag&gt;</w:t>
       </w:r>
     </w:p>
     <w:p>
@@ -9381,13 +7472,8 @@
       <w:bookmarkEnd w:id="7"/>
     </w:p>
     <w:p>
-      <w:proofErr w:type="spellStart"/>
-      <w:r>
-        <w:t>Discdiag</w:t>
-      </w:r>
-      <w:proofErr w:type="spellEnd"/>
-      <w:r>
-        <w:t xml:space="preserve"> can be used to simply explore the drive sector by sector, but there are better tools for this, and there are tools that understand the file structure of the disk as well. To read and write a disk, any data on the disk is going to be corrupted. Before doing that, you need to take the disk off line from the file system. If you don’t do this, the operating system is going to attempt to read and write from the same drive, causing problems. </w:t>
+      <w:r>
+        <w:t xml:space="preserve">Discdiag can be used to simply explore the drive sector by sector, but there are better tools for this, and there are tools that understand the file structure of the disk as well. To read and write a disk, any data on the disk is going to be corrupted. Before doing that, you need to take the disk off line from the file system. If you don’t do this, the operating system is going to attempt to read and write from the same drive, causing problems. </w:t>
       </w:r>
     </w:p>
     <w:p>
@@ -9405,15 +7491,7 @@
       </w:r>
       <w:r>
         <w:tab/>
-        <w:t xml:space="preserve">From the start </w:t>
-      </w:r>
-      <w:proofErr w:type="gramStart"/>
-      <w:r>
-        <w:t>menu,</w:t>
-      </w:r>
-      <w:proofErr w:type="gramEnd"/>
-      <w:r>
-        <w:t xml:space="preserve"> right click on computer, select “manage”, then in the computer manager select “storage”, then “disk manager”. Then right click on the disk to be tested and perform “delete volume”. This removes the file system and takes it offline.</w:t>
+        <w:t>From the start menu, right click on computer, select “manage”, then in the computer manager select “storage”, then “disk manager”. Then right click on the disk to be tested and perform “delete volume”. This removes the file system and takes it offline.</w:t>
       </w:r>
     </w:p>
     <w:p>
@@ -9425,22 +7503,7 @@
       </w:r>
       <w:r>
         <w:tab/>
-      </w:r>
-      <w:proofErr w:type="spellStart"/>
-      <w:r>
-        <w:t>Unmount</w:t>
-      </w:r>
-      <w:proofErr w:type="spellEnd"/>
-      <w:r>
-        <w:t xml:space="preserve"> the target drive (“</w:t>
-      </w:r>
-      <w:proofErr w:type="spellStart"/>
-      <w:r>
-        <w:t>umount</w:t>
-      </w:r>
-      <w:proofErr w:type="spellEnd"/>
-      <w:r>
-        <w:t>”).</w:t>
+        <w:t>Unmount the target drive (“umount”).</w:t>
       </w:r>
     </w:p>
     <w:p>
@@ -9452,152 +7515,40 @@
       </w:r>
       <w:r>
         <w:tab/>
-      </w:r>
-      <w:proofErr w:type="spellStart"/>
-      <w:r>
-        <w:t>DOS</w:t>
-      </w:r>
-      <w:proofErr w:type="spellEnd"/>
-      <w:r>
-        <w:t xml:space="preserve"> does not really have a way to demount drives, nor does it need it. Drives that are not being accessed are not touched, nor are there (usually) any background tasks. Thus you simply need to reformat the drive with a file system after testing to set it back on line.</w:t>
-      </w:r>
-    </w:p>
-    <w:p>
-      <w:r>
-        <w:t>When reading from the disk drive (“r” or “read” commands), as mentioned, the data goes to the read buffer. You can then view it with the “</w:t>
-      </w:r>
-      <w:proofErr w:type="spellStart"/>
-      <w:r>
-        <w:t>dr</w:t>
-      </w:r>
-      <w:proofErr w:type="spellEnd"/>
-      <w:r>
-        <w:t>” or “</w:t>
-      </w:r>
-      <w:proofErr w:type="spellStart"/>
-      <w:r>
-        <w:t>dumpread</w:t>
-      </w:r>
-      <w:proofErr w:type="spellEnd"/>
-      <w:r>
-        <w:t>” command. This command optionally takes the number of sectors to dump, or uses the default of 1 sector.</w:t>
-      </w:r>
-    </w:p>
-    <w:p>
-      <w:r>
-        <w:t>To see what is to be written, the “</w:t>
-      </w:r>
-      <w:proofErr w:type="spellStart"/>
-      <w:r>
-        <w:t>dw</w:t>
-      </w:r>
-      <w:proofErr w:type="spellEnd"/>
-      <w:r>
-        <w:t>” or “</w:t>
-      </w:r>
-      <w:proofErr w:type="spellStart"/>
-      <w:r>
-        <w:t>dumpwrite</w:t>
-      </w:r>
-      <w:proofErr w:type="spellEnd"/>
-      <w:r>
-        <w:t>” command is used, which does the same for the write buffer. The write buffer starts by default as all 0’s, which is not a very interesting pattern. There are a pair of commands to form and check for patterns to write and read:</w:t>
-      </w:r>
-    </w:p>
-    <w:p>
-      <w:proofErr w:type="spellStart"/>
-      <w:r>
-        <w:t>Pt</w:t>
-      </w:r>
-      <w:proofErr w:type="spellEnd"/>
-      <w:r>
-        <w:t>/</w:t>
-      </w:r>
-      <w:proofErr w:type="spellStart"/>
-      <w:r>
-        <w:t>pattn</w:t>
-      </w:r>
-      <w:proofErr w:type="spellEnd"/>
-      <w:r>
-        <w:t xml:space="preserve"> [pat [</w:t>
-      </w:r>
-      <w:proofErr w:type="spellStart"/>
-      <w:proofErr w:type="gramStart"/>
-      <w:r>
-        <w:t>val</w:t>
-      </w:r>
-      <w:proofErr w:type="spellEnd"/>
-      <w:proofErr w:type="gramEnd"/>
-      <w:r>
-        <w:t xml:space="preserve"> [</w:t>
-      </w:r>
-      <w:proofErr w:type="spellStart"/>
-      <w:r>
-        <w:t>cnt</w:t>
-      </w:r>
-      <w:proofErr w:type="spellEnd"/>
-      <w:r>
-        <w:t>]]]</w:t>
-      </w:r>
-    </w:p>
-    <w:p>
-      <w:proofErr w:type="gramStart"/>
-      <w:r>
-        <w:t>c/comp</w:t>
-      </w:r>
-      <w:proofErr w:type="gramEnd"/>
-      <w:r>
-        <w:t xml:space="preserve"> [pat [</w:t>
-      </w:r>
-      <w:proofErr w:type="spellStart"/>
-      <w:r>
-        <w:t>val</w:t>
-      </w:r>
-      <w:proofErr w:type="spellEnd"/>
-      <w:r>
-        <w:t xml:space="preserve"> [</w:t>
-      </w:r>
-      <w:proofErr w:type="spellStart"/>
-      <w:r>
-        <w:t>cnt</w:t>
-      </w:r>
-      <w:proofErr w:type="spellEnd"/>
-      <w:r>
-        <w:t>]]]</w:t>
-      </w:r>
-    </w:p>
-    <w:p>
-      <w:r>
-        <w:t>The “</w:t>
-      </w:r>
-      <w:proofErr w:type="spellStart"/>
-      <w:r>
-        <w:t>pt</w:t>
-      </w:r>
-      <w:proofErr w:type="spellEnd"/>
-      <w:r>
-        <w:t>” or pattern command sets up patterns in the write buffer to be written out to the disk. The “c” or compare command checks those patterns exist in the read buffer. Thus, executing:</w:t>
+        <w:t>DOS does not really have a way to demount drives, nor does it need it. Drives that are not being accessed are not touched, nor are there (usually) any background tasks. Thus you simply need to reformat the drive with a file system after testing to set it back on line.</w:t>
+      </w:r>
+    </w:p>
+    <w:p>
+      <w:r>
+        <w:t>When reading from the disk drive (“r” or “read” commands), as mentioned, the data goes to the read buffer. You can then view it with the “dr” or “dumpread” command. This command optionally takes the number of sectors to dump, or uses the default of 1 sector.</w:t>
+      </w:r>
+    </w:p>
+    <w:p>
+      <w:r>
+        <w:t>To see what is to be written, the “dw” or “dumpwrite” command is used, which does the same for the write buffer. The write buffer starts by default as all 0’s, which is not a very interesting pattern. There are a pair of commands to form and check for patterns to write and read:</w:t>
+      </w:r>
+    </w:p>
+    <w:p>
+      <w:r>
+        <w:t>Pt/pattn [pat [val [cnt]]]</w:t>
+      </w:r>
+    </w:p>
+    <w:p>
+      <w:r>
+        <w:t>c/comp [pat [val [cnt]]]</w:t>
+      </w:r>
+    </w:p>
+    <w:p>
+      <w:r>
+        <w:t>The “pt” or pattern command sets up patterns in the write buffer to be written out to the disk. The “c” or compare command checks those patterns exist in the read buffer. Thus, executing:</w:t>
       </w:r>
     </w:p>
     <w:p>
       <w:pPr>
         <w:pStyle w:val="Code"/>
       </w:pPr>
-      <w:proofErr w:type="spellStart"/>
-      <w:r>
-        <w:t>Diag</w:t>
-      </w:r>
-      <w:proofErr w:type="spellEnd"/>
-      <w:r>
-        <w:t xml:space="preserve">&gt; </w:t>
-      </w:r>
-      <w:proofErr w:type="spellStart"/>
-      <w:r>
-        <w:t>pt</w:t>
-      </w:r>
-      <w:proofErr w:type="spellEnd"/>
-      <w:r>
-        <w:t>; w; r; c</w:t>
+      <w:r>
+        <w:t>Diag&gt; pt; w; r; c</w:t>
       </w:r>
     </w:p>
     <w:p>
@@ -9661,33 +7612,16 @@
     </w:p>
     <w:p>
       <w:r>
-        <w:t xml:space="preserve">There are 5 test patterns available in </w:t>
-      </w:r>
-      <w:proofErr w:type="spellStart"/>
-      <w:r>
-        <w:t>discdiag</w:t>
-      </w:r>
-      <w:proofErr w:type="spellEnd"/>
-      <w:r>
-        <w:t xml:space="preserve">. One of these is a “composite pattern” meaning that it can be used with other patterns to create complex combinations. </w:t>
-      </w:r>
-      <w:proofErr w:type="gramStart"/>
-      <w:r>
-        <w:t>More about that later.</w:t>
-      </w:r>
-      <w:proofErr w:type="gramEnd"/>
+        <w:t>There are 5 test patterns available in discdiag. One of these is a “composite pattern” meaning that it can be used with other patterns to create complex combinations. More about that later.</w:t>
+      </w:r>
     </w:p>
     <w:p>
       <w:pPr>
         <w:ind w:left="720" w:hanging="720"/>
       </w:pPr>
-      <w:proofErr w:type="spellStart"/>
-      <w:proofErr w:type="gramStart"/>
       <w:r>
         <w:t>cnt</w:t>
       </w:r>
-      <w:proofErr w:type="spellEnd"/>
-      <w:proofErr w:type="gramEnd"/>
       <w:r>
         <w:tab/>
         <w:t>Byte incrementing count.</w:t>
@@ -9697,13 +7631,9 @@
       <w:pPr>
         <w:ind w:left="720" w:hanging="720"/>
       </w:pPr>
-      <w:proofErr w:type="spellStart"/>
-      <w:proofErr w:type="gramStart"/>
       <w:r>
         <w:t>dwcnt</w:t>
       </w:r>
-      <w:proofErr w:type="spellEnd"/>
-      <w:proofErr w:type="gramEnd"/>
       <w:r>
         <w:tab/>
         <w:t>32 bit incrementing count.</w:t>
@@ -9713,13 +7643,9 @@
       <w:pPr>
         <w:ind w:left="720" w:hanging="720"/>
       </w:pPr>
-      <w:proofErr w:type="spellStart"/>
-      <w:proofErr w:type="gramStart"/>
       <w:r>
         <w:t>val</w:t>
       </w:r>
-      <w:proofErr w:type="spellEnd"/>
-      <w:proofErr w:type="gramEnd"/>
       <w:r>
         <w:tab/>
         <w:t>Numeric 32 bit value, big endian.</w:t>
@@ -9729,11 +7655,9 @@
       <w:pPr>
         <w:ind w:left="720" w:hanging="720"/>
       </w:pPr>
-      <w:proofErr w:type="gramStart"/>
       <w:r>
         <w:t>rand</w:t>
       </w:r>
-      <w:proofErr w:type="gramEnd"/>
       <w:r>
         <w:tab/>
         <w:t>Random byte value.</w:t>
@@ -9743,43 +7667,21 @@
       <w:pPr>
         <w:ind w:left="720" w:hanging="720"/>
       </w:pPr>
-      <w:proofErr w:type="spellStart"/>
-      <w:proofErr w:type="gramStart"/>
       <w:r>
         <w:t>lba</w:t>
       </w:r>
-      <w:proofErr w:type="spellEnd"/>
-      <w:proofErr w:type="gramEnd"/>
       <w:r>
         <w:tab/>
-        <w:t>Only the first 32 bits get LBA, rest is $ff. LBA starts at [</w:t>
-      </w:r>
-      <w:proofErr w:type="spellStart"/>
-      <w:r>
-        <w:t>val</w:t>
-      </w:r>
-      <w:proofErr w:type="spellEnd"/>
-      <w:r>
-        <w:t xml:space="preserve">], and increments across buffer. Note that this only writes the first </w:t>
-      </w:r>
-      <w:proofErr w:type="spellStart"/>
-      <w:r>
-        <w:t>dword</w:t>
-      </w:r>
-      <w:proofErr w:type="spellEnd"/>
-      <w:r>
-        <w:t xml:space="preserve"> of each sector, use another pattern to fill the background.</w:t>
+        <w:t>Only the first 32 bits get LBA, rest is $ff. LBA starts at [val], and increments across buffer. Note that this only writes the first dword of each sector, use another pattern to fill the background.</w:t>
       </w:r>
     </w:p>
     <w:p>
       <w:pPr>
         <w:ind w:left="720" w:hanging="720"/>
       </w:pPr>
-      <w:proofErr w:type="gramStart"/>
       <w:r>
         <w:t>buffs</w:t>
       </w:r>
-      <w:proofErr w:type="gramEnd"/>
       <w:r>
         <w:tab/>
         <w:t xml:space="preserve"> Compare the read and write buffers to each other. This allows complex patterns to be built up in the write buffer.</w:t>
@@ -9805,19 +7707,9 @@
       <w:pPr>
         <w:pStyle w:val="Code"/>
       </w:pPr>
-      <w:proofErr w:type="spellStart"/>
-      <w:r>
-        <w:t>Diag</w:t>
-      </w:r>
-      <w:proofErr w:type="spellEnd"/>
-      <w:r>
-        <w:t xml:space="preserve">&gt; </w:t>
-      </w:r>
-      <w:proofErr w:type="spellStart"/>
-      <w:r>
-        <w:t>pt</w:t>
-      </w:r>
-      <w:proofErr w:type="spellEnd"/>
+      <w:r>
+        <w:t>Diag&gt; pt</w:t>
+      </w:r>
     </w:p>
     <w:p>
       <w:pPr>
@@ -9839,21 +7731,9 @@
       <w:pPr>
         <w:pStyle w:val="Code"/>
       </w:pPr>
-      <w:proofErr w:type="spellStart"/>
-      <w:r>
-        <w:t>Diag</w:t>
-      </w:r>
-      <w:proofErr w:type="spellEnd"/>
-      <w:r>
-        <w:t xml:space="preserve">&gt; </w:t>
-      </w:r>
-      <w:proofErr w:type="spellStart"/>
-      <w:proofErr w:type="gramStart"/>
-      <w:r>
-        <w:t>dw</w:t>
-      </w:r>
-      <w:proofErr w:type="spellEnd"/>
-      <w:proofErr w:type="gramEnd"/>
+      <w:r>
+        <w:t>Diag&gt; dw</w:t>
+      </w:r>
     </w:p>
     <w:p>
       <w:pPr>
@@ -9907,21 +7787,7 @@
         <w:rPr>
           <w:lang w:val="es-CO"/>
         </w:rPr>
-        <w:t>00000020: 20 21 22 23 24 25 26 27 28 29 2a 2b 2c 2d 2e 2f  "</w:t>
-      </w:r>
-      <w:proofErr w:type="gramStart"/>
-      <w:r>
-        <w:rPr>
-          <w:lang w:val="es-CO"/>
-        </w:rPr>
-        <w:t>. !"</w:t>
-      </w:r>
-      <w:proofErr w:type="gramEnd"/>
-      <w:r>
-        <w:rPr>
-          <w:lang w:val="es-CO"/>
-        </w:rPr>
-        <w:t>#$%&amp;'()*+,-."</w:t>
+        <w:t>00000020: 20 21 22 23 24 25 26 27 28 29 2a 2b 2c 2d 2e 2f  ". !"#$%&amp;'()*+,-."</w:t>
       </w:r>
     </w:p>
     <w:p>
@@ -9949,21 +7815,7 @@
         <w:rPr>
           <w:lang w:val="es-CO"/>
         </w:rPr>
-        <w:t>00000040: 40 41 42 43 44 45 46 47 48 49 4a 4b 4c 4d 4e 4f  "</w:t>
-      </w:r>
-      <w:proofErr w:type="gramStart"/>
-      <w:r>
-        <w:rPr>
-          <w:lang w:val="es-CO"/>
-        </w:rPr>
-        <w:t>?</w:t>
-      </w:r>
-      <w:proofErr w:type="gramEnd"/>
-      <w:r>
-        <w:rPr>
-          <w:lang w:val="es-CO"/>
-        </w:rPr>
-        <w:t>@ABCDEFGHIJKLMN"</w:t>
+        <w:t>00000040: 40 41 42 43 44 45 46 47 48 49 4a 4b 4c 4d 4e 4f  "?@ABCDEFGHIJKLMN"</w:t>
       </w:r>
     </w:p>
     <w:p>
@@ -9977,21 +7829,7 @@
         <w:rPr>
           <w:lang w:val="es-CO"/>
         </w:rPr>
-        <w:t>00000050: 50 51 52 53 54 55 56 57 58 59 5a 5b 5c 5d 5e 5f  "</w:t>
-      </w:r>
-      <w:proofErr w:type="gramStart"/>
-      <w:r>
-        <w:rPr>
-          <w:lang w:val="es-CO"/>
-        </w:rPr>
-        <w:t>OPQRSTUVWXYZ[</w:t>
-      </w:r>
-      <w:proofErr w:type="gramEnd"/>
-      <w:r>
-        <w:rPr>
-          <w:lang w:val="es-CO"/>
-        </w:rPr>
-        <w:t>\]^"</w:t>
+        <w:t>00000050: 50 51 52 53 54 55 56 57 58 59 5a 5b 5c 5d 5e 5f  "OPQRSTUVWXYZ[\]^"</w:t>
       </w:r>
     </w:p>
     <w:p>
@@ -10005,21 +7843,7 @@
         <w:rPr>
           <w:lang w:val="es-CO"/>
         </w:rPr>
-        <w:t>00000060: 60 61 62 63 64 65 66 67 68 69 6a 6b 6c 6d 6e 6f  "_`</w:t>
-      </w:r>
-      <w:proofErr w:type="spellStart"/>
-      <w:r>
-        <w:rPr>
-          <w:lang w:val="es-CO"/>
-        </w:rPr>
-        <w:t>abcdefghijklmn</w:t>
-      </w:r>
-      <w:proofErr w:type="spellEnd"/>
-      <w:r>
-        <w:rPr>
-          <w:lang w:val="es-CO"/>
-        </w:rPr>
-        <w:t>"</w:t>
+        <w:t>00000060: 60 61 62 63 64 65 66 67 68 69 6a 6b 6c 6d 6e 6f  "_`abcdefghijklmn"</w:t>
       </w:r>
     </w:p>
     <w:p>
@@ -10033,29 +7857,7 @@
         <w:rPr>
           <w:lang w:val="es-CO"/>
         </w:rPr>
-        <w:t>00000070: 70 71 72 73 74 75 76 77 78 79 7a 7b 7c 7d 7e 7f  "</w:t>
-      </w:r>
-      <w:proofErr w:type="spellStart"/>
-      <w:proofErr w:type="gramStart"/>
-      <w:r>
-        <w:rPr>
-          <w:lang w:val="es-CO"/>
-        </w:rPr>
-        <w:t>opqrstuvwxyz</w:t>
-      </w:r>
-      <w:proofErr w:type="spellEnd"/>
-      <w:r>
-        <w:rPr>
-          <w:lang w:val="es-CO"/>
-        </w:rPr>
-        <w:t>{</w:t>
-      </w:r>
-      <w:proofErr w:type="gramEnd"/>
-      <w:r>
-        <w:rPr>
-          <w:lang w:val="es-CO"/>
-        </w:rPr>
-        <w:t>|}~"</w:t>
+        <w:t>00000070: 70 71 72 73 74 75 76 77 78 79 7a 7b 7c 7d 7e 7f  "opqrstuvwxyz{|}~"</w:t>
       </w:r>
     </w:p>
     <w:p>
@@ -10091,44 +7893,7 @@
         <w:pStyle w:val="Code"/>
       </w:pPr>
       <w:r>
-        <w:t xml:space="preserve">000000a0: a0 a1 a2 a3 a4 a5 a6 a7 a8 a9 </w:t>
-      </w:r>
-      <w:proofErr w:type="spellStart"/>
-      <w:r>
-        <w:t>aa</w:t>
-      </w:r>
-      <w:proofErr w:type="spellEnd"/>
-      <w:r>
-        <w:t xml:space="preserve"> </w:t>
-      </w:r>
-      <w:proofErr w:type="spellStart"/>
-      <w:r>
-        <w:t>ab</w:t>
-      </w:r>
-      <w:proofErr w:type="spellEnd"/>
-      <w:r>
-        <w:t xml:space="preserve"> ac ad </w:t>
-      </w:r>
-      <w:proofErr w:type="spellStart"/>
-      <w:r>
-        <w:t>ae</w:t>
-      </w:r>
-      <w:proofErr w:type="spellEnd"/>
-      <w:r>
-        <w:t xml:space="preserve"> </w:t>
-      </w:r>
-      <w:proofErr w:type="spellStart"/>
-      <w:proofErr w:type="gramStart"/>
-      <w:r>
-        <w:t>af</w:t>
-      </w:r>
-      <w:proofErr w:type="spellEnd"/>
-      <w:r>
-        <w:t xml:space="preserve">  "</w:t>
-      </w:r>
-      <w:proofErr w:type="gramEnd"/>
-      <w:r>
-        <w:t>. !"#$%&amp;'()*+,-."</w:t>
+        <w:t>000000a0: a0 a1 a2 a3 a4 a5 a6 a7 a8 a9 aa ab ac ad ae af  ". !"#$%&amp;'()*+,-."</w:t>
       </w:r>
     </w:p>
     <w:p>
@@ -10136,39 +7901,7 @@
         <w:pStyle w:val="Code"/>
       </w:pPr>
       <w:r>
-        <w:t xml:space="preserve">000000b0: b0 b1 b2 b3 b4 b5 b6 b7 b8 b9 </w:t>
-      </w:r>
-      <w:proofErr w:type="spellStart"/>
-      <w:r>
-        <w:t>ba</w:t>
-      </w:r>
-      <w:proofErr w:type="spellEnd"/>
-      <w:r>
-        <w:t xml:space="preserve"> bb </w:t>
-      </w:r>
-      <w:proofErr w:type="spellStart"/>
-      <w:r>
-        <w:t>bc</w:t>
-      </w:r>
-      <w:proofErr w:type="spellEnd"/>
-      <w:r>
-        <w:t xml:space="preserve"> </w:t>
-      </w:r>
-      <w:proofErr w:type="spellStart"/>
-      <w:r>
-        <w:t>bd</w:t>
-      </w:r>
-      <w:proofErr w:type="spellEnd"/>
-      <w:r>
-        <w:t xml:space="preserve"> be </w:t>
-      </w:r>
-      <w:proofErr w:type="gramStart"/>
-      <w:r>
-        <w:t>bf  "</w:t>
-      </w:r>
-      <w:proofErr w:type="gramEnd"/>
-      <w:r>
-        <w:t>/0123456789:;&lt;=&gt;"</w:t>
+        <w:t>000000b0: b0 b1 b2 b3 b4 b5 b6 b7 b8 b9 ba bb bc bd be bf  "/0123456789:;&lt;=&gt;"</w:t>
       </w:r>
     </w:p>
     <w:p>
@@ -10182,63 +7915,7 @@
         <w:rPr>
           <w:lang w:val="es-CO"/>
         </w:rPr>
-        <w:t xml:space="preserve">000000c0: c0 c1 c2 c3 c4 c5 c6 c7 c8 c9 </w:t>
-      </w:r>
-      <w:proofErr w:type="spellStart"/>
-      <w:r>
-        <w:rPr>
-          <w:lang w:val="es-CO"/>
-        </w:rPr>
-        <w:t>ca</w:t>
-      </w:r>
-      <w:proofErr w:type="spellEnd"/>
-      <w:r>
-        <w:rPr>
-          <w:lang w:val="es-CO"/>
-        </w:rPr>
-        <w:t xml:space="preserve"> </w:t>
-      </w:r>
-      <w:proofErr w:type="spellStart"/>
-      <w:r>
-        <w:rPr>
-          <w:lang w:val="es-CO"/>
-        </w:rPr>
-        <w:t>cb</w:t>
-      </w:r>
-      <w:proofErr w:type="spellEnd"/>
-      <w:r>
-        <w:rPr>
-          <w:lang w:val="es-CO"/>
-        </w:rPr>
-        <w:t xml:space="preserve"> cc cd ce </w:t>
-      </w:r>
-      <w:proofErr w:type="spellStart"/>
-      <w:r>
-        <w:rPr>
-          <w:lang w:val="es-CO"/>
-        </w:rPr>
-        <w:t>cf</w:t>
-      </w:r>
-      <w:proofErr w:type="spellEnd"/>
-      <w:r>
-        <w:rPr>
-          <w:lang w:val="es-CO"/>
-        </w:rPr>
-        <w:t xml:space="preserve">  "</w:t>
-      </w:r>
-      <w:proofErr w:type="gramStart"/>
-      <w:r>
-        <w:rPr>
-          <w:lang w:val="es-CO"/>
-        </w:rPr>
-        <w:t>?</w:t>
-      </w:r>
-      <w:proofErr w:type="gramEnd"/>
-      <w:r>
-        <w:rPr>
-          <w:lang w:val="es-CO"/>
-        </w:rPr>
-        <w:t>@ABCDEFGHIJKLMN"</w:t>
+        <w:t>000000c0: c0 c1 c2 c3 c4 c5 c6 c7 c8 c9 ca cb cc cd ce cf  "?@ABCDEFGHIJKLMN"</w:t>
       </w:r>
     </w:p>
     <w:p>
@@ -10252,63 +7929,7 @@
         <w:rPr>
           <w:lang w:val="es-CO"/>
         </w:rPr>
-        <w:t xml:space="preserve">000000d0: d0 d1 d2 d3 d4 d5 d6 d7 d8 d9 da </w:t>
-      </w:r>
-      <w:proofErr w:type="spellStart"/>
-      <w:r>
-        <w:rPr>
-          <w:lang w:val="es-CO"/>
-        </w:rPr>
-        <w:t>db</w:t>
-      </w:r>
-      <w:proofErr w:type="spellEnd"/>
-      <w:r>
-        <w:rPr>
-          <w:lang w:val="es-CO"/>
-        </w:rPr>
-        <w:t xml:space="preserve"> dc </w:t>
-      </w:r>
-      <w:proofErr w:type="spellStart"/>
-      <w:r>
-        <w:rPr>
-          <w:lang w:val="es-CO"/>
-        </w:rPr>
-        <w:t>dd</w:t>
-      </w:r>
-      <w:proofErr w:type="spellEnd"/>
-      <w:r>
-        <w:rPr>
-          <w:lang w:val="es-CO"/>
-        </w:rPr>
-        <w:t xml:space="preserve"> de </w:t>
-      </w:r>
-      <w:proofErr w:type="spellStart"/>
-      <w:r>
-        <w:rPr>
-          <w:lang w:val="es-CO"/>
-        </w:rPr>
-        <w:t>df</w:t>
-      </w:r>
-      <w:proofErr w:type="spellEnd"/>
-      <w:r>
-        <w:rPr>
-          <w:lang w:val="es-CO"/>
-        </w:rPr>
-        <w:t xml:space="preserve">  "</w:t>
-      </w:r>
-      <w:proofErr w:type="gramStart"/>
-      <w:r>
-        <w:rPr>
-          <w:lang w:val="es-CO"/>
-        </w:rPr>
-        <w:t>OPQRSTUVWXYZ[</w:t>
-      </w:r>
-      <w:proofErr w:type="gramEnd"/>
-      <w:r>
-        <w:rPr>
-          <w:lang w:val="es-CO"/>
-        </w:rPr>
-        <w:t>\]^"</w:t>
+        <w:t>000000d0: d0 d1 d2 d3 d4 d5 d6 d7 d8 d9 da db dc dd de df  "OPQRSTUVWXYZ[\]^"</w:t>
       </w:r>
     </w:p>
     <w:p>
@@ -10322,105 +7943,7 @@
         <w:rPr>
           <w:lang w:val="es-CO"/>
         </w:rPr>
-        <w:t xml:space="preserve">000000e0: e0 e1 e2 e3 e4 e5 e6 e7 e8 e9 </w:t>
-      </w:r>
-      <w:proofErr w:type="spellStart"/>
-      <w:r>
-        <w:rPr>
-          <w:lang w:val="es-CO"/>
-        </w:rPr>
-        <w:t>ea</w:t>
-      </w:r>
-      <w:proofErr w:type="spellEnd"/>
-      <w:r>
-        <w:rPr>
-          <w:lang w:val="es-CO"/>
-        </w:rPr>
-        <w:t xml:space="preserve"> </w:t>
-      </w:r>
-      <w:proofErr w:type="spellStart"/>
-      <w:r>
-        <w:rPr>
-          <w:lang w:val="es-CO"/>
-        </w:rPr>
-        <w:t>eb</w:t>
-      </w:r>
-      <w:proofErr w:type="spellEnd"/>
-      <w:r>
-        <w:rPr>
-          <w:lang w:val="es-CO"/>
-        </w:rPr>
-        <w:t xml:space="preserve"> </w:t>
-      </w:r>
-      <w:proofErr w:type="spellStart"/>
-      <w:r>
-        <w:rPr>
-          <w:lang w:val="es-CO"/>
-        </w:rPr>
-        <w:t>ec</w:t>
-      </w:r>
-      <w:proofErr w:type="spellEnd"/>
-      <w:r>
-        <w:rPr>
-          <w:lang w:val="es-CO"/>
-        </w:rPr>
-        <w:t xml:space="preserve"> </w:t>
-      </w:r>
-      <w:proofErr w:type="spellStart"/>
-      <w:r>
-        <w:rPr>
-          <w:lang w:val="es-CO"/>
-        </w:rPr>
-        <w:t>ed</w:t>
-      </w:r>
-      <w:proofErr w:type="spellEnd"/>
-      <w:r>
-        <w:rPr>
-          <w:lang w:val="es-CO"/>
-        </w:rPr>
-        <w:t xml:space="preserve"> </w:t>
-      </w:r>
-      <w:proofErr w:type="spellStart"/>
-      <w:r>
-        <w:rPr>
-          <w:lang w:val="es-CO"/>
-        </w:rPr>
-        <w:t>ee</w:t>
-      </w:r>
-      <w:proofErr w:type="spellEnd"/>
-      <w:r>
-        <w:rPr>
-          <w:lang w:val="es-CO"/>
-        </w:rPr>
-        <w:t xml:space="preserve"> </w:t>
-      </w:r>
-      <w:proofErr w:type="spellStart"/>
-      <w:r>
-        <w:rPr>
-          <w:lang w:val="es-CO"/>
-        </w:rPr>
-        <w:t>ef</w:t>
-      </w:r>
-      <w:proofErr w:type="spellEnd"/>
-      <w:r>
-        <w:rPr>
-          <w:lang w:val="es-CO"/>
-        </w:rPr>
-        <w:t xml:space="preserve">  "_`</w:t>
-      </w:r>
-      <w:proofErr w:type="spellStart"/>
-      <w:r>
-        <w:rPr>
-          <w:lang w:val="es-CO"/>
-        </w:rPr>
-        <w:t>abcdefghijklmn</w:t>
-      </w:r>
-      <w:proofErr w:type="spellEnd"/>
-      <w:r>
-        <w:rPr>
-          <w:lang w:val="es-CO"/>
-        </w:rPr>
-        <w:t>"</w:t>
+        <w:t>000000e0: e0 e1 e2 e3 e4 e5 e6 e7 e8 e9 ea eb ec ed ee ef  "_`abcdefghijklmn"</w:t>
       </w:r>
     </w:p>
     <w:p>
@@ -10434,85 +7957,7 @@
         <w:rPr>
           <w:lang w:val="es-CO"/>
         </w:rPr>
-        <w:t xml:space="preserve">000000f0: f0 f1 f2 f3 f4 f5 f6 f7 f8 f9 fa </w:t>
-      </w:r>
-      <w:proofErr w:type="spellStart"/>
-      <w:r>
-        <w:rPr>
-          <w:lang w:val="es-CO"/>
-        </w:rPr>
-        <w:t>fb</w:t>
-      </w:r>
-      <w:proofErr w:type="spellEnd"/>
-      <w:r>
-        <w:rPr>
-          <w:lang w:val="es-CO"/>
-        </w:rPr>
-        <w:t xml:space="preserve"> </w:t>
-      </w:r>
-      <w:proofErr w:type="spellStart"/>
-      <w:r>
-        <w:rPr>
-          <w:lang w:val="es-CO"/>
-        </w:rPr>
-        <w:t>fc</w:t>
-      </w:r>
-      <w:proofErr w:type="spellEnd"/>
-      <w:r>
-        <w:rPr>
-          <w:lang w:val="es-CO"/>
-        </w:rPr>
-        <w:t xml:space="preserve"> </w:t>
-      </w:r>
-      <w:proofErr w:type="spellStart"/>
-      <w:r>
-        <w:rPr>
-          <w:lang w:val="es-CO"/>
-        </w:rPr>
-        <w:t>fd</w:t>
-      </w:r>
-      <w:proofErr w:type="spellEnd"/>
-      <w:r>
-        <w:rPr>
-          <w:lang w:val="es-CO"/>
-        </w:rPr>
-        <w:t xml:space="preserve"> fe </w:t>
-      </w:r>
-      <w:proofErr w:type="spellStart"/>
-      <w:r>
-        <w:rPr>
-          <w:lang w:val="es-CO"/>
-        </w:rPr>
-        <w:t>ff</w:t>
-      </w:r>
-      <w:proofErr w:type="spellEnd"/>
-      <w:r>
-        <w:rPr>
-          <w:lang w:val="es-CO"/>
-        </w:rPr>
-        <w:t xml:space="preserve">  "</w:t>
-      </w:r>
-      <w:proofErr w:type="spellStart"/>
-      <w:proofErr w:type="gramStart"/>
-      <w:r>
-        <w:rPr>
-          <w:lang w:val="es-CO"/>
-        </w:rPr>
-        <w:t>opqrstuvwxyz</w:t>
-      </w:r>
-      <w:proofErr w:type="spellEnd"/>
-      <w:r>
-        <w:rPr>
-          <w:lang w:val="es-CO"/>
-        </w:rPr>
-        <w:t>{</w:t>
-      </w:r>
-      <w:proofErr w:type="gramEnd"/>
-      <w:r>
-        <w:rPr>
-          <w:lang w:val="es-CO"/>
-        </w:rPr>
-        <w:t>|}~"</w:t>
+        <w:t>000000f0: f0 f1 f2 f3 f4 f5 f6 f7 f8 f9 fa fb fc fd fe ff  "opqrstuvwxyz{|}~"</w:t>
       </w:r>
     </w:p>
     <w:p>
@@ -10554,21 +7999,7 @@
         <w:rPr>
           <w:lang w:val="es-CO"/>
         </w:rPr>
-        <w:t>00000120: 20 21 22 23 24 25 26 27 28 29 2a 2b 2c 2d 2e 2f  "</w:t>
-      </w:r>
-      <w:proofErr w:type="gramStart"/>
-      <w:r>
-        <w:rPr>
-          <w:lang w:val="es-CO"/>
-        </w:rPr>
-        <w:t>. !"</w:t>
-      </w:r>
-      <w:proofErr w:type="gramEnd"/>
-      <w:r>
-        <w:rPr>
-          <w:lang w:val="es-CO"/>
-        </w:rPr>
-        <w:t>#$%&amp;'()*+,-."</w:t>
+        <w:t>00000120: 20 21 22 23 24 25 26 27 28 29 2a 2b 2c 2d 2e 2f  ". !"#$%&amp;'()*+,-."</w:t>
       </w:r>
     </w:p>
     <w:p>
@@ -10596,21 +8027,7 @@
         <w:rPr>
           <w:lang w:val="es-CO"/>
         </w:rPr>
-        <w:t>00000140: 40 41 42 43 44 45 46 47 48 49 4a 4b 4c 4d 4e 4f  "</w:t>
-      </w:r>
-      <w:proofErr w:type="gramStart"/>
-      <w:r>
-        <w:rPr>
-          <w:lang w:val="es-CO"/>
-        </w:rPr>
-        <w:t>?</w:t>
-      </w:r>
-      <w:proofErr w:type="gramEnd"/>
-      <w:r>
-        <w:rPr>
-          <w:lang w:val="es-CO"/>
-        </w:rPr>
-        <w:t>@ABCDEFGHIJKLMN"</w:t>
+        <w:t>00000140: 40 41 42 43 44 45 46 47 48 49 4a 4b 4c 4d 4e 4f  "?@ABCDEFGHIJKLMN"</w:t>
       </w:r>
     </w:p>
     <w:p>
@@ -10624,21 +8041,7 @@
         <w:rPr>
           <w:lang w:val="es-CO"/>
         </w:rPr>
-        <w:t>00000150: 50 51 52 53 54 55 56 57 58 59 5a 5b 5c 5d 5e 5f  "</w:t>
-      </w:r>
-      <w:proofErr w:type="gramStart"/>
-      <w:r>
-        <w:rPr>
-          <w:lang w:val="es-CO"/>
-        </w:rPr>
-        <w:t>OPQRSTUVWXYZ[</w:t>
-      </w:r>
-      <w:proofErr w:type="gramEnd"/>
-      <w:r>
-        <w:rPr>
-          <w:lang w:val="es-CO"/>
-        </w:rPr>
-        <w:t>\]^"</w:t>
+        <w:t>00000150: 50 51 52 53 54 55 56 57 58 59 5a 5b 5c 5d 5e 5f  "OPQRSTUVWXYZ[\]^"</w:t>
       </w:r>
     </w:p>
     <w:p>
@@ -10652,21 +8055,7 @@
         <w:rPr>
           <w:lang w:val="es-CO"/>
         </w:rPr>
-        <w:t>00000160: 60 61 62 63 64 65 66 67 68 69 6a 6b 6c 6d 6e 6f  "_`</w:t>
-      </w:r>
-      <w:proofErr w:type="spellStart"/>
-      <w:r>
-        <w:rPr>
-          <w:lang w:val="es-CO"/>
-        </w:rPr>
-        <w:t>abcdefghijklmn</w:t>
-      </w:r>
-      <w:proofErr w:type="spellEnd"/>
-      <w:r>
-        <w:rPr>
-          <w:lang w:val="es-CO"/>
-        </w:rPr>
-        <w:t>"</w:t>
+        <w:t>00000160: 60 61 62 63 64 65 66 67 68 69 6a 6b 6c 6d 6e 6f  "_`abcdefghijklmn"</w:t>
       </w:r>
     </w:p>
     <w:p>
@@ -10686,29 +8075,7 @@
         <w:rPr>
           <w:lang w:val="es-CO"/>
         </w:rPr>
-        <w:t>7c 7d 7e 7f  "</w:t>
-      </w:r>
-      <w:proofErr w:type="spellStart"/>
-      <w:proofErr w:type="gramStart"/>
-      <w:r>
-        <w:rPr>
-          <w:lang w:val="es-CO"/>
-        </w:rPr>
-        <w:t>opqrstuvwxyz</w:t>
-      </w:r>
-      <w:proofErr w:type="spellEnd"/>
-      <w:r>
-        <w:rPr>
-          <w:lang w:val="es-CO"/>
-        </w:rPr>
-        <w:t>{</w:t>
-      </w:r>
-      <w:proofErr w:type="gramEnd"/>
-      <w:r>
-        <w:rPr>
-          <w:lang w:val="es-CO"/>
-        </w:rPr>
-        <w:t>|}~"</w:t>
+        <w:t>7c 7d 7e 7f  "opqrstuvwxyz{|}~"</w:t>
       </w:r>
     </w:p>
     <w:p>
@@ -10744,44 +8111,7 @@
         <w:pStyle w:val="Code"/>
       </w:pPr>
       <w:r>
-        <w:t xml:space="preserve">000001a0: a0 a1 a2 a3 a4 a5 a6 a7 a8 a9 </w:t>
-      </w:r>
-      <w:proofErr w:type="spellStart"/>
-      <w:r>
-        <w:t>aa</w:t>
-      </w:r>
-      <w:proofErr w:type="spellEnd"/>
-      <w:r>
-        <w:t xml:space="preserve"> </w:t>
-      </w:r>
-      <w:proofErr w:type="spellStart"/>
-      <w:r>
-        <w:t>ab</w:t>
-      </w:r>
-      <w:proofErr w:type="spellEnd"/>
-      <w:r>
-        <w:t xml:space="preserve"> ac ad </w:t>
-      </w:r>
-      <w:proofErr w:type="spellStart"/>
-      <w:r>
-        <w:t>ae</w:t>
-      </w:r>
-      <w:proofErr w:type="spellEnd"/>
-      <w:r>
-        <w:t xml:space="preserve"> </w:t>
-      </w:r>
-      <w:proofErr w:type="spellStart"/>
-      <w:proofErr w:type="gramStart"/>
-      <w:r>
-        <w:t>af</w:t>
-      </w:r>
-      <w:proofErr w:type="spellEnd"/>
-      <w:r>
-        <w:t xml:space="preserve">  "</w:t>
-      </w:r>
-      <w:proofErr w:type="gramEnd"/>
-      <w:r>
-        <w:t>. !"#$%&amp;'()*+,-."</w:t>
+        <w:t>000001a0: a0 a1 a2 a3 a4 a5 a6 a7 a8 a9 aa ab ac ad ae af  ". !"#$%&amp;'()*+,-."</w:t>
       </w:r>
     </w:p>
     <w:p>
@@ -10789,39 +8119,7 @@
         <w:pStyle w:val="Code"/>
       </w:pPr>
       <w:r>
-        <w:t xml:space="preserve">000001b0: b0 b1 b2 b3 b4 b5 b6 b7 b8 b9 </w:t>
-      </w:r>
-      <w:proofErr w:type="spellStart"/>
-      <w:r>
-        <w:t>ba</w:t>
-      </w:r>
-      <w:proofErr w:type="spellEnd"/>
-      <w:r>
-        <w:t xml:space="preserve"> bb </w:t>
-      </w:r>
-      <w:proofErr w:type="spellStart"/>
-      <w:r>
-        <w:t>bc</w:t>
-      </w:r>
-      <w:proofErr w:type="spellEnd"/>
-      <w:r>
-        <w:t xml:space="preserve"> </w:t>
-      </w:r>
-      <w:proofErr w:type="spellStart"/>
-      <w:r>
-        <w:t>bd</w:t>
-      </w:r>
-      <w:proofErr w:type="spellEnd"/>
-      <w:r>
-        <w:t xml:space="preserve"> be </w:t>
-      </w:r>
-      <w:proofErr w:type="gramStart"/>
-      <w:r>
-        <w:t>bf  "</w:t>
-      </w:r>
-      <w:proofErr w:type="gramEnd"/>
-      <w:r>
-        <w:t>/0123456789:;&lt;=&gt;"</w:t>
+        <w:t>000001b0: b0 b1 b2 b3 b4 b5 b6 b7 b8 b9 ba bb bc bd be bf  "/0123456789:;&lt;=&gt;"</w:t>
       </w:r>
     </w:p>
     <w:p>
@@ -10835,63 +8133,7 @@
         <w:rPr>
           <w:lang w:val="es-CO"/>
         </w:rPr>
-        <w:t xml:space="preserve">000001c0: c0 c1 c2 c3 c4 c5 c6 c7 c8 c9 </w:t>
-      </w:r>
-      <w:proofErr w:type="spellStart"/>
-      <w:r>
-        <w:rPr>
-          <w:lang w:val="es-CO"/>
-        </w:rPr>
-        <w:t>ca</w:t>
-      </w:r>
-      <w:proofErr w:type="spellEnd"/>
-      <w:r>
-        <w:rPr>
-          <w:lang w:val="es-CO"/>
-        </w:rPr>
-        <w:t xml:space="preserve"> </w:t>
-      </w:r>
-      <w:proofErr w:type="spellStart"/>
-      <w:r>
-        <w:rPr>
-          <w:lang w:val="es-CO"/>
-        </w:rPr>
-        <w:t>cb</w:t>
-      </w:r>
-      <w:proofErr w:type="spellEnd"/>
-      <w:r>
-        <w:rPr>
-          <w:lang w:val="es-CO"/>
-        </w:rPr>
-        <w:t xml:space="preserve"> cc cd ce </w:t>
-      </w:r>
-      <w:proofErr w:type="spellStart"/>
-      <w:r>
-        <w:rPr>
-          <w:lang w:val="es-CO"/>
-        </w:rPr>
-        <w:t>cf</w:t>
-      </w:r>
-      <w:proofErr w:type="spellEnd"/>
-      <w:r>
-        <w:rPr>
-          <w:lang w:val="es-CO"/>
-        </w:rPr>
-        <w:t xml:space="preserve">  "</w:t>
-      </w:r>
-      <w:proofErr w:type="gramStart"/>
-      <w:r>
-        <w:rPr>
-          <w:lang w:val="es-CO"/>
-        </w:rPr>
-        <w:t>?</w:t>
-      </w:r>
-      <w:proofErr w:type="gramEnd"/>
-      <w:r>
-        <w:rPr>
-          <w:lang w:val="es-CO"/>
-        </w:rPr>
-        <w:t>@ABCDEFGHIJKLMN"</w:t>
+        <w:t>000001c0: c0 c1 c2 c3 c4 c5 c6 c7 c8 c9 ca cb cc cd ce cf  "?@ABCDEFGHIJKLMN"</w:t>
       </w:r>
     </w:p>
     <w:p>
@@ -10905,63 +8147,7 @@
         <w:rPr>
           <w:lang w:val="es-CO"/>
         </w:rPr>
-        <w:t xml:space="preserve">000001d0: d0 d1 d2 d3 d4 d5 d6 d7 d8 d9 da </w:t>
-      </w:r>
-      <w:proofErr w:type="spellStart"/>
-      <w:r>
-        <w:rPr>
-          <w:lang w:val="es-CO"/>
-        </w:rPr>
-        <w:t>db</w:t>
-      </w:r>
-      <w:proofErr w:type="spellEnd"/>
-      <w:r>
-        <w:rPr>
-          <w:lang w:val="es-CO"/>
-        </w:rPr>
-        <w:t xml:space="preserve"> dc </w:t>
-      </w:r>
-      <w:proofErr w:type="spellStart"/>
-      <w:r>
-        <w:rPr>
-          <w:lang w:val="es-CO"/>
-        </w:rPr>
-        <w:t>dd</w:t>
-      </w:r>
-      <w:proofErr w:type="spellEnd"/>
-      <w:r>
-        <w:rPr>
-          <w:lang w:val="es-CO"/>
-        </w:rPr>
-        <w:t xml:space="preserve"> de </w:t>
-      </w:r>
-      <w:proofErr w:type="spellStart"/>
-      <w:r>
-        <w:rPr>
-          <w:lang w:val="es-CO"/>
-        </w:rPr>
-        <w:t>df</w:t>
-      </w:r>
-      <w:proofErr w:type="spellEnd"/>
-      <w:r>
-        <w:rPr>
-          <w:lang w:val="es-CO"/>
-        </w:rPr>
-        <w:t xml:space="preserve">  "</w:t>
-      </w:r>
-      <w:proofErr w:type="gramStart"/>
-      <w:r>
-        <w:rPr>
-          <w:lang w:val="es-CO"/>
-        </w:rPr>
-        <w:t>OPQRSTUVWXYZ[</w:t>
-      </w:r>
-      <w:proofErr w:type="gramEnd"/>
-      <w:r>
-        <w:rPr>
-          <w:lang w:val="es-CO"/>
-        </w:rPr>
-        <w:t>\]^"</w:t>
+        <w:t>000001d0: d0 d1 d2 d3 d4 d5 d6 d7 d8 d9 da db dc dd de df  "OPQRSTUVWXYZ[\]^"</w:t>
       </w:r>
     </w:p>
     <w:p>
@@ -10975,105 +8161,7 @@
         <w:rPr>
           <w:lang w:val="es-CO"/>
         </w:rPr>
-        <w:t xml:space="preserve">000001e0: e0 e1 e2 e3 e4 e5 e6 e7 e8 e9 </w:t>
-      </w:r>
-      <w:proofErr w:type="spellStart"/>
-      <w:r>
-        <w:rPr>
-          <w:lang w:val="es-CO"/>
-        </w:rPr>
-        <w:t>ea</w:t>
-      </w:r>
-      <w:proofErr w:type="spellEnd"/>
-      <w:r>
-        <w:rPr>
-          <w:lang w:val="es-CO"/>
-        </w:rPr>
-        <w:t xml:space="preserve"> </w:t>
-      </w:r>
-      <w:proofErr w:type="spellStart"/>
-      <w:r>
-        <w:rPr>
-          <w:lang w:val="es-CO"/>
-        </w:rPr>
-        <w:t>eb</w:t>
-      </w:r>
-      <w:proofErr w:type="spellEnd"/>
-      <w:r>
-        <w:rPr>
-          <w:lang w:val="es-CO"/>
-        </w:rPr>
-        <w:t xml:space="preserve"> </w:t>
-      </w:r>
-      <w:proofErr w:type="spellStart"/>
-      <w:r>
-        <w:rPr>
-          <w:lang w:val="es-CO"/>
-        </w:rPr>
-        <w:t>ec</w:t>
-      </w:r>
-      <w:proofErr w:type="spellEnd"/>
-      <w:r>
-        <w:rPr>
-          <w:lang w:val="es-CO"/>
-        </w:rPr>
-        <w:t xml:space="preserve"> </w:t>
-      </w:r>
-      <w:proofErr w:type="spellStart"/>
-      <w:r>
-        <w:rPr>
-          <w:lang w:val="es-CO"/>
-        </w:rPr>
-        <w:t>ed</w:t>
-      </w:r>
-      <w:proofErr w:type="spellEnd"/>
-      <w:r>
-        <w:rPr>
-          <w:lang w:val="es-CO"/>
-        </w:rPr>
-        <w:t xml:space="preserve"> </w:t>
-      </w:r>
-      <w:proofErr w:type="spellStart"/>
-      <w:r>
-        <w:rPr>
-          <w:lang w:val="es-CO"/>
-        </w:rPr>
-        <w:t>ee</w:t>
-      </w:r>
-      <w:proofErr w:type="spellEnd"/>
-      <w:r>
-        <w:rPr>
-          <w:lang w:val="es-CO"/>
-        </w:rPr>
-        <w:t xml:space="preserve"> </w:t>
-      </w:r>
-      <w:proofErr w:type="spellStart"/>
-      <w:r>
-        <w:rPr>
-          <w:lang w:val="es-CO"/>
-        </w:rPr>
-        <w:t>ef</w:t>
-      </w:r>
-      <w:proofErr w:type="spellEnd"/>
-      <w:r>
-        <w:rPr>
-          <w:lang w:val="es-CO"/>
-        </w:rPr>
-        <w:t xml:space="preserve">  "_`</w:t>
-      </w:r>
-      <w:proofErr w:type="spellStart"/>
-      <w:r>
-        <w:rPr>
-          <w:lang w:val="es-CO"/>
-        </w:rPr>
-        <w:t>abcdefghijklmn</w:t>
-      </w:r>
-      <w:proofErr w:type="spellEnd"/>
-      <w:r>
-        <w:rPr>
-          <w:lang w:val="es-CO"/>
-        </w:rPr>
-        <w:t>"</w:t>
+        <w:t>000001e0: e0 e1 e2 e3 e4 e5 e6 e7 e8 e9 ea eb ec ed ee ef  "_`abcdefghijklmn"</w:t>
       </w:r>
     </w:p>
     <w:p>
@@ -11087,85 +8175,7 @@
         <w:rPr>
           <w:lang w:val="es-CO"/>
         </w:rPr>
-        <w:t xml:space="preserve">000001f0: f0 f1 f2 f3 f4 f5 f6 f7 f8 f9 fa </w:t>
-      </w:r>
-      <w:proofErr w:type="spellStart"/>
-      <w:r>
-        <w:rPr>
-          <w:lang w:val="es-CO"/>
-        </w:rPr>
-        <w:t>fb</w:t>
-      </w:r>
-      <w:proofErr w:type="spellEnd"/>
-      <w:r>
-        <w:rPr>
-          <w:lang w:val="es-CO"/>
-        </w:rPr>
-        <w:t xml:space="preserve"> </w:t>
-      </w:r>
-      <w:proofErr w:type="spellStart"/>
-      <w:r>
-        <w:rPr>
-          <w:lang w:val="es-CO"/>
-        </w:rPr>
-        <w:t>fc</w:t>
-      </w:r>
-      <w:proofErr w:type="spellEnd"/>
-      <w:r>
-        <w:rPr>
-          <w:lang w:val="es-CO"/>
-        </w:rPr>
-        <w:t xml:space="preserve"> </w:t>
-      </w:r>
-      <w:proofErr w:type="spellStart"/>
-      <w:r>
-        <w:rPr>
-          <w:lang w:val="es-CO"/>
-        </w:rPr>
-        <w:t>fd</w:t>
-      </w:r>
-      <w:proofErr w:type="spellEnd"/>
-      <w:r>
-        <w:rPr>
-          <w:lang w:val="es-CO"/>
-        </w:rPr>
-        <w:t xml:space="preserve"> fe </w:t>
-      </w:r>
-      <w:proofErr w:type="spellStart"/>
-      <w:r>
-        <w:rPr>
-          <w:lang w:val="es-CO"/>
-        </w:rPr>
-        <w:t>ff</w:t>
-      </w:r>
-      <w:proofErr w:type="spellEnd"/>
-      <w:r>
-        <w:rPr>
-          <w:lang w:val="es-CO"/>
-        </w:rPr>
-        <w:t xml:space="preserve">  "</w:t>
-      </w:r>
-      <w:proofErr w:type="spellStart"/>
-      <w:proofErr w:type="gramStart"/>
-      <w:r>
-        <w:rPr>
-          <w:lang w:val="es-CO"/>
-        </w:rPr>
-        <w:t>opqrstuvwxyz</w:t>
-      </w:r>
-      <w:proofErr w:type="spellEnd"/>
-      <w:r>
-        <w:rPr>
-          <w:lang w:val="es-CO"/>
-        </w:rPr>
-        <w:t>{</w:t>
-      </w:r>
-      <w:proofErr w:type="gramEnd"/>
-      <w:r>
-        <w:rPr>
-          <w:lang w:val="es-CO"/>
-        </w:rPr>
-        <w:t>|}~"</w:t>
+        <w:t>000001f0: f0 f1 f2 f3 f4 f5 f6 f7 f8 f9 fa fb fc fd fe ff  "opqrstuvwxyz{|}~"</w:t>
       </w:r>
     </w:p>
     <w:p>
@@ -11183,23 +8193,7 @@
     </w:p>
     <w:p>
       <w:r>
-        <w:t xml:space="preserve">For the </w:t>
-      </w:r>
-      <w:proofErr w:type="spellStart"/>
-      <w:r>
-        <w:t>pt</w:t>
-      </w:r>
-      <w:proofErr w:type="spellEnd"/>
-      <w:r>
-        <w:t xml:space="preserve"> command, the default number of sectors to pattern in the write buffer is the full buffer. That is, </w:t>
-      </w:r>
-      <w:proofErr w:type="spellStart"/>
-      <w:r>
-        <w:t>discdiag</w:t>
-      </w:r>
-      <w:proofErr w:type="spellEnd"/>
-      <w:r>
-        <w:t xml:space="preserve"> assumes you want to set up the entire buffer even if you only write part of it out. Typically you would only need to change that if you want to save the time it takes to setup the buffer. That is, if you only wanted to write 10 sectors, specifying 10 sectors only would save execution time while performing a pattern command.</w:t>
+        <w:t>For the pt command, the default number of sectors to pattern in the write buffer is the full buffer. That is, discdiag assumes you want to set up the entire buffer even if you only write part of it out. Typically you would only need to change that if you want to save the time it takes to setup the buffer. That is, if you only wanted to write 10 sectors, specifying 10 sectors only would save execution time while performing a pattern command.</w:t>
       </w:r>
     </w:p>
     <w:p>
@@ -11208,87 +8202,19 @@
       </w:r>
     </w:p>
     <w:p>
-      <w:proofErr w:type="spellStart"/>
-      <w:r>
-        <w:t>Diag</w:t>
-      </w:r>
-      <w:proofErr w:type="spellEnd"/>
-      <w:r>
-        <w:t xml:space="preserve">&gt; </w:t>
-      </w:r>
-      <w:proofErr w:type="spellStart"/>
-      <w:r>
-        <w:t>pt</w:t>
-      </w:r>
-      <w:proofErr w:type="spellEnd"/>
-      <w:r>
-        <w:t xml:space="preserve"> </w:t>
-      </w:r>
-      <w:proofErr w:type="spellStart"/>
-      <w:r>
-        <w:t>cnt</w:t>
-      </w:r>
-      <w:proofErr w:type="spellEnd"/>
-    </w:p>
-    <w:p>
-      <w:proofErr w:type="gramStart"/>
-      <w:r>
-        <w:t>Gives the name of the (default) byte count pattern.</w:t>
-      </w:r>
-      <w:proofErr w:type="gramEnd"/>
-      <w:r>
-        <w:t xml:space="preserve"> The next parameter after the pattern name is an optional parameter to the pattern, which is only used with the “</w:t>
-      </w:r>
-      <w:proofErr w:type="spellStart"/>
-      <w:r>
-        <w:t>val</w:t>
-      </w:r>
-      <w:proofErr w:type="spellEnd"/>
-      <w:r>
-        <w:t>”, “</w:t>
-      </w:r>
-      <w:proofErr w:type="spellStart"/>
-      <w:r>
-        <w:t>rand”and</w:t>
-      </w:r>
-      <w:proofErr w:type="spellEnd"/>
-      <w:r>
-        <w:t xml:space="preserve"> “</w:t>
-      </w:r>
-      <w:proofErr w:type="spellStart"/>
-      <w:r>
-        <w:t>lba</w:t>
-      </w:r>
-      <w:proofErr w:type="spellEnd"/>
-      <w:r>
-        <w:t>” patterns. To specify the number of sectors to be patterned, you have to specify that parameter, even if it is not used. Typically you can just say “0” for the unused parameter:</w:t>
-      </w:r>
-    </w:p>
-    <w:p>
-      <w:proofErr w:type="spellStart"/>
+      <w:r>
+        <w:t>Diag&gt; pt cnt</w:t>
+      </w:r>
+    </w:p>
+    <w:p>
+      <w:r>
+        <w:t>Gives the name of the (default) byte count pattern. The next parameter after the pattern name is an optional parameter to the pattern, which is only used with the “val”, “rand”and “lba” patterns. To specify the number of sectors to be patterned, you have to specify that parameter, even if it is not used. Typically you can just say “0” for the unused parameter:</w:t>
+      </w:r>
+    </w:p>
+    <w:p>
       <w:r>
         <w:lastRenderedPageBreak/>
-        <w:t>Diag</w:t>
-      </w:r>
-      <w:proofErr w:type="spellEnd"/>
-      <w:r>
-        <w:t xml:space="preserve">&gt; </w:t>
-      </w:r>
-      <w:proofErr w:type="spellStart"/>
-      <w:r>
-        <w:t>pt</w:t>
-      </w:r>
-      <w:proofErr w:type="spellEnd"/>
-      <w:r>
-        <w:t xml:space="preserve"> </w:t>
-      </w:r>
-      <w:proofErr w:type="spellStart"/>
-      <w:r>
-        <w:t>cnt</w:t>
-      </w:r>
-      <w:proofErr w:type="spellEnd"/>
-      <w:r>
-        <w:t xml:space="preserve"> 0 10</w:t>
+        <w:t>Diag&gt; pt cnt 0 10</w:t>
       </w:r>
     </w:p>
     <w:p>
@@ -11302,87 +8228,29 @@
       </w:r>
     </w:p>
     <w:p>
-      <w:proofErr w:type="spellStart"/>
-      <w:r>
-        <w:t>Diag</w:t>
-      </w:r>
-      <w:proofErr w:type="spellEnd"/>
-      <w:r>
-        <w:t xml:space="preserve">&gt; </w:t>
-      </w:r>
-      <w:proofErr w:type="spellStart"/>
-      <w:r>
-        <w:t>pt</w:t>
-      </w:r>
-      <w:proofErr w:type="spellEnd"/>
-      <w:r>
-        <w:t xml:space="preserve"> </w:t>
-      </w:r>
-      <w:proofErr w:type="spellStart"/>
-      <w:r>
-        <w:t>dwcnt</w:t>
-      </w:r>
-      <w:proofErr w:type="spellEnd"/>
-      <w:r>
-        <w:t xml:space="preserve"> 0 10</w:t>
-      </w:r>
-    </w:p>
-    <w:p>
-      <w:proofErr w:type="gramStart"/>
+      <w:r>
+        <w:t>Diag&gt; pt dwcnt 0 10</w:t>
+      </w:r>
+    </w:p>
+    <w:p>
       <w:r>
         <w:t>Formats the write buffer with a 32 bit big endian count for 10 sectors.</w:t>
       </w:r>
-      <w:proofErr w:type="gramEnd"/>
-    </w:p>
-    <w:p>
-      <w:r>
-        <w:t xml:space="preserve">The </w:t>
-      </w:r>
-      <w:proofErr w:type="spellStart"/>
-      <w:proofErr w:type="gramStart"/>
-      <w:r>
-        <w:t>val</w:t>
-      </w:r>
-      <w:proofErr w:type="spellEnd"/>
-      <w:proofErr w:type="gramEnd"/>
-      <w:r>
-        <w:t xml:space="preserve"> or value pattern places a 32 bit word that you specify, repeated into the write buffer.</w:t>
-      </w:r>
-    </w:p>
-    <w:p>
-      <w:proofErr w:type="spellStart"/>
-      <w:r>
-        <w:t>Diag</w:t>
-      </w:r>
-      <w:proofErr w:type="spellEnd"/>
-      <w:r>
-        <w:t xml:space="preserve">&gt; </w:t>
-      </w:r>
-      <w:proofErr w:type="spellStart"/>
-      <w:r>
-        <w:t>pt</w:t>
-      </w:r>
-      <w:proofErr w:type="spellEnd"/>
-      <w:r>
-        <w:t xml:space="preserve"> </w:t>
-      </w:r>
-      <w:proofErr w:type="spellStart"/>
-      <w:proofErr w:type="gramStart"/>
-      <w:r>
-        <w:t>val</w:t>
-      </w:r>
-      <w:proofErr w:type="spellEnd"/>
-      <w:proofErr w:type="gramEnd"/>
-      <w:r>
-        <w:t xml:space="preserve"> 0x11223344 10</w:t>
-      </w:r>
-    </w:p>
-    <w:p>
-      <w:proofErr w:type="gramStart"/>
+    </w:p>
+    <w:p>
+      <w:r>
+        <w:t>The val or value pattern places a 32 bit word that you specify, repeated into the write buffer.</w:t>
+      </w:r>
+    </w:p>
+    <w:p>
+      <w:r>
+        <w:t>Diag&gt; pt val 0x11223344 10</w:t>
+      </w:r>
+    </w:p>
+    <w:p>
       <w:r>
         <w:t>Formats the write buffer with the big endian value 0x11223344 repeated 128 times per sector for 10 sectors.</w:t>
       </w:r>
-      <w:proofErr w:type="gramEnd"/>
     </w:p>
     <w:p>
       <w:r>
@@ -11390,125 +8258,39 @@
       </w:r>
     </w:p>
     <w:p>
-      <w:proofErr w:type="spellStart"/>
-      <w:r>
-        <w:t>Diag</w:t>
-      </w:r>
-      <w:proofErr w:type="spellEnd"/>
-      <w:r>
-        <w:t xml:space="preserve">&gt; </w:t>
-      </w:r>
-      <w:proofErr w:type="spellStart"/>
-      <w:r>
-        <w:t>pt</w:t>
-      </w:r>
-      <w:proofErr w:type="spellEnd"/>
-      <w:r>
-        <w:t xml:space="preserve"> rand 0 10</w:t>
-      </w:r>
-    </w:p>
-    <w:p>
-      <w:proofErr w:type="gramStart"/>
+      <w:r>
+        <w:t>Diag&gt; pt rand 0 10</w:t>
+      </w:r>
+    </w:p>
+    <w:p>
       <w:r>
         <w:t>Formats the write buffer with a random byte pattern for 10 sectors.</w:t>
       </w:r>
-      <w:proofErr w:type="gramEnd"/>
-    </w:p>
-    <w:p>
-      <w:r>
-        <w:t xml:space="preserve">The </w:t>
-      </w:r>
-      <w:proofErr w:type="spellStart"/>
-      <w:r>
-        <w:t>lba</w:t>
-      </w:r>
-      <w:proofErr w:type="spellEnd"/>
-      <w:r>
-        <w:t xml:space="preserve"> pattern is used to mark the first 32 bits of each sector with the </w:t>
-      </w:r>
-      <w:proofErr w:type="spellStart"/>
-      <w:r>
-        <w:t>lba</w:t>
-      </w:r>
-      <w:proofErr w:type="spellEnd"/>
-      <w:r>
-        <w:t xml:space="preserve"> of that sector (big endian). This is used to identify each sector on the disk so that the addressing mechanisms of the driver/disk drive can be verified.</w:t>
-      </w:r>
-    </w:p>
-    <w:p>
-      <w:r>
-        <w:t xml:space="preserve">The </w:t>
-      </w:r>
-      <w:proofErr w:type="spellStart"/>
-      <w:r>
-        <w:t>lba</w:t>
-      </w:r>
-      <w:proofErr w:type="spellEnd"/>
-      <w:r>
-        <w:t xml:space="preserve"> pattern is the only “composite” pattern. It only writes the first 32 bits/4 bytes of the sector, and leaves the rest of the sector intact. This both allows the write buffer to be patterned quickly, as well as gives the ability to form composites with other patterns.</w:t>
-      </w:r>
-    </w:p>
-    <w:p>
-      <w:r>
-        <w:t xml:space="preserve">The parameter for the pattern is the starting </w:t>
-      </w:r>
-      <w:proofErr w:type="spellStart"/>
-      <w:r>
-        <w:t>lba</w:t>
-      </w:r>
-      <w:proofErr w:type="spellEnd"/>
-      <w:r>
-        <w:t xml:space="preserve"> number to be used. The write buffer will be written with </w:t>
-      </w:r>
-      <w:proofErr w:type="spellStart"/>
-      <w:r>
-        <w:t>lba</w:t>
-      </w:r>
-      <w:proofErr w:type="spellEnd"/>
-      <w:r>
-        <w:t xml:space="preserve"> numbers starting with the parameter, then incrementing until the last sector written.</w:t>
-      </w:r>
-    </w:p>
-    <w:p>
-      <w:proofErr w:type="spellStart"/>
-      <w:r>
-        <w:t>Diag</w:t>
-      </w:r>
-      <w:proofErr w:type="spellEnd"/>
-      <w:r>
-        <w:t xml:space="preserve">&gt; </w:t>
-      </w:r>
-      <w:proofErr w:type="spellStart"/>
-      <w:r>
-        <w:t>pt</w:t>
-      </w:r>
-      <w:proofErr w:type="spellEnd"/>
-      <w:r>
-        <w:t xml:space="preserve"> </w:t>
-      </w:r>
-      <w:proofErr w:type="spellStart"/>
-      <w:r>
-        <w:t>lba</w:t>
-      </w:r>
-      <w:proofErr w:type="spellEnd"/>
-      <w:r>
-        <w:t xml:space="preserve"> 40 10</w:t>
-      </w:r>
-    </w:p>
-    <w:p>
-      <w:proofErr w:type="gramStart"/>
-      <w:r>
-        <w:t xml:space="preserve">Would format the write buffer with </w:t>
-      </w:r>
-      <w:proofErr w:type="spellStart"/>
-      <w:r>
-        <w:t>lbas</w:t>
-      </w:r>
-      <w:proofErr w:type="spellEnd"/>
-      <w:r>
-        <w:t>, starting with number 40, and proceeding to number 49, for 10 sectors.</w:t>
-      </w:r>
-      <w:proofErr w:type="gramEnd"/>
+    </w:p>
+    <w:p>
+      <w:r>
+        <w:t>The lba pattern is used to mark the first 32 bits of each sector with the lba of that sector (big endian). This is used to identify each sector on the disk so that the addressing mechanisms of the driver/disk drive can be verified.</w:t>
+      </w:r>
+    </w:p>
+    <w:p>
+      <w:r>
+        <w:t>The lba pattern is the only “composite” pattern. It only writes the first 32 bits/4 bytes of the sector, and leaves the rest of the sector intact. This both allows the write buffer to be patterned quickly, as well as gives the ability to form composites with other patterns.</w:t>
+      </w:r>
+    </w:p>
+    <w:p>
+      <w:r>
+        <w:t>The parameter for the pattern is the starting lba number to be used. The write buffer will be written with lba numbers starting with the parameter, then incrementing until the last sector written.</w:t>
+      </w:r>
+    </w:p>
+    <w:p>
+      <w:r>
+        <w:t>Diag&gt; pt lba 40 10</w:t>
+      </w:r>
+    </w:p>
+    <w:p>
+      <w:r>
+        <w:t>Would format the write buffer with lbas, starting with number 40, and proceeding to number 49, for 10 sectors.</w:t>
+      </w:r>
     </w:p>
     <w:p>
       <w:r>
@@ -11527,50 +8309,19 @@
     </w:p>
     <w:p>
       <w:r>
-        <w:t xml:space="preserve">The </w:t>
-      </w:r>
-      <w:proofErr w:type="spellStart"/>
-      <w:r>
-        <w:t>pt</w:t>
-      </w:r>
-      <w:proofErr w:type="spellEnd"/>
-      <w:r>
-        <w:t xml:space="preserve"> or pattern command sets up patterns in the write buffer. Typically these patterns are written from the write buffer to the disk, </w:t>
-      </w:r>
-      <w:proofErr w:type="gramStart"/>
-      <w:r>
-        <w:t>then</w:t>
-      </w:r>
-      <w:proofErr w:type="gramEnd"/>
-      <w:r>
-        <w:t xml:space="preserve"> read back into the read buffer. The same format of command can be used to compare that the read buffer contains the patterns written into the write buffer.</w:t>
-      </w:r>
-    </w:p>
-    <w:p>
-      <w:proofErr w:type="spellStart"/>
-      <w:r>
-        <w:t>Diag</w:t>
-      </w:r>
-      <w:proofErr w:type="spellEnd"/>
-      <w:r>
-        <w:t xml:space="preserve">&gt; c </w:t>
-      </w:r>
-      <w:proofErr w:type="spellStart"/>
-      <w:r>
-        <w:t>cnt</w:t>
-      </w:r>
-      <w:proofErr w:type="spellEnd"/>
-      <w:r>
-        <w:t xml:space="preserve"> 0 10</w:t>
-      </w:r>
-    </w:p>
-    <w:p>
-      <w:proofErr w:type="gramStart"/>
+        <w:t>The pt or pattern command sets up patterns in the write buffer. Typically these patterns are written from the write buffer to the disk, then read back into the read buffer. The same format of command can be used to compare that the read buffer contains the patterns written into the write buffer.</w:t>
+      </w:r>
+    </w:p>
+    <w:p>
+      <w:r>
+        <w:t>Diag&gt; c cnt 0 10</w:t>
+      </w:r>
+    </w:p>
+    <w:p>
       <w:r>
         <w:lastRenderedPageBreak/>
         <w:t>Verifies that the read buffer contains 10 sectors of the byte count pattern.</w:t>
       </w:r>
-      <w:proofErr w:type="gramEnd"/>
     </w:p>
     <w:p>
       <w:r>
@@ -11578,44 +8329,18 @@
       </w:r>
     </w:p>
     <w:p>
-      <w:proofErr w:type="spellStart"/>
-      <w:r>
-        <w:t>Diag</w:t>
-      </w:r>
-      <w:proofErr w:type="spellEnd"/>
-      <w:r>
-        <w:t>&gt; c</w:t>
-      </w:r>
-    </w:p>
-    <w:p>
-      <w:r>
-        <w:t xml:space="preserve">Compares all of the sectors in the read buffer to the byte count pattern, since the default pattern is </w:t>
-      </w:r>
-      <w:proofErr w:type="spellStart"/>
-      <w:r>
-        <w:t>cnt</w:t>
-      </w:r>
-      <w:proofErr w:type="spellEnd"/>
-      <w:r>
-        <w:t>, and the default length is the number of sectors in the read buffer.</w:t>
-      </w:r>
-    </w:p>
-    <w:p>
-      <w:proofErr w:type="spellStart"/>
-      <w:r>
-        <w:t>Diag</w:t>
-      </w:r>
-      <w:proofErr w:type="spellEnd"/>
-      <w:r>
-        <w:t xml:space="preserve">&gt; c </w:t>
-      </w:r>
-      <w:proofErr w:type="spellStart"/>
-      <w:r>
-        <w:t>dwcnt</w:t>
-      </w:r>
-      <w:proofErr w:type="spellEnd"/>
-      <w:r>
-        <w:t xml:space="preserve"> 0 10</w:t>
+      <w:r>
+        <w:t>Diag&gt; c</w:t>
+      </w:r>
+    </w:p>
+    <w:p>
+      <w:r>
+        <w:t>Compares all of the sectors in the read buffer to the byte count pattern, since the default pattern is cnt, and the default length is the number of sectors in the read buffer.</w:t>
+      </w:r>
+    </w:p>
+    <w:p>
+      <w:r>
+        <w:t>Diag&gt; c dwcnt 0 10</w:t>
       </w:r>
     </w:p>
     <w:p>
@@ -11624,23 +8349,8 @@
       </w:r>
     </w:p>
     <w:p>
-      <w:proofErr w:type="spellStart"/>
-      <w:r>
-        <w:t>Diag</w:t>
-      </w:r>
-      <w:proofErr w:type="spellEnd"/>
-      <w:r>
-        <w:t xml:space="preserve">&gt; c </w:t>
-      </w:r>
-      <w:proofErr w:type="spellStart"/>
-      <w:proofErr w:type="gramStart"/>
-      <w:r>
-        <w:t>val</w:t>
-      </w:r>
-      <w:proofErr w:type="spellEnd"/>
-      <w:proofErr w:type="gramEnd"/>
-      <w:r>
-        <w:t xml:space="preserve"> 0x12345678 10</w:t>
+      <w:r>
+        <w:t>Diag&gt; c val 0x12345678 10</w:t>
       </w:r>
     </w:p>
     <w:p>
@@ -11649,54 +8359,23 @@
       </w:r>
     </w:p>
     <w:p>
-      <w:proofErr w:type="spellStart"/>
-      <w:r>
-        <w:t>Diag</w:t>
-      </w:r>
-      <w:proofErr w:type="spellEnd"/>
-      <w:r>
-        <w:t>&gt; c rand 0 10</w:t>
-      </w:r>
-    </w:p>
-    <w:p>
-      <w:proofErr w:type="spellStart"/>
-      <w:r>
-        <w:t>Diag</w:t>
-      </w:r>
-      <w:proofErr w:type="spellEnd"/>
-      <w:r>
-        <w:t xml:space="preserve">&gt; </w:t>
-      </w:r>
-      <w:proofErr w:type="spellStart"/>
-      <w:r>
-        <w:t>lba</w:t>
-      </w:r>
-      <w:proofErr w:type="spellEnd"/>
-      <w:r>
-        <w:t xml:space="preserve"> 20 10</w:t>
-      </w:r>
-    </w:p>
-    <w:p>
-      <w:r>
-        <w:t xml:space="preserve">Verifies only the </w:t>
-      </w:r>
-      <w:proofErr w:type="spellStart"/>
-      <w:r>
-        <w:t>lba</w:t>
-      </w:r>
-      <w:proofErr w:type="spellEnd"/>
-      <w:r>
-        <w:t xml:space="preserve"> numbers are correct for 10 sectors in the read buffer.</w:t>
-      </w:r>
-    </w:p>
-    <w:p>
-      <w:proofErr w:type="spellStart"/>
-      <w:r>
-        <w:t>Diag</w:t>
-      </w:r>
-      <w:proofErr w:type="spellEnd"/>
-      <w:r>
-        <w:t xml:space="preserve">&gt; </w:t>
+      <w:r>
+        <w:t>Diag&gt; c rand 0 10</w:t>
+      </w:r>
+    </w:p>
+    <w:p>
+      <w:r>
+        <w:t>Diag&gt; lba 20 10</w:t>
+      </w:r>
+    </w:p>
+    <w:p>
+      <w:r>
+        <w:t>Verifies only the lba numbers are correct for 10 sectors in the read buffer.</w:t>
+      </w:r>
+    </w:p>
+    <w:p>
+      <w:r>
+        <w:t xml:space="preserve">Diag&gt; </w:t>
       </w:r>
       <w:r>
         <w:t xml:space="preserve">c </w:t>
@@ -11711,111 +8390,18 @@
       </w:r>
     </w:p>
     <w:p>
-      <w:proofErr w:type="spellStart"/>
-      <w:r>
-        <w:t>Diag</w:t>
-      </w:r>
-      <w:proofErr w:type="spellEnd"/>
-      <w:r>
-        <w:t xml:space="preserve">&gt; </w:t>
-      </w:r>
-      <w:proofErr w:type="spellStart"/>
-      <w:r>
-        <w:t>pt</w:t>
-      </w:r>
-      <w:proofErr w:type="spellEnd"/>
-      <w:r>
-        <w:t xml:space="preserve"> </w:t>
-      </w:r>
-      <w:proofErr w:type="spellStart"/>
-      <w:r>
-        <w:t>cnt</w:t>
-      </w:r>
-      <w:proofErr w:type="spellEnd"/>
-      <w:r>
-        <w:t xml:space="preserve">; </w:t>
-      </w:r>
-      <w:proofErr w:type="spellStart"/>
-      <w:r>
-        <w:t>pt</w:t>
-      </w:r>
-      <w:proofErr w:type="spellEnd"/>
-      <w:r>
-        <w:t xml:space="preserve"> </w:t>
-      </w:r>
-      <w:proofErr w:type="spellStart"/>
-      <w:r>
-        <w:t>lba</w:t>
-      </w:r>
-      <w:proofErr w:type="spellEnd"/>
-      <w:r>
-        <w:t xml:space="preserve"> 0; w 0 </w:t>
-      </w:r>
-      <w:proofErr w:type="spellStart"/>
-      <w:r>
-        <w:t>bufsiz</w:t>
-      </w:r>
-      <w:proofErr w:type="spellEnd"/>
-      <w:r>
-        <w:t xml:space="preserve">; r 0 </w:t>
-      </w:r>
-      <w:proofErr w:type="spellStart"/>
-      <w:r>
-        <w:t>bufsiz</w:t>
-      </w:r>
-      <w:proofErr w:type="spellEnd"/>
-      <w:r>
-        <w:t>; c buffs</w:t>
-      </w:r>
-    </w:p>
-    <w:p>
-      <w:r>
-        <w:t xml:space="preserve">Would set up a byte count pattern in the write buffer, </w:t>
-      </w:r>
-      <w:proofErr w:type="gramStart"/>
-      <w:r>
-        <w:t>then</w:t>
-      </w:r>
-      <w:proofErr w:type="gramEnd"/>
-      <w:r>
-        <w:t xml:space="preserve"> label each sector starting with 0 </w:t>
-      </w:r>
-      <w:proofErr w:type="spellStart"/>
-      <w:r>
-        <w:t>lba</w:t>
-      </w:r>
-      <w:proofErr w:type="spellEnd"/>
-      <w:r>
-        <w:t xml:space="preserve">. The Entire buffer would be written out to disk at </w:t>
-      </w:r>
-      <w:proofErr w:type="spellStart"/>
-      <w:r>
-        <w:t>lba</w:t>
-      </w:r>
-      <w:proofErr w:type="spellEnd"/>
-      <w:r>
-        <w:t xml:space="preserve"> 0, </w:t>
-      </w:r>
-      <w:proofErr w:type="gramStart"/>
-      <w:r>
-        <w:t>then</w:t>
-      </w:r>
-      <w:proofErr w:type="gramEnd"/>
-      <w:r>
-        <w:t xml:space="preserve"> read back, then the read buffer is compared to the write buffer.</w:t>
-      </w:r>
-    </w:p>
-    <w:p>
-      <w:r>
-        <w:t xml:space="preserve">This allows the composite pattern of the byte count pattern, with </w:t>
-      </w:r>
-      <w:proofErr w:type="spellStart"/>
-      <w:r>
-        <w:t>lba</w:t>
-      </w:r>
-      <w:proofErr w:type="spellEnd"/>
-      <w:r>
-        <w:t xml:space="preserve"> labeling, to be both written out to disk and then compared to the resulting data read back.</w:t>
+      <w:r>
+        <w:t>Diag&gt; pt cnt; pt lba 0; w 0 bufsiz; r 0 bufsiz; c buffs</w:t>
+      </w:r>
+    </w:p>
+    <w:p>
+      <w:r>
+        <w:t>Would set up a byte count pattern in the write buffer, then label each sector starting with 0 lba. The Entire buffer would be written out to disk at lba 0, then read back, then the read buffer is compared to the write buffer.</w:t>
+      </w:r>
+    </w:p>
+    <w:p>
+      <w:r>
+        <w:t>This allows the composite pattern of the byte count pattern, with lba labeling, to be both written out to disk and then compared to the resulting data read back.</w:t>
       </w:r>
     </w:p>
     <w:p>
@@ -11823,45 +8409,19 @@
         <w:pStyle w:val="Heading1"/>
       </w:pPr>
       <w:bookmarkStart w:id="11" w:name="_Toc374701295"/>
-      <w:proofErr w:type="spellStart"/>
-      <w:r>
-        <w:t>Miscompares</w:t>
-      </w:r>
-      <w:proofErr w:type="spellEnd"/>
-      <w:r>
-        <w:t xml:space="preserve"> and controlling error actions</w:t>
+      <w:r>
+        <w:t>Miscompares and controlling error actions</w:t>
       </w:r>
       <w:bookmarkEnd w:id="11"/>
     </w:p>
     <w:p>
       <w:r>
-        <w:t xml:space="preserve">When the read buffer is checked, </w:t>
-      </w:r>
-      <w:proofErr w:type="gramStart"/>
-      <w:r>
-        <w:t xml:space="preserve">a </w:t>
-      </w:r>
-      <w:proofErr w:type="spellStart"/>
-      <w:r>
-        <w:t>miscompare</w:t>
-      </w:r>
-      <w:proofErr w:type="spellEnd"/>
-      <w:proofErr w:type="gramEnd"/>
-      <w:r>
-        <w:t xml:space="preserve"> appears as:</w:t>
-      </w:r>
-    </w:p>
-    <w:p>
-      <w:r>
-        <w:t xml:space="preserve">*** Error: Buffer </w:t>
-      </w:r>
-      <w:proofErr w:type="spellStart"/>
-      <w:r>
-        <w:t>miscompare</w:t>
-      </w:r>
-      <w:proofErr w:type="spellEnd"/>
-      <w:r>
-        <w:t>: 00000001: 00 s/b 01</w:t>
+        <w:t>When the read buffer is checked, a miscompare appears as:</w:t>
+      </w:r>
+    </w:p>
+    <w:p>
+      <w:r>
+        <w:t>*** Error: Buffer miscompare: 00000001: 00 s/b 01</w:t>
       </w:r>
     </w:p>
     <w:p>
@@ -11871,15 +8431,7 @@
     </w:p>
     <w:p>
       <w:r>
-        <w:t xml:space="preserve">How many bytes of </w:t>
-      </w:r>
-      <w:proofErr w:type="spellStart"/>
-      <w:r>
-        <w:t>miscompare</w:t>
-      </w:r>
-      <w:proofErr w:type="spellEnd"/>
-      <w:r>
-        <w:t xml:space="preserve"> are printed is controlled by the “cm” or “compare mode” command:</w:t>
+        <w:t>How many bytes of miscompare are printed is controlled by the “cm” or “compare mode” command:</w:t>
       </w:r>
     </w:p>
     <w:p>
@@ -11897,11 +8449,9 @@
         <w:pStyle w:val="NoSpacing"/>
         <w:ind w:left="720" w:hanging="720"/>
       </w:pPr>
-      <w:proofErr w:type="gramStart"/>
       <w:r>
         <w:t>one</w:t>
       </w:r>
-      <w:proofErr w:type="gramEnd"/>
       <w:r>
         <w:tab/>
         <w:t>Print only the first error encountered in the buffer.</w:t>
@@ -11912,11 +8462,9 @@
         <w:pStyle w:val="NoSpacing"/>
         <w:ind w:left="720" w:hanging="720"/>
       </w:pPr>
-      <w:proofErr w:type="gramStart"/>
       <w:r>
         <w:t>all</w:t>
       </w:r>
-      <w:proofErr w:type="gramEnd"/>
       <w:r>
         <w:tab/>
         <w:t>Print all errors found in buffer.</w:t>
@@ -11927,12 +8475,10 @@
         <w:pStyle w:val="NoSpacing"/>
         <w:ind w:left="720" w:hanging="720"/>
       </w:pPr>
-      <w:proofErr w:type="gramStart"/>
       <w:r>
         <w:lastRenderedPageBreak/>
         <w:t>fail</w:t>
       </w:r>
-      <w:proofErr w:type="gramEnd"/>
       <w:r>
         <w:tab/>
         <w:t>Quit the program and return to immediate mode on any error</w:t>
@@ -11951,13 +8497,8 @@
       </w:r>
     </w:p>
     <w:p>
-      <w:proofErr w:type="spellStart"/>
-      <w:r>
-        <w:t>Diag</w:t>
-      </w:r>
-      <w:proofErr w:type="spellEnd"/>
-      <w:r>
-        <w:t>&gt; cm one</w:t>
+      <w:r>
+        <w:t>Diag&gt; cm one</w:t>
       </w:r>
     </w:p>
     <w:p>
@@ -11968,36 +8509,7 @@
         </w:rPr>
       </w:pPr>
       <w:r>
-        <w:t xml:space="preserve">The fail mode is used to stop any testing on buffer </w:t>
-      </w:r>
-      <w:proofErr w:type="spellStart"/>
-      <w:r>
-        <w:t>miscompares</w:t>
-      </w:r>
-      <w:proofErr w:type="spellEnd"/>
-      <w:r>
-        <w:t xml:space="preserve">. The normal mode is simply to print the </w:t>
-      </w:r>
-      <w:proofErr w:type="spellStart"/>
-      <w:r>
-        <w:t>miscompare</w:t>
-      </w:r>
-      <w:proofErr w:type="spellEnd"/>
-      <w:r>
-        <w:t xml:space="preserve"> and continue. Note that </w:t>
-      </w:r>
-      <w:proofErr w:type="gramStart"/>
-      <w:r>
-        <w:t xml:space="preserve">a </w:t>
-      </w:r>
-      <w:proofErr w:type="spellStart"/>
-      <w:r>
-        <w:t>miscompare</w:t>
-      </w:r>
-      <w:proofErr w:type="spellEnd"/>
-      <w:proofErr w:type="gramEnd"/>
-      <w:r>
-        <w:t xml:space="preserve"> in the fail mode is considered a script error, and this affects automated scripting behavior. See </w:t>
+        <w:t xml:space="preserve">The fail mode is used to stop any testing on buffer miscompares. The normal mode is simply to print the miscompare and continue. Note that a miscompare in the fail mode is considered a script error, and this affects automated scripting behavior. See </w:t>
       </w:r>
       <w:r>
         <w:rPr>
@@ -12026,21 +8538,12 @@
         </w:rPr>
         <w:fldChar w:fldCharType="separate"/>
       </w:r>
-      <w:proofErr w:type="gramStart"/>
       <w:r>
         <w:rPr>
           <w:b/>
           <w:i/>
         </w:rPr>
-        <w:t>Fully</w:t>
-      </w:r>
-      <w:proofErr w:type="gramEnd"/>
-      <w:r>
-        <w:rPr>
-          <w:b/>
-          <w:i/>
-        </w:rPr>
-        <w:t xml:space="preserve"> automated scripts and errors</w:t>
+        <w:t>Fully automated scripts and errors</w:t>
       </w:r>
       <w:r>
         <w:rPr>
@@ -12153,27 +8656,16 @@
       </w:r>
       <w:r>
         <w:tab/>
-      </w:r>
-      <w:proofErr w:type="spellStart"/>
-      <w:r>
         <w:t>Subexpression</w:t>
       </w:r>
-      <w:proofErr w:type="spellEnd"/>
     </w:p>
     <w:p>
       <w:pPr>
         <w:pStyle w:val="NoSpacing"/>
       </w:pPr>
-      <w:proofErr w:type="spellStart"/>
-      <w:proofErr w:type="gramStart"/>
-      <w:r>
-        <w:t>a+</w:t>
-      </w:r>
-      <w:proofErr w:type="gramEnd"/>
-      <w:r>
-        <w:t>b</w:t>
-      </w:r>
-      <w:proofErr w:type="spellEnd"/>
+      <w:r>
+        <w:t>a+b</w:t>
+      </w:r>
       <w:r>
         <w:tab/>
         <w:t>Addition</w:t>
@@ -12183,11 +8675,9 @@
       <w:pPr>
         <w:pStyle w:val="NoSpacing"/>
       </w:pPr>
-      <w:proofErr w:type="gramStart"/>
       <w:r>
         <w:t>a-b</w:t>
       </w:r>
-      <w:proofErr w:type="gramEnd"/>
       <w:r>
         <w:tab/>
         <w:t>Subtraction</w:t>
@@ -12197,13 +8687,8 @@
       <w:pPr>
         <w:pStyle w:val="NoSpacing"/>
       </w:pPr>
-      <w:proofErr w:type="gramStart"/>
-      <w:r>
-        <w:t>a*</w:t>
-      </w:r>
-      <w:proofErr w:type="gramEnd"/>
-      <w:r>
-        <w:t>b</w:t>
+      <w:r>
+        <w:t>a*b</w:t>
       </w:r>
       <w:r>
         <w:tab/>
@@ -12214,13 +8699,8 @@
       <w:pPr>
         <w:pStyle w:val="NoSpacing"/>
       </w:pPr>
-      <w:proofErr w:type="gramStart"/>
-      <w:r>
-        <w:t>a/</w:t>
-      </w:r>
-      <w:proofErr w:type="gramEnd"/>
-      <w:r>
-        <w:t>b</w:t>
+      <w:r>
+        <w:t>a/b</w:t>
       </w:r>
       <w:r>
         <w:tab/>
@@ -12231,16 +8711,9 @@
       <w:pPr>
         <w:pStyle w:val="NoSpacing"/>
       </w:pPr>
-      <w:proofErr w:type="spellStart"/>
-      <w:proofErr w:type="gramStart"/>
-      <w:r>
-        <w:t>a%</w:t>
-      </w:r>
-      <w:proofErr w:type="gramEnd"/>
-      <w:r>
-        <w:t>b</w:t>
-      </w:r>
-      <w:proofErr w:type="spellEnd"/>
+      <w:r>
+        <w:t>a%b</w:t>
+      </w:r>
       <w:r>
         <w:tab/>
         <w:t>Modulo</w:t>
@@ -12255,12 +8728,8 @@
       </w:r>
       <w:r>
         <w:tab/>
-      </w:r>
-      <w:proofErr w:type="spellStart"/>
-      <w:r>
         <w:t>Comparisions</w:t>
       </w:r>
-      <w:proofErr w:type="spellEnd"/>
     </w:p>
     <w:p>
       <w:pPr>
@@ -12295,13 +8764,8 @@
       </w:r>
     </w:p>
     <w:p>
-      <w:proofErr w:type="gramStart"/>
-      <w:r>
-        <w:t>a</w:t>
-      </w:r>
-      <w:proofErr w:type="gramEnd"/>
-      <w:r>
-        <w:t>!=b</w:t>
+      <w:r>
+        <w:t>a!=b</w:t>
       </w:r>
     </w:p>
     <w:p>
@@ -12351,13 +8815,8 @@
         <w:spacing w:line="276" w:lineRule="auto"/>
       </w:pPr>
       <w:r>
-        <w:t xml:space="preserve">a*b, a/b, </w:t>
-      </w:r>
-      <w:proofErr w:type="spellStart"/>
-      <w:r>
-        <w:t>a%b</w:t>
-      </w:r>
-      <w:proofErr w:type="spellEnd"/>
+        <w:t>a*b, a/b, a%b</w:t>
+      </w:r>
     </w:p>
     <w:p>
       <w:pPr>
@@ -12370,18 +8829,8 @@
         </w:numPr>
         <w:spacing w:line="276" w:lineRule="auto"/>
       </w:pPr>
-      <w:proofErr w:type="spellStart"/>
-      <w:proofErr w:type="gramStart"/>
-      <w:r>
-        <w:t>a+</w:t>
-      </w:r>
-      <w:proofErr w:type="gramEnd"/>
-      <w:r>
-        <w:t>b</w:t>
-      </w:r>
-      <w:proofErr w:type="spellEnd"/>
-      <w:r>
-        <w:t>, a-b.</w:t>
+      <w:r>
+        <w:t>a+b, a-b.</w:t>
       </w:r>
     </w:p>
     <w:p>
@@ -12394,15 +8843,7 @@
         <w:spacing w:line="276" w:lineRule="auto"/>
       </w:pPr>
       <w:r>
-        <w:t>a&lt;b, a&gt;b, a&lt;=b, a&gt;=b, a=b, a</w:t>
-      </w:r>
-      <w:proofErr w:type="gramStart"/>
-      <w:r>
-        <w:t>!=</w:t>
-      </w:r>
-      <w:proofErr w:type="gramEnd"/>
-      <w:r>
-        <w:t>b.</w:t>
+        <w:t>a&lt;b, a&gt;b, a&lt;=b, a&gt;=b, a=b, a!=b.</w:t>
       </w:r>
     </w:p>
     <w:p>
@@ -12423,36 +8864,24 @@
     </w:p>
     <w:p>
       <w:r>
-        <w:t xml:space="preserve">Anywhere that the diagnostic takes a number or expression, it can also take a variable. Variables are named by any of the characters </w:t>
-      </w:r>
-      <w:proofErr w:type="gramStart"/>
-      <w:r>
-        <w:t>a to</w:t>
-      </w:r>
-      <w:proofErr w:type="gramEnd"/>
-      <w:r>
-        <w:t xml:space="preserve"> z or A to Z followed by a to z, A to Z and 0 to 9. Example variables are:</w:t>
+        <w:t>Anywhere that the diagnostic takes a number or expression, it can also take a variable. Variables are named by any of the characters a to z or A to Z followed by a to z, A to Z and 0 to 9. Example variables are:</w:t>
       </w:r>
     </w:p>
     <w:p>
       <w:pPr>
         <w:pStyle w:val="NoSpacing"/>
       </w:pPr>
-      <w:proofErr w:type="spellStart"/>
       <w:r>
         <w:t>Myval</w:t>
       </w:r>
-      <w:proofErr w:type="spellEnd"/>
     </w:p>
     <w:p>
       <w:pPr>
         <w:pStyle w:val="NoSpacing"/>
       </w:pPr>
-      <w:proofErr w:type="spellStart"/>
       <w:r>
         <w:t>ThisValue</w:t>
       </w:r>
-      <w:proofErr w:type="spellEnd"/>
     </w:p>
     <w:p>
       <w:pPr>
@@ -12470,37 +8899,14 @@
       </w:r>
     </w:p>
     <w:p>
-      <w:proofErr w:type="spellStart"/>
-      <w:r>
-        <w:t>Diag</w:t>
-      </w:r>
-      <w:proofErr w:type="spellEnd"/>
-      <w:r>
-        <w:t xml:space="preserve">&gt; s </w:t>
-      </w:r>
-      <w:proofErr w:type="spellStart"/>
-      <w:r>
-        <w:t>myvalue</w:t>
-      </w:r>
-      <w:proofErr w:type="spellEnd"/>
-      <w:r>
-        <w:t xml:space="preserve"> 1</w:t>
-      </w:r>
-    </w:p>
-    <w:p>
-      <w:proofErr w:type="gramStart"/>
-      <w:r>
-        <w:t>Would set the variable “</w:t>
-      </w:r>
-      <w:proofErr w:type="spellStart"/>
-      <w:r>
-        <w:t>myvalue</w:t>
-      </w:r>
-      <w:proofErr w:type="spellEnd"/>
-      <w:r>
-        <w:t>” to 1.</w:t>
-      </w:r>
-      <w:proofErr w:type="gramEnd"/>
+      <w:r>
+        <w:t>Diag&gt; s myvalue 1</w:t>
+      </w:r>
+    </w:p>
+    <w:p>
+      <w:r>
+        <w:t>Would set the variable “myvalue” to 1.</w:t>
+      </w:r>
     </w:p>
     <w:p>
       <w:r>
@@ -12517,15 +8923,7 @@
     </w:p>
     <w:p>
       <w:r>
-        <w:t xml:space="preserve">There are several predefined variables in the </w:t>
-      </w:r>
-      <w:proofErr w:type="spellStart"/>
-      <w:r>
-        <w:t>discdiag</w:t>
-      </w:r>
-      <w:proofErr w:type="spellEnd"/>
-      <w:r>
-        <w:t>:</w:t>
+        <w:t>There are several predefined variables in the discdiag:</w:t>
       </w:r>
     </w:p>
     <w:tbl>
@@ -12557,7 +8955,6 @@
                 <w:color w:val="000000"/>
                 <w:sz w:val="20"/>
                 <w:szCs w:val="20"/>
-                <w:u w:val="single"/>
               </w:rPr>
             </w:pPr>
             <w:r>
@@ -12566,7 +8963,6 @@
                 <w:color w:val="000000"/>
                 <w:sz w:val="20"/>
                 <w:szCs w:val="20"/>
-                <w:u w:val="single"/>
               </w:rPr>
               <w:t>Name</w:t>
             </w:r>
@@ -12619,14 +9015,12 @@
                 <w:szCs w:val="20"/>
               </w:rPr>
             </w:pPr>
-            <w:proofErr w:type="spellStart"/>
             <w:r>
               <w:rPr>
                 <w:rFonts w:ascii="Consolas" w:hAnsi="Consolas" w:cs="Consolas"/>
                 <w:color w:val="000000"/>
                 <w:sz w:val="20"/>
                 <w:szCs w:val="20"/>
-                <w:u w:val="single"/>
               </w:rPr>
               <w:t>d</w:t>
             </w:r>
@@ -12636,11 +9030,9 @@
                 <w:color w:val="000000"/>
                 <w:sz w:val="20"/>
                 <w:szCs w:val="20"/>
-                <w:u w:val="single"/>
               </w:rPr>
               <w:t>rvsiz</w:t>
             </w:r>
-            <w:proofErr w:type="spellEnd"/>
           </w:p>
         </w:tc>
         <w:tc>
@@ -12693,7 +9085,6 @@
                 <w:color w:val="000000"/>
                 <w:sz w:val="20"/>
                 <w:szCs w:val="20"/>
-                <w:u w:val="single"/>
               </w:rPr>
               <w:t>r</w:t>
             </w:r>
@@ -12703,7 +9094,6 @@
                 <w:color w:val="000000"/>
                 <w:sz w:val="20"/>
                 <w:szCs w:val="20"/>
-                <w:u w:val="single"/>
               </w:rPr>
               <w:t>and</w:t>
             </w:r>
@@ -12755,17 +9145,14 @@
                 <w:color w:val="000000"/>
                 <w:sz w:val="20"/>
                 <w:szCs w:val="20"/>
-                <w:u w:val="single"/>
               </w:rPr>
             </w:pPr>
-            <w:proofErr w:type="spellStart"/>
             <w:r>
               <w:rPr>
                 <w:rFonts w:ascii="Consolas" w:hAnsi="Consolas" w:cs="Consolas"/>
                 <w:color w:val="000000"/>
                 <w:sz w:val="20"/>
                 <w:szCs w:val="20"/>
-                <w:u w:val="single"/>
               </w:rPr>
               <w:t>l</w:t>
             </w:r>
@@ -12775,11 +9162,9 @@
                 <w:color w:val="000000"/>
                 <w:sz w:val="20"/>
                 <w:szCs w:val="20"/>
-                <w:u w:val="single"/>
               </w:rPr>
               <w:t>barnd</w:t>
             </w:r>
-            <w:proofErr w:type="spellEnd"/>
           </w:p>
         </w:tc>
         <w:tc>
@@ -12806,35 +9191,22 @@
               </w:rPr>
               <w:t xml:space="preserve">Gives a random LBA for the current drive, </w:t>
             </w:r>
-            <w:proofErr w:type="spellStart"/>
-            <w:proofErr w:type="gramStart"/>
             <w:r>
               <w:rPr>
                 <w:rFonts w:ascii="Consolas" w:hAnsi="Consolas" w:cs="Consolas"/>
                 <w:color w:val="000000"/>
                 <w:sz w:val="20"/>
                 <w:szCs w:val="20"/>
-                <w:u w:val="single"/>
               </w:rPr>
               <w:t>ie</w:t>
             </w:r>
-            <w:proofErr w:type="spellEnd"/>
             <w:r>
               <w:rPr>
                 <w:rFonts w:ascii="Consolas" w:hAnsi="Consolas" w:cs="Consolas"/>
                 <w:sz w:val="20"/>
                 <w:szCs w:val="20"/>
               </w:rPr>
-              <w:t>.,</w:t>
-            </w:r>
-            <w:proofErr w:type="gramEnd"/>
-            <w:r>
-              <w:rPr>
-                <w:rFonts w:ascii="Consolas" w:hAnsi="Consolas" w:cs="Consolas"/>
-                <w:sz w:val="20"/>
-                <w:szCs w:val="20"/>
-              </w:rPr>
-              <w:t xml:space="preserve"> a random number</w:t>
+              <w:t>., a random number</w:t>
             </w:r>
             <w:r>
               <w:rPr>
@@ -12858,7 +9230,6 @@
                 <w:color w:val="000000"/>
                 <w:sz w:val="20"/>
                 <w:szCs w:val="20"/>
-                <w:u w:val="single"/>
               </w:rPr>
               <w:t>drvsiz</w:t>
             </w:r>
@@ -12889,17 +9260,14 @@
                 <w:color w:val="000000"/>
                 <w:sz w:val="20"/>
                 <w:szCs w:val="20"/>
-                <w:u w:val="single"/>
               </w:rPr>
             </w:pPr>
-            <w:proofErr w:type="spellStart"/>
             <w:r>
               <w:rPr>
                 <w:rFonts w:ascii="Consolas" w:hAnsi="Consolas" w:cs="Consolas"/>
                 <w:color w:val="000000"/>
                 <w:sz w:val="20"/>
                 <w:szCs w:val="20"/>
-                <w:u w:val="single"/>
               </w:rPr>
               <w:t>s</w:t>
             </w:r>
@@ -12909,11 +9277,9 @@
                 <w:color w:val="000000"/>
                 <w:sz w:val="20"/>
                 <w:szCs w:val="20"/>
-                <w:u w:val="single"/>
               </w:rPr>
               <w:t>ecsiz</w:t>
             </w:r>
-            <w:proofErr w:type="spellEnd"/>
           </w:p>
         </w:tc>
         <w:tc>
@@ -12959,17 +9325,14 @@
                 <w:color w:val="000000"/>
                 <w:sz w:val="20"/>
                 <w:szCs w:val="20"/>
-                <w:u w:val="single"/>
               </w:rPr>
             </w:pPr>
-            <w:proofErr w:type="spellStart"/>
             <w:r>
               <w:rPr>
                 <w:rFonts w:ascii="Consolas" w:hAnsi="Consolas" w:cs="Consolas"/>
                 <w:color w:val="000000"/>
                 <w:sz w:val="20"/>
                 <w:szCs w:val="20"/>
-                <w:u w:val="single"/>
               </w:rPr>
               <w:t>b</w:t>
             </w:r>
@@ -12979,11 +9342,9 @@
                 <w:color w:val="000000"/>
                 <w:sz w:val="20"/>
                 <w:szCs w:val="20"/>
-                <w:u w:val="single"/>
               </w:rPr>
               <w:t>ufsiz</w:t>
             </w:r>
-            <w:proofErr w:type="spellEnd"/>
           </w:p>
         </w:tc>
         <w:tc>
@@ -13032,46 +9393,18 @@
       <w:pPr>
         <w:pStyle w:val="NoSpacing"/>
       </w:pPr>
-      <w:proofErr w:type="gramStart"/>
-      <w:r>
-        <w:t>echo</w:t>
-      </w:r>
-      <w:proofErr w:type="gramEnd"/>
-      <w:r>
-        <w:t xml:space="preserve"> &lt;text&gt;…</w:t>
-      </w:r>
-    </w:p>
-    <w:p>
-      <w:proofErr w:type="spellStart"/>
-      <w:proofErr w:type="gramStart"/>
-      <w:r>
-        <w:t>echon</w:t>
-      </w:r>
-      <w:proofErr w:type="spellEnd"/>
-      <w:proofErr w:type="gramEnd"/>
-      <w:r>
-        <w:t xml:space="preserve"> &lt;text&gt;…</w:t>
-      </w:r>
-    </w:p>
-    <w:p>
-      <w:r>
-        <w:t>The echo commands simply copy all of the characters after the “echo” or “</w:t>
-      </w:r>
-      <w:proofErr w:type="spellStart"/>
-      <w:r>
-        <w:t>echon</w:t>
-      </w:r>
-      <w:proofErr w:type="spellEnd"/>
-      <w:r>
-        <w:t xml:space="preserve">” command and any spaces to the console, stopping on the end of line or end of command (“;”). Echo outputs a newline after the text. </w:t>
-      </w:r>
-      <w:proofErr w:type="spellStart"/>
-      <w:r>
-        <w:t>Echon</w:t>
-      </w:r>
-      <w:proofErr w:type="spellEnd"/>
-      <w:r>
-        <w:t xml:space="preserve"> does not.</w:t>
+      <w:r>
+        <w:t>echo &lt;text&gt;…</w:t>
+      </w:r>
+    </w:p>
+    <w:p>
+      <w:r>
+        <w:t>echon &lt;text&gt;…</w:t>
+      </w:r>
+    </w:p>
+    <w:p>
+      <w:r>
+        <w:t>The echo commands simply copy all of the characters after the “echo” or “echon” command and any spaces to the console, stopping on the end of line or end of command (“;”). Echo outputs a newline after the text. Echon does not.</w:t>
       </w:r>
     </w:p>
     <w:p>
@@ -13080,71 +9413,19 @@
       </w:r>
     </w:p>
     <w:p>
-      <w:proofErr w:type="gramStart"/>
-      <w:r>
-        <w:t>p</w:t>
-      </w:r>
-      <w:proofErr w:type="gramEnd"/>
-      <w:r>
-        <w:t xml:space="preserve"> </w:t>
-      </w:r>
-      <w:proofErr w:type="spellStart"/>
-      <w:r>
-        <w:t>fmt</w:t>
-      </w:r>
-      <w:proofErr w:type="spellEnd"/>
-      <w:r>
-        <w:t xml:space="preserve"> [</w:t>
-      </w:r>
-      <w:proofErr w:type="spellStart"/>
-      <w:r>
-        <w:t>val</w:t>
-      </w:r>
-      <w:proofErr w:type="spellEnd"/>
-      <w:r>
-        <w:t>]…</w:t>
-      </w:r>
-    </w:p>
-    <w:p>
-      <w:proofErr w:type="spellStart"/>
-      <w:proofErr w:type="gramStart"/>
-      <w:r>
-        <w:t>pn</w:t>
-      </w:r>
-      <w:proofErr w:type="spellEnd"/>
-      <w:proofErr w:type="gramEnd"/>
-      <w:r>
-        <w:t xml:space="preserve"> </w:t>
-      </w:r>
-      <w:proofErr w:type="spellStart"/>
-      <w:r>
-        <w:t>fmt</w:t>
-      </w:r>
-      <w:proofErr w:type="spellEnd"/>
-      <w:r>
-        <w:t xml:space="preserve"> [</w:t>
-      </w:r>
-      <w:proofErr w:type="spellStart"/>
-      <w:r>
-        <w:t>val</w:t>
-      </w:r>
-      <w:proofErr w:type="spellEnd"/>
-      <w:r>
-        <w:t>]…</w:t>
+      <w:r>
+        <w:t>p fmt [val]…</w:t>
+      </w:r>
+    </w:p>
+    <w:p>
+      <w:r>
+        <w:t>pn fmt [val]…</w:t>
       </w:r>
     </w:p>
     <w:p>
       <w:r>
         <w:lastRenderedPageBreak/>
-        <w:t>The “p” or “print” commands take a format string and zero or more numeric parameters. The format is based on C language “</w:t>
-      </w:r>
-      <w:proofErr w:type="spellStart"/>
-      <w:r>
-        <w:t>printf</w:t>
-      </w:r>
-      <w:proofErr w:type="spellEnd"/>
-      <w:r>
-        <w:t>” formatting. The format characters allowed are:</w:t>
+        <w:t>The “p” or “print” commands take a format string and zero or more numeric parameters. The format is based on C language “printf” formatting. The format characters allowed are:</w:t>
       </w:r>
     </w:p>
     <w:p>
@@ -13215,23 +9496,13 @@
       </w:r>
     </w:p>
     <w:p>
-      <w:proofErr w:type="gramStart"/>
-      <w:r>
-        <w:t>%[</w:t>
-      </w:r>
-      <w:proofErr w:type="gramEnd"/>
-      <w:r>
-        <w:t>width[.precision]]f</w:t>
-      </w:r>
-    </w:p>
-    <w:p>
-      <w:proofErr w:type="gramStart"/>
-      <w:r>
-        <w:t>Where f is the format character.</w:t>
-      </w:r>
-      <w:proofErr w:type="gramEnd"/>
-      <w:r>
-        <w:t xml:space="preserve"> The width and precision are optional.</w:t>
+      <w:r>
+        <w:t>%[width[.precision]]f</w:t>
+      </w:r>
+    </w:p>
+    <w:p>
+      <w:r>
+        <w:t>Where f is the format character. The width and precision are optional.</w:t>
       </w:r>
     </w:p>
     <w:p>
@@ -13240,49 +9511,13 @@
       </w:r>
     </w:p>
     <w:p>
-      <w:proofErr w:type="spellStart"/>
-      <w:r>
-        <w:t>Diag</w:t>
-      </w:r>
-      <w:proofErr w:type="spellEnd"/>
-      <w:r>
-        <w:t xml:space="preserve">&gt; p “Iteration count: %d” </w:t>
-      </w:r>
-      <w:proofErr w:type="spellStart"/>
-      <w:r>
-        <w:t>i</w:t>
-      </w:r>
-      <w:proofErr w:type="spellEnd"/>
-    </w:p>
-    <w:p>
-      <w:r>
-        <w:t>As for echo, the command ending indicates if a line terminator is to be output. “</w:t>
-      </w:r>
-      <w:proofErr w:type="gramStart"/>
-      <w:r>
-        <w:t>p</w:t>
-      </w:r>
-      <w:proofErr w:type="gramEnd"/>
-      <w:r>
-        <w:t>” or “print” terminate the output. “</w:t>
-      </w:r>
-      <w:proofErr w:type="spellStart"/>
-      <w:proofErr w:type="gramStart"/>
-      <w:r>
-        <w:t>pn</w:t>
-      </w:r>
-      <w:proofErr w:type="spellEnd"/>
-      <w:proofErr w:type="gramEnd"/>
-      <w:r>
-        <w:t>” or “</w:t>
-      </w:r>
-      <w:proofErr w:type="spellStart"/>
-      <w:r>
-        <w:t>printn</w:t>
-      </w:r>
-      <w:proofErr w:type="spellEnd"/>
-      <w:r>
-        <w:t>” does not.</w:t>
+      <w:r>
+        <w:t>Diag&gt; p “Iteration count: %d” i</w:t>
+      </w:r>
+    </w:p>
+    <w:p>
+      <w:r>
+        <w:t>As for echo, the command ending indicates if a line terminator is to be output. “p” or “print” terminate the output. “pn” or “printn” does not.</w:t>
       </w:r>
     </w:p>
     <w:p>
@@ -13311,21 +9546,8 @@
       </w:r>
     </w:p>
     <w:p>
-      <w:proofErr w:type="gramStart"/>
-      <w:r>
-        <w:t>l</w:t>
-      </w:r>
-      <w:proofErr w:type="gramEnd"/>
-      <w:r>
-        <w:t xml:space="preserve"> [</w:t>
-      </w:r>
-      <w:proofErr w:type="spellStart"/>
-      <w:r>
-        <w:t>num</w:t>
-      </w:r>
-      <w:proofErr w:type="spellEnd"/>
-      <w:r>
-        <w:t>]</w:t>
+      <w:r>
+        <w:t>l [num]</w:t>
       </w:r>
     </w:p>
     <w:p>
@@ -13337,24 +9559,17 @@
       <w:pPr>
         <w:pStyle w:val="Code"/>
       </w:pPr>
-      <w:proofErr w:type="spellStart"/>
-      <w:r>
-        <w:t>Diag</w:t>
-      </w:r>
-      <w:proofErr w:type="spellEnd"/>
-      <w:r>
-        <w:t>&gt; p "hi"; l 5</w:t>
+      <w:r>
+        <w:t>Diag&gt; p "hi"; l 5</w:t>
       </w:r>
     </w:p>
     <w:p>
       <w:pPr>
         <w:pStyle w:val="Code"/>
       </w:pPr>
-      <w:proofErr w:type="gramStart"/>
       <w:r>
         <w:t>hi</w:t>
       </w:r>
-      <w:proofErr w:type="gramEnd"/>
     </w:p>
     <w:p>
       <w:pPr>
@@ -13368,11 +9583,9 @@
       <w:pPr>
         <w:pStyle w:val="Code"/>
       </w:pPr>
-      <w:proofErr w:type="gramStart"/>
       <w:r>
         <w:t>hi</w:t>
       </w:r>
-      <w:proofErr w:type="gramEnd"/>
     </w:p>
     <w:p>
       <w:pPr>
@@ -13386,11 +9599,9 @@
       <w:pPr>
         <w:pStyle w:val="Code"/>
       </w:pPr>
-      <w:proofErr w:type="gramStart"/>
       <w:r>
         <w:t>hi</w:t>
       </w:r>
-      <w:proofErr w:type="gramEnd"/>
     </w:p>
     <w:p>
       <w:pPr>
@@ -13404,11 +9615,9 @@
       <w:pPr>
         <w:pStyle w:val="Code"/>
       </w:pPr>
-      <w:proofErr w:type="gramStart"/>
       <w:r>
         <w:t>hi</w:t>
       </w:r>
-      <w:proofErr w:type="gramEnd"/>
     </w:p>
     <w:p>
       <w:pPr>
@@ -13422,11 +9631,9 @@
       <w:pPr>
         <w:pStyle w:val="Code"/>
       </w:pPr>
-      <w:proofErr w:type="gramStart"/>
       <w:r>
         <w:t>hi</w:t>
       </w:r>
-      <w:proofErr w:type="gramEnd"/>
     </w:p>
     <w:p>
       <w:pPr>
@@ -13445,13 +9652,8 @@
       <w:pPr>
         <w:pStyle w:val="Code"/>
       </w:pPr>
-      <w:proofErr w:type="spellStart"/>
-      <w:r>
-        <w:t>Diag</w:t>
-      </w:r>
-      <w:proofErr w:type="spellEnd"/>
-      <w:r>
-        <w:t>&gt; l 10; l 10</w:t>
+      <w:r>
+        <w:t>Diag&gt; l 10; l 10</w:t>
       </w:r>
     </w:p>
     <w:p>
@@ -13460,31 +9662,13 @@
       </w:pPr>
     </w:p>
     <w:p>
-      <w:proofErr w:type="gramStart"/>
       <w:r>
         <w:t>Will loop in total 100 times (10*10).</w:t>
       </w:r>
-      <w:proofErr w:type="gramEnd"/>
-    </w:p>
-    <w:p>
-      <w:r>
-        <w:t>The default is for loop to print the count, or iteration it is currently on. This can be suppressed by using “</w:t>
-      </w:r>
-      <w:proofErr w:type="spellStart"/>
-      <w:r>
-        <w:t>lq</w:t>
-      </w:r>
-      <w:proofErr w:type="spellEnd"/>
-      <w:r>
-        <w:t>”, “</w:t>
-      </w:r>
-      <w:proofErr w:type="spellStart"/>
-      <w:r>
-        <w:t>loopq</w:t>
-      </w:r>
-      <w:proofErr w:type="spellEnd"/>
-      <w:r>
-        <w:t>” or “loop quietly”.</w:t>
+    </w:p>
+    <w:p>
+      <w:r>
+        <w:t>The default is for loop to print the count, or iteration it is currently on. This can be suppressed by using “lq”, “loopq” or “loop quietly”.</w:t>
       </w:r>
     </w:p>
     <w:p>
@@ -13516,23 +9700,13 @@
       </w:r>
     </w:p>
     <w:p>
-      <w:proofErr w:type="spellStart"/>
-      <w:r>
-        <w:t>Diag</w:t>
-      </w:r>
-      <w:proofErr w:type="spellEnd"/>
-      <w:r>
-        <w:t>&gt; s x 1</w:t>
-      </w:r>
-    </w:p>
-    <w:p>
-      <w:proofErr w:type="spellStart"/>
-      <w:r>
-        <w:t>Diag</w:t>
-      </w:r>
-      <w:proofErr w:type="spellEnd"/>
-      <w:r>
-        <w:t>&gt; print “x: %d” x; s x x+1; u x &gt; 10</w:t>
+      <w:r>
+        <w:t>Diag&gt; s x 1</w:t>
+      </w:r>
+    </w:p>
+    <w:p>
+      <w:r>
+        <w:t>Diag&gt; print “x: %d” x; s x x+1; u x &gt; 10</w:t>
       </w:r>
     </w:p>
     <w:p>
@@ -13560,7 +9734,6 @@
       <w:bookmarkEnd w:id="18"/>
     </w:p>
     <w:p>
-      <w:proofErr w:type="gramStart"/>
       <w:r>
         <w:t xml:space="preserve">The </w:t>
       </w:r>
@@ -13570,7 +9743,6 @@
         </w:rPr>
         <w:t>if</w:t>
       </w:r>
-      <w:proofErr w:type="gramEnd"/>
       <w:r>
         <w:t xml:space="preserve"> command takes a condition parameter as an expression:</w:t>
       </w:r>
@@ -13579,16 +9751,11 @@
       <w:pPr>
         <w:pStyle w:val="Code"/>
       </w:pPr>
-      <w:proofErr w:type="gramStart"/>
       <w:r>
         <w:t>i</w:t>
       </w:r>
       <w:r>
-        <w:t>f</w:t>
-      </w:r>
-      <w:proofErr w:type="gramEnd"/>
-      <w:r>
-        <w:t xml:space="preserve"> x=10; print “it is true”; go</w:t>
+        <w:t>f x=10; print “it is true”; go</w:t>
       </w:r>
       <w:r>
         <w:t xml:space="preserve"> stop</w:t>
@@ -13606,15 +9773,7 @@
     </w:p>
     <w:p>
       <w:r>
-        <w:t xml:space="preserve">Note that in the example, both the print statement and the </w:t>
-      </w:r>
-      <w:proofErr w:type="spellStart"/>
-      <w:r>
-        <w:t>goto</w:t>
-      </w:r>
-      <w:proofErr w:type="spellEnd"/>
-      <w:r>
-        <w:t xml:space="preserve"> will or will not be executed according to the expression.</w:t>
+        <w:t>Note that in the example, both the print statement and the goto will or will not be executed according to the expression.</w:t>
       </w:r>
     </w:p>
     <w:p>
@@ -13660,37 +9819,25 @@
       <w:pPr>
         <w:pStyle w:val="Code"/>
       </w:pPr>
-      <w:proofErr w:type="gramStart"/>
-      <w:r>
-        <w:t>while</w:t>
-      </w:r>
-      <w:proofErr w:type="gramEnd"/>
-      <w:r>
-        <w:t xml:space="preserve"> x=y; print “x: %d” x</w:t>
+      <w:r>
+        <w:t>while x=y; print “x: %d” x</w:t>
       </w:r>
     </w:p>
     <w:p>
       <w:pPr>
         <w:pStyle w:val="Code"/>
       </w:pPr>
-      <w:proofErr w:type="gramStart"/>
-      <w:r>
-        <w:t>print</w:t>
-      </w:r>
-      <w:proofErr w:type="gramEnd"/>
-      <w:r>
-        <w:t xml:space="preserve"> “y: %d” y</w:t>
+      <w:r>
+        <w:t>print “y: %d” y</w:t>
       </w:r>
     </w:p>
     <w:p>
       <w:pPr>
         <w:pStyle w:val="Code"/>
       </w:pPr>
-      <w:proofErr w:type="gramStart"/>
       <w:r>
         <w:t>wend</w:t>
       </w:r>
-      <w:proofErr w:type="gramEnd"/>
     </w:p>
     <w:p>
       <w:pPr>
@@ -13781,16 +9928,11 @@
       <w:pPr>
         <w:pStyle w:val="Code"/>
       </w:pPr>
-      <w:proofErr w:type="gramStart"/>
       <w:r>
         <w:t>r</w:t>
       </w:r>
       <w:r>
-        <w:t>epeat</w:t>
-      </w:r>
-      <w:proofErr w:type="gramEnd"/>
-      <w:r>
-        <w:t>; print “performing”; s x  x+1; until x &gt; 10</w:t>
+        <w:t>epeat; print “performing”; s x  x+1; until x &gt; 10</w:t>
       </w:r>
     </w:p>
     <w:p>
@@ -13855,7 +9997,6 @@
       <w:bookmarkEnd w:id="21"/>
     </w:p>
     <w:p>
-      <w:proofErr w:type="gramStart"/>
       <w:r>
         <w:t xml:space="preserve">The </w:t>
       </w:r>
@@ -13865,7 +10006,6 @@
         </w:rPr>
         <w:t>for</w:t>
       </w:r>
-      <w:proofErr w:type="gramEnd"/>
       <w:r>
         <w:t>-</w:t>
       </w:r>
@@ -13883,13 +10023,8 @@
       <w:pPr>
         <w:pStyle w:val="Code"/>
       </w:pPr>
-      <w:proofErr w:type="gramStart"/>
-      <w:r>
-        <w:t>for</w:t>
-      </w:r>
-      <w:proofErr w:type="gramEnd"/>
-      <w:r>
-        <w:t xml:space="preserve"> x 1 10 1; print “x: %d” x; fend</w:t>
+      <w:r>
+        <w:t>for x 1 10 1; print “x: %d” x; fend</w:t>
       </w:r>
     </w:p>
     <w:p>
@@ -13898,45 +10033,26 @@
       </w:pPr>
     </w:p>
     <w:p>
-      <w:proofErr w:type="gramStart"/>
       <w:r>
         <w:rPr>
           <w:rStyle w:val="referenceChar"/>
         </w:rPr>
         <w:t>for</w:t>
       </w:r>
-      <w:proofErr w:type="gramEnd"/>
       <w:r>
         <w:t xml:space="preserve"> expects a variable as the first parameter, then assigns it a series of values starting with the value of the second parameter to the value of the third parameter. If the optional forth parameter exists, that sets </w:t>
       </w:r>
       <w:r>
         <w:lastRenderedPageBreak/>
-        <w:t xml:space="preserve">the step or “stride” of the variable. It can be negative, so that a </w:t>
-      </w:r>
-      <w:proofErr w:type="spellStart"/>
-      <w:r>
-        <w:t>downcount</w:t>
-      </w:r>
-      <w:proofErr w:type="spellEnd"/>
-      <w:r>
-        <w:t xml:space="preserve"> loop is formed. The default step is 1.</w:t>
-      </w:r>
-    </w:p>
-    <w:p>
-      <w:r>
-        <w:t xml:space="preserve">The statements contained in </w:t>
-      </w:r>
-      <w:proofErr w:type="gramStart"/>
-      <w:r>
-        <w:t>the for</w:t>
-      </w:r>
-      <w:proofErr w:type="gramEnd"/>
-      <w:r>
-        <w:t>-fend loop can be executed zero or more times.</w:t>
-      </w:r>
-    </w:p>
-    <w:p>
-      <w:proofErr w:type="gramStart"/>
+        <w:t>the step or “stride” of the variable. It can be negative, so that a downcount loop is formed. The default step is 1.</w:t>
+      </w:r>
+    </w:p>
+    <w:p>
+      <w:r>
+        <w:t>The statements contained in the for-fend loop can be executed zero or more times.</w:t>
+      </w:r>
+    </w:p>
+    <w:p>
       <w:r>
         <w:t xml:space="preserve">A </w:t>
       </w:r>
@@ -13946,7 +10062,6 @@
         </w:rPr>
         <w:t>for</w:t>
       </w:r>
-      <w:proofErr w:type="gramEnd"/>
       <w:r>
         <w:t>-</w:t>
       </w:r>
@@ -13981,90 +10096,60 @@
         <w:t>select</w:t>
       </w:r>
       <w:r>
-        <w:t xml:space="preserve"> statement appears much as </w:t>
-      </w:r>
-      <w:proofErr w:type="gramStart"/>
-      <w:r>
-        <w:t>it’s</w:t>
-      </w:r>
-      <w:proofErr w:type="gramEnd"/>
-      <w:r>
-        <w:t xml:space="preserve"> C language counterpart, but there are differences in syntax:</w:t>
+        <w:t xml:space="preserve"> statement appears much as it’s C language counterpart, but there are differences in syntax:</w:t>
       </w:r>
     </w:p>
     <w:p>
       <w:pPr>
         <w:pStyle w:val="Code"/>
       </w:pPr>
-      <w:proofErr w:type="gramStart"/>
       <w:r>
         <w:t>s</w:t>
       </w:r>
       <w:r>
-        <w:t>elect</w:t>
-      </w:r>
-      <w:proofErr w:type="gramEnd"/>
-      <w:r>
-        <w:t xml:space="preserve"> x</w:t>
+        <w:t>elect x</w:t>
       </w:r>
     </w:p>
     <w:p>
       <w:pPr>
         <w:pStyle w:val="Code"/>
       </w:pPr>
-      <w:proofErr w:type="gramStart"/>
       <w:r>
         <w:t>c</w:t>
       </w:r>
       <w:r>
-        <w:t>ase</w:t>
-      </w:r>
-      <w:proofErr w:type="gramEnd"/>
-      <w:r>
-        <w:t xml:space="preserve"> 1; print “one”</w:t>
+        <w:t>ase 1; print “one”</w:t>
       </w:r>
     </w:p>
     <w:p>
       <w:pPr>
         <w:pStyle w:val="Code"/>
       </w:pPr>
-      <w:proofErr w:type="gramStart"/>
       <w:r>
         <w:t>c</w:t>
       </w:r>
       <w:r>
-        <w:t>ase</w:t>
-      </w:r>
-      <w:proofErr w:type="gramEnd"/>
-      <w:r>
-        <w:t xml:space="preserve"> 2; print “two”</w:t>
+        <w:t>ase 2; print “two”</w:t>
       </w:r>
     </w:p>
     <w:p>
       <w:pPr>
         <w:pStyle w:val="Code"/>
       </w:pPr>
-      <w:proofErr w:type="gramStart"/>
       <w:r>
         <w:t>d</w:t>
       </w:r>
       <w:r>
-        <w:t>efault</w:t>
-      </w:r>
-      <w:proofErr w:type="gramEnd"/>
-      <w:r>
-        <w:t>; print “some other number”</w:t>
+        <w:t>efault; print “some other number”</w:t>
       </w:r>
     </w:p>
     <w:p>
       <w:pPr>
         <w:pStyle w:val="Code"/>
       </w:pPr>
-      <w:proofErr w:type="gramStart"/>
       <w:r>
         <w:t>send</w:t>
       </w:r>
-      <w:proofErr w:type="gramEnd"/>
     </w:p>
     <w:p>
       <w:pPr>
@@ -14189,40 +10274,40 @@
       </w:r>
     </w:p>
     <w:p>
-      <w:r>
-        <w:t>Case 1; case 2; print “one or two”</w:t>
-      </w:r>
-    </w:p>
-    <w:p>
-      <w:proofErr w:type="gramStart"/>
-      <w:r>
-        <w:t>Would be the case for 1, a null statement, then the case for 2.</w:t>
-      </w:r>
-      <w:proofErr w:type="gramEnd"/>
-      <w:r>
-        <w:t xml:space="preserve"> Thus case 1 would not </w:t>
-      </w:r>
-      <w:proofErr w:type="gramStart"/>
-      <w:r>
-        <w:t>be  handled</w:t>
-      </w:r>
-      <w:proofErr w:type="gramEnd"/>
-      <w:r>
-        <w:t xml:space="preserve"> correctly.</w:t>
+      <w:pPr>
+        <w:pStyle w:val="Code"/>
+      </w:pPr>
+      <w:r>
+        <w:t>c</w:t>
+      </w:r>
+      <w:r>
+        <w:t>ase 1; case 2; print “one or two”</w:t>
+      </w:r>
+    </w:p>
+    <w:p>
+      <w:pPr>
+        <w:pStyle w:val="Code"/>
+      </w:pPr>
+      <w:bookmarkStart w:id="23" w:name="_GoBack"/>
+      <w:bookmarkEnd w:id="23"/>
+    </w:p>
+    <w:p>
+      <w:r>
+        <w:t>Would be the case for 1, a null statement, then the case for 2. Thus case 1 would not be  handled correctly.</w:t>
       </w:r>
     </w:p>
     <w:p>
       <w:pPr>
         <w:pStyle w:val="Heading2"/>
       </w:pPr>
-      <w:bookmarkStart w:id="23" w:name="_Toc374701307"/>
+      <w:bookmarkStart w:id="24" w:name="_Toc374701307"/>
       <w:r>
         <w:t>The go</w:t>
       </w:r>
       <w:r>
         <w:t xml:space="preserve"> statement</w:t>
       </w:r>
-      <w:bookmarkEnd w:id="23"/>
+      <w:bookmarkEnd w:id="24"/>
     </w:p>
     <w:p>
       <w:r>
@@ -14242,14 +10327,12 @@
       <w:pPr>
         <w:pStyle w:val="Code"/>
       </w:pPr>
-      <w:proofErr w:type="gramStart"/>
       <w:r>
         <w:t>g</w:t>
       </w:r>
       <w:r>
         <w:t>o</w:t>
       </w:r>
-      <w:proofErr w:type="gramEnd"/>
       <w:r>
         <w:t xml:space="preserve"> terminate</w:t>
       </w:r>
@@ -14258,26 +10341,16 @@
       <w:pPr>
         <w:pStyle w:val="Code"/>
       </w:pPr>
-      <w:proofErr w:type="gramStart"/>
-      <w:r>
-        <w:t>print</w:t>
-      </w:r>
-      <w:proofErr w:type="gramEnd"/>
-      <w:r>
-        <w:t xml:space="preserve"> “Continuing”</w:t>
+      <w:r>
+        <w:t>print “Continuing”</w:t>
       </w:r>
     </w:p>
     <w:p>
       <w:pPr>
         <w:pStyle w:val="Code"/>
       </w:pPr>
-      <w:proofErr w:type="gramStart"/>
-      <w:r>
-        <w:t>terminate</w:t>
-      </w:r>
-      <w:proofErr w:type="gramEnd"/>
-      <w:r>
-        <w:t>: print “done”</w:t>
+      <w:r>
+        <w:t>terminate: print “done”</w:t>
       </w:r>
     </w:p>
     <w:p>
@@ -14291,86 +10364,53 @@
       </w:r>
     </w:p>
     <w:p>
-      <w:proofErr w:type="gramStart"/>
-      <w:r>
-        <w:t>label</w:t>
-      </w:r>
-      <w:proofErr w:type="gramEnd"/>
-      <w:r>
-        <w:t>:</w:t>
-      </w:r>
-    </w:p>
-    <w:p>
-      <w:r>
-        <w:t xml:space="preserve">Labels are ignored when executing a program. They are used only by the </w:t>
-      </w:r>
-      <w:proofErr w:type="spellStart"/>
-      <w:r>
-        <w:t>goto</w:t>
-      </w:r>
-      <w:proofErr w:type="spellEnd"/>
-      <w:r>
-        <w:t xml:space="preserve"> statement and procedure calls.</w:t>
+      <w:r>
+        <w:t>label:</w:t>
+      </w:r>
+    </w:p>
+    <w:p>
+      <w:r>
+        <w:t>Labels are ignored when executing a program. They are used only by the goto statement and procedure calls.</w:t>
       </w:r>
     </w:p>
     <w:p>
       <w:pPr>
         <w:pStyle w:val="Heading2"/>
       </w:pPr>
-      <w:bookmarkStart w:id="24" w:name="_Toc374701308"/>
+      <w:bookmarkStart w:id="25" w:name="_Toc374701308"/>
       <w:r>
         <w:t>Procedures</w:t>
       </w:r>
-      <w:bookmarkEnd w:id="24"/>
-    </w:p>
-    <w:p>
-      <w:r>
-        <w:t xml:space="preserve">A procedure is a block of code starting with a procedure label, and ending with an end statement. The procedure label is like a </w:t>
-      </w:r>
-      <w:proofErr w:type="spellStart"/>
-      <w:r>
-        <w:t>goto</w:t>
-      </w:r>
-      <w:proofErr w:type="spellEnd"/>
-      <w:r>
-        <w:t xml:space="preserve"> label, but can also contain parameters:</w:t>
+      <w:bookmarkEnd w:id="25"/>
+    </w:p>
+    <w:p>
+      <w:r>
+        <w:t>A procedure is a block of code starting with a procedure label, and ending with an end statement. The procedure label is like a goto label, but can also contain parameters:</w:t>
       </w:r>
     </w:p>
     <w:p>
       <w:pPr>
         <w:pStyle w:val="Code"/>
       </w:pPr>
-      <w:proofErr w:type="gramStart"/>
-      <w:r>
-        <w:t>test(</w:t>
-      </w:r>
-      <w:proofErr w:type="gramEnd"/>
-      <w:r>
-        <w:t>count):</w:t>
+      <w:r>
+        <w:t>test(count):</w:t>
       </w:r>
     </w:p>
     <w:p>
       <w:pPr>
         <w:pStyle w:val="Code"/>
       </w:pPr>
-      <w:proofErr w:type="gramStart"/>
-      <w:r>
-        <w:t>print</w:t>
-      </w:r>
-      <w:proofErr w:type="gramEnd"/>
-      <w:r>
-        <w:t xml:space="preserve"> “testing for %d iterations”</w:t>
+      <w:r>
+        <w:t>print “testing for %d iterations”</w:t>
       </w:r>
     </w:p>
     <w:p>
       <w:pPr>
         <w:pStyle w:val="Code"/>
       </w:pPr>
-      <w:proofErr w:type="gramStart"/>
       <w:r>
         <w:t>end</w:t>
       </w:r>
-      <w:proofErr w:type="gramEnd"/>
     </w:p>
     <w:p>
       <w:pPr>
@@ -14386,13 +10426,8 @@
       <w:pPr>
         <w:pStyle w:val="Code"/>
       </w:pPr>
-      <w:proofErr w:type="gramStart"/>
-      <w:r>
-        <w:t>test</w:t>
-      </w:r>
-      <w:proofErr w:type="gramEnd"/>
-      <w:r>
-        <w:t xml:space="preserve"> 10</w:t>
+      <w:r>
+        <w:t>test 10</w:t>
       </w:r>
     </w:p>
     <w:p>
@@ -14401,23 +10436,8 @@
       </w:pPr>
     </w:p>
     <w:p>
-      <w:proofErr w:type="gramStart"/>
-      <w:r>
-        <w:t>Would call the above procedure.</w:t>
-      </w:r>
-      <w:proofErr w:type="gramEnd"/>
-      <w:r>
-        <w:t xml:space="preserve"> Each parameter in the call can be an expression. The value calculated for the expression is assigned to a variable with the name of the parameter given in </w:t>
-      </w:r>
-      <w:proofErr w:type="spellStart"/>
-      <w:proofErr w:type="gramStart"/>
-      <w:r>
-        <w:t>it’s</w:t>
-      </w:r>
-      <w:proofErr w:type="spellEnd"/>
-      <w:proofErr w:type="gramEnd"/>
-      <w:r>
-        <w:t xml:space="preserve"> declaration. This variable can then be used as any other variable in the procedure.</w:t>
+      <w:r>
+        <w:t>Would call the above procedure. Each parameter in the call can be an expression. The value calculated for the expression is assigned to a variable with the name of the parameter given in it’s declaration. This variable can then be used as any other variable in the procedure.</w:t>
       </w:r>
     </w:p>
     <w:p>
@@ -14442,18 +10462,8 @@
       <w:pPr>
         <w:pStyle w:val="Code"/>
       </w:pPr>
-      <w:proofErr w:type="spellStart"/>
-      <w:proofErr w:type="gramStart"/>
-      <w:r>
-        <w:t>doit</w:t>
-      </w:r>
-      <w:proofErr w:type="spellEnd"/>
-      <w:r>
-        <w:t>(</w:t>
-      </w:r>
-      <w:proofErr w:type="gramEnd"/>
-      <w:r>
-        <w:t>one, two):</w:t>
+      <w:r>
+        <w:t>doit(one, two):</w:t>
       </w:r>
     </w:p>
     <w:p>
@@ -14468,11 +10478,9 @@
       <w:pPr>
         <w:pStyle w:val="Code"/>
       </w:pPr>
-      <w:proofErr w:type="gramStart"/>
       <w:r>
         <w:t>end</w:t>
       </w:r>
-      <w:proofErr w:type="gramEnd"/>
     </w:p>
     <w:p>
       <w:pPr>
@@ -14481,15 +10489,7 @@
     </w:p>
     <w:p>
       <w:r>
-        <w:t xml:space="preserve">In </w:t>
-      </w:r>
-      <w:proofErr w:type="spellStart"/>
-      <w:r>
-        <w:t>doit</w:t>
-      </w:r>
-      <w:proofErr w:type="spellEnd"/>
-      <w:r>
-        <w:t xml:space="preserve"> the variables one and two are always local to the procedure, and disappear after the procedure ends. The variable </w:t>
+        <w:t xml:space="preserve">In doit the variables one and two are always local to the procedure, and disappear after the procedure ends. The variable </w:t>
       </w:r>
       <w:r>
         <w:rPr>
@@ -14498,59 +10498,28 @@
         <w:t>x</w:t>
       </w:r>
       <w:r>
-        <w:t xml:space="preserve"> is local to </w:t>
-      </w:r>
-      <w:proofErr w:type="spellStart"/>
-      <w:r>
-        <w:t>doit</w:t>
-      </w:r>
-      <w:proofErr w:type="spellEnd"/>
-      <w:r>
-        <w:t xml:space="preserve"> only if it does not exist outside the procedure at the time it is called. If it preexisted, it’s a global. It has the value at procedure start it had before the procedure. If it is changed within the procedure, that change persists after the procedure ends.</w:t>
-      </w:r>
-    </w:p>
-    <w:p>
-      <w:r>
-        <w:t xml:space="preserve">This “automatic local” aspect of </w:t>
-      </w:r>
-      <w:proofErr w:type="spellStart"/>
-      <w:r>
-        <w:t>discdiag</w:t>
-      </w:r>
-      <w:proofErr w:type="spellEnd"/>
-      <w:r>
-        <w:t xml:space="preserve"> can be changed by “forcing” variables in a procedure to be local only:</w:t>
+        <w:t xml:space="preserve"> is local to doit only if it does not exist outside the procedure at the time it is called. If it preexisted, it’s a global. It has the value at procedure start it had before the procedure. If it is changed within the procedure, that change persists after the procedure ends.</w:t>
+      </w:r>
+    </w:p>
+    <w:p>
+      <w:r>
+        <w:t>This “automatic local” aspect of discdiag can be changed by “forcing” variables in a procedure to be local only:</w:t>
       </w:r>
     </w:p>
     <w:p>
       <w:pPr>
         <w:pStyle w:val="Code"/>
       </w:pPr>
-      <w:proofErr w:type="spellStart"/>
-      <w:proofErr w:type="gramStart"/>
-      <w:r>
-        <w:t>doit</w:t>
-      </w:r>
-      <w:proofErr w:type="spellEnd"/>
-      <w:r>
-        <w:t>(</w:t>
-      </w:r>
-      <w:proofErr w:type="gramEnd"/>
-      <w:r>
-        <w:t>one, two):</w:t>
+      <w:r>
+        <w:t>doit(one, two):</w:t>
       </w:r>
     </w:p>
     <w:p>
       <w:pPr>
         <w:pStyle w:val="Code"/>
       </w:pPr>
-      <w:proofErr w:type="gramStart"/>
-      <w:r>
-        <w:t>local</w:t>
-      </w:r>
-      <w:proofErr w:type="gramEnd"/>
-      <w:r>
-        <w:t xml:space="preserve"> x</w:t>
+      <w:r>
+        <w:t>local x</w:t>
       </w:r>
     </w:p>
     <w:p>
@@ -14565,11 +10534,9 @@
       <w:pPr>
         <w:pStyle w:val="Code"/>
       </w:pPr>
-      <w:proofErr w:type="gramStart"/>
       <w:r>
         <w:t>end</w:t>
       </w:r>
-      <w:proofErr w:type="gramEnd"/>
     </w:p>
     <w:p>
       <w:pPr>
@@ -14614,12 +10581,7 @@
         <w:t>x</w:t>
       </w:r>
       <w:r>
-        <w:t xml:space="preserve"> is entirely</w:t>
-      </w:r>
-      <w:bookmarkStart w:id="25" w:name="_GoBack"/>
-      <w:bookmarkEnd w:id="25"/>
-      <w:r>
-        <w:t xml:space="preserve"> independent of an </w:t>
+        <w:t xml:space="preserve"> is entirely independent of an </w:t>
       </w:r>
       <w:r>
         <w:rPr>
@@ -14663,65 +10625,40 @@
       <w:pPr>
         <w:pStyle w:val="Code"/>
       </w:pPr>
-      <w:proofErr w:type="spellStart"/>
-      <w:r>
-        <w:t>Diag</w:t>
-      </w:r>
-      <w:proofErr w:type="spellEnd"/>
-      <w:r>
-        <w:t>&gt; clear</w:t>
+      <w:r>
+        <w:t>Diag&gt; clear</w:t>
       </w:r>
     </w:p>
     <w:p>
       <w:pPr>
         <w:pStyle w:val="Code"/>
       </w:pPr>
-      <w:proofErr w:type="spellStart"/>
-      <w:r>
-        <w:t>Diag</w:t>
-      </w:r>
-      <w:proofErr w:type="spellEnd"/>
-      <w:r>
-        <w:t>&gt; 10 print "hello"</w:t>
+      <w:r>
+        <w:t>Diag&gt; 10 print "hello"</w:t>
       </w:r>
     </w:p>
     <w:p>
       <w:pPr>
         <w:pStyle w:val="Code"/>
       </w:pPr>
-      <w:proofErr w:type="spellStart"/>
-      <w:r>
-        <w:t>Diag</w:t>
-      </w:r>
-      <w:proofErr w:type="spellEnd"/>
-      <w:r>
-        <w:t>&gt; 20</w:t>
+      <w:r>
+        <w:t>Diag&gt; 20</w:t>
       </w:r>
     </w:p>
     <w:p>
       <w:pPr>
         <w:pStyle w:val="Code"/>
       </w:pPr>
-      <w:proofErr w:type="spellStart"/>
-      <w:r>
-        <w:t>Diag</w:t>
-      </w:r>
-      <w:proofErr w:type="spellEnd"/>
-      <w:r>
-        <w:t>&gt; 30 exit</w:t>
+      <w:r>
+        <w:t>Diag&gt; 30 exit</w:t>
       </w:r>
     </w:p>
     <w:p>
       <w:pPr>
         <w:pStyle w:val="Code"/>
       </w:pPr>
-      <w:proofErr w:type="spellStart"/>
-      <w:r>
-        <w:t>Diag</w:t>
-      </w:r>
-      <w:proofErr w:type="spellEnd"/>
-      <w:r>
-        <w:t>&gt; list</w:t>
+      <w:r>
+        <w:t>Diag&gt; list</w:t>
       </w:r>
     </w:p>
     <w:p>
@@ -14770,13 +10707,8 @@
       <w:pPr>
         <w:pStyle w:val="Code"/>
       </w:pPr>
-      <w:proofErr w:type="spellStart"/>
-      <w:r>
-        <w:t>Diag</w:t>
-      </w:r>
-      <w:proofErr w:type="spellEnd"/>
-      <w:r>
-        <w:t>&gt;</w:t>
+      <w:r>
+        <w:t>Diag&gt;</w:t>
       </w:r>
     </w:p>
     <w:p>
@@ -14800,25 +10732,7 @@
     </w:p>
     <w:p>
       <w:r>
-        <w:t xml:space="preserve">When the lines are entered, the line number is used to place the line, </w:t>
-      </w:r>
-      <w:proofErr w:type="gramStart"/>
-      <w:r>
-        <w:t>then</w:t>
-      </w:r>
-      <w:proofErr w:type="gramEnd"/>
-      <w:r>
-        <w:t xml:space="preserve"> discarded. The final number of the line is just </w:t>
-      </w:r>
-      <w:proofErr w:type="spellStart"/>
-      <w:proofErr w:type="gramStart"/>
-      <w:r>
-        <w:t>it’s</w:t>
-      </w:r>
-      <w:proofErr w:type="spellEnd"/>
-      <w:proofErr w:type="gramEnd"/>
-      <w:r>
-        <w:t xml:space="preserve"> place in the program store, from 1 to N, N being the last line number. Notice above that the lines are all renumbered from their entry values.</w:t>
+        <w:t>When the lines are entered, the line number is used to place the line, then discarded. The final number of the line is just it’s place in the program store, from 1 to N, N being the last line number. Notice above that the lines are all renumbered from their entry values.</w:t>
       </w:r>
     </w:p>
     <w:p>
@@ -14830,36 +10744,16 @@
       <w:pPr>
         <w:pStyle w:val="Code"/>
       </w:pPr>
-      <w:proofErr w:type="spellStart"/>
-      <w:r>
-        <w:t>Diag</w:t>
-      </w:r>
-      <w:proofErr w:type="spellEnd"/>
-      <w:r>
-        <w:t>&gt; 3 print "</w:t>
-      </w:r>
-      <w:proofErr w:type="spellStart"/>
-      <w:proofErr w:type="gramStart"/>
-      <w:r>
-        <w:t>thats</w:t>
-      </w:r>
-      <w:proofErr w:type="spellEnd"/>
-      <w:proofErr w:type="gramEnd"/>
-      <w:r>
-        <w:t xml:space="preserve"> all"</w:t>
+      <w:r>
+        <w:t>Diag&gt; 3 print "thats all"</w:t>
       </w:r>
     </w:p>
     <w:p>
       <w:pPr>
         <w:pStyle w:val="Code"/>
       </w:pPr>
-      <w:proofErr w:type="spellStart"/>
-      <w:r>
-        <w:t>Diag</w:t>
-      </w:r>
-      <w:proofErr w:type="spellEnd"/>
-      <w:r>
-        <w:t>&gt; list</w:t>
+      <w:r>
+        <w:t>Diag&gt; list</w:t>
       </w:r>
     </w:p>
     <w:p>
@@ -14901,17 +10795,7 @@
         <w:pStyle w:val="Code"/>
       </w:pPr>
       <w:r>
-        <w:t>3:  print "</w:t>
-      </w:r>
-      <w:proofErr w:type="spellStart"/>
-      <w:proofErr w:type="gramStart"/>
-      <w:r>
-        <w:t>thats</w:t>
-      </w:r>
-      <w:proofErr w:type="spellEnd"/>
-      <w:proofErr w:type="gramEnd"/>
-      <w:r>
-        <w:t xml:space="preserve"> all"</w:t>
+        <w:t>3:  print "thats all"</w:t>
       </w:r>
     </w:p>
     <w:p>
@@ -14926,13 +10810,8 @@
       <w:pPr>
         <w:pStyle w:val="Code"/>
       </w:pPr>
-      <w:proofErr w:type="spellStart"/>
-      <w:r>
-        <w:t>Diag</w:t>
-      </w:r>
-      <w:proofErr w:type="spellEnd"/>
-      <w:r>
-        <w:t>&gt;</w:t>
+      <w:r>
+        <w:t>Diag&gt;</w:t>
       </w:r>
     </w:p>
     <w:p>
@@ -14947,14 +10826,12 @@
       <w:r>
         <w:t xml:space="preserve">replace the line with a new one, insert the new line and delete the unwanted one. The command </w:t>
       </w:r>
-      <w:proofErr w:type="spellStart"/>
       <w:r>
         <w:rPr>
           <w:rStyle w:val="referenceChar"/>
         </w:rPr>
         <w:t>delt</w:t>
       </w:r>
-      <w:proofErr w:type="spellEnd"/>
       <w:r>
         <w:t xml:space="preserve"> does this:</w:t>
       </w:r>
@@ -14963,34 +10840,16 @@
       <w:pPr>
         <w:pStyle w:val="Code"/>
       </w:pPr>
-      <w:proofErr w:type="spellStart"/>
-      <w:r>
-        <w:t>Diag</w:t>
-      </w:r>
-      <w:proofErr w:type="spellEnd"/>
-      <w:r>
-        <w:t xml:space="preserve">&gt; </w:t>
-      </w:r>
-      <w:proofErr w:type="spellStart"/>
-      <w:r>
-        <w:t>delt</w:t>
-      </w:r>
-      <w:proofErr w:type="spellEnd"/>
-      <w:r>
-        <w:t xml:space="preserve"> 4</w:t>
+      <w:r>
+        <w:t>Diag&gt; delt 4</w:t>
       </w:r>
     </w:p>
     <w:p>
       <w:pPr>
         <w:pStyle w:val="Code"/>
       </w:pPr>
-      <w:proofErr w:type="spellStart"/>
-      <w:r>
-        <w:t>Diag</w:t>
-      </w:r>
-      <w:proofErr w:type="spellEnd"/>
-      <w:r>
-        <w:t>&gt; list</w:t>
+      <w:r>
+        <w:t>Diag&gt; list</w:t>
       </w:r>
     </w:p>
     <w:p>
@@ -15032,30 +10891,15 @@
         <w:pStyle w:val="Code"/>
       </w:pPr>
       <w:r>
-        <w:t>3:  print "</w:t>
-      </w:r>
-      <w:proofErr w:type="spellStart"/>
-      <w:proofErr w:type="gramStart"/>
-      <w:r>
-        <w:t>thats</w:t>
-      </w:r>
-      <w:proofErr w:type="spellEnd"/>
-      <w:proofErr w:type="gramEnd"/>
-      <w:r>
-        <w:t xml:space="preserve"> all"</w:t>
+        <w:t>3:  print "thats all"</w:t>
       </w:r>
     </w:p>
     <w:p>
       <w:pPr>
         <w:pStyle w:val="Code"/>
       </w:pPr>
-      <w:proofErr w:type="spellStart"/>
-      <w:r>
-        <w:t>Diag</w:t>
-      </w:r>
-      <w:proofErr w:type="spellEnd"/>
-      <w:r>
-        <w:t>&gt;</w:t>
+      <w:r>
+        <w:t>Diag&gt;</w:t>
       </w:r>
     </w:p>
     <w:p>
@@ -15072,26 +10916,16 @@
       <w:pPr>
         <w:pStyle w:val="Code"/>
       </w:pPr>
-      <w:proofErr w:type="spellStart"/>
-      <w:r>
-        <w:t>Diag</w:t>
-      </w:r>
-      <w:proofErr w:type="spellEnd"/>
-      <w:r>
-        <w:t>&gt; 400 exit</w:t>
+      <w:r>
+        <w:t>Diag&gt; 400 exit</w:t>
       </w:r>
     </w:p>
     <w:p>
       <w:pPr>
         <w:pStyle w:val="Code"/>
       </w:pPr>
-      <w:proofErr w:type="spellStart"/>
-      <w:r>
-        <w:t>Diag</w:t>
-      </w:r>
-      <w:proofErr w:type="spellEnd"/>
-      <w:r>
-        <w:t>&gt; list</w:t>
+      <w:r>
+        <w:t>Diag&gt; list</w:t>
       </w:r>
     </w:p>
     <w:p>
@@ -15133,17 +10967,7 @@
         <w:pStyle w:val="Code"/>
       </w:pPr>
       <w:r>
-        <w:t>3:  print "</w:t>
-      </w:r>
-      <w:proofErr w:type="spellStart"/>
-      <w:proofErr w:type="gramStart"/>
-      <w:r>
-        <w:t>thats</w:t>
-      </w:r>
-      <w:proofErr w:type="spellEnd"/>
-      <w:proofErr w:type="gramEnd"/>
-      <w:r>
-        <w:t xml:space="preserve"> all"</w:t>
+        <w:t>3:  print "thats all"</w:t>
       </w:r>
     </w:p>
     <w:p>
@@ -15158,13 +10982,8 @@
       <w:pPr>
         <w:pStyle w:val="Code"/>
       </w:pPr>
-      <w:proofErr w:type="spellStart"/>
-      <w:r>
-        <w:t>Diag</w:t>
-      </w:r>
-      <w:proofErr w:type="spellEnd"/>
-      <w:r>
-        <w:t>&gt;</w:t>
+      <w:r>
+        <w:t>Diag&gt;</w:t>
       </w:r>
     </w:p>
     <w:p>
@@ -15250,37 +11069,17 @@
       <w:pPr>
         <w:pStyle w:val="Code"/>
       </w:pPr>
-      <w:proofErr w:type="spellStart"/>
-      <w:r>
-        <w:t>Diag</w:t>
-      </w:r>
-      <w:proofErr w:type="spellEnd"/>
-      <w:r>
-        <w:t xml:space="preserve">&gt; save </w:t>
-      </w:r>
-      <w:proofErr w:type="spellStart"/>
-      <w:r>
-        <w:t>myscript</w:t>
-      </w:r>
-      <w:proofErr w:type="spellEnd"/>
+      <w:r>
+        <w:t>Diag&gt; save myscript</w:t>
+      </w:r>
     </w:p>
     <w:p>
       <w:pPr>
         <w:pStyle w:val="Code"/>
       </w:pPr>
-      <w:proofErr w:type="spellStart"/>
-      <w:r>
-        <w:t>Diag</w:t>
-      </w:r>
-      <w:proofErr w:type="spellEnd"/>
-      <w:r>
-        <w:t xml:space="preserve">&gt; load </w:t>
-      </w:r>
-      <w:proofErr w:type="spellStart"/>
-      <w:r>
-        <w:t>myscript</w:t>
-      </w:r>
-      <w:proofErr w:type="spellEnd"/>
+      <w:r>
+        <w:t>Diag&gt; load myscript</w:t>
+      </w:r>
     </w:p>
     <w:p>
       <w:pPr>
@@ -15292,30 +11091,12 @@
         <w:t>The filename is entered without quotes.</w:t>
       </w:r>
       <w:r>
-        <w:t xml:space="preserve"> It is saved or loaded from the current </w:t>
-      </w:r>
-      <w:proofErr w:type="gramStart"/>
-      <w:r>
-        <w:t>directory,</w:t>
-      </w:r>
-      <w:proofErr w:type="gramEnd"/>
-      <w:r>
-        <w:t xml:space="preserve"> paths are not supported in this version.</w:t>
-      </w:r>
-    </w:p>
-    <w:p>
-      <w:r>
-        <w:t xml:space="preserve">The file that is saved appears as a standard text file, without leading line numbers. The ability to save and load files allows the use of an external editor to create or modify programs. </w:t>
-      </w:r>
-      <w:proofErr w:type="spellStart"/>
-      <w:proofErr w:type="gramStart"/>
-      <w:r>
-        <w:t>discdiag</w:t>
-      </w:r>
-      <w:proofErr w:type="spellEnd"/>
-      <w:proofErr w:type="gramEnd"/>
-      <w:r>
-        <w:t xml:space="preserve"> is not designed to be a good text editor. It is recommended that serious program editing be done with an external editor.</w:t>
+        <w:t xml:space="preserve"> It is saved or loaded from the current directory, paths are not supported in this version.</w:t>
+      </w:r>
+    </w:p>
+    <w:p>
+      <w:r>
+        <w:t>The file that is saved appears as a standard text file, without leading line numbers. The ability to save and load files allows the use of an external editor to create or modify programs. discdiag is not designed to be a good text editor. It is recommended that serious program editing be done with an external editor.</w:t>
       </w:r>
     </w:p>
     <w:p>
@@ -15330,15 +11111,7 @@
     </w:p>
     <w:p>
       <w:r>
-        <w:t xml:space="preserve">When </w:t>
-      </w:r>
-      <w:proofErr w:type="spellStart"/>
-      <w:r>
-        <w:t>discdiag</w:t>
-      </w:r>
-      <w:proofErr w:type="spellEnd"/>
-      <w:r>
-        <w:t xml:space="preserve"> is started, it looks for a file by the name “discdiag.ini” (or “discdiag_dos.ini” for the DOS/BIOS version). This script is loaded </w:t>
+        <w:t xml:space="preserve">When discdiag is started, it looks for a file by the name “discdiag.ini” (or “discdiag_dos.ini” for the DOS/BIOS version). This script is loaded </w:t>
       </w:r>
       <w:r>
         <w:t>and the procedures in it become active.</w:t>
@@ -15346,34 +11119,16 @@
     </w:p>
     <w:p>
       <w:r>
-        <w:t>If there exists a procedure named “</w:t>
-      </w:r>
-      <w:proofErr w:type="spellStart"/>
-      <w:r>
-        <w:t>init</w:t>
-      </w:r>
-      <w:proofErr w:type="spellEnd"/>
-      <w:r>
-        <w:t xml:space="preserve">”, this will be executed after the program file is loaded. It is executed with no parameters. If the </w:t>
-      </w:r>
-      <w:proofErr w:type="spellStart"/>
+        <w:t xml:space="preserve">If there exists a procedure named “init”, this will be executed after the program file is loaded. It is executed with no parameters. If the </w:t>
+      </w:r>
       <w:r>
         <w:rPr>
           <w:rStyle w:val="referenceChar"/>
         </w:rPr>
         <w:t>init</w:t>
       </w:r>
-      <w:proofErr w:type="spellEnd"/>
-      <w:r>
-        <w:t xml:space="preserve"> procedure terminates without the diagnostic exiting, then </w:t>
-      </w:r>
-      <w:proofErr w:type="spellStart"/>
-      <w:r>
-        <w:t>discdiag</w:t>
-      </w:r>
-      <w:proofErr w:type="spellEnd"/>
-      <w:r>
-        <w:t xml:space="preserve"> will begin to accept command lines from the user.</w:t>
+      <w:r>
+        <w:t xml:space="preserve"> procedure terminates without the diagnostic exiting, then discdiag will begin to accept command lines from the user.</w:t>
       </w:r>
     </w:p>
     <w:p>
@@ -15390,15 +11145,7 @@
     </w:p>
     <w:p>
       <w:r>
-        <w:t xml:space="preserve">If the </w:t>
-      </w:r>
-      <w:proofErr w:type="spellStart"/>
-      <w:r>
-        <w:t>init</w:t>
-      </w:r>
-      <w:proofErr w:type="spellEnd"/>
-      <w:r>
-        <w:t xml:space="preserve"> procedure executes an </w:t>
+        <w:t xml:space="preserve">If the init procedure executes an </w:t>
       </w:r>
       <w:r>
         <w:rPr>
@@ -15409,38 +11156,26 @@
       <w:r>
         <w:t xml:space="preserve"> command at its end, then it will never take command lines from the user. This is the key to operating the diagnostic as a fully automated tool. To use this mode, the command </w:t>
       </w:r>
-      <w:proofErr w:type="spellStart"/>
       <w:r>
         <w:rPr>
           <w:rStyle w:val="referenceChar"/>
         </w:rPr>
         <w:t>exitonerror</w:t>
       </w:r>
-      <w:proofErr w:type="spellEnd"/>
       <w:r>
         <w:t xml:space="preserve"> should also be executed in the </w:t>
       </w:r>
-      <w:proofErr w:type="spellStart"/>
       <w:r>
         <w:rPr>
           <w:rStyle w:val="referenceChar"/>
         </w:rPr>
         <w:t>init</w:t>
       </w:r>
-      <w:proofErr w:type="spellEnd"/>
       <w:r>
         <w:t xml:space="preserve"> procedure. This prevents errors in the </w:t>
       </w:r>
       <w:r>
-        <w:t xml:space="preserve">run from exiting to command line entry. Instead, any errors will cause </w:t>
-      </w:r>
-      <w:proofErr w:type="spellStart"/>
-      <w:r>
-        <w:t>discdiag</w:t>
-      </w:r>
-      <w:proofErr w:type="spellEnd"/>
-      <w:r>
-        <w:t xml:space="preserve"> to simply exit.</w:t>
+        <w:t>run from exiting to command line entry. Instead, any errors will cause discdiag to simply exit.</w:t>
       </w:r>
     </w:p>
     <w:p>
@@ -15455,15 +11190,7 @@
     </w:p>
     <w:p>
       <w:r>
-        <w:t xml:space="preserve">The acceptance test is a script that executes common features of the diagnostic. It is used to verify that </w:t>
-      </w:r>
-      <w:proofErr w:type="spellStart"/>
-      <w:r>
-        <w:t>discdiag</w:t>
-      </w:r>
-      <w:proofErr w:type="spellEnd"/>
-      <w:r>
-        <w:t xml:space="preserve"> has compiled and is working correctly.</w:t>
+        <w:t>The acceptance test is a script that executes common features of the diagnostic. It is used to verify that discdiag has compiled and is working correctly.</w:t>
       </w:r>
     </w:p>
     <w:p>
@@ -15490,27 +11217,23 @@
       <w:pPr>
         <w:pStyle w:val="Code"/>
       </w:pPr>
-      <w:proofErr w:type="spellStart"/>
       <w:r>
         <w:t>d</w:t>
       </w:r>
       <w:r>
         <w:t>iscdiag.c</w:t>
       </w:r>
-      <w:proofErr w:type="spellEnd"/>
     </w:p>
     <w:p>
       <w:pPr>
         <w:pStyle w:val="Code"/>
       </w:pPr>
-      <w:proofErr w:type="spellStart"/>
       <w:r>
         <w:t>x</w:t>
       </w:r>
       <w:r>
         <w:t>xxio.c</w:t>
       </w:r>
-      <w:proofErr w:type="spellEnd"/>
     </w:p>
     <w:p>
       <w:pPr>
@@ -15518,53 +11241,14 @@
       </w:pPr>
     </w:p>
     <w:p>
-      <w:proofErr w:type="spellStart"/>
-      <w:r>
-        <w:t>Discdiag.c</w:t>
-      </w:r>
-      <w:proofErr w:type="spellEnd"/>
-      <w:r>
-        <w:t xml:space="preserve"> contains virtually all of the diagnostic and </w:t>
-      </w:r>
-      <w:proofErr w:type="gramStart"/>
-      <w:r>
-        <w:t>it’s</w:t>
-      </w:r>
-      <w:proofErr w:type="gramEnd"/>
-      <w:r>
-        <w:t xml:space="preserve"> interpreter. The </w:t>
-      </w:r>
-      <w:proofErr w:type="spellStart"/>
-      <w:r>
-        <w:t>xxxio.c</w:t>
-      </w:r>
-      <w:proofErr w:type="spellEnd"/>
-      <w:r>
-        <w:t xml:space="preserve"> module contains the minimal set of support routines required to adapt it to different operating environments.</w:t>
+      <w:r>
+        <w:t>Discdiag.c contains virtually all of the diagnostic and it’s interpreter. The xxxio.c module contains the minimal set of support routines required to adapt it to different operating environments.</w:t>
       </w:r>
     </w:p>
     <w:p>
       <w:r>
         <w:lastRenderedPageBreak/>
-        <w:t xml:space="preserve">The main file, </w:t>
-      </w:r>
-      <w:proofErr w:type="spellStart"/>
-      <w:r>
-        <w:t>discdiag.c</w:t>
-      </w:r>
-      <w:proofErr w:type="spellEnd"/>
-      <w:r>
-        <w:t xml:space="preserve">, is about 5000 lines, which I consider manageable for a source code file (I have other programs that have 20,000 lines in one file). </w:t>
-      </w:r>
-      <w:proofErr w:type="spellStart"/>
-      <w:proofErr w:type="gramStart"/>
-      <w:r>
-        <w:t>Its</w:t>
-      </w:r>
-      <w:proofErr w:type="spellEnd"/>
-      <w:proofErr w:type="gramEnd"/>
-      <w:r>
-        <w:t xml:space="preserve"> about 100 pages, or about a small novel. I am, of course, aware that some find this excessive.</w:t>
+        <w:t>The main file, discdiag.c, is about 5000 lines, which I consider manageable for a source code file (I have other programs that have 20,000 lines in one file). Its about 100 pages, or about a small novel. I am, of course, aware that some find this excessive.</w:t>
       </w:r>
     </w:p>
     <w:p>
@@ -15620,15 +11304,7 @@
         </w:numPr>
       </w:pPr>
       <w:r>
-        <w:t xml:space="preserve">Calls required to directly </w:t>
-      </w:r>
-      <w:proofErr w:type="gramStart"/>
-      <w:r>
-        <w:t>access</w:t>
-      </w:r>
-      <w:proofErr w:type="gramEnd"/>
-      <w:r>
-        <w:t xml:space="preserve"> the disk.</w:t>
+        <w:t>Calls required to directly access the disk.</w:t>
       </w:r>
     </w:p>
     <w:p>
@@ -15637,26 +11313,13 @@
       </w:r>
     </w:p>
     <w:p>
-      <w:proofErr w:type="spellStart"/>
-      <w:r>
-        <w:t>Discdiag</w:t>
-      </w:r>
-      <w:proofErr w:type="spellEnd"/>
-      <w:r>
-        <w:t xml:space="preserve"> expects both 1 and 2 to exist in the compiler/system it runs on. ANSI C is a given, and it has been my experience that the work required to adapt to a non-standard library implementation starts to look like writing your own CLIB.</w:t>
-      </w:r>
-    </w:p>
-    <w:p>
-      <w:r>
-        <w:t xml:space="preserve">For “direct to the metal” implementations such as a standalone implementation on the hardware, the best way to go is to establish </w:t>
-      </w:r>
-      <w:proofErr w:type="gramStart"/>
-      <w:r>
-        <w:t>a</w:t>
-      </w:r>
-      <w:proofErr w:type="gramEnd"/>
-      <w:r>
-        <w:t xml:space="preserve"> ANSI C library layer. This is not as much work as it may seem. There are a few portable CLIB implementations available as open source. Also realize that you can get by with the subset of ANSI C library calls that the diagnostic needs. I have done several “to the metal” project implementations, and my feeling is that it is easier to get a good ANSI C library adaption layer in place. It is less trouble in the long run, and you are not documenting </w:t>
+      <w:r>
+        <w:t>Discdiag expects both 1 and 2 to exist in the compiler/system it runs on. ANSI C is a given, and it has been my experience that the work required to adapt to a non-standard library implementation starts to look like writing your own CLIB.</w:t>
+      </w:r>
+    </w:p>
+    <w:p>
+      <w:r>
+        <w:t xml:space="preserve">For “direct to the metal” implementations such as a standalone implementation on the hardware, the best way to go is to establish a ANSI C library layer. This is not as much work as it may seem. There are a few portable CLIB implementations available as open source. Also realize that you can get by with the subset of ANSI C library calls that the diagnostic needs. I have done several “to the metal” project implementations, and my feeling is that it is easier to get a good ANSI C library adaption layer in place. It is less trouble in the long run, and you are not documenting </w:t>
       </w:r>
       <w:r>
         <w:t>nor explaining to others what special I/O calls you are using.</w:t>
@@ -15664,23 +11327,7 @@
     </w:p>
     <w:p>
       <w:r>
-        <w:t xml:space="preserve">The compilers and implementations in use here, </w:t>
-      </w:r>
-      <w:proofErr w:type="spellStart"/>
-      <w:r>
-        <w:t>MingW</w:t>
-      </w:r>
-      <w:proofErr w:type="spellEnd"/>
-      <w:r>
-        <w:t xml:space="preserve"> for windows, GCC for Linux, and </w:t>
-      </w:r>
-      <w:proofErr w:type="spellStart"/>
-      <w:r>
-        <w:t>Watcom</w:t>
-      </w:r>
-      <w:proofErr w:type="spellEnd"/>
-      <w:r>
-        <w:t xml:space="preserve"> for DOS/BIOS, all support well designed CLIB implementations.</w:t>
+        <w:t>The compilers and implementations in use here, MingW for windows, GCC for Linux, and Watcom for DOS/BIOS, all support well designed CLIB implementations.</w:t>
       </w:r>
     </w:p>
     <w:p>
@@ -15695,65 +11342,17 @@
     </w:p>
     <w:p>
       <w:r>
-        <w:t xml:space="preserve">One of the things </w:t>
-      </w:r>
-      <w:proofErr w:type="spellStart"/>
-      <w:r>
-        <w:t>discdiag</w:t>
-      </w:r>
-      <w:proofErr w:type="spellEnd"/>
-      <w:r>
-        <w:t xml:space="preserve"> does for I/O is abstract the disks to </w:t>
-      </w:r>
-      <w:proofErr w:type="gramStart"/>
-      <w:r>
-        <w:t>a of</w:t>
-      </w:r>
-      <w:proofErr w:type="gramEnd"/>
-      <w:r>
-        <w:t xml:space="preserve"> integers from 0 to 9 (10 possible drives). The I/O module keeps track of both the current logical drive number, as well as what each drive number is really connected to.</w:t>
-      </w:r>
-    </w:p>
-    <w:p>
-      <w:r>
-        <w:t xml:space="preserve">Aside from when no drive is active at the start of the </w:t>
-      </w:r>
-      <w:proofErr w:type="spellStart"/>
-      <w:r>
-        <w:t>discdiag</w:t>
-      </w:r>
-      <w:proofErr w:type="spellEnd"/>
-      <w:r>
-        <w:t xml:space="preserve"> run, there is always an open drive in </w:t>
-      </w:r>
-      <w:proofErr w:type="spellStart"/>
-      <w:r>
-        <w:t>discdiag</w:t>
-      </w:r>
-      <w:proofErr w:type="spellEnd"/>
-      <w:r>
-        <w:t>. It can be changed to another drive, but there is no concept of a “close” command.</w:t>
-      </w:r>
-    </w:p>
-    <w:p>
-      <w:r>
-        <w:t>What the relationship is between the logical drive and an actual drive specification is entirely left up to the I/O module. In Linux, it’s quite straightforward, being a device in the /</w:t>
-      </w:r>
-      <w:proofErr w:type="spellStart"/>
-      <w:r>
-        <w:t>dev</w:t>
-      </w:r>
-      <w:proofErr w:type="spellEnd"/>
-      <w:r>
-        <w:t xml:space="preserve"> area. In DOS, </w:t>
-      </w:r>
-      <w:proofErr w:type="gramStart"/>
-      <w:r>
-        <w:t>it’s</w:t>
-      </w:r>
-      <w:proofErr w:type="gramEnd"/>
-      <w:r>
-        <w:t xml:space="preserve"> equivalent to drive letters, like 0=A, 1=B, 2=C, etc.</w:t>
+        <w:t>One of the things discdiag does for I/O is abstract the disks to a of integers from 0 to 9 (10 possible drives). The I/O module keeps track of both the current logical drive number, as well as what each drive number is really connected to.</w:t>
+      </w:r>
+    </w:p>
+    <w:p>
+      <w:r>
+        <w:t>Aside from when no drive is active at the start of the discdiag run, there is always an open drive in discdiag. It can be changed to another drive, but there is no concept of a “close” command.</w:t>
+      </w:r>
+    </w:p>
+    <w:p>
+      <w:r>
+        <w:t>What the relationship is between the logical drive and an actual drive specification is entirely left up to the I/O module. In Linux, it’s quite straightforward, being a device in the /dev area. In DOS, it’s equivalent to drive letters, like 0=A, 1=B, 2=C, etc.</w:t>
       </w:r>
       <w:r>
         <w:t>, but specified as a zero based number in DOS calls.</w:t>
@@ -15762,44 +11361,12 @@
         <w:t xml:space="preserve"> In Windows, it’s a special string so that it can be passed to the standard open/create calls.</w:t>
       </w:r>
       <w:r>
-        <w:t xml:space="preserve"> The only place that </w:t>
-      </w:r>
-      <w:proofErr w:type="spellStart"/>
-      <w:r>
-        <w:t>discdiag</w:t>
-      </w:r>
-      <w:proofErr w:type="spellEnd"/>
-      <w:r>
-        <w:t xml:space="preserve"> cares about what the string equivalents of drives are is when they are printed to the user.</w:t>
-      </w:r>
-    </w:p>
-    <w:p>
-      <w:r>
-        <w:t xml:space="preserve">Most of the calls concerning drives operate on the current set drive by default. The exceptions are for getting the size and name of a drive, which we need for the </w:t>
-      </w:r>
-      <w:proofErr w:type="spellStart"/>
-      <w:r>
-        <w:t>ls</w:t>
-      </w:r>
-      <w:proofErr w:type="spellEnd"/>
-      <w:r>
-        <w:t xml:space="preserve"> (</w:t>
-      </w:r>
-      <w:proofErr w:type="spellStart"/>
-      <w:r>
-        <w:t>listdrives</w:t>
-      </w:r>
-      <w:proofErr w:type="spellEnd"/>
-      <w:r>
-        <w:t xml:space="preserve">) command. That would be </w:t>
-      </w:r>
-      <w:proofErr w:type="spellStart"/>
-      <w:r>
-        <w:t>inconvienent</w:t>
-      </w:r>
-      <w:proofErr w:type="spellEnd"/>
-      <w:r>
-        <w:t xml:space="preserve"> to have to open each drive in turn to query it.</w:t>
+        <w:t xml:space="preserve"> The only place that discdiag cares about what the string equivalents of drives are is when they are printed to the user.</w:t>
+      </w:r>
+    </w:p>
+    <w:p>
+      <w:r>
+        <w:t>Most of the calls concerning drives operate on the current set drive by default. The exceptions are for getting the size and name of a drive, which we need for the ls (listdrives) command. That would be inconvienent to have to open each drive in turn to query it.</w:t>
       </w:r>
     </w:p>
     <w:p>
@@ -15822,325 +11389,83 @@
       <w:pPr>
         <w:pStyle w:val="Code"/>
       </w:pPr>
-      <w:proofErr w:type="spellStart"/>
-      <w:proofErr w:type="gramStart"/>
-      <w:r>
-        <w:t>int</w:t>
-      </w:r>
-      <w:proofErr w:type="spellEnd"/>
-      <w:proofErr w:type="gramEnd"/>
-      <w:r>
-        <w:t xml:space="preserve"> </w:t>
-      </w:r>
-      <w:proofErr w:type="spellStart"/>
-      <w:r>
-        <w:t>setdrive</w:t>
-      </w:r>
-      <w:proofErr w:type="spellEnd"/>
-      <w:r>
-        <w:t>(</w:t>
-      </w:r>
-      <w:proofErr w:type="spellStart"/>
-      <w:r>
-        <w:t>int</w:t>
-      </w:r>
-      <w:proofErr w:type="spellEnd"/>
-      <w:r>
-        <w:t xml:space="preserve"> drive);</w:t>
+      <w:r>
+        <w:t>int setdrive(int drive);</w:t>
       </w:r>
     </w:p>
     <w:p>
       <w:pPr>
         <w:pStyle w:val="Code"/>
       </w:pPr>
-      <w:proofErr w:type="spellStart"/>
-      <w:proofErr w:type="gramStart"/>
-      <w:r>
-        <w:t>int</w:t>
-      </w:r>
-      <w:proofErr w:type="spellEnd"/>
-      <w:proofErr w:type="gramEnd"/>
-      <w:r>
-        <w:t xml:space="preserve"> </w:t>
-      </w:r>
-      <w:proofErr w:type="spellStart"/>
-      <w:r>
-        <w:t>getdrive</w:t>
-      </w:r>
-      <w:proofErr w:type="spellEnd"/>
-      <w:r>
-        <w:t>(void);</w:t>
+      <w:r>
+        <w:t>int getdrive(void);</w:t>
       </w:r>
     </w:p>
     <w:p>
       <w:pPr>
         <w:pStyle w:val="Code"/>
       </w:pPr>
-      <w:proofErr w:type="spellStart"/>
-      <w:proofErr w:type="gramStart"/>
-      <w:r>
-        <w:t>int</w:t>
-      </w:r>
-      <w:proofErr w:type="spellEnd"/>
-      <w:proofErr w:type="gramEnd"/>
-      <w:r>
-        <w:t xml:space="preserve"> </w:t>
-      </w:r>
-      <w:proofErr w:type="spellStart"/>
-      <w:r>
-        <w:t>testdrive</w:t>
-      </w:r>
-      <w:proofErr w:type="spellEnd"/>
-      <w:r>
-        <w:t>(</w:t>
-      </w:r>
-      <w:proofErr w:type="spellStart"/>
-      <w:r>
-        <w:t>int</w:t>
-      </w:r>
-      <w:proofErr w:type="spellEnd"/>
-      <w:r>
-        <w:t xml:space="preserve"> drive);</w:t>
+      <w:r>
+        <w:t>int testdrive(int drive);</w:t>
       </w:r>
     </w:p>
     <w:p>
       <w:pPr>
         <w:pStyle w:val="Code"/>
       </w:pPr>
-      <w:proofErr w:type="spellStart"/>
-      <w:proofErr w:type="gramStart"/>
-      <w:r>
-        <w:t>int</w:t>
-      </w:r>
-      <w:proofErr w:type="spellEnd"/>
-      <w:proofErr w:type="gramEnd"/>
-      <w:r>
-        <w:t xml:space="preserve"> </w:t>
-      </w:r>
-      <w:proofErr w:type="spellStart"/>
-      <w:r>
-        <w:t>readsector</w:t>
-      </w:r>
-      <w:proofErr w:type="spellEnd"/>
-      <w:r>
-        <w:t xml:space="preserve">(unsigned char *buffer, long </w:t>
-      </w:r>
-      <w:proofErr w:type="spellStart"/>
-      <w:r>
-        <w:t>long</w:t>
-      </w:r>
-      <w:proofErr w:type="spellEnd"/>
-      <w:r>
-        <w:t xml:space="preserve"> </w:t>
-      </w:r>
-      <w:proofErr w:type="spellStart"/>
-      <w:r>
-        <w:t>lba</w:t>
-      </w:r>
-      <w:proofErr w:type="spellEnd"/>
-      <w:r>
-        <w:t xml:space="preserve">, long </w:t>
-      </w:r>
-      <w:proofErr w:type="spellStart"/>
-      <w:r>
-        <w:t>long</w:t>
-      </w:r>
-      <w:proofErr w:type="spellEnd"/>
-      <w:r>
-        <w:t xml:space="preserve"> </w:t>
-      </w:r>
-      <w:proofErr w:type="spellStart"/>
-      <w:r>
-        <w:t>numsec</w:t>
-      </w:r>
-      <w:proofErr w:type="spellEnd"/>
-      <w:r>
-        <w:t>);</w:t>
+      <w:r>
+        <w:t>int readsector(unsigned char *buffer, long long lba, long long numsec);</w:t>
       </w:r>
     </w:p>
     <w:p>
       <w:pPr>
         <w:pStyle w:val="Code"/>
       </w:pPr>
-      <w:proofErr w:type="spellStart"/>
-      <w:proofErr w:type="gramStart"/>
-      <w:r>
-        <w:t>int</w:t>
-      </w:r>
-      <w:proofErr w:type="spellEnd"/>
-      <w:proofErr w:type="gramEnd"/>
-      <w:r>
-        <w:t xml:space="preserve"> </w:t>
-      </w:r>
-      <w:proofErr w:type="spellStart"/>
-      <w:r>
-        <w:t>writesector</w:t>
-      </w:r>
-      <w:proofErr w:type="spellEnd"/>
-      <w:r>
-        <w:t xml:space="preserve">(unsigned char *buffer, long </w:t>
-      </w:r>
-      <w:proofErr w:type="spellStart"/>
-      <w:r>
-        <w:t>long</w:t>
-      </w:r>
-      <w:proofErr w:type="spellEnd"/>
-      <w:r>
-        <w:t xml:space="preserve"> </w:t>
-      </w:r>
-      <w:proofErr w:type="spellStart"/>
-      <w:r>
-        <w:t>lba</w:t>
-      </w:r>
-      <w:proofErr w:type="spellEnd"/>
-      <w:r>
-        <w:t xml:space="preserve">, long </w:t>
-      </w:r>
-      <w:proofErr w:type="spellStart"/>
-      <w:r>
-        <w:t>long</w:t>
-      </w:r>
-      <w:proofErr w:type="spellEnd"/>
-      <w:r>
-        <w:t xml:space="preserve"> </w:t>
-      </w:r>
-      <w:proofErr w:type="spellStart"/>
-      <w:r>
-        <w:t>numsec</w:t>
-      </w:r>
-      <w:proofErr w:type="spellEnd"/>
-      <w:r>
-        <w:t>);</w:t>
+      <w:r>
+        <w:t>int writesector(unsigned char *buffer, long long lba, long long numsec);</w:t>
       </w:r>
     </w:p>
     <w:p>
       <w:pPr>
         <w:pStyle w:val="Code"/>
       </w:pPr>
-      <w:proofErr w:type="spellStart"/>
-      <w:proofErr w:type="gramStart"/>
-      <w:r>
-        <w:t>int</w:t>
-      </w:r>
-      <w:proofErr w:type="spellEnd"/>
-      <w:proofErr w:type="gramEnd"/>
-      <w:r>
-        <w:t xml:space="preserve"> </w:t>
-      </w:r>
-      <w:proofErr w:type="spellStart"/>
-      <w:r>
-        <w:t>physize</w:t>
-      </w:r>
-      <w:proofErr w:type="spellEnd"/>
-      <w:r>
-        <w:t>(long long *size);</w:t>
+      <w:r>
+        <w:t>int physize(long long *size);</w:t>
       </w:r>
     </w:p>
     <w:p>
       <w:pPr>
         <w:pStyle w:val="Code"/>
       </w:pPr>
-      <w:proofErr w:type="spellStart"/>
-      <w:proofErr w:type="gramStart"/>
-      <w:r>
-        <w:t>int</w:t>
-      </w:r>
-      <w:proofErr w:type="spellEnd"/>
-      <w:proofErr w:type="gramEnd"/>
-      <w:r>
-        <w:t xml:space="preserve"> </w:t>
-      </w:r>
-      <w:proofErr w:type="spellStart"/>
-      <w:r>
-        <w:t>testsi</w:t>
-      </w:r>
-      <w:r>
-        <w:t>ze</w:t>
-      </w:r>
-      <w:proofErr w:type="spellEnd"/>
-      <w:r>
-        <w:t>(</w:t>
-      </w:r>
-      <w:proofErr w:type="spellStart"/>
-      <w:r>
-        <w:t>int</w:t>
-      </w:r>
-      <w:proofErr w:type="spellEnd"/>
-      <w:r>
-        <w:t xml:space="preserve"> drive, long </w:t>
-      </w:r>
-      <w:proofErr w:type="spellStart"/>
-      <w:r>
-        <w:t>long</w:t>
-      </w:r>
-      <w:proofErr w:type="spellEnd"/>
-      <w:r>
-        <w:t xml:space="preserve"> *size);</w:t>
+      <w:r>
+        <w:t>int testsi</w:t>
+      </w:r>
+      <w:r>
+        <w:t>ze(int drive, long long *size);</w:t>
       </w:r>
     </w:p>
     <w:p>
       <w:pPr>
         <w:pStyle w:val="Code"/>
       </w:pPr>
-      <w:proofErr w:type="spellStart"/>
-      <w:proofErr w:type="gramStart"/>
-      <w:r>
-        <w:t>const</w:t>
-      </w:r>
-      <w:proofErr w:type="spellEnd"/>
-      <w:proofErr w:type="gramEnd"/>
-      <w:r>
-        <w:t xml:space="preserve"> char* </w:t>
-      </w:r>
-      <w:proofErr w:type="spellStart"/>
-      <w:r>
-        <w:t>getdrvstr</w:t>
-      </w:r>
-      <w:proofErr w:type="spellEnd"/>
-      <w:r>
-        <w:t>(</w:t>
-      </w:r>
-      <w:proofErr w:type="spellStart"/>
-      <w:r>
-        <w:t>int</w:t>
-      </w:r>
-      <w:proofErr w:type="spellEnd"/>
-      <w:r>
-        <w:t xml:space="preserve"> drive);</w:t>
+      <w:r>
+        <w:t>const char* getdrvstr(int drive);</w:t>
       </w:r>
     </w:p>
     <w:p>
       <w:pPr>
         <w:pStyle w:val="Code"/>
       </w:pPr>
-      <w:proofErr w:type="gramStart"/>
-      <w:r>
-        <w:t>void</w:t>
-      </w:r>
-      <w:proofErr w:type="gramEnd"/>
-      <w:r>
-        <w:t xml:space="preserve"> initio(void);</w:t>
+      <w:r>
+        <w:t>void initio(void);</w:t>
       </w:r>
     </w:p>
     <w:p>
       <w:pPr>
         <w:pStyle w:val="Code"/>
       </w:pPr>
-      <w:proofErr w:type="gramStart"/>
-      <w:r>
-        <w:t>void</w:t>
-      </w:r>
-      <w:proofErr w:type="gramEnd"/>
-      <w:r>
-        <w:t xml:space="preserve"> </w:t>
-      </w:r>
-      <w:proofErr w:type="spellStart"/>
-      <w:r>
-        <w:t>deinitio</w:t>
-      </w:r>
-      <w:proofErr w:type="spellEnd"/>
-      <w:r>
-        <w:t>(void);</w:t>
+      <w:r>
+        <w:t>void deinitio(void);</w:t>
       </w:r>
     </w:p>
     <w:p>
@@ -16150,164 +11475,90 @@
     </w:p>
     <w:p>
       <w:r>
-        <w:t xml:space="preserve">You will find this defined in </w:t>
-      </w:r>
-      <w:proofErr w:type="spellStart"/>
-      <w:r>
-        <w:t>discio.h</w:t>
-      </w:r>
-      <w:proofErr w:type="spellEnd"/>
-      <w:r>
-        <w:t>, which also features the sector size, and the size of each of the read and write buffers.</w:t>
-      </w:r>
-    </w:p>
-    <w:p>
-      <w:proofErr w:type="spellStart"/>
-      <w:proofErr w:type="gramStart"/>
+        <w:t>You will find this defined in discio.h, which also features the sector size, and the size of each of the read and write buffers.</w:t>
+      </w:r>
+    </w:p>
+    <w:p>
       <w:r>
         <w:t>s</w:t>
       </w:r>
       <w:r>
-        <w:t>etdrive</w:t>
-      </w:r>
-      <w:proofErr w:type="spellEnd"/>
-      <w:proofErr w:type="gramEnd"/>
-      <w:r>
-        <w:t xml:space="preserve"> takes a 0-9 drive number and sets that as the </w:t>
+        <w:t xml:space="preserve">etdrive takes a 0-9 drive number and sets that as the </w:t>
       </w:r>
       <w:r>
         <w:t>active drive. It returns 1 if there was an error, otherwise 0. It will also print an error message specific to the problem.</w:t>
       </w:r>
     </w:p>
     <w:p>
-      <w:proofErr w:type="spellStart"/>
-      <w:proofErr w:type="gramStart"/>
       <w:r>
         <w:t>g</w:t>
       </w:r>
       <w:r>
-        <w:t>etdrive</w:t>
-      </w:r>
-      <w:proofErr w:type="spellEnd"/>
-      <w:proofErr w:type="gramEnd"/>
-      <w:r>
-        <w:t xml:space="preserve"> returns the current active drive. If the drive number is -1, it indicates the drive was never set.</w:t>
-      </w:r>
-    </w:p>
-    <w:p>
-      <w:proofErr w:type="spellStart"/>
-      <w:proofErr w:type="gramStart"/>
+        <w:t>etdrive returns the current active drive. If the drive number is -1, it indicates the drive was never set.</w:t>
+      </w:r>
+    </w:p>
+    <w:p>
       <w:r>
         <w:t>t</w:t>
       </w:r>
       <w:r>
-        <w:t>estdrive</w:t>
-      </w:r>
-      <w:proofErr w:type="spellEnd"/>
-      <w:proofErr w:type="gramEnd"/>
-      <w:r>
-        <w:t xml:space="preserve"> checks if the given drive is available (online). It does not affect the current set drive. It returns 0 if the drive is available, otherwise 1. It suppresses error messages.</w:t>
-      </w:r>
-    </w:p>
-    <w:p>
-      <w:proofErr w:type="spellStart"/>
-      <w:proofErr w:type="gramStart"/>
+        <w:t>estdrive checks if the given drive is available (online). It does not affect the current set drive. It returns 0 if the drive is available, otherwise 1. It suppresses error messages.</w:t>
+      </w:r>
+    </w:p>
+    <w:p>
       <w:r>
         <w:t>r</w:t>
       </w:r>
       <w:r>
-        <w:t>eadsector</w:t>
-      </w:r>
-      <w:proofErr w:type="spellEnd"/>
-      <w:proofErr w:type="gramEnd"/>
-      <w:r>
-        <w:t xml:space="preserve"> reads a given number of sectors from the given LBA to the buffer provided. It returns 1 on error, otherwise 0. It prints error messages specific to the problem.</w:t>
-      </w:r>
-    </w:p>
-    <w:p>
-      <w:proofErr w:type="spellStart"/>
-      <w:proofErr w:type="gramStart"/>
+        <w:t>eadsector reads a given number of sectors from the given LBA to the buffer provided. It returns 1 on error, otherwise 0. It prints error messages specific to the problem.</w:t>
+      </w:r>
+    </w:p>
+    <w:p>
       <w:r>
         <w:t>w</w:t>
       </w:r>
       <w:r>
-        <w:t>ritesector</w:t>
-      </w:r>
-      <w:proofErr w:type="spellEnd"/>
-      <w:proofErr w:type="gramEnd"/>
-      <w:r>
-        <w:t xml:space="preserve"> writes a given number of sectors to the given LBA from the buffer provided. It returns 1 on error, otherwise 0. It prints error messages specific to the problem.</w:t>
-      </w:r>
-    </w:p>
-    <w:p>
-      <w:proofErr w:type="spellStart"/>
-      <w:proofErr w:type="gramStart"/>
+        <w:t>ritesector writes a given number of sectors to the given LBA from the buffer provided. It returns 1 on error, otherwise 0. It prints error messages specific to the problem.</w:t>
+      </w:r>
+    </w:p>
+    <w:p>
       <w:r>
         <w:t>p</w:t>
       </w:r>
       <w:r>
-        <w:t>hysize</w:t>
-      </w:r>
-      <w:proofErr w:type="spellEnd"/>
-      <w:proofErr w:type="gramEnd"/>
-      <w:r>
-        <w:t xml:space="preserve"> </w:t>
+        <w:t xml:space="preserve">hysize </w:t>
       </w:r>
       <w:r>
         <w:t>returns the physical size in bytes for the current disk. It returns 1 on error, otherwise 0. It prints error messages specific to the problem.</w:t>
       </w:r>
     </w:p>
     <w:p>
-      <w:proofErr w:type="spellStart"/>
-      <w:proofErr w:type="gramStart"/>
-      <w:r>
-        <w:t>testsize</w:t>
-      </w:r>
-      <w:proofErr w:type="spellEnd"/>
-      <w:proofErr w:type="gramEnd"/>
-      <w:r>
-        <w:t xml:space="preserve"> returns the physical size in bytes for a given disk. It returns 1 on error, otherwise 0. It suppresses error messages.</w:t>
-      </w:r>
-    </w:p>
-    <w:p>
-      <w:proofErr w:type="spellStart"/>
-      <w:proofErr w:type="gramStart"/>
+      <w:r>
+        <w:t>testsize returns the physical size in bytes for a given disk. It returns 1 on error, otherwise 0. It suppresses error messages.</w:t>
+      </w:r>
+    </w:p>
+    <w:p>
       <w:r>
         <w:t>g</w:t>
       </w:r>
       <w:r>
-        <w:t>etdrvstr</w:t>
-      </w:r>
-      <w:proofErr w:type="spellEnd"/>
-      <w:proofErr w:type="gramEnd"/>
-      <w:r>
-        <w:t xml:space="preserve"> returns a pointer to the string representing the current set drive. It returns 0 or NULL if there is no current drive (it was never set). Note that the drive setting may be numeric, in which case the string for the drive access is only representative. The returned string is a constant and must not be modified.</w:t>
-      </w:r>
-    </w:p>
-    <w:p>
-      <w:proofErr w:type="gramStart"/>
+        <w:t>etdrvstr returns a pointer to the string representing the current set drive. It returns 0 or NULL if there is no current drive (it was never set). Note that the drive setting may be numeric, in which case the string for the drive access is only representative. The returned string is a constant and must not be modified.</w:t>
+      </w:r>
+    </w:p>
+    <w:p>
       <w:r>
         <w:t>i</w:t>
       </w:r>
       <w:r>
-        <w:t>nitio</w:t>
-      </w:r>
-      <w:proofErr w:type="gramEnd"/>
-      <w:r>
-        <w:t xml:space="preserve"> </w:t>
+        <w:t xml:space="preserve">nitio </w:t>
       </w:r>
       <w:r>
         <w:t>is called at startup, and gives the I/O module a chance to initialize itself.</w:t>
       </w:r>
     </w:p>
     <w:p>
-      <w:proofErr w:type="spellStart"/>
-      <w:r>
-        <w:t>Deinitio</w:t>
-      </w:r>
-      <w:proofErr w:type="spellEnd"/>
-      <w:r>
-        <w:t xml:space="preserve"> is called at shutdown, and gives the I/O module a chance to shut down.</w:t>
+      <w:r>
+        <w:t>Deinitio is called at shutdown, and gives the I/O module a chance to shut down.</w:t>
       </w:r>
     </w:p>
     <w:p>
@@ -16322,15 +11573,7 @@
     </w:p>
     <w:p>
       <w:r>
-        <w:t xml:space="preserve">The following targets are already available in </w:t>
-      </w:r>
-      <w:proofErr w:type="spellStart"/>
-      <w:r>
-        <w:t>discdiag</w:t>
-      </w:r>
-      <w:proofErr w:type="spellEnd"/>
-      <w:r>
-        <w:t>:</w:t>
+        <w:t>The following targets are already available in discdiag:</w:t>
       </w:r>
     </w:p>
     <w:tbl>
@@ -16439,11 +11682,9 @@
             <w:pPr>
               <w:cnfStyle w:val="000000100000" w:firstRow="0" w:lastRow="0" w:firstColumn="0" w:lastColumn="0" w:oddVBand="0" w:evenVBand="0" w:oddHBand="1" w:evenHBand="0" w:firstRowFirstColumn="0" w:firstRowLastColumn="0" w:lastRowFirstColumn="0" w:lastRowLastColumn="0"/>
             </w:pPr>
-            <w:proofErr w:type="spellStart"/>
             <w:r>
               <w:t>MingW</w:t>
             </w:r>
-            <w:proofErr w:type="spellEnd"/>
           </w:p>
         </w:tc>
         <w:tc>
@@ -16480,14 +11721,12 @@
             <w:pPr>
               <w:cnfStyle w:val="000000000000" w:firstRow="0" w:lastRow="0" w:firstColumn="0" w:lastColumn="0" w:oddVBand="0" w:evenVBand="0" w:oddHBand="0" w:evenHBand="0" w:firstRowFirstColumn="0" w:firstRowLastColumn="0" w:lastRowFirstColumn="0" w:lastRowLastColumn="0"/>
             </w:pPr>
-            <w:proofErr w:type="spellStart"/>
             <w:r>
               <w:t>C</w:t>
             </w:r>
             <w:r>
               <w:t>discdiag</w:t>
             </w:r>
-            <w:proofErr w:type="spellEnd"/>
           </w:p>
         </w:tc>
         <w:tc>
@@ -16498,11 +11737,9 @@
             <w:pPr>
               <w:cnfStyle w:val="000000000000" w:firstRow="0" w:lastRow="0" w:firstColumn="0" w:lastColumn="0" w:oddVBand="0" w:evenVBand="0" w:oddHBand="0" w:evenHBand="0" w:firstRowFirstColumn="0" w:firstRowLastColumn="0" w:lastRowFirstColumn="0" w:lastRowLastColumn="0"/>
             </w:pPr>
-            <w:proofErr w:type="spellStart"/>
             <w:r>
               <w:t>gcc</w:t>
             </w:r>
-            <w:proofErr w:type="spellEnd"/>
           </w:p>
         </w:tc>
         <w:tc>
@@ -16513,11 +11750,9 @@
             <w:pPr>
               <w:cnfStyle w:val="000000000000" w:firstRow="0" w:lastRow="0" w:firstColumn="0" w:lastColumn="0" w:oddVBand="0" w:evenVBand="0" w:oddHBand="0" w:evenHBand="0" w:firstRowFirstColumn="0" w:firstRowLastColumn="0" w:lastRowFirstColumn="0" w:lastRowLastColumn="0"/>
             </w:pPr>
-            <w:proofErr w:type="spellStart"/>
             <w:r>
               <w:t>discdiag</w:t>
             </w:r>
-            <w:proofErr w:type="spellEnd"/>
           </w:p>
         </w:tc>
       </w:tr>
@@ -16557,11 +11792,9 @@
             <w:pPr>
               <w:cnfStyle w:val="000000100000" w:firstRow="0" w:lastRow="0" w:firstColumn="0" w:lastColumn="0" w:oddVBand="0" w:evenVBand="0" w:oddHBand="1" w:evenHBand="0" w:firstRowFirstColumn="0" w:firstRowLastColumn="0" w:lastRowFirstColumn="0" w:lastRowLastColumn="0"/>
             </w:pPr>
-            <w:proofErr w:type="spellStart"/>
             <w:r>
               <w:t>Watcom</w:t>
             </w:r>
-            <w:proofErr w:type="spellEnd"/>
           </w:p>
         </w:tc>
         <w:tc>
@@ -16612,11 +11845,9 @@
             <w:pPr>
               <w:cnfStyle w:val="000000000000" w:firstRow="0" w:lastRow="0" w:firstColumn="0" w:lastColumn="0" w:oddVBand="0" w:evenVBand="0" w:oddHBand="0" w:evenHBand="0" w:firstRowFirstColumn="0" w:firstRowLastColumn="0" w:lastRowFirstColumn="0" w:lastRowLastColumn="0"/>
             </w:pPr>
-            <w:proofErr w:type="spellStart"/>
             <w:r>
               <w:t>MingW</w:t>
             </w:r>
-            <w:proofErr w:type="spellEnd"/>
           </w:p>
         </w:tc>
         <w:tc>
@@ -16637,68 +11868,12 @@
     <w:p/>
     <w:p>
       <w:r>
-        <w:t xml:space="preserve">The compile for </w:t>
-      </w:r>
-      <w:proofErr w:type="spellStart"/>
-      <w:r>
-        <w:t>discdiag</w:t>
-      </w:r>
-      <w:proofErr w:type="spellEnd"/>
-      <w:r>
-        <w:t xml:space="preserve"> is very simple, and handled with simple batch scripts. The batch files for Linux and Windows don’t conflict because </w:t>
-      </w:r>
-      <w:proofErr w:type="gramStart"/>
-      <w:r>
-        <w:t>windows uses</w:t>
-      </w:r>
-      <w:proofErr w:type="gramEnd"/>
-      <w:r>
-        <w:t xml:space="preserve"> a .bat ending and bash shell scripts don’t use an ending. Thus, </w:t>
-      </w:r>
-      <w:proofErr w:type="spellStart"/>
-      <w:r>
-        <w:t>cdiscdiag</w:t>
-      </w:r>
-      <w:proofErr w:type="spellEnd"/>
-      <w:r>
-        <w:t xml:space="preserve"> works on both systems.</w:t>
-      </w:r>
-    </w:p>
-    <w:p>
-      <w:r>
-        <w:t xml:space="preserve">For both Windows and DOS/BIOS, you need to install a compile environment, </w:t>
-      </w:r>
-      <w:proofErr w:type="spellStart"/>
-      <w:r>
-        <w:t>MingW</w:t>
-      </w:r>
-      <w:proofErr w:type="spellEnd"/>
-      <w:r>
-        <w:t xml:space="preserve"> or </w:t>
-      </w:r>
-      <w:proofErr w:type="spellStart"/>
-      <w:r>
-        <w:t>Watcom</w:t>
-      </w:r>
-      <w:proofErr w:type="spellEnd"/>
-      <w:r>
-        <w:t xml:space="preserve">. For </w:t>
-      </w:r>
-      <w:proofErr w:type="spellStart"/>
-      <w:r>
-        <w:t>linux</w:t>
-      </w:r>
-      <w:proofErr w:type="spellEnd"/>
-      <w:r>
-        <w:t xml:space="preserve">, the stock </w:t>
-      </w:r>
-      <w:proofErr w:type="spellStart"/>
-      <w:r>
-        <w:t>gcc</w:t>
-      </w:r>
-      <w:proofErr w:type="spellEnd"/>
-      <w:r>
-        <w:t xml:space="preserve"> compiler will do.</w:t>
+        <w:t>The compile for discdiag is very simple, and handled with simple batch scripts. The batch files for Linux and Windows don’t conflict because windows uses a .bat ending and bash shell scripts don’t use an ending. Thus, cdiscdiag works on both systems.</w:t>
+      </w:r>
+    </w:p>
+    <w:p>
+      <w:r>
+        <w:t>For both Windows and DOS/BIOS, you need to install a compile environment, MingW or Watcom. For linux, the stock gcc compiler will do.</w:t>
       </w:r>
     </w:p>
     <w:p>
@@ -16728,15 +11903,7 @@
     </w:p>
     <w:p>
       <w:r>
-        <w:t xml:space="preserve">People wanting to run </w:t>
-      </w:r>
-      <w:proofErr w:type="spellStart"/>
-      <w:r>
-        <w:t>discdiag</w:t>
-      </w:r>
-      <w:proofErr w:type="spellEnd"/>
-      <w:r>
-        <w:t xml:space="preserve"> standalone (direct to hardware) or an alternative environment should </w:t>
+        <w:t xml:space="preserve">People wanting to run discdiag standalone (direct to hardware) or an alternative environment should </w:t>
       </w:r>
       <w:r>
         <w:t>study the “construction of the diagnostic” section of this document. You will need:</w:t>
@@ -16751,15 +11918,7 @@
         </w:numPr>
       </w:pPr>
       <w:r>
-        <w:t xml:space="preserve">A </w:t>
-      </w:r>
-      <w:proofErr w:type="spellStart"/>
-      <w:r>
-        <w:t>whitebook</w:t>
-      </w:r>
-      <w:proofErr w:type="spellEnd"/>
-      <w:r>
-        <w:t xml:space="preserve"> (ANSI C) level implementation of the calls used in the diagnostic.</w:t>
+        <w:t>A whitebook (ANSI C) level implementation of the calls used in the diagnostic.</w:t>
       </w:r>
     </w:p>
     <w:p>
@@ -16806,11 +11965,9 @@
       </w:pPr>
     </w:p>
     <w:p>
-      <w:proofErr w:type="gramStart"/>
       <w:r>
         <w:t>With the files in this project.</w:t>
       </w:r>
-      <w:proofErr w:type="gramEnd"/>
     </w:p>
     <w:p>
       <w:pPr>
@@ -16818,91 +11975,28 @@
       </w:pPr>
       <w:bookmarkStart w:id="42" w:name="_Toc374701324"/>
       <w:r>
-        <w:t xml:space="preserve">Running and using </w:t>
-      </w:r>
-      <w:proofErr w:type="spellStart"/>
-      <w:r>
-        <w:t>Doxygen</w:t>
+        <w:t>Running and using Doxygen</w:t>
       </w:r>
       <w:bookmarkEnd w:id="42"/>
-      <w:proofErr w:type="spellEnd"/>
-    </w:p>
-    <w:p>
-      <w:r>
-        <w:t xml:space="preserve">All of the comments in </w:t>
-      </w:r>
-      <w:proofErr w:type="spellStart"/>
-      <w:r>
-        <w:t>discdiag</w:t>
-      </w:r>
-      <w:proofErr w:type="spellEnd"/>
-      <w:r>
-        <w:t xml:space="preserve"> are compatible with </w:t>
-      </w:r>
-      <w:proofErr w:type="spellStart"/>
-      <w:r>
-        <w:t>Doxygen</w:t>
-      </w:r>
-      <w:proofErr w:type="spellEnd"/>
-      <w:r>
-        <w:t xml:space="preserve">. I don’t keep the output files to </w:t>
-      </w:r>
-      <w:proofErr w:type="spellStart"/>
-      <w:r>
-        <w:t>doxygen</w:t>
-      </w:r>
-      <w:proofErr w:type="spellEnd"/>
-      <w:r>
-        <w:t>. There are too many of them, and it is too easy to generate them after you get the source.</w:t>
-      </w:r>
-    </w:p>
-    <w:p>
-      <w:r>
-        <w:t xml:space="preserve">To get </w:t>
-      </w:r>
-      <w:proofErr w:type="spellStart"/>
-      <w:r>
-        <w:t>Doxygen</w:t>
-      </w:r>
-      <w:proofErr w:type="spellEnd"/>
-      <w:r>
-        <w:t xml:space="preserve"> product files, run:</w:t>
-      </w:r>
-    </w:p>
-    <w:p>
-      <w:proofErr w:type="spellStart"/>
-      <w:r>
-        <w:t>Doxygen</w:t>
-      </w:r>
-      <w:proofErr w:type="spellEnd"/>
-      <w:r>
-        <w:t xml:space="preserve"> </w:t>
-      </w:r>
-      <w:proofErr w:type="spellStart"/>
-      <w:r>
-        <w:t>discdiag.dox</w:t>
-      </w:r>
-      <w:proofErr w:type="spellEnd"/>
-    </w:p>
-    <w:p>
-      <w:r>
-        <w:t xml:space="preserve">For </w:t>
-      </w:r>
-      <w:proofErr w:type="spellStart"/>
-      <w:r>
-        <w:t>doxygen</w:t>
-      </w:r>
-      <w:proofErr w:type="spellEnd"/>
-      <w:r>
-        <w:t xml:space="preserve"> </w:t>
-      </w:r>
-      <w:proofErr w:type="spellStart"/>
-      <w:r>
-        <w:t>executables</w:t>
-      </w:r>
-      <w:proofErr w:type="spellEnd"/>
-      <w:r>
-        <w:t xml:space="preserve"> see:</w:t>
+    </w:p>
+    <w:p>
+      <w:r>
+        <w:t>All of the comments in discdiag are compatible with Doxygen. I don’t keep the output files to doxygen. There are too many of them, and it is too easy to generate them after you get the source.</w:t>
+      </w:r>
+    </w:p>
+    <w:p>
+      <w:r>
+        <w:t>To get Doxygen product files, run:</w:t>
+      </w:r>
+    </w:p>
+    <w:p>
+      <w:r>
+        <w:t>Doxygen discdiag.dox</w:t>
+      </w:r>
+    </w:p>
+    <w:p>
+      <w:r>
+        <w:t>For doxygen executables see:</w:t>
       </w:r>
     </w:p>
     <w:p>
@@ -16947,15 +12041,7 @@
     </w:p>
     <w:p>
       <w:r>
-        <w:t xml:space="preserve">Note that my use of </w:t>
-      </w:r>
-      <w:proofErr w:type="spellStart"/>
-      <w:r>
-        <w:t>doxygen</w:t>
-      </w:r>
-      <w:proofErr w:type="spellEnd"/>
-      <w:r>
-        <w:t xml:space="preserve"> does not match a lot of folks. For example, I “front comment” the parameters in functions and let the parameters declare themselves</w:t>
+        <w:t>Note that my use of doxygen does not match a lot of folks. For example, I “front comment” the parameters in functions and let the parameters declare themselves</w:t>
       </w:r>
       <w:r>
         <w:t xml:space="preserve">. The “normal” way to do this appears </w:t>
@@ -16973,15 +12059,7 @@
     </w:p>
     <w:p>
       <w:r>
-        <w:t xml:space="preserve">I run </w:t>
-      </w:r>
-      <w:proofErr w:type="spellStart"/>
-      <w:r>
-        <w:t>doxygen</w:t>
-      </w:r>
-      <w:proofErr w:type="spellEnd"/>
-      <w:r>
-        <w:t xml:space="preserve"> with all products, cross references and graphs on. The documentation produced is quite good, and I try to look through it and make sure everything shows up correctly in the final documentation.</w:t>
+        <w:t>I run doxygen with all products, cross references and graphs on. The documentation produced is quite good, and I try to look through it and make sure everything shows up correctly in the final documentation.</w:t>
       </w:r>
     </w:p>
     <w:p>
@@ -16995,13 +12073,8 @@
       <w:bookmarkEnd w:id="43"/>
     </w:p>
     <w:p>
-      <w:proofErr w:type="spellStart"/>
-      <w:r>
-        <w:t>Discdiag</w:t>
-      </w:r>
-      <w:proofErr w:type="spellEnd"/>
-      <w:r>
-        <w:t xml:space="preserve"> uses my “tripod” software design principles. The tripod design idea is based on having a software foundation of three products:</w:t>
+      <w:r>
+        <w:t>Discdiag uses my “tripod” software design principles. The tripod design idea is based on having a software foundation of three products:</w:t>
       </w:r>
     </w:p>
     <w:p>
@@ -17731,28 +12804,12 @@
         <w:t xml:space="preserve"> required, and in fact, if any of the elements are missing, they will “self-generate” in any working program that is in general use. If the documentation is missing, it will be created by customers with notes</w:t>
       </w:r>
       <w:r>
-        <w:t>, or sales will create it to satisfy customers. If the tests are missing, then the actual tests will be done ad-hoc or effectively turned over to the customers to perform. In fact, the ability for a working system to self-generate any of these missing elements is a hallmark of a “live” software project. If it does not happen, it is likely the software is “</w:t>
-      </w:r>
-      <w:proofErr w:type="gramStart"/>
-      <w:r>
-        <w:t>dead”,</w:t>
-      </w:r>
-      <w:proofErr w:type="gramEnd"/>
-      <w:r>
-        <w:t xml:space="preserve"> and not really being used.</w:t>
-      </w:r>
-    </w:p>
-    <w:p>
-      <w:r>
-        <w:t xml:space="preserve">The tripod design </w:t>
-      </w:r>
-      <w:proofErr w:type="spellStart"/>
-      <w:r>
-        <w:t>phylosphy</w:t>
-      </w:r>
-      <w:proofErr w:type="spellEnd"/>
-      <w:r>
-        <w:t xml:space="preserve"> is that you are better off specifically creating all of the “legs” of the tripod than to let th</w:t>
+        <w:t>, or sales will create it to satisfy customers. If the tests are missing, then the actual tests will be done ad-hoc or effectively turned over to the customers to perform. In fact, the ability for a working system to self-generate any of these missing elements is a hallmark of a “live” software project. If it does not happen, it is likely the software is “dead”, and not really being used.</w:t>
+      </w:r>
+    </w:p>
+    <w:p>
+      <w:r>
+        <w:t>The tripod design phylosphy is that you are better off specifically creating all of the “legs” of the tripod than to let th</w:t>
       </w:r>
       <w:r>
         <w:t>em follow in an ad-hoc fashion.</w:t>
@@ -20317,15 +15374,7 @@
     </w:p>
     <w:p>
       <w:r>
-        <w:t xml:space="preserve">Another program design document is the comments imbedded in the program itself. In fact, the new paradigm for this is to use a tool such as </w:t>
-      </w:r>
-      <w:proofErr w:type="spellStart"/>
-      <w:r>
-        <w:t>doxygen</w:t>
-      </w:r>
-      <w:proofErr w:type="spellEnd"/>
-      <w:r>
-        <w:t xml:space="preserve"> to produce a working guide to the program. It works by following the program structure, creating a catalog of objects in the program, and decorating the result with the comments extracted from the program itself.</w:t>
+        <w:t>Another program design document is the comments imbedded in the program itself. In fact, the new paradigm for this is to use a tool such as doxygen to produce a working guide to the program. It works by following the program structure, creating a catalog of objects in the program, and decorating the result with the comments extracted from the program itself.</w:t>
       </w:r>
     </w:p>
     <w:p>
@@ -20518,7 +15567,7 @@
               <w:noProof/>
               <w:color w:val="FFFFFF" w:themeColor="background1"/>
             </w:rPr>
-            <w:t>20</w:t>
+            <w:t>28</w:t>
           </w:r>
           <w:r>
             <w:rPr>
@@ -20605,7 +15654,7 @@
               <w:noProof/>
               <w:color w:val="FFFFFF" w:themeColor="background1"/>
             </w:rPr>
-            <w:t>21</w:t>
+            <w:t>29</w:t>
           </w:r>
           <w:r>
             <w:rPr>
@@ -30772,7 +25821,7 @@
 </file>
 
 <file path=customXml/itemProps2.xml><?xml version="1.0" encoding="utf-8"?>
-<ds:datastoreItem xmlns:ds="http://schemas.openxmlformats.org/officeDocument/2006/customXml" ds:itemID="{27A95CA7-EF8B-4655-A644-96D91BC514F5}">
+<ds:datastoreItem xmlns:ds="http://schemas.openxmlformats.org/officeDocument/2006/customXml" ds:itemID="{D3E4664F-74D4-48A5-9B5B-E429C5CB6478}">
   <ds:schemaRefs>
     <ds:schemaRef ds:uri="http://schemas.openxmlformats.org/officeDocument/2006/bibliography"/>
   </ds:schemaRefs>

--- a/discdiag.docx
+++ b/discdiag.docx
@@ -8914,6 +8914,44 @@
       </w:r>
     </w:p>
     <w:p>
+      <w:r>
+        <w:t>Another way to set a variable is to use the “i” or “input” command:</w:t>
+      </w:r>
+    </w:p>
+    <w:p>
+      <w:pPr>
+        <w:pStyle w:val="Code"/>
+      </w:pPr>
+      <w:r>
+        <w:t>Diag&gt; pn “Enter value”; i myvalue</w:t>
+      </w:r>
+    </w:p>
+    <w:p>
+      <w:pPr>
+        <w:pStyle w:val="Code"/>
+      </w:pPr>
+      <w:r>
+        <w:t>Enter value: 42</w:t>
+      </w:r>
+    </w:p>
+    <w:p>
+      <w:pPr>
+        <w:pStyle w:val="Code"/>
+      </w:pPr>
+    </w:p>
+    <w:p>
+      <w:r>
+        <w:t>The input command takes a numeric value from the user and assigns that to the variable. It does not output any prompt.</w:t>
+      </w:r>
+    </w:p>
+    <w:p>
+      <w:r>
+        <w:t>The input statement is a good way to produce fully automated scripts.</w:t>
+      </w:r>
+      <w:bookmarkStart w:id="15" w:name="_GoBack"/>
+      <w:bookmarkEnd w:id="15"/>
+    </w:p>
+    <w:p>
       <w:pPr>
         <w:pStyle w:val="Heading2"/>
       </w:pPr>
@@ -9368,7 +9406,7 @@
       </w:tr>
     </w:tbl>
     <w:p>
-      <w:bookmarkStart w:id="15" w:name="_Toc374701299"/>
+      <w:bookmarkStart w:id="16" w:name="_Toc374701299"/>
     </w:p>
     <w:p>
       <w:r>
@@ -9382,7 +9420,7 @@
       <w:r>
         <w:t>Printing</w:t>
       </w:r>
-      <w:bookmarkEnd w:id="15"/>
+      <w:bookmarkEnd w:id="16"/>
     </w:p>
     <w:p>
       <w:r>
@@ -9404,6 +9442,7 @@
     </w:p>
     <w:p>
       <w:r>
+        <w:lastRenderedPageBreak/>
         <w:t>The echo commands simply copy all of the characters after the “echo” or “echon” command and any spaces to the console, stopping on the end of line or end of command (“;”). Echo outputs a newline after the text. Echon does not.</w:t>
       </w:r>
     </w:p>
@@ -9424,7 +9463,6 @@
     </w:p>
     <w:p>
       <w:r>
-        <w:lastRenderedPageBreak/>
         <w:t>The “p” or “print” commands take a format string and zero or more numeric parameters. The format is based on C language “printf” formatting. The format characters allowed are:</w:t>
       </w:r>
     </w:p>
@@ -9524,21 +9562,21 @@
       <w:pPr>
         <w:pStyle w:val="Heading1"/>
       </w:pPr>
-      <w:bookmarkStart w:id="16" w:name="_Toc374701300"/>
+      <w:bookmarkStart w:id="17" w:name="_Toc374701300"/>
       <w:r>
         <w:t>Program control</w:t>
       </w:r>
-      <w:bookmarkEnd w:id="16"/>
+      <w:bookmarkEnd w:id="17"/>
     </w:p>
     <w:p>
       <w:pPr>
         <w:pStyle w:val="Heading2"/>
       </w:pPr>
-      <w:bookmarkStart w:id="17" w:name="_Toc374701301"/>
+      <w:bookmarkStart w:id="18" w:name="_Toc374701301"/>
       <w:r>
         <w:t>The loop command</w:t>
       </w:r>
-      <w:bookmarkEnd w:id="17"/>
+      <w:bookmarkEnd w:id="18"/>
     </w:p>
     <w:p>
       <w:r>
@@ -9663,6 +9701,7 @@
     </w:p>
     <w:p>
       <w:r>
+        <w:lastRenderedPageBreak/>
         <w:t>Will loop in total 100 times (10*10).</w:t>
       </w:r>
     </w:p>
@@ -9681,7 +9720,6 @@
         <w:pStyle w:val="Heading2"/>
       </w:pPr>
       <w:r>
-        <w:lastRenderedPageBreak/>
         <w:t>The u command</w:t>
       </w:r>
     </w:p>
@@ -9727,11 +9765,11 @@
       <w:pPr>
         <w:pStyle w:val="Heading2"/>
       </w:pPr>
-      <w:bookmarkStart w:id="18" w:name="_Toc374701302"/>
+      <w:bookmarkStart w:id="19" w:name="_Toc374701302"/>
       <w:r>
         <w:t>The if command</w:t>
       </w:r>
-      <w:bookmarkEnd w:id="18"/>
+      <w:bookmarkEnd w:id="19"/>
     </w:p>
     <w:p>
       <w:r>
@@ -9780,7 +9818,7 @@
       <w:pPr>
         <w:pStyle w:val="Heading2"/>
       </w:pPr>
-      <w:bookmarkStart w:id="19" w:name="_Toc374701303"/>
+      <w:bookmarkStart w:id="20" w:name="_Toc374701303"/>
       <w:r>
         <w:t>The while-</w:t>
       </w:r>
@@ -9790,7 +9828,7 @@
       <w:r>
         <w:t>end loop</w:t>
       </w:r>
-      <w:bookmarkEnd w:id="19"/>
+      <w:bookmarkEnd w:id="20"/>
     </w:p>
     <w:p>
       <w:r>
@@ -9895,11 +9933,11 @@
       <w:pPr>
         <w:pStyle w:val="Heading2"/>
       </w:pPr>
-      <w:bookmarkStart w:id="20" w:name="_Toc374701304"/>
+      <w:bookmarkStart w:id="21" w:name="_Toc374701304"/>
       <w:r>
         <w:t>The repeat-until loop</w:t>
       </w:r>
-      <w:bookmarkEnd w:id="20"/>
+      <w:bookmarkEnd w:id="21"/>
     </w:p>
     <w:p>
       <w:r>
@@ -9990,11 +10028,12 @@
       <w:pPr>
         <w:pStyle w:val="Heading2"/>
       </w:pPr>
-      <w:bookmarkStart w:id="21" w:name="_Toc374701305"/>
-      <w:r>
+      <w:bookmarkStart w:id="22" w:name="_Toc374701305"/>
+      <w:r>
+        <w:lastRenderedPageBreak/>
         <w:t>The for loop</w:t>
       </w:r>
-      <w:bookmarkEnd w:id="21"/>
+      <w:bookmarkEnd w:id="22"/>
     </w:p>
     <w:p>
       <w:r>
@@ -10040,11 +10079,7 @@
         <w:t>for</w:t>
       </w:r>
       <w:r>
-        <w:t xml:space="preserve"> expects a variable as the first parameter, then assigns it a series of values starting with the value of the second parameter to the value of the third parameter. If the optional forth parameter exists, that sets </w:t>
-      </w:r>
-      <w:r>
-        <w:lastRenderedPageBreak/>
-        <w:t>the step or “stride” of the variable. It can be negative, so that a downcount loop is formed. The default step is 1.</w:t>
+        <w:t xml:space="preserve"> expects a variable as the first parameter, then assigns it a series of values starting with the value of the second parameter to the value of the third parameter. If the optional forth parameter exists, that sets the step or “stride” of the variable. It can be negative, so that a downcount loop is formed. The default step is 1.</w:t>
       </w:r>
     </w:p>
     <w:p>
@@ -10079,11 +10114,11 @@
       <w:pPr>
         <w:pStyle w:val="Heading2"/>
       </w:pPr>
-      <w:bookmarkStart w:id="22" w:name="_Toc374701306"/>
+      <w:bookmarkStart w:id="23" w:name="_Toc374701306"/>
       <w:r>
         <w:t>The select statement</w:t>
       </w:r>
-      <w:bookmarkEnd w:id="22"/>
+      <w:bookmarkEnd w:id="23"/>
     </w:p>
     <w:p>
       <w:r>
@@ -10288,8 +10323,6 @@
       <w:pPr>
         <w:pStyle w:val="Code"/>
       </w:pPr>
-      <w:bookmarkStart w:id="23" w:name="_GoBack"/>
-      <w:bookmarkEnd w:id="23"/>
     </w:p>
     <w:p>
       <w:r>
@@ -10379,6 +10412,7 @@
       </w:pPr>
       <w:bookmarkStart w:id="25" w:name="_Toc374701308"/>
       <w:r>
+        <w:lastRenderedPageBreak/>
         <w:t>Procedures</w:t>
       </w:r>
       <w:bookmarkEnd w:id="25"/>
@@ -10650,6 +10684,7 @@
         <w:pStyle w:val="Code"/>
       </w:pPr>
       <w:r>
+        <w:lastRenderedPageBreak/>
         <w:t>Diag&gt; 30 exit</w:t>
       </w:r>
     </w:p>
@@ -11011,6 +11046,7 @@
       </w:pPr>
       <w:bookmarkStart w:id="28" w:name="_Toc374701311"/>
       <w:r>
+        <w:lastRenderedPageBreak/>
         <w:t>Execution</w:t>
       </w:r>
       <w:bookmarkEnd w:id="28"/>
@@ -11046,7 +11082,6 @@
     </w:p>
     <w:p>
       <w:r>
-        <w:lastRenderedPageBreak/>
         <w:t>For the most part, the program store is designed to be a stock of procedures to be executed. The initialization script is an exception to that.</w:t>
       </w:r>
     </w:p>
@@ -11218,6 +11253,7 @@
         <w:pStyle w:val="Code"/>
       </w:pPr>
       <w:r>
+        <w:lastRenderedPageBreak/>
         <w:t>d</w:t>
       </w:r>
       <w:r>
@@ -11247,7 +11283,6 @@
     </w:p>
     <w:p>
       <w:r>
-        <w:lastRenderedPageBreak/>
         <w:t>The main file, discdiag.c, is about 5000 lines, which I consider manageable for a source code file (I have other programs that have 20,000 lines in one file). Its about 100 pages, or about a small novel. I am, of course, aware that some find this excessive.</w:t>
       </w:r>
     </w:p>
@@ -11361,7 +11396,11 @@
         <w:t xml:space="preserve"> In Windows, it’s a special string so that it can be passed to the standard open/create calls.</w:t>
       </w:r>
       <w:r>
-        <w:t xml:space="preserve"> The only place that discdiag cares about what the string equivalents of drives are is when they are printed to the user.</w:t>
+        <w:t xml:space="preserve"> The only </w:t>
+      </w:r>
+      <w:r>
+        <w:lastRenderedPageBreak/>
+        <w:t>place that discdiag cares about what the string equivalents of drives are is when they are printed to the user.</w:t>
       </w:r>
     </w:p>
     <w:p>
@@ -11375,198 +11414,198 @@
       </w:pPr>
       <w:bookmarkStart w:id="37" w:name="_Toc374701319"/>
       <w:r>
+        <w:t>The I/O specific calls</w:t>
+      </w:r>
+      <w:bookmarkEnd w:id="37"/>
+    </w:p>
+    <w:p>
+      <w:r>
+        <w:t>The calls in the I/O module are:</w:t>
+      </w:r>
+    </w:p>
+    <w:p>
+      <w:pPr>
+        <w:pStyle w:val="Code"/>
+      </w:pPr>
+      <w:r>
+        <w:t>int setdrive(int drive);</w:t>
+      </w:r>
+    </w:p>
+    <w:p>
+      <w:pPr>
+        <w:pStyle w:val="Code"/>
+      </w:pPr>
+      <w:r>
+        <w:t>int getdrive(void);</w:t>
+      </w:r>
+    </w:p>
+    <w:p>
+      <w:pPr>
+        <w:pStyle w:val="Code"/>
+      </w:pPr>
+      <w:r>
+        <w:t>int testdrive(int drive);</w:t>
+      </w:r>
+    </w:p>
+    <w:p>
+      <w:pPr>
+        <w:pStyle w:val="Code"/>
+      </w:pPr>
+      <w:r>
+        <w:t>int readsector(unsigned char *buffer, long long lba, long long numsec);</w:t>
+      </w:r>
+    </w:p>
+    <w:p>
+      <w:pPr>
+        <w:pStyle w:val="Code"/>
+      </w:pPr>
+      <w:r>
+        <w:t>int writesector(unsigned char *buffer, long long lba, long long numsec);</w:t>
+      </w:r>
+    </w:p>
+    <w:p>
+      <w:pPr>
+        <w:pStyle w:val="Code"/>
+      </w:pPr>
+      <w:r>
+        <w:t>int physize(long long *size);</w:t>
+      </w:r>
+    </w:p>
+    <w:p>
+      <w:pPr>
+        <w:pStyle w:val="Code"/>
+      </w:pPr>
+      <w:r>
+        <w:t>int testsi</w:t>
+      </w:r>
+      <w:r>
+        <w:t>ze(int drive, long long *size);</w:t>
+      </w:r>
+    </w:p>
+    <w:p>
+      <w:pPr>
+        <w:pStyle w:val="Code"/>
+      </w:pPr>
+      <w:r>
+        <w:t>const char* getdrvstr(int drive);</w:t>
+      </w:r>
+    </w:p>
+    <w:p>
+      <w:pPr>
+        <w:pStyle w:val="Code"/>
+      </w:pPr>
+      <w:r>
+        <w:t>void initio(void);</w:t>
+      </w:r>
+    </w:p>
+    <w:p>
+      <w:pPr>
+        <w:pStyle w:val="Code"/>
+      </w:pPr>
+      <w:r>
+        <w:t>void deinitio(void);</w:t>
+      </w:r>
+    </w:p>
+    <w:p>
+      <w:pPr>
+        <w:pStyle w:val="Code"/>
+      </w:pPr>
+    </w:p>
+    <w:p>
+      <w:r>
+        <w:t>You will find this defined in discio.h, which also features the sector size, and the size of each of the read and write buffers.</w:t>
+      </w:r>
+    </w:p>
+    <w:p>
+      <w:r>
+        <w:t>s</w:t>
+      </w:r>
+      <w:r>
+        <w:t xml:space="preserve">etdrive takes a 0-9 drive number and sets that as the </w:t>
+      </w:r>
+      <w:r>
+        <w:t>active drive. It returns 1 if there was an error, otherwise 0. It will also print an error message specific to the problem.</w:t>
+      </w:r>
+    </w:p>
+    <w:p>
+      <w:r>
+        <w:t>g</w:t>
+      </w:r>
+      <w:r>
+        <w:t>etdrive returns the current active drive. If the drive number is -1, it indicates the drive was never set.</w:t>
+      </w:r>
+    </w:p>
+    <w:p>
+      <w:r>
+        <w:t>t</w:t>
+      </w:r>
+      <w:r>
+        <w:t>estdrive checks if the given drive is available (online). It does not affect the current set drive. It returns 0 if the drive is available, otherwise 1. It suppresses error messages.</w:t>
+      </w:r>
+    </w:p>
+    <w:p>
+      <w:r>
+        <w:t>r</w:t>
+      </w:r>
+      <w:r>
+        <w:t>eadsector reads a given number of sectors from the given LBA to the buffer provided. It returns 1 on error, otherwise 0. It prints error messages specific to the problem.</w:t>
+      </w:r>
+    </w:p>
+    <w:p>
+      <w:r>
+        <w:t>w</w:t>
+      </w:r>
+      <w:r>
+        <w:t>ritesector writes a given number of sectors to the given LBA from the buffer provided. It returns 1 on error, otherwise 0. It prints error messages specific to the problem.</w:t>
+      </w:r>
+    </w:p>
+    <w:p>
+      <w:r>
+        <w:t>p</w:t>
+      </w:r>
+      <w:r>
+        <w:t xml:space="preserve">hysize </w:t>
+      </w:r>
+      <w:r>
+        <w:t>returns the physical size in bytes for the current disk. It returns 1 on error, otherwise 0. It prints error messages specific to the problem.</w:t>
+      </w:r>
+    </w:p>
+    <w:p>
+      <w:r>
+        <w:t>testsize returns the physical size in bytes for a given disk. It returns 1 on error, otherwise 0. It suppresses error messages.</w:t>
+      </w:r>
+    </w:p>
+    <w:p>
+      <w:r>
+        <w:t>g</w:t>
+      </w:r>
+      <w:r>
+        <w:t>etdrvstr returns a pointer to the string representing the current set drive. It returns 0 or NULL if there is no current drive (it was never set). Note that the drive setting may be numeric, in which case the string for the drive access is only representative. The returned string is a constant and must not be modified.</w:t>
+      </w:r>
+    </w:p>
+    <w:p>
+      <w:r>
+        <w:t>i</w:t>
+      </w:r>
+      <w:r>
+        <w:t xml:space="preserve">nitio </w:t>
+      </w:r>
+      <w:r>
+        <w:t>is called at startup, and gives the I/O module a chance to initialize itself.</w:t>
+      </w:r>
+    </w:p>
+    <w:p>
+      <w:r>
+        <w:t>Deinitio is called at shutdown, and gives the I/O module a chance to shut down.</w:t>
+      </w:r>
+    </w:p>
+    <w:p>
+      <w:pPr>
+        <w:pStyle w:val="Heading1"/>
+      </w:pPr>
+      <w:bookmarkStart w:id="38" w:name="_Toc374701320"/>
+      <w:r>
         <w:lastRenderedPageBreak/>
-        <w:t>The I/O specific calls</w:t>
-      </w:r>
-      <w:bookmarkEnd w:id="37"/>
-    </w:p>
-    <w:p>
-      <w:r>
-        <w:t>The calls in the I/O module are:</w:t>
-      </w:r>
-    </w:p>
-    <w:p>
-      <w:pPr>
-        <w:pStyle w:val="Code"/>
-      </w:pPr>
-      <w:r>
-        <w:t>int setdrive(int drive);</w:t>
-      </w:r>
-    </w:p>
-    <w:p>
-      <w:pPr>
-        <w:pStyle w:val="Code"/>
-      </w:pPr>
-      <w:r>
-        <w:t>int getdrive(void);</w:t>
-      </w:r>
-    </w:p>
-    <w:p>
-      <w:pPr>
-        <w:pStyle w:val="Code"/>
-      </w:pPr>
-      <w:r>
-        <w:t>int testdrive(int drive);</w:t>
-      </w:r>
-    </w:p>
-    <w:p>
-      <w:pPr>
-        <w:pStyle w:val="Code"/>
-      </w:pPr>
-      <w:r>
-        <w:t>int readsector(unsigned char *buffer, long long lba, long long numsec);</w:t>
-      </w:r>
-    </w:p>
-    <w:p>
-      <w:pPr>
-        <w:pStyle w:val="Code"/>
-      </w:pPr>
-      <w:r>
-        <w:t>int writesector(unsigned char *buffer, long long lba, long long numsec);</w:t>
-      </w:r>
-    </w:p>
-    <w:p>
-      <w:pPr>
-        <w:pStyle w:val="Code"/>
-      </w:pPr>
-      <w:r>
-        <w:t>int physize(long long *size);</w:t>
-      </w:r>
-    </w:p>
-    <w:p>
-      <w:pPr>
-        <w:pStyle w:val="Code"/>
-      </w:pPr>
-      <w:r>
-        <w:t>int testsi</w:t>
-      </w:r>
-      <w:r>
-        <w:t>ze(int drive, long long *size);</w:t>
-      </w:r>
-    </w:p>
-    <w:p>
-      <w:pPr>
-        <w:pStyle w:val="Code"/>
-      </w:pPr>
-      <w:r>
-        <w:t>const char* getdrvstr(int drive);</w:t>
-      </w:r>
-    </w:p>
-    <w:p>
-      <w:pPr>
-        <w:pStyle w:val="Code"/>
-      </w:pPr>
-      <w:r>
-        <w:t>void initio(void);</w:t>
-      </w:r>
-    </w:p>
-    <w:p>
-      <w:pPr>
-        <w:pStyle w:val="Code"/>
-      </w:pPr>
-      <w:r>
-        <w:t>void deinitio(void);</w:t>
-      </w:r>
-    </w:p>
-    <w:p>
-      <w:pPr>
-        <w:pStyle w:val="Code"/>
-      </w:pPr>
-    </w:p>
-    <w:p>
-      <w:r>
-        <w:t>You will find this defined in discio.h, which also features the sector size, and the size of each of the read and write buffers.</w:t>
-      </w:r>
-    </w:p>
-    <w:p>
-      <w:r>
-        <w:t>s</w:t>
-      </w:r>
-      <w:r>
-        <w:t xml:space="preserve">etdrive takes a 0-9 drive number and sets that as the </w:t>
-      </w:r>
-      <w:r>
-        <w:t>active drive. It returns 1 if there was an error, otherwise 0. It will also print an error message specific to the problem.</w:t>
-      </w:r>
-    </w:p>
-    <w:p>
-      <w:r>
-        <w:t>g</w:t>
-      </w:r>
-      <w:r>
-        <w:t>etdrive returns the current active drive. If the drive number is -1, it indicates the drive was never set.</w:t>
-      </w:r>
-    </w:p>
-    <w:p>
-      <w:r>
-        <w:t>t</w:t>
-      </w:r>
-      <w:r>
-        <w:t>estdrive checks if the given drive is available (online). It does not affect the current set drive. It returns 0 if the drive is available, otherwise 1. It suppresses error messages.</w:t>
-      </w:r>
-    </w:p>
-    <w:p>
-      <w:r>
-        <w:t>r</w:t>
-      </w:r>
-      <w:r>
-        <w:t>eadsector reads a given number of sectors from the given LBA to the buffer provided. It returns 1 on error, otherwise 0. It prints error messages specific to the problem.</w:t>
-      </w:r>
-    </w:p>
-    <w:p>
-      <w:r>
-        <w:t>w</w:t>
-      </w:r>
-      <w:r>
-        <w:t>ritesector writes a given number of sectors to the given LBA from the buffer provided. It returns 1 on error, otherwise 0. It prints error messages specific to the problem.</w:t>
-      </w:r>
-    </w:p>
-    <w:p>
-      <w:r>
-        <w:t>p</w:t>
-      </w:r>
-      <w:r>
-        <w:t xml:space="preserve">hysize </w:t>
-      </w:r>
-      <w:r>
-        <w:t>returns the physical size in bytes for the current disk. It returns 1 on error, otherwise 0. It prints error messages specific to the problem.</w:t>
-      </w:r>
-    </w:p>
-    <w:p>
-      <w:r>
-        <w:t>testsize returns the physical size in bytes for a given disk. It returns 1 on error, otherwise 0. It suppresses error messages.</w:t>
-      </w:r>
-    </w:p>
-    <w:p>
-      <w:r>
-        <w:t>g</w:t>
-      </w:r>
-      <w:r>
-        <w:t>etdrvstr returns a pointer to the string representing the current set drive. It returns 0 or NULL if there is no current drive (it was never set). Note that the drive setting may be numeric, in which case the string for the drive access is only representative. The returned string is a constant and must not be modified.</w:t>
-      </w:r>
-    </w:p>
-    <w:p>
-      <w:r>
-        <w:t>i</w:t>
-      </w:r>
-      <w:r>
-        <w:t xml:space="preserve">nitio </w:t>
-      </w:r>
-      <w:r>
-        <w:t>is called at startup, and gives the I/O module a chance to initialize itself.</w:t>
-      </w:r>
-    </w:p>
-    <w:p>
-      <w:r>
-        <w:t>Deinitio is called at shutdown, and gives the I/O module a chance to shut down.</w:t>
-      </w:r>
-    </w:p>
-    <w:p>
-      <w:pPr>
-        <w:pStyle w:val="Heading1"/>
-      </w:pPr>
-      <w:bookmarkStart w:id="38" w:name="_Toc374701320"/>
-      <w:r>
         <w:t>Compiling for different targets</w:t>
       </w:r>
       <w:bookmarkEnd w:id="38"/>
@@ -11819,7 +11858,6 @@
           </w:tcPr>
           <w:p>
             <w:r>
-              <w:lastRenderedPageBreak/>
               <w:t>Stub</w:t>
             </w:r>
           </w:p>
@@ -12044,11 +12082,7 @@
         <w:t>Note that my use of doxygen does not match a lot of folks. For example, I “front comment” the parameters in functions and let the parameters declare themselves</w:t>
       </w:r>
       <w:r>
-        <w:t xml:space="preserve">. The “normal” way to do this appears </w:t>
-      </w:r>
-      <w:r>
-        <w:lastRenderedPageBreak/>
-        <w:t>to be to use parameter macros.</w:t>
+        <w:t>. The “normal” way to do this appears to be to use parameter macros.</w:t>
       </w:r>
       <w:r>
         <w:t xml:space="preserve"> The reason I prefer the front comment method is that it makes the source code closer to standing on its own, without special characters or markings.</w:t>
@@ -12804,7 +12838,11 @@
         <w:t xml:space="preserve"> required, and in fact, if any of the elements are missing, they will “self-generate” in any working program that is in general use. If the documentation is missing, it will be created by customers with notes</w:t>
       </w:r>
       <w:r>
-        <w:t>, or sales will create it to satisfy customers. If the tests are missing, then the actual tests will be done ad-hoc or effectively turned over to the customers to perform. In fact, the ability for a working system to self-generate any of these missing elements is a hallmark of a “live” software project. If it does not happen, it is likely the software is “dead”, and not really being used.</w:t>
+        <w:t xml:space="preserve">, or sales will create it to satisfy customers. If the tests are missing, then the actual tests will be done ad-hoc or effectively turned over to the customers to perform. In fact, the ability for a working system to self-generate any of these missing elements is a hallmark of a </w:t>
+      </w:r>
+      <w:r>
+        <w:lastRenderedPageBreak/>
+        <w:t>“live” software project. If it does not happen, it is likely the software is “dead”, and not really being used.</w:t>
       </w:r>
     </w:p>
     <w:p>
@@ -12817,7 +12855,6 @@
     </w:p>
     <w:p>
       <w:r>
-        <w:lastRenderedPageBreak/>
         <w:t>The simple tripod diagram can be used to illustrate many of the current (and past) software design methodologies. For example, the traditional model is document-&gt;program-&gt;test or perhaps document-&gt;test-&gt;program:</w:t>
       </w:r>
     </w:p>
@@ -13450,6 +13487,7 @@
         <w:rPr>
           <w:noProof/>
         </w:rPr>
+        <w:lastRenderedPageBreak/>
         <mc:AlternateContent>
           <mc:Choice Requires="wpc">
             <w:drawing>
@@ -13950,7 +13988,6 @@
     </w:p>
     <w:p>
       <w:r>
-        <w:lastRenderedPageBreak/>
         <w:t>In many “agile” software methodologies, the sequence is Tests-&gt;Program-&gt;Document:</w:t>
       </w:r>
     </w:p>
@@ -14511,6 +14548,7 @@
         <w:rPr>
           <w:noProof/>
         </w:rPr>
+        <w:lastRenderedPageBreak/>
         <mc:AlternateContent>
           <mc:Choice Requires="wpc">
             <w:drawing>
@@ -15322,7 +15360,6 @@
         </w:numPr>
       </w:pPr>
       <w:r>
-        <w:lastRenderedPageBreak/>
         <w:t>User manuals</w:t>
       </w:r>
     </w:p>
@@ -15426,6 +15463,7 @@
     </w:p>
     <w:p>
       <w:r>
+        <w:lastRenderedPageBreak/>
         <w:t>Finally, here are a few design principles for tripod design:</w:t>
       </w:r>
     </w:p>
@@ -15567,7 +15605,7 @@
               <w:noProof/>
               <w:color w:val="FFFFFF" w:themeColor="background1"/>
             </w:rPr>
-            <w:t>28</w:t>
+            <w:t>16</w:t>
           </w:r>
           <w:r>
             <w:rPr>
@@ -25821,7 +25859,7 @@
 </file>
 
 <file path=customXml/itemProps2.xml><?xml version="1.0" encoding="utf-8"?>
-<ds:datastoreItem xmlns:ds="http://schemas.openxmlformats.org/officeDocument/2006/customXml" ds:itemID="{D3E4664F-74D4-48A5-9B5B-E429C5CB6478}">
+<ds:datastoreItem xmlns:ds="http://schemas.openxmlformats.org/officeDocument/2006/customXml" ds:itemID="{044A8F4C-8FC3-4A0E-B5ED-8E7BF8A32BF7}">
   <ds:schemaRefs>
     <ds:schemaRef ds:uri="http://schemas.openxmlformats.org/officeDocument/2006/bibliography"/>
   </ds:schemaRefs>

--- a/discdiag.docx
+++ b/discdiag.docx
@@ -94,6 +94,8 @@
           <w:r>
             <w:t>Contents</w:t>
           </w:r>
+          <w:bookmarkStart w:id="0" w:name="_GoBack"/>
+          <w:bookmarkEnd w:id="0"/>
         </w:p>
         <w:p>
           <w:pPr>
@@ -116,7 +118,7 @@
           <w:r>
             <w:fldChar w:fldCharType="separate"/>
           </w:r>
-          <w:hyperlink w:anchor="_Toc374701284" w:history="1">
+          <w:hyperlink w:anchor="_Toc374722742" w:history="1">
             <w:r>
               <w:rPr>
                 <w:rStyle w:val="Hyperlink"/>
@@ -157,7 +159,7 @@
                 <w:noProof/>
                 <w:webHidden/>
               </w:rPr>
-              <w:instrText xml:space="preserve"> PAGEREF _Toc374701284 \h </w:instrText>
+              <w:instrText xml:space="preserve"> PAGEREF _Toc374722742 \h </w:instrText>
             </w:r>
             <w:r>
               <w:rPr>
@@ -200,7 +202,7 @@
               <w:noProof/>
             </w:rPr>
           </w:pPr>
-          <w:hyperlink w:anchor="_Toc374701285" w:history="1">
+          <w:hyperlink w:anchor="_Toc374722743" w:history="1">
             <w:r>
               <w:rPr>
                 <w:rStyle w:val="Hyperlink"/>
@@ -241,7 +243,7 @@
                 <w:noProof/>
                 <w:webHidden/>
               </w:rPr>
-              <w:instrText xml:space="preserve"> PAGEREF _Toc374701285 \h </w:instrText>
+              <w:instrText xml:space="preserve"> PAGEREF _Toc374722743 \h </w:instrText>
             </w:r>
             <w:r>
               <w:rPr>
@@ -284,7 +286,7 @@
               <w:noProof/>
             </w:rPr>
           </w:pPr>
-          <w:hyperlink w:anchor="_Toc374701286" w:history="1">
+          <w:hyperlink w:anchor="_Toc374722744" w:history="1">
             <w:r>
               <w:rPr>
                 <w:rStyle w:val="Hyperlink"/>
@@ -325,7 +327,7 @@
                 <w:noProof/>
                 <w:webHidden/>
               </w:rPr>
-              <w:instrText xml:space="preserve"> PAGEREF _Toc374701286 \h </w:instrText>
+              <w:instrText xml:space="preserve"> PAGEREF _Toc374722744 \h </w:instrText>
             </w:r>
             <w:r>
               <w:rPr>
@@ -368,7 +370,7 @@
               <w:noProof/>
             </w:rPr>
           </w:pPr>
-          <w:hyperlink w:anchor="_Toc374701287" w:history="1">
+          <w:hyperlink w:anchor="_Toc374722745" w:history="1">
             <w:r>
               <w:rPr>
                 <w:rStyle w:val="Hyperlink"/>
@@ -409,7 +411,7 @@
                 <w:noProof/>
                 <w:webHidden/>
               </w:rPr>
-              <w:instrText xml:space="preserve"> PAGEREF _Toc374701287 \h </w:instrText>
+              <w:instrText xml:space="preserve"> PAGEREF _Toc374722745 \h </w:instrText>
             </w:r>
             <w:r>
               <w:rPr>
@@ -452,7 +454,7 @@
               <w:noProof/>
             </w:rPr>
           </w:pPr>
-          <w:hyperlink w:anchor="_Toc374701288" w:history="1">
+          <w:hyperlink w:anchor="_Toc374722746" w:history="1">
             <w:r>
               <w:rPr>
                 <w:rStyle w:val="Hyperlink"/>
@@ -493,7 +495,7 @@
                 <w:noProof/>
                 <w:webHidden/>
               </w:rPr>
-              <w:instrText xml:space="preserve"> PAGEREF _Toc374701288 \h </w:instrText>
+              <w:instrText xml:space="preserve"> PAGEREF _Toc374722746 \h </w:instrText>
             </w:r>
             <w:r>
               <w:rPr>
@@ -514,6 +516,75 @@
                 <w:webHidden/>
               </w:rPr>
               <w:t>5</w:t>
+            </w:r>
+            <w:r>
+              <w:rPr>
+                <w:noProof/>
+                <w:webHidden/>
+              </w:rPr>
+              <w:fldChar w:fldCharType="end"/>
+            </w:r>
+          </w:hyperlink>
+        </w:p>
+        <w:p>
+          <w:pPr>
+            <w:pStyle w:val="TOC1"/>
+            <w:tabs>
+              <w:tab w:val="right" w:leader="dot" w:pos="9208"/>
+            </w:tabs>
+            <w:rPr>
+              <w:rFonts w:asciiTheme="minorHAnsi" w:eastAsiaTheme="minorEastAsia" w:hAnsiTheme="minorHAnsi"/>
+              <w:noProof/>
+            </w:rPr>
+          </w:pPr>
+          <w:hyperlink w:anchor="_Toc374722747" w:history="1">
+            <w:r>
+              <w:rPr>
+                <w:rStyle w:val="Hyperlink"/>
+                <w:noProof/>
+              </w:rPr>
+              <w:t>Workings of the diagnostic</w:t>
+            </w:r>
+            <w:r>
+              <w:rPr>
+                <w:noProof/>
+                <w:webHidden/>
+              </w:rPr>
+              <w:tab/>
+            </w:r>
+            <w:r>
+              <w:rPr>
+                <w:noProof/>
+                <w:webHidden/>
+              </w:rPr>
+              <w:fldChar w:fldCharType="begin"/>
+            </w:r>
+            <w:r>
+              <w:rPr>
+                <w:noProof/>
+                <w:webHidden/>
+              </w:rPr>
+              <w:instrText xml:space="preserve"> PAGEREF _Toc374722747 \h </w:instrText>
+            </w:r>
+            <w:r>
+              <w:rPr>
+                <w:noProof/>
+                <w:webHidden/>
+              </w:rPr>
+            </w:r>
+            <w:r>
+              <w:rPr>
+                <w:noProof/>
+                <w:webHidden/>
+              </w:rPr>
+              <w:fldChar w:fldCharType="separate"/>
+            </w:r>
+            <w:r>
+              <w:rPr>
+                <w:noProof/>
+                <w:webHidden/>
+              </w:rPr>
+              <w:t>7</w:t>
             </w:r>
             <w:r>
               <w:rPr>
@@ -536,7 +607,7 @@
               <w:noProof/>
             </w:rPr>
           </w:pPr>
-          <w:hyperlink w:anchor="_Toc374701289" w:history="1">
+          <w:hyperlink w:anchor="_Toc374722748" w:history="1">
             <w:r>
               <w:rPr>
                 <w:rStyle w:val="Hyperlink"/>
@@ -556,7 +627,7 @@
                 <w:rStyle w:val="Hyperlink"/>
                 <w:noProof/>
               </w:rPr>
-              <w:t>Workings of the diagnostic</w:t>
+              <w:t>Starting discdiag</w:t>
             </w:r>
             <w:r>
               <w:rPr>
@@ -577,7 +648,7 @@
                 <w:noProof/>
                 <w:webHidden/>
               </w:rPr>
-              <w:instrText xml:space="preserve"> PAGEREF _Toc374701289 \h </w:instrText>
+              <w:instrText xml:space="preserve"> PAGEREF _Toc374722748 \h </w:instrText>
             </w:r>
             <w:r>
               <w:rPr>
@@ -597,7 +668,7 @@
                 <w:noProof/>
                 <w:webHidden/>
               </w:rPr>
-              <w:t>6</w:t>
+              <w:t>8</w:t>
             </w:r>
             <w:r>
               <w:rPr>
@@ -620,7 +691,7 @@
               <w:noProof/>
             </w:rPr>
           </w:pPr>
-          <w:hyperlink w:anchor="_Toc374701290" w:history="1">
+          <w:hyperlink w:anchor="_Toc374722749" w:history="1">
             <w:r>
               <w:rPr>
                 <w:rStyle w:val="Hyperlink"/>
@@ -640,7 +711,7 @@
                 <w:rStyle w:val="Hyperlink"/>
                 <w:noProof/>
               </w:rPr>
-              <w:t>Starting discdiag</w:t>
+              <w:t>Reads, writes and compares</w:t>
             </w:r>
             <w:r>
               <w:rPr>
@@ -661,7 +732,7 @@
                 <w:noProof/>
                 <w:webHidden/>
               </w:rPr>
-              <w:instrText xml:space="preserve"> PAGEREF _Toc374701290 \h </w:instrText>
+              <w:instrText xml:space="preserve"> PAGEREF _Toc374722749 \h </w:instrText>
             </w:r>
             <w:r>
               <w:rPr>
@@ -681,7 +752,7 @@
                 <w:noProof/>
                 <w:webHidden/>
               </w:rPr>
-              <w:t>8</w:t>
+              <w:t>10</w:t>
             </w:r>
             <w:r>
               <w:rPr>
@@ -704,7 +775,7 @@
               <w:noProof/>
             </w:rPr>
           </w:pPr>
-          <w:hyperlink w:anchor="_Toc374701291" w:history="1">
+          <w:hyperlink w:anchor="_Toc374722750" w:history="1">
             <w:r>
               <w:rPr>
                 <w:rStyle w:val="Hyperlink"/>
@@ -724,7 +795,7 @@
                 <w:rStyle w:val="Hyperlink"/>
                 <w:noProof/>
               </w:rPr>
-              <w:t>Reads, writes and compares</w:t>
+              <w:t>Patterns</w:t>
             </w:r>
             <w:r>
               <w:rPr>
@@ -745,7 +816,7 @@
                 <w:noProof/>
                 <w:webHidden/>
               </w:rPr>
-              <w:instrText xml:space="preserve"> PAGEREF _Toc374701291 \h </w:instrText>
+              <w:instrText xml:space="preserve"> PAGEREF _Toc374722750 \h </w:instrText>
             </w:r>
             <w:r>
               <w:rPr>
@@ -765,7 +836,7 @@
                 <w:noProof/>
                 <w:webHidden/>
               </w:rPr>
-              <w:t>10</w:t>
+              <w:t>11</w:t>
             </w:r>
             <w:r>
               <w:rPr>
@@ -788,7 +859,7 @@
               <w:noProof/>
             </w:rPr>
           </w:pPr>
-          <w:hyperlink w:anchor="_Toc374701292" w:history="1">
+          <w:hyperlink w:anchor="_Toc374722751" w:history="1">
             <w:r>
               <w:rPr>
                 <w:rStyle w:val="Hyperlink"/>
@@ -808,7 +879,7 @@
                 <w:rStyle w:val="Hyperlink"/>
                 <w:noProof/>
               </w:rPr>
-              <w:t>Patterns</w:t>
+              <w:t>Patterning the write buffer</w:t>
             </w:r>
             <w:r>
               <w:rPr>
@@ -829,7 +900,7 @@
                 <w:noProof/>
                 <w:webHidden/>
               </w:rPr>
-              <w:instrText xml:space="preserve"> PAGEREF _Toc374701292 \h </w:instrText>
+              <w:instrText xml:space="preserve"> PAGEREF _Toc374722751 \h </w:instrText>
             </w:r>
             <w:r>
               <w:rPr>
@@ -849,7 +920,7 @@
                 <w:noProof/>
                 <w:webHidden/>
               </w:rPr>
-              <w:t>11</w:t>
+              <w:t>12</w:t>
             </w:r>
             <w:r>
               <w:rPr>
@@ -872,7 +943,7 @@
               <w:noProof/>
             </w:rPr>
           </w:pPr>
-          <w:hyperlink w:anchor="_Toc374701293" w:history="1">
+          <w:hyperlink w:anchor="_Toc374722752" w:history="1">
             <w:r>
               <w:rPr>
                 <w:rStyle w:val="Hyperlink"/>
@@ -892,7 +963,7 @@
                 <w:rStyle w:val="Hyperlink"/>
                 <w:noProof/>
               </w:rPr>
-              <w:t>Patterning the write buffer</w:t>
+              <w:t>Verifying patterns in the read buffer</w:t>
             </w:r>
             <w:r>
               <w:rPr>
@@ -913,7 +984,7 @@
                 <w:noProof/>
                 <w:webHidden/>
               </w:rPr>
-              <w:instrText xml:space="preserve"> PAGEREF _Toc374701293 \h </w:instrText>
+              <w:instrText xml:space="preserve"> PAGEREF _Toc374722752 \h </w:instrText>
             </w:r>
             <w:r>
               <w:rPr>
@@ -933,7 +1004,7 @@
                 <w:noProof/>
                 <w:webHidden/>
               </w:rPr>
-              <w:t>12</w:t>
+              <w:t>13</w:t>
             </w:r>
             <w:r>
               <w:rPr>
@@ -956,7 +1027,7 @@
               <w:noProof/>
             </w:rPr>
           </w:pPr>
-          <w:hyperlink w:anchor="_Toc374701294" w:history="1">
+          <w:hyperlink w:anchor="_Toc374722753" w:history="1">
             <w:r>
               <w:rPr>
                 <w:rStyle w:val="Hyperlink"/>
@@ -976,7 +1047,7 @@
                 <w:rStyle w:val="Hyperlink"/>
                 <w:noProof/>
               </w:rPr>
-              <w:t>Verifying patterns in the read buffer</w:t>
+              <w:t>Miscompares and controlling error actions</w:t>
             </w:r>
             <w:r>
               <w:rPr>
@@ -997,7 +1068,7 @@
                 <w:noProof/>
                 <w:webHidden/>
               </w:rPr>
-              <w:instrText xml:space="preserve"> PAGEREF _Toc374701294 \h </w:instrText>
+              <w:instrText xml:space="preserve"> PAGEREF _Toc374722753 \h </w:instrText>
             </w:r>
             <w:r>
               <w:rPr>
@@ -1017,7 +1088,7 @@
                 <w:noProof/>
                 <w:webHidden/>
               </w:rPr>
-              <w:t>13</w:t>
+              <w:t>14</w:t>
             </w:r>
             <w:r>
               <w:rPr>
@@ -1040,7 +1111,7 @@
               <w:noProof/>
             </w:rPr>
           </w:pPr>
-          <w:hyperlink w:anchor="_Toc374701295" w:history="1">
+          <w:hyperlink w:anchor="_Toc374722754" w:history="1">
             <w:r>
               <w:rPr>
                 <w:rStyle w:val="Hyperlink"/>
@@ -1060,7 +1131,7 @@
                 <w:rStyle w:val="Hyperlink"/>
                 <w:noProof/>
               </w:rPr>
-              <w:t>Miscompares and controlling error actions</w:t>
+              <w:t>Values</w:t>
             </w:r>
             <w:r>
               <w:rPr>
@@ -1081,7 +1152,7 @@
                 <w:noProof/>
                 <w:webHidden/>
               </w:rPr>
-              <w:instrText xml:space="preserve"> PAGEREF _Toc374701295 \h </w:instrText>
+              <w:instrText xml:space="preserve"> PAGEREF _Toc374722754 \h </w:instrText>
             </w:r>
             <w:r>
               <w:rPr>
@@ -1101,7 +1172,7 @@
                 <w:noProof/>
                 <w:webHidden/>
               </w:rPr>
-              <w:t>14</w:t>
+              <w:t>15</w:t>
             </w:r>
             <w:r>
               <w:rPr>
@@ -1124,7 +1195,7 @@
               <w:noProof/>
             </w:rPr>
           </w:pPr>
-          <w:hyperlink w:anchor="_Toc374701296" w:history="1">
+          <w:hyperlink w:anchor="_Toc374722755" w:history="1">
             <w:r>
               <w:rPr>
                 <w:rStyle w:val="Hyperlink"/>
@@ -1144,7 +1215,7 @@
                 <w:rStyle w:val="Hyperlink"/>
                 <w:noProof/>
               </w:rPr>
-              <w:t>Values</w:t>
+              <w:t>Expressions</w:t>
             </w:r>
             <w:r>
               <w:rPr>
@@ -1165,7 +1236,7 @@
                 <w:noProof/>
                 <w:webHidden/>
               </w:rPr>
-              <w:instrText xml:space="preserve"> PAGEREF _Toc374701296 \h </w:instrText>
+              <w:instrText xml:space="preserve"> PAGEREF _Toc374722755 \h </w:instrText>
             </w:r>
             <w:r>
               <w:rPr>
@@ -1208,7 +1279,7 @@
               <w:noProof/>
             </w:rPr>
           </w:pPr>
-          <w:hyperlink w:anchor="_Toc374701297" w:history="1">
+          <w:hyperlink w:anchor="_Toc374722756" w:history="1">
             <w:r>
               <w:rPr>
                 <w:rStyle w:val="Hyperlink"/>
@@ -1228,7 +1299,7 @@
                 <w:rStyle w:val="Hyperlink"/>
                 <w:noProof/>
               </w:rPr>
-              <w:t>Expressions</w:t>
+              <w:t>Variables</w:t>
             </w:r>
             <w:r>
               <w:rPr>
@@ -1249,7 +1320,7 @@
                 <w:noProof/>
                 <w:webHidden/>
               </w:rPr>
-              <w:instrText xml:space="preserve"> PAGEREF _Toc374701297 \h </w:instrText>
+              <w:instrText xml:space="preserve"> PAGEREF _Toc374722756 \h </w:instrText>
             </w:r>
             <w:r>
               <w:rPr>
@@ -1269,7 +1340,97 @@
                 <w:noProof/>
                 <w:webHidden/>
               </w:rPr>
-              <w:t>15</w:t>
+              <w:t>16</w:t>
+            </w:r>
+            <w:r>
+              <w:rPr>
+                <w:noProof/>
+                <w:webHidden/>
+              </w:rPr>
+              <w:fldChar w:fldCharType="end"/>
+            </w:r>
+          </w:hyperlink>
+        </w:p>
+        <w:p>
+          <w:pPr>
+            <w:pStyle w:val="TOC2"/>
+            <w:tabs>
+              <w:tab w:val="left" w:pos="879"/>
+              <w:tab w:val="right" w:leader="dot" w:pos="9208"/>
+            </w:tabs>
+            <w:rPr>
+              <w:rFonts w:asciiTheme="minorHAnsi" w:eastAsiaTheme="minorEastAsia" w:hAnsiTheme="minorHAnsi"/>
+              <w:noProof/>
+            </w:rPr>
+          </w:pPr>
+          <w:hyperlink w:anchor="_Toc374722757" w:history="1">
+            <w:r>
+              <w:rPr>
+                <w:rStyle w:val="Hyperlink"/>
+                <w:noProof/>
+                <w14:scene3d>
+                  <w14:camera w14:prst="orthographicFront"/>
+                  <w14:lightRig w14:rig="threePt" w14:dir="t">
+                    <w14:rot w14:lat="0" w14:lon="0" w14:rev="0"/>
+                  </w14:lightRig>
+                </w14:scene3d>
+              </w:rPr>
+              <w:t>14.1</w:t>
+            </w:r>
+            <w:r>
+              <w:rPr>
+                <w:rFonts w:asciiTheme="minorHAnsi" w:eastAsiaTheme="minorEastAsia" w:hAnsiTheme="minorHAnsi"/>
+                <w:noProof/>
+              </w:rPr>
+              <w:tab/>
+            </w:r>
+            <w:r>
+              <w:rPr>
+                <w:rStyle w:val="Hyperlink"/>
+                <w:noProof/>
+              </w:rPr>
+              <w:t>Predefined variables</w:t>
+            </w:r>
+            <w:r>
+              <w:rPr>
+                <w:noProof/>
+                <w:webHidden/>
+              </w:rPr>
+              <w:tab/>
+            </w:r>
+            <w:r>
+              <w:rPr>
+                <w:noProof/>
+                <w:webHidden/>
+              </w:rPr>
+              <w:fldChar w:fldCharType="begin"/>
+            </w:r>
+            <w:r>
+              <w:rPr>
+                <w:noProof/>
+                <w:webHidden/>
+              </w:rPr>
+              <w:instrText xml:space="preserve"> PAGEREF _Toc374722757 \h </w:instrText>
+            </w:r>
+            <w:r>
+              <w:rPr>
+                <w:noProof/>
+                <w:webHidden/>
+              </w:rPr>
+            </w:r>
+            <w:r>
+              <w:rPr>
+                <w:noProof/>
+                <w:webHidden/>
+              </w:rPr>
+              <w:fldChar w:fldCharType="separate"/>
+            </w:r>
+            <w:r>
+              <w:rPr>
+                <w:noProof/>
+                <w:webHidden/>
+              </w:rPr>
+              <w:t>16</w:t>
             </w:r>
             <w:r>
               <w:rPr>
@@ -1292,7 +1453,7 @@
               <w:noProof/>
             </w:rPr>
           </w:pPr>
-          <w:hyperlink w:anchor="_Toc374701298" w:history="1">
+          <w:hyperlink w:anchor="_Toc374722758" w:history="1">
             <w:r>
               <w:rPr>
                 <w:rStyle w:val="Hyperlink"/>
@@ -1312,7 +1473,7 @@
                 <w:rStyle w:val="Hyperlink"/>
                 <w:noProof/>
               </w:rPr>
-              <w:t>Variables</w:t>
+              <w:t>Printing</w:t>
             </w:r>
             <w:r>
               <w:rPr>
@@ -1333,7 +1494,7 @@
                 <w:noProof/>
                 <w:webHidden/>
               </w:rPr>
-              <w:instrText xml:space="preserve"> PAGEREF _Toc374701298 \h </w:instrText>
+              <w:instrText xml:space="preserve"> PAGEREF _Toc374722758 \h </w:instrText>
             </w:r>
             <w:r>
               <w:rPr>
@@ -1376,7 +1537,7 @@
               <w:noProof/>
             </w:rPr>
           </w:pPr>
-          <w:hyperlink w:anchor="_Toc374701299" w:history="1">
+          <w:hyperlink w:anchor="_Toc374722759" w:history="1">
             <w:r>
               <w:rPr>
                 <w:rStyle w:val="Hyperlink"/>
@@ -1396,7 +1557,7 @@
                 <w:rStyle w:val="Hyperlink"/>
                 <w:noProof/>
               </w:rPr>
-              <w:t>Printing</w:t>
+              <w:t>Program control</w:t>
             </w:r>
             <w:r>
               <w:rPr>
@@ -1417,7 +1578,7 @@
                 <w:noProof/>
                 <w:webHidden/>
               </w:rPr>
-              <w:instrText xml:space="preserve"> PAGEREF _Toc374701299 \h </w:instrText>
+              <w:instrText xml:space="preserve"> PAGEREF _Toc374722759 \h </w:instrText>
             </w:r>
             <w:r>
               <w:rPr>
@@ -1437,7 +1598,817 @@
                 <w:noProof/>
                 <w:webHidden/>
               </w:rPr>
-              <w:t>16</w:t>
+              <w:t>17</w:t>
+            </w:r>
+            <w:r>
+              <w:rPr>
+                <w:noProof/>
+                <w:webHidden/>
+              </w:rPr>
+              <w:fldChar w:fldCharType="end"/>
+            </w:r>
+          </w:hyperlink>
+        </w:p>
+        <w:p>
+          <w:pPr>
+            <w:pStyle w:val="TOC2"/>
+            <w:tabs>
+              <w:tab w:val="left" w:pos="879"/>
+              <w:tab w:val="right" w:leader="dot" w:pos="9208"/>
+            </w:tabs>
+            <w:rPr>
+              <w:rFonts w:asciiTheme="minorHAnsi" w:eastAsiaTheme="minorEastAsia" w:hAnsiTheme="minorHAnsi"/>
+              <w:noProof/>
+            </w:rPr>
+          </w:pPr>
+          <w:hyperlink w:anchor="_Toc374722760" w:history="1">
+            <w:r>
+              <w:rPr>
+                <w:rStyle w:val="Hyperlink"/>
+                <w:noProof/>
+                <w14:scene3d>
+                  <w14:camera w14:prst="orthographicFront"/>
+                  <w14:lightRig w14:rig="threePt" w14:dir="t">
+                    <w14:rot w14:lat="0" w14:lon="0" w14:rev="0"/>
+                  </w14:lightRig>
+                </w14:scene3d>
+              </w:rPr>
+              <w:t>16.1</w:t>
+            </w:r>
+            <w:r>
+              <w:rPr>
+                <w:rFonts w:asciiTheme="minorHAnsi" w:eastAsiaTheme="minorEastAsia" w:hAnsiTheme="minorHAnsi"/>
+                <w:noProof/>
+              </w:rPr>
+              <w:tab/>
+            </w:r>
+            <w:r>
+              <w:rPr>
+                <w:rStyle w:val="Hyperlink"/>
+                <w:noProof/>
+              </w:rPr>
+              <w:t>The loop command</w:t>
+            </w:r>
+            <w:r>
+              <w:rPr>
+                <w:noProof/>
+                <w:webHidden/>
+              </w:rPr>
+              <w:tab/>
+            </w:r>
+            <w:r>
+              <w:rPr>
+                <w:noProof/>
+                <w:webHidden/>
+              </w:rPr>
+              <w:fldChar w:fldCharType="begin"/>
+            </w:r>
+            <w:r>
+              <w:rPr>
+                <w:noProof/>
+                <w:webHidden/>
+              </w:rPr>
+              <w:instrText xml:space="preserve"> PAGEREF _Toc374722760 \h </w:instrText>
+            </w:r>
+            <w:r>
+              <w:rPr>
+                <w:noProof/>
+                <w:webHidden/>
+              </w:rPr>
+            </w:r>
+            <w:r>
+              <w:rPr>
+                <w:noProof/>
+                <w:webHidden/>
+              </w:rPr>
+              <w:fldChar w:fldCharType="separate"/>
+            </w:r>
+            <w:r>
+              <w:rPr>
+                <w:noProof/>
+                <w:webHidden/>
+              </w:rPr>
+              <w:t>17</w:t>
+            </w:r>
+            <w:r>
+              <w:rPr>
+                <w:noProof/>
+                <w:webHidden/>
+              </w:rPr>
+              <w:fldChar w:fldCharType="end"/>
+            </w:r>
+          </w:hyperlink>
+        </w:p>
+        <w:p>
+          <w:pPr>
+            <w:pStyle w:val="TOC2"/>
+            <w:tabs>
+              <w:tab w:val="left" w:pos="879"/>
+              <w:tab w:val="right" w:leader="dot" w:pos="9208"/>
+            </w:tabs>
+            <w:rPr>
+              <w:rFonts w:asciiTheme="minorHAnsi" w:eastAsiaTheme="minorEastAsia" w:hAnsiTheme="minorHAnsi"/>
+              <w:noProof/>
+            </w:rPr>
+          </w:pPr>
+          <w:hyperlink w:anchor="_Toc374722761" w:history="1">
+            <w:r>
+              <w:rPr>
+                <w:rStyle w:val="Hyperlink"/>
+                <w:noProof/>
+                <w14:scene3d>
+                  <w14:camera w14:prst="orthographicFront"/>
+                  <w14:lightRig w14:rig="threePt" w14:dir="t">
+                    <w14:rot w14:lat="0" w14:lon="0" w14:rev="0"/>
+                  </w14:lightRig>
+                </w14:scene3d>
+              </w:rPr>
+              <w:t>16.2</w:t>
+            </w:r>
+            <w:r>
+              <w:rPr>
+                <w:rFonts w:asciiTheme="minorHAnsi" w:eastAsiaTheme="minorEastAsia" w:hAnsiTheme="minorHAnsi"/>
+                <w:noProof/>
+              </w:rPr>
+              <w:tab/>
+            </w:r>
+            <w:r>
+              <w:rPr>
+                <w:rStyle w:val="Hyperlink"/>
+                <w:noProof/>
+              </w:rPr>
+              <w:t>The u command</w:t>
+            </w:r>
+            <w:r>
+              <w:rPr>
+                <w:noProof/>
+                <w:webHidden/>
+              </w:rPr>
+              <w:tab/>
+            </w:r>
+            <w:r>
+              <w:rPr>
+                <w:noProof/>
+                <w:webHidden/>
+              </w:rPr>
+              <w:fldChar w:fldCharType="begin"/>
+            </w:r>
+            <w:r>
+              <w:rPr>
+                <w:noProof/>
+                <w:webHidden/>
+              </w:rPr>
+              <w:instrText xml:space="preserve"> PAGEREF _Toc374722761 \h </w:instrText>
+            </w:r>
+            <w:r>
+              <w:rPr>
+                <w:noProof/>
+                <w:webHidden/>
+              </w:rPr>
+            </w:r>
+            <w:r>
+              <w:rPr>
+                <w:noProof/>
+                <w:webHidden/>
+              </w:rPr>
+              <w:fldChar w:fldCharType="separate"/>
+            </w:r>
+            <w:r>
+              <w:rPr>
+                <w:noProof/>
+                <w:webHidden/>
+              </w:rPr>
+              <w:t>18</w:t>
+            </w:r>
+            <w:r>
+              <w:rPr>
+                <w:noProof/>
+                <w:webHidden/>
+              </w:rPr>
+              <w:fldChar w:fldCharType="end"/>
+            </w:r>
+          </w:hyperlink>
+        </w:p>
+        <w:p>
+          <w:pPr>
+            <w:pStyle w:val="TOC2"/>
+            <w:tabs>
+              <w:tab w:val="left" w:pos="879"/>
+              <w:tab w:val="right" w:leader="dot" w:pos="9208"/>
+            </w:tabs>
+            <w:rPr>
+              <w:rFonts w:asciiTheme="minorHAnsi" w:eastAsiaTheme="minorEastAsia" w:hAnsiTheme="minorHAnsi"/>
+              <w:noProof/>
+            </w:rPr>
+          </w:pPr>
+          <w:hyperlink w:anchor="_Toc374722762" w:history="1">
+            <w:r>
+              <w:rPr>
+                <w:rStyle w:val="Hyperlink"/>
+                <w:noProof/>
+                <w14:scene3d>
+                  <w14:camera w14:prst="orthographicFront"/>
+                  <w14:lightRig w14:rig="threePt" w14:dir="t">
+                    <w14:rot w14:lat="0" w14:lon="0" w14:rev="0"/>
+                  </w14:lightRig>
+                </w14:scene3d>
+              </w:rPr>
+              <w:t>16.3</w:t>
+            </w:r>
+            <w:r>
+              <w:rPr>
+                <w:rFonts w:asciiTheme="minorHAnsi" w:eastAsiaTheme="minorEastAsia" w:hAnsiTheme="minorHAnsi"/>
+                <w:noProof/>
+              </w:rPr>
+              <w:tab/>
+            </w:r>
+            <w:r>
+              <w:rPr>
+                <w:rStyle w:val="Hyperlink"/>
+                <w:noProof/>
+              </w:rPr>
+              <w:t>The if command</w:t>
+            </w:r>
+            <w:r>
+              <w:rPr>
+                <w:noProof/>
+                <w:webHidden/>
+              </w:rPr>
+              <w:tab/>
+            </w:r>
+            <w:r>
+              <w:rPr>
+                <w:noProof/>
+                <w:webHidden/>
+              </w:rPr>
+              <w:fldChar w:fldCharType="begin"/>
+            </w:r>
+            <w:r>
+              <w:rPr>
+                <w:noProof/>
+                <w:webHidden/>
+              </w:rPr>
+              <w:instrText xml:space="preserve"> PAGEREF _Toc374722762 \h </w:instrText>
+            </w:r>
+            <w:r>
+              <w:rPr>
+                <w:noProof/>
+                <w:webHidden/>
+              </w:rPr>
+            </w:r>
+            <w:r>
+              <w:rPr>
+                <w:noProof/>
+                <w:webHidden/>
+              </w:rPr>
+              <w:fldChar w:fldCharType="separate"/>
+            </w:r>
+            <w:r>
+              <w:rPr>
+                <w:noProof/>
+                <w:webHidden/>
+              </w:rPr>
+              <w:t>18</w:t>
+            </w:r>
+            <w:r>
+              <w:rPr>
+                <w:noProof/>
+                <w:webHidden/>
+              </w:rPr>
+              <w:fldChar w:fldCharType="end"/>
+            </w:r>
+          </w:hyperlink>
+        </w:p>
+        <w:p>
+          <w:pPr>
+            <w:pStyle w:val="TOC2"/>
+            <w:tabs>
+              <w:tab w:val="left" w:pos="879"/>
+              <w:tab w:val="right" w:leader="dot" w:pos="9208"/>
+            </w:tabs>
+            <w:rPr>
+              <w:rFonts w:asciiTheme="minorHAnsi" w:eastAsiaTheme="minorEastAsia" w:hAnsiTheme="minorHAnsi"/>
+              <w:noProof/>
+            </w:rPr>
+          </w:pPr>
+          <w:hyperlink w:anchor="_Toc374722763" w:history="1">
+            <w:r>
+              <w:rPr>
+                <w:rStyle w:val="Hyperlink"/>
+                <w:noProof/>
+                <w14:scene3d>
+                  <w14:camera w14:prst="orthographicFront"/>
+                  <w14:lightRig w14:rig="threePt" w14:dir="t">
+                    <w14:rot w14:lat="0" w14:lon="0" w14:rev="0"/>
+                  </w14:lightRig>
+                </w14:scene3d>
+              </w:rPr>
+              <w:t>16.4</w:t>
+            </w:r>
+            <w:r>
+              <w:rPr>
+                <w:rFonts w:asciiTheme="minorHAnsi" w:eastAsiaTheme="minorEastAsia" w:hAnsiTheme="minorHAnsi"/>
+                <w:noProof/>
+              </w:rPr>
+              <w:tab/>
+            </w:r>
+            <w:r>
+              <w:rPr>
+                <w:rStyle w:val="Hyperlink"/>
+                <w:noProof/>
+              </w:rPr>
+              <w:t>The while-wend loop</w:t>
+            </w:r>
+            <w:r>
+              <w:rPr>
+                <w:noProof/>
+                <w:webHidden/>
+              </w:rPr>
+              <w:tab/>
+            </w:r>
+            <w:r>
+              <w:rPr>
+                <w:noProof/>
+                <w:webHidden/>
+              </w:rPr>
+              <w:fldChar w:fldCharType="begin"/>
+            </w:r>
+            <w:r>
+              <w:rPr>
+                <w:noProof/>
+                <w:webHidden/>
+              </w:rPr>
+              <w:instrText xml:space="preserve"> PAGEREF _Toc374722763 \h </w:instrText>
+            </w:r>
+            <w:r>
+              <w:rPr>
+                <w:noProof/>
+                <w:webHidden/>
+              </w:rPr>
+            </w:r>
+            <w:r>
+              <w:rPr>
+                <w:noProof/>
+                <w:webHidden/>
+              </w:rPr>
+              <w:fldChar w:fldCharType="separate"/>
+            </w:r>
+            <w:r>
+              <w:rPr>
+                <w:noProof/>
+                <w:webHidden/>
+              </w:rPr>
+              <w:t>18</w:t>
+            </w:r>
+            <w:r>
+              <w:rPr>
+                <w:noProof/>
+                <w:webHidden/>
+              </w:rPr>
+              <w:fldChar w:fldCharType="end"/>
+            </w:r>
+          </w:hyperlink>
+        </w:p>
+        <w:p>
+          <w:pPr>
+            <w:pStyle w:val="TOC2"/>
+            <w:tabs>
+              <w:tab w:val="left" w:pos="879"/>
+              <w:tab w:val="right" w:leader="dot" w:pos="9208"/>
+            </w:tabs>
+            <w:rPr>
+              <w:rFonts w:asciiTheme="minorHAnsi" w:eastAsiaTheme="minorEastAsia" w:hAnsiTheme="minorHAnsi"/>
+              <w:noProof/>
+            </w:rPr>
+          </w:pPr>
+          <w:hyperlink w:anchor="_Toc374722764" w:history="1">
+            <w:r>
+              <w:rPr>
+                <w:rStyle w:val="Hyperlink"/>
+                <w:noProof/>
+                <w14:scene3d>
+                  <w14:camera w14:prst="orthographicFront"/>
+                  <w14:lightRig w14:rig="threePt" w14:dir="t">
+                    <w14:rot w14:lat="0" w14:lon="0" w14:rev="0"/>
+                  </w14:lightRig>
+                </w14:scene3d>
+              </w:rPr>
+              <w:t>16.5</w:t>
+            </w:r>
+            <w:r>
+              <w:rPr>
+                <w:rFonts w:asciiTheme="minorHAnsi" w:eastAsiaTheme="minorEastAsia" w:hAnsiTheme="minorHAnsi"/>
+                <w:noProof/>
+              </w:rPr>
+              <w:tab/>
+            </w:r>
+            <w:r>
+              <w:rPr>
+                <w:rStyle w:val="Hyperlink"/>
+                <w:noProof/>
+              </w:rPr>
+              <w:t>The repeat-until loop</w:t>
+            </w:r>
+            <w:r>
+              <w:rPr>
+                <w:noProof/>
+                <w:webHidden/>
+              </w:rPr>
+              <w:tab/>
+            </w:r>
+            <w:r>
+              <w:rPr>
+                <w:noProof/>
+                <w:webHidden/>
+              </w:rPr>
+              <w:fldChar w:fldCharType="begin"/>
+            </w:r>
+            <w:r>
+              <w:rPr>
+                <w:noProof/>
+                <w:webHidden/>
+              </w:rPr>
+              <w:instrText xml:space="preserve"> PAGEREF _Toc374722764 \h </w:instrText>
+            </w:r>
+            <w:r>
+              <w:rPr>
+                <w:noProof/>
+                <w:webHidden/>
+              </w:rPr>
+            </w:r>
+            <w:r>
+              <w:rPr>
+                <w:noProof/>
+                <w:webHidden/>
+              </w:rPr>
+              <w:fldChar w:fldCharType="separate"/>
+            </w:r>
+            <w:r>
+              <w:rPr>
+                <w:noProof/>
+                <w:webHidden/>
+              </w:rPr>
+              <w:t>18</w:t>
+            </w:r>
+            <w:r>
+              <w:rPr>
+                <w:noProof/>
+                <w:webHidden/>
+              </w:rPr>
+              <w:fldChar w:fldCharType="end"/>
+            </w:r>
+          </w:hyperlink>
+        </w:p>
+        <w:p>
+          <w:pPr>
+            <w:pStyle w:val="TOC2"/>
+            <w:tabs>
+              <w:tab w:val="left" w:pos="879"/>
+              <w:tab w:val="right" w:leader="dot" w:pos="9208"/>
+            </w:tabs>
+            <w:rPr>
+              <w:rFonts w:asciiTheme="minorHAnsi" w:eastAsiaTheme="minorEastAsia" w:hAnsiTheme="minorHAnsi"/>
+              <w:noProof/>
+            </w:rPr>
+          </w:pPr>
+          <w:hyperlink w:anchor="_Toc374722765" w:history="1">
+            <w:r>
+              <w:rPr>
+                <w:rStyle w:val="Hyperlink"/>
+                <w:noProof/>
+                <w14:scene3d>
+                  <w14:camera w14:prst="orthographicFront"/>
+                  <w14:lightRig w14:rig="threePt" w14:dir="t">
+                    <w14:rot w14:lat="0" w14:lon="0" w14:rev="0"/>
+                  </w14:lightRig>
+                </w14:scene3d>
+              </w:rPr>
+              <w:t>16.6</w:t>
+            </w:r>
+            <w:r>
+              <w:rPr>
+                <w:rFonts w:asciiTheme="minorHAnsi" w:eastAsiaTheme="minorEastAsia" w:hAnsiTheme="minorHAnsi"/>
+                <w:noProof/>
+              </w:rPr>
+              <w:tab/>
+            </w:r>
+            <w:r>
+              <w:rPr>
+                <w:rStyle w:val="Hyperlink"/>
+                <w:noProof/>
+              </w:rPr>
+              <w:t>The for loop</w:t>
+            </w:r>
+            <w:r>
+              <w:rPr>
+                <w:noProof/>
+                <w:webHidden/>
+              </w:rPr>
+              <w:tab/>
+            </w:r>
+            <w:r>
+              <w:rPr>
+                <w:noProof/>
+                <w:webHidden/>
+              </w:rPr>
+              <w:fldChar w:fldCharType="begin"/>
+            </w:r>
+            <w:r>
+              <w:rPr>
+                <w:noProof/>
+                <w:webHidden/>
+              </w:rPr>
+              <w:instrText xml:space="preserve"> PAGEREF _Toc374722765 \h </w:instrText>
+            </w:r>
+            <w:r>
+              <w:rPr>
+                <w:noProof/>
+                <w:webHidden/>
+              </w:rPr>
+            </w:r>
+            <w:r>
+              <w:rPr>
+                <w:noProof/>
+                <w:webHidden/>
+              </w:rPr>
+              <w:fldChar w:fldCharType="separate"/>
+            </w:r>
+            <w:r>
+              <w:rPr>
+                <w:noProof/>
+                <w:webHidden/>
+              </w:rPr>
+              <w:t>19</w:t>
+            </w:r>
+            <w:r>
+              <w:rPr>
+                <w:noProof/>
+                <w:webHidden/>
+              </w:rPr>
+              <w:fldChar w:fldCharType="end"/>
+            </w:r>
+          </w:hyperlink>
+        </w:p>
+        <w:p>
+          <w:pPr>
+            <w:pStyle w:val="TOC2"/>
+            <w:tabs>
+              <w:tab w:val="left" w:pos="879"/>
+              <w:tab w:val="right" w:leader="dot" w:pos="9208"/>
+            </w:tabs>
+            <w:rPr>
+              <w:rFonts w:asciiTheme="minorHAnsi" w:eastAsiaTheme="minorEastAsia" w:hAnsiTheme="minorHAnsi"/>
+              <w:noProof/>
+            </w:rPr>
+          </w:pPr>
+          <w:hyperlink w:anchor="_Toc374722766" w:history="1">
+            <w:r>
+              <w:rPr>
+                <w:rStyle w:val="Hyperlink"/>
+                <w:noProof/>
+                <w14:scene3d>
+                  <w14:camera w14:prst="orthographicFront"/>
+                  <w14:lightRig w14:rig="threePt" w14:dir="t">
+                    <w14:rot w14:lat="0" w14:lon="0" w14:rev="0"/>
+                  </w14:lightRig>
+                </w14:scene3d>
+              </w:rPr>
+              <w:t>16.7</w:t>
+            </w:r>
+            <w:r>
+              <w:rPr>
+                <w:rFonts w:asciiTheme="minorHAnsi" w:eastAsiaTheme="minorEastAsia" w:hAnsiTheme="minorHAnsi"/>
+                <w:noProof/>
+              </w:rPr>
+              <w:tab/>
+            </w:r>
+            <w:r>
+              <w:rPr>
+                <w:rStyle w:val="Hyperlink"/>
+                <w:noProof/>
+              </w:rPr>
+              <w:t>The select statement</w:t>
+            </w:r>
+            <w:r>
+              <w:rPr>
+                <w:noProof/>
+                <w:webHidden/>
+              </w:rPr>
+              <w:tab/>
+            </w:r>
+            <w:r>
+              <w:rPr>
+                <w:noProof/>
+                <w:webHidden/>
+              </w:rPr>
+              <w:fldChar w:fldCharType="begin"/>
+            </w:r>
+            <w:r>
+              <w:rPr>
+                <w:noProof/>
+                <w:webHidden/>
+              </w:rPr>
+              <w:instrText xml:space="preserve"> PAGEREF _Toc374722766 \h </w:instrText>
+            </w:r>
+            <w:r>
+              <w:rPr>
+                <w:noProof/>
+                <w:webHidden/>
+              </w:rPr>
+            </w:r>
+            <w:r>
+              <w:rPr>
+                <w:noProof/>
+                <w:webHidden/>
+              </w:rPr>
+              <w:fldChar w:fldCharType="separate"/>
+            </w:r>
+            <w:r>
+              <w:rPr>
+                <w:noProof/>
+                <w:webHidden/>
+              </w:rPr>
+              <w:t>19</w:t>
+            </w:r>
+            <w:r>
+              <w:rPr>
+                <w:noProof/>
+                <w:webHidden/>
+              </w:rPr>
+              <w:fldChar w:fldCharType="end"/>
+            </w:r>
+          </w:hyperlink>
+        </w:p>
+        <w:p>
+          <w:pPr>
+            <w:pStyle w:val="TOC2"/>
+            <w:tabs>
+              <w:tab w:val="left" w:pos="879"/>
+              <w:tab w:val="right" w:leader="dot" w:pos="9208"/>
+            </w:tabs>
+            <w:rPr>
+              <w:rFonts w:asciiTheme="minorHAnsi" w:eastAsiaTheme="minorEastAsia" w:hAnsiTheme="minorHAnsi"/>
+              <w:noProof/>
+            </w:rPr>
+          </w:pPr>
+          <w:hyperlink w:anchor="_Toc374722767" w:history="1">
+            <w:r>
+              <w:rPr>
+                <w:rStyle w:val="Hyperlink"/>
+                <w:noProof/>
+                <w14:scene3d>
+                  <w14:camera w14:prst="orthographicFront"/>
+                  <w14:lightRig w14:rig="threePt" w14:dir="t">
+                    <w14:rot w14:lat="0" w14:lon="0" w14:rev="0"/>
+                  </w14:lightRig>
+                </w14:scene3d>
+              </w:rPr>
+              <w:t>16.8</w:t>
+            </w:r>
+            <w:r>
+              <w:rPr>
+                <w:rFonts w:asciiTheme="minorHAnsi" w:eastAsiaTheme="minorEastAsia" w:hAnsiTheme="minorHAnsi"/>
+                <w:noProof/>
+              </w:rPr>
+              <w:tab/>
+            </w:r>
+            <w:r>
+              <w:rPr>
+                <w:rStyle w:val="Hyperlink"/>
+                <w:noProof/>
+              </w:rPr>
+              <w:t>The go statement</w:t>
+            </w:r>
+            <w:r>
+              <w:rPr>
+                <w:noProof/>
+                <w:webHidden/>
+              </w:rPr>
+              <w:tab/>
+            </w:r>
+            <w:r>
+              <w:rPr>
+                <w:noProof/>
+                <w:webHidden/>
+              </w:rPr>
+              <w:fldChar w:fldCharType="begin"/>
+            </w:r>
+            <w:r>
+              <w:rPr>
+                <w:noProof/>
+                <w:webHidden/>
+              </w:rPr>
+              <w:instrText xml:space="preserve"> PAGEREF _Toc374722767 \h </w:instrText>
+            </w:r>
+            <w:r>
+              <w:rPr>
+                <w:noProof/>
+                <w:webHidden/>
+              </w:rPr>
+            </w:r>
+            <w:r>
+              <w:rPr>
+                <w:noProof/>
+                <w:webHidden/>
+              </w:rPr>
+              <w:fldChar w:fldCharType="separate"/>
+            </w:r>
+            <w:r>
+              <w:rPr>
+                <w:noProof/>
+                <w:webHidden/>
+              </w:rPr>
+              <w:t>19</w:t>
+            </w:r>
+            <w:r>
+              <w:rPr>
+                <w:noProof/>
+                <w:webHidden/>
+              </w:rPr>
+              <w:fldChar w:fldCharType="end"/>
+            </w:r>
+          </w:hyperlink>
+        </w:p>
+        <w:p>
+          <w:pPr>
+            <w:pStyle w:val="TOC2"/>
+            <w:tabs>
+              <w:tab w:val="left" w:pos="879"/>
+              <w:tab w:val="right" w:leader="dot" w:pos="9208"/>
+            </w:tabs>
+            <w:rPr>
+              <w:rFonts w:asciiTheme="minorHAnsi" w:eastAsiaTheme="minorEastAsia" w:hAnsiTheme="minorHAnsi"/>
+              <w:noProof/>
+            </w:rPr>
+          </w:pPr>
+          <w:hyperlink w:anchor="_Toc374722768" w:history="1">
+            <w:r>
+              <w:rPr>
+                <w:rStyle w:val="Hyperlink"/>
+                <w:noProof/>
+                <w14:scene3d>
+                  <w14:camera w14:prst="orthographicFront"/>
+                  <w14:lightRig w14:rig="threePt" w14:dir="t">
+                    <w14:rot w14:lat="0" w14:lon="0" w14:rev="0"/>
+                  </w14:lightRig>
+                </w14:scene3d>
+              </w:rPr>
+              <w:t>16.9</w:t>
+            </w:r>
+            <w:r>
+              <w:rPr>
+                <w:rFonts w:asciiTheme="minorHAnsi" w:eastAsiaTheme="minorEastAsia" w:hAnsiTheme="minorHAnsi"/>
+                <w:noProof/>
+              </w:rPr>
+              <w:tab/>
+            </w:r>
+            <w:r>
+              <w:rPr>
+                <w:rStyle w:val="Hyperlink"/>
+                <w:noProof/>
+              </w:rPr>
+              <w:t>Procedures</w:t>
+            </w:r>
+            <w:r>
+              <w:rPr>
+                <w:noProof/>
+                <w:webHidden/>
+              </w:rPr>
+              <w:tab/>
+            </w:r>
+            <w:r>
+              <w:rPr>
+                <w:noProof/>
+                <w:webHidden/>
+              </w:rPr>
+              <w:fldChar w:fldCharType="begin"/>
+            </w:r>
+            <w:r>
+              <w:rPr>
+                <w:noProof/>
+                <w:webHidden/>
+              </w:rPr>
+              <w:instrText xml:space="preserve"> PAGEREF _Toc374722768 \h </w:instrText>
+            </w:r>
+            <w:r>
+              <w:rPr>
+                <w:noProof/>
+                <w:webHidden/>
+              </w:rPr>
+            </w:r>
+            <w:r>
+              <w:rPr>
+                <w:noProof/>
+                <w:webHidden/>
+              </w:rPr>
+              <w:fldChar w:fldCharType="separate"/>
+            </w:r>
+            <w:r>
+              <w:rPr>
+                <w:noProof/>
+                <w:webHidden/>
+              </w:rPr>
+              <w:t>20</w:t>
             </w:r>
             <w:r>
               <w:rPr>
@@ -1460,7 +2431,7 @@
               <w:noProof/>
             </w:rPr>
           </w:pPr>
-          <w:hyperlink w:anchor="_Toc374701300" w:history="1">
+          <w:hyperlink w:anchor="_Toc374722769" w:history="1">
             <w:r>
               <w:rPr>
                 <w:rStyle w:val="Hyperlink"/>
@@ -1480,7 +2451,7 @@
                 <w:rStyle w:val="Hyperlink"/>
                 <w:noProof/>
               </w:rPr>
-              <w:t>Program control</w:t>
+              <w:t>Program store</w:t>
             </w:r>
             <w:r>
               <w:rPr>
@@ -1501,7 +2472,7 @@
                 <w:noProof/>
                 <w:webHidden/>
               </w:rPr>
-              <w:instrText xml:space="preserve"> PAGEREF _Toc374701300 \h </w:instrText>
+              <w:instrText xml:space="preserve"> PAGEREF _Toc374722769 \h </w:instrText>
             </w:r>
             <w:r>
               <w:rPr>
@@ -1521,7 +2492,7 @@
                 <w:noProof/>
                 <w:webHidden/>
               </w:rPr>
-              <w:t>17</w:t>
+              <w:t>20</w:t>
             </w:r>
             <w:r>
               <w:rPr>
@@ -1544,7 +2515,7 @@
               <w:noProof/>
             </w:rPr>
           </w:pPr>
-          <w:hyperlink w:anchor="_Toc374701301" w:history="1">
+          <w:hyperlink w:anchor="_Toc374722770" w:history="1">
             <w:r>
               <w:rPr>
                 <w:rStyle w:val="Hyperlink"/>
@@ -1570,7 +2541,7 @@
                 <w:rStyle w:val="Hyperlink"/>
                 <w:noProof/>
               </w:rPr>
-              <w:t>The loop command</w:t>
+              <w:t>Line entry</w:t>
             </w:r>
             <w:r>
               <w:rPr>
@@ -1591,7 +2562,7 @@
                 <w:noProof/>
                 <w:webHidden/>
               </w:rPr>
-              <w:instrText xml:space="preserve"> PAGEREF _Toc374701301 \h </w:instrText>
+              <w:instrText xml:space="preserve"> PAGEREF _Toc374722770 \h </w:instrText>
             </w:r>
             <w:r>
               <w:rPr>
@@ -1611,7 +2582,7 @@
                 <w:noProof/>
                 <w:webHidden/>
               </w:rPr>
-              <w:t>17</w:t>
+              <w:t>20</w:t>
             </w:r>
             <w:r>
               <w:rPr>
@@ -1634,7 +2605,7 @@
               <w:noProof/>
             </w:rPr>
           </w:pPr>
-          <w:hyperlink w:anchor="_Toc374701302" w:history="1">
+          <w:hyperlink w:anchor="_Toc374722771" w:history="1">
             <w:r>
               <w:rPr>
                 <w:rStyle w:val="Hyperlink"/>
@@ -1660,7 +2631,7 @@
                 <w:rStyle w:val="Hyperlink"/>
                 <w:noProof/>
               </w:rPr>
-              <w:t>The if command</w:t>
+              <w:t>Execution</w:t>
             </w:r>
             <w:r>
               <w:rPr>
@@ -1681,7 +2652,7 @@
                 <w:noProof/>
                 <w:webHidden/>
               </w:rPr>
-              <w:instrText xml:space="preserve"> PAGEREF _Toc374701302 \h </w:instrText>
+              <w:instrText xml:space="preserve"> PAGEREF _Toc374722771 \h </w:instrText>
             </w:r>
             <w:r>
               <w:rPr>
@@ -1701,7 +2672,7 @@
                 <w:noProof/>
                 <w:webHidden/>
               </w:rPr>
-              <w:t>18</w:t>
+              <w:t>22</w:t>
             </w:r>
             <w:r>
               <w:rPr>
@@ -1724,7 +2695,7 @@
               <w:noProof/>
             </w:rPr>
           </w:pPr>
-          <w:hyperlink w:anchor="_Toc374701303" w:history="1">
+          <w:hyperlink w:anchor="_Toc374722772" w:history="1">
             <w:r>
               <w:rPr>
                 <w:rStyle w:val="Hyperlink"/>
@@ -1750,7 +2721,7 @@
                 <w:rStyle w:val="Hyperlink"/>
                 <w:noProof/>
               </w:rPr>
-              <w:t>The while-wend loop</w:t>
+              <w:t>Load and save</w:t>
             </w:r>
             <w:r>
               <w:rPr>
@@ -1771,7 +2742,7 @@
                 <w:noProof/>
                 <w:webHidden/>
               </w:rPr>
-              <w:instrText xml:space="preserve"> PAGEREF _Toc374701303 \h </w:instrText>
+              <w:instrText xml:space="preserve"> PAGEREF _Toc374722772 \h </w:instrText>
             </w:r>
             <w:r>
               <w:rPr>
@@ -1791,7 +2762,259 @@
                 <w:noProof/>
                 <w:webHidden/>
               </w:rPr>
+              <w:t>22</w:t>
+            </w:r>
+            <w:r>
+              <w:rPr>
+                <w:noProof/>
+                <w:webHidden/>
+              </w:rPr>
+              <w:fldChar w:fldCharType="end"/>
+            </w:r>
+          </w:hyperlink>
+        </w:p>
+        <w:p>
+          <w:pPr>
+            <w:pStyle w:val="TOC1"/>
+            <w:tabs>
+              <w:tab w:val="left" w:pos="442"/>
+              <w:tab w:val="right" w:leader="dot" w:pos="9208"/>
+            </w:tabs>
+            <w:rPr>
+              <w:rFonts w:asciiTheme="minorHAnsi" w:eastAsiaTheme="minorEastAsia" w:hAnsiTheme="minorHAnsi"/>
+              <w:noProof/>
+            </w:rPr>
+          </w:pPr>
+          <w:hyperlink w:anchor="_Toc374722773" w:history="1">
+            <w:r>
+              <w:rPr>
+                <w:rStyle w:val="Hyperlink"/>
+                <w:noProof/>
+              </w:rPr>
               <w:t>18</w:t>
+            </w:r>
+            <w:r>
+              <w:rPr>
+                <w:rFonts w:asciiTheme="minorHAnsi" w:eastAsiaTheme="minorEastAsia" w:hAnsiTheme="minorHAnsi"/>
+                <w:noProof/>
+              </w:rPr>
+              <w:tab/>
+            </w:r>
+            <w:r>
+              <w:rPr>
+                <w:rStyle w:val="Hyperlink"/>
+                <w:noProof/>
+              </w:rPr>
+              <w:t>The initialization script</w:t>
+            </w:r>
+            <w:r>
+              <w:rPr>
+                <w:noProof/>
+                <w:webHidden/>
+              </w:rPr>
+              <w:tab/>
+            </w:r>
+            <w:r>
+              <w:rPr>
+                <w:noProof/>
+                <w:webHidden/>
+              </w:rPr>
+              <w:fldChar w:fldCharType="begin"/>
+            </w:r>
+            <w:r>
+              <w:rPr>
+                <w:noProof/>
+                <w:webHidden/>
+              </w:rPr>
+              <w:instrText xml:space="preserve"> PAGEREF _Toc374722773 \h </w:instrText>
+            </w:r>
+            <w:r>
+              <w:rPr>
+                <w:noProof/>
+                <w:webHidden/>
+              </w:rPr>
+            </w:r>
+            <w:r>
+              <w:rPr>
+                <w:noProof/>
+                <w:webHidden/>
+              </w:rPr>
+              <w:fldChar w:fldCharType="separate"/>
+            </w:r>
+            <w:r>
+              <w:rPr>
+                <w:noProof/>
+                <w:webHidden/>
+              </w:rPr>
+              <w:t>22</w:t>
+            </w:r>
+            <w:r>
+              <w:rPr>
+                <w:noProof/>
+                <w:webHidden/>
+              </w:rPr>
+              <w:fldChar w:fldCharType="end"/>
+            </w:r>
+          </w:hyperlink>
+        </w:p>
+        <w:p>
+          <w:pPr>
+            <w:pStyle w:val="TOC1"/>
+            <w:tabs>
+              <w:tab w:val="left" w:pos="442"/>
+              <w:tab w:val="right" w:leader="dot" w:pos="9208"/>
+            </w:tabs>
+            <w:rPr>
+              <w:rFonts w:asciiTheme="minorHAnsi" w:eastAsiaTheme="minorEastAsia" w:hAnsiTheme="minorHAnsi"/>
+              <w:noProof/>
+            </w:rPr>
+          </w:pPr>
+          <w:hyperlink w:anchor="_Toc374722774" w:history="1">
+            <w:r>
+              <w:rPr>
+                <w:rStyle w:val="Hyperlink"/>
+                <w:noProof/>
+              </w:rPr>
+              <w:t>19</w:t>
+            </w:r>
+            <w:r>
+              <w:rPr>
+                <w:rFonts w:asciiTheme="minorHAnsi" w:eastAsiaTheme="minorEastAsia" w:hAnsiTheme="minorHAnsi"/>
+                <w:noProof/>
+              </w:rPr>
+              <w:tab/>
+            </w:r>
+            <w:r>
+              <w:rPr>
+                <w:rStyle w:val="Hyperlink"/>
+                <w:noProof/>
+              </w:rPr>
+              <w:t>Fully automated scripts and errors</w:t>
+            </w:r>
+            <w:r>
+              <w:rPr>
+                <w:noProof/>
+                <w:webHidden/>
+              </w:rPr>
+              <w:tab/>
+            </w:r>
+            <w:r>
+              <w:rPr>
+                <w:noProof/>
+                <w:webHidden/>
+              </w:rPr>
+              <w:fldChar w:fldCharType="begin"/>
+            </w:r>
+            <w:r>
+              <w:rPr>
+                <w:noProof/>
+                <w:webHidden/>
+              </w:rPr>
+              <w:instrText xml:space="preserve"> PAGEREF _Toc374722774 \h </w:instrText>
+            </w:r>
+            <w:r>
+              <w:rPr>
+                <w:noProof/>
+                <w:webHidden/>
+              </w:rPr>
+            </w:r>
+            <w:r>
+              <w:rPr>
+                <w:noProof/>
+                <w:webHidden/>
+              </w:rPr>
+              <w:fldChar w:fldCharType="separate"/>
+            </w:r>
+            <w:r>
+              <w:rPr>
+                <w:noProof/>
+                <w:webHidden/>
+              </w:rPr>
+              <w:t>22</w:t>
+            </w:r>
+            <w:r>
+              <w:rPr>
+                <w:noProof/>
+                <w:webHidden/>
+              </w:rPr>
+              <w:fldChar w:fldCharType="end"/>
+            </w:r>
+          </w:hyperlink>
+        </w:p>
+        <w:p>
+          <w:pPr>
+            <w:pStyle w:val="TOC1"/>
+            <w:tabs>
+              <w:tab w:val="left" w:pos="442"/>
+              <w:tab w:val="right" w:leader="dot" w:pos="9208"/>
+            </w:tabs>
+            <w:rPr>
+              <w:rFonts w:asciiTheme="minorHAnsi" w:eastAsiaTheme="minorEastAsia" w:hAnsiTheme="minorHAnsi"/>
+              <w:noProof/>
+            </w:rPr>
+          </w:pPr>
+          <w:hyperlink w:anchor="_Toc374722775" w:history="1">
+            <w:r>
+              <w:rPr>
+                <w:rStyle w:val="Hyperlink"/>
+                <w:noProof/>
+              </w:rPr>
+              <w:t>20</w:t>
+            </w:r>
+            <w:r>
+              <w:rPr>
+                <w:rFonts w:asciiTheme="minorHAnsi" w:eastAsiaTheme="minorEastAsia" w:hAnsiTheme="minorHAnsi"/>
+                <w:noProof/>
+              </w:rPr>
+              <w:tab/>
+            </w:r>
+            <w:r>
+              <w:rPr>
+                <w:rStyle w:val="Hyperlink"/>
+                <w:noProof/>
+              </w:rPr>
+              <w:t>The standard diagnostic script</w:t>
+            </w:r>
+            <w:r>
+              <w:rPr>
+                <w:noProof/>
+                <w:webHidden/>
+              </w:rPr>
+              <w:tab/>
+            </w:r>
+            <w:r>
+              <w:rPr>
+                <w:noProof/>
+                <w:webHidden/>
+              </w:rPr>
+              <w:fldChar w:fldCharType="begin"/>
+            </w:r>
+            <w:r>
+              <w:rPr>
+                <w:noProof/>
+                <w:webHidden/>
+              </w:rPr>
+              <w:instrText xml:space="preserve"> PAGEREF _Toc374722775 \h </w:instrText>
+            </w:r>
+            <w:r>
+              <w:rPr>
+                <w:noProof/>
+                <w:webHidden/>
+              </w:rPr>
+            </w:r>
+            <w:r>
+              <w:rPr>
+                <w:noProof/>
+                <w:webHidden/>
+              </w:rPr>
+              <w:fldChar w:fldCharType="separate"/>
+            </w:r>
+            <w:r>
+              <w:rPr>
+                <w:noProof/>
+                <w:webHidden/>
+              </w:rPr>
+              <w:t>22</w:t>
             </w:r>
             <w:r>
               <w:rPr>
@@ -1814,7 +3037,7 @@
               <w:noProof/>
             </w:rPr>
           </w:pPr>
-          <w:hyperlink w:anchor="_Toc374701304" w:history="1">
+          <w:hyperlink w:anchor="_Toc374722776" w:history="1">
             <w:r>
               <w:rPr>
                 <w:rStyle w:val="Hyperlink"/>
@@ -1826,7 +3049,7 @@
                   </w14:lightRig>
                 </w14:scene3d>
               </w:rPr>
-              <w:t>17.4</w:t>
+              <w:t>20.1</w:t>
             </w:r>
             <w:r>
               <w:rPr>
@@ -1840,7 +3063,7 @@
                 <w:rStyle w:val="Hyperlink"/>
                 <w:noProof/>
               </w:rPr>
-              <w:t>The repeat-until loop</w:t>
+              <w:t>testwr</w:t>
             </w:r>
             <w:r>
               <w:rPr>
@@ -1861,7 +3084,7 @@
                 <w:noProof/>
                 <w:webHidden/>
               </w:rPr>
-              <w:instrText xml:space="preserve"> PAGEREF _Toc374701304 \h </w:instrText>
+              <w:instrText xml:space="preserve"> PAGEREF _Toc374722776 \h </w:instrText>
             </w:r>
             <w:r>
               <w:rPr>
@@ -1881,7 +3104,7 @@
                 <w:noProof/>
                 <w:webHidden/>
               </w:rPr>
-              <w:t>18</w:t>
+              <w:t>23</w:t>
             </w:r>
             <w:r>
               <w:rPr>
@@ -1904,7 +3127,7 @@
               <w:noProof/>
             </w:rPr>
           </w:pPr>
-          <w:hyperlink w:anchor="_Toc374701305" w:history="1">
+          <w:hyperlink w:anchor="_Toc374722777" w:history="1">
             <w:r>
               <w:rPr>
                 <w:rStyle w:val="Hyperlink"/>
@@ -1916,7 +3139,7 @@
                   </w14:lightRig>
                 </w14:scene3d>
               </w:rPr>
-              <w:t>17.5</w:t>
+              <w:t>20.2</w:t>
             </w:r>
             <w:r>
               <w:rPr>
@@ -1930,7 +3153,7 @@
                 <w:rStyle w:val="Hyperlink"/>
                 <w:noProof/>
               </w:rPr>
-              <w:t>The for loop</w:t>
+              <w:t>testwrr</w:t>
             </w:r>
             <w:r>
               <w:rPr>
@@ -1951,7 +3174,7 @@
                 <w:noProof/>
                 <w:webHidden/>
               </w:rPr>
-              <w:instrText xml:space="preserve"> PAGEREF _Toc374701305 \h </w:instrText>
+              <w:instrText xml:space="preserve"> PAGEREF _Toc374722777 \h </w:instrText>
             </w:r>
             <w:r>
               <w:rPr>
@@ -1971,7 +3194,7 @@
                 <w:noProof/>
                 <w:webHidden/>
               </w:rPr>
-              <w:t>18</w:t>
+              <w:t>23</w:t>
             </w:r>
             <w:r>
               <w:rPr>
@@ -1994,7 +3217,7 @@
               <w:noProof/>
             </w:rPr>
           </w:pPr>
-          <w:hyperlink w:anchor="_Toc374701306" w:history="1">
+          <w:hyperlink w:anchor="_Toc374722778" w:history="1">
             <w:r>
               <w:rPr>
                 <w:rStyle w:val="Hyperlink"/>
@@ -2006,7 +3229,7 @@
                   </w14:lightRig>
                 </w14:scene3d>
               </w:rPr>
-              <w:t>17.6</w:t>
+              <w:t>20.3</w:t>
             </w:r>
             <w:r>
               <w:rPr>
@@ -2020,7 +3243,7 @@
                 <w:rStyle w:val="Hyperlink"/>
                 <w:noProof/>
               </w:rPr>
-              <w:t>The select statement</w:t>
+              <w:t>testwrrl</w:t>
             </w:r>
             <w:r>
               <w:rPr>
@@ -2041,7 +3264,7 @@
                 <w:noProof/>
                 <w:webHidden/>
               </w:rPr>
-              <w:instrText xml:space="preserve"> PAGEREF _Toc374701306 \h </w:instrText>
+              <w:instrText xml:space="preserve"> PAGEREF _Toc374722778 \h </w:instrText>
             </w:r>
             <w:r>
               <w:rPr>
@@ -2061,7 +3284,7 @@
                 <w:noProof/>
                 <w:webHidden/>
               </w:rPr>
-              <w:t>19</w:t>
+              <w:t>23</w:t>
             </w:r>
             <w:r>
               <w:rPr>
@@ -2084,7 +3307,7 @@
               <w:noProof/>
             </w:rPr>
           </w:pPr>
-          <w:hyperlink w:anchor="_Toc374701307" w:history="1">
+          <w:hyperlink w:anchor="_Toc374722779" w:history="1">
             <w:r>
               <w:rPr>
                 <w:rStyle w:val="Hyperlink"/>
@@ -2096,7 +3319,7 @@
                   </w14:lightRig>
                 </w14:scene3d>
               </w:rPr>
-              <w:t>17.7</w:t>
+              <w:t>20.4</w:t>
             </w:r>
             <w:r>
               <w:rPr>
@@ -2110,7 +3333,7 @@
                 <w:rStyle w:val="Hyperlink"/>
                 <w:noProof/>
               </w:rPr>
-              <w:t>The go statement</w:t>
+              <w:t>testwrrr</w:t>
             </w:r>
             <w:r>
               <w:rPr>
@@ -2131,7 +3354,7 @@
                 <w:noProof/>
                 <w:webHidden/>
               </w:rPr>
-              <w:instrText xml:space="preserve"> PAGEREF _Toc374701307 \h </w:instrText>
+              <w:instrText xml:space="preserve"> PAGEREF _Toc374722779 \h </w:instrText>
             </w:r>
             <w:r>
               <w:rPr>
@@ -2151,7 +3374,7 @@
                 <w:noProof/>
                 <w:webHidden/>
               </w:rPr>
-              <w:t>19</w:t>
+              <w:t>23</w:t>
             </w:r>
             <w:r>
               <w:rPr>
@@ -2174,7 +3397,7 @@
               <w:noProof/>
             </w:rPr>
           </w:pPr>
-          <w:hyperlink w:anchor="_Toc374701308" w:history="1">
+          <w:hyperlink w:anchor="_Toc374722780" w:history="1">
             <w:r>
               <w:rPr>
                 <w:rStyle w:val="Hyperlink"/>
@@ -2186,7 +3409,7 @@
                   </w14:lightRig>
                 </w14:scene3d>
               </w:rPr>
-              <w:t>17.8</w:t>
+              <w:t>20.5</w:t>
             </w:r>
             <w:r>
               <w:rPr>
@@ -2200,7 +3423,7 @@
                 <w:rStyle w:val="Hyperlink"/>
                 <w:noProof/>
               </w:rPr>
-              <w:t>Procedures</w:t>
+              <w:t>testwrrro</w:t>
             </w:r>
             <w:r>
               <w:rPr>
@@ -2221,7 +3444,7 @@
                 <w:noProof/>
                 <w:webHidden/>
               </w:rPr>
-              <w:instrText xml:space="preserve"> PAGEREF _Toc374701308 \h </w:instrText>
+              <w:instrText xml:space="preserve"> PAGEREF _Toc374722780 \h </w:instrText>
             </w:r>
             <w:r>
               <w:rPr>
@@ -2241,7 +3464,187 @@
                 <w:noProof/>
                 <w:webHidden/>
               </w:rPr>
-              <w:t>19</w:t>
+              <w:t>23</w:t>
+            </w:r>
+            <w:r>
+              <w:rPr>
+                <w:noProof/>
+                <w:webHidden/>
+              </w:rPr>
+              <w:fldChar w:fldCharType="end"/>
+            </w:r>
+          </w:hyperlink>
+        </w:p>
+        <w:p>
+          <w:pPr>
+            <w:pStyle w:val="TOC2"/>
+            <w:tabs>
+              <w:tab w:val="left" w:pos="879"/>
+              <w:tab w:val="right" w:leader="dot" w:pos="9208"/>
+            </w:tabs>
+            <w:rPr>
+              <w:rFonts w:asciiTheme="minorHAnsi" w:eastAsiaTheme="minorEastAsia" w:hAnsiTheme="minorHAnsi"/>
+              <w:noProof/>
+            </w:rPr>
+          </w:pPr>
+          <w:hyperlink w:anchor="_Toc374722781" w:history="1">
+            <w:r>
+              <w:rPr>
+                <w:rStyle w:val="Hyperlink"/>
+                <w:noProof/>
+                <w14:scene3d>
+                  <w14:camera w14:prst="orthographicFront"/>
+                  <w14:lightRig w14:rig="threePt" w14:dir="t">
+                    <w14:rot w14:lat="0" w14:lon="0" w14:rev="0"/>
+                  </w14:lightRig>
+                </w14:scene3d>
+              </w:rPr>
+              <w:t>20.6</w:t>
+            </w:r>
+            <w:r>
+              <w:rPr>
+                <w:rFonts w:asciiTheme="minorHAnsi" w:eastAsiaTheme="minorEastAsia" w:hAnsiTheme="minorHAnsi"/>
+                <w:noProof/>
+              </w:rPr>
+              <w:tab/>
+            </w:r>
+            <w:r>
+              <w:rPr>
+                <w:rStyle w:val="Hyperlink"/>
+                <w:noProof/>
+              </w:rPr>
+              <w:t>accept</w:t>
+            </w:r>
+            <w:r>
+              <w:rPr>
+                <w:noProof/>
+                <w:webHidden/>
+              </w:rPr>
+              <w:tab/>
+            </w:r>
+            <w:r>
+              <w:rPr>
+                <w:noProof/>
+                <w:webHidden/>
+              </w:rPr>
+              <w:fldChar w:fldCharType="begin"/>
+            </w:r>
+            <w:r>
+              <w:rPr>
+                <w:noProof/>
+                <w:webHidden/>
+              </w:rPr>
+              <w:instrText xml:space="preserve"> PAGEREF _Toc374722781 \h </w:instrText>
+            </w:r>
+            <w:r>
+              <w:rPr>
+                <w:noProof/>
+                <w:webHidden/>
+              </w:rPr>
+            </w:r>
+            <w:r>
+              <w:rPr>
+                <w:noProof/>
+                <w:webHidden/>
+              </w:rPr>
+              <w:fldChar w:fldCharType="separate"/>
+            </w:r>
+            <w:r>
+              <w:rPr>
+                <w:noProof/>
+                <w:webHidden/>
+              </w:rPr>
+              <w:t>23</w:t>
+            </w:r>
+            <w:r>
+              <w:rPr>
+                <w:noProof/>
+                <w:webHidden/>
+              </w:rPr>
+              <w:fldChar w:fldCharType="end"/>
+            </w:r>
+          </w:hyperlink>
+        </w:p>
+        <w:p>
+          <w:pPr>
+            <w:pStyle w:val="TOC2"/>
+            <w:tabs>
+              <w:tab w:val="left" w:pos="879"/>
+              <w:tab w:val="right" w:leader="dot" w:pos="9208"/>
+            </w:tabs>
+            <w:rPr>
+              <w:rFonts w:asciiTheme="minorHAnsi" w:eastAsiaTheme="minorEastAsia" w:hAnsiTheme="minorHAnsi"/>
+              <w:noProof/>
+            </w:rPr>
+          </w:pPr>
+          <w:hyperlink w:anchor="_Toc374722782" w:history="1">
+            <w:r>
+              <w:rPr>
+                <w:rStyle w:val="Hyperlink"/>
+                <w:noProof/>
+                <w14:scene3d>
+                  <w14:camera w14:prst="orthographicFront"/>
+                  <w14:lightRig w14:rig="threePt" w14:dir="t">
+                    <w14:rot w14:lat="0" w14:lon="0" w14:rev="0"/>
+                  </w14:lightRig>
+                </w14:scene3d>
+              </w:rPr>
+              <w:t>20.7</w:t>
+            </w:r>
+            <w:r>
+              <w:rPr>
+                <w:rFonts w:asciiTheme="minorHAnsi" w:eastAsiaTheme="minorEastAsia" w:hAnsiTheme="minorHAnsi"/>
+                <w:noProof/>
+              </w:rPr>
+              <w:tab/>
+            </w:r>
+            <w:r>
+              <w:rPr>
+                <w:rStyle w:val="Hyperlink"/>
+                <w:noProof/>
+              </w:rPr>
+              <w:t>menu</w:t>
+            </w:r>
+            <w:r>
+              <w:rPr>
+                <w:noProof/>
+                <w:webHidden/>
+              </w:rPr>
+              <w:tab/>
+            </w:r>
+            <w:r>
+              <w:rPr>
+                <w:noProof/>
+                <w:webHidden/>
+              </w:rPr>
+              <w:fldChar w:fldCharType="begin"/>
+            </w:r>
+            <w:r>
+              <w:rPr>
+                <w:noProof/>
+                <w:webHidden/>
+              </w:rPr>
+              <w:instrText xml:space="preserve"> PAGEREF _Toc374722782 \h </w:instrText>
+            </w:r>
+            <w:r>
+              <w:rPr>
+                <w:noProof/>
+                <w:webHidden/>
+              </w:rPr>
+            </w:r>
+            <w:r>
+              <w:rPr>
+                <w:noProof/>
+                <w:webHidden/>
+              </w:rPr>
+              <w:fldChar w:fldCharType="separate"/>
+            </w:r>
+            <w:r>
+              <w:rPr>
+                <w:noProof/>
+                <w:webHidden/>
+              </w:rPr>
+              <w:t>24</w:t>
             </w:r>
             <w:r>
               <w:rPr>
@@ -2264,13 +3667,13 @@
               <w:noProof/>
             </w:rPr>
           </w:pPr>
-          <w:hyperlink w:anchor="_Toc374701309" w:history="1">
+          <w:hyperlink w:anchor="_Toc374722783" w:history="1">
             <w:r>
               <w:rPr>
                 <w:rStyle w:val="Hyperlink"/>
                 <w:noProof/>
               </w:rPr>
-              <w:t>18</w:t>
+              <w:t>21</w:t>
             </w:r>
             <w:r>
               <w:rPr>
@@ -2284,7 +3687,7 @@
                 <w:rStyle w:val="Hyperlink"/>
                 <w:noProof/>
               </w:rPr>
-              <w:t>Program store</w:t>
+              <w:t>The Acceptance test</w:t>
             </w:r>
             <w:r>
               <w:rPr>
@@ -2305,7 +3708,7 @@
                 <w:noProof/>
                 <w:webHidden/>
               </w:rPr>
-              <w:instrText xml:space="preserve"> PAGEREF _Toc374701309 \h </w:instrText>
+              <w:instrText xml:space="preserve"> PAGEREF _Toc374722783 \h </w:instrText>
             </w:r>
             <w:r>
               <w:rPr>
@@ -2325,7 +3728,91 @@
                 <w:noProof/>
                 <w:webHidden/>
               </w:rPr>
-              <w:t>20</w:t>
+              <w:t>24</w:t>
+            </w:r>
+            <w:r>
+              <w:rPr>
+                <w:noProof/>
+                <w:webHidden/>
+              </w:rPr>
+              <w:fldChar w:fldCharType="end"/>
+            </w:r>
+          </w:hyperlink>
+        </w:p>
+        <w:p>
+          <w:pPr>
+            <w:pStyle w:val="TOC1"/>
+            <w:tabs>
+              <w:tab w:val="left" w:pos="442"/>
+              <w:tab w:val="right" w:leader="dot" w:pos="9208"/>
+            </w:tabs>
+            <w:rPr>
+              <w:rFonts w:asciiTheme="minorHAnsi" w:eastAsiaTheme="minorEastAsia" w:hAnsiTheme="minorHAnsi"/>
+              <w:noProof/>
+            </w:rPr>
+          </w:pPr>
+          <w:hyperlink w:anchor="_Toc374722784" w:history="1">
+            <w:r>
+              <w:rPr>
+                <w:rStyle w:val="Hyperlink"/>
+                <w:noProof/>
+              </w:rPr>
+              <w:t>22</w:t>
+            </w:r>
+            <w:r>
+              <w:rPr>
+                <w:rFonts w:asciiTheme="minorHAnsi" w:eastAsiaTheme="minorEastAsia" w:hAnsiTheme="minorHAnsi"/>
+                <w:noProof/>
+              </w:rPr>
+              <w:tab/>
+            </w:r>
+            <w:r>
+              <w:rPr>
+                <w:rStyle w:val="Hyperlink"/>
+                <w:noProof/>
+              </w:rPr>
+              <w:t>Construction of the diagnostic</w:t>
+            </w:r>
+            <w:r>
+              <w:rPr>
+                <w:noProof/>
+                <w:webHidden/>
+              </w:rPr>
+              <w:tab/>
+            </w:r>
+            <w:r>
+              <w:rPr>
+                <w:noProof/>
+                <w:webHidden/>
+              </w:rPr>
+              <w:fldChar w:fldCharType="begin"/>
+            </w:r>
+            <w:r>
+              <w:rPr>
+                <w:noProof/>
+                <w:webHidden/>
+              </w:rPr>
+              <w:instrText xml:space="preserve"> PAGEREF _Toc374722784 \h </w:instrText>
+            </w:r>
+            <w:r>
+              <w:rPr>
+                <w:noProof/>
+                <w:webHidden/>
+              </w:rPr>
+            </w:r>
+            <w:r>
+              <w:rPr>
+                <w:noProof/>
+                <w:webHidden/>
+              </w:rPr>
+              <w:fldChar w:fldCharType="separate"/>
+            </w:r>
+            <w:r>
+              <w:rPr>
+                <w:noProof/>
+                <w:webHidden/>
+              </w:rPr>
+              <w:t>24</w:t>
             </w:r>
             <w:r>
               <w:rPr>
@@ -2348,7 +3835,7 @@
               <w:noProof/>
             </w:rPr>
           </w:pPr>
-          <w:hyperlink w:anchor="_Toc374701310" w:history="1">
+          <w:hyperlink w:anchor="_Toc374722785" w:history="1">
             <w:r>
               <w:rPr>
                 <w:rStyle w:val="Hyperlink"/>
@@ -2360,7 +3847,7 @@
                   </w14:lightRig>
                 </w14:scene3d>
               </w:rPr>
-              <w:t>18.1</w:t>
+              <w:t>22.1</w:t>
             </w:r>
             <w:r>
               <w:rPr>
@@ -2374,7 +3861,7 @@
                 <w:rStyle w:val="Hyperlink"/>
                 <w:noProof/>
               </w:rPr>
-              <w:t>Line entry</w:t>
+              <w:t>Dependencies in the diagnostic</w:t>
             </w:r>
             <w:r>
               <w:rPr>
@@ -2395,7 +3882,7 @@
                 <w:noProof/>
                 <w:webHidden/>
               </w:rPr>
-              <w:instrText xml:space="preserve"> PAGEREF _Toc374701310 \h </w:instrText>
+              <w:instrText xml:space="preserve"> PAGEREF _Toc374722785 \h </w:instrText>
             </w:r>
             <w:r>
               <w:rPr>
@@ -2415,7 +3902,7 @@
                 <w:noProof/>
                 <w:webHidden/>
               </w:rPr>
-              <w:t>20</w:t>
+              <w:t>24</w:t>
             </w:r>
             <w:r>
               <w:rPr>
@@ -2438,7 +3925,7 @@
               <w:noProof/>
             </w:rPr>
           </w:pPr>
-          <w:hyperlink w:anchor="_Toc374701311" w:history="1">
+          <w:hyperlink w:anchor="_Toc374722786" w:history="1">
             <w:r>
               <w:rPr>
                 <w:rStyle w:val="Hyperlink"/>
@@ -2450,7 +3937,7 @@
                   </w14:lightRig>
                 </w14:scene3d>
               </w:rPr>
-              <w:t>18.2</w:t>
+              <w:t>22.2</w:t>
             </w:r>
             <w:r>
               <w:rPr>
@@ -2464,7 +3951,7 @@
                 <w:rStyle w:val="Hyperlink"/>
                 <w:noProof/>
               </w:rPr>
-              <w:t>Execution</w:t>
+              <w:t>The I/O module</w:t>
             </w:r>
             <w:r>
               <w:rPr>
@@ -2485,7 +3972,7 @@
                 <w:noProof/>
                 <w:webHidden/>
               </w:rPr>
-              <w:instrText xml:space="preserve"> PAGEREF _Toc374701311 \h </w:instrText>
+              <w:instrText xml:space="preserve"> PAGEREF _Toc374722786 \h </w:instrText>
             </w:r>
             <w:r>
               <w:rPr>
@@ -2505,7 +3992,7 @@
                 <w:noProof/>
                 <w:webHidden/>
               </w:rPr>
-              <w:t>21</w:t>
+              <w:t>25</w:t>
             </w:r>
             <w:r>
               <w:rPr>
@@ -2528,7 +4015,7 @@
               <w:noProof/>
             </w:rPr>
           </w:pPr>
-          <w:hyperlink w:anchor="_Toc374701312" w:history="1">
+          <w:hyperlink w:anchor="_Toc374722787" w:history="1">
             <w:r>
               <w:rPr>
                 <w:rStyle w:val="Hyperlink"/>
@@ -2540,7 +4027,7 @@
                   </w14:lightRig>
                 </w14:scene3d>
               </w:rPr>
-              <w:t>18.3</w:t>
+              <w:t>22.3</w:t>
             </w:r>
             <w:r>
               <w:rPr>
@@ -2554,7 +4041,7 @@
                 <w:rStyle w:val="Hyperlink"/>
                 <w:noProof/>
               </w:rPr>
-              <w:t>Load and save</w:t>
+              <w:t>The I/O specific calls</w:t>
             </w:r>
             <w:r>
               <w:rPr>
@@ -2575,7 +4062,7 @@
                 <w:noProof/>
                 <w:webHidden/>
               </w:rPr>
-              <w:instrText xml:space="preserve"> PAGEREF _Toc374701312 \h </w:instrText>
+              <w:instrText xml:space="preserve"> PAGEREF _Toc374722787 \h </w:instrText>
             </w:r>
             <w:r>
               <w:rPr>
@@ -2595,7 +4082,7 @@
                 <w:noProof/>
                 <w:webHidden/>
               </w:rPr>
-              <w:t>22</w:t>
+              <w:t>25</w:t>
             </w:r>
             <w:r>
               <w:rPr>
@@ -2618,13 +4105,13 @@
               <w:noProof/>
             </w:rPr>
           </w:pPr>
-          <w:hyperlink w:anchor="_Toc374701313" w:history="1">
+          <w:hyperlink w:anchor="_Toc374722788" w:history="1">
             <w:r>
               <w:rPr>
                 <w:rStyle w:val="Hyperlink"/>
                 <w:noProof/>
               </w:rPr>
-              <w:t>19</w:t>
+              <w:t>23</w:t>
             </w:r>
             <w:r>
               <w:rPr>
@@ -2638,7 +4125,7 @@
                 <w:rStyle w:val="Hyperlink"/>
                 <w:noProof/>
               </w:rPr>
-              <w:t>The initialization script</w:t>
+              <w:t>Compiling for different targets</w:t>
             </w:r>
             <w:r>
               <w:rPr>
@@ -2659,7 +4146,7 @@
                 <w:noProof/>
                 <w:webHidden/>
               </w:rPr>
-              <w:instrText xml:space="preserve"> PAGEREF _Toc374701313 \h </w:instrText>
+              <w:instrText xml:space="preserve"> PAGEREF _Toc374722788 \h </w:instrText>
             </w:r>
             <w:r>
               <w:rPr>
@@ -2679,7 +4166,187 @@
                 <w:noProof/>
                 <w:webHidden/>
               </w:rPr>
-              <w:t>22</w:t>
+              <w:t>26</w:t>
+            </w:r>
+            <w:r>
+              <w:rPr>
+                <w:noProof/>
+                <w:webHidden/>
+              </w:rPr>
+              <w:fldChar w:fldCharType="end"/>
+            </w:r>
+          </w:hyperlink>
+        </w:p>
+        <w:p>
+          <w:pPr>
+            <w:pStyle w:val="TOC2"/>
+            <w:tabs>
+              <w:tab w:val="left" w:pos="879"/>
+              <w:tab w:val="right" w:leader="dot" w:pos="9208"/>
+            </w:tabs>
+            <w:rPr>
+              <w:rFonts w:asciiTheme="minorHAnsi" w:eastAsiaTheme="minorEastAsia" w:hAnsiTheme="minorHAnsi"/>
+              <w:noProof/>
+            </w:rPr>
+          </w:pPr>
+          <w:hyperlink w:anchor="_Toc374722789" w:history="1">
+            <w:r>
+              <w:rPr>
+                <w:rStyle w:val="Hyperlink"/>
+                <w:noProof/>
+                <w14:scene3d>
+                  <w14:camera w14:prst="orthographicFront"/>
+                  <w14:lightRig w14:rig="threePt" w14:dir="t">
+                    <w14:rot w14:lat="0" w14:lon="0" w14:rev="0"/>
+                  </w14:lightRig>
+                </w14:scene3d>
+              </w:rPr>
+              <w:t>23.1</w:t>
+            </w:r>
+            <w:r>
+              <w:rPr>
+                <w:rFonts w:asciiTheme="minorHAnsi" w:eastAsiaTheme="minorEastAsia" w:hAnsiTheme="minorHAnsi"/>
+                <w:noProof/>
+              </w:rPr>
+              <w:tab/>
+            </w:r>
+            <w:r>
+              <w:rPr>
+                <w:rStyle w:val="Hyperlink"/>
+                <w:noProof/>
+              </w:rPr>
+              <w:t>Alternative compilers</w:t>
+            </w:r>
+            <w:r>
+              <w:rPr>
+                <w:noProof/>
+                <w:webHidden/>
+              </w:rPr>
+              <w:tab/>
+            </w:r>
+            <w:r>
+              <w:rPr>
+                <w:noProof/>
+                <w:webHidden/>
+              </w:rPr>
+              <w:fldChar w:fldCharType="begin"/>
+            </w:r>
+            <w:r>
+              <w:rPr>
+                <w:noProof/>
+                <w:webHidden/>
+              </w:rPr>
+              <w:instrText xml:space="preserve"> PAGEREF _Toc374722789 \h </w:instrText>
+            </w:r>
+            <w:r>
+              <w:rPr>
+                <w:noProof/>
+                <w:webHidden/>
+              </w:rPr>
+            </w:r>
+            <w:r>
+              <w:rPr>
+                <w:noProof/>
+                <w:webHidden/>
+              </w:rPr>
+              <w:fldChar w:fldCharType="separate"/>
+            </w:r>
+            <w:r>
+              <w:rPr>
+                <w:noProof/>
+                <w:webHidden/>
+              </w:rPr>
+              <w:t>26</w:t>
+            </w:r>
+            <w:r>
+              <w:rPr>
+                <w:noProof/>
+                <w:webHidden/>
+              </w:rPr>
+              <w:fldChar w:fldCharType="end"/>
+            </w:r>
+          </w:hyperlink>
+        </w:p>
+        <w:p>
+          <w:pPr>
+            <w:pStyle w:val="TOC2"/>
+            <w:tabs>
+              <w:tab w:val="left" w:pos="879"/>
+              <w:tab w:val="right" w:leader="dot" w:pos="9208"/>
+            </w:tabs>
+            <w:rPr>
+              <w:rFonts w:asciiTheme="minorHAnsi" w:eastAsiaTheme="minorEastAsia" w:hAnsiTheme="minorHAnsi"/>
+              <w:noProof/>
+            </w:rPr>
+          </w:pPr>
+          <w:hyperlink w:anchor="_Toc374722790" w:history="1">
+            <w:r>
+              <w:rPr>
+                <w:rStyle w:val="Hyperlink"/>
+                <w:noProof/>
+                <w14:scene3d>
+                  <w14:camera w14:prst="orthographicFront"/>
+                  <w14:lightRig w14:rig="threePt" w14:dir="t">
+                    <w14:rot w14:lat="0" w14:lon="0" w14:rev="0"/>
+                  </w14:lightRig>
+                </w14:scene3d>
+              </w:rPr>
+              <w:t>23.2</w:t>
+            </w:r>
+            <w:r>
+              <w:rPr>
+                <w:rFonts w:asciiTheme="minorHAnsi" w:eastAsiaTheme="minorEastAsia" w:hAnsiTheme="minorHAnsi"/>
+                <w:noProof/>
+              </w:rPr>
+              <w:tab/>
+            </w:r>
+            <w:r>
+              <w:rPr>
+                <w:rStyle w:val="Hyperlink"/>
+                <w:noProof/>
+              </w:rPr>
+              <w:t>Alternative platforms</w:t>
+            </w:r>
+            <w:r>
+              <w:rPr>
+                <w:noProof/>
+                <w:webHidden/>
+              </w:rPr>
+              <w:tab/>
+            </w:r>
+            <w:r>
+              <w:rPr>
+                <w:noProof/>
+                <w:webHidden/>
+              </w:rPr>
+              <w:fldChar w:fldCharType="begin"/>
+            </w:r>
+            <w:r>
+              <w:rPr>
+                <w:noProof/>
+                <w:webHidden/>
+              </w:rPr>
+              <w:instrText xml:space="preserve"> PAGEREF _Toc374722790 \h </w:instrText>
+            </w:r>
+            <w:r>
+              <w:rPr>
+                <w:noProof/>
+                <w:webHidden/>
+              </w:rPr>
+            </w:r>
+            <w:r>
+              <w:rPr>
+                <w:noProof/>
+                <w:webHidden/>
+              </w:rPr>
+              <w:fldChar w:fldCharType="separate"/>
+            </w:r>
+            <w:r>
+              <w:rPr>
+                <w:noProof/>
+                <w:webHidden/>
+              </w:rPr>
+              <w:t>27</w:t>
             </w:r>
             <w:r>
               <w:rPr>
@@ -2702,13 +4369,13 @@
               <w:noProof/>
             </w:rPr>
           </w:pPr>
-          <w:hyperlink w:anchor="_Toc374701314" w:history="1">
+          <w:hyperlink w:anchor="_Toc374722791" w:history="1">
             <w:r>
               <w:rPr>
                 <w:rStyle w:val="Hyperlink"/>
                 <w:noProof/>
               </w:rPr>
-              <w:t>20</w:t>
+              <w:t>24</w:t>
             </w:r>
             <w:r>
               <w:rPr>
@@ -2722,7 +4389,7 @@
                 <w:rStyle w:val="Hyperlink"/>
                 <w:noProof/>
               </w:rPr>
-              <w:t>Fully automated scripts and errors</w:t>
+              <w:t>C language coding standard</w:t>
             </w:r>
             <w:r>
               <w:rPr>
@@ -2743,7 +4410,7 @@
                 <w:noProof/>
                 <w:webHidden/>
               </w:rPr>
-              <w:instrText xml:space="preserve"> PAGEREF _Toc374701314 \h </w:instrText>
+              <w:instrText xml:space="preserve"> PAGEREF _Toc374722791 \h </w:instrText>
             </w:r>
             <w:r>
               <w:rPr>
@@ -2763,7 +4430,7 @@
                 <w:noProof/>
                 <w:webHidden/>
               </w:rPr>
-              <w:t>22</w:t>
+              <w:t>27</w:t>
             </w:r>
             <w:r>
               <w:rPr>
@@ -2786,13 +4453,13 @@
               <w:noProof/>
             </w:rPr>
           </w:pPr>
-          <w:hyperlink w:anchor="_Toc374701315" w:history="1">
+          <w:hyperlink w:anchor="_Toc374722792" w:history="1">
             <w:r>
               <w:rPr>
                 <w:rStyle w:val="Hyperlink"/>
                 <w:noProof/>
               </w:rPr>
-              <w:t>21</w:t>
+              <w:t>25</w:t>
             </w:r>
             <w:r>
               <w:rPr>
@@ -2806,7 +4473,7 @@
                 <w:rStyle w:val="Hyperlink"/>
                 <w:noProof/>
               </w:rPr>
-              <w:t>The Acceptance test</w:t>
+              <w:t>Running and using Doxygen</w:t>
             </w:r>
             <w:r>
               <w:rPr>
@@ -2827,7 +4494,7 @@
                 <w:noProof/>
                 <w:webHidden/>
               </w:rPr>
-              <w:instrText xml:space="preserve"> PAGEREF _Toc374701315 \h </w:instrText>
+              <w:instrText xml:space="preserve"> PAGEREF _Toc374722792 \h </w:instrText>
             </w:r>
             <w:r>
               <w:rPr>
@@ -2847,7 +4514,7 @@
                 <w:noProof/>
                 <w:webHidden/>
               </w:rPr>
-              <w:t>22</w:t>
+              <w:t>27</w:t>
             </w:r>
             <w:r>
               <w:rPr>
@@ -2870,13 +4537,13 @@
               <w:noProof/>
             </w:rPr>
           </w:pPr>
-          <w:hyperlink w:anchor="_Toc374701316" w:history="1">
+          <w:hyperlink w:anchor="_Toc374722793" w:history="1">
             <w:r>
               <w:rPr>
                 <w:rStyle w:val="Hyperlink"/>
                 <w:noProof/>
               </w:rPr>
-              <w:t>22</w:t>
+              <w:t>26</w:t>
             </w:r>
             <w:r>
               <w:rPr>
@@ -2890,7 +4557,7 @@
                 <w:rStyle w:val="Hyperlink"/>
                 <w:noProof/>
               </w:rPr>
-              <w:t>Construction of the diagnostic</w:t>
+              <w:t>General design principles</w:t>
             </w:r>
             <w:r>
               <w:rPr>
@@ -2911,7 +4578,7 @@
                 <w:noProof/>
                 <w:webHidden/>
               </w:rPr>
-              <w:instrText xml:space="preserve"> PAGEREF _Toc374701316 \h </w:instrText>
+              <w:instrText xml:space="preserve"> PAGEREF _Toc374722793 \h </w:instrText>
             </w:r>
             <w:r>
               <w:rPr>
@@ -2931,793 +4598,7 @@
                 <w:noProof/>
                 <w:webHidden/>
               </w:rPr>
-              <w:t>22</w:t>
-            </w:r>
-            <w:r>
-              <w:rPr>
-                <w:noProof/>
-                <w:webHidden/>
-              </w:rPr>
-              <w:fldChar w:fldCharType="end"/>
-            </w:r>
-          </w:hyperlink>
-        </w:p>
-        <w:p>
-          <w:pPr>
-            <w:pStyle w:val="TOC2"/>
-            <w:tabs>
-              <w:tab w:val="left" w:pos="879"/>
-              <w:tab w:val="right" w:leader="dot" w:pos="9208"/>
-            </w:tabs>
-            <w:rPr>
-              <w:rFonts w:asciiTheme="minorHAnsi" w:eastAsiaTheme="minorEastAsia" w:hAnsiTheme="minorHAnsi"/>
-              <w:noProof/>
-            </w:rPr>
-          </w:pPr>
-          <w:hyperlink w:anchor="_Toc374701317" w:history="1">
-            <w:r>
-              <w:rPr>
-                <w:rStyle w:val="Hyperlink"/>
-                <w:noProof/>
-                <w14:scene3d>
-                  <w14:camera w14:prst="orthographicFront"/>
-                  <w14:lightRig w14:rig="threePt" w14:dir="t">
-                    <w14:rot w14:lat="0" w14:lon="0" w14:rev="0"/>
-                  </w14:lightRig>
-                </w14:scene3d>
-              </w:rPr>
-              <w:t>22.1</w:t>
-            </w:r>
-            <w:r>
-              <w:rPr>
-                <w:rFonts w:asciiTheme="minorHAnsi" w:eastAsiaTheme="minorEastAsia" w:hAnsiTheme="minorHAnsi"/>
-                <w:noProof/>
-              </w:rPr>
-              <w:tab/>
-            </w:r>
-            <w:r>
-              <w:rPr>
-                <w:rStyle w:val="Hyperlink"/>
-                <w:noProof/>
-              </w:rPr>
-              <w:t>Dependencies in the diagnostic</w:t>
-            </w:r>
-            <w:r>
-              <w:rPr>
-                <w:noProof/>
-                <w:webHidden/>
-              </w:rPr>
-              <w:tab/>
-            </w:r>
-            <w:r>
-              <w:rPr>
-                <w:noProof/>
-                <w:webHidden/>
-              </w:rPr>
-              <w:fldChar w:fldCharType="begin"/>
-            </w:r>
-            <w:r>
-              <w:rPr>
-                <w:noProof/>
-                <w:webHidden/>
-              </w:rPr>
-              <w:instrText xml:space="preserve"> PAGEREF _Toc374701317 \h </w:instrText>
-            </w:r>
-            <w:r>
-              <w:rPr>
-                <w:noProof/>
-                <w:webHidden/>
-              </w:rPr>
-            </w:r>
-            <w:r>
-              <w:rPr>
-                <w:noProof/>
-                <w:webHidden/>
-              </w:rPr>
-              <w:fldChar w:fldCharType="separate"/>
-            </w:r>
-            <w:r>
-              <w:rPr>
-                <w:noProof/>
-                <w:webHidden/>
-              </w:rPr>
-              <w:t>23</w:t>
-            </w:r>
-            <w:r>
-              <w:rPr>
-                <w:noProof/>
-                <w:webHidden/>
-              </w:rPr>
-              <w:fldChar w:fldCharType="end"/>
-            </w:r>
-          </w:hyperlink>
-        </w:p>
-        <w:p>
-          <w:pPr>
-            <w:pStyle w:val="TOC2"/>
-            <w:tabs>
-              <w:tab w:val="left" w:pos="879"/>
-              <w:tab w:val="right" w:leader="dot" w:pos="9208"/>
-            </w:tabs>
-            <w:rPr>
-              <w:rFonts w:asciiTheme="minorHAnsi" w:eastAsiaTheme="minorEastAsia" w:hAnsiTheme="minorHAnsi"/>
-              <w:noProof/>
-            </w:rPr>
-          </w:pPr>
-          <w:hyperlink w:anchor="_Toc374701318" w:history="1">
-            <w:r>
-              <w:rPr>
-                <w:rStyle w:val="Hyperlink"/>
-                <w:noProof/>
-                <w14:scene3d>
-                  <w14:camera w14:prst="orthographicFront"/>
-                  <w14:lightRig w14:rig="threePt" w14:dir="t">
-                    <w14:rot w14:lat="0" w14:lon="0" w14:rev="0"/>
-                  </w14:lightRig>
-                </w14:scene3d>
-              </w:rPr>
-              <w:t>22.2</w:t>
-            </w:r>
-            <w:r>
-              <w:rPr>
-                <w:rFonts w:asciiTheme="minorHAnsi" w:eastAsiaTheme="minorEastAsia" w:hAnsiTheme="minorHAnsi"/>
-                <w:noProof/>
-              </w:rPr>
-              <w:tab/>
-            </w:r>
-            <w:r>
-              <w:rPr>
-                <w:rStyle w:val="Hyperlink"/>
-                <w:noProof/>
-              </w:rPr>
-              <w:t>The I/O module</w:t>
-            </w:r>
-            <w:r>
-              <w:rPr>
-                <w:noProof/>
-                <w:webHidden/>
-              </w:rPr>
-              <w:tab/>
-            </w:r>
-            <w:r>
-              <w:rPr>
-                <w:noProof/>
-                <w:webHidden/>
-              </w:rPr>
-              <w:fldChar w:fldCharType="begin"/>
-            </w:r>
-            <w:r>
-              <w:rPr>
-                <w:noProof/>
-                <w:webHidden/>
-              </w:rPr>
-              <w:instrText xml:space="preserve"> PAGEREF _Toc374701318 \h </w:instrText>
-            </w:r>
-            <w:r>
-              <w:rPr>
-                <w:noProof/>
-                <w:webHidden/>
-              </w:rPr>
-            </w:r>
-            <w:r>
-              <w:rPr>
-                <w:noProof/>
-                <w:webHidden/>
-              </w:rPr>
-              <w:fldChar w:fldCharType="separate"/>
-            </w:r>
-            <w:r>
-              <w:rPr>
-                <w:noProof/>
-                <w:webHidden/>
-              </w:rPr>
-              <w:t>23</w:t>
-            </w:r>
-            <w:r>
-              <w:rPr>
-                <w:noProof/>
-                <w:webHidden/>
-              </w:rPr>
-              <w:fldChar w:fldCharType="end"/>
-            </w:r>
-          </w:hyperlink>
-        </w:p>
-        <w:p>
-          <w:pPr>
-            <w:pStyle w:val="TOC2"/>
-            <w:tabs>
-              <w:tab w:val="left" w:pos="879"/>
-              <w:tab w:val="right" w:leader="dot" w:pos="9208"/>
-            </w:tabs>
-            <w:rPr>
-              <w:rFonts w:asciiTheme="minorHAnsi" w:eastAsiaTheme="minorEastAsia" w:hAnsiTheme="minorHAnsi"/>
-              <w:noProof/>
-            </w:rPr>
-          </w:pPr>
-          <w:hyperlink w:anchor="_Toc374701319" w:history="1">
-            <w:r>
-              <w:rPr>
-                <w:rStyle w:val="Hyperlink"/>
-                <w:noProof/>
-                <w14:scene3d>
-                  <w14:camera w14:prst="orthographicFront"/>
-                  <w14:lightRig w14:rig="threePt" w14:dir="t">
-                    <w14:rot w14:lat="0" w14:lon="0" w14:rev="0"/>
-                  </w14:lightRig>
-                </w14:scene3d>
-              </w:rPr>
-              <w:t>22.3</w:t>
-            </w:r>
-            <w:r>
-              <w:rPr>
-                <w:rFonts w:asciiTheme="minorHAnsi" w:eastAsiaTheme="minorEastAsia" w:hAnsiTheme="minorHAnsi"/>
-                <w:noProof/>
-              </w:rPr>
-              <w:tab/>
-            </w:r>
-            <w:r>
-              <w:rPr>
-                <w:rStyle w:val="Hyperlink"/>
-                <w:noProof/>
-              </w:rPr>
-              <w:t>The I/O specific calls</w:t>
-            </w:r>
-            <w:r>
-              <w:rPr>
-                <w:noProof/>
-                <w:webHidden/>
-              </w:rPr>
-              <w:tab/>
-            </w:r>
-            <w:r>
-              <w:rPr>
-                <w:noProof/>
-                <w:webHidden/>
-              </w:rPr>
-              <w:fldChar w:fldCharType="begin"/>
-            </w:r>
-            <w:r>
-              <w:rPr>
-                <w:noProof/>
-                <w:webHidden/>
-              </w:rPr>
-              <w:instrText xml:space="preserve"> PAGEREF _Toc374701319 \h </w:instrText>
-            </w:r>
-            <w:r>
-              <w:rPr>
-                <w:noProof/>
-                <w:webHidden/>
-              </w:rPr>
-            </w:r>
-            <w:r>
-              <w:rPr>
-                <w:noProof/>
-                <w:webHidden/>
-              </w:rPr>
-              <w:fldChar w:fldCharType="separate"/>
-            </w:r>
-            <w:r>
-              <w:rPr>
-                <w:noProof/>
-                <w:webHidden/>
-              </w:rPr>
-              <w:t>24</w:t>
-            </w:r>
-            <w:r>
-              <w:rPr>
-                <w:noProof/>
-                <w:webHidden/>
-              </w:rPr>
-              <w:fldChar w:fldCharType="end"/>
-            </w:r>
-          </w:hyperlink>
-        </w:p>
-        <w:p>
-          <w:pPr>
-            <w:pStyle w:val="TOC1"/>
-            <w:tabs>
-              <w:tab w:val="left" w:pos="442"/>
-              <w:tab w:val="right" w:leader="dot" w:pos="9208"/>
-            </w:tabs>
-            <w:rPr>
-              <w:rFonts w:asciiTheme="minorHAnsi" w:eastAsiaTheme="minorEastAsia" w:hAnsiTheme="minorHAnsi"/>
-              <w:noProof/>
-            </w:rPr>
-          </w:pPr>
-          <w:hyperlink w:anchor="_Toc374701320" w:history="1">
-            <w:r>
-              <w:rPr>
-                <w:rStyle w:val="Hyperlink"/>
-                <w:noProof/>
-              </w:rPr>
-              <w:t>23</w:t>
-            </w:r>
-            <w:r>
-              <w:rPr>
-                <w:rFonts w:asciiTheme="minorHAnsi" w:eastAsiaTheme="minorEastAsia" w:hAnsiTheme="minorHAnsi"/>
-                <w:noProof/>
-              </w:rPr>
-              <w:tab/>
-            </w:r>
-            <w:r>
-              <w:rPr>
-                <w:rStyle w:val="Hyperlink"/>
-                <w:noProof/>
-              </w:rPr>
-              <w:t>Compiling for different targets</w:t>
-            </w:r>
-            <w:r>
-              <w:rPr>
-                <w:noProof/>
-                <w:webHidden/>
-              </w:rPr>
-              <w:tab/>
-            </w:r>
-            <w:r>
-              <w:rPr>
-                <w:noProof/>
-                <w:webHidden/>
-              </w:rPr>
-              <w:fldChar w:fldCharType="begin"/>
-            </w:r>
-            <w:r>
-              <w:rPr>
-                <w:noProof/>
-                <w:webHidden/>
-              </w:rPr>
-              <w:instrText xml:space="preserve"> PAGEREF _Toc374701320 \h </w:instrText>
-            </w:r>
-            <w:r>
-              <w:rPr>
-                <w:noProof/>
-                <w:webHidden/>
-              </w:rPr>
-            </w:r>
-            <w:r>
-              <w:rPr>
-                <w:noProof/>
-                <w:webHidden/>
-              </w:rPr>
-              <w:fldChar w:fldCharType="separate"/>
-            </w:r>
-            <w:r>
-              <w:rPr>
-                <w:noProof/>
-                <w:webHidden/>
-              </w:rPr>
-              <w:t>24</w:t>
-            </w:r>
-            <w:r>
-              <w:rPr>
-                <w:noProof/>
-                <w:webHidden/>
-              </w:rPr>
-              <w:fldChar w:fldCharType="end"/>
-            </w:r>
-          </w:hyperlink>
-        </w:p>
-        <w:p>
-          <w:pPr>
-            <w:pStyle w:val="TOC2"/>
-            <w:tabs>
-              <w:tab w:val="left" w:pos="879"/>
-              <w:tab w:val="right" w:leader="dot" w:pos="9208"/>
-            </w:tabs>
-            <w:rPr>
-              <w:rFonts w:asciiTheme="minorHAnsi" w:eastAsiaTheme="minorEastAsia" w:hAnsiTheme="minorHAnsi"/>
-              <w:noProof/>
-            </w:rPr>
-          </w:pPr>
-          <w:hyperlink w:anchor="_Toc374701321" w:history="1">
-            <w:r>
-              <w:rPr>
-                <w:rStyle w:val="Hyperlink"/>
-                <w:noProof/>
-                <w14:scene3d>
-                  <w14:camera w14:prst="orthographicFront"/>
-                  <w14:lightRig w14:rig="threePt" w14:dir="t">
-                    <w14:rot w14:lat="0" w14:lon="0" w14:rev="0"/>
-                  </w14:lightRig>
-                </w14:scene3d>
-              </w:rPr>
-              <w:t>23.1</w:t>
-            </w:r>
-            <w:r>
-              <w:rPr>
-                <w:rFonts w:asciiTheme="minorHAnsi" w:eastAsiaTheme="minorEastAsia" w:hAnsiTheme="minorHAnsi"/>
-                <w:noProof/>
-              </w:rPr>
-              <w:tab/>
-            </w:r>
-            <w:r>
-              <w:rPr>
-                <w:rStyle w:val="Hyperlink"/>
-                <w:noProof/>
-              </w:rPr>
-              <w:t>Alternative compilers</w:t>
-            </w:r>
-            <w:r>
-              <w:rPr>
-                <w:noProof/>
-                <w:webHidden/>
-              </w:rPr>
-              <w:tab/>
-            </w:r>
-            <w:r>
-              <w:rPr>
-                <w:noProof/>
-                <w:webHidden/>
-              </w:rPr>
-              <w:fldChar w:fldCharType="begin"/>
-            </w:r>
-            <w:r>
-              <w:rPr>
-                <w:noProof/>
-                <w:webHidden/>
-              </w:rPr>
-              <w:instrText xml:space="preserve"> PAGEREF _Toc374701321 \h </w:instrText>
-            </w:r>
-            <w:r>
-              <w:rPr>
-                <w:noProof/>
-                <w:webHidden/>
-              </w:rPr>
-            </w:r>
-            <w:r>
-              <w:rPr>
-                <w:noProof/>
-                <w:webHidden/>
-              </w:rPr>
-              <w:fldChar w:fldCharType="separate"/>
-            </w:r>
-            <w:r>
-              <w:rPr>
-                <w:noProof/>
-                <w:webHidden/>
-              </w:rPr>
-              <w:t>25</w:t>
-            </w:r>
-            <w:r>
-              <w:rPr>
-                <w:noProof/>
-                <w:webHidden/>
-              </w:rPr>
-              <w:fldChar w:fldCharType="end"/>
-            </w:r>
-          </w:hyperlink>
-        </w:p>
-        <w:p>
-          <w:pPr>
-            <w:pStyle w:val="TOC2"/>
-            <w:tabs>
-              <w:tab w:val="left" w:pos="879"/>
-              <w:tab w:val="right" w:leader="dot" w:pos="9208"/>
-            </w:tabs>
-            <w:rPr>
-              <w:rFonts w:asciiTheme="minorHAnsi" w:eastAsiaTheme="minorEastAsia" w:hAnsiTheme="minorHAnsi"/>
-              <w:noProof/>
-            </w:rPr>
-          </w:pPr>
-          <w:hyperlink w:anchor="_Toc374701322" w:history="1">
-            <w:r>
-              <w:rPr>
-                <w:rStyle w:val="Hyperlink"/>
-                <w:noProof/>
-                <w14:scene3d>
-                  <w14:camera w14:prst="orthographicFront"/>
-                  <w14:lightRig w14:rig="threePt" w14:dir="t">
-                    <w14:rot w14:lat="0" w14:lon="0" w14:rev="0"/>
-                  </w14:lightRig>
-                </w14:scene3d>
-              </w:rPr>
-              <w:t>23.2</w:t>
-            </w:r>
-            <w:r>
-              <w:rPr>
-                <w:rFonts w:asciiTheme="minorHAnsi" w:eastAsiaTheme="minorEastAsia" w:hAnsiTheme="minorHAnsi"/>
-                <w:noProof/>
-              </w:rPr>
-              <w:tab/>
-            </w:r>
-            <w:r>
-              <w:rPr>
-                <w:rStyle w:val="Hyperlink"/>
-                <w:noProof/>
-              </w:rPr>
-              <w:t>Alternative platforms</w:t>
-            </w:r>
-            <w:r>
-              <w:rPr>
-                <w:noProof/>
-                <w:webHidden/>
-              </w:rPr>
-              <w:tab/>
-            </w:r>
-            <w:r>
-              <w:rPr>
-                <w:noProof/>
-                <w:webHidden/>
-              </w:rPr>
-              <w:fldChar w:fldCharType="begin"/>
-            </w:r>
-            <w:r>
-              <w:rPr>
-                <w:noProof/>
-                <w:webHidden/>
-              </w:rPr>
-              <w:instrText xml:space="preserve"> PAGEREF _Toc374701322 \h </w:instrText>
-            </w:r>
-            <w:r>
-              <w:rPr>
-                <w:noProof/>
-                <w:webHidden/>
-              </w:rPr>
-            </w:r>
-            <w:r>
-              <w:rPr>
-                <w:noProof/>
-                <w:webHidden/>
-              </w:rPr>
-              <w:fldChar w:fldCharType="separate"/>
-            </w:r>
-            <w:r>
-              <w:rPr>
-                <w:noProof/>
-                <w:webHidden/>
-              </w:rPr>
-              <w:t>25</w:t>
-            </w:r>
-            <w:r>
-              <w:rPr>
-                <w:noProof/>
-                <w:webHidden/>
-              </w:rPr>
-              <w:fldChar w:fldCharType="end"/>
-            </w:r>
-          </w:hyperlink>
-        </w:p>
-        <w:p>
-          <w:pPr>
-            <w:pStyle w:val="TOC1"/>
-            <w:tabs>
-              <w:tab w:val="left" w:pos="442"/>
-              <w:tab w:val="right" w:leader="dot" w:pos="9208"/>
-            </w:tabs>
-            <w:rPr>
-              <w:rFonts w:asciiTheme="minorHAnsi" w:eastAsiaTheme="minorEastAsia" w:hAnsiTheme="minorHAnsi"/>
-              <w:noProof/>
-            </w:rPr>
-          </w:pPr>
-          <w:hyperlink w:anchor="_Toc374701323" w:history="1">
-            <w:r>
-              <w:rPr>
-                <w:rStyle w:val="Hyperlink"/>
-                <w:noProof/>
-              </w:rPr>
-              <w:t>24</w:t>
-            </w:r>
-            <w:r>
-              <w:rPr>
-                <w:rFonts w:asciiTheme="minorHAnsi" w:eastAsiaTheme="minorEastAsia" w:hAnsiTheme="minorHAnsi"/>
-                <w:noProof/>
-              </w:rPr>
-              <w:tab/>
-            </w:r>
-            <w:r>
-              <w:rPr>
-                <w:rStyle w:val="Hyperlink"/>
-                <w:noProof/>
-              </w:rPr>
-              <w:t>C language coding standard</w:t>
-            </w:r>
-            <w:r>
-              <w:rPr>
-                <w:noProof/>
-                <w:webHidden/>
-              </w:rPr>
-              <w:tab/>
-            </w:r>
-            <w:r>
-              <w:rPr>
-                <w:noProof/>
-                <w:webHidden/>
-              </w:rPr>
-              <w:fldChar w:fldCharType="begin"/>
-            </w:r>
-            <w:r>
-              <w:rPr>
-                <w:noProof/>
-                <w:webHidden/>
-              </w:rPr>
-              <w:instrText xml:space="preserve"> PAGEREF _Toc374701323 \h </w:instrText>
-            </w:r>
-            <w:r>
-              <w:rPr>
-                <w:noProof/>
-                <w:webHidden/>
-              </w:rPr>
-            </w:r>
-            <w:r>
-              <w:rPr>
-                <w:noProof/>
-                <w:webHidden/>
-              </w:rPr>
-              <w:fldChar w:fldCharType="separate"/>
-            </w:r>
-            <w:r>
-              <w:rPr>
-                <w:noProof/>
-                <w:webHidden/>
-              </w:rPr>
-              <w:t>25</w:t>
-            </w:r>
-            <w:r>
-              <w:rPr>
-                <w:noProof/>
-                <w:webHidden/>
-              </w:rPr>
-              <w:fldChar w:fldCharType="end"/>
-            </w:r>
-          </w:hyperlink>
-        </w:p>
-        <w:p>
-          <w:pPr>
-            <w:pStyle w:val="TOC1"/>
-            <w:tabs>
-              <w:tab w:val="left" w:pos="442"/>
-              <w:tab w:val="right" w:leader="dot" w:pos="9208"/>
-            </w:tabs>
-            <w:rPr>
-              <w:rFonts w:asciiTheme="minorHAnsi" w:eastAsiaTheme="minorEastAsia" w:hAnsiTheme="minorHAnsi"/>
-              <w:noProof/>
-            </w:rPr>
-          </w:pPr>
-          <w:hyperlink w:anchor="_Toc374701324" w:history="1">
-            <w:r>
-              <w:rPr>
-                <w:rStyle w:val="Hyperlink"/>
-                <w:noProof/>
-              </w:rPr>
-              <w:t>25</w:t>
-            </w:r>
-            <w:r>
-              <w:rPr>
-                <w:rFonts w:asciiTheme="minorHAnsi" w:eastAsiaTheme="minorEastAsia" w:hAnsiTheme="minorHAnsi"/>
-                <w:noProof/>
-              </w:rPr>
-              <w:tab/>
-            </w:r>
-            <w:r>
-              <w:rPr>
-                <w:rStyle w:val="Hyperlink"/>
-                <w:noProof/>
-              </w:rPr>
-              <w:t>Running and using Doxygen</w:t>
-            </w:r>
-            <w:r>
-              <w:rPr>
-                <w:noProof/>
-                <w:webHidden/>
-              </w:rPr>
-              <w:tab/>
-            </w:r>
-            <w:r>
-              <w:rPr>
-                <w:noProof/>
-                <w:webHidden/>
-              </w:rPr>
-              <w:fldChar w:fldCharType="begin"/>
-            </w:r>
-            <w:r>
-              <w:rPr>
-                <w:noProof/>
-                <w:webHidden/>
-              </w:rPr>
-              <w:instrText xml:space="preserve"> PAGEREF _Toc374701324 \h </w:instrText>
-            </w:r>
-            <w:r>
-              <w:rPr>
-                <w:noProof/>
-                <w:webHidden/>
-              </w:rPr>
-            </w:r>
-            <w:r>
-              <w:rPr>
-                <w:noProof/>
-                <w:webHidden/>
-              </w:rPr>
-              <w:fldChar w:fldCharType="separate"/>
-            </w:r>
-            <w:r>
-              <w:rPr>
-                <w:noProof/>
-                <w:webHidden/>
-              </w:rPr>
-              <w:t>25</w:t>
-            </w:r>
-            <w:r>
-              <w:rPr>
-                <w:noProof/>
-                <w:webHidden/>
-              </w:rPr>
-              <w:fldChar w:fldCharType="end"/>
-            </w:r>
-          </w:hyperlink>
-        </w:p>
-        <w:p>
-          <w:pPr>
-            <w:pStyle w:val="TOC1"/>
-            <w:tabs>
-              <w:tab w:val="left" w:pos="442"/>
-              <w:tab w:val="right" w:leader="dot" w:pos="9208"/>
-            </w:tabs>
-            <w:rPr>
-              <w:rFonts w:asciiTheme="minorHAnsi" w:eastAsiaTheme="minorEastAsia" w:hAnsiTheme="minorHAnsi"/>
-              <w:noProof/>
-            </w:rPr>
-          </w:pPr>
-          <w:hyperlink w:anchor="_Toc374701325" w:history="1">
-            <w:r>
-              <w:rPr>
-                <w:rStyle w:val="Hyperlink"/>
-                <w:noProof/>
-              </w:rPr>
-              <w:t>26</w:t>
-            </w:r>
-            <w:r>
-              <w:rPr>
-                <w:rFonts w:asciiTheme="minorHAnsi" w:eastAsiaTheme="minorEastAsia" w:hAnsiTheme="minorHAnsi"/>
-                <w:noProof/>
-              </w:rPr>
-              <w:tab/>
-            </w:r>
-            <w:r>
-              <w:rPr>
-                <w:rStyle w:val="Hyperlink"/>
-                <w:noProof/>
-              </w:rPr>
-              <w:t>General design principles</w:t>
-            </w:r>
-            <w:r>
-              <w:rPr>
-                <w:noProof/>
-                <w:webHidden/>
-              </w:rPr>
-              <w:tab/>
-            </w:r>
-            <w:r>
-              <w:rPr>
-                <w:noProof/>
-                <w:webHidden/>
-              </w:rPr>
-              <w:fldChar w:fldCharType="begin"/>
-            </w:r>
-            <w:r>
-              <w:rPr>
-                <w:noProof/>
-                <w:webHidden/>
-              </w:rPr>
-              <w:instrText xml:space="preserve"> PAGEREF _Toc374701325 \h </w:instrText>
-            </w:r>
-            <w:r>
-              <w:rPr>
-                <w:noProof/>
-                <w:webHidden/>
-              </w:rPr>
-            </w:r>
-            <w:r>
-              <w:rPr>
-                <w:noProof/>
-                <w:webHidden/>
-              </w:rPr>
-              <w:fldChar w:fldCharType="separate"/>
-            </w:r>
-            <w:r>
-              <w:rPr>
-                <w:noProof/>
-                <w:webHidden/>
-              </w:rPr>
-              <w:t>26</w:t>
+              <w:t>27</w:t>
             </w:r>
             <w:r>
               <w:rPr>
@@ -3747,12 +4628,12 @@
       <w:r>
         <w:br w:type="page"/>
       </w:r>
-      <w:bookmarkStart w:id="0" w:name="_Toc374701284"/>
+      <w:bookmarkStart w:id="1" w:name="_Toc374722742"/>
       <w:r>
         <w:lastRenderedPageBreak/>
         <w:t>Purpose</w:t>
       </w:r>
-      <w:bookmarkEnd w:id="0"/>
+      <w:bookmarkEnd w:id="1"/>
     </w:p>
     <w:p>
       <w:r>
@@ -3763,11 +4644,11 @@
       <w:pPr>
         <w:pStyle w:val="Heading1"/>
       </w:pPr>
-      <w:bookmarkStart w:id="1" w:name="_Toc374701285"/>
+      <w:bookmarkStart w:id="2" w:name="_Toc374722743"/>
       <w:r>
         <w:t>Overview</w:t>
       </w:r>
-      <w:bookmarkEnd w:id="1"/>
+      <w:bookmarkEnd w:id="2"/>
     </w:p>
     <w:p>
       <w:r>
@@ -3778,11 +4659,11 @@
       <w:pPr>
         <w:pStyle w:val="Heading1"/>
       </w:pPr>
-      <w:bookmarkStart w:id="2" w:name="_Toc374701286"/>
+      <w:bookmarkStart w:id="3" w:name="_Toc374722744"/>
       <w:r>
         <w:t>Implementation</w:t>
       </w:r>
-      <w:bookmarkEnd w:id="2"/>
+      <w:bookmarkEnd w:id="3"/>
     </w:p>
     <w:p>
       <w:r>
@@ -3813,12 +4694,12 @@
       <w:pPr>
         <w:pStyle w:val="Heading1"/>
       </w:pPr>
-      <w:bookmarkStart w:id="3" w:name="_Toc374701287"/>
+      <w:bookmarkStart w:id="4" w:name="_Toc374722745"/>
       <w:r>
         <w:lastRenderedPageBreak/>
         <w:t>Files in the project</w:t>
       </w:r>
-      <w:bookmarkEnd w:id="3"/>
+      <w:bookmarkEnd w:id="4"/>
     </w:p>
     <w:p>
       <w:pPr>
@@ -4090,11 +4971,11 @@
       <w:pPr>
         <w:pStyle w:val="Heading1"/>
       </w:pPr>
-      <w:bookmarkStart w:id="4" w:name="_Toc374701288"/>
+      <w:bookmarkStart w:id="5" w:name="_Toc374722746"/>
       <w:r>
         <w:t>Commands</w:t>
       </w:r>
-      <w:bookmarkEnd w:id="4"/>
+      <w:bookmarkEnd w:id="5"/>
     </w:p>
     <w:p>
       <w:r>
@@ -6019,9 +6900,7 @@
         </w:tc>
       </w:tr>
     </w:tbl>
-    <w:p>
-      <w:bookmarkStart w:id="5" w:name="_Toc374701289"/>
-    </w:p>
+    <w:p/>
     <w:p>
       <w:r>
         <w:t>In commands, [x] indicates an optional parameter, and x… indicates that the parameter can be repeated.</w:t>
@@ -6035,11 +6914,12 @@
           <w:numId w:val="0"/>
         </w:numPr>
       </w:pPr>
+      <w:bookmarkStart w:id="6" w:name="_Toc374722747"/>
       <w:r>
         <w:lastRenderedPageBreak/>
         <w:t>Workings of the diagnostic</w:t>
       </w:r>
-      <w:bookmarkEnd w:id="5"/>
+      <w:bookmarkEnd w:id="6"/>
     </w:p>
     <w:p>
       <w:r>
@@ -6294,11 +7174,11 @@
       <w:pPr>
         <w:pStyle w:val="Heading1"/>
       </w:pPr>
-      <w:bookmarkStart w:id="6" w:name="_Toc374701290"/>
+      <w:bookmarkStart w:id="7" w:name="_Toc374722748"/>
       <w:r>
         <w:t>Starting discdiag</w:t>
       </w:r>
-      <w:bookmarkEnd w:id="6"/>
+      <w:bookmarkEnd w:id="7"/>
     </w:p>
     <w:p>
       <w:r>
@@ -7371,13 +8251,11 @@
         <w:pStyle w:val="Code"/>
         <w:rPr>
           <w:szCs w:val="18"/>
-          <w:lang w:val="es-CO"/>
         </w:rPr>
       </w:pPr>
       <w:r>
         <w:rPr>
           <w:szCs w:val="18"/>
-          <w:lang w:val="es-CO"/>
         </w:rPr>
         <w:t>000001e0: 00 00 00 00 00 00 00 00 00 00 00 00 00 00 00 00  "................"</w:t>
       </w:r>
@@ -7465,11 +8343,11 @@
       <w:pPr>
         <w:pStyle w:val="Heading1"/>
       </w:pPr>
-      <w:bookmarkStart w:id="7" w:name="_Toc374701291"/>
+      <w:bookmarkStart w:id="8" w:name="_Toc374722749"/>
       <w:r>
         <w:t>Reads, writes and compares</w:t>
       </w:r>
-      <w:bookmarkEnd w:id="7"/>
+      <w:bookmarkEnd w:id="8"/>
     </w:p>
     <w:p>
       <w:r>
@@ -7604,11 +8482,11 @@
       <w:pPr>
         <w:pStyle w:val="Heading1"/>
       </w:pPr>
-      <w:bookmarkStart w:id="8" w:name="_Toc374701292"/>
+      <w:bookmarkStart w:id="9" w:name="_Toc374722750"/>
       <w:r>
         <w:t>Patterns</w:t>
       </w:r>
-      <w:bookmarkEnd w:id="8"/>
+      <w:bookmarkEnd w:id="9"/>
     </w:p>
     <w:p>
       <w:r>
@@ -7691,12 +8569,12 @@
       <w:pPr>
         <w:pStyle w:val="Heading1"/>
       </w:pPr>
-      <w:bookmarkStart w:id="9" w:name="_Toc374701293"/>
+      <w:bookmarkStart w:id="10" w:name="_Toc374722751"/>
       <w:r>
         <w:lastRenderedPageBreak/>
         <w:t>Patterning the write buffer</w:t>
       </w:r>
-      <w:bookmarkEnd w:id="9"/>
+      <w:bookmarkEnd w:id="10"/>
     </w:p>
     <w:p>
       <w:r>
@@ -8301,11 +9179,11 @@
       <w:pPr>
         <w:pStyle w:val="Heading1"/>
       </w:pPr>
-      <w:bookmarkStart w:id="10" w:name="_Toc374701294"/>
+      <w:bookmarkStart w:id="11" w:name="_Toc374722752"/>
       <w:r>
         <w:t>Verifying patterns in the read buffer</w:t>
       </w:r>
-      <w:bookmarkEnd w:id="10"/>
+      <w:bookmarkEnd w:id="11"/>
     </w:p>
     <w:p>
       <w:r>
@@ -8408,11 +9286,11 @@
       <w:pPr>
         <w:pStyle w:val="Heading1"/>
       </w:pPr>
-      <w:bookmarkStart w:id="11" w:name="_Toc374701295"/>
+      <w:bookmarkStart w:id="12" w:name="_Toc374722753"/>
       <w:r>
         <w:t>Miscompares and controlling error actions</w:t>
       </w:r>
-      <w:bookmarkEnd w:id="11"/>
+      <w:bookmarkEnd w:id="12"/>
     </w:p>
     <w:p>
       <w:r>
@@ -8564,11 +9442,11 @@
       <w:pPr>
         <w:pStyle w:val="Heading1"/>
       </w:pPr>
-      <w:bookmarkStart w:id="12" w:name="_Toc374701296"/>
+      <w:bookmarkStart w:id="13" w:name="_Toc374722754"/>
       <w:r>
         <w:t>Values</w:t>
       </w:r>
-      <w:bookmarkEnd w:id="12"/>
+      <w:bookmarkEnd w:id="13"/>
     </w:p>
     <w:p>
       <w:r>
@@ -8612,11 +9490,11 @@
       <w:pPr>
         <w:pStyle w:val="Heading1"/>
       </w:pPr>
-      <w:bookmarkStart w:id="13" w:name="_Toc374701297"/>
+      <w:bookmarkStart w:id="14" w:name="_Toc374722755"/>
       <w:r>
         <w:t>Expressions</w:t>
       </w:r>
-      <w:bookmarkEnd w:id="13"/>
+      <w:bookmarkEnd w:id="14"/>
     </w:p>
     <w:p>
       <w:r>
@@ -8855,12 +9733,12 @@
       <w:pPr>
         <w:pStyle w:val="Heading1"/>
       </w:pPr>
-      <w:bookmarkStart w:id="14" w:name="_Toc374701298"/>
+      <w:bookmarkStart w:id="15" w:name="_Toc374722756"/>
       <w:r>
         <w:lastRenderedPageBreak/>
         <w:t>Variables</w:t>
       </w:r>
-      <w:bookmarkEnd w:id="14"/>
+      <w:bookmarkEnd w:id="15"/>
     </w:p>
     <w:p>
       <w:r>
@@ -8948,16 +9826,16 @@
       <w:r>
         <w:t>The input statement is a good way to produce fully automated scripts.</w:t>
       </w:r>
-      <w:bookmarkStart w:id="15" w:name="_GoBack"/>
-      <w:bookmarkEnd w:id="15"/>
     </w:p>
     <w:p>
       <w:pPr>
         <w:pStyle w:val="Heading2"/>
       </w:pPr>
+      <w:bookmarkStart w:id="16" w:name="_Toc374722757"/>
       <w:r>
         <w:t>Predefined variables</w:t>
       </w:r>
+      <w:bookmarkEnd w:id="16"/>
     </w:p>
     <w:p>
       <w:r>
@@ -9405,9 +10283,7 @@
         </w:tc>
       </w:tr>
     </w:tbl>
-    <w:p>
-      <w:bookmarkStart w:id="16" w:name="_Toc374701299"/>
-    </w:p>
+    <w:p/>
     <w:p>
       <w:r>
         <w:t>These variables cannot be assigned to, but can be read.</w:t>
@@ -9417,10 +10293,11 @@
       <w:pPr>
         <w:pStyle w:val="Heading1"/>
       </w:pPr>
+      <w:bookmarkStart w:id="17" w:name="_Toc374722758"/>
       <w:r>
         <w:t>Printing</w:t>
       </w:r>
-      <w:bookmarkEnd w:id="16"/>
+      <w:bookmarkEnd w:id="17"/>
     </w:p>
     <w:p>
       <w:r>
@@ -9562,21 +10439,21 @@
       <w:pPr>
         <w:pStyle w:val="Heading1"/>
       </w:pPr>
-      <w:bookmarkStart w:id="17" w:name="_Toc374701300"/>
+      <w:bookmarkStart w:id="18" w:name="_Toc374722759"/>
       <w:r>
         <w:t>Program control</w:t>
       </w:r>
-      <w:bookmarkEnd w:id="17"/>
+      <w:bookmarkEnd w:id="18"/>
     </w:p>
     <w:p>
       <w:pPr>
         <w:pStyle w:val="Heading2"/>
       </w:pPr>
-      <w:bookmarkStart w:id="18" w:name="_Toc374701301"/>
+      <w:bookmarkStart w:id="19" w:name="_Toc374722760"/>
       <w:r>
         <w:t>The loop command</w:t>
       </w:r>
-      <w:bookmarkEnd w:id="18"/>
+      <w:bookmarkEnd w:id="19"/>
     </w:p>
     <w:p>
       <w:r>
@@ -9719,9 +10596,11 @@
       <w:pPr>
         <w:pStyle w:val="Heading2"/>
       </w:pPr>
+      <w:bookmarkStart w:id="20" w:name="_Toc374722761"/>
       <w:r>
         <w:t>The u command</w:t>
       </w:r>
+      <w:bookmarkEnd w:id="20"/>
     </w:p>
     <w:p>
       <w:r>
@@ -9765,11 +10644,11 @@
       <w:pPr>
         <w:pStyle w:val="Heading2"/>
       </w:pPr>
-      <w:bookmarkStart w:id="19" w:name="_Toc374701302"/>
+      <w:bookmarkStart w:id="21" w:name="_Toc374722762"/>
       <w:r>
         <w:t>The if command</w:t>
       </w:r>
-      <w:bookmarkEnd w:id="19"/>
+      <w:bookmarkEnd w:id="21"/>
     </w:p>
     <w:p>
       <w:r>
@@ -9818,7 +10697,7 @@
       <w:pPr>
         <w:pStyle w:val="Heading2"/>
       </w:pPr>
-      <w:bookmarkStart w:id="20" w:name="_Toc374701303"/>
+      <w:bookmarkStart w:id="22" w:name="_Toc374722763"/>
       <w:r>
         <w:t>The while-</w:t>
       </w:r>
@@ -9828,7 +10707,7 @@
       <w:r>
         <w:t>end loop</w:t>
       </w:r>
-      <w:bookmarkEnd w:id="20"/>
+      <w:bookmarkEnd w:id="22"/>
     </w:p>
     <w:p>
       <w:r>
@@ -9933,11 +10812,11 @@
       <w:pPr>
         <w:pStyle w:val="Heading2"/>
       </w:pPr>
-      <w:bookmarkStart w:id="21" w:name="_Toc374701304"/>
+      <w:bookmarkStart w:id="23" w:name="_Toc374722764"/>
       <w:r>
         <w:t>The repeat-until loop</w:t>
       </w:r>
-      <w:bookmarkEnd w:id="21"/>
+      <w:bookmarkEnd w:id="23"/>
     </w:p>
     <w:p>
       <w:r>
@@ -10028,12 +10907,12 @@
       <w:pPr>
         <w:pStyle w:val="Heading2"/>
       </w:pPr>
-      <w:bookmarkStart w:id="22" w:name="_Toc374701305"/>
+      <w:bookmarkStart w:id="24" w:name="_Toc374722765"/>
       <w:r>
         <w:lastRenderedPageBreak/>
         <w:t>The for loop</w:t>
       </w:r>
-      <w:bookmarkEnd w:id="22"/>
+      <w:bookmarkEnd w:id="24"/>
     </w:p>
     <w:p>
       <w:r>
@@ -10114,11 +10993,11 @@
       <w:pPr>
         <w:pStyle w:val="Heading2"/>
       </w:pPr>
-      <w:bookmarkStart w:id="23" w:name="_Toc374701306"/>
+      <w:bookmarkStart w:id="25" w:name="_Toc374722766"/>
       <w:r>
         <w:t>The select statement</w:t>
       </w:r>
-      <w:bookmarkEnd w:id="23"/>
+      <w:bookmarkEnd w:id="25"/>
     </w:p>
     <w:p>
       <w:r>
@@ -10333,14 +11212,14 @@
       <w:pPr>
         <w:pStyle w:val="Heading2"/>
       </w:pPr>
-      <w:bookmarkStart w:id="24" w:name="_Toc374701307"/>
+      <w:bookmarkStart w:id="26" w:name="_Toc374722767"/>
       <w:r>
         <w:t>The go</w:t>
       </w:r>
       <w:r>
         <w:t xml:space="preserve"> statement</w:t>
       </w:r>
-      <w:bookmarkEnd w:id="24"/>
+      <w:bookmarkEnd w:id="26"/>
     </w:p>
     <w:p>
       <w:r>
@@ -10410,12 +11289,12 @@
       <w:pPr>
         <w:pStyle w:val="Heading2"/>
       </w:pPr>
-      <w:bookmarkStart w:id="25" w:name="_Toc374701308"/>
+      <w:bookmarkStart w:id="27" w:name="_Toc374722768"/>
       <w:r>
         <w:lastRenderedPageBreak/>
         <w:t>Procedures</w:t>
       </w:r>
-      <w:bookmarkEnd w:id="25"/>
+      <w:bookmarkEnd w:id="27"/>
     </w:p>
     <w:p>
       <w:r>
@@ -10631,21 +11510,21 @@
       <w:pPr>
         <w:pStyle w:val="Heading1"/>
       </w:pPr>
-      <w:bookmarkStart w:id="26" w:name="_Toc374701309"/>
+      <w:bookmarkStart w:id="28" w:name="_Toc374722769"/>
       <w:r>
         <w:t>Program store</w:t>
       </w:r>
-      <w:bookmarkEnd w:id="26"/>
+      <w:bookmarkEnd w:id="28"/>
     </w:p>
     <w:p>
       <w:pPr>
         <w:pStyle w:val="Heading2"/>
       </w:pPr>
-      <w:bookmarkStart w:id="27" w:name="_Toc374701310"/>
+      <w:bookmarkStart w:id="29" w:name="_Toc374722770"/>
       <w:r>
         <w:t>Line entry</w:t>
       </w:r>
-      <w:bookmarkEnd w:id="27"/>
+      <w:bookmarkEnd w:id="29"/>
     </w:p>
     <w:p>
       <w:r>
@@ -11044,12 +11923,12 @@
       <w:pPr>
         <w:pStyle w:val="Heading2"/>
       </w:pPr>
-      <w:bookmarkStart w:id="28" w:name="_Toc374701311"/>
+      <w:bookmarkStart w:id="30" w:name="_Toc374722771"/>
       <w:r>
         <w:lastRenderedPageBreak/>
         <w:t>Execution</w:t>
       </w:r>
-      <w:bookmarkEnd w:id="28"/>
+      <w:bookmarkEnd w:id="30"/>
     </w:p>
     <w:p>
       <w:r>
@@ -11089,11 +11968,11 @@
       <w:pPr>
         <w:pStyle w:val="Heading2"/>
       </w:pPr>
-      <w:bookmarkStart w:id="29" w:name="_Toc374701312"/>
+      <w:bookmarkStart w:id="31" w:name="_Toc374722772"/>
       <w:r>
         <w:t>Load and save</w:t>
       </w:r>
-      <w:bookmarkEnd w:id="29"/>
+      <w:bookmarkEnd w:id="31"/>
     </w:p>
     <w:p>
       <w:r>
@@ -11138,11 +12017,11 @@
       <w:pPr>
         <w:pStyle w:val="Heading1"/>
       </w:pPr>
-      <w:bookmarkStart w:id="30" w:name="_Toc374701313"/>
+      <w:bookmarkStart w:id="32" w:name="_Toc374722773"/>
       <w:r>
         <w:t>The initialization script</w:t>
       </w:r>
-      <w:bookmarkEnd w:id="30"/>
+      <w:bookmarkEnd w:id="32"/>
     </w:p>
     <w:p>
       <w:r>
@@ -11170,13 +12049,13 @@
       <w:pPr>
         <w:pStyle w:val="Heading1"/>
       </w:pPr>
-      <w:bookmarkStart w:id="31" w:name="_Ref352704714"/>
-      <w:bookmarkStart w:id="32" w:name="_Toc374701314"/>
+      <w:bookmarkStart w:id="33" w:name="_Ref352704714"/>
+      <w:bookmarkStart w:id="34" w:name="_Toc374722774"/>
       <w:r>
         <w:t>Fully automated scripts and errors</w:t>
       </w:r>
-      <w:bookmarkEnd w:id="31"/>
-      <w:bookmarkEnd w:id="32"/>
+      <w:bookmarkEnd w:id="33"/>
+      <w:bookmarkEnd w:id="34"/>
     </w:p>
     <w:p>
       <w:r>
@@ -11217,11 +12096,389 @@
       <w:pPr>
         <w:pStyle w:val="Heading1"/>
       </w:pPr>
-      <w:bookmarkStart w:id="33" w:name="_Toc374701315"/>
+      <w:bookmarkStart w:id="35" w:name="_Toc374722775"/>
+      <w:r>
+        <w:t>The standard diagnostic script</w:t>
+      </w:r>
+      <w:bookmarkEnd w:id="35"/>
+    </w:p>
+    <w:p>
+      <w:r>
+        <w:t>The supplied discdiag.ini file gives a series of tests to run against a disk drive. These tests are defined as a series of extended commands in the diagnostic. There is a command to run them all, which is termed the “acceptance” test for the disk drive. It is also possible to run a menu mode from this script, and the script can be changed to run completely automated via a menu if that is wanted. This would be applicable, for example, to a manufacturing line test run by factory personel.</w:t>
+      </w:r>
+    </w:p>
+    <w:p>
+      <w:r>
+        <w:t>The test commands</w:t>
+      </w:r>
+      <w:r>
+        <w:t xml:space="preserve"> and their descriptions are:</w:t>
+      </w:r>
+    </w:p>
+    <w:p>
+      <w:pPr>
+        <w:pStyle w:val="Heading2"/>
+      </w:pPr>
+      <w:bookmarkStart w:id="36" w:name="_Toc374722776"/>
+      <w:r>
+        <w:lastRenderedPageBreak/>
+        <w:t>testwr</w:t>
+      </w:r>
+      <w:bookmarkEnd w:id="36"/>
+    </w:p>
+    <w:p>
+      <w:r>
+        <w:t>testwr span</w:t>
+      </w:r>
+    </w:p>
+    <w:p>
+      <w:r>
+        <w:t>Perform linear write and read test</w:t>
+      </w:r>
+      <w:r>
+        <w:t>.</w:t>
+      </w:r>
+      <w:r>
+        <w:t xml:space="preserve"> This test linearly writes the number of the lba into each sector, then linearly reads and compares it. The parameter gives the number of whole buffers to write in the</w:t>
+      </w:r>
+      <w:r>
+        <w:t xml:space="preserve"> write/read block. The command:</w:t>
+      </w:r>
+    </w:p>
+    <w:p>
+      <w:pPr>
+        <w:pStyle w:val="Code"/>
+      </w:pPr>
+      <w:r>
+        <w:t>Diag&gt; testlba drvsiz/bufsiz</w:t>
+      </w:r>
+    </w:p>
+    <w:p>
+      <w:pPr>
+        <w:pStyle w:val="Code"/>
+      </w:pPr>
+    </w:p>
+    <w:p>
+      <w:r>
+        <w:t>Would test the entire drive. Uses both count and ra</w:t>
+      </w:r>
+      <w:r>
+        <w:t>ndom patterns for the background pattern.</w:t>
+      </w:r>
+    </w:p>
+    <w:p>
+      <w:pPr>
+        <w:pStyle w:val="Heading2"/>
+      </w:pPr>
+      <w:bookmarkStart w:id="37" w:name="_Toc374722777"/>
+      <w:r>
+        <w:t>testwrr</w:t>
+      </w:r>
+      <w:bookmarkEnd w:id="37"/>
+    </w:p>
+    <w:p>
+      <w:r>
+        <w:t>testwrr span count</w:t>
+      </w:r>
+    </w:p>
+    <w:p>
+      <w:r>
+        <w:t xml:space="preserve">Does the same thing as </w:t>
+      </w:r>
+      <w:r>
+        <w:rPr>
+          <w:rStyle w:val="referenceChar"/>
+        </w:rPr>
+        <w:t>testwr</w:t>
+      </w:r>
+      <w:r>
+        <w:t>, but reads at random locations on the disk. In addition to the block span parameter is a loop count parameter that gives the total number of reads to perform. The buffer span must be &gt; 1.</w:t>
+      </w:r>
+      <w:r>
+        <w:t xml:space="preserve"> </w:t>
+      </w:r>
+      <w:r>
+        <w:t>Uses both count and random patterns for the background pattern.</w:t>
+      </w:r>
+    </w:p>
+    <w:p>
+      <w:pPr>
+        <w:pStyle w:val="Heading2"/>
+      </w:pPr>
+      <w:bookmarkStart w:id="38" w:name="_Toc374722778"/>
+      <w:r>
+        <w:t>testwrrl</w:t>
+      </w:r>
+      <w:bookmarkEnd w:id="38"/>
+    </w:p>
+    <w:p>
+      <w:r>
+        <w:t>testwrrl span count</w:t>
+      </w:r>
+    </w:p>
+    <w:p>
+      <w:r>
+        <w:t>Perform linear write with random read and length test</w:t>
+      </w:r>
+      <w:r>
+        <w:t xml:space="preserve">. </w:t>
+      </w:r>
+      <w:r>
+        <w:t>Does the same thing as the testwrr test, but does it at</w:t>
+      </w:r>
+      <w:r>
+        <w:t xml:space="preserve"> </w:t>
+      </w:r>
+      <w:r>
+        <w:t>random locations on the disk with random lengths.</w:t>
+      </w:r>
+      <w:r>
+        <w:t xml:space="preserve"> </w:t>
+      </w:r>
+      <w:r>
+        <w:t>The buffer span must be &gt; 1.</w:t>
+      </w:r>
+      <w:r>
+        <w:t xml:space="preserve"> </w:t>
+      </w:r>
+      <w:r>
+        <w:t>Uses both count and random patterns for the background pattern.</w:t>
+      </w:r>
+    </w:p>
+    <w:p>
+      <w:pPr>
+        <w:pStyle w:val="Heading2"/>
+      </w:pPr>
+      <w:bookmarkStart w:id="39" w:name="_Toc374722779"/>
+      <w:r>
+        <w:t>testwrrr</w:t>
+      </w:r>
+      <w:bookmarkEnd w:id="39"/>
+    </w:p>
+    <w:p>
+      <w:r>
+        <w:t>testwrrr count</w:t>
+      </w:r>
+    </w:p>
+    <w:p>
+      <w:r>
+        <w:t>Perform random length writes and reads at random locations and lengths test</w:t>
+      </w:r>
+      <w:r>
+        <w:t>.</w:t>
+      </w:r>
+      <w:r>
+        <w:t xml:space="preserve"> Writes and then reads and verifies a random number of sectors at a random lba on the drive, using random length.</w:t>
+      </w:r>
+      <w:r>
+        <w:t xml:space="preserve"> </w:t>
+      </w:r>
+      <w:r>
+        <w:t>The count parameter indicates how many read and write operations to perform.</w:t>
+      </w:r>
+      <w:r>
+        <w:t xml:space="preserve"> </w:t>
+      </w:r>
+      <w:r>
+        <w:t>Uses both count and random patterns for the background pattern.</w:t>
+      </w:r>
+    </w:p>
+    <w:p>
+      <w:pPr>
+        <w:pStyle w:val="Heading2"/>
+      </w:pPr>
+      <w:bookmarkStart w:id="40" w:name="_Toc374722780"/>
+      <w:r>
+        <w:t>testwrrro</w:t>
+      </w:r>
+      <w:bookmarkEnd w:id="40"/>
+    </w:p>
+    <w:p>
+      <w:r>
+        <w:t>testwrrro count</w:t>
+      </w:r>
+    </w:p>
+    <w:p>
+      <w:r>
+        <w:t>Perform random length writes and reads at random locations and lengths with overwrite test</w:t>
+      </w:r>
+      <w:r>
+        <w:t>.</w:t>
+      </w:r>
+      <w:r>
+        <w:t xml:space="preserve"> Performs the same test as testwrrr, but performs each block twice, each time with different patterns. This covers no op" cases where the buffer update never happened.</w:t>
+      </w:r>
+      <w:r>
+        <w:t xml:space="preserve"> </w:t>
+      </w:r>
+      <w:r>
+        <w:t>Note that this makes it significantly slower than testwrrr. Uses both count and random patterns for the background pattern (each pattern is us</w:t>
+      </w:r>
+      <w:r>
+        <w:t>ed in opposition to the other).</w:t>
+      </w:r>
+    </w:p>
+    <w:p>
+      <w:pPr>
+        <w:pStyle w:val="Heading2"/>
+      </w:pPr>
+      <w:bookmarkStart w:id="41" w:name="_Toc374722781"/>
+      <w:r>
+        <w:t>accept</w:t>
+      </w:r>
+      <w:bookmarkEnd w:id="41"/>
+    </w:p>
+    <w:p>
+      <w:r>
+        <w:t>accept</w:t>
+      </w:r>
+    </w:p>
+    <w:p>
+      <w:r>
+        <w:t>Accept is the acceptance test for drives. It runs all of the other tests, with span and count numbers designed to run the tests for 10 minutes. The idea of the acceptance test is as a quick test of all disk drive operations sufficient to verify basic operation of a disk drive.</w:t>
+      </w:r>
+    </w:p>
+    <w:p>
+      <w:pPr>
+        <w:pStyle w:val="Heading2"/>
+      </w:pPr>
+      <w:bookmarkStart w:id="42" w:name="_Toc374722782"/>
+      <w:r>
+        <w:lastRenderedPageBreak/>
+        <w:t>menu</w:t>
+      </w:r>
+      <w:bookmarkEnd w:id="42"/>
+    </w:p>
+    <w:p>
+      <w:r>
+        <w:t>menu</w:t>
+      </w:r>
+    </w:p>
+    <w:p>
+      <w:r>
+        <w:t>The menu command executes the menu driven mode. It will accept menu commands until terminated:</w:t>
+      </w:r>
+    </w:p>
+    <w:p>
+      <w:pPr>
+        <w:pStyle w:val="Code"/>
+      </w:pPr>
+      <w:r>
+        <w:t>Diag&gt; menu</w:t>
+      </w:r>
+    </w:p>
+    <w:p>
+      <w:pPr>
+        <w:pStyle w:val="Code"/>
+      </w:pPr>
+      <w:r>
+        <w:t>Disk Diagnostic tests available:</w:t>
+      </w:r>
+    </w:p>
+    <w:p>
+      <w:pPr>
+        <w:pStyle w:val="Code"/>
+      </w:pPr>
+    </w:p>
+    <w:p>
+      <w:pPr>
+        <w:pStyle w:val="Code"/>
+      </w:pPr>
+      <w:r>
+        <w:t>1: testwr span         - Perform linear write and read test.</w:t>
+      </w:r>
+    </w:p>
+    <w:p>
+      <w:pPr>
+        <w:pStyle w:val="Code"/>
+      </w:pPr>
+      <w:r>
+        <w:t>2: testwrr span count  - Perform linear write with random read test.</w:t>
+      </w:r>
+    </w:p>
+    <w:p>
+      <w:pPr>
+        <w:pStyle w:val="Code"/>
+      </w:pPr>
+      <w:r>
+        <w:t>3: testwrrl span count - Perform linear write with random read and length test.</w:t>
+      </w:r>
+    </w:p>
+    <w:p>
+      <w:pPr>
+        <w:pStyle w:val="Code"/>
+      </w:pPr>
+      <w:r>
+        <w:t>4: testwrrr count      - Perform random length writes and reads at random</w:t>
+      </w:r>
+    </w:p>
+    <w:p>
+      <w:pPr>
+        <w:pStyle w:val="Code"/>
+      </w:pPr>
+      <w:r>
+        <w:t xml:space="preserve">                         locations and lengths test.</w:t>
+      </w:r>
+    </w:p>
+    <w:p>
+      <w:pPr>
+        <w:pStyle w:val="Code"/>
+      </w:pPr>
+      <w:r>
+        <w:t>5: testwrrro count     - Perform random length writes and reads at random</w:t>
+      </w:r>
+    </w:p>
+    <w:p>
+      <w:pPr>
+        <w:pStyle w:val="Code"/>
+      </w:pPr>
+      <w:r>
+        <w:t xml:space="preserve">                         locations and lengths with overwrite test.</w:t>
+      </w:r>
+    </w:p>
+    <w:p>
+      <w:pPr>
+        <w:pStyle w:val="Code"/>
+      </w:pPr>
+      <w:r>
+        <w:t>6: accept              - Run all tests in turn.</w:t>
+      </w:r>
+    </w:p>
+    <w:p>
+      <w:pPr>
+        <w:pStyle w:val="Code"/>
+      </w:pPr>
+    </w:p>
+    <w:p>
+      <w:pPr>
+        <w:pStyle w:val="Code"/>
+      </w:pPr>
+      <w:r>
+        <w:t>Enter 0 to end diagnostic</w:t>
+      </w:r>
+    </w:p>
+    <w:p>
+      <w:pPr>
+        <w:pStyle w:val="Code"/>
+      </w:pPr>
+    </w:p>
+    <w:p>
+      <w:pPr>
+        <w:pStyle w:val="Code"/>
+      </w:pPr>
+      <w:r>
+        <w:t>Enter selection:</w:t>
+      </w:r>
+    </w:p>
+    <w:p>
+      <w:pPr>
+        <w:pStyle w:val="Heading1"/>
+      </w:pPr>
+      <w:bookmarkStart w:id="43" w:name="_Toc374722783"/>
       <w:r>
         <w:t>The Acceptance test</w:t>
       </w:r>
-      <w:bookmarkEnd w:id="33"/>
+      <w:bookmarkEnd w:id="43"/>
     </w:p>
     <w:p>
       <w:r>
@@ -11237,11 +12494,11 @@
       <w:pPr>
         <w:pStyle w:val="Heading1"/>
       </w:pPr>
-      <w:bookmarkStart w:id="34" w:name="_Toc374701316"/>
+      <w:bookmarkStart w:id="44" w:name="_Toc374722784"/>
       <w:r>
         <w:t>Construction of the diagnostic</w:t>
       </w:r>
-      <w:bookmarkEnd w:id="34"/>
+      <w:bookmarkEnd w:id="44"/>
     </w:p>
     <w:p>
       <w:r>
@@ -11253,7 +12510,6 @@
         <w:pStyle w:val="Code"/>
       </w:pPr>
       <w:r>
-        <w:lastRenderedPageBreak/>
         <w:t>d</w:t>
       </w:r>
       <w:r>
@@ -11295,11 +12551,11 @@
       <w:pPr>
         <w:pStyle w:val="Heading2"/>
       </w:pPr>
-      <w:bookmarkStart w:id="35" w:name="_Toc374701317"/>
+      <w:bookmarkStart w:id="45" w:name="_Toc374722785"/>
       <w:r>
         <w:t>Dependencies in the diagnostic</w:t>
       </w:r>
-      <w:bookmarkEnd w:id="35"/>
+      <w:bookmarkEnd w:id="45"/>
     </w:p>
     <w:p>
       <w:r>
@@ -11344,6 +12600,7 @@
     </w:p>
     <w:p>
       <w:r>
+        <w:lastRenderedPageBreak/>
         <w:t>Although 1 and 2 might seem to be the same thing, there are compilers/systems that don’t support C library calls but do support ANSI C. For example Visual studio has a heavily modified set of library calls, and does not implement things like signals (in ANSI C form).</w:t>
       </w:r>
     </w:p>
@@ -11369,11 +12626,11 @@
       <w:pPr>
         <w:pStyle w:val="Heading2"/>
       </w:pPr>
-      <w:bookmarkStart w:id="36" w:name="_Toc374701318"/>
+      <w:bookmarkStart w:id="46" w:name="_Toc374722786"/>
       <w:r>
         <w:t>The I/O module</w:t>
       </w:r>
-      <w:bookmarkEnd w:id="36"/>
+      <w:bookmarkEnd w:id="46"/>
     </w:p>
     <w:p>
       <w:r>
@@ -11396,123 +12653,120 @@
         <w:t xml:space="preserve"> In Windows, it’s a special string so that it can be passed to the standard open/create calls.</w:t>
       </w:r>
       <w:r>
-        <w:t xml:space="preserve"> The only </w:t>
-      </w:r>
+        <w:t xml:space="preserve"> The only place that discdiag cares about what the string equivalents of drives are is when they are printed to the user.</w:t>
+      </w:r>
+    </w:p>
+    <w:p>
+      <w:r>
+        <w:t>Most of the calls concerning drives operate on the current set drive by default. The exceptions are for getting the size and name of a drive, which we need for the ls (listdrives) command. That would be inconvienent to have to open each drive in turn to query it.</w:t>
+      </w:r>
+    </w:p>
+    <w:p>
+      <w:pPr>
+        <w:pStyle w:val="Heading2"/>
+      </w:pPr>
+      <w:bookmarkStart w:id="47" w:name="_Toc374722787"/>
+      <w:r>
+        <w:t>The I/O specific calls</w:t>
+      </w:r>
+      <w:bookmarkEnd w:id="47"/>
+    </w:p>
+    <w:p>
+      <w:r>
+        <w:t>The calls in the I/O module are:</w:t>
+      </w:r>
+    </w:p>
+    <w:p>
+      <w:pPr>
+        <w:pStyle w:val="Code"/>
+      </w:pPr>
+      <w:r>
+        <w:t>int setdrive(int drive);</w:t>
+      </w:r>
+    </w:p>
+    <w:p>
+      <w:pPr>
+        <w:pStyle w:val="Code"/>
+      </w:pPr>
+      <w:r>
+        <w:t>int getdrive(void);</w:t>
+      </w:r>
+    </w:p>
+    <w:p>
+      <w:pPr>
+        <w:pStyle w:val="Code"/>
+      </w:pPr>
+      <w:r>
+        <w:t>int testdrive(int drive);</w:t>
+      </w:r>
+    </w:p>
+    <w:p>
+      <w:pPr>
+        <w:pStyle w:val="Code"/>
+      </w:pPr>
+      <w:r>
+        <w:t>int readsector(unsigned char *buffer, long long lba, long long numsec);</w:t>
+      </w:r>
+    </w:p>
+    <w:p>
+      <w:pPr>
+        <w:pStyle w:val="Code"/>
+      </w:pPr>
+      <w:r>
+        <w:t>int writesector(unsigned char *buffer, long long lba, long long numsec);</w:t>
+      </w:r>
+    </w:p>
+    <w:p>
+      <w:pPr>
+        <w:pStyle w:val="Code"/>
+      </w:pPr>
+      <w:r>
+        <w:t>int physize(long long *size);</w:t>
+      </w:r>
+    </w:p>
+    <w:p>
+      <w:pPr>
+        <w:pStyle w:val="Code"/>
+      </w:pPr>
+      <w:r>
+        <w:t>int testsi</w:t>
+      </w:r>
+      <w:r>
+        <w:t>ze(int drive, long long *size);</w:t>
+      </w:r>
+    </w:p>
+    <w:p>
+      <w:pPr>
+        <w:pStyle w:val="Code"/>
+      </w:pPr>
+      <w:r>
+        <w:t>const char* getdrvstr(int drive);</w:t>
+      </w:r>
+    </w:p>
+    <w:p>
+      <w:pPr>
+        <w:pStyle w:val="Code"/>
+      </w:pPr>
+      <w:r>
+        <w:t>void initio(void);</w:t>
+      </w:r>
+    </w:p>
+    <w:p>
+      <w:pPr>
+        <w:pStyle w:val="Code"/>
+      </w:pPr>
+      <w:r>
+        <w:t>void deinitio(void);</w:t>
+      </w:r>
+    </w:p>
+    <w:p>
+      <w:pPr>
+        <w:pStyle w:val="Code"/>
+      </w:pPr>
+    </w:p>
+    <w:p>
       <w:r>
         <w:lastRenderedPageBreak/>
-        <w:t>place that discdiag cares about what the string equivalents of drives are is when they are printed to the user.</w:t>
-      </w:r>
-    </w:p>
-    <w:p>
-      <w:r>
-        <w:t>Most of the calls concerning drives operate on the current set drive by default. The exceptions are for getting the size and name of a drive, which we need for the ls (listdrives) command. That would be inconvienent to have to open each drive in turn to query it.</w:t>
-      </w:r>
-    </w:p>
-    <w:p>
-      <w:pPr>
-        <w:pStyle w:val="Heading2"/>
-      </w:pPr>
-      <w:bookmarkStart w:id="37" w:name="_Toc374701319"/>
-      <w:r>
-        <w:t>The I/O specific calls</w:t>
-      </w:r>
-      <w:bookmarkEnd w:id="37"/>
-    </w:p>
-    <w:p>
-      <w:r>
-        <w:t>The calls in the I/O module are:</w:t>
-      </w:r>
-    </w:p>
-    <w:p>
-      <w:pPr>
-        <w:pStyle w:val="Code"/>
-      </w:pPr>
-      <w:r>
-        <w:t>int setdrive(int drive);</w:t>
-      </w:r>
-    </w:p>
-    <w:p>
-      <w:pPr>
-        <w:pStyle w:val="Code"/>
-      </w:pPr>
-      <w:r>
-        <w:t>int getdrive(void);</w:t>
-      </w:r>
-    </w:p>
-    <w:p>
-      <w:pPr>
-        <w:pStyle w:val="Code"/>
-      </w:pPr>
-      <w:r>
-        <w:t>int testdrive(int drive);</w:t>
-      </w:r>
-    </w:p>
-    <w:p>
-      <w:pPr>
-        <w:pStyle w:val="Code"/>
-      </w:pPr>
-      <w:r>
-        <w:t>int readsector(unsigned char *buffer, long long lba, long long numsec);</w:t>
-      </w:r>
-    </w:p>
-    <w:p>
-      <w:pPr>
-        <w:pStyle w:val="Code"/>
-      </w:pPr>
-      <w:r>
-        <w:t>int writesector(unsigned char *buffer, long long lba, long long numsec);</w:t>
-      </w:r>
-    </w:p>
-    <w:p>
-      <w:pPr>
-        <w:pStyle w:val="Code"/>
-      </w:pPr>
-      <w:r>
-        <w:t>int physize(long long *size);</w:t>
-      </w:r>
-    </w:p>
-    <w:p>
-      <w:pPr>
-        <w:pStyle w:val="Code"/>
-      </w:pPr>
-      <w:r>
-        <w:t>int testsi</w:t>
-      </w:r>
-      <w:r>
-        <w:t>ze(int drive, long long *size);</w:t>
-      </w:r>
-    </w:p>
-    <w:p>
-      <w:pPr>
-        <w:pStyle w:val="Code"/>
-      </w:pPr>
-      <w:r>
-        <w:t>const char* getdrvstr(int drive);</w:t>
-      </w:r>
-    </w:p>
-    <w:p>
-      <w:pPr>
-        <w:pStyle w:val="Code"/>
-      </w:pPr>
-      <w:r>
-        <w:t>void initio(void);</w:t>
-      </w:r>
-    </w:p>
-    <w:p>
-      <w:pPr>
-        <w:pStyle w:val="Code"/>
-      </w:pPr>
-      <w:r>
-        <w:t>void deinitio(void);</w:t>
-      </w:r>
-    </w:p>
-    <w:p>
-      <w:pPr>
-        <w:pStyle w:val="Code"/>
-      </w:pPr>
-    </w:p>
-    <w:p>
-      <w:r>
         <w:t>You will find this defined in discio.h, which also features the sector size, and the size of each of the read and write buffers.</w:t>
       </w:r>
     </w:p>
@@ -11603,12 +12857,11 @@
       <w:pPr>
         <w:pStyle w:val="Heading1"/>
       </w:pPr>
-      <w:bookmarkStart w:id="38" w:name="_Toc374701320"/>
-      <w:r>
-        <w:lastRenderedPageBreak/>
+      <w:bookmarkStart w:id="48" w:name="_Toc374722788"/>
+      <w:r>
         <w:t>Compiling for different targets</w:t>
       </w:r>
-      <w:bookmarkEnd w:id="38"/>
+      <w:bookmarkEnd w:id="48"/>
     </w:p>
     <w:p>
       <w:r>
@@ -11918,11 +13171,11 @@
       <w:pPr>
         <w:pStyle w:val="Heading2"/>
       </w:pPr>
-      <w:bookmarkStart w:id="39" w:name="_Toc374701321"/>
+      <w:bookmarkStart w:id="49" w:name="_Toc374722789"/>
       <w:r>
         <w:t>Alternative compilers</w:t>
       </w:r>
-      <w:bookmarkEnd w:id="39"/>
+      <w:bookmarkEnd w:id="49"/>
     </w:p>
     <w:p>
       <w:r>
@@ -11933,11 +13186,12 @@
       <w:pPr>
         <w:pStyle w:val="Heading2"/>
       </w:pPr>
-      <w:bookmarkStart w:id="40" w:name="_Toc374701322"/>
-      <w:r>
+      <w:bookmarkStart w:id="50" w:name="_Toc374722790"/>
+      <w:r>
+        <w:lastRenderedPageBreak/>
         <w:t>Alternative platforms</w:t>
       </w:r>
-      <w:bookmarkEnd w:id="40"/>
+      <w:bookmarkEnd w:id="50"/>
     </w:p>
     <w:p>
       <w:r>
@@ -11975,11 +13229,11 @@
       <w:pPr>
         <w:pStyle w:val="Heading1"/>
       </w:pPr>
-      <w:bookmarkStart w:id="41" w:name="_Toc374701323"/>
+      <w:bookmarkStart w:id="51" w:name="_Toc374722791"/>
       <w:r>
         <w:t>C language coding standard</w:t>
       </w:r>
-      <w:bookmarkEnd w:id="41"/>
+      <w:bookmarkEnd w:id="51"/>
     </w:p>
     <w:p>
       <w:r>
@@ -12011,11 +13265,11 @@
       <w:pPr>
         <w:pStyle w:val="Heading1"/>
       </w:pPr>
-      <w:bookmarkStart w:id="42" w:name="_Toc374701324"/>
+      <w:bookmarkStart w:id="52" w:name="_Toc374722792"/>
       <w:r>
         <w:t>Running and using Doxygen</w:t>
       </w:r>
-      <w:bookmarkEnd w:id="42"/>
+      <w:bookmarkEnd w:id="52"/>
     </w:p>
     <w:p>
       <w:r>
@@ -12100,11 +13354,11 @@
       <w:pPr>
         <w:pStyle w:val="Heading1"/>
       </w:pPr>
-      <w:bookmarkStart w:id="43" w:name="_Toc374701325"/>
+      <w:bookmarkStart w:id="53" w:name="_Toc374722793"/>
       <w:r>
         <w:t>General design principles</w:t>
       </w:r>
-      <w:bookmarkEnd w:id="43"/>
+      <w:bookmarkEnd w:id="53"/>
     </w:p>
     <w:p>
       <w:r>
@@ -12116,6 +13370,7 @@
         <w:rPr>
           <w:noProof/>
         </w:rPr>
+        <w:lastRenderedPageBreak/>
         <mc:AlternateContent>
           <mc:Choice Requires="wpc">
             <w:drawing>
@@ -12838,11 +14093,7 @@
         <w:t xml:space="preserve"> required, and in fact, if any of the elements are missing, they will “self-generate” in any working program that is in general use. If the documentation is missing, it will be created by customers with notes</w:t>
       </w:r>
       <w:r>
-        <w:t xml:space="preserve">, or sales will create it to satisfy customers. If the tests are missing, then the actual tests will be done ad-hoc or effectively turned over to the customers to perform. In fact, the ability for a working system to self-generate any of these missing elements is a hallmark of a </w:t>
-      </w:r>
-      <w:r>
-        <w:lastRenderedPageBreak/>
-        <w:t>“live” software project. If it does not happen, it is likely the software is “dead”, and not really being used.</w:t>
+        <w:t>, or sales will create it to satisfy customers. If the tests are missing, then the actual tests will be done ad-hoc or effectively turned over to the customers to perform. In fact, the ability for a working system to self-generate any of these missing elements is a hallmark of a “live” software project. If it does not happen, it is likely the software is “dead”, and not really being used.</w:t>
       </w:r>
     </w:p>
     <w:p>
@@ -12864,6 +14115,7 @@
         <w:rPr>
           <w:noProof/>
         </w:rPr>
+        <w:lastRenderedPageBreak/>
         <mc:AlternateContent>
           <mc:Choice Requires="wpc">
             <w:drawing>
@@ -13487,7 +14739,6 @@
         <w:rPr>
           <w:noProof/>
         </w:rPr>
-        <w:lastRenderedPageBreak/>
         <mc:AlternateContent>
           <mc:Choice Requires="wpc">
             <w:drawing>
@@ -13996,6 +15247,7 @@
         <w:rPr>
           <w:noProof/>
         </w:rPr>
+        <w:lastRenderedPageBreak/>
         <mc:AlternateContent>
           <mc:Choice Requires="wpc">
             <w:drawing>
@@ -14548,7 +15800,6 @@
         <w:rPr>
           <w:noProof/>
         </w:rPr>
-        <w:lastRenderedPageBreak/>
         <mc:AlternateContent>
           <mc:Choice Requires="wpc">
             <w:drawing>
@@ -15372,6 +16623,7 @@
         </w:numPr>
       </w:pPr>
       <w:r>
+        <w:lastRenderedPageBreak/>
         <w:t>Sales brochures</w:t>
       </w:r>
     </w:p>
@@ -15463,7 +16715,6 @@
     </w:p>
     <w:p>
       <w:r>
-        <w:lastRenderedPageBreak/>
         <w:t>Finally, here are a few design principles for tripod design:</w:t>
       </w:r>
     </w:p>
@@ -15605,7 +16856,7 @@
               <w:noProof/>
               <w:color w:val="FFFFFF" w:themeColor="background1"/>
             </w:rPr>
-            <w:t>16</w:t>
+            <w:t>2</w:t>
           </w:r>
           <w:r>
             <w:rPr>
@@ -15692,7 +16943,7 @@
               <w:noProof/>
               <w:color w:val="FFFFFF" w:themeColor="background1"/>
             </w:rPr>
-            <w:t>29</w:t>
+            <w:t>3</w:t>
           </w:r>
           <w:r>
             <w:rPr>
@@ -25859,7 +27110,7 @@
 </file>
 
 <file path=customXml/itemProps2.xml><?xml version="1.0" encoding="utf-8"?>
-<ds:datastoreItem xmlns:ds="http://schemas.openxmlformats.org/officeDocument/2006/customXml" ds:itemID="{044A8F4C-8FC3-4A0E-B5ED-8E7BF8A32BF7}">
+<ds:datastoreItem xmlns:ds="http://schemas.openxmlformats.org/officeDocument/2006/customXml" ds:itemID="{62B3E690-B296-4B65-AFD1-424051BBF7FF}">
   <ds:schemaRefs>
     <ds:schemaRef ds:uri="http://schemas.openxmlformats.org/officeDocument/2006/bibliography"/>
   </ds:schemaRefs>

--- a/discdiag.docx
+++ b/discdiag.docx
@@ -94,8 +94,6 @@
           <w:r>
             <w:t>Contents</w:t>
           </w:r>
-          <w:bookmarkStart w:id="0" w:name="_GoBack"/>
-          <w:bookmarkEnd w:id="0"/>
         </w:p>
         <w:p>
           <w:pPr>
@@ -4628,42 +4626,42 @@
       <w:r>
         <w:br w:type="page"/>
       </w:r>
-      <w:bookmarkStart w:id="1" w:name="_Toc374722742"/>
+      <w:bookmarkStart w:id="0" w:name="_Toc374722742"/>
       <w:r>
         <w:lastRenderedPageBreak/>
         <w:t>Purpose</w:t>
       </w:r>
+      <w:bookmarkEnd w:id="0"/>
+    </w:p>
+    <w:p>
+      <w:r>
+        <w:t>The disc diagnostic is a tool for disc drive producers to check out the hardware and software involved in disc drive production.</w:t>
+      </w:r>
+    </w:p>
+    <w:p>
+      <w:pPr>
+        <w:pStyle w:val="Heading1"/>
+      </w:pPr>
+      <w:bookmarkStart w:id="1" w:name="_Toc374722743"/>
+      <w:r>
+        <w:t>Overview</w:t>
+      </w:r>
       <w:bookmarkEnd w:id="1"/>
     </w:p>
     <w:p>
       <w:r>
-        <w:t>The disc diagnostic is a tool for disc drive producers to check out the hardware and software involved in disc drive production.</w:t>
+        <w:t>Discdiag is a command line program designed to read and write sectors from a disc. It can be used to check out disc drivers as well as hardware. It uses simple commands to read, write and show data within sectors, as well as automatically check it. It is fully scriptable, meaning that it can be both used immediately from the command line, as well has have those commands written into complex scripts that run fully automated tests against the disc drive.</w:t>
       </w:r>
     </w:p>
     <w:p>
       <w:pPr>
         <w:pStyle w:val="Heading1"/>
       </w:pPr>
-      <w:bookmarkStart w:id="2" w:name="_Toc374722743"/>
-      <w:r>
-        <w:t>Overview</w:t>
+      <w:bookmarkStart w:id="2" w:name="_Toc374722744"/>
+      <w:r>
+        <w:t>Implementation</w:t>
       </w:r>
       <w:bookmarkEnd w:id="2"/>
-    </w:p>
-    <w:p>
-      <w:r>
-        <w:t>Discdiag is a command line program designed to read and write sectors from a disc. It can be used to check out disc drivers as well as hardware. It uses simple commands to read, write and show data within sectors, as well as automatically check it. It is fully scriptable, meaning that it can be both used immediately from the command line, as well has have those commands written into complex scripts that run fully automated tests against the disc drive.</w:t>
-      </w:r>
-    </w:p>
-    <w:p>
-      <w:pPr>
-        <w:pStyle w:val="Heading1"/>
-      </w:pPr>
-      <w:bookmarkStart w:id="3" w:name="_Toc374722744"/>
-      <w:r>
-        <w:t>Implementation</w:t>
-      </w:r>
-      <w:bookmarkEnd w:id="3"/>
     </w:p>
     <w:p>
       <w:r>
@@ -4694,12 +4692,12 @@
       <w:pPr>
         <w:pStyle w:val="Heading1"/>
       </w:pPr>
-      <w:bookmarkStart w:id="4" w:name="_Toc374722745"/>
+      <w:bookmarkStart w:id="3" w:name="_Toc374722745"/>
       <w:r>
         <w:lastRenderedPageBreak/>
         <w:t>Files in the project</w:t>
       </w:r>
-      <w:bookmarkEnd w:id="4"/>
+      <w:bookmarkEnd w:id="3"/>
     </w:p>
     <w:p>
       <w:pPr>
@@ -4811,7 +4809,10 @@
         <w:ind w:left="2160" w:hanging="2160"/>
       </w:pPr>
       <w:r>
-        <w:t>Discdiag.dox</w:t>
+        <w:t>d</w:t>
+      </w:r>
+      <w:r>
+        <w:t>iscdiag.dox</w:t>
       </w:r>
       <w:r>
         <w:tab/>
@@ -4971,11 +4972,11 @@
       <w:pPr>
         <w:pStyle w:val="Heading1"/>
       </w:pPr>
-      <w:bookmarkStart w:id="5" w:name="_Toc374722746"/>
+      <w:bookmarkStart w:id="4" w:name="_Toc374722746"/>
       <w:r>
         <w:t>Commands</w:t>
       </w:r>
-      <w:bookmarkEnd w:id="5"/>
+      <w:bookmarkEnd w:id="4"/>
     </w:p>
     <w:p>
       <w:r>
@@ -6914,12 +6915,12 @@
           <w:numId w:val="0"/>
         </w:numPr>
       </w:pPr>
-      <w:bookmarkStart w:id="6" w:name="_Toc374722747"/>
+      <w:bookmarkStart w:id="5" w:name="_Toc374722747"/>
       <w:r>
         <w:lastRenderedPageBreak/>
         <w:t>Workings of the diagnostic</w:t>
       </w:r>
-      <w:bookmarkEnd w:id="6"/>
+      <w:bookmarkEnd w:id="5"/>
     </w:p>
     <w:p>
       <w:r>
@@ -7174,11 +7175,11 @@
       <w:pPr>
         <w:pStyle w:val="Heading1"/>
       </w:pPr>
-      <w:bookmarkStart w:id="7" w:name="_Toc374722748"/>
+      <w:bookmarkStart w:id="6" w:name="_Toc374722748"/>
       <w:r>
         <w:t>Starting discdiag</w:t>
       </w:r>
-      <w:bookmarkEnd w:id="7"/>
+      <w:bookmarkEnd w:id="6"/>
     </w:p>
     <w:p>
       <w:r>
@@ -8251,11 +8252,13 @@
         <w:pStyle w:val="Code"/>
         <w:rPr>
           <w:szCs w:val="18"/>
+          <w:lang w:val="es-CO"/>
         </w:rPr>
       </w:pPr>
       <w:r>
         <w:rPr>
           <w:szCs w:val="18"/>
+          <w:lang w:val="es-CO"/>
         </w:rPr>
         <w:t>000001e0: 00 00 00 00 00 00 00 00 00 00 00 00 00 00 00 00  "................"</w:t>
       </w:r>
@@ -8343,11 +8346,11 @@
       <w:pPr>
         <w:pStyle w:val="Heading1"/>
       </w:pPr>
-      <w:bookmarkStart w:id="8" w:name="_Toc374722749"/>
+      <w:bookmarkStart w:id="7" w:name="_Toc374722749"/>
       <w:r>
         <w:t>Reads, writes and compares</w:t>
       </w:r>
-      <w:bookmarkEnd w:id="8"/>
+      <w:bookmarkEnd w:id="7"/>
     </w:p>
     <w:p>
       <w:r>
@@ -8482,11 +8485,11 @@
       <w:pPr>
         <w:pStyle w:val="Heading1"/>
       </w:pPr>
-      <w:bookmarkStart w:id="9" w:name="_Toc374722750"/>
+      <w:bookmarkStart w:id="8" w:name="_Toc374722750"/>
       <w:r>
         <w:t>Patterns</w:t>
       </w:r>
-      <w:bookmarkEnd w:id="9"/>
+      <w:bookmarkEnd w:id="8"/>
     </w:p>
     <w:p>
       <w:r>
@@ -8569,12 +8572,12 @@
       <w:pPr>
         <w:pStyle w:val="Heading1"/>
       </w:pPr>
-      <w:bookmarkStart w:id="10" w:name="_Toc374722751"/>
+      <w:bookmarkStart w:id="9" w:name="_Toc374722751"/>
       <w:r>
         <w:lastRenderedPageBreak/>
         <w:t>Patterning the write buffer</w:t>
       </w:r>
-      <w:bookmarkEnd w:id="10"/>
+      <w:bookmarkEnd w:id="9"/>
     </w:p>
     <w:p>
       <w:r>
@@ -9179,11 +9182,11 @@
       <w:pPr>
         <w:pStyle w:val="Heading1"/>
       </w:pPr>
-      <w:bookmarkStart w:id="11" w:name="_Toc374722752"/>
+      <w:bookmarkStart w:id="10" w:name="_Toc374722752"/>
       <w:r>
         <w:t>Verifying patterns in the read buffer</w:t>
       </w:r>
-      <w:bookmarkEnd w:id="11"/>
+      <w:bookmarkEnd w:id="10"/>
     </w:p>
     <w:p>
       <w:r>
@@ -9286,11 +9289,11 @@
       <w:pPr>
         <w:pStyle w:val="Heading1"/>
       </w:pPr>
-      <w:bookmarkStart w:id="12" w:name="_Toc374722753"/>
+      <w:bookmarkStart w:id="11" w:name="_Toc374722753"/>
       <w:r>
         <w:t>Miscompares and controlling error actions</w:t>
       </w:r>
-      <w:bookmarkEnd w:id="12"/>
+      <w:bookmarkEnd w:id="11"/>
     </w:p>
     <w:p>
       <w:r>
@@ -9442,11 +9445,11 @@
       <w:pPr>
         <w:pStyle w:val="Heading1"/>
       </w:pPr>
-      <w:bookmarkStart w:id="13" w:name="_Toc374722754"/>
+      <w:bookmarkStart w:id="12" w:name="_Toc374722754"/>
       <w:r>
         <w:t>Values</w:t>
       </w:r>
-      <w:bookmarkEnd w:id="13"/>
+      <w:bookmarkEnd w:id="12"/>
     </w:p>
     <w:p>
       <w:r>
@@ -9490,11 +9493,11 @@
       <w:pPr>
         <w:pStyle w:val="Heading1"/>
       </w:pPr>
-      <w:bookmarkStart w:id="14" w:name="_Toc374722755"/>
+      <w:bookmarkStart w:id="13" w:name="_Toc374722755"/>
       <w:r>
         <w:t>Expressions</w:t>
       </w:r>
-      <w:bookmarkEnd w:id="14"/>
+      <w:bookmarkEnd w:id="13"/>
     </w:p>
     <w:p>
       <w:r>
@@ -9730,12 +9733,45 @@
       </w:r>
     </w:p>
     <w:p>
+      <w:r>
+        <w:lastRenderedPageBreak/>
+        <w:t>Note that expressions cannot have spaces embedded in them. For example:</w:t>
+      </w:r>
+    </w:p>
+    <w:p>
+      <w:pPr>
+        <w:pStyle w:val="Code"/>
+      </w:pPr>
+      <w:r>
+        <w:t>x = 1</w:t>
+      </w:r>
+    </w:p>
+    <w:p>
+      <w:pPr>
+        <w:pStyle w:val="Code"/>
+      </w:pPr>
+    </w:p>
+    <w:p>
+      <w:r>
+        <w:t>Is not a valid expression. Use:</w:t>
+      </w:r>
+    </w:p>
+    <w:p>
+      <w:pPr>
+        <w:pStyle w:val="Code"/>
+      </w:pPr>
+      <w:r>
+        <w:t>x=1</w:t>
+      </w:r>
+      <w:bookmarkStart w:id="14" w:name="_GoBack"/>
+      <w:bookmarkEnd w:id="14"/>
+    </w:p>
+    <w:p>
       <w:pPr>
         <w:pStyle w:val="Heading1"/>
       </w:pPr>
       <w:bookmarkStart w:id="15" w:name="_Toc374722756"/>
       <w:r>
-        <w:lastRenderedPageBreak/>
         <w:t>Variables</w:t>
       </w:r>
       <w:bookmarkEnd w:id="15"/>
@@ -9938,16 +9974,7 @@
                 <w:sz w:val="20"/>
                 <w:szCs w:val="20"/>
               </w:rPr>
-              <w:t>d</w:t>
-            </w:r>
-            <w:r>
-              <w:rPr>
-                <w:rFonts w:ascii="Consolas" w:hAnsi="Consolas" w:cs="Consolas"/>
-                <w:color w:val="000000"/>
-                <w:sz w:val="20"/>
-                <w:szCs w:val="20"/>
-              </w:rPr>
-              <w:t>rvsiz</w:t>
+              <w:t>drvsiz</w:t>
             </w:r>
           </w:p>
         </w:tc>
@@ -10002,16 +10029,7 @@
                 <w:sz w:val="20"/>
                 <w:szCs w:val="20"/>
               </w:rPr>
-              <w:t>r</w:t>
-            </w:r>
-            <w:r>
-              <w:rPr>
-                <w:rFonts w:ascii="Consolas" w:hAnsi="Consolas" w:cs="Consolas"/>
-                <w:color w:val="000000"/>
-                <w:sz w:val="20"/>
-                <w:szCs w:val="20"/>
-              </w:rPr>
-              <w:t>and</w:t>
+              <w:t>rand</w:t>
             </w:r>
           </w:p>
         </w:tc>
@@ -10070,16 +10088,7 @@
                 <w:sz w:val="20"/>
                 <w:szCs w:val="20"/>
               </w:rPr>
-              <w:t>l</w:t>
-            </w:r>
-            <w:r>
-              <w:rPr>
-                <w:rFonts w:ascii="Consolas" w:hAnsi="Consolas" w:cs="Consolas"/>
-                <w:color w:val="000000"/>
-                <w:sz w:val="20"/>
-                <w:szCs w:val="20"/>
-              </w:rPr>
-              <w:t>barnd</w:t>
+              <w:t>lbarnd</w:t>
             </w:r>
           </w:p>
         </w:tc>
@@ -10122,23 +10131,7 @@
                 <w:sz w:val="20"/>
                 <w:szCs w:val="20"/>
               </w:rPr>
-              <w:t>., a random number</w:t>
-            </w:r>
-            <w:r>
-              <w:rPr>
-                <w:rFonts w:ascii="Consolas" w:hAnsi="Consolas" w:cs="Consolas"/>
-                <w:sz w:val="20"/>
-                <w:szCs w:val="20"/>
-              </w:rPr>
-              <w:t xml:space="preserve"> </w:t>
-            </w:r>
-            <w:r>
-              <w:rPr>
-                <w:rFonts w:ascii="Consolas" w:hAnsi="Consolas" w:cs="Consolas"/>
-                <w:sz w:val="20"/>
-                <w:szCs w:val="20"/>
-              </w:rPr>
-              <w:t>that fits into 0..</w:t>
+              <w:t>., a random number that fits into 0..</w:t>
             </w:r>
             <w:r>
               <w:rPr>
@@ -10185,16 +10178,7 @@
                 <w:sz w:val="20"/>
                 <w:szCs w:val="20"/>
               </w:rPr>
-              <w:t>s</w:t>
-            </w:r>
-            <w:r>
-              <w:rPr>
-                <w:rFonts w:ascii="Consolas" w:hAnsi="Consolas" w:cs="Consolas"/>
-                <w:color w:val="000000"/>
-                <w:sz w:val="20"/>
-                <w:szCs w:val="20"/>
-              </w:rPr>
-              <w:t>ecsiz</w:t>
+              <w:t>secsiz</w:t>
             </w:r>
           </w:p>
         </w:tc>
@@ -10250,16 +10234,7 @@
                 <w:sz w:val="20"/>
                 <w:szCs w:val="20"/>
               </w:rPr>
-              <w:t>b</w:t>
-            </w:r>
-            <w:r>
-              <w:rPr>
-                <w:rFonts w:ascii="Consolas" w:hAnsi="Consolas" w:cs="Consolas"/>
-                <w:color w:val="000000"/>
-                <w:sz w:val="20"/>
-                <w:szCs w:val="20"/>
-              </w:rPr>
-              <w:t>ufsiz</w:t>
+              <w:t>bufsiz</w:t>
             </w:r>
           </w:p>
         </w:tc>
@@ -10295,6 +10270,7 @@
       </w:pPr>
       <w:bookmarkStart w:id="17" w:name="_Toc374722758"/>
       <w:r>
+        <w:lastRenderedPageBreak/>
         <w:t>Printing</w:t>
       </w:r>
       <w:bookmarkEnd w:id="17"/>
@@ -10319,7 +10295,6 @@
     </w:p>
     <w:p>
       <w:r>
-        <w:lastRenderedPageBreak/>
         <w:t>The echo commands simply copy all of the characters after the “echo” or “echon” command and any spaces to the console, stopping on the end of line or end of command (“;”). Echo outputs a newline after the text. Echon does not.</w:t>
       </w:r>
     </w:p>
@@ -10531,6 +10506,7 @@
         <w:pStyle w:val="Code"/>
       </w:pPr>
       <w:r>
+        <w:lastRenderedPageBreak/>
         <w:t>hi</w:t>
       </w:r>
     </w:p>
@@ -10578,7 +10554,6 @@
     </w:p>
     <w:p>
       <w:r>
-        <w:lastRenderedPageBreak/>
         <w:t>Will loop in total 100 times (10*10).</w:t>
       </w:r>
     </w:p>
@@ -10846,6 +10821,7 @@
         <w:pStyle w:val="Code"/>
       </w:pPr>
       <w:r>
+        <w:lastRenderedPageBreak/>
         <w:t>r</w:t>
       </w:r>
       <w:r>
@@ -10909,7 +10885,6 @@
       </w:pPr>
       <w:bookmarkStart w:id="24" w:name="_Toc374722765"/>
       <w:r>
-        <w:lastRenderedPageBreak/>
         <w:t>The for loop</w:t>
       </w:r>
       <w:bookmarkEnd w:id="24"/>
@@ -11043,7 +11018,19 @@
         <w:t>c</w:t>
       </w:r>
       <w:r>
-        <w:t>ase 2; print “two”</w:t>
+        <w:t>ase 2</w:t>
+      </w:r>
+      <w:r>
+        <w:t xml:space="preserve"> 3</w:t>
+      </w:r>
+      <w:r>
+        <w:t>; print “two</w:t>
+      </w:r>
+      <w:r>
+        <w:t xml:space="preserve"> or three</w:t>
+      </w:r>
+      <w:r>
+        <w:t>”</w:t>
       </w:r>
     </w:p>
     <w:p>
@@ -11095,6 +11082,17 @@
     </w:p>
     <w:p>
       <w:r>
+        <w:t>Each case statement can have mult</w:t>
+      </w:r>
+      <w:r>
+        <w:t>iple values</w:t>
+      </w:r>
+      <w:r>
+        <w:t>. If any of the expressions match the select value, then the statements after that case are executed.</w:t>
+      </w:r>
+    </w:p>
+    <w:p>
+      <w:r>
         <w:t xml:space="preserve">Note that </w:t>
       </w:r>
       <w:r>
@@ -11184,28 +11182,7 @@
         <w:t>default</w:t>
       </w:r>
       <w:r>
-        <w:t xml:space="preserve"> statement, including none. Unlike C, it is not possible to have multiple case statements before the statements that operate on that case:</w:t>
-      </w:r>
-    </w:p>
-    <w:p>
-      <w:pPr>
-        <w:pStyle w:val="Code"/>
-      </w:pPr>
-      <w:r>
-        <w:t>c</w:t>
-      </w:r>
-      <w:r>
-        <w:t>ase 1; case 2; print “one or two”</w:t>
-      </w:r>
-    </w:p>
-    <w:p>
-      <w:pPr>
-        <w:pStyle w:val="Code"/>
-      </w:pPr>
-    </w:p>
-    <w:p>
-      <w:r>
-        <w:t>Would be the case for 1, a null statement, then the case for 2. Thus case 1 would not be  handled correctly.</w:t>
+        <w:t xml:space="preserve"> statement, including none. </w:t>
       </w:r>
     </w:p>
     <w:p>
@@ -11282,6 +11259,7 @@
     </w:p>
     <w:p>
       <w:r>
+        <w:lastRenderedPageBreak/>
         <w:t>Labels are ignored when executing a program. They are used only by the goto statement and procedure calls.</w:t>
       </w:r>
     </w:p>
@@ -11291,7 +11269,6 @@
       </w:pPr>
       <w:bookmarkStart w:id="27" w:name="_Toc374722768"/>
       <w:r>
-        <w:lastRenderedPageBreak/>
         <w:t>Procedures</w:t>
       </w:r>
       <w:bookmarkEnd w:id="27"/>
@@ -11539,6 +11516,7 @@
         <w:pStyle w:val="Code"/>
       </w:pPr>
       <w:r>
+        <w:lastRenderedPageBreak/>
         <w:t>Diag&gt; clear</w:t>
       </w:r>
     </w:p>
@@ -11563,7 +11541,6 @@
         <w:pStyle w:val="Code"/>
       </w:pPr>
       <w:r>
-        <w:lastRenderedPageBreak/>
         <w:t>Diag&gt; 30 exit</w:t>
       </w:r>
     </w:p>
@@ -11907,6 +11884,7 @@
     </w:p>
     <w:p>
       <w:r>
+        <w:lastRenderedPageBreak/>
         <w:t xml:space="preserve">Thus you can either see which line is the last one with </w:t>
       </w:r>
       <w:r>
@@ -11925,7 +11903,6 @@
       </w:pPr>
       <w:bookmarkStart w:id="30" w:name="_Toc374722771"/>
       <w:r>
-        <w:lastRenderedPageBreak/>
         <w:t>Execution</w:t>
       </w:r>
       <w:bookmarkEnd w:id="30"/>
@@ -12133,16 +12110,7 @@
     </w:p>
     <w:p>
       <w:r>
-        <w:t>Perform linear write and read test</w:t>
-      </w:r>
-      <w:r>
-        <w:t>.</w:t>
-      </w:r>
-      <w:r>
-        <w:t xml:space="preserve"> This test linearly writes the number of the lba into each sector, then linearly reads and compares it. The parameter gives the number of whole buffers to write in the</w:t>
-      </w:r>
-      <w:r>
-        <w:t xml:space="preserve"> write/read block. The command:</w:t>
+        <w:t>Perform linear write and read test. This test linearly writes the number of the lba into each sector, then linearly reads and compares it. The parameter gives the number of whole buffers to write in the write/read block. The command:</w:t>
       </w:r>
     </w:p>
     <w:p>
@@ -12160,10 +12128,7 @@
     </w:p>
     <w:p>
       <w:r>
-        <w:t>Would test the entire drive. Uses both count and ra</w:t>
-      </w:r>
-      <w:r>
-        <w:t>ndom patterns for the background pattern.</w:t>
+        <w:t>Would test the entire drive. Uses both count and random patterns for the background pattern.</w:t>
       </w:r>
     </w:p>
     <w:p>
@@ -12192,12 +12157,50 @@
         <w:t>testwr</w:t>
       </w:r>
       <w:r>
-        <w:t>, but reads at random locations on the disk. In addition to the block span parameter is a loop count parameter that gives the total number of reads to perform. The buffer span must be &gt; 1.</w:t>
+        <w:t>, but reads at random locations on the disk. In addition to the block span parameter is a loop count parameter that gives the total number of reads to perform. The buffer span must be &gt; 1. Uses both count and random patterns for the background pattern.</w:t>
+      </w:r>
+    </w:p>
+    <w:p>
+      <w:pPr>
+        <w:pStyle w:val="Heading2"/>
+      </w:pPr>
+      <w:bookmarkStart w:id="38" w:name="_Toc374722778"/>
+      <w:r>
+        <w:t>testwrrl</w:t>
+      </w:r>
+      <w:bookmarkEnd w:id="38"/>
+    </w:p>
+    <w:p>
+      <w:r>
+        <w:t>testwrrl span count</w:t>
+      </w:r>
+    </w:p>
+    <w:p>
+      <w:r>
+        <w:t>Perform linear write with random read and length test</w:t>
+      </w:r>
+      <w:r>
+        <w:t xml:space="preserve">. </w:t>
+      </w:r>
+      <w:r>
+        <w:t>Does the same thing as the testwrr test, but does it at</w:t>
       </w:r>
       <w:r>
         <w:t xml:space="preserve"> </w:t>
       </w:r>
       <w:r>
+        <w:t>random locations on the disk with random lengths.</w:t>
+      </w:r>
+      <w:r>
+        <w:t xml:space="preserve"> </w:t>
+      </w:r>
+      <w:r>
+        <w:t>The buffer span must be &gt; 1.</w:t>
+      </w:r>
+      <w:r>
+        <w:t xml:space="preserve"> </w:t>
+      </w:r>
+      <w:r>
         <w:t>Uses both count and random patterns for the background pattern.</w:t>
       </w:r>
     </w:p>
@@ -12205,88 +12208,26 @@
       <w:pPr>
         <w:pStyle w:val="Heading2"/>
       </w:pPr>
-      <w:bookmarkStart w:id="38" w:name="_Toc374722778"/>
-      <w:r>
-        <w:t>testwrrl</w:t>
-      </w:r>
-      <w:bookmarkEnd w:id="38"/>
-    </w:p>
-    <w:p>
-      <w:r>
-        <w:t>testwrrl span count</w:t>
-      </w:r>
-    </w:p>
-    <w:p>
-      <w:r>
-        <w:t>Perform linear write with random read and length test</w:t>
-      </w:r>
-      <w:r>
-        <w:t xml:space="preserve">. </w:t>
-      </w:r>
-      <w:r>
-        <w:t>Does the same thing as the testwrr test, but does it at</w:t>
-      </w:r>
-      <w:r>
-        <w:t xml:space="preserve"> </w:t>
-      </w:r>
-      <w:r>
-        <w:t>random locations on the disk with random lengths.</w:t>
-      </w:r>
-      <w:r>
-        <w:t xml:space="preserve"> </w:t>
-      </w:r>
-      <w:r>
-        <w:t>The buffer span must be &gt; 1.</w:t>
-      </w:r>
-      <w:r>
-        <w:t xml:space="preserve"> </w:t>
-      </w:r>
-      <w:r>
-        <w:t>Uses both count and random patterns for the background pattern.</w:t>
+      <w:bookmarkStart w:id="39" w:name="_Toc374722779"/>
+      <w:r>
+        <w:t>testwrrr</w:t>
+      </w:r>
+      <w:bookmarkEnd w:id="39"/>
+    </w:p>
+    <w:p>
+      <w:r>
+        <w:t>testwrrr count</w:t>
+      </w:r>
+    </w:p>
+    <w:p>
+      <w:r>
+        <w:t>Perform random length writes and reads at random locations and lengths test. Writes and then reads and verifies a random number of sectors at a random lba on the drive, using random length. The count parameter indicates how many read and write operations to perform. Uses both count and random patterns for the background pattern.</w:t>
       </w:r>
     </w:p>
     <w:p>
       <w:pPr>
         <w:pStyle w:val="Heading2"/>
       </w:pPr>
-      <w:bookmarkStart w:id="39" w:name="_Toc374722779"/>
-      <w:r>
-        <w:t>testwrrr</w:t>
-      </w:r>
-      <w:bookmarkEnd w:id="39"/>
-    </w:p>
-    <w:p>
-      <w:r>
-        <w:t>testwrrr count</w:t>
-      </w:r>
-    </w:p>
-    <w:p>
-      <w:r>
-        <w:t>Perform random length writes and reads at random locations and lengths test</w:t>
-      </w:r>
-      <w:r>
-        <w:t>.</w:t>
-      </w:r>
-      <w:r>
-        <w:t xml:space="preserve"> Writes and then reads and verifies a random number of sectors at a random lba on the drive, using random length.</w:t>
-      </w:r>
-      <w:r>
-        <w:t xml:space="preserve"> </w:t>
-      </w:r>
-      <w:r>
-        <w:t>The count parameter indicates how many read and write operations to perform.</w:t>
-      </w:r>
-      <w:r>
-        <w:t xml:space="preserve"> </w:t>
-      </w:r>
-      <w:r>
-        <w:t>Uses both count and random patterns for the background pattern.</w:t>
-      </w:r>
-    </w:p>
-    <w:p>
-      <w:pPr>
-        <w:pStyle w:val="Heading2"/>
-      </w:pPr>
       <w:bookmarkStart w:id="40" w:name="_Toc374722780"/>
       <w:r>
         <w:t>testwrrro</w:t>
@@ -12300,22 +12241,7 @@
     </w:p>
     <w:p>
       <w:r>
-        <w:t>Perform random length writes and reads at random locations and lengths with overwrite test</w:t>
-      </w:r>
-      <w:r>
-        <w:t>.</w:t>
-      </w:r>
-      <w:r>
-        <w:t xml:space="preserve"> Performs the same test as testwrrr, but performs each block twice, each time with different patterns. This covers no op" cases where the buffer update never happened.</w:t>
-      </w:r>
-      <w:r>
-        <w:t xml:space="preserve"> </w:t>
-      </w:r>
-      <w:r>
-        <w:t>Note that this makes it significantly slower than testwrrr. Uses both count and random patterns for the background pattern (each pattern is us</w:t>
-      </w:r>
-      <w:r>
-        <w:t>ed in opposition to the other).</w:t>
+        <w:t>Perform random length writes and reads at random locations and lengths with overwrite test. Performs the same test as testwrrr, but performs each block twice, each time with different patterns. This covers no op" cases where the buffer update never happened. Note that this makes it significantly slower than testwrrr. Uses both count and random patterns for the background pattern (each pattern is used in opposition to the other).</w:t>
       </w:r>
     </w:p>
     <w:p>
@@ -16856,7 +16782,7 @@
               <w:noProof/>
               <w:color w:val="FFFFFF" w:themeColor="background1"/>
             </w:rPr>
-            <w:t>2</w:t>
+            <w:t>16</w:t>
           </w:r>
           <w:r>
             <w:rPr>
@@ -16943,7 +16869,7 @@
               <w:noProof/>
               <w:color w:val="FFFFFF" w:themeColor="background1"/>
             </w:rPr>
-            <w:t>3</w:t>
+            <w:t>15</w:t>
           </w:r>
           <w:r>
             <w:rPr>
@@ -17148,6 +17074,7 @@
             <w:calendar w:val="gregorian"/>
           </w:date>
         </w:sdtPr>
+        <w:sdtEndPr/>
         <w:sdtContent>
           <w:tc>
             <w:tcPr>
@@ -17261,6 +17188,7 @@
             <w:calendar w:val="gregorian"/>
           </w:date>
         </w:sdtPr>
+        <w:sdtEndPr/>
         <w:sdtContent>
           <w:tc>
             <w:tcPr>
@@ -27110,7 +27038,7 @@
 </file>
 
 <file path=customXml/itemProps2.xml><?xml version="1.0" encoding="utf-8"?>
-<ds:datastoreItem xmlns:ds="http://schemas.openxmlformats.org/officeDocument/2006/customXml" ds:itemID="{62B3E690-B296-4B65-AFD1-424051BBF7FF}">
+<ds:datastoreItem xmlns:ds="http://schemas.openxmlformats.org/officeDocument/2006/customXml" ds:itemID="{914FECD9-C709-4D07-923D-017DF1E88D41}">
   <ds:schemaRefs>
     <ds:schemaRef ds:uri="http://schemas.openxmlformats.org/officeDocument/2006/bibliography"/>
   </ds:schemaRefs>
